--- a/TS/Cours/TS-18 - Économiser les ressources et respecter l’environnement/TS-18TD - La chimie durable.docx
+++ b/TS/Cours/TS-18 - Économiser les ressources et respecter l’environnement/TS-18TD - La chimie durable.docx
@@ -529,7 +529,18 @@
           <w:szCs w:val="20"/>
           <w:lang w:val="fr-FR" w:eastAsia="en-US"/>
         </w:rPr>
-        <w:t>des d</w:t>
+        <w:t>de</w:t>
+      </w:r>
+      <w:r>
+        <w:rPr>
+          <w:rFonts w:ascii="Arial" w:eastAsia="Times New Roman" w:hAnsi="Arial" w:cs="Arial"/>
+          <w:b/>
+          <w:color w:val="808080" w:themeColor="background1" w:themeShade="80"/>
+          <w:sz w:val="20"/>
+          <w:szCs w:val="20"/>
+          <w:lang w:val="fr-FR" w:eastAsia="en-US"/>
+        </w:rPr>
+        <w:t xml:space="preserve"> d</w:t>
       </w:r>
       <w:r>
         <w:rPr>
@@ -964,7 +975,6 @@
                 <w:noProof/>
                 <w:sz w:val="20"/>
                 <w:szCs w:val="20"/>
-                <w:lang w:val="en-US" w:eastAsia="en-US"/>
               </w:rPr>
               <w:drawing>
                 <wp:inline distT="0" distB="0" distL="0" distR="0" wp14:anchorId="680F6429" wp14:editId="318277F9">
@@ -1123,7 +1133,6 @@
                 <w:szCs w:val="20"/>
                 <w:lang w:val="fr-FR" w:eastAsia="en-US"/>
               </w:rPr>
-              <w:lastRenderedPageBreak/>
               <w:t>Document 2</w:t>
             </w:r>
             <w:r>
@@ -2295,7 +2304,6 @@
                 <w:szCs w:val="20"/>
                 <w:lang w:val="fr-FR" w:eastAsia="en-US"/>
               </w:rPr>
-              <w:lastRenderedPageBreak/>
               <w:t>Document 4</w:t>
             </w:r>
             <w:r>
@@ -5455,9 +5463,7 @@
           <w:noProof/>
           <w:sz w:val="20"/>
           <w:szCs w:val="20"/>
-          <w:lang w:val="en-US" w:eastAsia="en-US"/>
-        </w:rPr>
-        <w:lastRenderedPageBreak/>
+        </w:rPr>
         <mc:AlternateContent>
           <mc:Choice Requires="wpg">
             <w:drawing>
@@ -6855,7 +6861,7 @@
           <w:szCs w:val="16"/>
           <w:lang w:val="fr-FR" w:eastAsia="en-US"/>
         </w:rPr>
-        <w:t>………………………………………………………………………</w:t>
+        <w:t>………………</w:t>
       </w:r>
       <w:r>
         <w:rPr>
@@ -6865,7 +6871,7 @@
           <w:szCs w:val="16"/>
           <w:lang w:val="fr-FR" w:eastAsia="en-US"/>
         </w:rPr>
-        <w:t>….</w:t>
+        <w:t>……………………………………………………</w:t>
       </w:r>
       <w:r>
         <w:rPr>
@@ -6875,7 +6881,7 @@
           <w:szCs w:val="16"/>
           <w:lang w:val="fr-FR" w:eastAsia="en-US"/>
         </w:rPr>
-        <w:t>………………………</w:t>
+        <w:t>….</w:t>
       </w:r>
       <w:r>
         <w:rPr>
@@ -6885,7 +6891,7 @@
           <w:szCs w:val="16"/>
           <w:lang w:val="fr-FR" w:eastAsia="en-US"/>
         </w:rPr>
-        <w:t>………………………………..</w:t>
+        <w:t>………………………</w:t>
       </w:r>
       <w:r>
         <w:rPr>
@@ -6895,13 +6901,9 @@
           <w:szCs w:val="16"/>
           <w:lang w:val="fr-FR" w:eastAsia="en-US"/>
         </w:rPr>
-        <w:t>………………………………………..</w:t>
-      </w:r>
-    </w:p>
-    <w:p>
-      <w:pPr>
-        <w:spacing w:before="120" w:after="0" w:line="240" w:lineRule="auto"/>
-        <w:jc w:val="right"/>
+        <w:t>………………………………..</w:t>
+      </w:r>
+      <w:r>
         <w:rPr>
           <w:rFonts w:ascii="Arial" w:eastAsia="Times New Roman" w:hAnsi="Arial" w:cs="Arial"/>
           <w:color w:val="BFBFBF" w:themeColor="background1" w:themeShade="BF"/>
@@ -6909,8 +6911,13 @@
           <w:szCs w:val="16"/>
           <w:lang w:val="fr-FR" w:eastAsia="en-US"/>
         </w:rPr>
-      </w:pPr>
-      <w:r>
+        <w:t>………………………………………..</w:t>
+      </w:r>
+    </w:p>
+    <w:p>
+      <w:pPr>
+        <w:spacing w:before="120" w:after="0" w:line="240" w:lineRule="auto"/>
+        <w:jc w:val="right"/>
         <w:rPr>
           <w:rFonts w:ascii="Arial" w:eastAsia="Times New Roman" w:hAnsi="Arial" w:cs="Arial"/>
           <w:color w:val="BFBFBF" w:themeColor="background1" w:themeShade="BF"/>
@@ -6918,8 +6925,7 @@
           <w:szCs w:val="16"/>
           <w:lang w:val="fr-FR" w:eastAsia="en-US"/>
         </w:rPr>
-        <w:t>………………………………………………………………………………………………</w:t>
-      </w:r>
+      </w:pPr>
       <w:r>
         <w:rPr>
           <w:rFonts w:ascii="Arial" w:eastAsia="Times New Roman" w:hAnsi="Arial" w:cs="Arial"/>
@@ -6928,7 +6934,7 @@
           <w:szCs w:val="16"/>
           <w:lang w:val="fr-FR" w:eastAsia="en-US"/>
         </w:rPr>
-        <w:t>………….………………………..</w:t>
+        <w:t>…………………………………………………………………</w:t>
       </w:r>
       <w:r>
         <w:rPr>
@@ -6938,6 +6944,26 @@
           <w:szCs w:val="16"/>
           <w:lang w:val="fr-FR" w:eastAsia="en-US"/>
         </w:rPr>
+        <w:t>…………………………</w:t>
+      </w:r>
+      <w:r>
+        <w:rPr>
+          <w:rFonts w:ascii="Arial" w:eastAsia="Times New Roman" w:hAnsi="Arial" w:cs="Arial"/>
+          <w:color w:val="BFBFBF" w:themeColor="background1" w:themeShade="BF"/>
+          <w:sz w:val="16"/>
+          <w:szCs w:val="16"/>
+          <w:lang w:val="fr-FR" w:eastAsia="en-US"/>
+        </w:rPr>
+        <w:t>………….………………………..</w:t>
+      </w:r>
+      <w:r>
+        <w:rPr>
+          <w:rFonts w:ascii="Arial" w:eastAsia="Times New Roman" w:hAnsi="Arial" w:cs="Arial"/>
+          <w:color w:val="BFBFBF" w:themeColor="background1" w:themeShade="BF"/>
+          <w:sz w:val="16"/>
+          <w:szCs w:val="16"/>
+          <w:lang w:val="fr-FR" w:eastAsia="en-US"/>
+        </w:rPr>
         <w:t>………………………………………..</w:t>
       </w:r>
     </w:p>
@@ -7145,7 +7171,6 @@
       <w:r>
         <w:rPr>
           <w:noProof/>
-          <w:lang w:val="en-US" w:eastAsia="en-US"/>
         </w:rPr>
         <mc:AlternateContent>
           <mc:Choice Requires="wps">
@@ -7236,15 +7261,7 @@
                                 <w:sz w:val="12"/>
                                 <w:szCs w:val="12"/>
                               </w:rPr>
-                              <w:t>….</w:t>
-                            </w:r>
-                            <w:r>
-                              <w:rPr>
-                                <w:rFonts w:ascii="Arial" w:hAnsi="Arial" w:cs="Arial"/>
-                                <w:sz w:val="12"/>
-                                <w:szCs w:val="12"/>
-                              </w:rPr>
-                              <w:t>..</w:t>
+                              <w:t>…...</w:t>
                             </w:r>
                             <w:r>
                               <w:rPr>
@@ -7330,15 +7347,7 @@
                           <w:sz w:val="12"/>
                           <w:szCs w:val="12"/>
                         </w:rPr>
-                        <w:t>….</w:t>
-                      </w:r>
-                      <w:r>
-                        <w:rPr>
-                          <w:rFonts w:ascii="Arial" w:hAnsi="Arial" w:cs="Arial"/>
-                          <w:sz w:val="12"/>
-                          <w:szCs w:val="12"/>
-                        </w:rPr>
-                        <w:t>..</w:t>
+                        <w:t>…...</w:t>
                       </w:r>
                       <w:r>
                         <w:rPr>
@@ -7359,7 +7368,6 @@
       <w:r>
         <w:rPr>
           <w:noProof/>
-          <w:lang w:val="en-US" w:eastAsia="en-US"/>
         </w:rPr>
         <mc:AlternateContent>
           <mc:Choice Requires="wps">
@@ -7574,7 +7582,6 @@
           <w:noProof/>
           <w:sz w:val="20"/>
           <w:szCs w:val="20"/>
-          <w:lang w:val="en-US" w:eastAsia="en-US"/>
         </w:rPr>
         <mc:AlternateContent>
           <mc:Choice Requires="wpg">
@@ -12378,29 +12385,50 @@
         <w:ind w:left="227" w:hanging="227"/>
         <w:rPr>
           <w:rFonts w:ascii="Arial" w:eastAsia="Times New Roman" w:hAnsi="Arial" w:cs="Arial"/>
-          <w:sz w:val="20"/>
-          <w:szCs w:val="20"/>
-          <w:lang w:val="fr-FR" w:eastAsia="en-US"/>
-        </w:rPr>
-      </w:pPr>
-      <w:r>
-        <w:rPr>
-          <w:rFonts w:ascii="Arial" w:eastAsia="Times New Roman" w:hAnsi="Arial" w:cs="Arial"/>
           <w:b/>
           <w:sz w:val="20"/>
           <w:szCs w:val="20"/>
           <w:lang w:val="fr-FR" w:eastAsia="en-US"/>
         </w:rPr>
-        <w:t>c.</w:t>
-      </w:r>
-      <w:r>
-        <w:rPr>
-          <w:rFonts w:ascii="Arial" w:eastAsia="Times New Roman" w:hAnsi="Arial" w:cs="Arial"/>
-          <w:sz w:val="20"/>
-          <w:szCs w:val="20"/>
-          <w:lang w:val="fr-FR" w:eastAsia="en-US"/>
-        </w:rPr>
-        <w:t xml:space="preserve"> L’extraction de composés par CO</w:t>
+      </w:pPr>
+    </w:p>
+    <w:p>
+      <w:pPr>
+        <w:spacing w:after="0" w:line="240" w:lineRule="auto"/>
+        <w:rPr>
+          <w:rFonts w:ascii="Arial" w:eastAsia="Times New Roman" w:hAnsi="Arial" w:cs="Arial"/>
+          <w:sz w:val="20"/>
+          <w:szCs w:val="20"/>
+          <w:lang w:val="fr-FR" w:eastAsia="en-US"/>
+        </w:rPr>
+      </w:pPr>
+      <w:r>
+        <w:rPr>
+          <w:rFonts w:ascii="Arial" w:eastAsia="Times New Roman" w:hAnsi="Arial" w:cs="Arial"/>
+          <w:b/>
+          <w:sz w:val="20"/>
+          <w:szCs w:val="20"/>
+          <w:lang w:val="fr-FR" w:eastAsia="en-US"/>
+        </w:rPr>
+        <w:t>Remarque</w:t>
+      </w:r>
+      <w:r>
+        <w:rPr>
+          <w:rFonts w:ascii="Arial" w:eastAsia="Times New Roman" w:hAnsi="Arial" w:cs="Arial"/>
+          <w:sz w:val="20"/>
+          <w:szCs w:val="20"/>
+          <w:lang w:val="fr-FR" w:eastAsia="en-US"/>
+        </w:rPr>
+        <w:t> : l</w:t>
+      </w:r>
+      <w:r>
+        <w:rPr>
+          <w:rFonts w:ascii="Arial" w:eastAsia="Times New Roman" w:hAnsi="Arial" w:cs="Arial"/>
+          <w:sz w:val="20"/>
+          <w:szCs w:val="20"/>
+          <w:lang w:val="fr-FR" w:eastAsia="en-US"/>
+        </w:rPr>
+        <w:t>’extraction de composés par CO</w:t>
       </w:r>
       <w:r>
         <w:rPr>
@@ -12437,7 +12465,313 @@
           <w:szCs w:val="20"/>
           <w:lang w:val="fr-FR" w:eastAsia="en-US"/>
         </w:rPr>
-        <w:t>l’industrie. Quelles sont les 4 autres ?</w:t>
+        <w:t xml:space="preserve">l’industrie. </w:t>
+      </w:r>
+      <w:r>
+        <w:rPr>
+          <w:rFonts w:ascii="Arial" w:eastAsia="Times New Roman" w:hAnsi="Arial" w:cs="Arial"/>
+          <w:sz w:val="20"/>
+          <w:szCs w:val="20"/>
+          <w:lang w:val="fr-FR" w:eastAsia="en-US"/>
+        </w:rPr>
+        <w:t xml:space="preserve">Les quatre autres sont : </w:t>
+      </w:r>
+    </w:p>
+    <w:p>
+      <w:pPr>
+        <w:pStyle w:val="western"/>
+        <w:numPr>
+          <w:ilvl w:val="0"/>
+          <w:numId w:val="35"/>
+        </w:numPr>
+        <w:pBdr>
+          <w:top w:val="none" w:sz="0" w:space="0" w:color="auto"/>
+          <w:left w:val="none" w:sz="0" w:space="0" w:color="auto"/>
+          <w:bottom w:val="none" w:sz="0" w:space="0" w:color="auto"/>
+          <w:right w:val="none" w:sz="0" w:space="0" w:color="auto"/>
+        </w:pBdr>
+        <w:shd w:val="clear" w:color="auto" w:fill="auto"/>
+        <w:spacing w:before="0" w:beforeAutospacing="0"/>
+        <w:jc w:val="left"/>
+        <w:rPr>
+          <w:rFonts w:ascii="Arial" w:hAnsi="Arial" w:cs="Arial"/>
+          <w:b w:val="0"/>
+          <w:bCs w:val="0"/>
+          <w:sz w:val="20"/>
+          <w:szCs w:val="20"/>
+          <w:lang w:val="fr-FR"/>
+        </w:rPr>
+      </w:pPr>
+      <w:r>
+        <w:rPr>
+          <w:rFonts w:ascii="Arial" w:hAnsi="Arial" w:cs="Arial"/>
+          <w:b w:val="0"/>
+          <w:bCs w:val="0"/>
+          <w:sz w:val="20"/>
+          <w:szCs w:val="20"/>
+          <w:lang w:val="fr-FR"/>
+        </w:rPr>
+        <w:t>Purification (principes actifs, élimination de pesticides de Ginseng)</w:t>
+      </w:r>
+    </w:p>
+    <w:p>
+      <w:pPr>
+        <w:pStyle w:val="western"/>
+        <w:numPr>
+          <w:ilvl w:val="0"/>
+          <w:numId w:val="35"/>
+        </w:numPr>
+        <w:pBdr>
+          <w:top w:val="none" w:sz="0" w:space="0" w:color="auto"/>
+          <w:left w:val="none" w:sz="0" w:space="0" w:color="auto"/>
+          <w:bottom w:val="none" w:sz="0" w:space="0" w:color="auto"/>
+          <w:right w:val="none" w:sz="0" w:space="0" w:color="auto"/>
+        </w:pBdr>
+        <w:shd w:val="clear" w:color="auto" w:fill="auto"/>
+        <w:spacing w:before="0" w:beforeAutospacing="0"/>
+        <w:jc w:val="left"/>
+        <w:rPr>
+          <w:rFonts w:ascii="Arial" w:hAnsi="Arial" w:cs="Arial"/>
+          <w:b w:val="0"/>
+          <w:bCs w:val="0"/>
+          <w:sz w:val="20"/>
+          <w:szCs w:val="20"/>
+          <w:lang w:val="fr-FR"/>
+        </w:rPr>
+      </w:pPr>
+      <w:r>
+        <w:rPr>
+          <w:rFonts w:ascii="Arial" w:hAnsi="Arial" w:cs="Arial"/>
+          <w:b w:val="0"/>
+          <w:bCs w:val="0"/>
+          <w:sz w:val="20"/>
+          <w:szCs w:val="20"/>
+          <w:lang w:val="fr-FR"/>
+        </w:rPr>
+        <w:t>Imprégnation / Traitement (à cœur d’insecticide, tannage du cuir, destruction des déchets)</w:t>
+      </w:r>
+    </w:p>
+    <w:p>
+      <w:pPr>
+        <w:pStyle w:val="western"/>
+        <w:numPr>
+          <w:ilvl w:val="0"/>
+          <w:numId w:val="35"/>
+        </w:numPr>
+        <w:pBdr>
+          <w:top w:val="none" w:sz="0" w:space="0" w:color="auto"/>
+          <w:left w:val="none" w:sz="0" w:space="0" w:color="auto"/>
+          <w:bottom w:val="none" w:sz="0" w:space="0" w:color="auto"/>
+          <w:right w:val="none" w:sz="0" w:space="0" w:color="auto"/>
+        </w:pBdr>
+        <w:shd w:val="clear" w:color="auto" w:fill="auto"/>
+        <w:spacing w:before="0" w:beforeAutospacing="0"/>
+        <w:jc w:val="left"/>
+        <w:rPr>
+          <w:rFonts w:ascii="Arial" w:hAnsi="Arial" w:cs="Arial"/>
+          <w:b w:val="0"/>
+          <w:bCs w:val="0"/>
+          <w:sz w:val="20"/>
+          <w:szCs w:val="20"/>
+          <w:lang w:val="fr-FR"/>
+        </w:rPr>
+      </w:pPr>
+      <w:r>
+        <w:rPr>
+          <w:rFonts w:ascii="Arial" w:hAnsi="Arial" w:cs="Arial"/>
+          <w:b w:val="0"/>
+          <w:bCs w:val="0"/>
+          <w:sz w:val="20"/>
+          <w:szCs w:val="20"/>
+          <w:lang w:val="fr-FR"/>
+        </w:rPr>
+        <w:t>Nettoyage (pièces mécaniques, textile)</w:t>
+      </w:r>
+    </w:p>
+    <w:p>
+      <w:pPr>
+        <w:pStyle w:val="western"/>
+        <w:numPr>
+          <w:ilvl w:val="0"/>
+          <w:numId w:val="35"/>
+        </w:numPr>
+        <w:pBdr>
+          <w:top w:val="none" w:sz="0" w:space="0" w:color="auto"/>
+          <w:left w:val="none" w:sz="0" w:space="0" w:color="auto"/>
+          <w:bottom w:val="none" w:sz="0" w:space="0" w:color="auto"/>
+          <w:right w:val="none" w:sz="0" w:space="0" w:color="auto"/>
+        </w:pBdr>
+        <w:shd w:val="clear" w:color="auto" w:fill="auto"/>
+        <w:spacing w:before="0" w:beforeAutospacing="0"/>
+        <w:jc w:val="left"/>
+        <w:rPr>
+          <w:rFonts w:ascii="Arial" w:hAnsi="Arial" w:cs="Arial"/>
+          <w:b w:val="0"/>
+          <w:bCs w:val="0"/>
+          <w:sz w:val="20"/>
+          <w:szCs w:val="20"/>
+          <w:lang w:val="fr-FR"/>
+        </w:rPr>
+      </w:pPr>
+      <w:r>
+        <w:rPr>
+          <w:rFonts w:ascii="Arial" w:hAnsi="Arial" w:cs="Arial"/>
+          <w:b w:val="0"/>
+          <w:bCs w:val="0"/>
+          <w:sz w:val="20"/>
+          <w:szCs w:val="20"/>
+          <w:lang w:val="fr-FR"/>
+        </w:rPr>
+        <w:t>Synthèse (poudres nano structurées, aérogels)</w:t>
+      </w:r>
+    </w:p>
+    <w:p>
+      <w:pPr>
+        <w:spacing w:after="0" w:line="240" w:lineRule="auto"/>
+        <w:rPr>
+          <w:rFonts w:ascii="Arial" w:eastAsia="Times New Roman" w:hAnsi="Arial" w:cs="Arial"/>
+          <w:sz w:val="20"/>
+          <w:szCs w:val="20"/>
+          <w:lang w:val="fr-FR" w:eastAsia="en-US"/>
+        </w:rPr>
+      </w:pPr>
+    </w:p>
+    <w:p>
+      <w:pPr>
+        <w:spacing w:after="0" w:line="240" w:lineRule="auto"/>
+        <w:rPr>
+          <w:rFonts w:ascii="Arial" w:eastAsia="Times New Roman" w:hAnsi="Arial" w:cs="Arial"/>
+          <w:b/>
+          <w:sz w:val="20"/>
+          <w:szCs w:val="20"/>
+          <w:lang w:val="fr-FR" w:eastAsia="en-US"/>
+        </w:rPr>
+      </w:pPr>
+    </w:p>
+    <w:p>
+      <w:pPr>
+        <w:spacing w:after="0" w:line="240" w:lineRule="auto"/>
+        <w:rPr>
+          <w:rFonts w:ascii="Arial" w:eastAsia="Times New Roman" w:hAnsi="Arial" w:cs="Arial"/>
+          <w:b/>
+          <w:sz w:val="20"/>
+          <w:szCs w:val="20"/>
+          <w:lang w:val="fr-FR" w:eastAsia="en-US"/>
+        </w:rPr>
+      </w:pPr>
+      <w:r>
+        <w:rPr>
+          <w:rFonts w:ascii="Arial" w:eastAsia="Times New Roman" w:hAnsi="Arial" w:cs="Arial"/>
+          <w:b/>
+          <w:sz w:val="20"/>
+          <w:szCs w:val="20"/>
+          <w:lang w:val="fr-FR" w:eastAsia="en-US"/>
+        </w:rPr>
+        <w:t>Question 5 </w:t>
+      </w:r>
+    </w:p>
+    <w:p>
+      <w:pPr>
+        <w:spacing w:after="0" w:line="240" w:lineRule="auto"/>
+        <w:ind w:left="227" w:hanging="227"/>
+        <w:rPr>
+          <w:rFonts w:ascii="Arial" w:eastAsia="Times New Roman" w:hAnsi="Arial" w:cs="Arial"/>
+          <w:sz w:val="20"/>
+          <w:szCs w:val="20"/>
+          <w:lang w:val="fr-FR" w:eastAsia="en-US"/>
+        </w:rPr>
+      </w:pPr>
+      <w:r>
+        <w:rPr>
+          <w:rFonts w:ascii="Arial" w:eastAsia="Times New Roman" w:hAnsi="Arial" w:cs="Arial"/>
+          <w:b/>
+          <w:sz w:val="20"/>
+          <w:szCs w:val="20"/>
+          <w:lang w:val="fr-FR" w:eastAsia="en-US"/>
+        </w:rPr>
+        <w:t>a.</w:t>
+      </w:r>
+      <w:r>
+        <w:rPr>
+          <w:rFonts w:ascii="Arial" w:eastAsia="Times New Roman" w:hAnsi="Arial" w:cs="Arial"/>
+          <w:sz w:val="20"/>
+          <w:szCs w:val="20"/>
+          <w:lang w:val="fr-FR" w:eastAsia="en-US"/>
+        </w:rPr>
+        <w:t xml:space="preserve"> </w:t>
+      </w:r>
+      <w:r>
+        <w:rPr>
+          <w:rFonts w:ascii="Arial" w:eastAsia="Times New Roman" w:hAnsi="Arial" w:cs="Arial"/>
+          <w:sz w:val="20"/>
+          <w:szCs w:val="20"/>
+          <w:lang w:val="fr-FR" w:eastAsia="en-US"/>
+        </w:rPr>
+        <w:tab/>
+      </w:r>
+      <w:r>
+        <w:rPr>
+          <w:rFonts w:ascii="Arial" w:eastAsia="Times New Roman" w:hAnsi="Arial" w:cs="Arial"/>
+          <w:sz w:val="20"/>
+          <w:szCs w:val="20"/>
+          <w:lang w:val="fr-FR" w:eastAsia="en-US"/>
+        </w:rPr>
+        <w:t>Vous devez convaincre un laboratoire pharmaceutique d’investir dans une unité utilisant le CO</w:t>
+      </w:r>
+      <w:r>
+        <w:rPr>
+          <w:rFonts w:ascii="Arial" w:eastAsia="Times New Roman" w:hAnsi="Arial" w:cs="Arial"/>
+          <w:sz w:val="20"/>
+          <w:szCs w:val="20"/>
+          <w:vertAlign w:val="subscript"/>
+          <w:lang w:val="fr-FR" w:eastAsia="en-US"/>
+        </w:rPr>
+        <w:t xml:space="preserve">2 </w:t>
+      </w:r>
+      <w:r>
+        <w:rPr>
+          <w:rFonts w:ascii="Arial" w:eastAsia="Times New Roman" w:hAnsi="Arial" w:cs="Arial"/>
+          <w:sz w:val="20"/>
+          <w:szCs w:val="20"/>
+          <w:lang w:val="fr-FR" w:eastAsia="en-US"/>
+        </w:rPr>
+        <w:t>supercritique</w:t>
+      </w:r>
+      <w:r>
+        <w:rPr>
+          <w:rFonts w:ascii="Arial" w:eastAsia="Times New Roman" w:hAnsi="Arial" w:cs="Arial"/>
+          <w:sz w:val="20"/>
+          <w:szCs w:val="20"/>
+          <w:lang w:val="fr-FR" w:eastAsia="en-US"/>
+        </w:rPr>
+        <w:t>. Présentez une liste d’</w:t>
+      </w:r>
+      <w:r>
+        <w:rPr>
+          <w:rFonts w:ascii="Arial" w:eastAsia="Times New Roman" w:hAnsi="Arial" w:cs="Arial"/>
+          <w:sz w:val="20"/>
+          <w:szCs w:val="20"/>
+          <w:lang w:val="fr-FR" w:eastAsia="en-US"/>
+        </w:rPr>
+        <w:t>argument</w:t>
+      </w:r>
+      <w:r>
+        <w:rPr>
+          <w:rFonts w:ascii="Arial" w:eastAsia="Times New Roman" w:hAnsi="Arial" w:cs="Arial"/>
+          <w:sz w:val="20"/>
+          <w:szCs w:val="20"/>
+          <w:lang w:val="fr-FR" w:eastAsia="en-US"/>
+        </w:rPr>
+        <w:t>s</w:t>
+      </w:r>
+      <w:r>
+        <w:rPr>
+          <w:rFonts w:ascii="Arial" w:eastAsia="Times New Roman" w:hAnsi="Arial" w:cs="Arial"/>
+          <w:sz w:val="20"/>
+          <w:szCs w:val="20"/>
+          <w:lang w:val="fr-FR" w:eastAsia="en-US"/>
+        </w:rPr>
+        <w:t>.</w:t>
       </w:r>
     </w:p>
     <w:p>
@@ -12657,133 +12991,6 @@
     </w:p>
     <w:p>
       <w:pPr>
-        <w:spacing w:after="0" w:line="240" w:lineRule="auto"/>
-        <w:rPr>
-          <w:rFonts w:ascii="Arial" w:eastAsia="Times New Roman" w:hAnsi="Arial" w:cs="Arial"/>
-          <w:b/>
-          <w:sz w:val="20"/>
-          <w:szCs w:val="20"/>
-          <w:lang w:val="fr-FR" w:eastAsia="en-US"/>
-        </w:rPr>
-      </w:pPr>
-      <w:r>
-        <w:rPr>
-          <w:rFonts w:ascii="Arial" w:eastAsia="Times New Roman" w:hAnsi="Arial" w:cs="Arial"/>
-          <w:b/>
-          <w:sz w:val="20"/>
-          <w:szCs w:val="20"/>
-          <w:lang w:val="fr-FR" w:eastAsia="en-US"/>
-        </w:rPr>
-        <w:lastRenderedPageBreak/>
-        <w:t>Question 5 </w:t>
-      </w:r>
-    </w:p>
-    <w:p>
-      <w:pPr>
-        <w:spacing w:after="0" w:line="240" w:lineRule="auto"/>
-        <w:ind w:left="227" w:hanging="227"/>
-        <w:rPr>
-          <w:rFonts w:ascii="Arial" w:eastAsia="Times New Roman" w:hAnsi="Arial" w:cs="Arial"/>
-          <w:sz w:val="20"/>
-          <w:szCs w:val="20"/>
-          <w:lang w:val="fr-FR" w:eastAsia="en-US"/>
-        </w:rPr>
-      </w:pPr>
-      <w:r>
-        <w:rPr>
-          <w:rFonts w:ascii="Arial" w:eastAsia="Times New Roman" w:hAnsi="Arial" w:cs="Arial"/>
-          <w:b/>
-          <w:sz w:val="20"/>
-          <w:szCs w:val="20"/>
-          <w:lang w:val="fr-FR" w:eastAsia="en-US"/>
-        </w:rPr>
-        <w:t>a.</w:t>
-      </w:r>
-      <w:r>
-        <w:rPr>
-          <w:rFonts w:ascii="Arial" w:eastAsia="Times New Roman" w:hAnsi="Arial" w:cs="Arial"/>
-          <w:sz w:val="20"/>
-          <w:szCs w:val="20"/>
-          <w:lang w:val="fr-FR" w:eastAsia="en-US"/>
-        </w:rPr>
-        <w:t xml:space="preserve"> </w:t>
-      </w:r>
-      <w:r>
-        <w:rPr>
-          <w:rFonts w:ascii="Arial" w:eastAsia="Times New Roman" w:hAnsi="Arial" w:cs="Arial"/>
-          <w:sz w:val="20"/>
-          <w:szCs w:val="20"/>
-          <w:lang w:val="fr-FR" w:eastAsia="en-US"/>
-        </w:rPr>
-        <w:tab/>
-      </w:r>
-      <w:r>
-        <w:rPr>
-          <w:rFonts w:ascii="Arial" w:eastAsia="Times New Roman" w:hAnsi="Arial" w:cs="Arial"/>
-          <w:sz w:val="20"/>
-          <w:szCs w:val="20"/>
-          <w:lang w:val="fr-FR" w:eastAsia="en-US"/>
-        </w:rPr>
-        <w:t>Vous devez convaincre un laboratoire pharmaceutique d’investir dans une unité utilisant le CO</w:t>
-      </w:r>
-      <w:r>
-        <w:rPr>
-          <w:rFonts w:ascii="Arial" w:eastAsia="Times New Roman" w:hAnsi="Arial" w:cs="Arial"/>
-          <w:sz w:val="20"/>
-          <w:szCs w:val="20"/>
-          <w:vertAlign w:val="subscript"/>
-          <w:lang w:val="fr-FR" w:eastAsia="en-US"/>
-        </w:rPr>
-        <w:t xml:space="preserve">2 </w:t>
-      </w:r>
-      <w:r>
-        <w:rPr>
-          <w:rFonts w:ascii="Arial" w:eastAsia="Times New Roman" w:hAnsi="Arial" w:cs="Arial"/>
-          <w:sz w:val="20"/>
-          <w:szCs w:val="20"/>
-          <w:lang w:val="fr-FR" w:eastAsia="en-US"/>
-        </w:rPr>
-        <w:t>supercritique</w:t>
-      </w:r>
-      <w:r>
-        <w:rPr>
-          <w:rFonts w:ascii="Arial" w:eastAsia="Times New Roman" w:hAnsi="Arial" w:cs="Arial"/>
-          <w:sz w:val="20"/>
-          <w:szCs w:val="20"/>
-          <w:lang w:val="fr-FR" w:eastAsia="en-US"/>
-        </w:rPr>
-        <w:t>. Présentez une liste d’</w:t>
-      </w:r>
-      <w:r>
-        <w:rPr>
-          <w:rFonts w:ascii="Arial" w:eastAsia="Times New Roman" w:hAnsi="Arial" w:cs="Arial"/>
-          <w:sz w:val="20"/>
-          <w:szCs w:val="20"/>
-          <w:lang w:val="fr-FR" w:eastAsia="en-US"/>
-        </w:rPr>
-        <w:t>argument</w:t>
-      </w:r>
-      <w:r>
-        <w:rPr>
-          <w:rFonts w:ascii="Arial" w:eastAsia="Times New Roman" w:hAnsi="Arial" w:cs="Arial"/>
-          <w:sz w:val="20"/>
-          <w:szCs w:val="20"/>
-          <w:lang w:val="fr-FR" w:eastAsia="en-US"/>
-        </w:rPr>
-        <w:t>s</w:t>
-      </w:r>
-      <w:r>
-        <w:rPr>
-          <w:rFonts w:ascii="Arial" w:eastAsia="Times New Roman" w:hAnsi="Arial" w:cs="Arial"/>
-          <w:sz w:val="20"/>
-          <w:szCs w:val="20"/>
-          <w:lang w:val="fr-FR" w:eastAsia="en-US"/>
-        </w:rPr>
-        <w:t>.</w:t>
-      </w:r>
-    </w:p>
-    <w:p>
-      <w:pPr>
         <w:spacing w:before="120" w:after="0" w:line="240" w:lineRule="auto"/>
         <w:jc w:val="right"/>
         <w:rPr>
@@ -13085,6 +13292,49 @@
     </w:p>
     <w:p>
       <w:pPr>
+        <w:spacing w:after="0" w:line="240" w:lineRule="auto"/>
+        <w:ind w:left="284" w:hanging="284"/>
+        <w:rPr>
+          <w:rFonts w:ascii="Arial" w:eastAsia="Times New Roman" w:hAnsi="Arial" w:cs="Arial"/>
+          <w:sz w:val="20"/>
+          <w:szCs w:val="20"/>
+          <w:lang w:val="fr-FR" w:eastAsia="en-US"/>
+        </w:rPr>
+      </w:pPr>
+    </w:p>
+    <w:p>
+      <w:pPr>
+        <w:spacing w:after="0" w:line="240" w:lineRule="auto"/>
+        <w:ind w:left="227" w:hanging="227"/>
+        <w:rPr>
+          <w:rFonts w:ascii="Arial" w:eastAsia="Times New Roman" w:hAnsi="Arial" w:cs="Arial"/>
+          <w:sz w:val="20"/>
+          <w:szCs w:val="20"/>
+          <w:lang w:val="fr-FR" w:eastAsia="en-US"/>
+        </w:rPr>
+      </w:pPr>
+      <w:r>
+        <w:rPr>
+          <w:rFonts w:ascii="Arial" w:eastAsia="Times New Roman" w:hAnsi="Arial" w:cs="Arial"/>
+          <w:b/>
+          <w:sz w:val="20"/>
+          <w:szCs w:val="20"/>
+          <w:lang w:val="fr-FR" w:eastAsia="en-US"/>
+        </w:rPr>
+        <w:t>b.</w:t>
+      </w:r>
+      <w:r>
+        <w:rPr>
+          <w:rFonts w:ascii="Arial" w:eastAsia="Times New Roman" w:hAnsi="Arial" w:cs="Arial"/>
+          <w:sz w:val="20"/>
+          <w:szCs w:val="20"/>
+          <w:lang w:val="fr-FR" w:eastAsia="en-US"/>
+        </w:rPr>
+        <w:t xml:space="preserve"> Quels sont les paramètres qui permettent de moduler le pouvoir solvant du dioxyde de carbone ?</w:t>
+      </w:r>
+    </w:p>
+    <w:p>
+      <w:pPr>
         <w:spacing w:before="120" w:after="0" w:line="240" w:lineRule="auto"/>
         <w:jc w:val="right"/>
         <w:rPr>
@@ -13171,137 +13421,7 @@
     </w:p>
     <w:p>
       <w:pPr>
-        <w:spacing w:before="120" w:after="0" w:line="240" w:lineRule="auto"/>
-        <w:jc w:val="right"/>
-        <w:rPr>
-          <w:rFonts w:ascii="Arial" w:eastAsia="Times New Roman" w:hAnsi="Arial" w:cs="Arial"/>
-          <w:color w:val="BFBFBF" w:themeColor="background1" w:themeShade="BF"/>
-          <w:sz w:val="16"/>
-          <w:szCs w:val="16"/>
-          <w:lang w:val="fr-FR" w:eastAsia="en-US"/>
-        </w:rPr>
-      </w:pPr>
-      <w:r>
-        <w:rPr>
-          <w:rFonts w:ascii="Arial" w:eastAsia="Times New Roman" w:hAnsi="Arial" w:cs="Arial"/>
-          <w:color w:val="BFBFBF" w:themeColor="background1" w:themeShade="BF"/>
-          <w:sz w:val="16"/>
-          <w:szCs w:val="16"/>
-          <w:lang w:val="fr-FR" w:eastAsia="en-US"/>
-        </w:rPr>
-        <w:t>………………………………………………………………………………………………</w:t>
-      </w:r>
-      <w:r>
-        <w:rPr>
-          <w:rFonts w:ascii="Arial" w:eastAsia="Times New Roman" w:hAnsi="Arial" w:cs="Arial"/>
-          <w:color w:val="BFBFBF" w:themeColor="background1" w:themeShade="BF"/>
-          <w:sz w:val="16"/>
-          <w:szCs w:val="16"/>
-          <w:lang w:val="fr-FR" w:eastAsia="en-US"/>
-        </w:rPr>
-        <w:t>………………………………..</w:t>
-      </w:r>
-      <w:r>
-        <w:rPr>
-          <w:rFonts w:ascii="Arial" w:eastAsia="Times New Roman" w:hAnsi="Arial" w:cs="Arial"/>
-          <w:color w:val="BFBFBF" w:themeColor="background1" w:themeShade="BF"/>
-          <w:sz w:val="16"/>
-          <w:szCs w:val="16"/>
-          <w:lang w:val="fr-FR" w:eastAsia="en-US"/>
-        </w:rPr>
-        <w:t>………………………………………..</w:t>
-      </w:r>
-    </w:p>
-    <w:p>
-      <w:pPr>
-        <w:spacing w:before="120" w:after="0" w:line="240" w:lineRule="auto"/>
-        <w:jc w:val="right"/>
-        <w:rPr>
-          <w:rFonts w:ascii="Arial" w:eastAsia="Times New Roman" w:hAnsi="Arial" w:cs="Arial"/>
-          <w:color w:val="BFBFBF" w:themeColor="background1" w:themeShade="BF"/>
-          <w:sz w:val="16"/>
-          <w:szCs w:val="16"/>
-          <w:lang w:val="fr-FR" w:eastAsia="en-US"/>
-        </w:rPr>
-      </w:pPr>
-      <w:r>
-        <w:rPr>
-          <w:rFonts w:ascii="Arial" w:eastAsia="Times New Roman" w:hAnsi="Arial" w:cs="Arial"/>
-          <w:color w:val="BFBFBF" w:themeColor="background1" w:themeShade="BF"/>
-          <w:sz w:val="16"/>
-          <w:szCs w:val="16"/>
-          <w:lang w:val="fr-FR" w:eastAsia="en-US"/>
-        </w:rPr>
-        <w:t>………………………………………………………………………………………………</w:t>
-      </w:r>
-      <w:r>
-        <w:rPr>
-          <w:rFonts w:ascii="Arial" w:eastAsia="Times New Roman" w:hAnsi="Arial" w:cs="Arial"/>
-          <w:color w:val="BFBFBF" w:themeColor="background1" w:themeShade="BF"/>
-          <w:sz w:val="16"/>
-          <w:szCs w:val="16"/>
-          <w:lang w:val="fr-FR" w:eastAsia="en-US"/>
-        </w:rPr>
-        <w:t>………………………………..</w:t>
-      </w:r>
-      <w:r>
-        <w:rPr>
-          <w:rFonts w:ascii="Arial" w:eastAsia="Times New Roman" w:hAnsi="Arial" w:cs="Arial"/>
-          <w:color w:val="BFBFBF" w:themeColor="background1" w:themeShade="BF"/>
-          <w:sz w:val="16"/>
-          <w:szCs w:val="16"/>
-          <w:lang w:val="fr-FR" w:eastAsia="en-US"/>
-        </w:rPr>
-        <w:t>………………………………………..</w:t>
-      </w:r>
-    </w:p>
-    <w:p>
-      <w:pPr>
-        <w:spacing w:before="120" w:after="0" w:line="240" w:lineRule="auto"/>
-        <w:jc w:val="right"/>
-        <w:rPr>
-          <w:rFonts w:ascii="Arial" w:eastAsia="Times New Roman" w:hAnsi="Arial" w:cs="Arial"/>
-          <w:color w:val="BFBFBF" w:themeColor="background1" w:themeShade="BF"/>
-          <w:sz w:val="16"/>
-          <w:szCs w:val="16"/>
-          <w:lang w:val="fr-FR" w:eastAsia="en-US"/>
-        </w:rPr>
-      </w:pPr>
-      <w:r>
-        <w:rPr>
-          <w:rFonts w:ascii="Arial" w:eastAsia="Times New Roman" w:hAnsi="Arial" w:cs="Arial"/>
-          <w:color w:val="BFBFBF" w:themeColor="background1" w:themeShade="BF"/>
-          <w:sz w:val="16"/>
-          <w:szCs w:val="16"/>
-          <w:lang w:val="fr-FR" w:eastAsia="en-US"/>
-        </w:rPr>
-        <w:t>………………………………………………………………………………………………</w:t>
-      </w:r>
-      <w:r>
-        <w:rPr>
-          <w:rFonts w:ascii="Arial" w:eastAsia="Times New Roman" w:hAnsi="Arial" w:cs="Arial"/>
-          <w:color w:val="BFBFBF" w:themeColor="background1" w:themeShade="BF"/>
-          <w:sz w:val="16"/>
-          <w:szCs w:val="16"/>
-          <w:lang w:val="fr-FR" w:eastAsia="en-US"/>
-        </w:rPr>
-        <w:t>………………………………..</w:t>
-      </w:r>
-      <w:r>
-        <w:rPr>
-          <w:rFonts w:ascii="Arial" w:eastAsia="Times New Roman" w:hAnsi="Arial" w:cs="Arial"/>
-          <w:color w:val="BFBFBF" w:themeColor="background1" w:themeShade="BF"/>
-          <w:sz w:val="16"/>
-          <w:szCs w:val="16"/>
-          <w:lang w:val="fr-FR" w:eastAsia="en-US"/>
-        </w:rPr>
-        <w:t>………………………………………..</w:t>
-      </w:r>
-    </w:p>
-    <w:p>
-      <w:pPr>
         <w:spacing w:after="0" w:line="240" w:lineRule="auto"/>
-        <w:ind w:left="284" w:hanging="284"/>
         <w:rPr>
           <w:rFonts w:ascii="Arial" w:eastAsia="Times New Roman" w:hAnsi="Arial" w:cs="Arial"/>
           <w:sz w:val="20"/>
@@ -13313,15 +13433,17 @@
     <w:p>
       <w:pPr>
         <w:spacing w:after="0" w:line="240" w:lineRule="auto"/>
-        <w:ind w:left="227" w:hanging="227"/>
-        <w:rPr>
-          <w:rFonts w:ascii="Arial" w:eastAsia="Times New Roman" w:hAnsi="Arial" w:cs="Arial"/>
-          <w:sz w:val="20"/>
-          <w:szCs w:val="20"/>
-          <w:lang w:val="fr-FR" w:eastAsia="en-US"/>
-        </w:rPr>
-      </w:pPr>
-      <w:r>
+        <w:rPr>
+          <w:rFonts w:ascii="Arial" w:eastAsia="Times New Roman" w:hAnsi="Arial" w:cs="Arial"/>
+          <w:sz w:val="20"/>
+          <w:szCs w:val="20"/>
+          <w:lang w:val="fr-FR" w:eastAsia="en-US"/>
+        </w:rPr>
+      </w:pPr>
+    </w:p>
+    <w:p>
+      <w:pPr>
+        <w:spacing w:after="0" w:line="240" w:lineRule="auto"/>
         <w:rPr>
           <w:rFonts w:ascii="Arial" w:eastAsia="Times New Roman" w:hAnsi="Arial" w:cs="Arial"/>
           <w:b/>
@@ -13329,102 +13451,37 @@
           <w:szCs w:val="20"/>
           <w:lang w:val="fr-FR" w:eastAsia="en-US"/>
         </w:rPr>
-        <w:t>b.</w:t>
-      </w:r>
-      <w:r>
-        <w:rPr>
-          <w:rFonts w:ascii="Arial" w:eastAsia="Times New Roman" w:hAnsi="Arial" w:cs="Arial"/>
-          <w:sz w:val="20"/>
-          <w:szCs w:val="20"/>
-          <w:lang w:val="fr-FR" w:eastAsia="en-US"/>
-        </w:rPr>
-        <w:t xml:space="preserve"> Quels sont les paramètres qui permettent de moduler le pouvoir solvant du dioxyde de carbone ?</w:t>
-      </w:r>
-    </w:p>
-    <w:p>
-      <w:pPr>
-        <w:spacing w:before="120" w:after="0" w:line="240" w:lineRule="auto"/>
-        <w:jc w:val="right"/>
-        <w:rPr>
-          <w:rFonts w:ascii="Arial" w:eastAsia="Times New Roman" w:hAnsi="Arial" w:cs="Arial"/>
-          <w:color w:val="BFBFBF" w:themeColor="background1" w:themeShade="BF"/>
-          <w:sz w:val="16"/>
-          <w:szCs w:val="16"/>
-          <w:lang w:val="fr-FR" w:eastAsia="en-US"/>
-        </w:rPr>
-      </w:pPr>
-      <w:r>
-        <w:rPr>
-          <w:rFonts w:ascii="Arial" w:eastAsia="Times New Roman" w:hAnsi="Arial" w:cs="Arial"/>
-          <w:color w:val="BFBFBF" w:themeColor="background1" w:themeShade="BF"/>
-          <w:sz w:val="16"/>
-          <w:szCs w:val="16"/>
-          <w:lang w:val="fr-FR" w:eastAsia="en-US"/>
-        </w:rPr>
-        <w:t>………………………………………………………………………………………………</w:t>
-      </w:r>
-      <w:r>
-        <w:rPr>
-          <w:rFonts w:ascii="Arial" w:eastAsia="Times New Roman" w:hAnsi="Arial" w:cs="Arial"/>
-          <w:color w:val="BFBFBF" w:themeColor="background1" w:themeShade="BF"/>
-          <w:sz w:val="16"/>
-          <w:szCs w:val="16"/>
-          <w:lang w:val="fr-FR" w:eastAsia="en-US"/>
-        </w:rPr>
-        <w:t>………………………………..</w:t>
-      </w:r>
-      <w:r>
-        <w:rPr>
-          <w:rFonts w:ascii="Arial" w:eastAsia="Times New Roman" w:hAnsi="Arial" w:cs="Arial"/>
-          <w:color w:val="BFBFBF" w:themeColor="background1" w:themeShade="BF"/>
-          <w:sz w:val="16"/>
-          <w:szCs w:val="16"/>
-          <w:lang w:val="fr-FR" w:eastAsia="en-US"/>
-        </w:rPr>
-        <w:t>………………………………………..</w:t>
-      </w:r>
-    </w:p>
-    <w:p>
-      <w:pPr>
-        <w:spacing w:before="120" w:after="0" w:line="240" w:lineRule="auto"/>
-        <w:jc w:val="right"/>
-        <w:rPr>
-          <w:rFonts w:ascii="Arial" w:eastAsia="Times New Roman" w:hAnsi="Arial" w:cs="Arial"/>
-          <w:color w:val="BFBFBF" w:themeColor="background1" w:themeShade="BF"/>
-          <w:sz w:val="16"/>
-          <w:szCs w:val="16"/>
-          <w:lang w:val="fr-FR" w:eastAsia="en-US"/>
-        </w:rPr>
-      </w:pPr>
-      <w:r>
-        <w:rPr>
-          <w:rFonts w:ascii="Arial" w:eastAsia="Times New Roman" w:hAnsi="Arial" w:cs="Arial"/>
-          <w:color w:val="BFBFBF" w:themeColor="background1" w:themeShade="BF"/>
-          <w:sz w:val="16"/>
-          <w:szCs w:val="16"/>
-          <w:lang w:val="fr-FR" w:eastAsia="en-US"/>
-        </w:rPr>
-        <w:t>………………………………………………………………………………………………</w:t>
-      </w:r>
-      <w:r>
-        <w:rPr>
-          <w:rFonts w:ascii="Arial" w:eastAsia="Times New Roman" w:hAnsi="Arial" w:cs="Arial"/>
-          <w:color w:val="BFBFBF" w:themeColor="background1" w:themeShade="BF"/>
-          <w:sz w:val="16"/>
-          <w:szCs w:val="16"/>
-          <w:lang w:val="fr-FR" w:eastAsia="en-US"/>
-        </w:rPr>
-        <w:t>………………………………..</w:t>
-      </w:r>
-      <w:r>
-        <w:rPr>
-          <w:rFonts w:ascii="Arial" w:eastAsia="Times New Roman" w:hAnsi="Arial" w:cs="Arial"/>
-          <w:color w:val="BFBFBF" w:themeColor="background1" w:themeShade="BF"/>
-          <w:sz w:val="16"/>
-          <w:szCs w:val="16"/>
-          <w:lang w:val="fr-FR" w:eastAsia="en-US"/>
-        </w:rPr>
-        <w:t>………………………………………..</w:t>
+      </w:pPr>
+      <w:r>
+        <w:rPr>
+          <w:rFonts w:ascii="Arial" w:eastAsia="Times New Roman" w:hAnsi="Arial" w:cs="Arial"/>
+          <w:b/>
+          <w:sz w:val="20"/>
+          <w:szCs w:val="20"/>
+          <w:lang w:val="fr-FR" w:eastAsia="en-US"/>
+        </w:rPr>
+        <w:t>III. Valorisation du CO</w:t>
+      </w:r>
+      <w:r>
+        <w:rPr>
+          <w:rFonts w:ascii="Arial" w:eastAsia="Times New Roman" w:hAnsi="Arial" w:cs="Arial"/>
+          <w:b/>
+          <w:sz w:val="20"/>
+          <w:szCs w:val="20"/>
+          <w:vertAlign w:val="subscript"/>
+          <w:lang w:val="fr-FR" w:eastAsia="en-US"/>
+        </w:rPr>
+        <w:t>2</w:t>
+      </w:r>
+      <w:r>
+        <w:rPr>
+          <w:rFonts w:ascii="Arial" w:eastAsia="Times New Roman" w:hAnsi="Arial" w:cs="Arial"/>
+          <w:b/>
+          <w:sz w:val="20"/>
+          <w:szCs w:val="20"/>
+          <w:lang w:val="fr-FR" w:eastAsia="en-US"/>
+        </w:rPr>
+        <w:t> : une matière première de la chimie du XXIème siècle ?</w:t>
       </w:r>
     </w:p>
     <w:p>
@@ -13432,28 +13489,6 @@
         <w:spacing w:after="0" w:line="240" w:lineRule="auto"/>
         <w:rPr>
           <w:rFonts w:ascii="Arial" w:eastAsia="Times New Roman" w:hAnsi="Arial" w:cs="Arial"/>
-          <w:sz w:val="20"/>
-          <w:szCs w:val="20"/>
-          <w:lang w:val="fr-FR" w:eastAsia="en-US"/>
-        </w:rPr>
-      </w:pPr>
-    </w:p>
-    <w:p>
-      <w:pPr>
-        <w:spacing w:after="0" w:line="240" w:lineRule="auto"/>
-        <w:rPr>
-          <w:rFonts w:ascii="Arial" w:eastAsia="Times New Roman" w:hAnsi="Arial" w:cs="Arial"/>
-          <w:sz w:val="20"/>
-          <w:szCs w:val="20"/>
-          <w:lang w:val="fr-FR" w:eastAsia="en-US"/>
-        </w:rPr>
-      </w:pPr>
-    </w:p>
-    <w:p>
-      <w:pPr>
-        <w:spacing w:after="0" w:line="240" w:lineRule="auto"/>
-        <w:rPr>
-          <w:rFonts w:ascii="Arial" w:eastAsia="Times New Roman" w:hAnsi="Arial" w:cs="Arial"/>
           <w:b/>
           <w:sz w:val="20"/>
           <w:szCs w:val="20"/>
@@ -13463,53 +13498,9 @@
       <w:r>
         <w:rPr>
           <w:rFonts w:ascii="Arial" w:eastAsia="Times New Roman" w:hAnsi="Arial" w:cs="Arial"/>
-          <w:b/>
-          <w:sz w:val="20"/>
-          <w:szCs w:val="20"/>
-          <w:lang w:val="fr-FR" w:eastAsia="en-US"/>
-        </w:rPr>
-        <w:t>III. Valorisation du CO</w:t>
-      </w:r>
-      <w:r>
-        <w:rPr>
-          <w:rFonts w:ascii="Arial" w:eastAsia="Times New Roman" w:hAnsi="Arial" w:cs="Arial"/>
-          <w:b/>
-          <w:sz w:val="20"/>
-          <w:szCs w:val="20"/>
-          <w:vertAlign w:val="subscript"/>
-          <w:lang w:val="fr-FR" w:eastAsia="en-US"/>
-        </w:rPr>
-        <w:t>2</w:t>
-      </w:r>
-      <w:r>
-        <w:rPr>
-          <w:rFonts w:ascii="Arial" w:eastAsia="Times New Roman" w:hAnsi="Arial" w:cs="Arial"/>
-          <w:b/>
-          <w:sz w:val="20"/>
-          <w:szCs w:val="20"/>
-          <w:lang w:val="fr-FR" w:eastAsia="en-US"/>
-        </w:rPr>
-        <w:t> : une matière première de la chimie du XXIème siècle ?</w:t>
-      </w:r>
-    </w:p>
-    <w:p>
-      <w:pPr>
-        <w:spacing w:after="0" w:line="240" w:lineRule="auto"/>
-        <w:rPr>
-          <w:rFonts w:ascii="Arial" w:eastAsia="Times New Roman" w:hAnsi="Arial" w:cs="Arial"/>
-          <w:b/>
-          <w:sz w:val="20"/>
-          <w:szCs w:val="20"/>
-          <w:lang w:val="fr-FR" w:eastAsia="en-US"/>
-        </w:rPr>
-      </w:pPr>
-      <w:r>
-        <w:rPr>
-          <w:rFonts w:ascii="Arial" w:eastAsia="Times New Roman" w:hAnsi="Arial" w:cs="Arial"/>
           <w:noProof/>
           <w:sz w:val="20"/>
           <w:szCs w:val="20"/>
-          <w:lang w:val="en-US" w:eastAsia="en-US"/>
         </w:rPr>
         <mc:AlternateContent>
           <mc:Choice Requires="wpg">
@@ -13517,10 +13508,10 @@
               <wp:anchor distT="0" distB="0" distL="114300" distR="114300" simplePos="0" relativeHeight="251656704" behindDoc="1" locked="0" layoutInCell="1" allowOverlap="1">
                 <wp:simplePos x="0" y="0"/>
                 <wp:positionH relativeFrom="column">
-                  <wp:posOffset>1732280</wp:posOffset>
+                  <wp:posOffset>1736090</wp:posOffset>
                 </wp:positionH>
                 <wp:positionV relativeFrom="paragraph">
-                  <wp:posOffset>80010</wp:posOffset>
+                  <wp:posOffset>83820</wp:posOffset>
                 </wp:positionV>
                 <wp:extent cx="4739005" cy="2863850"/>
                 <wp:effectExtent l="0" t="0" r="23495" b="0"/>
@@ -13842,52 +13833,6 @@
                         </wps:bodyPr>
                       </wps:wsp>
                       <wps:wsp>
-                        <wps:cNvPr id="10" name="AutoShape 32"/>
-                        <wps:cNvSpPr>
-                          <a:spLocks/>
-                        </wps:cNvSpPr>
-                        <wps:spPr bwMode="auto">
-                          <a:xfrm>
-                            <a:off x="8025" y="10935"/>
-                            <a:ext cx="459" cy="519"/>
-                          </a:xfrm>
-                          <a:prstGeom prst="borderCallout2">
-                            <a:avLst>
-                              <a:gd name="adj1" fmla="val 34681"/>
-                              <a:gd name="adj2" fmla="val 126144"/>
-                              <a:gd name="adj3" fmla="val 34681"/>
-                              <a:gd name="adj4" fmla="val 212634"/>
-                              <a:gd name="adj5" fmla="val -60694"/>
-                              <a:gd name="adj6" fmla="val 341829"/>
-                            </a:avLst>
-                          </a:prstGeom>
-                          <a:solidFill>
-                            <a:srgbClr val="FFFFFF"/>
-                          </a:solidFill>
-                          <a:ln w="9525">
-                            <a:solidFill>
-                              <a:srgbClr val="000000"/>
-                            </a:solidFill>
-                            <a:prstDash val="dash"/>
-                            <a:miter lim="800000"/>
-                            <a:headEnd/>
-                            <a:tailEnd/>
-                          </a:ln>
-                        </wps:spPr>
-                        <wps:txbx>
-                          <w:txbxContent>
-                            <w:p>
-                              <w:r>
-                                <w:t>3</w:t>
-                              </w:r>
-                            </w:p>
-                          </w:txbxContent>
-                        </wps:txbx>
-                        <wps:bodyPr rot="0" vert="horz" wrap="square" lIns="91440" tIns="45720" rIns="91440" bIns="45720" anchor="t" anchorCtr="0" upright="1">
-                          <a:noAutofit/>
-                        </wps:bodyPr>
-                      </wps:wsp>
-                      <wps:wsp>
                         <wps:cNvPr id="11" name="Oval 33"/>
                         <wps:cNvSpPr>
                           <a:spLocks noChangeArrowheads="1"/>
@@ -13937,7 +13882,7 @@
           </mc:Choice>
           <mc:Fallback>
             <w:pict>
-              <v:group id="Group 25" o:spid="_x0000_s1102" style="position:absolute;margin-left:136.4pt;margin-top:6.3pt;width:373.15pt;height:225.5pt;z-index:-251659776;mso-position-horizontal-relative:text;mso-position-vertical-relative:text" coordorigin="5892,8613" coordsize="5703,3614" o:gfxdata="UEsDBBQABgAIAAAAIQCxgme2CgEAABMCAAATAAAAW0NvbnRlbnRfVHlwZXNdLnhtbJSRwU7DMAyG&#10;70i8Q5QralN2QAit3YGOIyA0HiBK3DaicaI4lO3tSbpNgokh7Rjb3+8vyXK1tSObIJBxWPPbsuIM&#10;UDltsK/5++apuOeMokQtR4dQ8x0QXzXXV8vNzgOxRCPVfIjRPwhBagArqXQeMHU6F6yM6Rh64aX6&#10;kD2IRVXdCeUwAsYi5gzeLFvo5OcY2XqbynsTjz1nj/u5vKrmxmY+18WfRICRThDp/WiUjOluYkJ9&#10;4lUcnMpEzjM0GE83SfzMhtz57fRzwYF7SY8ZjAb2KkN8ljaZCx1IwMK1TpX/Z2RJS4XrOqOgbAOt&#10;Z+rodC5buy8MMF0a3ibsDaZjupi/tPkGAAD//wMAUEsDBBQABgAIAAAAIQA4/SH/1gAAAJQBAAAL&#10;AAAAX3JlbHMvLnJlbHOkkMFqwzAMhu+DvYPRfXGawxijTi+j0GvpHsDYimMaW0Yy2fr2M4PBMnrb&#10;Ub/Q94l/f/hMi1qRJVI2sOt6UJgd+ZiDgffL8ekFlFSbvV0oo4EbChzGx4f9GRdb25HMsYhqlCwG&#10;5lrLq9biZkxWOiqY22YiTra2kYMu1l1tQD30/bPm3wwYN0x18gb45AdQl1tp5j/sFB2T0FQ7R0nT&#10;NEV3j6o9feQzro1iOWA14Fm+Q8a1a8+Bvu/d/dMb2JY5uiPbhG/ktn4cqGU/er3pcvwCAAD//wMA&#10;UEsDBBQABgAIAAAAIQDfbpAXlwYAAOogAAAOAAAAZHJzL2Uyb0RvYy54bWzsWttu20YQfS/QfyD4&#10;zoj3i2A5cCQrCJA2QdN+wIqkRDa8dUlZdor+e8/skiIpS7FjJ0XbyECEJXc5O7czMzubi5e3eabc&#10;xLxOy2KmGi90VYmLsIzSYjNTf/t1qfmqUjesiFhWFvFMvYtr9eXljz9c7KppbJZJmUUxV0CkqKe7&#10;aqYmTVNNJ5M6TOKc1S/KKi4wuS55zho88s0k4mwH6nk2MXXdnexKHlW8DOO6xtuFnFQvBf31Og6b&#10;d+t1HTdKNlPBWyN+ufhd0e/k8oJNN5xVSRq2bLAncJGztMCme1IL1jBly9N7pPI05GVdrpsXYZlP&#10;yvU6DWMhA6Qx9ANpXvNyWwlZNtPdptqrCao90NOTyYY/37znShrNVEtVCpbDRGJXxXRIN7tqM8WS&#10;17z6UL3nUkAM35bhxxrTk8N5et7Ixcpq91MZgR7bNqXQze2a50QCUiu3wgR3exPEt40S4qXtWYGu&#10;O6oSYs70Xct3WiOFCSxJ3zl+YKoKpn3XsKQBw+S6/d7xdAhCH1uuYdPshE3lxoLZlrnLiyoNp/jX&#10;6hSjezp92PfwVbPlsdoSyR9FI2f847bSYP6KNekqzdLmTrgydERMFTfv05B0TQ+9eezOPJilTRXT&#10;Jem6RfITRiIJ4yhFOU9YsYmv6gogADTxffeK83KXxCyq6TWpaExFPI7YWGVptUyzjKxH41Zg4OjA&#10;D4/oTPr4ogy3eVw0ErQ8ziB7WdRJWtWqwqdxvorhg/xNZAhXgTu8rRvajhxDAOlP07/S9cB8pc0d&#10;fa7ZunetXQW2p3n6tWfrtm/Mjflf9LVhT7d1DDWwbFGlLa94e4/bo6hp44vEo8C1csNE9JDOBIaE&#10;U3Uswr9IJcRrzcNfoGysw7jhcRMmNFxDc+17LN5PCDX3miUb1ADZg7jxdA8uDg8PDNOU/k9KEugx&#10;Xbf1fgMgkgx3sKt43byOy1yhAXQNToWu2Q1ULZd2S4jroiSLC1myYvQCQsg3nQqGVgr04Nq/9m3N&#10;Nt1rWGmx0K6Wc1tzl4bnLKzFfL4wOislaRTFBW3zfCMJnZdZGnV+WvPNap5xabyl+GsVUvfLJuQs&#10;PRudYYkY6VQ6HvRs66/MQFu6vqfZS9vRAk/3Nd0IXgWubgf2YjkW6W1axM8XSdnBxg4C8edl08Xf&#10;fdnYNE8bJNcszREr94vYlKB/XUTCtA1LMzkeqILY71UBc3eGFi5LTtrGDPgs5Qik7rqLCXh6HM4o&#10;cR9Leh8SVsUQmcj24Q8ZQWYnAhLiWoYA6JHM7bIuPdUyN30m1o0+oIfHgc7QUT4AdAZCUJt1OtQZ&#10;to05yjmGbgimoLInom7gmxRPHuHCHRj3eP08PM++3KYWlAPS9tKHVmV0h+DLS4RGWBMlLQZJyT+p&#10;yg7l4Uyt/9gyyvXZmwIeHkijN+LBdjwT3/DhzGo4w4oQpGZqoypyOG9kDbqteLpJsJNMe0V5hWJp&#10;nYpwTPxJroA2egDI/iG0IYlItBE7ApCK6Z9GGyUPYhBwlTjsVPtgLutrOc8RyJFxl3JZjyobyqUt&#10;ToJqhVAS8znLsnLbmH1So7i5iVpRWPQ7aqB1nqG+R0JXbNN3RAk1XoPSsl9j6L5ltWgfEkL+7Red&#10;IISCrV9jmJYRiHJ0vBvC2nCRCaFJ1PEiWGOwyOpYgj5E6haaGWbup8WQZ2cbYmHB6kRm3AgjKcoX&#10;ZiFRWxyAs7ld3YpDihF0XnjG6yA7eh1eB9lxr6k9KpFQvlV2dAN4MpWkjiPKzh7GNs2Iw5w8UZ5G&#10;8UMF6dPcmsB0To1fWOZ18fucGu8VouhnHRailkhPowT47aAW+C4yC0HNNURK7qHmoB0iy1BXnAvP&#10;UBOdwuFJ/t93ojpDDW3b42e+oINaX4Vaol91HGpPr0IN3bRl/upbivvDnYUGZNtQFOXiaVQ9rQwN&#10;DF8INa75RmWo5vu+SOfjNeMq9DidURV6gs64CPVMQwa08WajIlQz7Jaj77EIlccRcsJzETooQg3g&#10;5PDUaIlE9LXx6uuoJdtmjHVYbzoIG1RvOvKs8JXhatnug3A1TFw9HDnHjfB6gtAIryYoWUcIjQCr&#10;ubp77Gg5AqxlG74pQsh3Cdh91jgDdghYuhMSV37vqCEiGx3HsfrV+6mBYwOnomWqH0LYxxlSQNh/&#10;CMJxhpuXmrrFbS9EtomGzZD92Y/6pM/uceBCtm2cn2qi//+vRhBB9vcB5C3UP/9vHRTRXRIX6qJz&#10;1l7+04398Bnj4X9RuPwbAAD//wMAUEsDBBQABgAIAAAAIQCqJg6+vAAAACEBAAAZAAAAZHJzL19y&#10;ZWxzL2Uyb0RvYy54bWwucmVsc4SPQWrDMBBF94XcQcw+lp1FKMWyN6HgbUgOMEhjWcQaCUkt9e0j&#10;yCaBQJfzP/89ph///Cp+KWUXWEHXtCCIdTCOrYLr5Xv/CSIXZINrYFKwUYZx2H30Z1qx1FFeXMyi&#10;UjgrWEqJX1JmvZDH3IRIXJs5JI+lnsnKiPqGluShbY8yPTNgeGGKyShIk+lAXLZYzf+zwzw7Taeg&#10;fzxxeaOQzld3BWKyVBR4Mg4fYddEtiCHXr48NtwBAAD//wMAUEsDBBQABgAIAAAAIQA7H0uA4QAA&#10;AAsBAAAPAAAAZHJzL2Rvd25yZXYueG1sTI9BS8NAFITvgv9heYI3u0mqscZsSinqqQi2gvT2mn1N&#10;QrNvQ3abpP/e7UmPwwwz3+TLybRioN41lhXEswgEcWl1w5WC7937wwKE88gaW8uk4EIOlsXtTY6Z&#10;tiN/0bD1lQgl7DJUUHvfZVK6siaDbmY74uAdbW/QB9lXUvc4hnLTyiSKUmmw4bBQY0frmsrT9mwU&#10;fIw4rubx27A5HdeX/e7p82cTk1L3d9PqFYSnyf+F4Yof0KEITAd7Zu1EqyB5TgK6D0aSgrgGovgl&#10;BnFQ8JjOU5BFLv9/KH4BAAD//wMAUEsDBAoAAAAAAAAAIQDRYjM/zywCAM8sAgAUAAAAZHJzL21l&#10;ZGlhL2ltYWdlMS5wbmeJUE5HDQoaCgAAAA1JSERSAAACHwAAAYsIAgAAAOggZ04AAAABc1JHQgCu&#10;zhzpAAD/yklEQVR4Xuz993NkyZXYj6J8FbwH2ns30+Mtx5Azw6FZ7pJccu1XKxeheJL26YUi9Pv+&#10;Be/pB4WkDYVCsVzFkmtolt6M976nvUd3oxvee5R375N58mZdVBWAgutGz+Cyibl1b97Mk8efk84T&#10;j8erXFc4HHb/3LrfwsAWBrYwsKkwkNfQeByY5GfpZQuoV+5CC15sqp59poBJJBLez1SHtjqzhYEt&#10;DHwOMGAMhLYZZY2F2/aoUoVCjp1ZzCh9DrB327q4ZV1uG6q3GtrCwBYG1gEDBUvh3PHfon8qWNH/&#10;pEhe7tQ/jzErWxHMOpBimSq2rMvG43irhS0MbGFgvTHgmI9C0iuPDcnnc/LPk8/JG2NgSk3SegO0&#10;VV8JBrasyxZTbGFgCwN3FQZUJCKGwzEgzsAKFkWZmCpMSy7vUTcuA3NX9fEzAeyWdflMkHGrE1sY&#10;+PxgwJUQ8xKa5DzGzujcF6kvryfny1fxqsplYFwxzucHU3e4p1vW5Q4TYKv5LQxsYWB1GFgwbYzx&#10;lHzOm8nko/Hs5Gxuei6fSKrxFm16iq+tIf3VYXyFX3m2ZiSvEGNbxbcwsIWBO4kBBldU8x6Psi4q&#10;O5bPe6vy2Ww+Ec+PT2TGJ9NzUa/X629p9rW3eurrvYGAx+MlrDFTmVVMcyfh/5y0zYzkLevyOaH1&#10;VjcrxQDKShTXGq+l61mvVgTI0trWt/41omJ9P1dGAhqp/2NVlHkhH5aZnU3fupl46aVk17XMxKTH&#10;7/Pv3hs6fn/N81/0d3Z6ImFnqAZLBHGL1sysL4BbtSkMbFmXLT7YwsA6Y0A8a+NYL2KoPsOqf52x&#10;Wb46jWL+YF2wE7lcVSabPHky/s7bqZOnqyIRb1trPp/JT0x7897Ic8+GvvCk/+hRx6QwLmOXyayD&#10;D3Fb+ntXNrK1mvKuJNsW0KvAAArdZFRW8XHFn6xvE+tbW8Wd2PwFdTrMiS89uVx+bj5z9mzqzTfz&#10;0VjoyJGab/xe9YsvBjra8j03k++8nb56tSqdZlRGVrw415Zp2XBCb43qbziKtxrYDBiwwcR6AVOq&#10;+iUikUtaWSzDVknmrcL45vNngfR8Y1nHIjFMOpPrH8h13/TMzFa/8HzkK18OP/ZY9dNfjDz3gv/h&#10;B7M9vdmbt/Kzs/lMzsxgZvxfLancGtlfL1FYtJ4t67LhKN5qYJNgwK331wKShEGlFoIn6xghSW3L&#10;wlmJoVq2kruqAIMsDLeoMXozFZnx/Pn5qnjM5/X4Ott9bW3eujovg/kdHd6OznwqlZuby0ZjLLHk&#10;KzWzjIUwqsPL4/auQstmBHbLumxGqmzBtGkxYDX+YqpfLRfP5dLpNHnnLIqvXEauErOxRgzchibW&#10;COEaPmdgnvBQBy5m1pjKenkLllYPsni9VT6/Mii5LDPKJNAxf1XwspUZWwMFKvt0y7pUhqetUlsY&#10;cJJdYj/kKlLiot8wLRMTEwMDA9FoNJPJWMyJpSmKe8pm2OSTZeOSom/dlmzZb+9ieqrMFksm1Txk&#10;9Y+Ypb4+5w+mo/F0X392alrPocvkR0dzN3tVwdo6X0Od1+dTz73K3Miyy7sYA3cJ6L6/+qu/coPq&#10;9/vvEsi3wNzCwO3GQDKZ7OvrGx0dnZ+fr6mpEWEp0uOpVKq/v/+jjz46derUtm3bamtrA4GAtRZS&#10;2P1J0edie5YedLFGpejb0spvN4JuT3uELc7AlsIl//cFcqMj2eHBzMhIVTRaNTubuXI5+f776cuX&#10;fbt3h554InjPPVX+ANGN2clyy7RsPKXwq7asy8ajeauFzYcBq76JP4gwZvWF8QBSn8/HW1YZz83N&#10;zczMcEOCi4dEJNiV99577+bNmzzcvn071oVPKENJWZXMIj4SYhcvXnzjjTfOnDnz8MMPY11owg75&#10;xGIxzI+tkKb5HFulFgc4F/dUOD09zQ11ig2jIb4VRArMEjkhw/KKJ0DIE0D9LAcurgETtYqSZZT5&#10;fMLrzaaSVYlo5uoVFlTmx8Yy17oyN7sJMsPPvxB6+BH/tm0qUaa/1YZJb5W8Fb1spGBuWZeNxO5W&#10;3ZsYA1b/opevXLnyib7GxsZQ5fX19QhGd3f3iRMnPv74456eHixHU1MTpoWI5Hvf+97ly5f5/J57&#10;7kGV9/b2Ym8wJBTDtHD4HpaDD69du8bN008/jYXgFRqfCIZq+XZkZISHWJ3x8fELFy58+OGH/CXc&#10;CYVCkUiEmqmTGj744AMe8mFjY6M0RJ1igDAnGDBsEvdTU1OEU11dXdRMhZicuro6Gy1tYgqsHjRZ&#10;oq+Wu3g82UxmLjrf3debjkRqDh6ItLZ6/f7szCzTj72HD4W+/EL1c8/7d+30sFxflVdfiln5bBvg&#10;1SN3/b7csi7rh8utmu5CDDA0Qv7qtddeQ3cTLty4cQM9jt7HMKDKUfpocGzDrVu3sC4MpWCHKBwM&#10;Bo8dO/bggw8SXvCEt8P6QsuTLsM4vf/++7xqbm5+4IEH0PuYKJ7zFWHKT3/6UxqiNuIMbNVbb71F&#10;KEMrPMS00Dqt0AR2BZMGVPyV0RQqwd7s2LEDGzY0NPTrX/+aDwH13LlzNIdppAZ+dnR00O5n27rY&#10;1CJjJ8PDQ5DpnXff94cie44cC7S3e7Zv9+zaHbzn3uD99wWOHlML9TlvF8OiU5Lyf/1jK3LZWInF&#10;umyN6m8sirdq35wYkJwSJoQU1qeffop+RymTXML958I2oOUnJycBHpuB+sZIEHNIbqq9vX3//v2E&#10;KSTTBgcHCUT4nGLvvvsuxbAHxEDo9927d2NRMGDUj90iGCK8wEjwCREJZTBs77zzDq1gaQCGyqnk&#10;5MmTgIR1oX7+Yjx4wrfcUA9lMFHXr1/H0lAngQsPCZ7Onj1LJdgwDAzm5zM9YazAUNlcBsv/0Qcf&#10;nDt9ZnRkNO0PDtXWTx4+kn3++dDXvxZ+8snA3n2eUMjuMKa/NHZmc7LlZwyqDbMuzmxyfcQCq582&#10;1+zyxcVPdsWzZ0foOwO7HB2hL/vM3bHFZ9Hb5pYQ+2U1wrIFKmTN8vUU6LM0vcyZGbpQyXKM1RJ5&#10;vbpWIQYoRnSCbcDtJal18ODB3//93/+3//bf/pf/8l/+4A/+YOfOncCDeSDFxA3Gg4sbMlcNDQ3Y&#10;lccee+wLX/gCMQrGg4CjurqafBQGRoZAqBbLRIaNgRnKoO4pw0NsCWaANNfRo0dpkcqxMVgLDBLA&#10;8PD48eP8JFGG+QFCKYAtweQQxGD5qIrYhVfESdSPLQFI4hhKPvfcc//6X//r559/nkaBSieAVkuM&#10;xZG4FBvb6cFyvorz05GJgkg5EqV0gn2qTvwqZScRtYUdsT8F5xcuXjh1+tSxY4d2794xOjr893/3&#10;dy/97qW+voFUJm2SX2q3mMK2cTLosurApRJBrpwJi0pqpSJUU+IFTgoF5GQ02VXNjRMX2p0PK6S7&#10;bcv1nXmmWxAoDLWcn9J4xT3cMOvixJ1mZ1KDHQvXwr5VDK5kCSouvmjBcllXa1LUHhMF+Mz0FNVo&#10;gStNAtc8NPzgcG5pq3ad3RJL5JZNBFe4vG5p5IC98g2ZbZgEt0skDfRwqF7sXDSn04WLFdNnXbq2&#10;olZlYBzfH73f2tpK4GKVMk/efPNNBjaIBqiTUAAlTgFsAHGGZJ8wGwQQMjHMjoWQ76Ikn1OMm87O&#10;TvR+S0sLfy9dunT69GmswiOPPHL48GHiEprDnHz961/HHpB8I14hw0ZAgzmRARiMB1POsEPEQDzH&#10;wlE/zwmtiFowadxjzAizaIJqMYoYP6q1swPcCFlfqSlDL3OSinCGXkwi+60Z3WX+K7O9rKA4giYP&#10;9caUJW5o2Xlx1Mo8BpAP0kDX4489HgwGTp789Pq1a4l4vLauVs8/Xv/LArMRHOvSH2avOteSHpvO&#10;U0tIDRjGdGukOQc6r8CPdxkQhXr1b0E96vg1/c+lDfUWCUbfLa+HN8y6WMNnoDG9Xx6i9WeJimq0&#10;1tmUNlbRpUKVVl2gdgs/FumVW6TL8mVZmV8XRVC2z0Wmpbghs7OGmbVZcAQKIu/4l47icDbUKAQ0&#10;FeG6XKGlxXUjcEKdap92v5+YgwgAcyJD7pgc8k7c4xoztkEAgUVpa2vDIDGwj43hE/6i4slZEfrI&#10;HDAqweqg6bAuJMewHyTQsAGofqwC1oWZZlT16KOP7t27F7slVg2rsGvXLowHYQ02BmtBW5gujBPg&#10;EegcOHDg0KFDxDS84nNMC1aNRBnWDuuCgcTqUA/jQDSt3M1yvpc8tH/XBZlF9LIutyMkovlczore&#10;1djRUy4eEymysiQ++nKxF9gmc/nBBx9OTU2DIgz27OwcSULMVUtzMwjZnCsrSjG/8InGQsGPdSFl&#10;gfFwkG2cYJFC6w9XNp6kDbrQx6nOxpzGfjhRqNqC2jifC+i0fBSzPtbFHTBKeME2DTohJpdeW6v1&#10;q3b6nW2CVq6KnGqEdddkqoo+t9rfRuvucFpb7AXWpDAwWKDQgoCsNEpwGxjpemkYsWhssUj5FaHQ&#10;1UdFIvdPC88CtNAhDpAteCtCUx6Rx9BrCU3aU51iXliEsCKYdGFhmbJBlX21vuRGU6OgUUzkmogq&#10;vv/97//1X/81AQTDJBKsYAAwM2JO0PIyEQsVjx0iBME2iGXiLRqfkug7LBDVEkwQQPAJRoUC3PAc&#10;+4ExuP/++2mRqijDIM1LL72EUcE4oQ337NmDNUJLMhGAqIUIBmNDW9I6TyiGPfvlL3/JUA0mkEgF&#10;OwQYNEFHaIIbwaFbGC1Z3YKzcvoUf1FEL9WuYhKUifzTIx2iKpU4wRvMydYneel3Whm66GkkTYmY&#10;8EBZZjCKRUs9+MHEYk7q6xteeOHLsVgcb4A4BuN977331lRHfHr+8cZdS8vpYu2WulBunjfqTCly&#10;CSWU/jfDCvKE35y6ibQp5GWVjgXvankoS0spyhP1TUW9NqRQsYn+hMndbGegt/oUq6IakzEq+aN3&#10;0TGXbPVm9xFdtMH1XO+icCeGUNjFad2xq+L8m/4vmwhaFkdCqlXXs9iHBeIorIoo6D/KghvJ0DLi&#10;FHTorntXMEIVAiZCVmp4lu3+WgoU6Ro3JheCrXlPOquzGE5cbBSBUFYV0csHrEaxsFWIBClWtrAF&#10;tcKqlhBs9ytqwxJgIdDR6GU0PpHHQw89xDxjMlo8J8vEhe0hMcWgCK8IDiiJkThy5AjxB2/5SXRC&#10;agvzgNlgFpksn+TCkDBCQysowfPnzzN9gBrIg+3bt4+wBsMsa/gpgOWgFb5FM1IVNgnAqJbmeE5Q&#10;Qls0yk9piwKky5588knu+ZbaMEiYJUwaYEudRUxV1PE1YtJSagHTOmpNJF+HLWpZvFZcjpLS7GPC&#10;GUNy2bdYPGMjO0Lxss6ZZQYGzDDM2Gzwdu+9x5nywPAV3f+93/u9gwcPgKi1SEcl364Oh9b8l2d1&#10;Bzc6S6iSVI6F4QfI1HAZPOsUlhE+K5RaiEReK7gWJGLkMwWW1uL6B2tP3RUVDvmUBp1gYbGm4PD1&#10;OT3M+CGKJ7BpBiiTfdUoE6sjnASmDAIqQEIpkxU9WYuBKYcXG4kora8xrVhf+112tol+VXDExNhb&#10;w7KUbEuLbpjdS+2K4CnSEfardeyyu06rNSwYimqOv6IYT/1S7pJydDQJ1U+tMfShGdpvLQkoK5fD&#10;dexXBcKlqEAswhgJs4pJPaGpUeXobgAmOiGIISIhbkB984r8FdED6oyQgjL85C/D7/jLRDmofuyT&#10;BCtEGzIDjW8p/7q+qPCb3/zmn//5n/NccnGU4VuG64EBw4YJwaoRHgEJMYrsIkNAg20jt8a9hDLW&#10;zBCsyMpNvHhsG98W4dmNzA1C7IJq3ZGJnsWTU8d0ieOhJUkxilIONg2gtZVWF4pzjNEp8N4ijqOg&#10;l4ndL7/8Mkj70pe+BIr+9m//FrxhdP/iL/4CZFZC/TtSplSEF5JGsGEyXQiXiBmSpV8oqdMxilIh&#10;hIOCWoV4UfTa9dVu3vJxmxFrE3RqDaY0mnEHlNnSwmz0lVgT0eQ61nHimKU0+CpPD7MxrZuhXYGu&#10;AonsidrPx7gljp3V7MSJcvKqQhu7vnywrLky3oFGsHgQYkscm+mAY8yQKFaNcU11/Xp5A+OWolK1&#10;vtjbJXzSSrC0tJYprdxYTcfAyMih7qZhPOFCZW1QJo6jWgTJstalLEWWwEklPa2wDE3LRC9uUNa4&#10;/7LQnYfYDFlRz0/JlVGGJzISw0/+Uoyf+AcU4CeXtCtPSH/97ne/w7RgQr7xjW88//zzONpSIVXJ&#10;Tpd8zj32hqb5yyue85BX3PBQGpLCyhnUlyTltKgrkLi3wwwVGpIKixWhcRn+sWGJiV2EWYwC0qrP&#10;/HJZEuWdaM24QE8t0RDLelhqSoaQYOUv//IvCRaxxCxxJVj8zne+Q5S5oYHL6vC2NDcWTI6DC+Ou&#10;KjOhXmpNr51ZnRwRb12QbVw+cfGcLIhHu+/LXNpTVGyvq9aN0Jo1I6oB0nC6TRrRb2Q5qmPc3AQt&#10;29YqrYu7LtktA8cBojIaiZenpttrLkIg8rFYfmoqn8l6AkFva6M3FFG7luoUyB3ciqG8gSmKKRV6&#10;FaQmrafCRKtltULV9DQEL8iGY/WXI+4q3q8LZ6O5ZFWH3cEXv1uPWreiy9BgY6NjqLOaWpZO1Fh1&#10;qSJOlemtmh+fnxudTUSToXCwprm6tqPOE/BnU9nY2CwcGKgJhuuqff6KputYYeCGi7EEwghYSIYZ&#10;0PgAybgCnjsPN1RlVEKLldp1yiMX6EECEVD91FNPkSgjyKikrbuzjFF6AryxFc6YnfhpOuoVN0wi&#10;XP3bJF8JdFxGZ3EUwBJM2ibZCBt/97vfxXLzEwPzwgsvMK0cVtno8fyVcoLtCiEXLMElG/agBJE7&#10;8qswPH6D2hNodqaurrapsQlfxdhbGbfP5tLx7PzYLNKHF1fdWFPbVheuD3GfjqfnJuZCNcFIU8QX&#10;wHFRxzovTGgtgkqddgD76oNMJheLZkaGc3PznILja270s+VBQwOUisaiapuieILxLQnr52bV/3B3&#10;QDXXEr4jbL/6cRdwRODPDBYm25BWZvwTGyMumN/nrUrEs4ODac64vnSJ03tywyO5VEKZFWa2aPdt&#10;WZe2FCvi8eGsaaMtqb8KkmslFQE5RhHgSX1wmX2iEnHsoterHEObx2PbO45VxbWdmMjGE8rPwmXM&#10;ZNiEKjepxnHxOlUgVgJGeUcM+GWyEC3qtpSLIZtKyfCsan6RHknHxdVdHfYEDbTFGj0E8urVqyRb&#10;EE4kk/UZNIstSSZTJz7+hJ9AUt9QZ3Zp1JFKjmMyhueHLw73nuwfvTY2NzCTnI77qwNevy+dzA1f&#10;GIpNR1Em1fWRCq2LUUO6v3QNfYEuBqeYFrJMwMkTZmTBUbJI8Dbr3LJKZEX8RmEgJ3vDzGNMC50q&#10;/VyoWdpWhSqMYmCMCwQKV9gmyvoiq3ZQqB/WRcCZDscF09qgTRrV8b3RbMoPyVTF1PZsOtnCkDN6&#10;MIMEZZEmLS9OMkcy5U5aR0bviggtqOCvbKcm4kOCkaEm5kEwI4OZe4w8sQgJJFt/aB25RUTPYtjW&#10;vCJm4CvyqKhKAMbhYA0T0ofOlD0a6BdpzzOnTlGsta0VCdKE1OFBLpucT45fmxw8PzR4bmCiezI+&#10;Ec8ls6G6ENtAxyZjA+cHgC/SGCb+RXnZ6cpLY8AZQvUgezm9LVv61Mnkpcupmzdz4+Me2CkY5gzp&#10;0YnJ69dvXOu6Ggj620k5ejxATiZ5aGCQuBoqLKGLVr8TDBjHtfy5vpj6wlJhFiGDuACTZOobWmrr&#10;2EIu8btfx//pH3InPs0ya/PsmfiZU/lMiiOvfbU4vBjngotTISsALmyNkac8GYNVK1ncZIYBf/Wr&#10;X7399tssWQByJoyODA/X1taovHY4qHlc6JvHSg70pV96aW5gMOP1Y9F9WO5r15PvvDPNK8x8MGTm&#10;p7gSxQskxHIh8GPSZEsrdA1t0RHZVAo1KqsZUKZFKkCkC9nGicASUIlN4FSIN3cxmJiZNv/3//5f&#10;WuQejod2AIDJ8fsDkPVv/+//7evtY7Bh9549CkKd8GKnwPmx6MXfXLz6atfA6cFsPKvMzCc96Vgm&#10;WB30Bj033r0+Px4lYdSwrTEQqmibbUs+MbqvvPIK6Q60A3lzLhBFYp2L2IWfDDNIL1atH1eEq1IT&#10;bolYoU6hmAzO499Ba1mGYmGwvRDTYhS0w0CLPXF3Qcqg8si/4SGhpMQ7sQ7KYs2tCA+2MOoPipCM&#10;Yl61OCUEmjJ/2kiiWAVtYNKp/Mxs5np3lP0/EdNgwMuc7anJ1K2+WCadD4fVdArtZDujlU6SXGc1&#10;nLDHwYY8gUNgV3xZAACZMiIFDDhJKIRvf/vbGBvZSqdCAlWOB+yomFU+WWw5USW1sTrnN/qiF9gV&#10;PHL0ADpTNn3A5PzjP/xTKBQ+fvy+YDCEnylJqdR8avza+Cc/ONl3sn9ucH5+cHbgTP/Auf7atlo/&#10;7uBM4upbXVV+T9POpkA1eV3pfQU+t1gvMq5zc4k334r90w+T772X5hzPodH0iU+yt3py8Vhw7/4r&#10;PX1vvf3um6+/2tTUePz+43gFn5w48bvf/RYz2dDYcPDQgSW2TF29dUErCbIAEseBafvwWTKRDPgD&#10;KILOcAh9nD57viqdCT/1dPD+B3yd2zKDfSQL2IHPv2uXt7papZoqwYKLbvA38w7xu4Ebt2WJji1N&#10;bGQDf4fdnGRrJsSSmqEuM+hxNrdv32HCET2MzQkdN2+m/ulHiWtd+VTSc+SIn2PuLl9Ovvb6LGLD&#10;hiA1KoGkY3w9traE1YRNkRC2FaF1hIE8CbqAdlldgZ9OyhhNKvsYFqkhnsgUTFQw9pW+w5Grc9Nk&#10;wQQtIpwvvvgim/ii/rBb8DrmjcHhc+fOsxgN6d2/b78CRtMok8rODE5f+Nm5+ZH5+o76Qy8crO+s&#10;C4QD4cbquu311U3Vs4PTwUgQjm/c3uAPVmRd3H1ESyJpcBQ4ATBYiGFwngAVE0yZZ0WXpbxVx5XI&#10;86rLlNVQK/VmxMDIVVSh+2ep3ZI+Smdtr4v6ImXQevhJTKTGDIMr2fEMVkHvyw7KFBN7s0a1K/KO&#10;K8lkLe7xRZBELiSIzKr2YUWa1f+jsczNW4mf/Dh2/WoulfR2bvdH5zNdV+MIXDLlbe8IVkfUmSwS&#10;sTjTLCUVUdCMbphxqnCAGMQCBtmvk24iCDLtG/YgOiTFtFIPoEL2wJpiA+g4igIBqfCr0mKyohZX&#10;gOE3Zg8i75hMugZpZICt69o11MJDDz0YCgTVjs467ouORfHkLv3uMl7vrod3brtvGzkxX9DXtLsp&#10;3BD2+D0zw7N1HXX8DEWCoFWkZFkgpQRneqZPnU6983b2+rXQQw+zd07w/uM+5jSOj+X7+0J7dvdM&#10;TZ2/1XP96jWQfN99x5mvfP7C+dOnT0Xn5plDceyeezbEukBgJuyzOJbBtD/7sz979tlnWlvbsKWg&#10;qZO7XDbzwx/l52P+e++r/vM/DT75lG/HzmzvrWxPT35kLPjAA76mRnYtrRARNqGEn0Kc8eqrr8JG&#10;TNa0orssKt0FqA33BzITtaDFUK/M/0HnQvve3n6qPX7fcQdlKi8ZjWZv3kz/04+IHfOpuOfBB/0M&#10;uHbfTL35xnxra+C+45EGlem15HQG/8vBhHVBMsEb4cJ9992HJgUYsZdYDuaYwruYN7faVZo9k4Ej&#10;gRmbhHcPR6Jq4UUZy12Rp0ZzuHsYV7rP/CisCxNw0T6yPyMWhZ8oph07du7btxcrK0PZwJDNkPad&#10;u/Hm9Vwi27i9fteTu2pba8P14XBjpG5bfag6MNM75Qv4q5trQi3heCqGQz03P4fRivK/xS90E/pR&#10;9llBS0IC7BmePiDJzlq4eBCIjIeNXRbTtivigcUKV66ClyhZ+qryai1gxgVdMvFLGbCH1iN5AGNg&#10;XWAS9D6hOQTFHZZzAWSOgJySKRZrRTwjIFEz8vKzn/0MYqLTqQFLhgOL4EAaFI1UK4HD7Fy6qyv5&#10;t3+TunKFqNRz9FgwEWdr/MSvfx2NRPyHj0Tq65iVIOZEjJIjPgv9bt7KHAeibcwnBobW6QW8gZdG&#10;11A+zA5HIwvPrC9vgDHZ1weTRpKDWB/mlF2CrM1eEdeJXaQ7SPpXvvIV1A5kItFEhVQra2wRwMOH&#10;D/m9PhlpBz3kviZuTvR+3FfbUrP93m0tB1rCDRFEr25HXahWDb1M983UttTWb6tL51V6Y2ZaHehA&#10;PLeY2MEVqkAsxgJg3P3sK69lL17w+Dw1f/Evw1/+cuj++3z1DZmbN3gY3rWjP5Xump7pvnajrbWl&#10;va1tenrm7NkzVy5dwYwBKhc6fzF2Wm3skq86ffrMRx99wnyWp576wtNPP4NObG9rv+eeex948IHt&#10;dTWenu70q6/79+4Jf/2rgUOHvfV1VQzFQK7BoezgcPChB32tLZ7qakkJLEshkI5OlD3J+QuRoDoP&#10;sQGyYUYllbjlFhUPg/L38ccfJ6bGldBOxOD4+MSxe4489PCDpLqckTEve9SOjGRPfEJyki2n8k2N&#10;eRJIVd7sxYuJvXuhRTW5MjCs540tGPYvMmliJ+gIYQqtw09YYpgAlUr4Am6++MUvsoLBPXwt0oVp&#10;YWMSNtMl6EGDoLhl30NKLp33LEUsFfI5vhiYlHpkNUZ/fx+j+ow8g5ADBw4eOXIIK1tbq7bPQi/h&#10;QOmVId5cJjc7MNv3SV/PJ7emeqf94dDOh7c3bKtLzSTP/+R8dCzujQRyDdlL1y6+9/57ly5dvnKZ&#10;f1fwCRAqrFfRxUP6TiCFNoSOFMOcYPm4KAmheSuiKOPh7mzSsjwjBYoigKW/ctuAZe3BEixX+mpF&#10;/FlkYJaGmZrhIjAmuwxgWkAjXgjqGARieEAv3jEKRSZxrM4hAwaERUYLUIv/8T/+R+a/EfRj+2kC&#10;TmYpj89Pplpnc9QeLbmhwdwbb1X19Plm57z791UFgvl4our0mdyuXeH77wsjMqTx3PPEzHzmEm0A&#10;n9MvciTEZ0888cQf/dEfMZJPdCuzsfGQEAG3BlgdqssiGdmk1wTQCAveGEhGfpEIcEi45vYCK+RG&#10;EIg9hiIEl5KR5if+ATaSruFFHTx4+MCB/WqIkamAjKXksiqDiOb0+2Ij81Pd47fe7x44N5CKpZt2&#10;NW1/eDuQTFyduvjPF/yBYO2uuhsj3afPnPrko4+vdnXBBlbcigQQsbp0+fK17huMnoWiseB77wSy&#10;qQCnFbzwZeJKNbDM0l0y8H194fr6obznWiyOth8eGbpx4/rJkyc+/ODDm7dutre3PfDA/UeOHl06&#10;dllZEsPg0SNnGUVlcRm4po0wYwaEVF5POhlPJ9JVqbQ3EPTVNagYBSQFfZ6GuqpgIJdOZRLxsYGB&#10;kb7++Wk1OodKxRtaYqaHzHCHKuhW5AdvAi4HRWgcydFXSF1bTNwctQXehQs4fcAP66BAn3rqycOH&#10;Dvu8Ptzp2BxnMaWam1ty+jSm2trEnj0ewpSzZxPzcW9tfQ6THfR7EsnYhYtXRkcHxycmVTbZrlBy&#10;jCZ6iktWXMtBHdzTBTxBxB7s0S86JVvblpUNysvxVugI0M49hkE2KRHtuaJL4LGmDktDteTZWIYG&#10;l5NekMFn+t7dfbN/YIAx1I72zl07drXUNe18eIePkaddDXMT8+loZvjsUDaV3v34bkbyMzGMfaAq&#10;lY3PR/EroVQuy0I58WjLOxCCCpBPxIa+QHQJlTCZ3MvOWnSTywK8IsXBVzjX4BYLKhN5V4SlJQor&#10;D32FaF/FJ9YNX7otlB0uPGkieBRFLKefcYE3EAiDoWIkfYSwcJF6xd8k2Yj3IDvHVHgJHakfhtEr&#10;5OtF20oaU1LDds6XTAqtrUuTrOLphx+y3aQnFM4H/B5CFkIpppLMz0/iQ2tJdGIXO49MuwV0TWYP&#10;oogxY5RE/5IBYwqyxBDoZXoB6wpx10Lisl4I8gXz4MtiFcCwrE/CHqCy1jL3j7aQOKqiWjwDtvlh&#10;R1T+qsG5ELFIjuAD8ZmcnAIxBw7sa2tqbeisO/yVIw07GyZvjSdmUtO904nZpCfkaWhvyKdzmWg6&#10;i7OdSU9NTPT29N68zsZrDO8vKnd6i40qlubWRGp2tLU1pFPKk/aHqgJ6vlU+h94mtFTOMvOnckyh&#10;wqBW1eDLquVcajYpw0JqMm1R3FmOk1ZlXdR5eXgfPgIs5o+oMMLrm52fnSThm8vVxuMEvri7nmSK&#10;ILkqo0LyfDaTm59jbA5dncxkb/UPnB0YnBkf397ZCdlgd4ltF/MZQRWqx07/l3sZxqxQPEqLIZaI&#10;ikxPoF04lfwecTZxEdZreGg4GY/vP7jPH2it8rAVburwocC27d6L5zOx87na+nwyQVadhRFJCHrx&#10;4jkGOxlzUqIis2ecS+QEOaR+fHD+yk+En04h4bhmGIwiV8jN7nQWAcYGy1HtMDeV8ARFvCKJcuMW&#10;dSD1oH/BA/WQFuvo6JSdHIEQ0b11q+fipQtDw0NYl0cferT68HFGYtuOtDXsbpodnR88OTByemiy&#10;d4JRlj2P71bxjRqpxZHwRsJkC+tzbEuxiMwL2Na6yF6/PIGg5AeY/INPisXFxcMlVxvOMNNo8ass&#10;z/AQjYAXL5t3VYIotw2wEBY1635eoc2wTa/UJgn2lviKt7LwBeVbmDuuP0EkZfIrnEwx3uI3oBNh&#10;G8QNY0NydUXWReYLEC6g+ETuMGCwMU43iSlAnZyYjCfiuBQ1dTWJeAgK19Wm9+6hXd/1GynWA3a0&#10;w1d5JkNhBAeHyLR1DQ4Mq8mlimsQfJEcmU+jOJAukOvHeiGesCjuF7sh0AVYFNMC6wrdBUWV0HcV&#10;ioJuSgoaBMqaJNmvYXXNCSkRWzHzxC6yFamszKWtcDgUj8WnpqeILXpu9bDmKpGMHt13tLNhW01H&#10;3e7GUOcDnVM3prrf6e7/tM8X8u59dG+kJqLsCItWvFURIpjq2vqGRmC0EJZysgIDz5hoIFLtDwXZ&#10;rAJzl5uYzs3MekgpQY2paYZ58QKqqmvzoSDarDoS2r9v75OPP4leJ8M6OxelWi3gy6jf1VgXam1u&#10;aUHfvfNOF5uDT4xPdnS2k/x49/33SPc+88CDz7W15utq8sMDmVMnfPcdq6qvznLg6+kzVePjTHSd&#10;8/oGRsZudd0IhwKoD/SInHfkHtC2HMMNFIWfGN3BwpMAZdyCJNIf//Efw2FlZ3kuy0ZCZuSNnBgO&#10;EXknNBGcvXfvbqaNDfT3/+pXv2HXc/Tf4cP79h961OM5Cjb3Hwg88kiItXSfnMjd/CDb1MiqbAbA&#10;fO2dHYnkgeqaWr+XXLKzQcHCLBlyCEvZ8RLuJVYAfkJvxl0koSyAWdPCDTyHB8eCZCQNJGBg2C+E&#10;viN1+I8rmtcgfCbKGmwzF4Ol41RIMh0APvrkY5mdRRfwBNLJNLNHmQhcV1tHjF0bqavJ1t38eXfT&#10;tobdj+85+MUDtY01+E3X3roanZyjMPlfNUE7n9++bceOAzufffpZt311K0q3ZEoHRXTZPotQBs+U&#10;TDqYgSUQP9md3j1mUErcxfQL+EFu6SlOaCVeSKmSKuvSCgCLabQlPlnaQC7hfbvbctdvdatMZy/S&#10;I9Yy0XfsN8RFXrgQWzh/FVNCxMOTiY4MQvATSn31q19l0GVmZvq99969evUa6fxHHnlgx/b7fN5d&#10;qLgDx/1HjwbffZdZMDlm2zLNVRsQ8sMThMW3bvZiXSSZpgyEsqZmYbIMt6DN5ZxQQZ3MU+CStzJ5&#10;UlT/0kRZWiEIeqVmN3OCJbwcvC7kjhlAhFCsp0H0ZAdrN3tXaGxkKQUGnrwiEk3NpPtIYBK7yGYQ&#10;hANqEW86VV1bHQwH5idnLl2/kpuumvXM9308gA93+CuHdz6wM5fJzw9H58fmY1MxDJLaXSybrw6H&#10;H374kfseepDQUGVBlvTGeOn1Mdk1GJydze0/mLrZkzt9KnPurKcmQoYpffZM7upVbzTm271bbWA2&#10;OoppP37v8a99/esYflLl7LQXj0cB1dmPbNHGVmNdAH3v7j1PPP74jevXrly5+jd/8zctbS0krjjE&#10;7+DhY2EmKW7f4Xn62fT5c/GPP07C95jHqan0qVP+5tbwQ4/49h84unNXqLGJc+X4hDgRdhFRsWC6&#10;bS/3UJQLPsZ7wuAzJA5t6PMqhIQmRGHBl/ANpIWNWFBNoPruu+899niqtaVt966dwYCfpFBvX0+k&#10;Zltz855UIh8KcOod40y+4ZHMlavYe38i4WWqx55de9tam2Pz2HOfMzwpky0LFx2EI8XNhIm5wTzg&#10;9NnkNYMrgGTn+ciXggT6iBFCL0iKDDND32WTq6XFpuxbcXgRS1IKVAKvM9YyMTlx/ty57du2UzOW&#10;j0gUdgc8JvpPTU0i1EzAD1dH/CH/2NXxmf7Z5gv98Pf04Ezr4bbm/a3B2pAn6K2i9z41U7y6QZ3P&#10;WDlsIARlATx0k3ZBlFz8BEKeV+ItFqkGuknCDUsMxmSlQuXwrLFkha70EvZpCWjdX1EMvBH7klgn&#10;TBHlBXHlHBrcYSyKxCu4NfzlnocwEiZ8pYdXypoP2AaFi2akEmw/zExoKAsY5+djmrOqGPWNzodq&#10;axpT6So8sCNHgqlk7rXXGadEBDzxhC8SDhw9wvTIxuP3Tvv0niWyslJTSDaNUbqe5gCbLiAacAXu&#10;F92UIB5RJTFO8PTMM8+glOETKy8VIt9NYsF2Kc6RO1QNF7lE8EwIhUMGAKWcViHD0ASIErlD/J97&#10;7jnqxKliXEdJImFZKBgKhyDakcNHpyenh4eGqjK5cHWoOlidmI3dfL97dmjWV+MbvTiKuLXf09Gw&#10;s57ReAYdqtQySubh1vhDgTIrhhaDjxjR500//mh2fDT74cfR1173XL1cxWjrpauswvM/9pjn2DEP&#10;8YAHLadCHXxNCKx3wAtmsklWfC4rVKtcTUlIh2acnpkeHRvDwPT09rB0Ai/iySeevPe+4x07dngi&#10;NQwvpHp7U0PDmes3sr29KPXgI4+FXvxKeP/+WrW2QyWFsBZwJzFEJf4U9KYwsoGGxbddkefu9jUY&#10;GCDvyV8mUuNHyMR5Qn5mJDc1NR84eLCpvgERxYkYHx9tbt5WX7v34oXsnj3BBx4M79gRYPOB/j7G&#10;9/L33+9/9NFQR0djR3srUKHOuDo6O82d/OZJRwdv4Us0ppyVS8TA0mISZeCQe4DB/WRQnWJl811i&#10;kCiMOQRaMS2r05hIKTDA1phqmQMtigYYuFeVNzYGlDvoZbV+IhEHM2Nj43t27zm4/6A3UxUdjY11&#10;jU0PT82PRn3BwL5n9u18eCdTxab6psJN4cY9TS37W5ipbCXW7TTIfelF6ygvYQaggrhAQjoLzNBx&#10;Uu1oEAK4pWW4CBv8lBQEKBWHfYmrtEwlXy1RYWmLS1RYWnhZgG0BrAV2hdkQ5AAkQIHf4CsUIkE5&#10;EyLQvxgDYn18CNnsUuYlVhLMuREuo/rks+DSb33rW/AhjEFaFTzDloBBhpwcEuahp+dmJMzpALvO&#10;n6/atzf86COcRODt7/dcvEB0W3X/fcEnnojs3cOe0LsOHCQZcfig+nsIwNR/DslfdREY4evQIyQR&#10;5qRp0c4oevavZIYL8GDqKAChi4xuhep+2WLiiiEgdJAuF1myZT8vKkCCBKQBLWDTO+qEyWUGF7wE&#10;1ZiWjODpALGGzDnWhcV3e/bspd25kdm5obnRrvHJvklGtRt3NhLHNO9tponpwdnmg01tx9rCtWoh&#10;82JSVvJcm3XKNyNZnqpEMtXfx9Sm1EB/bnrGf+hQ6Pnngg89PJnOkPPMpFP33nMvY/hk4Vgjh2DW&#10;1dfcc/Se/QcOqIT4IlZmlXPGVL4NIxap3n/40O5d5Os78I3IwBI5PvPU0zu27/Azzt/W5N29x3fo&#10;CBko77bOAPv/fOMPws88Hdy/l/wi+TTm+ZGQAa3od9BnR+eWoBl4h5VRGeIuuTVX5ZTmK9Qr2hzS&#10;QmP4mDolozo8NNK5bTuTplgbfuPGLaY77d/HJN37Otp3Dw0ldu0JHDwUYTKw38cGUOmgP37f/d57&#10;j4dqquEJve+WXmlcug2DhRN3TFaloUwRfvBGuzJ2zQ3jDThr7qDb3SkJOAAV7lS6fyUDTm7ZA2+w&#10;NcLMWJck37FVai7y0WMYG9YJ19SpKSscwTTGkl0P02Mily4qzbVzz/Z9D+zpPLat/XB7457GnY/s&#10;PPTcgQPP7G/c3RisC9TvqG+7p6Npf0t1o1rL4HYGpfUlbCGv6BHWl5AUwZNTUuAH5FkUomwbvFgN&#10;S7irFXqypTVXYrkXq7z027IlrbRX4gvbMrZyuSEyw7TInEPsh+yGwqwqTtj88pe/LCeVyawZ+Arx&#10;sTNHKsSM5UDCFIZwuJAX8paYKDI48K2MckMm3IJUKjkw0Ec0smfvodbW/VcuJrZv9x89FtmzN8Bu&#10;DvPTSQZmjh/3PfwwQaqPtd+s3kWWmHcKXDK9nifOTeG/cvQnngejaMzdYk0CuXH4AZf06aefNnMK&#10;Fl8YVLlmcJe0TMuNyIicAueWu0qYxF2nzFiRjRtkmR2qDKFDC4E9vQVqUG/UNDcfi6ZYkoqp7u1t&#10;bmk+eO+hfQ/t6zjc3rynoe1w28Fn9x958XDHsc7q1ppAYwiha7+3va6jxqeGW5wNgpfttuxsjvVk&#10;4LSjM3DsaODgQT87bR+9t+bFFyMcHf3Ag96aWsRwe2fHvfcoc9jY0IQlqa6p2b1nL4my/QcO1tWr&#10;NUaLhTBqNo2sQbUX1S0LmCqg9gdiTxoyJ1MT4xPxeKy2rkbtC1tPShdfWO0YnYslcrPRLAtzmPRO&#10;pom5JXV1LN6dnZ793cu/e+nll1gMgUrFugA6lKsw1UO7FsKVElg+xPbiRyAwCB6eMlJHLxgw7+3p&#10;a25pqquv++SjT5lLyx47X/3ql++9h5lUO652cTKgf9fuUG21f2w829fHdrnJHTv9Bw6Eq8MmjHC2&#10;eVsUf6Abq0YyARcGsZe4Qeb2oCZAAggsO9YqXZbOuu8rotTCQsCAXkBWadouyWTmO6tTaCAQDIQj&#10;YYpMjI9/euIUcDLDnRG1hx958MUXv7xzx86qtCcxy1hj0h/0Md0+3BDCljCvBH8KjmCnI3i1SANW&#10;CKRM9xRLw1/JjcgEUBlSrrCeomIrVaMramVdKl8LQRFeWTyPokfPwj8oKVQhisxuyL9Yj1YEPCxK&#10;cM8wGFyK0aJ+5oyRniJbBSfjE5CLP3OGabu3WHN39NhDDQ0HPvpgbvv28PH7apuafd030ufPxHsG&#10;EsfvjTzxOIlT0v4aLj3OaI5vMAeNuCcqG9hlFiLWBZnFKURRILay3gLDudIs34pILBLnFj0riSuq&#10;h0qwHDLPU3xZPofDZd8/GcthptTM7PTAQP/pM+dGhkfmZ+fiyQQW9EvPfak6XJ2eS8an1e46Su7q&#10;w/6wD8RlM2qrMV/AEwiTZdTHaBmzsWzWSlS47g0bCKZT2enZXCzOoBaH5THU79ErqdlmNZlKZLLs&#10;Ah4Jh9VoEwCzXxTpBt0JJuwtioY17GJp2MJdtx6cM4ZHOfJ6q05RFGInlWsPcwwPDP3oJz/+7Uu/&#10;bW/vuO/4cZgVN6SsYnULwLrQeBmGyDPHbRq78r//19+Mjo9u29b+h9/+Dr7G9u3bvGo6v8yd1Cpe&#10;iQUT+9Qz2SmJnpttxJfcQ66oF4Id4ddSaXe/smWkC5bdV2Rfi5qwdlpVok227D6UTiVHR0bffOMt&#10;NNfM7Bwp1yee4CT5J5sa1e7xipjO5FG2H9PTGNS6Yv2xlcMCkEvgfLG+l6X76szGinTosvqiLI1W&#10;RILSJtYCoSBQ/hYZ4LLVljJAhcCjKQi75ZwCMge0JfEEvhFN4zP9+je/ZZEFw8l/+qd/yl4mzS3t&#10;bP3C5KXaOhZjeNNJthXIzkVTNdX+hnoCFKdZcRSdTeXltIsikKR3shMMRg47Kod+yglvMtN61c6H&#10;kGNZEkiBtfgBRd+6Ra/wKs9UcrUE7ZVX3xgbGSUlsnvfvscef/T+B+9X8/QUBHqJpRFVhtmUM+YI&#10;rt5M3zjeiwcULv6THdD1fAoWkqDNZHKEGTOW2RZa1Yh608s7HQVYwW4AagfFVY67aEUrs28tvMZ3&#10;15s5syW7KF4AU9NJLW2wjfFkFH+0s72TbD4OlxzcJIPeRcS2fOYm/2IphWVVw/Kc5FFT0YcGh1gI&#10;mMvnIoTk2TyypOZ6sdAD8poOmy2r9fb8zmx9fTqCdsQcC+SagmLhL/XrpTvWYLh5fbHCqwsO3E0I&#10;KhbUo/lHg6JyzXglpDsbmxpbWlueeOLxY8eOMouSuV2au9gPAs6W/srsFD3jR8+B13bXkGhZiizW&#10;kbJ0t7WtSMgr1J5lQS1VOqW1lT5ZVlW521pR4VIgrSxUAtgSDLAspWQJIfkc4l1Jr/FXxgLxphkX&#10;+cUvfj4yoo6fYWy5oaGeCQT1deHqapJfcEOOXbNJlrPpNodGqlVhXq0Z9ZG1WntpTSHMV+IMyxOa&#10;oy0UBckl8nIMHLLshiFxACOOsRm/5WW8XFeXJeIaTYtg3t2Km/Pdzwlr0IfNLa0dnR27du14/LEn&#10;d+/ZzRA1U44lztOiJ/6cqGCLNlFEzoNlKerYjoIK06bJrdHVJspiUGRDOL2IxlQs/11yCsEaMmNO&#10;1QsODTKqUcHiVWvptFeif4lW4j3ZjlgiNjM1PTczl+UYT73eHhuzuo2z1iicJSRg3515om91nJQa&#10;pWSYp47hx127dgb8HPxnzblWra6Dj3T0of+n0F2Mcuv4rEXTLc8tKy9RAEzbmoKjoI81JgRmS3By&#10;nnKwAvNZdNSiOmiIrn6rgA31oR/r8404IUo4shL3ZrUwr/y7Rb9ABmTCFeSWSd6ypQJsADOIayxz&#10;CvDQyanyHI6VuVgQFHeeJ7yVSQRUwucUk9WgYJg6ZTK6rCUqe8k8C/6iJSnvXiQoO7eqcdS6Ol4B&#10;g0ywllPI1hEPq64KkMiSvfX227FoFAOA6id7psaoQ2orRruKRY4OcXSarDpWf4yDvEJuka0Cf/zj&#10;HzPkwyATS2EqTemvup/r+mGZINjUz57IWUb62cmFm6ZmFCNr1Qu5AYlerAdrhnoXwFbw95cE2dgS&#10;0Vb6dBjntvCDTLUsdxXyVFizaXaVmTGjPh0ds0AzGe0jFhFFY4EvKK/CAWwrg7Y8rtZuYNw1yGRl&#10;Fm+w5oN1QzTJlPogk5GZ+qeFQ6irYrNCFkg8dwf7Jfbc1r92UKWZVdezWGLE/VzdG7GXfjnir86u&#10;UzGyOCyG20w0XkCLpAnXbl0W6+Pq+r5YmkiGphk/wE5gA9CJqGzUJe6F7ArBQ8axxTtGo5H9l31r&#10;GLFjWgSmiM8ZVJeF5YxA4OAT/lIhk6wwWrQrHjeFqap0yoYsticZwvwrmgMMRk3k9GWZaIudIx3E&#10;WwZ+uVSucmYGICljV+BWGMytDnXLKlUZOZicmiIfz2pKkv8shmNarVpPbRwuMSuOw2Fiesm3GMEx&#10;kf+yjTkFQDI0+p//83+CBKbGsSkk6C2KDyquzNHrG7YqsxSSYolzJM3RiEaIZGdcnXEWHGqtY9Ep&#10;h35Zs13i1S1Bcf2Zdv2dgyz1scJKialMmVZ0rHHV1sU15LlksFLUzVVmxqwu1fwi+S/n0j00plXh&#10;wdnpYWERaw1XygGl5dceELhrkAFktREB6WJ9ccOMbwnETDgvcYo1KTo8LRj2EpO5WP5n1X1fdZeL&#10;PiwLmE5PCF1tv+S3obUkMEyXHYaWMTZX1LJWx2GxPq6u72W/4iERA3Ou/vEf/xENrubF7dyJSGAt&#10;mPOK0iccwZxggbAZ/KQkF0EDc0CwNLxFq8p+kbJZJDXwik9Y8yvnGWMhmGfFhkNYEZkxXER0PsRy&#10;4IYzPI5+JBKS43awQ7LFEd+ylA94GK5nIwPmaImBweAV2aplMbNsgdUxpMxmZC4Mw3JMcGpSG3+p&#10;hWg6jVJgIa0oRISEN0SazL8VusVqWRWN4giCLuhFBLP0blKVdG2D8FO26fJZsgVqVPBjUGXlzUGZ&#10;g7eCgl2ohayhWKTnumahibnENovUqyyYPoineDX+SsR6lTOSKyHV3VvGYtmN7ru3O1uQl8WA7HaD&#10;6mceFKEDZkDWEqHZ9cqnCVQ5sYjsdyJ7u/EQpclUcv6i33kuSxexKNxzg3mQmVRkacgOMR+EEAQb&#10;IMl0WRtYBAymi2rRkhgtwhEKY2+Ie0i7kR/jRuZlYcCokPwP08O4UKl8SHTFDe2iamU369upH91a&#10;CTzoDReUU6bGnxc/BG+9uJGe0iIGm8mfIIQAkbRhKXrXq7nPaz0rMSYlOFIC8nlF3Fa/P6cYkDwS&#10;f2U3EfQySx1lGIOHsv8jxgBLQ06MlUA8RH9hgShPSdJTGB48ZYZbCHRk309+Sg0yv5yvSIXJair2&#10;DyZ1w9hd6dkKgCEbMVAnMyfloAEMjExUxfhJmMKHsmCF8ihuTJ3kylj8wTZCeO6U+RzSUjbvwAOA&#10;BCyeI1GGYV56S7rPIZbubJe3rMudxf9W67cDA2JRxKiIgy9zkGRfE4IM3F5eodbJaKHZcYTR5rL5&#10;I5GHnE7NV7LZu5w4STHMCQMwLGNkBTuVUEB2zCSIoXJpi4wWSlDWrrr9fbmncswYaS6iHL7FVBA5&#10;YZz4ihEXrBoAYJxkhSnlZVyQe3JBBDdYGrb8kjNCbOBiO3s7MHvn2qC/4B8KsmYOvJFClJDOEvrO&#10;gbbVssHAlnXZYoXPPgbQRGpOzMLcEbqJFJaaDqdmN6n9ueUCHTYpapd2ilMsP7lkgYUMOcjZxrIY&#10;XhqS1JBV99gDexB9Ea4pI0ktRoDYb4o8D2YGy4GWZFG6zCwgiJG5apShKhmAwQJhXbA9TGyTXa7d&#10;5vPzY2BAl16Rtp2okTnKciy6UPCzz9abvodb1mXTk2gLwHXCQJHGsQZA9o0Wq4DJwYRgDNDvMqGL&#10;v7LpJ1DIWmvZ7EAGG+xfasPAYKi4IVUlH1KYewZjSKwRi8hekPLcGgPqZJ0g4yt43zxk9IXxFYqR&#10;FsOukKlj9AWrQxkUKM+xZKhUgi3SZURIJPfsLsK2WjFy64S2TVqNdBD7SuTHcmwZg7GxSynQn3mE&#10;bEI6bVmXTUiULZDWHwNu774oj2SmoetdZ8h6YUjQ41gF9L49v11mcPFctvPhBpODRuOv1CxpNDlL&#10;gj0lyVZRkpoZIGHSF7PIWHIoQYz7NDPuiUg4So7zvDFObOHFvs5UhdnQJ+50UICEj6yGkSPjuKhE&#10;DBXJNDn4wI2v0iht/bG5CWoUtPMXK8umahzjDfbsPLpSW7IVzdx+oq12rf7th3SrxS0MrAcG3Dkr&#10;6kNTE1ugrIkJUOiyvwiBAgMtJKMIIDAYjM8znk8kwXNMC3YCRS/rYOTwaVFzxDFofPQaa2KYSIZl&#10;YhCFGV/cU5LsDWWIUahfNlPhJ3XyhMF5igEAr8SQoCUBhk9kWjOREPkfBm+AintMGrsfAoNYO0py&#10;FaWDPg/KVEwImMQhgC5ygqRMlBC7zqAUzykgB4p/HnCyHiKyPnVszUheHzxu1XI3YkB0k8QiqCfG&#10;M8g4oYZIjsku2ox2oJgYk0ezM5sLtc4TtD/Rg2wMjMkp2nWUeqiBYoQ+qH4pTBaLKWEM9VMnx6Jg&#10;G2iIVlB22DaSZhgtohCa4C+miEYZU8GkUYy5ALJTAMPXTCpjXEHW82NOgFzOxWEutT3/25q6u5Ei&#10;q4MZhOATMLAPbrHrRJAgBOQwcMXBgKCUJ4IfQY4dWltdc1tfVYiBte0EU2EjW8W2MLBZMYCiwclF&#10;6RO7yPkOqCo5WgbDgCpHs8vewzKaIgYDhY7BkO2LZDqAdYplBx0+Z5SFOINXatsoVhm2tNAQwRBh&#10;CoYByyTf2mCFtqhEdonGeFA51k5yXLKhgExAoBj1SzpIZi0jw4DNtVlxvOFwCc7ZFeYXv/gFSPvD&#10;P/zDb3zjGzz53ve+95Of/AS7zqkEzAx0w7FlYDacKjorsJUZuw143mpik2JAsmRyGAEhhUwJkx0b&#10;UeVyqgc3MhlMHbup5yLzUA7NlJlj7nyL/Rx1L8MwUtiGONxIOGKnn8laS9QiD7nkRuZDC3jcyJ7t&#10;esWimucm53Vy8VxWawokn9sLA3NeX3gGoBcc4gQQu7AIhpVGRIHMsnMjpyg7+rnF24Z2fCt22VD0&#10;blX++cKAO4gp7blM7iIQwUrJ1LLPF3Y2rLegnUiFMOWHP/wheUU2U2BmBE/YQZlpeF/5ylfY5pJT&#10;UrYQvmEUKF+xmld5m5vcam5zYmDZ+ZqlBdzTajdnp24zVEvrL0INCYm2TMt60cXNkwR2RDAMYjH7&#10;7u/+7u9+8IMfELvIRqIygWJZDl8vqG5nPeveqfWtcMu6rIAZJA++gg/unqLLenalBURil3bY7x4E&#10;3A5Iwdht2IPrdvRkE7RRxHiYFuw3Y1rPPPPMd77znW9/+9ssgiEnae3Kshy+Cfq0MhA2QvTW1wxv&#10;WZcCRSt0xt0GZkUe/WfSMi0mtJ/Jzq5M+j/rpTcViZk0AStiXZ599tk/+qM/+u53vytLLGVh0F1K&#10;iiXc2bKaZ1NRBJxvWZcC41lFWaoxrZMurywVbcnSJ6VewGfGeyrtbKn0FnV2s/H9XapuNgPYlVD/&#10;NsDpFj1MCANajLWYsx31ZArZIE6Wr37G2M9GLe5+FammVZNgHdXUlnWpiAruSSZlJ5yUJck60qki&#10;KG9XoVX0a30j7tvV0a12ymBgs5FSptVhTthBhy1B5aAXLta4MFuMtS9MyVsFx24G2pdVNQAm3Sl9&#10;u1j5O9WXLeuyJsx/9nyiInSstIOf4aGpNTHK3fxxWR6Qhytljw1CA9aFmcdslsxmMLIXNXqW/REY&#10;g2ElLOtYN6jdrWqXxoCHFcjuEnfX8dS3gboiP6vzfUqH3TZiIG4jkLAWOMtibC0VbkQHt+pcBQbc&#10;ObG1yMUqmnZ/UsRLAgl6jEt2heHiIUtNSYvJYqaiLRXWCMDm/HxFIrZs4WULLIsEkL9lXZbB0hql&#10;6O41MG7PdHXGdVn+2ypwF2HAzclrFIq197rUwNig2WaH5In83GLgUpyv3X4sTcct67IAP2uxBHxr&#10;N1eXpd3uUcfSIe67gt2tryrb/cquJ6DMnm67NIPecR20di22VYPFQKl14Qlj6TLscdtmWougSTrB&#10;NmpNi+xZsNF6805xhbvvggGrRlaqTwRjXBtHuC3rUp5PluXO0gJwPHtAsUUrN+R55UCqO8WF69Ku&#10;tQ3csARatnqUQ7QYOJWNSZZoaFkcrguQW5XcKQxAX9mQTfZns/vibDQ8yBdShjJlSphsgQMksKVM&#10;DFt2U5y7ly3FtMh+dLIFqpxFZH0+MTCVdFAwJt6wPUKi6PNK6lk2dtnaZ6wMiqwjIOdHkcAVXIvB&#10;kLmP9sgm+xbCszaYnwibHDjIE3H5xcsQ5pAPN85lWLt4Cx/TETlBCw6WDYPRJpyWyMVeWzAlDdEd&#10;8V7tcmgwI4cHyzZZlKG/Nie+laNYO3U2SQ1s08lJBBcvXoTWTMq6bdYFfuM4Nfxi8CCNwqvIHftM&#10;s0koyycRvSVQtFIff5NgW8wGksX+aeyOSn85QAhUyH50bmVSSQcRaiQaQQaTso2edYVXHQyVImpr&#10;n7FFmUc2XoWK0BJWRpnisEMJ7lGpqEuIjf8OYcSpZ39DyuPjo5Q5lkOOCeFbbpA92SKXn2x2C/3g&#10;CfY35Kul3f/bzNkSrHDROwEVJMh+wOwNDCMCLQqFPn7xi1+UHXzpOw9BCz/FEoMckXx2+ZVT6FFD&#10;OJuwGghE+EHU3R7V3Wa6bMLmoDXH0pw+fZqjcZiU9fjjj0Nr2UhNNtbErRYnQ5bQi38tB0eKKpSD&#10;cPgK/uFGNnvmOTIl8YccD0ox8dMpQwHeUiEHt/AQCeLiJ7wqZ3dSgL2Q4VhZ4yL7uS0bzWxC9ApI&#10;0mXQyMVPugM2MAn0DkHj5CFOZOAkU1Ahx9/JDqeieeQS+RU9QyV8JTgEvUglW3ziMoIxZtktbZJX&#10;h6KtzNgCvLmDQVCDm4D8oEChHKRim1XO80CccJGwOnwJnbggGxyMemWdMF/xCjJDPC4hOYkyNtHj&#10;OZsgobIhMELFSVCc3kEQYDmp8sB2dcRe9iuxLvzt6enhtAwsCt1BU3CyiBxtQmcRYxDCRoGoA87S&#10;kIwEZe677z6EHH+KtxgYuPnw4cMsPuATTnCi7/QO6yInbsm41LLwbBXYnBiAQzAbr7zyyuuvvw59&#10;n3/++SeffBJmgPp4HnA1koLeRw8iKfCJ5FGRBThKXCsYQHLIrEdBBKiNY9YQDbQeQoSyQ6D4nPI2&#10;EwCnwUUIIPXznApx2iiPUUEk5QhRZPCb3/wmn6B5KcxPFruUnsGzObFa1veXGIU+8paOgBnkC2FE&#10;t5w6dYoT5DjKAcEEIXJaBBKHV4fi4gllUE0cFITEgStOOEWoqRAE8hB0nTt3Drx961vfwhveiDl1&#10;WzvwL6CpW+VhTkSlis6F1+XQWW7E/ovDBQahOk+gJbwO7bmRUQqEB7LJK/7C8WhtjA1fSQG8eFhB&#10;IFjHgHTVwmM9RLiQjAd9B1oCF3gaNYEM81PiEhhUHCuxo7wFIfyFWXGUSAzyU85Y5C+KQywxxy9y&#10;g8xLOL9qOLc+vLMYEImASeBnPCcWLUJNVBWMjdmAB1BqKLsTJ06g46QwKpLyMBhMQvgrYT0GRtIA&#10;lBdVCHcRIssNB+HIATldXV3oRD4RxwXZgakoQ3PUyU85UIcCsk8oNaBJEUbYj+awXpJjuLNIW0Xr&#10;4AckgDp6SnfoHRJH1+gXeAAbmHBkDdsjMSIl5VRs/Dk6LlTgW0qCQOSXkuABrOIKyGAqFeIFYnuo&#10;fBUQLv0Jld/dI8/rjhFboR0nhB5cYmmgCrSBWVGvaEkJuvGPoDGEhOkpA+0RFTndVpw4vkVCuKCu&#10;JAR4ggxQcuPgX2nNogXEwEisJmNL3HMDg8ppWjIMIyOoEolTADa1vhIOFJ4RGgckIPz0GnVDGXBF&#10;GXGy7t59n1aK1c9keRlmw0VABCA0P2FsVBudxRGBvtyTdcFBQanhQsEqyAVuGZ/ASzJqItlRccxR&#10;o5IEQxXCMIT48AymS4RIjpGmMGJIhTCV2A8K4K/wCRYOSGgItuRzmuYtTfAhBfgrI6OWFu77zUwg&#10;wRUX3ZeRSzu8BMYkYYgJkbQzgik4wYrgzwnmyZEguZcvX+YkAvBMeQhEYTkOlfrt5KNSnKwLlras&#10;SxkGkwE0iCpBNxYFlSrD1Nh5KES8Igc9yRmCPJRRbgpISSkmfI8KhgO4JBONkGByCGuQnHUh4bpI&#10;iARP/KUjGEVyX0AIj5IbRFxBhUQbFJAhQclI8BylIFMYZGiKLnPJufHIg8RwklIXq7M17rIu9Lqd&#10;lRRxqVgXOFxyLKg5qMxP0jJkukhtQXE0HcW4f+ihhyC6MDzZYIYK+IpiZHVYXS8uuYyUiFtGVRgD&#10;eAzxwa0m48qHMCTf8hUMhsmBnRBJiWCojdMnWaVP68CJ3iRJAHOilKmNqihJMZsbcGe/bycOV9EW&#10;AkWn+IsKojsyU04Gt4QiYE98Xyw6RpQCMuAEPsEYh9yAfDAGHjDtFGOQhr0MqJN7yoNqG7KUZqrX&#10;JXe9ZV2K6S78B6mILtGe3GMhIAPPuUQeZJaFGBK57BIQkT15Kw4aNyhcMTYyNUDO+ZC5gJvHwACq&#10;BC70HZlEX8ihijKvwfYXyQczku7Disi6aDmy12JGei2Jb/5SjPBOOi4+1yqEbeuTO4WBInqJgIg4&#10;cAnzo8FF60lsKgd9IiZyIzkrOUaTn/zlFTewDYqPKAdHBH5DQGAz8cQpIAeGCl/ZwXnrrIhPI/kf&#10;3CCZjUkxmA1Zw7BxYZncB4Pa6PxOYXJF7YIKMCBna9IvDLYgSsSNv9hjTCkX9/QU+eJGpmvKkLBM&#10;oBCXF+TIjBsu8XF5i6neUP2zZV3KU1yMhEwGQzPKebQwLn9ldj/PkQeeQCeZNGVPrsVTk8lR4pfx&#10;E1fi4MGDsLtoWMkqUKC07Q0ldiXMLdvNckksQnAmvUby6ZT0UXiXXtAFOd9XTJEc2cuHMtOM/uJ+&#10;SuYQ/hYE8uGWdamEEJuzjOVP0fiQFR6Qg5xR8bjY+CLwAMG9qHVxSngC58snMqovjgh8grrEj5bt&#10;jWEPERCRKbEoYmPEe+M5n8uQviQG+JyBHNolTOEVuhg9C+9RFWwpqQUZJd2c+HRDVQqkxIj0FCSA&#10;IpmDKhjgL4aW+AMbw4dgW8Y7QZTgUFxbbsAA5OA5eWlSZ5CJhxhgPrGuXmnT64KxrfUuxVwnug9y&#10;ytx5iAQVCcCJKCESYb4QBuoiVPAxF4XhZl7BBzA0N5TnhmKio9GzvILqkJbaeI7a5cNSR168wjul&#10;f8WmStQl8xToLNE0FoLu0H0klt5hKSX3RV/gfnqHVFNA4jMJUyRVwifUKdO4qYQn9FpyjJtf2rcg&#10;XAwDkE9iBQnK0V8wNgkcElNwL+kvJgfKrBa4hRtcFjQaaTQZf+ZGpslSD4zEZecf85yv4CUERyZV&#10;oj3hGQlrqByRgcHgK4ohWbQr8814KAk06kSN8gTDg+WTGVOSexCu27S8VwSYjLsQspDoA1cgDcTS&#10;F3Fq0T9iO2Wijcw5EnII6kAaqOYCCWgbGZghmy3454lMX0ZyKSB5b7kEUWvHksqHb+1iWVaExIUn&#10;M0bozT0EEwcKpEtQL3PMxQ6BR0gr3G/TBRKf8px6ZPQbVIujwXOxSeJflI1g1k7dVStHyTbQdwuq&#10;YMOmB0EFrqLkQMQhFTcTmOWG8jC9uKgyxUXSaAgGrHwHu7ZqnGx9WORly1IwdBwXr9CAMviMYyHu&#10;F+MiaHwMgLATrILuk6QrOlEyYPIc1pJ1YJIHowZZPSY6lJqRFDiH8jK4DXeJ/y6zxWRQkAKSg6Uq&#10;giEapQCtY4coLIJm/fG7ggPpHWaSDoIxMANKBQkCvIx3iilVs7N0B8EbF/gUI8QNcko9EAK0yBoD&#10;m4nhHixBLBvoWNOyLty+td6lPBqtm1N6Y3lUggz7fYX8WnlcUnnJdWGF0uaKnrh/lkWLdXzEPbzN&#10;8K8LErYqqRADRWqan2h8GXqR5EypL+x2jeXeigzfogTFb+OqXKZoV7w3ybPRqEDCE1SbpI+KerSZ&#10;DYzAZtEiEiSrKcX00qPS7oBzWThp/baiGuQTseJcIGqJ7PQ6iu2WdalQmhY1Qm5uKFKvK6p6HYm6&#10;onYrKVyW6Uu53M3TpWippKGtMnc1BiRqt2xQ6m+5GamUqazJKXq1BKfxyjbqZj9bw2I+39JN3EEq&#10;FDms8rO0O0WuXpG1Xgz+Uly5TX6F/nHlyNmyLpXjasNLbmYDs3TnBfK7F/4NJ+1WAw4GKmeSykuK&#10;/l135bhFtDViQE00XWMVS36O4a1kqsbyxUpqKfNJJS2toLP59Tp3T3kMul0Fs1yLOxem3ArgdKq2&#10;8uv6dvUoWfhlRfUUpQpX2oXPWfmKULrZcKJ5d3k2Xgj2wp4uzCcvjQUrKY7ULFn8NmF0Tc2sQqxE&#10;vpfSGuW4RGuv8qBaFSSEXDmPLa+ubZ2rsS75KrZhV/80aPyRG33xWIEsT3JVefYD1sGdLaDu5Fve&#10;asSpD9Rn9nurYqX/9p3znG956EaMemKaKfRdAaaLqRsDmVsHmw/UzHE3dAIWl4f/OW9czelbPipU&#10;pVt3g6Oh0ShQ+9U7alc9y0mV5pWry3ndnJgg9c8Fs1NzQdgWGm1pTaRe+EWTxNbAT41CXamLThon&#10;hgSGoAJwAYX6B4XUP9fHhWoEUc4EsIL/6FThfKSB0T+c7ksPHaoJhCWXu8v6pXTKXM7HBdAsZzol&#10;hASWNgs+L8Dj5ooiGIqZz7RehCKFW4dyth+6Pxax7npd3KI5Qfi5uPcLHjhwqLIOGt2M5KJ8MaLE&#10;IAiTWDy7KynFu+izUnKYiX4uqhYRTnfHEFlVoYTLacpBneEWzaQFfnA6uLBVVYC4BBZT0qF/uaCy&#10;MIrsLEBxmZ8utVPwHS1LyI0DvCaKbct22JhXB8WO9itRUQvRIjxfRAJHUgsYc/GqEVhHPNEO7g4W&#10;2FhXUiw7PKI0dlxwUOiFggENpFSNU8bqo4KGLKW7i6WNritTphwXrWbOmCBKw+VVzSjams7TOL2S&#10;VyJweY8yYAW2VEyiVKm+SKfo7mvO0bpJeq2RYl7JQ6PrqdqNLoVD/TFf839vgQT6Y8GBsRIgVMGl&#10;SutiTk0qqC5AKBBYqKQ1TSinblNzIc/rgCdiIFVL00JgBZzpmpDJnMPgcIyWfg2Cm2YFy2YhlRL2&#10;hWE5KwNUqyvI63rctlE/NIhT1HEuWtYfOYwo7WuaGhJpnBk0VjqJuEDeApYdSpiWVaMWDg0PzK3Z&#10;3nW52ER3S4NlSaGxqh861HNRTdjPdMOhnXqvmy10xCLcoF5jcCEQlixGuznvpZTQV0NQYHFLSqGD&#10;XFKx/uX0xHKgdMzV7kJ0SUcM3ytfRVdo28MwKSnQjTmUF4MCEoxikG+EMxSsC9Bt+uyqVrNyEVMK&#10;mxa8IwOI/nhB382HBWfG9E2VdBBu2NGIo/lckGMwqpHj0MMge6GS1S0bA2PEzkqArkg8Ns1rliSi&#10;agQJDl0UoqQyQypHIRV6ZslmemuqMDULOQyKDY2lKhc3OZA6it2ln3RPFTgYY2tHC4zt0niWR9x8&#10;Wsyz0nkXLxuuW4BOeGGBTTYM5lhxt5Z08ORg0mgxh0Gcnhb/d7WZsYKCWqDtFUcbJAu1+atVlXCN&#10;Zln9k/8YSTMT0JX6FUujSwpZDMeIUJrPHYJZfWjoq02H86X9r8P41poVEdyS3y0dC4XcMpqu3SXB&#10;LlwKQ5hO2g4Y6hZwpfrhUm0L1U7BFCoRNFpCd32BLtG1a8HT0GiUafyIpnKwaoCzXVkg/45T5mpH&#10;EUb9M3rPyoQRcTfYi/GSJbODB4HFuPSWsoJELfcFzpBOGCYxUlrQ1w5dRXr1H0dzFZwFpzapxyoO&#10;1ZIL0fZVMYKcuhW1RM6kDUcfu1nTxAILECHod/GAeaC+L2gxF2c7QLn/axpdKAYOpM63NhQw6qDg&#10;uKqqXMxrsSX9KKDFdG5BMwVToPtRxC+W9W0lVjg1GR1KChLcMBiGFMFRxLBEt4rAFHd9pW+LZNaQ&#10;1dWSIGahTV4Ay0JcCGAOPAuJJ7Vqi1ooUPhc1Wprto+lS6LRzMNC57UouZEqhRbGWBY50mHHmzJu&#10;tRurDnfZ7rtcRMN0tkcGsUIzi+4FIi0yKKzulFAAG8SbZwsJawRDOlEkUwuw6f6xmsyYxpOXoCTv&#10;yfHPanpPVY41OV5jPAw/0ICmQD6nHCbdF5cZUfSwAqY6uCCTsMCfs2ys6FbCp6LKtE5wXiuLpRGm&#10;wDUqQd0qMHRhE34W2MjeUUbdA7vGj/pEOF5oUWDBBcIkmsThNEtaUaSaRQ0bK1fdaSsnfOhc+q6g&#10;MRwKK7SAXgcMHW3wYcEPclDrsLrqsOF7i1+D6wJXGWanKpOYkahKRFsR19ahgCqR7EWZStsOuQrG&#10;ET9D84IgUmFAemRRqp7DJCKVhtHlpyBdfc1jh2OtonKJrONxO5PFTaAm3oyynw4EGgBHDi0IOo0j&#10;DpO6USVc1tHQImfq0Pyj4BKkSZZP+MHciMekeyP8qvrrFLK8VjBAGjO6Hqew6XlBY4sy09zj0h4i&#10;8gv1l9aVCiRbWLdo8O/T6FTtKVZ3nHx5a7jdlFTdtCGRAbogMUbLuVjDYfWCJnWcFkN4hy2VAOY9&#10;rBgryJD6VlFc+Ed31fCBRpyWXINlxVqiK4QAUs4IoMGH+o8r42hlUwmOUML8MYxsBUVCQWEe3TWX&#10;fBZLgWpdZFtpQlOToFbTXpXXLbkqcUq54HRorvFvpMaYKFcu2NZvg7YCRoxyUJJrFI2SOKNPHJoa&#10;ois8G1Z3fE1rMpwgQGFJjV9ogmpVUPA5tM+2oLPujhfuV2NdHD52sbSRPBfa3FTQToHV9NaeiMMs&#10;lBAmK8jIAmhNg8poakGQfmkb6vwqEMqKkFRhmxAYzFXgaCOn7g44oC/olCaGSQyYmnXlAruWC41v&#10;UU8OXKYK9UREeOElguT0Wn2s9YrTKf21UQoSXhR4VAoVKtQ/bGcFP44D7uZmDakDtgsaK3uqGvWl&#10;BUwzlisGKM9I5qnuu2BD9J3+o3nZsfBWqysoCs0amrIks6BMZSqQVWE2ELCwCaaMRtPIMNJskpLO&#10;S/Vfd1MGtGKqa/qK+jM0UAZCayPnoSGyTuXZuESqK/TXMogDkYOVQtfcqHdMmGoDl02zQYGYDpBC&#10;NfErTKxppMDBgIMI7QYbvnHsicM5bg9IUK7ZvfDHSojjGKChinhNF3GYU9Cqv3cwLHgxcGu5cPjU&#10;iIYpK2LhugzjSD9dfqeu0AqHZijnWwFD/mnMFbOnbt5AYHxMA6sDsuE4y0iGE0UQCskYo3wKbwt9&#10;lHal03YITTeqPnJ6JSC7O1zgPwd16r8k+N0y4AiRbU6+Mqyq0esoB1VEJFdkvEAUQbz8lspNEy40&#10;C2QKbMfkGCKYCo2vpV3Phf0oxrnzezXWxTCXlgUNSglFNZYL43nF3FIqY5a5C91eCLFbNdg3BR3h&#10;QqSoWYHJUFIEzUQQwtBaWZQD3O2uFxrS4rqwmwUuce6MFnQDXgY3WnUXgCsQu1ChbcjRiFq7L2RL&#10;B1ELpNNQZgFfOZGiGyzLUo5qsKgQXW4BsAasPK4W4ypdgaNvXWgx9Rp33S1CllKFh07PRGgtMW2H&#10;rdnRCLUhYClCLDoWvLL4NOrcMISLyoa9HHNXwujSG6MhhOsMX5kWC9TXfrApr6xVISSSQM0oJos1&#10;XYGbheWH0Q+ue50qMCWle1QtjrKjPhzjbBSCkMYNuEBrvratSHsL5LGgDG0HVSH3YzdoogAduKWL&#10;zrCfrllyAwXGNnKqoTGs4nCiQe8CEbTVG2gc/W5/um40kTUXCWYKLSxQAgXBpIxDTgvKAg1gKiwY&#10;D9OEwr9xMY0YCBjysVLLLjYsRl0B4W4XzYHKZRwt/Syh3ahx6z0hqPPWkEM9MQQx1LeAGR5zUd+F&#10;K7H6jl4tq/nd2F+dddGzL1RUq7FW4GSXYRYd7pDSIaeDM9MlV7cNVy94slBRSKNOTsl5pyW1kD9x&#10;UVIo58iYadHxMoyMWWpq9S25HOvKFD7VQZKp2k6JMZkpcaOc0MXCzxMnF+SonYK9F9ZV/88VYJfM&#10;ocN76r1Lt+t+FBioUM7JNzpSXBBHycK4QBdyqUDCdEW1ZxIR5l0hhWgjDaUQFgi1m31K7rVT47jX&#10;knpQkFOFSoUZPjWMbfm+kOVwsgkm6eHusiPtLgTZXKs2LZKE0mg1HVyAEydHoUHWmDd91g6SoMbi&#10;RSRPohiNeF2nylpptcf/vQ6DL2TSAkIk5rGKQdPb43WyacKcghDdrmUcC4tiEk1BkxSV3ixwPTUi&#10;DUOaPLBTj4VdKT2LmIKScb4SdDjqUGsOQ74FyDDQ6txUQcqlOr6QuZAGRY7Y6bSVi4SSBNYsp/Wv&#10;xq7+zJUwXMhq0n/TiGEbPd1UUmSk9xQ/W/EvhAaOiXXkTPkfmgP1YLb6Z6VSgWES8ha7BitOctgW&#10;1l0QztCKSDOHEFpB58aN1OrQzOXLFKyxJq11Nbl1uEe1IQAb/ilkrkVRuVi14ABoyBxeLVBJc578&#10;H/3p8LhtwiDXERl5ri6vM3RAH1085nRpgdFyAC/67+qsi5YuSaM7UEkPDPDCFJqMjoCad0IRY4RF&#10;hh1mNExU4F2Tj7AQF+TYSLwjb6LcDSEsRFZeCxWo3GgBAYJIwxG6SqPO7cMSkKSLJmQW/pQOCM9Z&#10;d7qIzTTZJYYVPGmmEz/AmhD9yK3ipJiDIHGx3eqlgA9bcuEnljqFegRl0ryVtAU84fShEJVqglV4&#10;GVlzOMGhtYM3TSkJxFwuLygwgxkKuQJXITWifwCA4zVpNAoZNQMxWKNFW4/LCAlkiohbs5mySv04&#10;HqCbP6RdjWAHz/p7h7Am7aUeuVChyeV+4FDWfKtbECZXf8UNsYlDDf+CeHeB6Ov+2W5atnUxkNOa&#10;qyOiGEQ8HNbRDywoDk85yNHY1pNq3MALNzsG25Fh5xttrwqtOhJhpN6YS4N/FxwGCiGuY6UXCoDA&#10;4CiJIgXmsL/UI+xgUOoIrmlNemy4yHKKg3DVHQdWkyV2apI3BcSq3IxLY4jkFMRcAC10QQOFxSvQ&#10;zQq8Zi+HKQ11hH9c4uWYBG39EAoT1iom0wxkIROquWhggRbFK50wgiZfalS5++IwiIysaIsrBYRP&#10;TXvis0nsbWqVty6uKzRedLe6GckKUSLv7G+T5Wz1XIathfzeQCaf08cv5kK+EFBlOR43n+V5wOvP&#10;8iaX4augL4jl55NsPuf3+uVVJpelfEi9ynOvDnjgIBWfjyPrcsya9+SDvgDz9aiBvwFvgA/T2XQ2&#10;r+KnIG3lqS5DIOD3+X1etphUR0QAX8BvvqIOdv5l798MdZMa9XhCvgCfUwl4D/gCvOReTwnkp48y&#10;nMtI5X71kS+dSQOY1+OlpIKWrzh2Qu3y6k1kM2CDG5qWPkIkn5cN5rzpbApM6a9MH+EYKgRvKWrg&#10;EBSvQppGYJp2FYBVXl5BOXmVNq/UV3CtfcVbEEiX1XkzXj/VplRb6iuf169eQRGOdSCHy1ZF2ZQG&#10;iT04fbpCKEIxxUTJbJoWecUWlIoiuaxu1+/z+MTo6z+aWU1UtygnOS+shBhOhtagnJoVeEABWnLq&#10;VAmFFkgPnvOCMUAAYwqZ3Ci05KEie/blFXhVQK5JQH89gucsnVMdrPKAB6DUr0CLekUNXo+fl5BA&#10;CTwkrPKpr/IZPtIbblbRlmrXo7lCfZVT4BGTePL6laqNn5o5Mwr/el5BKqcxxnceDxBqjKmfvFJt&#10;qdpUSUDirdyDOyrUnVK7oMJX4APmEZUO16lXPnX0rOLhfA5ukQkB+hXkUPvXAoN+xVdslqp+8hX1&#10;QxslO/ksQgESEAFEhk4FPH4tgIiBkjJtBQEjrRjVy6sq0E6FQY/+inOssxlFep+fh3RKtcVpuOAi&#10;l6ekZhi/FnYlp0gBNeRU96lcgaFfKT3Fjl9Ayy+4WrEcr6hbvwog3WofMKgAB6pXmiLqVdAbwD3n&#10;Oa+lLcgthwbRloDEt4ozNedTEvZSYCidkKWPivOhvlIXIsIBDUOWHlAbvUbEtNJSXKcgp1taGH1V&#10;MKTSKuor9UrzqkeLkseXyqUUr1ISEVavYAwq1Gysz5kVnQAJNK96VIUeJYyqJYVqL31HGcGm5quM&#10;5lVeaV4Ft0JHvk1nUmgVaVdxXV6xseY0xQlaRpTUaoaEVzX1eaX2tVSVwxiAp5hf1wC91Vf6cBfF&#10;kPoVvVAMyStpSzG4MD9KVRVTjCFsDC8oLpQI07G31nC5bd0iKoEZyavcgT+LyoDAnqpkOj6bmB2P&#10;TSjG8gVm0/GJ2ORMfKY6EElmE9OJ6fHYOMVg/bnk3FR8msIRP69S04mZidiEfTUZn5xJzdbwKpOY&#10;4py62BTYDHiDM8kZKommo2F/JJFN8tVUbAYsBP3BaXYcTkzPp+b5KpGJTyYmpxNTVBj0B9Sr+Ews&#10;HY0Ewol0fAqQEjO8QqSn4lPcx9Pxan91NB2biI/PJ+fgMHTWZGxyNjmXzCbDgYh6FZuYS84j3lBu&#10;LDrOfSqTCvnD0dTcRGxsPhNFbfDheHQcGDI5XgWpaiw2BjBKuXl8Y/PD80leZcP+0FxqjpKYBzgV&#10;Yo3ERuZTUeitXoHA6LiyAYrwntHoSDSljucL8ioJbsdoV0fy+ZH5kVhaveI8Jvo4Pj8Kd8JiSOjw&#10;/DCvEE5e0cHx6Bi7+QGE2nlbvYrTKDI8E58djY0rudUb2w3ND8czcnJffgZixSdhJfheVJVxeoR7&#10;NACFDGE5lpIRRe0TSeiqCgEbyISO8XRCXLuJ+EQ0FcVCBwPhWCoKRRKZhApfPJ5J2CcdRRKCXl7F&#10;YZhENk4voPjY/AT1oEdQUtHMPORGhnkO+09Ex+OZBFoK7QCeJxNTSmjVkhfPRHw0lomrVz7/fGpu&#10;Oj6F+uAVemYsPppIq93L4VsoOB2bVoENpiWfGYmOJTNJZaK8/tnkDFBph0SZk7E49E1qn9Mzm5yl&#10;Qu3xKREdi43APMpg5T3QdDo2KYEKpgVyoN2UnqiqUoKQmFEauSqfzCUgvSIiu25XZREBWNrvUaoW&#10;8UF2tBXxoddA4EyCzYBRf1XwA6/Qj9qRys8mZmbi0+zgTdcS6eREbAqFRlsYQviZ5pTuVq/isLH2&#10;2wLJXGomOc0//Dkgn0/HYX7IF/T5IRNSNpuag/3gz2gKVE8pi+L1xzPxmeTsbGo+7A+CpdlUlO7D&#10;GahXJBRszKdjQX+EniIjvOIruDGWgvqzc4iwrxqiq1fJaYgDRaKJKK8gK1IA/8+mZsA21MaKqE+S&#10;c/FUPOQPIPjAgyjBInQZLFEsno6FfOFUJgm3U1gsymwcGOYT2UTYG1bqIjkzl0aE9Ve8SsXgGYrR&#10;EfqohEK98qpiqXkojuqIZ2KiH7SD4p1ITEST0VQ2g3THMrGp+EwizSn3ymsDz/SazoIoap6MTSVy&#10;6iulE+DwTAxuQWXrV9NYKZiJt5PRSeqB1ig3OjgRn0KbQ2LQCEMCGKSn+3PJ6GR8GgOjxS6HmqI7&#10;MC2WEkWEtoQlAB5xmIhOADl8S/WQm1eS3ofi6hVfKQb1ziRmp5BuHZdoXh2DBxSDe7yzCb6CjZUT&#10;iVFHq/AKE4WHp1r3KHlRdUicbQIYGaEoioUWKAW211yxdYHdp2MTV0e6rox0hfwhzED3ePcnPZ9i&#10;/OvDdX1TfRcHzl8fvdre0A79usavnek7Cwj1kfreid4LAxeuj97oqO+cik1dHblyduAcfWiI1FPD&#10;xaELN8dvbqvfNhmdujp89cLQRcxsXaTh8uiVy8OX+qf6+GpsfvTi4IXLw1fUq3DtleFLV4avDM0M&#10;dTZ0Ds+NnBs4d3XkKqxTG6q7OHgZCIdmh7fXb+Pv6f5zN8av86omWHOun2Jdo3OjnfXbB6YHzvSd&#10;6ZnoIcQJhyKn+05fH78G+Tvr2unIyd7TfRO9xEyRQOhEz4nuie7Z+ExrXVvPZM+p3pP9M4MEYWDg&#10;k1uf9k72wPqtte03J25+2vvp6Pwo4RTC89HND3sn+5CQtrqW7vFbJ3pOTkSnlGfqrXrv5gf9032w&#10;RXNN0/Xx7k97TqJJEXuo+V73+4PT/XBtY6Tp2ljXiVufzMdjQdz8qsy7198fnhmGsapDtV2jVz/t&#10;PZlkg1hCnEz6retvDs+MQPpIKAIeTvacwpFBOaIs3ux6a2x+DM8EW3t55PKniliKY5CNN669gVoB&#10;M2Dg8uClT7tPKHcMh6sqQ6fQR2oPfcyNE8BoK1OepWQSh/jIyNL43NjQ3OBYdBQ/4Pro9RM3P+6d&#10;7KXv4PP96+9fH7mOC9JW13p97PqHNz4cnBmmF9j+t6+9c2O0ez4x31rX0jVy7YPr74/MjuKww91v&#10;Xn371vitRCrWVN18ZfjqBzc+mIpOovJo942rb/ZO9aPE66vrLw9def/GBygIasvm0m9cfrOfV7l0&#10;bbju0tCl969/EE3Fkd5UJv3ypVf6pvpxLWsiNZcGL31w/cOksuJ5LN+rl14fmR5GgxCCnx84/8H1&#10;D/CQMSFQ+ZWLL4/OjojneL7/3Ec3PpS8Bd155dKr47PjKBQwcLbv3Ec3P8atRRpnotO0BV+hQyHK&#10;2f6zn9z6JOKvRnePz42+evEV7Gs4oM5xONd79pObn8KlSNnI7PDrl1+fi8/xM56KwZwnbn5SF6ql&#10;mxD6rStvzSXmI8EIOuh078lTvacaqhuBn86+eeWN+WQ0Eq5GTZzqPX2672xzdQvq8tbEzdevvIlp&#10;rIvUUsOpnlPn+s631DSj/rrHb77T9W4qm6iN1A5OD8JXyGZbTRva/+ZYN/gES4jwzYluKrw0cLmj&#10;rg03sWu06+PujwkR6sJ1N8ZunO47c2XkakdtBzrh8tClT258hO6DItD6XN+560PXO+raMaUXBi/A&#10;7eC2IdxwafAyX10f6+qs6xyZGzk7cPZ8/xnEoy5cf6b/LF/1jN3qaGgfnR0923f+/OB5+KA2VP1p&#10;7ymIgmx21ncOzgyd7Dt1aeAiNK0N18L2F4cuoRNgrb6pnhO9J66NXENOa0M1J26dBKoRXtV23Jq4&#10;9fGtj1E7yC/o/aD7wyuDl8dmxlrrW9EGSFzPxC34NhwIvXft/a6RrqnYRGtta/fYTWiKbMLDuDjv&#10;XHsPxsaeNdU0XR2FId8fmRsiI4Jz8E7XO91jsPFcQ6TxytDV92+8Pzk3ARho+beuvkm78FhDpA5V&#10;BhtPR7HxOHO51y6/3jfZT0aiNlgDqEAFiWEndjfm1eD0ABKG135h8Px719+PJ2NgA2P55qW3hmaH&#10;YLkIvNp/DuEiqAKHCO9rV15HfDDJIAe9B4erOf+eKvyAVy6+MjY/znPenlVs/LGKnT15fNaXLr6k&#10;eDUQpmTfdP+NsW7JZ6CdnOnpKmQrzbMVOZzqXIASH7SQd7SGSm5k0JuQCn2EUsBUYAlQXsrZic/i&#10;oSAtqXQyiruUmE3nOCcoxSuwj3rlVTKdRDj5iUuFn0L5ORyBVBz7jOuKQtFfZVCUsSTfzPItERJ/&#10;eQWdMvk0qMSPoBiI42c8HY0mOa0+Sg1UqF7F5/DdaCueSmD85xMqOEDksPYIA60gJLFkbD4xS5CB&#10;AKNikB9VISDkM/jRc4k5fCtcPzrCPf+IpfgJNwBDLBnFH8EdwEeYj0fR7LpC9Qr5V5uQ01acr6K4&#10;VMSvGto5eoo2T6Z5NQ9y8ElpK6o6NY//hQeaTOMs8VN9hUKkNuW1KY87Q0/xueKJGKAC8KyqfB6P&#10;G5EGn1QObol/0Z5gjFeYK+k+P2PpBKESVJiLzVInakUhLRXDRoJ2kMk/tDCo4IbURTxJJDgF19I6&#10;on4GWzt2DbxJFsJeZirgQr4pPNQmBue6b6oXtwCpI6KaT86ikbFwYJik5dTc1NjcBDEoYIOi0dmx&#10;iblxXtGRifnJ8blxusyrudTsyOzI5NwU/AB9J+bHKTYbm4NrQd3YzKhAS1uENeNzE3PxWSoHjSMz&#10;YxgeKgQbY5y/PjcOxRWKEvPDs6OocqIisIfO4hWdpV3QRVuEL/AbX43PjE7MT8CuJLtmY7OjM2Ng&#10;HgUNKUdmRiaIXZMxXmFRRqZH+BYy8XZ0emwSt1KBhERM05amCCfNxlVHohOUoXKULz+pnHvINzoz&#10;MjlPxBZDsmais2PTo+pVOkET2ICp6FRKgZTghp/RZIxXsD3tTs9PJ1PAESVbAFRYTUhM94enh/He&#10;uAdaeoE7Qn/hGVzUISqMT8HAvJqcnxqdGVX9RTDjcyMzw8CsQeKV+grmTChGmqMYSICXiLahwtjs&#10;GJ8ABnzFV7PQETmKz0OdsdkRkhn0dyY6A0hgBixBrMm5yYlZovME3cTHp0JkATMJSOPzY1SIuIEK&#10;+qheIexQJDYLdfBRoC+voDVIgxtRLMA5NjtOnWAMwRyPTozOjcFIJPdUQD83DvypLKmGeT4fJ4xH&#10;bHNZiDsOp81PQm6+Gpsb45+S6FyW3AYlp6PqFX2El4AqlppHHcGrVEgcpjqSnAdUmiO1wLb3tAIn&#10;zMRmEB/ka3RuZIpQhH7keDUJNkACmKE7kHhqfgLEqqCT/s6NEWsqCNWrUYgFqql/fFZVqHRd1nxF&#10;+AvPgPmx2VFeQXecTsWrEAvdq9g4AeQQRb0SNgbxRF/IfiYBWmAAVFwalUXSAorEVFhGc7Q7MYeM&#10;EMwlZ2PTo9PD8EAyhTKH64aBP5GMoxlwO870nRueU3kRNUIho5aFKQqLJMWcx8XjLqFw0BksUru6&#10;8E92k1D1Ep6oSDl6fapbmZa5qRePvthW1467B383hhubI03E0RhGYr1tDZ3pfA63KBabb4w0NNTU&#10;A+tcHA7ItTduJ2kTS85QuCHShHmHaXgLmbfV71DnuqPiM9HGavVKoT4Vpf22hg5Fqvh8Kp3CIaqN&#10;1MwgQqkkKce2hjbF67ByJttY3cCrKdREkh06PTg+2Bt0aCaXJBSoC9aTRSG2JSTsrN/B5zOx6XRV&#10;srG6sS5UD7/GswkyrNtq2mEgcmsozaZIY02oejg2yhBN2BtqrW8j90KM6c8FGiONkVB4NDpMOjbs&#10;C7fUtNF3IlMyLY2hhmp/ZGh+lCAgFAi1VbdhjWgL96U+VE96DVHBGcb3bK1umImjC2eJHhrDNWF/&#10;YGhmnEi0JhxpijTB1mCg1l9HQIYzPjg3REa1LlRHJRgJZKk2VFsTihDejswRnfjx0WrC1WgEFHR9&#10;qK46XI2TODw5jLOFW1ofqEYhTifm+Lw6GMZm9EeHI75wY6gxEoggeDPRqeb6FjiJIOw3539zsP3A&#10;c4e/tK/5AG+VhyHRieItcxaTTX/hpUqCVtJhk7GJVy+91DvdHw7V/OED38HQwtmcs95Z39EYqb81&#10;1pvIcbhTeHfznpn5ydHpIQKk1vqOmnD9zfFuknt1wdrO5m3IDF9FvDWtDa2RcOTmKOceqiC4s4FX&#10;Y5ir6lB1a00Lacxr47fIRjWF6wg6R+amBmbH6XlLbTNE6R67Raa5qbqhrbZteH5seHakKdLQEmkm&#10;L9E1QTjrx3lvrm1BepG3lpqW+uoGQrfukeucptFS1wLPAAM6Bb8bBNLJm6M3qwPV7bVtNdU1yCHW&#10;i4CbaAAM3Bq5FQlW4/9Wh0LDSpFNb2/cVheqxjvpGrtJZA94eMRYNTTs9qYd1cFqLOXN0RtU1d7Y&#10;HvJERqcxJ5M7W3aGgyp7fGuipzFc31nXQbxIdA5X723ZEw4EsQF9o/0N1U1tDe0pTwpbGI3N72nd&#10;BwtBu77Jvqbqxvb6drQtXIE0HWzZx0DgXCpGZNNS27itsT2VyqCg0b/72vcRhyFWg7ODxIvEEKTL&#10;h+dHyC8dbD/ozXvnY/PE4i11nIDdTmoOlZpOpQ+0H0QVoK95xfP2+o6Z+WkSnslc8kDrAdys6egM&#10;5EMw+TcVnZ6dn8lmMrs69yDC03NTsG5HQyeqAycGLYlaOdhyME6SMDYei0c7GjqIPIamhuBhuGl/&#10;636MmTL26dn2ho6WutbBqaFoPOqv8u1r2z+XngMGrCxUaK1toYNILo72npad+A2jc+MM61Fhc21j&#10;32QvborfF9rbuhfljjEgB8VXzZFmuB3/IBQI7mrajY6CpgyM8lV9dePN0V6MMUeV7WrcQVpMSZnH&#10;31HfVh+qhbVwLquDdduaO4RXq/219LcaXh3rBgk1oVrSKkA+OjsMrdtr26uDtV3j1xmWaojUQtbx&#10;uSlckNpwTXt9KyJ2bfgGabXGmobWmnZgGJkbrY/UwZ8E0F1jXUFvqKWmtbGmEc6nraZIc1NtEwxM&#10;REXmgfgJ9TsyMwp3tdS3N9c0kBq9NtZN8pAa6iM1BDFYzfaGTupEkrvh1VCkpaEVPaD8m7mJTtg4&#10;XMuIFAmnhnBje1077vv7Nz66MnztS0efPdJ+mKhUD+AVD+8vZmHK7cDPATUm9WEmpklWBPena/TG&#10;yOwQluNQ52EdpqR3NO2oCSr9lcykya4Q+uF66+HHfNgXRHum1QhZhmQuCpecAL4AJioUqFZmitHH&#10;fIaveIUXowb8+coflmE6vHtiT2Ix/AKK0QFiWDX2yHAP435q6F4NDuNxAx55T5CC6eZbGZ9P5dSB&#10;kqQi0exwAP4OMR0KJeCRCtWoHSpeHTTESH5VjlBXsiXkQ+k9Wkl/ZSpkHAJtSOWMDEPpTBVRVBrB&#10;kxkE+JVq6L7Kh+JQ8ZAeSQNyzECcpCfjjR4vXymMZdKcIAeEGAMCKSw3n4d8TE8AJobmvBzrqKYJ&#10;ZFL0ig6GvEFgAGByU2CJavX4hIpz+Yfu4C2vdN5IDd2rIRM1MMv0BMBgJFYNnPJO2WDGGwHXw4A/&#10;ARevwJKyEEBImpj8kkIapxBlGAsJUBXq7+rwlZpQTUttC4RuQpHVtUECvbrC5Fv1zCHFamaUJV+F&#10;K3Rt/BpYpWkVleawrJHDHUfU9AEGXaq8WFOVo9chIOOGJCXSygtmmMpDSb83iL6jVj5HveLP4oIB&#10;M4qePuKC0RqfY05Qr3yFNQUkIJ9NRgEGTEb84XiGoDZJz0mUQwKiB53g4mDRENhjkCnEV74QwKCY&#10;9AAex10FaQgVBgOjoOkSniA2BnUT8IXUq1SCRAGIhZoAD/ZgVIZAdCySYByRr2APIOQhFYJNfBro&#10;WE1/GV3P50jrK8j96jRSUAGq6aAaXccDS8xjXENBcOujIV5VhyJqQEV7coCkchRVHu3DpqAI3Aj2&#10;Yok4FYYCYXY3oEJ8supgjUzNwKXVWArD2CqUz2bItKg5JrksBGIYIxKE8/P0C3lEoVA5dGe8AWFR&#10;+boswXVccolgCasA3oKcOOUPwTyE4NCXHJQaGc6mqCQU5ATdcDqdIjQBsNogyktNcMAppkIgJCJn&#10;5Bn8REI1CDf+O0KHMqVCAnQ18yVfhcPEtwwtIMbhYJhX8I+acVNVVYPKy6oMBK3zCkhULkRlXbw1&#10;wdp0ns7r0yr9VBjGuKrR9SoPeonySpRyVbrCALEsY/5kNJVR51UaASTRFAbD80nyLgxieXmFdNBH&#10;JjooijOSmoiiWyAoLgX4JyIEJ2TMEBm+QiNhtiPBEH2EfzA80BE+gUlkDgI/9auEuodnPH4GkNQI&#10;qGIGWCsJQ2IhIsLGiXkZNsYk0BBDiQyYKaHD/CdnGZuhBjgNJgF4wA4GVKotmpjDV+aeJ7yirSDS&#10;4ydIqKItREB95fVBU+oMB6qpE301n4gx1MdXqAhECSDD/mqUjObVGdiecW5IQ5p0PDrZ0YiNHB+f&#10;HcUP29O0e3vjdpdFWXTopax1CTvaw+TDZOgGn/f97o9JvOIk4o22a39KdtzU7qwZwnXmSivNI9MO&#10;9ZRulaTTTq+Kggory/QAsEx5M/n8BRZNVa3zdDLx0xlltk9d01TtrDmpTM88VmOtei6rDr3Uf7Vn&#10;Ldgwz+2MKP1eJRP1hFS1Y4gx0bJOWw2S6QGxwqw8Hc+ZMS5nvKGgeHWwZyaiyoi4aGXTC5kWq824&#10;6b1ApYNOPQNXAWHxpmty99+ZsuegSMbl9f+kLekzD9VpzLoZgy0768NMtKe0XnWhe6dLqfgX46oi&#10;6EwCz+tUz0nChXu239Na04pQCfo1enUn9SYTGHI19hgdf7XrVRyIbQ07jnUcawjXKe9BjQ2quSeU&#10;kU4aUJz/2IFCZ5BQWMJJ7Gp6uFrUdbjGE/VbgV5Xrl8aIgsaNN0dUskrKWZ7bWp0J/2c4aUCEXXw&#10;ppcwqHdOX5QICCota8ngk8PoTqbZ4d9iaTSNCjqldvVfSUFIX0xvNBIEheqZZb8CqKbzpgIRSr0c&#10;QyYQmyYMj+n2cBccdKt5C5YEmnv1WK7TpJDACqglgdM/HqgdkTWVtW4QNlEfqX0NFCDSL2FEQwBR&#10;IDIfXeNMwuKF9NVdthLgyA5lZcME2e7ECIugRSuZgrwW1tZoADSWHawaNBjUOf2TQmqYwikuTCaf&#10;OmG8adZWWSCZoZNediMUtETRo+yKfnrXH4UvNTOF9lVbarsk0QoaFwYMkV7dtMApwq7uHB/PaFf5&#10;WDOH3spFq101SUzv2qXRKytzTCNaCAzYVnlremltqGbQ4RDksx93f3im7xRx6kM7HzreedyoFAOL&#10;dLb4WmoXS7scSdbUYDkJqXY179jXvp/wX0OpRdaIvlFoIhBqHZGzo41KqFURK+iN7lUpybdJQT3V&#10;2iGk5iDptJqdqHdIMqxr+u+gXZjWriOz/K05VyFV86hiWb05Fryu11ioW2DQOzkpLjKrvUSQ7WXA&#10;1KpEtv+XvonAm3+aMzRuzZdaF6g6Ca3M5iGCHX1pDSI0l1+yzkpXLHIIGwt2zO5JDhPp0loWmVqq&#10;pnrrwS+RThxQ3aLrPALFQ7pyR58KkTSwDj/re1nRlhUEif5R/0QO1NRhb22wliFE5sJd7D9/afAC&#10;I4fkmqU7zooVEW2vl/nYzKeqyuOIkV+ajs0oXzIYCQfxhiTRav9vEGC6bsTV4F4BoZnNeaxk20UZ&#10;+chgVZ4bqM3mZHpVnkKh7pT+JwuctIVRGFb7Tuk1kawFNgrQVGK6b1SSYNlsROWIuHCSklWvrN/T&#10;dFDTzwxWRD2bXQNkgZ2j1g3xdbXSjQU9EzHQ/RZeUQCLH6bXcJq2eK435tLOm+6eBtSobYdPC0Qy&#10;SHK2jDNNaHI7zC+gaybQyNVrFRXXFDYcNywnXOJAr5Ho4m/FmYoZtObUwDkKTLOWRrkhhTgkCnij&#10;LAu6U0BXdqOAH/29xapDc/1Ub2soSJPPnMvAJtLGP7UIwTCLwKYlQKhRQJsSLGMMjHEx+wzqSViC&#10;TMG4UNlQQE1v146ZYg+FTLOKUhhUU1DQpo2eNRga48oyOhWbO0UlRwZEGgvWQHCo23XcJLlRdeuK&#10;zJf6K8vhWghk6anBkHChwrMx+hYZDn/KkjE9V57piM21zZ2NOwh91PQ2BY9wzUIBtuh3bkrHXUga&#10;aCTKAlrNLDN6MnE0PkswRVDcVttOZCd91JTSc2w13NrDEPwJqRRunQrVCI5Y1YJz6TjrDvPJKI+w&#10;gtJd2jaLejUOjmY7hVLHLxDxFjWtiCyN6iLOojoFjHUijAALr2hMGfLqOuUnHZIKhfl0c043DGLN&#10;9xajVuIVSaQX2nCK0nC+Vv/ViNHALkYczb/CHtKavtGfaIpo9DjkEVstxklorsmnFKliXw2gkQSR&#10;aPVHHmjPyaygVgWll06XPaQdGPVhWh2jPoyRtNe2QHcrw+I/67bUHzX/NTHbPdJNhE7evEWPMeiN&#10;PjR+DeQGENM//aFlZ7NjvNBE3FL1lemBw2LGtdeNyzOjyDRixJgUFp9Zn09raSMPZuqL1QbCANYL&#10;VDXKjoTCUvYSFlfENWjSOkdYS1PJUsFxZuwrYWfN+obbHKZw/GqnHfmvaEO9tEVQJ0+VOtBUcuIQ&#10;yxRCNiG+LiqcpkWlIMvmMwONw5suTIoYqypEphdyvxYKxx2UhiyGtEEURnVWSTiCpcpIJ4T8uOSO&#10;86r6iC+oMSgOlqzRdsmkAckA6SKHvXXk1NG4DlNoi2341TKLZnlN2oJEiUwWkGfESzhRXDm976W0&#10;KA/VKjyhun7m7qvDMIZLhAqabQwDCGp1p6UOw30aUYZwYo0do2Y1iKatA4YhkEavqtN5IXpD5FJV&#10;IqpAiO/0VPOqoMCl+ITNDK8JPbXyZMxvIjrJmBYju83VTfXhBjWVVCzcIleZzBij+gKr9m5096qq&#10;ro3fuDlxqyFUu6tp1zaVdBPQgVivJtWW3YJUYG+NdWsuhbyaIc2fhaCJd+PMIRBjLM6i0XZmeptR&#10;VsbqaD5RGDKiK0KstYyinKWD27popGqGWcCfBVgNgeVry1LOT4dACz8W0dFCbZjSUFt+G0AcPWTE&#10;ZzHyiL00ukvjWVftMIYgsCAR+k6EvoBTa5kMv4gaMJKhudmNf9lJ17Eugnn1oZqollKz0Rh/boWv&#10;1MAJK17N5ZgptWyWJR2wYI2/lnkQdZF6457qIFdzqOqN06LA70i4QyVJnwnLqYhXzJZs5mtIrHuo&#10;kaP/KxLi+DGWCwvy5+5iQSaFe/VvLZaOdSmgxFhfjQ9zL112UGjUn9YOJhLlpXZKTDENsvNz4b3u&#10;l5BK63l95/5UoANn5pQa45/azuueF5jTcKZD/gLfOl0ULSLddQTVMLdTj3UrDPyG+bRYGTBEynSz&#10;pmIxEka1CTwFtpQaKWnSzPqn5lHzQq8hMjJuuiZ4MuxtJEmaLNDU+e1CtSBSGMLIgAi5Ci01yRR2&#10;ZVsi43loGNSSEd2iZi/jB6r6TTbfoYxp3/TeeAgO1xgMOnxk3RKrOrRRMZpNgSeYl0YLMZG7i9bd&#10;ES53OlYWE8WaTffWuAWaIjxQ1kVwsEB5ldHNDm0FZKcexeFqPPjmVDfuJqm8e7fdywBbEYEsYeRm&#10;8cyYopNa5i3I7x67/uaV1z6+9RETS4RWKgp0tiJXv4wFcPjAuFHiq4hAOuLgaKaC3Ds0c5iYN2Qe&#10;1B7hYloUXsx+4YoiTiQoDw23ainXG+MIs0t5nSGRSy2PtQIsmlsHN9qOqv9KV6Vr8onizYK3Ilzr&#10;QF2o2NHJthemFac2840wsf3eKBfX/uAF0mgJMwVMv6QLGmBRjNoJkjIGt46ciHBqtOjkihxGR0nJ&#10;WQgYNp1gvB09M1AXAIcaq6oC5T4zosiQ+M3xG29ce+3W1C0mAUpt0q7GnJJbFqad7Tv723O/PDtw&#10;kuWfPCRpofIWokiF4SUkdXCgxFt4Se8qJJyqf+rOKuKrZZSGFrpD8q1bUxoGE4l2Ng/U3qZjd8z3&#10;2m90NJSuRyWgHeaQZm23dGFJGZh2BQyFW9UhUbnay9aWzYxP6OoMhuVOsO1s76Qx5opn5b3Tqu2f&#10;AUpUpQFLtLlTv6F14VMpZWuyfdH010IjrG2QIS605nrbgqWo6Y4YPkVshwSGdoYKUpUhnAOYSJLq&#10;poFN0dA2sZAAFFTLyxU6Fa6lf0aiBUBVqzgPpi39QK4CPbUdljZsHGwITe0O16svDZYKPOYoEENm&#10;l1Cbz1x9LeBQs4TWQ4YbLUMKCRwvryCdBQ/JEEPTQ7O47rZNv6tqNSZ0zQKPqtAhnGENzYcFtMie&#10;yo4/blhWcrbmQ92SoFcwzD+FQzXR05xrIHypY1O1v5mYFocoKgWp5pWwYox1Ue92vT+TmNPfGoAW&#10;+49hHfvaqKQFn+V3Ne18Yt/j9+96gGlqBRYx4YKwIBXolLY6a1hlFTQDOPJRaNxoSBdYBp8Wb4aT&#10;DHOpblq9oG29YNwtKmLa7PNCY1Z7OI8c2hlBdLXpthb6saaxxrVxM6RDRuB0B0VXGhQLu4vDpL93&#10;qTKpzwJpv9Ikd+TEACOAOAbCViI3zk9HGRb6peE1bGNpJ053gTMdKXWoY8oXWtY91IyqdbPqvB6k&#10;UBOl1HTtpJqbZDBtAh0NPqNs+SomCNVG6pgXpDc1oV21CYe11FbhFchj8Owin+2P0SDSYR3Uuj4r&#10;qGOny5oD5bGCVgc+IqQO0rQ0C9oEYu3xCZlLaK9rM+5HoV3TA60PlNZWG5Co7UnM0J5R/pa4pmaN&#10;f0c7aBoZDVLEH8VocRhczeaKx5lx62B+6e+KqrE2x2VbdaJBZ9iKOu6AKlpGdJrVaxqBVhbksYPJ&#10;Qj3LaBuhkZtXhW2N1Tb1GBOl1bQeSLVUFB4XFS6FRVE6lCyAax4XxEbyK64uOB9ZwXErIpesORjV&#10;TRqp1sZPGMz8E4ExaqOYCIXfEqc6aqIMKaXTTtcoqpSMg1X7SpyDYmRrArkCbSljcF7ohkMC8Szk&#10;j74cfGqPQX5oCji3zLTc07zvvu33H99+b00g4sSxi/cW//Kv/uqv3O+ZHOnQSDSNVh5VVayrYAkL&#10;SQ8SI4Z0xgB4WFw6NTU9PDw80N8/PDQyH51Xu5gEmV5rjLOL/IYXKMDswHSKPXyqmGxqWcRCQsPJ&#10;JEsl50dHR5l9yDw8vWmBQajT+QUdcwuD4VlN/xKO1/phwacmIDKq1TCKLeSUXdC6wowoGkMjw+qG&#10;M5w2HJIVOmZbLwuCKbfwXeGXyJSrT1ZYHV/PUZZG/BeaYUWxgjC6OVR1p0AmW0pbV7JerGxgpubu&#10;pj0sDGJa7UJfSjMJy2z1lhjMLmsmgRaIWEsoCkA3q519/pvPz87OjoyMDA4O8ndsbGx6ejqdZro2&#10;s5TVBIECcXTdjgy4aOZGkINROGpiYmKGXVHicZnE7KKY023gTKcoNjo6pvb4UWU8TMRGd8uuVuVZ&#10;xgieAWBubg6w+/v7Y9Go2maKmfNqevcCojl8oHmqlAdVTZbdTLXaiGrNqesCnlgsAZyjoyNIpVwO&#10;jRbUKCgtw+m6tAVL84qbAbQPUATbgp9uXlkoa2KsnR4U+MW26IbH3ptybiCky6Yh7kyVC0hdQGyR&#10;8EhMoPsl3Xf1VX6psM2oa6enYiOKmL8gn4YwBflxXrmacJpxo9Z8UMw/7v7oIkaRCwgOfcwbN98b&#10;WXX6ZeopVGfbLmlhIbMuoNvCBgzeXQIqALpsdoGDdCn0MKvoWqqbWKLA9OVy2rXQRLmdYNi7Qjxe&#10;GVVSBMqyOi+aiLNqjz1RmI6t1arOHehRR2zA6dNnXnvtjV/96jfvvffe0NAwEw3a29rCYdTQQs5w&#10;+ABVEo/FpqamKBAOq5V6cuk8mP4kl0cFdHURhr2bSqXaWlvFXFm7LiA41JJWCgLmjM2Y8Tinejf/&#10;GcaTGqRAMW9avnRYYgH/Gm52subKc9C63Az2aPGTPJY0of9pbne5E7q/5it559ZS2kVxQHPcCKmt&#10;8Eq6XrAbBZ4V0TLdctSB7qdpVHfeKaAh1a6imANdRpVlRj8rrY5tO8aSF/aSUWOiogT0hBddtIpF&#10;GCw83NG0kxkfLLzQA3Jmr1hdVpVyzBez6nIXLlx47dVXX3n5FRjm05OfXrlyJZVM1tXV1dbWqq1n&#10;TONCX1dyw1EXDrdIr42QovQ//viTrqtXJ8Ym2js6WK2pu6A+VyDo5llOMUuxjz5+7533a2vqq2tY&#10;+BiYnmY3BPZxyLLWx7EThpdEEbl5A868evXKm2+99bvf/W5ifLy2pqapqRnmLPCYnrfndEG3bJW4&#10;xq4jzQ5SjJQ5OtdROqySGBgYOH369IUL55uamsAMAlXqtToDQIZR9CCU0XQLhU8HXAveuDSsQ6MF&#10;klLad1V5gdMKnOzqoEGXu2177ySurZEr6AeNDMN9jipwt7XAfBbY08Dr0jPCsw6SHYFSLGuUBK/s&#10;TOsFAu0oPPle+Np1OU8cdnAJpkiBoz/cSq+gU0SM1Uf6/0YJqPuF4a2uyfgmBX1QMMjyuRsuN5AC&#10;SamJdsoYw+rwQUEJunSv62sBzzSu4nW20Myp1YeRUK3aRcbFDAuhUL/K7zNmkikaW7TEZL5z/edP&#10;3PqU5XisPmXdk0lUaFTdunXr/fff//kvfj40OBhhPZPPN9A/cO1aV2NjQy2SV1ODKmF4hyX7okSp&#10;lNV558+fe+/d9wh3IpFIW1sb9eBRsvcA69ZADg3xpLv7xicnTnz8ySeI1uHDR5huoCTfqGzlLOt9&#10;VzUtVBPxaFQtblIpfFVMqxL2RIlFsWQgSK1TdLhFErf6p8niCruqT1h7xsTbDCsiWSeFYytiZzmn&#10;lJLGBy3QWxjN+W00tBEYo1ykFocjjRtj7NICjnbKqf9qwbYKwehqw2qO9SpkQgsQL5QR07DT/IJQ&#10;R0NkBMuAqHwINmTtmbzVNd7FNGXmjDETTHOGKax4jtRZKsZWXewpBwr1AsCIMawWd47Aww/RWOyd&#10;t99++eWX52PRxqZGru7u7qHBIfT+vn17a2qqxSdVhIB2jsMhjJRMJiS+EQPEW7XZj04cTU5O/va3&#10;v+3t62Px7uEjR2A/kY1ClxVL5GLRWF9fH9HS4SOHI+Hw6NjISy+9PD4+Vl1dXV9fj22jqlgsnkqp&#10;Bbk2ltJkIe5Jj42Pv/Hmm6+//jpN79+/n0qamhvV5pK5PEyulg2qPXQLUbsGsirJ4kLZUle/UmCz&#10;hJYV83qXa3pKpK6ZUnOv5kvcr+vXr0ej80B18ODBhoYGgIE14/EYwZnUU7gcxnR8AuFAo6WcsQDh&#10;LSfXYZjL0ZbCY4WrhOeLHCNTUvjAUWiCJskaFXSgoyyF69Rfy+VGtWpZWKA1C6ZLJKWUjR1QLdCl&#10;oiP9NXwtfTds6+qoKbRAbIusQnHpcr+FUZeA03be/bXxzwqPJDttkedCXYmfUxYKjV7b7UJWrWCw&#10;BCGGPlZPuTHsJp/gXf1hUW33+A21V+RYd3t9m5rgo1a/LYL1RawLGylKfYbiYI3dZnqnetU0U7bK&#10;CDXIe0AgtXXixImXXn75ypXLnZ0dDz/00PZt26dnZkZGR3bv3t3crHy63t5eLFBvbw+RChYBLU+k&#10;/+Ybb77yyitIY2dn586dOxF1BP5Gd/fgwCCREFIdjoTxZz/66OOenp49e/YgXdSJWQoE1KLosfGx&#10;wcGBVEqZDVRQf18fxahhZHQUkFQGIRDUdfYqtTU8DEjsxohAIs+UFOEkbU49WDgYIhqNEipxT66G&#10;RA3SrpZPs22BxrkJPhZlMcfPdYKnIny7fpakL8w7h5mU1l7SMymmpUOrMjQWo1hovOCeWm+k0CPx&#10;Gg3FF3J/nt0HLgxfZPNBdvTBt2C5uFPAgK0MRjLGiN+VocuN1fUN1Q117DahIyGxnAYK/QN9Cie8&#10;+eabH374wf79B+677z5YBVrjp8di0YcffhgDgKUh9cRFmgsqoIi5gZQ3b94kHwWxqJHn/IVqcNfN&#10;W7cgfc+tW1gsNgrasWvnPceOwV1Qk9oAAzPV09PLExJgU9NTQ0NDGKp7772XLO7p06d+9rOf8aqj&#10;XV3yVU/PLRqCE8TAhEJq1Q7fktA7c/bcy6+88umJE4B93/33Hzt2NBQM0qNbt3quX78GW1K/2pSX&#10;hf3saT0yMjw8QnNc+E9wHbxHshde5S8NCSQU09w7AmLxt5QNGxu7fuP6+fPneYt3hQjAkCChpxf+&#10;7QE22Jv6S/PP5ZjU8oCbMcX6LJpPK681SjSJO7xZ+HJBDs5oKEfrlRiuRTVUJWrdsQ6L2x9HPxZU&#10;qatet353CiyFlyVAWtK0yHdlU38LqlTSabviSj84Wr5yXFl7reNb/csdeVo7tODGKH9jUcwv/Tlb&#10;eLB0n51/2WLnQNt+djZiv84lzHCZ2AW/z1SsY3qlWj3emnDN7uZde5v3NIbZ2UatdFHCllFqAm8R&#10;P+6RRx75w2//4Te/9a0HHnxgx44d27ZtQx6Qk7GxcUT31VdfJb5BVER4Tp089etf/5qUFwri0KFD&#10;lD979uyrr77Gww8/+gjxwY/bvXtPV9e1M2fOkBA4cvgwfuVP//mf5+fmW1paqITafvfb3zHeQ94c&#10;a/SLX/zynXfe/fjjj0mzkB7By0Mgae6Xv/glTZMGuXH9Bg8RRdzbf/zHf+Qv/nIimfjggw9QczSB&#10;bH/yySdvvPEGNV+8eBEgKd/Y2OS4TUtR1LLCsrxVvkDBTykQ1rDbgmaLVH8ZS2CgdeKPIsIXKlsg&#10;3KYeV1Oy9ktYU006SOUTV8eudk/07GrYwZgK8athUxN0UVCd1sN+VuyZsaN5d3NNS00wInlVNRxR&#10;iONUxRh4lOqnJz5F7f7pn/7pl770pb1796IxIQpC8Oijj13ruvab3/wG9oD6KN9du3ZB4nPnzv3D&#10;P/wDyagPP/wQjx4nY/v27ShciP6jH/3olZdfRt2Tbbt27dr+ffuf+sIX+Oqjjz6Co5SnEQjOzs78&#10;8Ic/Qomr2HpgADcCs3H//ffDJD/+8U9oC70P0/IVyVhMFE+4Tp06hXIndOhoVztTAHl//8BPfvKT&#10;9959d3x8HOME2x85cgR2Baqf/OTHAvblS5cBD6ait6+99jpM9dZbb50+dQqcUhW2kCe//OUvaRpm&#10;40OAoaF33nmHn0Ar/aUeBIcymE+a3rdvHzb18uXLNEFJeBWjiMoAZtJlWLJFVJ5lEje3FB6WMKS8&#10;Kstai5mbUv4xMbYFaaHXUsrulavL8r3UECxhWtwQlumabd7cqCJLG6pFwKjso6LelnR+YfQjqY9C&#10;1LIsrgoUFLRYDSaJD6cyVz0lKCnjZZqEvoeNc9jMbTebwdRvY6sYibMXu8rskexMWjAjL1rL6Ikb&#10;ElUqUERvKDWBoOJkwdyPPvoo4QU2gIubL3zhC4cPH0ZBU47kGJaGCw2CeOB2ARMPW1tbn3jiCXIL&#10;/MRZozAixPgKKgDhQeQwXUgUxbiwIvitSCbqBkWD3qE2svQINsYAI4FRocUH7r8fjxLFQUT19ttv&#10;X7169ejRo0ggIooYk8LG/0UH8ZNG+YueogzuJFDxyaVLl7BADzzwAJAI8J/LS4uX5ko9icBDput4&#10;571fP/oiGxQSu5h0qQzSaLcHT51dwva07H1o18M7G9icsUYvZNADUWb5ESXln8p34bbDNkLof/7n&#10;f/7+97+PesXeP/nkF6ALVECBYmxwOwhl0NS8xYnhFT+feuopPoeUEBR1TA0wobCfHgaPoW1hGIIM&#10;7ARVEfdA376+fugO81CAOAleooBkRYGekAUjAf9QUhQ9LI3fAyfgzaDxqZmSEs7yCt+F5h577DEs&#10;ASwKGBgDwHj22Wcef/xxWAjeox6YCs7Ec4I5MUU0AWywKxeRBzxGSYm5eQ7fEsrAn/DkSy+9dPLk&#10;SYQCAUGg6CwX/Ikpxd7wFXg4cuQouQEZdDFDL59LZt3q9IZiQM/YVJs5mgQoJz/5GHpnL0q7Sc1S&#10;7ZcaH6MFRHPoWXg5Ng/naA3OoiH1JgpF1AQKGj8LdleGoa0NIUQ+AQfjgXbmJ7E8b1EceG1YC1SG&#10;WmLj9TJ+i2QiPGgQniDqiC41IGbIP3oH8ZPJPzxEwpFqDAlqBZWBQkFNIHVk1QgyZFAHUUQNUVLU&#10;AdKIEQI8ylADIGGuME4IMzVLXoXauJB8+kJJXgEqWgMFgS0Ews+n3BaGbrTi4v8sGmDT4vbqtppA&#10;tT4nUU/ocO3TI+Ukve24uOIcFWYiiA6kDBO0IB8Uh38gCg6HGHX0L5jX8UE/dCE0IbbgIU8og204&#10;cOAAgQ6OC/WikaEvupu8K1HC008/TYYNNpOgAdphvaicVrinIUl4UhXfwgbwoZoupj0vPqFmGsKc&#10;wDlqT+/5eWwSrIX65uJGBIhPKCyMitdCix0dHRQmSLpx4wbFvvjFL8LSvMVl4cLewK7wJ6yO/aN+&#10;PqckjI39w5hROSDBinAp1gUeBmDApl/YGMCDD+Fz4iTgh0WBDWOGWPGQViQcFz97y8BsqJL9fFZu&#10;B7S0vleHinKUyfDc6MDMIBti6s11lrnKhjZaR+gxRmVF8tkrw12vX3rj+tAVTgJQwYuTlkQekEP4&#10;Gy5XQ47aLcW9Qt6wEEg+fiKygb7AKUPMEHXkihskCnFCqpFViiFLKu88MoLsUSdl+IvcYlGwFggh&#10;KoMQBEuAacFVpDkkGcukct/33ffMM88gpQzk4N+JPaM5rAiVo8ioB9uGhAMqUkptSCZlaE6tP9ez&#10;0WiInj7//PPoL8QeOCVvvqoQeTmUb+73hcUFejcouIDtljnl6dVLr90Yu076S+1AJUkAh/tgu/n4&#10;zOlbn/7mzK8uDl/geAK9hs/Yl0IQrr/SmbFBaAHt0OkPPfQQpPzLv/zLP/mTP0Flo/cpwKtvfOMb&#10;BAfQHR0NU8Ewzz33HOYHomNFZEgDToPEKHRIhiJmAA8mgWFQ4nwFTQlKeEij1CBeDn4PTXBPef7K&#10;rAFcCmJoCmMtMANPPvkkrgbhCMzGt5gNGduXoXjJlVEeSHgFT2JIAIN4ghQfRhGOoiS+FBBSP338&#10;1re+dc8992AM6BqQUAAbCagAA0i0iHOGX0UBnojthI2pBMGhReqk2LFjx5599llMFPLyq1/9Cg7n&#10;FYwqNlLAE87asjSbW8LuGuicldiyuojx12TPZO+HNz9849qbnNurt65fxsAUWxfHA9WpTD3Uy7bz&#10;B9sOPXv4S/zlODnLwcgwEoJIIAmvvfYayWWMyg9+8IOf/vSnaHlcLXICpLDR8nwiSxmQRtQEwoMj&#10;iWzwBAn89NNPMRgYIYSWYIWHyIwEOmh/shCIHIoA4acMyQFEFLOE6qE2xA/3EDCOHz+OEOLPkpHA&#10;ovAJlTjDJ42YE4QcVYVs0wTuIbABMD+pH/hljBQLREnr1d41XLAegDqLQ51Fkib2gAM4ZDzDcTuT&#10;HIjFiWUsw9CT1WXCsY5ZlFJj8nt9pLGtvoNjcsikKYjUil+7D6nJtukJY1FIBrbJO2HLX3zxxRde&#10;eIEwBf8dlsC9wD2H1tAUfhCe4S8PJWyVeAXnHT0ryp2f6He4iHwpz/Ee4Ez4Cv6B1rzlFQwJS6DB&#10;cTXgTJgQbhFdL+PqwMNfyVlhkLBYFMZ68YQyoq8JHeBbKoQtxUGBq7Er1My3cDWv4Csu4Ac2AKBH&#10;2BKMBz/pAm1RGzXTOg0BCQWwUkDCiBG1IU1c9ALu5Yav+By2pFMS1jz44IOYGeBBZIjnZAqMWJTK&#10;x//Wg1+26vj8YEBxFgIf9AZ3NHY+sPP+x3Y/1hRuZJ+xwkLPRZBRJnZxB0RUy3qxjvqOY9vu4exh&#10;dke29cjIKooeWUKto6xJWKP9kQFZ+SXSiFAhQsgzjiGigsDIrF8uXnEhIcihnrKsYiDUvcQ3/JR7&#10;pJfa5CE+KfWgWZBYAEA+EWmeI5AU4BM1UcHnwxtFJnkoyRAEFb8SOPkEaUTIycagDviJKpF1fPi8&#10;KDgZjBVn8PPDPqanBcIbHEiai4nILJ7iLB8ObdNzOoqSYMrKcBTKtqbOQ52HOKSLkzZ0GeOHOLeq&#10;KpCfTKmoFMoSdOLRy4AEmIdY0A5Lj/IlsJC0j6ShoBGWBkXPrA1MCFSD+nxuY18eQlCYjXqgMswG&#10;QWWKIDYJ2wOfoMQleqBOaI31kliEvzAh7IcpgjEkgYY2p0UZEbTbE/CckgCJ6qchsS6ATeREYb7F&#10;jKHx6QKdkvqpB3aVbC1N8Arm5CFAUhUFwAP33GBs6CnVUh6E8Bd0gSg6y0Nq4HN8KX7SC0n3AY+s&#10;AP088urnTjjvbIeVd8hxShzWd6B1/9GOI5zAzckx5Wd6uCAtXqvPYV4LtavadoY91fmHBuHongDL&#10;HfSFnCBa6AIMBqktLhQ9YoAr+s1vfhP5RzLR+yKQFJNBWrQ8coIs8ZcySBrSgvAjYEgLxTAMXCgI&#10;nsjIP38lqYWmwIP74z/+Y5IJiCJChUjj7eJjysRiXGDyJ7SCPqI23vIVGRJq4BWVAxL2SVQGgkrE&#10;wyVLHICcxAvw2BXRnyuhtckuu97FLA1gLXpVgCP87uk8xvmMLMJXx1G4rY/+gOnenODZWtfKeZ2c&#10;VqS3kDJzXfQiNf0F05HTmZlp5hbfwH5AJjwAWYcohWEJEj5oavQ1GhbugsdEy0MgsqwwGDeklQh6&#10;0OCS5pKRDL6FgkS0WCx4g2J6Qf4obAATyiuao0LCYpiBjBwMQDTMT5Q4DMNFJERtBB88h6uJrmAn&#10;kmCSsIKTaY5XODfEEJJThVvgGSwTMwWwcDAbkMP/Yg/4kLYoTxcAUnYlwC6SA6Qe+BDLwTwFiajI&#10;B9IiJpMu8y0VwsAwLSKDpFAADIilRGTIkjHaBGxFi08/n+ncO6t6P6utOxtDmdk7DLQw7p7glPR8&#10;jtk9OJrsn7JE31H7xTvwh/UeyTJHTOYNZfPp965/eK73/AM7jx/qOMweyXo2kZ5O5PEgLehr4nqE&#10;R6bfoDgkbkA2GEFFGGxODAOD1GEJiBuQZGJ8EsrImIglciITcngojhs6AkuDRaEAs0tRLrz6T//p&#10;PyGcSCAwyNIBfDoqwSChVmgaGOgYz2mdbwlHkGHqEXuD+gBOxJ7PZRYAhQGGv2gBCi89ze6zykkm&#10;wlA0d5YKa3sAJ3Gc7Y2xbk5r39e2l9NbzbQxTX/ZtYHluxxcfWnwSv/kwKHOIzubdjJx2Qn9JGNj&#10;BmHUUvnZ2YuXLsIeBL4yRmJinLxajYgDgT+O9kTXq6XpmtMkH8VYCBSEcGhbCUQwDFBTYlCYB3tA&#10;xACtce0xAxgqOBOCqjP4gkGey9pe6qEYlVAz1cr8MdQ3mhqWoza+gvH4EHayURS9wIRQLUxF0wBA&#10;KzQK2/AVdVpmo18wG/wM5/OJTHSmI/AYFoX6gYSHsC4iw3OYmY7gBkl8j62iFQATrpahIyCRMJ0a&#10;ABvY7CCTZcjPlTP02RXDzdQzZ98HLb35eCp2dexa1+g1jkz98uEXOLmZyWNLZHjK7sBvz3dRmgbz&#10;lctn3u5653TPmYd3P3Ck8+j2xh0qC+dYF25kJqgsNobvZYQfcHiOeODxyWQb/sqQhiy65hUlJb2A&#10;ECKlfCIzPmWIUrwwfpJ2Y4onFzKG34pjiNtoiSC2Ab0jU9GkId7ayIk60WXiI1MYUKlZNI6FUyyl&#10;uIGbiby3E5ZCXkzPRjcz49UhuxmO1/6Agf0n9z15sO0ABsYxRbKTAYv505yU/OH1j64MXX1032NH&#10;Oo9wNqrd5E7mNOmeqBEbqM+qWBmxKDLkEr8K0XnlpgWEwwbwrcwKE8JxwUhc8lwIKjkxGUeRyRo8&#10;5608lGyYMKQwCS1SjDKycIR7uJFv+WnZRthDvpXUq3CpwMCNMBusBbNJIpeSMuFFClNMnsjyTC4+&#10;kW+BRKqVsUnBCTBw8RyTSYUiNXwio/1AKxNPBCoLxu1kl622PvsYkPjCCTPUfhzDVy4NX+IY5m/c&#10;843tDds5lXll1iUQZiMpZx8pjT+4dyo2MZuYrgs3cHQMx0HLTjCWs60xgNGtUpCMsBDAmiL3kyVC&#10;eLfMUA+zdxjUIUgic0VKRAZU3Z+L1hCQ3CrJmih55QamlDNK7Yqt87PPRpaFFCuZk1X0qD27vGQT&#10;qdg7195jB4hnDnzhYMehtroOa4jUpvd6JxjOjb8yfGVgauBA20FiF06CkfnMJjsmHFowMYsqxCV0&#10;paWytUm2sGUGuXHzj6Wd0Nddf9HntoC7jJvJLf+4qypl6VK2d/OPG9Qivipl3SKW5lsrVlK4FDzp&#10;Yykzfy54eKuT648BvdZAn5bFlkus0p9NzLBfLRsPsppSDb0sbl7KxC5BNr1QvCkf6ZloJKDmRjk0&#10;ppEjySL1ZN7tiG1Z5i4VwiJeX4L7i9QEVSFOZNL0Rhpp8gakFCTcWQKNpZVUKG9li31ubIwxBzL9&#10;UBkGvY8LM5Jy2ezQzOB4bGJ7fUdDdRMzOwobSck+/Ww8nEmPR8dnkzPN1c31ofpIQJfRbKQnHlZ6&#10;VcIbS5Ne3pb1FZbW+6XVVsg2lbDi0v1fjMeWBuBzw5mVMs9WufXFgGY/xwwoR1MlwGeTs2zM0VHb&#10;odfq+5eOXUrOdymeZYaKyY3Pj18f6R6fG0+kWE25oMLFvKT18p6oh0Q2W26wCkGWBaxXzRVS4jY3&#10;VyFUG1lML7O3VNbbR4QCYbYVYk6HtuuuuWXCfMoDyaazqUSa3SRZQeKcHVI8CW0joXaMSiX0qqTM&#10;hsPqamB18Kzuq9vZr622Ng4DOqbY+Euv0ZdmSGNMJ6YHZgZ6J3vjqSjbPi3bfIl1KXY01dqGa6PX&#10;37r69o3R7rn4rLUtlrmX5vLSt0uUL61zRZ8X+a0VQmhxtF6W0qZWFsP+sgWWJdsGFFBsVHAc1J2c&#10;ZFcVr0qcGTrzqwu/ZkCPuNjJw0pZtfqFUf2Z5PQntz75xclfXOy/PBmd5tw6nT511SnHaix3VcIb&#10;y9VRfjZ5Uc2VqGZ3GX2ooLObjUCwoDvKCSsFrJJWipjWXcmyny9bYFlc3dYCizDAbVKUt7WrG9aY&#10;g8MibpR8w/pehrvUlk9KkJOZ9M2JWx9e/+DNy2+MxUbT+fSyOYmSFJOuyIGTew7A9BxpP/TisecP&#10;dRxoiNRXpCTWt5d3W22lmcCiHqxdKay7fSriTFW/bCSm75KZFGN6SeITfbpwYTM6s/2Qz+8Lt9S0&#10;7mjeVVfdyJx1NiGSYwClHhXdaFtz9+oRFcJphKiJLiLIRTG83ez8bmPX2wevxdgC1Yj7qryRItt9&#10;+6C6q1pSXKZRJayot+qSn5U4byvtqjQgG03mgz7/zsadD+1+5Mn9TzdHWgNskLzcVTqAYU2LsYbI&#10;FcdGHeo4yF/O7Vh3C7kchFvvy2NgA9jJqE1zJopuFuozdtda27q3ZS9rWYI+TiUQxnAshTIk3pA/&#10;srNp97077mlv6GDQRfPQ3WtKyiDcMY6Ck7LXsp7cFicvigHFcuvten+20e1iSHHfjPe2vr12qlaZ&#10;Bxbnt1Q372vZf7j9cG2w3sta/eWu0vUuYaGy2irKMZM9EzcHZwe31TMXiPNd6syg7goGa5eD4jP3&#10;XjntegbdRvRMBns3YFBXHeItJ07qYFidBKoTWsw5zjCmx3EOci6WM+VDduhXgzT6LPu02nrI6/fl&#10;WZHLikvxr6jLnCgqi2N0ALMhaNkIVLvqtImv8ttbKMQtMYFmg4G7O6rXGlAxwcJZ1OIhL8zM3h0d&#10;ugNQwoYiflqaTDpMS5U6OXFR12dVkDKjh1mhbCzI/N8qD0pgOj41HecQ9OzOhp3VoYiXg8MXl+Wy&#10;613CxgfTBAd8drF8t+udMz2nH9j98NHOIzsat2+AXltV5zf3R2IDWD/Bih9W5NhNO1Yac4ghkdpY&#10;TsFCB1k6vvb0mht/un6JOGQpvvEmYbBULn1t5BoHBx1qO0D8Wheu01ZFCqk7tXtYav7q8NWBqf79&#10;HQd3NO5g5pg+A8lOSXY8FrFW+ujJu+uy82ecWS9mKpxRmOI7bkUvyxJVs5ViXROpaPzJL/1kC4dL&#10;o9DsLWxF1Cktp5KJtVkvL0f5lSplqfxNiBRLxa+OXbk+do2jAp8/olZThtS+LYvK8tLWxeiYTFX2&#10;vavvnuk9c79aTXlkZ+OOLeuyrBCJg8YsapaCs5EBq69RwWsJZQTnWBcmzsk5uHbHmkqAWbaMoz1d&#10;TqRuMVvFasqEWk05cPGp/U9yxAvbveCwOGkMxYBZ5dRMf9z9cdfw1Yf3PnKo4xA7x4j2tauMnLkA&#10;4qbeldbFGHSrFrWnaK2LVo3LonmrgLMcx9oTB2/OirUtFC2FAeumOebYsKOJCfUQzLpZF+tB6jwW&#10;1uXKyJWro1djqeiLR1/srO8M+9hNY1GmL2NdZPsNMSzyH3zTyfjMbHKuPlRbE2Q1ZXjLulQiAay+&#10;ZocPjjJk02g2C8Ffwx6sDnV8i3GiQv6ynvT3f//32aRLTqBZ10u5PubgL8MA/MzGcqkPb3xwefDS&#10;F/Y8vg/rUttmnE0nOlfr+dMxZpQR3xxoO7CtYRsjNBLByz8J4XXNsgbm7rtEGS5MPZguOvmeu69T&#10;dwpilyvjcIPzaIlMy52CdlO1q2ywiNACttPJRf1OIXC9JMzJwpEfo0qO0JtPRpH0TFWmlSFYvZ3g&#10;Eo0tZV0EVp0hyQ3NjUzEptoizQ2RhkioenUqclMRaaOBAUVsLsCxyuyUzr5VmAT2TxMjsdKmJQPG&#10;XzJsbIoDzVhS+i/+xb9g00NCmZXWtmR5Ne7CaJEwr8g5vkUmlx2dHWE5bUdte224nrUvjL246mHE&#10;JZfKsppyYi4+11LTzEZkkQAnHyuO1+UkUnHH9OsK9e2oTEmB3oHNyXnrRLfGk153qmG4Sw3n7cCf&#10;4QCziYBGl2DPIE4/kPv1Uo23rVu3tSGjls06ZUlNG6ZUC+qNA7ROONQulYzpUCNr9VmQQJiRyWa2&#10;13Uyw8uz3GrK0lF9FJZIjc5t6M0nLgyevzF+42DLAaacttS2bFmXZRkKG0BO7Hvf+x67Y7E94p/9&#10;2Z/JRuursC5a4tRFAMQBB2yKw46H/+pf/SvCF8zMspCspIBO25JlNYZBWxfWSeayk6zDT8wxYyQS&#10;qmHrulLrEs8kBqeHpqKTnfUdbGFZG+QgA5kyKdalxNlaCViboKxCgzYfysDoBaZGsNUBSgXrcvdl&#10;/G4nbrVKUf8ruN1qJyH3xiBb1mUZguhzmCRHq6VUzxYWs6ytC77hemae3TP5kpnEwExf//Qgi6Yf&#10;3vEQp3JwqtMS4KIDi3fgZ59i7UZofaZgrmLc5cObH7zd9WZ1pLa5pkkN2MoQ5paXsQhqkSK29eVc&#10;gF/+8pfsu/zd736XXXLZjlB2WpRNFQk75H7ZS76ST9hjDdPCNuw0wQbDsvnuulxOwC2aU0u85lp1&#10;mnU2zkrJ966/S0RSQ3Y0VLvQNWIySXYqNv3B9ffe6XqbnYTqwrWN4Tqz8b4deNEstS6g3pFKtCQj&#10;ysZSGuHWmb7CQMzd3MHbgVVjVgpoUie2i8k2exeaAFcB41q/cVdzzroiVs3f1NGK2GS1VIj/6188&#10;VUubjdZej+yYZmwZPFX/4qnElZGrJ3pPXh29dqD9UF2kPqDOQV9UqNV+r3/1V3/l7r8eK9bOmLPA&#10;iXo50qOttv1Q2xH+hoMMzKh2t0i+GN+AGQ5DJC1GAc6nYfNNTIvs77nGCzPD1rnsxcvO82wVTHJs&#10;2V3XKmRulz/pfOGwTSafuTXRMzw7vKtpd0tNS22wxgS34jJpTZDLZtigm/OFmA7PwEx1qNbMR5ah&#10;Fs0td/P4hJEx0990Kj83nx2fzM1H2TaZXY5Z8WPUZIXo/lwW06yimcFaDpiCfaxnNTKjc1XZjCcQ&#10;5CBb5TIvzDNuaRvLMsrFYQVAPJGfms5NTOaTcaVVgkGxARpR6+PGqTybOWTDVMiBLmw1ubNx+/6W&#10;vTWBat/KrUvATA/U2kAYAqBrQjUtNW01QQ50kp3LtmKX8hoiw36O4xOcF3Dy5EmSVxxaRWZsLbPF&#10;bDNgnE3XZWrA6dOnuecsECIYDMz6yN4CnhTHRa1n4YommZXg3dW8h3A4HAgXNnNwGBkmhNXqqxvY&#10;PLUurA4/NpsVO75PoRd3p2LVziH7xGZykxPpGzfSFy+ku65nOM1sdIQt1jwIRShiHMq7s4O3BWoT&#10;tUieNM9pPxwOfeNG5jzIvJbt7cmOjeCncC6hJ1S0naAw+N3sn6wPfnVOIRrPjYylLl3KXL6SuX4t&#10;0z+QnZ9HTL0cyUpssH7WxYDsWl7PcrfqYKQp0si/gC/oVcdTLnqViV3QXpqK+kRVkyHJD88NDs72&#10;hXxhRnSVctHX+mi09UH6amqRFSQFj2B99i3Ps7TlxIlPPvroI47i+Iu/+AuOSlzfsXeminHuCKds&#10;McuZcX5OQiSIWQdasCBSXEsdtkp4qi2M11/la69rl80aIkJ98TycEQiwyNEk1aG65tqWuupaZsEz&#10;dKM28NfuZ5EftT5u1WoIvqZvZNUohySnTp6M/uIX8z/8YerEJ4kTHyXOnMpMTXhq6/3bd+gZNHdp&#10;/9aEnAo/tkP4knjPz8fip85Ef/WL6I//MfvxidQnnyTOnk7PTHpr64IgU/nF6rJT2wvTyips77NY&#10;DKHL9PQl3v9g/u+/n3zj1dSJj+Pvf5K61ZNNxIM7dnhrIooJy4jdanDh7G1kZgtw0Fc0OTcTn4ul&#10;Ew0h5UEu7TSXsS4c8ue2HcrDyOfODZw/1XuGvffZKLc+YibCroNGW02XF/3GWosis+H+oGwZeVhh&#10;d/RmhbLZj6NH7D7VVZ50KsNhAT/72c/JX3HALWedEV64abAEbJUgQ83octb/czAB5yFyeCLHdGJv&#10;Kvl82TJ6aEGyQNp/UMlvNhdLXx65fLb/LK4KDgs7JReCV42IDOe7JOfP9p/+pOdjxmlCvlB1sEYn&#10;N3QaRFSEurmLHVCAz83MpK9cif3oJ7mhocCO7eHnvxw4dMgXCuYud3lSGS9nmjEtUB9St3WVx4As&#10;adGik5meSSlk/ig/PBjctT38wvO+gweqAsHs5UtV6UxVXYOvsdETxBN3u4DCTgtTZp8nXLOALjsx&#10;nnjzjcQrL+Pghe6/L/z00/5t2/PTU7nr1+E9b32dr4WTFdfHxVEJTK0MRN4TmSS7WJ4fvtA92b29&#10;cVt1qIZM+BItqQPxSqnjZO7kQ7VWk1oCvjCpD0c9bF6Syny2pa/SMpV8tXidev25vsYnxq9e7bp2&#10;7ToanxEXZiGv75pHaQVbwrHwDOkzAMMcZQ7TXRv8UmtJjGE2OWYYMTM0O3xl+Or4/EQyo057XFha&#10;bSWABZqITvRP9M5Ep1OZlExkdCaZLkePu+Q9gp26cjl97hxHSIafeqr6a1+r/trXw48/4Utlc1e7&#10;UqfPcETrXdKVOwmmiEpuYjx9+XL6LMj0h59+Jvy1r4a+/rXg44/5Eqns5avp06dz8Xgxp+lRhTsJ&#10;+p1uG+vCie6pixcyN64H9u8PP/ulyNe/Uf21rwR37awaG02fOJG52aNOZHImmqwdXjshTeKhnDpd&#10;Q0191XPJlte05edQ2okHEJTjxx7a8eAfP/jH9+96gNTH2iHeoBpUrF0ShRSp3dIy7mimEsBIAukN&#10;uJxdF5wNVMTnv9bV9d5774L9AwcOPPDAA6UhxYrEo9RmyOcMtHCs+r333suo/ocffnjlyhUihjWb&#10;TJUZU56i3hRVTbTVgQwbwzBFmQlrkUCt3ycny7l2A9aZcK/HG/ZF9jXue2j7w9satpOZtQMzjjJw&#10;ZcjuTv2Q9+TSo8OpG9c8nmzg+L3BL3/Fv2dP4Og9oSefCd5/v9qV4eIFrMt6mPlK2PCuLAN34Qzn&#10;ZN7d8Ei+6zrpr8C9D4Sf+5pv94HAsXtDTz0dPP6gP5Wquni2Kh5VMpWTXUgkt6A58+7kn/UhWCKR&#10;uXY9NzbubWwKP/9c8NFH/Hv3BB99NPT4Y8F9e6tu3Mr39edSSXW67LpcksaQzZuqqjiV+GDrgecP&#10;fukbR3+vs7Y96A0sS4pi62JmXhpnXM19Q5fMJGeG5gZn4rMsmluvsGtduu+uxJ10skJutXnpE+MZ&#10;lbNJy8Gm5kPpYQdGp2Sk0ZNKp4aGBy5dunjjRvf9999/9OhROQ69bFUV6qAlTBGvmOtM5o1j4Zmg&#10;TARDLk4FC6ufxymLXOzEYZN/wHKEPOFj7UeeP/zFfS276kI1MotELjUFUkt/0O9nh5hdrXuaapo5&#10;bVsbKlPG/Nc9c345/G7G96CG3fuS6WzAX1Ud8dXUePzsvuD1cJZrXQ3+RjYW4xBP5dg5JKiQypux&#10;sxsCE7okq/Y7VWzKlqepfCoB3+RrqnO11VUBn8fv8zI/paE+7/Pn4kky8pJM1TpI5oPrTzcEtruk&#10;Uo6Tj8ZZ1pgPhcBbVTDEZBoPw5yomtqaqmwin0xUZViYtT5I0uvpja7Tk3ty6Vwqno7Pp2NZ3NkK&#10;wpdy6s/C5pBzeG7k8vDlkdlRtprZtNaliEFWJNsrKlzCiYoCLB26dOlS982b2WyWtBXzxFihUtY8&#10;rK2tQuOdnZ2ELxzcOTo6KpMIaHoNUmJshuRYhcpmfAkWZh4PG6LKLI8SEdeDc9n5VHQqPp1IJ1j+&#10;UljTrgGyJu9u1g+eKiaG+QOEKXkMeTymVCQHcSbj+eg8q2TViMvnO2+zPO+5fV2212VpHTYmHs3F&#10;YyCwCu5NJXOxKBunoj1lMzrJERTU5fqozeUh3aQlYLCAX9naZDI/P5cnTFELYDK5eEL9A5+MVC05&#10;S3il/dKSqwZH+A+rqmfi033TfYy+YGPYoWNZM1ZyNqUsnrVywih2Pt870ffprZMDU32xZHTT0tcd&#10;psh9WUd+PZS7Ur56PQdhu1f2NJiPzr/73nsTExMHDx4idkH1W0K6WyzN3a2U3lKeDrIjHK2wxwxp&#10;MRbws36T9MyKMm/upoWsSpaVU6IyY3qhmxrVZzTv097TPz39i8vDV2Y4m1JyY9qXVGkLjmrI56aT&#10;85/2nvrVmV9dGrg0HZ1RBewYnfGA1FZFmiabloOWIgW98dfWBRqaPFNTzJ1N9/XnUxnWHGRHh7Nd&#10;Vz2JpL+j0xcMuaeHrJoWq2OJTf8VPGPWoqpsan2dt6mhanwsf/NGrqcbu5JPJLJj46mrV7LJmGdb&#10;u5cYUeVnNa9JNlbbG3L/m76nGwYgpqWjTS0/7B+oun69amKcfZqy89F0T1/6+q18bUNVU4snEmEG&#10;57pAII6mbLnBPxJX7Mdxtu/siVufTMVm2PRwWUqUrKYM+JwJPpLdUKcG+L3+joaOg+0slGtlwbZV&#10;cOvSh3WvRAZXFgOy9G3lE8YMqKIhXUMKgwODp06efPXV11hL/9yXnjty5DDLJ8UGyF+btVsvjSMV&#10;knkj/8bksZ6eHkIlJivLfjO26cpxa0ZTxCrY9ef6+0wu3T/dPxmd3N28i80aqoPVMu/DWhCJXVKZ&#10;RDgY3NO6GyapDjGHzSTZdH1i7NWfwjyyyoHbBCWV+6Y2wPGwvCA3Ppm5cSM7PJxkUvJ7H2S6b/mO&#10;HQt++QUGWr16E1h3knYTwL5pQNBTW0Us1PpTjyfT15ufmMjeuJUdHEqeOJF4//3MzVuBe46HX/iy&#10;f98+so6qtDNJTM7ftfHzpunVbQQExIVDuampzPBItr8/MzCY7r4Zf+ft1MlPqxKx0AsvBB95BC9n&#10;3YamjIuolZj+h8JpqGnY0bRjX/Ne9ADrEJaYwLfYWn1DU80JkmX3RIKRxmqlWQJes7fMeinKDSXO&#10;skAuW6AUPAnVte4UDHkHB/u7ui7futXDLOTnnmPDymaZKuaufBUNLY0ZKmRBJYtd2C4TA8NMaCaq&#10;MUGZh7IvwKoQ6yTGxMKY+CNHvgsPY1fzTrYxZVgF1SAcbNsAE7RbF6lrq2+rDdcF9QZEC2AwfCS5&#10;tdXBtqoOrdtHeW8gSMDIfNnc/Hx2aDA3P4dOzE3P+Dq3BZ96KvjkE34m0frMKo3V4n/dwN20FWlr&#10;odeWh8MqtxON5YZHc+x9oJHp79wefuqZ4BNPeBvq9dINh8usGlslY29afKwAMNxJD8MtZJOyGTab&#10;ys3MZicm0gP9yHvw0KHwV14M7NvvjVSvr3gZV1OcRK83HAjVh+vZBJ3FCXqLikWvsqspFxoPtXlN&#10;nlOheid6WejA9vvMHDCaZfOR2R0iSERSGsTYU7ys/K9IEaj1LuJCqZ2uVQYJd3x2fiqenG1tbX/k&#10;4UeOHjuGnhXduu4hi6WkjYpoi4uG3n33XZZtMosMG+O2bRX60WY3QbpmFiXIYkllX+gn2zTsbz3I&#10;BqYhFbnqTSxVwGwXunkCHjIZQTaAqQ3VhdQiXjFvDu+pGNgcS6ajvrvQugA/ZrumNnj4sH97p6e+&#10;uiqd9jW3Bu97IPztb4UeezTQ3rFlWpbxhyTprpmK2WKemtrA4SO+HTs89fX5dMbT3BK87/66b38n&#10;9MjDvrYWEiZahkTLiMhJ4OvKG6xAM38miiqP0utvaw0cPgy/eRnVz2b9O3dWf+lLtb//jcChg966&#10;enP433p0VyNaiS4ONPWl89nZ+PRkdGo+HmPVI4umORN9iXbKrqZkBrJxO2XaDzmBs/3nT/adInBp&#10;CNfr1ZQm4bMeXVjPOsraCcZCent7+/v7GfRmijB2fmRkpLu7m8FwyuP7Vw5BKpUbGEj09CSHhzLV&#10;EbZd8GTSuZ6+5Ng4a9Prjxzev2v3zmp1cKTBTxE8FSr6UnhKP3Q/wZbQEFsyM22MKWRMKCBdtlLb&#10;qWVY0ol6nER6oIZf8slc6sLQhU97PyViwXLgYUhcoyYrakPBetuZ5Nzp3tMnuj/mARs61KjMmFw2&#10;E+YYxLty7Fsyz0q9ZXyeRCiYbm0LHzzsPXI0d2B/ur3NW1fHVqOrpm/lHHhXl9TBsJ7cKnzDxjo+&#10;TzIUTje3+g8e8hw7mj24P9Xe6qmr9TMTzymkd2nUdsbYlbs09l030uW9/nQgOB8J53fuwDx7jt6T&#10;3bUr3djgr6llooRZw7werTkJcoNw9ki+Ndl9afBS72TvzuYdNcFa8hlLW5fS8R/3UI2ul5SAPxQh&#10;J+YLEJnddcqBrNGpU6dw7bEoGBhUAJbmgw8+YKUI6xBXRIVEMn/9RvqdtxMv/S7e3Z2en2emRv7i&#10;5eTlK4GJ8Y7t2w+w65egb0Xx0IpgKC2MgWRl5YMPPkhYRk/pHTvErL5Os3GdDTzUmMrI3GjXaNdE&#10;dJLVlIV4xLFIhG9pNZ9kbmx2dD45n2Haeun844ILunrQ7tyXImAeuGcuHu+Zm7+SSs/v3TuzY0ef&#10;3391ZHh8evrOwXa3tozjMp9M9szNXU4k5/fumdmxvT/gvzI8ODo9JTJU0jF5chcGvutJIk8mn59J&#10;pS5MTfZFIvFDB6c7OrqTyct9/biWG7MayHia5DDYrcPPVoek3lVyYvleFY/q86l7YFeSba21LUc6&#10;D5N2J+PG/GrHKa2g+uUB2NgSaHkU7quvvsqekgy5Hz9+nDwSpuXXv/4126gwnZd9wCwEJtOzOESz&#10;s3mG0H72s/Qbb2R37vZ2tKsFLb/6VeL0mezUZNUjD4fq61UiUg1LlLtWbXJKPyx6osY86uoIXy5c&#10;uMDAPnsEsAPNCjFrT1qU9IUMKjF5IId1GZ+bSCSTe5vYxbI5wibZZn8Oh8FIGuGCeP0stt3VvJvx&#10;OX0kqhPCLYTjrs5rpFOp/t6+t99868N3392+Y8fQ0OCZU6dOnzxZW11DyLhq+q6QUndrcVeOS3WB&#10;OHugr//N119/7923d+zYztDhmZOnTp84UVujkCncI8ObjkVxP7lbkbB2uGPRaM/Nm//4/e/H5qNN&#10;jY09t25+/OEHF86dQ7nV19Wtz3QxDaXJljsGHZvSFG7Y1bTrYPuBluo29hlbmuHL7AQj0zrUcIVx&#10;1/hvbio60TdxayY6xZrBzew6lJ3tKkPczNZlf8lxfXEjk3eLsKNib70ncCkH6EN7GHHJ+wOY8ODk&#10;VOC11xNnz6ViUTWaHVAD6aQgJbK73UaXXjDiwup9LCV/saOXL18mS7bCk8rMIJJOtOpEkFEGnqDH&#10;f7T90HOHv7ineVctKS+dNhMmcQI1loL46mvqOxrb6yI1bFVnMh96MmMRPm83dtYuzeIw64u+IDPR&#10;+XlmUqAck8kkR7rNzc6x2mmd2vnsV2P5gRvEEASCTDAJNtGbnLbnQmaxhAodPvs4WrKH4A3em56a&#10;ntd6DHSh0MAbi3m1TJZRX6vDmBJe0Yh6mQKBO+soJxJTY7GJNAsrK2irxNTpReguaFTVHHx7dejq&#10;6Owoi2hWB+gd/ErmUIF91rS/py+UL2sPZTwctuZk4mvXrrGfCgW6uvjXxU3RxUOKQU49VOMLhz3X&#10;r6cvXmRzUqZ9ewKEi0Qxxsm6A9xPRxoaGo4dO8ZSGzKBdIdDxuC8laBdwLa0LxgYzV+kFNMseNPL&#10;pp2MmHZvhKFZeD0dn+IMmLnkbDqLC2JZXEdAK4FjM5fVfVUGBtxivLns/WYGe3PCBibdCCRrDTK5&#10;VugVbc7ObSxUYpjBGLiyeNuwYT8zHEvGezI+3TPZe2P8ZjQVZS3xsp0stS7GU5Mv0SyZfHZwZujC&#10;wKXBmWG9Vn+TXoshVwa9GWJ5+eWX//qv//q///f//pvf/IYkEg+xOpiZd95556c//enf//3f/9M/&#10;/dOP9MWN+/rhD3/44x//CLPE5ABWE7e1VR04wOBuvutq8v0PotF5nT20WLlDqpTuHD58mMWVLLVh&#10;+cuZM2dkb5hKLx2r6OVqQnftuOjlbIlsks2Pf3jq7y+MXGQ1vopuZTqZyp6pKEWN6sdnPrl14uen&#10;fn6+7/xkdEJSGpqTXEep3yHMVIqBCsqJ46yiVb0RA5ecuLMu5/dU0P5noYiEgOJiWwQKMkGjRWap&#10;D76OXvndjkdwBQfCe4I0YUJhznWM7Zy5F2rRBcogk00RZlwevHKu99xsbJql+8u2VbLPmCzMdCkC&#10;Blru2Xb86/d9497tx5prGu+AZ74cLwizCtc6RrHQARnJZygCv/5rX/va7/3e77FTC2MwUIXnvCW0&#10;ZLNhRsK5iNO55J7Lea6exBPxTCaFb1Vbkz94wPf736iprfF/+H7m7Fm2lVMzBY1Lbw5KWQ7o9X5P&#10;X9jdktli8BlAYlpWtDEM4ysaZTq1LXN01IQOmZfsiwRqGoLNEW/EX6XOLtMvpaTiFp/HW+Ov3t+8&#10;76FdD+1q2FMbrNfpwUKFer2vrv4uNzDWg3FrOmG/Ld1XIUcLDt2X+0OLxlLNtawuqxCAz1IxQaN2&#10;B8uovrX3VPmI5nRqDwvd9jbveWrfU88f/jLnzzJhbNm9A0tiFzOEZrLvomVYQ8f6zEZW0ulVcpvw&#10;KuU8i26JHxsbG9mV64UXXnjxxRcxM2pylzYtaGTG9tnSGMeffSHl4t7+5IbNXbgoVlNbi6lCbza3&#10;eJ55Nrxrd4DB/O4bVRMTdl2Rts13SImS/WOyNaYFG8Oovqx6WYnWc8ZRjB0QR4JZjv6O+u2HO462&#10;1rSq1U72cjJkcEjEH9nZtPPY9ns66jsjAaYjixtlzNVnwK6U5fktfbdGVVCkGddY2+fnc7c3sxIB&#10;XzGGTP5BKzRipNpQbUd9x87GHdUBDmRZfgJB6T5j7tMJJa2eG4uOXh/tYr5pfFNmxqyQF90I3jEh&#10;XChc1rEzbZdr3759zOJlxIXnaOHnn3/+T//0T//Nv/k3//Jf/ktOk7QXP/+FvuTJ8889v3vX3lzO&#10;NxdllUvVkXuCDz4Y3LfHPz3lnZnF88dBd453vO0D+1qVe5hy/f777zNGumPHDrrJ4p6V+NR600AT&#10;tup9xLQzxIyIoD94aNvhZ44+u7t1Z024sJJGpzYkl+bx+wONtU2dTZ011Sp4ckyLi5vv8sHYovi4&#10;1MXesjQVqi43oirnzw3VoRVCvkmKCSrcf0X8Bbx15EOnRhnbZxfL3HRiZmhmgA0nE+m4Wme/nKIr&#10;a39U/GIOLkFlenKMu5wfuNA/Mzyfim/+3Ibg3caMRCcsXyd2YUBC0pTs/8gThsG5kQwmc67KXhSQ&#10;iyIo0EBAbXTdUJevq82xS8XRI6GvfS1y7Ei2oy1TW80Za3Luyx3IHRKvsGiU6cgXL15kbJ+LTKDd&#10;MqASqTAbQClLoY2MOulXJork4pkEKyV/efqXHCDG+Io7dNFr49hXPTubnDvbd+7VC69eHbk8E5/S&#10;M8XMNAGlQe4MVirpd6Vlirxs+9MyW6UVbZUrF09baS1FzxaGi3Bi7UdpenZDmMvswZ9nv8GxubHL&#10;I1fODJ6ZTsxm1BS1ZRosPd9F9sQ0WRFR02wy1sAihmA12xBsSAc2stLW1lZyYo8++iizdUXhsrWw&#10;BDGyk7FwNlan6HI/lDLsjbR3n+/e+/zHjvojYc/27b4nvxD82te9zzzjPXxYTSS7U0u9iMOuX79+&#10;48YNBo3I+x08eFBM6RJCW4pyO526wDM6o5vNZ8bnRm+OdU8550462T+dA9ScwhBfLBWbjc8k04ls&#10;LiNeVBnmuwOWd914y1oUmagjfrfMHNua5rQ6LFsEujG5hcxKkCkJf2FCSc9U8tWKy8hgrLjrLMVQ&#10;h5pXV4drOD6hkmX1xdYlxwwgrRWULOnBXX8+8OiuR/+fx/7ssT0Pt9e1bVr9UJqsUKoxn2fI5Jvf&#10;/CaJr8cee4w4BhPCsqM///M//5M/+RP3Usoy2tYuFpRx7Co1F/mJp0Pf/Hb17/1edVMD+xNXHTzi&#10;/Y//n+r/1/+79stfjbCUUi8SugMYYtIBR7ywkWVHR8fDDz+MHTUUrJybLNTKtVCT4MRuKAbweJtq&#10;mnY072gMNQa9bFurVIExMGYXbW9NsPpwx+EnD3xhX8uBunCj+s4M42sDZ8ZhKodm85ZEpGWli52R&#10;zM+Nku3Ni4bVQ6ZCWWcgGhwysxZkEnyDQ+4FmW6vfB1TPasHejN9KZYYpMm0eFAnDLn+yUOJMrRO&#10;45Y9Bo+0Hf7asa9954HvbGvYEfCZDSeXwE2xdfFW4d0X9KNKt3lyI7PDXYNX+BtPs8XIcuHQHaIE&#10;XFgWv1gU1rGTGWMcQjiVTBc/ubhZHNjC4Lzlb9Zl1kb8DbWB+lo9uKBmivnq6wKZ5ERfD6tlT7F4&#10;+/b3noEWAhemIDO29OyzzxKryciHXCviOe1WOAdqOAgIeoJH2g49e/CZnS27qkM1ekqZHNQhm0ap&#10;/3O8WI3aRbshFAypfSLERJlJZeq/lm02KfdURjbJo5J1JOolOoSvwDZDd3LgwtZVCQasNCnHxc++&#10;0o24RLAuyGSujSBzy6IsgUlhQrbkgPfAHkhjBix/JTGznpdjB/SRtVVE7NHU3Ojs0NBkfzIdJWRa&#10;1hQU7wTDQms7VqNVAm5q7tpw15XBy+FgqCZUW4N+cbza9ezJOtVVypd2Prjdl16eyCrL5ZpdEIio&#10;ybmIBCaF/+iF+fyfqcijI4PXui6fO3ceaengFCk9D325mlf03upkM5ghJFDDG7k8CbETJ04w4sJx&#10;y0yKg+1gPnftFQIjbWjDYJ0W3UQ+N5eYiyajpEYZ4WfHF8emmJiEAuxwNzQzODw7xBaWspG2ntas&#10;7YtxVmy6dbmhwBUh5vYWliwE3iKjdMwhlFQqA3jsXOI+L+72AnW3tibIxAEHmcxDEWQyIMoEzjuF&#10;TIkJWIcgoYDd5oNFC7L5xUqzzRtBGwn4ABIOxMAInFgXRltxoDeiRamTVdJDs4O3JnpGZkdIYrEj&#10;lNoVbHE9V3YHfvYZ0zrBXCQ4spxHdqb/bDPTXGuaG6obN8662Kh5MRwtXaBUjVaoWMs1V34QRY12&#10;64yhUsSOg97fP3DmzLnf/vZ3yImMeaynH2HUvXIUzJi7vuX/pF0ZAWDbtDfffBPv75lnnvnCF75g&#10;11VJpyrFgKP8JccqsTAdhPrRbPzd6++9dvnNSLi2LlRbFyZ8UTWbZCyj+rnMZGzi/evvvtv1LnEd&#10;89cbaurt/LlCrlAwt3Hsv+aal2U/yIr6Q5KRasSb8tw/8MADKEcs+rKfrxnANVWwUvCWLb9sgaXB&#10;lc3xwCSut+y7ys3tR6Y7U4e1Y3YMGWb2VpHpP7LNB/upc6EuSYTc/sWzRXiG05jyimkBPGBDwPfu&#10;3ctoK15OBe7yqlhI64JEJnZ1/PqFwYt9U/0HOw7UR+r9Sy5QKXd6mE9nfJwZqdpWexnM2V6/fX/b&#10;vuaalpDfZJMqVVsr6U5RnaXsuxGNrgRAMxzl/kQCfP4SQ8j2ZQx7SKpkjeKnk1pWI6uFjXLAhVH/&#10;nK6dSNAos5DZkfMrX/kKq0RRdjZDuCJcyd5h6o+NOfSSSZUazadHZ8diycTe1j2tNc01QRW8OkNz&#10;MnavNybLVzHicrDtYGtdazgY0cZZdhUyVriwc9mKMF5BYbeCsDn9FXW/QmJBX1YUsbv2Sy+9xEAX&#10;W7pdunSJM6cReHdqYqVNV9DFdSgijFE5bEuUlHSru0I3CZZ1a6SwIBPf6He/+x3IZLdZkMk2gGhw&#10;8mMbkAAoj0PbC2ICjBw7d/z4xz8GHsAjDYAG//jjj9m/4+233+YtSVHci6LcgK13XfiwtLYiPGP5&#10;2GrklVdeASRY8fTp0+zNwXQeYANaOe2pciovwVhqeFXGXsUnZFqTN9Ba0763eR/H1LKsjZGBJZzF&#10;smdTyqmCosOc1Ec2x2mDdeEGJo+xtm5Z7lkHUXCqWBc0rSM8ZatCHmA4tAwX4kH4gnMhLLhW+IWs&#10;SoeLunZwjzbP5adnphEG9kADgD/4gz/AheFGgvfVNK2b0URXxsJpVE1OzmQz5Lt2NG5viNQH1fku&#10;Jjcm6TnVFnt4+PxwSHt9K2tiAl4OELPJQRPnWfg3Inxx43mV3V+OWDi2DHGhaxBptqqDvoymspMQ&#10;G7uhcXApRLZXg/mNZlBX/WtlyBLBLMV8JfoBVW6RiVGBb9HmIBN7Q0AjyNwoT7wctumFWBfSAL/8&#10;5S/ZdZAhDTkqCSX+k5/8BIoDGFk7RonQm5OTkwg7GTPrXBb12qJlLQgvxS2Wg0FWjJ+sbANFpOwA&#10;BtQRQMOH7jPX18xWbu9WCTpCzYr92lBNfaSBwEUrmkWlucweyVLY2fha1Uj6RY3qD11ik5l4KnEb&#10;cht2INoit3RoekWD1WvG8jIVoFPwtr74xS9C3fPnz7MDJvH12j0I7fmzZInzU9xj4ZqiKmedmZqc&#10;QBjIET/55JMc8YJJc/P0ylHk7C4mY/A6HvHkPGFv6EDbgScOPLGrcSeBi5pSKPMJnbF6olu/x18b&#10;rm2ua4iEIwzMeM3MAB3kKFskc+b17UqIUWEXiiR5dZhfVgug/siZ/OxnPzt37hwq5t/9u3/3H/7D&#10;f2Cga2pqCl8SGyPbhpZl2go7shLcVFrW3fRifaxEvsrWUxbz4t8s3WVBJvv7gUxGWUDmv//3//75&#10;559HcEAmNqZoD1Zb27pj0h1w2CENLAfgcXEDZdkTFvWNLQEqyvOEkU7iV/5SxoJaalGWZSo3FYu6&#10;Vta0oLKZv4P9AzAmwf7n//yfmQ3LibRkL8AbrFjK/KvGGNuLaYFVGxlro5CLJueG5wb6ZnrYzliv&#10;plxmjk7pqD4j0jbmVXVS8eWhy6TbqiMqpV4f5mxK7a6u08B1Jekvt8Su2jOtVBwrK+c2gYCEE8GQ&#10;Gk4EgoEHRA4UdS9ipglTmIVZOd4kMaZdfpwGyVsZ4HjUde3a+x+8f/78BSZYs70N+o4EnU1ZrJRA&#10;NjgSiM1sdNVgLpZNneo9+eGN9wJeXzgQ5hw5gUkGXuADJpMw7H+m99SnN08w0BcORKrV2ZSm7zoK&#10;El5ZkWUxs91KEUjEQHJAMuNyuSlmcV4ZGSsqJeRDdNl8+rXXXgPVzz33HHnIbfpiNJW1U5AbP9cN&#10;jGjYO8iu0nopv1moZBAbTJJXscMJiwFcKoNFuCtqa4nyvMKK4ISBTBCIUQGZ2BjGEpiZIsiUY2Rt&#10;ExaZlYtPRaR16TGJXYhRyDYTOQEMUswTfpKQICZgAQPRDJATN7CnLWMe6HRYgpgGaEvnDa7Uy1m2&#10;a5gxDBvpCoB8Sl/wHgNXMu4CeAxc2Xmwbt5bKSSCOqV+TEpMnRWWzKR6JnuujnQNTg/ubNqFo4lP&#10;ucQCjHKxSwlNqJ95Ys11LRxna9NiFVJufYut2givLxhla0M4CV+QDegNOyI5cCT4XVvTBV/fGUdX&#10;/wUPyVRKZiHDW+yEBtMzocC2tSpESQuGm6wR4wGbZHMqJcedTsdnUtlUYXN9J85lPIjtuBPpxHwy&#10;yiR8VnmJ3ZGcmeHTFZoWN96kO/wlCYB04e0i22+88QaeI/4aQn57lpvgupKLoDnJkJA5AflkQZkF&#10;znJdNNESUzlWRZG18c4iX7uRiSd09uxZdCXJH0EmlmZpZK5XRySfQ3OE+6xIE2SC1UqQuSF4cebu&#10;I8iSmoOaGA+G1jC9BAeAh4hxz/gQF7gCDAlimK5JJLFBULmrhTS4OOANnwCRxwaDN6wypoUZPQC5&#10;xDnuaycckszxxBx4XBuu86sRl+UzEWXOd9HbmYi7qVY2cBTUw7sf/LPH/+TR3Q+01basQUuUx7/b&#10;x1mCQtYRWzua1oUPxFNzuxvcY10gM/4OHg3DITCBtGWLLeueuGGzqSTx+TUGVDSay2Q5LQjrAos/&#10;8cQTqDb43rqc1tlfcTd1KkynxHSKzNgGFRy01rftaz/YWNPEgXTqpemVKklxHJvqcPWR7fc8ffhL&#10;e9v210bq7ewDa1+Wi6GLgS0lN0+QYcYwOSuBYxT+63/9r//rf/0vnF/OViCaWXFnV/KBOM4yfZa/&#10;/JQd+IUosmS6bH1u3r79fLtY1CLdAZloyR/84Af/43/8j//23/7b//7f/9uNzLLQViKD9kN7U5bn&#10;LTJR4jJYKMiUv2VbX5HsVE5eN5zSQdx/rAtsj3x98sknTA5kZ0K8B97iMsKBzB9jEgdyR+CFz4Gw&#10;88S2WFThKiBZ7BNqtkfgIPI2V2GZ0I23ItVk0Vs5PGpBtOFrNgLIhQPBw52Hv3zPl3///j/oqOv0&#10;ewPLbnpVnBnzB9TBgnpJndBbJf77pvqujd5AiIhdgs4uuetFbKGoWwU7mnRBTskiZb3arRzLlZSU&#10;XshEF/wLLhjuyJEjeBOw6dKStmj9Ek6ov2ptvBMKKNWQSCbQdR2dHY8//gSnxrqWhRayTytClDmP&#10;xSSx9Ki+k9FiB4KIv7qtpqOjoY0o1ufVi2mkHfFAqtiSLMdmMGzFzy6qEX8owAJ/J6y2YzgKHq09&#10;loimS6nMV4g3R7eREGCeDFOM6D6OG3kA1Hpvby+hDIoSbSUzKSSdIghfEQbcVLA86YYHX4GsCEP6&#10;tEIKgnQExZiu86tf/Yq8PCoSANzrWIvIumpgKmG/Jcq4+wIMuD79/f1vvfUWxx3RF0EmATcWGjvN&#10;qCF8C2Lx391HrRRJ6BJ9KXWkSpEJtDQnyERLkmnE7xZqciQ5IxnwM7mmImSWrWeNyHEzCSwEctis&#10;j5AFyeUniCIPgaUBP3CgLMHmIcWADbwh7xCdt9yTupBVMqL0S5X7sqC6fREpXIRn2SeCtBieJTPE&#10;JDFL/McgP+OvvAKZEK60oSJxqBCTehNBDQXnu1R5MrnseGxiYGZobG68LljDPK+lp12UnTPmTAmT&#10;I5CVYstfYdyl/wLLZ+rCdaiPsj1fFndlCyytBUqtzlpUxuogrPwrsS7wFn9hQThAXB7S8aVKs8Jq&#10;GUScmc1cv5acmsFB9uLkpZKeyalsT0/c74/s27tr37492oAVlL1F0QrVmfCRWAwzoiI2BJ6eik3P&#10;xKcjgTC+RcCPdSlYCEqw3jaZSQ4xeYrVlP4gSynVRv3u6SSFfNvCzNuSWIA3EFeSD0zgIUHx6aef&#10;osRBL+NM7HaD54gOwvBQAD1FwopkC5+AfEkS0v0VYmABNPZbkiEoXNxY2gIVmBNuEGlaQRviySLY&#10;cvI04k1J3FvMT9GqiLVAUiGrLFGM1oEcLxtcMUELTHKhxC0yMdV0QZAJ/BaZFLCBxVq6UBaZYptp&#10;FAzTCvfLInMtMCyLRrEu2FesC8tuiFORYowKnMZPdDqmhcEY0Egx/uJhyAoYGJK5y/AqlglHhw/h&#10;TPeys1WDLR8CGPwGJMADHeF2kmMkaXkFABCURDFgY6ExyYCBlwB49ngxiok5WbHBM9pAPEkPWfGB&#10;mcHu8W4meW2r62D8deltJ8uuptTbpxeOriWlnj/bd/ps36nW2pbW2tam6qZ1tC6LVVXqAQl2Vk2n&#10;ZXmrwgJFZr808ILbUDTwAawGK+DR8LOUuhU2Nx/L3OhO/OD7Uz19WbZpbm/3zczkLl5MvvFGNBxu&#10;uOce5iAyC9axB84M8tXYYGNchKFURlSyW2qP5Gz8rWtvvnLp5foQrTXUhuqcZSwSjORZTTkdm/2g&#10;+/13rr9bE2DD0/qG6gbrd+naFOEknKg8oJClbe++++4vfvEL5ueghhj7/c53vsMUBrxFks733Xcf&#10;AQTGFfNDkgfdxCfk8RF7OwSyOoZxf4Wskh75+c9/jsQiwKgYtA++P/kQwikGLZhNBCQoaMYwCK2Q&#10;czxKXEg4oUIqb2gxjXmV1gOZAExHWF9CX7DQ3/3udy0yyd2DTNQTahTbgzmHe0EmenMx0VvCBbav&#10;ispgj5nSzbw7lKAMG2C2X3/9ddLIwAb2CPpBJgodahLZMKQBMiGxNXIbhyuxLhARO8emt0AOxlDr&#10;IArighCyYcQ0/EWz0xHQgiXGpWDGJkP6nH/xve99D+qDWw77KJ2VsCzkpcpE+JAKqRwswXV4qwAA&#10;XbhHw4Al8pkYGMKIr371q5AM+HmCp8VAEX6tCEJRzRUKhZpIpPeFkhGWRCbRPXHz6ugVduU41HKQ&#10;1ZQMwyzRqTLWJeBjYaA2VeK4MhuqyhMKhHY07jjYfojzo3BO19G6COujOBBRaAlv4chg/GEmnqCj&#10;uaC6bBEG7SlDAQBwD2IvS7Z1LFBEGIG/yCmA0jAE8iNz5IlgbMamQroagD35+fnsrVuZX/w8c7XL&#10;Ox/13X+fL5Vkwnv6nbejNfW+g4fZQo3DYgtGd2X1u/BSGGfReVEzaUyC13xmKjaTzeUPtOxvqW1l&#10;coeesC48ov4a7qvyNEUa97ceYDWlPkBMv3PW/Mv9UtPjXcCAOpSOrDxAfqA10o7wPP744yBTkjbU&#10;BZ55hbDJRiwIEvEiSh/tz1v8R3fUuFIegCfltGwuTBfqQ442YFUBcovOFTPGE047ZfYOAEhyCYWI&#10;tBMEwLdiY0qZZKXArKU8rAhCmASBkZaOgEaQyYgd5qQImXRNkAluSQqh9CGE4NnuMlKqBEvBK/IO&#10;kVwwQ2KTS2BghJILxwvyCTL5CzK//vWvg0wsikUm+CTMElNnh7vWgpClv6WztE6wQr4OWmNXQBRc&#10;R/cBmEkcWA6yUlwy+C+2EDMJbCguDA8zenB30FQyQaBymIvUCF1G12EtQBoOAYE7uGJCHVQDMNxW&#10;2A8O554dOjh1F5jheVAN1YAB24MKpTvAIBn71SkHvc5aqTivx8uit7a6tn0te3c176lmNaWTMymL&#10;0kUyYyZ170xIY9ZQLsOIC8aKyabONlOV+6DLcAJmFj7G5pNARwxwB3gCSfAgeIi+gGaShJU0qBib&#10;tSiOjWDNIs6QlDGaUZbCyGkrslG27K3rvkqf62JqJA3r0tube/nlDAozHvccPaxSHKOj2Y8+TnR2&#10;+I4fDzU0KE0rmlwU+Kp7V/RpwXyozczykWDNjobtymFxuxd6bEYa93nU0XVEtwQ3yqnR06kLWqYC&#10;sOgaOh0pwirj4SJXUBy5xa1++umnZe9nGceypguthzeHOpDdD/E0SRpQAzeyMZRsKKc9OKUVzdQ7&#10;nU/Wp7pSkwbUGSXKZrLxaHxgcPDixQu48MwIokLkE9FFieBuo38RclQPNEXOeYj24bms/kMn0i75&#10;Mb7CVZIT6qBQ0YCQOyEs92J9K0BSpUUEmaRTLDJl5MAiE63kRib1FiET1UYvZFuUeDyhkWk26NP2&#10;0gwFWj6RCSGF9CpBbTYrBJV0nCCTRkEmWhukoR8hHMjkrxuZQALJQKYk69zI5HkRMt3Ys8hcBT7p&#10;FJWjWGRuNFSGr7C1BKzQGgjBGABzSQABMrE6zNgEfnhPDDAAgC6QJiscZX2MJKnU+Kua4S+o08xX&#10;mMtghEhrcoU3mAcFyKRQ8IZ9xWbQOnjDANOcbJ/DX5kyimhgdeQ4WnqBP0FuU2AAGJlb5E5y0oSb&#10;6+S+3CCFM9Rrp4d5qliWwCb8DeF6mHppdYN1QWfF3Qwr48O6VnX0GAggN3J+8NyN8WsHWg/uatzV&#10;Wt1a2KK/UlZfqhyi+MMf/hDfCjGA84TJcK8IBnFz8AVgRIwzPgKIRl8zKUvkfD0aX2Ud7njFUsX9&#10;UIYE/8//+T/kYeFOVjzJoN9i7ZUmGWC8YNA3NeM9ezb3//v/zl2+4olE/H/4Lc/DD3OSmefvvj/9&#10;hSfCf/5n/3/2/jM40uxMzAVh0iKRQML7Asp7113tPdnkkN0kx5Izw5mr0ThtxK5mf+1u7A/tj41Q&#10;SH/2boQ2ZiJ0b4yupBlpRFK0PXTtTXWX9x7ee2/SG+xzznu+L7MSLoFCoarZyK4GEp855j3nvN6U&#10;7Ghyuz1qvwqDvIFDtcKQzP5T+rHUIirXeDLhLnRhV+KQYGjRijMV6IkKjRMTSyWpWxeKBdl2PqfP&#10;TXbutJ+A4HDjhmh3t3TKwAcMiMiPEgDmS/xT4bI5V8I4Z+HfTPULd4VzRLvC6yAyAP7kk0+SwgCH&#10;V74zSJIQqjyEBSlyOOu9XaAztWHPkpSkqv1wMDI0MPTuh+9/9PEHba13d+3ag+7oy1/+skSPywCW&#10;nkb7uuAFVDqMgb0K0pEpsGOFHxKughbsTCe2y9kGcp+sopsCmOxA5D/0JDCzMN1E+8Lhgjft2j+y&#10;FlnbRv6UyHmAyesXLlwks9qpU0++8eZXKQteUV6l9aHKkQNCr2KxKJunruTBEbE9VMFSVYwiFdak&#10;5YMPP2ZNYec52uQrWgpMQXY2c20DE/QEMDFZA0wUU+wBASZ2jkxgMloJe6IRG5hLA6FyPOorEf6l&#10;123g20ePLkCnTJkB4+QtllfibV999VUkHo/HrbZbQhdmhBsrTAE6Fa+s9oPafACTC7CVoVDk+vUb&#10;H3/8ybvvvk2bUkPk+PFjOtenyZCbtQnto0FrbEJWHP4MfxMIDISQ11Hf0Y4oymQTivSvjrP1ERKY&#10;ccqwuUsgNCRR2V2G5geHZ4ej8eix2mMknAQbrMIQqUQG2dTF7bF8jhVPp3IkLyY/bj99tf/ayYbj&#10;+2v31wcaxH1pU1gt5gWJxsEUqYXTCwmBOMMyABTwiwgu4p8DE4GuE8kGSIn9Ksft8pAeW5bAZB5X&#10;2AfI4S9/+Ut4cNAc/K/sQptrWHZg8owSKgsLGpqqGhqOxWP7/tPfh2PRwkCpMxRJNjQ5y8rzL16a&#10;f+1l7x/8fglMs9ttvKRWQr65QMAw9RkRVFIFmcFEk+Er/dc6xrtONBxrKttRXlTGbtNtiv1lMZ5K&#10;zEZmrvRe6hzvOt50cnflbopvCz8kGjYzAMOjZ/uMib6btUaWR34FqaFNQgshcTyS634lX6xM0s53&#10;dgs7BCUMm4cP5xyO8gjMyqlTR44dnZh0dXbFJibj+/e78OJOpvI62mM9XXFfUd7OnZ6a2kU24aWL&#10;l65euTIyPsqZ3L1r9+HDR1pammtra5CWOdhrQpIxwHHLGJCzmQ7fGTwcEsebvQ39g20CacI/wXiy&#10;/5k4bCZAQPsHj7yK11lm71l0xf6TdpA5aFOUAQATCNCvAJOTlWOKVQEmvBETuXcPZNU2NDzgdjsB&#10;5lOnnjpy9NjkhLuzMzY9E9u/z33okJflbm2PdHdHS4oLW1rcldWL/X09Fy9cvHL5Kn4OABM8e/jw&#10;IQ4yC2rbJNY8ROJaxsGXGQFMMKDIi+wQwMiSMUcBJnPnMRadL8Sx5w7MNZc19wfoGoxKIBGrDNDg&#10;mNnb6PROnXrqySdP7tixu7cv1dcbj4QXn3naW1HljCcWkUwW5lJkvj16rCgWm+nu7vrkk9PUAkTs&#10;wB1UQujERkXIpqWOXm1EQJV3WTvghtTIQQBESDxswldeeYUNANyQh+AzaBm8JBAGkuwQYCtFsPTp&#10;1cK+TtyrCGc8eGfk3t2xO/PRhTf2f72utB6LySrjgLos8Uh2FC5xGF3EZYgoOdJMUUWKMGyjiNkM&#10;QZ7dw9FCtQ04AB/EGSLP/oPzYidBY4AUAg0QAUAcRZSzgBvOZcNqxNw3yppPptU+SzyqhUEAvoIx&#10;QRnsOegN68pEVv+AgJj43PwsomeJv6awsO7W7VhLs+PYEefgcGpkNG9wKC8YjO/b5zpymBLOtmZs&#10;GXq/MQ7AipMSC0wqloxQ87hjrLO2pBafDrIMabHFCopSsk2SkpT9U/3jc2M1JbWkOvV7cCw0WSst&#10;nZMYa0TWNhIAIBIDKSCCEoM+mDhLjPUedk/iCdjrq0QpyhrZmwFYcJI5SGwhsKq4nGkfHtfOnS19&#10;fY7PPo2c/jQKf1ZX53C6kQujp0+HZybj5RWO8ookCvPrqGd7e2gBXP/SSy+ji6iurtK2k7VJi4xE&#10;xsAsZPCsO+ecFUd+4iK4D6aSmbKN2fDsf7QfMOaYNyAAvJgjdbEnrrCAOK3j2qfVKXAzNjClmlwm&#10;MFf3IrX3vKiJBJhMxO12KZezYQVMr8fdsrOpr8/56Zn4p2dicMB1dcSsFFy/Ef3k0/D8bB4amrKy&#10;BLj1xvXrPd091TXVTz55CskJpRwQyLLPr36IxHSRCUzQggATcoJwBjA5YmBJgMlyiyoJYGJ+R3+1&#10;LmCued5zeQDwShZO4MaH2YHZRkdVfuWqyorysrrbd5OffRa9ciUWCFAaqhDUffp06N692Mxsas8e&#10;dzA4QaTc2bPn2BhgQvQ00FGogpU6MyfdKZ0yBgACFy5A4JSxN6BzUHdWEEICymV9xY+DM8KeQczl&#10;O/KNrXi0NcbaBk/l4+RCdD4UD/PiroqdVGNBUboKTJazuzjlBSW1yJvUE6stqTlcf6A2UFvkUql/&#10;LS/onKa6+pIwYZAL7iJQe+YPu8diABogC0T4E7oKpkAvARcgeEd0i6JM3xj2zGWXrP7MUo1E5kjk&#10;Oypj9j2MAxsFloFlg3byYS5ZHxgTrsgtGAr5zs7YtWtnRWVLLF526VJs/wH3cy8Ukebt9q288+fy&#10;yJB59Kj7xAnc23GAXj737bqAo/1DtHLI2CFE26at+lQNioQKFh3N5U2wFx6XR1JqWjFRKrcdoVXF&#10;npK6sqbG8saAt9RJpJVI+8qqL75iOghT1E8auMLms6yoEVCNAisW9I033kA2fe211+B2xecql1nI&#10;M7aCQiyZKNaOHDnq9xNCX0A4zv59ezs6XO+/n/z12xRoKaiuKqxvcF25knj/vUg0lGpudjY2IUa0&#10;Uxdx79793/3unxJIhMhi+ZWuWQcoe7+IBp9F58P6spmZEUcd1R9uZnCUzBHsA8rGIY0PpwA8gpie&#10;o6dZ1n5TImY0CkP67rvvAky+MPI333zTBqZ4wSzdtzLuLBlCGpeLQM/v97EVjxw5XFICqnIqYB5o&#10;ae/0vPt+/tu/RoeWV1Wd19jovHQlCXjjUceOHc6mpgRiBMlP9+zd/cd//EfIFkxW8rrafeVyiGRZ&#10;BZgo9yDAAkzQN8AEaOjuOGKQT5ADwITY8OE6rgGQn6XJjFeCwIPghGXbFBoDQdVmm0AouFBdVeUv&#10;rbtxo+C996AohMUswuIESgvffid8rz0RiuSdesILU01WMwQgZvSd73wbqokEJhs7l4OQOQuBmxhm&#10;0CWyHyTpgHig/eIXv2B4ME+cFPYkNgh8B2Aj0LKwVQwLIqmo9CHmG7J7RXEFCZL3Ve1XWSxVnafV&#10;JIyV4l2MoU6oCMrqrsmum8O3EskU1lqv05ThW+9sV1o/QACZZZ6sBCcQMsO+hFyLSQ0GFvhChKA6&#10;SDDgI/YTu4ezxPbaAj/FZYedOfdlF57hMUhSebNRwBrsFTYKnAL6AT7MK/Mj17ly362dmBObPe7y&#10;ifH805+RANVx8ri3otIxOZHX24vtOXXokOOJk65if6FD+4MsRRPrOzC6AWPgljeNpKFC8dVRKSmn&#10;ZBAGPRgWMYpL1K0wOOR+iSWjycUk2Yc8hW6VMUjslGpgtt3X9MFFjG3IK+iFUU/DScFMACJIC8cA&#10;NGQ7BK65x9TMl+xwm9hwokpLS5oUnd5dVVXd15d3526it68wGlH5Dnbvdg4PJQf6E8X+xQMH0cWR&#10;RA92r5mFQF5RCkdlUjDjXx8wDfzU2EBwMJ6caqgdUjgTB/XDdLPo7A12Oweb4w2EgQDUZaXs7ksH&#10;INNEZBHeE2DCpSG70DKkC2CiZwaYmWdkpX2ylFZl0HWh3AUMLBAoA7kDn6qqmt7ewrt3UGvnUbYY&#10;aO7ZUzg4lBroyystzd9/wLF3r7u0pFRDHmAqOVIEzIxmDTeQScmy5iiLK+dLPlnARO0Bd4I4KMAE&#10;tti6RB26EjDX3FEbW2hbQ5uF3+mOwbCsu3buatnZ4nSVdnXm3buz2NOdF40l6urza2rxzUuFw5RR&#10;dzzzlLuq0sPeE+QAVrSDZtY7bPtc8EVc/iTRDgcNpC/kBIItxmCkTNgdLoKBEdlt6qI7VeylMIX4&#10;dk0ExwdnB8bmx3weCgk6iZ5eBVwrZuCX0yFvYr27PXLn5uBNrLUlaGI2NYulJDZgbdi14FagifUP&#10;6oJIKN4a8PIi73MytbuUimuDeUG+E2Pv1gu/K53zTDLDUiGkE+XELDjqEkYOdYRksszi0Wh/xKmM&#10;n/KR7/xf4i9dTDlnphNt7cFdu1xHj3pra52hcN78XMrlTB0/7jh+3FWsPNrvEyLXuxHvm06G6V0k&#10;DTYXNIM8Y9OhKeovqGhKMm+L+Gq6VYxNJBEdnOkfmu53F3pxLPSIQtaYXAT9i3idH4/Fh0eGwQJY&#10;a0ENrCNLDAHmAzZk7nZWm0xMtK4zb0OAwFa/v7iivAJg4mrf0RlvbY3PB/MQXqAu5eUFoyOp6alF&#10;r29x/wHX/n1FkAEgHyhT3qXaNm3PcV393/cw+5NjDH4BWbCB2RjiCclmYBtj1YAwsMNhldAdLctu&#10;r9I3KBU1keQKA5gcJQRfDDx8wBTMxQ4sXWnTLtt4FhkQ1SP7rLjYr/cnvkmujg4UiYn5BdSiyr5P&#10;XaHhkbzJqTx/cd6+fY69+9wlfvVwoKzM5TSJXpbdmVmEbZXxcMsGJuASxxlEXhCCDUxYFgGmlADP&#10;nVRvfIEFVy6nG5c2xRMPH69ivz8azW9vS/X2pKamU4WuRKCMzF15I0NQ6Hy/r/DJJ8kB4Q2UlbJb&#10;wBiZNvYHOdRClRkD4h1bEf086BQJj6PHhkQXDXVhQ7IbYfEzqYvlUSmG0nxqUw7ODHROdI3Mj9aV&#10;1uKRvGY05eoiv+ZOF1NzodnhqWF+xhMxoy97wNWwXpfsGuwPpBPJyAYUAAfnRPTXQBlwcCZhT3gJ&#10;mY5Nw13AAcsm9QE3aSwbbMZeeGWvtwbDgiFj4aeAyIJEjy5YnIgY8Orn5767+Xked35drePFF4r2&#10;73P4vIuVFY7nn3d+97vOr3+t8ND+Al8RdZfNG9J75mDkxjrgo7xDBJhGMaLzDC2GE9GL3Zd+cP4H&#10;t4ZuzYRnVBf6hsqpj2CzSG3K5Fx0lnjbt2/+onXkHs/IgZP+bdIicTEsNJAhno4ASaRyfLr+5m/+&#10;BgUO8ntm8q41F8OeV+YEsxhhrdxT7mC4gjJcQnYKnamDhyJ79sQLC+Lvvh28eT2eSuYXqBgvSDR+&#10;TtoNQX8M9DTztg4Y3j9uWZQs6Vaqg8B5kPUEBQVGFwwz4r2zXiSCKC+KZTy7BJj/+l//6yxg0uZS&#10;WC3tKPOZrAEbBw2dAExvDsV04DDmdCQOHU7s3bvoLMh7793IzZuxREq7EhrVuVGrrOIElMt8l25p&#10;+wr4FxoD9IAAohvwBJgwoMKw59L4mtss9wdW6U65ismZwWEnuVhRmTp8OHXwYP7oSPznvwgODqaS&#10;0UVXPq6M4kaTjdAyVzD38az0pIxT0qOBlIiCwuICTy+pLuy31HelntBB1fqy8ocMzvRO9naOtYfQ&#10;JqeY0xrDWc6qb+EX2UlgEFKANJU3qtqUxeWbG00pJ43pgXkhpyigmSRqMdFK850raE6Q7rG4oDfk&#10;LIkXuXjuQ2kyUmw9OOQ3oQXJko3CB64K50ukUcgnW5/Vgswgb8HLZJ3ezF6zKARaKOIoaqrdTTu8&#10;pWVOlzPf4y6orCpsbs5vbCoo9uc5XcqJUCNzS5RYon/IZVYK/Wq9hclMp/kVaVMn2J+jm92Vuwhn&#10;QTlmGjQh+8ojmdfA0eX+ypaanTyj1afGYcx2RdYtL07PTIMK2dzQXQwDqMJQhwpdkbnbH+klE7ks&#10;y+dmnWqbNmQSCT0YahbE2ztiiH1797p27/bcuJFo68ifnC5oaFw8cpi0UcToWMo+O7hUj1kgkwsY&#10;1dPLVVuQQYq+lJPMTv7Od76D8gqJDRTJK+wKTAUCilw6kl7kJ2cBYCL64CkgDHsmTDJ31LJERS4u&#10;BaM9DI1fhEnQ37SN7l57DHh6iwr273Xu2um4eo2A3/zpqYKWloJDh5zNzco5yAKZJjirQvD+xboP&#10;APb4bSQrD7OF4MExuoAlBJhYdwSYoAuUH7kDMxeAr+uZzD1gwKanHwrmIWFOTKTcrsXXXvPEonk3&#10;ruPnptTIO1ryTpx0l5Ryzsxy2Ou7dHXWNRj7YRkV6AiMipAHmiVZA+GrqIiAG3hVciyJZkyvnkb/&#10;iusyLjwQgurSmp1Vu5sCO9BkrO4hkkMGfo11PITPFAVILLPpGfg5CUgn4lwBmYEXAwWjMxWfH6gl&#10;F5HmODZcQXuGBIMUrPSYu3ahRcnRBLqxxVjvW7LpkU7QiSGzM07oH1dQXMBeMR2mkCPusLvGgwFL&#10;6p49qNSIa1HuDATn4/Xe1BQPhXpv31ZKlaXFi9Y78vTzaZY9fc1RUFgfqD9UdxCyQWU6jWXuQxVw&#10;igS41PjrdlftI10QfoqSO9mY8zN4f64yWtZUorVRha1ShXApKtzovIxztGIgk0raamlxPPW0p7LK&#10;SazX8Chl2PD9l7Y1g3k/cttop+a9LESvOL68PIRyjjH0gChRCAPyuqgp1tUXyAKkwCkAjARVSLTp&#10;Bko6LsssZ49EqIPa4ApK/GOwSCpIfADzyVPuQJkDsXxsFCVZesZ6E9gK0rUY3ZUnb48wa0tI0AbQ&#10;wxYNMKEoAkzw2nqBuS7Ir+thDTNB1QoWBLfwn7co/9gx9769Ll9R4fDI4tTMYjJX7mVdnS/zsB1u&#10;BVFBg4rDEdow7DHoiuRWWoq1k8DosUNw8OgJoLorKieFZTrSYOURLdWM3Yc5OGzJvGTPdM/5nos9&#10;k30LkWAujeYOAMgDk/wX/+Jf/Pmf//m3v/3tP/3TP/2jP/oj4tc4fjQCLgYjow0kmhKlIcQWaUD+&#10;ZDNhw9h6wWXpUcy6gvcBfjto8xC2sCig00P8ghzCF+AlKQNeBW9mISNhFdHssD1VgJpe5ng8gfj/&#10;/vsf/OM//hOqwkxt25LXc10Kk7LUTuqimXdxH6bEaX1J/YGagxX+CiRXPV+Lx9eoQ1WiVMMjns1R&#10;uKi2nQ6I0W/bKEW+aNEblgeDGVggi/fJGnyWGJcFtExNjkxy6dLIRYXjdDLxVHIxEV0MB1MlxQWH&#10;DrtfftW3c3fBYoo4UcFFauCCOi36qZQDWb4OawJUWM4siUHGxk9J1sB3KTnFDucIcH2VSNtlexRo&#10;8JNGJJmKcFqZQMgaxirtZALThnPGRQMDu7QPk4GKxKP5oYVksS9//yHP8y96QVAQ72QCQBt8ai24&#10;+m3XMVx2mdaEqv1A5vDsdPQStCDh6DwJk2qHVebe8iY+aQ8y/cVUa1U7IBZJxmJJtNzHj3mefZZs&#10;0IvxRCoWV64x5tBYGqoHZLCyQG1YA70JdURdoexA+cDfZNajYiwkC1EnwYosiKfi4wsTbWPtd4fv&#10;oMzA4LYmxLI1Y+T4lXcsPUteMj/VPtLWOdJR4Ssr95Vh2DcP2ILvmp2s/IDw+2KsQ6iHlohdV04O&#10;2Id9g21QrOJ8OJMQFQgSJ8qOnX6A/tf9aubmtk+4rCJ/ovcgSpxQbRRi0D+Ed/5EDiVGmlQNjDmX&#10;/u5DTMYyblVFEF6wALrrwl1bW8VjUGLIWFbLmY3k0qlldNc6dbP+iq7BZ0VSoUu9F0+3n8b3GXEY&#10;5w5rAxgtEHaXGaIpmXr3OVVfyO0j3kUruUS9ZvWv9SpUpgEmLCXrqAOYFbld+sk6n8uC3d6HMllB&#10;61kHUo9CAzE/b3IyFgzFyiqw4btbVOh0PofM6YgfOlpw8IC7ocEYn2UphczIJHJXi9lDWjoMbnF6&#10;0YnxARXCIbHhuUgAB6edvYFiZ10BgPb2s6EnQFjpz2XhbINu6aEWeGpopK1nFizzxieioVCsqjIP&#10;hwhckDEKppJxlzNx9HjB/gPO+jqHKpdr+aRbm2AZFZz0a+PBLLhlDS9zCgATHg4zHqgDYMrhkpJ9&#10;fEflKJlR1n0QcjotOT10H3ukEXUsQYUYsvQzwvwnnvSWl+NpnReLJ3Y0Le7bk09ip2K/qgJpW8ps&#10;epAFlly6X2ni4n/LB2Ydj1wwquT8hrpIgUuJppRNb0iLKiuVF0vE+mYHSGQJjWmuaCHeBa3GKkdj&#10;9Qz89hSw6s+BQRrK6st95RnIZXNkOQAHFQXLQEIyk6EKdZGSouI+wV7hu+SPe1S+yBZQDDnRJ0Mz&#10;vcQ2J+JXr13De4f1Q1RHWAGNShVVlMJg0tz1eAZxGNKiDniam0ZKwD3U5ZqapMryCKQLIYDGM2Kg&#10;zBg3sCMt/br0qH5gj4ymYu2j7T2TPfUldeVF5T6Pz9yT9VfpYFKReBh/kqmFyZrS+goKmSrHQjVm&#10;iZ4xGE/9VlHEZBZhKaGIq1AXC8UvI+ctO68sanT/8TNqHfQlZHiorycgw03iN6930evNq64GGxJf&#10;RfSZzgYqcxOaor6pyha5HObcnxHXQbwYJL0gO0fqZKMTzqqdvGabG1ri7FZXacQiYBYw5FVNehUw&#10;vfmEuTQ1OQJlOJjw52J1TeH+g84dTXgoqcRuohAS6OcIxqWDWX2O4Ac2kgBTksEsBeamQGnNtVj2&#10;gfu6NsnZUvgtQX0VSfblFRerfztbCrFdNe1wZVQBtPahAflGNuGyEwdE7DrARSSWqFK5AmoCrwJG&#10;gJl2gzaLZ8T35OJiMBZKJOMeh6tFURffmtRlxUwwoh3QXIX2d9Zh29pNyBh+H+GabWylN+8tAbel&#10;VETPoRJ9UoNhjkp/v/rlr9D/ogeHdfq3//bfgkrQrWO+zlFwyX2QUnX1P/yH/wDP+93vfhdpaWll&#10;79xbMzKwMpZoDZz6KAUOsks4FWsbaRuaGtpbvbempNrvLVZPGGlKPSOUdWphai4yX1ocKHH78VbU&#10;lElosK0dU4cfi9Tf/u3fStpjxDss0usY5AM8mqElwCMRRk1VmeRQuVyU9XyAdjf06lK+8hGy2LnP&#10;QA1SVlTJiIZgKFBqo5HW8m0Dc21wKpRK4vGEqXOqXfCVyLKVH1vdYne69Ep6PDoRmuK5UsQnJPhR&#10;WKAE/dWHjOYm2+6i9aNKSS1upyqtbH5B12Tvp11nuie75qNzsq2+2B9Na9VHq+UVPBaDC/Pnz53v&#10;6+0lfI98f2AuXODQgUjddal3nYHg1gG/ld4CL9M4Vigc1fHCQkuQ2cW6+zKGFgmU1EM1sfUFrjxn&#10;Y2nD4YZDVSVVHicpM/Hv1WUfdCilURyBcchq4cCrUn3EPUwLXOn8/IKN9J11TH+zHtXjkk8eAXdo&#10;L3FgRbX4SEazXg59s4DwgO1okU7oi1lJvhPSyFYnswgerssCc91bcZ2j/HwBU6ARi0WJqcCzFLjh&#10;xKUTom/px5yEjD6XXhFCwJoiVfBgPBkfXBi+NXb72tCNufBMKpVYc8SrxbuYfOWLqZHZ4dtDt0dn&#10;R0OxcLqu2Jpt/8Y+YM6LgF5FhETCIyPD58+dCy4EkS4JvWfH4HqPrZU/0f88jGo0iLSYqfD6gGfE&#10;S42YIXwKHwDkYknUtMVG/5pAIL4QwjI0NwRvQRSiZYcwmiMhtNSmpDBl53jH5MJkJB7Rwfs2DbEJ&#10;TJpPeoBxbsKrOK3hFgxOJJhxE5r7YjchCWfZ7TiwfLEhkevsweMStyDlv9AVPz4ebsvPQfOQ5PWZ&#10;CI51jHe2jrSScAxbyZoTzqYuwm/qgCn5h14sORuaHp0enA3NY9ixfT/WbPo39QHN1ydVmQYQr3KO&#10;Ss3MTrd3dpy7eM7lcb388iuY2aViDagfK5ntGbWWKLnSyqaFRS0wpTl/RCKUS6js4R/xTMP93+5i&#10;I30ZsqLVWSJ1qAzZqUgyfLb7zD+e/ccbA9emgpOaAOlIK709lJi/mJwPz93ovfbOjbfbhlvZLZq6&#10;pN0DaFAGbbihrZV+baDZXzBjkoIFcOHPvRFA/abu7BzmlbUDeQNg4nCPwhPmZllgbkM4E64CDciJ&#10;lGABbrgLPmzxLoeFXeYRQwgs/QTKvLng9NBkf+9ED2IGGRrW1EEskV2sNxTbqsJo8gsXC481HP3m&#10;8W8dbjwS8JWv3eTGpvK5eUsnZ8wrVE7CmCj4l1cwNzc7PT3R0EAt3uMYytBTsWkwmmHYR7x4wJll&#10;nmfZmvZexDqHDRPHDzoiqkbSfaOUkx7XvWV1KQfFUojmTzfCVxKLETx1vP5Ena++yFGkntC+QMYj&#10;SBX4KKSq2MmmJ79+5M0DtQcCqja2NoZb6hPhU6z2xC156z62yG9/AW5Ikwh/6w0/2rpBP649CQwz&#10;txbABIzA83HIyfS4gm2ZcQE3ZfSzU0Y+jkPXLKJhDBddha591fu/dPD1rx/9RrW/lky1a0oaq2jG&#10;LE2JzoCLwp2qlDr50tZyno8T0DFuhaPJhVAyGFLe3srBYTE/HMFA5yrxV7/w/Iv79+1HfiRDHCie&#10;6DY8p8Xi8uAf+zxncoJIRaBI7Pm4EmJ9QfGNzLTeyAlrbLYmXfaMsqnIDnDmO+uxu9QfqfbXkEPM&#10;nkvaWJ+Xz86rKqneWbkLr0LKo6ZdHtIzTyvKHhwaD9iC4pmofORQldAesKnt1wWYjzBh+ed0Cdh7&#10;jz3czJkVlYPKZuvwUHm2VCdIFkZ3deAva9UXptUYFag41z7R9XH7Z11jnShAvshyLvn6pucSoxOx&#10;8ckYJU2BElemZhNOd92Roy//8R//acuu5s7Oju6ebsInX331VVRkDwIukVpsjntZAsMYkJYIpsHI&#10;j3ey+EPLkq+za22mN3lgTAOSZwgmhaR1++v2V5RUurHqG9VY2rICIHBKJtgqghaN/FNLA97v34Pr&#10;HNgDYY+lmpwHau6L+nKWdjFzBTMhvKy4vL0Ey+6aTJA+zttKRyLjNqyKBA7Pj94Zunez7+ZsZDqR&#10;iq857GXtLuotrSUxv6OJ8EJkJhKPakvO1uo11pzBFj5AmqCrF5L/9f8I/X//17lLV6PTM8mF+dQn&#10;H4V/+fPwJx8lFuYXi7xF5Kr5w+98B9KCSX+prmBd2qpML46lGgmZNw0iXJNKBzdovpAuE/FlY+Z9&#10;4xBkBVCp2gsURslPhZPhy32Xfnzlh7eHyWKJTUVTLqONVWwItplgdOHW4I0P7rzbPtY+F5mhXraW&#10;cG3R2Q741TtqC7fQUk+YLdwvvzldLQtG2cxLFY9Z085S5/7mAOUBZiJAsz8P0NJDfVUfW5yG9WGH&#10;awzFFiZCYyPBoWgqqoWPNfRYS2QX++hbb9J0VXEl5WwriivRj20laniokNtA4/FY3vBg3pWLqXfe&#10;TXx2hoyEiVBwsbszQaGLjk6SeeR5PZ76uvrnn1fJoyRWbgO9rP7KUvqEiI31hVKvUjEaRxQ8btdF&#10;xoROaR9ik/nErisJj6GIRzw0E5mOJCJk+hDqogmM9dGJYArzC5W8bIJ89UO2Dc+88ig9kjd9Ib6Y&#10;DdpSy7o22FZKq5+jdXnswSJHXPMQi2QRLyRRS11JbUOgwesswtq6ppUkm7pY+aF0nILOblWY58Ci&#10;+7snf/940/EKX4Vl7v0cLeJmDnVxsSASdY2MuD74IHbnTpwsp2RbooB0JFwIbSeesbKiCnMLoZSZ&#10;mmhbCt7Aflpd2yDsD9YXDPv4p0HScB7DAIPhZ13n30Q3SYRTmiVRG4A8Yzsqm0+0PEEuy3SC5Ayg&#10;ss/8ntITTU/+1pE3DtQeLFVWfdIbGuk3bc03r6RDJTZzYbbb2ioI2FZ9WyiRnZa53+zvK6lzt2qw&#10;j3U/j7/OUGfgN+Fv2FP3Ve57fd/r3zzyzTp/HabWNUMfs6mLWO2Fj9VkC2Y10Tbe9lHrR21jrbMo&#10;PewY9cd64R7W4AhXLS3NI8C8fzBx9Xrsxs0oeVrJi1boIBWP9rVaTljcmH7GtrvIZDJtMFkNyjkn&#10;toYs7qjFiD+AwKzLvK+TMIgvmN5PeiaSJgqrfo2vZk/FHtKjkhvVYmfsgBZxLMHeQmKheGJR1YKT&#10;Boxjs3EYM64CGW4oD2uNttt92BBYcz/bXJRNih72kD537W9MCtzKaRq3LoUXlG4MbVj/XN/VoasX&#10;ei9QS5DQtzUHs9Tuko0eSVs+Mjdyd+QOP1U05RfYZwxwY7MuLaUM+2JlJcX4EmfORcbG8RnLQwcG&#10;Ml6Sv31N+K/xwLpkHYrHSAFtArXInbwu6iKmFNF33R9fo4qTzuDnPj0wF5mlPp1xUkwTC52LLBkh&#10;5LZjrH1yfiKaIJpSqIttYknbWpSJUJHNpX7Jyzz8oODbfn+rILA+QXmrRvU49wPEiHqx4wce06EK&#10;n6mV3JCTyeBk12Rn67iKpswlv8BSj0wjtxg0o8PmQvHQdHgS0kI2rccUClsyLDZEJLZYGkgdPbL4&#10;+pdcMOzvvx++20o0JU6ZQNJ42W3WWLJIy5qUBrcxlHK4q5Hhhyh08pDnPhKTe95QBUUoBf/jDBZM&#10;hC/0nv+fl753V9emNHmC9K5T1BRqkUrNY9Ufuvlh6/tdWPXDsybO0hAiLdKZoaiditJOO5bdb9wX&#10;+Vu8oZfczH0i208+VAhsQJmz5r59qAN+PBsHjJIGX+q+5zjI3J/MscHVHzNWF+Uxpk97Cqt+aCI4&#10;OTo/Fo2js1m7NuXSaEpxY7aC6fLzHPl5x+qOfuvo7x6rP1xeFNjqWLhNgdMmNQKhTSTzI1FKnhS+&#10;+Lz7xFFnkaegu8sxNoaBC+FRFdldxYviYW8O4s/v3LlDADCe0NTmkuynOXaqJVZVXcvC+bYok+92&#10;FO6q3PlU8zP1qiCdSq1vMpCpdIZqxjju+90lT7Y89Y2Tv3Oo4UiZ2iRSj0sEIVX1VefwVl34fe7n&#10;nn3q6aeeaGnZ4VbVOCxVmda2GH+B+yWoTVq97WY2CIFMI0qWTmyl3ZXjrtvggD6fr4mwImVUiD+l&#10;/iH5bSnexWmV62vWpNliOq3PrVSW4pyn3E7XvsoDX97z+huH3iC4TVU3WCv0cZnqYTYptblLEAgB&#10;TUKlMAAA//RJREFU2xhvVXqQHIJoPp+rn8uoFZSxMJDqu7nJeeyoiyKv7IlYlOyNBn2uGb+aSzfr&#10;fUZYIeJdSDiGCxkRMOzddSc3u2+vsPiGPjjzHXWldQfrDlX5qz0OoilNkhgzSPwcCLMqdOJS2FS+&#10;A5O+S+pXiiBnvumUMsFQor+/sL39UDS2PxKpnpwsoAYsFQ1tApPWya21bdcLoO3nHwwCS630D9be&#10;F/FtiAo2UUoO43dDWg2qLeCGQ11R8ugQf81FuMN1arO3BIw6LZg2xCuumuq0mPchB6sy0mZgy0RT&#10;CkIQNlLrRvLbxtvfb3u/Y6xzlpJk6fp9WzK3x6kTeHWXI+EsTBQWJJ2FeYcPe776NW9jY8RXFOaK&#10;6IHEfSZz1JluMw+Jp1Mqu0iELUtOftKOsWtRkUkJnBz5HY3OEb9IdKx9RGQH6Bk58hyUdakvry91&#10;+934HGsfeIt66HxiSjm2GIoEpxemw1SA0OY+EZsEGOoZbP4TE5HzFxM//mnDR6frPvio+KMPU7dv&#10;JicnRBlmAy1bY/ZgGyBLestiwx+s7S/K27ZvmGynzD280u6Sxx7Sbv88wh1QQDlIEPWjH/3oP/2n&#10;/8RP8rNhKCWKgGyq//AP/8BFzi8ZLe3ZmROUoTfbYnhKmIsEKYAMsLkOzPZfHbxysfcCOScTaLez&#10;MN2ShVmqGTM1YOXMS55C5Q9EBQ9VtJX06zZfmau68PO4G5Ydc1FR/smTzi+97n7pNXdRoCBQUXDi&#10;hOsv/8rz3f/F89yLzuJi8bEydvFMomK3liOuXy/E2KnkGSOnNy8S+LJz5871tmDkB0M51Morrar2&#10;U4gkopd6r/7oyk9vjdyejszoPWFUWFJcC7P/Qjx4Z+TOJ20fdY13zYcXxHdOPaR2YEEqGov19YW+&#10;/73or36R6u5KlviShfmxzs6Ff/wf4V++He/poe6rplJqI0vOgHWPf4UXbMwo97d9mTYAWJYlk01Z&#10;ag7MvJu17bcYIW5gdlvzCiBCu0C6Js7pmTNnzp0719bWBrHBPkoxCD6EqSHEwCPKY+ghcPsk02Vm&#10;NeKHhD1WgoDSjCkkwDlW2RQ5yuFYeDY8Mx2ajKdUHvTMGOllG1kmz5KmHmm7Kliiyl+1r3ofMZXe&#10;dJqpNenW1qzalvZCmZ/de5wnn/AcO+4u8hV4vQUNDYVf+rL3+ecLduyIxOJz0QhA32qtDhpbgiiR&#10;rPmJyILFhTQB64eL5G9RaD1d7ku3ggE+moiFoiEKPEBIBEsbr2P9Vbua5TsLyRDtJSWd8l9U2jNN&#10;XhSdyk9OT8fv3YuePbM4O+vcs8f15BPOJ54obGpO4npw9Wrs5q3FsO2LuGl0JQsCmWhOUjxtM9fr&#10;3yTLvCFgBKR20rZl+apN6etz3YgYVyAYfKAfpOimUDqBz3wo2EwtKNxwSOOE3RQNxKf6wxcoENcf&#10;DZG2zqLgBQ5NwBNoKG3YUbbD6/QU6sDp1T+F/+bf/JvMJ5wOp4RtaN5T8Aax+lCXPVX+Ssqqa/ZP&#10;sZiW2XatHn6D7hcW5hcXF5QFHIFSh5M/cHlw5JWXuZyO+WhkbG5+mtSIvqJiwao2oyGsn6bY2VXf&#10;NwU27Eiyv/zgBz+gCiwJ+ck5hp1wvS2rEBXxSVC1KUUEM+ksuQDiKPOV7yjfEfCWuomi0hKG+Iwp&#10;xiY/jwynAV9ZS2VLY6CBfMkOwvZ1c1JnLHmvNX7609ilC55nn/H/5V96nnveffR4YV198tat1OTk&#10;YjzuPn6igDFbWysXlW6OE5Rjaetz5AsKboqR8CGPNYrvHJv6wj6WxTJnEQ/QH4y2FMrbv3+/rT0z&#10;CGLNiLsvDFjRjEFFKOjCaaJSrZRqDofDlBriFvHXlBnEVgowf/jDH6IuQ7ihaBMB2ui6pa75Q0Ig&#10;K62ARLzpY654SjJxVHgrWsp37q7e63P5CN1fXZZC6loSq6/KpGvqITysjk64O3Lv17ffuTdybzY0&#10;k0Gv1iRdv5Ebx1IKmVyNCghDQyNnzpz//g9+dOXKVZvRWMrBPSTBli0Ij4NATTTlM888A43ZKNyF&#10;wlhvi3qKDLj5+WWe0vqSumIqaRc6bBuJJkbKTU4XuklR+ycUDaOcJX20lIZR/1SVgryCUKhgYa7A&#10;788vr1j0l6hAfpejIFDibG50eNz509OLofm8RFSreNUYRD7alE8mXec7/CPEGJ6RgFO+K7+XzdPC&#10;bcqAH+dGREyx9WACOrAeew8ND8w4ZBv2PIu1epxntJVjs4W8yspKLC7i4Yk2G7pCnkCSqQM6rnz4&#10;4YdjY2MoIZ588klAik4CggQRyoTqFg1bF69SK64VEQlqU84NXh28er7n/FSILJbJNfUMK2Ygt9CM&#10;MvGOL4y3j7ePLYyH42ERaKx/WzTNx6kbE1uUOSR0QZFo/M7te7du3elbZ6DJg0yNU40ZEESJ0hY/&#10;MThHdi3G/A21KVTFoi2WKQ8qQerS8eB491T3dHgmloxadjct1xomBNISHZkd6hhrm1yYwBfeokC2&#10;aE0JuqRC9Lia8E/RsIJFAlAd5CWDmJC0xi4bJANYc9+uY4o2UadWGLCi3Cy6b+CGWx2neh0NbT96&#10;v+FK4EGUFbsO93cQ5bvvvgsqRLcDotwm28vuF3Yj5ISyT+xGpBO0DhAbYtQ4tjD7aMnYomxOlVOq&#10;shKRBbqCp1mm9WXrtqGxIGvttgokT04Fp3unejsmOkk8aCnJVxvOMplglGZEcZyGgsCdLuYR8xNL&#10;5SUkem7rTQtbB9AcelJpT7QnuOLaNftWV19/4MChxVRBR3vnpUuXJQe+rY1RyPLhMMicYU4y/A7i&#10;C1ILFhcYyY1KSEItLEdiJb0qyUNZ9ZORSwOXfnj9h/dG782E50TTlEECVG3KUCzYPnLvXMfp/om+&#10;hciCuK1ra6CWq52uJME34VDe/Dz1cNhHqXgiGQrHqSgeT6BtzPN4yWemRR31Av71OaxDro8Izwis&#10;yF/w61//+m//9m+pUwCr+OUvfxmIbRRcufb+G/DcSnYUAR1szdNPP02SCKgLsP3e974HgUFRJnGC&#10;mafgNwAUDzgFAILETM5ZLKNYXyAt7ElIC4QEQyAQA3VwHa4RPx0s/Cgb8dDh+YeRD3fNuXAQdbgB&#10;P41+IhqPzIXnMOwnFxMmMGHVVrLtLtRU0ip1ISFCSfLJXdhY1ogxB6sOOQ2lwS/osZTSjIbyKiUB&#10;wCJQn2gguIzJyfHhoUHKeaFUFYfghwor2J9f/epXKGrZnV//+tfFCzlruXPU1SpdlpiLLObBnqWO&#10;rk8EPCX7qw9U+vDscFvyhbGTKO1ZgdPvLd1RsXNnze7y4nKXg7mrFpXHCQ0lE6lIOHbrZt78Av9S&#10;BXnx9vbYp59GPz3tqK5xPvvsVG3tRDA4OzPt8XpU9k9jAlpz/6/9ANPHFYcq1D/72c/ef/99yDC2&#10;ltdff/1rX/saX+TcfkF38trAM0+sDh8pYYdtQJK3YoaB+759+zb4EdgS1bENYYEj1AJeENEZcgLN&#10;QJcILUFGIaYSIz+3oNA8BhpBuw4wASkHHCkHGgM12vo6quaYq9OogvlY6CKXr660Zmdlc21xnbvQ&#10;g11/FesIxDKbuqCJtl4wv0ES85EFmFOvo0hVqPyCUxcLAVtCn4KSLv7qALNztKgeVlVdjbqgrKws&#10;5/O7kQcRn2F8fv7zn7Pt8EI+deoUuHLZhnLBnrZEatFDm9Yo9RcfjC7VxdXa9ELFU4sUpZ9WEfv4&#10;jGHSZ5OoVPxGntbUBSUYpaKnJhcXFpKjY7GFeahLsqsTjshz6lTe08/0RmN321rv3r4VjlBjPM/l&#10;dKl9+GAGYQ4zTnQw1BKqhu0UStPc3Pzcc88BK6QWEJ8U4HnAjjayeL9B74B0sEXD32CpZtvDdyO4&#10;YFTAgg0bzioAXuDMLv2CwxmaARVhH7IJIRiQFsACpSHzLFZ9iDH+OJBn7KbcEt4U6PEw9tRHJb4I&#10;v6krl6sQBdIJxpIxGGy/248JFrFmfdTFqc6brW9T76Jfu9J3+UzHZ9Qo9LmLQR8PlR9/3M+dZXdK&#10;Q0mL/06nq7q6BrXp3Xv32BNsGsqIbfpxyhRE4H2oFfbRRx/h9fS7v/u7kvN/KfRyHINK+SAbSfzB&#10;VNBJganyoj07ChysvtfldEM5jIRjMiEr/SCF6iYWxvlHXm43ResLXUbCUzfzSSJdGCgtrKnB8zjS&#10;3ha6fS/eP4ALs+/LX/J++cux3XvudnS9/847b//yl4PDw1TXBlF5i4o2wPPaOhy+gN0IT3vrrbcQ&#10;7zC0wAm+8cYbf/RHf3T48GFgJWCxDdSP+677PIwPao0B5uTJkzDaEBiiOohLR7CGPUeUz2R9ctyT&#10;n4dJr2OM4pGMaCL6LrGsQDyAGGQG+Y8gaG6xUScnJ8UTDw4VNgghm7uPqkq3chFW3jb50WS0e7Lj&#10;1vDtrome6pJq/IfxFF1l/svILkYzpl8SN2dwS/dE18D0YE1pTWVx5ReduiwBZyaekiRC2Ng5aci2&#10;7AnB+Dmqp5Zdqsx37WPJTsV48MEHH3CSn332WWTqTEWctLORTrUmS2tGtTuichlJhROhs91nPmr7&#10;wOX0+Jy+YlexqEz1A0qyIdaWepSwIJf7Lhc5PX5PcbHHrwojZ1IsDkexr7ChyXX0mPvkyaKXXih6&#10;+SW+FNQ3FBYVBQJ+DlJpIDAxOd3V2YUiC7GDkeBavS4awyuwgbjcABxMLLjfYBGlktubb76JNowv&#10;MNd2g19MHLcOdLj+RwEp6yxkBh8ToA38xTMKaYbjgJQj6e++gBwqkIGi1NfXQ1HgPoUBRYvOERYy&#10;A9DY8FgEMWVBchCy0UnwABcfXJRf/2KaN3T0iUIIuIOSv3J4bjgYW9hdtQfxpTAf8WXFhlfXjBkc&#10;xfukxsSy0FTWWO4rVyEv+rN9OLPgqiUYJf7DsnGLM4ZLEmfpwcGVBWoQKILL6dOnUXBT8JiNSD6J&#10;ZVmb3NfIDrvVr8iWUcotciTHFuM9k13DM0M7Ak2Ujyt2Q130XetJ6AjuyDgWBqNB6tZV+Mpxh09X&#10;t5T5I5J4vPj5O+obHA317p0trpbmgsqqfDc5iwr8xb6S0pJAWTnbDOZufGIcCgFiQl0AJhLObvXj&#10;IXZ7UBjyCiLd5cuXkSOBCTgOfwcIMB5imaRlw4dt+8XVIcD+YbGQDtmTUp4VOQb7AUuDXkgWFBoj&#10;6DL3/fkbAHZ2IywgXBRgAQL85Dt7kotQFCAG7QGB8CfEBiIEjYHwPHLDlY0OUGAQT82x93v82OCx&#10;wajMk+uiLrZmTDIAKGPOYiGx+ntr9tUUV+loSsnxsU1dltnwbAW2COEU2OjQzKCzYg894CnideH1&#10;7KMI2oUrR9vD9W9/+9tI08ta/NZ3dLVTu+rLEA5r25D5h+iUQndNcW1LoDlQFHAoi70JtTWEIy/f&#10;WeDB4L+randdWSP5kp2Y+ZXFTws3JqRSZY7AMqgy4XldqOrzsd+YIdJFAerm+rq6kydOwMHRLLPD&#10;XoIQAxpCqYJO34ZApgOeNMAVyZ8BXcEQxQfgI6l861vfQhuGwoEWHsCb7jcAs23pFGTDQ2NYSoAP&#10;XYcfQoKBHyKAA5YWS7UYvZbu7S0d6CPtzD7UWec0809RP6zvIG/epEycizrEKualkIjpokBzWfPu&#10;yt0+V7E+4auYXfAzXs6qL2lgrFAGdCPJuyN3L/VejqdI4Ojyukyw3qOa8+ZB76G0BFg4OVAX0gTB&#10;gCDVQmCkp42oqu5/i8ax+OH4hDkBdIknKIKLoM7NmIw2t0hDmtbIN/2rwO3EYl/qcbrJACGuy7bX&#10;MF+wu0yFpmZC064C7C4kL3AZ13VFGqUxUbVJFyL3mI9o4YynQL6qHg32QeZA8kMBiHzGB4INBYXj&#10;464ZoHXqMJYSdY8rzo9//GMUYlwmDA2igitOplZhpe26sUXZDGj/RrWRBUYb2qIOQo6BB+I4IF8S&#10;5IFwj2yKWMPR+MJa+20QrYJIHy2OpaKLyBFylmPJ+ND8UNtYG6FvxW4/fqGro53lqYvGGkZA4Rua&#10;99bRttaReyCXUm9picfgykc788f2aAJx0D3VITHKcZYQfpFwc9lJy84oi8GhHfAsTD2aH1hCikPQ&#10;+Loz7S/bky0AC+K3dWN5WOwT/TNDfdODkBbyb7OrzF3NhPCgss3EQ90T3d3j3WSiK3J5vW5ogB0Y&#10;IxJMpjuETV0sCiXCsKZoaOZRF4CP+An/iy4FWQ14ol2BskJvUB0I24sODbqC8ys5AZF1+A7kMUGh&#10;sIboApkczTbbO3mzTtNSSIpHGUsJr4AACi2BG8BHHLsatmsWlwXlomQ62axhfF7aMTzVg/lGPszJ&#10;igJLkQOOZyyRGJwd6pnsHpsfbShrQvvtyCcP/4r9ryS7GObVvLe4ODgzOBGcqA3UYXfxu30qK/+2&#10;ZmwFqLJjYNZQBYATSdDCiUI/JpZkxb9vKNWYvQt5nTZRi7FymBNITERfWUfaJkhZ+rQcdqFG+gbJ&#10;mwAYdE4LieAH7affufdBwBsgz1ipchrUUT8mDRE5kpNz0bkrfVev9V0r85WW+crMM2nxx7BAAgRJ&#10;k6l3rqn0oL+Lksso6EA3aJ9heFGtAD18r5k1P8FHXJdsNyApHJN++tOf4hUGIUdk+cM//EMoLm+J&#10;tjqHKW8reHMB0trPrLK9Zc9DY7BjI5KisWRxCST85JNPMJKxkyXp1hdKiLHxwOqczcbQxdqrleMT&#10;lmFVpy1X1GVsfmJsbiwaC7VU7fK7ix35jvVRF40HJQxTHX5pFwMO1tqG0nq/V7k567FpNLH9WQIB&#10;AYvw17DV2AM4NpwrkTDWBbQsrSsUC8EF5TVnEjM1yBS99lJzwlI5KZdOCSIWm4sltthfVM0FwvHL&#10;vYEDlXuw2Ltd9kSMTxiv4KaMM2Fz5Y5dVXvKiipQjonZTmiFAZKmHsIHidCj+1NbzNbDaZFZ0x7t&#10;vSacL9CDYOBgAzDxPkKDj64MILz99tv85JlXX32V6EhUYcgrEB7hgqXfR3w+v2AHxF7rZR0dhQLJ&#10;giJ5o7dkS6PmJbYfmxnXITOG//hNh1suR3IputjizWwUC5YAo6Ip3UW1JdXN5S01JTWoMYxpdYXF&#10;gm9Q6oXMuxYStHNxMKPF4dmRiYUJMAtWHR+yi6hEVKL17c/yEICVxq2LokAYYFCOffWrX5WTI/hu&#10;Y1BDLwQypfokQWr/8l/+S0QiuPiVNpx9PccdCXUxvhraVUzIjC51j+oiwQaYDk3X+msJyPe4lPuW&#10;phiikNXxLsnEbGQmGAv6PaV4LXuU3cXY7qzJClER6mJ2jpVYSBv5dIuWVtZYdexDCBoCkqi/mD6A&#10;hcxI5gz0LcSaQWhx6JTw1Syb//oFuI0tzvZb90Fg6a7LukJMGKInXhii0sR9H6ETnukLJcGsd9Pk&#10;eJbX2+xKz6ePp84vi4Z8JjJDJhgOO8IGHl6kSV6lLxVIm01dlOunyqSlD7ZOkpmX+ODeBxe7L51q&#10;PnWo7hB+yQoTbVMXG2ver+yydwCOmDBlJNPG1Iz5HY9Dycgrn9x3gDTITxqEbacdQs3/9E//FNN3&#10;7o3k8iRjYl014se7iz2gyrTgkZxcjE0FJ+fC82W+StyRPYUey+4iG4QEyYuReLh/qn9iYbIuUK+C&#10;ojx+M0djxFFEZVHV5zbhmmY8Ui1G0ZX7OBUhREIqMrk8iArKeql7gSUGqCKvQGUzWWbVXoYG0qYu&#10;W3wycwH4b/Yz9iZfyqdnrgVeZEiicAwozZ544olHGDa4NcuxJtu35gNbM059/OA4rVK0+Yuka7kz&#10;dodkgwvR4NcOfK2upM7t8Kyiv4K6LK3vQg4P0WYYOy9hcYMzA+CXprImCr0QKyfKjRyFu62DxSPq&#10;KQsOmYopOxm+ZHoA3MgffIGi5/LhSXlLvmAOxWpNgBXmFlRAcHmrYMx1I1MxfVgw1Aoq9RfUJZgK&#10;n+0+90nbaa/LA3UhX4PYZKxUlURTprC73Bi4fnPgepHbhzs8myQNB0suEZKRdhlI/2EiN/UFkXms&#10;e/drX2mTWSMFIq+AiaArGP/tUJjMKa+iHlw3ZB7Rvvq8dys6rtV1ZcwRHTIMEwHqqHmxlv3GO44v&#10;3ZlZC73mA1u3MaxzKJiBYJfR+VFML7F4fHf17hK337mW3SVbdskKW+OskwnmzvDt7olO6saQyxL9&#10;mNLRK5SRyW/a7KY996VX5Ja4O8tnTctNViNZhoGV+lqp62XXZaU21VAzRrh0JPbgl+8OLAavjecY&#10;LphE9qErI9WlsTkIYjbDsYuqaIHB0koJrAyQVOH6FAfP7y/et2//3n17jdVaQuvve8V6bQ33gSWz&#10;ti5YA0AkUS0n85KhVPjjtk9uDtx8YffzlCit8ddoe4uhLnxhmlCX6/1XcRs7VH9kV+XOaj/FMS2z&#10;h1jxtBk/W3YxO8L2gzbUJZe9sYruZXW1zDZ12Tr0lNFTLmDP5ZlHMvgvcKeiyla4mgroAzMDAzND&#10;0UT0ROPxMm+Zq0CXmlzhs4xmzFCXNK5Rr86EULfNEgaHUzKuAiIxqTjLNPZVGpIMN2ZGpLVnKk+9&#10;5kZ13IPCSMqJWsJ0+GRbbtI4TzUtE7N09DpuQuM0feU+lG71rnpSbykljCBqY+uwAJANizTs7iN1&#10;guUVElV96a50F7p1ScOluxDYmls2uZBxil5HP6Ory6vHIBFAjSJzKru9fogn9Fd6Sil42shd9GGm&#10;/qNSUqmbmhVU4SaIFOLdpUEhNSJ1K8L8r0wVDSC0blOet67YIFKDVXDXa6crryz2zwyOLkzUltRU&#10;FJUVE/AkBRpMNzxBDZjUQmw+HA9idPE6i4i+zNp2FnnJgaOwBrL9exsC2xB45BBQ2MVSVmCEhd1M&#10;5qdc+aSy1eVnVx7fytTFsq/K75tDt28M3owlIycaTjzReFLhRoXa0mU4FCLSHVnIzea6xfIr4zPs&#10;rnpMsKL5nS0jZCBHjTb1R37b7adxm0L5Estuv6eeNWia+gQWErQsxWlyJVZ2qynpyIxTN6inJSC0&#10;A0wtk4mk4dJzMJRQv2qn59djsvPay4jSnwykbki1/YBFj2W6mR8DLyEhxrtKGjZCgdBTTRX12DR1&#10;lRbsyZlRG/DYmqeMxC0CAe0ySJhkMj4bmZ6PBBPJVE1JFeEsKv8xJR+E2ummoS7hZHR0dmgmOF3t&#10;rw0UlWnXD2O6syGXllpX2ZL3TXj7j20IbEPg0UHAoEZjJyY78uDM0ODcUCQZPVF3jOAEnS9/xcMM&#10;dVlGehA20/rYNCNFXULcBjShEF/l+54T5no5BJp9zdLpp1F7JvyswWax4BpxGzRpd6R4doM70/j0&#10;PqR8HzWyEavVn35Zs/AZn4yOM69nATH9p51I2G5Djc8geCN/iZEi05qlnXAVJdDiiB6DeUKuyg1R&#10;W5tnzOsGCumZGcN5xryNa3GaGNsSkb1EK3EdZvb2bcThtrH2jrFOik4id+kEyXykOrbuUmntFikr&#10;NDg9eG/43tjcOBZ+iYiyfRcyYJe1SR7dydnueRsC2xDICQIG41CbcjYMCznUP9VH5kliqNd8O5u6&#10;GKxgsKNGbYsFdSW1JxqPPtF4vMZfrcopp3TNQsU/mxKNuryMOBpZiFRIjxEqaEfJEBaGNfg8zU8L&#10;zpE2NfkS1tigL6NyM1f0L6Nn0x0Yu4UOzRHSp7vVBd01nhcsxx2UPVr7JE1oxK2bkmmojyVkWXRM&#10;6fYMHjVftKiSFqksqqYz8dhtyusWBdFCkNYyWeCwZ65pppBpqVFvqEwGzVMyhPS3hA5mDsOATg3P&#10;SBXi7qH/WTA1Sj3TmCVaqdv6QQGVHpF0urgYjC5c7rlytvPsrYGbEVXSWFoUUCunMrVBFlPRaKRv&#10;ovdG/7WhmQFSqOoHpGNbetLfzLU1t+X2A9sQ2IbAo4ZAGkELLtUojYOftJCzpVhaaaDZVn0X6QU1&#10;QrBU+QrZUDU9GA/Oh+fIBDAfnd9fva/KV0kmAI3kNVJK4w39quAfoXm2PGNUPkJajKkgQyGjX7I0&#10;OJadQ0w7ugnLEmKZdwyuVnRLN2jh/AxG2YxCRqCVOaIsMvogTZkUZjUqPkuhpMmbxoN2W4J/TR+a&#10;nBnNlPRsqIn5Q5lMrGsyVTUQo0CzbgkhVrOzjUb2axrDawKl3tYwtnCzac/MWGAmFMmQZE3hDD01&#10;4Jd+hIaZVo2i0vxlr5NuS7+1iKgaiydJrT/fNtqK9os0DXsr93mcXlslJ5SQV8hEF42H2RuTwcna&#10;krqKonLcxjK9CmT9LHnI6kRAtP3ZhsA2BB5PCBiu1jCe5BKE18QdGS+eKn+lx+GlYOAqA19GM2b4&#10;Y41jbAGC1FJU9UDnjl8yGS1H5oYXYgsktYwkY4hLBnVYDLEhEAaV27RFGhQ+3ahM0gKKHqOhIYJP&#10;LTJjRm8etQUVc1k4bgvBG7ba4HNr3tYILF1Venw2YbBbsOiboX/3ge6+mWTcUSTLQM2mMxl92wRT&#10;93+/3UgQeRr5W69ZtCM9Lts+YtGy7KGJzJH1SWvIVhi8zZwoVwshPbIK0USMXHU3h291TXbXldbu&#10;r9m/s6JFZRhLAz6zL1IiO0o8JdX+Gpw+SHUq4uSqnT6e52l7VNsQ2IaAgYBSfxtdkCDtVCIVQwce&#10;jmMiUc4+a0JqabyL5WSW1mMIrk2Go8Gu8e7+qYGK4kpywzgKnAsJ7Db5+A+ogG5YWC0IgKdQySWN&#10;an4xqWIvZShcT3IdI7CIRwnlaiQvKcswI1b6eq3O408a0U5X6hbKOF7kFcQzslrRjnZe1I9xwVAr&#10;lfBKvcVl1SBtQ/lUgCD35ZbkF1C3+CgSpv5UxiQlHyj+X4WmM0JLiNJPanFHv8VwLc2bmotAl58M&#10;D2cK5San+uZXUiFrDTaoL/9kwmoYynBlVkXesugt/WjPMt2icsxg8EYIVF3LFPX4FFhElcWXhPbp&#10;0muvoGQLdAyA0Yrwpt/SINRUUE3QzErJKHSkgGMUfqrKJF3NR+ZPd56+2n99ZG70eP0RvJC9Tso5&#10;CIE05iA1IiM2pjDPDE+PjE6Pehwet9PjcuAzZlZZr+/91GYJGVxzm24/sA2BbQhsJQSUTkLnLte6&#10;EIVsIolQ+1jHlf7r98ba60ob0F2p2pQrn+Xlslg6Mdtq2UFHSdv6Ib6CMigetadqT0t5y+jcyPme&#10;87eG7vBAkctzqe/yneE7w7PDVcUVfVO957vPMw4wF2nOLvRcujtyb2R+tMwX6J3qv9B9uXeyW6mF&#10;8gvPdJ65O9I6ujAeKCrtmug6332OeG/BWR+3f9o62jodnPIX+TvGO891nRucHdTIdfGj9tNtox2z&#10;4Tl/UWn7WPuZzs9G58ZBphCJj9tPQ/+CkaDP40XG+rTjs+nQDDPB8emj1k+6J3qCkZDb5WwdaT3b&#10;dX4uMgclgxR/0PpBz1RvOBEhc87d4Xtnus4uRBdS+aom4wd3Puid7qWaNNnVbg/fPtN1JhQPA3RE&#10;t/fuvTswPaApx+LNwRsMA1VSIi85G5t9/9572L5A6In8+PX+axSNVrh+cXEmom4BJaaPi8T1getn&#10;u86yiPFUbDI48cHd96kcTIKTYDx0beDa+a5zuIDHUrGx+bEP7r2P0snpcDLmq/1XL3SfdzucjGp4&#10;fuTj1g/xF2dppiJTV7jVc8HtckUS4aHZoQ9bP5gJz7gdrong5JXey5d6L/g8xSRrYbKn2z6Zj85R&#10;vn5sYfRK/5XLvVf8Ln8wstA50flB68dzoTmfyxtPxUu8/obS2l2Vuyi7oEtoW5KtvaW0qAOtWogs&#10;3Bq8eWPoZpGryO8t5p/sTHUe0g9r0Ugo1PZnGwLbEHiMIaAxv7Ei6PAS3EeT4wuTIKJYKr63imhK&#10;Sryo5LwrTQLqskyuMEtDJYoj8zJcP4VvyfOxHzWJv8bj9CQXE/FEFMQNVh0PjQ3PD1OdkD9BzcNz&#10;IyOzw/C/jAOMiSaNNGUwxdhsRuaHx+ZHFriViIHahudQ1k/EE/H5yBzfye1MfcNYIj66MKxuhZhJ&#10;bC46OzQ3yMPgdAJ5aGFkjrRXM6jmyG0F1RlbGANpRhMROhqdG50Jz0pKnIHZgfHQOO4NVIRWb82P&#10;TodnGe1MeHpodmAqNBmKhyKJyNDcMGiapugXdEyDlCoJx8P61tAot6Kz9DsVmqbBqfBUMBaCxgwy&#10;pPlR5qhuBacGpvupbsJbtDkwR3TIKHCIxbk1CRHC1yIcjwSjyjjBaHVoSIS000QnQXJC8chCNEQi&#10;6vGFMTWkeBR60D87MBudD8ciGMkH5gbGgxPcot/x4Hj/TD/90sJ8dIEh8TCvhGKRsQVuDczH5sKJ&#10;MA9wi63A8IAAndJXkIwB8fBsZJbv5lY0SPxt3yym+JA0CDHjAfJHNpXtOFRzYF/1Xl2ETgl2920j&#10;438gukSdxdJTUlVc6fP4JM/pcsrFx/gwbQ9tGwLbELgfAkJgxLDL/4UFzgpf5c6KXeCEYrfJFbs6&#10;zJahLsaSYaJojKcsag6txIGFJXdZYWN54zM7Tz3dfLIpUI/Xc7G3uLS4FDmD0oOUmQpQx9NXRuIQ&#10;h6OwxOcLFJWUuH3UKyxyucuKS0jS7qUIVUF+SVExf5Z4yORc6HN7KvwBnvTQQIGjzFdSVlzq8xaD&#10;torc3vKSQKnP73aSeLhQbhV7fJSx4hZv0S+3XIXO8qISWvByq9DBAxX+MrpwU0y00BEoLi0tDnDL&#10;UeAqdvvKiwN+r4+3qHNV5i9j8Dopm4NMJ4hfGKWRBpyF7vLicvWW21vgcBR5feUl5eRB4bqzwFXh&#10;rwj4Al60QIUuEp9U+iuYiJcSvYXe8uKK0iIKbXncBZ5Sb6CytIp36citGqwo8ZW6nTTuKvGUlvsr&#10;vZ5iyDbW8nJakLcK3dTRqSipVGGJDjc/eay4yE9RSKbiLyopL6nkeSIWESnKSypIXM2Q6Le0KFBR&#10;UsEtWvCpW+U87HS4UVUxi4rSKpaG1EBQi3J/eTFzLHAyQiJky/zlPOZxecuKynZWNFWX0F3Jzoqd&#10;+6oxt+zide3GYCkCtSuHWFZEllFJBDz+EztOfv3o1w/UHyjzleso1Pu4FIs0GeFl+yBvQ2AbAo87&#10;BIy2nDOuyAS6k6ay5qean35p14vl1KjFpL+y4CJTWzYTjOAFrfXIcPSRnGaie0cagClOJuNYepGP&#10;0NggSUDcyr2lkViU4DseI6TO7fLMhWcSiThEoqwoEE5E56NBRorOjhenw1PYBkCgAU8Arn8+Ng/B&#10;ULcKXYgI2BDchWDnEnh25ABHAbeKQeuToQkQF/p9sCqJ1ZCHnAUKmcIyT4amGK/XUQQHzSvcAvuj&#10;q6FI51RwmsruXgckpQjxiLvk+gURQyyRPODNi3jS6UM8Qgzyunw8ycWJ0CT9Fjm9HmeR3OI77QNu&#10;huEscJJWC30aWqZQdIGKv8qlKm9R38IPwgfdRYZgkH5vCWgdrIwoA5kBMqTomYvOowQLeEppASsO&#10;t8DjfrefsBJAgZABWCCZKN8mw5O4VFAPDorPpJDSyj3ljkIn4uB0ZIah4nNBDlNgy6IEvGUsPELk&#10;VGS6yAnh9aO5QihBF1furaBcKdIbekVqfCHbku50HrEvGa/wlkMkeAvgUCWsGJJP1KRecO3uhimL&#10;XAKKmmTYUMTqokxB4WRkaHpwcmGqrrSuoriC18VmJqKvkJZtddjjjk22x7cNgQwIGKFFnV7FWkaS&#10;kb7p/oHpwUg88sSOExVFFRSiXeVUrxarbzy7MjCEuMYKddECk85Pou3JIGKxQCuDinKCsthajVPk&#10;GXPJ9pe1NC0644lQMjGEy/+WRs6yB2dEb6a9FcxgLGu4yo4i9XXlbRmTDnmRges/9W+F/ExPGmlK&#10;p5Z7gBiywKlqYpKGxdBasXUp9wJMQBrZ6nnpwCLjFaZ61DdM6Ml9szHucKoDy+YuUoAysGvQ4oNg&#10;/My0uCDiqbolvg+qG/W2gY/t55uRkMZosSz2wAKHXJbhiluAalo6M69oGUW+q0dsQ8sS6mLeEuqC&#10;HlLlGeu73jPRe7j+SEtlS3VJlYzdpii2g3vm4m6f5YcPAZuyLyXx20T/4YP/89xD+sxqZAArfG/s&#10;HpWPcUr+8oHX6/21HpXwaUWmcRmP5DQ0hGc1vkrCfAr+tZoznKyk/TK4O39Ri0sgbFNZKgOfKzws&#10;VMhGWxpnaoqkIw71E9KanWhFESbpUr+q/pe67jI+FeOjzccq6hOuXxCa9GKuK4RtblkuVdpcpceo&#10;RmocI/RX/bAelhA4RUjU07pBjZNx8TbZZQTxC0mVAek/lIinhmEGDoGCFAk9sB0l1HwZeqGgcqFX&#10;evqa7OnZWnBW4FQxPepJGjJF7VXqMnEdE3c8Azo71IXndQSUAou0JjRMCIZuTn+3MtdYmi7Vu7Ww&#10;alhJKxbVvG7mnCYbNALNiybC2MnaRtvG5sex34jUKxRbf1Sr8iV97fN88D4XY9d7U7a8/JY9Y62D&#10;5iEe/+WwpmDPZRnYW16jKy7Lmg98LhZ0iwdpBXvImQUtFrgKlSrI5yYdlK55bIc8rDCy5TRjwtNb&#10;b8K7C8oXj1vB5gZxKP5Us+AayxtHWf2s3sSaGAh/q/8UuqTphUZ4CqUhARhGWCVFszlew1dZzrd6&#10;NDZZE+FA2lDY1cLl93HLpi9J52y9KhhZD+f+kEfztBmY1b5JQ6lJgExZvWyAIIkQLCpiaItgek1O&#10;RGbQJFH1ZaW0tOYhULAjLy0Y27BSs9LO25omWZDLwAaWvGdAZZ4xEpmhjJb7n1l9K8WBhomF7nUX&#10;BoZKohLnMDXXDExkEU+ZswUmgRMO01AX/CmmQ7NV/mo8ANEKGihpCMmclgG4Gdb2r4cCAV0RTo6u&#10;SdqhU7+xO9MH0eSEfSj9b0KjitfKOHI2kVjFVWmlXqWpTRjTF6YJjQLUyRXNDIEhwVgYPT+6+oCv&#10;HAP5mtXDlrHqG+hZuhfBqgaTpnlWixvVuEl3ngl1QVBC9ET20Fx2umlLIrGYaAsFZfRm9Xlfw2Yc&#10;IsQYxt28I8gw3YlFEu7bUTpkfsWPYe0FfwoFs5C2EFEzmftvGnmJm3r33t+f1Zc8ZOel0fhZkLR8&#10;DKzkiqCEND1O3zUj1ARBHrO7swdrzdBoELMX5v7ZSzSn/Uxma2Yk1iVZxDRIMtpR0ZSYoAL4a7g9&#10;Vi6yzMXYPtWr7LqHeUuxcvZGVmfQXgkh+A+z701rexWqAM7D85XCeuhhVNDd9mdTIZCJO2AiSWSM&#10;WgyzuorEuB/jL9vtStRFkLBGlhaqE7xnMb3cV4nFNMq0tCdWDxZJ0UGNGjPKT4PvddsqxNHgYtRW&#10;gi11S2n8pp+3fmScA63PMQohu3ELRctvmbqWnBTdysTfRo4yVFGaNYMTbC3j0IGdFvpX+i4TtqqJ&#10;mqR1kX9i+bAQvdKDaVWZ0QAKzGSiatTWUESvpa0sRr6x4WNmrDWG8rJ+WC7rEZkr/FI2I60UswAs&#10;s9FgtFZBmjGLqRu0yaG5qkMpNa5BVWjAJ1d0n/opmyrruViire6F8Mww+VPnhghRGp8fU1ksLe2e&#10;oX0WEJYlTZt6HLYbS0NAJdbTZ0GtHwcxkSqIJfMTOqBZn6y1FBuPHpg2XbElGL3/DTKAnFCXj0Lg&#10;1E+amJiAwJCkZFmslym42Kq2Rz+9x3wEonlSGI7KIXl4A5G547Oesx+0f0ScCR5Aaw4/O1a/EE9h&#10;jWP1EmraoTZnGrdrRKH3q8Kg+p7R+QseRxjP1OaI8UM9ncZwgq5UP5b+yEJ3BlWnOzRNW4KPakoa&#10;svRzGvHJD6MiE+wvLZqbghCFhIiaTJMEa1KmRRmkmbwZgtnINs9uEQp9aIVoZJBWDS7dqzQj5M36&#10;GMJgwJt+zHRpSXjyAu9lEH7pKD1nWXWZhfRm1doxekBr8QQWaoIyNf2sNV+9uMbgYg3TOFhIf9Z0&#10;TPcyEdEtympq3YvKM0a40t3B2/cG7xL1Uuop1QVMzTrZyj/TVdbEbfBsf9l8CGhnEHz6FsLx7t7Y&#10;zZvJ1lZqR5OcIb+oKN9BoPXjriqy1dB6Q1rnSn+hVOvo6Oi5c+feeuutt99++9q1awMDA1SDpUKV&#10;2+3O0qEJcTKn9/52Nh/qvyktqrwrgos0xPAvnQzOTAenk8nE3qpdOKMqLUUav2VPe7lYfUehja7T&#10;+MhGNgZjWAytoGONfCxlkkVvLIlBbmpMlImkxF81g3tKI3t11ZAGQWemBfktd8x307NRD8r0MnpJ&#10;t2LIhqFC1la1MK4mXkKgMudsY1wBsZmnkX0sJG2REGM9MuOVlgQ6emlE+BAw2WQuYz2MeGNGYciW&#10;bXQVaplBFSxyq4z8mg1Nz1zWxlJ6GAbVWoX0qlgQsQhuxkraQLCJrTVQYwQ2U1IAEcIFvkrMh+cx&#10;EzUEGsh3iekvTWLTyyZgtKlvxvS3vz4UCOBuEU2Oj0fPX4hduBC/fi3V15fo74+PjKpFcLkLfL6V&#10;kcNDGdDGGs2SYCjzOjw8fPfuXUjLjRs3BgcHoRyUBkd8mZqaorg4Egw0hrQXS+soZxKYx562bgxa&#10;m/iWxUTqM6vzjKWgKKWekqZAAwGC2Pkz2eesjqEua1Q+lheMmslGr0Zpo/NrqVxei+QcIzkW0fs8&#10;SUBlYV6hTvOl0l45CwsZo8q+pWv3EtGi06IkaJSgEO3IojJ0cQulkiTAYtWJoVG3dOaxfEUhC5ia&#10;5popH1xIIi8UfwRg6LcKTHqx/DwCUFQ2MJJmwfmr9lTmMfoGBhgGJPPYYn6SERbkFdKCqvCYn6cG&#10;r5JyMRGzG5MJlamMmZDoQDJ7qX7zVUJQlYZL0fICgkPVO/TFY9oHK676XeQV2iefGP+oh8JbyCC8&#10;xbsMlYDNxGKc6RfoW5xtTgJLpwars6sZfRnKwrzF+GKMGdM80aY6M1pSzVYTGlpXsFCNFyRJJbOY&#10;1CdJcaPkleGiHnsBfaUWE4X5TuZL+7gO81MDJp+NAkAcqj0WCH0JjQMKdV9LeVrlBti11lKtoKJX&#10;SaHX+KEJ1dLyp/ovlUoEE2HiZognJfeMUyVPNTo2m+fMII6beAC2m1oZAot58bGx6I3rob//+2R/&#10;H/jBWV6emAP5LrpffLHozTc8Lz7PznsMIbiSBZ49i8gyMzNz/vz5jz766NKlSxUVFcePH3/66af7&#10;+vouXLhw7969pqamF1544atf/WpDQwMFwrXyRLg14fK2bfvrXXCVKFKQAEGNca179BLmKJ6nS+oL&#10;260vE+/i9rgtpYjQFfHZUG3TFNm3NI4GhxZE49H2ifa+qb5EIvbC7heJ1+se7yb/2J6avbuqdneN&#10;dZJGBbzz4u6X5iOznWOd+BTtrdmnbo13kW4E5PXM7qdJ6EIasdnQ9N7qPc0VLR3D7aQzIdL+mZ3P&#10;TS9Mdo63kwdlT82+hrId94ZuExFJoN9zu54anZ9oHelED7ineld9oO7GwI258BwRhU/tfGp4brh1&#10;9B67cG/1vrqSOhJ2kT4LYvtE8xP9s4P3RlodeY491bsJyLjQe5W88RVFgaNNR8lv1jbSRuwhwyM+&#10;/0LPeRBlpa/ieOPR/sn+1pF2YtFbqnaW+krPdp0DAHXFNYfrD/VM9uCDS7xnS+VOIt7PdJ8F29aX&#10;1u+r2d853tk20lrlr2+paCZn12fd56AQTYHG3VV7cBi/N3a3qbypuWyHp9Dzac8ZQiZ3BBr5s3O8&#10;G2g0VTQ2ljWSX4A8aUTX76ho3lHa0DnW1Tne1VzVUl9aizPgpx2fFntLGG1NcTXWjo6Jjr01e+tL&#10;6iCJZ7rPlXqKd1e2BHxV90bu9Ux0Ha47WFNSRxZP0prh0LWzahfRju0j7cz6WMPRiuJyYmPPdV0k&#10;CpJVCHj9U8EZgkAbyxtINOAt9KptoGUvo1FQYp5SxBlBUvMH5PUhyc1EcAqYk6ZBV2dYQUrZJjLr&#10;Pd0be15JlKnwp6fDb/8yefmy8+hR96uvOCqqEq3t0UuXY93tnq98tej3v+2orcl32amvN9bTQ3zL&#10;JgZ8QWTp7e29devW2bNn0Ykhmhw5cmTfvn3Nzc1lZWVQnbGxsdu3byPTIM1w5ejRo08++SQPFBcX&#10;O1ADbn/WDQHRwBhtOZmxeqf7+ib7I7HwU82nQBeEva/S5KrxLhnvWeLzIoVeSAt2c+hm12QP2aj4&#10;R2ossoqRURFiQy0QcmdRAwBWnch20nnpaHySkcV4ciI0zkWKjxENTkqu6fA0j5ERi9Re48HJhViI&#10;Jwmh589pwvtTSdLuzoZnyAZGhDxMN9RrWr3FrTjBoiQTI/EXYfy6NO8c3+lCu8Zya4Ynw9EQYgFU&#10;h1dmo3OIWcRhTKkhzZAXAB3ibGiW/I8L0Xn6pR3i/GdCZAOLxlLJ6cgsLcxFFlD4cIvGZ8JzdBpP&#10;xhk2t0jaSHJiwunJSDYXniUVZiyZmArR7wzkkGHwFum/6J1bKqJetTDDxOmL6YCFCdSPJGK8Ncmk&#10;1FvKDYPpTyxMMlNC7mPJ+GRQjZYsYfTLLfqa15nWWAUC+xk8WciYCFBl8PhyAGfu8hbAYY60AJEg&#10;w1soTuo2bsVYHZk+GSqJf+QWLoYQaYBGfgESLkTiMRaxa6Lzav8VEqnpuajc0lrRpsmCVAzTikTz&#10;0Zo5FouqqK3UppwfY1TWPdEByietK1z3Jt9+YQMQYNViscX+/sW29oLSUuexY66XXnY+/Yzrheed&#10;J4+nFuaTvb2pgQGe2UDbW/kKdGV+fr6np+fTTz997733+Dk5OVldXf3UU0+dOnUKKjI9PT0+Pg4J&#10;OXny5Kuvvorgsn//fqz9N2/efOedd95//32+8ADEKRc3p62c2uegr7StQAkWoWiIzMLgDZBGLsBc&#10;JgN/pipWTMKKT1UCTArjbc9k7zut7+P1TJos0ApkgPwzuyt2wkqgPCFvF1l1K4sqkKEcjoJSr78p&#10;0MzbqLG4VR9oqCyqQh9H9l9/kQ8OXSnz8lIkUGkgg0hRWSIZc5C2y1vaVNaEMoZE9CRuIblIwBsg&#10;YyY5fRERGgL1WsO1SMbf2pLqgLcknIiR1qW8qIz2RYOExQluvcQbiCTDHldRwFdRX1IPiUJNBj9e&#10;668mawuZH0k4VllcRlJOymTRIMJKVUltkccfjQVJu1Lpq6z1V8V1/nySQ1f7q2H5IRslbtI1Vlf6&#10;a2LovvIWq3wVlcXVXldxKBEh01d1cRXJHMHm8PRV/qpKjBBObzgZZgpcF0EBuNWU1JJKgSQu0Lwy&#10;b6DaV1FeVB5PJAB0bWkdcyE9TJCML8XlNf6qgKcEKoJasSZQw8OeQifYvIKOSmpKvCWsNOpCwFLm&#10;VW/hvlVZXFlVXOXzlECWHIUFO8oaS1V6GFc4GWKO1cWVTAQCQ4MsAXZ4lgPaU+OvYyJErtwZvt06&#10;1lrpr6RYC8KiqjtAEKkVeKp1DMYwJooy6A+07c7QHeqMMWAGT540q3qc2NfuNzV9LpT9n4Ojv+oQ&#10;0Z2GQolz51M3bjqOHHY984xj/wHUYItuD8sZO3+2gKx9NbWFLc35XiWePoYf0Y1DJxBZUIL95Cc/&#10;QfeFh9grr7zyjW984+WXX4ZgcOXDDz+cnZ0tLS3dsWNHIBDYu3cvMo3T6YQgffbZZ+jKwuEwKrKS&#10;khIu2oqyRzjfTLz8ONt+tC1aqSDkLKtU6DFy7EYwdqBnUslt0fSvDMdV7S7iyKjKgVglZPJT4wsT&#10;HRNd57rOt1S0kGqGoDn09fC2Fb5yfoIoQZ1FDi8qJhLa4xwNHAOe8sRiQrPSERIykssrrPllMCw4&#10;CL4+FAuD3EkURk4waCNplem01BMAM/IWaezJ1UgCrhD1ypJx7A5oomKJBG8xMF5xF7oWFOOPdYFc&#10;iqW0HI6F6JfMYBgAFmJzIEcsKyUePxgZEYEpkbMLZRR8PUQKkRlSBKUhSTBGCDe5LAtdwcgs6h4S&#10;efndPibCLSw65JfEojUXmQGeOoNkMSw/VJawVZKe8bBKLZyfJxkkGR59kUKNmCMMIvRFv6B+TGHc&#10;4i1mxJ+YNRC80F/yGO0jDCGp0Bo4nZki7vCT69zlLaABEaV9miLpMvYnlbDS4eIVbtEyo2JsCExq&#10;SIzW4eQW/sFEorgK3Ci3yAPNFJg+OdkYA4IjVFaMVXORWRJrcos9pOSY6FylrwpOonuim3ygB2r2&#10;763ao8vhaH1XWruleA+gHY3HxoNj5KWGsJW6S4scGVZ9W/LdNudvIUpbxHg4Nxf5h3+MvfXPhU+c&#10;dL/5puvVV1i4ZDAUu3Vr9v/9/3LUNXjf+Ib3y18qKCvbwnGtoytoRn9/P/QDfdfIyAiU4/Dhw4cO&#10;HaqsrEQJBtm4fv06xnzEF0QWBJeWlhZpHS0Z8g0uZB0dHVevXuVdLvIuijIID69DZtYxjk19dCnL&#10;/zgTGB2VoX18sVejaAVBYWBdTJKWkESRyqq/8mfZPGPK7qJeyaAuSkEUCw3NDsL+Yw0mpgFGvrmy&#10;2e8i16EufmnFd1iRHuIsK8oQKzRYGa3FvGaFbWgzmzZmG48sSw4zfk+KukldYPPtPqVMhvOs0boY&#10;/2wJBxEnKNszWczPGfPSzlvKOG0SDVge1vK35eFlmRzUIDQV1waodFSOTMHqy4BaMnwpQ4Xyg+S2&#10;BPQYbZIRBq0h6neUL5n2yrAYBTFFpmdhe5pJKzoDgPy2pUujhLKDGES+kKno8BtLSWXWRvmOa02X&#10;AMryhdNg0d7m+Rd6Ll7uu+xzeU40njjecEwXOtXN2xkGpH2sx+gM0c7FFuAYMIBBIE3fsgb2MKzh&#10;pO9uf3s4EFC17sLB6A9+EP3Jz/J8fs8bb7jfeCO/yJsYHIyeOzf/v/9H59FjRX/wHc+pJwv8/ocz&#10;hA22ikIbmgFdgTa0tbV1dXVxBdICYUA6QQOGKNPa2sp1uOPGxkboDYZ9bPhIJ5mYGuyGFxkUCL8y&#10;HoZtqqur27Nnz4EDB2inqqoKznLLMfsS4gLOXlhITkzgKZ6KRws83sLSgKOmxriMbxCEm/aaMbhq&#10;5AG0sXRMUakkmWgub8S2SvmuVXoC/tmaMVLcW+guHTIC/66qUd37EDKzq3Ln4fqjOJ6i1dEpv5TS&#10;Q0JcFBaz0DkpdYUmpAmKdofSOVGUG7U8bbB4mrho1Jn2QJT8k+ZBg1DNXZ2XLI24NIqWTGGK7GhH&#10;BMG8ugGLsFjYVDtxa5RvxqL6sawJafKhPX8VNZSHxfRgkKVu1wBLdWrRUSsQxnKsRhthvWXZxW2z&#10;hXa8sldIdWFrIlXXBi6iiRIwGGKg+9bU1DZsrLjQ2dKr+VtPyIR3CoStOCY1DFUXCIMNXmcU0EbP&#10;VuYr0w5reqLGI5welTSjbVph/Dg6RjqoBUDlBf7ZI9aefpqrMKQlLfhs2iHYbmgJBNRKOQqToyPx&#10;vp7krTv53qKCmjoWMHb9evTDD5M9Pa7jJz2vvFZYVqZ8PB/RJ9NoL0OAkOBSjNiByeTXv/41vmEo&#10;tZ577rlvfetbTzzxBGqxTz755Ic//CFUBzKDY9ibb76JogxSgQuyORrWKYF4QG9QlO3evRs7DW3i&#10;EXDlyhVEIpfLVV5ezgNLXZYfHiSEGxQso7EJiGFxEZVEV2f47Nnge+8FL56Ld3XnzS8U+kvgA/Ld&#10;7i0nftmzNxhSW1uxMrSNt17uv3pvtK2+ol7lgM+3ChkvB7XlNGNuVbNW8+MGBryIUbpjvOPXt3+F&#10;Y9KLe1+u9lXhTCyMs6jU83VFYJVkUXP4GmwGlwhy10jQcj1Tt0SIEdbeljDUZjPUwDytHV8lV7BK&#10;LqmxssWTa3Ze4d9MYiJt2/y7yD6KCoqbrWrBSCZGBFCpiQ0N0ZKJkEDVsvLGNSKDirI3woWVX1P7&#10;LEu2AsXRayJlSTEWyhbSxj3t0Kd3kyK6pjERPlRsv85ooAdpESv9JYN4CugsQmTwtSVdrnUgsvil&#10;zC1rCUeWIGTolYbiYgGyCCqykPIXiOA/3VixAxsSvs4irFm0VQsu4Un0pfjdPdlyan/NvvrSOpXx&#10;Ob2Yshnue2utUW/ff3AILMa6u6IXL0R/9NNEMLhY4s8vK1+cmspbWHDt2+P9ylc9L79agI/oI3JK&#10;znIO5k9Eljt37mBiQeDAVl9fX3/w4EFEFmIkIQkXL15EmoHAiLzCLeQV1GKQn9UhBRMt8fzQJDzK&#10;Ojs7ISq8i/2fxvFg3hokbg63zfhCSicmYnfuhH70P5Ojo4vEYJSV5M0HC8Ix165d7te/7H7phQKX&#10;x3IZV3hMEO6WfYxORnfM4EOJEP6ubWPtGFlf3/9arb+WqiKrDGZZ2UVrJA3qNdwA6AN7RnIx1lje&#10;1BhopFGMHIYSm6eFhihiYVCKoBY77tGMQqBjMc/Si0Kjwr/LKzrNi0F3FoaV5g0xs5hgw0FbVFBz&#10;81YHpve0bJJGbZZMZmFw+W0z2FpSkcEY27WiNNKnatUSJOwGzZSsdbcGn4l/NYUTinqfLKbnLmRJ&#10;tF0CPCOl2HAQ4Nwnu6SlgfXtt6yDpCU4TaFlIEailDapdU0BODdLj4N1+3h7daAGy5lOI2bNxiwr&#10;jmXKEgbhaShvxKqP4c2aSJoImc2UsQFW2Zrbtx4cAmofw//6/VSJy3M5F4kY46ThP7Znj/eVl5yH&#10;DxdWVlhH78F720gLshthciEeIP3Lly/jbdzd3Y0Eg8Bx4sQJvL94gCvQGx5A2ti1axeiDHIMt1CX&#10;IYWs2TFvQZ8wtyCvYPyHtID48CJDb0boDN95gM9DNsaIe0sa9+HUn2hrjZ75LHb2rKM04H7ipOvg&#10;ocKiory5hWR7O7JLYWNDQXGxSqlgseaCLbb+Y+lslJMFFuuAt7SxtB4brVaVr/hZRnZxuxU50phV&#10;lxtRWK8AT2fEIlhwlCQeR5HNC2ubgnoaO48Ke1AfSqKoUD4VKqj1KFiMRb9j4WxNCAUjK+ZbpRJZ&#10;JBW9vgTEFXdPGUwFUZ1dX1hgjaOUh0HayUD9qYI0VcvINUQT0o+KTOSfNKoXQwgVzfOgDvHT0omZ&#10;n0ao3BSXWzFOiG5KFI6ILyI98YsQTh0fqvLhK7GGqFA1Jn4pwU0l/FLih3rc8oNQCf4JZlROvSoC&#10;STVLKI8EEIvMpkaG3wLnXs07haGeqE91XwM+X0Wqyn4Uc7pkXjHqsk3fZDoHtkVlVH5m1SVL3zPd&#10;996dtzvGWv/lC3+5p2qv31ks0FXw0bYoxDrlCx6P4Z3h5pAWOgka1ZRZ25IyZTKzHI9jBN+mw/OR&#10;N0gsspbGU/nReHJkNDE8lArNFlRUFNY3OsoCBdqByjKFPhKspSAkqjCkCqIj8TZGZMGI8qUvfemZ&#10;Z57hIGBi+cUvfoFlHjJAyOSrr77KdeSVHONXssQjuzssMfSFsxnoEnKF2u3YsWNYZXB8FYXKQ5Bm&#10;NLowR1ghVRTK4Z/9OPyjHySnZoq++dtF3/mj/LKS5NBw9MyZ+f/ff3Ac2O/7/d9zvfhyQUmpRgKC&#10;VNL6jK3YXYbnVcHu+sin4okYvqYUKcafCKOLSZ6/wlCWt+pbEpymLFqrc73/WtvoXQIDWyp21vrr&#10;LQuzmjQuXpRHvDl8g7xmKN/BorC3eCTvq9qDb66umWiRayNgaYSk/4npQKN+y7Zs0LpYOPRALPlB&#10;KJSeiEKB+p3FkdmR4dnhSDKGHQgnZtOcKGAUrmTsUhtMyzQSq2H0VxmOA0LmTMNCWm28aLA7T0wE&#10;xwnVJDylPlDfUt6iotxVrLoiiDIhIYPaJK5EFC2l5E9FJgfm+u4MtuEbBmXZVdGyp2J3Y2mD1qfl&#10;YdDqn+ntmOzqnxlgvI2B+j2Vu5rLdhLxrqepWqNVRcysxs2AbKBuzi6jL7uggCXGabKtAnSiwf7p&#10;fgJl9tXux68aJz2zQ2SDqASf1HdRdetwKSSYFE9uPPSkQc1ricbPEuszNsTmjH27lRUgIAUzYtHY&#10;0FB/aHaO3BJNtdUTcwv8q6mtLSsvLy72yVLqldoiApOFu0VkISoFz2OJYiE60uv1YtVHXkGRxdgg&#10;AKiwsKDUMmxNWiA8+ryuSAaEmctSAgvlgKdGUYbgYneByzIuZ7g441e2pp5tY9tNFwAUxlcfa7z8&#10;w9HI978f+elPCqqr3N/8lvvrb+Y7HcmZ2djNG3P/6//HESj1vvaq+xu/DTcgdl+jl9miVRJ8KMdW&#10;g5kqxolw92RX92Q3AW3P7XoOW+ya0ZRLrfrUu9W7TcNCwEFEettoO2HelEwv8QQs/KB+U6O3a7rz&#10;rdtv3Rm7OxYcI+Kvb7a/Z7qHAr0+p7fKVwluRLJBtwYDr0m2KfAFxJQHmnJo1hcVTle8s8bThj3X&#10;OE/JIaK9gTUWV2a9bxSDf2v09tnes6PzI9QPri9tgLoTQkiwoZZJdMYWXeoRzpr4G6210y1rIUvJ&#10;VcTrLCaJQKRrxbSIgGTgqjVR5JJRgySPS6pjsuPSwOV7o/cIEGkub9aJYVQ7iqxripUmmboXXpwM&#10;T1wevPxR1ye3h28PzA0Mz490TSrfFUKF0B1Rz/ju6O2Puj66NXKrf6af6luDs4PjwfEStx+ruOV2&#10;JbjeZvYzccCmbjRjxNGLbsi+/kKmHJ1NqNDhJvzF5XBqL0ERJ2UDKqs+9v/2sfaOsQ68n4vdxUQp&#10;ZeAsa5wiSVpvbuyUbr+1LggA+nAoeP3mjc7e3plQuGnvnvbevotXrpKSw1/s82d4i20ZdclC+ogR&#10;p0+fJvZ+586dyCWE1iPKQFQwv+NJjLYKusJ1Aidx9MJKj3iRSQ5XGfaytxRGKCiAekGlEFZwDeA8&#10;IiFh8qFlxiDJY9YF5JweNkhTkCrYIqWyQl6/kbxzOz9QrrSU+/cpZEWmlalJxJd8p6uwaYfjwIEC&#10;dGWCEo0S5yGMbcUJpG0EjBrcS/qVvql+YuF3VlpZLFeePFR8iY5Ca3gMmtWSHGoPDC1+gvhU+IxT&#10;G7Ite3Iqj3D6tvG777a+c33o+lx0gb6G5gc/7vn4+1d/cLX/WiIRh64QfD4WnCC8nHAWTU0UbHFr&#10;mwvNTAYnkQZQvxD4kkgRqrIQSxAlQ+Yx8gKgyo9EEmGIEK/QDsHk4wvjEDAVB6OUTan2qfZ3uz+4&#10;M3prKjiBUhBRYCY8Nb4wwk+ifkTwgq4QekIvROyHE6FILBKDACVJwJUi3QsB+aPzY1M8nySARqc1&#10;U5ouSaQFm8MDKgHBXHS2bbL9094zVweujs+Nk04GUqcj6iOKRCWT0Tih/DTLqICBgiqhi3fH7/z8&#10;zi/+x5Xv9cx0hRPURZj95Z1f/freOzeHbxND0zbR9tbdt/7HlX+6Png1lQJQ0SsDV7539Qene04T&#10;Jy+yijoMwvtrvKx3ll4V8VDYtI9KkKYzjMkmtvqTvvIXEU8HZgdmw3NEiRrx0vJcUE/nL0ZS5AiY&#10;HJ4anAvNxggXVaTdKspphpxhj9q0YW83tBoENG+QF4mE2+62XT536drlq+GFUFdHJ25XnV1dcwtz&#10;Gd4vWwfJLHkCYzvIHcUUAZKvv/46Yfnvvvvuf/kv/wUbfk1NzZ/8yZ/81V/9FYoyvtt2Ec01rqG/&#10;snvRnKQ5KXLRvoXNBi3c7/3e7z3//POQFkiaZMB8GLAwygypdCteY6RRIbLV6UzOzKVm5linvHg8&#10;LxLKm5/NWyBirzDP6ycxoeZUdSUFLUY8jLGt2KaxEWhOXfsfeZ2+Mm85EdnuQq1WXWs0SzLwozMX&#10;FCa/NLohofoO7PmlDSquW8VnGhmAbnumem8M3e6Z6X11zyt/9tT/8mzTs3Q8HZocn5vcU71vb83+&#10;1on2cz1nPun46PrQNbRDBBgWu4rGguPXB6+92/r+pz2fXh+5BlFRGU0iwU+6ThPlV+r2x1OpG8M3&#10;zvZ8BjEgYBCkf673zCeci47TSANz4XksQE6H4/LA5Tujd040Hj9QfchT6D3defpsz9kL/Zdujd0N&#10;EmDoLCKs9N5464edH5GYq3uqe3h++Fr/tYXYPGH/scXojaEbH7R9cK7nbOdU92x0PuAJqAjHAqQ3&#10;9R+PXeg7/3Hnx6e7Pm2f7LwyfHVwfnBneQvBHxW+yo86P+qd7o/E48SHdkx2Xuy/QBIXZ6EDkxcg&#10;iy/GBxcGv3/t+30zAy1lO//iqT//6v7fOl5/vMxbuqt8V3VxNSaWT1TLpw/UHHrz4Ju/ffi3n9nx&#10;LFYy0qxB8Or8dfuq9hlDu6IyWulq4ed0nYJN1o/pnazEOiNisAWgwZFk6ELvhTNd5wIqCL8ECcba&#10;HKL9U4PA1ocxf1fVrpaq5rKiMhcuheYoZ2xAbfGSA77Wtty+vwkQUOzyYj5c+d17d2fn5r0e7xNP&#10;nEAd1NvTt3fvnqbGhoqKMmFWHgq3vtYMRH+AkxhGe8JQUH8hSxE4idoKqeJ3f/d3X3zxRWz7iBei&#10;B5OPrQ1bk8BkPpxJVPiOSYB4TDRyAAeihbMynfIFvZwEzTwkgGj9ltYYa+ttcmYqPjYeu3GN+E+V&#10;wzcUjF+5Evvow3hbm+PwEferrzrqalCXafWUnBpjkV0LtJtz3/ZJFSU/I0TjUlNS3VTWWO6rIKnK&#10;6mBaTnaxLB16JY3eH1kBaYgYeOJdRLTTiE5xtQSog7IJ0dcZw6aH5wdnQzPOPEdLmfJeRUv2UceH&#10;t0duEYbTM9N3ZejqmZ6zXdPdMOkfdXzUP9M3EZpAdMDRbWB6YGR+lLu3Rm6PzY9CCS73Xz7Xe06l&#10;MguO3xm782HHh63jrQvxhYGZoZ6pnv6pHlJaIVgAAowuKPrJbzY0M0Rro8HRc/3nLgxcvDt2r22i&#10;E3UWJIcBDM0PXxm8+nb72zdGbowFRy/2X4J4oJuaT8wjl3zY+XH7RNtMZFYo6wzCykQ7g7wzcnsq&#10;PNk93dM91UOSMRKukBMTG8wn3Z9cHbqKMjAYDzIwiFDXVCf6QA3xRRLGMJ3bo3fhiZ7a8fSppidP&#10;1B9/ouHk1/b/1rPNT2ORGpodQH9IdoMnm0490/zs0bqjx+qP763cU1YUQFRiGAAYoQ05AJMGDgXW&#10;YtgauIeFo0XXKpYkcYBAB0jJllp/jc/tIyWBpRazKISmeoWLBTipE+yivBIs5ecyrI1RH27O7t9u&#10;ZU0IiMRLoiB4Qh3CpLJsa78RZTJ8hKTFHjlj4oxgSuEn+B26ggkEYQV5Aq+wLAO+LYVkEps1gbCU&#10;VGDjkdowBPwjLYnDWCYNW7PNjT1g6wSUMZhz1dzseuZpkvEkJyciH3wQeee96NmzhLs6Dx5wnTjm&#10;aG6yE4wK1n1UHznIitGMk9txmjSJJI5SHkZrfZZ671hqMYtfplGMDe/ceefe8G00TprR0b5AGtHN&#10;xWZHgkNTkYkLAxf+66V/+Luzf/du23vBSOTVPS/Vlda0jbW+c/eX4OKWyl0+r797uvfd9vcuD179&#10;sOvjT7pPV/jLD9ce3l2xJ0zyxOgCSczujbW2T3T2zvRfG7yK7IKhGIw2Hpz4pPvTz3o+A8CnWp5q&#10;LmvGEjC+MDo4O0DWE9LL15TUeFzucDyEgQUOmvzHQ/MDd0fvXB+8gRxzoe9S90TXwfoDdNc/N3Bx&#10;6FLXbNd4aOxXrW9fGriEQmxf/YFEXuJ839kbIzfRvAlupdLi+f5Ln3V9Fk9FD9UdwJaAqi0YCdb5&#10;G/CXGJkf4d2e2S4lyiZCHZPtlwcvzUVnVGUBrVclzeXI7CjJJUlq8OSOJ6h3ArTI73Ks/tjJhpNU&#10;RxiY6SP5SpW/8snGE+RO1j5tZGlz+d24/KoW0LxBq0jKgvEG6UF5/ogHlhaQjQywpmi61vKn7+v9&#10;a0yhgnU0f8FiIxSerD/5raPf3F+7F9nFvqnUc/ohXPeisUjvRP/1/tvD06OhKO6FpoX0AHWMjuY3&#10;cx/T9pMPBAHbLcay2+mYKq1W1SIn3xXBeaA+1v9ylp5KbTKd/xhWF5sH0sNXvvIVfMMkX0vm8JYa&#10;6rM6X0p77Nezpkl3OKdh8iGABmdoTC+ZTz4MmGhuXMarhX11DhYdzTs8r77q/cY3MN1TKCH83vvx&#10;to58f6n3d37H89ILzuqKfAUBrJ4KI2z1OhmRVqszNOKB0+2e6gIlvtf6AShdynms/smmLpavqcWh&#10;KpSTR0ym11HkcnrhTFUtD13UBWyHtYBMvajj91cfOl53HLt6/8ywx1VM1v2Xdr3ic/oIkiAt8Wxw&#10;Zm5+OhmLkH4Rj9V7o3dmghMN/trXdr325oE3vnXozd898nsw+DWBunp/LXmxro/cAtfz5Ku7X9lZ&#10;vhNqSV7FpvIdTzY9+XLLS79//A++ceS3TzSdIpMxyqtil6fMEyDYAqt7/zwC0Nj03GwsFnUqz+hU&#10;29g9rDjHG46fanxqDwnmi6vI2xggX+Riqnu6GwUdpqqJqXEKRpe7y5zoxETYWywYmRvtnOqsCFSe&#10;bDr5yq5Xnmp6anf5zkpvGdkwAfTowpij0F1bXN/gr5+PziFRcRIayxsJaBdDN1YisiMDPEgR+XJw&#10;mI4nyJUyc2f4LjULMCDNROexJqHHhPDgwqvSKifCkLT+uaGGsibSa/ZP9/70+lv/9dw//tOF/3Gu&#10;+xyJqC1f5DSCtvbrWouc631xdNMHwORC1rsqb3E2Nj+5MB6Jho1WWqTXNLlTdhfyjDFmJFfMUVRq&#10;EA/1tGrWOloP4+jmOr8v2HMa+spzEudyhSvU1uSrKqe01Rr8DMiLRmvpUsjGWBo8n0WNMt+VV5aS&#10;qzXXWQQmSlhiehHn5mWHtGY763hAjVRiLXQSEzlqzLaszPOl14v/4i9L/m//d//f/I3/b/6vxX/9&#10;f3I/+xwJRvUxlFgJ81nb0LGOAeX4qHKKkuNOjSgPdpcikvZWOR0q2+Galt/VIg9kVrRCFuEDtQdI&#10;64slQzy2+IenEAnhUW2RHP5A1cFnm5471XAKbIsKntzGuEVBiqgEQAbJYq+f1Llk8G0O7MDqgDMV&#10;TtNkVkYRDHKfmp8qWCwg42bAW0bu4Ynw5MXBC0MLQyj4nm15BgsH2Ioc+OSyJDMjxv+50LQK6nG4&#10;R+dHuUWSYE+he3Bm4NLg5enYNFgRMRfERoPgeqw4GPBJ/ki+y3iS/PULuLGVe8sZFa5leECVkyXZ&#10;6avz1e4p39NQqtIbyMbnxdnwNASKdogbIhc918mtSWJjpIqRhRHoAQ55wP7OmFLlYX0heJX0ybJo&#10;DK/IVUzuSLweeqd7JsNT6Nk+6Tz9zr137o3do6YZOZhVnsrQTO9U/9DcMNrFC/3nUeURNXKw5gCD&#10;DJE8U9UgmO2fGbw70jq2MJaBqnPcGet7LK3qEsFDW0kUX5mKD84M3h6+Mz4/oUhmxp4y7tcFKIfd&#10;SJC7qnaW+cvdxO7pE7ECa7Mmx7O+YW8/vRoE1EpmiieZaP0xkiJz5DmWPpbji8sSM1HHbbiF9W48&#10;kT8ydr+SIJMFhZMO54C/ZKihIXHyxPTOlm6PZ4TcY3g/3dfBozo1YgJRp5kgtoqi8p0VLfuq94In&#10;c1EkLu8zZsFAXAVUAPbJHScxb5C5TEnUOjsBRGIqPAN1wW/qQMX+55uef63l1VdanvcUOu6O3MLd&#10;liexk1cVVfF6U01LbUnD/qpDTzScImLG7fCGkuHu2a5Puj7555u/uDF4fTY4i3hUVlwxFh67OHwB&#10;IrG7aveJhuOw9lApLEhkwoe1vzxw6ee33rrcfwknNCJdIDMVRZUQVbywsatHUqGiIm/AHyjMdwW8&#10;iBJNJS4/GZonIpND80Ptk+1IdqXuQGVRpd8FFiytLa5tLNtRW1q7u3LX0bojByr3AT4lshKNooo7&#10;5oUiYWz1mHloHPxe6imDflD8cTw8gYcb/mzYclDZDc0OB9xlkASyI4tmDOJBQvuAKzA8M3S6+xM8&#10;C073nPnhjR//4s4vse7gj7CzvBm7FFibmmP4JtwcvfHTWz+9O3KXBMNPNJxoKKknWOlQ7X4Knfm9&#10;/uE5XL1nMmQBY9/fbF5GlKLGqcUmIslUdGCm//rgLcg5Fjjh8yQng4mBLSA7dcnhhiOvHnxtd81u&#10;6L12BrFjdNZ7DB/K85m+Qw+lg8evUa0+VQEAxpnVrJdx3XiE410XQs96eHMJDEB46FKL4dH5pVSR&#10;VgAf50fJBFiA2trbL9y4eamjc9blaB8f+/jC+Zt3bo9PjGuUbh0i4ekfBYlR6EwbQUisTiDjrsqW&#10;fTV7MFiodC1rjWeJzxh5Q/VElH5Hy89EZl4buHq66xMkEqQHLBDi9oDyB9NCz3g3Op+X97y0Q6HL&#10;IkLTqSA5E5rfX3UAxzUy5o4tjGIM753qGZkdRnzZVbGrrqSeBFa9072UYqQ8IjbGY41H8UNg9J3T&#10;XZ1jHQvB+Tf3v/F00zONpY1QMlh4/I9VWbSpnr7J3oJFBxUeKYLSPtKGixezPVJzjACfqeDU5MIk&#10;PmbRWIwaYCfqT55oOOlyeAgGHJkZRWOD09rw/NCR2mPc2lnWEk6RdT/cPz2A3MPr5Z4ySmeCJSHR&#10;nD9dpCvWM9E7uYCD9yD+uCi4DlTvP9V4CuqKSNEz0ROJRaeDMzgX+F2l+ysPPNX8NNZv8erAJQzn&#10;ugLl9TCD1ereSBup7Ln40t6Xn9v5PAIcJVuSKeqCBXsne1pHWltH21AwHq45+LUDXzlWdxwJiRT9&#10;kRQhin1jc2NHGo7ur9lPcnsVvZ92fX8IEXDa7dEoHCzHQIZd7C7ZWbkTGozbGLJpWlQ3XmYpPD46&#10;J7pbRzvYODyAGUwIj5FgLCe0R4jRzGAevpnBdmqyv6wy68xncnl+AwCU5F2YGdACkUCFqicEMOKj&#10;RaItygZvoMHNfQUnMYwfDIZwFtyON7fxlVoDJviMEa1Jj/RLVpgp0q/l5ZGiX1LFPOxh6NAvReYZ&#10;iZh/GABec1IyAJUdgaU11TU6jFLj44e/b5dOWZx6DB3IX6REJDVwCcm4O3q3yleFNghnkVXsQRjS&#10;lommzNDJ6vD/xcX20TayWJb7yqnjAsHQCkRFzahHCXNUU1yLkKGcoFVaKoqgOItdpfsq92DQ5nlV&#10;UASbTaGHurx42UJdCPLkSdRK+K2iTaJ2yOG6Q9CJ0QX8uC5SIBk7yu8c+R3oE/WG6YgCJJBKJlrs&#10;LK70VhyqPUTQOKg2Ho9Rc2xP1Z7G0h0KozlQfxXVltSSCW1noIXH6J2qATOhOdydAROkBdb7+Z0v&#10;HK45jHBAQRQKD2Nrwc16R6Bpb9VeZB3MJLqUPKWdVfUUVU7GQ9RsoLGk7mD1gcM1h1rKd6L14i1k&#10;i6qiyvKiClLuHKjad7Dm0K7KXUBca7dVkIqrwIknN6FCAISaNwSxH6k7/NzO54BACRVQqNSi4hP9&#10;0FSfqxi6u79q/6mmUydxdy6qgrChK7s4cJGfRe6ip3Y81RhoQtaRPAAiHln7bS3+YT0HRYRx0WZn&#10;7puUlM/x+vV0lIukbDvhplQ0ZUxFU8IZMGX897AbmWbsVh4DArNlR3QlY/KyS5E5qocxQmI4yA1M&#10;vRNMg1AXctGTdgVERi7IberySKiLXmWjJFP+4nfvEvRDEB7Fawb6+9vb2isrK5oam3Cfe1R0xdqo&#10;CglY+gwVTTkyN0KBc6pV7arYTQVCO7B62Y29UvUwlbIXK44gBDRgl3uvUpF+X93unRW7akugqNim&#10;yKCVF03G8PXAfOvzor/S2bOUxSKCo60734n+HRMIUFOlgqn84SslVIK8/TyDCSQcVxGOEB74ffAs&#10;Lsjne8//8OaPmQ1xIX/5zF9AAMRwpJ5PJWajMzgmgbVx/cL5lch/XJBxtITHB49jesKnayI8hchA&#10;oLsz4YwvgqCHfnL9pxQNK8YIVJh3a/gmEX9//cJfn2p4qsHfCIKcoyhyeEYKVkJFpBiOxpsqqw9l&#10;N2eiqnQxwEDl5YKiFOC5SFrsAsw/M6EpaADfsSoVKljhPehFiQvmTal0zkIBgEYYs/98ZAaZD2Ud&#10;lIkpKK8dnbkHkwYmGWger1cXVTMX4Zs6x9vP9Hz23298D2L52p5Xv7r7t8hLTQ6yfBL+2BorEwGz&#10;GvuwHsoiPoCKtIo7sg78Um6IyUSCWsjQ6eaqnRjGoIg64Zv6qE2C57Sq+jx1tvMMlY9P7XwK2l8X&#10;qMeWJsCUTDwqK0/GoVrXwB784YckFqw0sFW8m7Z4JIwQJv373/8+RIVokn/1r/4VOVd++ctf/tZv&#10;/RYuv1Q6eXDYPmALP/jBD8i0j6sYGYuJqXzA1nJ8nTQwUNx/+Id/OHr0KP0i27W3t/PuX//1X5My&#10;2U4HkGNrG3tMNgky5a9+9avWtjY0In/47e+QoYB6mjIqIj2zWt7izaMyKBoOUhmBiBbvm+nrn+yn&#10;/ONTzafKiyvg6VeZO0FFS+0uwhZb+VqUksexr3bfawe/dKDmINEYOkZcBZzCoCN/FLk9RV6SZep2&#10;dJC/x+Eq8fi8VGV0KGSLjaHcR5qW2oC7FGFFvFhB0zDsmD3KiwI4beDIi+kCRRmBls/sePprB76G&#10;wUZjOxORDpEsdZcgHlX4ypz5KooHYkYL6OKUo5dW5ridLooQV3gq/Egjbi/WeBRWVf5qcsP0THT2&#10;TfQgJ3314NcOVh8h3FT8qXmmyl9T46/1Y6RKe0ApnzFmA7HBbEM95gpfAOHJjd+cwyUEryCfPsrw&#10;CCA1Dmk94ehdEAZLFaTJsjbfLOYBDSIo60vJHFyhq7kpa4WQFrpAACrzlNX4aquLCUWGbmlqvpgg&#10;xAfNIelropHI5OwE/n8E0KgKB5pqaZOHyAabRlqECogZX+8YqUqjFjWyGGsd7/i08/zg5GA4GtLE&#10;x0Qcy4yh8Ui0T+96+vee/N2jDcdxxNADVe4u1uazzTBr+5ls7Kyu/tZSP6WHqm3P8mVa6uakwLpV&#10;rtmoWYhJRGohjgSXX5KdkGOYMo6ZaWAeBsy321xzT8o2sDTR2hlXf1YSYR+GaLvKIHXRE6PH4DFc&#10;W+tLao81Hnlq55MBH05blLpf47OshtFIbYaNX1ycjyxQj5JYelX4XX0MblNBWgRCFZoSb5rjBe8X&#10;QkW4KFF1EB5EE3h/CuvaCk0d0gVlKKKOr5IY8vNRT6HWf3XXKy+0PL+/ap9O4yhyi+oNsQhKpsQU&#10;hYLVhHmLwHiolBE4FL1R5X7pC00avdMdfmtH646dbDyJSgpF2bM7nn1x50u1/jqrLMGilAFWJIq4&#10;U4O2BV7aiKY6pTk3/dImMfxWSgaFhRmPdKfsKwVkPtYpDAxwRLmk+X89fciYLlugnjE0SN/mT5JC&#10;ovJiGKoF6zXkg5byXS/vehkxq6l0B2nw79tYZn2sZVprjXO5b3Ri9uQF8nqEDKu0KFAbqEdRyQ5L&#10;P2K1a01bUTs1QZNmOqtbe7T3+8LkMrjNfmYLMPsWI4JVIIS5BT0Yhg22Igz7wsICaSJRi21Tl83e&#10;Vutu775N8uiPRfb4NWHRSF2jQ/RDweg82YrRj2GW3lA0paQRM2VaVMMoju4N33335q/xScUz2Og3&#10;jOpHgvaN/6nKRC9/SSFkjW11BAWMsERSWN4rBn9rtyOFkwr3Vu9988gbf3Lyj59rehYpB1SrEJsm&#10;LQbZ67nrRGAGE9rzNlGG6jkTrqNxIiaTkmdbnv3mkW9+58k/+v0T3yEXy8m6E7i9WRheD12UQKqb&#10;dDovE8yh0pNL3KJk+5HhWy5VemDW6PQCGJlCLguaNd/F6ULPxBBmCQWRH7J6OpcQd1W+r+byXV/d&#10;/7W/ePrPv33iO8/ufKGupA5KptVMss4Cks3kfg0YZIlkQ8kkEEYL3UfrD/3W4dd3Ve9C2aptfUbQ&#10;ERqE9gzlXudYz6WeqwPT/Wgs1XXNNMgiqoGbrbvluZIE6hn8oOEWH76ZdHXry1Ly8zBoHm2i5yEy&#10;ke5IuEI2e7RAeOJCWuxijmZltn89CgiIVJ219PKnffFhbIxc5qqRlmAppdnBu6p3svds59kP7300&#10;MT+BPlyhrFU/K3hHGAZbYQY4UY/bg9XE43GTQ17jH8FFpm2xNahwGykrLHF29iOCXaQUQBolKjog&#10;UIXdhaVHgwTeRzTRMoAO+DLeUfKaQcwqbtUo8tHjS20XmZ8mDwb7a52MqAwZvAPDTik+WgpBWzTP&#10;pLIxhgGrDdH3SFfijG3EEUN/NM3U7LmZizyjd4ImRTJU+5e5ZWzgFhWzhiuIlxqXqpGMdcKA5XW6&#10;y7wlFb6Kan9Vta8CSU4lKla6NgVZqSqtprjW6uayh+QZDTuzjjY9kIkQOzsXnBmdGlyIzOMoqGmF&#10;bBthK3iGaNTYRGisd6abrA2RVFilOrU2iBwds6EkKmvLPw/bcr7mhJZFH/JWegc/BIIXi8VIovXf&#10;/tt/++///b9//PHHZB2mljA5Iv/zf/7P165dW3PY2w9sOgRyoRlZfmKPTA4WlKDYSRV+i6IKA3Z1&#10;SV1daQO+uGpUayGgZY66IBf5KL49P6+upPZg3SF+FrmwydNbpkrdIFRs4KAYlWkfq7ZpQiMYIX+m&#10;vYyvVi/KM29RiRpaxXRfcJO8JYMx4pmQB4vcZGB/IwHoR7U+UJttUOUxHGe+UpRpxZQxGaXJjDxq&#10;tWi/KDjRimm26WgWOk9TNoMp0jMVxj9DjjNjtaiuiRWxJpexi3kQUBDpSeYYyAw/0eDplRRLiC0a&#10;bubOt4QrQy5sf2ImhAvDwGz/rWHiXcYjykvQrIf9W+n3HC62x77qfTgEkmBUj9MGDpsogxfZzFF/&#10;btpaBUE8VNyB+RqXXwzFZNPChk8qe34iuOD/KhlQPjcQ/E0Z6FKJVrhsW15ZKso8qqmL17QxvZBL&#10;sMABv0sa371Vu5EExCSx+mc5q34GBlcqprx80p+QZrGxpIGwdp1YQn3EnUs5Ay1SVSUxF50fD01M&#10;hSbIjhXR+e1FsNJI3qYu9heNeBWG1TZundPfIDjDy1v6GYWXJHeEXgCxlavXeEvZtDUFtboyqiY1&#10;ZZVgPxGfDc0S70K4vsWG65JiRuNVqErdizBgFheTuir3gp4nlorhMqGLNRrxMFNc00RIbgkl08YG&#10;SzCy6KkmT9KxTa7N3+lmdfVNjYi1oGj3pt4z5T5pXrtRyLuiabRzva21wDneN0ukJ6GEIkvHyBig&#10;LgSN3hm/R8I3qIuZjiIZhtaxz4jdPVp/9CsHXt9XdZCcC1poNLyFNXcLxDkOaJMeA4GSVIqYNbj4&#10;h5RcfZWRCqbIHINYbpd6GWzSdLObGRwcJBMwMS6U3vrLv/zLv/iLv/izP/sz0g/zJxZ+AJIlVD2k&#10;YWw3uxIEbKIilF52i2ySxwBocsIVfua3ymZLzWNqJ5Y1+dzKk8voLlYe6BLqYqu0LC6WtCU3hq7/&#10;9MZPrw9cJ1xRpVkVRKjJAyh4Ljp3ceDSj2/8+H8/8x//7rO/+9GNH10duIIWRU6RYeHTahyL99Vu&#10;rZpQmKRWlv+Tlk601stGqBZNUXfQjCmJTeNYI8YYFb+lX2LauPpFVJLj99vJ0Hw3FI9o2wAJPqco&#10;soIC0QKIRnk6IFZ0OZTwInHy2/feoVoaxEV84+zCw1K4RY86KXWZFX0STZ3xnbY1dEINRFknvLva&#10;OWK0EXHN/DN+X4reqGlZ6hH9XbRwirjKLRHcZPb6yqbtwEwvQTNh0XDmF7gLfc80P//Hp75LOoOy&#10;ohK9NCpns1p/TRU5CmSubBvtONN5vnuyB3d4USFqSKni1JrOGNeYTRtxDg1JwXaYd2rcgmSHh1Vy&#10;hy07t7L/6ZHs7vROVRWS8hK4B51TULt/8R7GqOgah1d6pJ48ZnwKOxLyUl9fj8/YG2+8cejQoa3M&#10;g5LDcv0mP5K1vpl/CjmxJ/84URcrU4D2HSM1Ccng32v74Be3f01UIiz7mvhnbekGrIc7LHg5FAuR&#10;F1OsEZpoqB+UbGmf6CDz8c2RG2RQJtnilf7LH7V/0D/dBzZXeCcRIrJ9JjhNln5QvJBnRAR0aBT7&#10;WojOL0Tn4I6Fs0XFT0YvolJmwnPEqSjybXQsmpKrgqGKlaZlgkh4El0cTeHSFoyGCKwRNwY65V1y&#10;f5EggGB4JesU5JOAmXgXygGQD4as/sJUMiPmxZ+MTeP/vIHZwYt9Fy71X6LIsaaj4pWwFIvb6N1G&#10;9WasmUfESDN2A4YqWtAzj5rb6T7SF4yJx6YmGpkvN5wHPpj3zVCImNUmATq4tJV4S3FdU94W5iM2&#10;F6OBZCHG5ka7xjunFiYlfae1dtZDQpS36sM+QSmEBZvwDqpRQV3eeeedDz744MKFC9geqHS7BQNB&#10;MmAMN2/efO+99+j97bfflp8EY0PnkKju2yrLn9T7QLYEfplKAbuxtBKSSyK3YcbHho9rMiSNn2jG&#10;ioqKcixN/7ABpZiONbHUwx7ElrSfSVHsKUPvofq4jPNBmiSC8uDBg8TcPF4efQb7YmgA90ZCVLhX&#10;xRvXhtrSTDCqgIfoRwxiIJ1JcIYqjbVlDejdlM+VYkSF+cqnZO+5vvM/uPE/PU7X8YajxKCQW6Vr&#10;vGNP5U6yhjgdrtHgyChpsoLTKgsa/ssFVHUkA0oITRpCz1Roci48rYwiBQ5aDceCKhx0Zoj8mIgU&#10;eAOLF6/mfVUJSDQz87E5irWggoMyQUiSqRQJx+CXCZrB95dRgemgT4SO90/11QSqWypaqAbPOH/d&#10;+uu32972uYsp/F5eVE70JYmzSONPomXeImAFwnmh7wKFZEguuadq96G6w4LIRYQSzC7cun3d3LaU&#10;Yhk4egkR0HLcfVfTVEfEkMybGd/vu7PCM2sv9FpPyAYyExSqoYUsKrSm4n0zvZSJIxUCnhFE7Zgd&#10;YhFdJRcmwuTpGZsdJpclOR3wXbZEMe2Jp+YuF9ZHGjOVSCvhoCxFk6ihpHouJXUJVaOGBxSFcMK+&#10;vj6qelD1Vj6C12wl1dL2jfB9P+SWXlx6RcaA2NTa2vrRRx9BUaBz9I6BnTh5xgaKJ+OIZJiXfu/r&#10;Pa1KlX1nc1iZ62PrSTVUzStp0iKqZPzESC5CQCXIC7SFsELv/MlgeGmVysfLzt0ghAzN3oMTBiDD&#10;CJGoMjPBrNJ7moquHBeyyl6XljeQCSaXIa1+xlaCFS7jlLEh9Qs/2RhVVVXEJPHzcXDqM/tP/0JN&#10;RQJf/Hs53U3ljQSZqOrvSxlvCwrLZYJRZatlv2u+XSnKCsDIRF8TN07AufYVtuS4/PyxhWEqH1Pc&#10;vqq4khxcL7S8SLKs/dUH9lTupb5kx0TXe/feAWXfHr3VMdaKnog0IWSc/KTr03da3+2c6LzQc54q&#10;XuFUBC0eVOej9g9J6Ui1sSv918fnJpgQZIAwSY0D8ogUPd93/pf33r7Uf+XOyJ1Puz+jKCT5xygu&#10;eWngQsdUe11xLekDOqd6ICQUd6GSWDQVI3UYhoH32997v+0D6s2QuKWhtNHjLPq089NPez4733/u&#10;2tC1ieAkhAp4IYHdHru9p2rv0YZjzWU7VLdGQWSJML+pfJbGYGbdDbJSO4AtFUuGr/RdudJ7payo&#10;vMQTIOFCGhdavhYwwhXFFN3c2VTRTMIYcscJnTIyruZGbCFw5Q2ZfTwF9Weyt0sPeSZ54LuEYf/k&#10;Jz9BUiGhFmwgpaioqkvkM4PEAoHoQH1GAonBrRxmLtrHPuv8270r0KyQ8WnpeDhUMzMzBF1D2PhA&#10;2ECdX//61xnGiRMnaBPMjqIMvI+KjEqIIBGJA0v3btELcxKV8tbS+movHTE1Ks2poT2Wu4d11hOJ&#10;VCQSnZiYxJgPOaE7HqTII/NFevvpT39KXWE4ZRA6WjtVQ1B/Mqe/CtnI8bG12BkD0mXzjGVCPpOk&#10;ZbZpDyNzCdakAdIywisklp2A3ED0j+QZ4/oqecYekI6uwrvAi7AhGcynn34KD4TIS3ASzAdUZ83p&#10;rAnkB3vAYm7UDsQrGXbfEygKVPsrA55SFca+at2Z5fOMGQ7T2uIgEND00MwwzcG3gusthl49gQ0D&#10;PdXw3CgDQB8FjiYSsKmsqVpVaomOzA11TXbPRGco9YjOjvBGfIpujty+0H+xbby1oaxhIjRJzUfy&#10;myCmYEv/51s/J7m99ntW8ZUkcySBsavQrZmz1O2R2592f3pj6CZL5XV7rwxdJsEMM6TMcO9sL9LJ&#10;7ordw/OjlwevtI7fBS0Ci/6ZXncB7LbnxthNCrokU/HnW57fU7kPv6Y7I7fGQuMzsTlSIC+oEPSC&#10;iuKK26O3UZ2daDx5oPoA9YltVt76ksHbP9i6Pb5vC+IyKkElcZC9dCY0i4zYXNFMrgTysxmsZ81B&#10;eXYkUWkGWUEAS3zofSUsl0gsuVOX+3Cu7m6lQ46sAE6HEQZ78oGKIBnAsD/99NNHjhwBgwQCAdRB&#10;oFcwC1IFSB86xHfYeeSYVSwQy8gWGYuXieNAE+AppJOzZ89CXWQM2M9Jc8KHL5AZSBp4HNpG7+T+&#10;ssfA2DLxu+UHY0CVlpgt6iJDyICGEV4SCaWOu3v3Htiqp6db8iGiiBN8yqy5zgixxDAefl66dEmE&#10;G55ktHbt+tX3pyh5NgXhZlIXhgpKshtfSuxXGtVK/MGyz9uyC6DIzDPG9S3LYinQY7IYxqD0sihs&#10;YNaOLYQyk/1AFrhstmPLsYa18dRyoxwi3nFsfoS0TyBnwslx8V1FF7EMdXE6JXLQMEe0mlyMn+s+&#10;/1HrR+TIKvX4A0Wl2ktZ+LkUyihyMjoKXFgsPuv+jKL3MFTkcyQAEP07Vg08tIhiwQXrysgNUk9S&#10;Mf7i0BWy0JPv5FtHv4Fk0Dc7iDmHePVYIvKL27/AG3df7d7dFc3N5TsgUWB8Au/pjET6FwcufNr1&#10;CVq1ow1HD9UfwvyOIEVy5T21e8iAiT15Z8XO22N3z/acoWpDc+WO6tLq891nC/MK4bhJwk/mMcJH&#10;vnHot3eUtaDMGZztd7ncPk8xVY3xK+PY1pTWtU20IiE9v/NFCBXZaLQnmHDgJjZwy9d3qzrUvLC9&#10;7iLJWN4TBaXU5ilvriuh+LFKKGdrxkSswM0FuxeF0W4N3XYXkBzIh7Brj1s9IU7zFg5YF3VZE83R&#10;tJQaBEv+/Oc/RxNFzijIyWuvvYbIgrgA8YCcgF5B7mRwgl3lYaI9ONKcZ1FSwScKcs+kFssi0GXZ&#10;SfhNBBHkAMQmLD0ELYLHwVxf+9rXvvzlL0NawOPICpAWCB75iVGvg0SghSB3uGbGQMCjPQAZAwTG&#10;hI8pEJvgK1vBqJ7hKa2jlg/+CoxBk9i7mJqw8YhCDPrK7KSMPMNDN8hgxKoPkfvnf/5nfA0Q8pCi&#10;shSGq0A+S6B8kD0KEOhdNGMAARiyUgox6cormWRjJUZegWdlLZl9K/MZutA0+C4LgXQrsgvtkC8n&#10;M0fy6qLDBkhsVoOIlWxaYo8wzjFlUiowfUaFBANpwXccIGjXrBVzwzwI5HN4VzGZ+n81ACwubWN3&#10;L/Vdah1tbS5rKfagokjL/UtbWyFHsja6yK5VTeelphemY4n4jvKmSn8VyjFthcD/KYE5nfxgE/NT&#10;u2v24lC0v3LveGgcwz6ZfetK6zGqXx24PhOZwZOVIvNziTmegQBQncVZUHis7uiLLS9ynbLB1Gw/&#10;UXfiUPXhWCoejIe6pnqHZ4cw8LSUN5dhvLFKN17uv0pp5CO1R07UHyOeHwFob+W+F1teIvMYpSSR&#10;Yw5UH+qfGWgbby/1+lW6TEJvUouQuqqSagQUrNO7ynfSaTIRvzd6++LgpRmM+tEF6lcGfIE9NXv8&#10;3mLSNc4uzHxp35epr+yjVJr+aKOB/mFAksO6fO4e0QhNqe013tIaLTUHhbsX44PTg9RKgBirjGoY&#10;tyzDgDySykviu0GJgYHpwUp/BUXb0MwKZtCERRNohQrtVjcCnWXPGDsYvICwAl0hOSPSANaFb37z&#10;m+B0voBGYca5CIP8ve99T8gJSm3O7eHDh8GnoFqiC7GOcM5RHC0rxKzJQSOyiEzwwx/+ENqGoEA2&#10;Rsr38qEyPGjCruArTfEnghQ0hmRf4LLe3l4wLPgF2gAZYFQZQoxeEGFvtLpSO09qci1OlZa5DpFl&#10;amqaufz85//8zjvvzc/P0f7rr78ONWUAKPHBXMhw0NpXX32V64wQQQGCh64fwJKjV4Qt8sSIAs0W&#10;YrL0TtaJMHh/XYhv2YcheHADgALqgpIQzzqiPiGEfId/Z0Wkx9U7yuQJVlqvrOtoRAE+2wBuAy0l&#10;xAawI7sI/O1prrJTMylfjhs6awxQEcRcrINsyO985zsvvfQSJJ89A83jJxRX1LZZb+XY14M/pjhC&#10;AwiFGZBdqG+CA6jP5adcPYRA+P6VPstSF51IytZmaJfcRCqF11BdaQ3+zu5CIt5FUErORRcu9185&#10;33/e5XSC0EnYdXvkDqWO0WKhRYESXB+8XuGvAPVQHJ63yINZ56/9tPM0CedJ/0UGLUoF3B27u7ty&#10;N2n8qeQYwa+MLMvxcNdUF601BXZAeBCPVBbe8CT2m/aJzudbnuNhzPiXBi7vqzpwsv4E/mnkhWbQ&#10;JxuewFDfO9NDRn0cEMjY7yosaqnYWVZUemXgKn4O5F2mRDwFXc71nm2f7kAdV+QooiIkktb+2v0o&#10;dsCh+A589cBXkbHILZYBCpvh3kTO+8E3wKa3ICKMoSyKs8gjmCkKt3Jv+B4qV5XlmkIAxqBieldY&#10;D/eKZAKbP9pOvDmoRJAhMlvUxaJYGx60fcxA6PDd0AbIBigV3QK8OZgIpEnAIBwosgtoQg4nkg28&#10;KkgfOsRjWHRBHxAe0Ar4S9x2oUByi7GB14RnXBPF0CxsL/gR8gZCJLgEhAWCIP0wIwGhI6yIa1Ym&#10;ghBdHAMAs0NmoCiMUAbACKFzHC+Uw05U0ISyQtspJC0YhuVIIagtxnCxNAQ7FQlHmdqdu3fOnD2L&#10;OIbjABNnDIgskBakAUgFBEPmi18yoxI9odiceBgaw5SBJ4wzZJKRCBwgMJItGLIHpgBQQvb4IldY&#10;9KWFinNBx5nPQFlxu2AhEPUYJL1jl4KjB7BInHTEIHMvIpkjIuYxwA4QgA9yJ2sHjUcfBbERQTbH&#10;LfqAqB9tGMIrNIYdi5iLFAUfIB8IDCN5tC7j2tZnoTuL+8RxVJteFFpW1tWVzfrLUBcyQ1rERRy1&#10;VPFnvL1IEkxeTLAG6YH1DVWeeyEWeq/j/bfu/GwiOIJNPrGYbBvvRNQgbBsXgFtDt7CUHN1xLJmX&#10;wFm5yOHbW7GX8o6Y0ykL9uSOUzR9beB6x0QnhS+ZyPDMSDwvVa443+LrIzcgY00lTYSGIoVgqx+e&#10;H0ToGZgZ+vK+r5BaGNeAtomuA1UHCBzFh3gqOEk94xd2vjATRjM4RHlOkh9j5ilyFCMAFXuLP+r6&#10;iMTRFMpE9Gkdbz/d89lUbIoSZFXFNah00MLtr943NDOCsxkz/crer1C/0iYteqtpON7ns5PjDvw8&#10;PaYmmZbCtY84Vv1UFJVX60hbY2kdconPQ31SMb1pcU4rDREfcRVrqmgsL66idI0pxmATIaW8WJ/J&#10;KotXzdRvgA7E8QlxAWdftEDgRHg9RBYUPhKLnqmwBnNxXEGpoCoQGdQIdAzqBAVDA3gehh3xBQpB&#10;m4wUhCuINQt12poQTUqTICPagbQgMxEMj2GWBrHef+tb38KkAebKfH0pc80V0Loo6xgeyJ3poBUB&#10;zeFayZj9JcWcu5kZ7Cj4LlMHnn950VhqejYxNZNU7pfUOUzGR0fGLl+5onye334bMokQQLAkWkEk&#10;FaFtAjpmRHcgLH7ashQjhM5BcgAClmTgwHQQYsDsLK/oyngGjM8tSKA42gFGAAVlpWVI1APW2kJw&#10;4YNMSXdAg2GAlaCR6OtAuxA8sZaJO7V8VtobWSctU3OV9QpjBghMh0nR15kzZ9DOQVORnyQDm62l&#10;3ID6K/cDD3WhdBhEFJkS9Sn9QthgBaB5rFSmv0nubW7qk8ZbxHYagRRQGNCP6tulirtY3l/L97mc&#10;3UVRF60C0lILcngiL3mp5/InbR9jZaGgFuo241lKCi8yHBeQLdg5GaR6fG/XdCdFJCnc+/qeLx2o&#10;2k8Aynx4gbgWDDA+p29X2d7d5bspOTy9MHW49uDRusNUjuFFZ76HvMhUfpyLzNwdvTk43b8QXqgp&#10;qkWF9UzLsyTVR7uHUyylJ6cXZnyFvpd2v0CnVHLEywBV247ADrRzqNGgKCcaTpBVjDyXE/OTw7Mj&#10;M+GZyqLylvIdlZQRmx+OxaLgQfyMsQOBGQnBwVLNGJz5hUdqD++u2BUMh33O4paylmP1xzAwaAWh&#10;kGYVnqnx6aau3WPXWFoHo+driIgjD3+wiv21qvJbiTcAV20pzlSaAR5EAbkQC94bbbs9dJcKNNr1&#10;g2QwNtdjyy56W+WmRF5JvwFqQ0QAm2PbQIvCDoZC/M7v/M6LL74oEQNZ5hOBsY1GUZeJcp9TTWlC&#10;ZAWwCfgd9ArvjIII8sMtHoC6iJJEsKdtaeALiBV6hgIHlzBUYRAGHNKw8bzyyiuMAeyQiZuy2NtM&#10;MmOPjVfgWxkDX1DRMLBgeMGnVHXln32a+PGPg0ODSY+3oKLCMTwQ//CD+Q8/mCstKSz2pYKh8R//&#10;6KdnzpydnJp65umnoW1f+cpXW3Y2+4uhr3L4tbuZBfOVgM+AgQOUiTEAQ2bHGMB6XAQFA2rMVJAc&#10;BgnK4y46QDAjawHQwPs5rumy+x1JiBFCSMDvkBlGArU7deoU7AK3oPp0rYprxWKMJMvHTxpcXV6R&#10;u5nPMFo+0EvmiLM4zAEwFwkJ6g6xETWpqAftF3OUitZ1pulLXMYRKNnGQu3YkwLbLEePdbW8SQ8r&#10;NGAqBOTn46VFecBrfVeppYtzltdVRJ77VTpaVjMmFvu07gPutXO8s3eip7KkCnUTyjGJo1E58Asc&#10;KENwGkYTF/CVVRRXHqk99GTjk4dqDiNJIHxgGK8srmgKNFF48WD1QShBubeMcmH7qvc2BBqIcYEY&#10;1JbWH6zZH/CWeFzUASuk3kmdv/5E/fFjDcd2lDWh6FeMMFxaapF4i8ZAw77qPShnEGgodrmnchdD&#10;wgW7vrQOKYdcNXgV48/AW4yKBDYHqvfhwMaYkagqipRPwZ5q5KdSyl9C56gXqRqs3He49hDilM+h&#10;rmAZooyBApzRdYv9VECSISpu0gI+Ns3cNzU9U+PvCvCxuqEiw/MCyqEKLmg7lJ17EyxAbcqOsc6u&#10;iS5WvMRbgnwj8LJkHIWfJffCxk4pXYDT0ZmAEeA0UYiBEbAoQBhQhVG5BJ7XJi1LQSrMO/wgpEWc&#10;gLkCv8xJhjHnO2gUxRE4BbyDBABvTvs8wJ8SiigExh4DnLVYcdBuCePJT8Zgk5bVEZ9wxIL1+NA+&#10;Y0OCESdpYtaqaqpqa2r9vpozZwp+8atYb+9ieUVh0w7HxETys8/CV67E9+8tqq6mnh1hPe0Opwsr&#10;y/PPP3vs2FFlvcBrT5vEbThkEphl4Q9OF+8G4CMSD4/xJ4gelAf+BfJcEQyIQvJnP/sZUAKS9CsC&#10;zYa3MX0BNBGJxIkOag1ARDUkKjvgDIFhsSQylKHmojLKousyQlFCQrTQprKImJpYC3aROBayvvSF&#10;SMowoDGyNJlq0g1PM/NFUULSBfQbl3E2MzBksjwDfWVUbHKEGAxjAJmHZRM+CJA3Omw7YlJtV8wT&#10;1GEZW6DWVIQ66GLVX6Xl5WpTunE4ztSmKev99YEbbWMdu6r2KD+u4iphNzINv7FFFXiP61eJy+dE&#10;TUJeLB3MRWrLcHIe3zWIgU6bRdYQXRZYox6UyJJO34RMLqZwG8P4gYoXYmPhd+EcVQQ+P1TWGHhJ&#10;nZdMGQX4X7WjUjDr3FvqvGIQWoiH6MyRX4j7LIIOL9ImUZaM0E1JFxJmUlgT/+k8VMlUWKFcsWQa&#10;U4lPVJ4bPUytB2OAoi4S0mLh3I0u12P7nk6YpvVX6qNnqqMpWKJIKnJ3uK1/auBA1Z660lpqvehK&#10;CAosOjWSql5Klc8LPReJYD3RdHJvNY/Vqeqehh7Tjm7QrnSXGxRsFIwaimMPUuPgERMAagAJIi5g&#10;Nge7LVu+dxXlCbdEt0MAPwZVWqMFRJ+XX34ZFhJ2EhUZsTLgMg484ggGDPhoTru8BW3DEstb4FZu&#10;YSQH5wpZsgnGmrz8Sg9wPRgKwshzdHxFeBns+C//Ne8//m+4L8f+7M9cf/EXbsww//MHwXNnY/+X&#10;/3P5Cy8VVFUt3LrRWuyHS2os8eNXzWlnDQXQ2Wk4MjvNHO3S1RDXWLAwFJfD/u///b/nO+q+v/qr&#10;vwLyYMB/9+/+HWgXoH37298GCea2nuappcMQVScyCosLbOkRKerNN99E0wjHAPJFQIQYcJ1Fp1MI&#10;OUsmSrksnLsK5CXElakhoNARDYLikdVokEWEtEO6GIP0BdJHzMV+RtYcJri6z3ru0xeTFTsZYglI&#10;mR3quL/7u79j2Pv27cP6gujM9mNSf/AHf4Calz+FzAjztOXpFUC6GvsqHVYBLObQ7NDg3BBCzPH6&#10;o1SS1IEHK36gi0ti9Z0qHa+FYjTyyKeWsA/rek1JtfITUIoC48qiUYwuuaLlGDeFskDchudPKo08&#10;dbWo5aVqfNGqJJ3UH+OVpAiNKhssI9S4nbh94lQKC5yimRF1vZCydCM6jbuRebUUlRmPwnWlV8Us&#10;ig5HZ+pS6cCUGzUe2kxP5WPWz+D8TNUvXeXMEp8twmrpFIy5xWbBN86j5b4FH8mTRg+mF0bkEvGT&#10;gwBHk6Fr/Vev912tKKnCoFfs9kmAo14yTe+RDBANiaas2kkQL2V1lE7WViqa3WQYkhylPxtNwAGh&#10;OkAJ9qMf/QjHKlqhKOxXv/pV8L5oyZetU5uFdOw/pVlh1dHyo8gCkXHgQeiYdtH50CDUAvzFkYak&#10;0SO9Y1MB3WCwgYvHDAuuefbZZ3/7t38b7MPrWTLTsixz1pquwofiZA+tKqPwaXFpPO64dTt2rzXK&#10;OXA5sPAnSsvy+/sTSDBPnPKgpqqowMcsUFZeVlQEiy24Nn18VwKCYu3sg7jcbgOLoZbBxg4FBQhg&#10;W4iuhOZIRBFkXvwXQME8ua4dmzkqexj0iBSI9AC7ADzRwtELCiLADlWjFz5InyBl4A95k2BYQfp2&#10;71l0K7MjO7IE30J8tWEdWDiUmfgWQrHEt5AxYC3DpRBmgsaZL8QG/M4Y6IhFyUTuQp6lC5tUrwIH&#10;npQxsIvQNKKRg7qgaURmolN2oCgGYV8ALHWp2WD0iPaVnc8rzJcdC4hy2V3rWo7VHraQrzCddO0o&#10;dPk8/vLisgDaIIWiBdkv/1kpmjL9hk4Fsqiys0wPYUjET4B/0qJqWnP3umNoDlle1PaWpI7ak1IR&#10;D436pbqLki4ELVn0xSIzFvbWB59jglwvQRUij1jreN/bEkBhkR4hAxZRoD9oCV1rdYyQDMZBu0qS&#10;0QRHjZUrFvNj9nk2FpCJCjwMljTjUfFuBg7mivVujvhz0/bA5jaUXnuL5mNWmQvPMyu87/C50P5g&#10;FqQt6CCkzkcXgrEQ/sqIqpQNlQAX6/yZhbGhuOaY5dxy6tDJgGg4YLC3cHAowVCFgWtEabPeEujS&#10;LD/BJmAQjitcMOiMKyjiQSigEjrlwHMdPh3EAXcJUsPYDoaFvZUxSJAmVgdRjst0Hvzk6xYK3Hh+&#10;K8bcGQ7m3boV6+6Jt7SA2VLTkwlGPzCQDEfyTp5wNzY5ysucYgpWmiI5RHoUWgG5cU5IjN60zE8Y&#10;fIDP3FHj0BH4ke+gQqgvHlYg4vVSl6VLr0+j8i8QsINe+Q6oWQvIjES8ch1oMySxTLBSSACSL05c&#10;D+wlsL8I0kdc4EnkFYROlJkMnuVGZGEF8T+GlrAHRO8kYxAVpeTpkbQLE5MToyMjweCCMjx7VEF3&#10;jVEUlpPNZP2prliYQvP81g1UnUwEIQyqzGZmPKwvwgrkGSLHAIChaEehr1A7BCa+AG16Fx2aROTw&#10;XaF4rRtc8wRtwgOCKoW3R6mYShD8TqzIVHCi1Es0pUrTtT7qQtFgAZBi8vSrifwESo/T7acxZpBV&#10;BaqlgcgtJXOI3kjzrwqeAl2rpKPOfmwhFoG15Ac2h1EIiD4TMgubdRaspRfP9KWxlRweecs4Mlj0&#10;TMiLRQgELuqH7kswnW5N9W4PRO6Zjzya1g4Za6huMp0iS/uCKmc6eVH1ISOUgYr2bOMHexP2xEab&#10;yKShFjDVbAvzHKVFZTsqmmuJpnQWYeXSMNTLphcD7dlCdOHOyL2bQ3cgLfiM4ROhUygbHCcLZ+2K&#10;dYwPjA/jjP4K4+err76K1yY/xbzxINjTHoG4pcIvc5hhYCEhmPRxmgIxIRiJToyHQabgJo40HCUe&#10;BJA3kIJ4Fq2pBFvHbK1TIZstmcwT6jIwlHzlVSwNqb6++PDA4uhoPun3njjpbGosLA1YWWwVrLUf&#10;jjqTWpTfpD0IRkNbhSlCMpQAMfhocDS4HhwNinxw6mKDCHjSGr3QLPCHwKCBpHc4eq5D1OEqJHuN&#10;+P7B/kN4WEHx8cui7uLXx8OIIPgW4oIBguZ1dG6vvfYa4qm8mLlArKbQGORa5brd0hKOhJEpLl44&#10;jy8JmvzS0hIXvJNipAEy4XSohRXW0wiMs5Lkz1RS3VG4QP1eZAzTU1M3b96QHKbIx+w3pBPGwGDY&#10;VAyD7YfEzIctJ0ZE8ZTjAbYlo0KGlrBT4C+ClEyWW0xTMn/LibCvyLyyjkmmyJXDzkzzzbRDNCVB&#10;Jlf7rnSMtjVXNmN3UTEbK2+zZWQXKKMgR5v1AUZzoXnG30Q0pa+SIBItntAxEDRt6zmIvCLb3TL5&#10;ahWwmaWNoXVAmCBpjfjVKgi+shCzTZMsepF2NLLQt4XhBIbyv7Li2Eod/arwcNYRtHk6oWb6JYlP&#10;0z2bedmoU9hAm2TpnqQYi0l9ZW7qTMo2o2IR1BwW77F6RJYvzXCpjagnSCBL33Rv52Sn00EhMzcO&#10;7/YSK5Wspi5kseyf6h2dGa7yV5KOrNiNY6EBnn5Ymlo3Ow11ATXAL8NOghQ4hCAROSEP6Ahrg15O&#10;KaQCSQV0yXnmAENjOMkgI3hbuGbOM8oxHJnQpcjJtxGZnPBNIXXpIem9BJ4KBZPXrsV7upLPP+Ou&#10;qytA0XvhXP7gUKHH7Xz2WUdTU2FpqdnaegDmFMgXvaE3YYMhsohvHoT2u9/9LvQVzIsiEaUZsALd&#10;IwpsQjf3N8Hiih8d3D1LzwZA7GBRkGaQmeDuWSlsQmB8hBK8qJk+iwKalmYEw0ICYU1+8IMfYGVh&#10;KfG8gDvBVgfZ4MmldvKsdRR3g5bm5l27dtfV1I+NT7S2tl2+fHV+dgHi4i8thsZMTiQGByOxeAr9&#10;HP5lRAGNjseGR2Ko4dHAEK00PqoMdT/72VuQN6gy9OP3fu/3sPCJz7pN20RYZAp87LQRTEQcF4Ez&#10;gjIiDmuB/haKi/QjUUq8yHdmh4QtMhy9sFehqUBAhFobtJkTzGXHGn5eoUnB1IuEnaD0DvjKcdDF&#10;TVfpYlcmL8tQFywR7Mn71GkKfSTxRa4tqVbpZRwu2bRaajHMKZ2roluJUIzKuKqmvfARGgvY4oSh&#10;AhaXL7vfPhEZ32yCawiAkRJE+JXO5c306UlP0oDNjBHERxAldn6lBhOaYplyLKAbEcn0pcZsZBHV&#10;vtWuvmsEM5m1LQtpCiXPyiObxjZu+qFdq0FZDGt5ReBQiVGx6t+9O3SvvKiMDYBXXhryZs4KaICa&#10;0qX1pQ1kpMZyltGWBbz1Yzu0YeAOcApnDOTO6YJplZh2O4p7rUmtfZ+1FEsDhIQzj8aMc8jRBbmA&#10;xehIDDBi5hX9+9LDmctxXXso8oQGGE6SoVDq+rUo6S5PPelqbnaUlBbevo3ufhHPm5dedOzYUcgV&#10;sy2twDebG1o/sJcfHcoZqAswB9eDmlFIgrZQ74AN+Y5y7CFRF0lbICvCWrAi0BjQKB/xn0Z4kpVC&#10;OOAZCUJUbhHBIPIBpAjhBpqE3CO+haib+AmmluoDK62gfd32owOtl5dXqMDbxdTszCwBRuBDX7HP&#10;7yu9dTP1yUeRgcEUiL2qqnB2NnnlUuTixaiXIG0vdjLEvnNEI4Huq6oqJdQX0QTynLWLZAdK0Gim&#10;qwLfmTtwYGoSfsQEJUseuBvIAyWmKTnK4HsQd4ASlAzKikAjsbT2usrU0sgrt+2YRrJaG8HRxim0&#10;yldNOdoMg/cybS0bTakK11sChx6LfhFdMNZaqvBiFlGeRKqkorHcopenUMpEaIJkl9PRWXzMsPCT&#10;P1Mb4YUIaKEh7cNicLBFPEzeRM3rGrWVHDFNMcW+oqmZ0WgZ7C+aAA0vI8HpJ9IsMtEswXiYHGKk&#10;16QWgF62DFCLJkvIjRxqSwITKmRGb8wr+mGRjtSzINOkKOfsNk0uMgs75LZ2j89TGhZpIgl0tM9Y&#10;3mI0FbkzdLdzpLOxTGdA8Bj/KJH19NLmISPjS0Yi7TJfBU7qQskFjHohjXCY+2xFQIEj4+RwnCQl&#10;JZ6aeHOJMmRZV7Hc21/6JKvPDuEMc0pBmshJdAGnjKKfw4wIBWICPWXGD9p6hs2VYPRuVkmMwpHF&#10;O3dBXtGjR11797ka6x1jY1gj4gg2r7zswkHZT/pv9bAq0Sa15gxpSu/zBwGJehfSDi0BCCA4CDwI&#10;TlLvAAdAtAGrfu4DEpxLv3D6fBgDHhbiRsxKIVYijkDhWDJQv0QgsmFArOwT9GAMEnMFgg4iC/5X&#10;iCw8aWPYVYZx/zNKrq2qrDx85EgjC+AsVDl7olG/r7i2runjjwr+6Z+id+8lq6sc+/YWTk8kf/2r&#10;8DtvR+oandjsUsmJX/ySJNnDdXU1f/iHf/jyy6+ImUqUeCJJ2J/M8WTeErzE/mcrojAEDlB6SV2D&#10;0gwqhXe4BCdBtyC36DD//u//ngfEtPNAtN9SjBm/WbW3ADy+W27COVRkQpr9Xgacy0VTSmIyQ18U&#10;Twrjf7H3EtGUIFYCTQikt1ExOEPHOU6QUf/D9g8/6PzwXN9ZkiIvRBYIYFQMrBJiNL4XyiHsv1GR&#10;CVpWByOtYUuLI+Z8WGmvBLlrGiAmlbQUY1Od+15GjqN+zNmec+RUHpwdbiqtI1xDvyk4VK2vpQuy&#10;aZSQLzml3FVEVPdpqmyKW0I0EaPgGBnSMGWTS0bPUVUxMc9uFtOY+ynclCdlZYSoG7JvxI/8PEeZ&#10;r3xP3d7myhYVOWRS12nioQEGHiRrAxToWv8NlZra4cT0YvHUwi9lEOHcRisnHGSBsAJfBpZBjEAh&#10;w5+oRCAA63WEza1b9ZRydNRaEagLP8WqD3UR5fjS6PRcEFbuvWtomRVQZboXE+UVqSNH3HW1zpIS&#10;jNt5OAnv2pV64pS7usbh9Yjzi/ZQsbf/5pEWdT71B8EFvAaCZvpSLxliL7mwHoaF2dbh2LAFxbPo&#10;WCyg8ewH3KvQEUE8xEQPpeELYorYVwi2ZeQ4+JK+AYdjjGSZkYm2dGIvSqbRYvnV1IjD4/Wy9w4e&#10;2H/s6NGW5p3F/orrNwvPXaSkQqGvKFVRlijxF965l2zrWjx6zINVnkhTcrw98eSTiCw7djQv9S1c&#10;aVfYI8xS1nFdIoHgftAZsgRcwYlO4l5RWjJNYAIHxh4GUCJZblhzazHdGt1Sm1JlsWy93Hfxzsht&#10;XIiLNhBNibdPJmnRskOqZ7JnYGaQ3DLEbKMb0QdA04u8/MnQxJ2xu7+896vJ0BTRm5SXmQ7NTIem&#10;mwKNKN9xiCYCnzB7wuaV9KL9uDBCEcBPHU1VQywyh0GYx7hOs+r1MFkvx4PUlMxbVC7FgsCsdVC+&#10;SWFVc4zsy0niwuFudLXEcDI6G5sdnR+PJCK8oGuRpSaDE++2vUcBGGZxoHo/reGyDepg7GRkC8UW&#10;VKlN5ZyQT3zQdGiWucQSMZVxo6AQLMndaDJBfQHKlEFOkItpAb8RcqBd7r98d+QuE6KqjfbME3jI&#10;Z1MP97rQ0oM8bJwTLKotXIkKWlKRRqwU5TtJfow4DHWx5ygyJZDhgY6xDhJZkg8UfxLSkVnL9kDE&#10;1qYu8G7gMvzH4FvB8iC7h0ddRIhB5yBRe9h+4AdhD5dSF2E8HwTqq73LAhSQ9CyvprqwrhYXsmgs&#10;tgCuqK4u3NHsampCcadUBOqh+47IJg9HLO1gNAgJIiMA4QMuk1LK9+fc3LSus6DKn2KBEB8/sXuh&#10;AcOqLzmVMTZAb8CzKs1BMMjegLQg2SBrMvIsv75lR5kLi8AmLPYVI8fw8flLcO67cTN54wYxenku&#10;Z6LQkcBhuKMzNTCUh6zZssMJdSkpKa2tq62uVt5uYilc14ZZCgc1Bp0qBjgAECYOlUVcg+JyiwOC&#10;ShBLD0RFPLnFH3KDC6Pj9IXd4QfIGcw8vjBG1ZU9lbt1dAq4dMW2V8liCcETBZnC7eQtxpu3MdCI&#10;wRaSZZCo3tPdMz1n+s7/851fEED35b2v1Zc0zIZmh6eHWyp2oX8HcSPKdE52k58fkQCHIop/hGIq&#10;M//Ywsh4aIKEklTMJeaRMBcQFWSja7KrbaJjSmW9zCd/DP4ZJi6MdITJBFJR72R3z0TnwGxfPD+F&#10;EaiIHJepJJVauma67462zkaV0x5es7oszeg/3/4FnrJV/moKguEXOBeZhQRCOYKxueGZIVLxSUAQ&#10;Or3Oie7uyQ4qJWOs4/W4LqiMum98YRwxBbM2qjBEt2Qyfqb707duvXVz6Ca5OPdW7cXKrUijBasN&#10;LuSjfk0rK42zhZBIoS6Qlngq1j7WhukF6oL8Jx7J1hPqt4q4TMRG54bnQjO1gTqlPXOLpVdEzA1u&#10;btYR6oLZVnxhoS7IEHyEuqAw2fixWRXaWZwsqiHRjK0ku9DYOl1x1lpsJZ0rhhGUWlrirK7yEM0y&#10;Nj7SN9DrcuWDLXfvIl0YARqqZxEM12px4/cR49DAgM6EtIg1AuBLVH+mkmfjfaz1pkJGWn0gZRzZ&#10;CawFvaP/YXuwNJB/SAtWFjAaCiKcL1577TUkrSyRhRayGPmVFi79mKUd0jKijAGFhafQ6SKN5+3b&#10;kY62aKAUI1mS/G/+kryBwcX52bzDhwqbm51VVTzoJsNvphl7Y5s2a09K/gjICawPs0agh7hK1jvo&#10;K9/FXxyp7sE8+sSEoZhM+Y9MkijESr0BhAeQocZ7K+695agLoBDEYDNEiyjavGR5Ibl6kSrvodRt&#10;0iPPUE+mf6bvYu85so2Rafho3cHDNYfIVUyOlnBEaUveb/v45vAtPI5uD9/iPRR2bRPt77a/+6u7&#10;vxiZHbwycOXy4FWCP5kE/O8/337r2vCN3pm+O0O3p+cmqHVc5a9S9Yy1P2vnRDuYHS1c62THwOzw&#10;vaE2JkclRDJavtf23s9v/3P7eOu90bvkrfGpeMwCaiR/3PFBdUn1sfrj4Wj46uC1W6O3qE1J4eTr&#10;Q9d/cedtJlDrryXJzdnuc590fNI103lvrL1vqr8pUD8ZGr8wcPFHN390a/hm71QvWS9H5obJg4mU&#10;83Hn6fc7PogtxvZU7SG9jZYQlQIQscZSA611XB7T+0ptqDGb7Witrfqp8I3hm7dGbtcUV2PYxxNR&#10;4zStVxThhSNX4CgvCuCnCAuCdAtTI4n3heqqj63KXM/cRXYRuws4BR8hnIYR+R+27CL7XxAB1GUl&#10;2UWmYmvJ1zOz1Z4V4mIDjX1Fyr7z589+/NFHKKlKSvzwrSYUwZCWNAq0YC1oYZM/K2HGjWHMXAaX&#10;ZYGwURMUDvIGe478xHckGP7EnRdVmFZDKdN9plehPcKlBMbCdemlzLxilljtB41q1THXfFcqLxbP&#10;u3Uz3tudePKUo6wiLxROtbfmkWYBj/DjxzFKOcor1OOCTO2RL9VT5aK5yhy/vTN5kYlLgnCIDW4L&#10;aAiRbGCGoC4Ax6YuuXSxdDmst9LWBBVN6fZJjVqlcLLCjJZdSlXzdLkb2ppu9rcK7JhYmOga6yI1&#10;ZCQW1cfJgvniYpm3dF/l3udanqMoIdVcPuk8PTQ/UuorJagbAotBGEGBf/PxuetDV9snWsdDo3cn&#10;7twZvd0/M1jiLSssdI4Gx6nZ1TPd0zczcKbn3L3x1nAyTPkpOGUmoCNLFCnjXJFmn7qTl4evjkcm&#10;izzFRN6gwprA6tN5mkz+jOlQzSG45u7pTqopt463TYang4kgtZYbSutjiXDvVDc5m6k9w88zPWfH&#10;whP4Iyh1WSpOcTPCekht3jvbQ8nL4eBIz0wf+PTO6B0y05R5y3EN6Jvu69TCTTQVBWvurNpJqjS8&#10;pCQNmjEz5HJiHstn5BiIvt94S2gegnNBRmpSuh2qOVhVXKGShFruFfaO11ngUI6F5yLz0UQEPi6N&#10;2ozDhVCjB/0Ipymc7IO2taH3l+1XENaG2lv+Jc0tKpwkyIwP/in4AvX19U9OTEaIpRSGUp5JfzZz&#10;DJs4nQdpaiW6BTLFZwzbA8aGV199lcoo5G7gg0IMKwsqo1XCbDPbXJsupv1RMmzG4s6jjFJKMVnf&#10;UHjkiHP/PtfQYF5vD/nriILS7lSZYqXFrKzd43rgxd7A2QFSijAHKIAAPyEtEgqauS03sEXTQ9W2&#10;as71TGiqb6q3a6IjGF9AY7HmSJdQFzUKUZHoL3hG5qdax1rfv/N+23AbWi99Q+JKwCmJEnfJodrD&#10;f3D823sq97aNtf+Xi//409s/uzt+F8tKobPQ6/M0V+9oqmgo8fqno5PTkYmZ2HTXdMdcbI66wi/s&#10;efVww8lid+lCbG46QsK22aH50fnYAhLSwbqDh+qPNFa2OB0e0ddgKUHrNbwwOh6eIPn4zqqWp1qe&#10;rA/UYe/5uONj7DdQuD9/6i9e2Pki631dJf+/N7IwGklFoTd1xVV+DzahKFq47tmey0PXrg/frA+g&#10;SK5TfnVkoSipaK5qRspJ5SdHwiOTkamBuWHoHynQD1Yfenn3K7DkUJFgbF5VsvH5G8rrX97zCnk2&#10;SdaJF6FQXMkvsCbEH9cHxK9LYyy1lywHCLLrF7gP1hz+yv7XSSONslXLLBmirUrKtoidrHW0/Uzn&#10;uZ7JXkrvKHbAKGykzQeivsseyA2cljUhb7eZ1fiarN8mE5iM2C977rhOKGu6it0zno4ZDI2WNnVm&#10;P4vkfH734fKrlIUoAYt468KtEz5C6S3yQ+MeJnRl6d5YZbfI2sln6U5TIrcNS5Xe0FLp6DWSaEqP&#10;u/DAPvdzz3r4Mj+Xj8u0cgcyD+qlWRkvrLm1BBwrjZ/rOFlAXZDmST2ACwMCHNQFzl6cL+RdEXfW&#10;f2TSSle+kadxYLr3cu/5Tzs/mQ5PJCgruNaJWkJdxHFYIq21foDsKbWlNQfr99WWVitfIK5qn2UY&#10;/+nw7M2hW1d6r9aVNH335J/+P7/8/3h259MTwfFf3/31rfFbZ7vPvnv73b7JbpIHjC2MeVzQmlLC&#10;hibmZ8ike6LpGKkqGWI4FSave1Np4/HaQ98+8bu7y5vbRu7+5MYPP+35dCI0Rto3nXBGffZV7vna&#10;vq+8sOOpueDUT6796N22d+6M3ZmOzMzHg2RiPlxzoEibBAAplv652Ax2F0c+CZPJ2VRVU1JPwPlC&#10;IviLtl+0Tt6p8Vd/fe9XW0p3oFX79d1fXey9ODI72k+BmUSyzFXmc3gj2pX5SPXB/VV7II2hZNjt&#10;9laX1objUVwDqGzWWNIU8JRr24QVQLoWrB/v+5JZVDEOmhZoZKUUAIukKO2d7KEKw8DMaDAeMQYZ&#10;kXWsKWnhEm4pTuCwQoH5Seoh6/tWlNKiTmy6eSDYXB7QIqtpDUbmSHM5mZs5HrUGOmxXU3L5KFcT&#10;cvgVAFtL6ahZGeGodbq/TOg+EDnPcZXWj61ybHiZx1YSOITMSKSI/drStVh9BQ2IlzMhmA1hUW2t&#10;6tIbWR2VlNOZ8lJ/IJkoLck/sN/9pS859x/MU4ZgXJfykOANa2XzbUsntsq2yeR1VnqM69ii+EgE&#10;jzj48Z0rUj4gk3ptbIuqnaTPLu48Fb7KfVX7j9UcLXUFUGmsycIs1YxpUFsEW1PdfHDxgdr9ZLH0&#10;upS1XJQcjBtqdm/s3ntt717oPTcaHCGWW6skVUjnVGQa+8rN4duidyIgpsjpcxe6Qc2TCxNgZxLd&#10;p5KJ+fBsOLZQUVQOpR2bG/O7SmqL66A9FLfvme4mrY24dfETR4DxhclQLLqzfCc6senIVNt4B1c4&#10;d/QbjkUQNa4N3aAWWTAWJHU/thDszEUOb7GLcopFlb4qtG1ob672XwERnmp8Ek6cA9s/039t8Nrw&#10;HKUt88KxEMe3RLPnC5G5YHQO4xW+CZF4iGIw+CNU+6uV/1hoVqXFpnqahkMaxObCJqLQjZ/Gjb9p&#10;oSzNt6g/kBpJjHp75C4VrImZzdpSskPQmDWV7TjScLimtAYfDVGu2YFE9w/mcwyfjZ3PDa2FBrPh&#10;HdV3jUaFI75PQLaWI+PQbqi/Dby0hdBYbXRCYNYczJoPrNhHJh8lUrve3ODz3Tsdzz/nbGkpLC8v&#10;qKouIGHPt77peuO3Cnc2UxpuTdy7BsjtAa9CWpBa8IsjDgkbvtSJwEkM8QV/OaS63ItsrjQU66yq&#10;3zjTlnsrdpQ176rcAzJH6ljTHLCs3cXodQ2VzssHQaPI8rt1Yhmdj1k4V2zZ48GxC/3nf3zzf1Kh&#10;8kzfufE5akRWHKg5gD2DushT4RmXEzKqEhJUeCo8hZ5YPBKNh9BW1frrQpFwMDRfmFysKa7BGYxo&#10;iaHpkWJXyd7K/Xh2JRbxBlZlnBmNLi0wcZdMVsN3ilx+DB5oseKqEEBhmTdQW1w7E5n7tOvsr1vf&#10;uTlyC4HwaK3SWeG7XOENYHfByBzwlPndKnfv7PxMva/+5Z0voeShagBUENc1+vJ5iiDOlF0jszRi&#10;GfYDoqFq/LX4uc2GqbIQ8jl8mLXxxqOyUzAcRAUZiYVsAmOUrJrl38BBfTxesUJFLWleHyLlErYQ&#10;g7BPku4FXageqlaNCvbTOmboNwmSn2x5orG8ASqu8stZMaqicxAjgt4364aPaeHxgNGWjMLsJrsv&#10;g1/0WVhuAPJ8pmI2rdPYkgH/Rneio70zP9p5LEW+sWNHXd/8huf4MWcggMQQO34y/4++4/zrv3Af&#10;O+wIlJJCVxbrYa0FuwJNIDYnwkVJHC61hXDwI3SUPGbEZonrtsLUG7ULZu42jjnGdVJNFlMeRQWu&#10;qIZXX/glGfh15WMdPmhexGB7qefSx20fAVKM2PhoCZ7gB3ktyTZT6atAOqFY5ExwptpX8Xzzc6/t&#10;fnVX+R6yHxKZCHICp9eU1B6uObK3Yg9iB1j7aN2xA1WHgDvxJQFv2VPNT5X7cLDI75/tx4MgFo/u&#10;qdj70q6XTjWdotoY3l9KQVBYEIwugNOH50ZC0VCVt/LlXS89s+MpioaRmQCcPhkcRwyiUtnLu155&#10;vuV5ysygLdhXvf9gzUFif0CTGORxPztSfeSV3a8crTuKR50qXu50Y49xFziJCy0pCuwsazlQsb+x&#10;bBcjL3MHnm56JlBUHk+p8llH648erDtEOU7kMGDSVNpMgWc0cgIn2xRh+/t8zg6cohU6z5hk+DFe&#10;YyiWF5HwiI09ULOvBVBrfzAb2YkjDTbn+ej8jcFrKBhR0ABkXdlTJfLTZysNofVGZtg+Y+KRjF8/&#10;Hv0P22csa+HW9Bl72AsNakDniOstDrgEnTB9HKUedqfb7VsQ0CTdtrZoR1mhGfwmdQnVUJ3u5OgY&#10;VSY7o9FQsd9VU1viK9alPox5UiPhB5VkzHCy7DR2qhj8syVBGXw8RIU/MxPebFBuy9TN5OfBXLaO&#10;3Tvfex7vX2rGi6/sKhNbNt5FQn4MzQUueHz1TfZSSLimtJZoSmiXKOYBHVVY6IOLlHqsLa7BdnK0&#10;lvilozspkesuITACrES1seby5n1V+/ZX7msobUDUqCiqQC2GlglZASGGEBkoBD7UCBNo3ohPxIRO&#10;7eEDNQdxcVaxipqYEYZCdZYStx9a0ljWuL9mP37GTaVN6gqZeDwlOMty/UjtkWN1x6hKSRgKSi2S&#10;xtf5a1WUPmJOQWGFr2pfxd49lXsYM1dAlBBIMtzwTENJAzEx+L+heassrg54ShpK61rKmvHAI6t8&#10;uTfAmNEQ0hQEtbakblf57tqSWh02KL6KGZh0k3bSVp5wcUSWU2PNxtrQeUnIeTQW8bqLoBw6hErp&#10;P+19Ilb9jvGO3sneyiKyWAb8eC2bj33C9CpmNb3WDLM8krepyzZ1WWvLPKT7IgFkWPi1AYFgPJh4&#10;YuBIYExqbeyOZWUltXVVkq/ZkCBJobxJ5CWLTvAnDLIUp7F7lD83r6SmITI4aqkw9vA02Vt2V+4G&#10;9enalCsiu+VqU3p4AQJjNGZaqZFoHe3omxqgMCU52ANFpYq6aPpilahUT6E/4SpOVuIZrnVyqrCY&#10;LmRJiL7KTiZmYz0eZYQ08ZppxEbASBITC9jKVaBiXAyy0/ZhVQBMdUpET0zX3oPsoKYzfDE3SAHG&#10;i6qyCy/yzShieEsbinRCJs2gy+gV1dQi631pPg2dMKhTBxOaTaJyvagWdFwLlhvl7qA3G+KZzVfo&#10;TWTj6Ye00R9Ks1YpybTjsCrcowCZjKRC1/tudI13H246imhISWnxW1KLqaGjXBVjs9f6rnWPdp2o&#10;P9pS1VJVWm35haR3n0jn6zpopLX4yU9+QowLjNi3vvUtqU2JEoBskmSN3SxAZPGDWX8Sv0k49D/8&#10;wz/gm/Qnf/In6CK2uEQgJwg7349//OP3338ffTrTR+lhazxsdJOj99FmAe2L1E5asWSnNLSwqnLZ&#10;WlgI/fSnP/ngg/cPHjz02muvEXBjtrr2J7deWcEGsVE4bmC51/2KYDylBlQUEis7gfpEgPAF3RKG&#10;BpW2Y2VOmk27dM6QAeUiYPOehAwT7nC0/nC9FgJEcFHYxZQaVs+CZVV6M7wI1GbnpsqQpBcAtRYX&#10;UUFaUTJqoBjE+VMHivBPq+i1sx+/SY2GgOey3PmkNdFcCnJSApMDL1nImEZtWug0yhzJ2cmVJIU3&#10;RDA1oxUTUtrpVrekpyikxtgR5G8TFKnqNJuGzaO6eG+KeSOA6uZpUTt9q3mYfNXG52Gjm+ZRvQe8&#10;tDeMuLsKSTXUlNWaCE73Tg7MhubgXzJAZyz3gANR9UT9sa8e+sru+n0lPvgP5TbGOtjL/iDz2qBc&#10;n3OXS/nBLD31wx7AmiNV3Bv6R8vH1B6Pkputs/rIB7nmLD6PD1h0QnRbgqcE6wiK1AgiXzmtaS8t&#10;UotoNb6IOgaTZD6/aTDIWu5cLCuZuyX3cdgmEpzEAu5Avb8ed1ncspTBYi0lzTIU1dLzaAgqx9LU&#10;yPzI3eHbw3PDhNMbKKdHJ4AWKJu4QqMq0vKNMr1ohl+D26JaeoXEQ9++KHRCyllm8Lj3JyLW0oZ6&#10;RtsIRJYQqqPflWUVnKbJnmax5ZrZExZEjJlZ0xMZFiTRPGNtIL2E6p89yfsGZjV+/1KtBfLcF3Yr&#10;nxSJKz12IZgKhNBy8uofrD+IklNFU6bPlYiiPAbiS5A4ZzI4RdIgathlNGRAKVPRXVh7YCtnt86+&#10;HjdMrZUwhVKuIytA+nEb6joh/bg/buFWjV8E0QiZsfGJpiXa3kHsutRqVLoWsU1b2NJ+5WHNN/dt&#10;kAsdskaZSURx3E3iNdox3nlv9B7ptXTQ9BqfpdTFZvAFQVNpLUVz79595+7YXVJMKvRgiRMGTwhy&#10;NiREULSu4SWYXiN6jVUMQRdNvHE7U31IRS6NfBQ2k34t/yWDlMQBg1sIFoa/NgsskZ2aMmnWQuQQ&#10;CS2TaFJFdyyGXGNMy7SgR6Ka1Y+r9PpaftLyjNWs7CLLE0yTPTVMk4pfdpm0J7j480lbLDgZyKs5&#10;i/YTgu0ucO+v2fvyvhdayncUu3yymOaUaYDDVy9EiKZsO9N1tmeCaMqgEky1ylEos4SrmT/MWq+1&#10;MTPuZ54Hke5zP0vr6Ga5R9dzFB+wq2VeF3lFRBY8gsjuJX5BdjnCze9yu8VlIGDRBkMsLI7TME5C&#10;SxQDIJmqLVxhqU4U4tp8tdiaC/XAW1cpZgSNCgonGqFvuv9i36XPus6MByc1E7nGZ2msvuT0Vh8d&#10;oIWg4Ggk1LHpGNm3JDuhwcjoPXSvRmKRG8oKYewRSjum/FU1MlLGFYW5U2rEBuMbYUMXUNYUSSF3&#10;i7PVNEaLH7oTmwIp/ZZRQhlRQw2TvhiNolMKI6aUAzzYTUUBGSdYw0eY7Prp6emdoYgW/+t62Vrc&#10;0/ouvovgozVkspUMqVQTtbxrbWpomJvPAWu+zJ6w9iI+fppREMKgqUwiGe0e7zrfdaFvZpBM+7ZK&#10;0T5FQqRZRrSw5BfTUNOaUwV/O23dWjsxt/si3T/wycmpM6FkOT36EB6CtEhdd4oPUiCLrCcUXSYc&#10;nbAG8krh78DdZbvdGuA8hBk/nk3aiEhhCeuf5rDMEWGT6whic5er4kmln1eYZPMxwtJtuXTRl926&#10;cjG3HaKQueG/NatPJkmyMh6qO3y86QReTjpX+nqpi0ai+iN2C4Vua0pq8OCqKanDizfdnoQ8qEQg&#10;+THsupGZ4dlB0gkroUlhe0sstMUSw+FbjICWdSwUZnVqCzpGwalMSmY0Rhoyf1orJqTA1rZosYKi&#10;ftFgKBbGSGBhQLPGqtBZNBSKhqnRQr5PfOxIrR+MhnAlkNEZWUQn1aGewWx4NhhDBkwI6SY3wfDc&#10;6Ex41mpZhCXzsQa6Fsgfy/tK7jOANhoAEeoBIPkURueH2sdapxYmCffR0zSLKmIjLhv4B+IZeLTx&#10;KAXEcFvXUqNhFETUyfhsEF9zJODZKZ2UlUDp4YHzEZIWJsVkyVGIJxIFSyhsg18D9TwgLbgnyRVS&#10;zS8790c77Ie3HI+wZVs/Zmm67LEIAtMM8DIfC9c9/KHnvui5i/4yKwuFYkIvxC93R1njrvIWknWt&#10;nsJSZrycyGYYdcuSkb+IDy7JVLyuYnJkKtQi6iWB62IepGUiMtM51Xlt6MqNkRvd0z0zoWmy5WuD&#10;vRZuNH5RhALHL4n5SqvfxJpshM004jLmZVFKaZFCGGpVwNjiJpR5huuFhszpXsBq1MEYnBocnRsh&#10;Pkazn1pk0qqvaDIyPDM8CoWIzJHgZCoyRVKAURLtxyL0Q8wm8Tck6uclfs6GZsiAQhQnFyE2JDRr&#10;H+8gZH1wZpBkyeA6PWiNK4WLsZR3D38vPZQe5JRYMouREbVGUcGNcjiAR2VWMgoBNXfZBSqa0uFt&#10;rmg+vuN4XaDB61YFi4yjhDlfQqiEzmyQuvCyJLrIjfPaOIhsMobEQHcbb+jB3qRrBBdqdXz/+9+H&#10;ouCBA4Eh+IYr3/ve9yiuDu2xe3jYMHmwqXyO3zZ6IYtVNiyXKIysjwgx4j+ZQWZsnLYkGvOB4bEl&#10;y600Y1rVJDNVCiM8ncmSxb9cSMty1EWJcloRZHhUWNfUtYEbP7ny0xsDN+Be07hUM+6RRGhguu+t&#10;6z/6p0v//Z+ufO//OPf3f3/2f/v+9e/1zfZSb1gcywSpSDJ2pSFTjUt2Ln3ZekZRAuGXlUJCeWbp&#10;B5SAaZRsljJKKa00btOkTr0AhdHJz/KCsVDnVPf3r/6AWpmD84PRZEyTACWrxlPx4YXhH17/0but&#10;73ZPdoUiwbaR9g/vfXSz/8bE/HgsGR2YHGgf6+ia6lFiSmiWtIzv33v/zvDthWgQyex09yf/6eLf&#10;/+ruz7kyF5onn5ZgTKF2BnM+CO584D33YA1o4m2OjJqR8GtA2l3oe3rnC3/41J8eaTxS6gtYwqTh&#10;G3gK//e56CyhlD+99hbVFigfp7wEDRFKC3dmQ21UUYBbDpnnydZHNPLm1kMUVZt9YpGN8IQm8z+F&#10;mEj+D5aXKiYPBt51v8146JrSWNTwQI7RW11Jb3IFGS6T8mUOb0tQz7qn8zl9wVIlpZkM8QSzAC5n&#10;P1MeMIxm5nw3fe+IfjgLpJu97kozVoByzDJZxxKRjrH2j9s+fufOu2TtUu6ja+n8lskztgRDamSv&#10;3SGsHIeCd9R5o74L2e8/7T5N0ZQdZTsaAw0olFpHW8kgKQUNSVFFUv3bI3eG50dI8wUISLKCcgkd&#10;GkKAri3WMxPRuqZFFfLdP91/e/jO3dE2nidTi0hJqmepUhUP8xbt3x69O7IwQnp87YtNPs2Znqme&#10;jsnOjsmOtom2a8PXhhZU6jCGOBuZ75nubx3r6Jzo7JrsvDJ0aWCuN7kYQ7qKI6kkYxDkaCpGCcu3&#10;2371Qfv7d0bu0C+kiL70iV6keuaN4Rvn+87dHL2BHs7nKiKVFgy7uClYa7wWpB/345U1fkMvjXia&#10;SFDYBjue5YJhKI8QDNaFW8B5bH6cjD6AzhbmbKK74dnbeB+KQskKssBSLZxKVhtucOmLNmoGX1Mb&#10;gzpUb731FuVjITCYN5S5VqfdzaRAm9j76k3RKRowarmfPn36ww8/RHAh+gcas0pmra0nhFsGjUfS&#10;UQYt0dt5Ca1QCEj5XyS2QLC2IbB0GJu+7opmppUN6jv5vTxOypZ5Dbe1FseVTV0slytbDa+khPqy&#10;+iP///beK8iy6zzM7RxP6nP6dM5hBoOcEyGSIEWWy5AtWaKsKksvFKtcl7r3wS+3LD3giQ/Uq59Q&#10;5RILJZdo+5oUJQaQBEAQaXJO3dM555xzuN/6/7X22R2nBxgMMJhzMJjpPnvvtdf617/+HCofLS0o&#10;ycs2+S7CNUXUTUmDu9BKknAyMu2/dewP/92j//6R0sfSUzNxe0CUEflvjN481XP6o86PINBUSiYT&#10;h2zP7qlufr0xfP183/nT3We7p3rxf8CN+qd7qSn5ceepk12nbo22TC1TxVINUOaVqBem0fJQ0+nu&#10;M/R0oaTY+NLYxtY6zQboRnyu78K5vvMXBy/dHGsaXR5FKQrkhDB29U73nu+/eKrnzPm+C00jNwYW&#10;+jdT10O5AS7BIejUW15QStR109itnzT95O32t1tGW6mJCbejymlpuDicE6ak/KmuU9eGry+sL9bF&#10;aujsUhCg8D5OLYGWtfLdbdHhczhJO0x7Th82vSlhzOd6zg/ODElIuhHWdoogCDnp+VkBGuFQIA77&#10;rHBdf9SfLMahzdFXpjIhygR2IUgqjodvfOMb+LdRX8x4TnzbS/fvdDNUJ6CTLnT87bff/ud//ufz&#10;589PTEygImAfM0VLVRfbIzAefS2f4E4t7MEEmMyvf/3rf/3Xf2VueFyAiVcV+B5P6ROs4v5/ZBe2&#10;218F8vtYes33tyO79wVMxIIhypkwVOpmUWn+odJHHq94nPomlCm47Sp21xnTbiViSLQQYniocDAr&#10;jyIuiO0ZFLI0iXJqPNleWF8YXxq/NHQZEo/3m/ozx+KNz1U+Vxurpx1k82Dzx11nuqe7R+ZpQ3mF&#10;EanjgtrxTuvb77S8TZFK1JQrA1cWN+ZhBlQT+edrP2ufaKfVWO909/zSAlmRxeFSuKV2TByY6bs2&#10;cOV8z3lsXwPzA1cHrmXAHvLC14auv9/2/snOk/Cz1vGWprGb1PN8ruqFR0se49d3W9/+feu7M0uz&#10;7ZPtN0abZtbmn69+4bnK5wdmBi72X4RuUlEG3kaXzA97PqJM27HYsePxEx0TbWf7Ty9tLAcpjJay&#10;/VbLL/tm+0PZ4RdLX6iL1kUDMR+91OCGfYSa20L/i3SDU8Q8D6aNIN9aSzGdj7vHumhuXZBXQFc3&#10;r/ix2mTx6mekZUXyQlXRCmrwUJtHcspsKQQ5aYb+i2ylPOuohw/ijpGKTq5tbW3aUZzeFZr2sdc5&#10;qeYCleAOkeM8cuy/B5UF//lPfvITVASYCq0yvv3tb1MRAMYGZUdpwMlBMVqS5LWak/eiz24HeTV2&#10;Odr6snY6ZdEfHsMgX+J6YeY0IsRISDkpbxW7pnQPZvjZrf2+GHmXyguGVFRU0MULFL0v5n/bSVoN&#10;w5BeMQyKI56C9Lj0KQODHiMdrQ78HNSbUh9Qk6JxYNGC/sbADUqNLa5iLLI+dvV3US3/oaKHvtX4&#10;LWoet0900IEYI9ja5gZZ/fjf17ZWyV5FmF3aWGmbbO+lSOXSJFS+b7aPjimVscpoILKyuUABfNrX&#10;TyxNN40298x0L28uhfPClAKjsUqGNNcUmrS1sbmOIcu0uUhPX9laaZ9s65zuJIjgTM8ZrGQ0CHis&#10;9FFYIDwGhcOUQF5butB3YXB2EJr4RPnjsfwoDIwKvuEcwumyBucGYVEz67PUzspMz0C7DWQGqJ/z&#10;WPmjzJgWll0T3YSWSU3GfILN4oH446WP1cfrabvpsRZrIFRqeW8F29six53esMM05nlNKNWXmmm6&#10;75Q9Smm47ExaMNh4PuUSYjqjBOj69NL00OwgfBoV01yyOUgWkzxhxWdLvP0ECZGieCVknbqNaBXv&#10;vPPOu+++C7WF7N7+4SPcgeGLbspUl3nrrbd+97vfEftLIS+KzkK76d/e09ODrkAZGNr/UdUcixzW&#10;OfVn3nUrxL6TVZ0MfkYLW+qLwO1ge4CCLzXlxT+NXVO6NzM8Aoy/nLfoFhB2QVdsTJfwFbXZgh6U&#10;DkICAGe+HCt3xjEtVD/eNt6OejC3Oo+39bYL3M18zFi2QovNp8Ou3jne/n7bB3i8idAVjmNSSZBN&#10;qYFPy5bacM1fPPEfX6p+Gbvjr5t+8y83fn6q9wxUZn1rNTV9uyJaUhQqzMrMWd1eW97EKr84MNtH&#10;IsSxkuOvHn/1iconCoMxdCMTCrS1vZ6yiQuELJnyWEVDaX1NURW9I0XiNT1jIGE0Hysx5feLCXtd&#10;216dWp3umx241H85KyPrWw9/608e/2OqLwcyg/HcOMWMZ5anL/Vdwvv+B41f//Mnv/NM1TMUuyzK&#10;i4cyg5hJB+eHZtZmaHOJMI7FL5CTXxWofK7i2ZfrXsrIwOJn2smwOthVNL8gmBOmtM6L1S+cKD9h&#10;FBeXX2ljxvzs+LYg/6LeoGjkxShobBhfZadlNRY2vlz3MkVCKVpq+Lxn9xLrF34XIspaR1pOdpzq&#10;muyaWyWWSQKVVW0x63XGhDtkwXAXCOvXv/51anzhyv7www8Jl0K96Ojo4GCrucwT0o8urRt2uLHB&#10;gJTFRGWhhBfc5ebNmwietDj8zne+g1pAMeZf/epXv/zlL1Fr4HB/9Ed/hOKiHZnuzQYqa4GFwNLg&#10;r/A8rIL0tYWQMQHlLvdmJsm37IUAWwP/AEkI/QBDysvLwVL8giAV6iYsB0Pr/Q43l1bIOkwIFs6C&#10;wZk++mOd7TmHnxufxW0XuMfvIuk/mnauAV2QCVIZXqx7oSZmCrBr3BcGCPJFKGpG3uavm38N3f9G&#10;w9f/n5f/5muNX1tPWT/V9/HNsRu/7/zwF02/GZobnlqemlmeyk/LDmcFyMGZmJ8IZgbo005AAp24&#10;mGgoL0jP9tqCqv/4+J8/Wf40vpyfXvvp27fepuwuIQDMh4UNzQ193H36l7feGlmkM/HkxNIUgwQy&#10;8pjlysZ6MDtMgUX4DZY6jl1ZqIJuNEsbC/QcoyBmeagCPQ7VhwQ1qqVhullZJTR5FMtbSX4p9sSJ&#10;xamBmf683HxKNVP4ZGplEr61nrJFFeTszGzClwkho9ELlfwT5TV3g1azg+7rjyS0KjMwCqr5G0ay&#10;srFMj7gPOk72TPXRr5NgBg0rV91WBXmql+ZloRRGaStkbKfaA0hKJtj7rKxyx1BicOgphPW//Jf/&#10;At0vLCwk2+O///f//o//+I8cbLrNH4Xc+50T3M/J7+/vZ5wf/ehHb775JsY3GpL/1//6X//sz/4M&#10;Uo6+8t/+23/DyYGGRALjf/7P//kv/uIv6MWk3TKU6PsH/Iy2XNdlCozQAVE+Cmo+6tI/ysI/o7k9&#10;sMN6+852oPgSZAEeYjslvxV+DzZ+8MEHfHPlyhV8ePc7lLxUPjWAU6K+IlL6VMUTL1Y/bzq+m2zK&#10;24Qy7RszpnZxsV9Ligm6AqpGUTCek5WtiXJKW3CG09vxVPfp33X8/vrwDSj+6sZ6TnpWKCt/ZYNm&#10;kQOtY23za/NLa4sEksGZpHvYGm1g6MRVHarCYwp3WV1fi+UVYoPqnezDzp6fkUdFgKlFVIeJ+bVF&#10;Tcw0VXiX57qne9HLaG6/vLZItFh+Tn40L4ZpDkvZxML4jcHrsLrW0RZyJIuDcexgaB6ZGVnwtpvD&#10;N073nGkebp5bnqfTDIwHE9n4/BiOKYqyZaZn0c6S2p+8joBmfPgogESvYR9jyYCA8DYSMPMzA3AX&#10;Y21UkrrDoSey+T4evvsIwZwX39t5xz1MNuXCWOd4Jw06Sf0x1xNuS+vkwGJWFat6vOJRfDM49gUU&#10;Cczz8pscmO4MLLm5uZiDcOZjGnr11VefeuopCG5TUxMKx29/+9sLFy5wtsEcBt2X6HtfSjnbBbw4&#10;6EBEhZ06dYpfkTdhLeglNPUjSIwvIRaM1tDQwLvQmUiPR5XB5eMvjXwPKDt8hZeeOHGCoshMAN7G&#10;NwTLocdghIHjApY7g2Py7k8NAf++o/7CQjCfIp0gr2j4OMZVvkGxVoS8vz9yhO0xJusjLZ0W9WWR&#10;skpsGMbxcfvyNvtYxkyNMJtIr9lyqVl0CcsO0GISmUk0G8mJSUsldR/aj1bx25a3//nmz99t//3g&#10;7HBxfvHzFc8W5BQg4eLnN1XxTWfc7JJQeX5WkChgWoPTmIuGkqQ9bm5swE5Kg2Ura6vXB2+2jLTC&#10;h+i2UhYoKciLZpO24ypaknaD5W0zhbJnmwRHY/iKB4ugZWXB0ngwNrYw8n7b799veb97ohufb2mo&#10;qCi/sCC3oCxcMbs6+1H3h++0vtM80oodhao2RBbgG+APkQ/0NoYdsiosLARM0wMNzQmeB1xieRE6&#10;cgJdqCrZgvG8wnh+kXBsJa+J0v33N1tJnACXIqvfWKeb0VOpw79FyDjglz4LYqpUZir4AYZkZpVE&#10;ihpLG7BzEoUhT4tfbv+wmjs4dMobzCuysrBrv/baa3/913+NmQhSi+SI5YpgKoxaWCc4214V4V0v&#10;YBBOO6IlDbjwsmDyQnHBPs6A6CWMCdVG3vzpT39KIDJefQrd//mf/zmXqPOPA+YOpns3blXdSHkJ&#10;/h70J3gMP8NTce/DbP70T/8UpohL/yCGejdmkRxjBwT2KqyqPvI9XpapqSnQBjaDD0YttH4+dA80&#10;3c9mtzyDg2smmWZ6qZiex+JBuW14zt6YMSnZbw0YZnTI+rnOc79v/j1HHP82DnN1X0P3s9KzcXFX&#10;RKtJ5sc6T6evh4qP01Py5ZqXKgvK4T3h7FAgK6+Inl3x448VP04re1pLoZo8WvZEfayRcq88Qtuu&#10;ZyqfptgMcQgrG4sY2TCtPFny1FdrX3mi7DHKJnIb+lNOZh5kSxoYBwrz43T6olPZw8UP03yMKQWz&#10;8jNTM8rCpfWFdc9VPvt85fMwBgLAiPJibigcJcEyWis+U/7MC9UvlOTHMdDBomhbeaLkBAoQ2g8v&#10;ys/MqymoKQ0UU1+6MCdaX1BPOBntxYAljhziAmpj1RgqDF/BaiE8XfM/vxQfq27IcgxjkONhpAzi&#10;wQrzCxuLGysKKgM5ARMPZoPG7NLhPLMrM5d7L5/rPMMT2BLpMybJrQZQwl8UTGZA98NtYOY5UXZp&#10;CfyKM4YAKnwhyO/wDHQRLN3IjDwCJ9g3pgsPDbfRHwV7F44WdAJoNHY2upET7wunwRrGIJSJRC3A&#10;xUKjctz7vGgvmfDmoz98Aq/PbbFFR1YLGFPFGBgOh1kX36A/wVT4hjYz+o03n6O7nW47geQNe6WT&#10;XfuOpgLmIJGATkg2hIlfu3YNxZe/QTaU7Lq6Oo2b1628H0Hq1YDR2RNAS6Lhpb7LzSMtZZHS/Ozc&#10;dLqrHEz/9uselp3jsquNRxc+grpwsv3U9f5rj1c+caz4WFm4TFixpmynkmQ3vTLTN907szyDphKj&#10;s2S4AgsSHGFsbpSyK4sbi5ieMMeTD4FPGHozuTQezikw1rB10iqnUVaKI6WMNb8yR8wxifGwx6JA&#10;MX2Fo/lRz0a3sb0xMj+GkWp1bYlcE8wvpj5NXgEsARva6PwI5WfyYHIS4lUeKiPhEW/z1OIMsWET&#10;SxP5mUECBGAbzD8nI4t6WUOzQzlZuVEaN2fmLaySBzjO4ISTUWee1WmtF+qaUIIMexrl5Ql9RjA3&#10;vV204plXv+a2HPw+wSxFJsUkCdk3uTymSPbW5sjcCCpdUbAkTOfrzGxzXtT/Jh9SKfFvnes+2zbS&#10;9mz1s42YUcMltvmD0En/yKIT3V6nPhxmqovgO8WWRZUUNBJQGYKLLgLXIS2G4F3PA4/KgrEC1sLf&#10;6DewDe7h8HPm8b7AdfDNoigQSIrRiUv49tUMpczjc6EOnrTrZx4eTO5TanWfnIMjTVMLjP7DP/zD&#10;j3/8Y3g/OINaiYUWhAQz8RFibgUPjzTWF/Ymi/3mqHMMIIk4JqjAv7i2/PXGr9KoF4vUIcQPLms8&#10;nP7VZeeYBh5Sk1iMHsYKtoG5CVpcHqksDMRxn2himVyz1hFb38VHOIzEqnqVqQkixV8SDFwbi5lg&#10;I/uvo2lEEUigs6kmJg8pmVN5V0OgnTVGTS5mIr4FKsVXm3/C66x3YcjS8YS0Sf0xMfFoPqrfTaAD&#10;6s1CW6SEvFIZN7B5zhLjnZV072cR0mj/Xgy7Lh7pAj/W+e7zLSPtz1Q/W1tYHc8n18fyFbXJGn/G&#10;8vz1oRu9Uz2PlJyg4FgMDq191cwQFE0GXIpRBop3kR1zkjFKoHYQSIYgyfzxyqB/wCeQHDUzhuR2&#10;XClYvWA/RPSitWBlwmNPcDPRxrAo9W1oOJa/xsxnoZcchZLsRaEE+n2uZZuPMvkH5B64C1IL3IUc&#10;KfAHvKqpqUF8waVHIOLf/M3fwF1w3d3f0HApFkJWiRDemFqcmDI1fDeqopUYe9RNcNAH7rLbMkZZ&#10;FGdQk0JgxgSEuJ6Rlx0M5yG35jCipepq6xDvg5o/HO1w9g9Ls5UDOVuSZrdbJqAGOGs0kZRJudMS&#10;fLlJflYjjfejpVGS45NgWuZQWoomX5o/Cd6kpNJ8Jdck6lrY5w6iZ4KkTJyUeaUwEGsitDeZlco6&#10;bZkz0eHcEuz6708t2ALHsFzloY41bJNNudo22k7jlvJwGW2P8cD5tttAAFEAY2Y4L1RWUFocKeEG&#10;U8hAge22UwCo3UzvJoCYK/wAixa6CKIiv8JLzp07xznn/CNU4vqGwWBNQimBhRDfjHEc5womMjQe&#10;IsFwuvzbf/tv8epjblJbk7d2A4jPQ3fZpZr4mU1Sa/mC0GttR03RIILj8Y1hCiP6AzMm2jAZVIg4&#10;aDMo0F+Q2X6yaThniwr0hn4auT8tLTsjM2Sif2+fTbnH75IhXmtH9RmP7JOeyd720Q78H7QmTBTh&#10;T9h8nYnE0llRCWQUmZWJBFAbtWMkToZ1B1mLWyqTsWzBcitfSp4wGHuHYy+W+ejKVQ+RS5410JOW&#10;7ZTkYqI+mNYwS9ATT/MR/cZaf9yJliXYXyz9Vfa3SxjfrVUpqZaX2EvO2a3qWeL1nwwJ7upTCVlB&#10;J8zu8wPhFGSnVkWryP7JMZYx1V71zUZcIOQP6xl/SFPNysgG/+xGJIi13O0H9t2YN8CHecBC0Es4&#10;zLATmA0nn2AezBQ4Y0xzbxozh0J8j7CJ4UL1FX7FYw9dQOqEEPDgvrksguOf8wbpBL4IM7kbO/Yl&#10;GUO5C14WPC7wFQIaievDEwOCfWm4i2oJjiRjAF+n9mPPZM/w7DClsPBBaM2ngz6Id7u5S7rlLglq&#10;vJGycbEHh+1Z49LPi4RzwyLfetqIiU62lEN+siWQfSKgMzRZYuSYl/nXUV5ra0sQ7d1U1w6n9imP&#10;S+nb7DhGsbDtbmQ4S7Z9+YGWwLt5OG7naTpK/7DkqBJlWLVbWkLD0QuyfKsFeUqRktyE4C+UVx00&#10;ljcKSXaWQqXPjkh7QPRY0L3kO7bVjqejOdbKv+kpGZhDiUQkqxTxwkTx6Q6YiZqfOGnUSL42cO1q&#10;3zW8a8GcIKmpAkvH5n1M/i5SF7/lSuN34RMoMfj8CeDBoaJFjvGE45/H9XrmzBkS8lFryH375je/&#10;idaCV59AAH+o8V2cXnKoLxMEdpkrwXmyKTs7O1GFUYhRghFuCB4DuygJg+5SVVV176MNPwuAe8I1&#10;DvL2ic6bgzf7J/tqiuo45hl0RT9Y9trPq59jSn0IlTUfLE2E6t4abOod764uqimPlMfyohqOaqis&#10;I+KOQjp6qN4SIaziwtV+h9LZRb4VCus9Df3HHiUUS+NYzSXReDxoWYqrTcC014taoBN8xLhR5Asb&#10;LevTS3ysyrgWLNWzd3rLTcBJ7pd3Jdw4Onm92TdznaF8LZzPcBd5XPUxtwBvJN/N+r7Eu1waibIi&#10;3yZ8Fjizd0zrSBYjpF2JAbJJa1+7MXQT/fVE6UNlkfJIbiSxLTJNojnm1mavD9zonuh5pOxhYvOI&#10;jPCYpcdQP1MtzTNhceZxJeKMoQMK3IW0GGP/TU/ne3z1MB78K9jQ+AGFBr7yuasm92Z3k2+5uxCA&#10;u+DzoygRXha0FkJFcObBV+A3aMzEi5OhBYLdz17YBA1SYkSuGyW7xmZNbtlD5Q+hZhCLewhU9/G7&#10;ZGSkWyOVfU4MI9tbOZlZVEAhmJiUdSETKrcbAry2sU7ZY3qi8Bu6knR1XKVqpBRuIXaMgoOJOaiS&#10;75uTc3zol84IkNBQHDneR5AXyV8otIxq7xBtQccyo21htCFHkuJj7DT+APcaNwf7r1uNy9EAlPPL&#10;c8Ozo6wrnXIx+K+01j8xdOZdvpAoZSmOdlo7huW3aq9zc7dqpsb72jm6BegAFrAOPn5A3d3Tsd9o&#10;TsNI2CjNwraogEAeUttoBwlG1DJAhfVvp/cQUd24XkhWRdHBOObDIl2/j8V/BkvxzEfGLpydjdiI&#10;sUv9LlyCFuCbwXxBta4nn3wS7z2emM+la8tnsPTkkJ8PBMA05BXwCo8dqbhatVoLraLHoC5r2OH9&#10;K744+T5hVSF5ERKan51HIgqM4PCEyn11F8s8ZMcMpeZD3w5aQkXyCkLZIbI0rRNftAhoN4ykbaw1&#10;kJNHEHQ0l6z71cmFCZzAxO9WxqqIGzbZN4nMOiHNMjAvIJAIH7reIFzCxrk6/uBCQp31zdBlF2rm&#10;gr6wZBGVJPzEDKBztswFdmDilefGCHQmxJlKWYbfif8moeeI1uPWK03BUtKnF2eGZoaomgW5bIg3&#10;hHOCVG2jFxmPUREhGxZrhXwDBatSOaXFqGKW521KaJ0gmExR1i61dswL1ctt9CRhT7a8yr1lKfZk&#10;6txl2k4xNZyRCIfN5a3F052nbw22vlDzIkU848FChbYsxz5B2PLq5jJFS0mARaKxwSQJBcynin2W&#10;XMYfyGtchpI+jd8VARMSgN0MlcUjRfe1XPn5ENTkW4W4HMQw/KZae0A+b6fdp96xhLC+vrk5tTw9&#10;szK9sbVWFa4iyYQGEYcQq/11F0dvlEKaemKnu86+d+t9auUGqL2cF5BgU6FBqanUPL453PS/L/10&#10;fnWhOFwUyS0YmRs+33/+5zd/CQGti9dR/UU6Afg87QJxjSYSEiuBzdq8krqbUsQMsiacU11KKukb&#10;RcSzHkGmlSWIm8eEOHv6hHIWS963UyjU/17bezdHmwO5wdporWRCCrXXV/i6vBm9xHhuzGyH54Y7&#10;JzvH54fIuSmPVDC3LmyOw824tkzeTBb1zSxgrT3OsEY3oBnXRtzZiXttN83SvGg0x+MUOMJbE7v1&#10;WVLhvTinMxC253F2mbupIZZemB9rKGrALorySkkx1bAMDPH6G8vY1tza/MW+S+AJ95P0SqcGaxi0&#10;63FikMeRPjXWCx+059zPVNT7rZf4IFGiwcBU1FKhfcA8ReduzCI5xoMFgUN0Ee+S4t79q7V4LMCK&#10;3UKZaJhCNuXF3ostw62V4SpIgbRrOZC/7OvVN5axhHwnJIdYoLmVWYgs6og4bOUGIdPkKtIH7KOO&#10;D4pC8ScrnizIidDN5Vz/hesjN6h6+UTZ44QbUW94aH54fHGCPpVkLBq/uakokEYJMmpHdkx0Ds+N&#10;EExNjrcxo1lmQlH3DZIcaRnZM9XbN9O/uDoPY6CeFdoZLe57ZnraJ7pI4YQlkJOPdY4Gl5QOo3In&#10;Nf8X1pamFqfJr0RTuTx45Uzvmc3tjYbC+tpYHVnltL+krcvYgmlNZiIfjO3OBtkCzeX11Z7pnubR&#10;ZrI34KYVBVV4Guh3+X7n+6d7TlMSJppbgM2R8fum+2E5rMg0uEzLgAMxB8Iq0JZY1+DMAJmkTABq&#10;i342uTjJWuBYJB5SWIWcRGn3KWzOAlyh6mDvC/u9Z8dXVT9ldZIOZNQ8QDexMMmiMjNNPJiYRj07&#10;oDWc0mGhb7JvZHakMFRIOYYg1rPPXmrzH2aLjx7wnIkV+BNnjAUDc9n9bqm4Z2iQfFESAr4zbmgU&#10;BAH36vzaHG1NME5gzjGCpulGcWfchYhkFUxttqAUpEgvyDf1y8K5mNSpgCs2HOEuNKi/Nny1daL5&#10;0dJHvlL7CkI9PVrOD1ygDPuT5Y8/Xvo4FL95rOX6yM2R+ZGWsVZ4CYTYNARLT++Z6ro6dO1y/+We&#10;ye71rc28nGC+0baMoxXyBhuAyiMR3xhu6pzsWlieIdM+khel4mTLeMuFgQuk740tjEP7CvMK0Zx6&#10;p3phqqbUWk6I0mc9E92D04P5ufnXRq7dGLpRFSk7UfwQ2aCt463XBq+i0PTNDlEik0BbU0EgLcNE&#10;HaSmLq6tUNT5bP+ZWyPNU4uTpeGysnA5uZ2wll+3/IqXVgYqaPBM7FzbeMe1wWu0PqMtJowQAyBk&#10;t2uyB2ZGN8x2s9L2iZUpuoRGcqP0HaCg56W+CzdGbozNj25urhZQZDNDuKkqchbgRm8QoukzJd07&#10;TLdmSUEAFxyRskVBUsB1sfdSwASDBfC7iFHRoZ/43oAA+8JTJZESUAWt+RC0+ywWdN/LiZ8FUJJj&#10;fmoI7JvZ6kc2vwJtTSY+lfp+R0tn0jAkgbqRmZkZCNZUjidR35SddEUg9wXzProLrcfMrS51RIRY&#10;I9hTbxhCDFfwsinVPNI83nR56PLS5sqzVPeqeD4zNf3K4KXLAxeR958ue7oyXHmq7+yvb/3m466P&#10;Qtl5fTN9zaO3ltbm4X6rm6s/vfqznqme9e31wdkhohGmliZrqWSVlc+keS+Nin/Z9KtrI1coN4nG&#10;MDYzCl3Lyso+3XuGqswtI7fyMrP6Z/ooDh8PxulbdaX/yrneM9H8SEWk8mzv+Yt9F+mvXBYtb5/s&#10;gNw/X/V8aaRyemXuJ1f+D4oFZrGu6R4I/dLKYmW0xjAYaY5N32XqXV4fug5JhfRj9KPfDMz0Ut/F&#10;9ql2grNfrv5KbWEtbPXjjo/QgWbXZtsmWieWxpc3ViiaebL75L9c/9nk8hQlnBfWFi/0nQdGMPnL&#10;A9fO9JyF71J7pmem98ZIE26xQHaQas2Cf74cQ2cNvMfUWfmZRpqLzVPEFaPEmPYHXZOmWANsNZYX&#10;o3Ccqjcef+EHzGWBrADF4ujhRq1SkERzepxgI4Orl8nDrU998o8+wN6kyKTT5ejQe5Dv9NiD3/rq&#10;B4hfgfbQbBe+3afIJjKvusPNgecnbOB8QUdgvOzppkmxiew96HNQb0obLqy0gUowlBGjDdfAdN/i&#10;yoLzTptL69sbdGfB8FWcX0TdMPQGWkZSdozOZRSRJL5oZXOV3pHUwMcQT8nI0pDpYE+7FKGwN68M&#10;X51dnYnkhrMysykF1jHeRmQXIWdqIaKY//TK7OD8CH+npqWXRsvycnInFyfO9J7FToX/AwKNp71v&#10;dpDK/F30Qp7rX9lcBhJc6prpHlsehxksrC1A6MGA4nAJpfthe+hP1EajlDSQGV8c757qpEEApir0&#10;vtnVuebRm2d7T3MnLIHOmJi5oKqzizObKVtUcjxWeOyhkhOsi+Ioa9trpt9vRiZ9mun9PLowOro4&#10;MkxHstUZOs08XfH0o2WPzm8s0a/zcv+V092nOibbV7dWiapiKBaFuW9maUb1FldwQRmK5zL/HA+1&#10;lAISTQZ+Q/8bjJzPVD9TGinT7mEG4XzT5PCsba6Nzo9SpX9yfpLycY7xeC5B/7oOQcjPdskegTDo&#10;9dkb7j7bxSRH/zwgcDjaeL6WXU6X+xTZfBYKc2ZxXhDe1TLahvt5dmXeEerDtmFP9zAtDmY/RoiF&#10;guMtONl1snuia25lTiwm+mcb7jKzPAvxjefFw9lh3BiI7eNLE4vrdFgpId1maX2JxE5I0rOVz3y1&#10;7qswGHQaak1OLc/cmmgdXhwl0peKk6YgWmYOQcAsALcKI8Mk0VQIgaU08trW5ur2ejnlMfPDZO2h&#10;ARC6UEBNyUARhrLM9Gw43MjiKI0mC8NxquuvbK32z/dvpW3FQ0Ur68sra8sZqelUx5pdnr4+eJmC&#10;/DmUbQ6UYE/DP0+4LXlRFKxEhZpenmKlHZOtNI4uChbG8guyMjEDQmm3+aEiUvFk6ZOPlDxCfczJ&#10;pUmKLAdyA8HcgAlZkyrO44tjC+vz8KSXal/+5vFvvlTzYiA3NLk0fWuk9cbw9emV6XB+KB6IUnkz&#10;NzNveXXFNEbTbEulvT6q66fK9+gQKSfx0pBspIUhwyia1bEquEuJ6d1CxKANzLO1dGA0WzQvWGob&#10;azvdeaZnomd+ed4vglhcsSmkn6FK5mceu4DmeVkPuecewTn5mvsQAl6QiDf3IyLSEW/7goLEir0m&#10;e54/dF/Ex4yt6MbwzdkV06TRL2Luu4T9Oh+LD8C7m1Tthlj9V+u/UhevD+aGJJRWqR9pMBsra4uw&#10;HGLU+BVSfn3gOu3oacRC1ZBQbnh+FYo7Ti+W2gJTu356eZZSxEWBKO3FtjY3stMzMN4hGmenZTdE&#10;G16ofh5uQXIJgQDzq7Pc80zpE3/88B8VB2KXBs7/z4v/62zPebzHhCnlpedgn9ncWDeF8Ysfr4pU&#10;Enw6uTgVD5bi9p9YHOub7NnCHxOKUY+ZRmH0NqZoP6oVqgx8Istkr2wF0rMbCuqfLnuOusgknbIq&#10;BHAqMaekpdGXzHhEttIejT92vOg4YXIDc4PwztJQWVZaFi1+37r51tm+8yMLo0BhZnExKz2nOFg4&#10;u7owvTwHj0RdnMFpNNu3vDJP8xh0LDhQJtyIdjjrm/Gs2BPxRx4rfYQ60C7jU7JDncDvuPc9VWLA&#10;FCtWmP3lfxMNYooWbG6ji9wYuPGbm7/pHG1nr9W45f9Auyk6FMsvrIhWhvMjWVmZuAAlHdUMJbgi&#10;HOkzW5CJmj9aeUdj5f3s5vEFJRLJaX1aCOxytCiyHQWR7lOtxSkXygg4viT5bZGJUVVQ+VzVs6/U&#10;foVmVxz5gz36doB9aqGrT9+nv6TF8mO1sdpovjSGcvItL+YF8fw4VLJ/dujD7o9+dvOf3259G0PT&#10;YyWP1MfqqRqCZ35xZR5XSmmofHF1CS1na32D+7HgU6i/MC9KJXxif2eXZoJZgdqCWgxo5L7AnOhE&#10;2TvZ2zneTj4N1GBzc53ukATH0oulOoJvJjC/skiq4+b6RjwnVhwoMdrA2vLo3DCu/nM9F8bnJng7&#10;7b8m58dJNSfKKy8jDwWLlwa4c315dHF8cWUxlBWqDFXhXWfFRI7hCCkOlpeGKlbXVtEBUVBIcykK&#10;FKKEEY03TRDaonGoQGFRU0bnRkw7y9V51K289DzKus2hxq3MopYRNfC79vdwDkWywzR4fqzskZqC&#10;qryMXN44Mju8Ti/OnCjNmLGw+bm4c6lb2Hsl5D7tyTja8xLYbe2syl7cX9soryiLA9MDLHx9Y90G&#10;e9jrGoaQhmMM/eaJysdKI9Kb0ieg2LpuNur6aLO5w7vuKPrz/j7wdwiZ5O13HQJ+89ddH/wLOaBk&#10;UZjWI+nYk+AFZLxlp2ce5nJxy9jDXTzGYvwBKneq1YbRtDqLFUH5FUG+PtrwZOlTMyvzH/echLtc&#10;GbpMocNv1r9aG6nJTstcpT9xZi7UvyhYSkt2vELxnCicht5fj5Y8gr6SnpJOjNbS2oLcVpyTlg2p&#10;QidaWlvrne6/NnidqF9eWBGsOBY/RrYKWTzPlD9ZEixdXl/D6ISzpCAHP3K8OFAUyg6OzA5Rs+Tm&#10;cEt2eh4tMgvzYrTCDGYGUG7IfywPlz9V/lRZoIyEyfGl6dXNTZq+wB3FBY2rKrMgr/BY0cOPFj+1&#10;tbk9TYfK1VnNSoUNRLIj1JmfWJgg7R8vEUkwNIlBx9rY3DD8Na8wNz13Gt6ztgJrvD5441TnqZtD&#10;TccKH6KP2TPlTz1T/nQpvTjXVwntxUlOVBusmhA4FQxcLqfuyefjltAcIPk4w6fORXY+y6T4mGxk&#10;aU4q3nrvdgkexHpGq2laxtEFhwAQ6wj01rJriV/IM/QgT2qvGL6vYK46okGRpP73oKCLUntN9DYB&#10;PvQQW+SvrXVcGLeFwe7+Ljk5NlffohEGjq3N37e8d6HnIo2hHi59uCJaYQztmhKRuj27PDswO3R1&#10;9Pr4whiGObIpcX0fL2yE/lL1jH5fTaNNNOxqKGxYWV3umepGIXiy8mlaDnP11kjLwGz/wtocbZIb&#10;Y431hY35OQQH0y95c2ltmShkgnrRflgEPnaUIbzl9JocmR/CO9I/M4BzhmaUdbG68kgV47SM3Zpc&#10;mkVHQVVaXlutjVVRO6BrvBsGEMkNPVTyEMauiUVyP2+MLY6tbq7HcgoaChvrYvW5WSYyGEiROjNK&#10;lYGpPuIL0FHys3KPFTVURapRgwiMHl8YxYf/Ys3LQHlwdrB5pImngjmhzc1UXCmb2+v/8+r/XNta&#10;g4ediB2Hz1My4fHix0gSgkXhfOqYIHStb3M7hVbN9dGamsIa48Nw+oJhM0rdDbeR6KqdGuRtN/Ju&#10;3KAeINBIWhu4IGmTLLkyj2cllJOP8gojoVqojwmacOS55YUr/Ve7JroeLztRW1hXFMTop3GHlgsZ&#10;CcUO/znxz7sBoC/xGLc1LfrNQUn970uMCbuW5hEFgmBJbSSedn517o8f+w/0jM/NoBnYgdLwvt3D&#10;DHdxVnLDnojyOt99rmmo6eHSR+grTLCz8bjYQeEzFPJaHV0YI8GFrjLB7BAaA+oLQ+Cih4WQhonb&#10;g9DbtXXqfS0S0AXjQbzlQUrIEIW8uLZAM+OC3CgqgnRsNpSWqxidKD+DrQlUJi6gOBDPNUVl0tc3&#10;V8mmJFANJkTPY0YjSwbah6tjbmXRJNNk5DAEPIb0TLxPsEH0DHI1iJplSpML49xJPDRVbYghRo2A&#10;n7lqlSkwZ7QTUnMw2UFGMYthLuNB9BJ8NoSWlYRKYRvEK4/OmVa7CPUZadlrm+uk5rx54R8IQ3ip&#10;+qWHCo/TtQ03T2mw1GT2UO9gc4NsSqZNWk8kJ0wlUFiOyaZUMDrvme5rIlTj3qoxLpzDRCELszOv&#10;JwKRyfdPD0wsjFeEyyPkspDvsgOlzA2zy3MkxNC37qmKx+rjDUWhYhd5bELPRPn158g8OGczudIk&#10;BO5fCPjUk+0UvAOdE/SmbIfNfO3Yq5iLTEGsO+IuWTmmb7xhMDaUydT6MI1vFyYx5kAZpciHKWyi&#10;2RAqktrfPM+tYRBeEQG9xyhW1kBiTW07YqRMVIKvOIvebh70+budR0IlbN+emcpdmqZhxX9TH0te&#10;uSWWHC95Q+/QqDdZJmxS7X5mBVpv3xvFzkcXqQmEttSxBFclXAtbJjBsrO1n1/4PtQC+1vD1hlhD&#10;Hg4qc7fJopF2ZFILx0aI2Vmqo8OyF6Mq2iXIbJXP3FP2ohYxNYZ5UEJzJZXn4/aPqbz9lbpXGosa&#10;iMTzQK9bK7rmUsd4x9DsMPIHwd/hvLDUkpMdlKprXsvL+/eofSlnfojKotYLksCwCfODyamWOjr8&#10;ypf6KzjNr3oDvyZ7GXy5kEQifTT0KIWSYJgoZsijQIsgjxDDvpT4OvCzX29KiiordXFZdZAHDD7Q&#10;kPzsXLQBUMiaPExKhNBHiVdTsuzooZQKE+rC7Ax9FcqtjmupMGbIlzd1zZ6QQFean7luj0LwPceE&#10;LQypRFi5gS7aUm2ZibJE5QTmV8txzMhuPi5jUP4VwOl9ojLZRSh1d71dWCY2RnmVLXxgZ6B3cR9Q&#10;DmUFsf49WvIoAj5xawIJHUDBYJmkTMgsyrEWK9G7EXXCzihld+LeYKzya28DLZfdTN3a2F7vm+wf&#10;n5ssj1VGA1Gq40hLBcOgZf8N7FDUKG9aGIhGAlG8+qaKpdsoX6dL5coKk+TnCwGBQ2xcXKJtwcLC&#10;Au2w6FwCC6GaztLSEm3ZhoaGyJXjV3gMzQ74leLz3E9hYD14X4i1JSfxaSHgkQRzbKGKqzS1Iao2&#10;NZVST5hwblsjeW9vSvpZ6qSE3hrZe4tUBkRXzFaEZqG7JHDH3KECuDqnvSQ7Twj27jWmessOEsM7&#10;SqOrsO/U9+9C0ISyYPUH82atfikLtxzRe69SsQS11Fdbam+5kmUOnmvAMgSPtku1G3datFule8TS&#10;XjtPfN2kzuBzwrgnrEVLh0pFSKsKKYNRBuV+9Ei59xLLdnXme4Fg1/TZ/ePz9igkBbZSghN3fSUB&#10;x6S+Zpg6Y06UEPGWOsrrK31TffSAoQ4/zSsltlCf9/MsT79MUp/Pbg/v5si0XKP94q9+9SuKTKOa&#10;UGeanmzvvfce3eN5DYVBYT8fffTRz3/+czgQTQ1obeCOXXKL7+ZGfD5jidFGxGxD5fEaDMwMYv0e&#10;nBmM5xdS3VF6Ux640fvl6lsan+joiNzePzVwqfdy7+TAAm4McebLmFKl2FIPNatoKXotL68k3+gw&#10;GEnSsVE5DUvFXSvRy+T1KXEoi87j1ek1o2jKuEVaeZ0oPd4P1l4lcrH859gP+lIi30eD6hyxk6AE&#10;GcRZ2JxZiFuUg+gLzL/wA5IlZSU6FWfgU/1EyDC5lem5xuMN5U3z+gEkoGG3wCO1YnsUGDkuIrBK&#10;IJEzjt0rtJJgArt44SeyHWaPUzNTMyoi5Y+VP0bSq/Hjmctpdo/N9Ki+b4qMtYy1neo60zvZs7A8&#10;L+BzDN5pwQ7+Sbpzrzb1CO/xwsD893pf0uLz6tWrMA9YCF0XsXXQ6Pfdd9/lGzqzLS4uzszMXLhw&#10;4Sc/+ckHH3xAS3mN1jUE4ggBRUeYXfKWzxkCIk7bg7yxsY7ztX2so3no1vzyIubR2xKpPbpLOm2y&#10;ZEk2Q9NYzCF7sWAMb21hMA4Ntb4K8UWoZUnoMf+aUCI1l6BW8C+tVCDxwjJMNruyFa+6vkduPO+K&#10;J++KqqKMTtfmhREkzF0eMbYWK4rnO8JlLWTmeTVmWWXdmr48qVwJn3zrLnk/KxD05dYGJPxTZmV9&#10;3u4Yip3Oek6E5ajtyFiM1HtkB0vYDDx2Y4rY65AyhYR7yhrI7hF66RaqFmplBjerla31ywNXTnWe&#10;xqyek5Wdl5Vrt8mC1TDbje2thbV5Vl0Vq44FChMdCjxF2FtHkrncoy090ms8jPR+UMagv2IHoxEh&#10;Faaflg+6CxyF748dO0aLz4aGBn6mgw692l5++WXayxcXF1tq4JogyOmxLQ+ONKHkTV8cCKg5SrZQ&#10;ROg0qlAWBCJVscrqaE1uZq4pwesXiXfOfL/uYdnGpmGFbnt3KtUep5amo3lR8goZ1EivljPAv7ZX&#10;1qkxNUboF7nuBCtTfIvgrriQGGxzyvqokE+qI3+bQKxwUTbt2cVG5MiuLkCJbIJ4my80+Nk4b6zG&#10;wqtnFqdnl2azMzMpB8C7EJzH58fJ9QvkhArzowW5YccWeN5rIinjW67gvVkFdPnV0lddsxfF5RfB&#10;zfcmfsDea4IG5EZ0FVV9zNT5H1neSP3Yx0x6iFEIuE/2wSPLVmeRF7uL5q1b5MQAbe4jv4RUGwHg&#10;vfmYKTkYKURkctvbyxtLH7V/SBLPy41fOVbYWBJQr77oJwI8QumIwSOIjoYI8UAx1rN8SeVxNzgl&#10;JgGhJIe5N3v6Sd7iZwbT09N4WfjQ1pceOTRe5Ofh4WG8+pjF+Abeg02ML2E8fENPRv8rk0HMn2QD&#10;vkDPeOU2DNlDWZldmSOIFxNZeagcNcOF+O4/430ikvHLuZAqQx2EkG4NzQxPzE/Q3IWKkwSkmhpU&#10;lrZsrmysjS5Mnuk6O7YwQnfC9C2KHmZT0OWJ0kcqCioj+TGoO0STtJiLvedIp8c58Xj1EyYOeDvd&#10;GbicjUjImYYIKE8w2gBG/e1NwgqIOc6Eb6E5paVQi6VrrINSY7WF9bFgnKr+N0mjnB2sLWykwkpj&#10;rBY2a0VxR8ZlYKWKhtwL+bQ0zioNHojsm4XN+WxnHu218CH8QELOYJMsUGLDiDzeXDWB1wtERQey&#10;gqaNjfBQCbITjmM5d4LPWe1SrlOSgCzOiz2XCBOg+H9DMbk45MTci48zJzrgSEc2MYJtrW2uXOg9&#10;T/vRp6qerS6oJuJc27WZ5QgLYu30QSBsDOkhm0DwjGziwj19zS3QqqGi4e1TIeJeLDL5jj0Q2KVY&#10;+H/1rFt7vfRHVEf8atARH0lu0RcJAp6Qbc47vSnHF6boO0zR+tp4LUkm2MytdWe/Se/Xm9JYxtRE&#10;IgxkmxCBjbNdZ96/9XsSsskaoQylugvUMDa5PH1j9Ob/uPA/mkaaaIpJskjrZPvVkavDcwNU66Li&#10;C/xtZWOV1mEtIy0oVmUF5fFAEf4Ja6AVKiUURym5IVeeuiFv2J5ZnaaS8YcdH5Ktiemf++iVQiV/&#10;OlnRJYUH/qXpX8/2niVJpTpaWR4uo1aBseZZy5pdtws2VgOUsA1dn1urmuz0kg0lsxqhOlosQIQL&#10;eFqIC3YzBjhTy2BoboQim1f6L7GkokCc+DqlpAJReZ21xXlKjB1NV0/MHyk+tB4gG5bONBS0Vxf6&#10;Pfg4K6UAQLmwsGAmRj2FSH60Jl5XFio1/RFMPJgjOCIYEJFMjbVLPZdPd5yG5aLdkv1qqiz7V+4A&#10;mAwouge7efRX7NoO/6+eE0VH87OHo2yi3r/X8nb0uSXv/HwhoMTKStipqdgwWsdvXe6/RJBXZZTe&#10;lAEsK4dYIfbtTWlMMU6bMM9iuBmfnyB5vjxagb0LluUj2GmD80M3Rq6f6T5VEip+ue4rDxU/vJmy&#10;MbQwCJ2tLKh8qPg4KZOtE210CRuY6aPpVlVBNX/PU4R/qpvuKWTdj8yNgroQYuLbyJHsnOi4MXyD&#10;5Ama6cIjkJ2bRm+81/Heh10fk4NZGa6AXg/ODlA8n6oBZMv3TPb8a/O/UAAfw93LNS9WRapgXfSy&#10;JDceKNCYZH5lnrhJadUlTpAUWoRRW3Ose6qrf6afO1vHWueW57Ahcg9lN/tmBq8NX0NUH5gZQG0i&#10;uJail9Q946W0SiPrniIC3ZM9MF0uYeJTegyFJaH9XN+5t9t+2zR8EyhhmszISKeqaPNY683Bpt6p&#10;Priv3m+yQ8Y6SEpi/3BXmGlM9SLvk2tJd8vO8Q6MSzgwCvIKKPp5a7T51lgz9e0pRz02P0IfTFZB&#10;BtLkwuTCKmVpsmaXZ4jimF6cYSKslIoAdEij0cDo/AhJqdB6FAt+bh9vhyt3T3azdt7F5G9rdlNF&#10;htbXdLMenh0CPnB0iVxw7Fn+NRm1m2vDM8P064QjMm2ajKmxMWE+SxgrE1bBz/fwJN9+RxA4Ckfx&#10;D3in99/RZJI33xMIiBZhhU1j8KciMOnwkJT6wnrDXUzM2IGffbgLjhvrllbDuRp00jLQElALTEAq&#10;hUDUviMSPeSboo2dU+3PVj337x/9E2rsYx8bnBsYnh+n03BDrA6KdrH/8rXh61SnJ2CXGiGUgRmc&#10;7b80cIlOLfSdhLZmZmSYoltpabdGb53vO3e25ww/IL9nZND/LONU7+l/bfr5rbFb1CujYAwy0eD8&#10;IG27jpcep3AkXcLe7X6XvpCPlz7xav3X6QAPFT7Z8/GVwSs3h262jbVD+GgcSSFLijHLkgxphmTz&#10;lq7JThqLnek5xzhEQ+FV6p8ZvNB/8XTPyZvD17m0tk3TyQC1APj58sDlC/3nx+bHrg1dpwY1nA8W&#10;Qra/qP/b61trIwtjv237zS9u/QLyDRNtjB9f21q9NnLjo86PrvZfg2tS9RLPEJ6nxdWFkx0nJ5Ym&#10;17bWh+eHm4SbluSXbKTQwmASTkMH+2NFxwgtvzZ05cOOD2gjPTA7ODo/3jvRlZ6eBke5PnCtf3pw&#10;cW25MBjtne65MnCVxiqm9HPa9pmeMxf7LwHwvpleDHO0JEDooDvnyc5T6JfS8nkcaIAcJKbYkDdl&#10;Iwk5xDAF7SSGqkfPnqsDVy71XgzlhFkyeolDOGdaTKXSJdWf17PSs6liSSolhkEZTVFTmyiro1gd&#10;VIdIPPfk1CRfkoRAEgJHhIAGCZvzC3PIpg5LaaiE4oqm+O/BLn3u37c3pWa3O1OOIQ2p+GyRf/EB&#10;QDWoXGntQcZIlEa5//P951qmWnj3+toGhJJfEfMfKTrxUNHxtc2N/+/KT+gMxpyW1xaH5wa5RLmw&#10;4Zmh9rH21IzUqZWpvtm+maVpEn+XN1f+1+X/PTg3lEcB/JT0pZUlXPfRQCGNk2+ONMVyYy9UvUD3&#10;4v65gVM9pzBAPVbyGPWYO6bamyabMcG9XPXSY8WPUon50uDl/3HpH6lMUxopl/L+uJ+yadts9YzU&#10;bSqSvd/xwbut7wIdtLHr46bJMa0EEOY/6vrod62/Y7YkbcyvLVwdvp6VnkGYwNWhqx90fEjnyqpY&#10;xeTyRPtk+8zqbCQnWB4sxtGymbK9tr01tjh6fvBC83hLXWH9C5UvVITKT/ec/qDjfZpXNpbUL20s&#10;dky0TS5NmLo4OcEzfaevjVy9MHAeLotiQWGYpyqeonvNpcFL73d9VBKMN8RqTvec+bDzQxSRyoKa&#10;8aXJS4MX0TwoUApH+WXTW2iNdBOgtQHNQN9rfxf/z9LWUs9Mz9vNb5NMS03J1vGWWWOrXBhZHPug&#10;4yOMh1XFFD3Lz9zOjGaTmhMO5QYs4RdzoHICQTnDA2zq63YKLLB3emB8YbIiUm2Kb2bnWTOmsCDF&#10;FZCGTNtQXjgciOSS7oLfxRlXrfHdOHZkcLGXHBGxk7clIZCEwOcFAT3CxmUglAHnMjFHS+vLkBek&#10;ZMmmVDax/2effJeEQ0DJDH6X1M3+qf4rPVeGpgaWqHMs/EZNIxjBpldpFzZO/XxSeTsnO95ufwf/&#10;R2PhsW8f+xYWkuaxWy3jLXScpIAx+YbMDEvRxOI4feahyNkZGG1MK5fF9QV6GFNfkmydeH7RNxq/&#10;+c1j33ix5kXTWyU3kJlO5ee8p8qfPF50LDc7b3BhiB5lSMM0b6e3GNmLhbmxR4oefrbiGag2piHj&#10;AElJwyCGWQl7V0F+Aa2RreJiKphtMuH+2b6c7Jy6wtqHSx4O5QRoNTa9NntjuBmzEkoJPQxerHmp&#10;Pl4/vjTWN9tPFefOqS7qWqI8PVr8WGW4igI7FPbvm+472XvmJ9d/8uvmX18dvLK0sYQKVZRXRF1k&#10;CqIQjnBx4CI2t8bYMfouHys6np2V1zHeRXwEae2VhVV08LzQe2FsaaIkXPZ81QuRvAI4IuU4mSHB&#10;1XPrS5cHL8M+qeH/UtWLtdFqmN9WGnaqreW1NTQeeupE8kJsPFY73FqwZ5pjUqMasyQVTCn4DxCo&#10;S019M5KewBE0GGNY21oL5YcjKF3Zpoam5iTtwA4b4aXfm0Br+jrUx2pfqH6uIlKSl5Vj1BlFN/cY&#10;ljGqxfRO9d4cuDE6O7qyuiLsyQ1kY1T17iRr+bxoRfK9SQh8Egh4Zx2b2OjcGKWHMd7Mrcxsbq27&#10;QNkDh90bveMjN+IB30jdGpwZvtnXNDI9StCX0Bx1faesbq1MrUzSdbE6WFUZxAuS1j7VgZn+sZJH&#10;X65+hfqP3dPdUEwsNpSbDGUH+DsnMxdRnX4htJciBgybPVQymBucX5ujRBqE9Vi88ZsN33il/uWv&#10;Nr7yYu3z9GjJysigzOWT5U/WFzagmg0vjCBN01kZqxT5ovSmLM0rfST+yBOlT6BdYWQjkPdE0YlA&#10;ZhBYAAUc46TpZIoDCma5RiHL5SnaM58oeeiZymdPFD/MKyDT2dm5XZO9c6sLZQVlL9W+9FzVcxQN&#10;gyzjFxlfnByYH8zPCTxX8ezT5c/WRGrD2RHcPNx8of/Sz5t/8W7bOzeHrmuoWFl+yXNlz9QU1AAH&#10;ajzDb6hryVMN8eMF+TFsWVT25DbcYsBwaHoIBvl4+ZNfq/86zT2J9oMj0vYmPzsId2mbaCfp/Ss1&#10;X3mh8jnAUhyMo4HlZOUvra3A6oI5AYpPL23SsGxhY3u7MBCj8XPXdOd22lZ2ZhYMjNZqwawQehtN&#10;qaujNNQpmyTkY2lyK30zFAzBp+HCNuNVhQWnuNgaA9a2tW2yKUNlj5Y8VBSM5aEOiyXQqjdiQkNE&#10;YF2kWVHtdGCynzY29rqN0lYDq2cW+yQonnwmCYEkBD5HCHB68bsgqpIu3TVBt/gFCs7d1sS9T2yo&#10;JR5iHocmZGynnyg58a1Hv328/DimD5z8pP8ZroMfe2l2DLl5dfmJ8mf++NE/+cun/9Mf1n8jlB3p&#10;nxlZWl8kKJ6+lnmZgXCgIBqOR3IKH4qdOBF7GNZ3qvdU+0QrPiGazC+urUbpRJwZ1lySpY0FFAvM&#10;UJcHrhIagLNhbGFybnWJ6ss56Tkra0vY1hDAaUsMAZ1cRBfoyM3MR48xatamaTuGcQw95qW6l0oL&#10;St/r+uitlt+QDMiX0ER4Gb50ulgurMzTKgaHCiWTh6YG07bSyoJlOZmZFNJHDKfRcv/c4K3hWynr&#10;Kbnpeanp6cRbZ2amV8TK0QBQZUbmx8O5uN1rjsfRS559uuLpqoKa6YWpqYVxfC1oaaaW89YGPRBw&#10;1DNbIqpRSjon2qL58NdsHD+n2z/ume7KyEqjlrIEXmyhCBLUQLXpSF4MrrC1sQkfgougEk2uTA3O&#10;9I/NjpQGS/B7jS+OLhglkjZrG5f6z7eNt/AKSD+uFCK8iAKPhfgTLQ6V0ZCNZa6urNRG6v7Nw681&#10;lh7H1fSTi/+7efDmzPK055pPYK1nv2IvJBWXv7BY4tz62eWfNQ23TNP6Gn3YJsaYG0TSSMfqWB4p&#10;O1Z2rDAUzc7KduzEaL9WB7YZP943n+NJSb46CYEkBI4KAbFvmFPMGW+I13+t8avfPvHtoqCJ+/0k&#10;3MVSBOe6TU9Jw65VHCqCeJneHmZIw4BgZcSDra1uBNKCNTQsidXS3ev5yuci2aHB6X7sYzjqjxce&#10;LwuWrK4tQ9TGFyYI+qoI05w4C6JJJ66p+QkaNXIbPqKaKI/XY4S5OXzzX2787MPOj3qmeumEiMEN&#10;nrC2vkqwFl7xpdUlDC/oJWWhCog4remX15YodI8eI2aXFPzzeMU7Jru4GU0oKzU9Nz2HLBktuMZY&#10;JF2urq3kpmVXR2p5NYk4fEsTSRwYtNSkEdn00uRvW95+r/U9uDQ6EP1jKKeftp1GE5rScCn9wWjw&#10;nJmeVhoopiH0k2VP/OGxP3wJM1qsntWtbqzPrswPzA0Te0YDzYeLaSqTSm+YX1z/RdPQzey0rCfL&#10;n8B0RxwEWktluJKCyulb6TjkARdRDCsb61TMKQmWUcYHVa88VIZp61z3uXfb3r08dHVqebYovzhG&#10;eIJJo0kDIFf6rlzuvzK7NBfPKyoPljdGjx2LHs9NzZ1ZmO6f7KNNQH52KJwbHZgepPMKLI2emxmp&#10;qDUBdD5p9iyChN82JgVgfAqv6CYEudGac2V2bX0diUENXPZBYRbAlpiIqmj142WPk6ZDFq1BRmsY&#10;s0ic9LQc9TQn70tC4IsDAU84NL7VNAR6MlJoZ4VJ5ije0z26i2R3KG2QkY2VfW1jZWF1DpcO1bi1&#10;1pZJhEkhsXwtkhU5Fj1WEa7E58G7nyh9rCpUQdluTFIFOZFnyp56tOgEVZcHpnoQtyHTZaHihngD&#10;LbZo80Wibygz2BitLwuV0HryCRpHhsrpDfxx58f49olBop9ufkZ+PDfGHzQDmqzAHgpyYlWRmtpo&#10;HSuEoEOIH4ofgysw1wxijrfW55ZmiL4lgjYzJe3J4seeLnsc5od9DB8CpJFuNNpludo0Wg6Si47Z&#10;pyZSVRutea7yuRNFxzEEneo8SVAWXO2V2ldIz6T9ZWWgsjpSXRwsZdnkfNRGq2oKKuuiNcTIvVzz&#10;yhPlT1YXVIqxLpqdkTe+OEUAdyw3+gd1XyHrhbpv77W9NzE3frzwoReqX6QSKIwzNyPvK9Wv/Nmj&#10;3ynKKV5eXcFnDgXPy8gvD1QwE9J6sI89VfYEy28ZbT3Z/TEerMWNVTxMJabnZhybGO3u20bapham&#10;C3KijxQ9UhaseKTwkRfKXijOKVpZXiY+mC2ilkEoNzq/utA33QuDX19dx6z3Qs3L+OfzsgNSqFm3&#10;Uj8+1iIBgYoEtLdBZy2OlGKLQ7ww31mVxfxoXPopqYT2hbND+MzIITUNt3UowZSdHOwwN+AX50wl&#10;Z5KEQBICVox0h9m4V9dXEMdnFinCv36UUnJ7elNmEUsqJQ1NHJAhI5hf3qM3Ze/F52teeLj0BK3p&#10;NbgIJw+J5fgJoKS1sWq4C+aglbXlgbmhiaWpykh5OCeC0QS6NkrU0iotwgoqCypwHuDSR5qmcX1+&#10;bpDw5+w0UyQxkB2i0gCul5GFUWxTRYESQstoUIM1q4d0kNmBQEYWqkM4t6B3cpBukvFAQSS7YHh+&#10;dHh+JB6IRbEmZYcpTTy7NEPHe1zxSxsrJHLCZstCZcViUCI5xuT9rcxi5sJbXl94HDvS/MrsyPxA&#10;OM/YkZgMOgS+evQe+FZhXmFtYQ1+CyxU/TND0UAEok/ZG1JtoNe1BZVE6BKYoLQZTY5OycRnD88N&#10;F+cXkXZTGCwkwYUemgCEDtDMpDRUxmQwf43NjRLPV5AXJXJ8cKqfv6P5hfhaABQhDzhI8PBDx4fn&#10;hgZnhwiS7p3vP9N7Znph8m9f/X9xL+F8aiJie22BBVKyGvcVamVdtA7hgh0hhYj2aMCNGASYUDAn&#10;TDLQyNzQ1NIEtB7+VxIs5vscyoVRBs3GB/tUC1vVQEqAUiPO1IJJZ/vI0SE9FvkgIy3TFTIVvWc7&#10;he5hC6uzYAh89ImKp4iGKA7F6QCi3hbtXKNel6QGk6RZSQjcdxCQWlXb2FFuDDZdH74hvSn/CPqM&#10;E/2QM71fJZjsbGVZlnJsYwrZeqf5d9R6earmaUwfddFahQ7fU1iM/HluzcV2pLFaKcQmrZBiAjUX&#10;gk6i/gq5kwjauSSOZOXDGNA/8ILAk0y7oTRuwk2RaQTe1FSIPn4REgbpKIyMbzLVt7cQ6gk2wxSH&#10;MxyijPkIwxCBwhmp6byIHsaYyCB5MA9pB8ac1gjHQkdhkmR7QLsZXyqEmR6UzBkvBfDCLMbMia5b&#10;31oloiwzI4fUIK4yB8AHyTaZLpLbAfXE5EW8AOPARYgLYAl56TkmFouCyDbS1lRDYV2wd4xORGQJ&#10;6FPI3KSpJZ0uWbupnZCetYIFbH2FhWSnG3vd8toCQGMC6WmZTAyerRScCG9CvyTxc5x8l3M9ZzHZ&#10;/d9f+b+OFT2Uk5E3uzrHMmEEmKSYBn/gghSekaTOWcBFFir2TGDIyKtba7AHXgSvyM8MiApiFVst&#10;Wqm6iwoNVmvlF6nsBneh82bvZO/Y3FhVvCaWF2MhCcOYlD4AhrCud1rewUz3Bw1fe6riCZRF6cVt&#10;E15sMRgNE7jvzlZywkkIPNgQEO6SAtUii5xccnzqX6l5mVwOCK8e830/+9YZy7JxRGIWMfU8UlM/&#10;bj95oedidXHdY2WPNhaawqgaNaT1xqTgvBSekgr6etV4fl0OnTh/Xd1Lc01bSZqfrFlPH05QI6Mz&#10;GYuKqaNiyJ+NkxaLjKn+blgp38r7Xcy1vM3mh1siJtKyTEO6lxHnKw3hpd6LDCP0lCFMNUoTBufS&#10;N6Q2jZantNRQb9WFiz0olZYC2k9TliKVNlU611fAlU0JMoWIecZWG1WPhU7WrsK6PmzhZWuPcoU3&#10;qD28QHwB6aWwvX//2L/DOgcf8tpoCuE2YyIGSBqKTEbep3OSTTRqqGiiFhV0eSpCqDlM16TPWA4g&#10;9UPho0TNfdj2AQ1+vvbQNxvjjUX5hfYGdydqMgrZb2+9jfP/DxpeeRr1JVbvLyYmoJHqcUnu8mDT&#10;qeTq7yMIWAJuKJehELjAEWrJAkTCxi6SSydJW4F+/zXBXXZzHiFAVooV0m2oEBI9WSmzC2Mrq4vm&#10;d6LGxNphGoIZymFjVKG3ksCvBFe5k1Ivzfq2pE7+gfZubqcS0+baIZt7iZsyF0ScNrwjDaZgWZkM&#10;ZrkWlSGFdgmfcI1GzANyN0TRDiMEVV+LioHZzNRlVoJr2YeZ7aayEMMjZbE74nFlqsTcuhKWljxa&#10;rmhYi9SvlCJMGkonHNksyihK5l0m+ko8PmZiZm7KpxwzNb1SBAqWsut6uN8s3swe7eShosZ/c+Lb&#10;f/LEf6ACMQqK8FgbWgEM5A9ZOrKVbsGJn1xDSKka5JYuP3kqhWyPY+F2oyxfZSszM7IIXybFFfUI&#10;z5ZpNKq7ZDkqTDstPyP3WLTxpcqX6yINBA0yOxNx5hiXmd7BMs59dN6SU01C4MGBgHO8KrUymYIL&#10;y4tLdHZZXyeBTgjObSwRe3tTSp0xIVQOjlhvloibpQCleD7CIuMqbVKR3t5p+rk4xmSf9dIohB2p&#10;QK0fFfjlL1+uhYjh5j4vRdTcIV+42fjzPfVLvVe4g0ruSkWdwmNfqSk6lofIa+2QHtm11SpVuRGC&#10;q2qB8ic3vM7bzUJeqL9IoK5wCfubjzO6ypxu5RYGMnH7ncs+0bXqu81/wJTqXpjpMKyhtcjtynSd&#10;omgh4zoaJII5vAkooO1+WWjq4sy63LvsPXY41WJMh4WNFb7Cb1ReUIFVLVGdLLGVBtUwweF7o/p1&#10;Hh2yM6RKaUKT8nZPueKBSOlBw+22d/OeK+4O3dPEbwogB1Xf9/pdYkD5ae9MPLQ3KOS7fNC0977K&#10;980hs7Yzu/0de5bgttU86l+BN/Od+544yIld8IHHty43lx1zMtfdPbsnuy/kZVqKoXoQ3W7I0+aC&#10;G8b7UW/dNf9dW+r96r/Njx67Vq33m5v3gNgPh/1R0Ss971bhn8zh8/TWuwsvfcC1MxUDgsVAfeq2&#10;50Lv2XXzIZh50Ep3oqj/tYkrMqylEoa+Egd7feBG//TA8voSjIDMin0OmQ9O+/WmtPigL7HWJuqs&#10;vFD7Yl1hI05sEu8JHpCrkhAh4dBCiS05VsKnu+IKjRiakiBqZsqIwCLcq9huoYyGoYMIQpsHjCiu&#10;BizdCvnXCt36nFVgZCABu2klqTgsZj1DIVSjsmqExRd51DxiSlvaNXhLNsBUpSqBnfIGt7V6wbAT&#10;Y/uynM0ux6olKCXuhOlI3Gly5mViih+6fwIZHUTUHFUp7MTNPJAT0vEqaV8CWZGsSWGhVjZ2JMHj&#10;HX4rAO3azWtlZBQdewPPapl9UUQE0t7BkTmQJkns+NDMEGFyxFITlU5lhMQtFj3MjIhBiAaixeE4&#10;ZRdwsxFkqCqd+6M/69LdzzIjVXw9EuRMeW5W7jF90q7APWhnLpuleOLNbcc6dIGydt+U9LUWtxL/&#10;upvtdB1EvLf7VDKdvw4i/+hN7keLuO40eED3FusW6XDce5cFiuB74uMBU6aoK0qcD73Pbf0OSFgo&#10;O5joCu3E3fotoB0KWCg49Pdww77Ue5f3Prt4N6xFDbthOmEdzCCA4IaFmocCPtzwUMWu1IeXOhPj&#10;EnSY60Bhl2yB6V6ZQArfodOJeHCw0/KQwWKTBZIlQAmQ2TcrOlsEtviV2AK7lztf6jDd+zexsMRK&#10;vbdbXFJ0suvxjqu/L6TbBN+/HnQdWjg89cDmHRcP++wmeXjF79bEoldWN9aGZgYpC4knGJeww5hd&#10;WLrj1926CzntlmGY26wqgtOY4vC3hm51TnQTOyslzOger3xNOwIbY1VCdQEehnCZf8QwI9xDDSli&#10;UhOWYHsyynscZfMEXtNyV3whqn8p4ESYF0FKSawxCApZFpeDFbG0S6Rsg6oS8qzyL9FfdDI+Idoy&#10;SLUOmZl4C5Ppujl4AwgAPS1NDYFC8PVBTGlayV9fyR+n0rkTJvvm2JueCh1BQOGhnNjThBPLg4ad&#10;uMfU2OjT8Awns8DT1ct0ZGNUn5InzBWBmvYFELYr77Q8Xb9UWANTUnCotvCzqz8jEo/aBIGsEMEX&#10;uiTdepNYKaBmybR06xzt/FXTr+jCQJMFnP/SdlushJZKCZysNKGM2kkMKiF/ifcAACyzSURBVBoY&#10;NNBv3F5aqNjXKdS1UYIsRMDlhuE36XTtuLW+1b5duKwBiCCqxSb4vSKpfGHNyzKydHAQMAiA9F3y&#10;wZyr/NppNq63qJU85FYf5bK2YkEkGVkwVqUU3SdBXbPtbl1WzRdc1Fc7qBjfoXtIEENmZMdyipaH&#10;WpZc6oFzZ1AQ3Km9TrbRMe1Cnf/P0BTbDtsCSG5SFipAF4STKRhBRXmGtLJV3BaRxRtNlm7gZ/62&#10;RhVp0sBRx6QuoPbmYx5Ug7OC3iKuYp1AQ3DJyox+mVQOhuCcOx8OeSxmOZCZh82wZjvYQ20YYaFg&#10;flVRzrmG/dMwkBd5UUiSwsTbBSvwCf5YTFPh0u6CfidURkFn7rO7KM/Iz2Yy0trXYDt/vOFk9wxk&#10;jBdZbhfs0KMsJNceZjHF64G350onYPHObZw9YNy5KcuRBsIWeI7aWARCvCVxsCpaVVvYQLVDIo8c&#10;uBSTd38O0F3sbYndIEYrI43or+WpxfHRWVPhyh5PhYWcFofj3juUbgmULHILiM230j5Y+9Xb7XRn&#10;1Zwxj1oILbCHzyGVgs87bopkeviEwMvrvY30aIPFMH2xQtxOxsMCCyo9M4pniWPpg5xvOQ7XrZIj&#10;Z03mYzvU7Ia3DCmrVrrg7teHzDfK2+QIyQw9COpvDjPdIuxybKs0JWp25pZTcoIS7XJsH+gdZEje&#10;6rZaF646zRZevM0NxiRwDr8L3hdxW9lZ6fQdyTW/UdCaAp20PeZ+LmGl1VgPZ2C0b1WZQpYqm6dQ&#10;MJtqGb+96naJ+AilkvKFI8F6TAxFU0QyJ9xhhT2fiWXZdyhUE8TYEWWLMmZEITeOY+osE6fA7Zij&#10;7/Y5iy2K7jKGBxXZPier6Lr0o4uzHzMnJ/7oFcEFO4qTlPQ5P8CVMul2KyFzY6s46u71DpRdoaVn&#10;7gE3cUv47YL1agJyid2WA2JhpPzPY5yOidkn7RYKL5YF6Rb6esfZeevmm1vkhfajtmj9xjt0+pO9&#10;R6UMLbsr8zA4pVK6h5uOOfkhJ4M6nJLJ8oVhGI6IyfjK7RKA1YkodnnUTjfP+9hBhRLxs5UyFRDK&#10;y3x8yA6vwoh9k77ZnkGldf4l6/hCGB0uO2hY8iBQtKZ9C0xLUnSS3mT9VNR87fnbE8YNuZswVJpO&#10;3Ri6ea77PFG+pWHyHEpMWsJOXEzAwPfTbt2FyFgLRQ89ZTeJyp1emiKwGL8uVdaxmZAAYUzwRg0h&#10;n16c1fxMvqUJ2N0kw99Qgm3zq7mSlgqt4io3s9+mnAyFW0xclUEPApO4kz/iMmY0Srpwm3kxQ/GN&#10;uWQ2jCHMH9kJOnGa7zU0i9H0V9l9BpRLRvAxjSP1V6VfZoLm5WYzTGiB/CoA4V0m1JhfkL64YcPE&#10;fdn9IOnHPGWwlneZAY16LtCn1osOyMt4HCVPsMXIyOYpky9i3sX9XNJt5w9VyJysZ6AEeCVSwmCa&#10;zFAxIs3AU+r5CHLy/LrMwkyR7xlf8ZJrZiEaGiczpE6PHiBu927jV52hnj2zBfzn5EPZLKMFMjfq&#10;hk0tTKxuLPNrTlZeVbSyJFRCCPWOZmiWk1l6REh6ZiZlAIJanXt5fQEYgYVkQem5NcKrKK27Qsfk&#10;kgDaHj/91R5jc1QShMAYAK04a6iVsvWEYuHRJlU67ShKPWQQS1ntwVBZTw+s0gwlcx75cgdFqZFV&#10;ip2K6MigSDU+WpXgWk7ucaxUaIzimjvnoglYquU4mbxH2YM7wY4wWSndihFufYIDfqInqoWlRN47&#10;ZXm2pZuSBn2v0SZ0EgKNhBrrzdVSeJ2PIcTehinE5FEF9w5pX8mkgNg863bZo9hum71LOoCbmh/6&#10;OrhuoZuGzo/jz8garmPB5XZGJmxB7dit6luKO8rnPAHfsi33frdFAiaFrkxADqmQAoWgW7qwZ5V9&#10;BU56NBNsTqatpEYxzDIuFw/khpQrynKEDXpY5OGDm1ACmVSW1I+zvYiPQBdrL8gMLTxENXTQNrd4&#10;Pnon/5lqLKZ10wa92McoOHJjqImyv9SAMcWC7SnZc1LcnvHvPhX46SolALcbJDTOzI+E7Vh+IeVe&#10;isMl1DO+0HfxxuBNrCWoNdTnn12cZd6krywsL8yuzJDoByWiDy4Ntei1zgDUOaa8PG2ZIVsURDGP&#10;rM4urMzKFmfwAwVaYFdEJVHIa3qFwmKzzALaNLsyRR1MEjiyMzJJJaF3y/yaqdMMk6NSFpeogpWV&#10;lkMsNk20yA4xuJ+WSpVMajtiKCSxAzI3vTy5sLYEKEmvmV6eIaiOCTAgMb6E0uIkUAmJ27DqABS8&#10;CAvrC7RaoTyBMjl+xuFEcg8pL6ZSGYx2cwUmhP1ugoyUtYX17fX09OyFtbnppXFaBXMFSk+JZfoO&#10;wPiyUjMXVucZhCQVXkTBA0rxUzONS3Tx4hKvXt82CTpQf3I54eLgFz78ubW5qZUJwxlNjN366NL4&#10;yuaaMT2kpRDFx1OUTDYDbm+ML46xKKbKVcAytTwlYdamSOjEPFPiKdPmi0RLLskRhlPRtXqcKRlW&#10;nUKx6nn2jvSjycUJGqD94ubPWVd5uKImUlMcKEYpNkNLiqS0eRZEFuRXwRLHPs58UIKjRzucX978&#10;FamdkZwwXWTMurY2lC7wQULQYwnrhPOJLML64KMifogthWVJEaBN6SAHAGCKEmFonjL38aX0nDZs&#10;VS6ZCTCgEWGMy8tIFZSV43wwtpE/5BL3i8nVBMAYMUUIgJGHGAZjiDHRMI319W22yIQqqKgkEky6&#10;XGJALplV68wZSFtfm3KsCBZCckQ+MPIHQxhBiudcyT8ZUCvqqRCgUoUhUUYIsFKs2SkWxSACJwZk&#10;cDON7dR0Eb/IlNbgSpUqDGCN/GLEI2PhUAmbSHEWpbSMsRhfqK2hXKQoAQulcLzIXFI7NHKP0BQl&#10;bkaCYVHyYWO26FxnBWELQEvWWZ6BhCV/FhSGupn9UbAb5YBdNZtHsKiyaqFf0jJccNjM0dIbI3oC&#10;DTWOGRGQ4YUpGSENUcw5KBnQLFmeMkgiwqJwMiyY2ySUb+gkeC11/1gRQbSKMyK/CkIa4DINIXWy&#10;xfwR/DH6t1ySyRus0x0xiQp2i/WSoJOpY2KeMpdEpGa+4Az7AcowDUUSpm6ERdyo5rUimJopGWnb&#10;PKdM2FRMFIEYyYyJGVDoJhsMt7KySMAGT8wXsjnyvCK/vpcR9DAZuZmrIsgImhhc1RqUgqt6Lkzq&#10;nkFjEczM9xMQvZU5KBgZhxBe5vZw6cN0byI1T5HK8UcfS7kdd/FixlQYUTJiuh4ikJoixOmZU8sz&#10;NJSkEGRNrIbEe2pYUUQrLTUDnkY7yKaRZvowwuKgYi2jt1qGmwmixVrSMnLr1ggNHwcpjjKxMN48&#10;QstFClmm042qZaS5dbR1eGakKFhICXf4Fr22eFEgJ//myI3W0bbhOS7Fqax1Y+B692Qv4UmkK1Kt&#10;q52WXAuThYHCodnB64P0++ojAZP0SQpwMauZlanCQBw31JWBy/TayuapzBwy/nomeuaW5wvzoz3T&#10;vZf6rozMD2dIpuRFfpvom19ZjHJpqvdK/xWaSMOf8B+c7TlPGwKCJaiJ0jXZdbHv8vTitEZPnek8&#10;Q2tIsiAjORGmfbH34szSjBglt091n6STDfYlFkJxGvg/9DojnZzHjTNdZ7R3JNYkqgtf6r0Cb4CF&#10;k7p4sus0wgKYTi5k61jLpb5LoAkoSOTeRx2naEmpWgJgudx3BYQBBWHMJzs/nlqcYkrw+5bRFiav&#10;IiLFCD5u/xjHCa29QJ1bI7euDVzNyjCK7dTS7IftH4E3ORlZXGoZ5tJ1LoGXZI9OLc6UhEvYYtL7&#10;iQ/RXtIOoZToWeHL4giVD2AwvCWVBNhFStHQggFDGey8bfRW+2gbdUiRNuglemPwBhXkKP88MN1P&#10;Qe+usa5QXgDJo2ui++bQDVJK8eqxy0yVZqAURGCGHWNdTcNN5lJWVs9EL82B2A5Ka1OQtG28jfUC&#10;B/adYgFg4ODMANm4VD0AqdpH25kreAu4+EMTtlBeiJJ3rcOtnRNdLIFE4FvDzbQKHZkbo68d1dho&#10;mdo92cclSg01DTV1jndxP8Fy1BZqGrzeNz0g0lLG9cGb3RPdUwtTIDC1J64NXh+aHYL0IGNdHbze&#10;Pd5D4aK8XC71X+u/BuoaxpyedrX3CqeDwIdAdl7/VN/1wWvjC2NsKK9jo7kZ0OVk5fRM9l4buDax&#10;OCUA32ajWRTiCBUWuie62FxwDFoGJwHfeC/iCOeFFV3pv0YhCYjK+ubq+Z4LvBdaDFZ0jXcxDcQ+&#10;CBmdyEmOptsp6Ie81TnWebX/6gIJy1xaW8YAQvs7CBYEEXheHbhmFOvtbSo5cQmAGxqassUWXB+4&#10;rrSP+hdcmlqcMMrA9nbbWMf1wRuAgkvIebwL0wpSFIIOT93kUlqayZFanDrXdR7pE5xdWVtld2j3&#10;R5sJhEJq45I+jMSJn29hZYH9Zfdzsqjjt8oGne85P7e8QHF00i9aR1rJBmN/ET2HZocv9lxECiTG&#10;kmEpodQ22kppoqX1JYp3ADRCVEAtKhy2jt6i+SwdVJEm+6f7r/RdBSYg5OjsCO+ilR91Rug2QsVC&#10;IKOXoDC8ix0Hf2aX5zrHu0FjTitxLgOTfa0jLfReojsiBp6O8fbm4VtUSORdPZNddHyHmNCQd3p5&#10;un28o3m4ZWOTxPAs3kJnRUKwKMwBKFpHW24Nt7ChDNgO3o51DM+ORPLCzJYROsbbgDmXmINcGqW8&#10;CFSi2eBqN3QfaAAHjglZz5SiZ3OZQ99UP2wWyb5pkLaBXWOLk5xB0JjctcHpYfgipIOeVSyKzrZA&#10;AxwjKgwwGvE1LRU4g4eAqDBYxCSpVEJRFU4ZrFeVOOFPB3721V1MnUqrAoppTxxbxjJq9TEjVhqr&#10;FNhcGa2AdhgwjbQV5MUwntDzkR0dm59oLDk+vTLVNtbSNdoVyS8oDMWbh5pA1qml6ePFjVRybh69&#10;1TnZYwKNgvGmIU5jNzUxG4vrR+bGmwZvEadUGIxRTIWWyV3j3RRjbiw+RgkydnRkdpSWYtFg9PLA&#10;xb7JPnL+6+N1yl3G5idjwTgdri52XRia7adccU1hXd9U39WBq+x6PD9GWzBAxrbBrmtiVZTcv9R/&#10;hcz8aCBGKO3ZrnMjs2PQqcpYJUTwat81Di2RuEjfH3ecgSNmpKeWFpSZI9d3dX1jI5Ifyc7M/Lj1&#10;FECAIpSHSjk8MB5sZTzFJWg3ZJ2ElXg43jLafrnvKln19BxD8fqw/eP5lQWKfcUCsZaRtit916Dg&#10;zAGIv9/xEVQAmgWTgyVf6b9KmZxgdj5c6v22D4kPRnyggBis+lr/DQgid6J/fND2AZULmFJeZs6t&#10;kWawhMY2uVk51P18v/UDhJrCfBxx6c1DzaBacbA4Kz13dnmBp5DkqN6fmZrePNx8c6gJmIdyC1BB&#10;IrlReldTetkVQxV2Ys0GwmaU2Vh3uWMxoGV6Sib8PzW7JFSKVAGK09qyc6ydpmqU+DS9SnsuYm0r&#10;ChXBcq71X4fw1cVrqV8EObjcx6VcxIUm2kgMXqWQaH28AdRvGm7mnNOXjEvNQ9CaZsSUmsJaNLbr&#10;Q9ebhm+Fc9DYCyGFsIrR2aHqWB1kCD7aMdrKmUfIuNB3iafg6HVFdSAA3UI7Jjo5vQgZ1AllC2hP&#10;UFdYQx0g6DXd0oAwwfdnOk+z3TTpASV6J7sv9pwfmBkJ5dHAIHCq80zXWPfiykJFtJx7GIQG4dT4&#10;oyrPhx0fgbTUDi+Pgi3t57rOouyyazReYy8Gpvqhs5iXWf65rnOwf0QWCAf1lij8g/wYDxW1jLSe&#10;6T47v7LMi7IzM3gKtAfcdCqiweiprtNQ50BumJoVv7v1O6gM/KkgP4zt4lTXOQ4v/ZAgRm83vwPz&#10;g0cG84IQbmbIyc7Nzodb/Pbmb6C/edSPyAneGLjJu9g3sIWuRW/ffJdyD/k5eVyFw53tPkuABq3h&#10;qEPx7q13oDXwe/gBly50XwjmhpDMUHnfbX6Xquxhfk3NZhfO917iCIAKk0vTv216G8mJkw4xYROR&#10;sTi/sFrKk7/b9DvEMi5RIBUSj+QXDxdxAEdmht9t/R3yNdvNMeF76ABFuGGHAzNDv7v1HhbcWH58&#10;ZnWGow1NqCiopIJG33T/B63vQ7yghlNLk+w+AlNNrI6iUPRnOt1xGrcB6A0LoXEt6cm1hbUYReAT&#10;ZzrOIJWCkDB+1gVBq481mM6E421nO88hVdPCA0GHF3VP9NQXGVxtHmmh9JFpLhUs7Bhpg/j0THGp&#10;gaIVSEicPqDH0eZMIbExsYaiBnAA78WNgSaqN9Hcj3axCOUUXG8oPAY7vzZ4jdNHO6tYsPBy3+WW&#10;4dbxuYn6eC2CNceHo8FOMSAScOtwGyJ1XbyB1ux0jO2Z7gnmhiN5Bo3BKBg59atgmZf5DzErNwAK&#10;ne440z7WiQCHsAhlQ+wYmZuACXE8aW+IVEepw/JYBYLU2e5zTAZcRXQDYtTroprKidKHqwuqTPsP&#10;ygEjQ3qm0TvlLtQ7UY3JMhjzj/AYw6vUEkilzDwqgNVETadCMA+LGYWEIRCQtnBOoKqgkq69FZEq&#10;aCXsDgDVxmtpnBzJDVfHqukAVhYuB1IloeLGeANtqShvDNGnjXxDcQNmN6TO0kgZvKS2sI6zimmF&#10;Fx2LN8C6KJlVHqngEjDie56qjdXSX7k0VEovGYaFb1VHK0O5wUigoKawpjZeVxjAShiqjFQcK+JS&#10;tXkqv6A6XlsTr6P8JW1jKqJcOl4dqaJMMjyGVbA3RETAySsKuMRCyhkwGow1xOuoL8nBYFdqCqqO&#10;FR+rKCgP5UXiwaLG4gZshpStZEsqY9WNJY1ciuSECoMlx+PHa2M1EGuoVVWs5nhRAzW+OJ/mKTOl&#10;KtYol6obi+qpAMa7ioIlvJdvgCeXeBxAFYXiDF4SKTXvjVRC+FCVuARnRavjVPPs8eKHKiI1oRza&#10;1RQAWKi5qbWcCzxLHyo+XhWpAGkobgZYGooa0SrMeyNlD5mnKllUQaCwrqi+PtZIxBftOGE5QBhd&#10;xAZC+/3bnsVYscQIH8p2TJQLijmR60UBemjGESpRsYkIiAbiNYX1mRnU+zFdLKsLq6AjGAdM75/8&#10;CKsw9THTUmGx1FqOh+Kod2iTsfwYJ1bdewzFDkJeMTRQLCeWF62L1ZvyQ6lbKBagFhNe2jDtD2AY&#10;1YXVXOI/jhaQpIwbFtfcrCyYZXWsRhB8mw0C/tS2QV1AFYZMVBVUiGUiDcSujFZG8sNEsuBJKgoV&#10;g9Vif0iNBKLgTEFeBJE2ZFhavDxaLt7E1MJQEfIWG4qOywYVhUvoAWH6UKSmF4VKYNUcAS6xrexj&#10;caiYNaKtFoXLyCSDTEPpwBOKTMflEoWOygpKKyJlVPSBPhYgh0VKQBsUOPRTco/IOUCwoIQdMy8J&#10;l0J6YDmcX44AnRrQiRc3lgrDRRAFyDeCJPp0VawKGspiKZeHe7a8oAz9Ugaku0Qlp5X61phei8PF&#10;4Aw0iyJJ2RkZHCWoIUQW+2pZuLQsUkKvI6zE2JZrC8HSgqzMbKo30RiJd0GwYBgQ67pYdTgvxI6z&#10;Fqg/V5HSeAqxva6wzvChdGN4BJhlBRWIFBspGzT0o8RtKDuEGISORQ8kSAEl1bEKwbOpX0ctPjgE&#10;ZkyYPe+idipox2Tqi+oYHMRj+6oKoYPUszA23EBuiJMOUoEJkEVQqyRSYoJT0rYDeYG6eCPlmriP&#10;kCUwgR3BcsSv4dwgh51qfqQ0Z2SmVseqID7sPjyVvauP1RHAwhgsvyZWTZg+tiVUrkgwAsXXGk7U&#10;8wUhkRLgeUAgml9AkQvThT41BQhXxSpjQTZrjaWBq/XxGrWgUsfPYHigEH8n0ipshkFMJA2zzQlW&#10;R2s4ziAkUIqHuVRljJmpKbSzAlcha1j4EV84O2C4mFi3CwJhiBhbDK4yODSEZRrjXmpKLFCEVFSQ&#10;H8DsEcqNgFrlBeUYMGAdiPUQTIxPZtpFDY3xesRcE/9pT7k98saqKJ6bg5QXUG5PFcucHLlbPUFq&#10;XBd7udgohcWo31OpCWn89DteRZUBn/izvrGKSZdrNLlCCkM9p4UZNhnkX+Rr9fCDB9wPcBGoEawg&#10;Ilwy5t3UFCqJYQXCbGKK52dkMyDagzHZ010gM9fUEDOW3xS+R2UG0GJyTcPeBcXBzcNtXOKo4IYR&#10;Dz/WPAbcZFZMngFxKizzlMk9MZX5OY3I+wCIXpMcZi4BL3MpI4d1cQmkZHpgKpZH4AAWgnOIfsyQ&#10;S+CNadi8tsx7UfwZhKJnKO8YQLDCMeDimqmFYAqpZWSummJla4zAgEwMbR26aAqsUQfMPEVlNoaj&#10;kGYq7+Jvvsf8AmT4Y6aXZiLF5RKO8kx+Xd9YYxrMgfUygaXVZSL7WCOz5RHAyyWNCUa9A7PhE7i4&#10;mN6GWKVMzv/2Nk4p6DsbhFEL2NKWLScd4ydKmvE7yCZ7sbzKQJwb3PtR0MSii9zvRBODN+wdRkg8&#10;OuhzWESlz9jC/PI8p5RTsbA8j60MeEKzpOTMIuZWqDNckKbXmGKwA5dEykAhTEkU0eMRuTSPXMm8&#10;SkJluLhmV2eglUjKEHRMSdgPgXlR2HSknqez2uYqDBWOi6EMyg7tKAqWov8hngMHuYShjMKpqwCk&#10;JECV0mWEepAQDo09c9y4rNZBNjRsvHq06IbSMQ3sWijKxg+XlglxxxqDzGgUiNwoFH9kjrhKeGp2&#10;YSCKYWd2cRrE4fznZ+VidgAz4ZSceZaPvs42YTaBzGGyYFFQH5Qt1oshBeyN5IZgpUNzo0AWmZc1&#10;YidEEecQIRBwfEbnjB0DJRhRydSvXZ4JZpHTChXOGJgdAE8g1kxpZmkONRpJFjLNSukHyMwh8TAD&#10;3GO4MOllywggP8IyCMAIvIL1zi3PIBoiUBqVYm5EphSGncilWegO7e/YOy5BxBFHmBIDUuivMC+G&#10;GMGOo3WxXuAJ5Z1ZMq2VUCU5pyhwo7NjcEEgwxIAIGBEqwbaHNjR+TEIIlDivUCJ82IupWdAKGmx&#10;ijTJ3uFoYMnYu0rCxcwc4xgGBoQwmDRbg/2KjS4OlTD48uoSGjCXDBVew+k7vbK5UhosN8fNXJoC&#10;sAzISQEx4KkgJHg/v7o0szKJGMc0QD9Mjtj6ykImponOgfPLM+wUwjHaFQ5XviwNV3ADe7e0ssB6&#10;ET2ZHl5VCBdV5KE26l1mu5H5wArjJ05NMfXON9eYLQuJ5ho0xiDPSYfCwNWMi3plBvoQzY2y41QN&#10;hu6xg6wLMyZ7ynsFV4OTc1xaQRQrDtEoZIldwKdlcDUrgAoClYZuAEMOIKhF3y72MT87x9hOt7YQ&#10;B+FqiziAl6aNdCWnCXEHwiKEKMtqG5YxmNAh++PB3GWfOmPZhrtY75zyEk/7kRgndQQq34LQSH64&#10;9SK6QAl7Wd9uA0Ucd9JABY3HtdzK8TJjfvOe0KgLfZXja/woQT6qWrlpyVxNKRQvGkL0LjvVBKPU&#10;N9qxdMq7Ang8Cmljg7hFRvEYq6zVPClv1wgVDzw6L73FmMrd/MS66E1Y32Ge8+7XZ7yR9nwv11WD&#10;9ExTLg3STM5ckpWIQO7BxW6LJyWYKBdkMQu4xPvEwZzYU91e9aZqSKidniCDhaHdncS73KrMsMqD&#10;FLpm7QIhHUUlEkVN/dgQGo0j8y9dXyERRzJcAowuN8J7lQc6BZKbsMbseOt3cPfLTRb0DqEVfGbO&#10;iV0WRDe76TtFgvqCcrq0xLwFfxNgUQSTIHvZJ8ELEfh0S+38xK3tHTMZwmYq2JsctBRRzGPytwwu&#10;3nH5arcYqUgllyzaGRxQ7LVb4YbSO+2X3qx17+0gFiyCEvYOGd2edgOOhOChN+uEEnO1e+Nfqgdw&#10;maef1vgIj12rD7k9KGh9RX2FLtTCwoHHBfgLqBJz8bDUCk+K6d5UTSiBhI46BJShE6ux79Pd9aDs&#10;Lda+fMfadV6+3ZB903cm5rxjYLvgPfTbnTA3oqN19ijbr92ey87aN+t2etAz+KCAs8Rwz3Gx8/EW&#10;ZH63NRv9y07c5vtpvyqWpgK/xn16gaNu83yI5r5yg+2YtH5pY+ps1Jn93aAdkTlynOzyFbET2OGc&#10;PR7R8E/dEh33Bt+RtCB3G+WIpszZvFWgugM/BDfkz77pKXppB1I5KmxfL690RiILbIlaNvn/vpOX&#10;YB4JSFrym6B19pKD8a5t1WWZTVFs1Ghmg5xSpkyojLJCXYsNnk5QBiWa7nEc7444+tiwvNP+boiD&#10;0kEVMCwoLPr5t8QDb2Ij7SY4uuxhsyOE7rwYGm3vtUTKO2w7SJCjhQkqoghmP34pwfe9SgWKTnbH&#10;hLAKusn2eBPzr2cnPRX+oQjq0VrHNXVPLFGyJ0DGlJuV6xgS4niTO+PyvOlvYLmKDYiXoTw5Q9BP&#10;cifla2+tjn7Ky2VPzUgSCidzNZtm90smkKCYDqT2Gz/2WnD6DrodfgdgFAlspqKdWGIj7CnWaDBB&#10;ToWZAcEuNuOdI7lDMdM84GRZn7C1cwK7pqNr5/wqCISM2o1NMCcHOickemzdLy3J693OCWvUb3Yy&#10;JMFVO3ICIXT+Zhoe/3Pr8qC4g9OLMGgOqrerCWhZRJWpODjuFPET8puFhgdeSwiUKJpfTBKGrMBE&#10;38mPdtaJlfoFWwddIWHc6ZFFE/3oRGq5ibkpgdVyJPt/9q3AL7qLmYbTfXwk/LC9ThDKBITkpwTd&#10;VGruE129450457tUgl1v3J8eOGj6SNKOGxNnc/dw7rZ9gLRj6xP8LzHCvnMRopCQze02u4d2vWbX&#10;Kw6ErkMbB0x7yhWynuzs5xMHTcPbCzkognj+PfKm6yGoA6nvNv+s3ft16o6S+UXuw9e4727vA1j3&#10;1a5LB21BAut8TMg3R/vcwdjkMEru2CM8Jhib/0V+tPc22q8k7Hjdfsq1fzv2zM0Sht24kJAHdmzk&#10;voDaC5ZDiMMB2LjPWdpzigU/3bnfF+f9X+7FkMP3xT8xJwuJwJVgBnuphkVoJ2cksPXAQ+dJGe6O&#10;Q5BN9+bwlSYe9w908FJvTxz22Yqd1GmHFfsoS04s1aMPe7Da4uFuqXQvHPetwK9+l+QnCYEkBJIQ&#10;SEIgCYFPCIF9KvB/wpGSjyUhkIRAEgJJCCQh4IOA519NQiUJgSQEkhBIQiAJgbsGgSR3uWugTA6U&#10;hEASAkkIJCHgQSDJXZLIkIRAEgJJCCQhcPchkOQudx+myRGTEEhCIAmBJASS3CWJA0kIJCGQhEAS&#10;AncfAknucvdhmhwxCYEkBJIQSEIgyV2SOJCEQBICSQgkIXD3IZDkLncfpskRkxBIQiAJgSQEdtdI&#10;TkIkCYEkBJIQSEIgCYFPD4Gk7vLpYZgcIQmBJASSEEhCYDcEvpzc5f0fvrLv53s/bt+LAu0//p65&#10;+Yfvf0rs4KXeGGYC+77sU77DPS4L/NQzvkuTOXQYge7nNFN59yfehp1IdBjqOFzbu0yLW3rDJ57J&#10;UffJm/Fn/qajzmif+w45Gp9uvw6Y044tOCIqHrL1emnvTvtP5JHJz64bv8jb9ol2/MvJXQQUr/3g&#10;5I7Pm98/3vrGd/fgxfs/faPV3Pp3r34iALqH2n/8T28lBnj1706e/NFfNn6qEZMPf24QEIr0esf3&#10;33QI9Ob3U9747k72YCjDd99oSCDZm9/veH0HC+GO776R4gbRIT5DPisYqEj/RUa9e3g0ZBu/2/dX&#10;PjLwZtU/Hc7nj7L1KSlvvX7bjbwd+TEv8qPYyX1w7HM7AHfpxV9i7rIbQo1/+bffP57y1j/t1F/a&#10;K77zqTnLXdqL5DBfDAi8/8PvisDho9GNf/kjEU7+3iIPpOF1IeU+mYR7Tv7gtYQA8/7Zt1KOf/9v&#10;nYxh0e/sp1WRD4TRQF9ryvEqejcnPwYCbNF3f/8N5IO/S0lYMr53/vkfnTz5g4Z9pEyB2hG23kL3&#10;CPxl5z7sIj9GqPVhB/eCPz94LaX19+f3sa/cp1v6AHEXu0OtfQMJfeN7r3z3u99Vu8VOYWSnPr1L&#10;ZfUrtPKYSKmtRqSxwusu9X/HaIkXWauR7+ohuvGOu4Z2otsB4++96Xs//rE9avZNhz253zJ3m3d2&#10;LNQ/2AErOQyuvvf98P2jQXDvqfMPcj5xeY+B7kDboqgAx7//nd2qbOPzf/WDN//2eRmy/fzvW+Et&#10;e9XdV7+TEGD2F9I7hg4gHn5o+4Bn4bADNvuvGnaXAm9LoPIhWOfHg/fVdrnrDQch5U5jzi5TsAzl&#10;MwPuN+tdG3vAfllan7Bv78CnHZM4wGb596iNsHYjB3hKqGUrr/7dD17bjzscZetlYq9932zz7fWX&#10;fZiCj/yk+H+WW++hXndP+NUDxV2MdOeJdzvtFgbdPAZjxB6fzcMvkBqR6JXX33Jqr30MrEC0VWPc&#10;HqvEPi/yH4i3Xv/7lL8V3f0A053KVD4jy5vf+P0bPivcIQvZg0Ktb7yRorYcM83DQbDPMl9Etnrj&#10;pz7pW+TzbzxvTIA7p2jMQHuO/SFw3QXWlNcNrXSfo65w9yBvGI5/px9BkoayvVbNxldfbeTjmMv+&#10;akLj8984fpD8eeDIu5BKTCR+4MEzzr6o5h2k27de30tPDVniElzRGPMM1zsc6/x4INrOW6//U5Xa&#10;AeUNPoPSDnXsh35jDvi6Yy6tb7xurVCKya+84sbcfafdk8P2a+c1P0hYWeIAqj1pj5nKsP/X/sqg&#10;+E+VyegbDZhEJDBSwFt71MgjbL2deZnaQe6Mv+wgP69ylgTQtzWx3SkCf4Huf4C4y/s/NBRLcM7o&#10;zSKh+vBOTpVqIqK0JoRXFUgVF/Xam05qNVKQu7T/rlpruMdz5Ak/iU5MovEv/wqM20e43TVZVaG9&#10;E3rwQvaZkW9dtwfBnmX6ISHQ8JjLrmWKGWC3kn8IXM0lnzIgQLrjFe4ZRDj+HX7ahzoSEsgBzx7M&#10;Jg552UGCsUUq3+oVeJ4VjhsSapLswB6Zd89rj4B1O5WzBBYK2fO/0fwuSKmD6vkxH8FX/yZ70xQe&#10;6zteynMTRgN9/rD92nXNBxLZoNdedKqlsUfu9ZmyQx73309SSGksa9hz0o6y9R6kraFrH05/AA7s&#10;ID/c8+rfKXoaDnOPoj7u8Ch8+tu/xNwlsW26ea+/ZSQ75Qti2rBCtwWinCo5RQn91GrgYvWSjyDg&#10;DnT1xKFDKNFOMTfxInlkX+TfOZhY1FVDsJ+KKks3D13IPlNKvO2wJw9cppAJz3Xl01z2GP3Nqd+l&#10;xh0M110Ug3l7Czx8q/wr3DuIISFfkE/7j/9+t53dm5kBo49e8v0uanzn3pS9PpjbYN0RsNA4Biwh&#10;d2Yzv4J5W568eycO269DQKIouDN+4tBNPtAW+SlRQ/nLDinAP+Jh5EfvE3haddH8Lurelypu7EvM&#10;XRJBGyok7PShud1MWHYTR8WzOStDUquXfERqvZOPHKE7+uwVTPcZYyfdVGu799l55g99+QFPHrxM&#10;v7zqYy5HW+aBcN37vl2M4Sgr3GfSCR515C2QF99GOZBh74BoiUWQOIHDQrl2EqOEPLPvxG/37qNt&#10;x5FhkuCD1mmnUQ9qjPvEn9vu1wEgMUTZnEgPJ/YhyOyQ7iG6XkpCCzQIqHcbCO3mqEfZ+h2rPZS/&#10;3Jb8JIYyYpfjMgdyq08M58/xwS8xd0lA1UX87PIE7I4ZtN4IK2aqFfrTxnbeDfF5nzF2ko8DFnIE&#10;tPoETxohWCx7PuZyhDcZw4qI7/vBdS8X2EUfjzLPfVjJHQsDhh55OuzuVXmBAPsbeuT2vRqhYy2H&#10;h7w7uPhj6D95jPzdwLq9eyq2HbcTn3xybuDb7ddhIPHEfsPgYDO7GYzZIVWxjRmZEDEVvUwQmZxo&#10;SUPwrGtuRkfY+l1QSfCXXXE2/vv2IT97gkzkfjUI397ueaTj9kW46YHgLgDaoYF1AKp6vcOt5234&#10;Hqu6UAz97MW//fEksbXmDO10QIjWfxRLhDfI3jE8snnYQg7Hr8OePHSZ1vnyQ5bhGeH3obe7YoOs&#10;3udfdwKuQg13bEeCLxx5hXsHOUSEP+SSxz53wk8TmpQkiQa3n09X3QWea0JzYkzKy2HEWF64MxB1&#10;D/DukFbcDazb/cq9bgnB5E/8OWy/jg6SAyiyOe9OaXGqgScsGja5X8SfHO+dYSsqMvi2fvdyHWHx&#10;x9nsBcku8qOmz93JEfaxO7eDfuIt+KwffFC4i+MvjiZY+uDJPFawNq5OkakSpE6ueNtgSKsvJzPx&#10;mJyVfSwWakpKKOciAO4T8HrYRu9286qDUD+HLOQ2uHPYkwcuU14pR+MtmEtC+ts9mMq5CQ8wjx0G&#10;V+VYXgiOXaCyoiOvUEMsvEF2bNzO47xzT3fDSfytmGV8ArEqILvjDnxhhkKDTDRhIuTDxMIafnSo&#10;QUzevQvaxHvtAd4d0oG7gXV76KjYDBNc0I+Fdzg9vf2w/ToYJCLO+UO293it3MH4EcGVKC07grLk&#10;6deJm9yf3R9l6/fyF1+QzYGAUP7ioac90juULkGYPfb7TwTaL8hDGV+QedyLaRgluQ8C8Pr3qtCP&#10;TRRx1ffIdnlD3+2lxhlFNuV73339FUvBufCDszx29v2/e/VVccWVERPpu6qIauSet1DB3zAD+Zez&#10;60VG4b/jLH47JzdZE29PbLE7pAcs5LYwPRAE6nHcd5lmUEO73kD822FaOGCZieyOQ+G6632v/eAH&#10;r73+ulvAIfPcuUZu/EGKtzfHv/99khut38tuvoXgaz948/v/hFZxwMfM5nkYioccGuu7Y9uMRPwd&#10;7nnlFW8Qk4HppcmIGsMHFrRDwt+ZgulRwh3Q/kQ4sgcUfvS+CyOaaBcDXQcUhnzz+3//3TfgN3eM&#10;zwnUPWS/9gfJrqPgP7n70P2Tf2n5ibtmLHuHVeU4ytbvwRpNoLmNIreT/DR+ohfd9kh/sW5I1kj+&#10;Yu3H/TEbl7jy6Y3vB63XvMEZye8PmCRnmYRAEgI7IfDgWMaSO3/XIGAcJndo3LvNu3dlzqvBcUcM&#10;9l2bfHKgJASSELg3EEjqLvcGzl+St1j/w64KW3djcW5kO9Z+9qO78ZrkGEkIJCFwryCQ5C73CtLJ&#10;9yQhkIRAEgIPEgSSlrEHabeTa01CIAmBJATuFQSS3OVeQTr5niQEkhBIQuBBgkCSuzxIu51caxIC&#10;SQgkIXCvIJDkLvcK0sn3JCGQhEASAg8SBJLc5UHa7eRakxBIQiAJgXsFgSR3uVeQTr4nCYEkBJIQ&#10;eJAgkOQuD9JuJ9eahEASAkkI3CsIJLnLvYJ08j1JCCQhkITAgwSBJHd5kHY7udYkBJIQSELgXkEg&#10;yV3uFaST70lCIAmBJAQeJAgkucuDtNvJtSYhkIRAEgL3CgL/P+8xkHMnAJssAAAAAElFTkSuQmCC&#10;UEsBAi0AFAAGAAgAAAAhALGCZ7YKAQAAEwIAABMAAAAAAAAAAAAAAAAAAAAAAFtDb250ZW50X1R5&#10;cGVzXS54bWxQSwECLQAUAAYACAAAACEAOP0h/9YAAACUAQAACwAAAAAAAAAAAAAAAAA7AQAAX3Jl&#10;bHMvLnJlbHNQSwECLQAUAAYACAAAACEA326QF5cGAADqIAAADgAAAAAAAAAAAAAAAAA6AgAAZHJz&#10;L2Uyb0RvYy54bWxQSwECLQAUAAYACAAAACEAqiYOvrwAAAAhAQAAGQAAAAAAAAAAAAAAAAD9CAAA&#10;ZHJzL19yZWxzL2Uyb0RvYy54bWwucmVsc1BLAQItABQABgAIAAAAIQA7H0uA4QAAAAsBAAAPAAAA&#10;AAAAAAAAAAAAAPAJAABkcnMvZG93bnJldi54bWxQSwECLQAKAAAAAAAAACEA0WIzP88sAgDPLAIA&#10;FAAAAAAAAAAAAAAAAAD+CgAAZHJzL21lZGlhL2ltYWdlMS5wbmdQSwUGAAAAAAYABgB8AQAA/zcC&#10;AAAA&#10;">
+              <v:group id="Group 25" o:spid="_x0000_s1102" style="position:absolute;margin-left:136.7pt;margin-top:6.6pt;width:373.15pt;height:225.5pt;z-index:-251659776;mso-position-horizontal-relative:text;mso-position-vertical-relative:text" coordorigin="5892,8613" coordsize="5703,3614" o:gfxdata="UEsDBBQABgAIAAAAIQCxgme2CgEAABMCAAATAAAAW0NvbnRlbnRfVHlwZXNdLnhtbJSRwU7DMAyG&#10;70i8Q5QralN2QAit3YGOIyA0HiBK3DaicaI4lO3tSbpNgokh7Rjb3+8vyXK1tSObIJBxWPPbsuIM&#10;UDltsK/5++apuOeMokQtR4dQ8x0QXzXXV8vNzgOxRCPVfIjRPwhBagArqXQeMHU6F6yM6Rh64aX6&#10;kD2IRVXdCeUwAsYi5gzeLFvo5OcY2XqbynsTjz1nj/u5vKrmxmY+18WfRICRThDp/WiUjOluYkJ9&#10;4lUcnMpEzjM0GE83SfzMhtz57fRzwYF7SY8ZjAb2KkN8ljaZCx1IwMK1TpX/Z2RJS4XrOqOgbAOt&#10;Z+rodC5buy8MMF0a3ibsDaZjupi/tPkGAAD//wMAUEsDBBQABgAIAAAAIQA4/SH/1gAAAJQBAAAL&#10;AAAAX3JlbHMvLnJlbHOkkMFqwzAMhu+DvYPRfXGawxijTi+j0GvpHsDYimMaW0Yy2fr2M4PBMnrb&#10;Ub/Q94l/f/hMi1qRJVI2sOt6UJgd+ZiDgffL8ekFlFSbvV0oo4EbChzGx4f9GRdb25HMsYhqlCwG&#10;5lrLq9biZkxWOiqY22YiTra2kYMu1l1tQD30/bPm3wwYN0x18gb45AdQl1tp5j/sFB2T0FQ7R0nT&#10;NEV3j6o9feQzro1iOWA14Fm+Q8a1a8+Bvu/d/dMb2JY5uiPbhG/ktn4cqGU/er3pcvwCAAD//wMA&#10;UEsDBBQABgAIAAAAIQAsXP1iQQYAADkdAAAOAAAAZHJzL2Uyb0RvYy54bWzsWWtvo0YU/V6p/wHx&#10;nTVgnlacVdaOV5W23VW3/QFjwIYuMHTAcdKq/73nzoCBJN5knW7VhyPFGpjXfZ177gwXr2+LXLtJ&#10;RJ3xcq5br0xdS8qIx1m5nes//7QyAl2rG1bGLOdlMtfvklp/ffntNxf7apbYPOV5nAgNi5T1bF/N&#10;9bRpqtlkUkdpUrD6Fa+SEp0bLgrW4FFsJ7Fge6xe5BPbNL3Jnou4EjxK6hpvl6pTv5TrbzZJ1Lzf&#10;bOqk0fK5Dtka+Svk75p+J5cXbLYVrEqzqBWDnSBFwbISmx6WWrKGaTuRPViqyCLBa75pXkW8mPDN&#10;JosSqQO0scx72rwVfFdJXbaz/bY6mAmmvWenk5eNfrj5ILQsnutTXStZARfJXTXbJdvsq+0MQ96K&#10;6mP1QSgF0XzHo081uif3++l5qwZr6/33PMZ6bNdwaZvbjShoCWit3UoX3B1ckNw2WoSXjj8NTdPV&#10;tQh9duBNA7d1UpTCkzTPDUJb19AdeNZUOTBKr9v5rm9CEZo89SyHeidspjaWwrbCXV5UWTTDf2tT&#10;tB7Y9OnYw6xmJxK9XaR41hoFE592lQH3V6zJ1lmeNXcylGEjEqq8+ZBFZGt66N3jdO5BL22q2R5p&#10;1w1SUxipJJ2jlXyRsnKbXNUVQABoYn73Sgi+TxMW1/SaTDReRT6OxFjnWbXK8py8R+1WYeDoXhw+&#10;YjMV40se7YqkbBRoRZJDd17WaVbVuiZmSbFOEIPiu9iSoYJweFc3tB0FhgTS73ZwZZqh/cZYuObC&#10;cEz/2rgKHd/wzWvfMZ3AWliLP2i25cx2dQIzsHxZZa2sePtA2kdR0+YXhUeJa+2GyeyhggkCyaDq&#10;RER8kUlI1lpEP8LYGId2I5ImSqm5geXa9xh86JBm7i1LPqgBsidx45s+QhwRHlq2reKfjCTRY3te&#10;G/0WQKQE7mBXibp5m/BCowZsDUmlrdkNTK2GdkNI6pKTx6UueTl6ASXUm84EQy+FZngdXAeO4dje&#10;Nby0XBpXq4VjeCvLd5fT5WKxtDovpVkcJyVt83InSZvzPIu7OK3Fdr3IhXLeSv61Bqn7YRMKll6M&#10;zrG0GNlUBR7s7Jhv7NBYeYFvOCvHNULfDAzTCt+EnumEznI1VuldViYvV0nbw8cuEvHndTPl30Pd&#10;2KzIGpBrnhXIlYdBbEbQvy5j6dqGZblqD0xB4vemgLs7R8uQpSBtcwZiljgC1F13OQFPz8MZEfdj&#10;pPcxZVUClWnZPv2BERQ7EZCQ13IkQJ90bod19FQrbvpMrhtNoIfngc4yUT4AdBZSUMs6Heosx0Ef&#10;cY5lWlIomOxE1A1ik/LJM0K4A+MBr5+H5zmWW2pBOaB8r2JozeM7JF/BkRrhTZS0aKRc/KZre5SH&#10;c73+dceI6/PvSkR4qJzeyAfH9W3MEcOe9bCHlRGWmuuNrqnmolE16K4S2TbFTor2Sn6FYmmTyXRM&#10;8impgDZ6AMj+JrSBRBTaSBwJSM0OjqONyIMEBFwVDjvTPsllfS3nuxI5Ku8Sl/WocmBc2uIoqNZI&#10;JYlYsDznu8buSY3y5jZuVWHxL6iBNkWO+h6Erjl24MoSajwGpWU/xjKD6bRF+3Ah8G8/6MhCKNj6&#10;MZY9tUJZjo53Q1obDrKhNKk6HgRvDAZNO5FgD0nd0jJD5j4th7yYbUiEJatTxbgxWkqVL2QhWVvc&#10;A2dzu76VhxQr7KLwjNcBO/odXgfseLDUAZUglK/Fjl6ISKaS1HVl2dnD2KEeeZhTJ8rjKH6qID0t&#10;rAlMZ2r8wjKvy99nanxQiOI+634hOpX0NCLArwe1MPDALAQ1z5KU3EPNxXWIKkM9eS48Q03eFA5P&#10;8v+8E9UZari2ffzMF3ZQ66vQqbyvehxqp1ehlmk7ir/6K8XD4W6KC8j2QlGWi8dRdVoZGlqBVGpc&#10;843KUCMIAknn4zHjKvTxdUZV6JF1xkWob1sqoY03GxWhhuW0Ev0fi1B1HKEgPBehgyLUoitm+QXh&#10;PZ2v1Lnpcaj+5dczoesgW8gbGHN6rwINUJJKAAfq9HAcwEmOi9yaLp/ao5U6dQ7PVodSkq5dXnxk&#10;wved9h7u2J3cf/+mFe44XC/+O8kQh1X5fU4exNtvifQBcPiM9vCL5+WfAAAA//8DAFBLAwQUAAYA&#10;CAAAACEAqiYOvrwAAAAhAQAAGQAAAGRycy9fcmVscy9lMm9Eb2MueG1sLnJlbHOEj0FqwzAQRfeF&#10;3EHMPpadRSjFsjeh4G1IDjBIY1nEGglJLfXtI8gmgUCX8z//PaYf//wqfillF1hB17QgiHUwjq2C&#10;6+V7/wkiF2SDa2BSsFGGcdh99GdasdRRXlzMolI4K1hKiV9SZr2Qx9yESFybOSSPpZ7Jyoj6hpbk&#10;oW2PMj0zYHhhiskoSJPpQFy2WM3/s8M8O02noH88cXmjkM5XdwVislQUeDIOH2HXRLYgh16+PDbc&#10;AQAA//8DAFBLAwQUAAYACAAAACEAlP9ineEAAAALAQAADwAAAGRycy9kb3ducmV2LnhtbEyPTUvD&#10;QBCG74L/YRnBm9182daYTSlFPRXBVijepsk0Cc3Ohuw2Sf+925Meh/fhfZ/JVpNuxUC9bQwrCGcB&#10;COLClA1XCr73709LENYhl9gaJgVXsrDK7+8yTEsz8hcNO1cJX8I2RQW1c10qpS1q0mhnpiP22cn0&#10;Gp0/+0qWPY6+XLcyCoK51NiwX6ixo01NxXl30Qo+RhzXcfg2bM+nzfVn//x52Iak1OPDtH4F4Why&#10;fzDc9L065N7paC5cWtEqiBZx4lEfxBGIGxCELwsQRwXJPIlA5pn8/0P+CwAA//8DAFBLAwQKAAAA&#10;AAAAACEA0WIzP88sAgDPLAIAFAAAAGRycy9tZWRpYS9pbWFnZTEucG5niVBORw0KGgoAAAANSUhE&#10;UgAAAh8AAAGLCAIAAADoIGdOAAAAAXNSR0IArs4c6QAA/8pJREFUeF7s/fdzZMmV2I+ifBW8B9p7&#10;N9PjLceQM8OhWe6SXHLtVysXoXiS9umFIvT7/gXv6QeFpA2FQrFcxZJraJbejPe+p71Hd6Mb3nuU&#10;d++TefJmXVQVgILrRs/gsom5dW/ezJPHn5POE4/Hq1xXOBx2/9y638LAFga2MLCpMJDX0HgcmORn&#10;6WULqFfuQgtebKqefaaASSQS3s9Uh7Y6s4WBLQx8DjBgDIS2GWWNhdv2qFKFQo6dWcwofQ6wd9u6&#10;uGVdbhuqtxrawsAWBtYBAwVL4dzx36J/KljR/6RIXu7UP48xK1sRzDqQYpkqtqzLxuN4q4UtDGxh&#10;YL0x4JiPQtIrjw3J53Pyz5PPyRtjYEpN0noDtFVfCQa2rMsWU2xhYAsDdxUGVCQihsMxIM7AChZF&#10;mZgqTEsu71E3LgNzV/XxMwHslnX5TJBxqxNbGPj8YMCVEPMSmuQ8xs7o3BepL68n58tX8arKZWBc&#10;Mc7nB1N3uKdb1uUOE2Cr+S0MbGFgdRhYMG2M8ZR8zpvJ5KPx7ORsbnoun0iq8RZteoqvrSH91WF8&#10;hV95tmYkrxBjW8W3MLCFgTuJAQZXVPMej7IuKjuWz3ur8tlsPhHPj09kxifTc1Gv1+tvafa1t3rq&#10;672BgMfjJawxU5lVTHMn4f+ctM2M5C3r8jmh9VY3K8UAykoU1xqvpetZr1YEyNLa1rf+NaJifT9X&#10;RgIaqf9jVZR5IR+WmZ1N37qZeOmlZNe1zMSkx+/z794bOn5/zfNf9Hd2eiJhZ6gGSwRxi9bMrC+A&#10;W7UpDGxZly0+2MLAOmNAPGvjWC9iqD7Dqn+dsVm+Oo1i/mBdsBO5XFUmmzx5Mv7O26mTp6siEW9b&#10;az6fyU9Me/PeyHPPhr7wpP/oUcekMC5jl8msgw9xW/p7VzaytZryriTbFtCrwAAK3WRUVvFxxZ+s&#10;bxPrW1vFndj8BXU6zIkvPblcfm4+c/Zs6s0389FY6MiRmm/8XvWLLwY62vI9N5PvvJ2+erUqnWZU&#10;Rla8ONeWadlwQm+N6m84irca2AwYsMHEegFTqvolIpFLWlksw1ZJ5q3C+ObzZ4H0fGNZxyIxTDqT&#10;6x/Idd/0zMxWv/B85CtfDj/2WPXTX4w894L/4QezPb3Zm7fys7P5TM7MYGb8Xy2p3BrZXy9RWLSe&#10;Leuy4SjeamCTYMCt99cCkoRBpRaCJ+sYIUlty8JZiaFatpK7qgCDLAy3qDF6MxWZ8fz5+ap4zOf1&#10;+DrbfW1t3ro6L4P5HR3ejs58KpWbm8tGYyyx5Cs1s4yFMKrDy+P2rkLLZgR2y7psRqpswbRpMWA1&#10;/mKqXy0Xz+XS6TR55yyKr1xGrhKzsUYM3IYm1gjhGj5nYJ7wUAcuZtaYynp5C5ZWD7J4vVU+vzIo&#10;uSwzyiTQMX9V8LKVGVsDBSr7dMu6VIanrVJbGHCSXWI/5CpS4qLfMC0TExMDAwPRaDSTyVjMiaUp&#10;invKZtjkk2XjkqJv3ZZs2W/vYnqqzBZLJtU8ZPWPmKW+PucPpqPxdF9/dmpaz6HL5EdHczd7VcHa&#10;Ol9DndfnU8+9ytzIssu7GAN3Cei+v/qrv3KD6vf77xLIt8DcwsDtxkAymezr6xsdHZ2fn6+pqRFh&#10;KdLjqVSqv7//o48+OnXq1LZt22prawOBgLUWUtj9SdHnYnuWHnSxRqXo29LKbzeCbk97hC3OwJbC&#10;Jf/3BXKjI9nhwczISFU0WjU7m7lyOfn+++nLl327d4eeeCJ4zz1V/gDRjdnJcsu0bDyl8Ku2rMvG&#10;o3mrhc2HAau+iT+IMGb1hfEAUp/Px1tWGc/Nzc3MzHBDgouHRCTYlffee+/mzZs83L59O9aFTyhD&#10;SVmVzCI+EmIXL1584403zpw58/DDD2NdaMIO+cRiMcyPrZCm+RxbpRYHOBf3VDg9Pc0NdYoNoyG+&#10;FUQKzBI5IcPyiidAyBNA/SwHLq4BE7WKkmWU+XzC682mklWJaObqFRZU5sfGMte6Mje7CTLDz78Q&#10;evgR/7ZtKlGmv9WGSW+VvBW9bKRgblmXjcTuVt2bGANW/6KXr1y58om+xsbGUOX19fUIRnd394kT&#10;Jz7++OOenh4sR1NTE6aFiOR73/ve5cuX+fyee+5Blff29mJvMCQUw7Rw+B6Wgw+vXbvGzdNPP42F&#10;4BUanwiGavl2ZGSEh1id8fHxCxcufPjhh/wl3AmFQpFIhJqpkxo++OADHvJhY2OjNESdYoAwJxgw&#10;bBL3U1NThFNdXV3UTIWYnLq6OhstbWIKrB40WaKvlrt4PNlMZi46393Xm45Eag4eiLS2ev3+7Mws&#10;04+9hw+FvvxC9XPP+3ft9LBcX5VXX4pZ+Wwb4NUjd/2+3LIu64fLrZruQgwwNEL+6rXXXkN3Ey7c&#10;uHEDPY7exzCgylH6aHBsw61bt7AuDKVghygcDAaPHTv24IMPEl7whLfD+kLLky7DOL3//vu8am5u&#10;fuCBB9D7mCie8xVhyk9/+lMaojbiDGzVW2+9RShDKzzEtNA6rdAEdgWTBlT8ldEUKsHe7NixAxs2&#10;NDT061//mg8B9dy5czSHaaQGfnZ0dNDuZ9u62NQiYyfDw0OQ6Z133/eHInuOHAu0t3u2b/fs2h28&#10;597g/fcFjh5TC/U5bxfDolOS8n/9Yyty2ViJxbpsjepvLIq3at+cGJCcEiaEFNann36Kfkcpk1zC&#10;/efCNqDlJycnAR6bgfrGSBBzSG6qvb19//79hCkk0wYHBwlE+Jxi7777LsWwB8RA6Pfdu3djUTBg&#10;1I/dIhgivMBI8AkRCWUwbO+88w6tYGkAhsqp5OTJk4CEdaF+/mI8eMK33FAPZTBR169fx9JQJ4EL&#10;Dwmezp49SyXYMAwM5uczPWGswFDZXAbL/9EHH5w7fWZ0ZDTtDw7V1k8ePpJ9/vnQ178WfvLJwN59&#10;nlDI7jCmvzR2ZnOy5WcMqg2zLs5scn3EAqufNtfs8sXFT3bFs2dH6DsDuxwdoS/7zN2xxWfR2+aW&#10;EPtlNcKyBSpkzfL1FOizNL3MmRm6UMlyjNUSeb26ViEGKEZ0gm3A7SWpdfDgwd///d//t//23/6X&#10;//Jf/uAP/mDnzp3Ag3kgxcQNxoOLGzJXDQ0N2JXHHnvsC1/4AjEKxoOAo7q6mnwUBkaGQKgWy0SG&#10;jYEZyqDuKcNDbAlmgDTX0aNHaZHKsTFYCwwSwPDw+PHj/CRRhvkBQimALcHkEMRg+aiK2IVXxEnU&#10;jy0BSOIYSj733HP/+l//6+eff55GgUongFZLjMWRuBQb2+nBcr6K89ORiYJIORKldIJ9qk78KmUn&#10;EbWFHbE/BecXLl44dfrUsWOHdu/eMTo6/Pd/93cv/e6lvr6BVCZtkl9qt5jCtnEy6LLqwKUSQa6c&#10;CYtKaqUiVFPiBU4KBeRkNNlVzY0TF9qdDyuku23L9Z15plsQKAy1nJ/SeMU93DDr4sSdZmdSgx0L&#10;18K+VQyuZAkqLr5owXJZV2tS1B4TBfjM9BTVaIErTQLXPDT84HBuaat2nd0SS+SWTQRXuLxuaeSA&#10;vfINmW2YBLdLJA30cKhe7Fw0p9OFixXTZ126tqJWZWAc3x+939raSuBilTJP3nzzTQY2iAaok1AA&#10;JU4BbABxhmSfMBsEEDIxzI6FkO+iJJ9TjJvOzk70fktLC38vXbp0+vRprMIjjzxy+PBh4hKaw5x8&#10;/etfxx6QfCNeIcNGQIM5kQEYjAdTzrBDxEA8x8JRP88JrYhaMGncY8wIs2iCajGKGD+qtbMD3AhZ&#10;X6kpQy9zkopwhl5MIvutGd1l/iuzvaygOIImD/XGlCVuaNl5cdTKPAaQD9JA1+OPPR4MBk6e/PT6&#10;tWuJeLy2rlbPP17/ywKzERzr0h9mrzrXkh6bzlNLSA0YxnRrpDkHOq/Aj3cZEIV69W9BPer4Nf3P&#10;pQ31FglG3y2vhzfMuljDZ6AxvV8eovVniYpqtNbZlDZW0aVClVZdoHYLPxbplVuky/JlWZlfF0VQ&#10;ts9FpqW4IbOzhpm1WXAECiLv+JeO4nA21CgENBXhulyhpcV1I3BCnWqfdr+fmIMIAHMiQ+6YHPJO&#10;3OMaM7ZBAIFFaWtrwyAxsI+N4RP+ouLJWRH6yBwwKsHqoOmwLiTHsB8k0LABqH6sAtaFmWZU9eij&#10;j+7duxe7JVYNq7Br1y6MB2ENNgZrQVuYLowT4BHoHDhw4NChQ8Q0vOJzTAtWjUQZ1g7rgoHE6lAP&#10;40A0rdzNcr6XPLR/1wWZRfSyLrcjJKL5XM6K3tXY0VMuHhMpsrIkPvpysRfYJnP5wQcfTk1NgyIM&#10;9uzsHElCzFVLczMI2ZwrK0oxv/CJxkLBj3UhZYHxcJBtnGCRQusPVzaepA260Mepzsacxn44Uaja&#10;gto4nwvotHwUsz7WxR0wSnjBNg06ISaXXlur9at2+p1tglauipxqhHXXZKqKPrfa30br7nBaW+wF&#10;1qQwMFig0IKArDRKcBsY6XppGLFobLFI+RWh0NVHRSL3TwvPArTQIQ6QLXgrQlMekcfQawlN2lOd&#10;Yl5YhLAimHRhYZmyQZV9tb7kRlOjoFFM5JqIKr7//e//9V//NQEEwyQSrGAAMDNiTtDyMhELFY8d&#10;IgTBNohl4i0an5LoOywQ1RJMEEDwCUaFAtzwHPuBMbj//vtpkaoowyDNSy+9hFHBOKEN9+zZgzVC&#10;SzIRgKiFCAZjQ1vSOk8ohj375S9/yVANJpBIBTsEGDRBR2iCG8GhWxgtWd2Cs3L6FH9RRC/VrmIS&#10;lIn80yMdoiqVOMEbzMnWJ3npd1oZuuhpJE2JmPBAWWYwikVLPfjBxGJO6usbXnjhy7FYHG+AOAbj&#10;fe+999ZUR3x6/vHGXUvL6WLtlrpQbp436kwpcgkllP43wwryhN+cuom0KeRllY4F72p5KEtLKcoT&#10;9U1FvTakULGJ/oTJ3WxnoLf6FKuiGpMxKvmjd9Exl2z1ZvcRXbTB9VzvonAnhlDYxWndsavi/Jv+&#10;L5sIWhZHQqpV17PYhwXiKKyKKOg/yoIbydAy4hR06K57VzBCFQImQlZqeJbt/loKFOkaNyYXgq15&#10;TzqrsxhOXGwUgVBWFdHLB6xGsbBViAQpVrawBbXCqpYQbPcrasMSYCHQ0ehlND6Rx0MPPcQ8YzJa&#10;PCfLxIXtITHFoAivCA4oiZE4cuQI8Qdv+Ul0QmoL84DZYBaZLJ/kwpAwQkMrKMHz588zfYAayIPt&#10;27ePsAbDLGv4KYDloBW+RTNSFTYJwKiW5nhOUEJbNMpPaYsCpMuefPJJ7vmW2jBImCVMGmBLnUVM&#10;VdTxNWLSUmoB0zpqTSRfhy1qWbxWXI6S0uxjwhlDctm3WDxjIztC8bLOmWUGBswwzNhs8HbvvceZ&#10;8sDwFd3/vd/7vYMHD4CotUhHJd+uDofW/JdndQc3OkuoklSOheEHyNRwGTzrFJYRPiuUWohEXiu4&#10;FiRi5DMFltbi+gdrT90VFQ75lAadYGGxpuDw9Tk9zPghiiewaQYok33VKBOrI5wEpgwCKkBCKZMV&#10;PVmLgSmHFxuJKK2vMa1YX/tddraJflVwxMTYW8OylGxLi26Y3UvtiuAp0hH2q3XssrtOqzUsGIpq&#10;jr+iGE/9Uu6ScnQ0CdVPrTH0oRnaby0JKCuXw3XsVwXCpahALMIYCbOKST2hqVHl6G4AJjohiCEi&#10;IW5AffOK/BXRA+qMkIIy/OQvw+/4y0Q5qH7skwQrRBsyA41vKf+6vqjwm9/85p//+Z/zXHJxlOFb&#10;huuBAcOGCcGqER4BCTGK7CJDQINtI7fGvYQy1swQrMjKTbx4bBvfFuHZjcwNQuyCat2RiZ7Fk1PH&#10;dInjoSVJMYpSDjYNoLWVVheKc4zRKfDeIo6joJeJ3S+//DJI+9KXvgSK/vZv/xa8YXT/4i/+AmRW&#10;Qv07UqZUhBeSRrBhMl0Il4gZkqVfKKnTMYpSIYSDglqFeFH02vXVbt7ycZsRaxN0ag2mNJpxB5TZ&#10;0sJs9JVYE9HkOtZx4pilNPgqTw+zMa2boV2BrgKJ7Inaz8e4JY6d1ezEiXLyqkIbu758sKy5Mt6B&#10;RrB4EGJLHJvpgGPMkChWjXFNdf16eQPjlqJStb7Y2yV80kqwtLSWKa3cWE3HwMjIoe6mYTzhQmVt&#10;UCaOo1oEybLWpSxFlsBJJT2tsAxNy0QvblDWuP+y0J2H2AxZUc9PyZVRhicyEsNP/lKMn/gHFOAn&#10;l7QrT0h//e53v8O0YEK+8Y1vPP/88zjaUiFVyU6XfM499oam+csrnvOQV9zwUBqSwsoZ1Jck5bSo&#10;K5C4t8MMFRqSCosVoXEZ/rFhiYldhFmMAtKqz/xyWRLlnWjNuEBPLdEQy3pYakqGkGDlL//yLwkW&#10;scQscSVY/M53vkOUuaGBy+rwtjQ3FkyOgwvjriozoV5qTa+dWZ0cEW9dkG1cPnHxnCyIR7vvy1za&#10;U1Rsr6vWjdCaNSOqAdJwuk0a0W9kOapj3NwELdvWKq2Luy7ZLQPHAaIyGomXp6bbay5CIPKxWH5q&#10;Kp/JegJBb2ujNxRRu5bqFMgd3IqhvIEpiikVehWkJq2nwkSrZbVC1fQ0BC/IhmP1lyPuKt6vC2ej&#10;uWRVh93BF79bj1q3osvQYGOjY6izmlqWTtRYdakiTpXprZofn58bnU1Ek6FwsKa5urajzhPwZ1PZ&#10;2NgsHBioCYbrqn3+iqbrWGHghouxBMIIWEiGGdD4AMm4Ap47DzdUZVRCi5XadcojF+hBAhFQ/dRT&#10;T5EoI8iopK27s4xRegK8sRXOmJ34aTrqFTdMIlz92yRfCXRcRmdxFMASTNom2Qgbf/e738Vy8xMD&#10;88ILLzCtHFbZ6PH8lXKC7QohFyzBJRv2oASRO/KrMDx+g9oTaHamrq62qbEJX8XYWxm3z+bS8ez8&#10;2CzShxdX3VhT21YXrg9xn46n5ybmQjXBSFPEF8BxUcc6L0xoLYJKnXYA++qDTCYXi2ZGhnNz85yC&#10;42tu9LPlQUMDlIrGomqboniC8S0J6+dm1f9wd0A11xK+I2y/+nEXcETgzwwWJtuQVmb8ExsjLpjf&#10;561KxLODg2nOuL50idN7csMjuVRCmRVmtmj3bVmXthQr4vHhrGmjLam/CpJrJRUBOUYR4El9cJl9&#10;ohJx7KLXqxxDm8dj2zuOVcW1nZjIxhPKz8JlzGTYhCo3qcZx8TpVIFYCRnlHDPhlshAt6raUiyGb&#10;SsnwrGp+kR5Jx8XVXR32BA20xRo9BPLq1askWxBOJJP1GTSLLUkmUyc+/oSfQFLfUGd2adSRSo5j&#10;Mobnhy8O957sH702Njcwk5yO+6sDXr8vncwNXxiKTUdRJtX1kQqti1FDur90DX2BLganmBayTMDJ&#10;E2ZkwVGySPA269yySmRF/EZhICd7w8xjTAudKv1cqFnaVoUqjGJgjAsEClfYJsr6Iqt2UKgf1kXA&#10;mQ7HBdPaoE0a1fG90WzKD8lUxdT2bDrZwpAzejCDBGWRJi0vTjJHMuVOWkdG74oILajgr2ynJuJD&#10;gpGhJuZBMCODmXuMPLEICSRbf2gduUVEz2LY1rwiZuAr8qioSgDG4WANE9KHzpQ9GugXac8zp05R&#10;rLWtFQnShNThQS6bnE+OX5scPD80eG5gonsyPhHPJbOhuhDbQMcmYwPnB4Av0hgm/kV52enKS2PA&#10;GUL1IHs5vS1b+tTJ5KXLqZs3c+PjHtgpGOYM6dGJyevXb1zruhoI+ttJOXo8QE4meWhgkLgaKiyh&#10;i1a/EwwYx7X8ub6Y+sJSYRYhg7gAk2TqG1pq69hCLvG7X8f/6R9yJz7NMmvz7Jn4mVP5TIojr321&#10;OLwY54KLUyErAC5sjZGnPBmDVStZ3GSGAX/1q1+9/fbbLFkAciaMjgwP19bWqLx2OKh5XOibx0oO&#10;9KVfemluYDDj9WPRfVjua9eT77wzzSvMfDBk5qe4EsULJMRyIfBj0mRLK3QNbdER2VQKNSqrGVCm&#10;RSpApAvZxonAElCJTeBUiDd3MZiYmTb/9//+X1rkHo6HdgCAyfH7A5D1b//v/+3r7WOwYfeePQpC&#10;nfBip8D5sejF31y8+mrXwOnBbDyrzMwnPelYJlgd9AY9N969Pj8eJWHUsK0xEKpom21LPjG6r7zy&#10;CukOtAN5cy4QRWKdi9iFnwwzSC9WrR9XhKtSE26JWKFOoZgMzuPfQWtZhmJhsL0Q02IUtMNAiz1x&#10;d0HKoPLIv+EhoaTEO7EOymLNrQgPtjDqD4qQjGJetTglBJoyf9pIolgFbWDSqfzMbOZ6d5T9PxHT&#10;YMDLnO2pydStvlgmnQ+H1XQK7WQ7o5VOklxnNZywx8GGPIFDYFd8WQAAmTIiBQw4SSiEb3/72xgb&#10;2UqnQgJVjgfsqJhVPllsOVEltbE65zf6ohfYFTxy9AA6UzZ9wOT84z/8UygUPn78vmAwhJ8pSanU&#10;fGr82vgnPzjZd7J/bnB+fnB24Ez/wLn+2rZaP+7gTOLqW11Vfk/TzqZANXld6X0FPrdYLzKuc3OJ&#10;N9+K/dMPk++9l+Ycz6HR9IlPsrd6cvFYcO/+Kz19b7397puvv9rU1Hj8/uN4BZ+cOPG73/0WM9nQ&#10;2HDw0IEltkxdvXVBKwmyABLHgWn78FkykQz4AyiCznAIfZw+e74qnQk/9XTw/gd8ndsyg30kC9iB&#10;z79rl7e6WqWaKsGCi27wN/MO8buBG7dliY4tTWxkA3+H3ZxkaybEkpqhLjPocTa3b99hwhE9jM0J&#10;HTdvpv7pR4lrXflU0nPkiJ9j7i5fTr72+ixiw4YgNSqBpGN8Pba2hNWETZEQthWhdYSBPAm6gHZZ&#10;XYGfTsoYTSr7GBapIZ7IFExUMPaVvsORq3PTZMEELSKcL774Ipv4ov6wW/A65o3B4XPnzrMYDend&#10;v2+/AkbTKJPKzgxOX/jZufmR+fqO+kMvHKzvrAuEA+HG6rrt9dVN1bOD08FIEI5v3N7gD1ZkXdx9&#10;REsiaXAUOAEwWIhhcJ4AFRNMmWdFl6W8VceVyPOqy5TVUCv1ZsTAyFVUoftnqd2SPkpnba+L+iJl&#10;0Hr4SUykxgyDK9nxDFZB78sOyhQTe7NGtSvyjivJZC3u8UWQRC4kiMyq9mFFmtX/o7HMzVuJn/w4&#10;dv1qLpX0dm73R+czXVfjCFwy5W3vCFZH1JksErE40ywlFVHQjG6YcapwgBjEAgbZr5NuIggy7Rv2&#10;IDokxbRSD6BC9sCaYgPoOIoCAanwq9JisqIWV4DhN2YPIu+YTLoGaWSArevaNdTCQw89GAoE1Y7O&#10;Ou6LjkXx5C797jJe766Hd267bxs5MV/Q17S7KdwQ9vg9M8OzdR11/AxFgqBVpGRZIKUEZ3qmT51O&#10;vfN29vq10EMPs3dO8P7jPuY0jo/l+/tCe3b3TE2dv9Vz/eo1kHzffceZr3z+wvnTp09F5+aZQ3Hs&#10;nns2xLpAYCbssziWwbQ/+7M/e/bZZ1pb27CloKmTu1w288Mf5edj/nvvq/7zPw0++ZRvx85s761s&#10;T09+ZCz4wAO+pkZ2La0QETahhJ9CnPHqq6/CRkzWtKK7LCrdBagN9wcyE7WgxVCvzP9B50L73t5+&#10;qj1+33EHZSovGY1mb95M/9OPiB3zqbjnwQf9DLh230y9+cZ8a2vgvuORBpXpteR0Bv/LwYR1QTLB&#10;G+HCfffdhyYFGLGXWA7mmMK7mDe32lWaPZOBI4EZm4R3D0eiauFFGctdkadGc7h7GFe6z/worAsT&#10;cNE+sj8jFoWfKKYdO3bu27cXKytD2cCQzZD2nbvx5vVcItu4vX7Xk7tqW2vD9eFwY6RuW32oOjDT&#10;O+UL+Kuba0It4XgqhkM9Nz+H0Yryv8UvdBP6UfZZQUtCAuwZnj4gyc5auHgQiIyHjV0W07Yr4oHF&#10;CleugpcoWfqq8motYMYFXTLxSxmwh9YjeQBjYF1gEvQ+oTkExR2WcwFkjoCckikWa0U8IyBRM/Ly&#10;s5/9DGKi06kBS4YDi+BAGhSNVCuBw+xcuqsr+bd/k7pyhajUc/RYMBFna/zEr38djUT8h49E6uuY&#10;lSDmRIySIz4L/W7eyhwHom3MJwaG1ukFvIGXRtdQPswORyMLz6wvb4Ax2dcHk0aSg1gf5pRdgqzN&#10;XhHXiV2kO0j6V77yFdQOZCLRRIVUK2tsEcDDhw/5vT4ZaQc95L4mbk70ftxX21Kz/d5tLQdawg0R&#10;RK9uR12oVg29TPfN1LbU1m+rS+dVemNmWh3oQDy3mNjBFapALMYCYNz97CuvZS9e8Pg8NX/xL8Nf&#10;/nLo/vt89Q2Zmzd4GN61oz+V7pqe6b52o621pb2tbXp65uzZM1cuXcGMASoXOn8xdlpt7JKvOn36&#10;zEcffcJ8lqee+sLTTz+DTmxva7/nnnsfePCB7XU1np7u9Kuv+/fuCX/9q4FDh731dVUMxUCuwaHs&#10;4HDwoQd9rS2e6mpJCSxLIZCOTpQ9yfkLkaA6D7EBsmFGJZW45RYVD4Py9/HHHyemxpXQTsTg+PjE&#10;sXuOPPTwg6S6nJExL3vUjoxkT3xCcpItp/JNjXkSSFXe7MWLib17oUU1uTIwrOeNLRj2LzJpYifo&#10;CGEKrcNPWGKYAJVK+AJuvvjFL7KCwT18LdKFaWFjEjbTJehBg6C4Zd9DSi6d9yxFLBXyOb4YmJR6&#10;ZDVGf38fo/qMPIOQAwcOHjlyCCtbW6u2z0Iv4UDplSHeXCY3OzDb90lfzye3pnqn/eHQzoe3N2yr&#10;S80kz//kfHQs7o0Ecg3ZS9cuvvf+e5cuXb5ymX9X8AkQKqxX0cVD+k4ghTaEjhTDnGD5uCgJoXkr&#10;oijj4e5s0rI8IwWKIoClv3LbgGXtwRIsV/pqRfxZZGCWhpma4SIwJrsMYFpAI14I6hgEYnhAL94x&#10;CkUmcazOIQMGhEVGC1CL//E//kfmvxH0Y/tpAk5mKY/PT6ZaZ3PUHi25ocHcG29V9fT5Zue8+/dV&#10;BYL5eKLq9Jncrl3h++8LIzKk8dzzxMx85hJtAJ/TL3IkxGdPPPHEH/3RHzGST3Qrs7HxkBABtwZY&#10;HarLIhnZpNcE0AgL3hhIRn6RCHBIuOb2AivkRhCIPYYiBJeSkeYn/gE2kq7hRR08ePjAgf1qiJGp&#10;gIyl5LIqg4jm9PtiI/NT3eO33u8eODeQiqWbdjVtf3g7kExcnbr4zxf8gWDtrrobI92nz5z65KOP&#10;r3Z1wQZW3IoEELG6dPnyte4bjJ6ForHge+8EsqkApxW88GXiSjWwzNJdMvB9feH6+qG851osjrYf&#10;Hhm6ceP6yZMnPvzgw5u3bra3tz3wwP1Hjh5dOnZZWRLD4NEjZxlFZXEZuKaNMGMGhFReTzoZTyfS&#10;Vam0NxD01TWoGAUkBX2ehrqqYCCXTmUS8bGBgZG+/vlpNTqHSsUbWmKmh8xwhyroVuQHbwIuB0Vo&#10;HMnRV0hdW0zcHLUF3oULOH3AD+ugQJ966snDhw77vD7c6dgcZzGlmptbcvo0ptraxJ49HsKUs2cT&#10;83FvbX0Okx30exLJ2IWLV0ZHB8cnJlU22a5QcowmeopLVlzLQR3c0wU8QcQe7NEvOiVb25aVDcrL&#10;8VboCNDOPYZBNikR7bmiS+Cxpg5LQ7Xk2ViGBpeTXpDBZ/re3X2zf2CAMdSO9s5dO3a11DXtfHiH&#10;j5GnXQ1zE/PpaGb47FA2ld79+G5G8jMxjH2gKpWNz0fxK6FULstCOfFoyzsQggqQT8SGvkB0CZUw&#10;mdzLzlp0k8sCvCLFwVc41+AWCyoTeVeEpSUKKw99hWhfxSfWDV+6LZQdLjxpIngURSynn3GBNxAI&#10;g6FiJH2EsHCResXfJNmI9yA7x1R4CR2pH4bRK+TrRdtKGlNSw3bOl0wKra1Lk6zi6Ycfst2kJxTO&#10;B/weQhZCKaaSzM9P4kNrSXRiFzuPTLsFdE1mD6KIMWOURP+SAWMKssQQ6GV6AesKcddC4rJeCPIF&#10;8+DLYhXAsKxPwh6gstYy94+2kDiqolo8A7b5YUdU/qrBuRCxSI7gA/GZnJwCMQcO7Gtram3orDv8&#10;lSMNOxsmb40nZlLTvdOJ2aQn5Glob8inc5loOouznUlPTUz09vTevM7GawzvLyp3eouNKpbm1kRq&#10;drS1NaRTypP2h6oCer5VPofeJrRUzjLzp3JMocKgVtXgy6rlXGo2KcNCajJtUdxZjpNWZV3UeXl4&#10;Hz4CLOaPqDDC65udn50k4ZvL1cbjBL64u55kiiC5KqNC8nw2k5ufY2wOXZ3MZG/1D5wdGJwZH9/e&#10;2QnZYHeJbRfzGUEVqsdO/5d7GcasUDxKiyGWiIpMT6BdOJX8HnE2cRHWa3hoOBmP7z+4zx9orfKw&#10;FW7q8KHAtu3ei+czsfO52vp8MkFWnYURSQh68eI5BjsZc1KiIrNnnEvkBDmkfnxw/spPhJ9OIeG4&#10;ZhiMIlfIze50FgHGBstR7TA3lfAERbwiiXLjFnUg9aB/wQP1kBbr6OiUnRyBENG9davn4qULQ8ND&#10;WJdHH3q0+vBxRmLbjrQ17G6aHZ0fPDkwcnposneCUZY9j+9W8Y0aqcWR8EbCZAvrc2xLsYjMC9jW&#10;ushevzyBoOQHmPyDT4rFxcXDJVcbzjDTaPGrLM/wEI2AFy+bd1WCKLcNsBAWNet+XqHNsE2v1CYJ&#10;9pb4irey8AXlW5g7rj9BJGXyK5xMMd7iN6ATYRvEDWNDcnVF1kXmCxAuoPhE7jBgsDFON4kpQJ2c&#10;mIwn4rgUNXU1iXgICtfVpvfuoV3f9Rsp1gN2tMNXeSZDYQQHh8i0dQ0ODKvJpYprEHyRHJlPoziQ&#10;LpDrx3ohnrAo7he7IdAFWBTTAusK3QVFldB3FYqCbkoKGgTKmiTZr2F1zQkpEVsx88QushWprMyl&#10;rXA4FI/Fp6aniC16bvWw5iqRjB7dd7SzYVtNR93uxlDnA51TN6a63+nu/7TPF/LufXRvpCai7AiL&#10;VrxVESKY6tr6hkZgtBCWcrICA8+YaCBS7Q8F2awCc5ebmM7NzHpIKUGNqWmGefECqqpr86Eg2qw6&#10;Etq/b++Tjz+JXifDOjsXpVot4Muo39VYF2ptbmlB373zThebg0+MT3Z0tpP8ePf990j3PvPAg8+1&#10;tebravLDA5lTJ3z3Hauqr85y4OvpM1Xj40x0nfP6BkbGbnXdCIcCqA/0iJx35B7QthzDDRSFnxjd&#10;wcKTAGXcgiTSH//xH8NhZWd5LstGQmbkjZwYDhF5JzQRnL13726mjQ309//qV79h13P03+HD+/Yf&#10;etTjOQo29x8IPPJIiLV0n5zI3fwg29TIqmwGwHztnR2J5IHqmlq/l1yys0HBwiwZcghL2fES7iVW&#10;AH5Cb8ZdJKEsgFnTwg08hwfHgmQkDSRgYNgvhL4jdfiPK5rXIHwmyhpsMxeDpeNUSDIdAD765GOZ&#10;nUUX8ATSyTSzR5kIXFdbR4xdG6mrydbd/Hl307aG3Y/vOfjFA7WNNfhN1966Gp2cozD5XzVBO5/f&#10;vm3HjgM7n336Wbd9dStKt2RKB0V02T6LUAbPlEw6mIElED/Znd49ZlBK3MX0C/hBbukpTmglXkip&#10;kirr0goAi2m0JT5Z2kAu4X2723LXb3WrTGcv0iPWMtF37DfERV64EFs4fxVTQsTDk4mODELwE0p9&#10;9atfZdBlZmb6vffevXr1Gun8Rx55YMf2+3zeXai4A8f9R48G332XWTA5ZtsyzVUbEPLDE4TFt272&#10;Yl0kmaYMhLKmZmGyDLegzeWcUEGdzFPgkrcyeVJU/9JEWVohCHqlZjdzgiW8HLwu5I4ZQIRQrKdB&#10;9GQHazd7V2hsZCkFBp68IhJNzaT7SGASu8hmEIQDahFvOlVdWx0MB+YnZy5dv5Kbrpr1zPd9PIAP&#10;d/grh3c+sDOXyc8PR+fH5mNTMQyS2l0sm68Ohx9++JH7HnqQ0FBlQZb0xnjp9THZNRicnc3tP5i6&#10;2ZM7fSpz7qynJkKGKX32TO7qVW805tu9W21gNjqKaT9+7/Gvff3rGH5S5ey0F49HAdXZj2zRxlZj&#10;XQB97+49Tzz++I3r165cufo3f/M3LW0tJK44xO/g4WNhJilu3+F5+tn0+XPxjz9OwveYx6mp9KlT&#10;/ubW8EOP+PYfOLpzV6ixiXPl+IQ4EXYRUbFgum0v91CUCz7Ge8LgMyQObejzKoSEJkRhwZfwDaSF&#10;jVhQTaD67rvvPfZ4qrWlbfeuncGAn6RQb19PpGZbc/OeVCIfCnDqHeNMvuGRzJWr2Ht/IuFlqsee&#10;XXvbWptj89hznzM8KZMtCxcdhCPFzYSJucE84PTZ5DWDK4Bk5/nIl4IE+ogRQi9IigwzQ99lk6ul&#10;xabsW3F4EUtSClQCrzPWMjE5cf7cue3btlMzlo9IFHYHPCb6T01NItRMwA9XR/wh/9jV8Zn+2eYL&#10;/fD39OBM6+G25v2twdqQJ+itovc+NVO8ukGdz1g5bCAEZQE8dJN2QZRc/ARCnlfiLRapBrpJwg1L&#10;DMZkpULl8KyxZIWu9BL2aQlo3V9RDLwR+5JYJ0wR5QVx5Rwa3GEsisQruDX85Z6HMBImfKWHV8qa&#10;D9gGhYtmpBJsP8xMaCgLGOfnY5qzqhj1jc6HamsaU+kqPLAjR4KpZO611xmnRAQ88YQvEg4cPcL0&#10;yMbj90779J4lsrJSU0g2jVG6nuYAmy4gGnAF7hfdlCAeUSUxTvD0zDPPoJThEysvFSLfTWLBdinO&#10;kTtUDRe5RPBMCIVDBgClnFYhw9AEiBK5Q/yfe+456sSpYlxHSSJhWSgYCocg2pHDR6cnp4eHhqoy&#10;uXB1qDpYnZiN3Xy/e3Zo1lfjG704iri139PRsLOe0XgGHarUMkrm4db4Q4EyK4YWg48Y0edNP/5o&#10;dnw0++HH0dde91y9XMVo66WrrMLzP/aY59gxD/GABy2nQh18TQisd8ALZrJJVnwuK1SrXE1JSIdm&#10;nJ6ZHh0bw8D09PawdAIv4sknnrz3vuMdO3Z4IjUML6R6e1NDw5nrN7K9vSj14COPhV78Snj//lq1&#10;tkMlhbAWcCcxRCX+FPSmMLKBhsW3XZHn7vY1GBgg78lfJlLjR8jEeUJ+ZiQ3NTUfOHiwqb4BEcWJ&#10;GB8fbW7eVl+79+KF7J49wQceDO/YEWDzgf4+xvfy99/vf/TRUEdHY0d7K1Chzrg6OjvNnfzmSUcH&#10;b+FLNKaclUvEwNJiEmXgkHuAwf1kUJ1iZfNdYpAojDkEWjEtq9OYSCkwwNaYapkDLYoGGLhXlTc2&#10;BpQ76GW1fiIRBzNjY+N7du85uP+gN1MVHY2NdY1ND0/Nj0Z9wcC+Z/btfHgnU8Wm+qbCTeHGPU0t&#10;+1uYqWwl1u00yH3pResoL2EGoIK4QEI6C8zQcVLtaBACuKVluAgb/JQUBCgVh32Jq7RMJV8tUWFp&#10;i0tUWFp4WYBtAawFdoXZEOQAJECB3+ArFCJBORMi0L8YA2J9fAjZ7FLmJVYSzLkRLqP65LPg0m99&#10;61vwIYxBWhU8w5aAQYacHBLmoafnZiTM6QC7zp+v2rc3/OgjnETg7e/3XLxAdFt1/33BJ56I7N3D&#10;ntC7DhwkGXH4oPp7CMDUfw7JX3URGOHr0CMkEeakadHOKHr2r2SGC/Bg6igAoYuMboXqftli4ooh&#10;IHSQLhdZsmU/LypAggSkAS1g0zvqhMllBhe8BNWYlozg6QCxhsw51oXFd3v27KXduZHZuaG50a7x&#10;yb5JRrUbdzYSxzTvbaaJ6cHZ5oNNbcfawrVqIfNiUlbyXJt1yjcjWZ6qRDLV38fUptRAf256xn/o&#10;UOj554IPPTyZzpDzzKRT995zL2P4ZOFYI4dg1tXX3HP0nv0HDqiE+CJWZpVzxlS+DSMWqd5/+NDu&#10;XeTrO/CNyMASOT7z1NM7tu/wM87f1uTdvcd36AgZKO+2zgD7/3zjD8LPPB3cv5f8Ivk05vmRkAGt&#10;6HfQZ0fnlqAZeIeVURniLrk1V+WU5ivUK9oc0kJj+Jg6JaM6PDTSuW07k6ZYG37jxi2mO+3fxyTd&#10;+zradw8NJXbtCRw8FGEysN/HBlDpoD9+3/3ee4+HaqrhCb3vll5pXLoNg4UTd0xWpaFMEX7wRrsy&#10;ds0N4w04a+6g290pCTgAFe5Uun8lA05u2QNvsDXCzFiXJN+xVWou8tFjGBvWCdfUqSkrHME0xpJd&#10;D9NjIpcuKs21c8/2fQ/s6Ty2rf1we+Oexp2P7Dz03IEDz+xv3N0YrAvU76hvu6ejaX9LdaNay+B2&#10;BqX1JWwhr+gR1peQFMGTU1LgB+RZFKJsG7xYDUu4qxV6sqU1V2K5F6u89NuyJa20V+IL2zK2crkh&#10;MsO0yJxD7IfshsKsKk7Y/PKXvywnlcmsGfgK8bEzRyrEjOVAwhSGcLiQF/KWmCgyOPCtjHJDJtyC&#10;VCo5MNBHNLJn76HW1v1XLia2b/cfPRbZszfAbg7z00kGZo4f9z38MEGqj7XfrN5Flph3ClwyvZ4n&#10;zk3hv3L0J54Ho2jM3WJNArlx+AGX9OmnnzZzChZfGFS5ZnCXtEzLjciInALnlrtKmMRdp8xYkY0b&#10;ZJkdqgyhQwuBPb0FalBv1DQ3H4umWJKKqe7tbW5pPnjvoX0P7es43N68p6HtcNvBZ/cfefFwx7HO&#10;6taaQGMIoWu/t72uo8anhlucDYKX7bbsbI71ZOC0ozNw7Gjg4EE/O20fvbfmxRcjHB39wIPemlrE&#10;cHtnx733KHPY2NCEJamuqdm9Zy+Jsv0HDtbVqzVGi4UwajaNrEG1F9UtC5gqoPYHYk8aMidTE+MT&#10;8Xistq5G7QtbT0oXX1jtGJ2LJXKz0SwLc5j0TqaJuSV1dSzenZ2e/d3Lv3vp5ZdYDIFKxboAOpSr&#10;MNVDuxbClRJYPsT24kcgMAgenjJSRy8YMO/t6Wtuaaqrr/vko0+ZS8seO1/96pfvvYeZVDuudnEy&#10;oH/X7lBttX9sPNvXx3a5yR07/QcOhKvDJoxwtnlbFH+gG6tGMgEXBrGXuEHm9qAmQAIILDvWKl2W&#10;zrrvK6LUwkLAgF5AVmnaLslk5jurU2ggEAyEI2GKTIyPf3riFHAyw50RtYcfefDFF7+8c8fOqrQn&#10;MctYY9If9DHdPtwQwpYwrwR/Co5gpyN4tUgDVgikTPcUS8NfyY3IBFAZUq6wnqJiK1WjK2plXSpf&#10;C0ERXlk8j6JHz8I/KClUIYrMbsi/WI9WBDwsSnDPMBhcitGifuaMkZ4iWwUn4xOQiz9zhmm7t1hz&#10;d/TYQw0NBz76YG779vDx+2qbmn3dN9Lnz8R7BhLH74088TiJU9L+Gi49zmiObzAHjbgnKhvYZRYi&#10;1gWZxSlEUSC2st4Cw7nSLN+KSCwS5xY9K4krqodKsBwyz1N8WT6Hw2XfPxnLYabUzOz0wED/6TPn&#10;RoZH5mfn4skEFvRLz32pOlydnkvGp9XuOkru6sP+sA/EZTNqqzFfwBMIk2XUx2gZs7Fs1kpUuO4N&#10;GwimU9np2VwszqAWh+Ux1O/RK6nZZjWZSmSy7AIeCYfVaBMAs18U6QbdCSbsLYqGNexiadjCXbce&#10;nDOGRznyeqtOURRiJ5VrD3MMDwz96Cc//u1Lv21v77jv+HGYFTekrGJ1C8C60HgZhsgzx20au/K/&#10;/9ffjI6PbtvW/off/g6+xvbt27xqOr/MndQqXokFE/vUM9kpiZ6bbcSX3EOuqBeCHeHXUml3v7Jl&#10;pAuW3VdkX4uasHZaVaJNtuw+lE4lR0dG33zjLTTXzOwcKdcnnuAk+SebGtXu8YqYzuRRth/T0xjU&#10;umL9sZXDApBL4Hyxvpel++rMxop06LL6oiyNVkSC0ibWAqEgUP4WGeCy1ZYyQIXAoykIu+WcAjIH&#10;tCXxBL4RTeMz/fo3v2WRBcPJf/qnf8peJs0t7Wz9wuSl2joWY3jTSbYVyM5FUzXV/oZ6AhSnWXEU&#10;nU3l5bSLIpCkd7ITDEYOOyqHfsoJbzLTetXOh5BjWRJIgbX4AUXfukWv8CrPVHK1BO2VV98YGxkl&#10;JbJ7377HHn/0/gfvV/P0FAR6iaURVYbZlDPmCK7eTN843osHFC7+kx3Q9XwKFpKgzWRyhBkzltkW&#10;WtWIetPLOx0FWMFuAGoHxVWOu2hFK7NvLbzGd9ebObMluyheAFPTSS1tsI3xZBR/tLO9k2w+Dpcc&#10;3CSD3kXEtnzmJv9iKYVlVcPynORRU9GHBodYCJjL5yKE5Nk8sqTmerHQA/KaDpstq/X2/M5sfX06&#10;gnbEHAvkmoJi4S/166U71mC4eX2xwqsLDtxNCCoW1KP5R4Oics14JaQ7G5saW1pbnnji8WPHjjKL&#10;krldmrvYDwLOlv7K7BQ940fPgdd215BoWYos1pGydLe1rUjIK9SeZUEtVTqltZU+WVZVudtaUeFS&#10;IK0sVALYEgywLKVkCSH5HOJdSa/xV8YC8aYZF/nFL34+MqKOn2FsuaGhngkE9XXh6mqSX3BDjl2z&#10;SZaz6TaHRqpVYV6tGfWRtVp7aU0hzFfiDMsTmqMtFAXJJfJyDByy7IYhcQAjjrEZv+VlvFxXlyXi&#10;Gk2LYN7dipvz3c8Ja9CHzS2tHZ0du3btePyxJ3fv2c0QNVOOJc7Toif+nKhgizZRRM6DZSnq2I6C&#10;CtOmya3R1SbKYlBkQzi9iMZULP9dcgrBGjJjTtULDg0yqlHB4lVr6bRXon+JVuI92Y5YIjYzNT03&#10;M5flGE+93h4bs7qNs9YonCUkYN+deaJvdZyUGqVkmKeO4cddu3YG/Bz8Z825Vq2ug4909KH/p9Bd&#10;jHLr+KxF0y3PLSsvUQBM25qCo6CPNSYEZktwcp5ysALzWXTUojpoiK5+q4AN9aEf6/ONOCFKOLIS&#10;92a1MK/8u0W/QAZkwhXklknesqUCbAAziGsscwrw0Mmp8hyOlblYEBR3nie8lUkEVMLnFJPVoGCY&#10;OmUyuqwlKnvJPAv+oiUp714kKDu3qnHUujpeAYNMsJZTyNYRD6uuCpDIkr319tuxaBQDgOone6bG&#10;qENqK0a7ikWODnF0mqw6Vn+Mg7xCbpGtAn/84x8z5MMgE0thKk3pr7qf6/phmSDY1M+eyFlG+tnJ&#10;hZumZhQja9ULuQGJXqwHa4Z6F8BW8PeXBNnYEtFW+nQY57bwg0y1LHcV8lRYs2l2lZkxoz4dHbNA&#10;MxntIxYRRWOBLyivwgFsK4O2PK7WbmDcNchkZRZvsOaDdUM0yZT6IJORmfqnhUOoq2KzQhZIPHcH&#10;+yX23Na/dlClmVXXs1hixP1c3Ruxl3454q/OrlMxsjgshttMNF5Ai6QJ125dFuvj6vq+WJpIhqYZ&#10;P8BOYAPQiahs1CXuhewKwUPGscU7RqOR/Zd9axixY1oEpojPGVSXheWMQODgE/5SIZOsMFq0Kx43&#10;hamqdMqGLLYnGcL8K5oDDEZN5PRlmWiLnSMdxFsGfrlUrnJmBiApY1fgVhjMrQ51yypVGTmYnJoi&#10;H89qSpL/LIZjWq1aT20cLjErjsNhYnrJtxjBMZH/so05BUAyNPqf//N/ggSmxrEpJOgtig8qrszR&#10;6xu2KrMUkmKJcyTN0YhGiGRnXJ1xFhxqrWPRKYd+WbNd4tUtQXH9mXb9nYMs9bHCSompTJlWdKxx&#10;1dbFNeS5ZLBS1M1VZsasLtX8Ivkv59I9NKZV4cHZ6WFhEWsNV8oBpeXXHhC4a5ABZLURAelifXHD&#10;jG8JxEw4L3GKNSk6PC0Y9hKTuVj+Z9V9X3WXiz4sC5hOTwhdbb/kt6G1JDBMlx2GljE2V9SyVsdh&#10;sT6uru9lv+IhEQNzrv7xH/8RDa7mxe3ciUhgLZjzitInHMGcYIGwGfykJBdBA3NAsDS8RavKfpGy&#10;WSQ18IpPWPMr5xljIZhnxYZDWBGZMVxEdD7EcuCGMzyOfiQSkuN2sEOyxRHfspQPeBiuZyMD5miJ&#10;gcHgFdmqZTGzbIHVMaTMZmQuDMNyTHBqUht/qYVoOo1SYCGtKESEhDdEmsy/FbrFalkVjeIIgi7o&#10;RQSz9G5SlXRtg/BTtunyWbIFalTwY1Bl5c1BmYO3goJdqIWsoVik57pmoYm5xDaL1KssmD6Ip3g1&#10;/krEepUzkish1d1bxmLZje67tztbkJfFgOx2g+pnHhShA2ZA1hKh2fXKpwlUObGI7Hcie7vxEKXJ&#10;VHL+ot95LksXsSjcc4N5kJlUZGnIDjEfhBAEGyDJdFkbWAQMpotq0ZIYLcIRCmNviHtIu5Ef40bm&#10;ZWHAqJD8D9PDuFCpfEh0xQ3tomplN+vbqR/dWgk86A0XlFOmxp8XPwRvvbiRntIiBpvJnyCEAJG0&#10;YSl616u5z2s9KzEmJThSAvJ5RdxWvz+nGJA8En9lNxH0MksdZRiDh7L/I8YAS0NOjJVAPER/YYEo&#10;T0nSUxgePGWGWwh0ZN9PfkoNMr+cr0iFyWoq9g8mdcPYXenZCoAhGzFQJzMn5aABDIxMVMX4SZjC&#10;h7JghfIobkyd5MpY/ME2QnjulPkc0lI278ADgAQsniNRhmFeeku6zyGW7myXt6zLncX/Vuu3AwNi&#10;UcSoiIMvc5BkXxOCDNxeXqHWyWih2XGE0eay+SORh5xOzVey2bucOEkxzAkDMCxjZAU7lVBAdswk&#10;iKFyaYuMFkpQ1q66/X25p3LMGGkuohy+xVQQOWGc+IoRF6waAGCcZIUp5WVckHtyQQQ3WBq2/JIz&#10;QmzgYjt7OzB759qgv+AfCrJmDryRQpSQzhL6zoG21bLBwJZ12WKFzz4G0ERqTszC3BG6iRSWmg6n&#10;Zjep/bnlAh02KWqXdopTLD+5ZIGFDDnI2cayGF4aktSQVffYA3sQfRGuKSNJLUaA2G+KPA9mBsuB&#10;lmRRuswsIIiRuWqUoSoZgMECYV2wPUxsk12u3ebz82NgQJdekbadqJE5ynIsulDws8/Wm76HW9Zl&#10;05NoC8B1wkCRxrEGQPaNFquAycGEYAzQ7zKhi7+y6SdQyFpr2exABhvsX2rDwGCouCFVJR9SmHsG&#10;Y0isEYvIXpDy3BoD6mSdIOMreN88ZPSF8RWKkRbDrpCpY/QFq0MZFCjPsWSoVIIt0mVESCT37C7C&#10;tloxcuuEtk1ajXQQ+0rkx3JsGYOxsUsp0J95hGxCOm1Zl01IlC2Q1h8Dbu++KI9kpqHrXWfIemFI&#10;0ONYBfS+Pb9dZnDxXLbz4QaTg0bjr9QsaTQ5S4I9JclWUZKaGSBh0hezyFhyKEGM+zQz7olIOEqO&#10;87wxTmzhxb7OVIXZ0CfudFCAhI+shpEj47ioRAwVyTQ5+MCNr9Iobf2xuQlqFLTzFyvLpmoc4w32&#10;7Dy6UluyFc3cfqKtdq3+7Yd0q8UtDKwHBtw5K+pDUxNboKyJCVDosr8IgQIDLSSjCCAwGIzPM55P&#10;JMFzTAt2AkUv62Dk8GlRc8QxaHz0GmtimEiGZWIQhRlf3FOS7A1liFGoXzZT4Sd18oTBeYoBAK/E&#10;kKAlAYZPZFozkRD5HwZvgIp7TBq7HwKDWDtKchWlgz4PylRMCJjEIYAucoKkTJQQu86gFM8pIAeK&#10;fx5wsh4isj51bM1IXh88btVyN2JAdJPEIqgnxjPIOKGGSI7JLtqMdqCYGJNHszObC7XOE7Q/0YNs&#10;DIzJKdp1lHqogWKEPqh+KUwWiylhDPVTJ8eiYBtoiFZQdtg2kmYYLaIQmuAvpohGGVPBpFGMuQCy&#10;UwDD10wqY1xB1vNjToBczsVhLrU9/9uauruRIquDGYTgEzCwD26x60SQIATkMHDFwYCglCeCH0GO&#10;HVpbXXNbX1WIgbXtBFNhI1vFtjCwWTGAosHJRekTu8j5DqgqOVoGw4AqR7PL3sMymiIGA4WOwZDt&#10;i2Q6gHWKZQcdPmeUhTiDV2rbKFYZtrTQEMEQYQqGAcsk39pghbaoRHaJxnhQOdZOclyyoYBMQKAY&#10;9Us6SGYtI8OAzbVZcbzhcAnO2RXmF7/4BUj7wz/8w2984xs8+d73vveTn/wEu86pBMwMdMOxZWA2&#10;nCo6K7CVGbsNeN5qYpNiQLJkchgBIYVMCZMdG1HlcqoHNzIZTB27qeci81AOzZSZY+58i/0cdS/D&#10;MFLYhjjcSDhip5/JWkvUIg+55EbmQwt43Mie7XrFoprnJud1cvFcVmsKJJ/bCwNzXl94BqAXHOIE&#10;ELuwCIaVRkSBzLJzI6coO/q5xduGdnwrdtlQ9G5V/vnCgDuIKe25TO4iEMFKydSyzxd2Nqy3oJ1I&#10;hTDlhz/8IXlFNlNgZgRP2EGZaXhf+cpX2OaSU1K2EL5hFChfsZpXeZub3Gpuc2Jg2fmapQXc02o3&#10;Z6duM1RL6y9CDQmJtkzLetHFzZMEdkQwDGIx++7v/u7vfvCDHxC7yEaiMoFiWQ5fL6huZz3r3qn1&#10;rXDLuqyAGSQPvoIP7p6iy3p2pQVEYpd22O8eBNwOSMHYbdiD63b0ZBO0UcR4mBbsN2NazzzzzHe+&#10;851vf/vbLIIhJ2ntyrIcvgn6tDIQNkL01tcMb1mXAkUrdMbdBmZFHv1n0jItJrSfyc6uTPo/66U3&#10;FYmZNAErYl2effbZP/qjP/rud78rSyxlYdBdSool3NmymmdTUQScb1mXAuNZRVmqMa2TLq8sFW3J&#10;0ielXsBnxnsq7Wyp9BZ1drPx/V2qbjYD2JVQ/zbA6RY9TAgDWoy1mLMd9WQK2SBOlq9+xtjPRi3u&#10;fhWpplWTYB3V1JZ1qYgK7kkmZSeclCXJOtKpIihvV6FV9Gt9I+7b1dGtdspgYLORUqbVYU7YQYct&#10;QeWgFy7WuDBbjLUvTMlbBcduBtqXVTUAJt0pfbtY+TvVly3rsibMf/Z8oiJ0rLSDn+GhqTUxyt38&#10;cVkekIcrZY8NQgPWhZnHbJbMZjCyFzV6lv0RGINhJSzrWDeo3a1ql8aAhxXI7hJ31/HUt4G6Ij+r&#10;831Kh902YiBuI5CwFjjLYmwtFW5EB7fqXAUG3DmxtcjFKpp2f1LESwIJeoxLdoXh4iFLTUmLyWKm&#10;oi0V1gjA5vx8RSK2bOFlCyyLBJC/ZV2WwdIapejuNTBuz3R1xnVZ/tsqcBdhwM3JaxSKtfe61MDY&#10;oNlmh+SJ/Nxi4FKcr91+LE3HLeuyAD9rsQR8azdXl6Xd7lHH0iHuu4Ldra8q2/3KriegzJ5uuzSD&#10;3nEdtHYttlWDxUCpdeEJY+ky7HHbZlqLoEk6wTZqTYvsWbDRevNOcYW774IBq0ZWqk8EY1wbR7gt&#10;61KeT5blztICcDx7QLFFKzfkeeVAqjvFhevSrrUN3LAEWrZ6lEO0GDiVjUmWaGhZHK4LkFuV3CkM&#10;QF/ZkE32Z7P74mw0PMgXUoYyZUqYbIEDJLClTAxbdlOcu5ctxbTIfnSyBaqcRWR9PjEwlXRQMCbe&#10;sD1CoujzSupZNnbZ2mesDIqsIyDnR5HAFVyLwZC5j/bIJvsWwrM2mJ8Imxw4yBNx+cXLEOaQDzfO&#10;ZVi7eAsf0xE5QQsOlg2D0SaclsjFXlswJQ3RHfFe7XJoMCOHB8s2WZShvzYnvpWjWDt1NkkNbNPJ&#10;SQQXL16E1kzKum3WBX7jODX8YvAgjcKryB37TLNJKMsnEb0lULRSH3+TYFvMBpLF/mnsjkp/OUAI&#10;VMh+dG5lUkkHEWokGkEGk7KNnnWFVx0MlSJqa5+xRZlHNl6FitASVkaZ4rBDCe5RqahLiI3/DmHE&#10;qWd/Q8rj46OUOZZDjgnhW26QPdkil59sdgv94An2N+Srpd3/28zZEqxw0TsBFSTIfsDsDQwjAi0K&#10;hT5+8YtflB186TsPQQs/xRKDHJF8dvmVU+hRQzibsBoIRPhB1N0e1d1mumzC5qA1x9KcPn2ao3GY&#10;lPX4449Da9lITTbWxK0WJ0OW0It/LQdHiiqUg3D4Cv7hRjZ75jkyJfGHHA9KMfHTKUMB3lIhB7fw&#10;EAni4ie8Kmd3UoC9kOFYWeMi+7ktG81sQvQKSNJl0MjFT7oDNjAJ9A5B4+QhTmTgJFNQIcffyQ6n&#10;onnkEvkVPUMlfCU4BL1IJVt84jKCMWbZLW2SV4eirczYAry5g0FQg5uA/KBAoRykYptVzvNAnHCR&#10;sDp8CZ24IBscjHplnTBf8QoyQzwuITmJMjbR4zmbIKGyITBCxUlQnN5BEGA5qfLAdnXEXvYrsS78&#10;7enp4bQMLArdQVNwsogcbUJnEWMQwkaBqAPO0pCMBGXuu+8+hBx/ircYGLj58OHDLD7gE05wou/0&#10;DusiJ27JuNSy8GwV2JwYgEMwG6+88srrr78OfZ9//vknn3wSZoD6eB5wNZKC3kcPIinwieRRkQU4&#10;SlwrGEByyKxHQQSojWPWEA20HkKEskOg+JzyNhMAp8FFCCD185wKcdooj1FBJOUIUWTwm9/8Jp+g&#10;eSnMTxa7lJ7BszmxWtb3lxiFPvKWjoAZ5AthRLecOnWKE+Q4ygHBBCFyWgQSh1eH4uIJZVBNHBSE&#10;xIErTjhFqKkQBPIQdJ07dw68fetb38Ib3og5dVs78C+gqVvlYU5EpYrOhdfl0FluxP6LwwUGoTpP&#10;oCW8Du25kVEKhAeyySv+wvFobYwNX0kBvHhYQSBYx4B01cJjPUS4kIwHfQdaAhd4GjWBDPNT4hIY&#10;VBwrsaO8BSH8hVlxlEgM8lPOWOQvikMsMccvcoPMSzi/aji3PryzGBCJgEngZzwnFi1CTVQVjI3Z&#10;gAdQaii7EydOoOOkMCqS8jAYTEL4K2E9BkbSAJQXVQh3ESLLDQfhyAE5XV1d6EQ+EccF2YGpKENz&#10;1MlPOVCHArJPKDWgSRFG2I/msF6SY7izSFtF6+AHJIA6ekp36B0SR9foF3gAG5hwZA3bIzEiJeVU&#10;bPw5Oi5U4FtKgkDkl5LgAaziCshgKhXiBWJ7qHwVEC79CZXf3SPP644RW6EdJ4QeXGJpoAq0gVlR&#10;r2hJCbrxj6AxhITpKQPtERU53VacOL5FQrigriQEeIIMUHLj4F9pzaIFxMBIrCZjS9xzA4PKaVoy&#10;DCMjqBKJUwA2tb4SDhSeERoHJCD89Bp1QxlwRRlxsu7efZ9WitXPZHkZZsNFQAQgND9hbFQbncUR&#10;gb7ck3XBQUGp4ULBKsgFbhmfwEsyaiLZUXHMUaOSBEMVwjCE+PAMpkuESI6RpjBiSIUwldgPCuCv&#10;8AkWDkhoCLbkc5rmLU3wIQX4KyOjlhbu+81MIMEVF92XkUs7vATGJGGICZG0M4IpOMGK4M8J5smR&#10;ILmXL1/mJALwTHkIRGE5DpX67eSjUpysC5a2rEsZBpMBNIgqQTcWBZUqw9TYeShEvCIHPckZgjyU&#10;UW4KSEkpJnyPCoYDuCQTjZBgcghrkJx1IeG6SIgET/ylIxhFcl9ACI+SG0RcQYVEGxSQIUHJSPAc&#10;pSBTGGRoii5zybnxyIPEcJJSF6uzNe6yLvS6nZUUcalYFzhcciyoOajMT9IyZLpIbUFxNB3FuH/o&#10;oYcgujA82WCGCviKYmR1WF0vLrmMlIhbRlUYA3gM8cGtJuPKhzAk3/IVDIbJgZ0QSYlgqI3TJ1ml&#10;T+vAid4kSQBzopSpjaooSTGbG3Bnv28nDlfRFgJFp/iLCqI7MlNOBreEImBPfF8sOkaUAjLgBD7B&#10;GIfcgHwwBh4w7RRjkIa9DKiTe8qDahuylGaq1yV3vWVdiuku/AepiC7RntxjISADz7lEHmSWhRgS&#10;uewSEJE9eSsOGjcoXDE2MjVAzvmQuYCbx8AAqgQu9B2ZRF/IoYoyr8H2F8kHM5Luw4rIumg5stdi&#10;RnotiW/+UozwTjouPtcqhG3rkzuFgSJ6iYCIOHAJ86PBRetJbCoHfSImciM5KzlGk5/85RU3sA2K&#10;jygHRwR+Q0BgM/HEKSAHhgpf2cF566yITyP5H9wgmY1JMZgNWcOwcWGZ3AeD2uj8TmFyRe2CCjAg&#10;Z2vSLwy2IErEjb/YY0wpF/f0FPniRqZrypCwTKAQlxfkyIwbLvFxeYup3lD9s2VdylNcjIRMBkMz&#10;ynm0MC5/ZXY/z5EHnkAnmTRlT67FU5PJUeKX8RNX4uDBg7C7aFjJKlCgtO0NJXYlzC3bzXJJLEJw&#10;Jr1G8umU9FF4l17QBTnfV0yRHNnLhzLTjP7ifkrmEP4WBPLhlnWphBCbs4zlT9H4kBUekIOcUfG4&#10;2Pgi8ADBvah1cUp4AufLJzKqL44IfIK6xI+W7Y1hDxEQkSmxKGJjxHvjOZ/LkL4kBvicgRzaJUzh&#10;FboYPQvvURVsKakFGSXdnPh0Q1UKpMSI9BQkgCKZgyoY4C+GlvgDG8OHYFvGO0GU4FBcW27AAOTg&#10;OXlpUmeQiYcYYD6xrl5p0+uCsa31LsVcJ7oPcsrceYgEFQnAiSghEmG+EAbqIlTwMReF4WZewQcw&#10;NDeU54ZioqPRs7yC6pCW2niO2uXDUkdevMI7pX/FpkrUJfMU6CzRNBaC7tB9JJbeYSkl90Vf4H56&#10;h1RTQOIzCVMkVcIn1CnTuKmEJ/RacoybX9q3IFwMA5BPYgUJytFfMDYJHBJTcC/pLyYHyqwWuIUb&#10;XBY0Gmk0GX/mRqbJUg+MxGXnH/Ocr+AlBEcmVaI94RkJa6gckYHB4CuKIVm0K/PNeCgJNOpEjfIE&#10;w4PlkxlTknsQrtu0vFcEmIy7ELKQ6ANXIA3E0hdxatE/Yjtloo3MORJyCOpAGqjmAgloGxmYIZst&#10;+OeJTF9GcikgeW+5BFFrx5LKh2/tYllWhMSFJzNG6M09BBMHCqRLUC9zzMUOgUdIK9xv0wUSn/Kc&#10;emT0G1SLo8FzsUniX5SNYNZO3VUrR8k20HcLqmDDpgdBBa6i5EDEIRU3E5jlhvIwvbioMsVF0mgI&#10;Bqx8B7u2apxsfVjkZctSMHQcF6/QgDL4jGMh7hfjImh8DICwE6yC7pOkKzpRMmDyHNaSdWCSB6MG&#10;WT0mOpSakRQ4h/IyuA13if8us8VkUJACkoOlKoIhGqUArWOHKCyCZv3xu4ID6R1mkg6CMTADSgUJ&#10;AryMd4opVbOzdAfBGxf4FCPEDXJKPRACtMgaA5uJ4R4sQSwb6FjTsi7cvrXepTwarZtTemN5VIIM&#10;+32F/Fp5XFJ5yXVhhdLmip64f5ZFi3V8xD28zfCvCxK2KqkQA0Vqmp9ofBl6keRMqS/sdo3l3ooM&#10;36IExW/jqlymaFe8N8mz0ahAwhNUm6SPinq0mQ2MwGbRIhIkqynF9NKj0u6Ac1k4af22ohrkE7Hi&#10;XCBqiez0OortlnWpUJoWNUJubihSryuqeh2JuqJ2KylclulLudzN06VoqaShrTJ3NQYkardsUOpv&#10;uRmplKmsySl6tQSn8co26mY/W8NiPt/STdxBKhQ5rPKztDtFrl6RtV4M/lJcuU1+hf5x5cjZsi6V&#10;42rDS25mA7N05wXyuxf+DSftVgMOBipnkspLiv5dd+W4RbQ1YkBNNF1jFUt+juGtZKrG8sVKainz&#10;SSUtraCz+fU6d095DLpdBbNcizsXptwK4HSqtvLr+nb1KFn4ZUX1FKUKV9qFz1n5ilC62XCieXd5&#10;Nl4I9sKeLswnL40FKymO1CxZ/DZhdE3NrEKsRL6X0hrluERrr/KgWhUkhFw5jy2vrm2dq7Eu+Sq2&#10;YVf/NGj8kRt98ViBLE9yVXn2A9bBnS2g7uRb3mrEqQ/UZ/Z7q2Kl//ad85xveehGjHpimin0XQGm&#10;i6kbA5lbB5sP1MxxN3QCFpeH/zlvXM3pWz4qVKVbd4OjodEoUPvVO2pXPctJleaVq8t53ZyYIPXP&#10;BbNTc0HYFhptaU2kXvhFk8TWwE+NQl2pi04aJ4YEhqACcAGF+geF1D/Xx4VqBFHOBLCC/+hU4Xyk&#10;gdE/nO5LDx2qCYQll7vL+qV0ylzOxwXQLGc6JYQEljYLPi/A4+aKIhiKmc+0XoQihVuHcrYfuj8W&#10;se56XdyiOUH4ubj3Cx44cKiyDhrdjOSifDGixCAIk1g8uyspxbvos1JymIl+LqoWEU53xxBZVaGE&#10;y2nKQZ3hFs2kBX5wOriwVVWAuAQWU9Khf7mgsjCK7CxAcZmfLrVT8B0tS8iNA7wmim3LdtiYVwfF&#10;jvYrUVEL0SI8X0QCR1ILGHPxqhFYRzzRDu4OFthYV1IsOzyiNHZccFDohYIBDaRUjVPG6qOChiyl&#10;u4ulja4rU6YcF61mzpggSsPlVc0o2prO0zi9klcicHmPMmAFtlRMolSpvkin6O5rztG6SXqtkWJe&#10;yUOj66najS6FQ/0xX/N/b4EE+mPBgbESIFTBpUrrYk5NKqguQCgQWKikNU0op25TcyHP64AnYiBV&#10;S9NCYAWc6ZqQyZzD4HCMln4NgptmBctmIZUS9oVhOSsDVKsryOt63LZRPzSIU9RxLlrWHzmMKO1r&#10;mhoSaZwZNFY6ibhA3gKWHUqYllWjFg4ND8yt2d51udhEd0uDZUmhsaofOtRzUU3Yz3TDoZ16r5st&#10;dMQi3KBeY3AhEJYsRrs576WU0FdDUGBxS0qhg1xSsf7l9MRyoHTM1e5CdElHDN8rX0VXaNvDMCkp&#10;0I05lBeDAhKMYpBvhDMUrAvQbfrsqlazchFTCpsWvCMDiP54Qd/NhwVnxvRNlXQQbtjRiKP5XJBj&#10;MKqR49DDIHuhktUtGwNjxM5KgK5IPDbNa5YkomoECQ5dFKKkMkMqRyEVembJZnprqjA1CzkMig2N&#10;pSoXNzmQOordpZ90TxU4GGNrRwuM7dJ4lkfcfFrMs9J5Fy8brluATnhhgU02DOZYcbeWdPDkYNJo&#10;MYdBnJ4W/3e1mbGCglqg7RVHGyQLtfmrVZVwjWZZ/ZP/GEkzE9CV+hVLo0sKWQzHiFCazx2CWX1o&#10;6KtNh/Ol/a/D+NaaFRHckt8tHQuF3DKart0lwS5cCkOYTtoOGOoWcKX64VJtC9VOwRQqETRaQnd9&#10;gS7RtWvB09BolGn8iKZysGqAs11ZIP+OU+ZqRxFG/TN6z8qEEXE32IvxkiWzgweBxbj0lrKCRC33&#10;Bc6QThgmMVJa0NcOXUV69R9HcxWcBac2qccqDtWSC9H2VTGCnLoVtUTOpA1HH7tZ08QCCxAh6Hfx&#10;gHmgvi9oMRdnO0C5/2saXSgGDqTOtzYUMOqg4LiqqlzMa7El/SigxXRuQTMFU6D7UcQvlvVtJVY4&#10;NRkdSgoS3DAYhhTBUcSwRLeKwBR3faVvi2TWkNXVkiBmoU1eAMtCXAhgDjwLiSe1aotaKFD4XNVq&#10;a7aPpUui0czDQue1KLmRKoUWxlgWOdJhx5sybrUbqw532e67XETDdLZHBrFCM4vuBSItMiis7pRQ&#10;ABvEm2cLCWsEQzpRJFMLsOn+sZrMmMaTl6Ak78nxz2p6T1WONTleYzwMP9CApkA+pxwm3ReXGVH0&#10;sAKmOrggk7DAn7NsrOhWwqeiyrROcF4ri6URpsA1KkHdKjB0YRN+FtjI3lFG3QO7xo/6RDheaFFg&#10;wQXCJJrE4TRLWlGkmkUNGytX3WkrJ3zoXPquoDEcCiu0gF4HDB1t8GHBD3JQ67C66rDhe4tfg+sC&#10;VxlmpyqTmJGoSkRbEdfWoYAqkexFmUrbDrkKxhE/Q/OCIFJhQHpkUaqewyQilYbR5acgXX3NY4dj&#10;raJyiazjcTuTxU2gJt6Msp8OBBoARw4tCDqNIw6TulElXNbR0CJn6tD8o+ASpEmWT/jB3IjHpHsj&#10;/Kr66xSyvFYwQBozuh6nsOl5QWOLMtPc49IeIvIL9ZfWlQokW1i3aPDv0+hU7SlWd5x8eWu43ZRU&#10;3bQhkQG6IDFGy7lYw2H1giZ1nBZDeIctlQDmPawYK8iQ+lZRXPhHd9XwgUacllyDZcVaoiuEAFLO&#10;CKDBh/qPK+NoZVMJjlDC/DGMbAVFQkFhHt01l3wWS4FqXWRbaUJTk6BW016V1y25KnFKueB0aK7x&#10;b6TGmChXLtjWb4O2AkaMclCSaxSNkjijTxyaGqIrPBtWd3xNazKcIEBhSY1faIJqVVDwObTPtqCz&#10;7o4X7ldjXRw+drG0kTwX2txU0E6B1fTWnojDLJQQJivIyAJoTYPKaGpBkH5pG+r8KhDKipBUYZsQ&#10;GMxV4Ggjp+4OOKAv6JQmhkkMmJp15QK7lguNb1FPDlymCvVERHjhJYLk9Fp9rPWK0yn9tVEKEl4U&#10;eFQKFSrUP2xnBT+OA+7mZg2pA7YLGit7qhr1pQVMM5YrBijPSOap7rtgQ/Sd/qN52bHwVqsrKArN&#10;GpqyJLOgTGUqkFVhNhCwsAmmjEbTyDDSbJKSzkv1X3dTBrRiqmv6ivozNFAGQmsj56Ehsk7l2bhE&#10;qiv01zKIA5GDlULX3Kh3TJhqA5dNs0GBmA6QQjXxK0ysaaTAwYCDCO0GG75x7InDOW4PSFCu2b3w&#10;x0qI4xigoYp4TRdxmFPQqr93MCx4MXBruXD41IiGKSti4boM40g/XX6nrtAKh2Yo51sBQ/5pzBWz&#10;p27eQGB8TAOrA7LhOMtIhhNFEArJGKN8Cm8LfZR2pdN2CE03qj5yeiUguztc4D8Hdeq/JPjdMuAI&#10;kW1OvjKsqtHrKAdVRCRXZLxAFEG8/JbKTRMuNAtkCmzH5BgimAqNr6Vdz4X9KMa583s11sUwl5YF&#10;DUoJRTWWC+N5xdxSKmOWuQvdXgixWzXYNwUd4UKkqFmByVBSBM1EEMLQWlmUA9ztrhca0uK6sJsF&#10;LnHujBZ0A14GN1p1F4ArELtQoW3I0Yhauy9kSwdRC6TTUGYBXzmRohssy1KOarCoEF1uAbAGrDyu&#10;FuMqXYGjb11oMfUad90tQpZShYdOz0RoLTFth63Z0Qi1IWApQiw6Fryy+DTq3DCEi8qGvRxzV8Lo&#10;0hujIYTrDF+ZFgvU136wKa+sVSEkkkDNKCaLNV2Bm4Xlh9EPrnudKjAlpXtULY6yoz4c42wUgpDG&#10;DbhAa762rUh7C+SxoAxtB1Uh92M3aKIAHbili86wn65ZcgMFxjZyqqExrOJwokHvAhG01RtoHP1u&#10;f7puNJE1FwlmCi0sUAIFwaSMQ04LygINYCosGA/ThMK/cTGNGAgY8rFSyy42LEZdAeFuF82BymUc&#10;Lf0sod2oces9Iajz1pBDPTEEMdS3gBkec1HfhSux+o5eLav53dhfnXXRsy9UVKuxVuBkl2EWHe6Q&#10;0iGngzPTJVe3DVcveLJQUUijTk7JeacltZA/cVFSKOfImGnR8TKMjFlqavUtuRzryhQ+1UGSqdpO&#10;iTGZKXGjnNDFws8TJxfkqJ2CvRfWVf/PFWCXzKHDe+q9S7frfhQYqFDOyTc6UlwQR8nCuEAXcqlA&#10;wnRFtWcSEeZdIYVoIw2lEBYItZt9Su61U+O415J6UJBThUqFGT41jG35vpDlcLIJJunh7rIj7S4E&#10;2VyrNi2ShNJoNR1cgBMnR6FB1pg3fdYOkqDG4kUkT6IYjXhdp8paabXH/70Ogy9k0gJCJOaxikHT&#10;2+N1smnCnIIQ3a5lHAuLYhJNQZMUld4scD01Ig1DmjywU4+FXSk9i5iCknG+EnQ46lBrDkO+Bcgw&#10;0OrcVEHKpTq+kLmQBkWO2Om0lYuEkgTWLKf1r8au/syVMFzIatJ/04hhGz3dVFJkpPcUP1vxL4QG&#10;jol15Ez5H5oD9WC2+melUoFhEvIWuwYrTnLYFtZdEM7QikgzhxBaQefGjdTq0MzlyxSssSatdTW5&#10;dbhHtSEAG/4pZK5FUblYteAAaMgcXi1QSXOe/B/96fC4bcIg1xEZea4urzN0QB9dPOZ0aYHRcgAv&#10;+u/qrIuWLkmjO1BJDwzwwhSajI6AmndCEWOERYYdZjRMVOBdk4+wEBfk2Ei8I2+i3A0hLERWXgsV&#10;qNxoAQGCSMMRukqjzu3DEpCkiyZkFv6UDgjPWXe6iM002SWGFTxpphM/wJoQ/cit4qSYgyBxsd3q&#10;pYAPW3LhJ5Y6hXoEZdK8lbQFPOH0oRCVaoJVeBlZczjBobWDN00pCcRcLi8oMIMZCrkCVyE1on8A&#10;gOM1aTQKGTUDMVijRVuPywgJZIqIW7OZskr9OB6gmz+kXY1gB8/6e4ewJu2lHrlQocnlfuBQ1nyr&#10;WxAmV3/FDbGJQw3/gnh3gejr/tluWrZ1MZDTmqsjohhEPBzW0Q8sKA5POcjR2NaTatzACzc7BtuR&#10;Yecbba8KrToSYaTemEuDfxccBgohrmOlFwqAwOAoiSIF5rC/1CPsYFDqCK5pTXpsuMhyioNw1R0H&#10;VpMldmqSNwXEqtyMS2OI5BTEXAAtdEEDhcUr0M0KvGYvhykNdYR/XOLlmARt/RAKE9YqJtMMZCET&#10;qrloYIEWxSudMIImX2pUufviMIiMrGiLKwWET0174rNJ7G1qlbcuris0XnS3uhnJClEi7+xvk+Vs&#10;9VyGrYX83kAmn9PHL+ZCvhBQZTkeN5/lecDrz/Iml+GroC+I5eeTbD7n9/rlVSaXpXxIvcpzrw54&#10;4CAVn48j63LMmvfkg74A8/Wogb8Bb4AP09l0Nq/ipyBt5akuQyDg9/l9XraYVEdEAF/Ab76iDnb+&#10;Ze/fDHWTGvV4Qr4An1MJeA/4ArzkXk8J5KePMpzLSOV+9ZEvnUkDmNfjpaSClq84dkLt8upNZDNg&#10;gxualj5CJJ+XDea86WwKTOmvTB/hGCoEbylq4BAUr0KaRmCadhWAVV5eQTl5lTav1FdwrX3FWxBI&#10;l9V5M14/1aZUW+orn9evXkERjnUgh8tWRdmUBok9OH26QihCMcVEyWyaFnnFFpSKIrmsbtfv8/jE&#10;6Os/mllNVLcoJzkvrIQYTobWoJyaFXhAAVpy6lQJhRZID57zgjFAAGMKmdwotOShInv25RV4VUCu&#10;SUB/PYLnLJ1THazygAeg1K9Ai3pFDV6Pn5eQQAk8JKzyqa/yGT7SG25W0ZZq16O5Qn2VU+ARk3jy&#10;+pWqjZ+aOTMK/3peQSqnMcZ3Hg8Qaoypn7xSbanaVElA4q3cgzsq1J1Su6DCV+AD5hGVDtepVz51&#10;9Kzi4XwObpEJAfoV5FD71wKDfsVXbJaqfvIV9UMbJTv5LEIBEhABRIZOBTx+LYCIgZIybQUBI60Y&#10;1curKtBOhUGP/opzrLMZRXqfn4d0SrXFabjgIpenpGYYvxZ2JadIATXkVPepXIGhXyk9xY5fQMsv&#10;uFqxHK+oW78KIN1qHzCoAAeqV5oi6lXQG8A95zmvpS3ILYcG0ZaAxLeKMzXnUxL2UmAonZClj4rz&#10;ob5SFyLCAQ1Dlh5QG71GxLTSUlynIKdbWhh9VTCk0irqK/VK86pHi5LHl8qlFK9SEhFWr2AMKtRs&#10;rM+ZFZ0ACTSvelSFHiWMqiWFai99RxnBpuarjOZVXmleBbdCR75NZ1JoFWlXcV1esbHmNMUJWkaU&#10;1GqGhFc19Xml9rVUlcMYgKeYX9cAvdVX+nAXxZD6Fb1QDMkraUsxuDA/SlUVU4whbAwvKC6UCNOx&#10;t9ZwuW3dIiqBGcmr3IE/i8qAwJ6qZDo+m5gdj00oxvIFZtPxidjkTHymOhBJZhPTienx2DjFYP25&#10;5NxUfJrCET+vUtOJmYnYhH01GZ+cSc3W8CqTmOKcutgU2Ax4gzPJGSqJpqNhfySRTfLVVGwGLAT9&#10;wWl2HE5Mz6fm+SqRiU8mJqcTU1QY9AfUq/hMLB2NBMKJdHwKkBIzvEKkp+JT3MfT8Wp/dTQdm4iP&#10;zyfn4DB01mRscjY5l8wmw4GIehWbmEvOI95Qbiw6zn0qkwr5w9HU3ERsbD4TRW3w4Xh0HBgyOV4F&#10;qWosNgYwSrl5fGPzw/NJXmXD/tBcao6SmAc4FWKNxEbmU1HorV6BwOi4sgGK8J7R6Eg0pY7nC/Iq&#10;CW7HaFdH8vmR+ZFYWr3iPCb6OD4/CnfCYkjo8PwwrxBOXtHB8egYu/kBhNp5W72K0ygyPBOfHY2N&#10;K7nVG9sNzQ/HM3JyX34GYsUnYSX4XlSVcXqEezQAhQxhOZaSEUXtE0noqgoBG8iEjvF0Qly7ifhE&#10;NBXFQgcD4VgqCkUSmYQKXzyeSdgnHUUSgl5exWGYRDZOL6D42PwE9aBHUFLRzDzkRoZ5DvtPRMfj&#10;mQRaCu0AnicTU0po1ZIXz0R8NJaJq1c+/3xqbjo+hfrgFXpmLD6aSKvdy+FbKDgdm1aBDaYlnxmJ&#10;jiUzSWWivP7Z5AxQaYdEmZOxOPRNap/TM5ucpULt8SkRHYuNwDzKYOU90HQ6NimBCqYFcqDdlJ6o&#10;qlKCkJhRGrkqn8wlIL0iIrtuV2URAVja71GqFvFBdrQV8aHXQOBMgs2AUX9V8AOv0I/akcrPJmZm&#10;4tPs4E3XEunkRGwKhUZbGEL4meaU7lav4rCx9tsCyVxqJjnNP/w5IJ9Px2F+yBf0+SETUjabmoP9&#10;4M9oClRPKYvi9ccz8Znk7GxqPuwPgqXZVJTuwxmoVyQUbMynY0F/hJ4iI7ziK7gxloL6s3OIsK8a&#10;oqtXyWmIA0WiiSivICtSAP/PpmbANtTGiqhPknPxVDzkDyD4wIMowSJ0GSxRLJ6OhXzhVCYJt1NY&#10;LMpsHBjmE9lE2BtW6iI5M5dGhPVXvErF4BmK0RH6qIRCvfKqYql5KI7qiGdioh+0g+KdSExEk9FU&#10;NoN0xzKxqfhMIs0p98prA8/0ms6CKGqejE0lcuorpRPg8EwMbkFl61fTWCmYibeT0UnqgdYoNzo4&#10;EZ9Cm0Ni0AhDAhikp/tzyehkfBoDo8Uuh5qiOzAtlhJFhLaEJQAecZiITgA5fEv1kJtXkt6H4uoV&#10;XykG9c4kZqeQbh2XaF4dgwcUg3u8swm+go2VE4lRR6vwChOFh6da9yh5UXVInG0CGBmhKIqFFigF&#10;ttdcsXWB3adjE1dHuq6MdIX8IcxA93j3Jz2fYvzrw3V9U30XB85fH73a3tAO/brGr53pOwsI9ZH6&#10;3oneCwMXro/e6KjvnIpNXR25cnbgHH1oiNRTw8WhCzfHb26r3zYZnbo6fPXC0EXMbF2k4fLolcvD&#10;l/qn+vhqbH704uCFy8NX1Ktw7ZXhS1eGrwzNDHU2dA7PjZwbOHd15CqsUxuquzh4GQiHZoe312/j&#10;7+n+czfGr/OqJlhzrp9iXaNzo5312wemB870nemZ6CHECYcip/tOXx+/Bvk769rpyMne030TvcRM&#10;kUDoRM+J7onu2fhMa11bz2TPqd6T/TODBGFg4JNbn/ZO9sD6rbXtNyduftr76ej8KOEUwvPRzQ97&#10;J/uQkLa6lu7xWyd6Tk5Ep5Rn6q167+YH/dN9sEVzTdP18e5Pe06iSRF7qPle9/uD0/1wbWOk6dpY&#10;14lbn8zHY0Hc/KrMu9ffH54ZhrGqQ7Vdo1c/7T2ZZINYQpxM+q3rbw7PjED6SCgCHk72nMKRQTmi&#10;LN7semtsfgzPBFt7eeTyp4pYimOQjTeuvYFaATNg4PLgpU+7Tyh3DIerKkOn0EdqD33MjRPAaCtT&#10;nqVkEof4yMjS+NzY0NzgWHQUP+D66PUTNz/uneyl7+Dz/evvXx+5jgvSVtd6fez6hzc+HJwZphfY&#10;/revvXNjtHs+Md9a19I1cu2D6++PzI7isMPdb159+9b4rUQq1lTdfGX46gc3PpiKTqLyaPeNq2/2&#10;TvWjxOur6y8PXXn/xgcoCGrL5tJvXH6zn1e5dG247tLQpfevfxBNxZHeVCb98qVX+qb6cS1rIjWX&#10;Bi99cP3DpLLieSzfq5deH5keRoMQgp8fOP/B9Q/wkDEhUPmViy+Pzo6I53i+/9xHNz6UvAXdeeXS&#10;q+Oz4ygUMHC279xHNz/GrUUaZ6LTtAVfoUMhytn+s5/c+iTir0Z3j8+NvnrxFexrOKDOcTjXe/aT&#10;m5/CpUjZyOzw65dfn4vP8TOeisGcJ25+UheqpZsQ+q0rb80l5iPBCDrodO/JU72nGqobgZ/Ovnnl&#10;jflkNBKuRk2c6j19uu9sc3UL6vLWxM3Xr7yJaayL1FLDqZ5T5/rOt9Q0o/66x2++0/VuKpuojdQO&#10;Tg/CV8hmW00b2v/mWDf4BEuI8M2Jbiq8NHC5o64NN7FrtOvj7o8JEerCdTfGbpzuO3Nl5GpHbQc6&#10;4fLQpU9ufITugyLQ+lzfuetD1zvq2jGlFwYvwO3gtiHccGnwMl9dH+vqrOscmRs5O3D2fP8ZxKMu&#10;XH+m/yxf9Yzd6mhoH50dPdt3/vzgefigNlT9ae8piIJsdtZ3Ds4Mnew7dWngIjStDdfC9heHLqET&#10;YK2+qZ4TvSeujVxDTmtDNSdunQSqEV7VdtyauPXxrY9RO8gv6P2g+8Mrg5fHZsZa61vRBkhcz8Qt&#10;+DYcCL137f2uka6p2ERrbWv32E1oimzCw7g471x7D8bGnjXVNF0dhSHfH5kbIiOCc/BO1zvdY7Dx&#10;XEOk8crQ1fdvvD85NwEYaPm3rr5Ju/BYQ6QOVQYbT0ex8Thzudcuv9432U9GojZYA6hABYlhJ3Y3&#10;5tXg9AAShtd+YfD8e9ffjydjYANj+ealt4Zmh2C5CLzafw7hIqgChwjva1deR3wwySAHvQeHqzn/&#10;nir8gFcuvjI2P85z3p5VbPyxip09eXzWly6+pHg1EKZk33T/jbFuyWegnZzp6SpkK82zFTmc6lyA&#10;Eh+0kHe0hkpuZNCbkAp9hFLAVGAJUF7K2YnP4qEgLal0Moq7lJhN5zgnKMUrsI965VUynUQ4+YlL&#10;hZ9C+TkcgVQc+4zrikLRX2VQlLEk38zyLRESf3kFnTL5NKjEj6AYiONnPB2NJjmtPkoNVKhexefw&#10;3Wgrnkpg/OcTKjhA5LD2CAOtICSxZGw+MUuQgQCjYpAfVSEg5DP40XOJOXwrXD86wj3/iKX4CTcA&#10;QywZxR/BHcBHmI9H0ey6QvUK+VebkNNWnK+iuFTErxraOXqKNk+meTUPcvBJaSuqOjWP/4UHmkzj&#10;LPFTfYVCpDbltSmPO0NP8bniiRigAvCsqnwejxuRBp9UDm6Jf9GeYIxXmCvpPj9j6QShElSYi81S&#10;J2pFIS0Vw0aCdpDJP7QwqOCG1EU8SSQ4BdfSOqJ+Bls7dg28SRbCXmYq4EK+KTzUJgbnum+qF7cA&#10;qSOimk/OopGxcGCYpOXU3NTY3AQxKGCDotHZsYm5cV7RkYn5yfG5cbrMq7nU7MjsyOTcFPwAfSfm&#10;xyk2G5uDa0Hd2MyoQEtbhDXjcxNz8VkqB40jM2MYHioEG2Ocvz43DsUVihLzw7OjqHKiIrCHzuIV&#10;naVd0EVbhC/wG1+Nz4xOzE/AriS7ZmOzozNjYB4FDSlHZkYmiF2TMV5hUUamR/gWMvF2dHpsErdS&#10;gYRETNOWpggnzcZVR6ITlKFylC8/qZx7yDc6MzI5T8QWQ7JmorNj06PqVTpBE9iAqehUSoGU4Iaf&#10;0WSMV7A97U7PTydTwBElWwBUWE1ITPeHp4fx3rgHWnqBO0J/4Rlc1CEqjE/BwLyanJ8anRlV/UUw&#10;43MjM8PArEHilfoK5kwoRpqjGEiAl4i2ocLY7BifAAZ8xVez0BE5is9DnbHZEZIZ9HcmOgNIYAYs&#10;QazJucmJWaLzBN3Ex6dCZAEzCUjj82NUiLiBCvqoXiHsUCQ2C3XwUaAvr6A1SIMbUSzAOTY7Tp1g&#10;DMEcj06Mzo3BSCT3VEA/Nw78qSyphnk+HyeMR2xzWYg7DqfNT0JuvhqbG+OfkuhcltwGJaej6hV9&#10;hJeAKpaaRx3Bq1RIHKY6kpwHVJojtcC297QCJ8zEZhAf5Gt0bmSKUIR+5Hg1CTZAApihO5B4an4C&#10;xKqgk/7OjRFrKgjVq1GIBaqpf3xWVah0XdZ8RfgLz4D5sdlRXkF3nE7FqxAL3avYOAHkEEW9EjYG&#10;8URfyH4mAVpgAFRcGpVF0gKKxFRYRnO0OzGHjBDMJWdj06PTw/BAMoUyh+uGgT+RjKMZcDvO9J0b&#10;nlN5ETVCIaOWhSkKiyTFnMfF4y6hcNAZLFK7uvBPdpNQ9RKeqEg5en2qW5mWuakXj77YVteOuwd/&#10;N4YbmyNNxNEYRmK9bQ2d6XwOtygWm2+MNDTU1APrXBwOyLU3bidpE0vOULgh0oR5h2l4C5m31e9Q&#10;57qj4jPRxmr1SqE+FaX9toYORar4fCqdwiGqjdTMIEKpJCnHtoY2xeuwcibbWN3AqynURJIdOj04&#10;PtgbdGgmlyQUqAvWk0UhtiUk7Kzfweczsel0VbKxurEuVA+/xrMJMqzbatphIHJrKM2mSGNNqHo4&#10;NsoQTdgbaq1vI/dCjOnPBRojjZFQeDQ6TDo27Au31LTRdyJTMi2NoYZqf2RofpQgIBQItVW3YY1o&#10;C/elPlRPeg1RwRnG92ytbpiJowtniR4awzVhf2BoZpxItCYcaYo0wdZgoNZfR0CGMz44N0RGtS5U&#10;RyUYCWSpNlRbE4oQ3o7MEZ348dFqwtVoBBR0faiuOlyNkzg8OYyzhVtaH6hGIU4n5vi8OhjGZvRH&#10;hyO+cGOoMRKIIHgz0anm+hY4iSDsN+d/c7D9wHOHv7Sv+QBvlYch0YniLXMWk01/4aVKglbSYZOx&#10;iVcvvdQ73R8O1fzhA9/B0MLZnLPeWd/RGKm/NdabyHG4U3h3856Z+cnR6SECpNb6jppw/c3xbpJ7&#10;dcHazuZtyAxfRbw1rQ2tkXDk5ijnHqoguLOBV2OYq+pQdWtNC2nMa+O3yEY1hesIOkfmpgZmx+l5&#10;S20zROkeu0Wmuam6oa22bXh+bHh2pCnS0BJpJi/RNUE468d5b65tQXqRt5aalvrqBkK37pHrnKbR&#10;UtcCzwADOgW/GwTSyZujN6sD1e21bTXVNcgh1ouAm2gADNwauRUJVuP/VodCw0qRTW9v3FYXqsY7&#10;6Rq7SWQPeHjEWDU07PamHdXBaizlzdEbVNXe2B7yREanMSeTO1t2hoMqe3xroqcxXN9Z10G8SHQO&#10;V+9t2RMOBLEBfaP9DdVNbQ3tKU8KWxiNze9p3QcLQbu+yb6m6sb2+na0LVyBNB1s2cdA4FwqRmTT&#10;Utu4rbE9lcqgoNG/+9r3EYchVoOzg8SLxBCky4fnR8gvHWw/6M1752PzxOItdZyA3U5qDpWaTqUP&#10;tB9EFaCvecXz9vqOmflpEp7JXPJA6wHcrOnoDORDMPk3FZ2enZ/JZjK7OvcgwtNzU7BuR0MnqgMn&#10;Bi2JWjnYcjBOkjA2HotHOxo6iDyGpobgYbhpf+t+jJky9unZ9oaOlrrWwamhaDzqr/Lta9s/l54D&#10;BqwsVGitbaGDSC6O9p6WnfgNo3PjDOtRYXNtY99kL26K3xfa27oX5Y4xIAfFV82RZrgd/yAUCO5q&#10;2o2OgqYMjPJVfXXjzdFejDFHle1q3EFaTEmZx99R31YfqoW1cC6rg3XbmjuEV6v9tfS3Gl4d6wYJ&#10;NaFa0ipAPjo7DK3ba9urg7Vd49cZlmqI1ELW8bkpXJDacE17fSsidm34Bmm1xpqG1pp2YBiZG62P&#10;1MGfBNBdY11Bb6ilprWxphHOp62mSHNTbRMMTERF5oH4CfU7MjMKd7XUtzfXNJAavTbWTfKQGuoj&#10;NQQxWM32hk7qRJK74dVQpKWhFT2g/Ju5iU7YOFzLiBQJp4ZwY3tdO+77+zc+ujJ87UtHnz3Sfpio&#10;VA/gFQ/vL2Zhyu3AzwE1JvVhJqZJVgT3p2v0xsjsEJbjUOdhHaakdzTtqAkq/ZXMpMmuEPrheuvh&#10;x3zYF0R7ptUIWYZkLgqXnAC+ACYqFKhWZorRx3yGr3iFF6MG/PnKH5ZhOrx7Yk9iMfwCitEBYlg1&#10;9shwD+N+auheDQ7jcQMeeU+QgunmWxmfT+XUgZKkItHscAD+DjEdCiXgkQrVqB0qXh00xEh+VY5Q&#10;V7Il5EPpPVpJf2UqZBwCbUjljAxD6UwVUVQawZMZBPiVaui+yofiUPGQHkkDcsxAnKQn440eL18p&#10;jGXSnCAHhBgDAiksN5+HfExPACaG5rwc66imCWRS9IoOhrxBYABgclNgiWr1+ISKc/mH7uAtr3Te&#10;SA3dqyETNTDL9ATAYCRWDZzyTtlgxhsB18OAPwEXr8CSshBASJqY/JJCGqcQZRgLCVAV6u/q8JWa&#10;UE1LbQuEbkKR1bVBAr26wuRb9cwhxWpmlCVfhSt0bfwaWKVpFZXmsKyRwx1H1PQBBl2qvFhTlaPX&#10;ISDjhiQl0soLZpjKQ0m/N4i+o1Y+R73iz+KCATOKnj7igtEan2NOUK98hTUFJCCfTUYBBkxG/OF4&#10;hqA2Sc9JlEMCoged4OJg0RDYY5ApxFe+EMCgmPQAHsddBWkIFQYDo6DpEp4gNgZ1E/CF1KtUgkQB&#10;iIWaAA/2YFSGQHQskmAcka9gDyDkIRWCTXwa6FhNfxldz+dI6yvI/eo0UlABqumgGl3HA0vMY1xD&#10;QXDroyFeVYciakBFe3KApHIUVR7tw6agCNwI9mKJOBWGAmF2N6BCfLLqYI1MzcCl1VgKw9gqlM9m&#10;yLSoOSa5LARiGCMShPPz9At5RKFQOXRnvAFhUfm6LMF1XHKJYAmrAN6CnDjlD8E8hODQlxyUGhnO&#10;pqgkFOQE3XA6nSI0AbDaIMpLTXDAKaZCICQiZ+QZ/ERCNQg3/jtChzKlQgJ0NfMlX4XDxLcMLSDG&#10;4WCYV/CPmnFTVVWDysuqDASt8wpIVC5EZV28NcHadJ7O69Mq/VQYxriq0fUqD3qJ8kqUclW6wgCx&#10;LGP+ZDSVUedVGgEk0RQGw/NJ8i4MYnl5hXTQRyY6KIozkpqIolsgKC4F+CciBCdkzBAZvkIjYbYj&#10;wRB9hH8wPNARPoFJZA4CP/WrhLqHZzx+BpDUCKhiBlgrCUNiISLCxol5GTbGJNAQQ4kMmCmhw/wn&#10;ZxmboQY4DSYBeMAOBlSqLZqYw1fmnie8oq0g0uMnSKiiLURAfeX1QVPqDAeqqRN9NZ+IMdTHV6gI&#10;RAkgw/5qlIzm1RnYnnFuSEOadDw62dGIjRwfnx3FD9vTtHt743aXRVl06KWsdQk72sPkw2ToBp/3&#10;/e6PSbziJOKNtmt/Snbc1O6sGcJ15korzSPTDvWUbpWk006vioIKK8v0ALBMeTP5/AUWTVWt83Qy&#10;8dMZZbZPXdNU7aw5qUzPPFZjrXouqw691H+1Zy3YMM/tjCj9XiUT9YRUtWOIMdGyTlsNkukBscKs&#10;PB3PmTEuZ7yhoHh1sGcmosqIuGhl0wuZFqvNuOm9QKWDTj0DVwFh8aZrcvffmbLnoEjG5fX/pC3p&#10;Mw/Vacy6GYMtO+vDTLSntF51oXunS6n4F+OqIuhMAs/rVM9JwoV7tt/TWtOKUAn6NXp1J/UmExhy&#10;NfYYHX+161UciG0NO451HGsI1ynvQY0NqrknlJFOGlCc/9iBQmeQUFjCSexqerha1HW4xhP1W4Fe&#10;V65fGiILGjTdHVLJKylme21qdCf9nOGlAhF18KaXMKh3Tl+UCAgqLWvJ4JPD6E6m2eHfYmk0jQo6&#10;pXb1X0lBSF9MbzQSBIXqmWW/Aqim86YCEUq9HEMmEJsmDI/p9nAXHHSreQuWBJp79Viu06SQwAqo&#10;JYHTPx6oHZE1lbVuEDZRH6l9DRQg0i9hREMAUSAyH13jTMLihfTVXbYS4MgOZWXDBNnuxAiLoEUr&#10;mYK8FtbWaAA0lh2sGjQY1Dn9k0JqmMIpLkwmnzphvGnWVlkgmaGTXnYjFLRE0aPsin561x+FLzUz&#10;hfZVW2q7JNEKGhcGDJFe3bTAKcKu7hwfz2hX+Vgzh97KRatdNUlM79ql0Ssrc0wjWggM2FZ5a3pp&#10;bahm0OEQ5LMfd394pu8UcepDOx863nncqBQDi3S2+FpqF0u7HEnW1GA5Cal2Ne/Y176f8F9DqUXW&#10;iL5RaCIQah2Rs6ONSqhVESvoje5VKcm3SUE91dohpOYg6bSanah3SDKsa/rvoF2Y1q4js/ytOVch&#10;VfOoYlm9ORa8rtdYqFtg0Ds5KS4yq71EkO1lwNSqRLb/l76JwJt/mjM0bs2XWheoOgmtzOYhgh19&#10;aQ0iNJdfss5KVyxyCBsLdszuSQ4T6dJaFplaqqZ668EvkU4cUN2i6zwCxUO6ckefCpE0sA4/63tZ&#10;0ZYVBIn+Uf9EDtTUYW9tsJYhRObCXew/f2nwAiOH5JqlO86KFRFtr5f52MynqsrjiJFfmo7NKF8y&#10;GAkH8YYk0Wr/bxBgum7E1eBeAaGZzXmsZNtFGfnIYFWeG6jN5mR6VZ5Coe6U/icLnLSFURhW+07p&#10;NZGsBTYK0FRium9UkmDZbETliLhwkpJVr6zf03RQ088MVkQ9m10DZIGdo9YN8XW10o0FPRMx0P0W&#10;XlEAix+m13CatniuN+bSzpvungbUqG2HTwtEMkhytowzTWhyO8wvoGsm0MjVaxUV1xQ2HDcsJ1zi&#10;QK+R6OJvxZmKGbTm1MA5Ckyzlka5IYU4JAp4oywLulNAV3ajgB/9vcWqQ3P9VG9rKEiTz5zLwCbS&#10;xj+1CMEwi8CmJUCoUUCbEixjDIxxMfsM6klYgkzBuFDZUEBNb9eOmWIPhUyzilIYVFNQ0KaNnjUY&#10;GuPKMjoVmztFJUcGRBoL1kBwqNt13CS5UXXrisyX+ivL4VoIZOmpwZBwocKzMfoWGQ5/ypIxPVee&#10;6YjNtc2djTsIfdT0NgWPcM1CAbbod25Kx11IGmgkygJazSwzejJxND5LMEVQ3FbbTmQnfdSU0nNs&#10;NdzawxD8CakUbp0K1QiOWNWCc+k46w7zySiPsILSXdo2i3o1Do5mO4VSxy8Q8RY1rYgsjeoizqI6&#10;BYx1IowAC69oTBny6jrlJx2SCoX5dHNONwxizfcWo1biFUmkF9pwitJwvlb/1YjRwC5GHM2/wh7S&#10;mr7Rn2iKaPQ45BFbLcZJaK7JpxSpYl8NoJEEkWj1Rx5oz8msoFYFpZdOlz2kHRj1YVodoz6MkbTX&#10;tkB3K8PiP+u21B81/zUx2z3STYRO3rxFjzHojT40fg3kBhDTP/2hZWezY7zQRNxS9ZXpgcNixrXX&#10;jcszo8g0YsSYFBafWZ9Pa2kjD2bqi9UGwgDWC1Q1yo6EwlL2EhZXxDVo0jpHWEtTyVLBcWbsK2Fn&#10;zfqG2xymcPxqpx35r2hDvbRFUCdPlTrQVHLiEMsUQjYhvi4qnKZFpSDL5jMDjcObLkyKGKsqRKYX&#10;cr8WCscdlIYshrRBFEZ1Vkk4gqXKSCeE/LjkjvOq+ogvqDEoDpas0XbJpAHJAOkih7115NTRuA5T&#10;aItt+NUyi2Z5TdqCRIlMFpBnxEs4UVw5ve+ltCgP1So8obp+5u6rwzCGS4QKmm0MAwhqdaelDsN9&#10;GlGGcGKNHaNmNYimrQOGIZBGr6rTeSF6Q+RSVSKqQIjv9FTzqqDApfiEzQyvCT218mTMbyI6yZgW&#10;I7vN1U314QY1lVQs3CJXmcwYo/oCq/ZudPeqqq6N37g5cashVLuradc2lXQT0IFYrybVlt2CVGBv&#10;jXVrLoW8miHNn4WgiXfjzCEQYyzOotF2ZnqbUVbG6mg+URgyoitCrLWMopylg9u6aKRqhlnAnwVY&#10;DYHla8tSzk+HQAs/FtHRQm2Y0lBbfhtAHD1kxGcx8oi9NLpL41lX7TCGILAgEfpOhL6AU2uZDL+I&#10;GjCSobnZjX/ZSdexLoJ59aGaqJZSs9EYf26Fr9TACStezeWYKbVsliUdsGCNv5Z5EHWReuOe6iBX&#10;c6jqjdOiwO9IuEMlSZ8Jy6mIV8yWbOZrSKx7qJGj/ysS4vgxlgsL8ufuYkEmhXv1by2WjnUpoMRY&#10;X40Pcy9ddlBo1J/WDiYS5aV2SkwxDbLzc+G97peQSut5fef+VKADZ+aUGuOf2s7rnheY03CmQ/4C&#10;3zpdFC0i3XUE1TC3U491Kwz8hvm0WBkwRMp0s6ZiMRJGtQk8BbaUGilp0sz6p+ZR80KvITIybrom&#10;eDLsbSRJmizQ1PntQrUgUhjCyIAIuQotNckUdmVbIuN5aBjUkhHdomYv4weq+k0236GMad/03ngI&#10;DtcYDDp8ZN0Sqzq0UTGaTYEnmJdGCzGRu4vW3REudzpWFhPFmk331rgFmiI8UNZFcLBAeZXRzQ5t&#10;BWSnHsXhajz45lQ37iapvHu33csAWxGBLGHkZvHMmKKTWuYtyO8eu/7mldc+vvURE0uEVioKdLYi&#10;V7+MBXD4wLhR4quIQDri4Gimgtw7NHOYmDdkHtQe4WJaFF7MfuGKIk4kKA8Nt2op1xvjCLNLeZ0h&#10;kUstj7UCLJpbBzfajqr/Slela/KJ4s2CtyJc60BdqNjRybYXphWnNvONMLH93igX1/7gBdJoCTMF&#10;TL+kCxpgUYzaCZIyBreOnIhwarTo5IocRkdJyVkIGDadYLwdPTNQFwCHGquqAuU+M6LIkPjN8Rtv&#10;XHvt1tQtJgFKbdKuxpySWxamne07+9tzvzw7cJLlnzwkaaHyFqJIheElJHVwoMRbeEnvKiScqn/q&#10;ziriq2WUhha6Q/KtW1MaBhOJdjYP1N6mY3fM99pvdDSUrkcloB3mkGZtt3RhSRmYdgUMhVvVIVG5&#10;2svWls2MT+jqDIblTrDtbO+kMeaKZ+W906rtnwFKVKUBS7S5U7+hdeFTKWVrsn3R9NdCI6xtkCEu&#10;tOZ624KlqOmOGD5FbIcEhnaGClKVIZwDmEiS6qaBTdHQNrGQABRUy8sVOhWupX9GogVAVas4D6Yt&#10;/UCuAj21HZY2bBxsCE3tDterLw2WCjzmKBBDZpdQm89cfS3gULOE1kOGGy1DCgkcL68gnQUPyRBD&#10;00OzuO62Tb+rajUmdM0Cj6rQIZxhDc2HBbTInsqOP25YVnK25kPdkqBXMMw/hUM10dOcayB8qWNT&#10;tb+ZmBaHKCoFqeaVsGKMdVHvdr0/k5jT3xqAFvuPYR372qikBZ/ldzXtfGLf4/fveoBpagUWMeGC&#10;sCAV6JS2OmtYZRU0AzjyUWjcaEgXWAafFm+GkwxzqW5avaBtvWDcLSpi2uzzQmNWeziPHNoZQXS1&#10;6bYW+rGmsca1cTOkQ0bgdAdFVxoUC7uLw6S/d6kyqc8Cab/SJHfkxAAjgDgGwlYiN85PRxkW+qXh&#10;NWxjaSdOd4EzHSl1qGPKF1rWPdSMqnWz6rwepFATpdR07aSam2QwbQIdDT6jbPkqJgjVRuqYF6Q3&#10;NaFdtQmHtdRW4RXIY/DsIp/tj9Eg0mEd1Lo+K6hjp8uaA+WxglYHPiKkDtK0NAvaBGLt8QmZS2iv&#10;azPuR6Fd0wOtD5TWVhuQqO1JzNCeUf6WuKZmjX9HO2gaGQ1SxB/FaHEYXM3miseZcetgfunviqqx&#10;NsdlW3WiQWfYijrugCpaRnSa1WsagVYW5LGDyUI9y2gboZGbV4VtjdU29RgTpdW0Hki1VBQeFxUu&#10;hUVROpQsgGseF8RG8iuuLjgfWcFxKyKXrDkY1U0aqdbGTxjM/BOBMWqjmAiF3xKnOmqiDCml007X&#10;KKqUjINV+0qcg2JkawK5Am0pY3Be6IZDAvEs5I++HHxqj0F+aAo4t8y03NO8777t9x/ffm9NIOLE&#10;sYv3Fv/yr/7qr9zvmRzp0Eg0jVYeVVWsq2AJC0kPEiOGdMYAeFhcOjU1PTw8PNDfPzw0Mh+dV7uY&#10;BJlea4yzi/yGFyjA7MB0ij18qphsalnEQkLDySRLJedHR0eZfcg8PL1pgUGo0/kFHXMLg+FZTf8S&#10;jtf6YcGnJiAyqtUwii3klF3QusKMKBpDI8PqhjOcNhySFTpmWy8Lgim38F3hl8iUq09WWB1fz1GW&#10;RvwXmmFFsYIwujlUdadAJltKW1eyXqxsYKbm7qY9LAxiWu1CX0ozCcts9ZYYzC5rJoEWiFhLKApA&#10;N6udff6bz8/Ozo6MjAwODvJ3bGxseno6nWa6NrOU1QSBAnF03Y4MuGjmRpCDUThqYmJihl1R4nGZ&#10;xOyimNNt4EynKDY6Oqb2+FFlPEzERnfLrlblWcYIngFgbm4OsPv7+2PRqNpmipnzanr3AqI5fKB5&#10;qpQHVU2W3Uy12ohqzanrAp5YLAGco6MjSKVcDo0W1CgoLcPpurQFS/OKmwG0D1AE24Kfbl5ZKGti&#10;rJ0eFPjFtuiGx96bcm4gpMumIe5MlQtIXUBskfBITKD7Jd139VV+qbDNqGunp2Ijipi/IJ+GMAX5&#10;cV65mnCacaPWfFDMP+7+6CJGkQsIDn3MGzffG1l1+mXqKVRn2y5pYSGzLqDbwgYM3l0CKgC6bHaB&#10;g3Qp9DCr6Fqqm1iiwPTlctq10ES5nWDYu0I8XhlVUgTKsjovmoizao89UZiOrdWqzh3oUUdswOnT&#10;Z1577Y1f/eo377333tDQMBMN2tvawmHU0ELOcPgAVRKPxaampigQDquVenLpPJj+JJdHBXR1EYa9&#10;m0ql2lpbxVxZuy4gONSSVgoC5ozNmPE4p3o3/xnGkxqkQDFvWr50WGIB/xpudrLmynPQutwM9mjx&#10;kzyWNKH/aW53uRO6v+YreefWUtpFcUBz3AiprfBKul6wGwWeFdEy3XLUge6naVR33imgIdWuopgD&#10;XUaVZUY/K62ObTvGkhf2klFjoqIE9IQXXbSKRRgsPNzRtJMZHyy80ANyZq9YXVaVcswXs+pyFy5c&#10;eO3VV195+RUY5tOTn165ciWVTNbV1dXW1qqtZ0zjQl9XcsNRFw63SK+NkKL0P/74k66rVyfGJto7&#10;OlitqbugPlcg6OZZTjFLsY8+fu+d92tr6qtrWPgYmJ5mNwT2cciy1sexE4aXRBG5eQPOvHr1yptv&#10;vfW73/1uYny8tqamqakZ5izwmJ6353RBt2yVuMauI80OUoyUOTrXUTqskhgYGDh9+vSFC+ebmprA&#10;DAJV6rU6A0CGUfQglNF0C4VPB1wL3rg0rEOjBZJS2ndVeYHTCpzs6qBBl7tte+8krq2RK+gHjQzD&#10;fY4qcLe1wHwW2NPA69IzwrMOkh2BUixrlASv7EzrBQLtKDz5XvjadTlPHHZwCaZIgaM/3EqvoFNE&#10;jNVH+v9GCaj7heGtrsn4JgV9UDDI8rkbLjeQAkmpiXbKGMPq8EFBCbp0r+trAc80ruJ1ttDMqdWH&#10;kVCt2kXGxQwLoVC/yu8zZpIpGlu0xGS+c/3nT9z6lOV4rD5l3ZNJVGhU3bp16/333//5L34+NDgY&#10;YT2TzzfQP3DtWldjY0MtkldTgypheIcl+6JEqZTVeefPn3vv3fcIdyKRSFtbG/XgUbL3AOvWQA4N&#10;8aS7+8YnJ058/MkniNbhw0eYbqAk36hs5SzrfVc1LVQT8WhULW5SKXxVTKsS9kSJRbFkIEitU3S4&#10;RRK3+qfJ4gq7qk9Ye8bE2wwrIlknhWMrYmc5p5SSxgct0FsYzfltNLQRGKNcpBaHI40bY+zSAo52&#10;yqn/asG2CsHoasNqjvUqZEILEC+UEdOw0/yCUEdDZATLgKh8CDZk7Zm81TXexTRl5owxE0xzhims&#10;eI7UWSrGVl3sKQcK9QLAiDGsFneOwMMP0Vjsnbfffvnll+dj0camRq7u7u6hwSH0/r59e2tqqsUn&#10;VYSAdo7DIYyUTCYkvhEDxFu12Y9OHE1OTv72t7/t7etj8e7hI0dgP5GNQpcVS+Ri0VhfXx/R0uEj&#10;hyPh8OjYyEsvvTw+PlZdXV1fX49to6pYLJ5KqQW5NpbSZCHuSY+Nj7/x5puvv/46Te/fv59Kmpob&#10;1eaSuTxMrpYNqj10C1G7BrIqyeJC2VJXv1Jgs4SWFfN6l2t6SqSumVJzr+ZL3K/r169Ho/NAdfDg&#10;wYaGBoCBNePxGMGZ1FO4HMZ0fALhQKOlnLEA4S0n12GYy9GWwmOFq4TnixwjU1L4wFFogibJGhV0&#10;oKMshevUX8vlRrVqWVigNQumSySllI0dUC3QpaIj/TV8LX03bOvqqCm0QGyLrEJx6XK/hVGXgNN2&#10;3v218c8KjyQ7bZHnQl2Jn1MWCo1e2+1CVq1gsAQhhj5WT7kx7Caf4F39YVFt9/gNtVfkWHd7fZua&#10;4KNWvy2C9UWsCxspSn2G4mCN3WZ6p3rVNFO2ygg1yHtAILV14sSJl15++cqVy52dHQ8/9ND2bdun&#10;Z2ZGRkd2797d3Kx8ut7eXixQb28PkQoWAS1PpP/mG2++8sorSGNnZ+fOnTsRdQT+Rnf34MAgkRBS&#10;HY6E8Wc/+ujjnp6ePXv2IF3UiVkKBNSi6LHxscHBgVRKmQ1UUH9fH8WoYWR0FJBUBiEQ1HX2KrU1&#10;PAxI7MaIQCLPlBThJG1OPVg4GCIajRIqcU+uhkQN0q6WT7Ntgca5CT4WZTHHz3WCpyJ8u36WpC/M&#10;O4eZlNZe0jMppqVDqzI0FqNYaLzgnlpvpNAj8RoNxRdyf57dBy4MX2TzQXb0wbdgubhTwICtDEYy&#10;xojflaHLjdX1DdUNdew2oSMhsZwGCv0DfQonvPnmmx9++MH+/Qfuu+8+WAVa46fHYtGHH34YA4Cl&#10;IfXERZoLKqCIuYGUN2/eJB8FsaiR5/yFanDXzVu3IH3PrVtYLDYK2rFr5z3HjsFdUJPaAAMz1dPT&#10;yxMSYFPTU0NDQxiqe++9lyzu6dOnfvazn/Gqo11d8lVPzy0aghPEwIRCatUO35LQO3P23MuvvPLp&#10;iROAfd/99x87djQUDNKjW7d6rl+/BltSv9qUl4X97Gk9MjI8PEJzXPhPcB28R7IXXuUvDQkkFNPc&#10;OwJi8beUDRsbu37j+vnz53mLd4UIwJAgoacX/u0BNtib+kvzz+WY1PKAmzHF+iyaTyuvNUo0iTu8&#10;WfhyQQ7OaChH65UYrkU1VCVq3bEOi9sfRz8WVKmrXrd+dwoshZclQFrStMh3ZVN/C6pU0mm74ko/&#10;OFq+clxZe63jW/3LHXlaO7Tgxih/Y1HML/05W3iwdJ+df9li50DbfnY2Yr/OJcxwmdgFv89UrGN6&#10;pVo93ppwze7mXXub9zSG2dlGrXRRwpZRagJvET/ukUce+cNv/+E3v/WtBx58YMeOHdu2bUMekJOx&#10;sXFE99VXXyW+QVREeE6dPPXrX/+alBcK4tChQ5Q/e/bsq6++xsMPP/oI8cGP2717T1fXtTNnzpAQ&#10;OHL4MH7lT//5n+fn5ltaWqiE2n73298x3kPeHGv0i1/88p133v34449Js5AewctDIGnul7/4JU2T&#10;Brlx/QYPEUXc23/8x3/kL/5yIpn44IMPUHM0gWx/8sknb7zxBjVfvHgRICnf2NjkuE1LUdSywrK8&#10;Vb5AwU8pENaw24Jmi1R/GUtgoHXijyLCFypbINymHldTsvZLWFNNOkjlE1fHrnZP9Oxq2MGYCvGr&#10;YVMTdFFQndbDflbsmbGjeXdzTUtNMCJ5VTUcUYjjVMUYeJTqpyc+Re3+6Z/+6Ze+9KW9e/eiMSEK&#10;QvDoo49d67r2m9/8BvaA+ijfXbt2QeJz5879wz/8A8moDz/8EI8eJ2P79u0oXIj+ox/96JWXX0bd&#10;k227du3a/n37n/rCF/jqo48+gqOUpxEIzs7O/PCHP0KJq9h6YAA3ArNx//33wyQ//vFPaAu9D9Py&#10;FclYTBRPuE6dOoVyJ3ToaFc7UwB5f//AT37yk/fefXd8fBzjBNsfOXIEdgWqn/zkxwL25UuXAQ+m&#10;orevvfY6TPXWW2+dPnUKnFIVtpAnv/zlL2kaZuNDgKGhd955h59AK/2lHgSHMphPmt63bx829fLl&#10;yzRBSXgVo4jKAGbSZViyRVSeZRI3txQeljCkvCrLWouZm1L+MTG2BWmh11LK7pWry/K91BAsYVrc&#10;EJbpmm3e3KgiSxuqRcCo7KOi3pZ0fmH0I6mPQtSyLK4KFBS0WA0miQ+nMlc9JSgp42WahL6HjXPY&#10;zG03m8HUb2OrGImzF7vK7JHsTFowIy9ay+iJGxJVKlBEbyg1gaDiZMHcjz76KOEFNoCLmy984QuH&#10;Dx9GQVOO5BiWhgsNgnjgdgETD1tbW5944glyC/zEWaMwIsT4CioA4UHkMF1IFMW4sCL4rUgm6gZF&#10;g96hNrL0CDbGACOBUaHFB+6/H48SxUFE9fbbb1+9evXo0aNIICKKGJPCxv9FB/GTRvmLnqIM7iRQ&#10;8cmlS5ewQA888ACQCPCfy0uLl+ZKPYnAQ6breOe9Xz/6IhsUEruYdKkM0mi3B0+dXcL2tOx9aNfD&#10;OxvYnLFGL2TQA1Fm+REl5Z/Kd+G2wzZC6H/+53/+/ve/j3rF3j/55BegC1RAgWJscDsIZdDUvMWJ&#10;4RU/n3rqKT6HlBAUdUwNMKGwnx4Gj6FtYRiCDOwEVRH3QN++vn7oDvNQgDgJXqKAZEWBnpAFIwH/&#10;UFIUPSyN3wMn4M2g8amZkhLO8grfheYee+wxLAEsChgYA8B49tlnHn/8cVgI3qMemArOxHOCOTFF&#10;NAFssCsXkQc8RkmJuXkO3xLKwJ/w5EsvvXTy5EmEAgFBoOgsF/yJKcXe8BV4OHLkKLkBGXQxQy+f&#10;S2bd6vSGYkDP2FSbOZoEKCc/+Rh6Zy9Ku0nNUu2XGh+jBURz6Fl4OTYP52gNzqIh9SYKRdQECho/&#10;C3ZXhqGtDSFEPgEH44F25iexPG9RHHhtWAtUhlpi4/UyfotkIjxoEJ4g6oguNSBmyD96B/GTyT88&#10;RMKRagwJagWVgUJBTSB1ZNUIMmRQB1FEDVFS1AHSiBECPMpQAyBhrjBOCDM1S16F2riQfPpCSV4B&#10;KloDBYEtBMLPp9wWhm604uL/LBpg0+L26raaQLU+J1FP6HDt0yPlJL3tuLjiHBVmIogOpAwTtCAf&#10;FId/IAoOhxh19C+Y1/FBP3QhNCG24CFPKINtOHDgAIEOjgv1opGhL7qbvCtRwtNPP02GDTaToAHa&#10;Yb2onFa4pyFJeFIV38IG8KGaLqY9Lz6hZhrCnMA5ak/v+XlsEqyF+ubiRgSITygsjIrXQosdHR0U&#10;Jki6ceMGxb74xS/C0rzFZeHC3sCu8Cesjv2jfj6nJIyN/cOYUTkgwYpwKdYFHgZgwKZf2BjAgw/h&#10;c+Ik4IdFgQ1jhljxkFYkHBc/e8vAbKiS/XxWbge0tL5Xh4pylMnw3OjAzCAbYurNdZa5yoY2Wkfo&#10;MUZlRfLZK8Ndr1964/rQFU4CUMGLk5ZEHpBD+BsuV0OO2i3FvULesBBIPn4isoG+wClDzBB15Iob&#10;JApxQqqRVYohSyrvPDKC7FEnZfiL3GJRsBYIISqDEARLgGnBVaQ5JBnLpHLf9933zDPPIKUM5ODf&#10;iT2jOawIlaPIqAfbhoQDKlJKbUgmZWhOrT/Xs9FoiJ4+//zz6C/EHjglb76qEHk5lG/u94XFBXo3&#10;KLiA7ZY55enVS6/dGLtO+kvtQCVJAIf7YLv5+MzpW5/+5syvLg5f4HgCvYbP2JdCEK6/0pmxQWgB&#10;7dDpDz30EKT8y7/8yz/5kz9BZaP3KcCrb3zjGwQH0B0dDVPBMM899xzmB6JjRWRIA06DxCh0SIYi&#10;ZgAPJoFhUOJ8BU0JSnhIo9QgXg5+D01wT3n+yqwBXApiaApjLTADTz75JK4G4QjMxreYDRnbl6F4&#10;yZVRHkh4BU9iSACDeIIUH0YRjqIkvhQQUj99/Na3vnXPPfdgDOgakFAAGwmoAANItIhzhl9FAZ6I&#10;7YSNqQTBoUXqpNixY8eeffZZTBTy8qtf/QoO5xWMKjZSwBPO2rI0m1vC7hronJXYsrqI8ddkz2Tv&#10;hzc/fOPam5zbq7euX8bAFFsXxwPVqUw91Mu28wfbDj17+Ev85Tg5y8HIMBKCSCAJr732GslljMoP&#10;fvCDn/70p2h5XC1yAqSw0fJ8IksZkEbUBMKDI4ls8AQJ/PTTTzEYGCGElmCFh8iMBDpof7IQiByK&#10;AOGnDMkBRBSzhOqhNsQP9xAwjh8/jhDiz5KRwKLwCZU4wyeNmBOEHFWFbNME7iGwATA/qR/4ZYwU&#10;C0RJ69XeNVywHoA6i0OdRZIm9oADOGQ8w3E7kxyIxYllLMPQk9VlwrGOWZRSY/J7faSxrb6DY3LI&#10;pCmI1Ipfuw+pybbpCWNRSAa2yTthy1988cUXXniBMAX/HZbAvcA9h9bQFH4QnuEvDyVslXgF5x09&#10;K8qdn+h3uIh8Kc/xHuBM+Ar+gda85RUMCUugwXE14EyYEG4RXS/j6sDDX8lZYZCwWBTGevGEMqKv&#10;CR3gWyqELcVBgauxK9TMt3A1r+ArLuAHNgCgR9gSjAc/6QJtURs10zoNAQkFsFJAwogRtSFNXPQC&#10;7uWGr/gctqRTEtY8+OCDmBngQWSI52QKjFiUysf/1oNftur4/GBAcRYCH/QGdzR2PrDz/sd2P9YU&#10;bmSfscJCz0WQUSZ2cQdEVMt6sY76jmPb7uHsYXZHtvXIyCqKHllCraOsSVij/ZEBWfkl0ohQIULI&#10;M44hooLAyKxfLl5xISHIoZ6yrGIg1L3EN/yUe6SX2uQhPin1oFmQWABAPhFpniOQFOATNVHB58Mb&#10;RSZ5KMkQBBW/Ejj5BGlEyMnGoA74iSqRdXz4vCg4GYwVZ/Dzwz6mpwXCGxxImouJyCye4iwfDm3T&#10;czqKkmDKynAUyramzkOdhziki5M2dBnjhzi3qiqQn0ypqBTKEnTi0cuABJiHWNAOS4/yJbCQtI+k&#10;oaARlgZFz6wNTAhUg/p8bmNfHkJQmI16oDLMBkFliiA2CdsDn6DEJXqgTmiN9ZJYhL8wIeyHKYIx&#10;JIGGNqdFGRG02xPwnJIAieqnIbEugE3kRGG+xYyh8ekCnZL6qQd2lWwtTfAK5uQhQFIVBcAD99xg&#10;bOgp1VIehPAXdIEoOstDauBzfCl+0gtJ9wGPrAD9PPLq504472yHlXfIcUoc1negdf/RjiOcwM3J&#10;MeVnerggLV6rz2FeC7Wr2naGPdX5hwbh6J4Ayx30hZwgWugCDAapLS4UPWKAK/rNb34T+Ucy0fsi&#10;kBSTQVq0PHKCLPGXMkga0oLwI2BIC8UwDFwoCJ7IyD9/JamFpsCD++M//mOSCYgiQoVI4+3iY8rE&#10;Ylxg8ie0gj6iNt7yFRkSauAVlQMS9klUBoJKxMMlSxyAnMQL8NgV0Z8robXJLrvexSwNYC16VYAj&#10;/O7pPMb5jCzCV8dRuK2P/oDp3pzg2VrXynmdnFakt5Ayc130IjX9BdOR05mZaeYW38B+QCY8AFmH&#10;KIVhCRI+aGr0NRoW7oLHRMtDILKsMBg3pJUIetDgkuaSkQy+hYJEtFgseINiekH+KGwAE8ormqNC&#10;wmKYgYwcDEA0zE+UOAzDRSREbQQfPIeria5gJ5JgkrCCk2mOVzg3xBCSU4Vb4BksEzMFsHAwG5DD&#10;/2IP+JC2KE8XAFJ2JcAukgOkHvgQy8E8BYmoyAfSIiaTLvMtFcLAMC0ig6RQAAyIpURkyJIx2gRs&#10;RYtPP5/p3Durej+rrTsbQ5nZOwy0MO6e4JT0fI7ZPTia7J+yRN9R+8U78If1HskyR0zmDWXz6feu&#10;f3iu9/wDO48f6jjMHsl6NpGeTuTxIC3oa+J6hEem36A4JG5ANhhBRRhsTgwDg9RhCYgbkGRifBLK&#10;yJiIJXIiE3J4KI4bOgJLg0WhALNLUS68+k//6T8hnEggMMjSAXw6KsEgoVZoGhjoGM9pnW8JR5Bh&#10;6hF7g/oATsSez2UWAIUBhr9oAQovPc3us8pJJsJQNHeWCmt7ACdxnO2NsW5Oa9/XtpfTW820MU1/&#10;2bWB5bscXH1p8Er/5MChziM7m3YycdkJ/SRjYwZh1FL52dmLly7CHgS+MkZiYpy8Wo2IA4E/jvZE&#10;16ul6ZrTJB/FWAgUhHBoWwlEMAxQU2JQmAd7QMQArXHtMQMYKjgTgqoz+IJBnsvaXuqhGJVQM9XK&#10;/DHUN5oalqM2voLx+BB2slEUvcCEUC1MRdMAQCs0CtvwFXVaZqNfMBv8DOfziUx0piPwGBaF+oGE&#10;h7AuIsNzmJmO4AZJfI+tohUAE66WoSMgkTCdGgAb2Owgk2XIz5Uz9NkVw83UM2ffBy29+XgqdnXs&#10;WtfoNY5M/fLhFzi5mcljS2R4yu7Ab893UZoG85XLZ97ueud0z5mHdz9wpPPo9sYdKgvnWBduZCao&#10;LDaG72WEH3B4jnjg8clkG/7KkIYsuuYVJSW9gBAipXwiMz5liFK8MH6SdmOKJxcyht+KY4jbaIkg&#10;tgG9I1PRpCHe2siJOtFl4iNTGFCpWTSOhVMspbiBm4m8txOWQl5Mz0Y3M+PVIbsZjtf+gIH9J/c9&#10;ebDtAAbGMUWykwGL+dOclPzh9Y+uDF19dN9jRzqPcDaq3eRO5jTpnqgRG6jPqlgZsSgy5BK/CtF5&#10;5aYFhMMG8K3MChPCccFIXPJcCCo5MRlHkckaPOetPJRsmDCkMAktUowysnCEe7iRb/lp2UbYQ76V&#10;1KtwqcDAjTAbrAWzSSKXkjLhRQpTTJ7I8kwuPpFvgUSqlbFJwQkwcPEck0mFIjV8IqP9QCsTTwQq&#10;C8btZJettj77GJD4wgkz1H4cw1cuDV/iGOZv3PON7Q3bOZV5ZdYlEGYjKWcfKY0/uHcqNjGbmK4L&#10;N3B0DMdBy04wlrOtMYDRrVKQjLAQwJoi95MlQni3zFAPs3cY1CFIInNFSkQGVN2fi9YQkNwqyZoo&#10;eeUGppQzSu2KrfOzz0aWhRQrmZNV9Kg9u7xkE6nYO9feYweIZw584WDHoba6DmuI1Kb3eicYzo2/&#10;MnxlYGrgQNtBYhdOgpH5zCY7JhxaMDGLKsQldKWlsrVJtrBlBrlx84+lndDXXX/R57aAu4ybyS3/&#10;uKsqZelStnfzjxvUIr4qZd0iluZbK1ZSuBQ86WMpM38ueHirk+uPAb3WQJ+WxZZLrNKfTcywXy0b&#10;D7KaUg29LG5eysQuQTa9ULwpH+mZaCSg5kY5NKaRI8ki9WTe7YhtWeYuFcIiXl+C+4vUBFUhTmTS&#10;9EYaafIGpBQk3FkCjaWVVChvZYt9bmyMMQcy/VAZBr2PCzOSctns0MzgeGxie31HQ3UTMzsKG0nJ&#10;Pv1sPJxJj0fHZ5MzzdXN9aH6SECX0WykJx5WelXCG0uTXt6W9RWW1vul1VbINpWw4tL9X4zHlgbg&#10;c8OZlTLPVrn1xYBmP8cMKEdTJcBnk7NszNFR26HX6vuXjl1KzncpnmWGismNz49fH+kenxtPpFhN&#10;uaDCxbyk9fKeqIdENltusApBlgWsV80VUuI2N1chVBtZTC+zt1TW20eEAmG2FWJOh7brrrllwnzK&#10;A8mms6lEmt0kWUHinB1SPAltI6F2jEol9KqkzIbD6mpgdfCs7qvb2a+ttjYOAzqm2PhLr9GXZkhj&#10;TCemB2YGeid746ko2z4t23yJdSl2NNXahmuj19+6+vaN0e65+Ky1LZa5l+by0rdLlC+tc0WfF/mt&#10;FUJocbReltKmVhbD/rIFliXbBhRQbFRwHNSdnGRXFa9KnBk686sLv2ZAj7jYycNKWbX6hVH9meT0&#10;J7c++cXJX1zsvzwZnebcOp0+ddUpx2osd1XCG8vVUX42eVHNlahmdxl9qKCzm41AsKA7ygkrBayS&#10;VoqY1l3Jsp8vW2BZXN3WAoswwG1SlLe1qxvWmIPDIm6UfMP6Xoa71JZPSpCTmfTNiVsfXv/gzctv&#10;jMVG0/n0sjmJkhSTrsiBk3sOwPQcaT/04rHnD3UcaIjUV6Qk1reXd1ttpZnAoh6sXSmsu30q4kxV&#10;v2wkpu+SmRRjekniE326cGEzOrP9kM/vC7fUtO5o3lVX3cicdTYhkmMApR4V3Whbc/fqERXCaYSo&#10;iS4iyEUxvN3s/G5j19sHr8XYAtWI+6q8kSLbffuguqtaUlymUSWsqLfqkp+VOG8r7ao0IBtN5oM+&#10;/87GnQ/tfuTJ/U83R1oDbJC83FU6gGFNi7GGyBXHRh3qOMhfzu1Ydwu5HIRb78tjYAPYyahNcyaK&#10;bhbqM3bXWtu6t2Uva1mCPk4lEMZwLIUyJN6QP7Kzafe9O+5pb+hg0EXz0N1rSsog3DGOgpOy17Ke&#10;3BYnL4oBxXLr7Xp/ttHtYkhx34z3tr69dqpWmQcW57dUN+9r2X+4/XBtsN7LWv3lrtL1LmGhstoq&#10;yjGTPRM3B2cHt9UzF4jzXerMoO4KBmuXg+Iz91457XoG3Ub0TAZ7N2BQVx3iLSdO6mBYnQSqE1rM&#10;Oc4wpsdxDnIuljPlQ3boV4M0+iz7tNp6yOv35VmRy4pL8a+oy5woKotjdACzIWjZCFS76rSJr/Lb&#10;WyjELTGBZoOBuzuq1xpQMcHCWdTiIS/MzN4dHboDUMKGIn5amkw6TEuVOjlxUddnVZAyo4dZoWws&#10;yPzfKg9KYDo+NR3nEPTszoad1aGIl4PDF5flsutdwsYH0wQHfHaxfLfrnTM9px/Y/fDRziM7Grdv&#10;gF5bVec390diA1g/wYofVuTYTTtWGnOIIZHaWE7BQgdZOr729Jobf7p+iThkKb7xJmGwVC59beQa&#10;BwcdajtA/FoXrtNWRQqpO7V7WGr+6vDVgan+/R0HdzTuYOaYPgPJTkl2PBaxVvroybvrsvNnnFkv&#10;ZiqcUZjiO25FL8sSVbOVYl0TqWj8yS/9ZAuHS6PQ7C1sRdQpLaeSibVZLy9H+ZUqZan8TYgUS8Wv&#10;jl25PnaNowKfP6JWU4bUvi2LyvLS1sXomExV9r2r757pPXO/Wk15ZGfjji3rsqwQiYPGLGqWgrOR&#10;AauvUcFrCWUE51gXJs7JObh2x5pKgFm2jKM9XU6kbjFbxWrKhFpNOXDxqf1PcsQL273gsDhpDMWA&#10;WeXUTH/c/XHX8NWH9z5yqOMQO8eI9rWrjJy5AOKm3pXWxRh0qxa1p2iti1aNy6J5q4CzHMfaEwdv&#10;zoq1LRQthQHrpjnm2LCjiQn1EMy6WRfrQeo8FtblysiVq6NXY6noi0df7KzvDPvYTWNRpi9jXWT7&#10;DTEs8h9808n4zGxyrj5UWxNkNWV4y7pUIgGsvmaHD44yZNNoNgvBX8MerA51fItxokL+sp7093//&#10;99mkS06gWddLuT7m4C/DAPzMxnKpD298cHnw0hf2PL4P61LbZpxNJzpX6/nTMWaUEd8caDuwrWEb&#10;IzQSwcs/CeF1zbIG5u67RBkuTD2YLjr5nruvU3cKYpcr43CD82iJTMudgnZTtatssIjQArbTyUX9&#10;TiFwvSTMycKRH6NKjtCbT0aR9ExVppUhWL2d4BKNLWVdBFadIckNzY1MxKbaIs0NkYZIqHp1KnJT&#10;EWmjgQFFbC7AscrslM6+VZgE9k8TI7HSpiUDxl8ybGyKA81YUvov/sW/YNNDQpmV1rZkeTXuwmiR&#10;MK/IOb5FJpcdnR1hOW1HbXttuJ61L4y9uOphxCWXyrKacmIuPtdS08xGZJEAJx8rjtflJFJxx/Tr&#10;CvXtqExJgd6Bzcl560S3xpNed6phuEsN5+3An+EAs4mARpdgzyBOP5D79VKNt61bt7Uho5bNOmVJ&#10;TRumVAvqjQO0TjjULpWM6VAja/VZkECYkclmttd1MsPLs9xqytJRfRSWSI3ObejNJy4Mnr8xfuNg&#10;ywGmnLbUtmxZl2UZChtATux73/seu2OxPeKf/dmfyUbrq7AuWuLURQDEAQdsisOOh//qX/0rwhfM&#10;zLKQrKSATtuSZTWGQVsX1knmspOsw0/MMWMkEqph67pS6xLPJAanh6aik531HWxhWRvkIAOZMinW&#10;pcTZWglYm6CsQoM2H8rA6AWmRrDVAUoF63L3ZfxuJ261SlH/K7jdaich98YgW9ZlGYLoc5gkR6ul&#10;VM8WFrOsrQu+4Xpmnt0z+ZKZxMBMX//0IIumH97xEKdycKrTEuCiA4t34GefYu1GaH2mYK5i3OXD&#10;mx+83fVmdaS2uaZJDdjKEOaWl7EIapEitvXlXIBf/vKX7Lv83e9+l11y2Y5QdlqUTRUJO+R+2Uu+&#10;kk/YYw3TwjbsNMEGw7L57rpcTsAtmlNLvOZadZp1Ns5Kyfeuv0tEUkN2NFS70DViMkl2Kjb9wfX3&#10;3ul6m52E6sK1jeE6s/G+HXjRLLUuoN6RSrQkI8rGUhrh1pm+wkDM3dzB24FVY1YKaFIntovJNnsX&#10;mgBXAeNav3FXc866IlbN39TRithktVSI/+tfPFVLm43WXo/smGZsGTxV/+KpxJWRqyd6T14dvXag&#10;/VBdpD6gzkFfVKjVfq9/9Vd/5e6/HivWzpizwIl6OdKjrbb9UNsR/oaDDMyodrdIvhjfgBkOQyQt&#10;RgHOp2HzTUyL7O+5xgszw9a57MXLzvNsFUxybNld1ypkbpc/6XzhsE0mn7k10TM8O7yraXdLTUtt&#10;sMYEt+IyaU2Qy2bYoJvzhZgOz8BMdajWzEeWoRbNLXfz+ISRMdPfdCo/N58dn8zNR9k2mV2OWfFj&#10;1GSF6P5cFtOsopnBWg6Ygn2sZzUyo3NV2YwnEOQgW+UyL8wzbmkbyzLKxWEFQDyRn5rOTUzmk3Gl&#10;VYJBsQEaUevjxqk8mzlkw1TIgS5sNbmzcfv+lr01gWrfyq1LwEwP1NpAGAKga0I1LTVtNUEOdJKd&#10;y7Zil/IaIsN+juMTnBdw8uRJklccWkVmbC2zxWwzYJxN12VqwOnTp7nnLBAiGAzM+sjeAp4Ux0Wt&#10;Z+GKJpmV4N3VvIdwOBwIFzZzcBgZJoTV6qsb2Dy1LqwOPzabFTu+T6EXd6di1c4h+8RmcpMT6Rs3&#10;0hcvpLuuZzjNbHSELdY8CEUoYhzKu7ODtwVqE7VInjTPaT8cDn3jRuY8yLyW7e3Jjo3gp3AuoSdU&#10;tJ2gMPjd7J+sD351TiEaz42MpS5dyly+krl+LdM/kJ2fR0y9HMlKbLB+1sWA7Fpez3K36mCkKdLI&#10;v4Av6FXHUy56lYld0F6aivpEVZMhyQ/PDQ7O9oV8YUZ0lXLR1/potPVB+mpqkRUkBY9gffYtz7O0&#10;5cSJTz766COO4viLv/gLjkpc37F3popx7ginbDHLmXF+TkIkiFkHWrAgUlxLHbZKeKotjNdf5Wuv&#10;a5fNGiJCffE8nBEIsMjRJNWhuubalrrqWmbBM3SjNvDX7meRH7U+btVqCL6mb2TVKIckp06ejP7i&#10;F/M//GHqxCeJEx8lzpzKTE14auv923foGTR3af/WhJwKP7ZD+JJ4z8/H4qfORH/1i+iP/zH78YnU&#10;J58kzp5Oz0x6a+uCIFP5xeqyU9sL08oqbO+zWAyhy/T0Jd7/YP7vv59849XUiY/j73+SutWTTcSD&#10;O3Z4ayKKCcuI3Wpw4extZGYLcNBXNDk3E5+LpRMNIeVBLu00l7EuHPLnth3Kw8jnzg2cP9V7hr33&#10;2Si3PmImwq6DRltNlxf9xlqLIrPh/qBsGXlYYXf0ZoWy2Y+jR+w+1VWedCrDYQE/+9nPyV9xwC1n&#10;nRFeuGmwBGyVIEPN6HLW/3MwAechcngix3Ribyr5fNkyemhBskDaf1DJbzYXS18euXy2/yyuCg4L&#10;OyUXgleNiAznuyTnz/af/qTnY8ZpQr5QdbBGJzd0GkRUhLq5ix1QgM/NzKSvXIn96Ce5oaHAju3h&#10;578cOHTIFwrmLnd5UhkvZ5oxLVAfUrd1lceALGnRopOZnkkpZP4oPzwY3LU9/MLzvoMHqgLB7OVL&#10;VelMVV2Dr7HRE8QTd7uAwk4LU2afJ1yzgC47MZ54843EKy/j4IXuvy/89NP+bdvz01O569fhPW99&#10;na+FkxXXx8VRCUytDETeE5kku1ieH77QPdm9vXFbdaiGTPgSLakD8Uqp42Tu5EO1VpNaAr4wqQ9H&#10;PWxeksp8tqWv0jKVfLV4nXr9ub7GJ8avXu26du06Gp8RF2Yhr++aR2kFW8Kx8AzpMwDDHGUO010b&#10;/FJrSYxhNjlmGDEzNDt8Zfjq+PxEMqNOe1xYWm0lgAWaiE70T/TORKdTmZRMZHQmmS5Hj7vkPYKd&#10;unI5fe4cR0iGn3qq+mtfq/7a18OPP+FLZXNXu1Knz3BE613SlTsJpohKbmI8ffly+izI9Ieffib8&#10;ta+Gvv614OOP+RKp7OWr6dOnc/F4MafpUYU7CfqdbhvrwonuqYsXMjeuB/bvDz/7pcjXv1H9ta8E&#10;d+2sGhtNnziRudmjTmRyJpqsHV47IU3ioZw6XUNNfdVzyZbXtOXnUNqJBxCU48ce2vHgHz/4x/fv&#10;eoDUx9oh3qAaVKxdEoUUqd3SMu5ophLASALpDbicXRecDVTE57/W1fXee++C/QMHDjzwwAOlIcWK&#10;xKPUZsjnDLRwrPq9997LqP6HH3545coVIoY1m0yVGVOeot4UVU201YEMG8MwRZkJa5FArd8nJ8u5&#10;dgPWmXCvxxv2RfY17nto+8PbGraTmbUDM44ycGXI7k79kPfk0qPDqRvXPJ5s4Pi9wS9/xb9nT+Do&#10;PaEnnwnef7/aleHiBazLepj5StjwriwDd+EM52Te3fBIvus66a/AvQ+En/uab/eBwLF7Q089HTz+&#10;oD+Vqrp4tioeVTKVk11IJLegOfPu5J/1IVgikbl2PTc27m1sCj//XPDRR/x79wQffTT0+GPBfXur&#10;btzK9/XnUkl1uuy6XJLGkM2bqqo4lfhg64HnD37pG0d/r7O2PegNLEuKYutiZl4aZ1zNfUOXzCRn&#10;huYGZ+KzLJpbr7BrXbrvrsSddLJCbrV56RPjGZWzScvBpuZD6WEHRqdkpNGTSqeGhgcuXbp440b3&#10;/ffff/ToUTkOvWxVFeqgJUwRr5jrTOaNY+GZoEwEQy5OBQurn8cpi1zsxGGTf8ByhDzhY+1Hnj/8&#10;xX0tu+pCNTKLRC41BVJLf9DvZ4eYXa17mmqaOW1bGypTxvzXPXN+Ofxuxveght37kulswF9VHfHV&#10;1Hj87L7g9XCWa10N/kY2FuMQT+XYOSSokMqbsbMbAhO6JKv2O1VsypanqXwqAd/ka6pztdVVAZ/H&#10;7/MyP6WhPu/z5+JJMvKSTNU6SOaD6083BLa7pFKOk4/GWdaYD4XAW1UwxGQaD8OcqJramqpsIp9M&#10;VGVYmLU+SNLr6Y2u05N7culcKp6Oz6djWdzZCsKXcurPwuaQc3hu5PLw5ZHZUbaa2bTWpYhBViTb&#10;KypcwomKAiwdunTpUvfNm9lslrQV88RYoVLWPKytrULjnZ2dhC8c3Dk6OiqTCGh6DVJibIbkWIXK&#10;ZnwJFmYeDxuiyiyPEhHXg3PZ+VR0Kj6dSCdY/lJY064BsibvbtYPniomhvkDhCl5DHk8plQkB3Em&#10;4/noPKtk1YjL5ztvszzvuX1dttdlaR02Jh7NxWMgsAruTSVzsSgbp6I9ZTM6yREU1OX6qM3lId2k&#10;JWCwgF/Z2mQyPz+XJ0xRC2AyuXhC/QOfjFQtOUt4pf3SkqsGR/gPq6pn4tN9032MvmBj2KFjWTNW&#10;cjalLJ61csIodj7fO9H36a2TA1N9sWR009LXHabIfVlHfj2Uu1K+ej0HYbtX9jSYj86/+957ExMT&#10;Bw8eInZB9VtCulsszd2tlN5Sng6yIxytsMcMaTEW8LN+k/TMijJv7qaFrEqWlVOiMmN6oZsa1Wc0&#10;79Pe0z89/YvLw1dmOJtScmPal1RpC45qyOemk/Of9p761ZlfXRq4NB2dUQXsGJ3xgNRWRZomm5aD&#10;liIFvfHX1gUamjxTU8ydTff151MZ1hxkR4ezXVc9iaS/o9MXDLmnh6yaFqtjiU3/FTxj1qKqbGp9&#10;nbepoWp8LH/zRq6nG7uSTySyY+Opq1eyyZhnW7uXGFHlZzWvSTZW2xty/5u+pxsGIKalo00tP+wf&#10;qLp+vWpinH2asvPRdE9f+vqtfG1DVVOLJxJhBue6QCCOpmy5wT8SV+zHcbbv7Ilbn0zFZtj0cFlK&#10;lKymDPicCT6S3VCnBvi9/o6GjoPtLJRrZcG2VXDr0od1r0QGVxYDsvRt5RPGDKiiIV1DCoMDg6dO&#10;nnz11ddYS//cl547cuQwyyfFBshfm7VbL40jFZJ5I//G5LGenh5CJSYry34ztunKcWtGU8Qq2PXn&#10;+vtMLt0/3T8ZndzdvIvNGqqD1TLvw1oQiV1SmUQ4GNzTuhsmqQ4xh80k2XR9YuzVn8I8ssqB2wQl&#10;lfumNsDxsLwgNz6ZuXEjOzycZFLyex9kum/5jh0LfvkFBlq9ehNYd5J2E8C+aUDQU1tFLNT6U48n&#10;09ebn5jI3riVHRxKnjiReP/9zM1bgXuOh1/4sn/fPrKOqrQzSUzO37Xx86bp1W0EBMSFQ7mpqczw&#10;SLa/PzMwmO6+GX/n7dTJT6sSsdALLwQfeQQvZ92GpoyLqJWY/ofCaahp2NG0Y1/zXvQA6xCWmMC3&#10;2Fp9Q1PNCZJl90SCkcZqpVkCXrO3zHopyg0lzrJALlugFDwJ1bXuFAx5Bwf7u7ou37rVwyzk555j&#10;w8pmmSrmrnwVDS2NGSpkQSWLXdguEwPDTGgmqjFBmYeyL8CqEOskxsTCmPgjR74LD2NX8062MWVY&#10;BdUgHGzbABO0Wxepa6tvqw3XBfUGRAtgMHwkubXVwbaqDq3bR3lvIEjAyHzZ3Px8dmgwNz+HTsxN&#10;z/g6twWfeir45BN+JtH6zCqN1eJ/3cDdtBVpa6HXlofDKrcTjeWGR3PsfaCR6e/cHn7qmeATT3gb&#10;6vXSDYfLrBpbJWNvWnysADDcSQ/DLWSTshk2m8rNzGYnJtID/ch78NCh8FdeDOzb741Ur694GVdT&#10;nESvNxwI1Yfr2QSdxQl6i4pFr7KrKRcaD7V5TZ5ToXonelnowPb7zBwwmmXzkdkdIkhEUhrE2FO8&#10;rPyvSBGo9S7iQqmdrlUGCXd8dn4qnpxtbW1/5OFHjh47hp4V3bruIYulpI2KaIuLht59912WbTKL&#10;DBvjtm0V+tFmN0G6ZhYlyGJJZV/oJ9s07G89yAamIRW56k0sVcBsF7p5Ah4yGUE2gKkN1YXUIl4x&#10;bw7vqRjYHEumo7670LoAP2a7pjZ4+LB/e6envroqnfY1twbveyD87W+FHns00N6xZVqW8Yck6a6Z&#10;itlinprawOEjvh07PPX1+XTG09wSvO/+um9/J/TIw762FhImWoZEy4jISeDryhusQDN/Jooqj9Lr&#10;b2sNHD4Mv3kZ1c9m/Tt3Vn/pS7W//43AoYPeunpz+N96dFcjWokuDjT1pfPZ2fj0ZHRqPh5j1SOL&#10;pjkTfYl2yq6mZAaycTtl2g85gbP950/2nSJwaQjX69WUJuGzHl1YzzrK2gnGQnp7e/v7+xn0Zoow&#10;dn5kZKS7u5vBcMrj+1cOQSqVGxhI9PQkh4cy1RG2XfBk0rmevuTYOGvT648c3r9r985qdXCkwU8R&#10;PBUq+lJ4Sj90P8GW0BBbMjNtjClkTCggXbZS26llWNKJepxEeqCGX/LJXOrC0IVPez8lYsFy4GFI&#10;XKMmK2pDwXrbmeTc6d7TJ7o/5gEbOtSozJhcNhPmGMS7cuxbMs9KvWV8nkQomG5tCx887D1yNHdg&#10;f7q9zVtXx1ajq6Zv5Rx4V5fUwbCe3Cp8w8Y6Pk8yFE43t/oPHvIcO5o9uD/V3uqpq/UzE88ppHdp&#10;1HbG2JW7NPZdN9Llvf50IDgfCed37sA8e47ek921K93Y4K+pZaKEWcO8Hq05CXKDcPZIvjXZfWnw&#10;Uu9k787mHTXBWvIZS1uX0vEf91CNrpeUgD8UISfmCxCZ3XXKgazRqVOncO2xKBgYVACW5oMPPmCl&#10;COsQV0SFRDJ//Ub6nbcTL/0u3t2dnp9npkb+4uXk5SuBifGO7dsPsOuXoG9F8dCKYCgtjIFkZeWD&#10;Dz5IWEZP6R07xKy+TrNxnQ081JjKyNxo12jXRHSS1ZSFeMSxSIRvaTWfZG5sdnQ+OZ9h2nrp/OOC&#10;C7p60O7clyJgHrhnLh7vmZu/kkrP7907s2NHn99/dWR4fHr6zsF2t7aM4zKfTPbMzV1OJOf37pnZ&#10;sb0/4L8yPDg6PSUyVNIxeXIXBr7rSSJPJp+fSaUuTE32RSLxQwenOzq6k8nLff24lhuzGsh4muQw&#10;2K3Dz1aHpN5VcmL5XhWP6vOpe2BXkm2ttS1HOg+TdifjxvxqxymtoPrlAdjYEmh5FO6rr77KnpIM&#10;uR8/fpw8Eqbl17/+NduoMJ2XfcAsBCbTszhEs7N5htB+9rP0G29kd+72drSrBS2/+lXi9Jns1GTV&#10;Iw+H6utVIlINS5S7Vm1ySj8seqLGPOrqCF8uXLjAwD57BLADzQoxa09alPSFDCoxeSCHdRmfm0gk&#10;k3ub2MWyOcIm2WZ/DofBSBrhgnj9LLbd1byb8Tl9JKoTwi2E467Oa6RTqf7evrfffOvDd9/dvmPH&#10;0NDgmVOnTp88WVtdQ8i4avqukFJ3a3FXjkt1gTh7oK//zddff+/dt3fs2M7Q4ZmTp06fOFFbo5Ap&#10;3CPDm45FcT+5W5Gwdrhj0WjPzZv/+P3vx+ajTY2NPbdufvzhBxfOnUO51dfVrc90MQ2lyZY7Bh2b&#10;0hRu2NW062D7gZbqNvYZW5rhy+wEI9M61HCFcdf4b24qOtE3cWsmOsWawc3sOpSd7SpD3MzWZX/J&#10;cX1xI5N3i7CjYm+9J3ApB+hDexhxyfsDmPDg5FTgtdcTZ8+lYlE1mh1QA+mkICWyu91Gl14w4sLq&#10;fSwlf7Gjly9fJku2wpPKzCCSTrTqRJBRBp6gx3+0/dBzh7+4p3lXLSkvnTYTJnECNZaC+Opr6jsa&#10;2+siNWxVZzIfejJjET5vN3bWLs3iMOuLviAz0fl5ZlKgHJPJJEe6zc3Osdppndr57Fdj+YEbxBAE&#10;gkwwCTbRm5y250JmsYQKHT77OFqyh+AN3puemp7Xegx0odDAG4t5tUyWUV+rw5gSXtGIepkCgTvr&#10;KCcSU2OxiTQLKytoq8TU6UXoLmhU1Rx8e3Xo6ujsKItoVgfoHfxK5lCBfda0v6cvlC9rD2U8HLbm&#10;ZOJr166xnwoFurr418VN0cVDikFOPVTjC4c916+nL15kc1KmfXsChItEMcbJugPcT0caGhqOHTvG&#10;UhsygXSHQ8bgvJWgXcC2tC8YGM1fpBTTLHjTy6adjJh2b4ShWXg9HZ/iDJi55Gw6iwtiWVxHQCuB&#10;YzOX1X1VBgbcYry57P1mBntzwgYm3Qgkaw0yuVboFW3Ozm0sVGKYwRi4snjbsGE/MxxLxnsyPt0z&#10;2Xtj/GY0FWUt8bKdLLUuxlOTL9EsmXx2cGbowsClwZlhvVZ/k16LIVcGvRliefnll//6r//6v//3&#10;//6b3/yGJBIPsTqYmXfeeeenP/3p3//93//TP/3Tj/TFjfv64Q9/+OMf/wizxOQAVhO3tVUdOMDg&#10;br7ravL9D6LReZ09tFi5Q6qU7hw+fJjFlSy1YfnLmTNnZG+YSi8dq+jlakJ37bjo5WyJbJLNj394&#10;6u8vjFxkNb6KbmU6mcqeqShFjerHZz65deLnp35+vu/8ZHRCUhqak1xHqd8hzFSKgQrKieOsolW9&#10;EQOXnLizLuf3VND+Z6GIhIDiYlsECjJBo0VmqQ++jl753Y5HcAUHwnuCNGFCYc51jO2cuRdq0QXK&#10;IJNNEWZcHrxyrvfcbGyapfvLtlWyz5gszHQpAgZa7tl2/Ov3fePe7ceaaxrvgGe+HC8IswrXOkax&#10;0AEZyWcoAr/+a1/72u/93u+xUwtjMFCF57wltGSzYUbCuYjTueSey3munsQT8UwmhW9VW5M/eMD3&#10;+9+oqa3xf/h+5uxZtpVTMwWNS28OSlkO6PV+T1/Y3ZLZYvAZQGJaVrQxDOMrGmU6tS1zdNSEDpmX&#10;7IsEahqCzRFvxF+lzi7TL6Wk4hafx1vjr97fvO+hXQ/tathTG6zX6cFChXq9r67+Ljcw1oNxazph&#10;vy3dVyFHCw7dl/tDi8ZSzbWsLqsQgM9SMUGjdgfLqL6191T5iOZ0ag8L3fY273lq31PPH/4y588y&#10;YWzZvQNLYhczhGay76JlWEPH+sxGVtLpVXKb8CrlPItuiR8bGxvZleuFF1548cUXMTNqcpc2LWhk&#10;xvbZ0hjHn30h5eLe/uSGzV24KFZTW4upQm82t3ieeTa8a3eAwfzuG1UTE3ZdkbbNd0iJkv1jsjWm&#10;BRvDqL6selmJ1nPGUYwdEEeCWY7+jvrthzuOtta0qtVO9nIyZHBIxB/Z2bTz2PZ7Ouo7IwGmI4sb&#10;ZczVZ8CulOX5LX23RlVQpBnXWNvn53O3N7MSAV8xhkz+QSs0YqTaUG1HfcfOxh3VAQ5kWX4CQek+&#10;Y+7TCSWtnhuLjl4f7WK+aXxTZsaskBfdCN4xIVwoXNaxM22Xa9++fcziZcSF52jh559//k//9E//&#10;zb/5N//yX/5LTpO0Fz//hb7kyfPPPb97195czjcXZZVL1ZF7gg8+GNy3xz895Z2ZxfPHQXeOd7zt&#10;A/talXuYcv3+++8zRrpjxw66yeKelfjUetNAE7bqfcS0M8SMiKA/eGjb4WeOPru7dWdNuLCSRqc2&#10;JJfm8fsDjbVNnU2dNdUqeHJMi4ub7/LB2KL4uNTF3rI0FaouN6Iq588N1aEVQr5Jigkq3H9F/AW8&#10;deRDp0YZ22cXy9x0YmZoZoANJxPpuFpnv5yiK2t/VPxiDi5BZXpyjLucH7jQPzM8n4pv/tyG4N3G&#10;jEQnLF8ndmFAQtKU7P/IE4bBuZEMJnOuyl4UkIsiKNBAQG103VCXr6vNsUvF0SOhr30tcuxItqMt&#10;U1vNGWty7ssdyB0Sr7BolOnIFy9eZGyfi0yg3TKgEqkwG0ApS6GNjDrpVyaK5OKZBCslf3n6lxwg&#10;xviKO3TRa+PYVz07m5w723fu1QuvXh25PBOf0jPFzDQBpUHuDFYq6XelZYq8bPvTMlulFW2VKxdP&#10;W2ktRc8WhotwYu1HaXp2Q5jL7MGfZ7/BsbmxyyNXzgyemU7MZtQUtWUaLD3fRfbENFkRUdNsMtbA&#10;IoZgNdsQbEgHNrLS1tZWcmKPPvoos3VF4bK1sAQxspOxcDZWp+hyP5Qy7I20d5/v3vv8x476I2HP&#10;9u2+J78Q/NrXvc884z18WE0ku1NLvYjDrl+/fuPGDQaNyPsdPHhQTOkSQluKcjudusAzOqObzWfG&#10;50ZvjnVPOedOOtk/nQPUnMIQXywVm43PJNOJbC4jXlQZ5rsDlnfdeMtaFJmoI363zBzbmua0Oixb&#10;BLoxuYXMSpApCX9hQknPVPLVisvIYKy46yzFUIeaV1eHazg+oZJl9cXWJccMIK0VlCzpwV1/PvDo&#10;rkf/n8f+7LE9D7fXtW1a/VCarFCqMZ9nyOSb3/wmia/HHnuMOAYTwrKjP//zP/+TP/kT91LKMtrW&#10;LhaUcewqNRf5iadD3/x29e/9XnVTA/sTVx084v2P/5/q/9f/u/bLX42wlFIvEroDGGLSAUe8sJFl&#10;R0fHww8/jB01FKycmyzUyrVQk+DEbigG8Hibapp2NO9oDDUGvWxbq1SBMTBmF21vTbD6cMfhJw98&#10;YV/Lgbpwo/rODONrA2fGYSqHZvOWRKRlpYudkczPjZLtzYuG1UOmQllnIBocMrMWZBJ8g0PuBZlu&#10;r3wdUz2rB3ozfSmWGKTJtHhQJwy5/slDiTK0TuOWPQaPtB3+2rGvfeeB72xr2BHwmQ0nl8BNsXXx&#10;VuHdF/SjSrd5ciOzw12DV/gbT7PFyHLh0B2iBFxYFr9YFNaxkxljHEI4lUwXP7m4WRzYwuC85W/W&#10;ZdZG/A21gfpaPbigZor56usCmeREXw+rZU+xePv2956BFgIXpiAztvTss88Sq8nIh1wr4jntVjgH&#10;ajgICHqCR9oOPXvwmZ0tu6pDNXpKmRzUIZtGqf9zvFiN2kW7IRQMqX0ixESZSWXqv5ZtNin3VEY2&#10;yaOSdSTqJTqEr8A2Q3dy4MLWVQkGrDQpx8XPvtKNuESwLshkro0gc8uiLIFJYUK25ID3wB5IYwYs&#10;fyUxs56XYwf0kbVVROzR1Nzo7NDQZH8yHSVkWtYUFO8Ew0JrO1ajVQJuau7acNeVwcvhYKgmVFuD&#10;fnG82vXsyTrVVcqXdj643Zdensgqy+WaXRCIqMm5iAQmhf/ohfn8n6nIoyOD17ounzt3Hmnp4BQp&#10;PQ99uZpX9N7qZDOYISRQwxu5PAmxEydOMOLCcctMioPtYD537RUCI21ow2CdFt1EPjeXmIsmo6RG&#10;GeFnxxfHppiYhALscDc0Mzg8O8QWlrKRtp7WrO2LcVZsunW5ocAVIeb2FpYsBN4io3TMIZRUKgN4&#10;7FziPi/u9gJ1t7YmyMQBB5nMQxFkMiDKBM47hUyJCViHIKGA3eaDRQuy+cVKs80bQRsJ+AASDsTA&#10;CJxYF0ZbcaA3okWpk1XSQ7ODtyZ6RmZHSGKxI5TaFWxxPVd2B372GdM6wVwkOLKcR3am/2wz01xr&#10;mhuqGzfOutioeTEcLV2gVI1WqFjLNVd+EEWNduuMoVLEjoPe3z9w5sy53/72d8iJjHmspx9h1L1y&#10;FMyYu77l/6RdGQFg27Q333wT7++ZZ575whe+YNdVSacqxYCj/CXHKrEwHYT60Wz83evvvXb5zUi4&#10;ti5UWxcmfFE1m2Qso/q5zGRs4v3r777b9S5xHfPXG2rq7fy5Qq5QMLdx7L/mmpdlP8iK+kOSkWrE&#10;m/LcP/DAAyhHLPqyn68ZwDVVsFLwli2/bIGlwZXN8cAkrrfsu8rN7UemO1OHtWN2DBlm9laR6T+y&#10;zQf7qXOhLkmE3P7Fs0V4htOY8oppATxgQ8D37t3LaCteTgXu8qpYSOuCRCZ2dfz6hcGLfVP9BzsO&#10;1Efq/UsuUCl3ephPZ3ycGanaVnsZzNlev31/277mmpaQ32STKlVbK+lOUZ2l7LsRja4EQDMc5f5E&#10;Anz+EkPI9mUMe0iqZI3ip5NaViOrhY1ywIVR/5yunUjQKLOQ2ZHzK1/5CqtEUXY2Q7giXMneYeqP&#10;jTn0kkmVGs2nR2fHYsnE3tY9rTXNNUEVvDpDczJ2rzcmy1cx4nKw7WBrXWs4GNHGWXYVMla4sHPZ&#10;ijBeQWG3grA5/RV1v0JiQV9WFLG79ksvvcRAF1u6Xbp0iTOnEXh3amKlTVfQxXUoIoxROWxLlJR0&#10;q7tCNwmWdWuksCAT3+h3v/sdyGS3WZDJNoBocPJjG5AAKI9D2wtiAowcO3f8+Mc/Bh7AIw2ABv/4&#10;44/Zv+Ptt9/mLUlR3Iui3ICtd134sLS2Ijxj+dhq5JVXXgEkWPH06dPszcF0HmADWjntqXIqL8FY&#10;anhVxl7FJ2RakzfQWtO+t3kfx9SyrI2RgSWcxbJnU8qpgqLDnNRHNsdpg3XhBiaPsbZuWe5ZB1Fw&#10;qlgXNK0jPGWrQh5gOLQMF+JB+IJzISy4VviFrEqHi7p2cI82z+WnZ6YRBvZAA4A/+IM/wIXhRoL3&#10;1TStm9FEV8bCaVRNTs5kM+S7djRub4jUB9X5LiY3Juk51RZ7ePj8cEh7fStrYgJeDhCzyUET51n4&#10;NyJ8ceN5ld1fjlg4tgxxoWsQabaqg76MprKTEBu7oXFwKUS2V4P5jWZQV/1rZcgSwSzFfCX6AVVu&#10;kYlRgW/R5iATe0NAI8jcKE+8HLbphVgX0gC//OUv2XWQIQ05Kgkl/pOf/ASKAxhZO0aJ0JuTk5MI&#10;Oxkz61wW9dqiZS0IL8UtloNBVoyfrGwDRaTsAAbUEUDDh+4z19fMVm7vVgk6Qs2K/dpQTX2kgcBF&#10;K5pFpbnMHslS2Nn4WtVI+kWN6g9dYpOZeCpxG3IbdiDaIrd0aHpFg9VrxvIyFaBT8La++MUvQt3z&#10;58+zAybx9do9CO35s2SJ81PcY+GaoipnnZmanEAYyBE/+eSTHPGCSXPz9MpR5OwuJmPwOh7x5Dxh&#10;b+hA24EnDjyxq3EngYuaUijzCZ2xeqJbv8dfG65trmuIhCMMzHjNzAAd5ChbJHPm9e1KiFFhF4ok&#10;eXWYX1YLoP7ImfzsZz87d+4cKubf/bt/9x/+w39goGtqagpfEhsj24aWZdoKO7IS3FRa1t30Yn2s&#10;RL7K1lMW8+LfLN1lQSb7+4FMRllA5r//9//++eefR3BAJjamaA9WW9u6Y9IdcNghDSwH4HFxA2XZ&#10;Exb1jS0BKsrzhJFO4lf+UsaCWmpRlmUqNxWLulbWtKCymb+D/QMwJsH+5//8n5kNy4m0ZC/AG6xY&#10;yvyrxhjbi2mBVRsZa6OQiybnhucG+mZ62M5Yr6ZcZo5O6ag+I9I25lV1UvHlocuk26ojKqVeH+Zs&#10;Su2urtPAdSXpL7fErtozrVQcKyvnNoGAhBPBkBpOBIKBB0QOFHUvYqYJU5iFWTneJDGmXX6cBslb&#10;GeB41HXt2vsfvH/+/AUmWLO9DfqOBJ1NWayUQDY4EojNbHTVYC6WTZ3qPfnhjfcCXl84EOYcOYFJ&#10;Bl7gAyaTMOx/pvfUpzdPMNAXDkSq1dmUpu86ChJeWZFlMbPdShFIxEByQDLjcrkpZnFeGRkrKiXk&#10;Q3TZfPq1114D1c899xx5yG36YjSVtVOQGz/XDYxo2DvIrtJ6Kb9ZqGQQG0ySV7HDCYsBXCqDRbgr&#10;amuJ8rzCiuCEgUwQiFEBmdgYxhKYmSLIlGNkbRMWmZWLT0WkdekxiV2IUcg2EzkBDFLME36SkCAm&#10;YAED0QyQEzewpy1jHuh0WIKYBmhL5w2u1MtZtmuYMQwb6QqAfEpf8B4DVzLuAngMXNl5sG7eWykk&#10;gjqlfkxKTJ0VlsykeiZ7ro50DU4P7mzahaOJT7nEAoxysUsJTaifeWLNdS0cZ2vTYhVSbn2LrdoI&#10;ry8YZWtDOAlfkA3oDTsiOXAk+F1b0wVf3xlHV/8FD8lUSmYhw1vshAbTM6HAtrUqREkLhpusEeMB&#10;m2RzKiXHnU7HZ1LZVGFzfSfOZTyI7bgT6cR8MsokfFZ5id2RnJnh0xWaFjfepDv8JQmAdOHtIttv&#10;vPEGniP+GkJ+e5ab4LqSi6A5yZCQOQH5ZEGZBc5yXTTRElM5VkWRtfHOIl+7kYkndPbsWXQlyR9B&#10;JpZmaWSuV0ckn0NzhPusSBNkgtVKkLkheHHm7iPIkpqDmhgPhtYwvQQHgIeIcc/4EBe4AgwJYpiu&#10;SSSxQVC5q4U0uDjgDZ8AkccGgzesMqaFGT0AucQ57msnHJLM8cQceFwbrvOrEZflMxFlznfR25mI&#10;u6lWNnAU1MO7H/yzx//k0d0PtNW2rEFLlMe/28dZgkLWEVs7mtaFD8RTc7sb3GNdIDP+Dh4NwyEw&#10;gbRliy3rnrhhs6kk8fk1BlQ0mstkOS0I6wKLP/HEE6g2+N66nNbZX3E3dSpMp8R0iszYBhUctNa3&#10;7Ws/2FjTxIF06qXplSpJcRyb6nD1ke33PH34S3vb9tdG6u3sA2tflouhi4EtJTdPkGHGMDkrgWMU&#10;/ut//a//63/9L5xfzlYgmllxZ1fygTjOMn2Wv/yUHfiFKLJkumx9bt6+/Xy7WNQi3QGZaMkf/OAH&#10;/+N//I//9t/+2//+3//bjcyy0FYig/ZDe1OW5y0yUeIyWCjIlL9lW1+R7FROXjec0kHcf6wLbI98&#10;ffLJJ0wOZGdCvAfe4jLCgcwfYxIHckfghc+BsPPEtlhU4SogWewTarZH4CDyNldhmdCNtyLVZNFb&#10;OTxqQbThazYCyIUDwcOdh798z5d///4/6Kjr9HsDy256VZwZ8wfUwYJ6SZ3QWyX++6b6ro3eQIiI&#10;XYLOLrnrRWyhqFsFO5p0QU7JImW92q0cy5WUlF7IRBf8Cy4Y7siRI3gTsOnSkrZo/RJOqL9qbbwT&#10;CijVkEgm0HUdnR2PP/4Ep8a6loUWsk8rQpQ5j8UksfSovpPRYgeCiL+6raajo6GNKNbn1YtppB3x&#10;QKrYkizHZjBsxc8uqhF/KMACfyestmM4Ch6tPZaIpkupzFeIN0e3kRBgngxTjOg+jht5ANR6b28v&#10;oQyKEm0lMykknSIIXxEG3FSwPOmGB1+BrAhD+rRCCoJ0BMWYrvOrX/2KvDwqEgDc61iLyLpqYCph&#10;vyXKuPsCDLg+/f39b731Fscd0RdBJgE3Fho7zaghfAti8d/dR60USegSfSl1pEqRCbQ0J8hES5Jp&#10;xO8WanIkOSMZ8DO5piJklq1njchxMwksBHLYrI+QBcnlJ4giD4GlAT9woCzB5iHFgA28Ie8Qnbfc&#10;k7qQVTKi9EuV+7Kgun0RKVyEZ9kngrQYniUzxCQxS/zHID/jr7wCmRCutKEicagQk3oTQQ0F57tU&#10;eTK57HhsYmBmaGxuvC5YwzyvpaddlJ0z5kwJkyOQlWLLX2Hcpf8Cy2fqwnWoj7I9XxZ3ZQssrQVK&#10;rc5aVMbqIKz8K7Eu8BZ/YUE4QFwe0vGlSrPCahlEnJnNXL+WnJrBQfbi5KWSnsmpbE9P3O+P7Nu7&#10;a9++PdqAFZS9RdEK1ZnwkVgMM6IiNgSenopNz8SnI4EwvkXAj3UpWAhKsN42mUkOMXmK1ZT+IEsp&#10;1Ub97ukkhXzbwszbkliANxBXkg9M4CFB8emnn6LEQS/jTOx2g+eIDsLwUAA9RcKKZAufgHxJEtL9&#10;FWJgATT2W5IhKFzcWNoCFZgTbhBpWkEb4ski2HLyNOJNSdxbzE/Rqoi1QFIhqyxRjNaBHC8bXDFB&#10;C0xyocQtMjHVdEGQCfwWmRSwgcVaulAWmWKbaRQM0wr3yyJzLTAsi0axLthXrAvLbohTkWKMCpzG&#10;T3Q6poXBGNBIMf7iYcgKGBiSucvwKpYJR4cP4Uz3srNVgy0fAhj8BiTAAx3hdpJjJGl5BQAQlEQx&#10;YGOhMcmAgZcAePZ4MYqJOVmxwTPaQDxJD1nxgZnB7vFuJnltq+tg/HXpbSfLrqbU26cXjq4lpZ4/&#10;23f6bN+p1tqW1trWpuqmdbQui1VV6gEJdlZNp2V5q8ICRWa/NPCC21A08AGsBivg0fCzlLoVNjcf&#10;y9zoTvzg+1M9fVm2aW5v983M5C5eTL7xRjQcbrjnHuYgMgvWsQfODPLV2GBjXIShVEZUsltqj+Rs&#10;/K1rb75y6eX6EK011IbqnGUsEozkWU05HZv9oPv9d66/WxNgw9P6huoG63fp2hThJJyoPKCQpW3v&#10;vvvuL37xC+bnoIYY+/3Od77DFAa8RZLO9913HwEExhXzQ5IH3cQn5PERezsEsjqGcX+FrJIe+fnP&#10;f47EIsCoGLQPvj/5EMIpBi2YTQQkKGjGMAitkHM8SlxIOKFCKm9oMY15ldYDmQBMR1hfQl+w0N/9&#10;7nctMsndg0zUE2oU24M5h3tBJnpzMdFbwgW2r4rKYI+Z0s28O5SgDBtgtl9//XXSyMAG9gj6QSYK&#10;HWoS2TCkATIhsTVyG4crsS4QETvHprdADsZQ6yAK4oIQsmHENPxFs9MR0IIlxqVgxiZD+px/8b3v&#10;fQ/qg1sO+yidlbAs5KXKRPiQCqkcLMF1eKsAAF24R8OAJfKZGBjCiK9+9auQDPh5gqfFQBF+rQhC&#10;Uc0VCoWaSKT3hZIRlkQm0T1x8+roFXblONRykNWUDMMs0aky1iXgY2GgNlXiuDIbqsoTCoR2NO44&#10;2H6I86NwTtfRugjrozgQUWgJb+HIYPxhJp6go7mgumwRBu0pQwEAcA9iL0u2dSxQRBiBv8gpgNIw&#10;BPIjc+SJYGzGpkK6GoA9+fn57K1bmV/8PHO1yzsf9d1/ny+VZMJ7+p23ozX1voOH2UKNw2ILRndl&#10;9bvwUhhn0XlRM2lMgtd8Zio2k83lD7Tsb6ltZXKHnrAuPKL+Gu6r8jRFGve3HmA1pT5ATL9z1vzL&#10;/VLT413AgDqUjqw8QH6gNdKO8Dz++OMgU5I21AWeeYWwyUYsCBLxIkof7c9b/Ed31LhSHoAn5bRs&#10;LkwX6kOONmBVAXKLzhUzxhNOO2X2DgBIcgmFiLQTBMC3YmNKmWSlwKylPKwIQpgEgZGWjoBGkMmI&#10;HeakCJl0TZAJbkkKofQhhODZ7jJSqgRLwSvyDpFcMENik0tgYISSC8cL8gky+Qsyv/71r4NMLIpF&#10;JvgkzBJTZ4e71oKQpb+ls7ROsEK+DlpjV0AUXEf3AZhJHFgOslJcMvgvthAzCWwoLgwPM3pwd9BU&#10;MkGgcpiL1AhdRtdhLUAaDgGBO7hiQh1UAzDcVtgPDueeHTo4dReY4XlQDdWAAduDCqU7wCAZ+9Up&#10;B73OWqk4r8fLore2urZ9LXt3Ne+pZjWlkzMpi9JFMmMmde9MSGPWUC7DiAvGismmzjZTlfugy3AC&#10;ZhY+xuaTQEcMcAd4AknwIHiIvoBmkoSVNKgYm7Uojo1gzSLOkJQxmlGWwshpK7JRtuyt675Kn+ti&#10;aiQN69Lbm3v55QwKMx73HD2sUhyjo9mPPk50dviOHw81NChNK5pcFPiqe1f0acF8qM3M8pFgzY6G&#10;7cphcbsXemxGGvd51NF1RLcEN8qp0dOpC1qmArDoGjodKcIq4+EiV1AcucWtfvrpp2XvZxnHsqYL&#10;rYc3hzqQ3Q/xNEkaUAM3sjGUbCinPTilFc3UO51P1qe6UpMG1Bklymay8Wh8YHDw4sULuPDMCKJC&#10;5BPRRYngbqN/EXJUDzRFznmI9uG5rP5DJ9Iu+TG+wlWSE+qgUNGAkDshLPdifStAUqVFBJmkUywy&#10;ZeTAIhOt5EYm9RYhE9VGL2RblHg8oZFpNujT9tIMBVo+kQkhhfQqQW02KwSVdJwgk0ZBJlobpKEf&#10;IRzI5K8bmUACyUCmJOvcyOR5ETLd2LPIXAU+6RSVo1hkbjRUhq+wtQSs0BoIwRgAc0kAATKxOszY&#10;BH54TwwwAIAukCYrHGV9jCSp1PirmuEvqNPMV5jLYIRIa3KFN5gHBcikUPCGfcVm0Dp4wwDTnGyf&#10;w1+ZMopoYHXkOFp6gT9BblNgABiZW+ROctKEm+vkvtwghTPUa6eHeapYlsAm/A3heph6aXWDdUFn&#10;xd0MK+PDulZ19BgIIDdyfvDcjfFrB1oP7mrc1VrdWtiiv1JWX6ocovjDH/4Q3woxgPOEyXCvCAZx&#10;c/AFYESMMz4CiEZfMylL5Hw9Gl9lHe54xVLF/VCGBP/P//k/5GHhTlY8yaDfYu2VJhlgvGDQNzXj&#10;PXs29//7/85dvuKJRPx/+C3Pww9zkpnn774//YUnwn/+Z/9/9v4zONLsTMwFYdIikUDC+wLKe9dd&#10;7T3Z5JDdJMeSM8OZq9E4bcSuZn/tbuwP7Y+NUEh/9m6ENmYidG+MrqQZaURStD107U11l/ce3ntv&#10;0hvsc857vi+zEi6BQqGq2ciuBhKfOeY957zelOxocrs9ar8Kg7yBQ7XCkMz+U/qx1CIq13gy4S50&#10;YVfikGBo0YozFeiJCo0TE0slqVsXigXZdj6nz0127rSfgOBw44Zod7d0ysAHDIjIjxIA5kv8U+Gy&#10;OVfCOGfh30z1C3eFc0S7wusgMgD+5JNPksIAh1e+M0iSEKo8hAUpcjjrvV2gM7Vhz5KUpKr9cDAy&#10;NDD07ofvf/TxB22td3ft2oPu6Mtf/rJEj8sAlp5G+7rgBVQ6jIG9CtKRKbBjhR8SroIW7EwntsvZ&#10;BnKfrKKbApjsQOQ/9CQwszDdRPvC4YI37do/shZZ20b+lMh5gMnrFy5cJLPaqVNPvvHmVykLXlFe&#10;pfWhypEDQq9isSibp67kwRGxPVTBUlWMIhXWpOWDDz9mTWHnOdrkK1oKTEF2NnNtAxP0BDAxWQNM&#10;FFPsAQEmdo5MYDJaCXuiERuYSwOhcjzqKxH+pddt4NtHjy5Ap0yZAePkLZZX4m1fffVVJB6Px622&#10;W0IXZoQbK0wBOhWvrPaD2nwAkwuwlaFQ5Pr1Gx9//Mm7775Nm1JD5PjxYzrXp8mQm7UJ7aNBa2xC&#10;Vhz+DH8TCAyEkNdR39GOKMpkE4r0r46z9RESmHHKsLlLIDQkUdldhuYHh2eHo/HosdpjJJwEG6zC&#10;EKlEBtnUxe2xfI4VT6dyJC8mP24/fbX/2smG4/tr99cHGsR9aVNYLeYFicbBFKmF0wsJgTjDMgAU&#10;8IsILuKfAxOBrhPJBkiJ/SrH7fKQHluWwGQeV9gHyOEvf/lLeHDQHPyv7EKba1h2YPKMEioLCxqa&#10;qhoajsVj+/7T34dj0cJAqTMUSTY0OcvK8y9emn/tZe8f/H4JTLPbbbykVkK+uUDAMPUZEVRSBZnB&#10;RJPhK/3XOsa7TjQcayrbUV5Uxm7TbYr9ZTGeSsxGZq70Xuoc7zredHJ35W6Kbws/JBo2MwDDo2f7&#10;jIm+m7VGlkd+BamhTUILIXE8kut+JV+sTNLOd3YLOwQlDJuHD+ccjvIIzMqpU0eOHZ2YdHV2xSYm&#10;4/v3u/DiTqbyOtpjPV1xX1Hezp2emtpFNuGli5euXrkyMj7Kmdy9a/fhw0daWppra2uQljnYa0KS&#10;McBxyxiQs5kO3xk8HBLHm70N/YNtAmnCP8F4sv+ZOGwmQED7B4+8itdZZu9ZdMX+k3aQOWhTlAEA&#10;EwjQrwCTk5VjilUBJrwRE7l3D2TVNjQ84HY7AeZTp546cvTY5IS7szM2PRPbv8996JCX5W5tj3R3&#10;R0uKC1ta3JXVi/19PRcvXLxy+Sp+DgATPHv48CEOMgtq2yTWPETiWsbBlxkBTDCgyIvsEMDIkjFH&#10;ASZz5zEWnS/EsecOzDWXNfcH6BqMSiARqwzQ4JjZ2+j0Tp166sknT+7Ysbu3L9XXG4+EF5952ltR&#10;5YwnFpFMFuZSZL49eqwoFpvp7u765JPT1AJE7MAdVELoxEZFyKaljl5tRECVd1k74IbUyEEAREg8&#10;bMJXXnmFDQDckIfgM2gZvCQQBpLsEGArRbD06dXCvk7cqwhnPHhn5N7dsTvz0YU39n+9rrQei8kq&#10;44C6LPFIdhQucRhdxGWIKDnSTFFFijBso4jZDEGe3cPRQrUNOAAfxBkiz/6D82InQWOAFAINEAFA&#10;HEWUs4AbzmXDasTcN8qaT6bVPks8qoVBAL6CMUEZ7DnoDevKRFb/gICY+Nz8LKJnib+msLDu1u1Y&#10;S7Pj2BHn4HBqZDRvcCgvGIzv2+c6cpgSzrZmbBl6vzEOwIqTEgtMKpaMUPO4Y6yztqQWnw6yDGmx&#10;xQqKUrJNkpKU/VP943NjNSW1pDr1e3AsNFkrLZ2TGGtE1jYSACASAykgghKDPpg4S4z1HnZP4gnY&#10;66tEKcoa2ZsBWHCSOUhsIbCquJxpHx7Xzp0tfX2Ozz6NnP40Cn9WV+dwupELo6dPh2cm4+UVjvKK&#10;JArz66hne3toAVz/0ksvo4uorq7StpO1SYuMRMbALGTwrDvnnBVHfuIiuA+mkpmyjdnw7H+0HzDm&#10;mDcgALyYI3WxJ66wgDit49qn1SlwMzYwpZpcJjBX9yK197yoiQSYTMTtdimXs2EFTK/H3bKzqa/P&#10;+emZ+KdnYnDAdXXErBRcvxH95NPw/GweGpqysgS49cb16z3dPdU11U8+eQrJCaUcEMiyz69+iMR0&#10;kQlM0IIAE3KCcAYwOWJgSYDJcosqCWBifkd/tS5grnnec3kA8EoWTuDGh9mB2UZHVX7lqsqK8rK6&#10;23eTn30WvXIlFghQGqoQ1H36dOjevdjMbGrPHncwOEGk3Nmz59gYYEL0NNBRqIKVOjMn3SmdMgYA&#10;AhcuQOCUsTegc1B3VhBCAsplfcWPgzPCnkHM5Tvyja14tDXG2gZP5ePkQnQ+FA/z4q6KnVRjQVG6&#10;CkyWs7s45QUltcib1BOrLak5XH+gNlBb5FKpfy0v6JymuvqSMGGQC+4iUHvmD7vHYgAaIAtE+BO6&#10;CqZALwEXIHhHdIuiTN8Y9sxll6z+zFKNROZI5DsqY/Y9jAMbBZaBZYN28mEuWR8YE67ILRgK+c7O&#10;2LVrZ0VlSyxedulSbP8B93MvFJHm7fatvPPn8siQefSo+8QJ3NtxgF4+9+26gKP9Q7RyyNghRNum&#10;rfpUDYqEChYdzeVNsBcel0dSaloxUSq3HaFVxZ6SurKmxvLGgLfUSaSVSPvKqi++YjoIU9RPGrjC&#10;5rOsqBFQjQIrFvSNN95ANn3ttdfgdsXnKpdZyDO2gkIsmSjWjhw56vcTQl9AOM7+fXs7Olzvv5/8&#10;9dsUaCmoriqsb3BduZJ4/71INJRqbnY2NiFGtFMXce/e/d/97p8SSITIYvmVrlkHKHu/iAafRefD&#10;+rKZmRFHHdUfbmZwlMwR7APKxiGND6cAPIKYnqOnWdZ+UyJmNApD+u677wJMvjDyN9980wameMEs&#10;3bcy7iwZQhqXi0DP7/exFY8cOVxSAqpyKmAeaGnv9Lz7fv7bv0aHlldVndfY6Lx0JQl441HHjh3O&#10;pqYEYgTJT/fs3f3Hf/xHyBZMVvK62n3lcohkWQWYKPcgwAJM0DfABGjo7jhikE+QA8CE2PDhOq4B&#10;kJ+lyYxXgsCD4IRl2xQaA0HVZptAKLhQXVXlL627caPgvfegKITFLMLiBEoL334nfK89EYrknXrC&#10;C1NNVjMEIGb0ne98G6qJBCYbO5eDkDkLgZsYZtAlsh8k6YB4oP3iF79geDBPnBT2JDYIfAdgI9Cy&#10;sFUMCyKpqPQh5huye0VxBQmS91XtV1ksVZ2n1SSMleJdjKFOqAjK6q7JrpvDtxLJFNZar9OU4Vvv&#10;bFdaP0AAmWWerAQnEDLDvoRci0kNBhb4QoSgOkgw4CP2E7uHs8T22gI/xWWHnTn3ZRee4TFIUnmz&#10;UcAa7BU2CpwC+gE+zCvzI9e5ct+tnZgTmz3u8onx/NOfkQDVcfK4t6LSMTmR19uL7Tl16JDjiZOu&#10;Yn+hQ/uDLEUT6zswugFj4JY3jaShQvHVUSkpp2QQBj0YFjGKS9StMDjkfoklo8nFJNmHPIVulTFI&#10;7JRqYLbd1/TBRYxtyCvohVFPw0nBTAAiSAvHADRkOwSuucfUzJfscJvYcKJKS0uaFJ3eXVVV3deX&#10;d+duorevMBpR+Q5273YODyUH+hPF/sUDB9HFkUQPdq+ZhUBeUQpHZVIw418fMA381NhAcDCenGqo&#10;HVI4Ewf1w3Sz6OwNdjsHm+MNhIEA1GWl7O5LByDTRGQR3hNgwqUhu9AypAtgomcGmJlnZKV9spRW&#10;ZdB1odwFDCwQKAO5A5+qqpre3sK7d1Br51G2GGju2VM4OJQa6MsrLc3ff8Cxd6+7tKRUQx5gKjlS&#10;BMyMZg03kEnJsuYoiyvnSz5ZwETtAXeCOCjABLbYukQduhIw19xRG1toW0Obhd/pjsGwrLt27mrZ&#10;2eJ0lXZ15t27s9jTnReNJerq82tq8c1LhcOUUXc885S7qtLD3hPkAFa0g2bWO2z7XPBFXP4k0Q4H&#10;DaQv5ASCLcZgpEzYHS6CgRHZbeqiO1XspTCF+HZNBMcHZwfG5sd8HgoJOomeXgVcK2bgl9Mhb2K9&#10;uz1y5+bgTay1JWhiNjWLpSQ2YG3YteBWoIn1D+qCSCjeGvDyIu9zMrW7lIprg3lBvhNj79YLvyud&#10;80wyw1IhpBPlxCw46hJGDnWEZLLM4tFof8SpjJ/yke/8X+IvXUw5Z6YTbe3BXbtcR496a2udoXDe&#10;/FzK5UwdP+44ftxVrDza7xMi17sR75tOhuldJA02FzSDPGPToSnqL6hoSjJvi/hqulWMTSQRHZzp&#10;H5rudxd6cSz0iELWmFwE/Yt4nR+PxYdHhsECWGtBDawjSwwB5gM2ZO52VptMTLSuM29DgMBWv7+4&#10;orwCYOJq39EZb22NzwfzEF6gLuXlBaMjqempRa9vcf8B1/59RZABIB8oU96l2jZtz3Fd/d/3MPuT&#10;Ywx+AVmwgdkY4gnJZmAbY9WAMLDDYZXQHS3Lbq/SNygVNZHkCgOYHCUEXww8fMAUzMUOLF1p0y7b&#10;eBYZENUj+6y42K/3J75Jro4OFImJ+QXUosq+T12h4ZG8yak8f3Hevn2OvfvcJX71cKCszOU0iV6W&#10;3ZlZhG2V8XDLBibgEscZRF4Qgg1MWBYBppQAz51Ub3yBBVcupxuXNsUTDx+vYr8/Gs1vb0v19qSm&#10;plOFrkSgjMxdeSNDUOh8v6/wySfJAeENlJWyW8AYmTb2BznUQpUZA+IdWxH9POgUCY+jx4ZEFw11&#10;YUOyG2HxM6mL5VEphtJ8alMOzgx0TnSNzI/WldbikbxmNOXqIr/mThdTc6HZ4alhfsYTMaMve8DV&#10;sF6X7BrsD6QTycgGFAAH50T010AZcHAmYU94CZmOTcNdwAHLJvUBN2ksG2zGXnhlr7cGw4IhY+Gn&#10;gMiCRI8uWJyIGPDq5+e+u/l5Hnd+Xa3jxReK9u9z+LyLlRWO5593fve7zq9/rfDQ/gJfEXWXzRvS&#10;e+Zg5MY64KO8QwSYRjGi8wwthhPRi92XfnD+B7eGbs2EZ1QX+obKqY9gs0htyuRcdJZ427dv/qJ1&#10;5B7PyIGT/m3SInExLDSQIZ6OAEmkcny6/uZv/gYFDvJ7ZvKuNRfDnlfmBLMYYa3cU+5guIIyXEJ2&#10;Cp2pg4cie/bECwvi774dvHk9nkrmF6gYL0g0fk7aDUF/DPQ087YOGN4/blmULOlWqoPAeZD1BAUF&#10;RhcMM+K9s14kgigvimU8uwSY//pf/+ssYNLmUlgt7SjzmawBGwcNnQBMbw7FdOAw5nQkDh1O7N27&#10;6CzIe+/dyM2bsURKuxIa1blRq6ziBJTLfJduafsK+BcaA/SAAKIb8ASYMKDCsOfS+JrbLPcHVulO&#10;uYrJmcFhJ7lYUZk6fDh18GD+6Ej8578IDg6mktFFVz6ujOJGk43QMlcw9/Gs9KSMU9KjgZSIgsLi&#10;Ak8vqS7st9R3pZ7QQdX6svKHDM70TvZ2jrWH0CanmNMaw1nOqm/hF9lJYBBSgDSVN6ralMXlmxtN&#10;KSeN6YF5IacooJkkajHRSvOdK2hOkO6xuKA35CyJF7l47kNpMlJsPTjkN6EFyZKNwgeuCudLpFHI&#10;J1uf1YLMIG/By2Sd3sxesygEWijiKGqq3U07vKVlTpcz3+MuqKwqbG7Ob2wqKPbnOV3KiVAjc0uU&#10;WKJ/yGVWCv1qvYXJTKf5FWlTJ9ifo5vdlbsIZ0E5Zho0IfvKI5nXwNHl/sqWmp08o9WnxmHMdkXW&#10;LS9Oz0yDCtnc0F0MA6jCUIcKXZG52x/pJRO5LMvnZp1qmzZkEgk9GGoWxNs7Yoh9e/e6du/23LiR&#10;aOvIn5wuaGhcPHKYtFHE6FjKPju4VI9ZIJMLGNXTy1VbkEGKvpSTzE7+zne+g/IKiQ0UySvsCkwF&#10;AopcOpJe5CdnAWAi+uApIAx7Jkwyd9SyREUuLgWjPQyNX4RJ0N+0je5eewx4eosK9u917trpuHqN&#10;gN/86amClpaCQ4eczc3KOcgCmSY4q0Lw/sW6DwD2+G0kKw+zheDBMbqAJQSYWHcEmKALlB+5AzMX&#10;gK/rmcw9YMCmpx8K5iFhTkyk3K7F117zxKJ5N67j56bUyDta8k6cdJeUcs7Mctjru3R11jUY+2EZ&#10;FegIjIqQB5olWQPhq6iIgBt4VXIsiWZMr55G/4rrMi48EILq0pqdVbubAjvQZKzuIZJDBn6NdTyE&#10;zxQFSCyz6Rn4OQlIJ+JcAZmBFwMFozMVnx+oJReR5jg2XEF7hgSDFKz0mLt2oUXJ0QS6scVY71uy&#10;6ZFO0IkhszNO6B9XUFzAXjEdppAj7rC7xoMBS+qePajUiGtR7gwE5+P13tQUD4V6b99WSpWlxYvW&#10;O/L082mWPX3NUVBYH6g/VHcQskFlOo1l7kMVcIoEuNT463ZX7SNdEH6KkjvZmPMzeH+uMlrWVKK1&#10;UYWtUoVwKSrc6LyMc7RiIJNK2mppcTz1tKeyykms1/AoZdjw/Ze2NYN5P3LbaKfmvSxErzi+vDyE&#10;co4x9IAoUQgD8rqoKdbVF8gCpMApAIwEVUi06QZKOi7LLGePRKiD2uAKSvxjsEgqSHwA88lT7kCZ&#10;A7F8bBQlWXrGehPYCtK1GN2VJ2+PMGtLSNAG0MMWDTChKAJM8Np6gbkuyK/rYQ0zQdUKFgS38J+3&#10;KP/YMfe+vS5fUeHwyOLUzGIyV+5lXZ0v87AdbgVRQYOKwxHaMOwx6IrkVlqKtZPA6LFDcPDoCaC6&#10;KyonhWU60mDlES3VjN2HOThsybxkz3TP+Z6LPZN9C5FgLo3mDgDIA5P8F//iX/z5n//5t7/97T/9&#10;0z/9oz/6I+LXOH40Ai4GI6MNJJoSpSHEFmlA/mQzYcPYesFl6VHMuoL3AX47aPMQtrAooNND/IIc&#10;whfgJSkDXgVvZiEjYRXR7LA9VYCaXuZ4PIH4//77H/zjP/4TqsJMbduS13NdCpOy1E7qopl3cR+m&#10;xGl9Sf2BmoMV/gokVz1fi8fXqENVolTDI57NUbiotp0OiNFv2yhFvmjRG5YHgxlYIIv3yRp8lhiX&#10;BbRMTY5McunSyEWF43Qy8VRyMRFdDAdTJcUFhw67X37Vt3N3wWKKOFHBRWrggjot+qmUA1m+DmsC&#10;VFjOLIlBxsZPSdbAdyk5xQ7nCHB9lUjbZXsUaPCTRiSZinBamUDIGsYq7WQC04ZzxkUDA7u0D5OB&#10;isSj+aGFZLEvf/8hz/MvekFQEO9kAkAbfGotuPpt1zFcdpnWhKr9QObw7HT0ErQg4eg8CZNqh1Xm&#10;3vImPmkPMv3FVGtVOyAWScZiSbTcx495nn2WbNCL8UQqFleuMebQWBqqB2SwskBtWAO9CXVEXaHs&#10;QPnA32TWo2IsJAtRJ8GKLIin4uMLE21j7XeH76DMwOC2JsSyNWPk+JV3LD1LXjI/1T7S1jnSUeEr&#10;K/eVYdg3D9iC75qdrPyA8PtirEOoh5aIXVdODtiHfYNtUKzifDiTEBUIEifKjp1+gP7X/Wrm5rZP&#10;uKwif6L3IEqcUG0UYtA/hHf+RA4lRppUDYw5l/7uQ0zGMm5VRRBesAC668JdW1vFY1BiyFhWy5mN&#10;5NKpZXTXOnWz/oquwWdFUqFLvRdPt5/G9xlxGOcOawMYLRB2lxmiKZl69zlVX8jtI95FK7lEvWb1&#10;r/UqVKYBJiwl66gDmBW5XfrJOp/Lgt3ehzJZQetZB1KPQgMxP29yMhYMxcoqsOG7W1TodD6HzOmI&#10;HzpacPCAu6HBGJ9lKYXMyCRyV4vZQ1o6DG5xetGJ8QEVwiGx4blIAAennb2BYmddAYD29rOhJ0BY&#10;6c9l4WyDbumhFnhqaKStZxYs88YnoqFQrKoyD4cIXJAxCqaScZczcfR4wf4Dzvo6hyqXa/mkW5tg&#10;GRWc9GvjwSy4ZQ0vcwoAEx4OMx6oA2DK4ZKSfXxH5SiZUdZ9EHI6LTk9dB97pBF1LEGFGLL0M8L8&#10;J570lpfjaZ0Xiyd2NC3u25NPYqdiv6oCaVvKbHqQBZZcul9p4uJ/ywdmHY9cMKrk/Ia6SIFLiaaU&#10;TW9IiyorlRdLxPpmB0hkCY1prmgh3gWtxipHY/UM/PYUsOrPgUEayurLfeUZyGVzZDkABxUFy0BC&#10;MpOhCnWRkqLiPsFe4bvkj3tUvsgWUAw50SdDM73ENifiV69dw3uH9UNUR1gBjUoVVZTCYNLc9XgG&#10;cRjSog54mptGSsA91OWamqTK8gikCyGAxjNioMwYN7AjLf269Kh+YI+MpmLto+09kz31JXXlReU+&#10;j8/ck/VX6WBSkXgYf5Kphcma0voKCpkqx0I1ZomeMRhP/VZRxGQWYSmhiKtQFwvFLyPnLTuvLGp0&#10;//Ezah30JWR4qK8nIMNN4jevd9HrzauuBhsSX0X0mc4GKnMTmqK+qcoWuRzm3J8R10G8GCS9IDtH&#10;6mSjE86qnbxmmxta4uxWV2nEImAWMORVTXoVML35hLk0NTkCZTiY8OdidU3h/oPOHU14KKnEbqIQ&#10;EujnCMalg1l9juAHNpIAU5LBLAXmpkBpzbVY9oH7ujbJ2VL4LUF9FUn25RUXq387WwqxXTXtcGVU&#10;AbT2oQH5RjbhshMHROw6wEUklqhSuQJqAq8CRoCZdoM2i2fE9+TiYjAWSiTjHoerRVEX35rUZcVM&#10;MKId0FyF9nfWYdvaTcgYfh/hmm1spTfvLQG3pVREz6ESfVKDYY5Kf7/65a/Q/6IHh3X6t//234JK&#10;0K1jvs5RcMl9kFJ19T/8h/8Az/vd734XaWlpZe/cWzMysDKWaA2c+igFDrJLOBVrG2kbmhraW723&#10;pqTa7y1WTxhpSj0jlHVqYWouMl9aHChx+/FW1JRJaLCtHVOHH4vU3/7t30raY8Q7LNLrGOQDPJqh&#10;JcAjEUZNVZnkULlclPV8gHY39OpSvvIRsti5z0ANUlZUyYiGYChQaqOR1vJtA3NtcCqUSuLxhKlz&#10;ql3wlciylR9b3WJ3uvRKejw6EZriuVLEJyT4UVigBP3Vh4zmJtvuovWjSkktbqcqrWx+Qddk76dd&#10;Z7onu+ajc7KtvtgfTWvVR6vlFTwWgwvz58+d7+vtJXyPfH9gLlzg0IFI3XWpd52B4NYBv5XeAi/T&#10;OFYoHNXxwkJLkNnFuvsyhhYJlNRDNbH1Ba48Z2Npw+GGQ1UlVR4nKTPx79VlH3QopVEcgXHIauHA&#10;q1J9xD1MC1zp/PyCjfSddUx/sx7V45JPHgF3aC9xYEW1+EhGs14OfbOA8IDtaJFO6ItZSb4T0shW&#10;J7MIHq7LAnPdW3Gdo/x8AVOgEYtFianAsxS44cSlE6Jv6cechIw+l14RQsCaIlXwYDwZH1wYvjV2&#10;+9rQjbnwTCqVWHPEq8W7mHzli6mR2eHbQ7dHZ0dDsXC6rtiabf/GPmDOi4BeRYREwiMjw+fPnQsu&#10;BJEuCb1nx+B6j62VP9H/PIxqNIi0mKnw+oBnxEuNmCF8Ch8A5GJJ1LTFRv+aQCC+EMIyNDcEb0EU&#10;omWHMJojIbTUpqQwZed4x+TCZCQe0cH7Ng2xCUyaT3qAcW7Cqzit4RYMTiSYcROa+2I3IQln2e04&#10;sHyxIZHr7MHjErcg5b/QFT8+Hm7Lz0HzkOT1mQiOdYx3to60knAMW8maE86mLsJv6oAp+YdeLDkb&#10;mh6dHpwNzWPYsX0/1mz6N/UBzdcnVZkGEK9yjkrNzE63d3acu3jO5XG9/PIrmNmlYg2oHyuZ7Rm1&#10;lii50sqmhUUtMKU5f0QilEuo7OEf8UzD/d/uYiN9GbKi1VkidagM2alIMny2+8w/nv3HGwPXpoKT&#10;mgDpSCu9PZSYv5icD8/d6L32zo2324Zb2S2auqTdA2hQBm24oa2Vfm2g2V8wY5KCBXDhz70RQP2m&#10;7uwc5pW1A3kDYOJwj8IT5mZZYG5DOBOuAg3IiZRgAW64Cz5s8S6HhV3mEUMILP0Eyry54PTQZH/v&#10;RA9iBhka1tRBLJFdrDcU26rCaPILFwuPNRz95vFvHW48EvCVr93kxqbyuXlLJ2fMK1ROwpgo+JdX&#10;MDc3Oz090dBALd7jGMrQU7FpMJph2Ee8eMCZZZ5n2Zr2XsQ6hw0Txw86IqpG0n2jlJMe171ldSkH&#10;xVKI5k83wlcSixE8dbz+RJ2vvshRpJ7QvkDGI0gV+CikqtjJpie/fuTNA7UHAqo2tjaGW+oT4VOs&#10;9sQtees+tshvfwFuSJMIf+sNP9q6QT+uPQkMM7cWwASMwPNxyMn0uIJtmXEBN2X0s1NGPo5D1yyi&#10;YQwXXYWufdX7v3Tw9a8f/Ua1v5ZMtWtKGqtoxixNic6Ai8KdqpQ6+dLWcp6PE9AxboWjyYVQMhhS&#10;3t7KwWExPxzBQOcq8Ve/8PyL+/ftR34kQxwonug2PKfF4vLgH/s8Z3KCSEWgSOz5uBJifUHxjcy0&#10;3sgJa2y2Jl32jLKpyA5w5jvrsbvUH6n215BDzJ5L2lifl8/Oqyqp3lm5C69CyqOmXR7SM08ryh4c&#10;Gg/YguKZqHzkUJXQHrCp7dcFmI8wYfnndAnYe4893MyZFZWDymbr8FB5tlQnSBZGd3XgL2vVF6bV&#10;GBWoONc+0fVx+2ddY50oQL7Ici75+qbnEqMTsfHJGCVNgRJXpmYTTnfdkaMv//Ef/2nLrubOzo7u&#10;nm7CJ1999VVUZA8CLpFabI57WQLDGJCWCKbByI93svhDy5Kvs2ttpjd5YEwDkmcIJoWkdfvr9leU&#10;VLqx6hvVWNqyAiBwSibYKoIWjfxTSwPe79+D6xzYA2GPpZqcB2rui/pylnYxcwUzIbysuLy9BMvu&#10;mkyQPs7bSkci4zasigQOz4/eGbp3s+/mbGQ6kYqvOexl7S7qLa0lMb+jifBCZCYSj2pLztbqNdac&#10;wRY+QJqgqxeS//X/CP1//9e5S1ej0zPJhfnUJx+Ff/nz8CcfJRbmF4u8ReSq+cPvfAfSgkl/qa5g&#10;XdqqTC+OpRoJmTcNIlyTSgc3aL6QLhPxZWPmfeMQZAVQqdoLFEbJT4WT4ct9l3585Ye3h8liiU1F&#10;Uy6jjVVsCLaZYHTh1uCND+682z7WPheZoV62lnBt0dkO+NU7agu30FJPmC3cL785XS0LRtnMSxWP&#10;WdPOUuf+5gDlAWYiQLM/D9DSQ31VH1uchvVhh2sMxRYmQmMjwaFoKqqFjzX0WEtkF/voW2/SdFVx&#10;JeVsK4or0Y9tJWp4qJDbQOPxWN7wYN6Vi6l33k18doaMhIlQcLG7M0Ghi45OknnkeT2e+rr6559X&#10;yaMkVm4Dvaz+ylL6hIiN9YVSr1IxGkcUPG7XRcaETmkfYpP5xK4rCY+hiEc8NBOZjiQiZPoQ6qIJ&#10;jPXRiWAK8wuVvGyCfPVDtg3PvPIoPZI3fSG+mA3aUsu6NthWSqufo3V57MEiR1zzEItkES8kUUtd&#10;SW1DoMHrLMLauqaVJJu6WPmhdJyCzm5VmOfAovu7J3//eNPxCl+FZe79HC3iZg51cbEgEnWNjLg+&#10;+CB2506cLKdkW6KAdCRcCG0nnrGyogpzC6GUmZpoWwrewH5aXdsg7A/WFwz7+KdB0nAewwCD4Wdd&#10;599EN0mEU5olURuAPGM7KptPtDxBLst0guQMoLLP/J7SE01P/taRNw7UHixVVn3SGxrpN23NN6+k&#10;QyU2c2G229oqCNhWfVsokZ2Wud/s7yupc7dqsI91P4+/zlBn4Dfhb9hT91Xue33f69888s06fx2m&#10;1jVDH7Opi1jthY/VZAtmNdE23vZR60dtY62zKD3sGPXHeuEe1uAIVy0tzSPAvH8wcfV67MbNKHla&#10;yYtW6CAVj/a1Wk5Y3Jh+xra7yGQybTBZDco5J7aGLO6oxYg/gMCsy7yvkzCIL5jeT3omkiYKq36N&#10;r2ZPxR7So5Ib1WJn7IAWcSzB3kJioXhiUdWCkwaMY7NxGDOuAhluKA9rjbbbfdgQWHM/21yUTYoe&#10;9pA+d+1vTArcymkaty6FF5RuDG1Y/1zf1aGrF3ovUEuQ0Lc1B7PU7pKNHklbPjI3cnfkDj9VNOUX&#10;2GcMcGOzLi2lDPtiZSXF+BJnzkXGxvEZy0MHBjJekr99Tfiv8cC6ZB2Kx0gBbQK1yJ28LuoiphTR&#10;d90fX6OKk87g5z49MBeZpT6dcVJMEwudiywZIeS2Y6x9cn4imiCaUqiLbWJJ21qUiVCRzaV+ycs8&#10;/KDg235/qyCwPkF5q0b1OPcDxIh6seMHHtOhCp+pldyQk8ngZNdkZ+u4iqbMJb/AUo9MI7cYNKPD&#10;5kLx0HR4EtJCNq3HFApbMiw2RCS2WBpIHT2y+PqXXDDs778fvttKNCVOmUDSeNlt1liySMualAa3&#10;MZRyuKuR4YcodPKQ5z4Sk3veUAVFKAX/4wwWTIQv9J7/n5e+d1fXpjR5gvSuU9QUapFKzWPVH7r5&#10;Yev7XVj1w7MmztIQIi3SmaGonYrSTjuW3W/cF/lbvKGX3Mx9IttPPlQIbECZs+a+fagDfjwbB4yS&#10;Bl/qvuc4yNyfzLHB1R8zVhflMaZPewqrfmgiODk6PxaNo7NZuzbl0mhKcWO2guny8xz5ecfqjn7r&#10;6O8eqz9cXhTY6li4TYHTJjUCoU0k8yNRSp4Uvvi8+8RRZ5GnoLvLMTaGgQvhURXZXcWL4mFvDuLP&#10;79y5QwAwntDU5pLspzl2qiVWVV3Lwvm2KJPvdhTuqtz5VPMz9aognUqtbzKQqXSGasY47vvdJU+2&#10;PPWNk79zqOFImdokUo9LBCFV9VXn8FZd+H3u55596umnnmhp2eFW1TgsVZnWthh/gfslqE1ave1m&#10;NgiBTCNKlk5spd2V467b4IA+n6+JsCJlVIg/pf4h+W0p3sVpletr1qTZYjqtz61UluKcp9xO177K&#10;A1/e8/obh94guE1VN1gr9HGZ6mE2KbW5SxAIAU1CpTAAAP/0SURBVNsYb1V6kByCaD6fq5/LqBWU&#10;sTCQ6ru5yXnsqIsir+yJWJTsjQZ9rhm/mks3631GWCHiXUg4hgsZETDs3XUnN7tvr7D4hj448x11&#10;pXUH6w5V+as9DqIpTZIYM0j8HAizKnTiUthUvgOTvkvqV4ogZ77plDLBUKK/v7C9/VA0tj8SqZ6c&#10;LKAGLBUNbQKT1smttW3XC6Dt5x8MAkut9A/W3hfxbYgKNlFKDuN3Q1oNqi3ghkNdUfLoEH/NRbjD&#10;dWqztwSMOi2YNsQrrprqtJj3IQerMtJmYMtEUwpCEDZS60by28bb3297v2Osc5aSZOn6fVsyt8ep&#10;E3h1lyPhLEwUFiSdhXmHD3u++jVvY2PEVxTmiuiBxH0mc9SZbjMPiadTKrtIhC1LTn7SjrFrUZFJ&#10;CZwc+R2NzhG/SHSsfURkB+gZOfIclHWpL68vdfvd+BxrH3iLeuh8Yko5thiKBKcXpsNUgNDmPhGb&#10;BBjqGWz+ExOR8xcTP/5pw0en6z74qPijD1O3byYnJ0QZZgMtW2P2YBsgS3rLYsMfrO0vytu2b5hs&#10;p8w9vNLuksce0m7/PMIdUEA5SBD1ox/96D/9p//ET/KzYSglioBsqv/wD//ARc4vGS3t2ZkTlKE3&#10;22J4SpiLBCmADLC5Dsz2Xx28crH3AjknE2i3szDdkoVZqhkzNWDlzEueQuUPRAUPVbSV9Os2X5mr&#10;uvDzuBuWHXNRUf7Jk84vve5+6TV3UaAgUFFw4oTrL//K893/xfPci87iYvGxMnbxTKJit5Yjrl8v&#10;xNip5BkjpzcvEviyc+fO9bZg5AdDOdTKK62q9lOIJKKXeq/+6MpPb43cno7M6D1hVFhSXAuz/0I8&#10;eGfkzidtH3WNd82HF8R3Tj2kdmBBKhqL9fWFvv+96K9+keruSpb4koX5sc7OhX/8H+Ffvh3v6aHu&#10;q6ZSaiNLzoB1j3+FF2zMKPe3fZk2AFiWJZNNWWoOzLybte23GCFuYHZb8wogQrtAuibO6ZkzZ86d&#10;O9fW1gaxwT5KMQg+hKkhxMAjymPoIXD7JNNlZjXih4Q9VoKA0owpJMA5VtkUOcrhWHg2PDMdmoyn&#10;VB70zBjpZRtZJs+Sph5puypYospfta96HzGV3nSaqTXp1tas2pb2Qpmf3XucJ5/wHDvuLvIVeL0F&#10;DQ2FX/qy9/nnC3bsiMTic9EIQN9qrQ4aW4Iokaz5iciCxYU0AeuHi+RvUWg9Xe5Lt4IBPpqIhaIh&#10;CjxASARLG69j/VW7muU7C8kQ7SUlnfJfVNozTV4UncpPTk/H792Lnj2zODvr3LPH9eQTzieeKGxq&#10;TuJ6cPVq7OatxbDti7hpdCULAploTlI8bTPX698ky7whYASkdtK2ZfmqTenrc92IGFcgGHygH6To&#10;plA6gc98KNhMLSjccEjjhN0UDcSn+sMXKBDXHw2Rts6i4AUOTcATaCht2FG2w+v0FOrA6dU/hf/m&#10;3/ybzCecDqeEbWjeU/AGsfpQlz1V/krKqmv2T7GYltl2rR5+g+4XFuYXFxeUBRyBUoeTP3B5cOSV&#10;l7mcjvloZGxufprUiL6iYsGqNqMhrJ+m2NlV3zcFNuxIsr/84Ac/oAosCfnJOYadcL0tqxAV8UlQ&#10;tSlFBDPpLLkA4ijzle8o3xHwlrqJotIShviMKcYmP48MpwFfWUtlS2OggXzJDsL2dXNSZyx5rzV+&#10;+tPYpQueZ5/x/+Vfep573n30eGFdffLWrdTk5GI87j5+ooAxW1srF5VujhOUY2nrc+QLCm6KkfAh&#10;jzWK7xyb+sI+lsUyZxEP0B+MthTK279/v609MwhizYi7LwxY0YxBRSjowmmiUq2Uag6Hw5Qa4hbx&#10;15QZxFYKMH/4wx+iLkO4oWgTAdrouqWu+UNCICutgES86WOueEoycVR4K1rKd+6u3utz+QjdX12W&#10;QupaEquvyqRr6iE8rI5OuDty79e337k3cm82NJNBr9YkXb+RG8dSCplcjQoIQ0MjZ86c//4PfnTl&#10;ylWb0VjKwT0kwZYtCI+DQE005TPPPAON2SjchcJYb4t6igy4+fllntL6krpiKmkXOmwbiSZGyk1O&#10;F7pJUfsnFA2jnCV9tJSGUf9UlYK8glCoYGGuwO/PL69Y9JeoQH6XoyBQ4mxudHjc+dPTi6H5vERU&#10;q3jVGEQ+2pRPJl3nO/wjxBiekYBTviu/l83Twm3KgB/nRkRMsfVgAjqwHnsPDQ/MOGQb9jyLtXqc&#10;Z7SVY7OFvMrKSiwu4uGJNhu6Qp5AkqkDOq58+OGHY2NjKCGefPJJQIpOAoIEEcqE6hYNWxevUiuu&#10;FREJalPODV4dvHq+5/xUiCyWyTX1DCtmILfQjDLxji+Mt4+3jy2Mh+NhEWisf1s0zcepGxNblDkk&#10;dEGRaPzO7Xu3bt3pW2egyYNMjVONGRBEidIWPzE4R3YtxvwNtSlUxaItlikPKkHq0vHgePdU93R4&#10;JpaMWnY3LdcaJgTSEh2ZHeoYa5tcmMAX3qJAtmhNCbqkQvS4mvBP0bCCRQJQHeQlg5iQtMYuGyQD&#10;WHPfrmOKNlGnVhiwotwsum/ghlsdp3odDW0/er/hSuBBlBW7Dvd3EOW7774LKkS3A6LcJtvL7hd2&#10;I+SEsk/sRqQTtA4QG2LUOLYw+2jJ2KJsTpVTqrISkQW6gqdZpvVl67ahsSBr7bYKJE9OBad7p3o7&#10;JjpJPGgpyVcbzjKZYJRmRHGchoLAnS7mEfMTS+UlJHpu600LWwfQHHpSaU+0J7ji2jX7Vldff+DA&#10;ocVUQUd756VLlyUHvq2NUcjy4TDInGFOMvwO4gtSCxYXGMmNSkhCLSxHYiW9KslDWfWTkUsDl354&#10;/Yf3Ru/NhOdE05RBAlRtylAs2D5y71zH6f6JvoXIgrita2uglqudriTBN+FQ3vw89XDYR6l4IhkK&#10;x6koHk+gbczzeMlnpkUd9QL+9TmsQ66PCM8IrMhf8Otf//pv//ZvqVMAq/jlL38ZiG0UXLn2/hvw&#10;3Ep2FAEdbM3TTz9NkgioC7D93ve+B4FBUSZxgpmn4DcAFA84BQCCxEzOWSyjWF8gLexJSAuEBEMg&#10;EAN1cB2uET8dLPwoG/HQ4fmHkQ93zblwEHW4AT+NfiIaj8yF5zDsJxcTJjBh1Vay7S7UVNIqdSEh&#10;QknyyV3YWNaIMQerDjkNpcEv6LGU0oyG8iolAcAiUJ9oILiMycnx4aFBynmhVBWH4IcKK9ifX/3q&#10;Vyhq2Z1f//rXxQs5a7lz1NUqXZaYiyzmwZ6ljq5PBDwl+6sPVPrw7HBb8oWxkyjtWYHT7y3dUbFz&#10;Z83u8uJyl4O5qxaVxwkNJROpSDh262be/AL/UgV58fb22KefRj897aiucT777FRt7UQwODsz7fF6&#10;VPZPYwJac/+v/QDTxxWHKtQ/+9nP3n//fcgwtpbXX3/9a1/7Gl/k3H5Bd/LawDNPrA4fKWGHbUCS&#10;t2KGgfu+ffs2+BHYEtWxDWGBI9QCXhDRGXICzUCXCC1BRiGmEiM/t6DQPAYaQbsOMAEpBxwpBxoD&#10;Ndr6OqrmmKvTqIL5WOgil6+utGZnZXNtcZ270INdfxXrCMQym7qgibZeML9BEvORBZhTr6NIVaj8&#10;glMXCwFbQp+Cki7+6gCzc7SoHlZVXY26oKysLOfzu5EHEZ9hfH7+85+z7fBCPnXqFLhy2YZywZ62&#10;RGrRQ5vWKPUXH4wu1cXV2vRCxVOLFKWfVhH7+Ixh0meTqFT8Rp7W1AUlGKWipyYXFxaSo2OxhXmo&#10;S7KrE47Ic+pU3tPP9EZjd9ta796+FY5QYzzP5XSpffhgBmEOM050MNQSqobtFErT3Nz83HPPASuk&#10;FhCfFOB5wI42sni/Qe+AdLBFw99gqWbbw3cjuGBUwIING84qAF7gzC79gsMZmgEVYR+yCSEYkBbA&#10;AqUh8yxWfYgx/jiQZ+ym3BLeFOjxMPbURyW+CL+pK5erEAXSCcaSMRhsv9uPCRaxZn3UxanOm61v&#10;U++iX7vSd/lMx2fUKPS5i0EfD5Uff9zPnWV3SkNJi/9Op6u6uga16d1799gTbBrKiG36ccoUROB9&#10;qBX20Ucf4fX0u7/7u5Lzfyn0chyDSvkgG0n8wVTQSYGp8qI9OwocrL7X5XRDOYyEYzIhK/0gheom&#10;Fsb5R15uN0XrC11GwlM380kiXRgoLaypwfM40t4Wun0v3j+AC7Pvy1/yfvnLsd177nZ0vf/OO2//&#10;8peDw8NU1wZReYuKNsDz2jocvoDdCE976623EO8wtMAJvvHGG3/0R390+PBhYCVgsQ3Uj/uu+zyM&#10;D2qNAebkyZMw2hAYojqIS0ewhj1HlM9kfXLck5+HSa9jjOKRjGgi+i6xrEA8gBhkBvmPIGhusVEn&#10;JyfFEw8OFTYIIZu7j6pKt3IRVt42+dFktHuy49bw7a6JnuqSavyH8RRdZf7LyC5GM6ZfEjdncEv3&#10;RNfA9GBNaU1lceUXnbosAWcmnpIkQtjYOWnItuwJwfg5qqeWXarMd+1jyU7FePDBBx9wkp999llk&#10;6kxFnLSzkU61JktrRrU7onIZSYUTobPdZz5q+8Dl9PicvmJXsahM9QNKsiHWlnqUsCCX+y4XOT1+&#10;T3Gxx68KI2dSLA5Hsa+wocl19Jj75Mmil14oevklvhTUNxQWFQUCfg5SaSAwMTnd1dmFIguxg5Hg&#10;Wr0uGsMrsIG43AAcTCy432ARpZLbm2++iTaMLzDXdoNfTBy3DnS4/kcBKessZAYfE6AN/MUzCmmG&#10;44CUI+nvvoAcKpCBotTX10NR4D6FAUWLzhEWMgPQ2PBYBDFlQXIQstFJ8AAXH1yUX/9imjd09IlC&#10;CLiDkr9yeG44GFvYXbUH8aUwH/FlxYZX14wZHMX7pMbEstBU1ljuK1chL/qzfTiz4KolGCX+w7Jx&#10;izOGSxJn6cHBlQVqECiCy+nTp1FwU/CYjUg+iWVZm9zXyA671a/IllHKLXIkxxbjPZNdwzNDOwJN&#10;lI8rdkNd9F3rSegI7sg4FgajQerWVfjKcYdPV7eU+SOSeLz4+TvqGxwN9e6dLa6W5oLKqnw3OYsK&#10;/MW+ktKSQFk52wzmbnxiHAoBYkJdACYSzm714yF2e1AY8goi3eXLl5EjgQk4Dn8HCDAeYpmkZcOH&#10;bfvF1SHA/mGxkA7Zk1KeFTkG+wFLg15IFhQaI+gy9/35GwB2diMsIFwUYAEC/OQ7e5KLUBQgBu0B&#10;gfAnxAYiBI2B8Dxyw5WNDlBgEE/Nsfd7/NjgscGozJProi62ZkwyAChjzmIhsfp7a/bVFFfpaErJ&#10;8bFNXZbZ8GwFtgjhFNjo0Mygs2IPPeAp4nXh9eyjCNqFK0fbw/Vvf/vbSNPLWvzWd3S1U7vqyxAO&#10;a9uQ+YfolEJ3TXFtS6A5UBRwKIu9CbU1hCMv31ngweC/q2p3XVkj+ZKdmPmVxU8LNyakUmWOwDKo&#10;MuF5Xajq87HfmCHSRQHq5vq6upMnTsDB0Syzw16CEAMaQqmCTt+GQKYDnjTAFcmfAV3BEMUH4COp&#10;fOtb30IbhsKBFh7Am+43ALNt6RRkw0NjWEqAD12HH0KCgR8igAOWFku1GL2W7u0tHegj7cw+1Fnn&#10;NPNPUT+s7yBv3qRMnIs6xCrmpZCI6aJAc1nz7srdPlexPuGrmF3wM17Oqi9pYKxQBnQjybsjdy/1&#10;Xo6nSODo8rpMsN6jmvPmQe+htARYODlQF9IEwYAg1UJgpKeNqKruf4vGsfjh+IQ5AXSJJyiCi6DO&#10;zZiMNrdIQ5rWyDf9q8DtxGJf6nG6yQAhrsu21zBfsLtMhaZmQtOuAuwuJC9wGdd1RRqlMVG1SRci&#10;95iPaOGMp0C+qh4N9kHmQPJDAYh8xgeCDQWF4+OuGaB16jCWEnWPK86Pf/xjFGJcJgwNooIrTqZW&#10;YaXturFF2Qxo/0a1kQVGG9qiDkKOgQfiOCBfEuSBcI9siljD0fjCWvttEK2CSB8tjqWii8gRcpZj&#10;yfjQ/FDbWBuhb8VuP36hq6Od5amLxhpGQOEbmvfW0bbWkXsgl1JvaYnH4MpHO/PH9mgCcdA91SEx&#10;ynGWEH6RcHPZScvOKIvBoR3wLEw9mh9YQopD0Pi6M+0v25MtAAvit3VjeVjsE/0zQ33Tg5AW8m+z&#10;q8xdzYTwoLLNxEPdE93d491koityeb1uaIAdGCMSTKY7hE1dLAolwrCmaGjmUReAj/gJ/4suBVkN&#10;eKJdgbJCb1AdCNuLDg26gvMrOQGRdfgO5DFBobCG6AKZHM022zt5s07TUkiKRxlLCa+AAAotgRvA&#10;Rxy7GrZrFpcF5aJkOtmsYXxe2jE81YP5Rj7MyYoCS5EDjmcskRicHeqZ7B6bH20oa0L77cgnD/+K&#10;/a8kuxjm1by3uDg4MzgRnKgN1GF38bt9Kiv/tmZsBaiyY2DWUAWAE0nQwolCPyaWZMW/byjVmL0L&#10;eZ02UYuxcpgTSExEX1lH2iZIWfq0HHahRvoGyZsAGHROC4ngB+2n37n3QcAbIM9YqXIa1FE/Jg0R&#10;OZKTc9G5K31Xr/VdK/OVlvnKzDNp8cewQAIESZOpd66p9KC/i5LLKOhAN2ifYXhRrQA9fK+ZNT/B&#10;R1yXbDcgKRyTfvrTn+IVBiFHZPnDP/xDKC5vibY6hylvK3hzAdLaz6yyvWXPQ2OwYyOSorFkcQkk&#10;/OSTTzCSsZMl6dYXSoix8cDqnM3G0MXaq5XjE5ZhVactV9RlbH5ibG4sGgu1VO3yu4sd+Y71UReN&#10;ByUMUx1+aRcDDtbahtJ6v1e5OeuxaTSx/VkCAQGL8New1dgDODacK5Ew1gW0LK0rFAvBBeU1ZxIz&#10;NcgUvfZSc8JSOSmXTgkiFpuLJbbYX1TNBcLxy72BA5V7sNi7XfZEjE8Yr+CmjDNhc+WOXVV7yooq&#10;UI6J2U5ohQGSph7CB4nQo/tTW8zWw2mRWdMe7b0mnC/Qg2DgYAMw8T5Cg4+uDCC8/fbb/OSZV199&#10;lehIVGHIKxAe4YKl30d8Pr9gB8Re62UdHYUCyYIieaO3ZEuj5iW2H5sZ1yEzhv/4TYdbLkdyKbrY&#10;4s1sFAuWAKOiKd1FtSXVzeUtNSU1qDGMaXWFxYJvUOqFzLsWErRzcTCjxeHZkYmFCTALVh0fsouo&#10;RFSi9e3P8hCAlcati6JAGGBQjn31q1+VkyP4bmNQQy8EMqX6JEFq//Jf/ktEIrj4lTacfT3HHQl1&#10;Mb4a2lVMyIwudY/qIsEGmA5N1/prCcj3uJT7lqYYopDV8S7JxGxkJhgL+j2leC17lN3F2O6syQpR&#10;Eepido6VWEgb+XSLllbWWHXsQwgaApKov5g+gIXMSOYM9C3EmkFoceiU8NUsm//6BbiNLc72W/dB&#10;YOmuy7pCTBiiJ14YotLEfR+hE57pCyXBrHfT5HiW19vsSs+nj6fOL4uGfCYyQyYYDjvCBh5epEle&#10;pS8VSJtNXZTrp8qkpQ+2TpKZl/jg3gcXuy+daj51qO4QfskKE21TFxtr3q/ssncAjpgwZSTTxtSM&#10;+R2PQ8nIK5/cd4A0yE8ahG2nHULN//RP/xTTd+6N5PIkY2JdNeLHu4s9oMq04JGcXIxNBSfnwvNl&#10;vkrckT2FHsvuIhuEBMmLkXi4f6p/YmGyLlCvgqI8fjNHY8RRRGVR1ec24ZpmPFItRtGV+zgVIURC&#10;KjK5PIgKynqpe4ElBqgir0BlM1lm1V6GBtKmLlt8MnMB+G/2M/YmX8qnZ64FXmRIonAMKM2eeOKJ&#10;Rxg2uDXLsSbbt+YDWzNOffzgOK1StPmLpGu5M3aHZIML0eDXDnytrqTO7fCsor+Cuiyt70IOD9Fm&#10;GDsvYXGDMwPgl6ayJgq9ECsnyo0chbutg8Uj6ikLDpmKKTsZvmR6ANzIH3yBoufy4Ul5S75gDsVq&#10;TYAV5hZUQHB5q2DMdSNTMX1YMNQKKvUX1CWYCp/tPvdJ22mvywN1IV+D2GSsVJVEU6awu9wYuH5z&#10;4HqR24c7PJskDQdLLhGSkXYZSP9hIjf1BZF5rHv3a19pk1kjBSKvgImgKxj/7VCYzCmvoh5cN2Qe&#10;0b76vHcrOq7VdWXMER0yDBMB6qh5sZb9xjuOL92ZWQu95gNbtzGscyiYgWCX0flRTC+xeHx39e4S&#10;t9+5lt0lW3bJClvjrJMJ5s7w7e6JTurGkMsS/ZjS0SuUkclv2uymPfelV+SWuDvLZ03LTVYjWYaB&#10;lfpaqetl12WlNtVQM0a4dCT24JfvDiwGr43nGC6YRPahKyPVpbE5CGI2w7GLqmiBwdJKCawMkFTh&#10;+hQHz+8v3rdv/959e43VWkLr73vFem0N94Els7YuWANAJFEtJ/OSoVT447ZPbg7cfGH385QorfHX&#10;aHuLoS58YZpQl+v9V3EbO1R/ZFflzmo/xTEts4dY8bQZP1t2MTvC9oM21CWXvbGK7mV1tcw2ddk6&#10;9JTRUy5gz+WZRzL4L3CnospWuJoK6AMzAwMzQ9FE9ETj8TJvmatAl5pc4bOMZsxQlzSuUa/OhFC3&#10;zRIGh1MyrgIiMak4yzT2VRqSDDdmRqS1ZypPveZGddyDwkjKiVrCdPhkW27SOE81LROzdPQ6bkLj&#10;NH3lPpRu9a56Um8pJYwgamPrsACQDYs07O4jdYLlFRJVfemudBe6dUnDpbsQ2JpbNrmQcYpeRz+j&#10;q8urxyARQI0icyq7vX6IJ/RXekopeNrIXfRhpv6jUlKpm5oVVOEmiBTi3aVBITUidSvC/K9MFQ0g&#10;tG5Tnreu2CBSg1Vw12unK68s9s8Mji5M1JbUVBSVFRPwJAUaTDc8QQ2Y1EJsPhwPYnTxOouIvsza&#10;dhZ5yYGjsAay/XsbAtsQeOQQUNjFUlZghIXdTOanXPmkstXlZ1ce38rUxbKvyu+bQ7dvDN6MJSMn&#10;Gk480XhS4UaF2tJlOBQi0h1ZyM3musXyK+Mz7K56TLCi+Z0tI2QgR4029Ud+2+2ncZtC+RLLbr+n&#10;njVomvoEFhK0LMVpciVWdqsp6ciMUzeopyUgtANMLZOJpOHSczCUUL9qp+fXY7Lz2suI0p8MpG5I&#10;tf2ARY9lupkfAy8hIca7Sho2QoHQU00V9dg0dZUW7MmZURvw2JqnjMQtAgHtMkiYZDI+G5mejwQT&#10;yVRNSRXhLCr/MSUfhNrppqEu4WR0dHZoJjhd7a8NFJVp1w9jurMhl5ZaV9mS9014+49tCGxD4NFB&#10;wKBGYycmO/LgzNDg3FAkGT1Rd4zgBJ0vf8XDDHVZRnoQNtP62DQjRV1C3AY0oRBf5fueE+Z6OQSa&#10;fc3S6adReyb8rMFmseAacRs0aXekeHaDO9P49D6kfB81shGr1Z9+WbPwGZ+MjjOvZwEx/aedSNhu&#10;Q43PIHgjf4mRItOapZ1wFSXQ4ogeg3lCrsoNUVubZ8zrBgrpmRnDeca8jWtxmhjbEpG9RCtxHWb2&#10;9m3E4bax9o6xTopOInfpBMl8pDq27lJp7RYpKzQ4PXhv+N7Y3DgWfomIsn0XMmCXtUke3cnZ7nkb&#10;AtsQyAkCBuNQm3I2DAs51D/VR+ZJYqjXfDubuhisYLCjRm2LBXUltScajz7ReLzGX63KKad0zULF&#10;P5sSjbq8jDgaWYhUSI8RKmhHyRAWhjX4PM1PC86RNjX5EtbYoC+jcjNX9C+jZ9MdGLuFDs0R0qe7&#10;1QXdNZ4XLMcdlD1a+yRNaMStm5JpqI8lZFl0TOn2DB41X7SokhapLKqmM/HYbcrrFgXRQpDWMlng&#10;sGeuaaaQaalRb6hMBs1TMoT0t4QOZg7DgE4Nz0gV4u6h/1kwNUo905glWqnb+kEBlR6RdLq4GIwu&#10;XO65crbz7K2BmxFV0lhaFFArpzK1QRZT0Wikb6L3Rv+1oZkBUqjqB6RjW3rS38y1Nbfl9gPbENiG&#10;wKOGQBpBCy7VKI2Dn7SQs6VYWmmg2VZ9F+kFNUKwVPkK2VA1PRgPzofnyAQwH53fX72vyldJJgCN&#10;5DVSSuMN/argH6F5tjxjVD5CWoypIEMho1+yNDiWnUNMO7oJyxJimXcMrlZ0Szdo4fwMRtmMQkag&#10;lTmiLDL6IE2ZFGY1Kj5LoaTJm8aDdluCf00fmpwZzZT0bKiJ+UOZTKxrMlU1EKNAs24JIVazs41G&#10;9msaw2sCpd7WMLZws2nPzFhgJhTJkGRN4Qw9NeCXfoSGmVaNotL8Za+Tbku/tYioGosnSa0/3zba&#10;ivaLNA17K/d5nF5bJSeUkFfIRBeNh9kbk8HJ2pK6iqJy3MYyvQpk/Sx5yOpEQLT92YbANgQeTwgY&#10;rtYwnuQShNfEHRkvnip/pcfhpWDgKgNfRjNm+GONY2wBgtRSVPVA545fMhktR+aGF2ILJLWMJGOI&#10;SwZ1WAyxIRAGldu0RRoUPt2oTNICih6joSGCTy0yY0ZvHrUFFXNZOG4LwRu22uBza97WCCxdVXp8&#10;NmGwW7Dom6F/94Huvplk3FEky0DNpjMZfdsEU/d/v91IEHka+VuvWbQjPS7bPmLRsuyhicyR9Ulr&#10;yFYYvM2cKFcLIT2yCtFEjFx1N4dvdU1215XW7q/Zv7OiRWUYSwM+sy9SIjtKPCXV/hqcPkh1KuLk&#10;qp0+nudpe1TbENiGgIGAUn8bXZAg7VQiFUMHHo5jIlHOPmtCamm8i+VkltZjCK5NhqPBrvHu/qmB&#10;iuJKcsM4CpwLCew2+fgPqIBuWFgtCICnUMkljWp+MaliL2UoXE9yHSOwiEcJ5WokLynLMCNW+nqt&#10;zuNPGtFOV+oWyjhe5BXEM7Ja0Y52XtSPccFQK5XwSr3FZdUgbUP5VIAg9+WW5BdQt/goEqb+VMYk&#10;JR8o/l+FpjNCS4jST2pxR7/FcC3Nm5qLQJefDA9nCuUmp/rmV1Ihaw02qC//ZMJqGMpwZVZF3rLo&#10;Lf1ozzLdonLMYPBGCFRdyxT1+BRYRJXFl4T26dJrr6BkC3QMgNGK8Kbf0iDUVFBN0MxKySh0pIBj&#10;FH6qyiRdzUfmT3eevtp/fWRu9Hj9EbyQvU7KOQiBNOYgNSIjNqYwzwxPj4xOj3ocHrfT43LgM2ZW&#10;Wa/v/dRmCRlcc5tuP7ANgW0IbCUElE5C5y7XuhCFbCKJUPtYx5X+6/fG2utKG9BdqdqUK5/l5bJY&#10;OjHbatlBR0nb+iG+gjIoHrWnak9Lecvo3Mj5nvO3hu7wQJHLc6nv8p3hO8Ozw1XFFX1Tvee7zzMO&#10;MBdpzi70XLo7cm9kfrTMF+id6r/Qfbl3sluphfILz3SeuTvSOrowHigq7ZroOt99jnhvwVkft3/a&#10;Oto6HZzyF/k7xjvPdZ0bnB3UyHXxo/bTbaMds+E5f1Fp+1j7mc7PRufGQaYQiY/bT0P/gpGgz+NF&#10;xvq047Pp0AwzwfHpo9ZPuid6gpGQ2+VsHWk923V+LjIHJYMUf9D6Qc9UbzgRIXPO3eF7Z7rOLkQX&#10;UvmqJuMHdz7one6lmjTZ1W4P3z7TdSYUDwN0RLf37r07MD2gKcfizcEbDANVUiIvORubff/ee9i+&#10;QOiJ/Pj1/msUjVa4fnFxJqJuASWmj4vE9YHrZ7vOsojxVGwyOPHB3fepHEyCk2A8dG3g2vmuc7iA&#10;x1KxsfmxD+69j9LJ6XAy5qv9Vy90n3c7nIxqeH7k49YP8RdnaaYiU1e41XPB7XJFEuGh2aEPWz+Y&#10;Cc+4Ha6J4OSV3suXei/4PMUka2Gyp9s+mY/OUb5+bGH0Sv+Vy71X/C5/MLLQOdH5QevHc6E5n8sb&#10;T8VLvP6G0tpdlbsou6BLaFuSrb2ltKgDrVqILNwavHlj6GaRq8jvLeaf7Ex1HtIPa9FIKNT2ZxsC&#10;2xB4jCGgMb+xIujwEtxHk+MLkyCiWCq+t4poSkq8qOS8K00C6rJMrjBLQyWKI/MyXD+Fb8nzsR81&#10;ib/G4/QkFxPxRBTEDVYdD40Nzw9TnZA/Qc3DcyMjs8Pwv4wDjIkmjTRlMMXYbEbmh8fmRxa4lYiB&#10;2obnUNZPxBPx+cgc38ntTH3DWCI+ujCsboWYSWwuOjs0N8jD4HQCeWhhZI60VzOo5shtBdUZWxgD&#10;aUYTEToanRudCc9KSpyB2YHx0DjuDVSEVm/Nj06HZxntTHh6aHZgKjQZiociicjQ3DBomqboF3RM&#10;g5QqCcfD+tbQKLeis/Q7FZqmwanwVDAWgsYMMqT5UeaobgWnBqb7qW7CW7Q5MEd0yChwiMW5NQkR&#10;wtciHI8Eo8o4wWh1aEiEtNNEJ0FyQvHIQjREIurxhTE1pHgUetA/OzAbnQ/HIhjJB+YGxoMT3KLf&#10;8eB4/0w//dLCfHSBIfEwr4RikbEFbg3Mx+bCiTAPcIutwPCAAJ3SV5CMAfHwbGSW7+ZWNEj8bd8s&#10;pviQNAgx4wHyRzaV7ThUc2Bf9V5dhE4JdvdtI+N/ILpEncXSU1JVXOnz+CTP6XLKxcf4MG0PbRsC&#10;2xC4HwJCYMSwy/+FBc4KX+XOil3ghGK3yRW7OsyWoS7GkmGiaIynLGoOrcSBhSV3WWFjeeMzO089&#10;3XyyKVCP13Oxt7i0uBQ5g9KDlJkKUMfTV0biEIejsMTnCxSVlLh91CsscrnLiktI0u6lCFVBfklR&#10;MX+WeMjkXOhzeyr8AZ700ECBo8xXUlZc6vMWg7aK3N7ykkCpz+92kni4UG4Ve3yUseIWb9Evt1yF&#10;zvKiElrwcqvQwQMV/jK6cFNMtNARKC4tLQ5wy1HgKnb7yosDfq+Pt6hzVeYvY/A6KZuDTCeIXxil&#10;kQache7y4nL1lttb4HAUeX3lJeXkQeG6s8BV4a8I+AJetECFLhKfVPormIiXEr2F3vLiitIiCm15&#10;3AWeUm+gsrSKd+nIrRqsKPGVup007irxlJb7K72eYsg21vJyWpC3Ct3U0akoqVRhiQ43P3msuMhP&#10;UUim4i8qKS+p5HkiFhEpyksqSFzNkOi3tChQUVLBLVrwqVvlPOx0uFFVMYuK0iqWhtRAUItyf3kx&#10;cyxwMkIiZMv85TzmcXnLisp2VjRVl9Bdyc6KnfuqMbfs4nXtxmApArUrh1hWRJZRSQQ8/hM7Tn79&#10;6NcP1B8o85XrKNT7uBSLNBnhZfsgb0NgGwKPOwSMtpwzrsgEupOmsuanmp9+adeL5dSoxaS/suAi&#10;U1s2E4zgBa31yHD0kZxmontHGoApTibjWHqRj9DYIElA3Mq9pZFYlOA7HiOkzu3yzIVnEok4RKKs&#10;KBBOROejQUaKzo4Xp8NT2AZAoAFPAK5/PjYPwVC3Cl2ICNgQ3IVg5xJ4duQARwG3ikHrk6EJEBf6&#10;fbAqidWQh5wFCpnCMk+Gphiv11EEB80r3AL7o6uhSOdUcJrK7l4HJKUI8Yi75PoFEUMskTzgzYt4&#10;0ulDPEIM8rp8PMnFidAk/RY5vR5nkdziO+0DbobhLHCSVgt9GlqmUHSBir/KpSpvUd/CD8IH3UWG&#10;YJB+bwloHayMKAOZATKk6JmLzqMEC3hKaQErDrfA4363n7ASQIGQAVggmSjfJsOTuFRQDw6Kz6SQ&#10;0so95Y5CJ+LgdGSGoeJzQQ5TYMuiBLxlLDxC5FRkusgJ4fWjuUIoQRdX7q2gXCnSG3pFanwh25Lu&#10;dB6xLxmv8JZDJHgL4FAlrBiST9SkXnDt7oYpi1wCippk2FDE6qJMQeFkZGh6cHJhqq60rqK4gtfF&#10;Ziair5CWbXXY445Ntse3DYEMCBihRZ1exVpGkpG+6f6B6cFIPPLEjhMVRRUUol3lVK8Wq288uzIw&#10;hLjGCnXRApPOT6LtySBisUArg4pygrLYWo1T5BlzyfaXtTQtOuOJUDIxhMv/lkbOsgdnRG+mvRXM&#10;YCxruMqOIvV15W0Zkw55kYHrP/VvhfxMTxppSqeWe4AYssCpamKShsXQWrF1KfcCTEAa2ep56cAi&#10;4xWmetQ3TOjJfbMx7nCqA8vmLlKAMrBr0OKDYPzMtLgg4qm6Jb4Pqhv1toGP7eebkZDGaLEs9sAC&#10;h1yW4YpbgGpaOjOvaBlFvqtHbEPLEupi3hLqgh5S5Rnru94z0Xu4/khLZUt1SZWM3aYotoN75uJu&#10;n+WHDwGbsi8l8dtE/+GD//PcQ/rMamQAK3xv7B6Vj3FK/vKB1+v9tR6V8GlFpnEZj+Q0NIRnNb5K&#10;wnwK/rWaM5yspP0yuDt/UYtLIGxTWSoDnys8LFTIRlsaZ2qKpCMO9RPSmp1oRREm6VK/qv6Xuu4y&#10;PhXjo83HKuoTrl8QmvRiriuEbW5ZLlXaXKXHqEZqHCP0V/2wHpYQOEVI1NO6QY2TcfE22WUE8QtJ&#10;lQHpP5SIp4ZhBg6BghQJPbAdJdR8GXqhoHKhV3r6muzp2VpwVuBUMT3qSRoyRe1V6jJxHRN3PAM6&#10;O9SF53UElAKLtCY0TAiGbk5/tzLXWJou1bu1sGpYSSsW1bxu5pwmGzQCzYsmwtjJ2kbbxubHsd+I&#10;1CsUW39Uq/Ilfe3zfPA+F2PXe1O2vPyWPWOtg+YhHv/lsKZgz2UZ2Fteoysuy5oPfC4WdIsHaQV7&#10;yJkFLRa4CpUqyOcmHZSueWyHPKwwsuU0Y8LTW2/CuwvKF49bweYGcSj+VLPgGssbR1n9rN7EmhgI&#10;f6v/FLqk6YVGeAqlIQEYRlglRbM5XsNXWc63ejQ2WRPhQNpQ2NXC5fdxy6YvSedsvSoYWQ/n/pBH&#10;87QZmNW+SUOpSYBMWb1sgCCJECwqYmiLYHpNTkRm0CRR9WWltLTmIVCwIy8tGNuwUrPSztuaJlmQ&#10;y8AGlrxnQGWeMRKZoYyW+59ZfSvFgYaJhe51FwaGSqIS5zA11wxMZBFPmbMFJoETDtNQF/wppkOz&#10;Vf5qPADRChooaQjJnJYBuBnW9q+HAgFdEU6OrknaoVO/sTvTB9HkhH0o/W9Co4rXyjhyNpFYxVVp&#10;pV6lqU0Y0xemCY0C1MkVzQyBIcFYGD0/uvqArxwD+ZrVw5ax6hvoWboXwaoGk6Z5Vosb1bhJd54J&#10;dUFQQvRE9tBcdrppSyKxmGgLBWX0ZvV5X8NmHCLEGMbdvCPIMN2JRRLu21E6ZH7Fj2HtBX8KBbOQ&#10;thBRM5n7bxp5iZt6997fn9WXPGTnpdH4WZC0fAys5IqghDQ9Tt81I9QEQR6zu7MHa83QaBCzF+b+&#10;2Us0p/1MZmtmJNYlWcQ0SDLaUdGUmKAC+Gu4PVYusszF2D7Vq+y6h3lLsXL2RlZn0F4JIfgPs+9N&#10;a3sVqgDOw/OVwnroYVTQ3fZnUyGQiTtgIklkjFoMs7qKxLgf4y/b7UrURZCwRpYWqhO8ZzG93FeJ&#10;xTTKtLQnVg8WSdFBjRozyk+D73XbKsTR4GLUVoItdUtp/Kaft35knAOtzzEKIbtxC0XLb5m6lpwU&#10;3crE30aOMlRRmjWDE2wt49CBnRb6V/ouE7aqiZqkdZF/YvmwEL3Sg2lVmdEACsxkomrU1lBEr6Wt&#10;LEa+seFjZqw1hvKyflgu6xGZK/xSNiOtFLMALLPRYLRWQZoxi6kbtMmhuapDKTWuQVVowCdXdJ/6&#10;KZsq67lYoq3uhfDMMPlT54YIURqfH1NZLC3tnqF9FhCWJU2behy2G0tDQCXW02dBrR8HMZEqiCXz&#10;EzqgWZ+stRQbjx6YNl2xJRi9/w0ygJxQl49C4NRPmpiYgMCQpGRZrJcpuNiqtkc/vcd8BKJ5UhiO&#10;yiF5eAORueOznrMftH9EnAkeQGsOPztWvxBPYY1j9RJq2qE2Zxq3a0Sh96vCoPqe0fkLHkcYz9Tm&#10;iPFDPZ3GcIKuVD+W/shCdwZVpzs0TVuCj2pKGrL0cxrxyQ+jIhPsLy2am4IQhYSImkyTBGtSpkUZ&#10;pJm8GYLZyDbPbhEKfWiFaGSQVg0u3as0I+TN+hjCYMCbfsx0aUl48gLvZRB+6Sg9Z1l1mYX0ZtXa&#10;MXpAa/EEFmqCMjX9rDVfvbjG4GIN0zhYSH/WdEz3MhHRLcpqat2LyjNGuNLdwdv3Bu8S9VLqKdUF&#10;TM062co/01XWxG3wbH/ZfAhoZxB8+hbC8e7e2M2bydZWakeTnCG/qCjfQaD1464qstXQekNa50p/&#10;oVTr6OjouXPn3nrrrbfffvvatWsDAwNUg6VCldvtztKhCXEyp/f+djYf6r8pLaq8K4KLNMTwL50M&#10;zkwHp5PJxN6qXTijKi1FGr9lT3u5WH1HoY2u0/jIRjYGY1gMraBjjXwsZZJFbyyJQW5qTJSJpMRf&#10;NYN7SiN7ddWQBkFnpgX5LXfMd9OzUQ/K9DJ6SbdiyIahQtZWtTCuJl5CoDLnbGNcAbGZp5F9LCRt&#10;kRBjPTLjlZYEOnppRPgQMNlkLmM9jHhjRmHIlm10FWqZQRUscquM/JoNTc9c1sZSehgG1VqF9KpY&#10;ELEIbsZK2kCwia01UGMENlNSABHCBb5KzIfnMRM1BBrId4npL01i08smYLSpb8b0t78+FAjgbhFN&#10;jo9Hz1+IXbgQv34t1deX6O+Pj4yqRXC5C3y+lZHDQxnQxhrNkmAo8zo8PHz37l1Iy40bNwYHB6Ec&#10;lAZHfJmamqK4OBIMNIa0F0vrKGcSmMeetm4MWpv4lsVE6jOr84yloCilnpKmQAMBgtj5M9nnrI6h&#10;LmtUPpYXjJrJRq9GaaPza6lcXovkHCM5FtH7PElAZWFeoU7zpdJeOQsLGaPKvqVr9xLRotOiJGiU&#10;oBDtyKIydHELpZIkwGLViaFRt3TmsXxFIQuYmuaaKR9cSCIvFH8EYOi3Ckx6sfw8AlBUNjCSZsH5&#10;q/ZU5jH6BgYYBiTz2GJ+khEW5BXSgqrwmJ+nBq+ScjERsxuTCZWpjJmQ6EAye6l+81VCUJWGS9Hy&#10;AoJD1Tv0xWPaByuu+l3kFdonnxj/qIfCW8ggvMW7DJWAzcRinOkX6FucbU4CS6cGq7OrGX0ZysK8&#10;xfhijBnTPNGmOjNaUs1WExpaV7BQjRckSSWzmNQnSXGj5JXhoh57AX2lFhOF+U7mS/u4DvNTAyaf&#10;jQJAHKo9Fgh9CY0DCnVfS3la5QbYtdZSraCiV0mh1/ihCdXS8qf6L5VKBBNh4maIJyX3jFMlTzU6&#10;NpvnzCCOm3gAtptaGQKLefGxseiN66G///tkfx/4wVlenpgD+S66X3yx6M03PC8+z857DCG4kgWe&#10;PYvIMjMzc/78+Y8++ujSpUsVFRXHjx9/+umn+/r6Lly4cO/evaamphdeeOGrX/1qQ0MDBcK18kS4&#10;NeHytm37611wlShSkABBjXGte/QS5iiep0vqC9utLxPv4va4LaWI0BXx2VBt0xTZtzSOBocWROPR&#10;9on2vqm+RCL2wu4XidfrHu8m/9iemr27qnZ3jXWSRgW88+Lul+Yjs51jnfgU7a3Zp26Nd5FuBOT1&#10;zO6nSehCGrHZ0PTe6j3NFS0dw+2kMyHS/pmdz00vTHaOt5MHZU/NvoayHfeGbhMRSaDfc7ueGp2f&#10;aB3pRA+4p3pXfaDuxsCNufAcEYVP7XxqeG64dfQeu3Bv9b66kjoSdpE+C2L7RPMT/bOD90ZaHXmO&#10;PdW7Cci40HuVvPEVRYGjTUfJb9Y20kbsIcMjPv9Cz3kQZaWv4njj0f7J/taRdmLRW6p2lvpKz3ad&#10;AwB1xTWH6w/1TPbgg0u8Z0vlTiLez3SfBdvWl9bvq9nfOd7ZNtJa5a9vqWgmZ9dn3eegEE2Bxt1V&#10;e3AYvzd2t6m8qblsh6fQ82nPGUImdwQa+bNzvBtoNFU0NpY1kl+APGlE1++oaN5R2tA51tU53tVc&#10;1VJfWosz4KcdnxZ7SxhtTXE11o6OiY69NXvrS+ogiWe6z5V6indXtgR8VfdG7vVMdB2uO1hTUkcW&#10;T9Ka4dC1s2oX0Y7tI+3M+ljD0YricmJjz3VdJAqSVQh4/VPBGYJAG8sbSDTgLfSqbaBlL6NRUGKe&#10;UsQZQVLzB+T1IcnNRHAKmJOmQVdnWEFK2SYy6z3dG3teSZSp8Kenw2//Mnn5svPoUferrzgqqhKt&#10;7dFLl2Pd7Z6vfLXo97/tqK3Jd9mprzfW00N8yyYGfEFk6e3tvXXr1tmzZ9GJIZocOXJk3759zc3N&#10;ZWVlUJ2xsbHbt28j0yDNcOXo0aNPPvkkDxQXFztQA25/1g0B0cAYbTmZsXqn+/om+yOx8FPNp0AX&#10;hL2v0uSq8S4Z71ni8yKFXkgLdnPoZtdkD9mo+EdqLLKKkVERYkMtEHJnUQMAVp3IdtJ56Wh8kpHF&#10;eHIiNM5Fio8RDU5KrunwNI+REYvUXuPByYVYiCcJoefPacL7U0nS7s6GZ8gGRoQ8TDfUa1q9xa04&#10;waIkEyPxF2H8ujTvHN/pQrvGcmuGJ8PREGIBVIdXZqNziFnEYUypIc2QFwAd4mxolvyPC9F5+qUd&#10;4vxnQmQDi8ZSyenILC3MRRZQ+HCLxmfCc3QaT8YZNrdI2khyYsLpyUg2F54lFWYsmZgK0e8M5JBh&#10;8Bbpv+idWyqiXrUww8Tpi+mAhQnUjyRivDXJpNRbyg2D6U8sTDJTQu5jyfhkUI2WLGH0yy36mteZ&#10;1lgFAvsZPFnImAhQZfD4cgBn7vIWwGGOtACRIMNbKE7qNm7FWB2ZPhkqiX/kFi6GEGmARn4BEi5E&#10;4jEWsWui82r/FRKp6bmo3NJa0abJglQM04pE89GaORaLqqit1KacH2NU1j3RAconrStc9ybffmED&#10;EGDVYrHF/v7FtvaC0lLnsWOul152Pv2M64XnnSePpxbmk729qYEBntlA21v5CnRlfn6+p6fn008/&#10;fe+99/g5OTlZXV391FNPnTp1CioyPT09Pj4OCTl58uSrr76K4LJ//36s/Tdv3nznnXfef/99vvAA&#10;xCkXN6etnNrnoK+0rUAJFqFoiMzC4A2QRi7AXCYDf6YqVkzCik9VAkwK423PZO87re/j9UyaLNAK&#10;ZID8M7srdsJKoDwhbxdZdSuLKpChHI6CUq+/KdDM26ixuFUfaKgsqkIfR/Zff5EPDl0p8/JSJFBp&#10;IINIUVkiGXOQtstb2lTWhDKGRPQkbiG5SMAbIGMmOX0RERoC9VrDtUjG39qS6oC3JJyIkdalvKiM&#10;9kWDhMUJbr3EG4gkwx5XUcBXUV9SD4lCTQY/XuuvJmsLmR9JOFZZXEZSTspk0SDCSlVJbZHHH40F&#10;SbtS6aus9VfFdf58kkNX+6th+SEbJW7SNVZX+mti6L7yFqt8FZXF1V5XcSgRIdNXdXEVyRzB5vD0&#10;Vf6qSowQTm84GWYKXBdBAbjVlNSSSoEkLtC8Mm+g2ldRXlQeTyQAdG1pHXMhPUyQjC/F5TX+qoCn&#10;BCqCWrEmUMPDnkIn2LyCjkpqSrwlrDTqQsBS5lVv4b5VWVxZVVzl85RAlhyFBTvKGktVehhXOBli&#10;jtXFlUwEAkODLAF2eJYD2lPjr2MiRK7cGb7dOtZa6a+kWAvCoqo7QBCpFXiqdQzGMCaKMugPtO3O&#10;0B3qjDFgBk+eNKt6nNjX7jc1fS6U/Z+Do7/qENGdhkKJc+dTN246jhx2PfOMY/8B1GCLbg/LGTt/&#10;toCsfTW1hS3N+V4lnj6GH9GNQycQWVCC/eQnP0H3hYfYK6+88o1vfOPll1+GYHDlww8/nJ2dLS0t&#10;3bFjRyAQ2Lt3LzKN0+mEIH322WfoysLhMCqykpISLtqKskc430y8/DjbfrQtWqkg5CyrVOgxcuxG&#10;MHagZ1LJbdH0rwzHVe0u4sioyoFYJWTyU+MLEx0TXee6zrdUtJBqhqA59PXwthW+cn6CKEGdRQ4v&#10;KiYS2uMcDRwDnvLEYkKz0hESMpLLK6z5ZTAsOAi+PhQLg9xJFEZOMGgjaZXptNQTADPyFmnsydVI&#10;Aq4Q9cqScewOaKJiiQRvMTBecRe6FhTjj3WBXIqltByOheiXzGAYABZicyBHLCslHj8YGRGBKZGz&#10;C2UUfD1ECpEZUgSlIUkwRgg3uSwLXcHILOoeEnn53T4mwi0sOuSXxKI1F5kBnjqDZDEsP1SWsFWS&#10;nvGwSi2cnycZJBkefZFCjZgjDCL0Rb+gfkxh3OItZsSfmDUQvNBf8hjtIwwhqdAaOJ2ZIu7wk+vc&#10;5S2gARGlfZoi6TL2J5Ww0uHiFW7RMqNibAhMakiM1uHkFv7BRKK4Ctwot8gDzRSYPjnZGAOCI1RW&#10;jFVzkVkSa3KLPaTkmOhcpa8KTqJ7opt8oAdq9u+t2qPL4Wh9V1q7pXgPoB2Nx8aDY+SlhrCVukuL&#10;HBlWfVvy3TbnbyFKW8R4ODcX+Yd/jL31z4VPnHS/+abr1VdYuGQwFLt1a/b//f9y1DV43/iG98tf&#10;Kigr28JxraMraEZ/fz/0A33XyMgIlOPw4cOHDh2qrKxECQbZuH79OsZ8xBdEFgSXlpYWaR0tGfIN&#10;LmQdHR1Xr17lXS7yLooyCA+vQ2bWMY5NfXQpy/84ExgdlaF9fLFXo2gFQWFgXUySlpBEkcqqv/Jn&#10;2Txjyu6iXsmgLkpBFAsNzQ7C/mMNJqYBRr65stnvItehLn5pxXdYkR7iLCvKECs0WBmtxbxmhW1o&#10;M5s2ZhuPLEsOM35PirpJXWDz7T6lTIbzrNG6GP9sCQcRJyjbM1nMzxnz0s5byjhtEg1YHtbyt+Xh&#10;ZZkc1CA0FdcGqHRUjkzB6suAWjJ8KUOF8oPktgT0GG2SEQatIep3lC+Z9sqwGAUxRaZnYXuaSSs6&#10;A4D8tqVLo4SygxhEvpCp6PAbS0ll1kb5jmtNlwDK8oXTYNHe5vkXei5e7rvsc3lONJ443nBMFzrV&#10;zdsZBqR9rMfoDNHOxRbgGDCAQSBN37IG9jCs4aTvbn97OBBQte7CwegPfhD9yc/yfH7PG2+433gj&#10;v8ibGByMnjs3/7//R+fRY0V/8B3PqScL/P6HM4QNtopCG5oBXYE2tLW1dXV1cQXSAmFAOkEDhijT&#10;2trKdbjjxsZG6A2GfWz4SCeZmBrshhcZFAi/Mh6Gbaqrq9uzZ8+BAwdop6qqCs5yyzH7EuICzl5Y&#10;SE5M4CmeikcLPN7C0oCjpsa4jG8QhJv2mjG4auQBtLF0TFGpJJloLm/Etkr5rlV6Av7ZmjFS3Fvo&#10;Lh0yAv+uqlHd+xAys6ty5+H6ozieotXRKb+U0kNCXBQWs9A5KXWFJqQJinaH0jlRlBu1PG2weJq4&#10;aNSZ9kCU/JPmQYNQzV2dlyyNuDSKlkxhiuxoRwTBvLoBi7BY2FQ7cWuUb8ai+rGsCWnyoT1/FTWU&#10;h8X0YJClbtcAS3Vq0VErEMZyrEYbYb1l2cVts4V2vLJXSHVhayJV1wYuookSMBhioPvW1NQ2bKy4&#10;0NnSq/lbT8iEdwqErTgmNQxVFwiDDV5nFNBGz1bmK9MOa3qixiOcHpU0o21aYfw4OkY6qAVA5QX+&#10;2SPWnn6aqzCkJS34bNoh2G5oCQTUSjkKk6Mj8b6e5K07+d6igpo6FjB2/Xr0ww+TPT2u4yc9r7xW&#10;WFamfDwf0SfTaC9DgJDgUozYgcnk17/+Nb5hKLWee+65b33rW0888QRqsU8++eSHP/whVAcyg2PY&#10;m2++iaIMUoELsjka1imBeEBvUJTt3r0bOw1t4hFw5coVRCKXy1VeXs4DS12WHx4khBsULKOxCYhh&#10;cRGVRFdn+OzZ4HvvBS+ei3d1580vFPpL4APy3e4tJ37ZszcYUltbsTK0jbde7r96b7StvqJe5YDP&#10;twoZLwe15TRjblWzVvPjBga8iFG6Y7zj17d/hWPSi3tfrvZV4UwsjLOo1PN1RWCVZFFz+BpsBpcI&#10;ctdI0HI9U7dEiBHW3pYw1GYz1MA8rR1fJVewSi6psbLFk2t2XuHfTGIibdv8u8g+igqKm61qwUgm&#10;RgRQqYkNDdGSiZBA1bLyxjUig4qyN8KFlV9T+yxLtgLF0WsiZUkxFsoW0sY97dCnd5MiuqYxET5U&#10;bL/OaKAHaREr/SWDeAroLEJk8LUlXa51ILL4pcwtawlHliBk6JWG4mIBsggqspDyF4jgP91YsQMb&#10;Er7OIqxZtFULLuFJ9KX43T3Zcmp/zb760jqV8Tm9mLIZ7ntrrVFv339wCCzGuruiFy9Ef/TTRDC4&#10;WOLPLytfnJrKW1hw7dvj/cpXPS+/WoCP6CNySs5yDuZPRJY7d+5gYkHgwFZfX19/8OBBRBZiJCEJ&#10;Fy9eRJqBwIi8wi3kFdRikJ/VIQUTLfH80CQ8yjo7OyEqvIv9n8bxYN4aJG4Ot834QkonJmJ37oR+&#10;9D+To6OLxGCUleTNBwvCMdeuXe7Xv+x+6YUCl8dyGVd4TBDuln2MTkZ3zOBDiRD+rm1j7RhZX9//&#10;Wq2/lqoiqwxmWdlFayQN6jXcAOgDe0ZyMdZY3tQYaKRRjByGEpunhYYoYmFQiqAWO+7RjEKgYzHP&#10;0otCo8K/yys6zYtBdxaGleYNMbOYYMNBW1RQc/NWB6b3tGySRm2WTGZhcPltM9haUpHBGNu1ojTS&#10;p2rVEiTsBs2UrHW3Bp+JfzWFE4p6nyym5y5kSbRdAjwjpdhwEODcJ7ukpYH17besg6QlOE2hZSBG&#10;opQ2qXVNATg3S4+Ddft4e3WgBsuZTiNmzcYsK45lyhIG4Wkob8Sqj+HNmkiaCJnNlLEBVtma27ce&#10;HAJqH8P/+v1UictzOReJGOOk4T+2Z4/3lZechw8XVlZYR+/Be9tIC7IbYXIhHiD9y5cv423c3d2N&#10;BIPAceLECby/eIAr0BseQNrYtWsXogxyDLdQlyGFrNkxb0GfMLcgr2D8h7SA+PAiQ29G6AzfeYDP&#10;QzbGiHtLGvfh1J9oa42e+Sx29qyjNOB+4qTr4KHCoqK8uYVkezuyS2FjQ0FxsUqpYLHmgi22/mPp&#10;bJSTBRbrgLe0sbQeG61Wla/4WUZ2cbsVOdKYVZcbUVivAE9nxCJYcJQkHkeRzQtrm4J6GjuPCntQ&#10;H0qiqFA+FSqo9ShYjEW/Y+FsTQgFIyvmW6USWSQVvb4ExBV3TxlMBVGdXV9YYI2jlIdB2slA/amC&#10;NFXLyDVEE9KPikzknzSqF0MIFc3zoA7x09KJmZ9GqNwUl1sxTohuShSOiC8iPfGLEE4dH6ry4Sux&#10;hqhQNSZ+KcFNJfxS4od63PKDUAn+CWZUTr0qAkk1SyiPBBCLzKZGht8C517NO4WhnqhPdV8DPl9F&#10;qsp+FHO6ZF4x6rJN32Q6B7ZFZVR+ZtUlS98z3ffenbc7xlr/5Qt/uadqr99ZLNBV8NG2KMQ65Qse&#10;j+Gd4eaQFjoJGtWUWduSMmUysxyPYwTfpsPzkTdILLKWxlP50XhyZDQxPJQKzRZUVBTWNzrKAgXa&#10;gcoyhT4SrKUgJKowpAqiI/E2RmTBiPKlL33pmWee4SBgYvnFL36BZR4yQMjkq6++ynXklRzjV7LE&#10;I7s7LDH0hbMZ6BJyhdrt2LFjWGVwfBWFykOQZjS6MEdYIVUUyuGf/Tj8ox8kp2aKvvnbRd/5o/yy&#10;kuTQcPTMmfn/339wHNjv+/3fc734ckFJqUYCglTS+oyt2F2G51XB7vrIp+KJGL6mFCnGnwiji0me&#10;v8JQlrfqWxKcpixaq3O9/1rb6F0CA1sqdtb66y0Ls5o0Ll6UR7w5fIO8ZijfwaKwt3gk76vag2+u&#10;rplokWsjYGmEpP+J6UCjfsu2bNC6WDj0QCz5QSiUnohCgfqdxZHZkeHZ4Ugyhh0IJ2bTnChgFK5k&#10;7FIbTMs0Eqth9FcZjgNC5kzDQlptvGiwO09MBMcJ1SQ8pT5Q31LeoqLcVay6IogyISGD2iSuRBQt&#10;peRPRSYH5vruDLbhGwZl2VXRsqdid2Npg9an5WHQ6p/p7Zjs6p8ZYLyNgfo9lbuay3YS8a6nqVqj&#10;VUXMrMbNgGygbs4uoy+7oIAlxmmyrQJ0osH+6X4CZfbV7sevGic9s0Nkg6gEn9R3UXXrcCkkmBRP&#10;bjz0pEHNa4nGzxLrMzbE5ox9u5UVICAFM2LR2NBQf2h2jtwSTbXVE3ML/KuprS0rLy8u9slS6pXa&#10;IgKThbtFZCEqBc9jiWIhOtLr9WLVR15BkcXYIACosLCg1DJsTVogPPq8rkgGhJnLUgIL5YCnRlGG&#10;4GJ3gcsyLme4OONXtqaebWPbTRcAFMZXH2u8/MPRyPe/H/npTwqqq9zf/Jb762/mOx3JmdnYzRtz&#10;/+v/xxEo9b72qvsbvw03IHZfo5fZolUSfCjHVoOZKsaJcPdkV/dkNwFtz+16DlvsmtGUS6361LvV&#10;u03DQsBBRHrbaDth3pRML/EELPygflOjt2u6863bb90ZuzsWHCPir2+2v2e6hwK9Pqe3ylcJbkSy&#10;QbcGA69JtinwBcSUB5pyaNYXFU5XvLPG04Y91zhPySGivYE1FldmvW8Ug39r9PbZ3rOj8yPUD64v&#10;bYC6E0JIsKGWSXTGFl3qEc6a+ButtdMtayFLyVXE6ywmiUCka8W0iIBk4Ko1UeSSUYMkj0uqY7Lj&#10;0sDle6P3CBBpLm/WiWFUO4qsa4qVJpm6F16cDE9cHrz8Udcnt4dvD8wNDM+PdE0q3xVChdAdUc/4&#10;7ujtj7o+ujVyq3+mn+pbg7OD48HxErcfq7jldiW43mb2M3HApm40Y8TRi27Ivv5CphydTajQ4Sb8&#10;xeVwai9BESdlAyqrPvb/9rH2jrEOvJ+L3cVEKWXgLGucIklab27slG6/tS4IAPpwKHj95o3O3t6Z&#10;ULhp75723r6LV66SksNf7PNneIttGXXJQvqIEadPnyb2fufOncglhNYjykBUML/jSYy2CrrCdQIn&#10;cfTCSo94kUkOVxn2srcURigogHpBpRBWcA3gPCIhYfKhZcYgyWPWBeScHjZIU5Aq2CKlskJev5G8&#10;czs/UK60lPv3KWRFppWpScSXfKersGmH48CBAnRlghKNEuchjG3FCaRtBIwa3Ev6lb6pfmLhd1Za&#10;WSxXnjxUfImOQmt4DJrVkhxqDwwtfoL4VPiMUxuyLXtyKo9w+rbxu++2vnN96PpcdIG+huYHP+75&#10;+PtXf3C1/1oiEYeuEHw+FpwgvJxwFk1NFGxxa5sLzUwGJ5EGUL8Q+JJIEaqyEEsQJUPmMfICoMqP&#10;RBJhiBCv0A7B5OML4xAwFQejlE2p9qn2d7s/uDN6ayo4gVIQUWAmPDW+MMJPon5E8IKuEHpCL0Ts&#10;hxOhSCwSgwAlScCVIt0LAfmj82NTPJ8kgEanNVOaLkmkBZvDAyoBwVx0tm2y/dPeM1cHro7PjZNO&#10;BlKnI+ojikQlk9E4ofw0y6iAgYIqoYt3x+/8/M4v/seV7/XMdIUT1EWY/eWdX/363js3h28TQ9M2&#10;0fbW3bf+x5V/uj54NZUCUNErA1e+d/UHp3tOEycvsoo6DML7a7ysd5ZeFfFQ2LSPSpCmM4zJJrb6&#10;k77yFxFPB2YHZsNzRIka8dLyXFBP5y9GUuQImByeGpwLzcYIF1Wk3SrKaYacYY/atGFvN7QaBDRv&#10;kBeJhNvutl0+d+na5avhhVBXRyduV51dXXMLcxneL1sHySx5AmM7yB3FFAGSr7/+OmH577777n/5&#10;L/8FG35NTc2f/Mmf/NVf/RWKMr7bdhHNNa6hv7J70ZykOSly0b6FzQYt3O/93u89//zzkBZImmTA&#10;fBiwMMoMqXQrXmOkUSGy1elMzsylZuZYp7x4PC8SypufzVsgYq8wz+snMaHmVHUlBS1GPIyxrdim&#10;sRFoTl37H3mdvjJvORHZ7kKtVl1rNEsy8KMzFxQmvzS6IaH6Duz5pQ0qrlvFZxoZgG57pnpvDN3u&#10;mel9dc8rf/bU//Js07N0PB2aHJ+b3FO9b2/N/taJ9nM9Zz7p+Oj60DW0QwQYFruKxoLj1wevvdv6&#10;/qc9n14fuQZRURlNIsFPuk4T5Vfq9sdTqRvDN872fAYxIGAQpH+u98wnnIuO00gDc+F5LEBOh+Py&#10;wOU7o3dONB4/UH3IU+g93Xn6bM/ZC/2Xbo3dDRJg6CwirPTeeOuHnR+RmKt7qnt4fvha/7WF2Dxh&#10;/7HF6I2hGx+0fXCu52znVPdsdD7gCagIxwKkN/Ufj13oO/9x58enuz5tn+y8Mnx1cH5wZ3kLwR8V&#10;vsqPOj/qne6PxOPEh3ZMdl7sv0ASF2ehA5MXIIsvxgcXBr9/7ft9MwMtZTv/4qk//+r+3zpef7zM&#10;W7qrfFd1cTUmlk9Uy6cP1Bx68+Cbv334t5/Z8SxWMtKsQfDq/HX7qvYZQ7uiMlrpauHndJ2CTdaP&#10;6Z2sxDojYrAFoMGRZOhC74UzXecCKgi/BAnG2hyi/VODwNaHMX9X1a6WquayojIXLoXmKGdsQG3x&#10;kgO+1rbcvr8JEFDs8mI+XPnde3dn5+a9Hu8TT5xAHdTb07d3756mxoaKijJhVh4Kt77WDER/gJMY&#10;RnvCUFB/IUsROInaCqnid3/3d1988UVs+4gXogeTj60NW5PAZD6cSVT4jkmAeEw0cgAHooWzMp3y&#10;Bb2cBM08JIBo/ZbWGGvrbXJmKj42HrtxjfhPlcM3FIxfuRL76MN4W5vj8BH3q6866mpQl2n1lJwa&#10;Y5FdC7Sbc9/2SRUlPyNE41JTUt1U1ljuqyCpyupgWk52sSwdeiWN3h9ZAWmIGHjiXUS004hOcbUE&#10;qIOyCdHXGcOmh+cHZ0MzzjxHS5nyXkVL9lHHh7dHbhGG0zPTd2Xo6pmes13T3TDpH3V81D/TNxGa&#10;QHTA0W1gemBkfpS7t0Zuj82PQgku918+13tOpTILjt8Zu/Nhx4et460L8YWBmaGeqZ7+qR5SWiFY&#10;AAKMLij6yW82NDNEa6PB0XP95y4MXLw7dq9tohN1FiSHAQzND18ZvPp2+9s3Rm6MBUcv9l+CeKCb&#10;mk/MI5d82Plx+0TbTGRWKOsMwspEO4O8M3J7KjzZPd3TPdVDkjESrpATExvMJ92fXB26ijIwGA8y&#10;MIhQ11Qn+kAN8UUSxjCd26N34Yme2vH0qaYnT9Qff6Lh5Nf2/9azzU9jkRqaHUB/SHaDJ5tOPdP8&#10;7NG6o8fqj++t3FNWFEBUYhgAGKENOQCTBg4F1mLYGriHhaNF1yqWJHGAQAdIyZZaf43P7SMlgaUW&#10;syiEpnqFiwU4qRPsorwSLOXnMqyNUR9uzu7fbmVNCIjES6IgeEIdwqSybGu/EWUyfISkxR45Y+KM&#10;YErhJ/gduoIJBGEFeQKvsCwDvi2FZBKbNYGwlFRg45HaMAT8Iy2Jw1gmDVuzzY09YOsElDGYc9Xc&#10;7HrmaZLxJCcnIh98EHnnvejZs4S7Og8ecJ045mhushOMCtZ9VB85yIrRjJPbcZo0iSSOUh5Ga32W&#10;eu9YajGLX6ZRjA3v3Hnn3vBtNE6a0dG+QBrRzcVmR4JDU5GJCwMX/uulf/i7s3/3btt7wUjk1T0v&#10;1ZXWtI21vnP3l+DilspdPq+/e7r33fb3Lg9e/bDr40+6T1f4yw/XHt5dsSdM8sToAknM7o21tk90&#10;9s70Xxu8iuyCoRiMNh6c+KT70896PgPAp1qeai5rxhIwvjA6ODtA1hPSy9eU1Hhc7nA8hIEFDpr8&#10;x0PzA3dH71wfvIEcc6HvUvdE18H6A3TXPzdwcehS12zXeGjsV61vXxq4hEJsX/2BRF7ifN/ZGyM3&#10;0bwJbqXS4vn+S591fRZPRQ/VHcCWgKotGAnW+RvwlxiZH+HdntkuJcomQh2T7ZcHL81FZ1RlAa1X&#10;Jc3lyOwoySVJavDkjieodwK0yO9yrP7YyYaTVEcYmOkj+UqVv/LJxhPkTtY+bWRpc/nduPyqFtC8&#10;QatIyoLxBulBef6IB5YWkI0MsKZoutbyp+/r/WtMoYJ1NH/BYiMUnqw/+a2j39xfuxfZxb6p1HP6&#10;IVz3orFI70T/9f7bw9OjoSjuhaaF9AB1jI7mN3Mf0/aTDwQB2y3GstvpmCqtVtUiJ98VwXmgPtb/&#10;cpaeSm0ynf8YVhebB9LDV77yFXzDJF9L5vCWGuqzOl9Ke+zXs6ZJdzinYfIhgAZnaEwvmU8+DJho&#10;blzGq4V9dQ4WHc07PK++6v3GNzDdUygh/N778baOfH+p93d+x/PSC87qinwFAayeCiNs9ToZkVar&#10;MzTigdPtnuoCJb7X+gEoXcp5rP7Jpi6Wr6nFoSqUk0dMptdR5HJ64UxVLQ9d1AVsh7WATL2o4/dX&#10;Hzpedxy7ev/MsMdVTNb9l3a94nP6CJIgLfFscGZufjoZi5B+EY/Ve6N3ZoITDf7a13a99uaBN751&#10;6M3fPfJ7MPg1gbp6fy15sa6P3ALX8+Sru1/ZWb4TaklexabyHU82Pflyy0u/f/wPvnHkt080nSKT&#10;McqrYpenzBMg2AKre/88AtDY9NxsLBZ1Ks/oVNvYPaw4xxuOn2p8ag8J5ouryNsYIF/kYqp7uhsF&#10;HaaqialxCkaXu8uc6MRE2FssGJkb7ZzqrAhUnmw6+cquV55qemp3+c5KbxnZMAH06MKYo9BdW1zf&#10;4K+fj84hUXESGssbCWgXQzdWIrIjAzxIEflycJiOJ8iVMnNn+C41CzAgzUTnsSahx4Tw4MKr0ion&#10;wpC0/rmhhrIm0mv2T/f+9Ppb//XcP/7Thf9xrvsciagtX+Q0grb261qLnOt9cXTTB8DkQta7Km9x&#10;NjY/uTAeiYaNVlqk1zS5U3YX8owxZiRXzFFUahAP9bRq1jpaD+Po5jq/L9hzGvrKcxLncoUr1Nbk&#10;qyqntNUa/AzIi0Zr6VLIxlgaPJ9FjTLflVeWkqs111kEJkpYYnoR5+Zlh7RmO+t4QI1UYi10EhM5&#10;asy2rMzzpdeL/+IvS/5v/3f/3/yN/2/+r8V//X9yP/scCUb1MZRYCfNZ29CxjgHl+KhyipLjTo0o&#10;D3aXIpL2VjkdKtvhmpbf1SIPZFa0QhbhA7UHSOuLJUM8tviHpxAJ4VFtkRz+QNXBZ5ueO9VwCmyL&#10;Cp7cxrhFQYqoBEAGyWKvn9S5ZPBtDuzA6oAzFU7TZFZGEQxyn5qfKlgsIONmwFtG7uGJ8OTFwQtD&#10;C0Mo+J5teQYLB9iKHPjksiQzI8b/udC0CupxuEfnR7lFkmBPoXtwZuDS4OXp2DRYETEXxEaD4Hqs&#10;OBjwSf5Ivst4kvz1C7ixlXvLGRWuZXhAlZMl2emr89XuKd/TUKrSG8jG58XZ8DQEinaIGyIXPdfJ&#10;rUliY6SKkYUR6AEOecD+zphS5WF9IXiV9MmyaAyvyFVM7ki8HnqneybDU+jZPuk8/c69d+6N3aOm&#10;GTmYVZ7K0EzvVP/Q3DDaxQv951HlETVysOYAgwyRPFPVIJjtnxm8O9I6tjCWgapz3Bnreyyt6hLB&#10;Q1tJFF+Zig/ODN4evjM+P6FIZsaeMu7XBSiH3UiQu6p2lvnL3cTu6ROxAmuzJsezvmFvP70aBNRK&#10;ZoonmWj9MZIic+Q5lj6W44vLEjNRx224hfVuPJE/Mna/kiCTBYWTDueAv2SooSFx8sT0zpZuj2eE&#10;3GN4P93XwaM6NWICUaeZILaKovKdFS37qveCJ3NRJC7vM2bBQFwFVAD2yR0nMW+QuUxJ1Do7AURi&#10;KjwDdcFv6kDF/uebnn+t5dVXWp73FDrujtzC3ZYnsZNXFVXxelNNS21Jw/6qQ080nCJixu3whpLh&#10;7tmuT7o++eebv7gxeH02OIt4VFZcMRYeuzh8ASKxu2r3iYbjsPZQKSxIZMKHtb88cOnnt9663H8J&#10;JzQiXSAzFUWVEFW8sLGrR1KhoiJvwB8ozHcFvIgSTSUuPxmaJyKTQ/ND7ZPtSHal7kBlUaXfBRYs&#10;rS2ubSzbUVtau7ty19G6Iwcq9wE+JbISjaKKO+aFImFs9Zh5aBz8Xuopg35Q/HE8PIGHG/5s2HJQ&#10;2Q3NDgfcZZAEsiOLZgziQUL7gCswPDN0uvsTPAtO95z54Y0f/+LOL7Hu4I+ws7wZuxRYm5pj+Cbc&#10;HL3x01s/vTtylwTDTzScaCipJ1jpUO1+Cp35vf7hOVy9ZzJkAWPf32xeRpSixqnFJiLJVHRgpv/6&#10;4C3IORY44fMkJ4OJgS0gO3XJ4YYjrx58bXfNbui9dgaxY3TWewwfyvOZvkMPpYPHr1GtPlUBAMaZ&#10;1ayXcd14hONdF0LPenhzCQxAeOhSi+HR+aVUkVYAH+dHyQRYgNra2y/cuHmpo3PW5WgfH/v4wvmb&#10;d26PT4xrlG4dIuHpHwWJUehMG0FIrE4g467Kln01ezBYqHQta41nic8YeUP1RJR+R8vPRGZeG7h6&#10;uusTJBKkBywQ4vaA8gfTQs94Nzqfl/e8tEOhyyJC06kgOROa3191AMc1MuaOLYxiDO+d6hmZHUZ8&#10;2VWxq66kngRWvdO9lGKkPCI2xmONR/FDYPSd012dYx0Lwfk397/xdNMzjaWNUDJYePyPVVm0qZ6+&#10;yd6CRQcVHimC0j7ShosXsz1Sc4wAn6ng1OTCJD5m0ViMGmAn6k+eaDjpcngIBhyZGUVjg9Pa8PzQ&#10;kdpj3NpZ1hJOkXU/3D89gNzD6+WeMkpngiUh0Zw/XaQr1jPRO7mAg/cg/rgouA5U7z/VeArqikjR&#10;M9ETiUWngzM4F/hdpfsrDzzV/DTWb/HqwCUM57oC5fUwg9Xq3kgbqey5+NLel5/b+TwCHCVbkinq&#10;ggV7J3taR1pbR9tQMB6uOfi1A185VnccCYkU/ZEUIYp9Y3NjRxqO7q/ZT3J7Fb2fdn1/CBFw2u3R&#10;KBwsx0CGXewu2Vm5ExqM2xiyaVpUN15mKTw+Oie6W0c72Dg8gBlMCI+RYCwntEeI0cxgHr6ZwXZq&#10;sr+sMuvMZ3J5fgMAlORdmBnQApFAhaonBDDio0WiLcoGb6DBzX0FJzGMHwyGcBbcjje38ZVaAyb4&#10;jBGtSY/0S1aYKdKv5eWRol9SxTzsYejQL0XmGYmYfxgAXnNSMgCVHYGlNdU1OoxS4+OHv2+XTlmc&#10;egwdyF+kRCQ1cAnJuDt6t8pXhTYIZ5FV7EEY0paJpszQyerw/8XF9tE2sliW+8qp4wLB0ApERc2o&#10;RwlzVFNci5ChnKBVWiqKoDiLXaX7Kvdg0OZ5VVAEm02hh7q8eNlCXQjy5EnUSvitok2idsjhukPQ&#10;idEF/LguUiAZO8rvHPkd6BP1humIAiSQSiZa7Cyu9FYcqj1E0DioNh6PUXNsT9WextIdCqM5UH8V&#10;1ZbUkgltZ6CFx+idqgEzoTncnQETpAXW+/mdLxyuOYxwQEEUCg9ja8HNekegaW/VXmQdzCS6lDyl&#10;nVX1FFVOxkPUbKCxpO5g9YHDNYdaynei9eItZIuqosryogpS7hyo2new5tCuyl1AXGu3VZCKq8CJ&#10;JzehQgCEmjcEsR+pO/zczueAQAkVUKjUouIT/dBUn6sYuru/av+pplMncXcuqoKwoSu7OHCRn0Xu&#10;oqd2PNUYaELWkTwAIh5Z+20t/mE9B0WEcdFmZ+6blJTP8fr1dJSLpGw74aZUNGVMRVPCGTBl/Pew&#10;G5lm7FYeAwKzZUd0JWPyskuROaqHMUJiOMgNTL0TTINQF3LRk3YFREYuyG3q8kioi15loyRT/uJ3&#10;7xL0QxAexWsG+vvb29orKyuaGptwn3tUdMXaqAoJWPoMFU05MjdCgXOqVe2q2E0FQjuwetmNvVL1&#10;MJWyFyuOIAQ0YJd7r1KRfl/d7p0Vu2pLoKjYpsiglRdNxvD1wHzr86K/0tmzlMUigqOtO9+J/h0T&#10;CFBTpYKp/OErJVSCvP08gwkkHFcRjhAe+H3wLC7I53vP//Dmj5kNcSF/+cxfQADEcKSeTyVmozM4&#10;JoG1cf3C+ZXIf1yQcbSExwePY3rCp2siPIXIQKC7M+GML4Kgh35y/acUDSvGCFSYd2v4JhF/f/3C&#10;X59qeKrB3wiCnKMocnhGClZCRaQYjsabKqsPZTdnoqp0McBA5eWCohTguUha7ALMPzOhKWgA37Eq&#10;FSpY4T3oRYkL5k2pdM5CAYBGGLP/fGQGmQ9lHZSJKSivHZ25B5MGJhloHq9XF1UzF+GbOsfbz/R8&#10;9t9vfA9i+dqeV7+6+7fIS00OsnwS/tgaKxMBsxr7sB7KIj6AirSKO7IO/FJuiMlEglrI0Onmqp0Y&#10;xqCIOuGb+qhNgue0qvo8dbbzDJWPT+18CtpfF6jHlibAlEw8KitPxqFa18Ae/OGHJBasNLBVvJu2&#10;eCSMECb9+9//PkSFaJJ/9a/+FTlXfvnLX/7Wb/0WLr9UOnlw2D5gCz/4wQ/ItI+rGBmLial8wNZy&#10;fJ00MFDcf/iHfzh69Cj9Itu1t7fz7l//9V+TMtlOB5Bjaxt7TDYJMuWvfvWr1rY2NCJ/+O3vkKGA&#10;epoyKiI9s1re4s2jMigaDlIZgYgW75vp65/sp/zjU82nyosr4OlXmTtBRUvtLsIWW/lalJLHsa92&#10;32sHv3Sg5iDRGDpGXAWcwqAjfxS5PUVekmXqdnSQv8fhKvH4vFRldChki42h3EealtqAuxRhRbxY&#10;QdMw7Jg9yosCOG3gyIvpAkUZgZbP7Hj6awe+hsFGYzsTkQ6RLHWXIB5V+Mqc+SqKB2JGC+jilKOX&#10;Vua4nS6KEFd4KvxII24v1ngUVlX+anLD9Ex09k30ICd99eDXDlYfIdxU/Kl5pspfU+Ov9WOkSntA&#10;KZ8xZgOxwWxDPeYKXwDhyY3fnMMlBK8gnz7K8AggNQ5pPeHoXRAGSxWkybI23yzmAQ0iKOtLyRxc&#10;oau5KWuFkBa6QAAq85TV+GqriwlFhm5par6YIMQHzSHpa6KRyOTsBP5/BNCoCgeaammTh8gGm0Za&#10;hAqIGV/vGKlKoxY1shhrHe/4tPP84ORgOBrSxMdEHMuMofFItE/vevr3nvzdow3HccTQA1XuLtbm&#10;s80wa/uZbOysrv7WUj+lh6ptz/JlWurmpMC6Va7ZqFmISURqIY4El1+SnZBjmDKOmWlgHgbMt9tc&#10;c0/KNrA00doZV39WEmEfhmi7yiB10ROjx+AxXFvrS2qPNR55aueTAR9OW5S6X+OzrIbRSG2GjV9c&#10;nI8sUI+SWHpV+F19DG5TQVoEQhWaEm+a4wXvF0JFuChRdRAeRBN4fwrr2gpNHdIFZSiijq+SGPLz&#10;UU+h1n911ysvtDy/v2qfTuMocovqDbEISqbEFIWC1YR5i8B4qJQROBS9UeV+6QtNGr3THX5rR+uO&#10;nWw8iUoKRdmzO559cedLtf46qyzBopQBViSKuFODtgVe2oimOqU5N/3SJjH8VkoGhYUZj3Sn7CsF&#10;ZD7WKQwMcES5pPl/PX3ImC5boJ4xNEjf5k+SQqLyYhiqBes15IOW8l0v73oZMaupdAdp8O/bWGZ9&#10;rGVaa41zuW90YvbkBfJ6hAyrtChQG6hHUckOSz9itWtNW1E7NUGTZjqrW3u09/vC5DK4zX5mCzD7&#10;FiOCVSCEuQU9GIYNtiIM+8LCAmkiUYttU5fN3lbrbu++TfLoj0X2+DVh0Uhdo0P0Q8HoPNmK0Y9h&#10;lt5QNKWkETNlWlTDKI7uDd999+av8UnFM9joN4zqR4L2jf+pykQvf0khZI1tdQQFjLBEUljeKwZ/&#10;a7cjhZMK91bvffPIG39y8o+fa3oWKQdUqxCbJi0G2eu560RgBhPa8zZRhuo5E66jcSImk5JnW579&#10;5pFvfufJP/r9E98hF8vJuhO4vVkYXg9dlECqm3Q6LxPModKTS9yiZPuR4VsuVXpg1uj0AhiZQi4L&#10;mjXfxelCz8QQZgkFkR+yejqXEHdVvq/m8l1f3f+1v3j6z7994jvP7nyhrqQOSqbVTLLOApLN5H4N&#10;GGSJZEPJJBBGC91H6w/91uHXd1XvQtmqbX1G0BEahPYM5V7nWM+lnqsD0/1oLNV1zTTIIqqBm627&#10;5bmSBOoZ/KDhFh++mXR168tS8vMwaB5touchMpHuSLhCNnu0QHjiQlrsYo5mZbZ/PQoIiFSdtfTy&#10;p33xYWyMXOaqkZZgKaXZwbuqd7L3bOfZD+99NDE/gT5coaxVPyt4RxgGW2EGOFGP24PVxONxk0Ne&#10;4x/BRaZtsTWocBspKyxxdvYjgl2kFEAaJSo6IFCF3YWlR4ME3kc00TKADvgy3lHymkHMKm7VKPLR&#10;40ttF5mfJg8G+2udjKgMGbwDw04pPloKQVs0z6SyMYYBqw3R90hX4oxtxBFDfzTN1Oy5mYs8o3eC&#10;JkUyVPuXuWVs4BYVs4YriJcal6qRjHXCgOV1usu8JRW+imp/VbWvAklOJSpWujYFWakqraa41urm&#10;sofkGQ07s442PZCJEDs7F5wZnRpciMzjKKhphWwbYSt4hmjU2ERorHemm6wNkVRYpTq1NogcHbOh&#10;JCpryz8P23K+5oSWRR/yVnoHPwSCF4vFSKL13/7bf/vv//2/f/zxx2QdppYwOSL/83/+z9euXVtz&#10;2NsPbDoEcqEZWX5ij0wOFpSg2EkVfouiCgN2dUldXWkDvrhqVGshoGWOuiAX+Si+PT+vrqT2YN0h&#10;fha5sMnTW6ZK3SBUbOCgGJVpH6u2aUIjGCF/pr2Mr1YvyjNvUYkaWsV0X3CTvCWDMeKZkAeL3GRg&#10;fyMB6Ee1PlCbbVDlMRxnvlKUacWUMRmlyYw8arVovyg40YpptuloFjpPUzaDKdIzFcY/Q44zY7Wo&#10;rokVsSaXsYt5EFAQ6UnmGMgMP9Hg6ZUUS4gtGm7mzreEK0MubH9iJoQLw8Bs/61h4l3GI8pL0KyH&#10;/Vvp9xwutse+6n04BJJgVI/TBg6bKIMX2cxRf27aWgVBPFTcgfkal18MxWTTwoZPKnt+Irjg/yoZ&#10;UD43EPxNGehSiVa4bFteWSrKPKqpi9e0Mb2QS7DAAb9LGt+9VbuRBMQksfpnOat+BgZXKqa8fNKf&#10;kGaxsaSBsHadWEJ9xJ1LOQMtUlUlMRedHw9NTIUmyI4V0fntRbDSSN6mLvYXjXgVhtU2bp3T3yA4&#10;w8tb+hmFlyR3hF4AsZWr13hL2bQ1BbW6MqomNWWVYD8Rnw3NEu9CuL7FhuuSYkbjVahK3YswYBYX&#10;k7oq94KeJ5aK4TKhizUa8TBTXNNESG4JJdPGBkswsuipJk/SsU2uzd/pZnX1TY2ItaBo96beM+U+&#10;aV67Uci7omm0c72ttcA53jdLpCehhCJLx8gYoC4Ejd4Zv0fCN6iLmY4iGYbWsc+I3T1af/QrB17f&#10;V3WQnAtaaDS8hTV3C8Q5DmiTHgOBklSKmDW4+IeUXH2VkQqmyByDWG6Xehls0nSzmxkcHCQTMDEu&#10;lN76y7/8y7/4i7/4sz/7M9IP8ycWfgCSJVQ9pGFsN7sSBGyiIpRedotskscAaHLCFX7mt8pmS81j&#10;aieWNfncypPL6C5WHugS6mKrtCwulrQlN4au//TGT68PXCdcUaVZFUSoyQMoeC46d3Hg0o9v/Ph/&#10;P/Mf/+6zv/vRjR9dHbiCFkVOkWHh02oci/fVbq2aUJikVpb/k5ZOtNbLRqgWTVF30IwpiU3jWCPG&#10;GBW/pV9i2rj6RVSS4/fbydB8NxSPaNsACT6nKLKCAtECiEZ5OiBWdDmU8CJx8tv33qFaGsRFfOPs&#10;wsNSuEWPOil1mRV9Ek2d8Z22NXRCDURZJ7y72jlitBFxzfwzfl+K3qhpWeoR/V20cIq4yi0R3GT2&#10;+sqm7cBML0EzYdFw5he4C33PND//x6e+SzqDsqISvTQqZ7Naf00VOQpkrmwb7TjTeb57sgd3eFEh&#10;akip4tSazhjXmE0bcQ4NScF2mHdq3IJkh4dVcoctO7ey/+mR7O70TlUVkvISuAedU1C7f/Eexqjo&#10;GodXeqSePGZ8CjsS8lJfX4/P2BtvvHHo0KGtzIOSw3L9Jj+Stb6Zfwo5sSf/OFEXK1OA9h0jNQnJ&#10;4N9r++AXt39NVCIs+5r4Z23pBqyHOyx4ORQLkRdTrBGaaKgflGxpn+gg8/HNkRtkUCbZ4pX+yx+1&#10;f9A/3Qc2V3gnESKyfSY4TZZ+ULyQZ0QEdGgU+1qIzi9E5+COhbNFxU9GL6JSZsJzxKko8m10LJqS&#10;q4KhipWmZYJIeBJdHE3h0haMhgisETcGOuVdcn+RIIBgeCXrFOSTgJl4F8oBkA+GrP7CVDIj5sWf&#10;jE3j/7yB2cGLfRcu9V+iyLGmo+KVsBSL2+jdRvVmrJlHxEgzdgOGKlrQM4+a2+k+0heMicemJhqZ&#10;LzecBz6Y981QiJjVJgE6uLSVeEtxXVPeFuYjNhejgWQhxuZGu8Y7pxYmJX2ntXbWQ0KUt+rDPkEp&#10;hAWb8A6qUUFd3nnnnQ8++ODChQvYHqh0uwUDQTJgDDdv3nzvvffo/e2335afBGND55Co7tsqy5/U&#10;+0C2BH6ZSgG7sbQSkksit2HGx4aPazIkjZ9oxoqKinIsTf+wAaWYjjWx1MMexJa0n0lR7ClD76H6&#10;uIzzQZokgvLgwYPE3DxeHn0G+2JoAPdGQlS4V8Ub14ba0kwwqoCH6EcMYiCdSXCGKo21ZQ3o3ZTP&#10;lWJEhfnKp2Tvub7zP7jxPz1O1/GGo8SgkFula7xjT+VOsoY4Ha7R4MgoabKC0yoLGv7LBVR1JANK&#10;CE0aQs9UaHIuPK2MIgUOWg3HgiocdGaI/JiIFHgDixev5n1VCUg0M/OxOYq1oIKDMkFIkqkUCcfg&#10;lwmawfeXUYHpoE+EjvdP9dUEqlsqWqgGzzh/3frrt9ve9rmLKfxeXlRO9CWJs0jjT6Jl3iJgBcJ5&#10;oe8ChWRILrmnavehusOCyEWEEswu3Lp93dy2lGIZOHoJEdBy3H1X01RHxJDMmxnf77uzwjNrL/Ra&#10;T8gGMhMUqqGFLCq0puJ9M72UiSMVAp4RRO2YHWIRXSUXJsLk6RmbHSaXJTkd8F22RDHtiafmLhfW&#10;RxozlUgr4aAsRZOooaR6LiV1CVWjhgcUhXDCvr4+qnpQ9VY+gtdsJdXS9o3wfT/kll5cekXGgNjU&#10;2tr60UcfQVGgc/SOgZ04ecYGiifjiGSYl37v6z2tSpV9Z3NYmetj60k1VM0radIiqmT8xEguQkAl&#10;yAu0hbBC7/zJYHhplcrHy87dIIQMzd6DEwYgwwiRqDIzwazSe5qKrhwXsspel5Y3kAkmlyGtfsZW&#10;ghUu45SxIfULP9kYVVVVxCTx83Fw6jP7T/9CTUUCX/x7Od1N5Y0Emajq70sZbwsKy2WCUWWrZb9r&#10;vl0pygrAyERfEzdOwLn2FbbkuPz8sYVhKh9T3L6quJIcXC+0vEiyrP3VB/ZU7qW+ZMdE13v33gFl&#10;3x691THWip6INCFknPyk69N3Wt/tnOi80HOeKl7hVAQtHlTno/YPSelItbEr/dfH5yaYEGSAMEmN&#10;A/KIFD3fd/6X996+1H/lzsidT7s/oygk+ccoLnlp4ELHVHtdcS3pAzqneiAkFHehklg0FSN1GIaB&#10;99vfe7/tA+rNkLilobTR4yz6tPPTT3s+O99/7trQtYngJIQKeCGB3R67vadq79GGY81lO1S3RkFk&#10;iTC/qXyWxmBm3Q2yUjuALRVLhq/0XbnSe6WsqLzEEyDhQhoXWr4WMMIVxRTd3NlU0UzCGHLHCZ0y&#10;Mq7mRmwhcOUNmX08BfVnsrdLD3kmeeC7hGH/5Cc/QVIhoRZsIKWoqKpL5DODxAKB6EB9RgKJwa0c&#10;Zi7axz7r/Nu9K9CskPFp6Xg4VDMzMwRdQ9j4QNhAnV//+tcZxokTJ2gTzI6iDLyPioxKiCARiQNL&#10;927RC3MSlfLW0vpqLx0xNSrNqaE9lruHddYTiVQkEp2YmMSYDzmhOx6kyCPzRXr76U9/Sl1hOGUQ&#10;Olo7VUNQfzKnvwrZyPGxtdgZA9Jl84xlQj6TpGW2aQ8jcwnWpAHSMsIrJJadgNxA9I/kGeP6KnnG&#10;HpCOrsK7wIuwIRnMp59+Cg+EyEtwEswHVGfN6awJ5Ad7wGJu1A7EKxl23xMoClT7KwOeUhXGvmrd&#10;meXzjBkO09riIBDQ9NDMMM3Bt4LrLYZePYENAz3V8NwoA0AfBY4mErCprKlaVWqJjswNdU12z0Rn&#10;KPWIzo7wRnyKbo7cvtB/sW28taGsYSI0Sc1H8psgpmBL/+dbPye5vfZ7VvGVJHMkgbGr0K2Zs9Tt&#10;kdufdn96Y+gmS+V1e68MXSbBDDOkzHDvbC/Sye6K3cPzo5cHr7SO3wUtAov+mV53Aey258bYTQq6&#10;JFPx51ue31O5D7+mOyO3xkLjM7E5UiAvqBD0goriitujt1GdnWg8eaD6APWJbVbe+pLB2z/Yuj2+&#10;bwviMipBJXGQvXQmNIuM2FzRTK4E8rMZrGfNQXl2JFFpBllBAEt86H0lLJdILLlTl/twru5upUOO&#10;rABOhxEGe/KBiiAZwLA//fTTR44cAYMEAgHUQaBXMAtSBUgfOsR32HnkmFUsEMvIFhmLl4njQBPg&#10;KaSTs2fPQl1kDNjPSXPChy+QGUgaeBzaRu/k/rLHwNgy8bvlB2NAlZaYLeoiQ8iAhhFeEgmljrt7&#10;9x7YqqenW/IhoogTfMqsuc4IscQwHn5eunRJhBueZLR27frV96coeTYF4WZSF4YKSrIbX0rsVxrV&#10;SvzBss/bsgugyMwzxvUty2Ip0GOyGMag9LIobGDWji2EMpP9QBa4bLZjy7GGtfHUcqMcIt5xbH6E&#10;tE8gZ8LJcfFdRRexDHVxOiVy0DBHtJpcjJ/rPv9R60fkyCr1+ANFpdpLWfi5FMoocjI6ClxYLD7r&#10;/oyi9zBU5HMkABD9O1YNPLSIYsEF68rIDVJPUjH+4tAVstCT7+RbR7+BZNA3O4g5h3j1WCLyi9u/&#10;wBt3X+3e3RXNzeU7IFFgfALv6YxE+hcHLnza9QlataMNRw/VH8L8jiBFcuU9tXvIgIk9eWfFzttj&#10;d8/2nKFqQ3PljurS6vPdZwvzCuG4ScJP5jHCR75x6Ld3lLWgzBmc7Xe53D5PMVWN8Svj2NaU1rVN&#10;tCIhPb/zRQgV2Wi0J5hw4CY2cMvXd6s61Lywve4iyVjeEwWl1OYpb64rofixSihna8ZErMDNBbsX&#10;hdFuDd12F5AcyIewa49bPSFO8xYOWBd1WRPN0bSUGgRL/vznP0cTRc4oyMlrr72GyIK4APGAnIBe&#10;Qe5kcIJd5WGiPTjSnGdRUsEnCnLPpBbLItBl2Un4TQQR5ADEJiw9BC2Cx8FcX/va17785S9DWsDj&#10;yAqQFgge+YlRr4NEoIUgd7hmxkDAoz0AGQMExoSPKRCb4Ctbwaie4Smto5YP/gqMQZPYu5iasPGI&#10;Qgz6yuykjDzDQzfIYMSqD5H753/+Z3wNEPKQorIUhqtAPkugfJA9ChDoXTRjAAEYslIKMenKK5lk&#10;YyVGXoFnZS2ZfSvzGbrQNPguC4F0K7IL7ZAvJzNH8uqiwwZIbFaDiJVsWmKPMM4xZVIqMH1GhQQD&#10;acF3HCBo16wVc8M8CORzeFcxmfp/NQAsLm1jdy/1XWodbW0uayn2oKJIy/1LW1shR7I2usiuVU3n&#10;paYXpmOJ+I7ypkp/FcoxbYXA/ymBOZ38YBPzU7tr9uJQtL9y73hoHMM+mX3rSusxql8duD4TmcGT&#10;lSLzc4k5noEAUJ3FWVB4rO7oiy0vcp2ywdRsP1F34lD14VgqHoyHuqZ6h2eHMPC0lDeXYbyxSjde&#10;7r9KaeQjtUdO1B8jnh8BaG/lvhdbXiLzGKUkkWMOVB/qnxloG28v9fpVukxCb1KLkLqqkmoEFKzT&#10;u8p30mkyEb83evvi4KUZjPrRBepXBnyBPTV7/N5i0jXOLsx8ad+Xqa/so1Sa/mijgf5hQJLDunzu&#10;HtEITantNd7SGi01B4W7F+OD04PUSoAYq4xqGLcsw4A8kspL4rtBiYGB6cFKfwVF29DMCmbQhEUT&#10;aIUK7VY3Ap1lzxg7GLyAsAJdITkj0gDWhW9+85vgdL6ARmHGuQiD/L3vfU/ICUptzu3hw4fBp6Ba&#10;oguxjnDOURwtK8SsyUEjsohM8MMf/hDahqBANkbK9/KhMjxowq7gK03xJ4IUNIZkX+Cy3t5eMCz4&#10;BdoAGWBUGUKMXhBhb7S6UjtPanItTpWWuQ6RZWpqmrn8/Of//M47783Pz9H+66+/DjVlACjxwVzI&#10;cNDaV199leuMEEEBgoeuH8CSo1eELfLEiALNFmKy9E7WiTB4f12Ib9mHIXhwA4AC6oKSEM86oj4h&#10;hHyHf2dFpMfVO8rkCVZar6zraEQBPtsAbgMtJcQGsCO7CPztaa6yUzMpX44bOmsMUBHEXKyDbMjv&#10;fOc7L730EiSfPQPN4ycUV9S2WW/l2NeDP6Y4QgMIhRmQXahvggOoz+WnXD2EQPj+lT7LUhedSMrW&#10;ZmiX3EQqhddQXWkN/s7uQiLeRVBKzkUXLvdfOd9/3uV0gtBJ2HV75A6ljtFioUWBElwfvF7hrwD1&#10;UByet8iDWeev/bTzNAnnSf9FBi1KBdwdu7u7cjdp/KnkGMGvjCzL8XDXVBetNQV2QHgQj1QW3vAk&#10;9pv2ic7nW57jYcz4lwYu76s6cLL+BP5p5IVm0CcbnsBQ3zvTQ0Z9HBDI2O8qLGqp2FlWVHpl4Cp+&#10;DuRdpkQ8BV3O9Z5tn+5AHVfkKKIiJJLW/tr9KHbAofgOfPXAV5GxyC2WAQqb4d5EzvvBN8CmtyAi&#10;jKEsirPII5gpCrdyb/geKleV5ZpCAMagYnpXWA/3imQCmz/aTrw5qESQITJb1MWiWBsetH3MQOjw&#10;3dAGyAYoFd0CvDmYCKRJwCAcKLILaEIOJ5INvCpIHzrEY1h0QR8QHtAK+EvcdqFAcouxgdeEZ1wT&#10;xdAsbC/4EfIGQiS4BIQFgiD9MCMBoSOsiGtWJoIQXRwDALNDZqAojFAGwAihcxwvlMNOVNCEskLb&#10;KSQtGIblSCGoLcZwsTQEOxUJR5nanbt3zpw9iziG4wATZwyILJAWpAFIBQRD5otfMqMSPaHYnHgY&#10;GsOUgSeMM2SSkQgcIDCSLRiyB6YAUEL2+CJXWPSlhYpzQceZz0BZcbtgIRD1GCS9Y5eCowewSJx0&#10;xCBzLyKZIyLmMcAOEIAPcidrB41HHwWxEUE2xy36gKgfbRjCKzSGHYuYixQFHyAfCAwjebQu49rW&#10;Z6E7i/vEcVSbXhRaVtbVlc36y1AXMkNaxEUctVTxZ7y9SBJMXkywBumB9Q1VnnshFnqv4/237vxs&#10;IjiCTT6xmGwb70TUIGwbF4BbQ7ewlBzdcSyZl8BZucjh21uxl/KOmNMpC/bkjlM0fW3gesdEJ4Uv&#10;mcjwzEg8L1WuON/i6yM3IGNNJU2EhiKFYKsfnh9E6BmYGfryvq+QWhjXgLaJrgNVBwgcxYd4KjhJ&#10;PeMXdr4wE0YzOER5TpIfY+YpchQjABV7iz/q+ojE0RTKRPRpHW8/3fPZVGyKEmRVxTWodNDC7a/e&#10;NzQzgrMZM/3K3q9Qv9ImLXqraTje57OT4w78PD2mJpmWwrWPOFb9VBSVV+tIW2NpHXKJz0N9UjG9&#10;aXFOKw0RH3EVa6poLC+uonSNKcZgEyGlvFifySqLV83Ub4AOxPEJcQFnX7RA4ER4PUQWFD4Si56p&#10;sAZzcVxBqaAqEBnUCHQM6gQFQwN4HoYd8QUKQZuMFIQriDULddqaEE1KkyAj2oG0IDMRDI9hlgax&#10;3n/rW9/CpAHmynx9KXPNFdC6KOsYHsid6aAVAc3hWsmY/SXFnLuZGewo+C5TB55/edFYano2MTWT&#10;VO6X1DlMxkdHxi5fuaJ8nt9+GzKJEECwJFpBJBWhbQI6ZkR3ICx+2rIUI4TOQXIAApZk4MB0EGLA&#10;7Cyv6Mp4BozPLUigONoBRgAFZaVlSNQD1tpCcOGDTEl3QINhgJWgkejrQLsQPLGWiTu1fFbaG1kn&#10;LVNzlfUKYwYITIdJ0deZM2fQzkFTkZ8kA5utpdyA+iv3Aw91oXQYRBSZEvUp/ULYYAWgeaxUpr9J&#10;7m1u6pPGW8R2GoEUUBjQj+rbpYq7WN5fy/e5nN1FURetAtJSC3J4Ii95qefyJ20fY2WhoBbqNuNZ&#10;SgovMhwXkC3YORmkenxv13QnRSQp3Pv6ni8dqNpPAMp8eIG4FgwwPqdvV9ne3eW7KTk8vTB1uPbg&#10;0brDVI7hRWe+h7zIVH6ci8zcHb05ON2/EF6oKapFhfVMy7Mk1Ue7h1MspSenF2Z8hb6Xdr9Ap1Ry&#10;xMsAVduOwA60c6jRoCgnGk6QVYw8lxPzk8OzIzPhmcqi8pbyHZWUEZsfjsWi4EH8jLEDgRkJwcFS&#10;zRic+YVHag/vrtgVDId9zuKWspZj9ccwMGgFoZBmFZ6p8emmrt1j11haB6Pna4iIIw9/sIr9tary&#10;W4k3AFdtKc5UmgEeRAG5EAveG227PXSXCjTa9YNkMDbXY8suelvlpkReSb8BakNEAJtj20CLwg6G&#10;QvzO7/zOiy++KBEDWeYTgbGNRlGXiXKfU01pQmQFsAn4HfQK74yCCPLDLR6AuoiSRLCnbWngC4gV&#10;eoYCB5cwVGEQBhzSsPG88sorjAHskImbstjbTDJjj41X4FsZA19Q0TCwYHjBp1R15Z99mvjxj4ND&#10;g0mPt6CiwjE8EP/wg/kPP5grLSks9qWCofEf/+inZ86cnZyaeubpp6FtX/nKV1t2NvuLoa9y+LW7&#10;mQXzlYDPgIEDlIkxAENmxxjAelwEBQNqzFSQHAYJyuMuOkAwI2sB0MD7Oa7psvsdSYgRQkjA75AZ&#10;RgK1O3XqFOwCt6D6dK2Ka8VijCTLx08aXF1ekbuZzzBaPtBL5oizOMwBMBcJCeoOsRE1qagH7Rdz&#10;lIrWdabpS1zGESjZxkLt2JMC2yxHj3W1vEkPKzRgKgTk5+OlRXnAa31XqaWLc5bXVUSe+1U6WlYz&#10;Jhb7tO4D7rVzvLN3oqeypAp1E8oxiaNROfALHChDcBpGExfwlVUUVx6pPfRk45OHag4jSSB8YBiv&#10;LK5oCjRRePFg9UEoQbm3jHJh+6r3NgQaiHGBGNSW1h+s2R/wlnhc1AErpN5Jnb/+RP3xYw3HdpQ1&#10;oehXjDBcWmqReIvGQMO+6j0oZxBoKHa5p3IXQ8IFu760DimHXDV4FePPwFuMigQ2B6r34cDGmJGo&#10;KoqUT8GeauSnUspfQueoF6karNx3uPYQ4pTPoa5gGaKMgQKc0XWL/VRAkiEqbtICPjbN3Dc1PVPj&#10;7wrwsbqhIsPzAsqhCi5oO5SdexMsQG3KjrHOrokuVrzEW4J8I/CyZByFnyX3wsZOKV2A09GZgBHg&#10;NFGIgRGwKEAYUIVRuQSe1yYtS0EqzDv8IKRFnIC5Ar/MSYYx5ztoFMUROAW8gwQAb077PMCfEooo&#10;BMYeA5y1WHHQbgnjyU/GYJOW1RGfcMSC9fjQPmNDghEnaWLWqmqqamtq/b6aM2cKfvGrWG/vYnlF&#10;YdMOx8RE8rPPwleuxPfvLaqupp4dYT3tDqcLK8vzzz977NhRZb3Aa0+bxG04ZBKYZeEPThfvBuAj&#10;Eg+P8SeIHpQH/gXyXBEMiELyZz/7GVACkvQrAs2GtzF9ATQRicSJDmoNQEQ1JCo74AyBYbEkMpSh&#10;5qIyyqLrMkJRQkK00KayiJiaWAt2kTgWsr70hUjKMKAxsjSZatINTzPzRVFC0gX0G5dxNjMwZLI8&#10;A31lVGxyhBgMYwCZh2UTPgiQNzpsO2JSbVfME9RhGVug1lSEOuhi1V+l5eVqU7pxOM7Upinr/fWB&#10;G21jHbuq9ig/ruIqYTcyDb+xRRV4j+tXicvnRE1CXiwdzEVqy3ByHt81iIFOm0XWEF0WWKMelMiS&#10;Tt+ETC6mcBvD+IGKF2Jj4XfhHFUEPj9U1hh4SZ2XTBkF+F+1o1Iw69xb6rxiEFqIh+jMkV+I+yyC&#10;Di/SJlGWjNBNSRcSZlJYE//pPFTJVFihXLFkGlOJT1SeGz1MrQdjgKIuEtJi4dyNLtdj+55OmKb1&#10;V+qjZ6qjKViiSCpyd7itf2rgQNWeutJaar3oSggKLDo1kqpeSpXPCz0XiWA90XRybzWP1anqnoYe&#10;045u0K50lxsUbBSMGopjD1Lj4BETAGoACSIuYDYHuy1bvncV5Qm3RLdDAD8GVVqjBUSfl19+GRYS&#10;dhIVGbEy4DIOPOIIBgz4aE67vAVtwxLLW+BWbmEkB+cKWbIJxpq8/EoPcD0YCsLIc3R8RXgZ7Pgv&#10;/zXvP/5vuC/H/uzPXH/xF27MMP/zB8FzZ2P/l/9z+QsvFVRVLdy60Vrsh0tqLPHjV81pZw0F0Nlp&#10;ODI7zRzt0tUQ11iwMBSXw/7v//2/5zvqvr/6q78C8mDAf/fv/h1oF6B9+9vfBgnmtp7mqaXDEFUn&#10;MgqLC2zpESnqzTffRNMIxwDyRUCEGHCdRadTCDlLJkq5LJy7CuQlxJWpIaDQEQ2C4pHVaJBFhLRD&#10;uhiD9AXSR8zFfkbWHCa4us967tMXkxU7GWIJSJkd6ri/+7u/Y9j79u3D+oLozPZjUn/wB3+Ampc/&#10;hcwI87Tl6RVAuhr7Kh1WASzm0OzQ4NwQQszx+qNUktSBByt+oItLYvWdKh2vhWI08sinlrAP63pN&#10;SbXyE1CKAuPKolGMLrmi5Rg3hbJA3IbnTyqNPHW1qOWlanzRqiSd1B/jlaQIjSobLCPUuJ24feJU&#10;CgucopkRdb2QsnQjOo27kXm1FJUZj8J1pVfFLIoOR2fqUunAlBs1HtpMT+Vj1s/g/EzVL13lzBKf&#10;LcJq6RSMucVmwTfOo+W+BR/Jk0YPphdG5BLxk4MAR5Oha/1Xr/ddrSipwqBX7PZJgKNeMk3vkQwQ&#10;DYmmrNpJEC9ldZRO1lYqmt1kGJIcpT8bTcABoTpACfajH/0IxypaoSjsV7/6VfC+aMmXrVObhXTs&#10;P6VZYdXR8qPIApFx4EHomHbR+dAg1AL8xZGGpNEjvWNTAd1gsIGLxwwLrnn22Wd/+7d/G+zD61ky&#10;07Isc9aarsKH4mQPrSqj8GlxaTzuuHU7dq81yjlwObDwJ0rL8vv7E0gwT5zyoKaqqMDHLFBWXlZU&#10;BIstuDZ9fFcCgmLt7IO43G4Di6GWwcYOBQUIYFuIroTmSEQRZF78F0DBPLmuHZs5KnsY9IgUiPQA&#10;uwA80cLRCwoiwA5Voxc+SJ8gZeAPeZNgWEH6du9ZdCuzIzuyBN9CfLVhHVg4lJn4FkKxxLeQMWAt&#10;w6UQZoLGmS/EBvzOGOiIRclE7kKepQubVK8CB56UMbCL0DSikYO6oGlEZqJTdqAoBmFfACx1qdlg&#10;9Ij2lZ3PK8yXHQuIctld61qO1R62kK8wnXTtKHT5PP7y4rIA2iCFogXZL/9ZKZoy/YZOBbKosrNM&#10;D2FIxE+Af9Kialpz97pjaA5ZXtT2lqSO2pNSEQ+N+qW6i5IuBC1Z9MUiMxb21gefY4JcL0EVIo9Y&#10;63jf2xJAYZEeIQMWUaA/aAlda3WMkAzGQbtKktEER42VKxbzY/Z5NhaQiQo8DJY041HxbgYO5or1&#10;bo74c9P2wOY2lF57i+ZjVpkLzzMrvO/wudD+YBakLeggpM5HF4KxEP7KiKqUDZUAF+v8mYWxobjm&#10;mOXccurQyYBoOGCwt3BwKMFQhYFrRGmz3hLo0iw/wSZgEI4rXDDojCso4kEooBI65cBzHT4dxAF3&#10;CVLD2A6Ghb2VMUiQJlYHUY7LdB785OsWCtx4fivG3BkO5t26Fevuibe0gNlS05MJRj8wkAxH8k6e&#10;cDc2OcrLnGIKVpoiOUR6FFoBuXFOSIzetMxPGHyAz9xR49AR+JHvoEKoLx5WIOL1UpelS69Po/Iv&#10;ELCDXvkOqFkLyIxEvHIdaDMksUywUkgAki9OXA/sJbC/CNJHXOBJ5BWETpSZDJ7lRmRhBfE/hpaw&#10;B0TvJGMQFaXk6ZG0CxOTE6MjI8HggjI8e1RBd41RFJaTzWT9qa5YmELz/NYNVJ1MBCEMqsxmZjys&#10;L8IK5BkixwCAoWhHoa9QOwQmvgBtehcdmkTk8F2heK0bXPMEbcIDgiqFt0epmEoQ/E6syFRwotRL&#10;NKVK07U+6kLRYAGQYvL0q4n8BEqP0+2nMWaQVQWqpYHILSVziN5I868KngJdq6Sjzn5sIRaBteQH&#10;NodRCIg+EzILm3UWrKUXz/SlsZUcHnnLODJY9EzIi0UIBC7qh+5LMJ1uTfVuD0TumY88mtYOGWuo&#10;bjKdIkv7gipnOnlR9SEjlIGK9mzjB3sT9sRGm8ikoRYw1WwL8xylRWU7KppriaZ0FmHl0jDUy6YX&#10;A+3ZQnThzsi9m0N3IC34jOEToVMoGxwnC2ftinWMD4wP44z+CuPnq6++itcmP8W88SDY0x6BuKXC&#10;L3OYYWAhIZj0cZoCMSEYiU6Mh0Gm4CaONBwlHgSQN5CCeBatqQRbx2ytUyGbLZnME+oyMJR85VUs&#10;Dam+vvjwwOLoaD7p95446WxqLCwNWFlsFay1H446k1qU36Q9CEZDW4UpQjKUADH4aHA0uB4cDYp8&#10;cOpigwh40hq90Czwh8CggaR3OHquQ9ThKiR7jfj+wf5DeFhB8fHLou7i18fDiCD4FuKCAYLmdXRu&#10;r732GuKpvJi5QKym0BjkWuW63dISjoSRKS5eOI8vCZr80tISF7yTYqQBMuF0qIUV1tMIjLOS5M9U&#10;Ut1RuED9XmQM01NTN2/ekBymyMfsN6QTxsBg2FQMg+2HxMyHLSdGRPGU4wG2JaNChpawU+AvgpRM&#10;lltMUzJ/y4mwr8i8so5JpsiVw85M8820QzQlQSZX+650jLY1VzZjd1ExGytvs2VkFyijIEeb9QFG&#10;c6F5xt9ENKWvkiASLZ7QMRA0bes5iLwi290y+WoVsJmljaF1QJggaY341SoIvrIQs02TLHqRdjSy&#10;0LeF4QSG8r+y4thKHf2q8HDWEbR5OqFm+iWJT9M9m3nZqFPYQJtk6Z6kGItJfWVu6kzKNqNiEdQc&#10;Fu+xekSWL81wqY2oJ0ggS990b+dkp9NBITM3Du/2EiuVrKYuZLHsn+odnRmu8leSjqzYjWOhAZ5+&#10;WJpaNzsNdQE1wC/DToIUOIQgETkhD+gIa4NeTimkAkkFdMl55gBDYzjJICN4W7hmzjPKMRyZ0KXI&#10;ybcRmZzwTSF16SHpvQSeCgWT167Fe7qSzz/jrqsrQNF74Vz+4FChx+189llHU1NhaanZ2noA5hTI&#10;F72hN2GDIbKIbx6E9rvf/S70FcyLIhGlGbAC3SMKbEI39zfB4oofHdw9S88GQOxgUZBmkJng7lkp&#10;bEJgfIQSvKiZPosCmpZmBMNCAmFNfvCDH2BlYSnxvIA7wVYH2eDJpXbyrHUUd4OW5uZdu3bX1dSP&#10;jU+0trZdvnx1fnYB4uIvLYbGTE4kBgcjsXgK/Rz+ZUQBjY7HhkdiqOHRwBCtND6qDHU/+9lbkDeo&#10;MvTj937v97Dwic+6TdtEWGQKfOy0EUxEHBeBM4IyIg5rgf4Wiov0I1FKvMh3ZoeELTIcvbBXoalA&#10;QIRaG7SZE8xlxxp+XqFJwdSLhJ2g9A74ynHQxU1X6WJXJi/LUBcsEezJ+9RpCn0k8UWuLalW6WUc&#10;Ltm0WmoxzCmdq6JbiVCMyriqpr3wERoL2OKEoQIWly+73z4RGd9sgmsIgJESRPiVzuXN9OlJT9KA&#10;zYwRxEcQJXZ+pQYTmmKZciygGxHJ9KXGbGQR1b7Vrr5rBDOZtS0LaQolz8ojm8Y2bvqhXatBWQxr&#10;eUXgUIlRserfvTt0r7yojA2AV14a8mbOCmiAmtKl9aUNZKTGcpbRlgW89WM7tGHgDnAKZwzkzumC&#10;aZWYdjuKe61JrX2ftRRLA4SEM4/GjHPI0QW5gMXoSAwwYuYV/fvSw5nLcV17KPKEBhhOkqFQ6vq1&#10;KOkuTz3pam52lJQW3r6N7n4Rz5uXXnTs2FHIFbMtrcA3mxtaP7CXHx3KGagLMAfXg5pRSIK2UO+A&#10;DfmOcuwhURdJWyArwlqwItAY0Cgf8Z9GeJKVQjjgGQlCVG4RwSDyAaQI4QaahNwjvoWom/gJppbq&#10;AyutoH3d9qMDrZeXV6jA28XU7MwsAUbgQ1+xz+8rvXUz9clHkYHBFIi9qqpwdjZ55VLk4sWolyBt&#10;L3YyxL5zRCOB7quqKiXUF9EE8py1i2QHStBopqsC35k7cGBqEn7EBCVLHrgbyAMlpik5yuB7EHeA&#10;EpQMyopAI7G09rrK1NLIK7ftmEayWhvB0cYptMpXTTnaDIP3Mm0tG02pCtdbAocei34RXTDWWqrw&#10;YhZRnkSqpKKx3KKXp1DKRGiCZJfT0Vl8zLDwkz9TG+GFCGihIe3DYnCwRTxM3kTN6xq1lRwxTTHF&#10;vqKpmdFoGewvmgANLyPB6SfSLDLRLMF4mBxipNekFoBetgxQiyZLyI0caksCEypkRm/MK/phkY7U&#10;syDTpCjn7DZNLjILO+S2do/PUxoWaSIJdLTPWN5iNBW5M3S3c6SzsUxnQPAY/yiR9fTS5iEj40tG&#10;Iu0yXwVO6kLJBYx6IY1wmPtsRUCBI+PkcJwkJSWemnhziTJkWVex3Ntf+iSrzw7hDHNKQZrISXQB&#10;p4yin8OMCAViAj1lxg/aeobNlWD0blZJjMKRxTt3QV7Ro0dde/e5GusdY2NYI+IINq+87MJB2U/6&#10;b/WwKtEmteYMaUrv8wcBiXoX0g4tAQggOAg8CE5S7wAHQLQBq37uAxKcS79w+nwYAx4W4kbMSiFW&#10;Io5A4VgyUL9EILJhQKzsE/RgDBJzBYIOIgv+V4gsPGlj2FWGcf8zSq6tqqw8fORIIwvgLFQ5e6JR&#10;v6+4tq7p448K/umfonfvJaurHPv2Fk5PJH/9q/A7b0fqGp3Y7FLJiV/8kiTZw3V1NX/4h3/48suv&#10;iJlKlHgiSdifzPFk3hK8xP5nK6IwBA5Qekldg9IMKoV3uAQnQbcgt+gw//7v/54HxLTzQLTfUowZ&#10;v1m1twA8vltuwjlUZEKa/V4GnMtFU0piMkNfFE8K43+x9xLRlCBWAk0IpLdRMThDxzlOkFH/w/YP&#10;P+j88FzfWZIiL0QWCGBUDKwSYjS+F8oh7L9RkQlaVgcjrWFLiyPmfFhprwS5axogJpW0FGNTnfte&#10;Ro6jfszZnnPkVB6cHW4qrSNcQ78pOFStr6ULsmmUkC85pdxVRFT3aapsiltCNBGj4BgZ0jBlk0tG&#10;z1FVMTHPbhbTmPsp3JQnZWWEqBuyb8SP/DxHma98T93e5soWFTlkUtdp4qEBBh4kawMU6Fr/DZWa&#10;2uHE9GLx1MIvZRDh3EYrJxxkgbACXwaWQYxAIcOfqEQgAOt1hM2tW/WUcnTUWhGoCz/Fqg91EeX4&#10;0uj0XBBW7r1raJkVUGW6FxPlFakjR9x1tc6SEozbeTgJ79qVeuKUu7rG4fWI84v2ULG3/+aRFnU+&#10;9QfBBbwGgmb6Ui8ZYi+5sB6GhdnW4diwBcWz6FgsoPHsB9yr0BFBPMRED6XhC2KK2FcItmXkOPiS&#10;vgGHY4xkmZGJtnRiL0qm0WL51dSIw+P1svcOHth/7OjRluadxf6K6zcLz12kpEKhryhVUZYo8Rfe&#10;uZds61o8esyDVZ5IU3K8PfHkk4gsO3Y0L/UtXGlX2CPMUtZxXSKB4H7QGbIEXMGJTuJeUVoyTWAC&#10;B8YeBlAiWW5Yc2sx3RrdUptSZbFsvdx38c7IbVyIizYQTYm3TyZp0bJDqmeyZ2BmkNwyxGyjG9EH&#10;QNOLvPzJ0MSdsbu/vPerydAU0ZuUl5kOzUyHppsCjSjfcYgmAp8we8LmlfSi/bgwQhHATx1NVUMs&#10;ModBmMe4TrPq9TBZL8eD1JTMW1QuxYLArHVQvklhVXOM7MtJ4sLhbnS1xHAyOhubHZ0fjyQivKBr&#10;kaUmgxPvtr1HARhmcaB6P63hsg3qYOxkZAvFFlSpTeWckE980HRolrnEEjGVcaOgECzJ3WgyQX0B&#10;ypRBTpCLaQG/EXKgXe6/fHfkLhOiqo32zBN4yGdTD/e60NKDPGycEyyqLVyJClpSkUasFOU7SX6M&#10;OAx1secoMiWQ4YGOsQ4SWZIPFH8S0pFZy/ZAxNamLvBu4DL8x+BbwfIgu4dHXUSIQecgUXvYfuAH&#10;YQ+XUhdhPB8E6qu9ywIUkPQsr6a6sK4WF7JoLLYArqiuLtzR7GpqQnGnVATqofuOyCYPRyztYDQI&#10;CSIjAOEDLpNSyvfn3Ny0rrOgyp9igRAfP7F7oQHDqi85lTE2QG/AsyrNQTDI3oC0INkgazLyLL++&#10;ZUeZC4vAJiz2FSPH8PH5S3Duu3EzeeMGMXp5Lmei0JHAYbijMzUwlIes2bLDCXUpKSmtrautrlbe&#10;bmIpXNeGWQoHNQadKgY4ABAmDpVFXIPicosDgkoQSw9ERTy5xR9ygwuj4/SF3eEHyBnMPL4wRtWV&#10;PZW7dXQKuHTFtlfJYgnBEwWZwu3kLcabtzHQiMEWkmWQqN7T3TM9Z/rO//OdXxBA9+W9r9WXNMyG&#10;Zoenh1sqdqF/B3EjynROdpOfH5EAhyKKf4RiKjP/2MLIeGiChJJUzCXmkTAXEBVko2uyq22iY0pl&#10;vcwnfwz+GSYujHSEyQRSUe9kd89E58BsXzw/hRGoiByXqSSVWrpmuu+Ots5GldMeXrO6LM3oP9/+&#10;BZ6yVf5qCoLhFzgXmYUEQjmCsbnhmSFS8UlAEDq9zonu7skOKiVjrOP1uC6ojLpvfGEcMQWzNqow&#10;RLdkMn6m+9O3br11c+gmuTj3Vu3Fyq1IowWrDS7ko35NKyuNs4WQSKEukJZ4KtY+1obpBeqC/Cce&#10;ydYT6reKuEzERueG50IztYE6pT1zi6VXRMwNbm7WEeqC2VZ8YaEuyBB8hLqgMNn4sVkV2lmcLKoh&#10;0YytJLvQ2DpdcdZabCWdK4YRlFpa4qyu8hDNMjY+0jfQ63Llgy137yJdGAEaqmcRDNdqceP3EePQ&#10;wIDOhLSINQLgS1R/ppJn432s9aZCRlp9IGUc2QmsBb2j/2F7sDSQf0gLVhYwGgoinC9ee+01JK0s&#10;kYUWshj5lRYu/ZilHdIyoowBhYWn0Okijeft25GOtmigFCNZkvxv/pK8gcHF+dm8w4cKm5udVVU8&#10;6CbDb6YZe2ObNmtPSv4IyAmsD7NGoIe4StY76CvfxV8cqe7BPPrEhKGYTPmPTJIoxEq9AYQHkKHG&#10;eyvuveWoC6AQxGAzRIso2rxkeSG5epEq76HUbdIjz1BPpn+m72LvObKNkWn4aN3BwzWHyFVMjpZw&#10;RGlL3m/7+ObwLTyObg/f4j0Udm0T7e+2v/uru78YmR28MnDl8uBVgj+ZBPzvP99+69rwjd6ZvjtD&#10;t6fnJqh1XOWvUvWMtT9r50Q7mB0tXOtkx8Ds8L2hNiZHJUQyWr7X9t7Pb/9z+3jrvdG75K3xqXjM&#10;Amokf9zxQXVJ9bH64+Fo+OrgtVujt6hNSeHk60PXf3HnbSZQ668lyc3Z7nOfdHzSNdN5b6y9b6q/&#10;KVA/GRq/MHDxRzd/dGv4Zu9UL1kvR+aGyYOJlPNx5+n3Oz6ILcb2VO0hvY2WEJUCELHGUgOtdVwe&#10;0/tKbagxm+1ora36qfCN4Zu3Rm7XFFdj2McTUeM0rVcU4YUjV+AoLwrgpwgLgnQLUyOJ94Xqqo+t&#10;ylzP3EV2EbsLOAUfIZyGEfkftuwi+18QAdRlJdlFpmJrydczs9WeFeJiA419Rcq+8+fPfvzRRyip&#10;Skr88K0mFMGQljQKtGAtaGGTPythxo1hzFwGl2WBsFETFA7yBnuO/MR3JBj+xJ0XVZhWQynTfaZX&#10;oT3CpQTGwnXppcy8YpZY7QeNatUx13xXKi8Wz7t1M97bnXjylKOsIi8UTrW35pFmAY/w48cxSjnK&#10;K9TjgkztkS/VU+Wiucocv70zeZGJS4JwiA1uC2gIkWxghqAuAMemLrl0sXQ5rLfS1gQVTen2SY1a&#10;pXCywoyWXUpV83S5G9qabva3CuyYWJjoGusiNWQkFtXHyYL54mKZt3Rf5d7nWp6jKCHVXD7pPD00&#10;P1LqKyWoGwKLQRhBgX/z8bnrQ1fbJ1rHQ6N3J+7cGb3dPzNY4i0rLHSOBsep2dUz3dM3M3Cm59y9&#10;8dZwMkz5KThlJqAjSxQp41yRZp+6k5eHr45HJos8xUTeoMKawOrTeZpM/ozpUM0huObu6U6qKbeO&#10;t02Gp4OJILWWG0rrY4lw71Q3OZupPcPPMz1nx8IT+CModVkqTnEzwnpIbd4720PJy+HgSM9MH/j0&#10;zugdMtOUectxDeib7uvUwk00FQVr7qzaSao0vKQkDZoxM+RyYh7LZ+QYiL7feEtoHoJzQUZqUrod&#10;qjlYVVyhkoRa7hX2jtdZ4FCOheci89FEBD4ujdqMw4VQowf9CKcpnOyDtrWh95ftVxDWhtpb/iXN&#10;LSqcJMiMD/4p+AL19fVPTkxGiKUUhlKeSX82cwybOJ0HaWolugUyxWcM2wPGhldffZXKKORu4INC&#10;DCsLKqNVwmwz21ybLqb9UTJsxuLOo4xSSjFZ31B45Ihz/z7X0GBebw/564iC0u5UmWKlxays3eN6&#10;4MXewNkBUoowByiAAD8hLRIKmrktN7BF00PVtmrO9Uxoqm+qt2uiIxhfQGOx5kiXUBc1ClGR6C94&#10;RuanWsda37/zfttwG1ovfUPiSsApiRJ3yaHaw39w/Nt7Kve2jbX/l4v/+NPbP7s7fhfLSqGz0Ovz&#10;NFfvaKpoKPH6p6OT05GJmdh013THXGyOusIv7Hn1cMPJYnfpQmxuOkLCttmh+dH52AIS0sG6g4fq&#10;jzRWtjgdHtHXYClB6zW8MDoeniD5+M6qlqdanqwP1GHv+bjjY+w3ULg/f+ovXtj5Iut9XSX/vzey&#10;MBpJRaE3dcVVfg82oShauO7ZnstD164P36wPoEiuU351ZKEoqWiuakbKSeUnR8Ijk5Gpgblh6B8p&#10;0A9WH3p59yuw5FCRYGxeVbLx+RvK61/e8wp5NknWiRehUFzJL7AmxB/XB8SvS2MstZcsBwiy6xe4&#10;D9Yc/sr+10kjjbJVyywZoq1KyraInax1tP1M57meyV5K7yh2wChspM0Hor7LHsgNnJY1IW+3mdX4&#10;mqzfJhOYjNgve+64TihruordM56OGQyNljZ1Zj+L5Hx+9+Hyq5SFKAGLeOvCrRM+Qukt8kPjHiZ0&#10;ZeneWGW3yNrJZ+lOUyK3DUuV3tBS6eg1kmhKj7vwwD73c896+DI/l4/LtHIHMg/qpVkZL6y5tQQc&#10;K42f6zhZQF2Q5kk9gAsDAhzUBc5enC/kXRF31n9k0kpXvpGncWC693Lv+U87P5kOTyQoK7jWiVpC&#10;XcRxWCKttX6A7Cm1pTUH6/fVllYrXyCuap9lGP/p8OzNoVtXeq/WlTR99+Sf/j+//P94dufTE8Hx&#10;X9/99a3xW2e7z757+92+yW6SB4wtjHlc0JpSwoYm5mfIpHui6RipKhliOBUmr3tTaePx2kPfPvG7&#10;u8ub20bu/uTGDz/t+XQiNEbaN51wRn32Ve752r6vvLDjqbng1E+u/ejdtnfujN2ZjszMx4NkYj5c&#10;c6BImwQAKZb+udgMdhdHPgmTydlUVVNST8D5QiL4i7ZftE7eqfFXf33vV1tKd6BV+/XdX13svTgy&#10;O9pPgZlEssxV5nN4I9qV+Uj1wf1VeyCNoWTY7fZWl9aG41FcA6hs1ljSFPCUa9uEFUC6Fqwf7/uS&#10;WVQxDpoWaGSlFACLpCjtneyhCsPAzGgwHjEGGZF1rClp4RJuKU7gsEKB+UnqIev7VpTSok5sunkg&#10;2Fwe0CKraQ1G5khzOZmbOR61BjpsV1Ny+ShXE3L4FQBbS+moWRnhqHW6v0zoPhA5z3GV1o+tcmx4&#10;mcdWEjiEzEikiP3a0rVYfQUNiJczIZgNYVFtrerSG1kdlZTTmfJSfyCZKC3JP7Df/aUvOfcfzFOG&#10;YFyX8pDgDWtl821LJ7bKtsnkdVZ6jOvYovhIBI84+PGdK1I+IJN6bWyLqp2kzy7uPBW+yn1V+4/V&#10;HC11BVBprMnCLNWMaVBbBFtT3Xxw8YHa/WSx9LqUtVyUHIwbanZv7N57be9e6D03GhwhllurJFVI&#10;51RkGvvKzeHbonciIKbI6XMXukHNkwsTYGcS3aeSifnwbDi2UFFUDqUdmxvzu0pqi+ugPRS375nu&#10;Jq2NuHXxE0eA8YXJUCy6s3wnOrHpyFTbeAdXOHf0G45FEDWuDd2gFlkwFiR1P7YQ7MxFDm+xi3KK&#10;RZW+KrRtaG+u9l8BEZ5qfBJOnAPbP9N/bfDa8BylLfPCsRDHt0Sz5wuRuWB0DuMVvgmReIhiMPgj&#10;VPurlf9YaFalxaZ6moZDGsTmwiai0I2fxo2/aaEszbeoP5AaSYx6e+QuFayJmc3aUrJD0Jg1le04&#10;0nC4prQGHw1RrtmBRPcP5nMMn42dzw2thQaz4R3Vd41GhSO+T0C2liPj0G6ovw28tIXQWG10QmDW&#10;HMyaD6zYRyYfJVK73tzg8907Hc8/52xpKSwvL6iqLiBhz7e+6Xrjtwp3NlMabk3cuwbI7QGvQlqQ&#10;WvCLIw4JG77UicBJDPEFfzmkutyLbK40FOusqt8405Z7K3aUNe+q3AMyR+pY0xywrN3F6HUNlc7L&#10;B0GjyPK7dWIZnY9ZOFds2ePBsQv95398839SofJM37nxOWpEVhyoOYA9g7rIU+EZlxMyqhISVHgq&#10;PIWeWDwSjYfQVtX660KRcDA0X5hcrCmuwRmMaImh6ZFiV8neyv14diUW8QZWZZwZjS4tMHGXTFbD&#10;d4pcfgweaLHiqhBAYZk3UFtcOxOZ+7Tr7K9b37k5cguB8Git0lnhu1zhDWB3wcgc8JT53Sp37+z8&#10;TL2v/uWdL6HkoWoAVBDXNfryeYogzpRdI7M0Yhn2A6Khavy1+LnNhqmyEPI5fJi18cajslMwHEQF&#10;GYmFbAJjlKya5d/AQX08XrFCRS1pXh8i5RK2EIOwT5LuBV2oHqpWjQr20zpm6DcJkp9seaKxvAEq&#10;rvLLWTGqonMQI4LeN+uGj2nh8YDRlozC7Ca7L4Nf9FlYbgDyfKZiNq3T2JIB/0Z3oqO9Mz/aeSxF&#10;vrFjR13f/Ibn+DFnIIDEEDt+Mv+PvuP8679wHzvsCJSSQlcW62GtBbsCTSA2J8JFSRwutYVw8CN0&#10;lDxmxGaJ67bC1Bu1C2buNo45xnVSTRZTHkUFrqiGV1/4JRn4deVjHT5oXsRge6nn0sdtHwFSjNj4&#10;aAme4Ad5Lck2U+mrQDqhWORMcKbaV/F883Ov7X51V/kesh8SmQhyAqfXlNQerjmyt2IPYgdY+2jd&#10;sQNVh4A78SUBb9lTzU+V+3CwyO+f7ceDIBaP7qnY+9Kul041naLaGN5fSkFQWBCMLoDTh+dGQtFQ&#10;lbfy5V0vPbPjKYqGkZkAnD4ZHEcMolLZy7teeb7lecrMoC3YV73/YM1BYn9AkxjkcT87Un3kld2v&#10;HK07ikedKl7udGOPcRc4iQstKQrsLGs5ULG/sWwXIy9zB55ueiZQVB5PqfJZR+uPHqw7RDlO5DBg&#10;0lTaTIFnNHICJ9sUYfv7fM4OnKIVOs+YZPgxXmMolheR8IiNPVCzrwVQa38wG9mJIw025/no/I3B&#10;aygYUdAAZF3ZUyXy02crDaH1RmbYPmPikYxfPx79D9tnLGvh1vQZe9gLDWpA54jrLQ64BJ0wfRyl&#10;Hnan2+1bENAk3ba2aEdZoRn8JnUJ1VCd7uToGFUmO6PRULHfVVNb4ivWpT6MeVIj4QeVZMxwsuw0&#10;dqoY/LMlQRl8PESFPzMT3mxQbsvUzeTnwVy2jt0733se719qxouv7CoTWzbeRUJ+DM0FLnh89U32&#10;Uki4prSWaEpolyjmAR1VWOiDi5R6rC2uwXZytJb4paM7KZHrLiEwAqxEtbHm8uZ9Vfv2V+5rKG1A&#10;1KgoqkAthpYJWQEhhhAZKAQ+1AgTaN6IT8SETu3hAzUHcXFWsYqamBGGQnWWErcfWtJY1ri/Zj9+&#10;xk2lTeoKmXg8JTjLcv1I7ZFjdceoSkkYCkotksbX+WtVlD5iTkFhha9qX8XePZV7GDNXQJQQSDLc&#10;8ExDSQMxMfi/oXmrLK4OeEoaSutayprxwCOrfLk3wJjRENIUBLW2pG5X+e7aklodNii+ihmYdJN2&#10;0laecHFEllNjzcba0HlJyHk0FvG6i6AcOoRK6T/tfSJW/Y7xjt7J3soislgG/Hgtm499wvQqZjW9&#10;1gyzPJK3qcs2dVlryzyk+yIBZFj4tQGBYDyYeGLgSGBMam3sjmVlJbV1VZKv2ZAgSaG8SeQli07w&#10;JwyyFKexe5Q/N6+kpiEyOGqpMPbwNNlbdlfuBvXp2pQrIrvlalN6eAECYzRmWqmRaB3t6JsaoDAl&#10;OdgDRaWKumj6YpWoVE+hP+EqTlbiGa51cqqwmC5kSYi+yk4mZmM9HmWENPGaacRGwEgSEwvYylWg&#10;YlwMstP2YVUATHVKRE9M196D7KCmM3wxN0gBxouqsgsv8s0oYnhLG4p0QibNoMvoFdXUIut9aT4N&#10;nTCoUwcTmk2icr2oFnRcC5Yb5e6gNxvimc1X6E1k4+mHtNEfSrNWKcm047Aq3KMAmYykQtf7bnSN&#10;dx9uOopoSElp8VtSi6mho1wVY7PX+q51j3adqD/aUtVSVVpt+YWkd59I5+s6aKS1+MlPfkKMC4zY&#10;t771LalNiRKAbJJkjd0sQGTxg1l/Er9JOPQ//MM/4Jv0J3/yJ+gitrhEICcIO9+Pf/zj999/H306&#10;00fpYWs8bHSTo/fRZgHti9ROWrFkpzS0sKpy2VpYCP30pz/54IP3Dx489NprrxFwY7a69ie3XlnB&#10;BrFROG5gudf9imA8pQZUFBIrO4H6RIDwBd0ShgaVtmNlTppNu3TOkAHlImDznoQME+5wtP5wvRYC&#10;RHBR2MWUGlbPgmVVejO8CNRm56bKkKQXALUWF1FBWlEyaqAYxPlTB4rwT6votbMfv0mNhoDnstz5&#10;pDXRXApyUgKTAy9ZyJhGbVroNMocydnJlSSFN0QwNaMVE1La6Va3pKcopMbYEeRvExSp6jSbhs2j&#10;unhvinkjgOrmaVE7fat5mHzVxudho5vmUb0HvLQ3jLi7Ckk11JTVmghO904OzIbm4F8yQGcs94AD&#10;UfVE/bGvHvrK7vp9JT74D+U2xjrYy/4g89qgXJ9zl0v5wSw99cMewJojVdwb+kfLx9Qej5KbrbP6&#10;yAe55iw+jw9YdEJ0W4KnBOsIitQIIl85rWkvLVKLaDW+iDoGk2Q+v2kwyFruXCwrmbsl93HYJhKc&#10;xALuQL2/HndZ3LKUwWItJc0yFNXS82gIKsfS1Mj8yN3h28Nzw4TTGyinRyeAFiibuEKjKtLyjTK9&#10;aIZfg9uiWnqFxEPfvih0QspZZvC49yci1tKGekbbCESWEKqj35VlFZymyZ5mseWa2RMWRIyZWdMT&#10;GRYk0TxjbSC9hOqfPcn7BmY1fv9SrQXy3Bd2K58UiSs9diGYCoTQcvLqH6w/iJJTRVOmz5WIojwG&#10;4kuQOGcyOEXSIGrYZTRkQClT0V1Ye2ArZ7fOvh43TK2VMIVSriMrQPpxG+o6If24P27hVo1fBNEI&#10;mbHxiaYl2t5B7LrUalS6FrFNW9jSfuVhzTf3bZALHbJGmUlEcdxN4jXaMd55b/Qe6bV00PQan6XU&#10;xWbwBUFTaS1Fc+/efefu2F1STCr0YIkTBk8IcjYkRFC0ruElmF4jeo1VDEEXTbxxO1N9SEUujXwU&#10;NpN+Lf8lg5TEAYNbCBaGvzYLLJGdmjJp1kLkEAktk2hSRXcshlxjTMu0oEeimtWPq/T6Wn7S8ozV&#10;rOwiyxNMkz01TJOKX3aZtCe4+PNJWyw4GcirOYv2E4LtLnDvr9n78r4XWsp3FLt8spjmlGmAw1cv&#10;RIimbDvTdbZngmjKoBJMtcpRKLOEq5k/zFqvtTEz7meeB5Hucz9L6+hmuUfXcxQfsKtlXhd5RUQW&#10;PILI7iV+QXY5ws3vcrvFZSBg0QZDLCyO0zBOQksUAyCZqi1cYalOFOLafLXYmgv1wFtXKWYEjQoK&#10;Jxqhb7r/Yt+lz7rOjAcnNRO5xmdprL7k9FYfHaCFoOBoJNSx6RjZtyQ7ocHI6D10r0ZikRvKCmHs&#10;EUo7pvxVNTJSxhWFuVNqxAbjG2FDF1DWFEkhd4uz1TRGix+6E5sCKf2WUUIZUUMNk74YjaJTCiOm&#10;lAM82E1FARknWMNHmOz66enpnaGIFv/retla3NP6Lr6L4KM1ZLKVDKlUE7W8a21qaJibzwFrvsye&#10;sPYiPn6aURDCoKlMIhntHu8633Whb2aQTPu2StE+RUKkWUa0sOQX01DTmlMFfztt3Vo7Mbf7It0/&#10;8MnJqTOhZDk9+hAegrRIXXeKD1Igi6wnFF0mHJ2wBvJK4e/A3WW73RrgPIQZP55N2ohIYQnrn+aw&#10;zBFhk+sIYnOXq+JJpZ9XmGTzMcLSbbl00ZfdunIxtx2ikLnhvzWrTyZJsjIeqjt8vOkEXk46V/p6&#10;qYtGovojdguFbmtKavDgqimpw4s33Z6EPKhEIPkx7LqRmeHZQdIJK6FJYXtLLLTFEsPhW4yAlnUs&#10;FGZ1ags6RsGpTEpmNEYaMn9aKyakwNa2aLGCon7RYCgWxkhgYUCzxqrQWTQUioap0UK+T3zsSK0f&#10;jIZwJZDRGVlEJ9WhnsFseDYYQwZMCOkmN8Hw3OhMeNZqWYQl87EGuhbIH8v7Su4zgDYaABHqASD5&#10;FEbnh9rHWqcWJgn30dM0iypiIy4b+AfiGXi08SgFxHBb11KjYRRE1Mn4bBBfcyTg2SmdlJVA6eGB&#10;8xGSFibFZMlRiCcSBUsobINfA/U8IC24J8kVUs0vO/dHO+yHtxyPsGVbP2ZpuuyxCALTDPAyHwvX&#10;Pfyh577ouYv+MisLhWJCL8Qvd0dZ467yFpJ1rZ7CUma8nMhmGHXLkpG/iA8uyVS8rmJyZCrUIuol&#10;getiHqRlIjLTOdV5bejKjZEb3dM9M6FpsuVrg70WbjR+UYQCxy+J+Uqr38SabITNNOIy5mVRSmmR&#10;QhhqVcDY4iaUeYbrhYbM6V7AatTBGJwaHJ0bIT5Gs59aZNKqr2gyMjwzPAqFiMyR4GQqMkVSgFES&#10;7cci9EPMJvE3JOrnJX7OhmbIgEIUJxchNiQ0ax/vIGR9cGaQZMngOj1ojSuFi7GUdw9/Lz2UHuSU&#10;WDKLkRG1RlHBjXI4gEdlVjIKATV32QUqmtLhba5oPr7jeF2gwetWBYuMo4Q5X0KohM5skLrwsiS6&#10;yI3z2jiIbDKGxEB3G2/owd6kawQXanV8//vfh6LggQOBIfiGK9/73vcorg7tsXt42DB5sKl8jt82&#10;eiGLVTYslyiMrI8IMeI/mUFmbJy2JBrzgeGxJcutNGNa1SQzVQojPJ3JksW/XEjLctRFiXJaEWR4&#10;VFjX1LWBGz+58tMbAzfgXtO4VDPukURoYLrvres/+qdL//2frnzv/zj3939/9n/7/vXv9c32Um9Y&#10;HMsEqUgydqUhU41Ldi592XpGUQLhl5VCQnlm6QeUgGmUbJYySimtNG7TpE69AIXRyc/ygrFQ51T3&#10;96/+gFqZg/OD0WRMkwAlq8ZT8eGF4R9e/9G7re92T3aFIsG2kfYP7310s//GxPx4LBkdmBxoH+vo&#10;mupRYkpolrSM7997/87w7YVoEMnsdPcn/+ni3//q7s+5MheaJ5+WYEyhdgZzPgjufOA992ANaOJt&#10;joyakfBrQNpd6Ht65wt/+NSfHmk8UuoLWMKk4Rt4Cv/3uegsoZQ/vfYW1RYoH6e8BA0RSgt3ZkNt&#10;VFGAWw6Z58nWRzTy5tZDFFWbfWKRjfCEJvM/hZhI/g+WlyomDwbedb/NeOia0ljU8ECO0VtdSW9y&#10;BRkuk/JlDm9LUM+6p/M5fcFSJaWZDPEEswAuZz9THjCMZuZ8N33viH44C6Sbve5KM1aAcswyWccS&#10;kY6x9o/bPn7nzrtk7VLuo2vp/JbJM7YEQ2pkr90hrByHgnfUeaO+C9nvP+0+TdGUHWU7GgMNKJRa&#10;R1vJICkFDUlRRVL92yN3hudHSPMFCEiygnIJHRpCgK4t1jMT0bqmRRXy3T/df3v4zt3RNp4nU4tI&#10;SapnqVIVD/MW7d8evTuyMEJ6fO2LTT7NmZ6pno7Jzo7JjraJtmvD14YWVOowhjgbme+Z7m8d6+ic&#10;6Oya7LwydGlgrje5GEO6iiOpJGMQ5GgqRgnLt9t+9UH7+3dG7tAvpIi+9IlepHrmjeEb5/vO3Ry9&#10;gR7O5yoilRYMu7gpWGu8FqQf9+OVNX5DL414mkhQ2AY7nuWCYSiPEAzWhVvAeWx+nIw+gM4W5myi&#10;u+HZ23gfikLJCrLAUi2cSlYbbnDpizZqBl9TG4M6VG+99RblYyEwmDeUuVan3c2kQJvY++pN0Ska&#10;MGq5nz59+sMPP0RwIfoHGrNKZq2tJ4RbBo1H0lEGLdHbeQmtUAhI+V8ktkCwtiGwdBibvu6KZqaV&#10;Deo7+b08TsqWeQ23tRbHlU1dLJcrWw2vpIT6svoj///23ivIsus8zO0cT+pz+nTOYQaDnBMhkiBF&#10;lsuQLVmirCpLLxSrXJe698Evtyw94IkP1KufUOUSCyWXaPuaFCUGkARAEGlyTt3TOeecc7jf+v+1&#10;9tkdpwcYDDCYczCY6T5777XX+te//hwqHy0tKMnLNvkuwjVF1E1Jg7vQSpJwMjLtv3XsD//do//+&#10;kdLH0lMzcXtAlBH5b4zePNVz+qPOjyDQVEomE4dsz+6pbn69MXz9fN/5091nu6d68X/Ajfqne6kp&#10;+XHnqZNdp26NtkwtU8VSDVDmlagXptHyUNPp7jP0dKGk2PjS2MbWOs0G6EZ8ru/Cub7zFwcv3Rxr&#10;Gl0eRSkK5IQwdvVO957vv3iq58z5vgtNIzcGFvo3U9dDuQEuwSHo1FteUErUddPYrZ80/eTt9rdb&#10;RlupiQm3o8ppabg4nBOmpPyprlPXhq8vrC/WxWro7FIQoPA+Ti2BlrXy3W3R4XM4STtMe04fNr0p&#10;Ycznes4PzgxJSLoR1naKIAg56flZARrhUCAO+6xwXX/UnyzGoc3RV6YyIcoEdiFIKo6Hb3zjG/i3&#10;UV/MeE5820v373QzVCegky50/O233/7nf/7n8+fPT0xMoCJgHzNFS1UX2yMwHn0tn+BOLezBBJjM&#10;r3/963/9139lbnhcgIlXFfgeT+kTrOL+f2QXtttfBfL7WHrN97cju/cFTMSCIcqZMFTqZlFp/qHS&#10;Rx6veJz6JpQpuO0qdtcZ024lYki0EGJ4qHAwK48iLojtGRSyNIlyajzZXlhfGF8avzR0GRKP95v6&#10;M8fijc9VPlcbq6cdZPNg88ddZ7qnu0fmaUN5hRGp44La8U7r2++0vE2RStSUKwNXFjfmYQZUE/nn&#10;az9rn2in1VjvdPf80gJZkcXhUrildkwcmOm7NnDlfM95bF8D8wNXB65lwB7ywteGrr/f9v7JzpPw&#10;s9bxlqaxm9TzfK7qhUdLHuPXd1vf/n3ruzNLs+2T7TdGm2bW5p+vfuG5yucHZgYu9l+EblJRBt5G&#10;l8wPez6iTNux2LHj8RMdE21n+08vbSwHKYyWsv1Wyy/7ZvtD2eEXS1+oi9ZFAzEfvdTghn2EmttC&#10;/4t0g1PEPA+mjSDfWksxnY+7x7pobl2QV0BXN6/4sdpk8epnpGVF8kJV0Qpq8FCbR3LKbCkEOWmG&#10;/otspTzrqIcP4o6Rik6ubW1t2lGc3hWa9rHXOanmApXgDpHjPHLsvweVBf/5T37yE1QEmAqtMr79&#10;7W9TEQDGBmVHacDJQTFakuS1mpP3os9uB3k1djna+rJ2OmXRHx7DIF/iemHmNCLESEg5KW8Vu6Z0&#10;D2b42a39vhh5l8oLhlRUVNDFCxS9L+Z/20laDcOQXjEMiiOegvS49CkDgx4jHa0O/BzUm1IfUJOi&#10;cWDRgv7GwA1KjS2uYiyyPnb1d1Et/6Gih77V+C1qHrdPdNCBGCPY2uYGWf3439e2VsleRZhd2lhp&#10;m2zvpUjl0iRUvm+2j44plbHKaCCysrlAAXza108sTTeNNvfMdC9vLoXzwpQCo7FKhjTXFJq0tbG5&#10;jiHLtLlIT1/ZWmmfbOuc7iSI4EzPGaxkNAh4rPRRWCA8BoXDlEBeW7rQd2FwdhCa+ET547H8KAyM&#10;Cr7hHMLpsgbnBmFRM+uz1M7KTM9Auw1kBqif81j5o8yYFpZdE92ElklNxnyCzeKB+OOlj9XH62m7&#10;6bEWayBUanlvBdvbIsed3rDDNOZ5TSjVl5ppuu+UPUppuOxMWjDYeD7lEmI6owTo+vTS9NDsIHwa&#10;FdNcsjlIFpM8YcVnS7z9BAmRonglZJ26jWgV77zzzrvvvgu1heze/uEj3IHhi27KVJd56623fve7&#10;3xH7SyEvis5Cu+nf3tPTg65AGRja/1HVHIsc1jn1Z951K8S+k1WdDH5GC1vqi8DtYHuAgi815cU/&#10;jV1TujczPAKMv5y36BYQdkFXbEyX8BW12YIelA5CAgBnvhwrd8YxLVQ/3jbejnowtzqPt/W2C9zN&#10;fMxYtkKLzafDrt453v5+2wd4vInQFY5jUkmQTamBT8uW2nDNXzzxH1+qfhm746+bfvMvN35+qvcM&#10;VGZ9azU1fbsiWlIUKszKzFndXlvexCq/ODDbRyLEsZLjrx5/9YnKJwqDMXQjEwq0tb2esokLhCyZ&#10;8lhFQ2l9TVEVvSNF4jU9YyBhNB8rMeX3iwl7XdtenVqd7psduNR/OSsj61sPf+tPHv9jqi8HMoPx&#10;3DjFjGeWpy/1XcL7/geNX//zJ7/zTNUzFLssyouHMoOYSQfnh2bWZmhziTCOxS+Qk18VqHyu4tmX&#10;617KyMDiZ9rJsDrYVTS/IJgTprTOi9UvnCg/YRQXl19pY8b87Pi2IP+i3qBo5MUoaGwYX2WnZTUW&#10;Nr5c9zJFQilaavi8Z/cS6xd+FyLKWkdaTnac6prsmlsllkkClVVtMet1xoQ7ZMFwFwjr17/+dWp8&#10;4cr+8MMPCZdCvejo6OBgq7nME9KPLq0bdrixwYCUxURloYQX3OXmzZsInrQ4/M53voNaQDHmX/3q&#10;V7/85S9Ra+Bwf/RHf4Tioh2Z7s0GKmuBhcDS4K/wPKyC9LWFkDEB5S73ZibJt+yFAFsD/wBJCP0A&#10;Q8rLy8FS/IIgFeomLAdD6/0ON5dWyDpMCBbOgsGZPvpjne05h58bn8VtF7jH7yLpP5p2rgFdkAlS&#10;GV6se6EmZgqwa9wXBgjyRShqRt7mr5t/Dd3/RsPX/5+X/+ZrjV9bT1k/1ffxzbEbv+/88BdNvxma&#10;G55anppZnspPyw5nBcjBmZifCGYG6NNOQAKduJhoKC9Iz/bagqr/+PifP1n+NL6cn1776du33qbs&#10;LiEAzIeFDc0Nfdx9+pe33hpZpDPx5MTSFIMEMvKY5crGejA7TIFF+A2WOo5dWaiCbjRLGwv0HKMg&#10;ZnmoAj0O1YcENaqlYbpZWSU0eRTLW0l+KfbEicWpgZn+vNx8SjVT+GRqZRK+tZ6yRRXk7MxswpcJ&#10;IaPRC5X8E+U1d4NWs4Pu648ktCozMAqq+RtGsrKxTI+4DzpO9kz10a+TYAYNK1fdVgV5qpfmZaEU&#10;RmkrZGyn2gNISibY+6yscsdQYnDoKYT1v/yX/wLdLywsJNvjv//3//6P//iPHGy6zR+F3PudE9zP&#10;ye/v72ecH/3oR2+++SbGNxqS/9f/+l//7M/+DFKOvvLf/tt/w8mBhkQC43/+z//5L/7iL+jFpN0y&#10;lOj7B/yMtlzXZQqM0AFRPgpqPurSP8rCP6O5PbDDevvOdqD4EmQBHmI7Jb8Vfg82fvDBB3xz5coV&#10;fHj3O5S8VD41gFOiviJS+lTFEy9WP286vptsytuEMu0bM6Z2cbFfS4oJugKqRlEwnpOVrYlySltw&#10;htPb8VT36d91/P768A0o/urGek56Vigrf2WDZpEDrWNt82vzS2uLBJLBmaR72BptYOjEVR2qwmMK&#10;d1ldX4vlFWKD6p3sw86en5FHRYCpRVSHifm1RU3MNFV4l+e6p3vRy2huv7y2SLRYfk5+NC+GaQ5L&#10;2cTC+I3B67C61tEWciSLg3HsYGgemRlZ8LabwzdO95xpHm6eW56n0wyMBxPZ+PwYjimKsmWmZ9HO&#10;ktqfvI6AZnz4KIBEr2EfY8mAgPA2EjDzMwNwF2NtVJK6w6Ensvk+Hr77CMGcF9/becc9TDblwljn&#10;eCcNOkn9MdcTbkvr5MBiVhWrerziUXwzOPYFFAnM8/KbHJjuDCy5ubmYg3DmYxp69dVXn3rqKQhu&#10;U1MTCsdvf/vbCxcucLbBHAbdl+h7X0o52wW8OOhARIWdOnWKX5E3YS3oJTT1I0iMLyEWjNbQ0MC7&#10;0JlIj0eVweXjL418Dyg7fIWXnjhxgqLITADexjcEy6HHYISB4wKWO4Nj8u5PDQH/vqP+wkIwnyKd&#10;IK9o+DjGVb5BsVaEvL8/coTtMSbrIy2dFvVlkbJKbBjG8XH78jb7WMZMjTCbSK/ZcqlZdAnLDtBi&#10;EplJNBvJiUlLJXUf2o9W8duWt//55s/fbf/94OxwcX7x8xXPFuQUIOHi5zdV8U1n3OySUHl+VpAo&#10;YFqD05iLhpKkPW5ubMBOSoNlK2ur1wdvtoy0wofotlIWKCnIi2aTtuMqWpJ2g+VtM4WyZ5sER2P4&#10;igeLoGVlwdJ4MDa2MPJ+2+/fb3m/e6Ibn29pqKgov7Agt6AsXDG7OvtR94fvtL7TPNKKHYWqNkQW&#10;4BvgD5EP9DaGHbIqLCwETNMDDc0JngdcYnkROnICXagq2YLxvMJ4fpFwbCWvidL99zdbSZwAlyKr&#10;31inm9FTqcO/Rcg44Jc+C2KqVGYq+AGGZGaVRIoaSxuwcxKFIU+LX27/sJo7OHTKG8wrsrKwa7/2&#10;2mt//dd/jZkIUovkiOWKYCqMWlgnONteFeFdL2AQTjuiJQ248LJg8kJxwT7OgOgljAnVRt786U9/&#10;SiAyXn0K3f/5n/85l6jzjwPmDqZ7N25V3Uh5Cf4e9Cd4DD/DU3Hvw2z+9E//FKaIS/8ghno3ZpEc&#10;YwcE9iqsqj7yPV6Wqakp0AY2gw9GLbR+PnQPNN3PZrc8g4NrJplmeqmYnsfiQblteM7emDEp2W8N&#10;GGZ0yPq5znO/b/49Rxz/Ng5zdV9D97PSs3FxV0SrSebHOk+nr4eKj9NT8uWalyoLyuE94exQICuv&#10;iJ5d8eOPFT9OK3taS6GaPFr2RH2skXKvPELbrmcqn6bYDHEIKxuLGNkwrTxZ8tRXa195ouwxyiZy&#10;G/pTTmYeZEsaGAcK8+N0+qJT2cPFD9N8jCkFs/IzUzPKwqX1hXXPVT77fOXzMAYCwIjyYm4oHCXB&#10;MlorPlP+zAvVL5TkxzHQwaJoW3mi5AQKENoPL8rPzKspqCkNFFNfujAnWl9QTzgZ7cWAJY4c4gJq&#10;Y9UYKgxfwWohPF3zP78UH6tuyHIMY5DjYaQM4sEK8wsbixsrCioDOQETD2aDxuzS4TyzKzOXey+f&#10;6zzDE9gS6TMmya0GUMJfFExmQPfDbWDmOVF2aQn8ijOGACp8Icjv8Ax0ESzdyIw8AifYN6YLDw23&#10;0R8FexeOFnQCaDR2NrqRE+8Lp8EaxiCUiUQtwMVCo3Lc+7xoL5nw5qM/fAKvz22xRUdWCxhTxRgY&#10;DodZF9+gP8FU+IY2M/qNN5+ju51uO4HkDXulk137jqYC5iCRgE5INoSJX7t2DcWXv0E2lOy6ujqN&#10;m9etvB9B6tWA0dkTQEui4aW+y80jLWWR0vzs3HS6qxxM//brHpad47KrjUcXPoK6cLL91PX+a49X&#10;PnGs+FhZuExYsaZsp5JkN70y0zfdO7M8g6YSo7NkuAILEhxhbG6UsiuLG4uYnjDHkw+BTxh6M7k0&#10;Hs4pMNawddIqp1FWiiOljDW/MkfMMYnxsMeiQDF9haP5Uc9Gt7G9MTI/hpFqdW2JXBPML6Y+TV4B&#10;LAEb2uj8COVn8mByEuJVHioj4RFv89TiDLFhE0sT+ZlBAgRgG8w/JyOLellDs0M5WblRGjdn5i2s&#10;kgc4zuCEk1FnntVprRfqmlCCDHsa5eUJfUYwN71dtOKZV7/mthz8PsEsRSbFJAnZN7k8pkj21ubI&#10;3AgqXVGwJEzn68xsc17U/yYfUinxb53rPts20vZs9bONmFHDJbb5g9BJ/8iiE91epz4cZqqL4DvF&#10;lkWVFDQSUBmCiy4C1yEthuBdzwOPyoKxAtbC3+g3sA3u4fBz5vG+wHXwzaIoEEiK0YlL+PbVDKXM&#10;43OhDp6062ceHkzuU2p1n5yDI01TC4z+wz/8w49//GN4PziDWomFFoQEM/ERYm4FD4801hf2Jov9&#10;5qhzDCCJOCaowL+4tvz1xq/SqBeL1CHEDy5rPJz+1WXnmAYeUpNYjB7GCraBuQlaXB6pLAzEcZ9o&#10;Yplcs9YRW9/FRziMxKp6lakJIsVfEgxcG4uZYCP7r6NpRBFIoLOpJiYPKZlTeVdDoJ01Rk0uZiK+&#10;BSrFV5t/wuusd2HI0vGEtEn9MTHxaD6q302gA+rNQlukhLxSGTewec4S452VdO9nEdJo/14Muy4e&#10;6QI/1vnu8y0j7c9UP1tbWB3PJ9fH8hW1yRp/xvL89aEbvVM9j5ScoOBYDA6tfdXMEBRNBlyKUQaK&#10;d5Edc5IxSqB2EEiGIMn88cqgf8AnkBw1M4bkdlwpWL1gP0T0orVgZcJjT3Az0cawKPVtaDiWv8bM&#10;Z6GXHIWS7EWhBPp9rmWbjzL5B+QeuAtSC9yFHCnwB7yqqalBfMGlRyDi3/zN38BdcN3d39BwKRZC&#10;VokQ3phanJgyNXw3qqKVGHvUTXDQB+6y2zJGWRRnUJNCYMYEhLiekZcdDOcht+YwoqXqausQ74Oa&#10;PxztcPYPS7OVAzlbkma3WyagBjhrNJGUSbnTEny5SX5WI433o6VRkuOTYFrmUFqKJl+aPwnepKTS&#10;fCXXJOpa2OcOomeCpEyclHmlMBBrIrQ3mZXKOm2ZM9Hh3BLs+u9PLdgCx7Bc5aGONWyTTbnaNtpO&#10;45bycBltj/HA+bbbQABRAGNmOC9UVlBaHCnhBlPIQIHttlMAqN1M7yaAmCv8AIsWugiiIr/CS86d&#10;O8c55/wjVOL6hsFgTUIpgYUQ34xxHOcKJjI0HiLBcLr823/7b/HqY25SW5O3dgOIz0N32aWa+JlN&#10;Umv5gtBrbUdN0SCC4/GNYQoj+gMzJtowGVSIOGgzKNBfkNl+smk4Z4sK9IZ+Grk/LS07IzNkon9v&#10;n025x++SIV5rR/UZj+yTnsne9tEO/B+0JkwU4U/YfJ2JxNJZUQlkFJmViQRQG7VjJE6GdQdZi1sq&#10;k7FswXIrX0qeMBh7h2MvlvnoylUPkUueNdCTlu2U5GKiPpjWMEvQE0/zEf3GWn/ciZYl2F8s/VX2&#10;t0sY361VKamWl9hLztmt6lni9Z8MCe7qUwlZQSfM7vMD4RRkp1ZFq8j+yTGWMdVe9c1GXCDkD+sZ&#10;f0hTzcrIBv/sRiSItdztB/bdmDfAh3nAQtBLOMywE5gNJ59gHswUOGNMc28aM4dCfI+wieFC9RV+&#10;xWMPXUDqhBDw4L65LILjn/MG6QS+CDO5Gzv2JRlDuQteFjwu8BUCGonrwxMDgn1puItqCY4kYwBf&#10;p/Zjz2TP8OwwpbDwQWjNp4M+iHe7uUu65S4JaryRsnGxB4ftWePSz4uEc8Mi33raiIlOtpRDfrIl&#10;kH0ioDM0WWLkmJf511Fea2tLEO3dVNcOp/Ypj0vp2+w4RrGw7W5kOEu2ffmBlsC7eThu52k6Sv+w&#10;5KgSZVi1W1pCw9ELsnyrBXlKkZLchOAvlFcdNJY3Ckl2lkKlz45Ie0D0WNC95Du21Y6noznWyr/p&#10;KRmYQ4lEJKsU8cJE8ekOmImanzhp1Ei+NnDtat81vGvBnCCpqQJLx+Z9TP4uUhe/5Urjd+ETKDH4&#10;/AngwaGiRY7xhOOfx/V65swZEvJRa8h9++Y3v4nWglefQAB/qPFdnF5yqC8TBHaZK8F5sik7OztR&#10;hVGIUYIRbggeA7soCYPuUlVVde+jDT8LgHvCNQ7y9onOm4M3+yf7aorqOOYZdEU/WPbaz6ufY0p9&#10;CJU1HyxNhOreGmzqHe+uLqopj5TH8qIajmqorCPijkI6eqjeEiGs4sLVfofS2UW+FQrrPQ39xx4l&#10;FEvjWM0l0Xg8aFmKq03AtNeLWqATfMS4UeQLGy3r00t8rMq4FizVs3d6y03ASe6XdyXcODp5vdk3&#10;c52hfC2cz3AXeVz1MbcAbyTfzfq+xLtcGomyIt8mfBY4s3dM60gWI6RdiQGySWtfuzF0E/31ROlD&#10;ZZHySG4ksS0yTaI55tZmrw/c6J7oeaTsYWLziIzwmKXHUD9TLc0zYXHmcSXijKEDCtyFtBhj/01P&#10;53t89TAe/CvY0PgBhQa+8rmrJvdmd5NvubsQgLvg86MoEV4WtBZCRXDmwVfgN2jMxIuToQWC3c9e&#10;2AQNUmJErhslu8ZmTW7ZQ+UPoWYQi3sIVPfxu2RkpFsjlX1ODCPbWzmZWVRAIZiYlHUhEyq3GwK8&#10;trFO2WN6ovAbupJ0dVylaqQUbiF2jIKDiTmoku+bk3N86JfOCJDQUBw53keQF8lfKLSMau8QbUHH&#10;MqNtYbQhR5LiY+w0/gD3GjcH+69bjcvRAJTzy3PDs6OsK51yMfivtNY/MXTmXb6QKGUpjnZaO4bl&#10;t2qvc3O3aqbG+9o5ugXoABawDj5+QN3d07HfaE7DSNgozcK2qIBAHlLbaAcJRtQyQIX1b6f3EFHd&#10;uF5IVkXRwTjmwyJdv4/FfwZL8cxHxi6cnY3YiLFL/S5cghbgm8F8QbWuJ598Eu89npjPpWvLZ7D0&#10;5JCfDwTANOQV8AqPHam4WrVaC62ix6Aua9jh/Su+OPk+YVUheRESmp+dRyIKjODwhMp9dRfLPGTH&#10;DKXmQ98OWkJF8gpC2SGyNK0TX7QIaDeMpG2sNZCTRxB0NJes+9XJhQmcwMTvVsaqiBs22TeJzDoh&#10;zTIwLyCQCB+63iBcwsa5Ov7gQkKd9c3QZRdq5oK+sGQRlST8xAygc7bMBXZg4pXnxgh0JsSZSlmG&#10;34n/JqHniNbj1itNwVLSpxdnhmaGqJoFuWyIN4RzglRtoxcZj1ERIRsWa4V8AwWrUjmlxahiludt&#10;SmidIJhMUdYutXbMC9XLbfQkYU+2vMq9ZSn2ZOrcZdpOMTWckQiHzeWtxdOdp28Ntr5Q8yJFPOPB&#10;QoW2LMc+Qdjy6uYyRUtJgEWiscEkCQXMp4p9llzGH8hrXIaSPo3fFQETEoDdDJXFI0X3tVz5+RDU&#10;5FuFuBzEMPymWntAPm+n3afesYSwvr65ObU8PbMyvbG1VhWuIsmEBhGHEKv9dRdHb5RCmnpip7vO&#10;vnfrfWrlBqi9nBeQYFOhQamp1Dy+Odz0vy/9dH51oThcFMktGJkbPt9//uc3fwkBrYvXUf1FOgH4&#10;PO0CcY0mEhIrgc3avJK6m1LEDLImnFNdSirpG0XEsx5BppUliJvHhDh7+oRyFkvet1Mo1P9e23s3&#10;R5sDucHaaK1kQgq111f4urwZvcR4bsxsh+eGOyc7x+eHyLkpj1Qwty5sjsPNuLZM3kwW9c0sYK09&#10;zrBGN6AZ10bc2Yl7bTfN0rxoNMfjFDjCWxO79VlS4b04pzMQtudxdpm7qSGWXpgfayhqwC6K8kpJ&#10;MdWwDAzx+hvL2Nbc2vzFvkvgCfeT9EqnBmsYtOtxYpDHkT411gsftOfcz1TU+62X+CBRosHAVNRS&#10;oX3APEXnbswiOcaDBYFDdBHvkuLe/au1eCzAit1CmWiYQjblxd6LLcOtleEqSIG0azmQv+zr1TeW&#10;sYR8JySHWKC5lVmILOqIOGzlBiHT5CrSB+yjjg+KQvEnK54syInQzeVc/4XrIzeoevlE2eOEG1Fv&#10;eGh+eHxxgj6VZCwav7mpKJBGCTJqR3ZMdA7PjRBMTY63MaNZZkJR9w2SHGkZ2TPV2zfTv7g6D2Og&#10;nhXaGS3ue2Z62ie6SOGEJZCTj3WOBpeUDqNyJzX/F9aWphanya9EU7k8eOVM75nN7Y2GwvraWB1Z&#10;5bS/pK3L2IJpTWYiH4ztzgbZAs3l9dWe6Z7m0WayN+CmFQVVeBrod/l+5/une05TEiaaW4DNkfH7&#10;pvthOazINLhMy4ADMQfCKtCWWNfgzACZpEwAaot+Nrk4yVrgWCQeUliFnERp9ylszgJcoepg7wv7&#10;vWfHV1U/ZXWSDmTUPEA3sTDJojIzTTyYmEY9O6A1nNJhoW+yb2R2pDBUSDmGINazz15q8x9mi48e&#10;8JyJFfgTZ4wFA3PZ/W6puGdokHxREgK+M25oFAQB9+r82hxtTTBOYM4xgqbpRnFn3IWIZBVMbbag&#10;FKRIL8g39cvCuZjUqYArNhzhLjSovzZ8tXWi+dHSR75S+wpCPT1azg9coAz7k+WPP176OBS/eazl&#10;+sjNkfmRlrFWeAmE2DQES0/vmeq6OnTtcv/lnsnu9a3NvJxgvtG2jKMV8gYbgMojEd8Ybuqc7FpY&#10;niHTPpIXpeJky3jLhYELpO+NLYxD+wrzCtGceqd6Yaqm1FpOiNJnPRPdg9OD+bn510au3Ri6URUp&#10;O1H8ENmgreOt1wavotD0zQ5RIpNAW1NBIC3DRB2kpi6urVDU+Wz/mVsjzVOLk6XhsrJwObmdsJZf&#10;t/yKl1YGKmjwTOxc23jHtcFrtD6jLSaMEAMgZLdrsgdmRjfMdrPS9omVKbqERnKj9B2goOelvgs3&#10;Rm6MzY9ubq4WUGQzQ7ipKnIW4EZvEKLpMyXdO0y3ZklBABcckbJFQVLAdbH3UsAEgwXwu4hR0aGf&#10;+N6AAPvCUyWRElAFrfkQtPssFnTfy4mfBVCSY35qCOyb2epHNr8CbU0mPpX6fkdLZ9IwJIG6kZmZ&#10;GQjWVI4nUd+UnXRFIPcF8z66C63HzK0udUSEWCPYU28YQgxX8LIp1TzSPN50eejy0ubKs1T3qng+&#10;MzX9yuClywMXkfefLnu6Mlx5qu/sr2/95uOuj0LZeX0zfc2jt5bW5uF+q5urP736s56pnvXt9cHZ&#10;IaIRppYma6lklZXPpHkvjYp/2fSrayNXKDeJxjA2Mwpdy8rKPt17hqrMLSO38jKz+mf6KA4fD8bp&#10;W3Wl/8q53jPR/EhFpPJs7/mLfRfpr1wWLW+f7IDcP1/1fGmkcnpl7idX/g+KBWaxrukeCP3SymJl&#10;tMYwGGmOTd9l6l1eH7oOSYX0Y/Sj3wzM9FLfxfapdoKzX67+Sm1hLWz1446P0IFm12bbJlonlsaX&#10;N1Yomnmy++S/XP/Z5PIUJZwX1hYv9J0HRjD5ywPXzvSche9Se6ZnpvfGSBNusUB2kGrNgn++HENn&#10;DbzH1Fn5mUaai81TxBWjxJj2B12TplgDbDWWF6NwnKo3Hn/hB8xlgawAxeLo4UatUpBEc3qcYCOD&#10;q5fJw61PffKPPsDepMik0+Xo0HuQ7/TYg9/66geIX4H20GwXvt2nyCYyr7rDzYHnJ2zgfEFHYLzs&#10;6aZJsYnsPehzUG9KGy6stIFKMJQRow3XwHTf4sqC806bS+vbG3RnwfBVnF9E3TD0BlpGUnaMzmUU&#10;kSS+aGVzld6R1MDHEE/JyNKQ6WBPuxShsDevDF+dXZ2J5IazMrMpBdYx3kZkFyFnaiGimP/0yuzg&#10;/Ah/p6all0bL8nJyJxcnzvSexU6F/wMCjae9b3aQyvxd9EKe61/ZXAYSXOqa6R5bHocZLKwtQOjB&#10;gOJwCaX7YXvoT9RGo5Q0kBlfHO+e6qRBAKYq9L7Z1bnm0Ztne09zJyyBzpiYuaCqs4szmylbVHI8&#10;VnjsoZITrIviKGvba6bfb0YmfZrp/Ty6MDq6ODJMR7LVGTrNPF3x9KNlj85vLNGv83L/ldPdpzom&#10;21e3VomqYigWhblvZmlG9RZXcEEZiucy/xwPtZQCEk0GfkP/G4ycz1Q/Uxop0+5hBuF80+TwrG2u&#10;jc6PUqV/cn6S8nGO8XguQf+6DkHIz3bJHoEw6PXZG+4+28UkR/88IHA42ni+ll1Ol/sU2XwWCnNm&#10;cV4Q3tUy2ob7eXZl3hHqw7ZhT/cwLQ5mP0aIhYLjLTjZdbJ7omtuZU4sJvpnG+4yszwL8Y3nxcPZ&#10;YdwYiO3jSxOL63RYKSHdZml9icROSNKzlc98te6rMBh0GmpNTi3P3JpoHV4cJdKXipOmIFpmDkHA&#10;LAC3CiPDJNFUCIGlNPLa1ubq9no55THzw2TtoQEQulBATclAEYayzPRsONzI4iiNJgvDcarrr2yt&#10;9s/3b6VtxUNFK+vLK2vLGanpVMeaXZ6+PniZgvw5lG0OlGBPwz9PuC15URSsRIWaXp5ipR2TrTSO&#10;LgoWxvILsjIxA0Jpt/mhIlLxZOmTj5Q8Qn3MyaVJiiwHcgPB3IAJWZMqzuOLYwvr8/Ckl2pf/ubx&#10;b75U82IgNzS5NH1rpPXG8PXplelwfigeiFJ5Mzczb3l1xTRG02xLpb0+quunyvfoECkn8dKQbKSF&#10;IcMomtWxKrhLiendQsSgDcyztXRgNFs0L1hqG2s73XmmZ6JnfnneL4JYXLEppJ+hSuZnHruA5nlZ&#10;D7nnHsE5+Zr7EAJekIg39yMi0hFv+4KCxIq9JnueP3RfxMeMrejG8M3ZFdOk0S9i7ruE/Tofiw/A&#10;u5tU7YZY/Vfrv1IXrw/mhiSUVqkfaTAbK2uLsBxi1PgVUn594Drt6GnEQtWQUG54fhWKO04vltoC&#10;U7t+enmWUsRFgSjtxbY2N7LTMzDeIRpnp2U3RBteqH4ebkFyCYEA86uz3PNM6RN//PAfFQdilwbO&#10;/8+L/+tsz3m8x4Qp5aXnYJ/Z3Fg3hfGLH6+KVBJ8Ork4FQ+W4vafWBzrm+zZwh8TilGPmUZh9Dam&#10;aD+qFaoMfCLLZK9sBdKzGwrqny57jrrIJJ2yKgRwKjGnpKXRl8x4RLbSHo0/drzoOGFyA3OD8M7S&#10;UFlWWhYtft+6+dbZvvMjC6NAYWZxMSs9pzhYOLu6ML08B49EXZzBaTTbt7wyT/MYdCw4UCbciHY4&#10;65vxrNgT8UceK32EOtAu41OyQ53A77j3PVViwBQrVpj95X8TDWKKFmxuo4vcGLjxm5u/6RxtZ6/V&#10;uOX/QLspOhTLL6yIVobzI1lZmbgAJR3VDCW4IhzpM1uQiZo/WnlHY+X97ObxBSUSyWl9WgjscrQo&#10;sh0Fke5TrcUpF8oIOL4k+W2RiVFVUPlc1bOv1H6FZlcc+YM9+naAfWqhq0/fp7+kxfJjtbHaaL40&#10;hnLyLS/mBfH8OFSyf3bow+6Pfnbzn99ufRtD02Mlj9TH6qkagmd+cWUeV0ppqHxxdQktZ2t9g/ux&#10;4FOovzAvSiV8Yn9nl2aCWYHagloMaOS+wJzoRNk72ds53k4+DdRgc3Od7pAEx9KLpTqCbyYwv7JI&#10;quPm+kY8J1YcKDHawNry6Nwwrv5zPRfG5yZ4O+2/JufHSTUnyisvIw8Fi5cGuHN9eXRxfHFlMZQV&#10;qgxV4V1nxUSO4QgpDpaXhipW11bRAVFQSHMpChSihBGNN00Q2qJxqEBhUVNG50ZMO8vVedStvPQ8&#10;yrrNocatzKKWETXwu/b3cA5FssM0eH6s7JGagqq8jFzeODI7vE4vzpwozZixsPm5uHOpW9h7JeQ+&#10;7ck42vMS2G3trMpe3F/bKK8oiwPTAyx8fWPdBnvY6xqGkIZjDP3micrHSiPSm9InoNi6bjbq+miz&#10;ucO77ij68/4+8HcImeTtdx0CfvPXXR/8CzmgZFGY1iPp2JPgBWS8ZadnHuZyccvYw108xmL8ASp3&#10;qtWG0bQ6ixVB+RVBvj7a8GTpUzMr8x/3nIS7XBm6TKHDb9a/WhupyU7LXKU/cWYu1L8oWEpLdrxC&#10;8ZwonIbeX4+WPIK+kp6STozW0tqC3Fack5YNqUInWlpb653uvzZ4nahfXlgRrDgWP0a2Clk8z5Q/&#10;WRIsXV5fw+iEs6QgBz9yvDhQFMoOjswOUbPk5nBLdnoeLTIL82K0wgxmBlBuyH8sD5c/Vf5UWaCM&#10;hMnxpenVzU2avsAdxQWNqyqzIK/wWNHDjxY/tbW5PU2HytVZzUqFDUSyI9SZn1iYIO0fLxFJMDSJ&#10;Qcfa2Nww/DWvMDc9dxres7YCa7w+eONU56mbQ03HCh+ij9kz5U89U/50Kb0411cJ7cVJTlQbrJoQ&#10;OBUMXC6n7snn45bQHCD5OMOnzkV2Psuk+JhsZGlOKt5673YJHsR6RqtpWsbRBYcAEOsI9Naya4lf&#10;yDP0IE9qrxi+r2CuOqJBkaT+96Cgi1J7TfQ2AT70EFvkr611XBi3hcHu/i45OTZX36IRBo6tzd+3&#10;vHeh5yKNoR4ufbgiWmEM7ZoSkbo9uzw7MDt0dfT6+MIYhjmyKXF9Hy9shP5S9Yx+X02jTTTsaihs&#10;WFld7pnqRiF4svJpWg5z9dZIy8Bs/8LaHG2SG2ON9YWN+TkEB9MveXNpbZkoZIJ60X5YBD52lCG8&#10;5fSaHJkfwjvSPzOAc4ZmlHWxuvJIFeO0jN2aXJpFR0FVWl5brY1VUTuga7wbBhDJDT1U8hDGrolF&#10;cj9vjC2OrW6ux3IKGgob62L1uVkmMhhIkTozSpWBqT7iC9BR8rNyjxU1VEWqUYMIjB5fGMWH/2LN&#10;y0B5cHaweaSJp4I5oc3NVFwpm9vr//Pq/1zbWoOHnYgdh89TMuHx4sdIEoJF4XzqmCB0rW9zO4VW&#10;zfXRmprCGuPDcPqCYTNK3Q23keiqnRrkbTfybtygHiDQSFobuCBpkyy5Mo9nJZSTj/IKI6FaqI8J&#10;mnDkueWFK/1Xuya6Hi87UVtYVxTE6Kdxh5YLGQnFDv858c+7AaAv8Ri3NS36zUFJ/e9LjAm7luYR&#10;BYJgSW0knnZ+de6PH/sP9IzPzaAZ2IHS8L7dwwx3cVZyw56I8jrffa5pqOnh0kfoK0yws/G42EHh&#10;MxTyWh1dGCPBha4ywewQGgPqC0PgooeFkIaJ24PQ27V16n0tEtAF40G85UFKyBCFvLi2QDPjgtwo&#10;KoJ0bDaUlqsYnSg/g60JVCYuoDgQzzVFZdLXN1fJpiRQDSZEz2NGI0sG2oerY25l0STTZOQwBDyG&#10;9Ey8T7BB9AxyNYiaZUqTC+PcSTw0VW2IIUaNgJ+5apUpMGe0E1JzMNlBRjGLYS7jQfQSfDaElpWE&#10;SmEbxCuPzplWuwj1GWnZa5vrpOa8eeEfCEN4qfqlhwqP07UNN09psNRk9lDvYHODbEqmTVpPJCdM&#10;JVBYjsmmVDA675nuayJU496qMS6cw0QhC7MzrycCkcn3Tw9MLIxXhMsj5LKQ77IDpcwNs8tzJMTQ&#10;t+6pisfq4w1FoWIXeWxCz0T59efIPDhnM7nSJATuXwj41JPtFLwDnRP0pmyHzXzt2KuYi0xBrDvi&#10;Llk5pm+8YTA2lMnU+jCNbxcmMeZAGaXIhylsotkQKpLa3zzPrWEQXhEBvccoVtZAYk1tO2KkTFSC&#10;rziL3m4e9Pm7nUdCJWzfnpnKXZqmYcV/Ux9LXrkllhwveUPv0Kg3WSZsUu1+ZgVab98bxc5HF6kJ&#10;hLbUsQRXJVwLWyYwbKztZ9f+D7UAvtbw9YZYQx4OKnO3yaKRdmRSC8dGiNlZqqPDshejKtolyGyV&#10;z9xT9qIWMTWGeVBCcyWV5+P2j6m8/ZW6VxqLGojE80CvWyu65lLHeMfQ7DDyB8Hf4byw1JKTHZSq&#10;a17Ly/v3qH0pZ36IyqLWC5LAsAnzg8mpljo6/MqX+is4za96A78mexl8uZBEIn009CiFkmCYKGbI&#10;o0CLII8Qw76U+Drws19vSooqK3VxWXWQBww+0JD87Fy0AVDImjxMSoTQR4lXU7Ls6KGUChPqwuwM&#10;fRXKrY5rqTBmyJc3dc2ekEBXmp+5bo9C8D3HhC0MqURYuYEu2lJtmYmyROUE5lfLcczIbj4uY1D+&#10;FcDpfaIy2UUodXe9XVgmNkZ5lS18YGegd3EfUA5lBbH+PVryKAI+cWsCCR1AwWCZpEzILMqxFivR&#10;uxF1ws4oZXfi3mCs8mtvAy2X3Uzd2the75vsH5+bLI9VRgNRquNISwXDoGX/DexQ1ChvWhiIRgJR&#10;vPqmiqXbKF+nS+XKCpPk5wsBgUNsXFyibcHCwgLtsOhcAguhms7S0hJt2YaGhsiV41d4DM0O+JXi&#10;89xPYWA9eF+ItSUn8Wkh4JEEc2yhiqs0tSGqNjWVUk+YcG5bI3lvb0r6WeqkhN4a2XuLVAZEV8xW&#10;hGahuyRwx9yhArg6p70kO08I9u41pnrLDhLDO0qjq7Dv1PfvQtCEsmD1B/NmrX4pC7cc0XuvUrEE&#10;tdRXW2pvuZJlDp5rwDIEj7ZLtRt3WrRbpXvE0l47T3zdpM7gc8K4J6xFS4dKRUirCimDUQblfvRI&#10;ufcSy3Z15nuBYNf02f3j8/YoJAW2UoITd30lAcekvmaYOmNOlBDxljrK6yt9U330gKEOP80rJbZQ&#10;n/fzLE+/TFKfz24P7+bItFyj/eKvfvUrikyjmlBnmp5s7733Ht3jeQ2FQWE/H3300c9//nM4EE0N&#10;aG3gjl1yi+/mRnw+Y4nRRsRsQ+XxGgzMDGL9HpwZjOcXUt1RelMeuNH75epbGp/o6Ijc3j81cKn3&#10;cu/kwAJuDHHmy5hSpdhSDzWraCl6LS+vJN/oMBhJ0rFROQ1LxV0r0cvk9SlxKIvO49XpNaNoyrhF&#10;WnmdKD3eD9ZeJXKx/OfYD/pSIt9Hg+ocsZOgBBnEWdicWYhblIPoC8y/8AOSJWUlOhVn4FP9RMgw&#10;uZXpucbjDeVN8/oBJKBht8AjtWJ7FBg5LiKwSiCRM47dK7SSYAK7eOEnsh1mj1MzUzMqIuWPlT9G&#10;0qvx45nLaXaPzfSovm+KjLWMtZ3qOtM72bOwPC/gcwzeacEO/km6c6829Qjv8cLA/Pd6X9Li8+rV&#10;qzAPWAhdF7F10Oj33Xff5Rs6sy0uLs7MzFy4cOEnP/nJBx98QEt5jdY1BOIIAUVHmF3yls8ZAiJO&#10;24O8sbGO87V9rKN56Nb88iLm0dsSqT26SzptsmRJNkPTWMwhe7FgDG9tYTAODbW+CvFFqGVJ6DH/&#10;mlAiNZegVvAvrVQg8cIyTDa7shWvur5HbjzviifviqqijE7X5oURJMxdHjG2FiuK5zvCZS1k5nk1&#10;Zlll3Zq+PKlcCZ986y55PysQ9OXWBiT8U2Zlfd7uGIqdznpOhOWo7chYjNR7ZAdL2Aw8dmOK2OuQ&#10;MoWEe8oayO4ReukWqhZqZQY3q5Wt9csDV051nsasnpOVnZeVa7fJgtUw243trYW1eVZdFauOBQoT&#10;HQo8RdhbR5K53KMtPdJrPIz0flDGoL9iB6MRIRWmn5YPugsche+PHTtGi8+GhgZ+poMOvdpefvll&#10;2ssXFxdbauCaIMjpsS0PjjSh5E1fHAioOUq2UEToNKpQFgQiVbHK6mhNbmauKcHrF4l3zny/7mHZ&#10;xqZhhW57dyrVHqeWpqN5UfIKGdRIr5YzwL+2V9apMTVG6Be57gQrU3yL4K64kBhsc8r6qJBPqiN/&#10;m0CscFE27dnFRuTIri5AiWyCeJsvNPjZOG+sxsKrZxanZ5dmszMzKQfAuxCcx+fHyfUL5IQK86MF&#10;uWHHFnjeayIp41uu4L1ZBXT51dJXXbMXxeUXwc33Jn7A3muCBuRGdBVVfczU+R9Z3kj92MdMeohR&#10;CLhP9sEjy1ZnkRe7i+atW+TEAG3uI7+EVBsB4L35mCk5GClEZHLb28sbSx+1f0gSz8uNXzlW2FgS&#10;UK++6CcCPELpiMEjiI6GCPFAMdazfEnlcTc4JSYBoSSHuTd7+kne4mcG09PTeFn40NaXHjk0XuTn&#10;4eFhvPqYxfgG3oNNjC9hPHxDT0b/K5NBzJ9kA75Az3jlNgzZQ1mZXZkjiBcTWXmoHDXDhfjuP+N9&#10;IpLxy7mQKkMdhJBuDc0MT8xP0NyFipMEpJoaVJa2bK5srI0uTJ7pOju2MEJ3wvQtih5mU9DlidJH&#10;KgoqI/kxqDtEk7SYi73nSKfHOfF49RMmDng73Rm4nI1IyJmGCChPMNoARv3tTcIKiDnOhG+hOaWl&#10;UIula6yDUmO1hfWxYJyq/jdJo5wdrC1spMJKY6wWNmtFcUfGZWCliobcC/m0NM4qDR6I7JuFzfls&#10;Zx7ttfAh/EBCzmCTLFBiw4g83lw1gdcLREUHsoKmjY3wUAmyE45jOXeCz1ntUq5TkoAszos9lwgT&#10;oPh/QzG5OOTE3IuPMyc64EhHNjGCba1trlzoPU/70aeqnq0uqCbiXNu1meUIC2Lt9EEgbAzpIZtA&#10;8Ixs4sI9fc0t0KqhouHtUyHiXiwy+Y49ENilWPh/9axbe730R1RH/GrQER9JbtEXCQKekG3OO70p&#10;xxem6DtM0fraeC1JJtjMrXVnv0nv15vSWMbURCIMZJsQgY2zXWfev/V7ErLJGqEMpboL1DA2uTx9&#10;Y/Tm/7jwP5pGmmiKSbJI62T71ZGrw3MDVOui4gv8bWVjldZhLSMtKFZlBeXxQBH+CWugFSolFEcp&#10;uSFXnrohb9ieWZ2mkvGHHR+SrYnpn/volUIlfzpZ0SWFB/6l6V/P9p4lSaU6WlkeLqNWgbHmWcua&#10;XbcLNlYDlLANXZ9bq5rs9JINJbMaoTpaLECEC3haiAt2MwY4U8tgaG6EIptX+i+xpKJAnPg6paQC&#10;UXmdtcV5SowdTVdPzB8pPrQeIBuWzjQUtFcX+j34OCulAEC5sLBgJkY9hUh+tCZeVxYqNf0RTDyY&#10;IzgiGBCRTI21Sz2XT3echuWi3ZL9aqos+1fuAJgMKLoHu3n0V+zaDv+vnhNFR/Ozh6Nsot6/1/J2&#10;9Lkl7/x8IaDEykrYqanYMFrHb13uv0SQV2WU3pQBLCuHWCH27U1pTDFOmzDPYrgZn58geb48WoG9&#10;C5blI9hpg/NDN0aun+k+VRIqfrnuKw8VP7yZsjG0MAidrSyofKj4OCmTrRNtdAkbmOmj6VZVQTV/&#10;z1OEf6qb7ilk3Y/MjYK6EGLi28iR7JzouDF8g+QJmunCI5Cdm0ZvvNfx3oddH5ODWRmugF4Pzg5Q&#10;PJ+qAWTL90z2/Gvzv1AAH8PdyzUvVkWqYF30siQ3HijQmGR+ZZ64SWnVJU6QFFqEUVtzrHuqq3+m&#10;nztbx1rnluewIXIPZTf7ZgavDV9DVB+YGUBtIriWopfUPeOltEoj654iAt2TPTBdLmHiU3oMhSWh&#10;/Vzfubfbfts0fBMoYZrMyEinqmjzWOvNwabeqT64r95vskPGOkhKYv9wV5hpTPUi75NrSXfLzvEO&#10;jEs4MAryCij6eWu0+dZYM/XtKUc9Nj9CH0xWQQbS5MLkwiplabJml2eI4phenGEirJSKAHRIo9HA&#10;6PwISanQehQLfm4fb4crd092s3bexeRva3ZTRYbW13SzHp4dAj5wdIlccOxZ/jUZtZtrwzPD9OuE&#10;IzJtmoypsTFhPksYKxNWwc/38CTffkcQOApH8Q94p/ff0WSSN98TCIgWYYVNY/CnIjDp8JCU+sJ6&#10;w11MzNiBn324C44b65ZWw7kadNIy0BJQC0xAKoVA1L4jEj3km6KNnVPtz1Y99+8f/RNq7GMfG5wb&#10;GJ4fp9NwQ6wOinax//K14etUpydglxohlIEZnO2/NHCJTi30nYS2ZmZkmKJbaWm3Rm+d7zt3tucM&#10;PyC/Z2TQ/yzjVO/pf236+a2xW9Qro2AMMtHg/CBtu46XHqdwJF3C3u1+l76Qj5c+8Wr91+kADxU+&#10;2fPxlcErN4duto21Q/hoHEkhS4oxy5IMaYZk85auyU4ai53pOcc4REPhVeqfGbzQf/F0z8mbw9e5&#10;tLZN08kAtQD4+fLA5Qv958fmx64NXacGNZwPFkK2v6j/2+tbayMLY79t+80vbv0C8g0TbYwfX9ta&#10;vTZy46POj672X4NrUvUSzxCep8XVhZMdJyeWJte21ofnh5uEm5bkl2yk0MJgEk5DB/tjRccILb82&#10;dOXDjg9oIz0wOzg6P9470ZWengZHuT5wrX96cHFtuTAY7Z3uuTJwlcYqpvRz2vaZnjMX+y8B8L6Z&#10;XgxztCRA6KA758nOU+iX0vJ5HGiAHCSm2JA3ZSMJOcQwBe0khqpHz56rA1cu9V4M5YRZMnqJQzhn&#10;Wkyl0iXVn9ez0rOpYkkqJYZBGU1RU5soq6NYHVSHSDz35NQkX5KEQBICR4SABgmb8wtzyKYOS2mo&#10;hOKKpvjvwS597t+3N6VmtztTjiENqfhskX/xAUA1qFxp7UHGSJRGuf/z/edaplp49/raBoSSXxHz&#10;Hyk68VDR8bXNjf/vyk/oDMacltcWh+cGuUS5sOGZofax9tSM1KmVqb7ZvpmlaRJ/lzdX/tfl/z04&#10;N5RHAfyU9KWVJVz30UAhjZNvjjTFcmMvVL1A9+L+uYFTPacwQD1W8hj1mDum2psmmzHBvVz10mPF&#10;j1KJ+dLg5f9x6R+pTFMaKZfy/rifsmnbbPWM1G0qkr3f8cG7re8CHbSx6+OmyTGtBBDmP+r66Het&#10;v2O2JG3Mry1cHb6elZ5BmMDVoasfdHxI58qqWMXk8kT7ZPvM6mwkJ1geLMbRspmyvba9NbY4en7w&#10;QvN4S11h/QuVL1SEyk/3nP6g432aVzaW1C9tLHZMtE0uTZi6ODnBM32nr41cvTBwHi6LYkFhmKcq&#10;nqJ7zaXBS+93fVQSjDfEak73nPmw80MUkcqCmvGlyUuDF9E8KFAKR/ll01tojXQToLUBzUDfa38X&#10;/8/S1lLPTM/bzW+TTEtNydbxllljq1wYWRz7oOMjjIdVxRQ9y8/czoxmk5oTDuUGLOEXc6ByAkE5&#10;wwNs6ut2Ciywd3pgfGGyIlJtim9m51kzprAgxRWQhkzbUF44HIjkku6C38UZV63x3Th2ZHCxlxwR&#10;sZO3JSGQhMDnBQE9wsZlIJQB5zIxR0vry5AXpGTJplQ2sf9nn3yXhENAyQx+l9TN/qn+Kz1XhqYG&#10;lqhzLPxGTSMYwaZXaRc2Tv18Unk7Jzvebn8H/0dj4bFvH/sWFpLmsVst4y10nKSAMfmGzAxL0cTi&#10;OH3mocjZGRhtTCuXxfUFehhTX5JsnXh+0Tcav/nNY994seZF01slN5CZTuXnvKfKnzxedCw3O29w&#10;YYgeZUjDNG+ntxjZi4W5sUeKHn624hmoNqYh4wBJScMghlkJe1dBfgGtka3iYiqYbTLh/tm+nOyc&#10;usLah0seDuUEaDU2vTZ7Y7gZsxJKCT0MXqx5qT5eP7401jfbTxXnzqku6lqiPD1a/FhluIoCOxT2&#10;75vuO9l75ifXf/Lr5l9fHbyytLGEClWUV0RdZAqiEI5wceAiNrfG2DH6Lh8rOp6dldcx3kV8BGnt&#10;lYVVdPC80HthbGmiJFz2fNULkbwCOCLlOJkhwdVz60uXBy/DPqnh/1LVi7XRapjfVhp2qq3ltTU0&#10;HnrqRPJCbDxWO9xasGeaY1KjGrMkFUwp+A8QqEtNfTOSnsARNBhjWNtaC+WHIyhd2aaGpuYk7cAO&#10;G+Gl35tAa/o61MdqX6h+riJSkpeVY9QZRTf3GJYxqsX0TvXeHLgxOju6sroi7MkNZGNU9e4ka/m8&#10;aEXyvUkIfBIIeGcdm9jo3BilhzHezK3MbG6tu0DZA4fdG73jIzfiAd9I3RqcGb7Z1zQyPUrQl9Ac&#10;dX2nrG6tTK1M0nWxOlhVGcQLktY+1YGZ/rGSR1+ufoX6j93T3VBMLDaUmwxlB/g7JzMXUZ1+IbSX&#10;IgYMmz1UMpgbnF+bo0QahPVYvPGbDd94pf7lrza+8mLt8/RoycrIoMzlk+VP1hc2oJoNL4wgTdNZ&#10;GasU+aL0pizNK30k/sgTpU+gXWFkI5D3RNGJQGYQWAAFHOOk6WSKAwpmuUYhy+Up2jOfKHnomcpn&#10;TxQ/zCsg09nZuV2TvXOrC2UFZS/VvvRc1XMUDYMs4xcZX5wcmB/Mzwk8V/Hs0+XP1kRqw9kR3Dzc&#10;fKH/0s+bf/Fu2zs3h65rqFhZfslzZc/UFNQAB2o8w2+oa8lTDfHjBfkxbFlU9uQ23GLAcGh6CAb5&#10;ePmTX6v/Os09ifaDI9L2Jj87CHdpm2gn6f0rNV95ofI5wFIcjKOB5WTlL62twOqCOQGKTy9t0rBs&#10;YWN7uzAQo/Fz13TndtpWdmYWDIzWasGsEHobTamrozTUKZsk5GNpcit9MxQMwafhwjbjVYUFp7jY&#10;GgPWtrVtsilDZY+WPFQUjOWhDosl0Ko3YkJDRGBdpFlR7XRgsp82Nva6jdJWA6tnFvskKJ58JgmB&#10;JAQ+RwhwevG7IKqSLt01Qbf4BQrO3dbEvU9sqCUeYh6HJmRsp58oOfGtR799vPw4pg+c/KT/Ga6D&#10;H3tpdgy5eXX5ifJn/vjRP/nLp//TH9Z/I5Qd6Z8ZWVpfJCievpZ5mYFwoCAajkdyCh+KnTgRexjW&#10;d6r3VPtEKz4hmswvrq1G6UScGdZckqWNBRQLzFCXB64SGoCzYWxhcm51ierLOek5K2tL2NYQwGlL&#10;DAGdXEQX6MjNzEePMWrWpmk7hnEMPealupdKC0rf6/rorZbfkAzIl9BEeBm+dLpYLqzM0yoGhwol&#10;k4emBtO20sqCZTmZmRTSRwyn0XL/3OCt4Vsp6ym56Xmp6enEW2dmplfEytEAUGVG5sfDubjda47H&#10;0Uuefbri6aqCmumFqamFcXwtaGmmlvPWBj0QcNQzWyKqUUo6J9qi+fDXbBw/p9s/7pnuyshKo5ay&#10;BF5soQgS1EC16UheDK6wtbEJH4KLoBJNrkwNzvSPzY6UBkvwe40vji4YJZI2axuX+s+3jbfwCkg/&#10;rhQivIgCj4X4Ey0OldGQjWWurqzURur+zcOvNZYex9X0k4v/u3nw5szytOeaT2CtZ79iLyQVl7+w&#10;WOLc+tnlnzUNt0zT+hp92CbGmBtE0kjH6lgeKTtWdqwwFM3OynbsxGi/Vge2GT/eN5/jSUm+OgmB&#10;JASOCgGxb5hTzBlviNd/rfGr3z7x7aKgifv9JNzFUgTnuk1PScOuVRwqgniZ3h5mSMOAYGXEg62t&#10;bgTSgjU0LInV0t3r+crnItmhwel+7GM46o8XHi8LlqyuLUPUxhcmCPqqCNOcOAuiSSeuqfkJGjVy&#10;Gz6imiiP12OEuTl8819u/OzDzo96pnrphIjBDZ6wtr5KsBZe8aXVJQwv6CVloQqIOK3pl9eWKHSP&#10;HiNmlxT883jFOya7uBlNKCs1PTc9hywZLbjGWCRdrq6t5KZlV0dqeTWJOHxLE0kcGLTUpBHZ9NLk&#10;b1vefq/1Pbg0OhD9Yyinn7adRhOa0nAp/cFo8JyZnlYaKKYh9JNlT/zhsT98CTNarJ7VrW6sz67M&#10;D8wNE3tGA82Hi2kqk0pvmF9c/0XT0M3stKwny5/AdEccBFpLZbiSgsrpW+k45AEXUQwrG+tUzCkJ&#10;llHGB1WvPFSGaetc97l32969PHR1anm2KL84RniCSaNJAyBX+q5c7r8yuzQXzysqD5Y3Ro8dix7P&#10;Tc2dWZjun+yjTUB+diicGx2YHqTzCiyNnpsZqag1AXQ+afYsgoTfNiYFYHwKr+gmBLnRmnNldm19&#10;HYlBDVz2QWEWwJaYiKpo9eNlj5OmQxatQUZrGLNInPS0HPU0J+9LQuCLAwFPODS+1TQEejJSaGeF&#10;SeYo3tM9uotkdyhtkJGNlX1tY2VhdQ6XDtW4tdaWSYRJIbF8LZIVORY9VhGuxOfBu58ofawqVEHZ&#10;bkxSBTmRZ8qeerToBFWXB6Z6ELch02Wh4oZ4Ay22aPNFom8oM9gYrS8LldB68gkaR4bK6Q38cefH&#10;+PaJQaKfbn5Gfjw3xh80A5qswB4KcmJVkZraaB0rhKBDiB+KH4MrMNcMYo631ueWZoi+JYI2MyXt&#10;yeLHni57HOaHfQwfAqSRbjTaZbnaNFoOkouO2acmUlUbrXmu8rkTRccxBJ3qPElQFlztldpXSM+k&#10;/WVloLI6Ul0cLGXZ5HzURqtqCirrojXEyL1c88oT5U9WF1SKsS6anZE3vjhFAHcsN/oHdV8h64W6&#10;b++1vTcxN3688KEXql+kEiiMMzcj7yvVr/zZo98pyileXl3BZw4Fz8vILw9UMBPSerCPPVX2BMtv&#10;GW092f0xHqzFjVU8TCWm52Ycmxjt7ttG2qYWpgtyoo8UPVIWrHik8JEXyl4ozilaWV4mPpgtopZB&#10;KDc6v7rQN90Lg19fXces90LNy/jn87IDUqhZt1I/PtYiAYGKBLS3QWctjpRii0O8MN9ZlcX8aFz6&#10;KamE9oWzQ/jMyCE1Dbd1KMGUnRzsMDfgF+dMJWeShEASAlaMdIfZuFfXVxDHZxYpwr9+lFJye3pT&#10;ZhFLKiUNTRyQISOYX96jN2XvxedrXni49ASt6TW4CCcPieX4CaCktbFquAvmoJW15YG5oYmlqcpI&#10;eTgngtEEujZK1NIqLcIKKgsqcB7g0keapnF9fm6Q8OfsNFMkMZAdotIArpeRhVFsU0WBEkLLaFCD&#10;NauHdJDZgUBGFqpDOLegd3KQbpLxQEEku2B4fnR4fiQeiEWxJmWHKU08uzRDx3tc8UsbKyRywmbL&#10;QmXFYlAiOcbk/a3MYubCW15feBw70vzK7Mj8QDjP2JGYDDoEvnr0HvhWYV5hbWENfgssVP0zQ9FA&#10;BKJP2RtSbaDXtQWVROgSmKC0GU2OTsnEZw/PDRfnF5F2UxgsJMGFHpoAhA7QzKQ0VMZkMH+NzY0S&#10;z1eQFyVyfHCqn7+j+YX4WgAUIQ84SPDwQ8eH54YGZ4cIku6d7z/Te2Z6YfJvX/1/cS/hfGoiYntt&#10;gQVSshr3FWplXbQO4YIdIYWI9mjAjRgEmFAwJ0wy0Mjc0NTSBLQe/lcSLOb7HMqFUQbNxgf7VAtb&#10;1UBKgFIjztSCSWf7yNEhPRb5ICMt0xUyFb1nO4XuYQurs2AIfPSJiqeIhigOxekAot4W7VyjXpek&#10;BpOkWUkI3HcQkFpV29hRbgw2XR++Ib0p/wj6jBP9kDO9XyWY7GxlWZZybGMK2Xqn+XfUenmq5mlM&#10;H3XRWoUO31NYjPx5bs3FdqSxWinEJq2QYgI1F4JOov4KuZMI2rkkjmTlwxjQP/CCwJNMu6E0bsJN&#10;kWkE3tRUiD5+ERIG6SiMjG8y1be3EOoJNsMUhzMcooz5CMMQgcIZqem8iB7GmMggeTAPaQfGnNYI&#10;x0JHYZJke0C7GV8qhJkelMwZLwXwwizGzImuW99aJaIsMyOH1CCuMgfAB8k2mS6S2wH1xORFvADj&#10;wEWIC2AJeek5JhaLgsg20tZUQ2FdsHeMTkRkCehTyNykqSWdLlm7qZ2QnrWCBWx9hYVkpxt73fLa&#10;AkBjAulpmUwMnq0UnAhvQr8k8XOcfJdzPWcx2f3fX/m/jhU9lJORN7s6xzJhBJikmAZ/4IIUnpGk&#10;zlnARRYq9kxgyMirW2uwB14Er8jPDIgKYhVbLVqpuosKDVZr5Rep7AZ3ofNm72Tv2NxYVbwmlhdj&#10;IQnDmJQ+AIawrnda3sFM9wcNX3uq4gmURenFbRNebDEYDRO4785WcsJJCDzYEBDukgLVIoucXHJ8&#10;6l+peZlcDgivHvN9P/vWGcuycURiFjH1PFJTP24/eaHnYnVx3WNljzYWmsKoGjWk9cak4LwUnpIK&#10;+nrVeH5dDp04f13dS3NNW0man6xZTx9OUCOjMxmLiqmjYsifjZMWi4yp/m5YKd/K+13MtbzN5odb&#10;IibSskxDupcR5ysN4aXeiwwj9JQhTDVKEwbn0jekNo2Wp7TUUG/VhYs9KJWWAtpPU5YilTZVOtdX&#10;wJVNCTKFiHnGVhtVj4VO1q7Cuj5s4WVrj3KFN6g9vEB8AemlsL1//9i/wzoHH/LaaArhNmMiBkga&#10;ikxG3qdzkk00aqhoohYVdHkqQqg5TNekz1gOIPVD4aNEzX3Y9gENfr720Dcb441F+YX2BncnajIK&#10;2W9vvY3z/w8aXnka9SVW7y8mJqCR6nFJ7vJg06nk6u8jCFgCbiiXoRC4wBFqyQJEwsYukksnSVuB&#10;fv81wV12cx4hQFaKFdJtqBASPVkpswtjK6uL5neixsTaYRqCGcphY1Sht5LArwRXuZNSL836tqRO&#10;/oH2bm6nEtPm2iGbe4mbMhdEnDa8Iw2mYFmZDGa5FpUhhXYJn3CNRswDcjdE0Q4jBFVfi4qB2czU&#10;ZVaCa9mHme2mshDDI2WxO+JxZarE3LoSlpY8Wq5oWIvUr5QiTBpKJxzZLMooSuZdJvpKPD5mYmZu&#10;yqccMzW9UgQKlrLrerjfLN7MHu3koaLGf3Pi23/yxH+gAjEKivBYG1oBDOQPWTqylW7BiZ9cQ0ip&#10;GuSWLj95KoVsj2PhdqMsX2UrMzOyCF8mxRX1CM+WaTSqu2Q5Kkw7LT8j91i08aXKl+siDQQNMjsT&#10;ceYYl5newTLOfXTeklNNQuDBgYBzvCq1MpmCC8uLS3R2WV8ngU4Izm0sEXt7U0qdMSFUDo5Yb5aI&#10;m6UApXg+wiLjKm1Skd7eafq5OMZkn/XSKIQdqUCtHxX45S9froWI4eY+L0XU3CFfuNn48z31S71X&#10;uINK7kpFncJjX6kpOpaHyGvtkB7ZtdUqVbkRgqtqgfInN7zO281CXqi/SKCucAn7m48zusqcbuUW&#10;BjJx+53LPtG16rvNf8CU6l6Y6TCsobXI7cp0naJoIeM6GiSCObwJKKDtfllo6uLMuty77D12ONVi&#10;TIeFjRW+wm9UXlCBVS1RnSyxlQbVMMHhe6P6dR4dsjOkSmlCk/J2T7nigUjpQcPttnfznivuDt3T&#10;xG8KIAdV3/f6XWJA+WnvTDy0Nyjku3zQtPe+yvfNIbO2M7v9HXuW4LbVPOpfgTfznfueOMiJXfCB&#10;x7cuN5cdczLX3T27J7sv5GVaiqF6EN1uyNPmghvG+1Fv3TX/XVvq/eq/zY8eu1at95ub94DYD4f9&#10;UdErPe9W4Z/M4fP01rsLL33AtTMVA4LFQH3qtudC79l18yGYedBKd6Ko/7WJKzKspRKGvhIHe33g&#10;Rv/0wPL6EoyAzIp9DpkPTvv1prT4oC+x1ibqrLxQ+2JdYSNObBLvCR6Qq5IQIeHQQoktOVbCp7vi&#10;Co0YmpIgambKiMAi3KvYbqGMhqGDCEKbB4worgYs3Qr51wrd+pxVYGQgAbtpJak4LGY9QyFUo7Jq&#10;hMUXedQ8Ykpb2jV4SzbAVKUqgZ3yBre1esGwE2P7spzNLseqJSgl7oTpSNxpcuZlYoofun8CGR1E&#10;1BxVKezEzTyQE9LxKmlfAlmRrElhoVY2diTB4x1+KwDt2s1rZWQUHXsDz2qZfVFEBNLewZE5kCZJ&#10;7PjQzBBhcsRSE5VOZYTELRY9zIyIQYgGosXhOGUXcLMRZKgqnfujP+vS3c8yI1V8PRLkTHluVu4x&#10;fdKuwD1oZy6bpXjizW3HOnSBsnbflPS1FrcS/7qb7XQdRLy3+1Qynb8OIv/oTe5Hi7juNHhA9xbr&#10;Fulw3HuXBYrge+LjAVOmqCtKnA+9z239DkhYKDuY6ArtxN36LaAdClgoOPT3cMO+1HuX9z67eDes&#10;RQ27YTphHcwggOCGhZqHAj7c8FDFrtSHlzoT4xJ0mOtAYZdsgelemUAK36HTiXhwsNPykMFikwWS&#10;JUAJkNk3KzpbBLb4ldgCu5c7X+ow3fs3sbDESr23W1xSdLLr8Y6rvy+k2wTfvx50HVo4PPXA5h0X&#10;D/vsJnl4xe/WxKJXVjfWhmYGKQuJJxiXsMOYXVi649fdugs57ZZhmNusKoLTmOLwt4ZudU50Ezsr&#10;JczoHq98TTsCG2NVQnUBHoZwmX/EMCPcQw0pYlITlmB7Msp7HGXzBF7Tcld8Iap/KeBEmBdBSkms&#10;MQgKWRaXgxWxtEukbIOqEvKs8i/RX3QyPiHaMki1DpmZeAuT6bo5eAMIAD0tTQ2BQvD1QUxpWslf&#10;X8kfp9K5Eyb75tibngodQUDhoZzY04QTy4OGnbjH1Njo0/AMJ7PA09XLdGRjVJ+SJ8wVgZr2BRC2&#10;K++0PF2/VFgDU1JwqLbws6s/IxKP2gSBrBDBF7ok3XqTWCmgZsm0dOsc7fxV06/owkCTBZz/0nZb&#10;rISWSgmcrDShjNpJDCohf4n3AAAss0lEQVQaGDTQb9xeWqjY1ynUtVGCLETA5YbhN+l07bi1vtW+&#10;XbisAYggqsUm+L0iqXxhzcsysnRwEDAIgPRd8sGcq/zaaTaut6iVPORWH+WytmJBJBlZMFalFN0n&#10;QV2z7W5dVs0XXNRXO6gY36F7SBBDZmTHcoqWh1qWXOqBc2dQENypvU620THtQp3/z9AU2w7bAkhu&#10;UhYqQBeEkykYQUV5hrSyVdwWkcUbTZZu4Gf+tkYVadLAUcekLqD25mMeVIOzgt4irmKdQENwycqM&#10;fplUDobgnDsfDnksZjmQmYfNsGY72ENtGGGhYH5VUc65hv3TMJAXeVFIksLE2wUr8An+WExT4dLu&#10;gn4nVEZBZ+6zuyjPyM9mMtLa12A7f7zhZPcMZIwXWW4X7NCjLCTXHmYxxeuBt+dKJ2Dxzm2cPWDc&#10;uSnLkQbCFniO2lgEQrwlcbAqWlVb2EC1QyKPHLgUk3d/DtBd7G2J3SBGKyON6K/lqcXx0VlT4coe&#10;T4WFnBaH4947lG4JlCxyC4jNt9I+WPvV2+10Z9WcMY9aCC2wh88hlYLPO26KZHr4hMDL672N9GiD&#10;xTB9sULcTsbDAgsqPTOKZ4lj6YOcbzkO162SI2dN5mM71OyGtwwpq1a64O7Xh8w3ytvkCMkMPQjq&#10;bw4z3SLscmyrNCVqduaWU3KCEu1ybB/oHWRI3uq2WheuOs0WXrzNDcYkcA6/C94XcVvZWen0Hck1&#10;v1HQmgKdtD3mfi5hpdVYD2dgtG9VmUKWKpunUDCbahm/vep2ifgIpZLyhSPBekwMRVNEMifcYYU9&#10;n4ll2XcoVBPE2BFlizJmRCE3jmPqLBOnwO2Yo+/2OYstiu4yhgcV2T4nq+i69KOLsx8zJyf+6BXB&#10;BTuKk5T0OT/AlTLpdishc2OrOOru9Q6UXaGlZ+4BN3FL+O2C9WoCcondlgNiYaT8z2OcjonZJ+0W&#10;Ci+WBekW+nrH2Xnr5ptb5IX2o7Zo/cY7dPqTvUelDC27K/MwOKVSuoebjjn5ISeDOpySyfKFYRiO&#10;iMn4yu0SgNWJKHZ51E43z/vYQYUS8bOVMhUQyst8fMgOr8KIfZO+2Z5BpXX+Jev4QhgdLjtoWPIg&#10;ULSmfQtMS1J0kt5k/VTUfO352xPGDbmbMFSaTt0Yunmu+zxRvqVh8hxKTFrCTlxMwMD3027dhchY&#10;C0UPPWU3icqdXpoisBi/LlXWsZmQAGFM8EYNIZ9enNX8TL6lCdjdJMPfUIJt86u5kpYKreIqN7Pf&#10;ppwMhVtMXJVBDwKTuJM/4jJmNEq6cJt5MUPxjblkNowhzB/ZCTpxmu81NIvR9FfZfQaUS0bwMY0j&#10;9VelX2aC5uVmM0xogfwqAOFdJtSYX5C+uGHDxH3Z/SDpxzxlsJZ3mQGNei7Qp9aLDsjLeBwlT7DF&#10;yMjmKZMvYt7F/VzSbecPVcicrGegBHglUsJgmsxQMSLNwFPq+Qhy8vy6zMJMke8ZX/GSa2YhGhon&#10;M6ROjx4gbvdu41edoZ49swX85+RD2SyjBTI36oZNLUysbizza05WXlW0siRUQgj1jmZolpNZekRI&#10;emYmZQCCWp17eX0BGIGFZEHpuTXCqyitu0LH5JIA2h4//dUeY3NUEoTAGACtOGuolbL1hGLh0SZV&#10;Ou0oSj1kEEtZ7cFQWU8PrNIMJXMe+XIHRamRVYqdiujIoEg1PlqV4FpO7nGsVGiM4po756IJWKrl&#10;OJm8R9mDO8GOMFkp3YoRbn2CA36iJ6qFpUTeO2V5tqWbkgZ9r9EmdBICjYQa683VUnidjyHE3oYp&#10;xORRBfcOaV/JpIDYPOt22aPYbpu9SzqAm5of+jq4bqGbhs6P48/IGq5jweV2RiZsQe3YrepbijvK&#10;5zwB37It9363RQImha5MQA6pkAKFoFu6sGeVfQVOejQTbE6mraRGMcwyLhcP5IaUK8pyhA16WOTh&#10;g5tQAplUltSPs72Ij0AXay/IDC08RDV00Da3eD56J/+ZaiymddMGvdjHKDhyY6iJsr/UgDHFgu0p&#10;2XNS3J7x7z4V+OkqJQC3GyQ0zsyPhO1YfiHlXorDJdQzvtB38cbgTawlqDXU559dnGXepK8sLC/M&#10;rsyQ6Aclog8uDbXotc4A1DmmvDxtmSFbFEQxj6zOLqzMyhZn8AMFWmBXRCVRyGt6hcJis8wC2jS7&#10;MkUdTBI4sjMySSWhd8v8mqnTDJOjUhaXqIKVlZZDLDZNtMgOMbiflkqVTGo7YigksQMyN708ubC2&#10;BChJr5leniGojgkwIDG+hNLiJFAJiduw6gAUvAgL6wu0WqE8gTI5fsbhRHIPKS+mUhmMdnMFJoT9&#10;boKMlLWF9e319PTshbW56aVxWgVzBUpPiWX6DsD4slIzF1bnGYQkFV5EwQNK8VMzjUt08eISr17f&#10;Ngk6UH9yOeHi4Bc+/Lm1uamVCcMZTYzd+ujS+MrmmjE9pKUQxcdTlEw2A25vjC+OsSimylXAMrU8&#10;JWHWpkjoxDxT4inT5otESy7JEYZT0bV6nCkZVp1Csep59o70o8nFCRqg/eLmz1lXebiiJlJTHChG&#10;KTZDS4qktHkWRBbkV8ESxz7OfFCCo0c7nF/e/BWpnZGcMF1kzLq2NpQu8EFC0GMJ64TziSzC+uCj&#10;In6ILYVlSRGgTekgBwBgihJhaJ4y9/Gl9Jw2bFUumQkwoBFhjMvLSBWUleN8MLaRP+QS94vJ1QTA&#10;GDFFCICRhxgGY4gx0TCN9fVttsiEKqioJBJMulxiQC6ZVevMGUhbX5tyrAgWQnJEPjDyB0MYQYrn&#10;XMk/GVAr6qkQoFKFIVFGCLBSrNkpFsUgAicGZHAzje3UdBG/yJTW4EqVKgxgjfxixCNj4VAJm0hx&#10;FqW0jLEYX6itoVykKAELpXC8yFxSOzRyj9AUJW5GgmFR8mFjtuhcZwVhC0BL1lmegYQlfxYUhrqZ&#10;/VGwG+WAXTWbR7CosmqhX9IyXHDYzNHSGyN6Ag01jhkRkOGFKRkhDVHMOSgZ0CxZnjJIIsKicDIs&#10;mNsklG/oJHgtdf9YEUG0ijMivwpCGuAyDSF1ssX8Efwx+rdckskbrNMdMYkKdov1kqCTqWNinjKX&#10;RKRmvuAM+wHKMA1FEqZuhEXcqOa1IpiaKRlp2zynTNhUTBSBGMmMiRlQ6CYbDLeyskjABk/MF7I5&#10;8rwiv76XEfQwGbmZqyLICJoYXNUalIKrei5M6p5BYxHMzPcTEL2VOSgYGYcQXub2cOnDdG8iNU+R&#10;yvFHH0u5HXfxYsZUGFEyYroeIpCaIsTpmVPLMzSUpBBkTayGxHtqWFFEKy01A55GO8imkWb6MMLi&#10;oGIto7dahpsJosVa0jJy69YIDR8HKY4ysTDePELLRQpZptONqmWkuXW0dXhmpChYSAl3+Ba9tnhR&#10;ICf/5siN1tG24TkuxamsdWPgevdkL+FJpCtSraudllwLk4WBwqHZweuD9PvqIwGT9EkKcDGrmZWp&#10;wkAcN9SVgcv02srmqcwcMv56JnrmlucL86M9072X+q6MzA9nSKbkRX6b6JtfWYxyaar3Sv8VmkjD&#10;n/AfnO05TxsCgiWoidI12XWx7/L04rRGT53pPENrSLIgIzkRpn2x9+LM0owYJbdPdZ+kkw32JRZC&#10;cRr4P/Q6I52cx40zXWe0dyTWJKoLX+q9Am+AhZO6eLLrNMICmE4uZOtYy6W+S6AJKEjk3kcdp2hJ&#10;qVoCYLncdwWEAQVhzCc7P55anGJK8PuW0RYmryIixQg+bv8YxwmtvUCdWyO3rg1czcowiu3U0uyH&#10;7R+BNzkZWVxqGebSdS6Bl2SPTi3OlIRL2GLS+4kP0V7SDqGU6Fnhy+IIlQ9gMLwllQTYRUrR0IIB&#10;QxnsvG30VvtoG3VIkTboJXpj8AYV5Cj/PDDdT0HvrrGuUF4AyaNrovvm0A1SSvHqsctMlWagFERg&#10;hh1jXU3DTeZSVlbPRC/NgdgOSmtTkLRtvI31Agf2nWIBYODgzADZuFQ9AKnaR9uZK3gLuPhDE7ZQ&#10;XoiSd63DrZ0TXSyBROBbw820Ch2ZG6OvHdXYaJnaPdnHJUoNNQ01dY53cT/BctQWahq83jc9INJS&#10;xvXBm90T3VMLUyAwtSeuDV4fmh2C9CBjXR283j3eQ+GivFwu9V/rvwbqGsacnna19wqng8CHQHZe&#10;/1Tf9cFr4wtjbCivY6O5GdDlZOX0TPZeG7g2sTglAN9mo1kU4ggVFronuthccAxaBicB33gv4gjn&#10;hRVd6b9GIQmIyvrm6vmeC7wXWgxWdI13MQ3EPggZnchJjqbbKeiHvNU51nm1/+oCCctcWlvGAEL7&#10;OwgWBBF4Xh24ZhTr7W0qOXEJgBsamrLFFlwfuK60j/oXXJpanDDKwPZ221jH9cEbgIJLyHm8C9MK&#10;UhSCDk/d5FJamsmRWpw613Ue6ROcXVlbZXdo90ebCYRCauOSPozEiZ9vYWWB/WX3c7Ko47fKBp3v&#10;OT+3vEBxdNIvWkdayQZjfxE9h2aHL/ZcRAokxpJhKaHUNtpKaaKl9SWKdwA0QlRALSocto7eovks&#10;HVSRJvun+6/0XQUmIOTo7AjvopUfdUboNkLFQiCjl6AwvIsdB39ml+c6x7tBY04rcS4Dk32tIy30&#10;XqI7IgaejvH25uFbVEjkXT2TXXR8h5jQkHd6ebp9vKN5uGVjk8TwLN5CZ0VCsCjMAShaR1tuDbew&#10;oQzYDt6OdQzPjkTywsyWETrG24A5l5iDXBqlvAhUotngajd0H2gAB44JWc+UomdzmUPfVD9sFsm+&#10;aZC2gV1ji5OcQdCY3LXB6WH4IqSDnlUsis62QAMcIyoMMBrxNS0VOIOHgKgwWMQkqVRCURVOGaxX&#10;lTjhTwd+9tVdTJ1KqwKKaU8cW8YyavUxI1YaqxTYXBmtgHYYMI20FeTFMJ7Q85EdHZufaCw5Pr0y&#10;1TbW0jXaFckvKAzFm4eaQNappenjxY1Ucm4evdU52WMCjYLxpiFOYzc1MRuL60fmxpsGbxGnVBiM&#10;UUyFlsld490UY24sPkYJMnZ0ZHaUlmLRYPTywMW+yT5y/uvjdcpdxuYnY8E4Ha4udl0Ymu2nXHFN&#10;YV3fVN/Vgavsejw/RlswQMa2wa5rYlWU3L/Uf4XM/GggRijt2a5zI7Nj0KnKWCVE8GrfNQ4tkbhI&#10;3x93nIEjZqSnlhaUmSPXd3V9YyOSH8nOzPy49RRAgCKUh0o5PDAebGU8xSVoN2SdhJV4ON4y2n65&#10;7ypZ9fQcQ/H6sP3j+ZUFin3FArGWkbYrfdeg4MwBiL/f8RFUAJoFk4MlX+m/SpmcYHY+XOr9tg+J&#10;D0Z8oIAYrPpa/w0IIneif3zQ9gGVC5hSXmbOrZFmsITGNrlZOdT9fL/1A4SawnwccenNQ82gWnGw&#10;OCs9d3Z5gaeQ5Kjen5ma3jzcfHOoCZiHcgtQQSK5UXpXU3rZFUMVdmLNBsJmlNlYd7ljMaBlekom&#10;/D81uyRUilQBitPasnOsnaZqlPg0vUp7LmJtKwoVwXKu9V+H8NXFa6lfBDm43MelXMSFJtpIDF6l&#10;kGh9vAHUbxpu5pzTl4xLzUPQmmbElJrCWjS260PXm4ZvhXPQ2AshhbCK0dmh6lgdZAg+2jHayplH&#10;yLjQd4mn4Oh1RXUgAN1COyY6Ob0IGdQJZQtoT1BXWEMdIOg13dKAMMH3ZzpPs9006QEleie7L/ac&#10;H5gZCeXRwCBwqvNM11j34spCRbScexiEBuHU+KMqz4cdH4G01A4vj4It7ee6zqLssms0XmMvBqb6&#10;obOYl1n+ua5zsH9EFggH9ZYo/IP8GA8VtYy0nuk+O7+yzIuyMzN4CrQH3HQqosHoqa7TUOdAbpia&#10;Fb+79TuoDPypID+M7eJU1zkOL/2QIEZvN78D84NHBvOCEG5myMnOzc6HW/z25m+gv3nUj8gJ3hi4&#10;ybvYN7CFrkVv33yXcg/5OXlchcOd7T5LgAat4ahD8e6td6A18Hv4AZcudF8I5oaQzFB5321+l6rs&#10;YX5NzWYXzvde4giACpNL079tehvJiZMOMWETkbE4v7BaypO/2/Q7xDIuUSAVEo/kFw8XcQBHZobf&#10;bf0d8jXbzTHhe+gARbhhhwMzQ7+79R4W3Fh+fGZ1hqMNTagoqKSCRt90/wet70O8oIZTS5PsPgJT&#10;TayOolD0ZzrdcRq3AegNC6FxLenJtYW1GEXgE2c6ziCVgpAwftYFQauPNZjOhONtZzvPIVXTwgNB&#10;hxd1T/TUFxlcbR5pofSRaS4VLOwYaYP49ExxqYGiFUhInD6gx9HmTCGxMbGGogZwAO/FjYEmqjfR&#10;3I92sQjlFFxvKDwGO782eI3TRzurWLDwct/lluHW8bmJ+ngtgjXHh6PBTjEgEnDrcBsidV28gdbs&#10;dIztme4J5oYjeQaNwSgYOfWrYJmX+Q8xKzcACp3uONM+1okAh7AIZUPsGJmbgAlxPGlviFRHqcPy&#10;WAWC1Nnuc0wGXEV0A2LU66KayonSh6sLqkz7D8oBI0N6ptE75S7UO1GNyTIY84/wGMOr1BJIpcw8&#10;KoDVRE2nQjAPixmFhCEQkLZwTqCqoJKuvRWRKmgl7A4A1cZraZwcyQ1Xx6rpAFYWLgdSJaHixngD&#10;bakobwzRp418Q3EDZjekztJIGbyktrCOs4pphRcdizfAuiiZVR6p4BIw4nueqo3V0l+5NFRKLxmG&#10;hW9VRytDucFIoKCmsKY2XlcYwEoYqoxUHCviUrV5Kr+gOl5bE6+j/CVtYyqiXDpeHamiTDI8hlWw&#10;N0REwMkrCrjEQsoZMBqMNcTrqC/JwWBXagqqjhUfqygoD+VF4sGixuIGbIaUrWRLKmPVjSWNXIrk&#10;hAqDJcfjx2tjNRBrqFVVrOZ4UQM1vjif5ikzpSrWKJeqG4vqqQDGu4qCJbyXb4Anl3gcQBWF4gxe&#10;Eik1741UQvhQlbgEZ0Wr41Tz7PHihyoiNaEc2tUUAFiouam1nAs8Sx8qPl4VqQBpKG4GWBqKGtEq&#10;zHsjZQ+ZpypZVEGgsK6ovj7WSMQX7ThhOUAYXcQGQvv9257FWLHECB/KdkyUC4o5ketFAXpoxhEq&#10;UbGJCIgG4jWF9ZkZ1PsxXSyrC6ugIxgHTO+f/AirMPUx01JhsdRajofiqHdok7H8GCdW3XsMxQ5C&#10;XjE0UCwnlheti9Wb8kOpWygWoBYTXtow7Q9gGNWF1VziP44WkKSMGxbX3KwsmGV1rEYQfJsNAv7U&#10;tkFdQBWGTFQVVIhlIg3EroxWRvLDRLLgSSoKFYPVYn9IjQSi4ExBXgSRNmRYWrw8Wi7exNTCUBHy&#10;FhuKjssGFYVL6AFh+lCkpheFSmDVHAEusa3sY3GomDWirRaFy8gkg0xD6cATikzH5RKFjsoKSisi&#10;ZVT0gT4WIIdFSkAbFDj0U3KPyDlAsKCEHTMvCZdCemA5nF+OAJ0a0IkXN5YKw0UQBcg3giT6dFWs&#10;ChrKYimXh3u2vKAM/VIGpLtEJaeV+taYXovDxeAMNIsiSdkZGRwlqCFEFvtqWbi0LFJCryOsxNiW&#10;awvB0oKszGyqN9EYiXdBsGAYEOu6WHU4L8SOsxaoP1eR0ngKsb2usM7woXRjeASYZQUViBQbKRs0&#10;9KPEbSg7hBiEjkUPJEgBJdWxCsGzqV9HLT44BGZMmD3vonYqaMdk6ovqGBzEY/uqCqGD1LMwNtxA&#10;boiTDlKBCZBFUKskUmKCU9K2A3mBungj5Zq4j5AlMIEdwXLEr+HcIIedan6kNGdkplbHqiA+7D48&#10;lb2rj9URwMIYLL8mVk2YPrYlVK5IMALF1xpO1PMFIZES4HlAIJpfQJEL04U+NQUIV8UqY0E2a42l&#10;gav18Rq1oFLHz2B4oBB/J9IqbIZBTCQNs80JVkdrOM4gJFCKh7lUZYyZqSm0swJXIWtY+BFfODtg&#10;uJhYtwsCYYgYWwyuMjg0hGUa415qSixQhFRUkB/A7BHKjYBa5QXlGDBgHYj1EEyMT2baRQ2N8XrE&#10;XBP/aU+5PfLGqiiem4OUF1BuTxXLnBy5Wz1BalwXe7nYKIXFqN9TqQlp/PQ7XkWVAZ/4s76xikmX&#10;azS5QgpDPaeFGTYZ5F/ka/XwgwfcD3ARqBGsICJcMubd1BQqiWEFwmxiiudnZDMg2oMx2dNdIDPX&#10;1BAzlt8UvkdlBtBick3D3gXFwc3DbVziqOCGEQ8/1jwG3GRWTJ4BcSos85TJPTGV+TmNyPsAiF6T&#10;HGYuAS9zKSOHdXEJpGR6YCqWR+AAFoJziH7MkEvgjWnYvLbMe1H8GYSiZyjvGECwwjHg4pqphWAK&#10;qWVkrppiZWuMwIBMDG0dumgKrFEHzDxFZTaGo5BmKu/ib77H/AJk+GOml2YixeUSjvJMfl3fWGMa&#10;zIH1MoGl1WUi+1gjs+URwMsljQlGvQOz4RO4uJjehlilTM7/9jZOKeg7G4RRC9jSli0nHeMnSprx&#10;O8gme7G8ykCcG9z7UdDEoovc70QTgzfsHUZIPDroc1hEpc/YwvzyPKeUU7GwPI+tDHhCs6TkzCLm&#10;VqgzXJCm15hisAOXRMpAIUxJFNHjEbk0j1zJvEpCZbi4ZldnoJVIyhB0TEnYD4F5Udh0pJ6ns9rm&#10;KgwVjouhDMoO7SgKlqL/IZ4DB7mEoYzCqasApCRAldJlhHqQEA6NPXPcuKzWQTY0bLx6tOiG0jEN&#10;7FooysYPl5YJcccag8xoFIjcKBR/ZI64SnhqdmEgimFndnEaxOH852flYnYAM+GUnHmWj77ONmE2&#10;gcxhsmBRUB+ULdaLIQXsjeSGYKVDc6NAFpmXNWInRBHnECEQcHxG54wdAyUYUcnUr12eCWaR0woV&#10;zhiYHQBPINZMaWZpDjUaSRYyzUrpB8jMIfEwA9xjuDDpZcsIID/CMgjACLyC9c4tzyAaIlAalWJu&#10;RKYUhp3IpVnoDu3v2DsuQcQRR5gSA1LorzAvhhjBjqN1sV7gCeWdWTKtlVAlOacocKOzY3BBIMMS&#10;ACBgRKsG2hzY0fkxCCJQ4r1AifNiLqVnQChpsYo0yd7haGDJ2LtKwsXMHOMYBgaEMJg0W4P9io0u&#10;DpUw+PLqEhowlwwVXsPpO72yuVIaLDfHzVyaArAMyEkBMeCpICR4P7+6NLMyiRjHNEA/TI7Y+spC&#10;JqaJzoHzyzPsFMIx2hUOV74sDVdwA3u3tLLAehE9mR5eVQgXVeShNupdZruR+cAK4ydOTTH1zjfX&#10;mC0LieYaNMYgz0mHwsDVjIt6ZQb6EM2NsuNUDYbusYOsCzMme8p7BVeDk3NcWkEUKw7RKGSJXcCn&#10;ZXA1K4AKApWGbgBDDiCoRd8u9jE/O8fYTre2EAfhaos4gJemjXQlpwlxB8IihCjLahuWMZjQIfvj&#10;wdxlnzpj2Ya7WO+c8hJP+5EYJ3UEKt+C0Eh+uPUiukAJe1nfbgNFHHfSQAWNx7XcyvEyY37zntCo&#10;C32V42v8KEE+qlq5aclcTSkULxpC9C471QSj1DfasXTKuwJ4PAppY4O4RUbxGKus1Twpb9cIFQ88&#10;Oi+9xZjK3fzEuuhNWN9hnvPu12e8kfZ8L9dVg/RMUy4N0kzOXJKViEDuwcVuiyclmCgXZDELuMT7&#10;xMGc2FPdXvWmakionZ4gg4Wh3Z3Eu9yqzLDKgxS6Zu0CIR1FJRJFTf3YEBqNI/MvXV8hEUcyXAKM&#10;LjfCe5UHOgWSm7DG7Hjrd3D3y00W9A6hFXxmzoldFkQ3u+k7RYL6gnK6tMS8BX8TYFEEkyB72SfB&#10;CxH4dEvt/MSt7R0zGcJmKtibHLQUUcxj8rcMLt5x+Wq3GKlIJZcs2hkcUOy1W+GG0jvtl96sde/t&#10;IBYsghL2DhndnnYDjoTgoTfrhBJztXvjX6oHcJmnn9b4CI9dqw+5PShofUV9hS7UwsKBxwX4C6gS&#10;c/Gw1ApPiuneVE0ogYSOOgSUoROrse/T3fWg7C3WvnzH2nVevt2QfdN3Jua8Y2C74D30250wN6Kj&#10;dfYo26/dnsvO2jfrdnrQM/iggLPEcM9xsfPxFmR+tzUb/ctO3Ob7ab8qlqYCv8Z9eoGjbvN8iOa+&#10;coPtmLR+aWPqbNSZ/d2gHZE5cpzs8hWxE9jhnD0e0fBP3RId9wbfkbQgdxvliKbM2bxVoLoDPwQ3&#10;5M++6Sl6aQdSOSpsXy+vdEYiC2yJWjb5/76Tl2AeCUha8pugdfaSg/GubdVlmU1RbNRoZoOcUqZM&#10;qIyyQl2LDZ5OUAYlmu5xHO+OOPrYsLzT/m6Ig9JBFTAsKCz6+bfEA29iI+0mOLrsYbMjhO68GBpt&#10;77VEyjtsO0iQo4UJKqIIZj9+KcH3vUoFik52x4SwCrrJ9ngT869nJz0V/qEI6tFaxzV1TyxRsidA&#10;xpSblesYEuJ4kzvj8rzpb2C5ig2Il6E8OUPQT3In5WtvrY5+ystlT81IEgonczWbZvdLJpCgmA6k&#10;9hs/9lpw+g66HX4HYBQJbKainVhiI+wp1mgwQU6FmQHBLjbjnSO5QzHTPOBkWZ+wtXMCu6aja+f8&#10;KgiEjNqNTTAnBzonJHps3S8tyevdzglr1G92MiTBVTtyAiF0/mYaHv9z6/KguIPTizBoDqq3qwlo&#10;WUSVqTg47hTxE/KbhYYHXksIlCiaX0wShqzARN/Jj3bWiZX6BVsHXSFh3OmRRRP96ERquYm5KYHV&#10;ciT7f/atwC+6i5mG0318JPywvU4QygSE5KcE3VRq7hNdveOdOOe7VIJdb9yfHjho+kjSjhsTZ3P3&#10;cO62fYC0Y+sT/C8xwr5zEaKQkM3tNruHdr1m1ysOhK5DGwdMe8oVsp7s7OcTB03D2ws5KIJ4/j3y&#10;pushqAOp7zb/rN37deqOkvlF7sPXuO9u7wNY99WuSwdtQQLrfEzIN0f73MHY5DBK7tgjPCYYm/9F&#10;frT3NtqvJOx43X7KtX879szNEobduJCQB3Zs5L6A2guWQ4jDAdi4z1nac4oFP9253xfn/V/uxZDD&#10;98U/MScLicCVYAZ7qYZFaCdnJLD1wEPnSRnujkOQTffm8JUmHvcPdPBSb08c9tmKndRphxX7KEtO&#10;LNWjD3uw2uLhbql0Lxz3rcCvfpfkJwmBJASSEEhCIAmBTwiBfSrwf8KRko8lIZCEQBICSQgkIeCD&#10;gOdfTUIlCYEkBJIQSEIgCYG7BoEkd7lroEwOlIRAEgJJCCQh4EEgyV2SyJCEQBICSQgkIXD3IZDk&#10;LncfpskRkxBIQiAJgSQEktwliQNJCCQhkIRAEgJ3HwJJ7nL3YZocMQmBJASSEEhCIMldkjiQhEAS&#10;AkkIJCFw9yGQ5C53H6bJEZMQSEIgCYEkBHbXSE5CJAmBJASSEEhCIAmBTw+BpO7y6WGYHCEJgSQE&#10;khBIQmA3BL6c3OX9H76y7+d7P27fiwLtP/6eufmH739K7OCl3hhmAvu+7FO+wz0uC/zUM75Lkzl0&#10;GIHu5zRTefcn3oadSHQY6jhc27tMi1t6wyeeyVH3yZvxZ/6mo85on/sOORqfbr8OmNOOLTgiKh6y&#10;9Xpp7077T+SRyc+uG7/I2/aJdvzLyV0EFK/94OSOz5vfP976xnf34MX7P32j1dz6d69+IgC6h9p/&#10;/E9vJQZ49e9OnvzRXzZ+qhGTD39uEBCK9HrH9990CPTm91Pe+O5O9mAow3ffaEgg2Zvf73h9Bwvh&#10;ju++keIG0SE+Qz4rGKhI/0VGvXt4NGQbv9v3Vz4y8GbVPx3O54+y9Skpb71+2428HfkxL/Kj2Ml9&#10;cOxzOwB36cVfYu6yG0KNf/m33z+e8tY/7dRf2iu+86k5y13ai+QwXwwIvP/D74rA4aPRjX/5IxFO&#10;/t4iD6ThdSHlPpmEe07+4LWEAPP+2bdSjn//b52MYdHv7KdVkQ+E0UBfa8rxKno3Jz8GAmzRd3//&#10;DeSDv0tJWDK+d/75H508+YOGfaRMgdoRtt5C9wj8Zec+7CI/Rqj1YQf3gj8/eC2l9ffn97Gv3Kdb&#10;+gBxF7tDrX0DCX3je69897vfVbvFTmFkpz69S2X1K7TymEiprUakscLrLvV/x2iJF1mrke/qIbrx&#10;jruGdqLbAePvvel7P/6xPWr2TYc9ud8yd5t3dizUP9gBKzkMrr73/fD9o0Fw76nzD3I+cXmPge5A&#10;26KoAMe//53dqmzj83/1gzf/9nkZsv3871vhLXvV3Ve/kxBg9hfSO4YOIB5+aPuAZ+GwAzb7rxp2&#10;lwJvS6DyIVjnx4P31Xa56w0HIeVOY84uU7AM5TMD7jfrXRt7wH5ZWp+wb+/Apx2TOMBm+feojbB2&#10;Iwd4SqhlK6/+3Q9e2487HGXrZWKvfd9s8+31l32Ygo/8pPh/llvvoV53T/jVA8VdjHTniXc77RYG&#10;3TwGY8Qen83DL5AakeiV199yaq99DKxAtFVj3B6rxD4v8h+It17/+5S/Fd39ANOdylQ+I8ub3/j9&#10;Gz4r3CEL2YNCrW+8kaK2HDPNw0GwzzJfRLZ646c+6Vvk8288b0yAO6dozEB7jv0hcN0F1pTXDa10&#10;n6OucPcgbxiOf6cfQZKGsr1WzcZXX23k45jL/mpC4/PfOH6Q/HngyLuQSkwkfuDBM86+qOYdpNu3&#10;Xt9LTw1Z4hJc0RjzDNc7HOv8eCDazluv/1OV2gHlDT6D0g517Id+Yw74umMurW+8bq1QismvvOLG&#10;3H2n3ZPD9mvnNT9IWFniAKo9aY+ZyrD/1/7KoPhPlcnoGw2YRCQwUsBbe9TII2y9nXmZ2kHujL/s&#10;ID+vcpYE0Lc1sd0pAn+B7n+AuMv7PzQUS3DO6M0iofrwTk6VaiKitCaEVxVIFRf12ptOajVSkLu0&#10;/65aa7jHc+QJP4lOTKLxL/8KjNtHuN01WVWhvRN68EL2mZFvXbcHwZ5l+iEh0PCYy65lihlgt5J/&#10;CFzNJZ8yIEC64xXuGUQ4/h1+2oc6EhLIAc8ezCYOedlBgrFFKt/qFXieFY4bEmqS7MAemXfPa4+A&#10;dTuVswQWCtnzv9H8Lkipg+r5MR/BV/8me9MUHus7XspzE0YDff6w/dp1zQcS2aDXXnSqpbFH7vWZ&#10;skMe999PUkhpLGvYc9KOsvUepK2hax9OfwAO7CA/3PPq3yl6Gg5zj6I+7vAofPrbv8TcJbFtunmv&#10;v2UkO+ULYtqwQrcFopwqOUUJ/dRq4GL1ko8g4A509cShQyjRTjE38SJ5ZF/k3zmYWNRVQ7CfiipL&#10;Nw9dyD5TSrztsCcPXKaQCc915dNc9hj9zanfpcYdDNddFIN5ews8fKv8K9w7iCEhX5BP+4//fred&#10;3ZuZAaOPXvL9Lmp8596UvT6Y22DdEbDQOAYsIXdmM7+CeVuevHsnDtuvQ0CiKLgzfuLQTT7QFvkp&#10;UUP5yw4pwD/iYeRH7xN4WnXR/C7q3pcqbuxLzF0SQRsqJOz0obndTFh2E0fFszkrQ1Krl3xEar2T&#10;jxyhO/rsFUz3GWMn3VRru/fZeeYPffkBTx68TL+86mMuR1vmgXDd+75djOEoK9xn0gkedeQtkBff&#10;RjmQYe+AaIlFkDiBw0K5dhKjhDyz78Rv9+6jbceRYZLgg9Zpp1EPaoz7xJ/b7tcBIDFE2ZxIDyf2&#10;IcjskO4hul5KQgs0CKh3Gwjt5qhH2fodqz2Uv9yW/CSGMmKX4zIHcqtPDOfP8cEvMXdJQNVF/Ozy&#10;BOyOGbTeCCtmqhX608Z23g3xeZ8xdpKPAxZyBLT6BE8aIVgsez7mcoQ3GcOKiO/7wXUvF9hFH48y&#10;z31YyR0LA4YeeTrs7lV5gQD7G3rk9r0aoWMth4e8O7j4Y+g/eYz83cC6vXsqth23E598cm7g2+3X&#10;YSDxxH7D4GAzuxmM2SFVsY0ZmRAxFb1MEJmcaElD8KxrbkZH2PpdUEnwl11xNv779iE/e4JM5H41&#10;CN/e7nmk4/ZFuOmB4C4A2qGBdQCqer3Dredt+B6rulAM/ezFv/3xJLG15gztdECI1n8US4Q3yN4x&#10;PLJ52EIOx6/Dnjx0mdb58kOW4Rnh96G3u2KDrN7nX3cCrkINd2xHgi8ceYV7BzlEhD/kksc+d8JP&#10;E5qUJIkGt59PV90FnmtCc2JMysthxFheuDMQdQ/w7pBW3A2s2/3KvW4JweRP/Dlsv44OkgMosjnv&#10;TmlxqoEnLBo2uV/EnxzvnWErKjL4tn73ch1h8cfZ7AXJLvKjps/dyRH2sTu3g37iLfisH3xQuIvj&#10;L44mWPrgyTxWsDauTpGpEqROrnjbYEirLycz8ZiclX0sFmpKSijnIgDuE/B62EbvdvOqg1A/hyzk&#10;Nrhz2JMHLlNeKUfjLZhLQvrbPZjKuQkPMI8dBlflWF4Ijl2gsqIjr1BDLLxBdmzczuO8c093w0n8&#10;rZhlfAKxKiC74w58YYZCg0w0YSLkw8TCGn50qEFM3r0L2sR77QHeHdKBu4F1e+io2AwTXNCPhXc4&#10;Pb39sP06GCQizvlDtvd4rdzB+BHBlSgtO4Ky5OnXiZvcn90fZev38hdfkM2BgFD+4qGnPdI7lC5B&#10;mD32+08E2i/IQxlfkHnci2kYJbkPAvD696rQj00UcdX3yHZ5Q9/tpcYZRTble999/RVLwbnwg7M8&#10;dvb9v3v1VXHFlRET6buqiGrknrdQwd8wA/mXs+tFRuG/4yx+Oyc3WRNvT2yxO6QHLOS2MD0QBOpx&#10;3HeZZlBDu95A/NthWjhgmYnsjkPhuut9r/3gB6+9/rpbwCHz3LlGbvxBirc3x7//fZIbrd/Lbr6F&#10;4Gs/ePP7/4RWccDHzOZ5GIqHHBrru2PbjET8He555RVvEJOB6aXJiBrDBxa0Q8LfmYLpUcId0P5E&#10;OLIHFH70vgsjmmgXA10HFIZ88/t//9034Dd3jM8J1D1kv/YHya6j4D+5+9D9k39p+Ym7Zix7h1Xl&#10;OMrW78EaTaC5jSK3k/w0fqIX3fZIf7FuSNZI/mLtx/0xG5e48umN7wet17zBGcnvD5gkZ5mEQBIC&#10;OyHw4FjGkjt/1yBgHCZ3aNy7zbt3Zc6rwXFHDPZdm3xyoCQEkhC4NxBI6i73Bs5fkrdY/8OuClt3&#10;Y3FuZDvWfvaju/Ga5BhJCCQhcK8gkOQu9wrSyfckIZCEQBICDxIEkpaxB2m3k2tNQiAJgSQE7hUE&#10;ktzlXkE6+Z4kBJIQSELgQYJAkrs8SLudXGsSAkkIJCFwryCQ5C73CtLJ9yQhkIRAEgIPEgSS3OVB&#10;2u3kWpMQSEIgCYF7BYEkd7lXkE6+JwmBJASSEHiQIJDkLg/SbifXmoRAEgJJCNwrCCS5y72CdPI9&#10;SQgkIZCEwIMEgSR3eZB2O7nWJASSEEhC4F5BIMld7hWkk+9JQiAJgSQEHiQIJLnLg7TbybUmIZCE&#10;QBIC9woC/z/vMZBzJwCbLAAAAABJRU5ErkJgglBLAQItABQABgAIAAAAIQCxgme2CgEAABMCAAAT&#10;AAAAAAAAAAAAAAAAAAAAAABbQ29udGVudF9UeXBlc10ueG1sUEsBAi0AFAAGAAgAAAAhADj9If/W&#10;AAAAlAEAAAsAAAAAAAAAAAAAAAAAOwEAAF9yZWxzLy5yZWxzUEsBAi0AFAAGAAgAAAAhACxc/WJB&#10;BgAAOR0AAA4AAAAAAAAAAAAAAAAAOgIAAGRycy9lMm9Eb2MueG1sUEsBAi0AFAAGAAgAAAAhAKom&#10;Dr68AAAAIQEAABkAAAAAAAAAAAAAAAAApwgAAGRycy9fcmVscy9lMm9Eb2MueG1sLnJlbHNQSwEC&#10;LQAUAAYACAAAACEAlP9ineEAAAALAQAADwAAAAAAAAAAAAAAAACaCQAAZHJzL2Rvd25yZXYueG1s&#10;UEsBAi0ACgAAAAAAAAAhANFiMz/PLAIAzywCABQAAAAAAAAAAAAAAAAAqAoAAGRycy9tZWRpYS9p&#10;bWFnZTEucG5nUEsFBgAAAAAGAAYAfAEAAKk3AgAAAA==&#10;">
                 <v:shape id="Picture 26" o:spid="_x0000_s1103" type="#_x0000_t75" style="position:absolute;left:7073;top:9122;width:4266;height:3105;visibility:visible;mso-wrap-style:square" o:gfxdata="UEsDBBQABgAIAAAAIQAEqzleAAEAAOYBAAATAAAAW0NvbnRlbnRfVHlwZXNdLnhtbJSRQU7DMBBF&#10;90jcwfIWJU5ZIISSdEHKEipUDjCyJ4lFMrY8bmhvj9O0G0SRWNoz/78nu1wfxkFMGNg6quQqL6RA&#10;0s5Y6ir5sXvJHqXgCGRgcISVPCLLdX17U+6OHlmkNHEl+xj9k1KsexyBc+eR0qR1YYSYjqFTHvQn&#10;dKjui+JBaUcRKWZx7pB12WAL+yGKzSFdLyYBB5bieVmcWZUE7werISZTNZH5QcnOhDwlTzvcW893&#10;SUOqXwnz5DrgnHtLTxOsQbGFEF9hTBrKBFbe6rgPmLbyv3tm0ZEz17ZWY94E3i7Ji9g1gHFfFHD6&#10;b3uTYu84XdrV6ZfqbwAAAP//AwBQSwMEFAAGAAgAAAAhAAjDGKTUAAAAkwEAAAsAAABfcmVscy8u&#10;cmVsc6SQwWrDMAyG74O+g9F9cdrDGKNOb4NeSwu7GltJzGLLSG7avv1M2WAZve2oX+j7xL/dXeOk&#10;ZmQJlAysmxYUJkc+pMHA6fj+/ApKik3eTpTQwA0Fdt3qaXvAyZZ6JGPIoioliYGxlPymtbgRo5WG&#10;Mqa66YmjLXXkQWfrPu2AetO2L5p/M6BbMNXeG+C934A63nI1/2HH4JiE+tI4ipr6PrhHVO3pkg44&#10;V4rlAYsBz3IPGeemPgf6sXf9T28OrpwZP6phof7Oq/nHrhdVdl8AAAD//wMAUEsDBBQABgAIAAAA&#10;IQAzLwWeQQAAADkAAAASAAAAZHJzL3BpY3R1cmV4bWwueG1ssrGvyM1RKEstKs7Mz7NVMtQzUFJI&#10;zUvOT8nMS7dVCg1x07VQUiguScxLSczJz0u1VapMLVayt+PlAgAAAP//AwBQSwMEFAAGAAgAAAAh&#10;ADDADNPDAAAA2gAAAA8AAABkcnMvZG93bnJldi54bWxEj1trwkAQhd8L/Q/LFHwpdVMpRWJWaYWC&#10;lBjRKr4O2ckFs7Mhu5rk37uFQh8P5/JxktVgGnGjztWWFbxOIxDEudU1lwqOP18vcxDOI2tsLJOC&#10;kRyslo8PCcba9ryn28GXIoywi1FB5X0bS+nyigy6qW2Jg1fYzqAPsiul7rAP46aRsyh6lwZrDoQK&#10;W1pXlF8OVxMgO03R9nt9LsbnPZ0+dZae00ypydPwsQDhafD/4b/2Rit4g98r4QbI5R0AAP//AwBQ&#10;SwECLQAUAAYACAAAACEABKs5XgABAADmAQAAEwAAAAAAAAAAAAAAAAAAAAAAW0NvbnRlbnRfVHlw&#10;ZXNdLnhtbFBLAQItABQABgAIAAAAIQAIwxik1AAAAJMBAAALAAAAAAAAAAAAAAAAADEBAABfcmVs&#10;cy8ucmVsc1BLAQItABQABgAIAAAAIQAzLwWeQQAAADkAAAASAAAAAAAAAAAAAAAAAC4CAABkcnMv&#10;cGljdHVyZXhtbC54bWxQSwECLQAUAAYACAAAACEAMMAM08MAAADaAAAADwAAAAAAAAAAAAAAAACf&#10;AgAAZHJzL2Rvd25yZXYueG1sUEsFBgAAAAAEAAQA9wAAAI8DAAAAAA==&#10;">
                   <v:imagedata r:id="rId19" o:title=""/>
                 </v:shape>
@@ -14033,20 +13978,7 @@
                   </v:textbox>
                   <o:callout v:ext="edit" minusy="t"/>
                 </v:shape>
-                <v:shape id="AutoShape 32" o:spid="_x0000_s1109" type="#_x0000_t48" style="position:absolute;left:8025;top:10935;width:459;height:519;visibility:visible;mso-wrap-style:square;v-text-anchor:top" o:gfxdata="UEsDBBQABgAIAAAAIQDw94q7/QAAAOIBAAATAAAAW0NvbnRlbnRfVHlwZXNdLnhtbJSRzUrEMBDH&#10;74LvEOYqbaoHEWm6B6tHFV0fYEimbdg2CZlYd9/edD8u4goeZ+b/8SOpV9tpFDNFtt4puC4rEOS0&#10;N9b1Cj7WT8UdCE7oDI7ekYIdMayay4t6vQvEIrsdKxhSCvdSsh5oQi59IJcvnY8TpjzGXgbUG+xJ&#10;3lTVrdTeJXKpSEsGNHVLHX6OSTxu8/pAEmlkEA8H4dKlAEMYrcaUSeXszI+W4thQZudew4MNfJUx&#10;QP7asFzOFxx9L/lpojUkXjGmZ5wyhjSRJQ8YKGvKv1MWzIkL33VWU9lGfl98J6hz4cZ/uUjzf7Pb&#10;bHuj+ZQu9z/UfAMAAP//AwBQSwMEFAAGAAgAAAAhADHdX2HSAAAAjwEAAAsAAABfcmVscy8ucmVs&#10;c6SQwWrDMAyG74O9g9G9cdpDGaNOb4VeSwe7CltJTGPLWCZt376mMFhGbzvqF/o+8e/2tzCpmbJ4&#10;jgbWTQuKomXn42Dg63xYfYCSgtHhxJEM3Elg372/7U40YalHMvokqlKiGBhLSZ9aix0poDScKNZN&#10;zzlgqWMedEJ7wYH0pm23Ov9mQLdgqqMzkI9uA+p8T9X8hx28zSzcl8Zy0Nz33r6iasfXeKK5UjAP&#10;VAy4LM8w09zU50C/9q7/6ZURE31X/kL8TKv1x6wXNXYPAAAA//8DAFBLAwQUAAYACAAAACEAMy8F&#10;nkEAAAA5AAAAEAAAAGRycy9zaGFwZXhtbC54bWyysa/IzVEoSy0qzszPs1Uy1DNQUkjNS85PycxL&#10;t1UKDXHTtVBSKC5JzEtJzMnPS7VVqkwtVrK34+UCAAAA//8DAFBLAwQUAAYACAAAACEAr3DYTMMA&#10;AADbAAAADwAAAGRycy9kb3ducmV2LnhtbESPT2vCQBDF7wW/wzKCt7qxQpHoKkUsCIKt/6DHITtN&#10;lmZnQ3Y18ds7h4K3Gd6b936zWPW+VjdqowtsYDLOQBEXwTouDZxPn68zUDEhW6wDk4E7RVgtBy8L&#10;zG3o+EC3YyqVhHDM0UCVUpNrHYuKPMZxaIhF+w2txyRrW2rbYifhvtZvWfauPTqWhgobWldU/B2v&#10;3kD46qbOlbz7Puv6QOs++9lfNsaMhv3HHFSiPj3N/9dbK/hCL7/IAHr5AAAA//8DAFBLAQItABQA&#10;BgAIAAAAIQDw94q7/QAAAOIBAAATAAAAAAAAAAAAAAAAAAAAAABbQ29udGVudF9UeXBlc10ueG1s&#10;UEsBAi0AFAAGAAgAAAAhADHdX2HSAAAAjwEAAAsAAAAAAAAAAAAAAAAALgEAAF9yZWxzLy5yZWxz&#10;UEsBAi0AFAAGAAgAAAAhADMvBZ5BAAAAOQAAABAAAAAAAAAAAAAAAAAAKQIAAGRycy9zaGFwZXht&#10;bC54bWxQSwECLQAUAAYACAAAACEAr3DYTMMAAADbAAAADwAAAAAAAAAAAAAAAACYAgAAZHJzL2Rv&#10;d25yZXYueG1sUEsFBgAAAAAEAAQA9QAAAIgDAAAAAA==&#10;" adj="73835,-13110,45929,7491,27247,7491">
-                  <v:stroke dashstyle="dash"/>
-                  <v:textbox>
-                    <w:txbxContent>
-                      <w:p>
-                        <w:r>
-                          <w:t>3</w:t>
-                        </w:r>
-                      </w:p>
-                    </w:txbxContent>
-                  </v:textbox>
-                  <o:callout v:ext="edit" minusx="t"/>
-                </v:shape>
-                <v:oval id="Oval 33" o:spid="_x0000_s1110" style="position:absolute;left:9549;top:10035;width:855;height:819;visibility:visible;mso-wrap-style:square;v-text-anchor:top" o:gfxdata="UEsDBBQABgAIAAAAIQDw94q7/QAAAOIBAAATAAAAW0NvbnRlbnRfVHlwZXNdLnhtbJSRzUrEMBDH&#10;74LvEOYqbaoHEWm6B6tHFV0fYEimbdg2CZlYd9/edD8u4goeZ+b/8SOpV9tpFDNFtt4puC4rEOS0&#10;N9b1Cj7WT8UdCE7oDI7ekYIdMayay4t6vQvEIrsdKxhSCvdSsh5oQi59IJcvnY8TpjzGXgbUG+xJ&#10;3lTVrdTeJXKpSEsGNHVLHX6OSTxu8/pAEmlkEA8H4dKlAEMYrcaUSeXszI+W4thQZudew4MNfJUx&#10;QP7asFzOFxx9L/lpojUkXjGmZ5wyhjSRJQ8YKGvKv1MWzIkL33VWU9lGfl98J6hz4cZ/uUjzf7Pb&#10;bHuj+ZQu9z/UfAMAAP//AwBQSwMEFAAGAAgAAAAhADHdX2HSAAAAjwEAAAsAAABfcmVscy8ucmVs&#10;c6SQwWrDMAyG74O9g9G9cdpDGaNOb4VeSwe7CltJTGPLWCZt376mMFhGbzvqF/o+8e/2tzCpmbJ4&#10;jgbWTQuKomXn42Dg63xYfYCSgtHhxJEM3Elg372/7U40YalHMvokqlKiGBhLSZ9aix0poDScKNZN&#10;zzlgqWMedEJ7wYH0pm23Ov9mQLdgqqMzkI9uA+p8T9X8hx28zSzcl8Zy0Nz33r6iasfXeKK5UjAP&#10;VAy4LM8w09zU50C/9q7/6ZURE31X/kL8TKv1x6wXNXYPAAAA//8DAFBLAwQUAAYACAAAACEAMy8F&#10;nkEAAAA5AAAAEAAAAGRycy9zaGFwZXhtbC54bWyysa/IzVEoSy0qzszPs1Uy1DNQUkjNS85PycxL&#10;t1UKDXHTtVBSKC5JzEtJzMnPS7VVqkwtVrK34+UCAAAA//8DAFBLAwQUAAYACAAAACEABe3AiMAA&#10;AADbAAAADwAAAGRycy9kb3ducmV2LnhtbERPzWoCMRC+C32HMEIvolmLSFmNIgWhh0LV+gDjZsyu&#10;biZrkrrr2xtB8DYf3+/Ml52txZV8qBwrGI8yEMSF0xUbBfu/9fATRIjIGmvHpOBGAZaLt94cc+1a&#10;3tJ1F41IIRxyVFDG2ORShqIki2HkGuLEHZ23GBP0RmqPbQq3tfzIsqm0WHFqKLGhr5KK8+7fKjgc&#10;9q6TF/+7GZizx8mpbczPRqn3freagYjUxZf46f7Waf4YHr+kA+TiDgAA//8DAFBLAQItABQABgAI&#10;AAAAIQDw94q7/QAAAOIBAAATAAAAAAAAAAAAAAAAAAAAAABbQ29udGVudF9UeXBlc10ueG1sUEsB&#10;Ai0AFAAGAAgAAAAhADHdX2HSAAAAjwEAAAsAAAAAAAAAAAAAAAAALgEAAF9yZWxzLy5yZWxzUEsB&#10;Ai0AFAAGAAgAAAAhADMvBZ5BAAAAOQAAABAAAAAAAAAAAAAAAAAAKQIAAGRycy9zaGFwZXhtbC54&#10;bWxQSwECLQAUAAYACAAAACEABe3AiMAAAADbAAAADwAAAAAAAAAAAAAAAACYAgAAZHJzL2Rvd25y&#10;ZXYueG1sUEsFBgAAAAAEAAQA9QAAAIUDAAAAAA==&#10;" filled="f"/>
+                <v:oval id="Oval 33" o:spid="_x0000_s1109" style="position:absolute;left:9549;top:10035;width:855;height:819;visibility:visible;mso-wrap-style:square;v-text-anchor:top" o:gfxdata="UEsDBBQABgAIAAAAIQDw94q7/QAAAOIBAAATAAAAW0NvbnRlbnRfVHlwZXNdLnhtbJSRzUrEMBDH&#10;74LvEOYqbaoHEWm6B6tHFV0fYEimbdg2CZlYd9/edD8u4goeZ+b/8SOpV9tpFDNFtt4puC4rEOS0&#10;N9b1Cj7WT8UdCE7oDI7ekYIdMayay4t6vQvEIrsdKxhSCvdSsh5oQi59IJcvnY8TpjzGXgbUG+xJ&#10;3lTVrdTeJXKpSEsGNHVLHX6OSTxu8/pAEmlkEA8H4dKlAEMYrcaUSeXszI+W4thQZudew4MNfJUx&#10;QP7asFzOFxx9L/lpojUkXjGmZ5wyhjSRJQ8YKGvKv1MWzIkL33VWU9lGfl98J6hz4cZ/uUjzf7Pb&#10;bHuj+ZQu9z/UfAMAAP//AwBQSwMEFAAGAAgAAAAhADHdX2HSAAAAjwEAAAsAAABfcmVscy8ucmVs&#10;c6SQwWrDMAyG74O9g9G9cdpDGaNOb4VeSwe7CltJTGPLWCZt376mMFhGbzvqF/o+8e/2tzCpmbJ4&#10;jgbWTQuKomXn42Dg63xYfYCSgtHhxJEM3Elg372/7U40YalHMvokqlKiGBhLSZ9aix0poDScKNZN&#10;zzlgqWMedEJ7wYH0pm23Ov9mQLdgqqMzkI9uA+p8T9X8hx28zSzcl8Zy0Nz33r6iasfXeKK5UjAP&#10;VAy4LM8w09zU50C/9q7/6ZURE31X/kL8TKv1x6wXNXYPAAAA//8DAFBLAwQUAAYACAAAACEAMy8F&#10;nkEAAAA5AAAAEAAAAGRycy9zaGFwZXhtbC54bWyysa/IzVEoSy0qzszPs1Uy1DNQUkjNS85PycxL&#10;t1UKDXHTtVBSKC5JzEtJzMnPS7VVqkwtVrK34+UCAAAA//8DAFBLAwQUAAYACAAAACEABe3AiMAA&#10;AADbAAAADwAAAGRycy9kb3ducmV2LnhtbERPzWoCMRC+C32HMEIvolmLSFmNIgWhh0LV+gDjZsyu&#10;biZrkrrr2xtB8DYf3+/Ml52txZV8qBwrGI8yEMSF0xUbBfu/9fATRIjIGmvHpOBGAZaLt94cc+1a&#10;3tJ1F41IIRxyVFDG2ORShqIki2HkGuLEHZ23GBP0RmqPbQq3tfzIsqm0WHFqKLGhr5KK8+7fKjgc&#10;9q6TF/+7GZizx8mpbczPRqn3freagYjUxZf46f7Waf4YHr+kA+TiDgAA//8DAFBLAQItABQABgAI&#10;AAAAIQDw94q7/QAAAOIBAAATAAAAAAAAAAAAAAAAAAAAAABbQ29udGVudF9UeXBlc10ueG1sUEsB&#10;Ai0AFAAGAAgAAAAhADHdX2HSAAAAjwEAAAsAAAAAAAAAAAAAAAAALgEAAF9yZWxzLy5yZWxzUEsB&#10;Ai0AFAAGAAgAAAAhADMvBZ5BAAAAOQAAABAAAAAAAAAAAAAAAAAAKQIAAGRycy9zaGFwZXhtbC54&#10;bWxQSwECLQAUAAYACAAAACEABe3AiMAAAADbAAAADwAAAAAAAAAAAAAAAACYAgAAZHJzL2Rvd25y&#10;ZXYueG1sUEsFBgAAAAAEAAQA9QAAAIUDAAAAAA==&#10;" filled="f"/>
                 <w10:wrap type="square"/>
               </v:group>
             </w:pict>
@@ -14379,7 +14311,6 @@
                 <w:noProof/>
                 <w:sz w:val="20"/>
                 <w:szCs w:val="20"/>
-                <w:lang w:val="en-US" w:eastAsia="en-US"/>
               </w:rPr>
               <w:drawing>
                 <wp:inline distT="0" distB="0" distL="0" distR="0" wp14:anchorId="1FEFDB3B" wp14:editId="4FBA2F1D">
@@ -14453,7 +14384,6 @@
                 <w:noProof/>
                 <w:sz w:val="20"/>
                 <w:szCs w:val="20"/>
-                <w:lang w:val="en-US" w:eastAsia="en-US"/>
               </w:rPr>
               <w:drawing>
                 <wp:inline distT="0" distB="0" distL="0" distR="0" wp14:anchorId="35756E89" wp14:editId="751E4A58">
@@ -14788,7 +14718,6 @@
           <w:szCs w:val="20"/>
           <w:lang w:val="fr-FR" w:eastAsia="en-US"/>
         </w:rPr>
-        <w:lastRenderedPageBreak/>
         <w:t>IV. La chimie du végétal</w:t>
       </w:r>
     </w:p>
@@ -14820,7 +14749,6 @@
           <w:noProof/>
           <w:sz w:val="20"/>
           <w:szCs w:val="20"/>
-          <w:lang w:val="en-US" w:eastAsia="en-US"/>
         </w:rPr>
         <w:drawing>
           <wp:anchor distT="0" distB="0" distL="114300" distR="114300" simplePos="0" relativeHeight="251655680" behindDoc="1" locked="0" layoutInCell="1" allowOverlap="1">
@@ -14930,27 +14858,7 @@
             <w:szCs w:val="20"/>
             <w:lang w:val="fr-FR" w:eastAsia="en-US"/>
           </w:rPr>
-          <w:t>http://www.savoirs.essonne.fr/sections/resso</w:t>
-        </w:r>
-        <w:r>
-          <w:rPr>
-            <w:rStyle w:val="Hyperlink"/>
-            <w:rFonts w:ascii="Arial" w:eastAsia="Times New Roman" w:hAnsi="Arial" w:cs="Arial"/>
-            <w:sz w:val="20"/>
-            <w:szCs w:val="20"/>
-            <w:lang w:val="fr-FR" w:eastAsia="en-US"/>
-          </w:rPr>
-          <w:t>u</w:t>
-        </w:r>
-        <w:r>
-          <w:rPr>
-            <w:rStyle w:val="Hyperlink"/>
-            <w:rFonts w:ascii="Arial" w:eastAsia="Times New Roman" w:hAnsi="Arial" w:cs="Arial"/>
-            <w:sz w:val="20"/>
-            <w:szCs w:val="20"/>
-            <w:lang w:val="fr-FR" w:eastAsia="en-US"/>
-          </w:rPr>
-          <w:t>rces/videos/resource/chimie-verte-les-produits-de-demain/?cHash=2a85bff442dc9cf1659d9cd6021b8245</w:t>
+          <w:t>http://www.savoirs.essonne.fr/sections/ressources/videos/resource/chimie-verte-les-produits-de-demain/?cHash=2a85bff442dc9cf1659d9cd6021b8245</w:t>
         </w:r>
       </w:hyperlink>
       <w:r>
@@ -15148,144 +15056,144 @@
           <w:lang w:val="fr-FR" w:eastAsia="en-US"/>
         </w:rPr>
       </w:pPr>
+    </w:p>
+    <w:p>
+      <w:pPr>
+        <w:spacing w:after="0" w:line="240" w:lineRule="auto"/>
+        <w:ind w:left="284" w:hanging="284"/>
+        <w:rPr>
+          <w:rFonts w:ascii="Arial" w:eastAsia="Times New Roman" w:hAnsi="Arial" w:cs="Arial"/>
+          <w:sz w:val="20"/>
+          <w:szCs w:val="20"/>
+          <w:lang w:val="fr-FR" w:eastAsia="en-US"/>
+        </w:rPr>
+      </w:pPr>
+    </w:p>
+    <w:p>
+      <w:pPr>
+        <w:spacing w:after="0" w:line="240" w:lineRule="auto"/>
+        <w:ind w:left="284" w:hanging="284"/>
+        <w:rPr>
+          <w:rFonts w:ascii="Arial" w:eastAsia="Times New Roman" w:hAnsi="Arial" w:cs="Arial"/>
+          <w:sz w:val="20"/>
+          <w:szCs w:val="20"/>
+          <w:lang w:val="fr-FR" w:eastAsia="en-US"/>
+        </w:rPr>
+      </w:pPr>
+    </w:p>
+    <w:p>
+      <w:pPr>
+        <w:spacing w:after="0" w:line="240" w:lineRule="auto"/>
+        <w:ind w:left="284" w:hanging="284"/>
+        <w:rPr>
+          <w:rFonts w:ascii="Arial" w:eastAsia="Times New Roman" w:hAnsi="Arial" w:cs="Arial"/>
+          <w:sz w:val="20"/>
+          <w:szCs w:val="20"/>
+          <w:lang w:val="fr-FR" w:eastAsia="en-US"/>
+        </w:rPr>
+      </w:pPr>
+    </w:p>
+    <w:p>
+      <w:pPr>
+        <w:spacing w:after="0" w:line="240" w:lineRule="auto"/>
+        <w:ind w:left="284" w:hanging="284"/>
+        <w:rPr>
+          <w:rFonts w:ascii="Arial" w:eastAsia="Times New Roman" w:hAnsi="Arial" w:cs="Arial"/>
+          <w:sz w:val="20"/>
+          <w:szCs w:val="20"/>
+          <w:lang w:val="fr-FR" w:eastAsia="en-US"/>
+        </w:rPr>
+      </w:pPr>
+    </w:p>
+    <w:p>
+      <w:pPr>
+        <w:spacing w:after="0" w:line="240" w:lineRule="auto"/>
+        <w:ind w:left="227" w:hanging="227"/>
+        <w:rPr>
+          <w:rFonts w:ascii="Arial" w:eastAsia="Times New Roman" w:hAnsi="Arial" w:cs="Arial"/>
+          <w:sz w:val="20"/>
+          <w:szCs w:val="20"/>
+          <w:lang w:val="fr-FR" w:eastAsia="en-US"/>
+        </w:rPr>
+      </w:pPr>
+      <w:r>
+        <w:rPr>
+          <w:rFonts w:ascii="Arial" w:eastAsia="Times New Roman" w:hAnsi="Arial" w:cs="Arial"/>
+          <w:b/>
+          <w:sz w:val="20"/>
+          <w:szCs w:val="20"/>
+          <w:lang w:val="fr-FR" w:eastAsia="en-US"/>
+        </w:rPr>
+        <w:t>b.</w:t>
+      </w:r>
+      <w:r>
+        <w:rPr>
+          <w:rFonts w:ascii="Arial" w:eastAsia="Times New Roman" w:hAnsi="Arial" w:cs="Arial"/>
+          <w:sz w:val="20"/>
+          <w:szCs w:val="20"/>
+          <w:lang w:val="fr-FR" w:eastAsia="en-US"/>
+        </w:rPr>
+        <w:t xml:space="preserve"> Quels sont les principes de la chimie verte illustrés par l’utilisation des </w:t>
+      </w:r>
+      <w:proofErr w:type="spellStart"/>
+      <w:r>
+        <w:rPr>
+          <w:rFonts w:ascii="Arial" w:eastAsia="Times New Roman" w:hAnsi="Arial" w:cs="Arial"/>
+          <w:sz w:val="20"/>
+          <w:szCs w:val="20"/>
+          <w:lang w:val="fr-FR" w:eastAsia="en-US"/>
+        </w:rPr>
+        <w:t>agromatériaux</w:t>
+      </w:r>
+      <w:proofErr w:type="spellEnd"/>
+      <w:r>
+        <w:rPr>
+          <w:rFonts w:ascii="Arial" w:eastAsia="Times New Roman" w:hAnsi="Arial" w:cs="Arial"/>
+          <w:sz w:val="20"/>
+          <w:szCs w:val="20"/>
+          <w:lang w:val="fr-FR" w:eastAsia="en-US"/>
+        </w:rPr>
+        <w:t> ?</w:t>
+      </w:r>
+    </w:p>
+    <w:p>
+      <w:pPr>
+        <w:spacing w:after="0" w:line="240" w:lineRule="auto"/>
+        <w:rPr>
+          <w:rFonts w:ascii="Arial" w:eastAsia="Times New Roman" w:hAnsi="Arial" w:cs="Arial"/>
+          <w:b/>
+          <w:bCs/>
+          <w:sz w:val="20"/>
+          <w:szCs w:val="20"/>
+          <w:lang w:val="fr-FR" w:eastAsia="en-US"/>
+        </w:rPr>
+      </w:pPr>
+    </w:p>
+    <w:p>
+      <w:pPr>
+        <w:spacing w:after="0" w:line="240" w:lineRule="auto"/>
+        <w:rPr>
+          <w:rFonts w:ascii="Arial" w:eastAsia="Times New Roman" w:hAnsi="Arial" w:cs="Arial"/>
+          <w:b/>
+          <w:bCs/>
+          <w:sz w:val="20"/>
+          <w:szCs w:val="20"/>
+          <w:lang w:val="fr-FR" w:eastAsia="en-US"/>
+        </w:rPr>
+      </w:pPr>
+      <w:r>
+        <w:rPr>
+          <w:rFonts w:ascii="Arial" w:eastAsia="Times New Roman" w:hAnsi="Arial" w:cs="Arial"/>
+          <w:b/>
+          <w:bCs/>
+          <w:sz w:val="20"/>
+          <w:szCs w:val="20"/>
+          <w:lang w:val="fr-FR" w:eastAsia="en-US"/>
+        </w:rPr>
+        <w:br w:type="page"/>
+      </w:r>
       <w:bookmarkStart w:id="5" w:name="_GoBack"/>
       <w:bookmarkEnd w:id="5"/>
-    </w:p>
-    <w:p>
-      <w:pPr>
-        <w:spacing w:after="0" w:line="240" w:lineRule="auto"/>
-        <w:ind w:left="284" w:hanging="284"/>
-        <w:rPr>
-          <w:rFonts w:ascii="Arial" w:eastAsia="Times New Roman" w:hAnsi="Arial" w:cs="Arial"/>
-          <w:sz w:val="20"/>
-          <w:szCs w:val="20"/>
-          <w:lang w:val="fr-FR" w:eastAsia="en-US"/>
-        </w:rPr>
-      </w:pPr>
-    </w:p>
-    <w:p>
-      <w:pPr>
-        <w:spacing w:after="0" w:line="240" w:lineRule="auto"/>
-        <w:ind w:left="284" w:hanging="284"/>
-        <w:rPr>
-          <w:rFonts w:ascii="Arial" w:eastAsia="Times New Roman" w:hAnsi="Arial" w:cs="Arial"/>
-          <w:sz w:val="20"/>
-          <w:szCs w:val="20"/>
-          <w:lang w:val="fr-FR" w:eastAsia="en-US"/>
-        </w:rPr>
-      </w:pPr>
-    </w:p>
-    <w:p>
-      <w:pPr>
-        <w:spacing w:after="0" w:line="240" w:lineRule="auto"/>
-        <w:ind w:left="284" w:hanging="284"/>
-        <w:rPr>
-          <w:rFonts w:ascii="Arial" w:eastAsia="Times New Roman" w:hAnsi="Arial" w:cs="Arial"/>
-          <w:sz w:val="20"/>
-          <w:szCs w:val="20"/>
-          <w:lang w:val="fr-FR" w:eastAsia="en-US"/>
-        </w:rPr>
-      </w:pPr>
-    </w:p>
-    <w:p>
-      <w:pPr>
-        <w:spacing w:after="0" w:line="240" w:lineRule="auto"/>
-        <w:ind w:left="284" w:hanging="284"/>
-        <w:rPr>
-          <w:rFonts w:ascii="Arial" w:eastAsia="Times New Roman" w:hAnsi="Arial" w:cs="Arial"/>
-          <w:sz w:val="20"/>
-          <w:szCs w:val="20"/>
-          <w:lang w:val="fr-FR" w:eastAsia="en-US"/>
-        </w:rPr>
-      </w:pPr>
-    </w:p>
-    <w:p>
-      <w:pPr>
-        <w:spacing w:after="0" w:line="240" w:lineRule="auto"/>
-        <w:ind w:left="227" w:hanging="227"/>
-        <w:rPr>
-          <w:rFonts w:ascii="Arial" w:eastAsia="Times New Roman" w:hAnsi="Arial" w:cs="Arial"/>
-          <w:sz w:val="20"/>
-          <w:szCs w:val="20"/>
-          <w:lang w:val="fr-FR" w:eastAsia="en-US"/>
-        </w:rPr>
-      </w:pPr>
-      <w:r>
-        <w:rPr>
-          <w:rFonts w:ascii="Arial" w:eastAsia="Times New Roman" w:hAnsi="Arial" w:cs="Arial"/>
-          <w:b/>
-          <w:sz w:val="20"/>
-          <w:szCs w:val="20"/>
-          <w:lang w:val="fr-FR" w:eastAsia="en-US"/>
-        </w:rPr>
-        <w:t>b.</w:t>
-      </w:r>
-      <w:r>
-        <w:rPr>
-          <w:rFonts w:ascii="Arial" w:eastAsia="Times New Roman" w:hAnsi="Arial" w:cs="Arial"/>
-          <w:sz w:val="20"/>
-          <w:szCs w:val="20"/>
-          <w:lang w:val="fr-FR" w:eastAsia="en-US"/>
-        </w:rPr>
-        <w:t xml:space="preserve"> Quels sont les principes de la chimie verte illustrés par l’utilisation des </w:t>
-      </w:r>
-      <w:proofErr w:type="spellStart"/>
-      <w:r>
-        <w:rPr>
-          <w:rFonts w:ascii="Arial" w:eastAsia="Times New Roman" w:hAnsi="Arial" w:cs="Arial"/>
-          <w:sz w:val="20"/>
-          <w:szCs w:val="20"/>
-          <w:lang w:val="fr-FR" w:eastAsia="en-US"/>
-        </w:rPr>
-        <w:t>agromatériaux</w:t>
-      </w:r>
-      <w:proofErr w:type="spellEnd"/>
-      <w:r>
-        <w:rPr>
-          <w:rFonts w:ascii="Arial" w:eastAsia="Times New Roman" w:hAnsi="Arial" w:cs="Arial"/>
-          <w:sz w:val="20"/>
-          <w:szCs w:val="20"/>
-          <w:lang w:val="fr-FR" w:eastAsia="en-US"/>
-        </w:rPr>
-        <w:t> ?</w:t>
-      </w:r>
-    </w:p>
-    <w:p>
-      <w:pPr>
-        <w:spacing w:after="0" w:line="240" w:lineRule="auto"/>
-        <w:rPr>
-          <w:rFonts w:ascii="Arial" w:eastAsia="Times New Roman" w:hAnsi="Arial" w:cs="Arial"/>
-          <w:b/>
-          <w:bCs/>
-          <w:sz w:val="20"/>
-          <w:szCs w:val="20"/>
-          <w:lang w:val="fr-FR" w:eastAsia="en-US"/>
-        </w:rPr>
-      </w:pPr>
-    </w:p>
-    <w:p>
-      <w:pPr>
-        <w:spacing w:after="0" w:line="240" w:lineRule="auto"/>
-        <w:rPr>
-          <w:rFonts w:ascii="Arial" w:eastAsia="Times New Roman" w:hAnsi="Arial" w:cs="Arial"/>
-          <w:b/>
-          <w:bCs/>
-          <w:sz w:val="20"/>
-          <w:szCs w:val="20"/>
-          <w:lang w:val="fr-FR" w:eastAsia="en-US"/>
-        </w:rPr>
-      </w:pPr>
-      <w:r>
-        <w:rPr>
-          <w:rFonts w:ascii="Arial" w:eastAsia="Times New Roman" w:hAnsi="Arial" w:cs="Arial"/>
-          <w:b/>
-          <w:bCs/>
-          <w:sz w:val="20"/>
-          <w:szCs w:val="20"/>
-          <w:lang w:val="fr-FR" w:eastAsia="en-US"/>
-        </w:rPr>
-        <w:br w:type="page"/>
-      </w:r>
     </w:p>
     <w:p>
       <w:pPr>
@@ -17599,6 +17507,119 @@
     </w:lvl>
   </w:abstractNum>
   <w:abstractNum w:abstractNumId="14">
+    <w:nsid w:val="2E7916B0"/>
+    <w:multiLevelType w:val="hybridMultilevel"/>
+    <w:tmpl w:val="FF946234"/>
+    <w:lvl w:ilvl="0" w:tplc="08090001">
+      <w:start w:val="1"/>
+      <w:numFmt w:val="bullet"/>
+      <w:lvlText w:val=""/>
+      <w:lvlJc w:val="left"/>
+      <w:pPr>
+        <w:ind w:left="720" w:hanging="360"/>
+      </w:pPr>
+      <w:rPr>
+        <w:rFonts w:ascii="Symbol" w:hAnsi="Symbol" w:hint="default"/>
+      </w:rPr>
+    </w:lvl>
+    <w:lvl w:ilvl="1" w:tplc="08090003" w:tentative="1">
+      <w:start w:val="1"/>
+      <w:numFmt w:val="bullet"/>
+      <w:lvlText w:val="o"/>
+      <w:lvlJc w:val="left"/>
+      <w:pPr>
+        <w:ind w:left="1440" w:hanging="360"/>
+      </w:pPr>
+      <w:rPr>
+        <w:rFonts w:ascii="Courier New" w:hAnsi="Courier New" w:cs="Courier New" w:hint="default"/>
+      </w:rPr>
+    </w:lvl>
+    <w:lvl w:ilvl="2" w:tplc="08090005" w:tentative="1">
+      <w:start w:val="1"/>
+      <w:numFmt w:val="bullet"/>
+      <w:lvlText w:val=""/>
+      <w:lvlJc w:val="left"/>
+      <w:pPr>
+        <w:ind w:left="2160" w:hanging="360"/>
+      </w:pPr>
+      <w:rPr>
+        <w:rFonts w:ascii="Wingdings" w:hAnsi="Wingdings" w:hint="default"/>
+      </w:rPr>
+    </w:lvl>
+    <w:lvl w:ilvl="3" w:tplc="08090001" w:tentative="1">
+      <w:start w:val="1"/>
+      <w:numFmt w:val="bullet"/>
+      <w:lvlText w:val=""/>
+      <w:lvlJc w:val="left"/>
+      <w:pPr>
+        <w:ind w:left="2880" w:hanging="360"/>
+      </w:pPr>
+      <w:rPr>
+        <w:rFonts w:ascii="Symbol" w:hAnsi="Symbol" w:hint="default"/>
+      </w:rPr>
+    </w:lvl>
+    <w:lvl w:ilvl="4" w:tplc="08090003" w:tentative="1">
+      <w:start w:val="1"/>
+      <w:numFmt w:val="bullet"/>
+      <w:lvlText w:val="o"/>
+      <w:lvlJc w:val="left"/>
+      <w:pPr>
+        <w:ind w:left="3600" w:hanging="360"/>
+      </w:pPr>
+      <w:rPr>
+        <w:rFonts w:ascii="Courier New" w:hAnsi="Courier New" w:cs="Courier New" w:hint="default"/>
+      </w:rPr>
+    </w:lvl>
+    <w:lvl w:ilvl="5" w:tplc="08090005" w:tentative="1">
+      <w:start w:val="1"/>
+      <w:numFmt w:val="bullet"/>
+      <w:lvlText w:val=""/>
+      <w:lvlJc w:val="left"/>
+      <w:pPr>
+        <w:ind w:left="4320" w:hanging="360"/>
+      </w:pPr>
+      <w:rPr>
+        <w:rFonts w:ascii="Wingdings" w:hAnsi="Wingdings" w:hint="default"/>
+      </w:rPr>
+    </w:lvl>
+    <w:lvl w:ilvl="6" w:tplc="08090001" w:tentative="1">
+      <w:start w:val="1"/>
+      <w:numFmt w:val="bullet"/>
+      <w:lvlText w:val=""/>
+      <w:lvlJc w:val="left"/>
+      <w:pPr>
+        <w:ind w:left="5040" w:hanging="360"/>
+      </w:pPr>
+      <w:rPr>
+        <w:rFonts w:ascii="Symbol" w:hAnsi="Symbol" w:hint="default"/>
+      </w:rPr>
+    </w:lvl>
+    <w:lvl w:ilvl="7" w:tplc="08090003" w:tentative="1">
+      <w:start w:val="1"/>
+      <w:numFmt w:val="bullet"/>
+      <w:lvlText w:val="o"/>
+      <w:lvlJc w:val="left"/>
+      <w:pPr>
+        <w:ind w:left="5760" w:hanging="360"/>
+      </w:pPr>
+      <w:rPr>
+        <w:rFonts w:ascii="Courier New" w:hAnsi="Courier New" w:cs="Courier New" w:hint="default"/>
+      </w:rPr>
+    </w:lvl>
+    <w:lvl w:ilvl="8" w:tplc="08090005" w:tentative="1">
+      <w:start w:val="1"/>
+      <w:numFmt w:val="bullet"/>
+      <w:lvlText w:val=""/>
+      <w:lvlJc w:val="left"/>
+      <w:pPr>
+        <w:ind w:left="6480" w:hanging="360"/>
+      </w:pPr>
+      <w:rPr>
+        <w:rFonts w:ascii="Wingdings" w:hAnsi="Wingdings" w:hint="default"/>
+      </w:rPr>
+    </w:lvl>
+  </w:abstractNum>
+  <w:abstractNum w:abstractNumId="15">
     <w:nsid w:val="31BC48B1"/>
     <w:multiLevelType w:val="hybridMultilevel"/>
     <w:tmpl w:val="011E5854"/>
@@ -17711,7 +17732,7 @@
       </w:rPr>
     </w:lvl>
   </w:abstractNum>
-  <w:abstractNum w:abstractNumId="15">
+  <w:abstractNum w:abstractNumId="16">
     <w:nsid w:val="351065C6"/>
     <w:multiLevelType w:val="hybridMultilevel"/>
     <w:tmpl w:val="E44CB3DE"/>
@@ -17801,7 +17822,7 @@
       </w:pPr>
     </w:lvl>
   </w:abstractNum>
-  <w:abstractNum w:abstractNumId="16">
+  <w:abstractNum w:abstractNumId="17">
     <w:nsid w:val="36FA50E1"/>
     <w:multiLevelType w:val="hybridMultilevel"/>
     <w:tmpl w:val="FAFC2A44"/>
@@ -17891,7 +17912,7 @@
       </w:pPr>
     </w:lvl>
   </w:abstractNum>
-  <w:abstractNum w:abstractNumId="17">
+  <w:abstractNum w:abstractNumId="18">
     <w:nsid w:val="38A7153B"/>
     <w:multiLevelType w:val="hybridMultilevel"/>
     <w:tmpl w:val="6DD61678"/>
@@ -17981,7 +18002,7 @@
       </w:pPr>
     </w:lvl>
   </w:abstractNum>
-  <w:abstractNum w:abstractNumId="18">
+  <w:abstractNum w:abstractNumId="19">
     <w:nsid w:val="3D72073D"/>
     <w:multiLevelType w:val="hybridMultilevel"/>
     <w:tmpl w:val="E11EF272"/>
@@ -18071,7 +18092,7 @@
       </w:pPr>
     </w:lvl>
   </w:abstractNum>
-  <w:abstractNum w:abstractNumId="19">
+  <w:abstractNum w:abstractNumId="20">
     <w:nsid w:val="3DC2710B"/>
     <w:multiLevelType w:val="hybridMultilevel"/>
     <w:tmpl w:val="959626FA"/>
@@ -18160,7 +18181,7 @@
       </w:pPr>
     </w:lvl>
   </w:abstractNum>
-  <w:abstractNum w:abstractNumId="20">
+  <w:abstractNum w:abstractNumId="21">
     <w:nsid w:val="3F0A3204"/>
     <w:multiLevelType w:val="hybridMultilevel"/>
     <w:tmpl w:val="BD6A152C"/>
@@ -18249,7 +18270,7 @@
       </w:pPr>
     </w:lvl>
   </w:abstractNum>
-  <w:abstractNum w:abstractNumId="21">
+  <w:abstractNum w:abstractNumId="22">
     <w:nsid w:val="3F817189"/>
     <w:multiLevelType w:val="hybridMultilevel"/>
     <w:tmpl w:val="BB565C90"/>
@@ -18363,7 +18384,7 @@
       </w:rPr>
     </w:lvl>
   </w:abstractNum>
-  <w:abstractNum w:abstractNumId="22">
+  <w:abstractNum w:abstractNumId="23">
     <w:nsid w:val="4024742C"/>
     <w:multiLevelType w:val="hybridMultilevel"/>
     <w:tmpl w:val="A914E8CA"/>
@@ -18453,7 +18474,7 @@
       </w:pPr>
     </w:lvl>
   </w:abstractNum>
-  <w:abstractNum w:abstractNumId="23">
+  <w:abstractNum w:abstractNumId="24">
     <w:nsid w:val="47FE218C"/>
     <w:multiLevelType w:val="hybridMultilevel"/>
     <w:tmpl w:val="4670A4FC"/>
@@ -18545,7 +18566,7 @@
       </w:pPr>
     </w:lvl>
   </w:abstractNum>
-  <w:abstractNum w:abstractNumId="24">
+  <w:abstractNum w:abstractNumId="25">
     <w:nsid w:val="48EF403F"/>
     <w:multiLevelType w:val="hybridMultilevel"/>
     <w:tmpl w:val="0200297A"/>
@@ -18635,7 +18656,7 @@
       </w:pPr>
     </w:lvl>
   </w:abstractNum>
-  <w:abstractNum w:abstractNumId="25">
+  <w:abstractNum w:abstractNumId="26">
     <w:nsid w:val="49E75845"/>
     <w:multiLevelType w:val="hybridMultilevel"/>
     <w:tmpl w:val="1C14895E"/>
@@ -18725,7 +18746,7 @@
       </w:pPr>
     </w:lvl>
   </w:abstractNum>
-  <w:abstractNum w:abstractNumId="26">
+  <w:abstractNum w:abstractNumId="27">
     <w:nsid w:val="58700676"/>
     <w:multiLevelType w:val="hybridMultilevel"/>
     <w:tmpl w:val="14882D70"/>
@@ -18840,7 +18861,7 @@
       </w:rPr>
     </w:lvl>
   </w:abstractNum>
-  <w:abstractNum w:abstractNumId="27">
+  <w:abstractNum w:abstractNumId="28">
     <w:nsid w:val="5AB062B0"/>
     <w:multiLevelType w:val="hybridMultilevel"/>
     <w:tmpl w:val="893EAE28"/>
@@ -18932,7 +18953,7 @@
       </w:pPr>
     </w:lvl>
   </w:abstractNum>
-  <w:abstractNum w:abstractNumId="28">
+  <w:abstractNum w:abstractNumId="29">
     <w:nsid w:val="5AD67F73"/>
     <w:multiLevelType w:val="hybridMultilevel"/>
     <w:tmpl w:val="16FE7EF8"/>
@@ -19021,7 +19042,7 @@
       </w:pPr>
     </w:lvl>
   </w:abstractNum>
-  <w:abstractNum w:abstractNumId="29">
+  <w:abstractNum w:abstractNumId="30">
     <w:nsid w:val="6A0C15F6"/>
     <w:multiLevelType w:val="hybridMultilevel"/>
     <w:tmpl w:val="F6B4EB46"/>
@@ -19112,7 +19133,7 @@
       </w:pPr>
     </w:lvl>
   </w:abstractNum>
-  <w:abstractNum w:abstractNumId="30">
+  <w:abstractNum w:abstractNumId="31">
     <w:nsid w:val="6B417CAE"/>
     <w:multiLevelType w:val="hybridMultilevel"/>
     <w:tmpl w:val="596AA39A"/>
@@ -19201,7 +19222,7 @@
       </w:pPr>
     </w:lvl>
   </w:abstractNum>
-  <w:abstractNum w:abstractNumId="31">
+  <w:abstractNum w:abstractNumId="32">
     <w:nsid w:val="75F92066"/>
     <w:multiLevelType w:val="hybridMultilevel"/>
     <w:tmpl w:val="ACD8864A"/>
@@ -19314,7 +19335,7 @@
       </w:rPr>
     </w:lvl>
   </w:abstractNum>
-  <w:abstractNum w:abstractNumId="32">
+  <w:abstractNum w:abstractNumId="33">
     <w:nsid w:val="769A3BD5"/>
     <w:multiLevelType w:val="hybridMultilevel"/>
     <w:tmpl w:val="8F183412"/>
@@ -19404,7 +19425,7 @@
       </w:pPr>
     </w:lvl>
   </w:abstractNum>
-  <w:abstractNum w:abstractNumId="33">
+  <w:abstractNum w:abstractNumId="34">
     <w:nsid w:val="79D11E3D"/>
     <w:multiLevelType w:val="hybridMultilevel"/>
     <w:tmpl w:val="65FA9D8C"/>
@@ -19498,10 +19519,10 @@
     <w:abstractNumId w:val="10"/>
   </w:num>
   <w:num w:numId="2">
-    <w:abstractNumId w:val="20"/>
+    <w:abstractNumId w:val="21"/>
   </w:num>
   <w:num w:numId="3">
-    <w:abstractNumId w:val="23"/>
+    <w:abstractNumId w:val="24"/>
   </w:num>
   <w:num w:numId="4">
     <w:abstractNumId w:val="4"/>
@@ -19510,22 +19531,22 @@
     <w:abstractNumId w:val="11"/>
   </w:num>
   <w:num w:numId="6">
-    <w:abstractNumId w:val="29"/>
+    <w:abstractNumId w:val="30"/>
   </w:num>
   <w:num w:numId="7">
-    <w:abstractNumId w:val="14"/>
+    <w:abstractNumId w:val="15"/>
   </w:num>
   <w:num w:numId="8">
-    <w:abstractNumId w:val="26"/>
+    <w:abstractNumId w:val="27"/>
   </w:num>
   <w:num w:numId="9">
+    <w:abstractNumId w:val="20"/>
+  </w:num>
+  <w:num w:numId="10">
     <w:abstractNumId w:val="19"/>
   </w:num>
-  <w:num w:numId="10">
-    <w:abstractNumId w:val="18"/>
-  </w:num>
   <w:num w:numId="11">
-    <w:abstractNumId w:val="28"/>
+    <w:abstractNumId w:val="29"/>
   </w:num>
   <w:num w:numId="12">
     <w:abstractNumId w:val="12"/>
@@ -19564,16 +19585,16 @@
     <w:abstractNumId w:val="2"/>
   </w:num>
   <w:num w:numId="15">
+    <w:abstractNumId w:val="17"/>
+  </w:num>
+  <w:num w:numId="16">
+    <w:abstractNumId w:val="34"/>
+  </w:num>
+  <w:num w:numId="17">
     <w:abstractNumId w:val="16"/>
   </w:num>
-  <w:num w:numId="16">
+  <w:num w:numId="18">
     <w:abstractNumId w:val="33"/>
-  </w:num>
-  <w:num w:numId="17">
-    <w:abstractNumId w:val="15"/>
-  </w:num>
-  <w:num w:numId="18">
-    <w:abstractNumId w:val="32"/>
   </w:num>
   <w:num w:numId="19">
     <w:abstractNumId w:val="13"/>
@@ -19585,31 +19606,31 @@
     <w:abstractNumId w:val="1"/>
   </w:num>
   <w:num w:numId="22">
-    <w:abstractNumId w:val="17"/>
+    <w:abstractNumId w:val="18"/>
   </w:num>
   <w:num w:numId="23">
     <w:abstractNumId w:val="8"/>
   </w:num>
   <w:num w:numId="24">
-    <w:abstractNumId w:val="27"/>
+    <w:abstractNumId w:val="28"/>
   </w:num>
   <w:num w:numId="25">
-    <w:abstractNumId w:val="22"/>
+    <w:abstractNumId w:val="23"/>
   </w:num>
   <w:num w:numId="26">
-    <w:abstractNumId w:val="25"/>
+    <w:abstractNumId w:val="26"/>
   </w:num>
   <w:num w:numId="27">
-    <w:abstractNumId w:val="24"/>
+    <w:abstractNumId w:val="25"/>
   </w:num>
   <w:num w:numId="28">
     <w:abstractNumId w:val="5"/>
   </w:num>
   <w:num w:numId="29">
-    <w:abstractNumId w:val="21"/>
+    <w:abstractNumId w:val="22"/>
   </w:num>
   <w:num w:numId="30">
-    <w:abstractNumId w:val="31"/>
+    <w:abstractNumId w:val="32"/>
   </w:num>
   <w:num w:numId="31">
     <w:abstractNumId w:val="0"/>
@@ -19618,10 +19639,13 @@
     <w:abstractNumId w:val="9"/>
   </w:num>
   <w:num w:numId="33">
-    <w:abstractNumId w:val="30"/>
+    <w:abstractNumId w:val="31"/>
   </w:num>
   <w:num w:numId="34">
     <w:abstractNumId w:val="6"/>
+  </w:num>
+  <w:num w:numId="35">
+    <w:abstractNumId w:val="14"/>
   </w:num>
 </w:numbering>
 </file>
@@ -20075,6 +20099,7 @@
   <w:style w:type="character" w:default="1" w:styleId="DefaultParagraphFont">
     <w:name w:val="Default Paragraph Font"/>
     <w:uiPriority w:val="1"/>
+    <w:semiHidden/>
     <w:unhideWhenUsed/>
   </w:style>
   <w:style w:type="table" w:default="1" w:styleId="TableNormal">
@@ -20148,6 +20173,7 @@
     <w:uiPriority w:val="59"/>
     <w:rsid w:val="00F26830"/>
     <w:tblPr>
+      <w:tblInd w:w="0" w:type="dxa"/>
       <w:tblBorders>
         <w:top w:val="single" w:sz="4" w:space="0" w:color="auto"/>
         <w:left w:val="single" w:sz="4" w:space="0" w:color="auto"/>
@@ -20156,6 +20182,12 @@
         <w:insideH w:val="single" w:sz="4" w:space="0" w:color="auto"/>
         <w:insideV w:val="single" w:sz="4" w:space="0" w:color="auto"/>
       </w:tblBorders>
+      <w:tblCellMar>
+        <w:top w:w="0" w:type="dxa"/>
+        <w:left w:w="108" w:type="dxa"/>
+        <w:bottom w:w="0" w:type="dxa"/>
+        <w:right w:w="108" w:type="dxa"/>
+      </w:tblCellMar>
     </w:tblPr>
   </w:style>
   <w:style w:type="paragraph" w:styleId="ListParagraph">
@@ -20298,6 +20330,30 @@
       <w:b/>
       <w:sz w:val="24"/>
       <w:lang w:eastAsia="ar-SA"/>
+    </w:rPr>
+  </w:style>
+  <w:style w:type="paragraph" w:customStyle="1" w:styleId="western">
+    <w:name w:val="western"/>
+    <w:basedOn w:val="Normal"/>
+    <w:rsid w:val="00AD7C0E"/>
+    <w:pPr>
+      <w:pBdr>
+        <w:top w:val="single" w:sz="8" w:space="1" w:color="000000"/>
+        <w:left w:val="single" w:sz="8" w:space="1" w:color="000000"/>
+        <w:bottom w:val="single" w:sz="8" w:space="1" w:color="000000"/>
+        <w:right w:val="single" w:sz="8" w:space="1" w:color="000000"/>
+      </w:pBdr>
+      <w:shd w:val="clear" w:color="auto" w:fill="D8D8D8"/>
+      <w:spacing w:before="100" w:beforeAutospacing="1" w:after="0" w:line="240" w:lineRule="auto"/>
+      <w:jc w:val="center"/>
+    </w:pPr>
+    <w:rPr>
+      <w:rFonts w:ascii="Times New Roman" w:eastAsia="Times New Roman" w:hAnsi="Times New Roman"/>
+      <w:b/>
+      <w:bCs/>
+      <w:color w:val="000000"/>
+      <w:sz w:val="28"/>
+      <w:szCs w:val="28"/>
     </w:rPr>
   </w:style>
 </w:styles>
@@ -20569,7 +20625,7 @@
 </file>
 
 <file path=customXml/itemProps1.xml><?xml version="1.0" encoding="utf-8"?>
-<ds:datastoreItem xmlns:ds="http://schemas.openxmlformats.org/officeDocument/2006/customXml" ds:itemID="{085429F1-B747-4DE3-977D-989B1E2DF431}">
+<ds:datastoreItem xmlns:ds="http://schemas.openxmlformats.org/officeDocument/2006/customXml" ds:itemID="{DF181E6D-D131-4665-ABDC-3BE5DC6791B4}">
   <ds:schemaRefs>
     <ds:schemaRef ds:uri="http://schemas.openxmlformats.org/officeDocument/2006/bibliography"/>
   </ds:schemaRefs>

--- a/TS/Cours/TS-18 - Économiser les ressources et respecter l’environnement/TS-18TD - La chimie durable.docx
+++ b/TS/Cours/TS-18 - Économiser les ressources et respecter l’environnement/TS-18TD - La chimie durable.docx
@@ -1133,6 +1133,7 @@
                 <w:szCs w:val="20"/>
                 <w:lang w:val="fr-FR" w:eastAsia="en-US"/>
               </w:rPr>
+              <w:lastRenderedPageBreak/>
               <w:t>Document 2</w:t>
             </w:r>
             <w:r>
@@ -2304,6 +2305,7 @@
                 <w:szCs w:val="20"/>
                 <w:lang w:val="fr-FR" w:eastAsia="en-US"/>
               </w:rPr>
+              <w:lastRenderedPageBreak/>
               <w:t>Document 4</w:t>
             </w:r>
             <w:r>
@@ -5464,16 +5466,17 @@
           <w:sz w:val="20"/>
           <w:szCs w:val="20"/>
         </w:rPr>
+        <w:lastRenderedPageBreak/>
         <mc:AlternateContent>
           <mc:Choice Requires="wpg">
             <w:drawing>
               <wp:anchor distT="0" distB="0" distL="114300" distR="114300" simplePos="0" relativeHeight="251659776" behindDoc="1" locked="0" layoutInCell="1" allowOverlap="1" wp14:anchorId="1AB2F752" wp14:editId="5EC6CA19">
                 <wp:simplePos x="0" y="0"/>
                 <wp:positionH relativeFrom="column">
-                  <wp:posOffset>3123565</wp:posOffset>
+                  <wp:posOffset>3126740</wp:posOffset>
                 </wp:positionH>
                 <wp:positionV relativeFrom="paragraph">
-                  <wp:posOffset>0</wp:posOffset>
+                  <wp:posOffset>1905</wp:posOffset>
                 </wp:positionV>
                 <wp:extent cx="3601085" cy="2219325"/>
                 <wp:effectExtent l="0" t="0" r="0" b="9525"/>
@@ -5660,7 +5663,7 @@
                         </wps:cNvSpPr>
                         <wps:spPr bwMode="auto">
                           <a:xfrm>
-                            <a:off x="7584" y="2130"/>
+                            <a:off x="7530" y="2032"/>
                             <a:ext cx="504" cy="342"/>
                           </a:xfrm>
                           <a:prstGeom prst="rect">
@@ -5695,16 +5698,16 @@
                             <w:p>
                               <w:pPr>
                                 <w:rPr>
-                                  <w:rFonts w:ascii="Comic Sans MS" w:hAnsi="Comic Sans MS"/>
-                                  <w:sz w:val="16"/>
-                                  <w:szCs w:val="16"/>
+                                  <w:rFonts w:ascii="Arial" w:hAnsi="Arial" w:cs="Arial"/>
+                                  <w:sz w:val="14"/>
+                                  <w:szCs w:val="14"/>
                                 </w:rPr>
                               </w:pPr>
                               <w:r>
                                 <w:rPr>
-                                  <w:rFonts w:ascii="Comic Sans MS" w:hAnsi="Comic Sans MS"/>
-                                  <w:sz w:val="16"/>
-                                  <w:szCs w:val="16"/>
+                                  <w:rFonts w:ascii="Arial" w:hAnsi="Arial" w:cs="Arial"/>
+                                  <w:sz w:val="14"/>
+                                  <w:szCs w:val="14"/>
                                 </w:rPr>
                                 <w:t>D</w:t>
                               </w:r>
@@ -5722,7 +5725,7 @@
                         </wps:cNvSpPr>
                         <wps:spPr bwMode="auto">
                           <a:xfrm>
-                            <a:off x="7530" y="3453"/>
+                            <a:off x="7530" y="3528"/>
                             <a:ext cx="504" cy="342"/>
                           </a:xfrm>
                           <a:prstGeom prst="rect">
@@ -5757,16 +5760,16 @@
                             <w:p>
                               <w:pPr>
                                 <w:rPr>
-                                  <w:rFonts w:ascii="Comic Sans MS" w:hAnsi="Comic Sans MS"/>
-                                  <w:sz w:val="16"/>
-                                  <w:szCs w:val="16"/>
+                                  <w:rFonts w:ascii="Arial" w:hAnsi="Arial" w:cs="Arial"/>
+                                  <w:sz w:val="14"/>
+                                  <w:szCs w:val="14"/>
                                 </w:rPr>
                               </w:pPr>
                               <w:r>
                                 <w:rPr>
-                                  <w:rFonts w:ascii="Comic Sans MS" w:hAnsi="Comic Sans MS"/>
-                                  <w:sz w:val="16"/>
-                                  <w:szCs w:val="16"/>
+                                  <w:rFonts w:ascii="Arial" w:hAnsi="Arial" w:cs="Arial"/>
+                                  <w:sz w:val="14"/>
+                                  <w:szCs w:val="14"/>
                                 </w:rPr>
                                 <w:t>E</w:t>
                               </w:r>
@@ -5999,7 +6002,7 @@
                         </wps:cNvSpPr>
                         <wps:spPr bwMode="auto">
                           <a:xfrm>
-                            <a:off x="5055" y="1986"/>
+                            <a:off x="5132" y="2032"/>
                             <a:ext cx="504" cy="342"/>
                           </a:xfrm>
                           <a:prstGeom prst="rect">
@@ -6034,16 +6037,16 @@
                             <w:p>
                               <w:pPr>
                                 <w:rPr>
-                                  <w:rFonts w:ascii="Comic Sans MS" w:hAnsi="Comic Sans MS"/>
-                                  <w:sz w:val="16"/>
-                                  <w:szCs w:val="16"/>
+                                  <w:rFonts w:ascii="Arial" w:hAnsi="Arial" w:cs="Arial"/>
+                                  <w:sz w:val="14"/>
+                                  <w:szCs w:val="14"/>
                                 </w:rPr>
                               </w:pPr>
                               <w:r>
                                 <w:rPr>
-                                  <w:rFonts w:ascii="Comic Sans MS" w:hAnsi="Comic Sans MS"/>
-                                  <w:sz w:val="16"/>
-                                  <w:szCs w:val="16"/>
+                                  <w:rFonts w:ascii="Arial" w:hAnsi="Arial" w:cs="Arial"/>
+                                  <w:sz w:val="14"/>
+                                  <w:szCs w:val="14"/>
                                 </w:rPr>
                                 <w:t>B</w:t>
                               </w:r>
@@ -6068,7 +6071,7 @@
           </mc:Choice>
           <mc:Fallback>
             <w:pict>
-              <v:group w14:anchorId="1AB2F752" id="Group 98" o:spid="_x0000_s1026" style="position:absolute;left:0;text-align:left;margin-left:245.95pt;margin-top:0;width:283.55pt;height:174.75pt;z-index:-251656704" coordorigin="2487,1352" coordsize="5922,3609" o:gfxdata="UEsDBBQABgAIAAAAIQCxgme2CgEAABMCAAATAAAAW0NvbnRlbnRfVHlwZXNdLnhtbJSRwU7DMAyG&#10;70i8Q5QralN2QAit3YGOIyA0HiBK3DaicaI4lO3tSbpNgokh7Rjb3+8vyXK1tSObIJBxWPPbsuIM&#10;UDltsK/5++apuOeMokQtR4dQ8x0QXzXXV8vNzgOxRCPVfIjRPwhBagArqXQeMHU6F6yM6Rh64aX6&#10;kD2IRVXdCeUwAsYi5gzeLFvo5OcY2XqbynsTjz1nj/u5vKrmxmY+18WfRICRThDp/WiUjOluYkJ9&#10;4lUcnMpEzjM0GE83SfzMhtz57fRzwYF7SY8ZjAb2KkN8ljaZCx1IwMK1TpX/Z2RJS4XrOqOgbAOt&#10;Z+rodC5buy8MMF0a3ibsDaZjupi/tPkGAAD//wMAUEsDBBQABgAIAAAAIQA4/SH/1gAAAJQBAAAL&#10;AAAAX3JlbHMvLnJlbHOkkMFqwzAMhu+DvYPRfXGawxijTi+j0GvpHsDYimMaW0Yy2fr2M4PBMnrb&#10;Ub/Q94l/f/hMi1qRJVI2sOt6UJgd+ZiDgffL8ekFlFSbvV0oo4EbChzGx4f9GRdb25HMsYhqlCwG&#10;5lrLq9biZkxWOiqY22YiTra2kYMu1l1tQD30/bPm3wwYN0x18gb45AdQl1tp5j/sFB2T0FQ7R0nT&#10;NEV3j6o9feQzro1iOWA14Fm+Q8a1a8+Bvu/d/dMb2JY5uiPbhG/ktn4cqGU/er3pcvwCAAD//wMA&#10;UEsDBBQABgAIAAAAIQAC2NxdBwcAAAcwAAAOAAAAZHJzL2Uyb0RvYy54bWzsWtGSmzYUfe9M/4Hh&#10;3TFgsIGJN7Ox12lm0manSfsuY2wzAUQFXnub6b/3XAkw2N7NNhtvNxk8Y1tCIKSro6Nzr/Ty1S6J&#10;tZtQ5BFPx7r5wtC1MA34IkpXY/2Pj7Oeq2t5wdIFi3kajvXbMNdfXfz808tt5ocWX/N4EQoNlaS5&#10;v83G+rooMr/fz4N1mLD8Bc/CFIVLLhJWICtW/YVgW9SexH3LMIb9LReLTPAgzHNcnapC/ULWv1yG&#10;QfF+uczDQovHOtpWyF8hf+f02794yfyVYNk6CspmsK9oRcKiFC+tq5qygmkbER1VlUSB4DlfFi8C&#10;nvT5chkFoewDemMaB715I/gmk31Z+dtVVpsJpj2w01dXG/x2cy20aIGxMzBUKUswSPK9mueSdbbZ&#10;ysdNb0T2IbsWqotIvuPBpxzF/cNyyq/Uzdp8+ytfoD62Kbi0zm4pEqoC/dZ2chBu60EId4UW4OJg&#10;CEO4jq4FKLMs0xtYjhqmYI2xpOcs2x3pGorNgWNVZVfl845nWeph1ORRaZ/56sWysWXjqGeAXL63&#10;av44q35YsyyUg5WTwWqrepVVL2EFeZPmyWbR+3HjJFVmDXZpaVYt5ZM1S1ehvPvjbQYTmrIjrUco&#10;k2NMvmjmoeHa0lyWZct6mF8Z2zEHylZyJtSGYn4m8uJNyBONEmM9LwSLVutiwtMUc4oLU44nu3mX&#10;F8rC1QM0vCmfRXGM68yPU2071j0HY0jZnMfRggplRqzmk1hoN4wmp/yUw9W6DZMgXcjK1iFbXJXp&#10;gkUx0lohzVOICAaLQ53eloQLXYtD8BGlVPPilN6IbqPBZUrNz8+e4V25V67ds63hVc82ptPe5Wxi&#10;94Yzc+RMB9PJZGr+Q403bX8dLRZhSu2vuMK0H4aakrXULK/ZojZUv127xCwaW/3LRgO9asAVdOd8&#10;cXstqHd0HUB+KkSb4FHFE3tEm4YEUAufzD8fpEdDAwxBBDF0SwaoII3WEXMMTMkaHaQ7SDf0wR0k&#10;bZqnIC258ryQ1pZxlP1C9E6kVC6Lw6GD9hCGndGA+GvP14RqCe+Or38Avs6iwMe3XEuQOlpLvqx/&#10;8VSxEVj4lIZOHlRHwsSnTdaDBM1YEc2jOCpupZwGDKlR6c11FJAsoUxDzJhQVor6UU6v1UxD0m91&#10;n3oK8iEKpEKspcxlnkE3END3l4TgW1rSIbyUvGnX0qdsqyVzTJZKPFC67DPk/IEcPmE2JbWnPNgk&#10;YVoo30GEMbrP03wdZbmuCT9M5iGksHi7UBPylF6w3EvD8KzXvYljTECuo6vepWePeiPjamQbtmtO&#10;zEmlFzZ5CDOweJpFjxcMpU4qBc2ROmA+mYTIIhfB7zC2JA4It7AI1nR5CdlSXseqWBdIM+8tS0Z/&#10;kKo8IcKrJfgeCX6kLAVaKsnvIVqSutHQTFCXJTk+K1XXUq95U+TO5KccwcZtd8o/xfzSkfzsmZZt&#10;vLa83mzojnr2zHZ63shwe4bpvfaGhu3Z01kFPCVU30Vp+A1w91gBn0QFfPw4Ssa6W6t85p9Q81Kr&#10;1zqbml8p4OpfKeEKpLhKSXyfTPzCX1IM+JHQ/prvQIFykS6FAnnJWrFDQbWq58pZvof3Go+qfjxo&#10;Ao6cyq0zB2Ugo56ABhw+qYJtSc93q+Bu+sEV7aafcqYfOv0IrwRRBdZiN9/hSbqofFJNcKz08MMQ&#10;F0RizcXf8MsRY0Mc4a8NI7ESv02x6numbVNQTmZsZ2QhI5ol82YJSwNUNdYLXVPJSaECeZtMUGyi&#10;mm8pJ790GcnAxL5VGGbKPKWjjEl4xBU2sT81BLLqKbkCFCFdCts5cCmcjitOxaO6pfrbLNUE9TZX&#10;qGhzNQ06ymg5WHDvj2NrMpJVcsaZwsUyEPFnRaFlIMKxByrOjsCx5K19IAJ+HOkL04IGkctGGWI/&#10;0vfPNnKsWv08PYiGj1OrYeX4QskdeX7tKfb/xYWHp7A7rCb6k2x13INYyxxiCSTQfq+xsw6xjZ3h&#10;/7TjeVfYF+x2zLajJ0UsdjIwb4BKy7LkXDnm2IHT3sbsOFYeF8CW2VHg7yQqfqS9t3qPvrn3Vm7U&#10;n3M7+eRGRc222Kg40AdgW2x8d2yL+GRrBX98OO4gBtqqvYqSVf/Pa9+4PgnxHjv+CJs1T0GQK0w9&#10;O1ewzLFp25po1vQOgmVuKQvwf6+SDWPE13M64sH8O4LVjZAuheEfdLzh3Cck9qrh5AGCLlij/FGK&#10;PSktoNAJuMByjUDNOdE5coaVo2UdhGc6dHahRLjZ9QGFEp3Nswnn5s6RY4O6wZ04bSelxl6idujs&#10;0Al01scC9ptiOCrQ5s+n2RRzDAchNGDV9NwDd6oLdFdnJ1rKpAt0nzXQXU+D7yXQDZUoT5tLH6I8&#10;GU/H2Zt5pJvn9y/+BQAA//8DAFBLAwQUAAYACAAAACEAqiYOvrwAAAAhAQAAGQAAAGRycy9fcmVs&#10;cy9lMm9Eb2MueG1sLnJlbHOEj0FqwzAQRfeF3EHMPpadRSjFsjeh4G1IDjBIY1nEGglJLfXtI8gm&#10;gUCX8z//PaYf//wqfillF1hB17QgiHUwjq2C6+V7/wkiF2SDa2BSsFGGcdh99GdasdRRXlzMolI4&#10;K1hKiV9SZr2Qx9yESFybOSSPpZ7Jyoj6hpbkoW2PMj0zYHhhiskoSJPpQFy2WM3/s8M8O02noH88&#10;cXmjkM5XdwVislQUeDIOH2HXRLYgh16+PDbcAQAA//8DAFBLAwQUAAYACAAAACEA2x0Y4OAAAAAJ&#10;AQAADwAAAGRycy9kb3ducmV2LnhtbEyPQUvDQBCF74L/YRnBm93ENmJiJqUU9VQEW6H0Ns1Ok9Ds&#10;bshuk/Tfuz3pbR7v8eZ7+XLSrRi4d401CPEsAsGmtKoxFcLP7uPpFYTzZBS11jDClR0si/u7nDJl&#10;R/PNw9ZXIpQYlxFC7X2XSenKmjW5me3YBO9ke00+yL6SqqcxlOtWPkfRi9TUmPChpo7XNZfn7UUj&#10;fI40rubx+7A5n9bXwy752m9iRnx8mFZvIDxP/i8MN/yADkVgOtqLUU60CIs0TkMUISy62VGShuuI&#10;MF+kCcgil/8XFL8AAAD//wMAUEsDBAoAAAAAAAAAIQAe9uolRdwAAEXcAAAUAAAAZHJzL21lZGlh&#10;L2ltYWdlMS5wbmeJUE5HDQoaCgAAAA1JSERSAAACNgAAAVkIAgAAAASe8nAAAAABc1JHQgCuzhzp&#10;AADb/0lEQVR4XuxdB4AkRdWuzpM23F7i4IAjRwUVUDCLCUyIOaCighHFgFnEX5KYQBAFFRUxISoG&#10;koJgAJEcjuQdOVze2zCx4/+9ejO9c7vTszu7Pbsze12OS89cd3W9V6/q1ctKEAQiaQkGEgwkGEgw&#10;kGCg8zCgdt6QkhElGEgwkGAgwUCCAcJAwqISOkgwkGAgwUCCgQ7FQMKiOnRikmElGEgwkGAgwUDC&#10;ohIaSDCQYCDBQIKBDsVAwqI6dGKSYSUYSDCQYCDBQMKiEhpIMJBgIMFAgoEOxUDCojp0YpJhJRhI&#10;MJBgIMFAwqISGkgwkGAgwUCCgQ7FQMKiOnRikmElGEgwkGAgwUDCohIaSDCQYCDBQIKBDsVAwqI6&#10;dGKSYSUYSDCQYCDBQMKiEhpIMJBgIMFAgoEOxUDCojp0YpJhJRhIMJBgIMFAwqISGkgwkGAgwUCC&#10;gQ7FQMKiOnRikmElGEgwkGAgwUDCohIaSDCQYCDBQIKBDsVAwqI6dGKSYSUYSDCQYCDBQMKiEhpI&#10;MJBgIMFAgoEOxUDCojp0YpJhJRhIMJBgIMFAwqISGkgwkGAgwUCCgQ7FQMKiOnRikmElGEgwkGAg&#10;wUDCohIaSDCQYCDBQIKBDsXAPGdRjzzySIciPhlWgoEEAwkGEgxMhoH5zKIuvfTST3ziE5NhIPn3&#10;BAMJBhIMJBjoUAwoQRB06NBmPKxnPOMZd9xxx+23377//vvPuLOkgwQDCQYSDCQYmG0MzFspCiIU&#10;+BPQ+dWvfnW2kZq8L8FAgoEEAwkG4sDAvJWiWIRiFCWCVBykkvSRYCDBQIKB2cbA/JSiQhGK0ZkI&#10;UrNNVsn7EgwkGEgwEAcG5qcUVS9CJYJUHHSS9JFgIMFAgoE5wMA8lKLGiVCJIDUHZJW8MsFAgoEE&#10;A3FgYB5KUb/+9a/vv/9+IOfOO+9EXNTrXvc6RtTnPve5VCoVB9KSPhIMJBhIMJBgYDYwMA9ZVIi2&#10;n/70p//4xz9+8pOfzAYik3ckGEgwkGCghoEwmEdRlAQrM8HAPFT0zQQdybMJBhIMJBiYOQbAmbjN&#10;vKutvIeERW3lBJCAn2AgwUCCgc7FQMKiOndukpElGEgwkGBgK8dAwqK2cgJIwE8wkGAgwUDnYiBh&#10;UZ07N8nIEgwkGOhGDMBXImzdOP6OGnPnsqj6aZ7KdUehNRlMgoEEA1snBsLNypdt60RCjFAnLCpG&#10;ZCZdJRhIMJBggDDAjCphUTOnBu2kk06aeS/t6MHzPE3TMMfXXnstJnvhwoXDw8M//OEPL7744r32&#10;2qu3t3fz5s2nn376ddddh3RH6XQaY4CLJ59cVFXFX6SRffTRR8PQ3XYMctb6rPdenaR+ilJxhKoC&#10;GYGDleIpqhcILSjYgakFthC+q2iuLzSviFsKQjVEe6uxTNHvFkDxnd1SHYaJbdy84Gu3jD+KdBvO&#10;V7cDxZsDg8yw8NcYWYgilEC+oWyXTENXhaYGquZqnurVvz1Ee6sorR9/PQit9jPFea+P6yqXy3g7&#10;NlXsyby7ztq+hxfN6staAgxIsW37wgsv/NjHPlYoFIrF4vnnn+84zrOe9awvf/nLa9as+dGPfrR4&#10;8eLly5eDUfF+waQAxkaAqWq4iYQxCt17UY+6SaAQgJ+nVcESdG1so0BH2sdviipAZAFxMKEZuEPH&#10;wmpzG6ek5TPExK0hXIFtHk5s3TONTSTp2F4wRx01XKRzNJY4XxvCVR+uFOMLWKPnuX7aymCbcoKy&#10;q9uVVGGiUYp/afXVDcfPO14sbdy812PJNE0+e4HgdV0P2XxL+/m0b+7oQ98999wzODh46qmnnnji&#10;iQcffPDatWsXLFhgWdbRRx/94Q9/+Gc/+9m3v/1t4O7zn//8CSecsHTpUmDBdV38rVQqkKsuuOCC&#10;66+//sc//vG0sdMJD/JuzmQdUmTU/kgY8B2QEc47CliRErieopjm+hHH8dUV/ZCjihU1reuK7lUg&#10;PpVUyxLtVZfXn/Lqr1kE4V2+/sjW8BTfCRMxcQwAAechoJrnBScqYJ5PSN3beC4YKIaFf5nls3Ps&#10;CMTsAJwQCt5zASbvuTNvOP4pQi0XnVTaqPiup3n3rlvZt7h/J39HJo+JPKCll9af6nDNTA4QtWO9&#10;1K9TyAa5XI6P+4w9XrnteG9DhHQuiwKa6CwSBO973/ve//73P//5z8c16OmKK66ACPW85z3vs5/9&#10;7C9/+Uuwole+8pVnn332ihUrDMMAc7r33ntvvvlmXCCf7G677Xbssce2RAqddjOTC8gi3DWYUKJI&#10;xAkgGznEosy0ITxoPPMi98d/rjQt7bXP2SMnimWR8hRNcQqK77lGTid9YBvbuHGG1I8tA4CEGzov&#10;uSZwtXGI0+qaF23IonANiHDenB8sio96WG4M5mxuSdOajckfKpVK2B9ChhSyqLjmy1UcxVUVFyoM&#10;1dZssVB85cyv7LT/Th9+xrFM8/XnsPqvkw9d3hFqiXDNCjeAwBM0xR6mctvEAyXymmIXhWDAK5RV&#10;IHHx9akMqdNZFKjqXe961zvf+c5XvOIVwBFy7kGuOvLII2GX+sIXvvC9730PbOy44477+te/3tfX&#10;xwADg+BPuMBTe++9d8ca26YyPbiHlxCAAqS4AEKYRTHHmtgCTdP9iicCV00Jv2wF3pCX/fQ5ly9Z&#10;mDnhrS9aYFb8wHAVVQ+g+fN8xQj8xv1McXiT3lZ/+q5fAAAHoIXHwJBFRcE16Ytm+YZxzBV7Oqgu&#10;k8nEaN6YZYj4dQwX2C1mBBsT0x7bIeZkPHG9FAYVHCCwfOo7BIyxzZcWaEJnlUTeLefN/CdP/uS2&#10;e237jSNP4zfWE//Er5OCiSkI1YOYC9AbfgE4bZqXcLQ33XTTM5/5TDAqJgNW58ymSN3RLIqZ9nvf&#10;+96jjjoKUhRsUX/961/h/gBSO+KII8455xxsc5gkLCdYp3iqmARZEH7ta1974IEHdjuLCg8vABOg&#10;AfaQWBuSdTkQKVGB0qEgLMUrZgK7oPe/5Wt/23l57v+OPrg/qIDSHMUwoZcIXOBJlUapWWjjlig2&#10;dFZtzya5twNMniCQIjbBnp6edrxiNvtkcDA7WETshcSOS7M5hna8K5/Pg+NOZFFxSSGkYFcN1w50&#10;Q3GE7yjOjatuSPdlnrP4oBAcFt34a6vvZd7A4iz4E+gNC4fPEO1reCNKlu+3334gAN5s2/euqJ47&#10;2l2CJ/LVr3717rvvDmRls1mInA8++ODdd989Ojr6oQ99aMcddwTuYJfiAwUaKyhYg8STOvs4jfeN&#10;zG6rPgbyP82Pfi44NSQjz8Z/NWI/hBAvs1DN9EkfJk/6keBMJ4fp0b/OThunLGJlBTeeqe6aLx5/&#10;OBcMyOxgsq1vYaAAXXg8nx9whQQGcMK5i3F/0FRDmuwCnA6F65i+eOFuzztoyf71rIU3tOlpTZnS&#10;eMA8QeHX9tED6xInWhZmkyQ6V4oC3sFv2PLP3ufMezA9OOLh91AfykSAG8KbWU3xhje84YADDvjK&#10;V77SvimcnZ75wMXaSz43NVla5UBJi5JdKeXTA1nhWpWNI9Y2R35z5W7b6ae8bc8Be1QYKVsxoJEw&#10;FeJP8EhvKxQTT4s8eICDaZ2oTI9x15hNuECrkKJgWO6W8UchJyS2UIoCRPXH/7ZitX2ds6JvojgY&#10;23zB5Vwe+MuVYtpKCU+hw2HFczO0a01UFbT6Xp4Cnh1MDS8fQNRqP83nnf+1vk/Y9RHVg9M/v51l&#10;qdkUrDtXigKmmAmFTuQhM4ditN5eB8SF3pA8hawN4+vw2NKlF0LxfBiNAlEsOUIx8CUAe1HgqNe4&#10;pSEhqbppDOSEU4HGT7UywjeFma5sJGyqpvADEyiCNgKilkLm1ra2hksC5O4KpWg7AAP8ygtw/qh+&#10;2jqYGDsPB4zBEwiKCkcVbEoxvmJOugIsIDFFUx3P5WuARL90eSs5vhOomCC5gsY24tjAwqIECQee&#10;aZl5pzDijrqWV0yTOm7iKW0a+1K4jlwftKbavudIM3Jc469fp/V9srU4PKawrm82Fb8dzaLad6Tq&#10;up5Dt52p++9QHBT5wWq+ULGJmrpGHFtTib+xRgo+uHOHiKoIVbdZ1CuX5m5cyZvnJwZkPACtHl5B&#10;45SZMcCMtYTTiht4tpsyUinLemzjo4HR3T4mMaBlxl3M4R4147FvfR00PI6NQwO4jxfgf7QMNSjx&#10;FA1nRhzwPbu0pWFOagzmzlRH4Y0I1pIDYLjYwW/rm9UE4tnAAJT/LrkHVa2wILmYg9hw9sN6g+o6&#10;MPBfX/jnXnjOH274w2zANq/fkbCorpneqfAnud2zUgYOe/QNfGrUdgbzxcV9WYX4FoQomX0CoYbE&#10;xeYMfN4g1Lqgju5yl5gzxCUvnhYGJL1B6VaVomgl1LwPptXf+IfKXhkKeSwoldQVaskrrX509b2P&#10;3BVL51tzJwmL6prZrymIJxkwpCi1+j9aKsg2sWk4v3bT5v323j3NcfTI2lfrw0jmv2vmPxloR2NA&#10;MkDVLZMLklNxM1r2lS8/7LkHPbejB90Ng0u2qE6fJWgmwiFOxRCFu+kR+FS4gYpYQtWw3aDg+Iv7&#10;czIGGA4K1CPcc+YWcrjAkeNsnRjHPHhuR5W8fb5iQNLbmKIPYEY5MkwXA0S6iI4i+y8C/oT2lle+&#10;9QW7vmS6vSXPVTGQsKiuIYUpbt/SZ4kUDlBkSAuPgbRRim56lSLi/cCayO2IPhwlNWfmXI5jY0Uf&#10;O7km7hJdQ4tdOFB4+VKET03RRz6l8pAUFyicuznVg2BnSr6genqvWGDZmbj632r7SVjUfJt6zKiO&#10;MxwF51YFJTgPwy0hZeoG7LgILJPu0uw6MUW21w4ccRIXFqISd4l2YDjpsx4DkiER1YeUH697DmQn&#10;CscUfrFcIDuvI7SKYjrx5KjdmqcyYVGdPvtSzCAncWnd5dFi1iInzhAu8mrg35XUCFxekT7Cyek9&#10;XlHz7TJWkZqGwx8ipWCkglEqrri/aSCxalqbxpPJI+3EAHTEFKsQ5i2V1/xLtzWOtINagT/tbbYo&#10;QU5THDWj52ht6U4xMzSUXdPet24FvScsav5NsixnSIo8BNlB54BvhqDwO9plyJVvrHLgXLKo+Yf3&#10;BKKtGQOw+9LBUBOu57tqUNTF2b/64VV3/WtrxkkssCcsKhY0dlgngeIHMESZsuiusB1D0wPUjqK4&#10;RQreHRstMp532NCT4SQY6EoMoAaODXcMRVS0oKg5ZWH/9aZ/3Pbgyq4EppMGnbCoTpqNOMaCXBKs&#10;p4HtFilZsGbyI+RCgToBsA3L+a6WJyahKpn/OHCe9JFgQKHQc91FBRNTE4GjCPvZT3v67su2TzAz&#10;QwwkW9QMEdhxj1cdEHQZH0X5I7yNG2xkYc5acOyrmRTIrU86/XXc8JMBJRjoVgzgZIgq1zgLZhW9&#10;XxjHv/m973zO67sVmI4Zd8KiOmYqYhoIsyio9SgRnwJ9n7NhXT6V1npyWRmoiySa+CD1qQIHJ2/u&#10;skvEBG7STYKBjsAAgg6xvCxTd8sOqhsqnrkks73lZzticN08iIRFdfPsNRo7HeUCJD9CVRyqXqMo&#10;3uYhO9ubTcPdiEQnDosipwmYp5JI2fk2/Qk8c4QBqmxjyzIEFHule76OshWe3d6Sg3ME66y+NmFR&#10;s4ru2XwZF9hDfFS57GSzaSwc5O8Po0IourA7XYlnE4fJuxIMTB0Diq46tosiTnnXz8NlyVJtK9lg&#10;p46/xncmGJwpBtv9fJgASebBnPxtukARJs0V6ZRuI8TFETmjv+yOSu0fivCqBopO4ZSHr+hsDv35&#10;uBgHwxP6wc9hnNbkmB1/h1qtsskJeQUqatYnxW29v854QuYfpkTE9Vnn67NwdcYwI0YRbVxFdgkD&#10;xdFqxTjih0JH6iPfQBJZD660nmoWf/2fC/+16W9xvSis2KSpqF2AjDFzuHbjgmlK/SQsakpomsOb&#10;aMsg05GPsqGQh+CV1zX7RVOsoWwoGpL0ARwuqdylOfowNcg4hcIiSC5gO/YckkosryZwZNFxmUER&#10;4eJUvyLGREGxDDKqk+Ho/Syfz5fK1eIv/DhgjLvAOUVGoQ6OoRuOcP586V+u+es1ccEbKuV5gpje&#10;KNXZfG8Ji+r0GcYGoaLKpqKmqRkQpPic2+njnmx8KJ2MIveoxgFwuJ5ylxbjwNTgYAtYAJFpoKBx&#10;dzeAo5N8S40Jj0wrWnec2Xuil0Vvb286RTkh6Uwkb2tYr30Gk0flrrE4wTzQiS6MRX2Ltl+03Qw6&#10;3OJRVjCAUfEEgd6wHYDw4uq/Y/tJWFTHTk11YNgg+DArpSjkGSMpah5YkQDM/JCi5I4X8KnWRb6p&#10;Lm8kM9ExnQQpBg0AdctpXUWSvIgGKapcQeYH+uew8G6sc0V5XEDUZsYA0ixhHvuuY177siPiesWY&#10;MlxOENPbPDiqToqfhEVNiqLkhgQDCQa6AwOeNWfaBdJVyzIc+FuyS8iOuffyvRcpA92BuA4eZcKi&#10;Onhy5NBCRR/0SKkUeUwkir6OmjNZ3kFBYREq99AlCrEmCAQsUB9RQeRq5QpZ0aVLFEpU9zai5XK5&#10;lKVz9q92pPmH/g3dmimIUKT3gBSFklFqEJsiLlT08QQxvc0DbcqkazlhUZOiaI5vCBV9JWpVd4l5&#10;QJrzRtHH7hJQWgKi+eEuAXUlt9BdolsUmIYTqWgdGRlhdwk6UHD5gLjdJSgkUUCEqoB5UDmOkmMG&#10;sdkmQ0UfJgXTAXrDdtAtCtiZ7KEJi5oJ9mbjWfYAxhlNSlFVd4nZeHGb3wF773xyl+BT7fxwl2AR&#10;iv7W3CXqHdDbTBcz6j6QCVQaNkhR7C4RtnjdJcLiiJZpwIGmkC+ODuc3rx+cETx1D4fxGOSeo1Wl&#10;qG6RbmeChIRFzQR7s/EsJSyX8UuuV0aa/9oroyfOt+Hwh0h3ASVDoCHe3XNMRe24bHz1NXa7Khxq&#10;iz2ODuMy4SFNEFVonDNbSLy0GHpXdhdEyub6bA5YI/hg7dAH/gWuLEZdK7pWrfUcF95cVXjw6aMs&#10;zr4tCpVc+ehz3nvW3eeG5ecZpdMmdUoHg7QxyBbj4z0KiC2ukXd4PwmL6vAJan14UosRagJhusKZ&#10;a9oLo/XXT/UJVrPU7+hdGhc1VYCT+2YBAz2z8I7Gr4Bqj9L0qWI0X1CFAc8Jo6xZJSNkS9UanknO&#10;sRanKGFRLSKsu26XJ0ac4zqQRclkGRrrXXh4HC7aXQhORttZGFBKczUeZGwm1yZPZDI5TZhZkf3s&#10;+0941TNeLotlzxPZek5wO59ZFGRhWG/mBK1z+VIFRaJq769lbZjL8US8mxQvZJCnf+bQXbZ/dOBQ&#10;kyF1DQaQ32uuGhI9uA6cGFA4KnCFXXAO3vPZuy3cZYb6vbmCpnPeO59ZFHx4ttlmm87B9SyPhM5u&#10;UqsATtCBKc3Jt8Comq85D029dWqWcZW8bn5goCCTT85NgwVYV1LptOdQtsa0lbErTtZMz81g5tFb&#10;5zOLmkfT1BooY+pueYUo9A6UTiihnVPNmcYclIJxEimqtalO7t4CA0iwOmeNCwfABqXhUOiDXVXg&#10;06BXM0924BlxzhDV4osTFtUiwrrh9rH8LlD6CYF4nQ7c+mtZ4MYQGnucSjfMVTLGODGQmjtTpi1Q&#10;VUAUyyWIUJoOm5Q75I9sFPnQoy9OOLemvhIWNe9me0vbLCrrQlhhY09HtYkeffHGqXQUsMlgZgcD&#10;nj5nrtiuUF0RpFNp20ZBgnJFlL99/nd/e/XvQj/VxCg1PRrouJ0rBIPdYDhtMP+luBP5IyKr+S/b&#10;MHBBhnfZJnqvUSRExIcKpNf907ivTR6czX8C3Ai3AHyGnnbsqu9bIByMgQdcrfRe++oqpua5eqCU&#10;TUO4dkEZvfye0Xc9a2l4Mw9+JsDOEG8yXbNKyhAKW4EjH8rYw+cQWhIKZJlN3E7xXQ3hZUIlklMI&#10;liDQPE/BZ4p9Tvs2HoxHNTJoHvliJrM5biQEgK94qDQGIqP+SSZX/TG4prfRzM5TanQFtIn+otX8&#10;+tH7Q0tzZAk/DV9zTyg2Su6qnlBvWn3bY95TYSfVtBYIb5rWGzHZrC2EkOZ5QYBdQeBFkZvbRKqY&#10;HpHMzsQ1eUvnsijMBzJ8wKIO/oS/Q0NDUA2BzsCNkJVgcHAQfzlNCy5YUGCaC23vvJ1ztuaGH8ZL&#10;mM556jdP5ZEopDcZT7N/QskoDiSS2vbQS5uv679W34u6AGiEEZlwrRYaFRbI4Ysmb+RCQeFn7OjQ&#10;KDp1GkCxu0RYYm5s1qLnq8kkTsT2NIbUEp3UvxF5GFAuD3SoI1q6KbHNfJxVoq3JyqFD81QGX0+3&#10;PL/hEqj/KlMEUcO/Vu2aOCXV4OIj0aSf5kfDcY+HJ62obscdJaNvC2WV8RcgNsOgIIfQUgv3HLly&#10;4vngjEybjxsYGT2NTCNCf/fr3v7c3Q7Gz3gB/w3rgDTZkaPGwxHivEwwNdgMDYNSDsa1v7VKt7PG&#10;ujqXRWEyUBAFRvWHHnoIDKm/vx82ldtuu+3vf//7pk2bBgYGisXitddee/3114+OjuJORhnzMFyQ&#10;t5jkWJzlM+oT3jCVO/keflH9RcPOo6aQH6x/ZNJX13YMqqvEC6y2fdSlc6n9SLJINXoXP4GGiXNT&#10;BFJ1x6mNv7ZSI5Gz5Q0hOHx/PXTNMRwFLxUApOoVEJHHlDMyUmryyQrH0CRXYav9tEon9RhA5QrH&#10;DRicJpTWkCSmMU70E2puJyXyieRa/YUIYmweJUeir9gJAQ57V0rJg05FPoSpFum2yRZWT0L1U9kc&#10;FeMosAndhkGy9RfQtTiOhwliiMCb2Eo0Dfw3fMRUKR2f46P2LqKj3JTQ3nHoW1+284t4GbGiPUwP&#10;OBXkjMPMWE016fvqUFpIeBz5rdLtpKt13A1Nhjo7/9S5LIqnBDzpuOOOu+OOOyAngSF973vf+8Uv&#10;fnH22Wfjn372s5/95je/wdcf/ehH+MpbHp7C8RxfOWJO5i9oJkWF2Wv4Yio3j0ktTR+Jmj+8go9C&#10;nKOzOtToQcqzLulaKFFftQY5lySvylLheMYiBPGvgB13UCgsSqZio6melxkh4bPN8DOmO99ClqqO&#10;uZb1J/zaTCBrBC9OFTJzOw4T5Cgcujy12k8TPEceSFvBP6NrIp2EOMQFS1Ey0/mUSCjssPkRPopO&#10;mGYY8Eml4bF3hdI2060UIKo0X6Uh+goSg8G/mrhdRfU8OhWpGlXRbIluo/A2BnLtpZMggdfI1Okt&#10;Qo6iEpqmhgmiSo21Q1/zJd8SvDgYc6Zz160EyLVUdMyKoZcozo+TqLAsJb/KxRux5MftCeEYeLrp&#10;zAl6MzSqn4lsgAYU4/Hsb4kUFbWTRP4OLd+999575513YvOCCgVr5qqrrjrhhBPAmcCKbr755gcf&#10;fPD0008Hu1qzZg1CoFhxVF17tSMSTWrEqbyqBtxSYYIfm5yCx0WJ89fI/iNIJzy61uf7aXK0cbEz&#10;EFVSIiN8MD58lcnGxmSpeglJ8jO0qqJPE1RCVarUWG9TPSyHx/DJT6N1CGT0hn/rv056BB4Hby2X&#10;NklR6JKtiRTC1VSKqoJQJ+FFLa1W+2mVTnBm4obpAQgAgn3om/cznrVE01sUnYwjQl4/06HbGiXU&#10;tusqYbiOR9JgtaQhihniiBMgxKdVuh2nfK6y0hq89fPY/FzfMr01lKEUhWcHUhTr3PCVy6u3SidR&#10;G1ZNHKN8Y5RQmFIKozauHuoVx4lQTdZdlRvVqSsAE4yOFcfGmJEIEhwQMwQZCkuxVbrtOimKUhO2&#10;zD1m6wFwKZy13/SmN33605/ef//9Dz/88D/84Q8o8Py+973voIMO+te//nXRRRdhLC984QtxsXz5&#10;ct6pIXKtXLkSS+KMM87Ag69/w5ENx4vJxsYN8Z8ZG4iVbVpR/tnY08Ea+R7cz8+CEMNNZ9xbon5H&#10;/+G7wn7QW9RE2J6tqRbWleuQasKgNP9QK5VSRgogoDdOGsQX+Gv7nmnjqzKq6wtde03WP+T4O056&#10;y9PfcgDpQhlAIIrs/KqKr2BgDfETjmdcSEeIN5ZWQ5xE4Q2PN4Q3X7TxT6Sh9ciaiMB8RoLtEnon&#10;tqh+onImRTkxRvUThf8oOsmmM2wdRO0eIMFXVNR1RTptVTR2KmuV3prAC1SDl4eWV8wgOo+CN4pu&#10;8Qhv5qEUXj1DQBpQAEOADRHgoMIrgo08x1WMxvPYKt6YTuqfGkdg46a+ZXqL2M8GRwp9fX3oDQZD&#10;WiyuDXqjHR9ZIVqht8h1rZJhtZgv9OYyJacMe9SoXfR10ePmQns53oNVw3sOdMNR667hvoSVQgyV&#10;jMoKpgbcCiOxMmkDqSwatVbpLWpTX/2/Vfvttx9vGnQSClnubHGBzmVRQAfmEvLs29/+9mOPPfZF&#10;L3rRUUcdddppp4EVfeITn3jJS17ypz/9CXo/TDl+P/XUU7fffnteqLBUYbMAAt/85je///3vP/p9&#10;722ITEwwzjnlSjncalNWCjMftdQxSTQeeQ+RmnwWe2uraeV4y0A/OHkTi9INHkMU6TsBeImOguM4&#10;9kmBUof7m+vaKZ0W2EQWhfvBovCWUV3tcSobLO+QT9311bc+7a0HZpij4BH8K17Hm2AUixqHtJA0&#10;8dIQdtwT4qT5FjkR3tFCBX1ifgOX3GHsSolh0eGI2Ki1ireoFdRqP1F0ItPJk55NN8htJ1A1GEd7&#10;enJKxJbB/ZTKpZDeyEE5mt6ixsmTjjfyXk8Ykywqau+IotuQyTHD4N2Hzi42iRmgolKl3NPTAxUb&#10;wk/Boow0ceKp020UvFEsKorVhfjHWpsKvfG8TGxgUf39fZA8TCJ/FfSGiSD6j4neYOQyhO6WPCtt&#10;ltxy2XJ+/IcLFixf/O5nvg1vgVoOsinQC5cNGMUgYtVVLdhisMBDuCfwgmWckxOf69JGIdOcQ5iC&#10;fiWXy4DZxrK/Ra2Xu+64c25ZVOfaooAyJkrMGTYyTPPuu+9+zTXXQEKCf8SLX/xinIngK3H55Zcj&#10;yxH4E6MYRLBw4cLtZCMPK0pWGvGR0gP+nYvi8E7d5H4IyLy62EGOL/BjZP8R7+VyL+P6oQFEj1Ou&#10;KWnaJW9tgfOMTB1UrejD4wm/6iosCTpcU6sBvGSLohJ1LODX38zFVaPey3dywz10s/yEiOIOJ8Vb&#10;FLw8WQCHpkAVpFs3TRwVo8bTMt7iw39DOmFlDhqogGcHhAqrw6T0Ng6NrcKL/YvJNewHX/FjVD+R&#10;dFvroUoGMqsvrk1Llg/mr5h60hJrWEot47+2oMbBWyWkevJiuppsnU6R3jgkfGJjYiM9BGquadL9&#10;UtdjpTdapOBPTskVMHkJ9fd///Pd6+5h8qhf75JaqttIPRrCa76Z96Vwr8D5RtpudRo+NhCyEdIS&#10;nxRvU9zfovqJYl2z9ntHsyhWFj/jGc+gCVNViET33XcfBKm3vvWtUEG8613vgt4PstQRRxzB+MJt&#10;LByw7o51WTIpSYMPKAe/G5rO/8oX/GPUx9RJlqfgcZiPIUjJr9P48IN4F7+ueT+GUME8U/i/V0yb&#10;AZ4E+ePHcLRhP9wblO1Ujdrzc9DW+LYjMlBF9emjIZjs8Md/m7waN4SfehinjbdwnEA19nKYF2n1&#10;0lpFHW3MGnZ4nBRRC2cS/E8Rb3H1EwUve4+ypxZ2PVxgY4fTRHN6CxEe0sD0xhkSanOK5c4b0i0T&#10;AH/qJ1rGpwU6wFEVrCKsCnL4JhtotZ8p4n8cbY+DN4q6JmKjVXqL2jpBb7BpwGOC/ThAdSA2CgGL&#10;id6QO1aiis65Kfgz+MHrn/mSQ/p3B6mb0tldhykZYJMChr7WY6D+OgpvWNMQZ/EXKdXTOEAEbgbe&#10;H9GDbxVvUXiYNVYU9aLOVfRhxBBycaAbHh6GwNQQAKhWcBTCPXxnyJZwAd4G3eAxxxzznve8Z86x&#10;PJMBUGym9P5AZFg2mw31ciDBxjgRTiYwkPVIpJAszH/KsA7+xPVnHLn4Lc/ffSbDiPFZViuNlsrY&#10;4zOZDHZDXGCTr2m6O/rYVIcHaYhSVXaWLNsuTKcAJxOhOIoRgW3tCvTGDeCQok8Ku2TYoP2wi9uG&#10;zUNEbLquBKQaRUBR3PTmQD1atv10JkVhtcIdsYcC1VmgLq0a+WaMPB4wPOdxFh8aGcFfclNs87zc&#10;euutiaKv8dRBN8XbMfgTOBAuQqsPS1f4hTYEyZlYHJ6XjYR9EtpIpRaqJfFjFLA6Of/R6ZfOvUIb&#10;dZCPpYz0FJ2GnJrT+Zg2g08YnTbOJuNh8wkrUiyLtJRwA+6i8TccalXnXEdsrM3udriI3ixEBZBS&#10;lL0TY/YU8w1F0dLZFDKNIJwMp8pevW9AXxoX3kKvFqkZIkUl6/3i6r9j++ncE6s0UVRr8bEyl0kK&#10;9nkcJdhEzI7L+H0esyiKR6mFTwHk+gQBDalK+kuROlIiK1i7bhBOWdsuXdBpJIh5xMmDbdshZ5p9&#10;f6GZoIVHy4oj+J3L0N1uYrENYQc4HLmLSQmJDb/MBFGd8Cxl1sf0wDuxBku8xBbYAVJ6gRTy5RE4&#10;NEE9ZZcCxY9tgw1FMV4sOKPL5dO5/thxTXpsGIxrQGE/mAleJ/gFDAk7GvMhstxK6zQ5U8nG17EP&#10;oEs7JJ90uKH7FXj+kBQ1Qkmkdtx+662b1aXzmAy7uzCgmAo8GbD0cukM1iDSTFhZsyC9f5M2Ewx0&#10;LosCH2IXF04aC84EVsRFhlicYp8IOu9FB4XMBDUd8iyEelbrMULYr6nJ2JAKAJnCfDrSqcJS4ekK&#10;D8CU2eyROYEUEwolLQ8rdFiPWffSZsB4tDwdyJEhs0t07oKaIjLIA1CuPFYoMXT4ZYqPd+xtFEtL&#10;qTLGYImX2BwckmntabBIUTpkXbv8+stufeyWuBBSr+jj3U8un45b13HBG/bT0SuKs+2x6zlHg3MK&#10;Cb5mGLCWQtNU7NjphA6h5YNqAhJ9LR0DpU0K88E0GGGA5aEquiq1DhxLj4IcpU6ApX4MsMbDSAbV&#10;CwFYm82o4KpOGzyPhzVFPB1QWwKiCjwou7wBFgTd1BMb0V5E8E0XwUr0ViFNLGKMWD8Wr6JP6HRg&#10;IZZOqV+oNPx5v/vBtfddExeK6hV96B8Hd7l8Os7GHBe8XcCiIDCF3mscj82eRSFnws7LPCxMfRQ7&#10;djqhw9Bdgg+2bJxv4i5R2ztVxPZRRktfgS8WHu0EWOrHwEFFONcSOLVyVvEebGcHZJ4OPtXOD3cJ&#10;prQwNCeMrJodfLbpLSy1g97INNAG4QNHQViK/UoAabpcrCCSN7Uo5fbEz0JYuq0mUUzcJdpELlPp&#10;ll31uLEgxcuGeRIfgkIeNpUOu/YeLtwDZoMcpaEDT6TtTTq86huFkiEGVSqoC3XLL1O4UWc1tjXW&#10;jyku39xZg5M5azUBMUTVMFnvrI2gbS8K1UoTDfLdc4zAGsEHTII+nJpPrqOqdrlWoiweJFplVUcW&#10;LOxMuu9pih5kvvOB7x//nM/G07vshcU+DnjqSSP3kdk+9SsTQCfMdccdrmOc0a2zK3YcQfQ5iZgu&#10;NOQK0t+lU2P8futESwJ1XBiIWT8W17Am60f6Xsn6j7UWs1bZFGSD0pSy7UBesxR1US7XJ8/W3dj4&#10;vNgJc52wqG6kn2Zj5rxHSD9Bp0UYbZH+DtlvO06Imm9oT+DpcAxQQUMpgFQTg0kzQYyewK4qHA25&#10;XZCEFxl3NbdSSVu623k24A6fponDS1hU103ZJANWFfKTgBSlaZbQTSitEaKBkPT5BmcCz+xigNIg&#10;1T6z++Z43kZRa2BJMtQLjc0EMQpSFOFBVXd96N9IWtOFLTwlORvOePYSFjVjFHZcBz7MI5hXBX8U&#10;df3gJsTVIyl6xw0zGVCCgVnEgHSqqvrR47XsbNVqmYIm49VgK4aOveLA/oWAD1/Tb3jgpqfE4CyC&#10;GPOrEltUzAhNumMMqKRsQLpJKPqQ5NBZ9fDDixcuSFHiyqQlGJg+Btj3gD/d2KrlJ7eUouLMSoOk&#10;tH5gWBYcaSlzo/DP/ekPfnPFxd2IK2bhHTLyRIrqkImIbRjI8EJOS0GABIeBoj6xdg2KlVQV8LG9&#10;JOloK8VAmI6r6+CX5UXGpCiMP0xeEwssNuriQoyC5gK15xXV9gtQuQ9vWh9L57PcCeerTdwlZhnt&#10;W8vrqjEf8JVQBGr/oDDdooGFWwvwCZxtxgCFgXen0phSDkoP+lA8oHC8WkDezNGGLC4oI12yKRAK&#10;Kou0qh/3/mPe9NrXzbznrbyHRIrqDgKg02s1aeFkAw5StoHU6DBFFclzwlicdjeKzgvxq5Z84FCV&#10;jtEqTIbc+n+nNDfyQw21o+Sn621+9WFeDBpoj6J3faH5jlEZ0p21rWBptu/liZC1x7jJ2kxC5cRp&#10;YK+hRx+khBgJLxNULFExkaMNGR8CkQl6D9ruRc/MHTLb8MfxvjxFksGkJiPK5rolLGquZ2Cy9/MG&#10;wen3LYtK582PRrkYqJYrQRNmso9xy2g3lsZypskMihztPw9y2SFTRlidWQoE1TR9EMsDfNP7dXNR&#10;u3Hbjv5Raw0FJ8OiPdX8isyv4mhegHwuKMqSMkwdK9axXcNUPaccR9+z3YdFxSzh8mHXh5HN9iBq&#10;75svG95c4a/978UewWn6UL+xWITjbLX6Q/vf3N43IGcaWn2Ovg7RfU8R7HC0XNyBc6bZ3Z/ZGuBQ&#10;mj4ucyMLwciAV4qyK/uo46wKuytrFKEyarlCMDFXqmYGia9Cgqem3ED3BHJjirLjlpxCoFQcpeNy&#10;Y06FvGXSikAgXKUDyp8lLGoqUzbH93CaPilFmXCCaEeGsdmHMMyZRtDVDrfdJUUx0nizYynKNLo+&#10;i0c1D2QtrT5nIJSyFEqMGihOjorxs08tM38jpKiUBY8JKPfkBszlKONTSiBY3kKkvNQqIu29lUs9&#10;MvRExewUv7iWECjzeuE4gkyDc++/2ZXUNkV049xEzmxJSzCQYGDGGMDmGwi3oqAseWHGnc3DDhQk&#10;bcanIjzbqzilorBP/8G3L7zmt90KqqLBM9gJqBDS3Lb5zKJgIEXt5LnFbyxvZ0UfVEmo+DBvFH1c&#10;dXdcMY5OyAk2xSkLh1pfBXUeKPrIjYVccyjJb72iT8aDa1L46EqXkEKhAEUfYGJFX7WQSnyKPuBH&#10;9gs5E1In2SefeHLNug0bp0hOHXUbQo+FAokzZShzn2NwPrOojpr1aQ8G2wQr+jLU5o+iDzkv0LgY&#10;Byv6OiSafYozFY6WXSSgt8R5aB4o+gAOZqRaz1qW02RFH7ZgBPwYqEVmd+Wm0dfXB0UfCnGwoo8P&#10;FjEq+nzTRY5zMHGgKi20rDDfdNjrXvys502RnDrqNpcOISpsrMgAMOcDm/sRzDkKOnwA2B1kRDwV&#10;MatUkK25w8c71eFBhAI8fPTk/aJL3SXYSxsiOyBi14mubuwcwcWs6dwgaY8gghs39iz4A3jpbgQQ&#10;UpTjktM5N5aiYrR9wi/ChuWGWBQUor4u1Le+8vXP2+1Z3YgrOPRRAJmvqR1gSktYVOeTEBYT1YOn&#10;Yt0UH09bepM0NIrialSCo6C4mYLqwtFocdksxOZbGxu6quDUaV26S4oaO4lLp3NOS9pFisqoieRo&#10;IYgXXIyNnc6J9eppFZuvEvhWR3v0YeD4KAoiA6sfjouCjIv5gT9DqOgjTWZ8AXmGMMDBwaWKoiBS&#10;alAUqUqvNZSLbcHMYkcWHUsCYFHmDZ7jlrCoOZ6A2F8PG4Kmq1TCzUENRB3Owq4D+/bck9o4SDmJ&#10;Z33gRXdJUbFPXNJhWzHAXvT12SW4uHBcLyU2CD9toWb0jO04ru4FpvC6kkPFhZJ4+olthuIZTtJL&#10;IwxMrHzaBE+eL0v0wnCgQjEj8vlyNotzfsexKHhpo3HoLh9mQ+VSQgWdhoF5IB2C2EjKrWE29kzn&#10;gefqcDSpYLFC+tACU3u0/Fhez3faVHbdeBIW1XVTNsmAsRRJP6NlVEtZPzg6uGl0hx36cbjrNDjB&#10;kGRwKLVqxWup++u0cSbjGcOA3OG7lF3BWFgvRQEKVjXHNb8GSrTB08RT4PCoG5Yj3Iv+8ovL7vtL&#10;XP3PZj9hDtlOmOuO27lmcya6610sakxBeV61CSPleb5YqZTEdstyHW096K5pmO+jDQPDq/Qm5e+x&#10;rarmZYDsj/yR2fAafmpJ8sb/d4ubJy3xEb5oihfN52cKy2eaE+wjNR8aNIfIHATthZ//z83X33LH&#10;f6O7q9Y2GYc9X3gNP9KpiF7heHSwGy4U82WE1mICGuM/Cl31szFNUGf3sYRFzS6+W39bvZavftdo&#10;QvpYJqiy6wnXSvUaesZKVTogSHz8eHGAJf8C+XOi6GudLtr4RPP8qrUiDeRGQZ86x4Qtr+vP4mPX&#10;tdy7iB0id4bwaxQ81bfwu+o+VK+z0SeqH2l5Ivd5bpyyPcbC8KqmwwwskF1EB5MJUqp10L4HPGOX&#10;faPnqZqGeBwemsAl0VUvxbKfzphjSP110346pdDGVIg4YVFTwdIc39Oi3xFFZmAlOsJRNVNRDE1D&#10;yPscgzDx9bLEnFONd5Rn83gVLx0HcLcNiI7b7TFhzolfDEICoOqDhBImkI23MDxSqkO+QSZDD4Zf&#10;Co1KH/vm973xoCOmOO1TwAmYOltuedOe5tbdCbq7KeKEb5smnC29I7l5ljGAKCNFqvYqZceuuMi8&#10;PMsDmMrrZIk5RImO3dt1TudTATO5ZxwG5mqLDGM2xqUFiW2CFE23LLAom6KvYJIKlmWWWH5reVjn&#10;CjmxIaENHXUHi5LuovJUJwTSfTMepP2TlLMNpXW4k1aj86TDdfd+VF9XkV6a0s5Ae+cgMAVflYDY&#10;TsNPUeRczUd1n3TQO6IaquHag0NNMhbPPmZIVYHZ8RV8kBcaTEqhFQ0lPv0y++OZ3hvpOLuFdRDu&#10;YoZMfNO4Te8ts/8UURUmApFRiMZDtiBOGIR5wRTxZ8sIhnaPsFV8Rt2PegH4UElqnjVQnUqRqXF9&#10;FAf1tCjLrqp4pq45qMLrW4Hfi+8g+FbeglE1+Mh5gXYSkSQBElSZaqAEDqitlZ6nc3MbmE5rXXYH&#10;i+KgSDRwI2QBojB+z5NepCQsgBuBXTHctV2jys9aVJG1hrtZulsCjneNqQImL3JTzQuwdt2QkbL6&#10;+/thiwrNpLM07Cm+RhIglZ1jJfvkoE2x39m4bd6febtqNiaZca6xWx8HxWlBYmsGqsL72IhMVbOd&#10;MkpA2qrt6FRHMTZ9abWOCO0EvGS2htYdLCqcCSYxCE/sLcr2DDSwq3FqopA5cQaX7v3UU2H9nhgF&#10;EUhXuhQJ1wsefeyJTCa7ZOEAktqE+BnHq9qNmSarKARnKnC1e5yt9j8OrknZVav9z9X99VlW62Gc&#10;q/G0+t4oepNqlaqDB52K+MwW586AU7IvU/QpacMCi/rrfy+74ZF/8rl5C6enab10Ir3VtETxQjG+&#10;tznngt3BoiA8oV4cIwv8CYIUJh2cCVIUR4BG5TKZdOOY8wmYfAAAFTk8cR/Ue1z5tOkBCosEzjy0&#10;MBR14+ahdCYDZq4gihcKB+5BfkLlw+QDaM8d0NrjIzcL2XhUXdvmg7wukT9OcUTz0oG5SWZMJ9IX&#10;sVpQeMadUQekh/ddFVGJlMPCs0Xlx78+/7J//nFi59Ov91ZbI7xSmqVBiwWkzuikO1gUTkBcVmN0&#10;dJRdRcGxmDNB6YffIVSxHmxiRpMop9Vu+X2iEwEf/qLHj/zEtK8gAbcTKKaZIn5U02mET4Xk1248&#10;RB1UeQCsagndOQiqCe7FnfkLDbtmH2VY6pXMoagaXnQmFBNHVV/xTwJVpZTuGf9E3I8pDuTS2cJ7&#10;KD64qumU4HoOfyVd6IsWLtlxxx15XxrHlqbx0vBgyvwJwVA8MdPoqqVH5pxPdQeLYjRt3Ljxz3/+&#10;86mnnvroo4+ijsOqVatOku2pp54iF5o6xTmVu5kvKcFpefGhSYodVMKHNQcRjbwO5M4Pe5SqGQh5&#10;J70fzKySH8BajE81aLBJMtr2EyZbf+lvVRNStZe1/83xvKFuI2TFzcSzRDwvmuVeyG1aloGXpFIl&#10;JlzP8jBif139BLUjgFfmeta9iqtalMRWFcYH3/WRN7zw7dWDy4wRiH5qsdIUrEsbwlTi+GPH46x3&#10;2B0sChyoVCrddttt//73v3faaafvfve7EJ4uuuiixYsX77XXXt/85jfHVRbnbG9MlFSfras/VaX5&#10;mCcSU2cUUIjKcAOXWBlJJ1T0RWr9SPTkNss4aXKmlSOhcZKblVzDTeDqtEncUmwaY1FR8Hba+KPG&#10;EyVFdc/4G89A6G3Eoi+XbYwRKOEawldRdxeEYbt+4OlP2+GAhWJZ/aKj8+V096JQDc5Huqr/0ww6&#10;nOJIZp0ljX9hd7Ao1uNBs7frrrvmcrkddtgBFqnHH3/84x//+JFHHokJW7NmDUNGkycLhnK1G9r1&#10;urwxULyD80WV9UbABUSRL740IbjId+7DYx1si1ek5E91vKr+a5vw1IRFjSNGPm+2aRixd1s9HdeB&#10;JydozHNyHOCxD6BNHTZgvbVl1aY3xtttFL1V1W112SXifa/qK0iBZFla0fFMA0U/NMNV/Xx1RwqX&#10;3rRXXD1c4cIhntfmNucsimrDzPkgpjIAjPPmm2+G5LR+/frXv/71L33pS9/85jdfc801+P3Vr371&#10;WWedBe6FfuBDceedd95yyy34/bTTTrvggguec8jB2LJN0+QgKnhYQALjv/gRwhnqpeJ3lNeD8hA/&#10;RuXnB4PEPfDUwF/cj6cQoYW/ob/7VKDAPa324wUa3gIjHMbP4a74imvLIFY0Ea6KgyTLasbPiPTm&#10;Yy95ctVDyt8/s7PrKUjqBXseg4lhMOAw6aUM5Gxp0GDy5diycG2wqQ8oQj/j8IZ+OABgYjN0Cy/l&#10;VzPecDP+bhwa5rABXYPBzCwX84x/KEwa9gPTGv4V94T9YAx4ECu08fiDAH1jdljC5igF9gVtqR88&#10;iJfiXQwgeuCv/Go6AegmOoTAiqJ5OD8ZUKw2aq7jA2o8yFZVIIFhQSHbhvdjnOyqygTGFwxCQ7ii&#10;8GZaej6f7+3txV/0gxGOjIzgL17dcH5RFBwTDdrG6/AU0xhGm0kRmFPHPzDD8OJxvDd8VtdoJU6k&#10;Wx+if0O8gdQb4k1rTLeaTusCKArXO39ds35wYGCApi9lEg2UixhDk/WOcTakWxeeEI0a1BV9Pb0b&#10;NgwuWDCwaXhzui+NZEgjpZEFfo6wl8lwcCdGgq/ZbBaO6S3RLUZL1KKjyAfF3pTKGLsNiIRHy2pi&#10;i8K/ylH9Exrw1pDeHrjv/v3224+FBIx/9h3QuoZFAeNHH330Kaecsnz58uOOO+5Vr3rVX/7yl299&#10;61tYZh/4wAdwsWDBghDtoAbcv//++5999tkvOfRQiLTIzsWCCEyF4Vdcu0ihr8mtR17gnib+NnwP&#10;h1Ogw/DZhlPe5MeW+rGROFmTqSU9X9el4yyNVpgaKSsmwkX3Y7vCejcLH/odWFRw9Qm7oDYHBCv4&#10;9CF7GGd04Avo2app8qYMA6MINe64IDpfTII3FCHVVWhecT9IHZODr0XbI4bL3ofox3UM3Qi7bTic&#10;8F08j81v5h7CgdWPsKV+GMn8Fx2GX6suvzjhEWlRK5bsTBrT0riBkyJiAkgABgheecE/RjUec0i3&#10;9SA0hCuqn5bojRms7bjYAXPZDCiEyQZ1U1rCWxM6IZxtkVWkWTgcI3wcvYXT0RDkcdTIX/NlJ50C&#10;gcE4SyTH9Nacbnl2+AyPATefLOANy8CpyGlVA1cLbll166JtF+2R3clxcDwaowum/+YLrgndVicI&#10;2nxit3X9btnjNNZpQ3q77dZb55ZFdYeij098++yzz09/+lMYonAMPOCAA/bcc8/Pf/7zZ5xxBmv/&#10;cF7jcxNYPXh+qNdi1Qv/PnYRujrX1spUTgcT+5nyxr7FjS31A/5EO6Mf0KkJyVXkgsGPUXBBZqjt&#10;ej5qR7HCE9hoGIbZJDaTd8awhV8bsvDmfrTjJHX+KiupO1j22P5AhSzr6JLtxdJC1Sj3VsX5dK3W&#10;IQjhBTY6QI3dE4PH7ADNsjB85NgbsqJpVNSbBlysGAiNMfw1an4ZgHA5MLwQp2OZlNpc8IxUd//m&#10;epyGC7P5am1Ib5BxcbCTQRuU9g38icBsqkKqrdNwnM3u5n8zTLAyT9X8gjfyw4t+9Ptr/jS2gmrw&#10;Nsdk1Pxi2HwoxJixZKiSDXhdd6jAZkQ73cGiWJ/2yU9+cptttgF/+uIXv7ho0aK3ve1tz33uc6E2&#10;+dCHPgQFCO5hVQx79zERU6ZI1E6SCY459S/NNG0roCQZHSRJNrzAj1Fxdfwg/w0vpCdC40eq3XLn&#10;W35a6gfuO7SDy0JpOMnKICfyK4iCq7qX0H9ILyf3I8pmA79zXMHfT/6tXpAzetT4yd1iDDSZwoW+&#10;1qOrHoHN8CbPrQjKknFZ1WMsdHzkpYt/kuvMhy6Sc1k1waecLJqjurlrMn6edL6Bp7463a33M45O&#10;SLSRVgXsFLSDS7FA5hyclB4oGEx+qheTwiursY+RKF9PhCuqHwxSTj6llqJh174ylwo/4VeQFm4j&#10;iAjP9JeopW4AU8R/k/VFHqf05qqHWu1rxNJrcZ0CwPGrGBZY30+nqhIH+cNhl3ddmgVMWzS9wclI&#10;LnDybeSLJusdpxPHIf4i/WmBbqfiF8pugTBfnWsCOZz6VulW5v2jqcd5iJI5wTZPOvJIepvG/jZG&#10;ZvXTPSP+EsPDXaPoYz0pQ8y2x1CTjtMrm2fAkNgaib0CX/fdd99zzz33JS95SRM8hdrVOVGzTmUC&#10;sVHwOiqXSRPNGgN8jTrXwpkP/ExxVaHnP/T7J/73YHDNCbvSMgFjnRD0i0VT07RNZSxj98wcbyWH&#10;JI6UQQpALDUy6pBWRa7CzmsN4JVD5WHzYTZfqmQzVnMxcOZ4axU3/MZx76VNOkKCru3YAcxRuVyW&#10;TjpyRuZ2WqaOt4YLGT9C0Qc1rDxb0CGpeltTehvXVfMtQipqRGB70Pt6mmer/rV3X7dsl+X7p/ah&#10;Q0ydvDy9rQY+ueTKLptkhzi6KqYRn9ohgrBuTRR9U1lysPSyoThkTphmVmHhgv0dWIQK5SfoBpmN&#10;UUQQjoMQ8uXpmy5ASfhR+jtLiUSeyqWPNl9Hffgp/A0vmt8fSz+UhRLjgu7cRt7yclUmANOKgItC&#10;m+l8yqxcnhg5AAn23Op5UAZOyWv6sRqlXh8rJa/rEcLXW+InxEMVzPCeLS+AcXyqr5Mv5V88mDsq&#10;tjxMV217NSXchJHwCPnt9Z2P+zphAIyicHjVr633M0YeIcGwgiVM5CEVfYCIas5F4GEsyqg2CxIo&#10;GXHU6MOjDcdc/7UxXBHzyIQd5jEd+1qFoOosysuQ8EuUgjkiv1i4SEu5oW72W8H/FlM2NllEckQS&#10;csDVi2g8TCS86i9RdCtfNA5veE+lWHIqFFDE+zytqtokRkwBpJYtSLG2ahrPlyJcyiGqIGoXnhoI&#10;3TUOedrBu2VW+J5T7YdXnIw0kysiklQazi+pfvgReVygQjYOcqo3obfagg1XbvXxxusrkt6mskG3&#10;857uUPTB1MTpjvg8yNfk3OKR11noXy7Vs+Q2A4zBAQY3SxuM1HmF+bnqv/IRMfyM+1r/T/JaKghl&#10;lu7axfQyIbTUD4MDYKHSRAtd7KLggkMHGfbloTfMmwkTLgudoRKfr6PcF8dIblxq1xCNEgkhKprY&#10;u/k19YiipxTy4sOxg/RjbG3DgmItX5M27uDfxJImO6kCWwNhzIDRYj/VwfPA6hFCyj4aMADCAQkQ&#10;RXg11h5sSG8R8I7Nbx0sW/w4Ea6GXVWFoJoUtOVXpv7wObKuVWmcaEe6cdVB3CreGN4Qb3UX9XRY&#10;xWqzia8Oq7oGJ72zzpZWxZiqYg+BRzgVxa1RGZ+NIts4yh839RMfc1CVzdVNA5xN1S3V0/u9Xqso&#10;rYAsQoUdTo9uJaVR1URZ2hezg+UzeV37ifhvnd6a4rvt/9gdLCpEA3sYhxIVFHrsSYEfsVlwIVf8&#10;xTW7JpMUVfOV4E7GvkqdIP/EO+MkWyTvnuEeOu7rxJmK0HGPtxFP1g+vMQAOiDjbU6i6CcGph8sX&#10;MKK6woXg6NQegZRJVQJa+9RsJg2Maa39U31l1doYFM00lJRFuvTqIsJWiPMtGw0bflp7qTxqsgQa&#10;fsZ9nUaH4x6hyrHsiUAvyWZgK29ke+SnWoWLRxuOuf5rQ7ha7D8KegwUBlwwp97e3BZEPXN01eMh&#10;rLc7dhGNuoavbg7vOLwpokpscn8nkmN6awJUi/gURlZoJvaIoXyJvGbgQWurpsiS7qcmlcIAxtd0&#10;ko6IG8byZrcv3MyWTvpaU8zScVxuV3YZi7tC7DY6/jh8b51YHBmwyy/lv+FF+LXtjCj6BfGyqNVn&#10;PZdP53XtuWetjgM+NkTJ6s405rBiJrR84dESF8zDcIHfmRsxIao4qkty5AveDas0KvOrhj9GUm2T&#10;LaMhoXO3DT9RW0+jfuDICs0zDmLwEteNNEDC/gFlTBRchl9CZj5hieJIz013r3/xPo3DOOKYk6SP&#10;BAMJBrbk45XBRUZJd4quJdb5G9z0IyklixiQilrytAoUHIGvuYpum4ajoeS0qyD5i+qUtPVD2lpb&#10;K5b8klAc3/ALirvJ8EYMMapUFBOK+hFH2WgrIxXLG1b8Ubgd9WlquizUEQREVLT8iLahqG0WmoPI&#10;ABfmAMTUoVuMQ/Mc3VV1V3HzqlISWilQg7Lqb1LzBbUk1LJCn0rFyxdMo6DYuomz7RA+iii6il8x&#10;jfUBxTzailIhxTPpiV1oGUXjYKx2UENMLKrKm94tfiZ1H/XtS/fuRgwrJk7VDhzMsz59igyFy5Jm&#10;mJViesnC3ecZfAk4CQY6FwOaJdQBNZXZJNZ+5Sef+fZ1vy3pRQiKKb/H8HMwVyHIAloFw0Y5Kbjp&#10;mgJuTRU8k02JLL6aQcanH03dVnvKWr/QLUf3kKVCzbqepQWpnEj3BWqmoqQdS/PSjmcJF7HKCGNO&#10;G3hJBUV/dUPJBBDgSno2SJmBEeCM6iCrbS5QUo6w1NEgHZg9og+POBXFKUIoS2lGT48nsni1sFAM&#10;VWg5VUnrjpL1xLZWNoXoaTyJw7HMpiZVvzExjilMZCxvuuIDVd50/ccpw8OW7bDzJMP6mXj3B66Y&#10;woCSW2aMAYNsqIqDJAYgbtMip6ykJRhIMDALGAj09IaiGFbED68+47f/++WF9175iP5gURRFAeHQ&#10;pAWyDbeMsoeuMLDnQ+NDUQq67+s2ah96KszIZQdR+YqlqmnwHluYrqYGBsLcU1qPW9LsUVvYeCDw&#10;y45fQRQWeYr5kJjgOUGpf+GlQX0iia0o0RvxLaVb0Boh2ASes5SBHeysBEMIRDXdVLKG1eMp2ojj&#10;K8WS9ElSh4rw5dChiYfFQOAtI/lgFKOXeanpL91EWUBnq8XCog47r8qbrvhApLS068evP++w2YJq&#10;q34P540V/khhg5peY2bXbdXYSIBPMDCrGFCDXvGNy/7v9D9+Z2jAvmftncf94LhHK4+QDJIPhryh&#10;kigGyACF0FuNXB/ILpGGKBUIQ6FgESEyhsgXoHlzHEgupl9RkSJLpJD9a9i30prWoxbMQiFVEDnI&#10;XHAVIzanpQ0F2VvQSYrSRqNPR/X9rOeYflkRJTWwwXRg39BEoVIKMo4LKcvw8r4DDuZ6XgG5oAzN&#10;6/EKwYgdeD09aWwgZbjbmqUgWxZZGNQMxy3Dp9iHzYHcrhC/EluI/aSTEwuLCt9y2BHH3nDvqklf&#10;Oks3wNbH+dC2rqYjXxxoXUv32lbfI9f+90dbF/gJtAkG5g4DsC2tHbzl+1d+zd1R+IZQnZHr/veP&#10;mx76r+cXRC+sSRt++9/fXvrf3xf04UBzikbJy3jr3Y1X3Hrln2/406PDj1SweEuldI9mW+41D17/&#10;o2suuvWx2z1RUSoFC+xHsW94+KafX3/JtY/e+JS3oegMi7JXMSpPlp78y3//fNUtV25016PDolFG&#10;QfqRVOV3N/zxl9de/Ojww56JgJVRLyjnLP3q1f/82bW/vPmR2yFQFd2CJ0pmKli5+uaf3PCrv999&#10;nS3yBuSxUlE3/TXeup/++9dX3nX9OqXgpM0gbfjwBwL7CpDmr3Giv3YgPl4WdcWl54vzDx/nLzFn&#10;+r3h4WFko2gH1jq6T1hKyauPPF1HixtuvOnvHT3aZHAJBuYRBrxRe9PgusBKe0ZOOKIHgd12qpAv&#10;OmpZGO4DD6z6/rnnX/TLnz++YTUYj6VTLbeHnnjoxxdd8L3zzr79zlsQ+oSkEbAdPVF44heX/erc&#10;X/zg37f90wZ7w48qlrV32z23feu8M39y8UWjlXwmh1TR5BN718rbzz3v7J/+/CePPfEIHKkMTXFE&#10;edXgg7/806/Pv/C8O+65A92mLF24qAtc/tkfLjznp+fccMsNjrA9z7UQ/Su8O27/7xnfP/vqf19X&#10;LhXgI4gsNthCbr9/5bkXXnD1f//xvyceduAgDN6EBJsexfzUIglmY+a6JrvEFJFRTVIgQ9uWLVuG&#10;lOcrVqyY4rOdeRs8+iAVIfnR8HABCZJrkTeULqLxgP3RitoDMi/kNz/7m394+wsXf/nFr+lM0JJR&#10;JRiYbxhwxeNB8LpvvfP2NZdpi1RzyH1W3/O/c9zXDliwl7C1vOlv9Ibh9tArlIwYcGxkLVddw1/v&#10;rfM9eztzmWkbqmqhqDzc8DaKjdjE0l5q29RiuPXZFHXlD7rDJc1J61kVWsCSuqhnoAIVnOGtrTyp&#10;K+Y25jKvhNT7SI6klUR+U3EYZREWaQNQJSkVpJc2fE1fJx6lPE1la4m1KAtNH8l3o8PIKWiZhU1D&#10;uy1cocGgBddzC+Yze4O7+eab//uKg18OF2Hk/kSB1Gq88yzyqHilqPlGb10Jj0rBGcgqnjYXVEa2&#10;X7rwOSWynJb5j2+XiuVNqMXhemWc8vBBJopKiavyQtcMUymptynphCfKvjskimXYZ1E4oGzjZji0&#10;C3vI84YdUYTjqVMquyUsNDHqi43eehvvcCvucIUswwjNCqB3x0hGCuVh9Ocg/wLnuKDQ+krJFsPo&#10;Rr7IR10CZHiyC47AKW5YBDgFYoyokCIKHiyzSPYyjN7QJ40ZugnHLmJ0eI1bFA7+nW5GT3lRHAwA&#10;Hcy89C78i+dXMNpAjHh+sVCE8VeUS4HteGU/74l80R3EXdVu4W0rHLy9Av2HLQdAr4NpGK/Ol0UF&#10;nZHiH+9yBQafF2vLAgNG9ljYq4U9KvIbaRDAKPqnyLSi7AFQI+kExbgg0XEJUOA3dCfhqJTdDSN0&#10;nKLxw6YelIMKfsTpIhjMB/RKDCAgO0Cx6A+7mA3odshBi6JmPCQWDspwU7aRQ4Si+ghup4LRVDAE&#10;nkf6kVBPKW7xzxW7QBOAx+EzXLRRFQIm8rwHAwTAoIx8aAGy++JHX2wYKnqSZvA79jfbH3Jo+pED&#10;UyK4hPAd9InQnLwDInBBDfSh2XBL+BH/5HkOgCFyklk+3KCMTjDugLqjUSHbPf6d+kPYq0SsjOcT&#10;I065gjO/mxeVkdqk4ytG42PMmDyaCjkMApNRToBXkQC6HfSBY+zqcC6Q5AHS3OwDUSNiuBDkMR4X&#10;iPYFeh92N+AfgUYnLycdj9lilMoSbgZtoHf4Ckj8ilIxj0mlhYKvVWzTzI6WiWbypaHAG8K58d/X&#10;DeYf2f7ZB72xN9W/ZMXun3v7iXsveBpp/Rw956cWq0sHxCIwHKWsmYgMDEzDN5ZoS5aYSyy42wVw&#10;bQAfsFDJY4nXu5OxzQIlZ1cQNmNCMtPU1BJz8Qpl6SI7m0PedqsXpWssN5UW1iJrEf7J8Iy0l7aU&#10;lOnovbaxIrPtUm0hnPo0H+4XGbhd+J7SJ1LbKou3TS3J2gZITlTUtN6XtRYtE4u2Ty/XfB2YESj+&#10;AGeKirmjtu0O2QUp38WvBjKNSHLyZjd7bcxSFJzPdzv+hi139mMvD2bPUWL+SVHYdmQApzY6Wspk&#10;YDAFdml9IC1DYw5KMVNF1c0gsfOen775lPctf9f+svSnqGXXpbygaNXTyVjOhakxZI42m9ii+uEE&#10;H9xoB5RJFPEXoY2IQ0xZJsaBUgvwZeIsIYhWa6n/qY06/rtkBi6P4sRljo0KMjrZdjaTRqx4LC9r&#10;Fc9RL221H6R3RFY/ZOsul+1cjk25mDA4R1czZI57Uav9t4qcuPrPl1EpLUWWFOzTaLIWoEy50pje&#10;qlGVNbpl0sXfguLlyjoYSV53fa3sOoUBoxdnv1TeG831fuuajT/6zb++9I5nfvB52w+ve8zeJptR&#10;+7NwWjARnSR0eMalxRq/sExPe6iIjUUIpq4KYHk0gGxkgEFDhMF50VBTbtlHkgocMmD5sV3HdAzb&#10;wjTYaQcLyUR8sN6rge+pQWtmoVbxiVrn86kYxxXfOP4GcKTg8mPFIWeuqv73hMSRr9Vl2fD+Wrad&#10;qXY2jmfUp5wJGcZU+6q7b0Js9hj7aak3Co6vYGOn4PhwOwizNE18S0udz8LNGCrHj9N2J4ufUvat&#10;JtU4WhxTXHhutR/Oh8SRjfJiknG32n+LaKhm3Zw5PUBphulB/ko0ytxVm74pjifc2XO27qUEmFRO&#10;1XtcJWMsHSmqqcr6Sq73gr9t+NnPf3za+/d9//N3hL2mb9sVi9XFpExLwZIkT5QIAFHFMp3+Q9FR&#10;EFektx7kph6dbFAppBYQcK9LYRL0NDmPcwFCE159EKxUqActBTVIDZHrxU14DinEWmtc/WDm+Jwi&#10;3mZ+W+yKvkP23k2ImmffYSecKY7/RhIONZN5ClOo1eKhp9ZZTVnckDPVE+jUuhu7q9UtqV6ECnvB&#10;j5xykApywIdVyoa018u03A1bq+Ns9/0YKmXslRIhpSuRybcATlzvjQsP0+uHiS1MZzfuuFMP4/T6&#10;nzqW4uqfU6OhjCenp+EjRZjes+F4JkJNjMoQdqlC4hgUYl62GFRUAxrwnb5w4W3n/OziEz/61jcc&#10;sEgfHQwqUBZ2bttqWdRuex/CTue4WPm/WBIfde4sz/bIps6iQq5Wz5+YB4R/+WIaLQrsJl2Ne4SH&#10;wfkDOS11mLaqSVrbaQy13Y+wFMWFj0nrBwcpxE/G1KaB55ZY+6Rb/ziN0KT3T5zlWDARFx6kFDVm&#10;RWEpiuudNwGtnksxQkaVtWnTgnlqtFKEiDMQDEIr982r3F9cftdXP/7ytx2wo6kuGIVjhA7LWTe1&#10;Vud31mCL7dAnR7zrx3925srDketo149/ad/jkfhot+PFmYmib9ZmM+JFdZmVm5fHbdNAw3Ue7nr1&#10;K1/mkJ9FD6E2ADkPQGgDVjquS7kL1/LfT2F0E+kWBJwSekkpIXrI7DOd0kYRLPvp35488e+XnvKR&#10;N772wN1SCPRwykZuW5FdPIU3JLdMjoF4WRQxqesDmWqimveIvyQtBgzUjjlT7apD9v2Jw2BAoOVD&#10;ql8uzEjVQ2SLsuVOFebZvQ9ik7TY0OE6dkXf7IKyxdvqDtRNqqzM4QCn82pZKoWiiEJK4/pzUX2N&#10;o9uQMtd7mq+WkCXPcpViTv/8Xx/51q/uP+kdu77v+dbwZjgwpnqMvB7oa2QZjqTNHAMJHmeOw/b2&#10;wDsgWmssaoItihlA2Nvss4Rx7Afew9D1kfmaPN45/1cLJ9z2In1qvVfVRNK/gBV9AGdqj3b6XSA2&#10;aVSfPyxKWp5oekLfnLBawhQngx/UtbSHAkBF6Ay1s/+57gd/u/aTx7zkM8/eVRSe6O+zXHK+1d2R&#10;yuLMFHtNbpsEA7GzqC3rccxZZol5OPGspoixza3IAhEKB1uYr2UZvWrFryan2hgBj6urat3nOikK&#10;4MTV+dz2w+ehuR1DvG9HNR84szBIVHGpVra7pbfgqaXuUK+2rLjAOPUfG75//rqvvuYVxxw8LCpp&#10;O7ujqTyheIWi6E/1qfrImpZ6Tm6OwkC8LEqGRe0Lr/Nqu1wcnlThmCHxcU5Y+j81Zitc9K9xc7Hl&#10;B2UEPN5vK6OBWOyudQIk88eq1JGiAp/w8VnehkL1Ee0RsuZk6C4RHmwnrwI8Q2zG+jg7InLD3DA4&#10;3d58uGQLzfPhXUAGf1k/DzTYWvBNJyGhWgcdYV4I86VIXwKQKrZp8PhuUlSigvgwZFhAtPKI4qKs&#10;kq+pCLzWvWCbQV2c+scHf/izv33l3ft+7EXbWKNawdCQRVwLtk0ruRStU83PLe0kJHTxWOJlUavu&#10;veGQevcIOJ1XXfy6GEVdOHTE9Qb+qtVPooLaDsu3x4osIYFEhzWWoriW5ES7dIcNtsFwqoq98NRA&#10;ZdTngxDFdkHyz+ZIgGo9866XqMgWpUFNR1V3w9ZEkeDretHdlBVqUNBdo1jI6Bs3WYb/xGOq9+6v&#10;XnrJH67+9iee++6XDawfVt2epYG3bqJHXOfTcFeMMF4WNT4OCqG8iUffLNMB7SWUTEsdGimlUup2&#10;SxdjjlNWx6nGYYtC49DdMDyli5RLvIlzFCRQDhDIrTm+0N1ZJpvwdbALYkYoDBklI3DSqRUen6vx&#10;xPVeZJ+q2B4+8HEJ+2xCbyUNNSgWOCNDQdbMi0zeFT2LxEh523efcsmgO3TOqe973TN31IsbB/rd&#10;vFtKG/0Ji4prpsb1EwuLQpmoaqPsR3Wpzg8/X9yQhO62aeoiuiWDsKdSni+r33cLqKNJ2YtnsUrm&#10;FMGFFIXGobvdaIsKtdlV3auMs4kxdHeKaIz9Nk2l8FZmwGQmlOmdQpfL2F83ax1KqV0zDAnWFBoy&#10;CCIVkZHuLSJvUdEb0EdWD25425n/GbV7zvvSew7dtuyU4L/Xq7obFurFkot1lrS2YCAWFlVzMK9f&#10;tWPXs5egry0Y6rZOoZ0JhFmu2IbV6zt5DYU2dWTmjGWiuw0XyXgTDEwXA2mRLrnroJDwN2xenBla&#10;lRcfOvmq9XbpZ58/fE+w7pLnVtbqGZywlgX5bE7r6FwS08VBRzwXy851xQcQrTsJOPCkSNz7ZmfK&#10;fZyB9ZQ5kndQrAYZrA2jFnY0O++f2lvqc/RNJbvE1HqdvbvqFTt4a+w5+mYPki3fxIo+trTNJ0Wf&#10;dM+BMnYLRV8TJCOBhJLaNnCKfQvKj28KPnjuf0dSC3/+2Zc+3RhVbFh29Z7eBX6lMoj039mUsJEN&#10;KWltwUAsLOqw834m3k1LthGnqmoB3y1+lohTbZnCcZ16qK0gCxys+t8jSxb1+qgrgWIOs/Hm1t4x&#10;MUcfnp9bP/iWABjnLgH9Ebs1t9RJB97Mij5SWupwAZ0/ir50Om2ZGj71ir4m9OYUizrSkKf0RyvG&#10;F3501/Cgcu7nD9szjSImrppzhgJ4y2aEmoLW0EH9v2BRB07l/BhSTCuKkkqgVTnVFpbDk/dGyvMg&#10;yTIxW/Sia3oJ1XeEePzJdbvvsYuVMUWAWjuRUfSzNa7x75nodI47utddAlLU/IjchQiFiWAGTIcG&#10;cjofH/E9VzQzk/ciJICdzusTSjShN8Po1Z2H15XEUT9YvbKSvugLLz0khXppj5b70oqgWk2jamAb&#10;lV5R1Dx3mNLKJq0tGIiJRVXHVuVUW9ik4suAFIYFoX+4G/E7+RwUfm0Lkjqm0ynFUwZ6yqrAIjWo&#10;Ll2sbCQjlLZQw4F4yzbn8kqtKAC5NXcMglsaCEenhWW3kKOdIm66vXFWXIhQ8C+gQ4N0Op9zapkW&#10;Vikiimpqyo9MGBvA6Zzgo8NQtS4hVWm0RZAfwoqh+EO4Fnmo4DkaGGKlsdMbvnNraXTzJR854Gmp&#10;daiKuKFnx5SCIhhGSsv0CqNPgF1lDM3sm9b4koemgoF4WdRU3jije/jUg79h1CT/ghU1o36Th2cd&#10;A1UWVfdeGZvccdJeS4gZl1+qpWc76mYWCsMhdZF0G4XGMDwgvIFTLKK2YMXMO7l+YQ8M20+tyYiy&#10;ZqS8kStuf/JNHzwr6wz++OOH7bVQlL2c17tgcQdqzDuKbtowmG5iUaFrMnMpNlDjujuPeG2YzK7q&#10;kiNv6tMxMNPqKiDm52CxoGp6S4pamx9AhsU4wu2CUyxSKVy76HqFsim01JJ+5clRb/hvdy465juX&#10;vu7FB11w/Kv3XiAq5XJKVzVU6Z0fuOgqKLoJ53zKJnG9toRYluLNrqvQngxWINof/gWsGeNdI7R/&#10;dBd25uUJaZy/YnfNSMPRSnrTKZuJ1LuwsYBKfAndMhboiqOIctb308K64YFNbzvn5rceefin33nw&#10;Tn227xR8IxV4FRE4KF6ZtFnGQHewqDDnIwtPwBGO29jgmNrIkypR9M0y4cz4dTBf42DLUhQLT2HS&#10;nRn3PQcdzCdGxfyJNGPSEDUH2GzDK7kwfJhYAgBySUO9qJRRKl7ttypFT7FPv2TkE6fe9fZXb/Ot&#10;I3ZE2r3HR1TTUNOaPazmbM1S3HIbhpZ02QwD3cGiKC9jLdkMVg62A2xwDBZvDeHXZLa7BQN8sGAp&#10;io8d4+wfHQ4I+wTVD3LiLx0OwlY1PElvlFgiZLpsixIp0yq5eqU4ZA187CcPnHPp/R9/1+H/d+SO&#10;YtMD/WploNcadFMlV+lH+gjbDkz4SrTa3FIxD89IZMiCR2HBzZe9UhmRVTLder40VCH/9UIQFERQ&#10;8QojblFsEOugAi9Viq5wbFF5VPzPLcEnFzFdiCfxXZ8Ybb5QKlec7s9aPDky42ZRY7mQQlVBnBG7&#10;xWKRD92s4sPJiLeJeWDOnXyu5tcdrGbhNcbTF05rFwE6n4SnEO3Ma2VifUi582QbxF4BOYo8/GrF&#10;ydiBoqK6ipUpWpmPfvfyf96x+fyvHv7Bl3tZpygW7iqKm9N+0Qdf0zPCHzHd0eklYyYdj0LJDt2S&#10;mwpSmmuYasq3PZgsEEmsKebGobyipItDnmb2wvcW2W4r+UpKyWi2Vh4qLxALKVFi7TzEF1vPeShe&#10;FnXFBw4//9ixWhyMxhgidnkLKxQKTz311MUXX7xmzRqwKLCra6655o9//OPo6CiOSF20ryVDZYYk&#10;VUljbetZdZ1PAFV3iZqP5bxR9zGNUdYM6bKIZomRh3Vx1PfufPA+74fHH/DSXTYV80/BhlB21WJm&#10;G1fNLFKG0sGgp+S8zMKM3bKiDzKPYeoVu6QbhmWltAD/1SEkqYaGt/fkeke9Uk//wqJQzL4MhS+6&#10;IiVS2VwaAcGKUHtzfZ5wjLRV75FYN/55coBosiLiZVF40SF77xb/AgSLwqH7vvvuO/vssx966KGT&#10;TjoJeYt/+tOf/va3v73qqqvOOeccVhOhYSJZfmfHCo4/dJDQhaY+wKf+K65tEKrMxcAXfEPUh/vB&#10;3/Ai7JY7n8pn4luav9QVhi8MiPQIdwpHixJQUXBRGlnf1f2Kq3mpEWVURYiHlvWQpk8BRlDRiKFD&#10;hxLqZvA2xEM9DseNoSH4E8eJ26D7pzRNVgpeLlTBRwE4qoe/dBGJ/xD8+imLuj9qLqLw1qSfhnTC&#10;WgLitQi0CYShQ4+UkkFFJHdM/DDepkFvs0y3dEZXVBd69UzGRRUkVcOwoYgN8TaO/pvjjVfKuEXX&#10;ZIqbL72wnyY91GFeRe2rIDDwgcF6wNRsQ18bVBSnopY8pAYLVGc4WP+AGPjahXesuv0f53zqeQev&#10;yAZlK5vbRYg0MoUg6B26Glf0ucoCcBAqD22CYhsv86ghBZph+4puZonCVeGZiMLyNIhSGJqGUBm9&#10;R+vTBd4FSgqEFbg9gSWyNraxlLxZ9XoFOCWKdulChXVMVTTdE4qWySipFCS8Vum2VeTHv5u32GO8&#10;LGp8MY4WBxN5O9s2f/e73x122GEHHnjgUUcdhdwEq1atOuuss7773e8ODQ0NDg6GLstsrGLzBusD&#10;x4nGVd2gtAOHXs58QVGKtXD6cRdN+glr6kzlYqyfWtB+dXgR72U5A2yXHRe52kO9I1wofHA/5ICg&#10;ILulkcqkLd0AVKSBDxBYWg0pYyyHX6Pgjfq94YG6CeBReOPC8C6KI2CyaNhV5+Ym+OeRc3mIkFaa&#10;jLPhqKLG0xzeiXRSHYwkM2iQqNADssCR/0c1HcO4C8ZbLPQWVz+NZ61mHZTEhg1Nlv+T+0TDddQq&#10;nbRKbw01jU3Uj1vaB2kyuD0+sjFTqOygpuxUOp/2PVN3vazQt/vcd2584LqrLj712B2XG3nVdi1B&#10;3MImrUzUvtEQb63SbfMl05DeaFsj1StyZCCJrU30RprLeOht0vGHK26WL+KNG4clCvU3xjVo/maq&#10;6+MQqBe/+MUve9nLID8tXLjw8MMP//znP//73/8eKr5DDz30hz/84c4774wX5/P5e++9d/Xq1XCg&#10;+PjHP/6f//xn+Yod8Tg4HIcigmmhKxa28BfXzMbwFfewX0bDOWCZDP8a9sNfW/V355GMGw/6ibJq&#10;wNzG/op4ilk1BgnoLAtxGg3g8h1kWCunMwMvPO3O5y8pffKt+6c0z0AJ1YDinXnM3Bt/RXmClmgO&#10;Gn2Guh5vjMyG/YTwhq6Y/GzJ8Q1Z8wGCB84FmGGiRSy3iH7CyWKEj+t24qvrI0/r/xVvbIi3KCRE&#10;0YmpEt7QlYGTNUorqaR57unp8SOcvmB1aIneuPM5oFs3UKCJglJBQT0XCymI7XIFm6KeMhrSfzTd&#10;NqaTVnXyIHVGQj3dAuFmhOcCjD6hgFs9jMrv3pCd6q9s9AJbW2x5IwsyxXs2LfjCTx4eeeKuMz7w&#10;/P13UtXMwg354hK4nw+XgswSVS82XKdR6z1q34iiW6yjKJJrSCemRAJg03UTs+PYRE5GygqQCqNR&#10;a3V/ixrMqvvu32+//TiGDPicfat/vCyqpb2uhZux+DOZzNve9raTTz4ZrOi9733vEUccceWVV0LF&#10;B9y9853v/PrXv7506VLeymGyglwFTvbsZz/71ltvXbbdtg1JDbhuuNVGJThgFjWRtbQabcpK8Kmz&#10;KBLtpZ4TaxUXyL7KFGxAxm84Hqg1TAc+Si/4v5vf9ayBDxy+wjJQzlqpSO6LBxlLfMFK0RZmopba&#10;Y+osCv03HOfQaIlcfsnzV7o4U/KZZo2hxu0hi+KvUfMVtWW0in924pgIr2Sr1DTdxHYD3QsIL5fL&#10;GVpjfEb10yq9tZtuPQc2EKXkQiD0qMYScmfBQoK9Sase4+qPek2OVlHjnB69TTxaRfWD39lsE8pA&#10;RF2qWnh80N9uiWs4KXtNj7n8N/8aOu3XV1nLsue86XlP32Og4I26TiprGzno4TL+GqWyMMiEayQ8&#10;2lJqXamNmPqRKIpuo/rBsBvSGx8r6b0qLQG486EHOkOojRdOq/QWtfbuuXtlwqIm3yGxBeDw9a1v&#10;fWtgYACM59xzz/30pz994YUXgi0tW7bsuuuu+/a3v81TyFov3IyVj3+98cYbd95lF8iw9eop/gol&#10;BpI6u16dNAAlr/wxakD8ICsZ+AJ/Ww2/5xxoE8fTHAuADHK9ZFFWuEYa9uPYKMQWPLJu5IX/998z&#10;3n7AW5/TA1hV38AxvyGLQtrZySeg7g7ACxDG4a0JEqLgHSlWsOCh8UdycJa/eOk3YZj86nAs476O&#10;gyJqSK3iP4pOkG0AbySTJ0nkAex8+Xyhpyc7IRtidVzTprcQrtmhW1ROB3WWobr0XWJRMExhauS7&#10;G9J/FPFE0Umr1RHDfvgsSJIlLGRbUsJUCHioIrKkxBuxRe+Zf3nqO5fcddgLtj3tvXssFc6TQ6K3&#10;P4fsy2k9sB1PzWRdmKSUVEvrvQlcDek2ij6JRTXal0BvtLXRxqFAnYykuDhJoNi9ERG3Ng16a4jG&#10;2269dW5ZVLy2KMCIulAsZ8s2eR2pqVBXNQXfMccc8+STT/7f//3fu971rhUrVrz61a/esGEDdH34&#10;SlubPH1wOB7oGKaO4eHhbbbZBv/gu1BaCAgvUnuByAIPP2LKcQ01k0qLUMEFvhIdkKWjwSfsJ0A9&#10;Hc8P+8GDLX3ISjZhPFEvJUdVD/pm8pUlhRgZ5kn7bCNeIgIuA1u+YhQqDkqur1i+xNTJFgVHVkCr&#10;Ij0oraQgvCArVQS8Ub+HiGK8hWiMQkLkOOVUAftMgngd+bbQZt8Y/zR9Em+se2f848cm42w4pKjx&#10;RPUTRSehzxsxVzqnE5WChhqPPvCnTW+zTLcuCIeQ6iPhKj7EFWAHhZRYo7dx9N8qnUyb3ng2QzRi&#10;VTf8eD42cCwZEIfjejZYLf7i2nPzuhhaa/ce9a17zvrDnSd/8nlnvffpi2wXsu9i8Ke8SJsl33g8&#10;n/HWjzqpYorh5b/hBb5G0XmrdBvVTySdSG0EkI8ZoVy4qPJM2rfI9dsqvUXue1Paodt4U7yKPvCn&#10;3Y7fd8z2RLaplWeumnGyc1aGhCI8e+7xL7xBQAmGBCesKuW/pAozSHuOO/n+8Gb+yn8n2qKaKO7C&#10;B/HSsIcoRU3UpLEZLNSQsP4wSisVShVgVGC6uBllb/i8Rnt0I7jgdlRRtDsf2fDqb97216++Yv+F&#10;eaoU72VA4Q1tUVBtt0Rf/NLQ+MTWuyZICOENbVEM7+bRIvZ06JGwsUvvj8nV3I3hjRh91JCi6CFS&#10;GmhKJ4QHTZN1HqqKvhR5qDRo2AKmR2+zTLdEXYoowPPDk1IUkyb54FTpLZzHcBk2hDeKTqahGG+I&#10;N5mqvEGDUpJ1aORcUAsnwi8j5aE7Huv92i/+ta4yeMr7XnHk7v2iMFTpSWsCOSNwVMVzI0XNFkqf&#10;JSwNFQqtxvA2oavmJDRxHptsEQ33JX41jkPEeBG3q0KKMtMR9DaN/a3heGArmU9S1Kp7bzjkzBMO&#10;C0GFh98hN9y7qqUtsNHNzGDCfZy/ko5FNmjAMFXMq8K/9dby8Pf6G3ipsHIZjS00zddPVD94auot&#10;HGEIaJRWmm9ghQCUG9gv0Jg/gWPVw1sPF7AAjTV8+qp7SwnBznTmYoMn/w0vmrDGJuuHEcX9MMaa&#10;gB81ThjVsAGaJnVAaXZYfdnULjYOUc3xFjWkSLxFANycTngMiHQxUS4P8ETsFyFpxUJvbaVb4dIc&#10;4OhASe1ICyub/LEh/bdKJ1H3R/3OL62nWx5Js1aXt4k1/2h/X7nkXad+31gyeumpbzlyt6wojYps&#10;rwkv74rQ9LyrDY/o/WawJDNqal4hb41EwduErpqDMG69N18yDegEbufVxvRmxk5vrU7N7Nwfr6Jv&#10;t70PueH4b1wRDv2Kbxx/Q0yBUryZhrtSuDniRy5swy0844RbZ/1TfE/zra0J3ltaok364bExveGi&#10;OV9UFaRgIOefYgHKvardiKu7Nt6yAzUj3HyP8O2gb0Qo6Yzt5WBMAHsiZ3X5N7yQX6fT6idi0ufr&#10;4Q0lXeSDKZWK0v6Lej7kdk4fHGajW1z4b4nVNYeOZDKyQ8EOCk/girRekIA78TMplibeENc4W8Jb&#10;YJB4AsVypZAHcUhfZIEfQ3oL6XYq66glOmmIonDw9YsXP9pCrSDOiBpyoSHtQ8nx8o6owO/GK0Is&#10;Vx2l4jlFy/DWGKn3XnL3x777jc+++w2//dCReyAkSgF/AoglBOgatHnkdLGgl/T8QvRAKZ7NCXxr&#10;jSW3nW7lEQ6Aw50P9FZ2ivCZaOJ8Pw1668xH4mVRKGm46syVh4cHnFi0fJ2JuI4dlQxlUeEFAm6N&#10;mHYSqOCL5Ud6uM4VIGw4rLpIdHOm87lCYLvfOxUO1O4xNOnf9CABgXmqiKcVxHCySMWAergOyhNm&#10;nhoSFa2UTaV6r3s0OPZrN9xy/eA3Tzjm9S/cIYd4Jx+GKRyFzMDICphqu7NVOfd8SfLbZBLiZVF4&#10;0ZaFd2dshepO+pnbUZNOZtOGIjz1DDLPxT7F8UAnc6ZVM52HypxpKB7jGU3SSw0D4cE83AQ79Kju&#10;yUTSkLqRJcIR8OeA8hsnnpLQDXfbXL7sm4PXblTfdcZ/YLX61Wef/+Jde5bApQW+IDAQ6GmkGYLM&#10;a3dVMay4pOruIvYO3b+6C4kdNVpVDxCl89gjgz296YWLMzKHi2jiST9Xg2ffy/okfWwzmKvxJO9l&#10;DDScgk7kUtBHQhYiZ1wwJRjPRErxNOQPEmq2VNAt/ey/rnvp+374yoMGfvulZz5jqdPjFbzCsIMk&#10;e4hcU3Q8bQRwjeu+Nk7z2X0AtDjiWFgUHPfYu7xBnnNFiTPTeYvQbZ23k/f2yGbR19ebgxFKkGpj&#10;Ej+ErRNPCdTdjAHP0CoKyuUWEJWuiAoykQfekFfcqFSGR3LiM5evPe0Xd130tbec/659e23DVXtN&#10;zdRTWTWdEaqlI4FG4GiKq8GklbTOxkAsLOqw8wLW6OFiYptp9qPORmAHjs6lDBRBXzoD5gTHP5wX&#10;UcqN/RI6qHExjvrC8KEdvoNGufUNpaEJqgMznTsIMaa6pqDvcqU0jPxSipULsgOP2n1v+dodF/3l&#10;gR+e+No37uM5wwWk4ytoqLgU2AHcy6v+8zLRL6dU7bLGYu7Wo2+IhUV12RzP7+Ei2JfcsHw4KkE5&#10;zwVu4DnRcUp3RK3Nj8Lw84ycQm5U3Qq3zITSOcAijgmuDjiFIfW3aWQDY8GQsP7xQOHI//sXAiN/&#10;d+JLjtxZN4IFdn9PUazJuI5lpJCOEisDmSNwZqP4dcWytXTnQDTpSMaxpa2ES8XNokjVR5q9WpKJ&#10;mNJLTDp7yQ01DCACCpdw55ZsiTNV47jZcQiCCEXZV+W4EneJjpuejj+nWzAkVeygUEJdGUXLFgNx&#10;2X83HX/yBcuWF779if0OXu6VSyOBXsp6Rk9+GQqlOPkRJKZENQyDjFeoMagh/er0ShR2wmSFB4hO&#10;GExbxxDv1rX6rJNR0hCaPQqIotqGl+97/Lullar7m43KYsg8JEolUaSCzJQTHywAl6iJY7tOCX/l&#10;T/haoRthAYIaqxbwY1eoypSLn2ptyijBSVG6xkJLQYoKbpET5yIsPvAL/caAUzRFX6DCcQnl0Tql&#10;5CNzI46OqsaFTRkRHXpj1WeSav/UEg126EinPixMTTWabc7dmrHQpEIOTGiTEMMURTwk3Ke08mbd&#10;NCrZgRHDgjHq17++7etnX/zid3/8Dx954W4Z1fU1I5tDQg9ftYMcrVcvayBGFz59AvkqUXtJg9e5&#10;3zd1jHTAnfWOEtXY+TmfnfajJV4WRdklqKThFZeeL449AlkmKJY3huwS7cfD5G+AyxD03qZIp0WG&#10;Ahkpox9c5XCJegXI5pjGX/kTvlp0I7gIRRBypKwwLRX/gKpkYdDY5K9M7kgwMOsYYOe90LuSywjN&#10;+ijqXqg4JVEpKJWM4iz0830VhOj2j+jbFk1o6iopz3lyg/neb996+l/u/uA7X/rNl1LBmvrg4g6P&#10;7moJsfVWqK3H/TVeFlXlSKv/t5Kr766+7OK4sku0NJfJzQkGEgxMDwPS8b8q6Yc9zCGXqlTgJY68&#10;D/nAHRLI3qxmwZsqXmCqfWs998Yh652f//O9/9vwq++/++2HDpiVsSPgGKOqy4c0PZx0yFPjWBSd&#10;JOb29DAreImXRe368S8de/7hym7HizN/9vFdV5/1br6YFUiSlyQYSDAwcwxI7WtEgYeZ9956D6gc&#10;7Q2VLVRL1/s2OdlRQx0trl2sPYzUkz+5rPTy95x/4IsWX/GDVz5TH+4XC4UJrQaC7ZC1BEnAq5+q&#10;HqP1V3faExMjojpqptqErnhZVOh2Ln3QKdFEkl6iTROXdJtgoC0YCAvYh7YoLmHelpdNoVNX8aze&#10;PlFJVyoa/O+QyEvLLhoe6f3gL2+64FeXfuuDrz7znc/pKa+yMimYl2CqDRMczycVH+Npoi1qCvjr&#10;+lviZlFdj5AEgAQDCQY6CQPqoK26Q4GWsrR+kU8F9k0Pq0eefMv1Nz789VPecMyrFqeQEtbdzfU3&#10;V9QhV6Zljvh0ElBxjGX+8eCGWImbRSVO53EQX9JHgoG5xUDnWOM9JNMTTiotBvNIZJ676voHP/zl&#10;s0q9S68+9YgX7LiN7cFPryD0su4uCjzkkEWhp3neQotUEhc1jZmez07n00BH8kiCga7DANcnG+fR&#10;N5dmeb/HKCuWKGi53Ak/+NsnzvnLa972uvO/9Izd1GBRZSTwN7mZAPlUfE1PqVaPKIxDeOsxHp07&#10;YxM9+uZyXmYLT/FKUfPZ6Xy2ZmT8e5COWYZboaphSoPXerWNZYugmA/EZPkI0aLQKx1hWar6ZMXs&#10;dx5yUMkIx0zEcqHmVIc1pJHlMpJoYbBUB2bBaII2LpvJYdGoG2UYXJaxuxvmAhsfpobLsLEhqn3z&#10;ErKQYSEQS+uIkuuPguYlVQvbQTlOoacK/1i9/uVf/tvvV5snnXjM1181sO/oA7auOkZaU/oUL40S&#10;2oqKrLIY70Ad9ikmEQuAP6gBqHOh+1rrOkUZDxjVTfGXi4HOoY1w1qg8XhaVOJ3HP3GgQixjnG1R&#10;GL5cRiqyyTxNg6DklB577LHdd9+dCh/KbTQlqxJ3VAMwKJeMJH2UramWn6nVquFzC1GVs2L8OCLY&#10;NsCxna5PS8r0hjopmCAUd0bxCsmA490oGvAJ1BD0C6MqwtPVdEmYVK2vnDfFqBnkL7k7fdz3H9gu&#10;FVz7xRe+c+/+QlkRPQOUJr+uTcpv8vl8CcsHVTNrbIqWVeclBmtO0hwSgHkBvaHx7MzvFi/lJU7n&#10;8VMLKBLF4PFJU0OpbjrYNhPwgwCn+zVr1uyxxx48GlTSiX9YM+5RFoa34CAMcMIdsOu2DJYzMDu1&#10;Qt0ddxRodaKocLCiIH0iqA0Hdi7j0tZ5qYbaFocyVo+mppEaJRNsMj3b0zJ5TT3l9/njP3PhoXsu&#10;ueiLL9xlwWM4C1gWkkIsAItiLjUpc2IM9PT0pFMGDm1hvZcwg0arKJqT+8MpAL1hXrB2sII6sMhO&#10;7MiJl0UlTuexTxDtgDik16QoZAcnKaqZgB8E2C7BpTKZjINkMRqlzvQ6rw4TZI5xUlR3bRnhTHP+&#10;hUSKminpG/1IqVf0R5S8JYooyTx884bBV594/Xf/uvLck48+8/17pfzHR4ThIsWLJ1yn5Wq5o6Oj&#10;5YqLlGT1UlQXeRyEynBaztDqOw6WT2KLminVJc/PAQbkoRRH4GKxGB4wu2gpzgHGkld2AAY8o+S4&#10;ekbv1Xr1crb//CsGj/3cr9MDPb84adeXPctxFbXg7pr1l2WcUV9ZU2iUcrJzvBA7AJ3zZwhxS1H1&#10;Kc4p23lSz3CmtBIq+iDXp1KoVDuZok9RcKKHAgSHLNiHoaMhzUDbbAnTBg+ainGKvm60DbCiD5/5&#10;p+iT1NZeRV/oK4GLIXcImS6LBe+Oje4xP7rxaxc/8N53HH3BRw9+6bL8qP04Cm2kDaGWRGDmHK1f&#10;r/P+maLPHhR9KUuHg0G9om+KSsJpE3mMD/Ipk3N/QL8HTSyWT+Iu0SqGwZR2u/jNq4LLj6Und/34&#10;z85ceXhSjqNVLG55f6joK1Gruks0J01QM+pcgIipJ8/TOrL+9Txwl+CJIneP+eguAWprk7vEOKbC&#10;X7PaslFRuHXTmuNOvPzWGwdP/9LLj35ldhnKcY4sX2rukXKHdWVQyZbWl3HuSqdHw5T/cteua1Gr&#10;DYq+rnaXCO217C6BAyhWUOIu0ermSk7nb37VWE6+XV/15nmT6bxVXMR1P5uvYZCXUlTVXaJZ554H&#10;5gTjKg5Z8F/iVrY7ztNsHrhLVA+289Rdok1SVL3OuV41B0fUcy9+7OgT/7nbM3e48rzD37EiNVAq&#10;CGuT3duvVdSc12eLgWJgLRWaZYugt2VbVC6X62p3CV7ILEVBuoXUjpa4S7S6zZLT+cWXjdWHorJR&#10;MuV50qaNgVBgkpXU67rhmlX0oQKimoK/Pj624+Q1HxoNffOIUB3btPQgnfM7ztOMC8NXBZGa8qWL&#10;FC8YOTzK8JdjXXEmgAV7fpivQXKYGqiLQ2qbxlbouQhzIvL0BU5KedvZ5JULCPBTfE+prFeUEfil&#10;2raL6u4lW7nloUee+Ynr/njjys8e9bzvvv+Apb5dcka8tFUUCzLoBQFalgAFZxAklUJM0BTVAltk&#10;QgI4VGu3fgF1ng9R812CuTtLTkRs3Tb+6e2B8dqikDh21Zsv3k05/Hxxw/G7KcrhK89clSSSnd7M&#10;TPcpM92Tt33Us4U/NxVVhBaKIhin213bnqNi9XBUrOuftTVte2HS8axiQFNS8DtzgyHo6nyRE8ZC&#10;L5UdVfIVreymlvpuX+CUUyllrZ0/9co7XnDS/YftlTrj429666E7qBVf992UCR2Aj/pqszro5GWd&#10;h4HYKYDSm4+1hD/NxZRvWFcWrt6TgzLEgXTlKxVf7bjcZchfACmEORKfB8GxQrlqLtCWvDNeDNiQ&#10;5A3RDwkIx/6C7eZRBFfL2QWUY3ddHRK/dv1D6w89+ZbvXzHyjY885+T3vuB5O4oe38loZc3UFIhe&#10;DmVGSdpWjoF4WRSSyCbeEXNPUWvXljU1tWhRBroRqaKxhTqWMGnuxydHAE0FdH0sRrEpGH9ZdZa0&#10;eYABF+nyIBMjsesINHNOr1lJqRXHdtLZVE85v2nk8eMuu/MVp6x6+tKlN5520IcPHMgYo6K8Qfgl&#10;6E9l6ULDMtPEqJK2dWMgXhZ12BHHzpc68F1LFqhHUMwrlpEa6NNhmkIiCg/mgM7b+mHshVsHnIBZ&#10;fsJfiFCJFNW1dDd+4Jq6gFLumflMrqS4hlZM63al3xzMC+WaNUNvP/PRi672vnjMrhcdt93upq95&#10;Xsl2g1Svp2fKgeFpMDfpIIt5g40EkGljIF4WdcWl5wtU3d2yzU1oFDwyq17X08ZNtz7oq2oW4ohp&#10;IRenzEZBkkrLHlDthh7mawhSLEWxCYpT2rT7vUn/s4MBTxEl23ErPmgwcAoio6pm/4Zi3zcuv+/I&#10;bzzoLVjw368f+PkDlw6PKiM5S6iaai0qC2sY6ZAVFYpBEAak7MQUNTuT1clviZdFHXZefTBe9fq8&#10;w+YCAevWrevtRWrKra75AhG7KeRIIZ0JnP3IaV33Om+tc6ZzlqK4sQNFl07YX6+66oXPfV5vJrt4&#10;8eKXvOQl999/f5cCEtew884G08qoRm/Rs+x0drMQv77+ifd86c/nXfL4/715xyuP22d3yy4W8n09&#10;PabQh40ClIBqEPSaZoocCl0cWnTLrIBLJW3rxkC8LGrrxmVnQO+jkEGguC7+VlT4opPTOvQonTG4&#10;ulFM9OjjvNUdN9ApDOhtb3vbUe945913341w140bN1577bXPfe5zzz333Ck8Om9vSWuLQYplZVCk&#10;ldWbxWe+ffXXfnS1vvPTV57xnI8/Z9dMyXN9AxXfVSUv7I05ke01VEuBF0VZ8/KGBhnMdaCgNjou&#10;WGLeTlinAhbXjkDJjqqtDYq98HwNAzswCYsFX0BTxKdvFthwUZ8zu5p4MQwf2vLClwowVFri4CK+&#10;4B+jPuE9455t8kjDf2qpH983FGF4XmAYmu8T1JS1FEFQEnL8gbUJahFN6AHJSprupoNcOaUXKmI7&#10;m/R7thOkMkoVNNeHeIVAngAXk8LbZPDj8BZ+nSK8yG2OsauqDiEPPhMadDs0HLaddRj+m9IJAD/9&#10;9K9fcfnlw0ND9Wt8cHDwxBNPvP2OO0JwuoXekGcV55lA0YQK4VsgETGIDFUfeKHVw1i1INI/IOBp&#10;CEFhI0Kg7FPeHxVBRXEKOmpqKAM/uWnotV/50y1PKmd+7k2/+0h28cIex7BtAyRLeTkQ7GSZA5j4&#10;AAQsjEBNBVouEBa+IuERGBSTVkv0tiUJgcToAxd2HNbwh+IHZYdEhJ233nnw4cDCC8piIpuualgy&#10;ugLckPY+ar1Mg94adjXnnCseFnXFB3Y7ft/LJQJXtSPnEZ+vYb2ArYLSY3sedEQF2TZs2ABGBW4U&#10;rh+eSDa80xVv6RM+HBIbBuLwxaSJhXih8rvYVTqq/yZTW31QjnOsn4iOWK6oDo8HKbPC0Ug4lA+s&#10;GWsdzuWU0dwHiqoCCnZ//I+Qg52murlwdDp9ahFIUeOP+h15LibiDT82wUP1Efne8FlYCjGJ+AkV&#10;FUJcyXXV+FOHqC3wFoXnVvuZBp3gERQ9OeP000dGsDmPb5s2bXrv0UeH3U6b3sIUDDOkt1bplkmE&#10;NbFI1RcOo74f/DjirnXVrOf1G16h197YWyimlewmb6Np6HcOOR/48a2n//AfR+6/zV+++sxX7iEc&#10;fzlDMa41IcJW6S2qK9AbCA2fULVc3fPniN6i6DaMBOcbeKuhH3nRymXLJUj4ON4q3ba63pvsY7Pz&#10;T7GwKHhJHHLmCWxyopJRW2SYiAMOlpbgA4YJ+973vnfRRRfh69VXX33UUUe95z3v+ec//4kEXFw8&#10;hmUpzB/St9D27UFjUNuUt7yIIoUmWxvH2ONveEEbbkT/zbZs9rGWVaCY4KifiI54RfO+IOXF2pKS&#10;iVBQloO89ajihoJgXZidQyJGij7KzqfgPEzcNOTZPCG8UzTBT6t4i7q/usDkMhsrOo5jNgoAIuAf&#10;Docoa1jnd96kn6pv+pZ4a7JEG3YVInw8/lukE576m2+6qUm48cqVK8MxTIPeGsI7DXprkW5BbLSI&#10;iNjqFm+4J4b6WN4oFwTb2JURz8oL3fSHMoqeAVfz9f6z7ysedcIv1t9y/w+Pe+bp7911u5wGsQqk&#10;yKEFZIfUYIms7j9RQHGCynCnrt+ymzzS8J9Abwgkxqca54CcYjJz1VzRW/MjYKgNCmmA1yyfzjA1&#10;8IJi7hXXOm2Chzi28On3EQuLmv7rW3oSjApr/ne/+9369euZRUHd/8Mf/vBPf/oTaiOx6g9rhnO3&#10;gCKJnchqSY2lqKpEUj1UhWLK1Lfa6oYbLaVFbZFVIUw+GK66SPFB7hO8QYTpF3AzyBPLjVQWAvRK&#10;SVHw1ZW8jOKNpKQ3USgcJzUS3UcLLg3/iads6v2EUxyeAXldGSjUzU7nUoqC/MeoaMLaG+JtGlt2&#10;Y/y3SCekpQr8zZs3N3GUB/ltHtrMENXLwSECx4TaCQxyjDDG0ck06I1xWzsiNKfbkNhk3fFqq1eG&#10;Q0XMWmJWvkFQz5i9bsF0kV5/iV2xBv/1aOmDX3rghO9c99rDD7r0G2945V4LCyPlojC1rGXSURPn&#10;SBT2Be8B7UGvSxdcfDkWeovqh4IcdAVyezXOgQZPMzhX9DYpa+GBjUlRvOjkroUip3wt56W1/W16&#10;672ljTrem6kI9Ix7RMTuyXuHmY62/Dbjzsc6eOCBB+67776bbrpp2223PeaYY97xjnf8+te/xmns&#10;9a9//RlnnLHLLrtgUWFGH3nkEahfnnjiiQ9+8IOkBvQaOwUBcOwg2M3Z0ZmVhyRVROTgYeaHm3lL&#10;4gvWqjWEsXk//C7uh8cQVeIZjAc6CtwDvounOEUsGrzheMxVADUV9wADWVX76Y2bvv6Le64643nL&#10;eivGcDCayvX5ohSQmlQ+SCpsvplBaDj+KMIgbbiuj8MbvkbBy5MS4g1f+dmyQ7s25bp1CS6nUgpR&#10;2nA8PNqJeGsyzpb6iZrH+jmqpxPu/I477jjslYeNDMME06AtXLjwsSceD/9hGvTWgE6mRW9Tp1tY&#10;ofiwjrANFLBgtOB0aBlVQq2nfwyvaDs5P2eawjWH1qn6T698+KcX37Vs+32/8aYdd9mnv+CUFM9Y&#10;kNad0ZLmldKmBZtqTR9ABNBEBmW8tUpvUR2OFm1kksWWj42d1rJTwV+mzJboJC56i+qHhzRxX+LF&#10;S9CptPrKFQcrAroixY/MEN2wn6gNOQpv9668Z7/99qNEMEAcThaznqKsa6QoqPuh4vvlL38Jv6l/&#10;/etf9957L6aHpWBsc/hb1cxWheHq6aMJg+R1MvXGXfGi2kIgqP+p7jqq5yYk0rCnqH7qcmTSaUqD&#10;9wH+QjqR/AxnRmACSftZ88n0zdccIRt+ncZ4+PGw8dcINNAuMO5+frDsgOdSaBRYLH3fQlJs0FnU&#10;OKPwEzWeacDb8BUs1O6+++7Lly9v2Gc2m33nUUeFw5g6pfGdcY1zenTLU8akUiUYsuE3+JglW82M&#10;PKkO/+Z/xpEnrfruRU+9780vvvSr+z17F3eREFkl3ZN2vOKI5aWzfQNPeqMwPuJDTgvyw1/pE72O&#10;WqK3KLxVFctYG1LHwGu5ppmYA3prlW75flaPkNMTX8AG3eL+0+q6aLKFzs4/xSVFIXFsVDv28iCG&#10;0CiQ6U9/+lOQ1CWXXIL997vf/e7ZZ5/97ne/GxvBKaec8oMf/AD7b6glx1AQmPL85z8fUhRrkCY2&#10;eX4jTTcrxPmCFDJj9tQtHsI/0SkeHnNSLOMLUiRGiKGhnn3cq8N+OGMx7ATVfiJSvSKXGWR7VHan&#10;EoW6bkoZCJIvXKJIBoI0Bq0LTjdSiiItv6p88y8P/Ob6wp9PPqBH25ytpPImMp0LTyUAcTNbJviC&#10;dT4ttSi8NcEDY5W1miHOC9KDI6VTaiZMAJw0+aQfVX2RTr4S/+PwFjVfUaBF9RM1/ih4aRZke/Sx&#10;xw95znPWr1tXj0YcFHbfY4//3vRftonyhjg9ehtPJ9OltynSLQw0pMTzfDjQ9+SyuAb5yXrqVISM&#10;D+ZE/1INgL8IzX3c8c/83Z0//PX/Dj7kwJM+tMeBPeVMYXM5s0wPhvTykDCWCcVyRNHTLVdoGalp&#10;CpnE2KkcSY9bWaetqn/yJSebobNsNS0kQoSlFBUV59BueouiW16YvCfQOq3RvKKSzUKuI7kblB2Y&#10;oiHaai3ub63i7Y7bbp8HUlTDiN2aOBMHf4LnHiYMDOnoo48+9NBDX/SiF22//fb4C+Z0/PHHv+Y1&#10;r2FtANMczwFPMCugGja+LZyw8Gsz83vNfMXrijcdtrpP/LTcD3wdGn14RYVHWqxj3jXID4LdezAG&#10;FOMI6C8+2Fng8YwtMg23YfyP8EIciZc/CVLSJhECHoWfKLh4cxmHN1rqEXjgwYcbOn8FcqBHIjEK&#10;vFMqPBmZbEJv+CHVeyP8NzE7t9RP5DxG0AlPPUa+YsWKv15zzR577NnX1weBHtokXLz61a+GrJ9J&#10;w3egCk7H0Vsk3ZK7hBQ2XDIRSTsAORVsoUGoUY1QTr+leOjHfnXt9Q9c9PVXXvGZXV5oDWdQYcNc&#10;YCAiKugX1gpKI+sPG3qQCso5r6oRlU4T+GAQVffUuOgtip6J3hwUTIEAQiDRcVZR55DeIum2lq+S&#10;jVVVdwk4gkm7VOg8wu4S5GcUNY8RdBu5viIQ1/DcMJs/xiJFzcaAwz0RWzCkKDq++T4EC/zFdoxf&#10;eBDhsWj16tXPec5zEEc5G4Nr5zuQCEayJH1kpAivEClEEaDQSde/doxnKP7zT73l+XvudPprlvia&#10;Dxt2KijaMGnX5XFo53gn6TscZxkboO+nLBNgYOFB18P/JD0Qu6KRHkz649BEIHLomqv/dv999w30&#10;9+8vW4fDUHdGYWt09RCDU7uvUbBCwRvJaQsN5Hekf9lY1qG3Q7UmRNqOCDvt5hb88X7njF9cU35i&#10;9VGvfdkbXrTHTv349wpmseIhz34qs0VtpjFkjIlNbUcQQ1SFa7hgp9NpVKjB3i4d+WjDlwygO4wd&#10;8MkF6mjWcBwVQalCnidYPu1eLbfeeus8kKLaTmv1LwBDqk4VlF2SObGv+awOYhZfhkRGpMqTakap&#10;fx5zzZrFUcT/KhKhqMpc1cOZXzCL+1cMENVb2jExzzn4kA9/9DhEQXQ+fwqBn4hw7H+aX9SR4nLj&#10;QhOWeLVi6xuKOviUn0Ly8lLaU7a9o6J+4Lw/fvHbFy3o6fvO14558xF7LFkAJl3ynTLc/YAWRJt3&#10;WuMSmtKBr7pXRKn4Om3k45YGznMABDZcLB+WCOd3644TxDgWxTwJq4s93PB3HrMoinVCtBOUYDKn&#10;HSkDa4FBDUkzVIjV/+usu+FMvmpwpJWlx0nfEu71rBLsioahcuVTtrHRvky02O5DbWy4Yb1Og+70&#10;EgRvw+oxs5s9ZbNTcTR/sYXqtxXbC7IPp7Wv/OP+V33xvzfcn/rU+178m88c/Kzl+kIF6fULYGYq&#10;zouGhfyQUvDqrEazY1BOSIYa8xb6TXTWQCNGU9MxkHoZ+kmolKtCYVeMfgaD7D4WxWftcQusu07f&#10;Lc0XR2/gEWmO4h1x8qOTtOx0tFDCHlZVHVONM3X4PCKeAo0zfOGwwOZPtnvX/N4mn5qWZn82b2br&#10;iCNG4KNXhLIurSlQ8/mBWhRaSZSt1O/vWf+aT1753QtXvf+d+1zznVe8/6AVfZXH0+6w5Rc0ZLFS&#10;05TBiH3zRKQNeDYhqn8XJkga10J9Mp35ukiQCjkrKVRQz1hKUV1MbVOmg+5jUeFpgmEc93XKgG9N&#10;N3agDNWV6KcsKscee8j5l0oeNb9aeO5RxWJDtd0Rr/BEr3AWKml1Uy6/csR+y3ev/dTJVzx3t767&#10;fvyaLx+43eLNDyvKGtvY3hT9etBnqT2qsHzk2dvCr3Z+4SiBZi4w0K0sinHFwQHzWMtHImPNc0w6&#10;QVWlo6mTSucZBapjh6YCdkQeXniY7eipJA715hNOeDPzKIpKcSnsLFT0QddH1vgubPX+mb4zqmtO&#10;b5890AN/cfFwKfvdKwZf9ZU/DT3unvfVl573oWeuqGzSjRGjb6dSeZmmwnVCpmUlV2iKzKPQUhUu&#10;PR23sVA8BtTK3a/oAwTQ/LMZviuprcUF0nGUNOn463VBHAjV4dqhSSFqfkPoLhEGHYaZbKIenIiQ&#10;DiRleGbCD5jdJdjvvJ5XzRBp7XhccqhX7brrq8CjTj5rNQiPPXdCRR+FIbudV/VkyrhgRmUYdmG0&#10;jCCPwQHzohtXHvXhCy+75J43vvjQv37jBS/ZYTvhWSK7cMTrLagilXK0fG9gUQwuwnUo4kH6nsqs&#10;PB23sdDsOO48UPRhvSBqCnpyrKDEXWLK1D2LN4Y6WX7n/OZPtGvX3CXojE5tEneJWZyKGb0KZ0AK&#10;HpDuEl0gRa0+62TJoZAoGTyKEyWHnJWZq/Rn6Rp3icjJGzH13oVXPlh58Sev+8wPHj/kZc//1bdf&#10;+a23mJYTqGlvWBV5V/TqIusKxTG8nPC0kq/BV6IolIJQKr6HOJCao/eMCCTmh2lupJQb7hhd5JsD&#10;XIw5Ikr3IpaiulRqb2lqO+6w00QyqHeRmPecqQ4PRrWsu4K04CjKw5ql8RMXupAoouzrQ9nKAhd5&#10;75AEjzwRdETIdlrjYOT6UUX6mHXA0FdfdvENzKHGeBR2CkyNWktjAXAQqtJ5BuygIusjIY4dF5tE&#10;gA/lfhVwKMeHhqw6ilaBUg8JgbzKnZm+j5y18jOfvW6P3h1+/OXDvvi2nXbvK4pR21WQFFLkfC+N&#10;FCUIGwXcOmo6B7pAjHgWqY7kx1I1i2pedMCUyTWCD7SO9OloHfIU0IV4QenFrMFXAnwWOTvDkK8p&#10;PN3Ft3QNi+piHLd56JQwQjZ2KoNXlQiQqbNcTfRCdUwUio9N2vQxQBxK3HD8bsxFdzseX6Qc1QWt&#10;rGgOkq7QwcYS/kIRLPQUv6CPFk0xqHo2mKxdNjduSLniCc/4+g2PvPl9fxkcffxzH9n2lA8veMUu&#10;YgBcLMiWexawRj1UrYfZ7boABXKI1bDCuiNEF7nzdQuS2zHOZOtqB1Znu0/mUvzXEahpisCxIp9k&#10;bZydq3XpZntU8+d9V3zj+BsOOXMV+UZwW3XmITcc/42ucOwzXcop5ep2xXDLOkRsZHjzUsKxgnUD&#10;+ojubPQse3DRwrNvvOv1n73kzAvWHPnqvT/07ue8/cW77LNEN11XR30XBeJWPmROnSzsNiE5KmlY&#10;p+iLPS5qjDi2vJo/q2COIElY1BwhPtbXjmn5FKXgi0JB6enxEJoIQcpIkTmbck8mbboYgKOEOPZL&#10;H5daPm5UuFN0h/M5tHMIWvKQvJGim4SjBYawoTPSKvhmbzb6f/Vg+nXfuO/kCx49YI8d/vqdF33h&#10;TbnnbZ8ul9IPPmEUfB0CuSUKPS5u7u5GqUyQ47xtcVH1a7D+urux1gGjT1hUB0zCzIbA64EPuTgn&#10;rh8pj4z4y7frUSh1uoufsD91py/0zPAS39OUJnl8sv5Gv8X3xjh7Mp4Ab0q7ZqaipN0gpTiIqi0J&#10;4yFjxfm3D7zqlFUfOvFPvZXVv/rU3ue9/5lPy6k9bjntaxnTyiwaECY8FIvCTSn24jiHNBd9UUnD&#10;CdklxllD52JcyTsnwUDCouYDidSf2jaOFsuOuf12OZlukg6/lJsikaLmwzxPB4aiujRQssj5b/rD&#10;KX3QF8E9Q+lf3qy++jMPfPWbv9rJuPMvXz3ot5997Uv22kUEOgo8OHZv4AW6F6QrRcvThZODS6mo&#10;ZmmuDqBelTWdMc3FMw2dzqPqGc7FAJN3NsZAwqK6njLC/YKdJiqBrop0FsloqDYHhbpQNufW60J1&#10;PV4SABgDvkEVT1Kqnc6sHlJ/8rf7v/itP5/4jd++7DmDV57zrl998q0vXLQwA7lKFesCH8YqP9Nf&#10;VpGzuGgiVwQ+KiqNwRI1Wo/ObvSnneh0zg4UCZl0OAYSFtXhEzSl4YVOfVhyuplWtZTjFlEjShXw&#10;U4enKuVCmFJHyU3zDgMZscFUCxuEeulDxvE/ePTUC+5dsnzn3//66LPe8Mw9Frijuij2p3y9mHaH&#10;lop8j3CIWDxDmKqfLbt6vuIXgZK02jMOMV3nNMH+RBRWXJfpPHHq63x6T1hU588RYqEoHMpzFd9T&#10;qRI010GtrTQqCw+vK9VDEV1NDxbZQV57IoucmSmUkRtQfSPQhI/zcIc1Lo5ARfO6XQtJyRVwBlDl&#10;p/15POCTR2VvKagJZqKiKLtBUQRFyMlOxab4J2SAtYWL6ANR8fyh9eriPz4kjj7tumM/9yPdyv/2&#10;nLdd8IF9n53fJFTLFDo4T4bE7IzQ+4XWC/caVHHNmKria04JCfZzKI2JCkv4NCSfzhanqJC9XDv0&#10;gasEZ2GWyTDQOGqqmzbAemyzymQaVbM7bBuYfDjdNEOTQzMf7+Bq0PggqZ2FsMjJZozpOEzM07Eo&#10;QXlGriYQVg/hRdexAx43MNav0lYnZ8QwUIkC0f5tH3455bs6DizCLImMo2eClK9kRhS9WLZ108Rx&#10;pKisc81BW1Oeqli3PCnedsY/v3DG75WRzRd8/s0XfuJ5T1swPDr8sOiLDK7lUsKUb1DWrWbai6pi&#10;3nZo43tBNptF/T/2G+LTXWfz1waQ1+iNJqhaKk9O1vxu8x/Cbp8/7A6Uxc73itTgODtJMY7QdSIE&#10;vDPLPQIYTjIW5ujrLt1ROFqKlobAUnG59Hi76a0gEKoEHuKKVF4EI75T0TwUwzUzGdNTCvlgjaHm&#10;dNFz9xMPfvbHf37RCX82hp866Zgjfn3a6498Rk4ffURFHea+ndaK/qhxgtIoC5xsXAhm0pyQ7QY5&#10;lv6Hh4eLJdQArLJc9Nl1GaiZp8rw/IBz9Dku1d6d3y1hUV0wv1T0D4llqJkoDD/pkbYrjocyox2l&#10;ng5LGnYXi6ozadDGAYdmyjlotH1BLQyEFQQF2y4pJjzJVVPT4K1XsPPiMVgee8SyJ4rW53+78g1f&#10;/u+T682fnPLqv5zyxiOflbKCUYTfWj3LVH0xNIG5aKoHpfGMoHGW/eYlNLtg/cghQopKpUjMDU9s&#10;3UVvUvhjqZ0SDbIUZejIDjLPW9tX1DzHX+eBFzr4hUNLykV13izNYET2k4o3mjMypm8qcBNH8hCk&#10;3TOe6gkWry56J/zx/kOOu/r3V6355FsP+t2Jr3jrigU2vK2Fbyt6GZ7kSIXl2Tm3mKsUZjCC5NEE&#10;A7OHgYRFzR6up/0mVvRBtEeh2kkVfWENrQ53Q2BVUr2iL7TuTBtRs/lgKKpCEYb3otAD8hfMgqJP&#10;WNuRX4NT1lAxw/MUS9+cWvqIWHHCLx548+euvfRvDxzz5p3+fs4rP3norgvgUFEY8SrpdGD1wDPC&#10;dwynjGhuV7MdSjTRuLGir5bvcf4o+gqFAhSxrOjj1l30hgEzyZF+EsWRZdXdRNE3m0s+5ncNDQ3B&#10;IB9zp3PRHciRFX0AB/aGSRV9YyyqzgY1qW5w9iEL3SVCRV93bRnhaEkfhhTflp6CIik+RV9UzjfX&#10;F0Xbtw3FzlgjunblvZs/fdb1rzzmwovuTh952NNvOuXg/3vp4h1TPrzJ/RRSCls5qILwTLmgeMhB&#10;0utpmYren9cXRc04K/pYDTufFH19fX2ZdFXRxyuj60rNsaKPFbBQ+sPbKFH0zf7GFdsbwaIwhbF1&#10;N3cdgRy5AIeUohBsOMlQuiXyP3SXkFnTqkr2LopTCS0ZPCOO4+NUi0N6XC2KRenBI6ZVHFasK+/X&#10;3vf1f334a5c8tNk/+sPvWvm59Odfs7PZv6SkDEBS6gmKEJTWpK28JSqG6qZ6A7MXnjZaWWTKYgEq&#10;dEQ09mNmKYpEDUl7HS6RTwXnkKIqmJ+qL19ViprKg51zTyhFSXojKSpxOu+c2dmaR4JDOhlIOQWf&#10;dHGmgA9Z4JRXGt2AeCkSt4T2y5s3HbCgb3mPj7w1+BdbzSsedhyUzOmIxssM+y9H+7PTeUeMrOVB&#10;UGl4TAQ7nSM6TUdK8SagNIgskvPoIJipglimsvALwh9FdJNwKLRJLalqkRI7IOYJMdiqitxFSPVQ&#10;1Jb/7f7CMd/8+3tOvXi9mznzxGP++pXnf/bpa3tzS3XPyQSo54TqSCmhZLJC2SYQiHyyqGKSdLcG&#10;FeBfUhgufmvcIELJcG8lTA7UtRNEYU+KMPiDVisMXwW8u6R2XjXhnHFOTo4QmN9t/kM4v+dvInQQ&#10;taTv3xZ7EDkBJW1uMTB+BqoCV8XQHc3yHT3lqllXzTmK6uSFP5SqZCt5q+T3eGrKL5N3w322dup/&#10;Vh3w9Ts//L3rRGHwouOe//cvPuvIPV2luEGksl3hxjmHMyBDxaUZp7bPd52ibw6xN4evTljUHCK/&#10;La8Gi4JRRNcNrEboAfgInDj1tQXXcXSqlTzDR1IHyEgOQuAUzJy2oJhfBAWdmTPSjq95StHqOe+6&#10;e476yu++ddFTT09VTv/Amy74yhtfceC2Tn6D546KbO+IYnWdC3UcyGuhD7hoQ8yVheHpKa4XlWQ6&#10;bwGDc3RrwqLmCPFtey3r0NA9bCQUdNStarS2IWiOOpYmnbBRKp4AxQWFp5uokuz6ioPEeIHmu3AR&#10;Lwc9KZFzbdcv3VYc/exfH9vvk/88+ScPvXyPnW895fm//sh+b9nH6fWdvOeVc4sLxoKKsOCl11CK&#10;So4m4WxLhsQ5+ug31mQmmc7naDW08NqERbWArK64FfypXmedsKiOmbXQkCBVfEpV0beJnMdVV7EC&#10;xwDD0g1DZDzXKN772PDnz7/7Vcf/88K/rH7dC5dcduYLTn3vvisWqGXVQKpXTXV61WJ/MNoblLOB&#10;twBeXrXWMfAmA0kwEAMGEhYVAxI7qguwKJnZhdLNVltSLKoDZkgKUDjG1+Qn+krTZDooyzRsuut0&#10;scnTxMOe+N6tI288/47nnnLL9U+s+9oH97r7Wy/41qHLD8j1IYXFRvjaqaYr9EDoioJUfSryo8J/&#10;T/FRp1DmZUxaBAakew4hKFT0hV6LCc46GQMJi+rk2ZnO2FiEQggML0Uf/+uwjYtrBCOpZ28mjUyl&#10;GJ1Gjkndl3m6xempOaRX5afqwaGnrOmIqdWXPOD0nH3dne85+ZffvvBvj60zTvzAbr/82muOfu5u&#10;vaIispaN8CZHLHKNrLsxDT9NVIGy006QDYwcgp9GSyMtDmaru10Whh9zlwARsk/pVoeIbgM4YVHd&#10;NmOTjTe0AINFUY5WWUahMzPJTgbK1vHvmcw/V5ff973bn3f830/5zboddtj//I8d9p8TD/zEs3bc&#10;DqlCbTuwUppfNv0RzSjkjUJFX+QKBPwppiqMAEFzAcQoIze+ntPWgbsWoJQMacxdgk5vsoJUC10k&#10;t84FBjqdRcHIyWhBpCf+VsMJ6wgL6X75hvpM9SA+3ImDUkiF4cZd3wN3HtaACN/VeCLI0lorsl53&#10;Mb1Zm3qALZweEHCJE7iqG64M1cMv+ED6gBMYS0y4QBQUcgLgP2t78v2uMerB63wQR0Q/0KA+UhXK&#10;iMwoCuGd3vok/ZSMVg3DSjp/qYeAh0hoSA9RU8k3h3jjrx7NAiRATwlKil9IBYWsKBmi4gPTcIPw&#10;QZbwFC+hUhHFsDnIZeDhM1wcyTtaWTELgbVmxLr8n6v2/fqjbz/3xseeeOzLr91x5Xde/pP37v2S&#10;nXsUu4zyX0bKQuUmQzUCPecESJWSzYgMgglQlgrzH2gBPuQS46spASGrsRhKFDOBbvGjJOcGHyIo&#10;yh5rqApVg696hNYk8XF4a078ra2v6L5aolu+eeL8hlrQUBtaVY02QcT01vaWT0WNp8kETFxfcoOj&#10;uQg8X1c0CsFG7VItJYMkyXN3Ym+trtPIccaBhJn00bksCoI5AMPZh0o2eB7y5YDiIZiHGytqH+B3&#10;TiGBWGsQHL7iArdBj4RIPWZRTJph2gK+4B9ZzOcYuPBrJDZJjU211mm11l1MD/uhcXtS+4HnOpQy&#10;DX+gp4DVIRCuY+MX3jQ58j8scY1rQ0fem7IuIcMdumLIHZVaiIp6JLQ6flbTcW9hh5NC0epb2nd/&#10;E3qIeinDG9JJ9SuIUwWWNdczUBijGKSHvVTJM1XNCTTFVdPCyQjHUlyjoIoHwUFQvtZ3F6Szvbry&#10;4BODJ/3qhpee/vfX/mJod/P+Uz74wl+ddsTRr94rLYYrpY2KUtTM6pzVbazTVNcyxY6j2yYRn3B7&#10;cxysI6y/sqQ42jDxSz0JhbTUfJpaW1/RfbVEt1Hzyykhkf6DISLDIBeGl8t54qf+EDn1A+VEICLp&#10;LeK9UWiggoyIFacKKQDBQ4FGCZG0rTWyQba6Tuv5Yv3ps30rcYo9Q0/QuaIusIbtAFwH/AbwcFAq&#10;A4YFhECH+osQYH7qqquu+tjHPvbAAw/wV5Aj7yz4ipXDP4Z/eQOq/9qI1Gji6vdi/iqTO7TcxvXT&#10;5HkatawTWi66CJDXOPs+akiRdEXVDvENFBuGmh/x87t6nir/8LMHpcVI4KQ8lN71VUN14IsuRzs2&#10;3eO+Th2Ghv10MpfC7GPSwyNOQ3powp8a0okMY0KpJmCWNjjIKiVbZE0xijLqqHaBvUMTqD2Y9/Iw&#10;HVk4+AYD6z3x5zse/8XVd9/zwOCy3uzrXrTn4S/Y/WkLNSRuNbyS7pf1FAtD1K3vkZNeSLeYOHaE&#10;gbCMH3HNgkI9XA1BkHPegG6jTJQc5I1ksjga5rJjVTsgeDHemPHwRZMSlFHraxobTkt0i/4bzm++&#10;7GRJBK3W2Q0XrUwR0qCpauOELFHjbwJXBL01TpYFZ/iG8zvmmiuHXirL3QBTUUu6NW4BykKoLax3&#10;fjwklfDi1ltv3W+//SgxoOxt9pd557Io3hdChgTUgFExZ2KmBXzhK5gWLnj3YQ7Ep91rrrnmIx/5&#10;yH333RcfThuTsswq08bm2xVVRwmFoFyuUJEYC6/D3uQHOiwRVRZFIboEJxU/fN43/3vAgPWN9z0z&#10;Rcd2zdVpWerQNJEuqAEJTm/oE0l5ev10/lNRJziFUKohc1HFC1BuFzn6iqOjfb05ZBG30tC7DAZO&#10;Pq32C6UXPuJPjpS/dePoP6+7fcNTQwfuu/1bD9/9sH0W9kMTOFwQucVS30ZzKgVfqA4NX4WIRrhh&#10;U2J95EDrB6LGdAufwIbI9wObMju5LlhUTw+ZuJgV6WpkzqRZmMSZ09um4XwuRxwXpwXst5BIeNiU&#10;WKpxo+CNiUfS+IBtcT/x4QxKQ8V02A7qHjiKjhpyUBY1G9HM8TbnLKpzFX18QMNS4QvszoODg//6&#10;179+8IMfjIyQ/xK+/v73v//Rj34ERoV/Zc4URgXxGTM8GvDuzCediX/H/Rg15zha4p/CIqT8tdXG&#10;DLV+PCS8R8uyKkI7AQYC45F5GmyYdEua0GGFIE1F+Hb0gIGBeQ9usHfeVeaxDnTcKWMV4dZHjQZf&#10;W5nh1yiFRtTvUf20ioc5vD8kgHpKiBoPZ+oM86jyhUQ17eMQj3pNJL1zLTdveflUUO5NPwkncs3p&#10;UfVlmzTzmic2HHfh/S/89C1/v/zWZ++cveTkF156wgFv26MnN1q2/VS5b4GDYwaOYioOEAYlA0Fy&#10;Ca0aNDXupdPGGBMq/oYXTbqiNOcaorNkUjsNPgaU7xzpz4nAtsxh3NwGOQ639ThvieRapdv6tVw/&#10;Buzs0H4D05yZnreL8BDcECENbZBRg2+C0pboLbIftRprDPqjkGMTdEJ17uvHU/9sq3jj+a3vrfn8&#10;TpsaW32wc1kUS0VUEUBRWHK65JJLLr300nXr1p144on4+7vf/e7GG2+8//77v/3tb7NExVt/PdnB&#10;XhUurZBFMeobSlcszDZsZKWmlU4JW2krCb9G3h85F0yykmtU/Q5CjjWxM8dzKRus57kwZeADNboC&#10;ezxlNgoh5bqoDFFhVCxZhkShlOCU/L0oxwQhhUcz0bbR0n7RBG+tUt4s3x+iOooeIvFA3ihkq+bc&#10;vXwB6hEkngKrHmn8aFoULdMHn/CyWDaspR/2tQvvMd747bVv+tLNq/+36tNvsG46/RnnH3PwIdst&#10;LY9WXFFUeqDM0xCjiwS/FUWUFegBhG8IV5SRVELXyb0FYyYLuWwhmwyJhxFYT0IRKK3SLaiXCbhK&#10;xrUU5mEuc76ABhn5wKXhQwJLfFKhul41FhXS7bgdbRwCW11fzbf+lui2fq4ZReicDruw41ZPvGS9&#10;xj+BCWEnaPgJFwvpJ+TKCv/yL+Nak3XUcDxR720yvzbM0tI715H1vFCsUtIk+b7whyeNP63ivyFQ&#10;8amgpr/cO5dFMbcI926c6Q455JCTTz75S1/6EqYHRiYwp5NOOulrX/sa6m7k83mZg4t0F3iQPSa4&#10;1RN3Q0Jn5PG7+PGGTe5H6B8dwhGDbQb8Ner+xrMSUnz4z1E98O/kLEHsBnsiCU8e+BPcQ/hoLyUn&#10;7CGwRVElOj4E+SmhFgCMb/M9yJtNlRdCZNbDix9DRE3xYhy6QrxNnwZn5cn6+a2f6OaTPkaEUngi&#10;NFad+IlJ0V7gOPAucIXhpXs2Wbl7iuIvt63+9E/uedGn/v2Zs65dZAxecPz+v/niK4975YG6vgDm&#10;VMffmO6BhqbfLqa9spvRwYSwV7pgHzheOeTdY8LeCFP4xC2yHk8hOFPAP1FsPd1Wv1bt7GxtH/sE&#10;PjRhkJzIow9ZLEB2+ItfJsoc4fqKWC9bLKtwnFMks/C2Vuk2ar3jd5mgD6e56jKvLXZYWRp8mKvh&#10;njDCt7m2o8kqjqC3xu+NWl9k8WRzEUPB+US23K844Rl/ovqJwj/grbqqSoAZ8ClQV9tXb+faokAQ&#10;YDmh2QnTAeU4/PdgXvrTn/70pje96bjjjrvsssuAxNe+9rXf/OY3d9ttN2Af998m24MPPvjb3/52&#10;1apV7OMHDscEx33yXwhqfI3f+Z7QGjwR8VixENQwAHht4F9hA8N4wBehu284S1Gzi9ehB/QDCQ8P&#10;IuUr+kFv9Vq7+g5HnGI221MuUdihdBsJNB21o0oLMr0YPIs1bFRn3vysLz3+5Q8rb9h9X2ukpKRQ&#10;6aG3VFk3kMkNjZbxLryUXU442yy+stfJ1BtegUd4zNwPYAFmFizAFtyhbXR0lIfNRNWQHsZpsUJI&#10;yi4ZPvkR/BgSj5npdYsjWVMNFHXET92/yb/0+vsv/8+dTxX3e9YOyqueZrxgr8zO2y7IZnpwVMBT&#10;XrBRUXMlWzNTyFjkWp69EDUJN240+npdL0A92DQ6dKU3RKWMuhGBDoe6Kt1iZsO14NpEsUB4SLcM&#10;V9SB19CJ0jDXId3yV8cn8pvYPLdqNsf9sEUxWjD+dKq6GFn+ADZ4bUbRLS+lqa+vKNIBpC3RLRZC&#10;w/ndODQKEiXrtSwCY1eIgMkTWNpoJza5yipwJA7xhrgXfqTh/VE6w6jx+F5j8QD7ScP5RS5HNr1D&#10;YCdyItdEl6xr8gDKrZ4GQCcN1ymTTQN4pT8R0xL+NRwD9tvEXaIxcYbcgtk7uzPdddddUO69/e1v&#10;x/UnP/nJ888/H7+/853v/O53vzswMICOWN2HRfiPf/zjM5/5DIQteGd26MY5tWH5qD4XQA1tDQ8V&#10;sGBI/6lQmSJNtcj/lNgSAAxScKPwnUq5uOuX/3f2UYtfs//iom31Eyf2HVVN2SKwqBJRyiKlFJaN&#10;7XqmpVXglWZRABmMIR7n5pH6HNoTpUZL0wyoF0iYUDTaLNKW5jZeoqbeeKlPDcr23jWKVa1ChHGX&#10;upqjAxZBmlpa09CjOaqPfcrbaPRg7WaAWL8S2K5uZlCfq+SKXLBZ8TJAE8QclMQzevxAKUMdp/nZ&#10;TW76jsfFNXeUrvr3nWs3rF++bd/LX/LsTx5UwMZhmcS/bQcK2ir5wRu9MZBzVCclyklAweanAkIn&#10;Xyr29/dD60fBV8DUHI2zZcqQ7q9ychnEKqAbBvPguETYGhl1Ao+oGqTe3BzV8tvb9oDU2pPOA+sR&#10;4x8eHcVfqmlQ0+HP8M00xY3anXfembCoSNxytBOzdEzPX/7ylyuvvPKNb3zj0qVLwZC+973v7bHH&#10;Hrjh7rvvhvYPZ/kwnQn2hauvvpqdztkNpnubioqERD16Pl/OZFI1goQ2mgR9bLU4g6MZqKcXUDDL&#10;rp9/4Ky3D7z2wKVl1+rT4JgubEVYcDyDtsZ3LRV17yogdA/MTdMrsPOLsVCzem0MVPj4Cms59mVp&#10;l6Xy4hotlMb4lEmMOrWtKYmBdNkSKfaiQtwrigNSiC2df2RZxUB3ke/Ot2EgQtoGiXEVWlS7EoC/&#10;g8Np6zMp+IJnApF+fK2zYf3w+ddveOTxxx594qElCzMveOaurzho110H9BWLc/myj6Mu15oLk5tj&#10;K7S0CA+6mgpxlnEXtSoMKmmICGQXLKo320su8BIbXbOOIlgUQgJwjINaXCrHwLkw79IHuEv2B2Yh&#10;pDJBEImiFsowWOpUGD6m8SPgsmG7/fbbExY1ydpkcWrNmjU/+clPIEJBksC+cuaZZ2I7Pvfcc3H9&#10;7ne/e5999oE8zjor5mrsdA57VeeGfU1tTwqEDXsS1IwjI0UpRQFCsjRBUcC+SZClWO6ha9/b41P3&#10;fettfUc8ZxkMJNhQcZbEtmv6YlTNg8pTwsRhDCQOzwsY+vN+YaFK0icfJ7mfmroALIqu2aSMWju8&#10;l0aFgbXuDD01+GO5C4IfDEcm5EgQCXYpSKJknSMuheQM0ulb88hLEtoOSgXhQrHqerAJqeBcdk6F&#10;gAUXf7F608gl/3zw9//a9L816UP3KOz39J2f9Yzt99zJgtt4ThT8wuZUKu1pCycOGfsgtv6GoMwV&#10;fUaxKA3TDinKsUfLxf6efsnNKZEGlXTuylYFdO3G4b4+nNngr1gNjSJiBsHHJIW0Gzch9rHGwVyH&#10;RkdYijKipPMWBxQ1u3PudN65tqgQw2yCwtcwdBdKYcwNmFOYbALsihTMGkW98Y9gUR/96EehSO0W&#10;QT6KoiiDjpSiwKKyWcmiqEGKAoti4RyqOyjpqEKD7QX7fGzlme8cOPLg7Vok0fl8u+uVYdsp6Coi&#10;xcBOyG3Nc5Cxg0zHhg6BEgKiRW7fFJ+ErArQa1YtTwG0nNajw5Xr7hm64j9Dt60cNA3vlS9ZfsSr&#10;9zwk68JtxhMlOoZTUfjsSF5kUiIrhaVx8Uz4GqVImSu8R8Z7yUjkiucWIEXlekFgRHHyx+5sVRY1&#10;XLBz2RSkKDrjQWruHhVfiPaq4VlKUaPFAqQo6JPbnQd3zllU5ypnQqUTWQhdt94+TIoUGeiOH/ng&#10;TzEc0j2dvQZCR75u509MnaEXWX3ey+qeB0kADuiwprDHuR14FeQyaG80cddtVWXXLiHJhvAX2U5B&#10;6Dayz+mWDioyKHUHFjn+sWJrsDWJig1J3BC5UiV3zUr1u38aftNJN7/hk/8+/bz7YL074YO7Xn7O&#10;M7731v6XWw+nlLweFNVSkC6nMk42BSWgcNOojyFdt0OvqvAr2/kmto5DZp0bbZX8OjgBTUvYkzoF&#10;mh4pQkseDZbVJY0ph3aDCRMUCwQdS58dLUWRoUA6SoRzwEIS/oa+K8yE2O8I13zQwPXf//73D3/4&#10;w1D0dREVNiQ1n3IX4dxnDG3OQ9FnGBTYiWM+DEOEFw9qPNiYYMfPwLNw9RODh33pvl99Zu8X7N1m&#10;/7qJa7uDFUGjomjCEgG/ElsbzahgQvh4lTw86zTdQkJOF2n1NLJOFTyxuSTuedT++82rbrrvsfUj&#10;9gsOetm+Kyove7q638JAAbZtJH6wEAsVKDnFNxGtpkmPSPhFbM4/1QcvPTFQ71i1pe600QzP0S4Z&#10;qbAlc41S8Zx8sdjf148DEKXL7aZKVKG4J9lPrXTkug1S0Qf/H95OWGtd05DHssu3t5Pa+kKgJKAY&#10;Gqkq+iwQbhwtih7gHT23tqjOlaKAdnaXYEbFnmbMjSisWjY+UPDvYSg4z1eHhEbPnHhk2mkKdwCr&#10;Rqw/JSKoRj/weYrsUviQQVuIp9Zvsixl6cI286eZQzW7PZhCs1w18NRKBuldiT8pyGoIz4hUv2Om&#10;i6q2MRB3P/TIj6+5+63f/cf+X7zsyDP/eO0D97/xRctuOOt1Pzz6qU+80N5vQTpw+1ynzw1yvtMT&#10;uAOw0cELkviTTrn4XFNTswNCWThuN++qzV3OCihM+rjz0ZCITf4yuzMW/9vgnWhBvQAxlwUnLhLQ&#10;JYYoRgdvd5QuDw6mlkXufPHpS9gIPbHFPxMt9tjRLAr4Yic9Vtwxc6pnS7z+WbPHxoNQqArFqYgI&#10;xXEBi537FeopCsuVyY0Q4oWNsa4KFNULIkWfXHUIPd88NJzLmAvJAaLNbXzEZ0dvYSPImg9UmbSg&#10;dc+GXhTrXTVS8PK6a9XIOb+66SNf/vkhX33g23/csDDInP36Z6069U03nfSGT79072VGxXR31fyl&#10;lTIidB0tZfmZVN4qlTO2l0o7hj+qjhSVUVcpGIGt5QNDVoYBoYaJu+r1M40VfRMxOSu/RG5JMg24&#10;JDYQlIwNxy+UEbxz18iWY5NmM/bbq/sgNg4AeY7kTdLVkq6wnLoErpCQZJoMH4Z5KvUAn6e4xt/m&#10;DWPa3Xc0i2KuE/qY8bEuZFohQ6o/qDIDY5ZWVTdX6TUk3C67UIWFECjKnGZAtRcgWZp0uaPke+Q6&#10;Ti5nWV+zNK+QRZ4ko39UrfS33xQl0+Jsiclp02D7H0x5PSjhJGyhFX1b01eXjZ8/YLzhJ0/t9Ol/&#10;vPTUf11yd3nBHs9d+cWdVp727Is/eeB7X7h054U+FHaKYeK0CiEJMWKpjGWlkW2BJLBeDd47JtIV&#10;ab7So+XSoscSWQ++OxkVmT2Y/ECrfFpicT8k4wan1Lmizwi0BxrqT9GwkawFOmVJayoiiqOKVnT6&#10;77UyWkhqR06JcNLmBA0ACpcEYndsCOE2SPREySUgEUKpEt/4278Mp/eGjmZR0wNpq31KHhxDSt5q&#10;0dAA8J70JtfMr9aG/zby+Gf//OR7T73sq6ddOHr/fZ8/dI+rv/LyK76w74/ek162bFk2m8XDfFzl&#10;THTVU06CywQDCQbmCAMJi5ojxM/4tVsahTkccUzinHH37e0AW3++XBkuFBGFJI1pVYtamAtg4uuR&#10;5oUkZDyAK3iGwE+cQrvgPr5WBBvcYND2RgpBsSBcpMHfjLTCYpMrNvkiP+zY/3nEOvUP69564u2H&#10;ffK26/9274G77vrzU4760zde9onX5w7cfnQpch96i5k/cWPRJ/QLbS8ukt4TDCQYiMZAwqLmC3V0&#10;qkG7oSACWY/LPTCj5XvCfJ0NpwQJMqjisI76gAKO4a4O9weUvHVGXN1TcpqSRgxjxvOyQaXXLywI&#10;ipWR7GX/Lb7nvAef8aVbX3rKf37zjwdfutc2137l9Zd/88Vff89uB29vpyrDCLcVYsAxB4ZdynrH&#10;2bMSOXS+LIkEjvmAgYRFzYdZDGHoIt0U+IE0yFNjayIHX0fPR14oFSTnoZIKLG1pFaGX+qz+wDfz&#10;bnqTn33Y7fnbg5lT//D4O0//x/afXvWBHz766MP59x+wzdWffcF1p7z0y2/d6aDdSotMGM3zeHnZ&#10;1x0dyfeE5ou+Wn7BUHJifpko+ubV8kiA6UIMJCyqCydtwpB5i6fUCHJX7ahQy4Ze1xhiNdpawhKG&#10;DXC9g8aeb8hfhKRPymBK2ZAWQwhx2hyk13r9t6zTf3/r5m/85rZjT7vsdcdf+O6v/fznN65d1/u0&#10;M96q/OJL+//itOd+9E07PWsXaxuzAgHLcouinNX8Xs3K+SmjYtm2StWbAo/SS3MwQzge8u7tVNl0&#10;PlBtAkOCgSlgoKNDd6cw/vG3hKmLkUYWOfqQRnYanXTUI2H4+8joCBJBVWticRpymRvJRQ1xH1E+&#10;djHIXHTtPadcNrjqm8+Hw1lb25hPf4uvCX1nCxXKDIJgZNQjgu8ssuByT1tWdq3r3VV9k+xQw0I8&#10;tG74nv9tuOe+DU+tGb32kc2m6my/qOeAPZYfuMfy3bft235RalGPyBSHhAXhyBNwNEanqWxFWAU3&#10;GFA3CyUnfBRVocQSKHfui0pRbOr3t8HYWIxrUpOlbkDkT0HBeTLlW8VFrW6q3dC8UHeL2JqD29kl&#10;m8sF9OR6OFNGByZwahU1m0erKS6xcijQq5aXstV+5vB+XnSco2+kkMdWkLJSbV7oIkmA1K4Zf/TR&#10;RxctkvXRt4JWlaJkPlmp6+tQmOvFI1apsZTCvze3RQXm4M0PPfXVX6961efueO2X7z/1d5vuHVZ7&#10;Vwxc+KGD/nbyG//69dd9+73Pesdzlx60Y7BDTyEjRoTVL5SsUHqFvlBQotcMAnj7dH1UXZjHlqtV&#10;UPArpZdMlINyjD6xbUPnCK7plbQEAwkG5goD81aK+vGPf3zBBRdcf/31c4XZuN5bn0aWZI5qzBPZ&#10;YhRHDRC1o5ScIG0oeQTvvuiUR/fYpvKddx6YsdqtwkU4p6w3IataQJpL26OCcsvI95KIhxzZkv84&#10;KGQVUKJwFLdAvRAhyijaplgZxCGjCBNSu6I4GzKFq74uhm1nYybYDeKhr1ZKwht1tafW+/fct2n1&#10;Qxt+/qSobHx0Oyv/sv23f8VBu+2xfCCXMSxKpUt1HVlVSDjhDI0y8W5cUxDVT02KklD6HvhZNpNt&#10;96m23UCxFIXjAtI3Q4oKX9fRsdmNkSKrThN5UhspeFTLRoqEXJW2i4pFMQgsRXExDpRKgRRlGu1W&#10;l8y9FJWwqHYv+Zn2j8ymyMeHSErk6INjNBXFICUfkekYi/Lhz1aAI/YLT37ombvo33jr06A9a3Oj&#10;8gxY/viPokutI/uPoyoVdI4yq6AMlkWZcTAoVacaTcgmKKAHsytwzrMHPVv1UDsYEcmucDXFWugG&#10;KBEiHvGGHn+ifOe9xVvvGVn5yOB6lKDtN/qX9Lxu59x+u+1w4B69y1IihYqjyLCHGkaKZpjZUDgD&#10;yFXhbBZZFBdSKts29nScITKymGH3NoADfFYVfT09uAZKsZvrMRV9mEXMbMGiNgyiUACWDzxBqf4Z&#10;eNW0ldWzCMIWr+IBj8/RF18OpIZwzbmiL2FRc0VvU31vKEWNjpay2XRY0pC4QihFEYtC7h2wqIcP&#10;3jt1ypG7t/0sTxnW6SRKFdXAkDS1oMhUIFJ4oTp4MjcTJdNBvlv8i+LY7ijO5obZE3gpsCsITTas&#10;Q+A2Qjw6lL999Yb/3PfUo+vz/1jta669OKvvu2LRQXtts+9OuRVLjYW9Ws7PQu+uwxrlIUVEWU1n&#10;kOqh4gtTpXKXoYtILXZ5NqSoauUXOZNAB2xRs2AbmCrdTPc+VhLDOshCYdhN28880x1w9HNbsKhC&#10;WaRTMkeafIClqC4KMGAix3GBpahipSxzdiI9RntbwqJixm8ovM8bRZ9fK2k4PEyF4VFyBHs/1buB&#10;gIKQIB1yS6WCQq9KGZ4Tzz/5kefubc4Ci3LsMuVcr/qM05L3SzqlEFch4Hg6pQryKm4ZSXTgDCGL&#10;0hskWRGvQg3GoUJp8KFi/z2rhu9cbd/6wOjqJ9cLq7h0O7Hjip6XLd9vlxULdtvJGlBKpshbHsSw&#10;HuEZJb2I9O5q4GKVarrpCbMs1JIXLKKShLXaClsEL7db1VmrAykdClADEHs6JqjbK6FQEHWAamRS&#10;0cdSFKo+QvLo5KrKjXeRLVjU4DA5s0CIUnw4xZANtHulKHCm4TwVhif/qTYX8ppzFtX2ZRwzC0q6&#10;q2GAi0jVNeR9B8/Qpd9529FEFWuRgpM0fb7nIsOvLjJDKF4vVBQOrCBHPUqpW15OKaYcmzhq2fQH&#10;LXHDJu9bf3viqG8/9MovPvH2Tzx+0rmr/3Pfw7vsUz7ps3tf9oM3Xn7iGy941ys+8PxtXrq9tSPM&#10;azZ0mn22li0b9qC10VcNX0fR4JzQc3ZgIIMmaDcr6w4Th6xrbQc+eUGCgQQDs4WBRNE3W5ie7nui&#10;FH1gEbprwBfBEJWSb6UVeA34zzvl4UP2DE5/017tFv8pExHO2uSngOyclHhUt0Wp4qXANFR4YAuq&#10;eiDEusH8v9a7jz2+6a67Hlv1yKZNI0Uzl9t1n5132Hn7l+46vCzXu8fSRQsQPAtfcjrWypNtahDa&#10;O0XkpKxIhix0iDT3HK1LjFkqOgidYMWuF4Bv1bjUdHE8zecSRd80ETdLjyWKvhgQPedSVMKiYpjF&#10;tnYR5S7hKZ7pWiGLSqFGeeA9jxR9/mlv3LPdLKpiI3eQr5lZeHKQk54nFmmlJzYOPTnoPbxZ3Pt4&#10;8cH1zhND3rpNhSeHjMV9yi5Lg+ftu+A5ew7sscTYrkc1PLsAPwhoAFNZyrbnIG6pR6gGqczYA4s8&#10;JyiZOuqQwBEQvkvCL5HXBas14JIhK4URw5Jm/DmJsWWtcuIu0Vb6n0HnibvEDJBXezRhUTEgsb6L&#10;+WeLinI6R/1Xy02BRcGDoOxbYFGQQKQtyiUW5ZVcNa3BXUEjFmL6TgVuWWVNS+n3rrt78YJF2xnL&#10;XDhYZMRGUa44xVWr/7d48YIVi7Z7cO0DAwt6bbu8wFu2sD93x8bVOw8sWLV5zU6ir6d3oSV6BFzw&#10;KNi24qBoja+tGazcdvcjK+97+KcbtgkqpeLmjf26v/M2C5Zk9GULe/bcdaeX7VhevHBRNm2STg7V&#10;gSsFRMsKFwxqoOz6WsoASwK7wW9UHRBhtEqgy2gpKC5RqZEu2Z9cd2DeRvkEmLsgWiGDLBV0J8/2&#10;ap3lmClpCt0lTudTQNIc3pI4nceA/IRFxYDE+c2iyHotjUuDQ8Ow92qGRaE/UI4hZ0JlxM3lyuJx&#10;s5JKiaVrLPGqrz30phXrP/WO55iu65iQTdIWXLPhV5CGSx1c4UY1y6RSR57jIOWPBY4AbR0qq6J0&#10;pB7YngIH1opDFeeDoKKVLSNtO7ZppFA9zUqhXC3JLo9U1PufyN94/+YbH9hw7yMbh0dLC3pT2y5Z&#10;9PY9BpcuWbTXbrssWdCTNZU0XPrgVq6pkIJ4gkKnO/5ahC89Z5cAyyGf5qpAj7HETBPt6q4KFxf7&#10;Q3aJYrEI/4J5kF1ivrhLbDHxG4dGMTt01FEouwTIcU4k75kTI2eXGBodoewSqZTRZjeWhEXNfMq2&#10;6GH+SVFhfYqRPHn0oZgZA6wGBUVkK5An1CANrZjjP54qvvwzV3/0Rdt/4FUH6F5FaCXbVcygj8OV&#10;Nqlk4cHaLDoO/qYNA38LlVKPkXak6chTXKzeSlBgd6eMk4HANFwWw564c/XIQ+vzd9736PrNo3dv&#10;2AxZZiCX22fFNgfuvvRZO2T3XKQt7BHDRi9ehA0a4+OPA4GJqvtVCyWPY1RwyYMtxzJpGDK/TjW6&#10;CQ/ETBPt6c5DXiWpYAwQK6yojh/ABS6XzXQLg43CyjxyOt8CxNGSnUlDUK86nTOL6i6nPh4tRSIK&#10;pVAuUZbLxOm8Pau7jb3OMxYlgyht0CUcTIdGRhF7iFhVFkdU1UYNUYTDqsJRS65Q0nePipd99MoL&#10;z3n2cxcvQEI6Wovsg2A4ZVFJubnqV5z+8U9gbvgOzmQ52F4V1QSbw+fxDZUhRK6XK5fcNrx589BD&#10;Dz4yWiwVC5Vtlm23aNGSpUuXHbp9cZslS1fs2LcUqYVkT4FXUIOKog4gfTiMR+TxQBVbSRQjEbAW&#10;3j+ORY0WXUwWRVNKKcpANopq6xYv0y2kqLLjFgoFnNNRI7mN9N3+rudR6O4WyFo/OMxSlKFiNSF+&#10;geyI7Udn/G/g0N3Nw8P4CykqBcV7O1siRcWM3XnDoupiUasu5CxFCVSGlz9gebmOaxqKU8ybqR5b&#10;U399+xNfPv/f1574yp2X9PtOeZNWFIaGRZnyZNYXMvcgJgTmfQOsyPZgGEKIkrhv7eanNow8tqFw&#10;7+Ojjw76q9eWhipWydOet9OTSwd6d1428Jy9dlmxKL1jv5VVfUvzbTIAyeRC8GTwKljuGArsSboP&#10;GQ0+eHgXr3wE08g6i3BPr7V6XR9STECKSqcoU5MMu6lqArtF0Udu97JB0QcpyvZ8mTEoSYAU84qO&#10;qzscvHpyaalQkK1rpSgO3R0tFqDos0yr3VJ7wqLiosBqP/ODRdVv5VIbQQI+pCiwKLV2aAqQEo9i&#10;/1GVQrNT4jcrf3XGn3+wcu3Kj+z9oU+/6R0rBpbYgeMrOV/kNo6K9SVRLIqb77j30Q2by0bPY4Ol&#10;B9ZsHPVVLZ0trPF70+rygdTSjL3Pjn17Lc/tu9PShb2pgV7OtudmKAFOGaIOgnLBnobUXhzbjKAC&#10;c1d1uSuq57jEqRDqTpYkhEkhiw4MW8TIIFfV9oSxcC1AVM+iWNEn9w1A2u5FFw/JJSwqHjzOVi8J&#10;i5oephMWNT28RT41D1jUOLcCx6ngl1DRx+4SgB86vkDNI/cE6sb+ceUfPvWbDz3irrMGRGVt6iOv&#10;/fLr9v7A2kezG4e1++5/6Nb/3fPQ8PpUz7P7s8bSPi0nRhanygfsvXy37frtwuYdFhn9fT1LFy4Q&#10;bslCp36FUukhmY+yDfIKQCoyDBmcJBNa4K+nDFkkROG7KTzVVTRwJ8oDSxliOZAWvE1WO5BaxjBx&#10;zji4UBWeFX2GBpZG7hK1Se0W9Uui6It58ba1u0TRNz30JixqenjbWliU3NZpK4QkMzyaJ3cJuN6B&#10;OYFpqaMbobPT+rCjf/V3nz/zn6cr22xn2evKrttT3Hdp9m1PDe3SYy3bq0d/+d7bPWPPbffMPdjT&#10;27twYCF6dGWfUMzJnoY0Bbo7s2I7qmKi8pRlpuGFpwZl+AHIcFrmOzIfbBCULdItwF+P0sLKXkhq&#10;Irc9HbcjtQUU/fjZdRHOG6C0bioDV0DJruqSXpCNDRFQnmcapDaU3VTzGHWLFJW4S8S8dNvcXeIu&#10;MT0EzzmL6pYT6/TQ231PjdvH6wHAP2FPp4rm5TL8m9eWh+76n3/x7yunnrb52v9sFAvAA0oqnPMM&#10;c3lW/+qr9rnv1Nc88o0XXP2Zp3/+DYtevm952Yo9ewa2LbnQzxkGKs46ul72DUczvG388sLAgz9e&#10;v2r0BGbKgae4gfqBnqcHnqEgwrZkGrZuVEwT/CnluQhlQmI85k+wPcEmA3bkygvkMGeOhiQTKJSR&#10;SjfmT7gBchoYGN8MvSBD2kV+wFzGPqwyBSaN2QETnwcN08HgUCYPOTXhBHUvdKA3Mr5Sxq4xILqI&#10;3sLVwXVnHMfB8pkH8zIpRXVldolQm4d5oqSislIqG2zCeqlII4v273//2/XXmTrF9CAdtyd0qKTg&#10;CEeZETwUAh/DDywtcr+FfICkB3X6KXaKoxdg+60po3yk/5HKL1UtwgIjy8/gBVQqT1r/YcKBKo4e&#10;BDnBdFOVRkj+gTAiu8NPqm9DlyY9wWlTrw0GywhyDrkbUdafR+30SEmsHwruvGfd4096jz/u5Ieh&#10;FcsWfCRlzS/qLe6xt6YvfeTqBy7858O/F735Fau2/8rHT3ztQa8ecMG1LMrrqnm2cFN+PJ4/M/SD&#10;CnlwrepuGnCzu0Stddmxic3XtudyXFS703pOuqRneAP7NDuuA3D6evvC3ro003kYs7F51KawQlhL&#10;k6q7rZDInEtRXcmiJkYzhHn1J7Io1SO7CBzROA83CukhRTc8oavshg6JpNWqkjK81IJe+ieK04HD&#10;G/0uN+VAR+11ygknXbXRFQqyo15RAM9vmSPOA9eD5guZF8Dp5Carb5ZshzgXhAXSipEjgIqEEKRG&#10;g4GH7Drgi3i9N1IeXaTlPAEJRqwdFo9sEA8+Je57eNPGzUX14XypEjiBYnvO7nst232PBcu2U/t6&#10;fKVSWbIgu7hfZHNgaKVbnvrX1Xdc9tjwYy9Y8cqXHfyypWKp5aHmOW2YHopbKHYqqAo0rdBng3tn&#10;ePAMWVTJIafzeo8+Ph52S1xUiJqERc2Qotr2OJ8Fq0JTwqKmh+eERU0PbxRJI7czYgbY9ViuaihF&#10;EcMg9hHoCCuF1cRGBA8RbuCSPxylKCUftNowwHQM2/XhQuzgOVhXKNCHZCLXDvyUghpF8BSwIGCL&#10;APEVlOdUCWxTN/EGF47cvm8i0RwxRDtT6AHb0i3K1WAjz4PmIdAOrymI9bIGbXZzXmwccm03Uyir&#10;69YNjWzof2rdpqfWrlm7bgMSR/QPDCzZZtniJUt2yTlLtrO2XwHe5w70ix7VNZBAVuZTpXqBXPUW&#10;PWuBi4pFGLnmWwIp+i3Vk4mE6IMseGCw1XSr08R4TI+FLGq0VK7GRRGKEykqJvzOuJtEipoxCtvV&#10;AR/NObvESCFP2SUs1FBrb0tYVMv4hQYWc8Nnef5bTZUWoegrqSMG9mvpZka6OcyvdB6zUeBIo+JL&#10;EGKY4XG0uQWWJbvl8tiUaFsyQtSZqdobqBIaHKrBv9gcMyx9CvAGBB5ZKAQLjwH0UFaGyiSGmUqQ&#10;Xb++uH5tIT/iFArlO27ZDS8bLXqDQ5vKKM1n6HghBIre5Zv6csaeOy3ec8f+nbYxFveKFEpZmOqI&#10;us4UOUQ3FcpexkjjHSr0dvjoC+iAyPG5chy16k02uC5YNqJ1qiyKHO7AxzqiGmzIoiqIqvK8lGUC&#10;AlxCd4mvgEOjAojd1BIpqlNnK5GiYpiZhEXNFImh0i/KFiXdzGAkleFFZGyinRvmo0CragCgdseP&#10;xPbkZo8cQMTMfAVlkLDXQz6BLtB2hWUhjalU+kk9IPZXFM/G/UUjtW79ENSH/X25Ylk8cL+P2hOu&#10;pz48bAwODpeKjl3y86OOoWdz2T6wwqfts7EnZ6K3RYv0nXdd0NcDKXDYSqnLrcVQP6JCIYQ+ZjpI&#10;LEFJ84KKXfFdzyoUvP7+nAEpjmxjjqvDokbVKsCjpRUN0pVUMDqSFUnR0EGuVRTKID0lHMY7IrFQ&#10;QykqjIuScCe2qJkuipk8n0hRM8FeW59NpKi2ojfOziFIEZupyVLEJ4pFFKBsqOhTwZ9KJdqyLeSP&#10;w2buem5FQ8VYpb+6G7LpSLZyyRGZYdyHyhZgS6RB0+CBrdoV5z8PpbDXI+nq6IhYu2bz+nWbC/kK&#10;WM5wfvt8KY/MArYL3hYYKWNgIbR0A8u0VQsHcku2QcIBkenxli/vG+ihArGohA4O5HqO5qtZA+Yi&#10;EZR8BbKEV4TUplgWeAkMVxgUJXTVhInAJzxg+sXyRp3EetVQAYlhB56UBtmXQ4GXB7huVa6iH+hT&#10;tcyRkIcuO8LgHbKosovRVbNLsBSFE4CMAEukqDgXS6t9JSyqVYzN2v0Ji5o1VM/oRbzHgRuBKzz+&#10;+OO42HbbbREBGilF+UNCM1GTvAzVnofIVxP5gLB9P7l2BLsh5CpytYBU5It8vjg8PHz/PTuBTUBA&#10;WrdhaN26daOFguvZ6Hyzu8gwKbeDYYoFA5ml2yzo6SWmNWD/b6edl2+zTSZQippeHFigZZEmSJT1&#10;0d5sLlXlIEjqSumw8XPFTgewV0l/DMlRwIHAjgwd+RvwFlOHtFektHuom0QVkiBg9ASuhXpKm0fI&#10;M4JKYahUDB4/yoyyUhaU9jZ+F1zCfdc1pd2L/Qar6O4IDjUWHZUvg8EjdJfyria2qBktiVgfTlhU&#10;rOiMs7PuYlHXXXfdi170opnD330efaxtg9h05ZVXXnTRRWBR73jHO17zmtewUDXRo29URWJva7Qi&#10;rrrm4bvv2Si0pWU3Wy6rT65Za8CZgSIMwLN0w7BAAbhevgLlaz1kwuvrT2+/Ytl2yw1oyApF8ZJl&#10;j0I2Mk0Tr4avRU+2R/IcH64IhgpPDNQt8qGPQ5pw1MoADyyi5IXvUlVaVKRAmCoFxkJGsuD4Dl95&#10;BdWQFDLGGAbyjyu2qGRJX4cHDVIwBiY5xFMqbfiNI4UE1fnbMDyUzfTmjB78CznA03/AkcqKNKgh&#10;FNbxNcM0UZUdCsOU9CxE9gc4MnpIVFSrBThziplhD6EUVYQPCYpxpFNdmqMvxENii5ohSbTt8cQW&#10;FQNqp22L2mmnnfr7+7/yla8cccQRMxlH97EoQAtFH1jFhz/84ZNOOgmc6eSTT/7617+O1PS0oUun&#10;Cdzwy1/+8oILLvj73/9OfnmaKNli5f3rVj+6roQigFrG9ZWXH5xDJ3iK8ttLdwl0hdYLLVpHNrBG&#10;BHaMExY7cqRTGhTzKv5LCZBkQr/whDGlLjrgJpw2mPD4ouvG3xCFoaKCp4YOXWFEYAfgfCZD4AmC&#10;FZnpbWL4ykw6n4VneTrwIvwNaa+t773pppsOOuigcNed+rvAoh555BHcv//++8+EUXUfi2LyWrVq&#10;1Sc/+ck///nPmKejjjrqa1/72i677ALpCtLli1/84qnjsRPuXLBgwfbbbx81EvYzBGgIj2eGyneG&#10;4kgngDCNMbDlCRBJN5Zqfbn2AYXjyJ577jmNcTaZF4CA8TMgaMj6AYMoH3cmtm7Z5TF+3sQBDiKR&#10;GbSp422//fab+s3tuDMK/5s3b164cCFYFHYPQETuuVIfM8NQ9HaA0HwrACGBkmHmACDYOrAtxDKG&#10;KLyh3AdYFA7HjC4gkNJKSyJp/t6QRfFt02ZU3ceiGOD169d/9KMf/fWvfw18vf71rz/rrLOWL1/O&#10;1AYDFdoVV1zxpz/96Uc/+pHQbOnN7MPNQDPhjY3V59qenVOW4WYWoXiX4dNimJk7lomfSiebNm3i&#10;40bDxnsEQLvrrru22247ECV/7ZYtL2qcDz30EFbXXnvtxa78TPGAq6UNcSro5XsgWN99991Tv3/S&#10;O5lssIBxSMLN+PvEE0/svPPOUfC2Ca5Jx9nqDVgd4Lv5fB5LDOCEwu4U6e22225r9Y2zc//GjRuh&#10;qA9FkHpJcXYGMMO3hPQDEEDJoOcZdjgnjx9//PHf+c53Wnp1t7IolI/70pe+dMwxx8C68/3vf/+0&#10;007DHsf8hrfv888//+c///k//vEPbOfIGAF3AplLGydcxCohtQSYmXTODk+INekk4hDcElbjvDk8&#10;5V188cX77rsvDlD8S9SpJ853x9FX1Cn1v//9L5xTXv7yl4ewdNeuwdwUlMZi/YYNGy699FIQZBTO&#10;umu+cICAhuctb3lLyJm6a/wTZ+G88847+uijIUyP+6cugis8yeFshyP4Djvs8MxnPjOu8UcdQSaq&#10;baZ4WBknRcF1Auq+aThQdFkMCm9nUEHAhe/QQw+FFeqEE054yUtegnNffUJPPjVj4+DQJQ11NqkS&#10;oOq7unBSip8VblrWg6Ww3WruIk7pTVVsO6uFp6e+vj7KdF6znHXWKKNHE7VlQyeG/QLQseoALUzM&#10;2hWgAS62B/CKxeAXL17cZL/oCqD4PIEdEGsH9MbX+It11EXjb0hyrBPDfLHUzveEur7Ohw6jDc+m&#10;IDlIhL29vTGOv6pDmvAfxhIIIPyXVs/HYEvXyjYN/kSrrFv0DxPPPjxhUDGD+MCQeIPj24BQOPtd&#10;ddVVv/rVr1wxArc25HeFex0V3YMDOvnhBarVWMMuw3s7qIWiITzgly5dGq6rbpm4qHGC7iFFwTxQ&#10;j2v8OMUz2pzP0MRxQpW0aNGiKC7VLXABsWyqGRwcXLJkySyYCeOdyih6A7FhowhdDBgufGW/ic5v&#10;If2wsxjAAYvCj+3eB9gIEnqXTMUKxciEFLVixYrpSU7109F2CNsx9yzw8gmClxO+4oiEmWOEYhah&#10;FoPrBNR9psknJoTNclJxztCHSNYtJMgxhV81lKkdA59OnyxncN0HPI9FxZy4W7a85uMMoWMDW7vX&#10;23QmIPoZZqgYdughxjTZ8IluAY0dCupBYPLrlvE3pzcoYGA+7Dq+ywdTBo0l2tADNoreWiX1qewn&#10;tRRlU8oLeMcdd8BFotVhTLy/K1kUKAwMCaTGE4bZ4pNF+BUXv/vd7+CD8KlPfYrSN0i4YYZCzgiK&#10;TFRQAoNSHFEyowkomRL6Z474KfdQb/AA1PgKwJtshVPueI5v5PMsH2P5MBj+neORtfJ61lJi5CEF&#10;tvJ0594LSoOVFxZfaNTnB2j1SyaEKORVnTsTdSOrj3BgtdukbnWxwMVEPlfH4q5kUVGnVN7jeNdj&#10;nIZhELM2nTOhiXHbNG8TWE6hrzk8TWHCYUrFzSx54I311zMZQPue5YngkU/krxzy1b63t6nncGr4&#10;bM4qPszIOLEDtBeKWW0aSYzdjlNOgLTYxy/GV7S7K7ZD81zgb0h1LCjwX9wTyiLtHk9c/YfuEvXk&#10;VC8R8kyxvDUVqSiugbW1n+5zl4hCR0h/EKdCqy+2RQ4g4As8yw4U7CjcaY11KawixwWlokDpdNPE&#10;L6Ojo/iFD01MhZThDonYJUtmdRMchTsNonA8rCKo5088eGzu+J35U7eokkKgeGpYrsWPvLmHzJgJ&#10;ErMzUXXWsdPE2zpWCh/pmLQ4JLmTx1w/Nlb4A4owYIh3A9bHAhx2msA9rH3pFrh4+WPAfAQPTZ4h&#10;x+VNANCxWN9FcDUf6vxhUbzBMV1i48NcsgiCv/iF5Q9s9By414GnwlAkClkRzxwYD4gSQZTMrkZG&#10;RviUxHyXKZLvnOhQ2wlkyjOCsWH84SYODRIvJP6dt/Lu2i94jwB04VaIGQGBMR2G1AgA2W7aCXMx&#10;lTFgFlhSx828TLCzz45CaSrDm/QerHd22wMUuDk074PkeOPGNAEunqnOXDJRMPLC57nAtsCnbW4U&#10;7CmnKZyySRHVLTdoyCHULWNtPk7WSLBhA4qjG2+8EelleZkhwgN2KTiPQbGOfwUD60AWFR66MWYO&#10;7+cLrCIM+J577lmzZg3cmiFwgEvBWRHwwuGKFRqgXdY1deBUsut/vU8BNkFAgTl68skn4TuLxfaf&#10;//wHQCH4GieJDpyahljFfLGyCHviAw88wHHBcLnEL//+978ffPBBOG3D5wrzgpnqFrcxgMBSIEBY&#10;u3YtXOAwHZiULtrKWWblNQ4+dOeddyKkGqQFEOByia0AhIeFU58GqQNXTcMhsR4PQAEQbAUgv5tv&#10;vhkRbAAHC4qPqsyo4vKh6ATMzB8WhW2a+RM2u+OOO+7ee+9Fgr7Xvva1IErknsAmcv3113MmD0wz&#10;KLgzd42QvEL7JGgO+Qb/8pe/ABzAiHi9L37xi4jhv/3225fJxoRbn6KwEwirfgzhgmFJEZjHroc4&#10;c4iGe+yxx/e+973LLrsM2SpxzkUoYqcNvsl4OFr86quvPvfcc3GGQDDywQcfjGjxn/zkJ/fff//q&#10;1asPOeQQ7IzdpesDUMjJAodYZDMBl4JTVpgZsiumhokNy2FoaAhZOn/7299iapAvDVNzzjnnYB3B&#10;0wxLZp999mGFShfpxFj1euaZZ4LvgrQuueQSTNPKlStBbM961rP4GMFWqO6CqzldzR9FH1ub0HA2&#10;x6LCMsMpA2sMJ/T3vOc9Z599NoSqhx9+mDUwnSlwsOSEYyCrvNjghGROOKF/4QtfAN9FnAE47v+3&#10;d/6uTXVhHL/u/gFuLkmHUgVBUNLBSbR5l04Bp4JKigi2goJDF6GKUIR2swGHutlB62AKiotiJsfQ&#10;oe2ig//G+37u/aZPbtu0TfO26T33PncoaXJz7nm+zznPj+95zgnHILHriw3LOKo0VyaqPWt2REuA&#10;yghFHxHGEqS3Wi3UxOYb9IUpIZv/9etXQMtR8Hva4YAUHHTCeMPjfvnyhdjoyZMn+F1u2Nzc5B4G&#10;m9jmIC6iN0TADhLYcQYSAZ+GYhCdVydt1Xl0dPT9+/evX78mnoNWIf8geqDKFwE11zI4Xw7CWXwy&#10;aRNzR6kSjopdRwsLC1gJE9nqpwLSV1FclM58gzUqlUpkvjdu3ODvhQsX2NUM/YKN4IgajCCDUqY/&#10;gyq0/XEERIw5JOIvURIxIC6WbciMP9JBjUJEY+MXmYcJwvsZNCVa2MDwwbXijegtXhZN3b59m85D&#10;WfA+2mHTKy8IKTKol55dQgQsHe726tWrDDk2VjPeOJ6KZB2KD4mILf7+/YtGdIUiFzOItAMCFo+L&#10;EZTKAlqLoreq+EAEHa+FWSfnYK8rVDnxBLJYMJRezsm4ghhRZEuIcP36deY+4uCriFkhY9EXatJy&#10;lIp7A3K9R8KenyzqzZs3uCUyX1J78owPHz6gv48fP3IUporH0DG0mLimDKrQZov6xoFv9+/ff/To&#10;EaaQ/O/FixcPHjxYWVlBFmyH6kEYqayu2WZe5MogB63iFOLxe/fucfIv8+rVq1ccn8ghY+/evSOL&#10;4kdlFKdjO2DYjxyyGbnh8ePH5LUcZEw8wUHADLxr165BixFnYAelJpWNZVMvB8FIzoevVaUlcQOz&#10;JiD/Sp8101Xexl/YV6K6er1OqKQjnXhx/vz5sPa/S1nPnz+HUibC47eHiOcgyYmQeJ9hprUodCeW&#10;LyNz5ES6kR8X9fLlS9YzHj58SCRODMVKNWYRCwhLS2BLCgVlAQGt/CmDWZStjWny3LlzhyQJ+gjD&#10;x6QiaGJtA5OBG/7z5w//IhQ/O8IL1QRnUCINUKWtLKFBgjWbzUuXLsnd8vsjGHS0Q/+J1uH9+DmV&#10;gKL1t2/ffv369e7duxgLclyObCcYQl6O+v3x4wdvopGRkRHjOU9kug6hEYIeQiLyDBhyEhFeKykZ&#10;wqNP5BEab5pNRELo4tatW/T/4sWLRHW/f/9mWl2+fFnBXEDjjd5CIDN3iL9JpBhazJfv37+zZEio&#10;iqaQSM5JhX8nAmYWGslPuYRiVewCRpBAg1CdoAnemaHJr3IQ5F65cgVyiXugMlSQGsRFksFEevbs&#10;GS6WEgM4JXwVKSO2Ax6DgFe/I4Vclk5lTS4L6xTo4WjxWEQP5XIZY0HMC4dJtEuapSLMUC4NORIp&#10;+s+yEweaUDVaq9U4duvTp083b96EX0I1hLqhlCkqpCDJYAkHfoxqI6I6ckQCvlCUIhHgJIgSmPXf&#10;vn2jgIVf6IaTQBHwEER4jDQ0xcRRshWKaMwOShNJcLEJ4+PjmAW4FkSrVqvUGSGdiq24VEMbilyH&#10;9zM/WaHt8Ec3vCaUIPlVyS8OSSc1aHdUKJoTrUzP6bPq6SUF/edfRqQMh5Wbc3MGd4kaM65NUeq8&#10;9h5iIORWtfyrWuFsVrLsHzM6s4DlNFFhKgZJbxvnfXJckUsBXdKX7J2KxCRXKCJoJ4CKLamPEBOu&#10;XfAab3yK4hSnhpVFWXqEINobgLBMGdkBGTedeKLljFBUVhQXJdsnO6g0H+VpaHJZSZVWFIOIauWi&#10;EMcO2mHKscKhkcrFoJQd0TpWNsvoAV+rAhqIqlXhX/VWNX7aLYDVIH4PaF5ZxIAUXIRECszRSPoU&#10;OO0KCEgu8nVZPeV/2qQRSuggnLVPnOmjyiMNMNkBYx00DkMx5QqJEE3a0Z59vWNHdwY0xvrvan6y&#10;KDMKii/0V0Doo3QKlf60f7CGfKe5KJ6brtLRYN1zuCcTElOYwWhXi+09q1Rs1qmgNqDKbI0EjSgb&#10;V8oObbyltRbEeDPjrpDCBpipacjjf7DH7Yc6PXcUxepMk7BSKI0rJn56nUnxt2Y9YirftXE4GIBZ&#10;+1Z+XJTIIulPAZQYJAVKFskqzTLSKWv6SPfHXJTZCDtu1SYY99ghT1mWRblUnviHLKNd8L4xzIgb&#10;0gcTy2qbr2I0EhWFdXJx2mSJTbEYiI9Ic00cERVhJe6HjNj8uCiENAsudaajCQt1FdQHkd3LRYlJ&#10;3+9r90Tr8tBWy1RwI+XiOwIggKVmBhmlLKudzt0DTdwlBVOeJD7NtRjhnCft58dFyS2JnbBRqGUb&#10;pVD68Rtp184ZyrIubfDtISV0lnModaXyncqfckZBZHnwFLZvlm3Ykq3NI2P5sABaDQ2Lw9T02d9n&#10;vW9ReD5+38sGcH5cVGHnpAvuCDgCjkBeEchJYWJe1eNyOQKOgCNQZATcRRVZ+y67I+AIOAKZRsBd&#10;VKbV451zBBwBR6DICLiLKrL28yL79tK4NjPvusaXtk9HwORx0+un03j/rdKNRMT16UTsdId2AdL5&#10;gNvOvs/9S+d3OgIJAu6ifCCEj0Bp5qfKtrYWK1FlcUv//JwpnYpo6wuzY81/lyf6bBzXcBrOcntp&#10;arW2MlPaXpqPmrHoo/NdX1RerXVAAJJ2NfFNE8vNqOpOqk+t+W1ZQcBdVFY04f0IBYGJ5f7906nJ&#10;FPvJuV4+eH262qg3u+65NLOyWGnMx+nWxNPFdvLCL0cgGATcRQWjKu/oQAgY52UJRPzO9NION8jb&#10;HabMuLLdN/Rm0HZai9m26emEZ4zfsqbOKXXi/2ojas2Wk/+ShjsEob3e00Jy0z7mbq/o62uN+mSS&#10;x5Vm5qIq95c35uLEbnuzHXU+2flOnGPKZZX+qUWrn91HDTSQ/Etng4C7qLPB3Z86HATWp8sxKxdT&#10;gO00y9VYjVZiMrBZb1TPzY8mrBivuzlGY3ZjrsMddogyOty7tVajndBqyxPKYJKvNeut2YV12DVe&#10;xdzjoaxjt4UDHtHDQ1VGy513eUZ8iXnc2mh1P9mHcWlkrOU+ajhDz59yMgi4izoZHL2VTCJAslFZ&#10;fBrbbhKISmPNShzqHZKsPFqJUq9bG1sdOTpfS7KUeqRvHtRapfaPVr1iZ9FZo4ob7v+yFg7s8K62&#10;4lRpbGSQlTa61ZWx//75nY7AWSHgLuqskPfnDgcBSLaENivPtqL2Zt8kV8oDpL1Nz9bS3mKHposf&#10;1/+VbmHADnce5j6of9T9zhAQcBcVgpa8j4MjYAV+A9f4wZ3Z4w9tLXZPLAlZbeFgnf5/Hd6TLSZd&#10;iBfIvJRvMG34t84aAXdRZ60Bf/4pIjAxqSWh49vpxs7KFUXdO2ThUa3FvqxTqkDBXY+kjaWgDmcY&#10;bX9e7ZVmHfUIYRW3c1BGGBOTjWq3zB2/Wd0R4KilqlPUhDftCAyGgLuowXDzb4WBAJuB4oIIrmp7&#10;cavvvUxRVK8ndXIxQThmJdxHtEZRd0UPO7c2yRYteceYeoNsTNKY7h1TUa3eC8L+Ohx7Mls229sM&#10;K2JbtVXRm+q/bRFjEcuWvcJQoPey6Aj4SedFHwEu/z4ESDxivu4YDm34IELerU0et4sINhWtnNaW&#10;5uGD4E8sAAKeRRVAyS5i/hAYZBvugdt98wePS5QbBNxF5UaVLkihEODUiNrq1DHOimDTVlsF+H45&#10;AuEg4ERfOLrynjoCjoAjUDAEPIsqmMJdXEfAEXAEwkHAXVQ4uvKeOgKOgCNQMATcRRVM4S6uI+AI&#10;OALhIOAuKhxdeU8dAUfAESgYAu6iCqZwF9cRcAQcgXAQcBcVjq68p46AI+AIFAwBd1EFU7iL6wg4&#10;Ao5AOAj8B8jx3xeVpVgtAAAAAElFTkSuQmCCUEsBAi0AFAAGAAgAAAAhALGCZ7YKAQAAEwIAABMA&#10;AAAAAAAAAAAAAAAAAAAAAFtDb250ZW50X1R5cGVzXS54bWxQSwECLQAUAAYACAAAACEAOP0h/9YA&#10;AACUAQAACwAAAAAAAAAAAAAAAAA7AQAAX3JlbHMvLnJlbHNQSwECLQAUAAYACAAAACEAAtjcXQcH&#10;AAAHMAAADgAAAAAAAAAAAAAAAAA6AgAAZHJzL2Uyb0RvYy54bWxQSwECLQAUAAYACAAAACEAqiYO&#10;vrwAAAAhAQAAGQAAAAAAAAAAAAAAAABtCQAAZHJzL19yZWxzL2Uyb0RvYy54bWwucmVsc1BLAQIt&#10;ABQABgAIAAAAIQDbHRjg4AAAAAkBAAAPAAAAAAAAAAAAAAAAAGAKAABkcnMvZG93bnJldi54bWxQ&#10;SwECLQAKAAAAAAAAACEAHvbqJUXcAABF3AAAFAAAAAAAAAAAAAAAAABtCwAAZHJzL21lZGlhL2lt&#10;YWdlMS5wbmdQSwUGAAAAAAYABgB8AQAA5OcAAAAA&#10;">
+              <v:group w14:anchorId="1AB2F752" id="Group 98" o:spid="_x0000_s1026" style="position:absolute;left:0;text-align:left;margin-left:246.2pt;margin-top:.15pt;width:283.55pt;height:174.75pt;z-index:-251656704" coordorigin="2487,1352" coordsize="5922,3609" o:gfxdata="UEsDBBQABgAIAAAAIQCxgme2CgEAABMCAAATAAAAW0NvbnRlbnRfVHlwZXNdLnhtbJSRwU7DMAyG&#10;70i8Q5QralN2QAit3YGOIyA0HiBK3DaicaI4lO3tSbpNgokh7Rjb3+8vyXK1tSObIJBxWPPbsuIM&#10;UDltsK/5++apuOeMokQtR4dQ8x0QXzXXV8vNzgOxRCPVfIjRPwhBagArqXQeMHU6F6yM6Rh64aX6&#10;kD2IRVXdCeUwAsYi5gzeLFvo5OcY2XqbynsTjz1nj/u5vKrmxmY+18WfRICRThDp/WiUjOluYkJ9&#10;4lUcnMpEzjM0GE83SfzMhtz57fRzwYF7SY8ZjAb2KkN8ljaZCx1IwMK1TpX/Z2RJS4XrOqOgbAOt&#10;Z+rodC5buy8MMF0a3ibsDaZjupi/tPkGAAD//wMAUEsDBBQABgAIAAAAIQA4/SH/1gAAAJQBAAAL&#10;AAAAX3JlbHMvLnJlbHOkkMFqwzAMhu+DvYPRfXGawxijTi+j0GvpHsDYimMaW0Yy2fr2M4PBMnrb&#10;Ub/Q94l/f/hMi1qRJVI2sOt6UJgd+ZiDgffL8ekFlFSbvV0oo4EbChzGx4f9GRdb25HMsYhqlCwG&#10;5lrLq9biZkxWOiqY22YiTra2kYMu1l1tQD30/bPm3wwYN0x18gb45AdQl1tp5j/sFB2T0FQ7R0nT&#10;NEV3j6o9feQzro1iOWA14Fm+Q8a1a8+Bvu/d/dMb2JY5uiPbhG/ktn4cqGU/er3pcvwCAAD//wMA&#10;UEsDBBQABgAIAAAAIQAnzSUACQcAAAcwAAAOAAAAZHJzL2Uyb0RvYy54bWzsWm2TmzYQ/t6Z/geG&#10;744BgzFMfJmLfU47kzY3TdrvMmCbCSAq8NnXTP97n5UA45e7XHPx5ZLBM7YlBGK1Wj16dlcvX23T&#10;RLuJRBHzbKybLwxdi7KAh3G2HOt/fpj1RrpWlCwLWcKzaKzfRoX+6uLnn15ucj+y+IonYSQ0dJIV&#10;/iYf66uyzP1+vwhWUcqKFzyPMjQuuEhZiapY9kPBNug9TfqWYQz7Gy7CXPAgKgpcnapG/UL2v1hE&#10;QflusSiiUkvGOmQr5a+Qv3P67V+8ZP5SsHwVB5UY7AukSFmc4aVNV1NWMm0t4qOu0jgQvOCL8kXA&#10;0z5fLOIgkmPAaEzjYDRvBF/ncixLf7PMGzVBtQd6+uJug99vroUWh5g7A1OVsRSTJN+reSPSziZf&#10;+rjpjcjf59dCDRHFtzz4WKC5f9hO9aW6WZtvfuMh+mPrkkvtbBcipS4wbm0rJ+G2mYRoW2oBLg6G&#10;UMTI0bUAbZZlegPLUdMUrDCX9Jxlj1xdQ7M5cKy67ap63vEsSz2Mnjxq7TNfvVgKWwlHI4PJFTut&#10;Fo/T6vsVyyM5WQUprNGqV2v1ElqQN2meFIvejxsnmVJrsM0qtWoZn6xYtozk3R9uc6jQlAPZe4Qq&#10;Bebks2oeGiNbqsuybNkP82tlO+ZA6UquhEZRzM9FUb6JeKpRYawXpWDxclVOeJZhTXFhyvlkN2+L&#10;Umm4foCmN+OzOElwnflJpm3GuudgDqla8CQOqVFWxHI+SYR2w2hxyk81XXu3YRFkoexsFbHwqiqX&#10;LE5Q1kqpnlLEUFgS6fS2NAp1LYmAR1RS4iUZvRHDhsBVSa3PT57hXY2uRnbPtoZXPduYTnuXs4nd&#10;G85M15kOppPJ1PyXhDdtfxWHYZSR/DVWmPbDrKZCLbXKG7RoFNXf713aLISt/6XQsF414cp05zy8&#10;vRY0OroOQ34qizaBowondhZtGtKA9uyT+eczaXdoACEIIIajCgFqk4Z0hBwDU6JGZ9KdSbf4wR0g&#10;bZqnTFpi5XlNWlskcf4LwTuBUrUtDocO5CEbdtwB4dcOr8mqpXl3eP0D4HUeBz6+1V6C0tFe8nn+&#10;i6fKtcDGpzh0+qA+UiY+rvMeKGjOyngeJ3F5K+k0zJCEym6u44BoCVVaZMYEs1LQj3Z6rWYaEn7r&#10;+9RToA9xIBliQ2Uuixy8gQx9d0kIvqEtHcRL0Zv9XvpU3ZNkjsVSkwcqV2MGnT+gwyfUpqj2lAfr&#10;NMpK5TuIKMHweVas4rzQNeFH6TwCFRa/hmpBnuIL1ujSMDzrdW/iGBOAq3vVu/Rst+caV65t2CNz&#10;Yk5qvrAuIqiBJdM8fjxhqHhSRWiO2AHzSSUEFoUI/oCyJXCAuEVlsKLLC9CW6jp2xaZBqnmnWVL6&#10;g1jlCRJeb8H3UPAjZikgqQS/h3BJGkaLM4FdVuD4rFjdHnst2iR3Jj/VDLZuu5P+KeSXjuQnz7Rs&#10;47Xl9WbDkduzZ7bT81xj1DNM77U3NGzPns5qw1NE9W2cRV/B7h5L4NO4hI+fxOlYHzUsn/kn2Lzk&#10;6g3PJvFrBlz/KyZcGymuUhHfJyO/8JcUAn4ga3/Nt4BAuUlXRIG8ZK3coqHe1QvlLN+De61H1Tge&#10;tABdZwCuSxzYGBxwYMeAwydZsC1b7mbB3fKDK9otP+VMP3T5kb2SiSpjLbfzLZ6ki8on1QTHTg/b&#10;RFwQhRUX/8AvR4wNcYS/14zISvJrhl3fM20bt5WyYjuuhYpot8zbLSwL0NVYL3VNFSelCuStc0Gx&#10;iXq9ZZz80kUsAxM7qTDNVHlKRxmL8AgrbEJ/EgS06htgBQJmMqy3cyk6rKgpZbdV+19/qyZT38cK&#10;FW2ul0EHGXsOFtz749iajGRVmHGmcLEMRPxVQ2gViHDsgYqzI3AscWuHGvDjiF+YFkLLctuoQuxH&#10;/P7ZRo6V1M/Tg2j5OA0bVigFJnfk+e0vsW8XFx6est1hvdCfJNVxj8Va5hD0goz2e42ddRbbygz/&#10;r4znXWFfoNsx2rpParHIZGDdkBdnWXKtHGPswNlPY3YYK48LIGV2FPg7aRU/Uu6tydG3c29Vov6c&#10;6eSTiYoGbZGoOOAHQFskvju0RXxybwd/fDjuIAa613sdJav/n1feuDkJ8Q4Zf4TN2qcgyBWmkZ0r&#10;WObYlLYmmDU9uf/vYHZU0QL838tkowTx9YKOeDD/jmB1K6RLYfgHHW849wmJHWs4eYCgC9Yof5Ri&#10;T4oLKOuEuUBzrUDNOa3TdYa1o2UdZHw76+xCiXCzmwMKlXW2zyacGztdxwZ0AzuPg4eddXbWCets&#10;jgXskmI4KrCPn0+TFMOBRghD+3yXFMN54uak4d3MpMtJf52c9H4UjpJiklg0y+B7CXSDJcrT5tKH&#10;qE7G03H2dh3l9vn9i/8AAAD//wMAUEsDBBQABgAIAAAAIQCqJg6+vAAAACEBAAAZAAAAZHJzL19y&#10;ZWxzL2Uyb0RvYy54bWwucmVsc4SPQWrDMBBF94XcQcw+lp1FKMWyN6HgbUgOMEhjWcQaCUkt9e0j&#10;yCaBQJfzP/89ph///Cp+KWUXWEHXtCCIdTCOrYLr5Xv/CSIXZINrYFKwUYZx2H30Z1qx1FFeXMyi&#10;UjgrWEqJX1JmvZDH3IRIXJs5JI+lnsnKiPqGluShbY8yPTNgeGGKyShIk+lAXLZYzf+zwzw7Taeg&#10;fzxxeaOQzld3BWKyVBR4Mg4fYddEtiCHXr48NtwBAAD//wMAUEsDBBQABgAIAAAAIQDE5sqq3wAA&#10;AAkBAAAPAAAAZHJzL2Rvd25yZXYueG1sTI9Ba4NAFITvhf6H5RV6a1YTLdG4hhDankKhSaHk9qIv&#10;KnHfirtR8++7ObXHYYaZb7L1pFsxUG8bwwrCWQCCuDBlw5WC78P7yxKEdcgltoZJwY0srPPHhwzT&#10;0oz8RcPeVcKXsE1RQe1cl0ppi5o02pnpiL13Nr1G52VfybLH0ZfrVs6D4FVqbNgv1NjRtqbisr9q&#10;BR8jjptF+DbsLuft7XiIP392ISn1/DRtViAcTe4vDHd8jw65ZzqZK5dWtAqiZB75qIIFiLsdxEkM&#10;4uR1lCxB5pn8/yD/BQAA//8DAFBLAwQKAAAAAAAAACEAHvbqJUXcAABF3AAAFAAAAGRycy9tZWRp&#10;YS9pbWFnZTEucG5niVBORw0KGgoAAAANSUhEUgAAAjYAAAFZCAIAAAAEnvJwAAAAAXNSR0IArs4c&#10;6QAA2/9JREFUeF7sXQeAJEXVrs6TNtxe4uCAI0cFFVAwiwlMiDmgooIRxYBZxF+SmEAQBRUVMSEq&#10;BpKCYACRHI7kHTlc3tswseP/vXozvXO707M7uz27M3tdjkvPXHd1vVev6tXLShAEImkJBhIMJBhI&#10;MJBgoPMwoHbekJIRJRhIMJBgIMFAggHCQMKiEjpIMJBgIMFAgoEOxUDCojp0YpJhJRhIMJBgIMFA&#10;wqISGkgwkGAgwUCCgQ7FQMKiOnRikmElGEgwkGAgwUDCohIaSDCQYCDBQIKBDsVAwqI6dGKSYSUY&#10;SDCQYCDBQMKiEhpIMJBgIMFAgoEOxUDCojp0YpJhJRhIMJBgIMFAwqISGkgwkGAgwUCCgQ7FQMKi&#10;OnRikmElGEgwkGAgwUDCohIaSDCQYCDBQIKBDsVAwqI6dGKSYSUYSDCQYCDBQMKiEhpIMJBgIMFA&#10;goEOxUDCojp0YpJhJRhIMJBgIMFAwqISGkgwkGAgwUCCgQ7FQMKiOnRikmElGEgwkGAgwUDCohIa&#10;SDCQYCDBQIKBDsVAwqI6dGKSYSUYSDCQYCDBQMKiEhpIMJBgIMFAgoEOxUDCojp0YpJhJRhIMJBg&#10;IMFAwqISGkgwkGAgwUCCgQ7FwDxnUY888kiHIj4ZVoKBBAMJBhIMTIaB+cyiLr300k984hOTYSD5&#10;9wQDCQYSDCQY6FAMKEEQdOjQZjysZzzjGXfcccftt9++//77z7izpIMEAwkGEgwkGJhtDMxbKQoi&#10;FPgT0PnVr351tpGavC/BQIKBBAMJBuLAwLyVoliEYhQlglQcpJL0kWAgwUCCgdnGwPyUokIRitGZ&#10;CFKzTVbJ+xIMJBhIMBAHBuanFFUvQiWCVBx0kvSRYCDBQIKBOcDAPJSixolQiSA1B2SVvDLBQIKB&#10;BANxYGAeSlG//vWv77//fiDnzjvvRFzU6173OkbU5z73uVQqFQfSkj4SDCQYSDCQYGA2MDAPWVSI&#10;tp/+9Kf/+Mc/fvKTn8wGIpN3JBhIMJBgoIaBMJhHUZQEKzPBwDxU9M0EHcmzCQYSDCQYmDkGwJm4&#10;zbyrrbyHhEVt5QSQgJ9gIMFAgoHOxUDCojp3bpKRJRhIMJBgYCvHQMKitnICSMBPMJBgIMFA52Ig&#10;YVGdOzfJyBIMJBjoRgzAVyJs3Tj+jhpz57Ko+mmeynVHoTUZTIKBBANbJwbCzcqXbetEQoxQJywq&#10;RmQmXSUYSDCQYIAwwIwqYVEzpwbtpJNOmnkv7ejB8zxN0zDH1157LSZ74cKFw8PDP/zhDy+++OK9&#10;9tqrt7d38+bNp59++nXXXYd0R+l0GmOAiyefXFRVxV+kkX300UfD0N12DHLW+qz3Xp2kfopScYSq&#10;AhmBg5XiKaoXCC0o2IGpBbYQvqtori80r4hbCkI1RHursUzR7xZA8Z3dUh2GiW3cvOBrt4w/inQb&#10;zle3A8WbA4PMsPDXGFmIIpRAvqFsl0xDV4WmBqrmap7q1b89RHurKK0ffz0IrfYzxXmvj+sql8t4&#10;OzZV7Mm8u87avocXzerLWgIMSLFt+8ILL/zYxz5WKBSKxeL555/vOM6znvWsL3/5y2vWrPnRj360&#10;ePHi5cuXg1HxfsGkAMZGgKlquImEMQrde1GPukmgEICfp1XBEnRtbKNAR9rHb4oqQGQBcTChGbhD&#10;x8JqcxunpOUzxMStIVyBbR5ObN0zjU0k6dheMEcdNVykczSWOF8bwlUfrhTjC1ij57l+2spgm3KC&#10;sqvblVRholGKf2n11Q3HzzteLG3cvNdjyTRNPnuB4HVdD9l8S/v5tG/u6EPfPffcMzg4eOqpp554&#10;4okHH3zw2rVrFyxYYFnW0Ucf/eEPf/hnP/vZt7/9beDu85///AknnLB06VJgwXVd/K1UKpCrLrjg&#10;guuvv/7HP/7xtLHTCQ/ybs5kHVJk1P5IGPAdkBHOOwpYkRK4nqKY5voRx/HVFf2Qo4oVNa3riu5V&#10;ID6VVMsS7VWX15/y6q9ZBOFdvv7I1vAU3wkTMXEMAAHnIaCa5wUnKmCeT0jd23guGCiGhX+Z5bNz&#10;7AjE7ACcEArecwEm77kzbzj+KUItF51U2qj4rqd5965b2be4fyd/RyaPiTygpZfWn+pwzUwOELVj&#10;vdSvU8gGuVyOj/uMPV657XhvQ4R0LosCmugsEgTve9/73v/+9z//+c/HNejpiiuugAj1vOc977Of&#10;/ewvf/lLsKJXvvKVZ5999ooVKwzDAHO69957b775Zlwgn+xuu+127LHHtkQKnXYzkwvIItw1mFCi&#10;SMQJIBs5xKLMtCE8aDzzIvfHf640Le21z9kjJ4plkfIUTXEKiu+5Rk4nfWAb27hxhtSPLQOAhBs6&#10;L7kmcLVxiNPqmhdtyKJwDYhw3pwfLIqPelhuDOZsbknTmo3JHyqVStgfQoYUsqi45stVHMVVFRcq&#10;DNXWbLFQfOXMr+y0/04ffsaxTPP157D6r5MPXd4RaolwzQo3gMATNMUepnLbxAMl8ppiF4VgwCuU&#10;VSBx8fWpDKnTWRSo6l3vetc73/nOV7ziFcARcu5BrjryyCNhl/rCF77wve99D2zsuOOO+/rXv97X&#10;18cAA4PgT7jAU3vvvXfHGtumMj24h5cQgAKkuABCmEUxx5rYAk3T/YonAldNCb9sBd6Ql/30OZcv&#10;WZg54a0vWmBW/MBwFVUPoPnzfMUI/Mb9THF4k95Wf/quXwAAB6CFx8CQRUXBNemLZvmGccwVezqo&#10;LpPJxGjemGWI+HUMF9gtZgQbE9Me2yHmZDxxvRQGFRwgsHzqOwSMsc2XFmhCZ5VE3i3nzfwnT/7k&#10;tntt+40jT+M31hP/xK+TgokpCNWDmAvQG34BOG2al3C0N9100zOf+UwwKiYDVufMpkjd0SyKmfZ7&#10;3/veo446ClIUbFF//etf4f4AUjviiCPOOeccbHOYJCwnWKd4qpgEWRB+7Wtfe+CBB3Y7iwoPLwAT&#10;oAH2kFgbknU5EClRgdKhICzFK2YCu6D3v+Vrf9t5ee7/jj64P6iA0hzFMKGXCFzgSZVGqVlo45Yo&#10;NnRWbc8mubcDTJ4gkCI2wZ6enna8Yjb7ZHAwO1hE7IXEjkuzOYZ2vCufz4PjTmRRcUkhpGBXDdcO&#10;dENxhO8ozo2rbkj3ZZ6z+KAQHBbd+Gur72XewOIs+BPoDQuHzxDta3gjSpbvt99+IADebNv3rqie&#10;O9pdgify1a9+9e677w5kZbNZiJwPPvjg3XffPTo6+qEPfWjHHXcE7mCX4gMFGisoWIPEkzr7OI33&#10;jcxuqz4G8j/Nj34uODUkI8/GfzViP4QQL7NQzfRJHyZP+pHgTCeH6dG/zk4bpyxiZQU3nqnumi8e&#10;fzgXDMjsYLKtb2GgAF14PJ8fcIUEBnDCuYtxf9BUQ5rsApwOheuYvnjhbs87aMn+9ayFN7TpaU2Z&#10;0njAPEHh1/bRA+sSJ1oWZpMkOleKAt7Bb9jyz97nzHswPTji4fdQH8pEgBvCm1lN8YY3vOGAAw74&#10;yle+0r4pnJ2e+cDF2ks+NzVZWuVASYuSXSnl0wNZ4VqVjSPWNkd+c+Vu2+mnvG3PAXtUGClbMaCR&#10;MBXiT/BIbysUE0+LPHiAg2mdqEyPcdeYTbhAq5CiYFjulvFHIScktlCKAkT1x/+2YrV9nbOib6I4&#10;GNt8weVcHvjLlWLaSglPocNhxXMztGtNVBW0+l6eAp4dTA0vH0DUaj/N553/tb5P2PUR1YPTP7+d&#10;ZanZFKw7V4oCppgJhU7kITOHYrTeXgfEhd6QPIWsDePr8NjSpRdC8XwYjQJRLDlCMfAlAHtR4KjX&#10;uKUhIam6aQzkhFOBxk+1MsI3hZmubCRsqqbwAxMogjYCopZC5ta2toZLAuTuCqVoOwAD/MoLcP6o&#10;fto6mBg7DweMwRMIigpHFWxKMb5iTroCLCAxRVMdz+VrgES/dHkrOb4TqJgguYLGNuLYwMKiBAkH&#10;nmmZeacw4o66lldMkzpu4iltGvtSuI5cH7Sm2r7nSDNyXOOvX6f1fbK1ODymsK5vNhW/Hc2i2nek&#10;6rqeQ7edqfvvUBwU+cFqvlCxiZq6RhxbU4m/sUYKPrhzh4iqCFW3WdQrl+ZuXMmb5ycGZDwArR5e&#10;QeOUmTHAjLWE04obeLabMlIpy3ps46OB0d0+JjGgZcZdzOEeNeOxb30dNDyOjUMDuI8X4H+0DDUo&#10;8RQNZ0Yc8D27tKVhTmoM5s5UR+GNCNaSA2C42MFv65vVBOLZwACU/y65B1WtsCC5mIPYcPbDeoPq&#10;OjDwX1/45154zh9u+MNswDav35GwqK6Z3qnwJ7nds1IGDnv0DXxq1HYG88XFfVmF+BaEKJl9AqGG&#10;xMXmDHzeINS6oI7ucpeYM8QlL54WBiS9QelWlaJoJdS8D6bV3/iHyl4ZCnksKJXUFWrJK61+dPW9&#10;j9wVS+dbcycJi+qa2a8piCcZMKQotfo/WirINrFpOL920+b99t49zXH0yNpX68NI5r9r5j8ZaEdj&#10;QDJA1S2TC5JTcTNa9pUvP+y5Bz23owfdDYNLtqhOnyVoJsIhTsUQhbvpEfhUuIGKWELVsN2g4PiL&#10;+3MyBhgOCtQj3HPmFnK4wJHjbJ0Yxzx4bkeVvH2+YkDS25iiD2BGOTJMFwNEuoiOIvsvAv6E9pZX&#10;vvUFu75kur0lz1UxkLCoriGFKW7f0meJFA5QZEgLj4G0UYpuepUi4v3AmsjtiD4cJTVn5lyOY2NF&#10;Hzu5Ju4SXUOLXThQePlShE9N0Uc+pfKQFBconLs51YNgZ0q+oHp6r1hg2Zm4+t9q+0lY1Hybesyo&#10;jjMcBedWBSU4D8MtIWXqBuy4CCyT7tLsOjFFttcOHHESFxaiEneJdmA46bMeA5IhEdWHlB+vew5k&#10;JwrHFH6xXCA7ryO0imI68eSo3ZqnMmFRnT77UswgJ3Fp3eXRYtYiJ84QLvJq4N+V1AhcXpE+wsnp&#10;PV5R8+0yVpGahsMfIqVgpIJRKq64v2kgsWpam8aTySPtxAB0xBSrEOYtldf8S7c1jrSDWoE/7W22&#10;KEFOUxw1o+dobelOMTM0lF3T3rduBb0nLGr+TbIsZ0iKPATZQeeAb4ag8DvaZciVb6xy4FyyqPmH&#10;9wSirRkDsPvSwVATrue7alDUxdm/+uFVd/1ra8ZJLLAnLCoWNHZYJ4HiBzBEmbLorrAdQ9MD1I6i&#10;uEUK3h0bLTKed9jQk+EkGOhKDKAGjg13DEVUtKCoOWVh//Wmf9z24MquBKaTBp2wqE6ajTjGglwS&#10;rKeB7RYpWbBm8iPkQoE6AbANy/mulicmoSqZ/zhwnvSRYECh0HPdRQUTUxOBowj72U97+u7Ltk8w&#10;M0MMJFvUDBHYcY9XHRB0GR9F+SO8jRtsZGHOWnDsq5kUyK1POv113PCTASUY6FYM4GSIKtc4C2YV&#10;vV8Yx7/5ve98zuu7FZiOGXfCojpmKmIaCLMoqPUoEZ8CfZ+zYV0+ldZ6clkZqIskmvgg9akCBydv&#10;7rJLxARu0k2CgY7AAIIOsbwsU3fLDqobKp65JLO95Wc7YnDdPIiERXXz7DUaOx3lAiQ/QlUcql6j&#10;KN7mITvbm03D3YhEJw6LIqcJmKeSSNn5Nv0JPHOEAapsY8syBBR7pXu+jrIVnt3ekoNzBOusvjZh&#10;UbOK7tl8GRfYQ3xUuexks2ksHOTvD6NCKLqwO12JZxOHybsSDEwdA4quOraLIk5518/DZclSbSvZ&#10;YKeOv8Z3JhicKQbb/XyYAEnmwZz8bbpAESbNFemUbiPExRE5o7/sjkrtH4rwqgaKTuGUh6/obA79&#10;+bgYB8MT+sHPYZzW5Jgdf4darbLJCXkFKmrWJ8Vtvb/OeELmH6ZExPVZ5+uzcHXGMCNGEW1cRXYJ&#10;A8XRasU44odCR+oj30ASWQ+utJ5qFn/9nwv/telvcb0orNikqahdgIwxc7h244JpSv0kLGpKaJrD&#10;m2jLINORj7KhkIfgldc1+0VTrKFsKBqS9AEcLqncpTn6MDXIOIXCIkguYDv2HJJKLK8mcGTRcZlB&#10;EeHiVL8ixkRBsQwyqpPh6P0sn8+XytXiL/w4YIy7wDlFRqEOjqEbjnD+fOlfrvnrNXHBGyrleYKY&#10;3ijV2XxvCYvq9BnGBqGiyqaipqkZEKT4nNvp455sfCidjCL3qMYBcLiecpcW48DU4GALWACRaaCg&#10;cXc3gKOTfEuNCY9MK1p3nNl7opdFb29vOkU5IelMJG9rWK99BpNH5a6xOME80IkujEV9i7ZftN0M&#10;OtziUVYwgFHxBIHesB2A8OLqv2P7SVhUx05NdWDYIPgwK6Uo5BkjKWoeWJEAzPyQouSOF/Cp1kW+&#10;qS5vJDPRMZ0EKQYNAHXLaV1FkryIBimqXEHmB/rnsPBurHNFeVxA1GbGANIsYR77rmNe+7Ij4nrF&#10;mDJcThDT2zw4qk6Kn4RFTYqi5IYEAwkGugMDnjVn2gXSVcsyHPhbskvIjrn38r0XKQPdgbgOHmXC&#10;ojp4cuTQQkUf9EipFHlMJIq+jpozWd5BQWERKvfQJQqxJggELFAfUUHkauUKWdGlSxRKVPc2ouVy&#10;uZSlc/avdqT5h/4N3ZopiFCk94AUhZJRahCbIi5U9PEEMb3NA23KpGs5YVGTomiObwgVfSVqVXeJ&#10;eUCa80bRx+4SUFoCovnhLgF1JbfQXaJbFJiGE6loHRkZYXcJOlBw+YC43SUoJFFAhKqAeVA5jpJj&#10;BrHZJkNFHyYF0wF6w3bQLQrYmeyhCYuaCfZm41n2AMYZTUpRVXeJ2Xhxm98Be+98cpfgU+38cJdg&#10;EYr+1twl6h3Q20wXM+o+kAlUGjZIUewuEbZ43SXC4oiWacCBppAvjg7nN68fnBE8dQ+H8RjknqNV&#10;pahukW5ngoSERc0Ee7PxLCUsl/FLrldGmv/aK6Mnzrfh8IdIdwElQ6Ah3t1zTEXtuGx89TV2uyoc&#10;aos9jg7jMuEhTRBVaJwzW0i8tBh6V3YXRMrm+mwOWCP4YO3QB/4FrixGXSu6Vq31HBfeXFV48Omj&#10;LM6+LQqVXPnoc9571t3nhuXnGaXTJnVKB4O0McgW4+M9CogtrpF3eD8Ji+rwCWp9eFKLEWoCYbrC&#10;mWvaC6P110/1CVaz1O/oXRoXNVWAk/tmAQM9s/COxq+Aao/S9KliNF9QhQHPCaOsWSUjZEvVGp5J&#10;zrEWpyhhUS0irLtulydGnOM6kEXJZBka6114eBwu2l0ITkbbWRhQSnM1HmRsJtcmT2QyOU2YWZH9&#10;7PtPeNUzXi6LZc8T2XpOcDufWRRkYVhv5gStc/lSBUWiau+vZW2Yy/FEvJsUL2SQp3/m0F22f3Tg&#10;UJMhdQ0GkN9rrhoSPbgOnBhQOCpwhV1wDt7z2bst3GWG+r25gqZz3jufWRR8eLbZZpvOwfUsj4TO&#10;blKrAE7QgSnNybfAqJqvOQ9NvXVqlnGVvG5+YKAgk0/OTYMFWFdS6bTnULbGtJWxK07WTM/NYObR&#10;W+czi5pH09QaKGPqbnmFKPQOlE4ooZ1TzZnGHJSCcRIpqrWpTu7eAgNIsDpnjQsHwAal4VDog11V&#10;4NOgVzNPduAZcc4Q1eKLExbVIsK64fax/C5Q+gmBeJ0O3PprWeDGEBp7nEo3zFUyxjgxkJo7U6Yt&#10;UFVAFMsliFCaDpuUO+SPbBT50KMvTji3pr4SFjXvZntL2ywq60JYYWNPR7WJHn3xxql0FLDJYGYH&#10;A54+Z67YrlBdEaRTadtGQYJyRZS/ff53f3v170I/1cQoNT0a6LidKwSD3WA4bTD/pbgT+SMiq/kv&#10;2zBwQYZ32SZ6r1EkRMSHCqTX/dO4r00enM1/AtwItwB8hp527KrvWyAcjIEHXK30XvvqKqbmuXqg&#10;lE1DuHZBGb38ntF3PWtpeDMPfibAzhBvMl2zSsoQCluBIx/K2MPnEFoSCmSZTdxO8V0N4WVCJZJT&#10;CJYg0DxPwWeKfU77Nh6MRzUyaB75YiazOW4kBICveKg0BiKj/kkmV/0xuKa30czOU2p0BbSJ/qLV&#10;/PrR+0NLc2QJPw1fc08oNkruqp5Qb1p922PeU2En1bQWCG+a1hsx2awthJDmeUGAXUHgRZGb20Sq&#10;mB6RzM7ENXlL57IozAcyfMCiDv6Ev0NDQ1ANgc7AjZCVYHBwEH85TQsuWFBgmgtt77ydc7bmhh/G&#10;S5jOeeo3T+WRKKQ3GU+zf0LJKA4kktr20Eubr+u/Vt+LugBohBGZcK0WGhUWyOGLJm/kQkHhZ+zo&#10;0Cg6dRpAsbtEWGJubNai56vJJE7E9jSG1BKd1L8ReRhQLg90qCNauimxzXycVaKtycqhQ/NUBl9P&#10;tzy/4RKo/ypTBFHDv1btmjgl1eDiI9Gkn+ZHw3GPhyetqG7HHSWjbwtllfEXIDbDoCCH0FIL9xy5&#10;cuL54IxMm48bGBk9jUwjQn/3697+3N0Oxs94Af8N64A02ZGjxsMR4rxMMDXYDA2DUg7Gtb+1Srez&#10;xro6l0VhMlAQBUb1hx56CAypv78fNpXbbrvt73//+6ZNmwYGBorF4rXXXnv99dePjo7iTkYZ8zBc&#10;kLeY5Fic5TPqE94wlTv5Hn5R/UXDzqOmkB+sf2TSV9d2DKqrxAustn3UpXOp/UiySDV6Fz+Bholz&#10;UwRSdcepjb+2UiORs+UNITh8fz10zTEcBS8VAKTqFRCRx5QzMlJq8skKx9AkV2Gr/bRKJ/UYQOUK&#10;xw0YnCaU1pAkpjFO9BNqbicl8onkWv2FCGJsHiVHoq/YCQEOe1dKyYNORT6EqRbptskWVk9C9VPZ&#10;HBXjKLAJ3YZBsvUX0LU4jocJYojAm9hKNA38N3zEVCkdn+Oj9i6io9yU0N5x6FtftvOLeBmxoj1M&#10;DzgV5IzDzFhNNen76lBaSHgc+a3S7aSrddwNTYY6O//UuSyKpwQ86bjjjrvjjjsgJ4Ehfe973/vF&#10;L35x9tln459+9rOf/eY3v8HXH/3oR/jKWx6ewvEcXzliTuYvaCZFhdlr+GIqN49JLU0fiZo/vIKP&#10;QpyjszrU6EHKsy7pWihRX7UGOZckr8pS4XjGIgTxr4Add1AoLEqmYqOpnpcZIeGzzfAzpjvfQpaq&#10;jrmW9Sf82kwgawQvThUyczsOE+QoHLo8tdpPEzxHHkhbwT+jayKdhDjEBUtRMtP5lEgo7LD5ET6K&#10;TphmGPBJpeGxd4XSNtOtFCCqNF+lIfoKEoPBv5q4XUX1PDoVqRpV0WyJbqPwNgZy7aWTIIHXyNTp&#10;LUKOohKapoYJokqNtUNf8yXfErw4GHOmc9etBMi1VHTMiqGXKM6Pk6iwLCW/ysUbseTH7QnhGHi6&#10;6cwJejM0qp+JbIAGFOPx7G+JFBW1k0T+Di3fvffee+edd2LzggoFa+aqq6464YQTwJnAim6++eYH&#10;H3zw9NNPB7tas2YNQqBYcVRde7UjEk1qxKm8qgbcUmGCH5ucgsdFifPXyP4jSCc8utbn+2lytHGx&#10;MxBVUiIjfDA+fJXJxsZkqXoJSfIztKqiTxNUQlWq1FhvUz0sh8fwyU+jdQhk9IZ/679OegQeB28t&#10;lzZJUeiSrYkUwtVUiqqCUCfhRS2tVvtplU5wZuKG6QEIAIJ96Jv3M561RNNbFJ2MI0JeP9Oh2xol&#10;1LbrKmG4jkfSYLWkIYoZ4ogTIMSnVbodp3yustIavPXz2Pxc3zK9NZShFIVnB1IU69zwlcurt0on&#10;URtWTRyjfGOUUJhSCqM2rh7qFceJUE3WXZUb1akrABOMjhXHxpiRCBIcEDMEGQpLsVW67TopilIT&#10;tsw9ZusBcCmctd/0pjd9+tOf3n///Q8//PA//OEPKPD8vve976CDDvrXv/510UUXYSwvfOELcbF8&#10;+XLeqSFyrVy5EkvijDPOwIOvf8ORDceLycbGDfGfGRuIlW1aUf7Z2NPBGvke3M/PghDDTWfcW6J+&#10;R//hu8J+0FvURNierakW1pXrkGrCoDT/UCuVUkYKIKA3ThrEF/hr+55p46syqusLXXtN1j/k+DtO&#10;esvT33IA6UIZQCCK7Pyqiq9gYA3xE45nXEhHiDeWVkOcROENjzeEN1+08U+kofXImojAfEaC7RJ6&#10;J7aofqJyJkU5MUb1E4X/KDrJpjNsHUTtHiDBV1TUdUU6bVU0diprld6awAtUg5eHllfMIDqPgjeK&#10;bvEIb+ahFF49Q0AaUABDgA0R4KDCK4KNPMdVjMbz2CremE7qnxpHYOOmvmV6i9jPBkcKfX196A0G&#10;Q1osrg16ox0fWSFaobfIda2SYbWYL/TmMiWnDHvUqF30ddHj5kJ7Od6DVcN7DnTDUeuu4b6ElUIM&#10;lYzKCqYG3AojsTJpA6ksGrVW6S1qU1/9v1X77bcfbxp0EgpZ7mxxgc5lUUAH5hLy7Nvf/vZjjz32&#10;RS960VFHHXXaaaeBFX3iE594yUte8qc//Ql6P0w5fj/11FO33357XqiwVGGzAALf/OY3v//97z/6&#10;fe9tiExMMM455Uo53GpTVgozH7XUMUk0HnkPkZp8Fntrq2nleMtAPzh5E4vSDR5DFOk7AXiJjoLj&#10;OPZJgVKH+5vr2imdFthEFoX7waLwllFd7XEqGyzvkE/d9dW3Pu2tB2aYo+AR/Ctex5tgFIsah7SQ&#10;NPHSEHbcE+Kk+RY5Ed7RQgV9Yn4Dl9xh7EqJYdHhiNiotYq3qBXUaj9RdCLTyZOeTTfIbSdQNRhH&#10;e3pySsSWwf2UyqWQ3shBOZreosbJk4438l5PGJMsKmrviKLbkMkxw+Ddh84uNokZoKJSpdzT0wMV&#10;G8JPwaKMNHHiqdNtFLxRLCqK1YX4x1qbCr3xvExsYFH9/X2QPEwifxX0hokg+o+J3mDkMoTuljwr&#10;bZbcctlyfvyHCxYsX/zuZ74Nb4FaDrIp0AuXDRjFIGLVVS3YYrDAQ7gn8IJlnJMTn+vSRiHTnEOY&#10;gn4ll8uA2cayv0Wtl7vuuHNuWVTn2qKAMiZKzBk2Mkzz7rvvfs0110BCgn/Ei1/8YpyJ4Ctx+eWX&#10;I8sR+BOjGESwcOHC7WQjDytKVhrxkdID/p2L4vBO3eR+CMi8uthBji/wY2T/Ee/lci/j+qEBRI9T&#10;rilp2iVvbYHzjEwdVK3ow+MJv+oqLAk6XFOrAbxki6ISdSzg19/MxVWj3st3csM9dLP8hIjiDifF&#10;WxS8PFkAh6ZAFaRbN00cFaPG0zLe4sN/QzphZQ4aqIBnB4QKq8Ok9DYOja3Ci/2LyTXsB1/xY1Q/&#10;kXRb66FKBjKrL65NS5YP5q+YetISa1hKLeO/tqDGwVslpHryYrqabJ1Okd44JHxiY2IjPQRqrmnS&#10;/VLXY6U3WqTgT07JFTB5CfX3f//z3evuYfKoX++SWqrbSD0awmu+mfelcK/A+UbabnUaPjYQshHS&#10;Ep8Ub1Pc36L6iWJds/Z7R7MoVhY/4xnPoAlTVYhE9913HwSpt771rVBBvOtd74LeD7LUEUccwfjC&#10;bSwcsO6OdVkyKUmDDygHvxuazv/KF/xj1MfUSZan4HGYjyFIya/T+PCDeBe/rnk/hlDBPFP4v1dM&#10;mwGeBPnjx3C0YT/cG5TtVI3a83PQ1vi2IzJQRfXpoyGY7PDHf5u8GjeEn3oYp423cJxANfZymBdp&#10;9dJaRR1tzBp2eJwUUQtnEvxPEW9x9RMFL3uPsqcWdj1cYGOH00RzegsRHtLA9MYZEmpziuXOG9It&#10;EwB/6idaxqcFOsBRFawirApy+CYbaLWfKeJ/HG2PgzeKuiZio1V6i9o6QW+wacBjgv04QHUgNgoB&#10;i4nekDtWoorOuSn4M/jB65/5kkP6dwepm9LZXYcpGWCTAoa+1mOg/joKb1jTEGfxFynV0zhABG4G&#10;3h/Rg28Vb1F4mDVWFPWizlX0YcQQcnGgGx4ehsDUEACoVnAUwj18Z8iWcAHeBt3gMccc8573vGfO&#10;sTyTAVBspvT+QGRYNpsN9XIgwcY4EU4mMJD1SKSQLMx/yrAO/sT1Zxy5+C3P330mw4jxWVYrjZbK&#10;2OMzmQx2Q1xgk69pujv62FSHB2mIUlV2lizbLkynACcToTiKEYFt7Qr0xg3gkKJPCrtk2KD9sIvb&#10;hs1DRGy6rgSkGkVAUdz05kA9Wrb9dCZFYbXCHbGHAtVZoC6tGvlmjDweMDzncRYfGhnBX3JTbPO8&#10;3HrrrYmir/HUQTfF2zH4EzgQLkKrD0tX+IU2BMmZWByel42EfRLaSKUWqiXxYxSwOjn/0emXzr1C&#10;G3WQj6WM9BSdhpya0/mYNoNPGJ02zibjYfMJK1Isi7SUcAPuovE3HGpV51xHbKzN7na4iN4sRAWQ&#10;UpS9E2P2FPMNRdHS2RQyjSCcDKfKXr1vQF8aF95CrxapGSJFJev94uq/Y/vp3BOrNFFUa/GxMpdJ&#10;CvZ5HCXYRMyOy/h9HrMoikephU8B5PoEAQ2pSvpLkTpSIitYu24QTlnbLl3QaSSIecTJg23bIWea&#10;fX+hmaCFR8uKI/idy9DdbmKxDWEHOBy5i0kJiQ2/zARRnfAsZdbH9MA7sQZLvMQW2AFSeoEU8uUR&#10;ODRBPWWXAsWPbYMNRTFeLDijy+XTuf7YcU16bBiMa0BhP5gJXif4BQwJOxrzIbLcSus0OVPJxtex&#10;D6BLOySfdLih+xV4/pAUNUJJpHbcfuutm9Wl85gMu7swoJgKPBmw9HLpDNYg0kxYWbMgvX+TNhMM&#10;dC6LAh9iFxdOGgvOBFbERYZYnGKfCDrvRQeFzAQ1HfIshHpW6zFC2K+pydiQCgCZwnw60qnCUuHp&#10;Cg/AlNnskTmBFBMKJS0PK3RYj1n30mbAeLQ8HciRIbNLdO6CmiIyyANQrjxWKDF0+GWKj3fsbRRL&#10;S6kyxmCJl9gcHJJp7WmwSFE6ZF27/PrLbn3slrgQUq/o491PLp+OW9dxwRv209ErirPtses5R4Nz&#10;Cgm+ZhiwlkLTVOzY6YQOoeWDagISfS0dA6VNCvPBNBhhgOWhKroqtQ4cS4+CHKVOgKV+DLDGw0gG&#10;1QsBWJvNqOCqThs8j4c1RTwdUFsCogo8KLu8ARYE3dQTG9FeRPBNF8FK9FYhTSxijFg/Fq+iT+h0&#10;YCGWTqlfqDT8eb/7wbX3XRMXiuoVfegfB3e5fDrOxhwXvF3AoiAwhd5rHI/NnkUhZ8LOyzwsTH0U&#10;O3Y6ocPQXYIPtmycb+IuUds7VcT2UUZLX4EvFh7tBFjqx8BBRTjXEji1clbxHmxnB2SeDj7Vzg93&#10;Caa0MDQnjKyaHXy26S0stYPeyDTQBuEDR0FYiv1KAGm6XKwgkje1KOX2xM9CWLqtJlFM3CXaRC5T&#10;6ZZd9bixIMXLhnkSH4JCHjaVDrv2Hi7cA2aDHKWhA0+k7U06vOobhZIhBlUqqAt1yy9TuFFnNbY1&#10;1o8pLt/cWYOTOWs1ATFE1TBZ76yNoG0vCtVKEw3y3XOMwBrBB0yCPpyaT66jqna5VqIsHiRaZVVH&#10;FizsTLrvaYoeZL7zge8f/5zPxtO77IXFPg546kkj95HZPvUrE0AnzHXHHa5jnNGtsyt2HEH0OYmY&#10;LjTkCtLfpVNj/H7rREsCdVwYiFk/FtewJutH+l7J+o+1FrNW2RRkg9KUsu1AXrMUdVEu1yfP1t3Y&#10;+LzYCXOdsKhupJ9mY+a8R0g/QadFGG2R/g7ZbztOiJpvaE/g6XAMUEFDKYBUE4NJM0GMnsCuKhwN&#10;uV2QhBcZdzW3Uklbutt5NuAOn6aJw0tYVNdN2SQDVhXyk4AUpWmW0E0orRGigZD0+QZnAs/sYoDS&#10;INU+s/vmeN5GUWtgSTLUC43NBDEKUhThQVV3fejfSFrThS08JTkbznj2EhY1YxR2XAc+zCOYVwV/&#10;FHX94CbE1SMpescNMxlQgoFZxIB0qqr60eO17GzVapmCJuPVYCuGjr3iwP6FgA9f02944KanxOAs&#10;ghjzqxJbVMwITbpjDKikbEC6SSj6kOTQWfXww4sXLkhR4sqkJRiYPgbY94A/3diq5Se3lKLizEqD&#10;pLR+YFgWHGkpc6Pwz/3pD35zxcXdiCtm4R0y8kSK6pCJiG0YyPBCTktBgASHgaI+sXYNipVUFfCx&#10;vSTpaCvFQJiOq+vgl+VFxqQojD9MXhMLLDbq4kKMguYCtecV1fYLULkPb1ofS+ez3Annq03cJWYZ&#10;7VvL66oxH/CVUARq/6Aw3aKBhVsL8AmcbcYAhYF3p9KYUg5KD/pQPKBwvFpA3szRhiwuKCNdsikQ&#10;CiqLtKof9/5j3vTa18285628h0SK6g4CoNNrNWnhZAMOUraB1OgwRRXJc8JYnHY3is4L8auWfOBQ&#10;lY7RKkyG3Pp/pzQ38kMNtaPkp+ttfvVhXgwaaI+id32h+Y5RGdKdta1gabbv5YmQtce4ydpMQuXE&#10;aWCvoUcfpIQYCS8TVCxRMZGjDRkfApEJeg/a7kXPzB0y2/DH8b48RZLBpCYjyua6JSxqrmdgsvfz&#10;BsHp9y2LSufNj0a5GKiWK0ETZrKPcctoN5bGcqbJDIoc7T8PctkhU0ZYnVkKBNU0fRDLA3zT+3Vz&#10;Ubtx247+UWsNBSfDoj3V/IrMr+JoXoB8LijKkjJMHSvWsV3DVD2nHEffs92HRcUs4fJh14eRzfYg&#10;au+bLxveXOGv/e/FHsFp+lC/sViE42y1+kP739zeNyBnGlp9jr4O0X1PEexwtFzcgXOm2d2f2Rrg&#10;UJo+LnMjC8HIgFeKsiv7qOOsCrsraxShMmq5QjAxV6pmBomvQoKnptxA9wRyY4qy45acQqBUHKXj&#10;cmNOhbxl0opAIFylA8qfJSxqKlM2x/dwmj4pRZlwgmhHhrHZhzDMmUbQ1Q633SVFMdJ4s2MpyjS6&#10;PotHNQ9kLa0+ZyCUshRKjBooTo6K8bNPLTN/I6SolAWPCSj35AbM5SjjU0ogWN5CpLzUKiLtvZVL&#10;PTL0RMXsFL+4lhAo83rhOIJMg3Pvv9mV1DZFdOPcRM5sSUswkGBgxhjA5hsIt6KgLHlhxp3Nww4U&#10;JG3GpyI826s4paKwT//Bty+85rfdCqqiwTPYCagQ0ty2+cyiYCBF7eS5xW8sb2dFH1RJqPgwbxR9&#10;XHV3XDGOTsgJNsUpC4daXwV1Hij6yI2FXHMoyW+9ok/Gg2tS+OhKl5BCoQBFH2BiRV+1kEp8ij7g&#10;R/YLORNSJ9knn3hyzboNG6dITh11G0KPhQKJM2Uoc59jcD6zqI6a9WkPBtsEK/oy1OaPog85L9C4&#10;GAcr+jokmn2KMxWOll0koLfEeWgeKPoADmakWs9altNkRR+2YAT8GKhFZnflptHX1wdFHwpxsKKP&#10;DxYxKvp800WOczBxoCottKww33TY6178rOdNkZw66jaXDiEqbKzIADDnA5v7Ecw5Cjp8ANgdZEQ8&#10;FTGrVJCtucPHO9XhQYQCPHz05P2iS90l2EsbIjsgYteJrm7sHMHFrOncIGmPIIIbN/Ys+AN46W4E&#10;EFKU45LTOTeWomK0fcIvwoblhlgUFKK+LtS3vvL1z9vtWd2IKzj0UQCZr6kdYEpLWFTnkxAWE9WD&#10;p2LdFB9PW3qTNDSK4mpUgqOguJmC6sLRaHHZLMTmWxsbuqrg1GldukuKGjuJS6dzTkvaRYrKqInk&#10;aCGIF1yMjZ3OifXqaRWbrxL4Vkd79GHg+CgKIgOrH46LgoyL+YE/Q6joI01mfAF5hjDAwcGliqIg&#10;UmpQFKlKrzWUi23BzGJHFh1LAmBR5g2e45awqDmegNhfDxuCpqtUws1BDUQdzsKuA/v23JPaOEg5&#10;iWd94EV3SVGxT1zSYVsxwF709dkluLhwXC8lNgg/baFm9IztOK7uBabwupJDxYWSePqJbYbiGU7S&#10;SyMMTKx82gRPni9L9MJwoEIxI/L5cjaLc37HsSh4aaNx6C4fZkPlUkIFnYaBeSAdgthIyq1hNvZM&#10;54Hn6nA0qWCxQvrQAlN7tPxYXs932lR23XgSFtV1UzbJgLEUST+jZVRLWT84OrhpdIcd+nG46zQ4&#10;wZBkcCi1asVrqfvrtHEm4xnDgNzhu5RdwVhYL0UBClY1xzW/Bkq0wdPEU+DwqBuWI9yL/vKLy+77&#10;S1z9z2Y/YQ7ZTpjrjtu5ZnMmuutdLGpMQXletQkj5Xm+WKmUxHbLch1tPeiuaZjvow0Dw6v0JuXv&#10;sa2q5mWA7I/8kdnwGn5qSfLG/3eLmyct8RG+aIoXzednCstnmhPsIzUfGjSHyBwE7YWf/8/N199y&#10;x3+ju6vWNhmHPV94DT/SqYhe4Xh0sBsuFPNlhNZiAhrjPwpd9bMxTVBn97GERc0uvlt/W72Wr37X&#10;aEL6WCaosusJ10r1GnrGSlU6IEh8/HhxgCX/AvlzouhrnS7a+ETz/Kq1Ig3kRkGfOseELa/rz+Jj&#10;17Xcu4gdIneG8GsUPNW38LvqPlSvs9Enqh9peSL3eW6csj3GwvCqpsMMLJBdRAeTCVKqddC+Bzxj&#10;l32j56mahngcHprAJdFVL8Wyn86YY0j9ddN+OqXQxlSIOGFRU8HSHN/Tot8RRWZgJTrCUTVTUQxN&#10;Q8j7HIMw8fWyxJxTjXeUZ/N4FS8dB3C3DYiO2+0xYc6JXwxCAqDqg4QSJpCNtzA8UqpDvkEmQw+G&#10;XwqNSh/75ve98aAjpjjtU8AJmDpbbnnTnubW3Qm6uynihG+bJpwtvSO5eZYxgCgjRar2KmXHrrjI&#10;vDzLA5jK62SJOUSJjt3bdU7nUwEzuWccBuZqiwxjNsalBYltghRNtyywKJuir2CSCpZlllh+a3lY&#10;5wo5sSGhDR11B4uS7qLyVCcE0n0zHqT9k5SzDaV1uJNWo/Okw3X3flRfV5FemtLOQHvnIDAFX5WA&#10;2E7DT1HkXM1HdZ900DuiGqrh2oNDTTIWzz5mSFWB2fEVfJAXGkxKoRUNJT79Mvvjmd4b6Ti7hXUQ&#10;7mKGTHzTuE3vLbP/FFEVJgKRUYjGQ7YgThiEecEU8WfLCIZ2j7BVfEbdj3oB+FBJap41UJ1Kkalx&#10;fRQH9bQoy66qeKauOajC61uB34vvIPhW3oJRNfjIeYF2EpEkARJUmWqgBA6orZWep3NzG5hOa112&#10;B4vioEg0cCNkAaIwfs+TXqQkLIAbgV0x3LVdo8rPWlSRtYa7WbpbAo53jakCJi9yU80LsHbdkJGy&#10;+vv7YYsKzaSzNOwpvkYSIJWdYyX75KBNsd/ZuG3en3m7ajYmmXGusVsfB8VpQWJrBqrC+9iITFWz&#10;nTJKQNqq7ehURzE2fWm1jgjtBLxktobWHSwqnAkmMQhP7C3K9gw0sKtxaqKQOXEGl+791FNh/Z4Y&#10;BRFIV7oUCdcLHn3siUwmu2ThAJLahPgZx6vajZkmqygEZypwtXucrfY/Dq5J2VWr/c/V/fVZVuth&#10;nKvxtPreKHqTapWqgwedivjMFufOgFOyL1P0KWnDAov6638vu+GRf/K5eQunp2m9dCK91bRE8UIx&#10;vrc554LdwaIgPKFeHCML/AmCFCYdnAlSFEeARuUymXTjmPMJmHwAABU5PHEf1Htc+bTpAQqLBM48&#10;tDAUdePmoXQmA2auIIoXCgfuQX5C5cPkA2jPHdDa4yM3C9l4VF3b5oO8LpE/TnFE89KBuUlmTCfS&#10;F7FaUHjGnVEHpIf3XRVRiZTDwrNF5ce/Pv+yf/5xYufTr/dWWyO8UpqlQYsFpM7opDtYFE5AXFZj&#10;dHSUXUXBsZgzQemH3yFUsR5sYkaTKKfVbvl9ohMBH/6ix4/8xLSvIAG3EyimmSJ+VNNphE+F5Ndu&#10;PEQdVHkArGoJ3TkIqgnuxZ35Cw27Zh9lWOqVzKGoGl50JhQTR1Vf8U8CVaWU7hn/RNyPKQ7k0tnC&#10;eyg+uKrplOB6Dn8lXeiLFi7ZcccdeV8ax5am8dLwYMr8CcFQPDHT6KqlR+acT3UHi2I0bdy48c9/&#10;/vOpp5766KOPoo7DqlWrTpLtqaeeIheaOsU5lbuZLynBaXnxoUmKHVTChzUHEY28DuTOD3uUqhkI&#10;eSe9H8yskh/AWoxPNWiwSTLa9hMmW3/pb1UTUrWXtf/N8byhbiNkxc3Es0Q8L5rlXshtWpaBl6RS&#10;JSZcz/IwYn9d/QS1I4BX5nrWvYqrWpTEVhXGB9/1kTe88O3Vg8uMEYh+arHSFKxLG8JU4vhjx+Os&#10;d9gdLAocqFQq3Xbbbf/+97932mmn7373uxCeLrroosWLF++1117f/OY3x1UW52xvTJRUn62rP1Wl&#10;+ZgnElNnFFCIynADl1gZSSdU9EVq/Uj05DbLOGlyppUjoXGSm5Vcw03g6rRJ3FJsGmNRUfB22vij&#10;xhMlRXXP+BvPQOhtxKIvl22MESjhGsJXUXcXhGG7fuDpT9vhgIViWf2io/PldPeiUA3OR7qq/9MM&#10;OpziSGadJY1/YXewKNbjQbO366675nK5HXbYARapxx9//OMf//iRRx6JCVuzZg1DRpMnC4ZytRva&#10;9bq8MVC8g/NFlfVGwAVEkS++NCG4yHfuw2MdbItXpORPdbyq/mub8NSERY0jRj5vtmkYsXdbPR3X&#10;gScnaMxzchzgsQ+gTR02YL21ZdWmN8bbbRS9VdVtddkl4n2v6itIgWRZWtHxTANFPzTDVf18dUcK&#10;l960V1w9XOHCIZ7X5jbnLIpqw8z5IKYyAIzz5ptvhuS0fv3617/+9S996Uvf/OY3X3PNNfj91a9+&#10;9VlnnQXuhX7gQ3HnnXfecsst+P2000674IILnnPIwdiyTdPkICp4WEAC47/4EcIZ6qXid5TXg/IQ&#10;P0bl5weDxD3w1MBf3I+nEKGFv6G/+1SgwD2t9uMFGt4CIxzGz+Gu+IpryyBWNBGuioMky2rGz4j0&#10;5mMveXLVQ8rfP7Oz6ylI6gV7HoOJYTDgMOmlDORsadBg8uXYsnBtsKkPKEI/4/CGfjgAYGIzdAsv&#10;5Vcz3nAz/m4cGuawAV2DwcwsF/OMfyhMGvYD0xr+FfeE/WAMeBArtPH4gwB9Y3ZYwuYoBfYFbakf&#10;PIiX4l0MIHrgr/xqOgHoJjqEwIqieTg/GVCsNmqu4wNqPMhWVSCBYUEh24b3Y5zsqsoExhcMQkO4&#10;ovBmWno+n+/t7cVf9IMRjoyM4C9e3XB+URQcEw3axuvwFNMYRptJEZhTxz8ww/Dicbw3fFbXaCVO&#10;pFsfon9DvIHUG+JNa0y3mk7rAigK1zt/XbN+cGBggKYvZRINlIsYQ5P1jnE2pFsXnhCNGtQVfT29&#10;GzYMLlgwsGl4c7ovjWRII6WRBX6OsJfJcHAnRoKv2WwWjukt0S1GS9Sio8gHxd6Uyhi7DYiER8tq&#10;YovCv8pR/RMa8NaQ3h647/799tuPhQSMf/Yd0LqGRQHjRx999CmnnLJ8+fLjjjvuVa961V/+8pdv&#10;fetbWGYf+MAHcLFgwYIQ7aAG3L///vufffbZLzn0UIi0yM7FgghMheFXXLtIoa/JrUde4J4m/jZ8&#10;D4dToMPw2YZT3uTHlvqxkThZk6klPV/XpeMsjVaYGikrJsJF92O7wno3Cx/6HVhUcPUJu6A2BwQr&#10;+PQhexhndOAL6NmqafKmDAOjCDXuuCA6X0yCNxQh1VVoXnE/SB2Tg69F2yOGy96H6Md1DN0Iu204&#10;nPBdPI/Nb+YewoHVj7ClfhjJ/Bcdhl+rLr844RFpUSuW7Ewa09K4gZMiYgJIAAYIXnnBP0Y1HnNI&#10;t/UgNIQrqp+W6I0ZrO242AFz2QwohMkGdVNawlsTOiGcbZFVpFk4HCN8HL2F09EQ5HHUyF/zZSed&#10;AoHBOEskx/TWnG55dvgMjwE3nyzgDcvAqchpVQNXC25ZdeuibRftkd3JcXA8GqMLpv/mC64J3VYn&#10;CNp8Yrd1/W7Z4zTWaUN6u+3WW+eWRXWHoo9PfPvss89Pf/pTGKJwDDzggAP23HPPz3/+82eccQZr&#10;/3Be43MTWD14fqjXYtUL/z52Ebo619bKVE4HE/uZ8sa+xY0t9QP+RDujH9CpCclV5ILBj1FwQWao&#10;7Xo+akexwhPYaBiG2SQ2k3fGsIVfG7Lw5n604yR1/iorqTtY9tj+QIUs6+iS7cXSQtUo91bF+XSt&#10;1iEI4QU2OkCN3RODx+wAzbIwfOTYG7KiaVTUmwZcrBgIjTH8NWp+GYBwOTC8EKdjmZTaXPCMVHf/&#10;5nqchguz+WptSG+QcXGwk0EblPYN/InAbKpCqq3TcJzN7uZ/M0ywMk/V/II38sOLfvT7a/40toJq&#10;8DbHZNT8Yth8KMSYsWSokg14XXeowGZEO93Bolif9slPfnKbbbYBf/riF7+4aNGit73tbc997nOh&#10;NvnQhz4EBQjuYVUMe/cxEVOmSNROkgmOOfUvzTRtK6AkGR0kSTa8wI9RcXX8IP8NL6QnQuNHqt1y&#10;51t+WuoH7ju0g8tCaTjJyiAn8iuIgqu6l9B/SC8n9yPKZgO/c1zB30/+rV6QM3rU+MndYgw0mcKF&#10;vtajqx6BzfAmz60IypJxWdVjLHR85KWLf5LrzIcuknNZNcGnnCyao7q5azJ+nnS+gae+Ot2t9zOO&#10;Tki0kVYF7BS0g0uxQOYcnJQeKBhMfqoXk8Irq7GPkShfT4Qrqh8MUk4+pZaiYde+MpcKP+FXkBZu&#10;I4gIz/SXqKVuAFPEf5P1RR6n9Oaqh1rta8TSa3GdAsDxqxgWWN9Pp6oSB/nDYZd3XZoFTFs0vcHJ&#10;SC5w8m3kiybrHacTxyH+Iv1pgW6n4hfKboEwX51rAjmc+lbpVub9o6nHeYiSOcE2TzrySHqbxv42&#10;Rmb10z0j/hLDw12j6GM9KUPMtsdQk47TK5tnwJDYGom9Al/33Xffc8899yUveUkTPIXa1TlRs05l&#10;ArFR8Doql0kTzRoDfI0618KZD/xMcVWh5z/0+yf+92BwzQm70jIBY50Q9ItFU9O0TWUsY/fMHG8l&#10;hySOlEEKQCw1MuqQVkWuws5rDeCVQ+Vh82E2X6pkM1ZzMXDmeGsVN/zGce+lTTpCgq7t2AHMUblc&#10;lk46ckbmdlqmjreGCxk/QtEHNaw8W9AhqXpbU3ob11XzLUIqakRge9D7eppnq/61d1+3bJfl+6f2&#10;oUNMnbw8va0GPrnkyi6bZIc4uiqmEZ/aIYKwbk0UfVNZcrD0sqE4ZE6YZlZh4YL9HViECuUn6AaZ&#10;jVFEEI6DEPLl6ZsuQEn4Ufo7S4lEnsqljzZfR334KfwNL5rfH0s/lIUS44Lu3Ebe8nJVJgDTioCL&#10;QpvpfMqsXJ4YOQAJ9tzqeVAGTslr+rEapV4fKyWv6xHC11viJ8RDFczwni0vgHF8qq+TL+VfPJg7&#10;KrY8TFdtezUl3ISR8Aj57fWdj/s6YQCMonB41a+t9zNGHiHBsIIlTOQhFX2AiGrOReBhLMqoNgsS&#10;KBlx1OjDow3HXP+1MVwR88iEHeYxHftahaDqLMrLkPBLlII5Ir9YuEhLuaFu9lvB/xZTNjZZRHJE&#10;EnLA1YtoPEwkvOovUXQrXzQOb3hPpVhyKhRQxPs8raraJEZMAaSWLUixtmoaz5ciXMohqiBqF54a&#10;CN01DnnawbtlVvieU+2HV5yMNJMrIpJUGs4vqX74EXlcoEI2DnKqN6G32oINV2718cbrK5LeprJB&#10;t/Oe7lD0wdTE6Y74PMjX5NzikddZ6F8u1bPkNgOMwQEGN0sbjNR5hfm56r/yETH8jPta/0/yWioI&#10;ZZbu2sX0MiG01A+DA2Ch0kQLXeyi4IJDBxn25aE3zJsJEy4LnaESn6+j3BfHSG5catcQjRIJISqa&#10;2Lv5NfWIoqcU8uLDsYP0Y2xtw4JiLV+TNu7g38SSJjupAlsDYcyA0WI/1cHzwOoRQso+GjAAwgEJ&#10;EEV4NdYebEhvEfCOzW8dLFv8OBGuhl1VhaCaFLTlV6b+8DmyrlVpnGhHunHVQdwq3hjeEG91F/V0&#10;WMVqs4mvDqu6Bie9s86WVsWYqmIPgUc4FcWtURmfjSLbOMofN/UTH3NQlc3VTQOcTdUt1dP7vV6r&#10;KK2ALEKFHU6PbiWlUdVEWdoXs4PlM3ld+4n4b53emuK77f/YHSwqRAN7GIcSFRR67EmBH7FZcCFX&#10;/MU1uyaTFFXzleBOxr5KnSD/xDvjJFsk757hHjru68SZitBxj7cRT9YPrzEADog421OougnBqYfL&#10;FzCiusKF4OjUHoGUSVUCWvvUbCYNjGmt/VN9ZdXaGBTNNJSURbr06iLCVojzLRsNG35ae6k8arIE&#10;Gn7GfZ1Gh+Meocqx7IlAL8lmYCtvZHvkp1qFi0cbjrn+a0O4Wuw/CnoMFAZcMKfe3twWRD1zdNXj&#10;Iay3O3YRjbqGr24O7zi8KaJKbHJ/J5JjemsCVIv4FEZWaCb2iKF8ibxm4EFrq6bIku6nJpXCAMbX&#10;dJKOiBvG8ma3L9zMlk76WlPM0nFcbld2GYu7Quw2Ov44fG+dWBwZsMsv5b/hRfi17Ywo+gXxsqjV&#10;Zz2XT+d17blnrY4DPjZEyerONOawYia0fOHREhfMw3CB35kbMSGqOKpLcuQL3g2rNCrzq4Y/RlJt&#10;ky2jIaFztw0/UVtPo37gyArNMw5i8BLXjTRAwv4BZUwUXIZfQmY+YYniSM9Nd69/8T6NwzjimJOk&#10;jwQDCQa25OOVwUVGSXeKriXW+Rvc9CMpJYsYkIpa8rQKFByBr7mKbpuGo6HktKsg+YvqlLT1Q9pa&#10;WyuW/JJQHN/wC4q7yfBGDDGqVBQTivoRR9loKyMVyxtW/FG4HfVparos1BEERFS0/Ii2oahtFpqD&#10;yAAX5gDE1KFbjEPzHN1VdVdx86pSElopUIOy6m9S8wW1JNSyQp9KxcsXTKOg2LqJs+0QPooouopf&#10;MY31AcU82opSIcUz6YldaBlF42CsdlBDTCyqypveLX4mdR/17Uv37kYMKyZO1Q4czLM+fYoMhcuS&#10;ZpiVYnrJwt3nGXwJOAkGOhcDmiXUATWV2STWfuUnn/n2db8t6UUIiim/x/BzMFchyAJaBcNGOSm4&#10;6ZoCbk0VPJNNiSy+mkHGpx9N3VZ7ylq/0C1H95ClQs26nqUFqZxI9wVqpqKkHUvz0o5nCRexyghj&#10;Tht4SQVFf3VDyQQQ4Ep6NkiZgRHgjOogq20uUFKOsNTRIB2YPaIPjzgVxSlCKEtpRk+PJ7J4tbBQ&#10;DFVoOVVJ646S9cS2VjaF6Gk8icOxzKYmVb8xMY4pTGQsb7riA1XedP3HKcPDlu2w8yTD+pl49weu&#10;mMKAkltmjAGDbKiKgyQGIG7TIqespCUYSDAwCxgI9PSGohhWxA+vPuO3//vlhfde+Yj+YFEURQHh&#10;0KQFsg23jLKHrjCw50PjQ1EKuu/rNmofeirMyGUHUfmKpapp8B5bmK6mBgbC3FNaj1vS7FFb2Hgg&#10;8MuOX0EUFnmK+ZCY4DlBqX/hpUF9IomtKNEb8S2lW9AaIdgEnrOUgR3srARDCEQ13VSyhtXjKdqI&#10;4yvFkvRJUoeK8OXQoYmHxUDgLSP5YBSjl3mp6S/dRFlAZ6vFwqIOO6/Km674QKS0tOvHrz/vsNmC&#10;aqt+D+eNFf5IYYOaXmNm123V2EiATzAwqxhQg17xjcv+7/Q/fmdowL5n7Z3H/eC4RyuPkAySD4a8&#10;oZIoBsgAhdBbjVwfyC6RhigVCEOhYBEhMobIF6B5cxxILqZfUZEiS6SQ/WvYt9Ka1qMWzEIhVRA5&#10;yFxwFSM2p6UNBdlb0EmK0kajT0f1/aznmH5ZESU1sMF0YN/QRKFSCjKOCynL8PK+Aw7mel4BuaAM&#10;zevxCsGIHXg9PWlsIGW425qlIFsWWRjUDMctw6fYh82B3K4QvxJbiP2kkxMLiwrfctgRx95w76pJ&#10;XzpLN8DWx/nQtq6mI18caF1L99pW3yPX/vdHWxf4CbQJBuYOA7AtrR285ftXfs3dUfiGUJ2R6/73&#10;j5se+q/nF0QvrEkbfvvf3176398X9OFAc4pGyct4692NV9x65Z9v+NOjw49UsHhLpXSPZlvuNQ9e&#10;/6NrLrr1sds9UVEqBQvsR7FvePimn19/ybWP3viUt6HoDIuyVzEqT5ae/Mt//3zVLVdudNejw6JR&#10;RkH6kVTldzf88ZfXXvzo8MOeiYCVUS8o5yz96tX//Nm1v7z5kdshUBXdgidKZipYufrmn9zwq7/f&#10;fZ0t8gbksVJRN/013rqf/vvXV951/Tql4KTNIG348AcC+wqQ5q9xor92ID5eFnXFpeeL8w8f5y8x&#10;Z/q94eFhZKNoB9Y6uk9YSsmrjzxdR4sbbrzp7x092mRwCQbmEQa8UXvT4LrASntGTjiiB4HddqqQ&#10;LzpqWRjuAw+s+v6551/0y58/vmE1GI+lUy23h5546McXXfC9886+/c5bEPqEpBGwHT1ReOIXl/3q&#10;3F/84N+3/dMGe8OPKpa1d9s9t33rvDN/cvFFo5V8JodU0eQTe9fK28897+yf/vwnjz3xCBypDE1x&#10;RHnV4IO//NOvz7/wvDvuuQPdpixduKgLXP7ZHy4856fn3HDLDY6wPc+1EP0rvDtu/+8Z3z/76n9f&#10;Vy4V4COILDbYQm6/f+W5F15w9X//8b8nHnbgIAzehASbHsX81CIJZmPmuia7xBSRUU1SIEPbli1b&#10;hpTnK1asmOKznXkbPPogFSH50fBwAQmSa5E3lC6i8YD90YraAzIv5Dc/+5t/ePsLF3/5xa/pTNCS&#10;USUYmG8YcMXjQfC6b73z9jWXaYtUc8h9Vt/zv3Pc1w5YsJewtbzpb/SG4fbQK5SMGHBsZC1XXcNf&#10;763zPXs7c5lpG6pqoag83PA2io3YxNJeatvUYrj12RR15Q+6wyXNSetZFVrAkrqoZ6ACFZzhra08&#10;qSvmNuYyr4TU+0iOpJVEflNxGGURFmkDUCUpFaSXNnxNXycepTxNZWuJtSgLTR/Jd6PDyClomYVN&#10;Q7stXKHBoAXXcwvmM3uDu/nmm//7ioNfDhdh5P5EgdRqvPMs8qh4paj5Rm9dCY9KwRnIKp42F1RG&#10;tl+68DklspyW+Y9vl4rlTajF4XplnPLwQSaKSomr8kLXDFMpqbcp6YQnyr47JIpl2GdROKBs42Y4&#10;tAt7yPOGHVGE46lTKrslLDQx6ouN3nob73Ar7nCFLMMIzQqgd8dIRgrlYfTnIP8C57ig0PpKyRbD&#10;6Ea+yEddAmR4sguOwCluWAQ4BWKMqJAiCh4ss0j2Moze0CeNGboJxy5idHiNWxQO/p1uRk95URwM&#10;AB3MvPQu/IvnVzDaQIx4frFQhPFXlEuB7XhlP++JfNEdxF3VbuFtKxy8vQL9hy0HQK+DaRivzpdF&#10;BZ2R4h/vcgUGnxdrywIDRvZY2KuFPSryG2kQwCj6p8i0ouwBUCPpBMW4INFxCVDgN3Qn4aiU3Q0j&#10;dJyi8cOmHpSDCn7E6SIYzAf0SgwgIDtAsegPu5gN6HbIQYuiZjwkFg7KcFO2kUOEovoIbqeC0VQw&#10;BJ5H+pFQTylu8c8Vu0ATgMfhM1y0URUCJvK8BwMEwKCMfGgBsvviR19sGCp6kmbwO/Y32x9yaPqR&#10;A1MiuITwHfSJ0Jy8AyJwQQ30odlwS/gR/+R5DoAhcpJZPtygjE4w7oC6o1Eh2z3+nfpD2KtErIzn&#10;EyNOuYIzv5sXlZHapOMrRuNjzJg8mgo5DAKTUU6AV5EAuh30gWPs6nAukOQB0tzsA1EjYrgQ5DEe&#10;F4j2BXofdjfgH4FGJy8nHY/ZYpTKEm4GbaB3+ApI/IpSMY9JpYWCr1Vs08yOlolm8qWhwBvCufHf&#10;1w3mH9n+2Qe9sTfVv2TF7p97+4l7L3gaaf0cPeenFqtLB8QiMBylrJmIDAxMwzeWaEuWmEssuNsF&#10;cG0AH7BQyWOJ17uTsc0CJWdXEDZjQjLT1NQSc/EKZekiO5tD3narF6VrLDeVFtYiaxH+yfCMtJe2&#10;lJTp6L22sSKz7VJtIZz6NB/uFxm4Xfie0idS2yqLt00tydoGSE5U1LTel7UWLROLtk8v13wdmBEo&#10;/gBnioq5o7btDtkFKd/FrwYyjUhy8mY3e23MUhScz3c7/oYtd/ZjLw9mz1Fi/klR2HZkAKc2OlrK&#10;ZGAwBXZpfSAtQ2MOSjFTRdXNILHznp+++ZT3LX/X/rL0p6hl16W8oGjV08lYzoWpMWSONpvYovrh&#10;BB/caAeUSRTxF6GNiENMWSbGgVIL8GXiLCGIVmup/6mNOv67ZAYuj+LEZY6NCjI62XY2k0aseCwv&#10;axXPUS9ttR+kd0RWP2TrLpftXI5NuZgwOEdXM2SOe1Gr/beKnLj6z5dRKS1FlhTs02iyFqBMudKY&#10;3qpRlTW6ZdLF34Li5co6GEled32t7DqFAaMXZ79U3hvN9X7rmo0/+s2/vvSOZ37wedsPr3vM3iab&#10;UfuzcFowEZ0kdHjGpcUav7BMT3uoiI1FCKauCmB5NIBsZIBBQ4TBedFQU27ZR5IKHDJg+bFdx3QM&#10;28I02GkHC8lEfLDeq4HvqUFrZqFW8Yla5/OpGMcV3zj+BnCk4PJjxSFnrqr+94TEka/VZdnw/lq2&#10;nal2No5n1KecCRnGVPuqu29CbPYY+2mpNwqOr2Bjp+D4cDsIszRNfEtLnc/CzRgqx4/TdieLn1L2&#10;rSbVOFocU1x4brUfzofEkY3yYpJxt9p/i2ioZt2cOT1AaYbpQf5KNMrcVZu+KY4n3Nlztu6lBJhU&#10;TtV7XCVjLB0pqqnK+kqu94K/bfjZz3982vv3ff/zd4S9pm/bFYvVxaRMS8GSJE+UCABRxTKd/kPR&#10;URBXpLce5KYenWxQKaQWEHCvS2ES9DQ5j3MBQhNefRCsVKgHLQU1SA2R68VNeA4pxFprXP1g5vic&#10;It5mflvsir5D9t5NiJpn32EnnCmO/0YSDjWTeQpTqNXioafWWU1Z3JAz1RPo1Lobu6vVLalehAp7&#10;wY+ccpAKcsCHVcqGtNfLtNwNW6vjbPf9GCpl7JUSIaUrkcm3AE5c740LD9Prh4ktTGc37rhTD+P0&#10;+p86luLqn1OjoYwnp6fhI0WY3rPheCZCTYzKEHapQuIYFGJethhUVAMa8J2+cOFt5/zs4hM/+tY3&#10;HLBIHx0MKlAWdm7balnUbnsfwk7nuFj5v1gSH3XuLM/2yKbOokKuVs+fmAeEf/liGi0K7CZdjXuE&#10;h8H5AzktdZi2qkla22kMtd2PsBTFhY9J6wcHKcRPxtSmgeeWWPukW/84jdCk90+c5VgwERcepBQ1&#10;ZkVhKYrrnTcBrZ5LMUJGlbVp04J5arRShIgzEAxCK/fNq9xfXH7XVz/+8rcdsKOpLhiFY4QOy1k3&#10;tVbnd9Zgi+3QJ0e868d/dubKw5HraNePf2nf45H4aLfjxZmJom/WZjPiRXWZlZuXx23TQMN1Hu56&#10;9Stf5pCfRQ+hNgA5D0BoA1Y6rku5C9fy309hdBPpFgScEnpJKSF6yOwzndJGESz76d+ePPHvl57y&#10;kTe+9sDdUgj0cMpGbluRXTyFNyS3TI6BeFkUManrA5lqopr3iL8kLQYM1I45U+2qQ/b9icNgQKDl&#10;Q6pfLsxI1UNki7LlThXm2b0PYpO02NDhOnZF3+yCssXb6g7UTaqszOEAp/NqWSqFoohCSuP6c1F9&#10;jaPbkDLXe5qvlpAlz3KVYk7//F8f+dav7j/pHbu+7/nW8GY4MKZ6jLwe6GtkGY6kzRwDCR5njsP2&#10;9sA7IFprLGqCLYoZQNjb7LOEcewH3sPQ9ZH5mjzeOf9XCyfc9iJ9ar1X1UTSv4AVfQBnao92+l0g&#10;NmlUnz8sSlqeaHpC35ywWsIUJ4Mf1LW0hwJARegMtbP/ue4Hf7v2k8e85DPP3lUUnujvs1xyvtXd&#10;kcrizBR7TW6bBAOxs6gt63HMWWaJeTjxrKaIsc2tyAIRCgdbmK9lGb1qxa8mp9oYAY+rq2rd5zop&#10;CuDE1fnc9sPnobkdQ7xvRzUfOLMwSFRxqVa2u6W34Kml7lCvtqy4wDj1Hxu+f/66r77mFcccPCwq&#10;aTu7o6k8oXiFouhP9an6yJqWek5ujsJAvCxKhkXtC6/zartcHJ5U4Zgh8XFOWPo/NWYrXPSvcXOx&#10;5QdlBDzebyujgVjsrnUCJPPHqtSRogKf8PFZ3oZC9RHtEbLmZOguER5sJ68CPENsxvo4OyJyw9ww&#10;ON3efLhkC83z4V1ABn9ZPw802FrwTSchoVoHHWFeCPOlSF8CkCq2afD4blJUooL4MGRYQLTyiOKi&#10;rJKvqQi81r1gm0FdnPrHB3/4s7995d37fuxF21ijWsHQkEVcC7ZNK7kUrVPNzy3tJCR08VjiZVGr&#10;7r3hkHr3CDidV138uhhFXTh0xPUG/qrVT6KC2g7Lt8eKLCGBRIc1lqK4luREu3SHDbbBcKqKvfDU&#10;QGXU54MQxXZB8s/mSIBqPfOul6jIFqVBTUdVd8PWRJHg63rR3ZQValDQXaNYyOgbN1mG/8Rjqvfu&#10;r156yR+u/vYnnvvulw2sH1bdnqWBt26iR1zn03BXjDBeFjU+DgqhvIlH3yzTAe0llExLHRoppVLq&#10;dksXY45TVsepxmGLQuPQ3TA8pYuUS7yJcxQkUA4QyK05vtDdWSab8HWwC2JGKAwZJSNw0qkVHp+r&#10;8cT1XmSfqtgePvBxCftsQm8lDTUoFjgjQ0HWzItM3hU9i8RIedt3n3LJoDt0zqnve90zd9SLGwf6&#10;3bxbShv9CYuKa6bG9RMLi0KZqGqj7Ed1qc4PP1/ckITutmnqIrolg7CnUp4vq993C6ijSdmLZ7FK&#10;5hTBhRSFxqG73WiLCrXZVd2rjLOJMXR3imiM/TZNpfBWZsBkJpTpnUKXy9hfN2sdSqldMwwJ1hQa&#10;MggiFZGR7i0ib1HRG9BHVg9ueNuZ/xm1e8770nsO3bbslOC/16u6GxbqxZKLdZa0tmAgFhZVczCv&#10;X7Vj17OXoK8tGOq2TqGdCYRZrtiG1es7eQ2FNnVk5oxlorsNF8l4EwxMFwNpkS6566CQ8DdsXpwZ&#10;WpUXHzr5qvV26WefP3xPsO6S51bW6hmcsJYF+WxO6+hcEtPFQUc8F8vOdcUHEK07CTjwpEjc+2Zn&#10;yn2cgfWUOZJ3UKwGGawNoxZ2NDvvn9pb6nP0TSW7xNR6nb276hU7eGvsOfpmD5It38SKPra0zSdF&#10;n3TPgTJ2C0VfEyQjgYSS2jZwin0Lyo9vCj547n9HUgt//tmXPt0YVWxYdvWe3gV+pTKI9N/ZlLCR&#10;DSlpbcFALCzqsPN+Jt5NS7YRp6pqAd8tfpaIU22ZwnGdeqitIAscrPrfI0sW9fqoK4FiDrPx5tbe&#10;MTFHH56fWz/4lgAY5y4B/RG7NbfUSQfezIo+UlrqcAGdP4q+dDptmRo+9Yq+JvTmFIs60pCn9Ecr&#10;xhd+dNfwoHLu5w/bM40iJq6ac4YCeMtmhJqC1tBB/b9gUQdO5fwYUkwripJKoFU51RaWw5P3Rsrz&#10;IMkyMVv0omt6CdV3hHj8yXW777GLlTFFgFo7kVH0szWu8e+Z6HSOO7rXXQJS1PyI3IUIhYlgBkyH&#10;BnI6Hx/xPVc0M5P3IiSAnc7rE0o0oTfD6NWdh9eVxFE/WL2ykr7oCy89JIV6aY+W+9KKoFpNo2pg&#10;G5VeUdQ8d5jSyiatLRiIiUVVx1blVFvYpOLLgBSGBaF/uBvxO/kcFH5tC5I6ptMpxVMGesqqwCI1&#10;qC5drGwkI5S2UMOBeMs25/JKrSgAuTV3DIJbGghHp4Vlt5CjnSJuur1xVlyIUPAvoEODdDqfc2qZ&#10;FlYpIopqasqPTBgbwOmc4KPDULUuIVVptEWQH8KKofhDuBZ5qOA5GhhipbHTG75za2l08yUfOeBp&#10;qXWoirihZ8eUgiIYRkrL9AqjT4BdZQzN7JvW+JKHpoKBeFnUVN44o3v41IO/YdQk/4IVNaN+k4dn&#10;HQNVFlX3Xhmb3HHSXkuIGZdfqqVnO+pmFgrDIXWRdBuFxjA8ILyBUyyitmDFzDu5fmEPDNtPrcmI&#10;smakvJErbn/yTR88K+sM/vjjh+21UJS9nNe7YHEHasw7im7aMJhuYlGhazJzKTZQ47o7j3htmMyu&#10;6pIjb+rTMTDT6iog5udgsaBqekuKWpsfQIbFOMLtglMsUilcu+h6hbIptNSSfuXJUW/4b3cuOuY7&#10;l77uxQddcPyr914gKuVySlc1VOmdH7joKii6Ced8yiZxvbaEWJbiza6r0J4MViDaH/4FrBnjXSO0&#10;f3QXdublCWmcv2J3zUjD0Up60ymbidS7sLGASnwJ3TIW6IqjiHLW99PCuuGBTW875+a3Hnn4p995&#10;8E59tu8UfCMVeBUROChembRZxkB3sKgw5yMLT8ARjtvY4JjayJMqUfTNMuHM+HUwX+Ngy1IUC09h&#10;0p0Z9z0HHcwnRsX8iTRj0hA1B9hswyu5MHyYWAIAcklDvaiUUSpe7bcqRU+xT79k5BOn3vX2V2/z&#10;rSN2RNq9x0dU01DTmj2s5mzNUtxyG4aWdNkMA93BoigvYy3ZDFYOtgNscAwWbw3h12S2uwUDfLBg&#10;KYqPHePsHx0OCPsE1Q9y4i8dDsJWNTxJb5RYImS6bIsSKdMquXqlOGQNfOwnD5xz6f0ff9fh/3fk&#10;jmLTA/1qZaDXGnRTJVfpR/oI2w5M+Eq02txSMQ/PSGTIgkdhwc2XvVIZkVUy3Xq+NFQh//VCEBRE&#10;UPEKI25RbBDroAIvVYqucGxReVT8zy3BJxcxXYgn8V2fGG2+UCpXnO7PWjw5MuNmUWO5kEJVQZwR&#10;u8VikQ/drOLDyYi3iXlgzp18rubXHaxm4TXG0xdOaxcBOp+EpxDtzGtlYn1IufNkG8ReATmKPPxq&#10;xcnYgaKiuoqVKVqZj3738n/esfn8rx7+wZd7WacoFu4qipvTftEHX9Mzwh8x3dHpJWMmHY9CyQ7d&#10;kpsKUpprmGrKtz2YLBBJrCnmxqG8oqSLQ55m9sL3FtluK/lKSslotlYeKi8QCylRYu08xBdbz3ko&#10;XhZ1xQcOP//YsVocjMYYInZ5CysUCk899dTFF1+8Zs0asCiwq2uuueaPf/zj6OgojkhdtK8lQ2WG&#10;JFVJY23rWXWdTwBVd4maj+W8UfcxjVHWDOmyiGaJkYd1cdT37nzwPu+Hxx/w0l02FfNPwYZQdtVi&#10;ZhtXzSxShtLBoKfkvMzCjN2yog8yj2HqFbukG4ZlpbQA/9UhJKmGhrf35HpHvVJP/8KiUMy+DIUv&#10;uiIlUtlcGgHBilB7c32ecIy0Ve+RWDf+eXKAaLIi4mVReNEhe+8W/wIEi8Kh+7777jv77LMfeuih&#10;k046CXmLf/rTn/72t7+96qqrzjnnHFYToWEiWX5nxwqOP3SQ0IWmPsCn/iuubRCqzMXAF3xD1If7&#10;wd/wIuyWO5/KZ+Jbmr/UFYYvDIj0CHcKR4sSUFFwURpZ39X9iqt5qRFlVEWIh5b1kKZPAUZQ0Yih&#10;Q4cS6mbwNsRDPQ7HjaEh+BPHidug+6c0TVYKXi5UwUcBOKqHv3QRif8Q/Popi7o/ai6i8Nakn4Z0&#10;wloC4rUItAmEoUOPlJJBRSR3TPww3qZBb7NMt3RGV1QXevVMxkUVJFXDsKGIDfE2jv6b441XyrhF&#10;12SKmy+9sJ8mPdRhXkXtqyAw8IHBesDUbENfG1QUp6KWPKQGC1RnOFj/gBj42oV3rLr9H+d86nkH&#10;r8gGZSub20WINDKFIOgduhpX9LnKAnAQKg9tgmIbL/OoIQWaYfuKbmaJwlXhmYjC8jSIUhiahlAZ&#10;vUfr0wXeBUoKhBW4PYElsja2sZS8WfV6BTglinbpQoV1TFU03ROKlskoqRQkvFbptlXkx7+bt9hj&#10;vCxqfDGOFgcTeTvbNn/3u98ddthhBx544FFHHYXcBKtWrTrrrLO++93vDg0NDQ4Ohi7LbKxi8wbr&#10;A8eJxlXdoLQDh17OfEFRirVw+nEXTfoJa+pM5WKsn1rQfnV4Ee9lOQNslx0XudpDvSNcKHxwP+SA&#10;oCC7pZHKpC3dAFSkgQ8QWFoNKWMsh1+j4I36veGBugngUXjjwvAuiiNgsmjYVefmJvjnkXN5iJBW&#10;moyz4aiixtMc3ol0Uh2MJDNokKjQA7LAkf9HNR3DuAvGWyz0Flc/jWetZh2UxIYNTZb/k/tEw3XU&#10;Kp20Sm8NNY1N1I9b2gdpMrg9PrIxU6jsoKbsVDqf9j1Td72s0Lf73HdufOC6qy4+9dgdlxt51XYt&#10;QdzCJq1M1L7REG+t0m3zJdOQ3mhbI9UrcmQgia1N9Eaay3jobdLxhytuli/ijRuHJQr1N8Y1aP5m&#10;quvjEKgXv/jFL3vZyyA/LVy48PDDD//85z//+9//Hiq+Qw899Ic//OHOO++MF+fz+XvvvXf16tVw&#10;oPj4xz/+n//8Z/mKHfE4OByHIoJpoSsWtvAX18zG8BX3sF9GwzlgmQz/GvbDX1v1d+eRjBsP+omy&#10;asDcxv6KeIpZNQYJ6CwLcRoN4PIdZFgrpzMDLzztzucvKX3yrfunNM9ACdWA4p15zNwbf0V5gpZo&#10;Dhp9hroeb4zMhv2E8IaumPxsyfENWfMBggfOBZhhokUst4h+wslihI/rduKr6yNP6/8Vb2yItygk&#10;RNGJqRLe0JWBkzVKK6mkee7p6fEjnL5gdWiJ3rjzOaBbN1CgiYJSQUE9FwspiO1yBZuinjIa0n80&#10;3Tamk1Z18iB1RkI93QLhZoTnAow+oYBbPYzK796QneqvbPQCW1tseSMLMsV7Ni34wk8eHnnirjM+&#10;8Pz9d1LVzMIN+eISuJ8Pl4LMElUvNlynUes9at+IolusoyiSa0gnpkQCYNN1E7Pj2ERORsoKkAqj&#10;UWt1f4sazKr77t9vv/04hgz4nH2rf7wsqqW9roWbsfgzmczb3va2k08+Gazove997xFHHHHllVdC&#10;xQfcvfOd7/z617++dOlS3sphsoJcBU727Gc/+9Zbb1223bYNSQ24brjVRiU4YBY1kbW0Gm3KSvCp&#10;sygS7aWeE2sVF8i+yhRsQMZvOB6oNUwHPkov+L+b3/WsgQ8cvsIyUM5aqUjuiwcZS3zBStEWZqKW&#10;2mPqLAr9Nxzn0GiJXH7J81e6OFPymWaNocbtIYvir1HzFbVltIp/duKYCK9kq9Q03cR2A90LCC+X&#10;yxlaY3xG9dMqvbWbbj0HNhCl5EIg9KjGEnJnwUKCvUmrHuPqj3pNjlZR45wevU08WkX1g9/ZbBPK&#10;QERdqlp4fNDfbolrOCl7TY+5/Df/Gjrt11dZy7LnvOl5T99joOCNuk4qaxs56OEy/hqlsjDIhGsk&#10;PNpSal2pjZj6kSiKbqP6wbAb0hsfK+m9Ki0BuPOhBzpDqI0XTqv0FrX27rl7ZcKiJt8hsQXg8PWt&#10;b31rYGAAjOfcc8/99Kc/feGFF4ItLVu27Lrrrvv2t7/NU8haL9yMlY9/vfHGG3feZRfIsPXqKf4K&#10;JQaSOrtenTQAJa/8MWpA/CArGfgCf1sNv+ccaBPH0xwLgAxyvWRRVrhGGvbj2CjEFjyybuSF//ff&#10;M95+wFuf0wNYVd/AMb8hi0La2cknoO4OwAsQxuGtCRKi4B0pVrDgofFHcnCWv3jpN2GY/OpwLOO+&#10;joMiakit4j+KTpBtAG8kkydJ5AHsfPl8oacnOyEbYnVc06a3EK7ZoVtUTgd1lqG69F1iUTBMYWrk&#10;uxvSfxTxRNFJq9URw374LEiSJSxkW1LCVAh4qCKypMQbsUXvmX956juX3HXYC7Y97b17LBXOk0Oi&#10;tz+H7MtpPbAdT81kXZiklFRL670JXA3pNoo+iUU12pdAb7S10cahQJ2MpLg4SaDYvRERtzYNemuI&#10;xttuvXVuWVS8tijAiLpQLGfLNnkdqalQVzUF3zHHHPPkk0/+3//937ve9a4VK1a8+tWv3rBhA3R9&#10;+Epbmzx9cDge6BimjuHh4W222Qb/4LtQWggIL1J7gcgCDz9iynENNZNKi1DBBb4SHZClo8En7CdA&#10;PR3PD/vBgy19yEo2YTxRLyVHVQ/6ZvKVJYUYGeZJ+2wjXiICLgNbvmIUKg5Krq9YvsTUyRYFR1ZA&#10;qyI9KK2kILwgK1UEvFG/h4hivIVojEJC5DjlVAH7TIJ4Hfm20GbfGP80fRJvrHtn/OPHJuNsOKSo&#10;8UT1E0Unoc8bMVc6pxOVgoYajz7wp01vs0y3LgiHkOoj4So+xBVgB4WUWKO3cfTfKp1Mm954NkM0&#10;YlU3/Hg+NnAsGRCH43o2WC3+4tpz87oYWmv3HvWte876w50nf/J5Z7336YtsF7LvYvCnvEibJd94&#10;PJ/x1o86qWKK4eW/4QW+RtF5q3Qb1U8knUhtBJCPGaFcuKjyTNq3yPXbKr1F7ntT2qHbeFO8ij7w&#10;p92O33fM9kS2qZVnrppxsnNWhoQiPHvu8S+8QUAJhgQnrCrlv6QKM0h7jjv5/vBm/sp/J9qimiju&#10;wgfx0rCHKEVN1KSxGSzUkLD+MEorFUoVYFRgurgZZW/4vEZ7dCO44HZUUbQ7H9nw6m/e9tevvmL/&#10;hXmqFO9lQOENbVFQbbdEX/zS0PjE1rsmSAjhDW1RDO/m0SL2dOiRsLFL74/J1dyN4Y0YfdSQough&#10;UhpoSieEB02TdR6qir4Ueag0aNgCpkdvs0y3RF2KKMDzw5NSFJMm+eBU6S2cx3AZNoQ3ik6moRhv&#10;iDeZqrxBg1KSdWjkXFALJ8IvI+WhOx7r/dov/rWuMnjK+15x5O79ojBU6UlrAjkjcFTFcyNFzRZK&#10;nyUsDRUKrcbwNqGr5iQ0cR6bbBEN9yV+NY5DxHgRt6tCijLTEfQ2jf2t4XhgK5lPUtSqe2845MwT&#10;DgtBhYffITfcu6qlLbDRzcxgwn2cv5KORTZowDBVzKvCv/XW8vD3+ht4qbByGY0tNM3XT1Q/eGrq&#10;LRxhCGiUVppvYIUAlBvYL9CYP4Fj1cNbDxewAI01fPqqe0sJwc505mKDJ/8NL5qwxibrhxHF/TDG&#10;moAfNU4Y1bABmiZ1QGl2WH3Z1C42DlHN8RY1pEi8RQDcnE54DIh0MVEuD/BE7BchacVCb22lW+HS&#10;HODoQEntSAsrm/yxIf23SidR90f9zi+tp1seSbNWl7eJNf9of1+55F2nft9YMnrpqW85cresKI2K&#10;bK8JL++K0PS8qw2P6P1msCQzampeIW+NRMHbhK6agzBuvTdfMg3oBG7n1cb0ZsZOb61OzezcH6+i&#10;b7e9D7nh+G9cEQ79im8cf0NMgVK8mYa7Urg54kcubMMtPOOEW2f9U3xP862tCd5bWqJN+uGxMb3h&#10;ojlfVBWkYCDnn2IByr2q3YiruzbesgM1I9x8j/DtoG9EKOmM7eVgTAB7Imd1+Te8kF+n0+onYtLn&#10;6+ENJV3kgymVitL+i3o+5HZOHxxmo1tc+G+J1TWHjmQyskPBDgpP4Iq0XpCAO/EzKZYm3hDXOFvC&#10;W2CQeALFcqWQB3FIX2SBH0N6C+l2KuuoJTppiKJw8PWLFz/aQq0gzogacqEh7UPJ8fKOqMDvxitC&#10;LFcdpeI5Rcvw1hip915y98e++43PvvsNv/3QkXsgJEoBfwKIJQToGrR55HSxoJf0/EL0QCmezQl8&#10;a40lt51u5REOgMOdD/RWdorwmWjifD8NeuvMR+JlUShpuOrMlYeHB5xYtHydibiOHZUMZVHhBQJu&#10;jZh2Eqjgi+VHerjOFSBsOKy6SHRzpvO5QmC73zsVDtTuMTTp3/QgAYF5qoinFcRwskjFgHq4DsoT&#10;Zp4aEhWtlE2leq97NDj2azfccv3gN0845vUv3CGHeCcfhikchczAyAqYaruzVTn3fEny22QS4mVR&#10;eNGWhXdnbIXqTvqZ21GTTmbThiI89Qwyz8U+xfFAJ3OmVTOdh8qcaSge4xlN0ksNA+HBPNwEO/So&#10;7slE0pC6kSXCEfDngPIbJ56S0A1321y+7JuD125U33XGf2C1+tVnn//iXXuWwKUFviAwEOhppBmC&#10;zGt3VTGsuKTq7iL2Dt2/uguJHTVaVQ8QpfPYI4M9vemFizMyh4to4kk/V4Nn38v6JH1sM5ir8STv&#10;ZQw0nIJO5FLQR0IWImdcMCUYz0RK8TTkDxJqtlTQLf3sv6576ft++MqDBn77pWc+Y6nT4xW8wrCD&#10;JHuIXFN0PG0EcI3rvjZO89l9ALQ44lhYFBz32Lu8QZ5zRYkz03mL0G2dt5P39shm0dfXm4MRSpBq&#10;YxI/hK0TTwnU3YwBz9AqCsrlFhCVrogKMpEH3pBX3KhUhkdy4jOXrz3tF3dd9LW3nP+ufXttw1V7&#10;Tc3UU1k1nRGqpSOBRuBoiqvBpJW0zsZALCzqsPMC1ujhYmKbafajzkZgB47OpQwUQV86A+YExz+c&#10;F1HKjf0SOqhxMY76wvChHb6DRrn1DaWhCaoDM507CDGmuqag73KlNIz8UoqVC7IDj9p9b/naHRf9&#10;5YEfnvjaN+7jOcMFpOMraKi4FNgB3Mur/vMy0S+nVO2yxmLu1qNviIVFddkcz+/hItiX3LB8OCpB&#10;Oc8FbuA50XFKd0StzY/C8POMnEJuVN0Kt8yE0jnAIo4Jrg44hSH1t2lkA2PBkLD+8UDhyP/7FwIj&#10;f3fiS47cWTeCBXZ/T1GsybiOZaSQjhIrA5kjcGaj+HXFsrV050A06UjGsaWthEvFzaJI1UeavVqS&#10;iZjSS0w6e8kNNQwgAgqXcOeWbIkzVeO42XEIgghF2VfluBJ3iY6bno4/p1swJFXsoFBCXRlFyxYD&#10;cdl/Nx1/8gXLlhe+/Yn9Dl7ulUsjgV7KekZPfhkKpTj5ESSmRDUMg4xXqDGoIf3q9EoUdsJkhQeI&#10;ThhMW8cQ79a1+qyTUdIQmj0KiKLahpfve/y7pZWq+5uNymLIPCRKJVGkgsyUEx8sAJeoiWO7Tgl/&#10;5U/4WqEbYQGCGqsW8GNXqMqUi59qbcoowUlRusZCS0GKCm6RE+ciLD7wC/3GgFM0RV+gwnEJ5dE6&#10;peQjcyOOjqrGhU0ZER16Y9Vnkmr/1BINduhIpz4sTE01mm3O3Zqx0KRCDkxokxDDFEU8JNyntPJm&#10;3TQq2YERw4Ix6te/vu3rZ1/84nd//A8feeFuGdX1NSObQ0IPX7WDHK1XL2sgRhc+fQL5KlF7SYPX&#10;ud83dYx0wJ31jhLV2Pk5n532oyVeFkXZJaik4RWXni+OPQJZJiiWN4bsEu3Hw+RvgMsQ9N6mSKdF&#10;hgIZKaMfXOVwiXoFyOaYxl/5E75adCO4CEUQcqSsMC0V/4CqZGHQ2OSvTO5IMDDrGGDnvdC7kssI&#10;zfoo6l6oOCVRKSiVjOIs9PN9FYTo9o/o2xZNaOoqKc95coP53m/fevpf7v7gO1/6zZdSwZr64OIO&#10;j+5qCbH1Vqitx/01XhZV5Uir/7eSq++uvuziuLJLtDSXyc0JBhIMTA8D0vG/KumHPcwhl6pU4CWO&#10;vA/5wB0SyN6sZsGbKl5gqn1rPffGIeudn//zvf/b8Kvvv/vthw6YlbEj4BijqsuHND2cdMhT41gU&#10;nSTm9vQwK3iJl0Xt+vEvHXv+4cpux4szf/bxXVef9W6+mBVIkpckGEgwMHMMSO1rRIGHmffeeg+o&#10;HO0NlS1US9f7NjnZUUMdLa5drD2M1JM/uaz08vecf+CLFl/xg1c+Ux/uFwuFCa0Ggu2QtQRJwKuf&#10;qh6j9Vd32hMTI6I6aqbahK54WVTodi590CnRRJJeok0Tl3SbYKAtGAgL2Ie2KC5h3paXTaFTV/Gs&#10;3j5RSVcqGvzvkMhLyy4aHun94C9vuuBXl37rg68+853P6SmvsjIpmJdgqg0THM8nFR/jaaItagr4&#10;6/pb4mZRXY+QBIAEAwkGOgkD6qCtukOBlrK0fpFPBfZND6tHnnzL9Tc+/PVT3nDMqxankBLW3c31&#10;N1fUIVemZY74dBJQcYxl/vHghliJm0UlTudxEF/SR4KBucVA51jjPSTTE04qLQbzSGSeu+r6Bz/8&#10;5bNKvUuvPvWIF+y4je3BT68g9LLuLgo85JBFoad53kKLVBIXNY2Zns9O59NAR/JIgoGuwwDXJxvn&#10;0TeXZnm/xygrlihoudwJP/jbJ875y2ve9rrzv/SM3dRgUWUk8De5mQD5VHxNT6lWjyiMQ3jrMR6d&#10;O2MTPfrmcl5mC0/xSlHz2el8tmZk/HuQjlmGW6GqYUqD13q1jWWLoJgPxGT5CNGi0CsdYVmq+mTF&#10;7HceclDJCMdMxHKh5lSHNaSR5TKSaGGwVAdmwWiCNi6byWHRqBtlGFyWsbsb5gIbH6aGy7CxIap9&#10;8xKykGEhEEvriJLrj4LmJVUL20E5TqGnCv9Yvf7lX/7b71ebJ514zNdfNbDv6AO2rjpGWlP6FC+N&#10;EtqKiqyyGO9AHfYpJhELgD+oAahzofta6zpFGQ8Y1U3xl4uBzqGNcNaoPF4WlTidxz9xoEIsY5xt&#10;URi+XEYqssk8TYOg5JQee+yx3XffnQofym00JasSd1QDMCiXjCR9lK2plp+p1arhcwtRlbNi/Dgi&#10;2DbAsZ2uT0vK9IY6KZggFHdG8QrJgOPdKBrwCdQQ9AujKsLT1XRJmFStr5w3xagZ5C+5O33c9x/Y&#10;LhVc+8UXvnPv/kJZET0DlCa/rk3Kb/L5fAnLB1Uza2yKllXnJQZrTtIcEoB5Ab2h8ezM7xYv5SVO&#10;5/FTCygSxeDxSVNDqW462DYT8IMAp/s1a9bssccePBpU0ol/WDPuURaGt+AgDHDCHbDrtgyWMzA7&#10;tULdHXcUaHWiqHCwoiB9IqgNB3Yu49LWeamG2haHMlaPpqaRGiUTbDI929MyeU095ff54z9z4aF7&#10;Lrnoiy/cZcFjOAtYFpJCLACLYi41KXNiDPT09KRTBg5tYb2XMINGqyiak/vDKQC9YV6wdrCCOrDI&#10;TuzIiZdFJU7nsU8Q7YA4pNekKGQHJymqmYAfBNguwaUymYyDZDEapc70Oq8OE2SOcVJUd20Z4Uxz&#10;/oVEipop6Rv9SKlX9EeUvCWKKMk8fPOGwVefeP13/7ry3JOPPvP9e6X8x0eE4SLFiydcp+VquaOj&#10;o+WKi5Rk9VJUF3kchMpwWs7Q6jsOlk9ii5op1SXPzwEG5KEUR+BisRgeMLtoKc4BxpJXdgAGPKPk&#10;uHpG79V69XK2//wrBo/93K/TAz2/OGnXlz3LcRW14O6a9ZdlnFFfWVNolHKyc7wQOwCd82cIcUtR&#10;9SnOKdt5Us9wprQSKvog16dSqFQ7maJPUXCihwIEhyzYh6GjIc1A22wJ0wYPmopxir5utA2wog+f&#10;+afok9TWXkVf6CuBiyF3CJkuiwXvjo3uMT+68WsXP/Dedxx9wUcPfumy/Kj9OAptpA2hlkRg5hyt&#10;X6/z/pmizx4UfSlLh4NBvaJvikrCaRN5jA/yKZNzf0C/B00slk/iLtEqhsGUdrv4zauCy4+lJ3f9&#10;+M/OXHl4Uo6jVSxueX+o6CtRq7pLNCdNUDPqXICIqSfP0zqy/vU8cJfgiSJ3j/noLgFqa5O7xDim&#10;wl+z2rJRUbh105rjTrz81hsHT//Sy49+ZXYZynGOLF9q7pFyh3VlUMmW1pdx7kqnR8OU/3LXrmtR&#10;qw2Kvq52lwjttewugQMoVlDiLtHq5kpO529+1VhOvl1f9eZ5k+m8VVzEdT+br2GQl1JU1V2iWeee&#10;B+YE4yoOWfBf4la2O87TbB64S1QPtvPUXaJNUlS9zrleNQdH1HMvfuzoE/+52zN3uPK8w9+xIjVQ&#10;Kghrk93br1XUnNdni4FiYC0VmmWLoLdlW1Qul+tqdwleyCxFQbqF1I6WuEu0us2S0/nFl43Vh6Ky&#10;UTLledKmjYFQYJKV1Ou64ZpV9KECopqCvz4+tuPkNR8aDX3ziFAd27T0IJ3zO87TjAvDVwWRmvKl&#10;ixQvGDk8yvCXY11xJoAFe36Yr0FymBqoi0Nqm8ZW6LkIcyLy9AVOSnnb2eSVCwjwU3xPqaxXlBH4&#10;pdq2i+ruJVu55aFHnvmJ6/5448rPHvW8777/gKW+XXJGvLRVFAsy6AUBWpYABWcQJJVCTNAU1QJb&#10;ZEICOFRrt34BdZ4PUfNdgrk7S05EbN02/untgfHaopA4dtWbL95NOfx8ccPxuynK4SvPXJUkkp3e&#10;zEz3KTPdk7d91LOFPzcVVYQWiiIYp9td256jYvVwVKzrn7U1bXth0vGsYkBTUvA7c4Mh6Op8kRPG&#10;Qi+VHVXyFa3sppb6bl/glFMpZa2dP/XKO15w0v2H7ZU64+NveuuhO6gVX/fdlAkdgI/6arM66ORl&#10;nYeB2CmA0puPtYQ/zcWUb1hXFq7ek4MyxIF05SsVX+243GXIXwAphDkSnwfBsUK5ai7QlrwzXgzY&#10;kOQN0Q8JCMf+gu3mUQRXy9kFlGN3XR0Sv3b9Q+sPPfmW718x8o2PPOfk977geTuKHt/JaGXN1BSI&#10;Xg5lRknaVo6BeFkUksgm3hFzT1Fr15Y1NbVoUQa6EamisYU6ljBp7scnRwBNBXR9LEaxKRh/WXWW&#10;tHmAARfp8iATI7HrCDRzTq9ZSakVx3bS2VRPOb9p5PHjLrvzFaesevrSpTeedtCHDxzIGKOivEH4&#10;JehPZelCwzLTxKiStnVjIF4WddgRx86XOvBdSxaoR1DMK5aRGujTYZpCIgoP5oDO2/ph7IVbB5yA&#10;WX7CX4hQiRTVtXQ3fuCauoBS7pn5TK6kuIZWTOt2pd8czAvlmjVDbz/z0Yuu9r54zK4XHbfd7qav&#10;eV7JdoNUr6dnyoHhaTA36SCLeYONBJBpYyBeFnXFpecLVN3dss1NaBQ8Mqte19PGTbc+6KtqFuKI&#10;aSEXp8xGQZJKyx5Q7YYe5msIUixFsQmKU9q0+71J/7ODAU8RJdtxKz5oMHAKIqOqZv+GYt83Lr/v&#10;yG886C1Y8N+vH/j5A5cOjyojOUuommotKgtrGOmQFRWKQRAGpOzEFDU7k9XJb4mXRR12Xn0wXvX6&#10;vMPmAgHr1q3r7UVqyq2u+QIRuynkSCGdCZz9yGld9zpvrXOmc5aiuLEDRZdO2F+vuuqFz31ebya7&#10;ePHil7zkJffff3+XAhLXsPPOBtPKqEZv0bPsdHazEL++/on3fOnP513y+P+9eccrj9tnd8suFvJ9&#10;PT2m0IeNApSAahD0mmaKHApdHFp0y6yASyVt68ZAvCxq68ZlZ0Dvo5BBoLgu/lZU+KKT0zr0KJ0x&#10;uLpRTPTo47zVHTfQKQzobW9721HveOfdd9+NcNeNGzdee+21z33uc88999wpPDpvb0lri0GKZWVQ&#10;pJXVm8Vnvn311350tb7z01ee8ZyPP2fXTMlzfQMV31UlL+yNOZHtNVRLgRdFWfPyhgYZzHWgoDY6&#10;Llhi3k5YpwIW145AyY6qrQ2KvfB8DQM7MAmLBV9AU8SnbxbYcFGfM7uaeDEMH9rywpcKMFRa4uAi&#10;vuAfoz7hPeOebfJIw39qqR/fNxRheF5gGJrvE9SUtRRBUBJy/IG1CWoRTegByUqa7qaDXDmlFypi&#10;O5v0e7YTpDJKFTTXh3iFQJ4AF5PC22Tw4/AWfp0ivMhtjrGrqg4hDz4TGnQ7NBy2nXUY/pvSCQA/&#10;/fSvX3H55cNDQ/VrfHBw8MQTT7z9jjtCcLqF3pBnFeeZQNGECuFbIBExiAxVH3ih1cNYtSDSPyDg&#10;aQhBYSNCoOxT3h8VQUVxCjpqaigDP7lp6LVf+dMtTypnfu5Nv/tIdvHCHsewbQMkS3k5EOxkmQOY&#10;+AAELIxATQVaLhAWviLhERgUk1ZL9LYlCYHE6AMXdhzW8IfiB2WHRISdt9558OHAwgvKYiKbrmpY&#10;MroC3JD2Pmq9TIPeGnY155wrHhZ1xQd2O37fyyUCV7Uj5xGfr2G9gK2C0mN7HnREBdk2bNgARgVu&#10;FK4fnkg2vNMVb+kTPhwSGwbi8MWkiYV4ofK72FU6qv8mU1t9UI5zrJ+IjliuqA6PBymzwtFIOJQP&#10;rBlrHc7llNHcB4qqAgp2f/yPkIOdprq5cHQ6fWoRSFHjj/odeS4m4g0/NsFD9RH53vBZWAoxifgJ&#10;FRVCXMl11fhTh6gt8BaF51b7mQad4BEUPTnj9NNHRrA5j2+bNm1679FHh91Om97CFAwzpLdW6ZZJ&#10;hDWxSNUXDqO+H/w44q511azn9Rteodfe2FsoppXsJm+jaeh3Djkf+PGtp//wH0fuv81fvvrMV+4h&#10;HH85QzGuNSHCVuktqivQGwgNn1C1XN3z54jeoug2jATnG3iroR950cplyyVI+DjeKt22ut6b7GOz&#10;80+xsCh4SRxy5glscqKSUVtkmIgDDpaW4AOGCfve97530UUX4evVV1991FFHvec97/nnP/+JBFxc&#10;PIZlKcwf0rfQ9u1BY1DblLe8iCKFJlsbx9jjb3hBG25E/822bPaxllWgmOCon4iOeEXzviDlxdqS&#10;kolQUJaDvPWo4oaCYF2YnUMiRoo+ys6n4DxM3DTk2TwhvFM0wU+reIu6v7rA5DIbKzqOYzYKACLg&#10;Hw6HKGtY53fepJ+qb/qWeGuyRBt2FSJ8PP5bpBOe+ptvuqlJuPHKlSvDMUyD3hrCOw16a5FuQWy0&#10;iIjY6hZvuCeG+ljeKBcE29iVEc/KC930hzKKngFX8/X+s+8rHnXCL9bfcv8Pj3vm6e/ddbucBrEK&#10;pMihBWSH1GCJrO4/UUBxgspwp67fsps80vCfQG8IJManGueAnGIyc9Vc0VvzI2CoDQppgNcsn84w&#10;NfCCYu4V1zptgoc4tvDp9xELi5r+61t6EowKa/53v/vd+vXrmUVB3f/DH/7wT3/6E2ojseoPa4Zz&#10;t4AiiZ3IakmNpaiqRFI9VIViytS32uqGGy2lRW2RVSFMPhiuukjxQe4TvEGE6RdwM8gTy41UFgL0&#10;SklR8NWVvIzijaSkN1EoHCc1Et1HCy4N/4mnbOr9hFMcngF5XRko1M1O51KKgvzHqGjC2hvibRpb&#10;dmP8t0gnpKUK/M2bNzdxlAf5bR7azBDVy8EhAseE2gkMcowwxtHJNOiNcVs7IjSn25DYZN3xaqtX&#10;hkNFzFpiVr5BUM+YvW7BdJFef4ldsQb/9Wjpg1964ITvXPfaww+69BtveOVeCwsj5aIwtaxl0lET&#10;50gU9gXvAe1Br0sXXHw5FnqL6oeCHHQFcns1zoEGTzM4V/Q2KWvhgY1JUbzo5K6FIqd8Leeltf1t&#10;euu9pY063pupCPSMe0TE7sl7h5mOtvw2487HOnjggQfuu+++m266adtttz3mmGPe8Y53/PrXv8Zp&#10;7PWvf/0ZZ5yxyy67YFFhRh955BGoX5544okPfvCDpAb0GjsFAXDsINjN2dGZlYckVUTk4GHmh5t5&#10;S+IL1qo1hLF5P/wu7ofHEFXiGYwHOgrcA76LpzhFLBq84XjMVQA1FfcAA1lV++mNm77+i3uuOuN5&#10;y3orxnAwmsr1+aIUkJpUPkgqbL6ZQWg4/ijCIG24ro/DG75GwcuTEuINX/nZskO7NuW6dQkup1IK&#10;UdpwPDzaiXhrMs6W+omax/o5qqcT7vyOO+447JWHjQzDBNOgLVy48LEnHg//YRr01oBOpkVvU6db&#10;WKH4sI6wDRSwYLTgdGgZVUKtp38Mr2g7OT9nmsI1h9ap+k+vfPinF9+1bPt9v/GmHXfZp7/glBTP&#10;WJDWndGS5pXSpgWbak0fQATQRAZlvLVKb1EdjhZtZJLFlo+NndayU8FfpsyW6CQueovqh4c0cV/i&#10;xUvQqbT6yhUHKwK6IsWPzBDdsJ+oDTkKb/euvGe//fajRDBAHE4Ws56irGukKKj7oeL75S9/Cb+p&#10;f/3rX/feey+mh6VgbHP4W9XMVoXh6umjCYPkdTL1xl3xotpCIKj/qe46qucmJNKwp6h+6nJk0mlK&#10;g/cB/kI6kfwMZ0ZgAkn7WfPJ9M3XHCEbfp3GePjxsPHXCDTQLjDufn6w7IDnUmgUWCx930JSbNBZ&#10;1Dij8BM1nmnA2/AVLNTuvvvuy5cvb9hnNpt951FHhcOYOqXxnXGNc3p0y1PGpFIlGLLhN/iYJVvN&#10;jDypDv/mf8aRJ6367kVPve/NL770q/s9exd3kRBZJd2TdrziiOWls30DT3qjMD7iQ04L8sNf6RO9&#10;jlqityi8VRXLWBtSx8BruaaZmAN6a5Vu+X5Wj5DTE1/ABt3i/tPqumiyhc7OP8UlRSFxbFQ79vIg&#10;htAokOlPf/pTkNQll1yC/fe73/3u2Wef/e53vxsbwSmnnPKDH/wA+2+oJcdQEJjy/Oc/H1IUa5Am&#10;Nnl+I003K8T5ghQyY/bULR7CP9EpHh5zUizjC1IkRoihoZ593KvDfjhjMewE1X4iUr0ilxlke1R2&#10;pxKFum5KGQiSL1yiSAaCNAatC043UooiLb+qfPMvD/zm+sKfTz6gR9ucraTyJjKdC08lAHEzWyb4&#10;gnU+LbUovDXBA2OVtZohzgvSgyOlU2omTACcNPmkH1V9kU6+Ev/j8BY1X1GgRfUTNf4oeGkWZHv0&#10;sccPec5z1q9bV49GHBR232OP/970X7aJ8oY4PXobTyfTpbcp0i0MNKTE83w40PfksrgG+cl66lSE&#10;jA/mRP9SDYC/CM193PHP/N2dP/z1/w4+5MCTPrTHgT3lTGFzObNMD4b08pAwlgnFckTR0y1XaBmp&#10;aQqZxNipHEmPW1mnrap/8iUnm6GzbDUtJEKEpRQVFefQbnqLoltemLwn0Dqt0byiks1CriO5G5Qd&#10;mKIh2mot7m+t4u2O226fB1JUw4jdmjgTB3+C5x4mDAzp6KOPPvTQQ1/0ohdtv/32+AvmdPzxx7/m&#10;Na9hbQDTHM8BTzAroBo2vi2csPBrM/N7zXzF64o3Hba6T/y03A98HRp9eEWFR1qsY941yA+C3Xsw&#10;BhTjCOgvPthZ4PGMLTINt2H8j/BCHImXPwlS0iYRAh6Fnyi4eHMZhzda6hF44MGHGzp/BXKgRyIx&#10;CrxTKjwZmWxCb/gh1Xsj/DcxO7fUT+Q8RtAJTz1GvmLFir9ec80ee+zZ19cHgR7aJFy8+tWvhqyf&#10;ScN3oApOx9FbJN2Su4QUNlwyEUk7ADkVbKFBqFGNUE6/pXjox3517fUPXPT1V17xmV1eaA1nUGHD&#10;XGAgIiroF9YKSiPrDxt6kArKOa+qEZVOE/hgEFX31LjoLYqeid4cFEyBAEIg0XFWUeeQ3iLptpav&#10;ko1VVXcJOIJJu1ToPMLuEuRnFDWPEXQbub4iENfw3DCbP8YiRc3GgMM9EVswpCg6vvk+BAv8xXaM&#10;X3gQ4bFo9erVz3nOcxBHORuDa+c7kAhGsiR9ZKQIrxApRBGg0EnXv3aMZyj+80+95fl77nT6a5b4&#10;mg8bdioo2jBp1+VxaOd4J+k7HGcZG6DvpywTYGDhQdfD/yQ9ELuikR5M+uPQRCBy6Jqr/3b/ffcN&#10;9PfvL1uHw1B3RmFrdPUQg1O7r1GwQsEbyWkLDeR3pH/ZWNaht0O1JkTajgg77eYW/PF+54xfXFN+&#10;YvVRr33ZG160x079+PcKZrHiIc9+KrNFbaYxZIyJTW1HEENUhWu4YKfTaVSowd4uHflow5cMoDuM&#10;HfDJBepo1nAcFUGpQp4nWD7tXi233nrrPJCi2k5r9S8AQ6pOFZRdkjmxr/msDmIWX4ZERqTKk2pG&#10;qX8ec82axVHE/yoSoajKXNXDmV8wi/tXDBDVW9oxMc85+JAPf/Q4REF0Pn8KgZ+IcOx/ml/UkeJy&#10;40ITlni1Yusbijr4lJ9C8vJS2lO2vaOifuC8P37x2xct6On7zteOefMReyxZACZd8p0y3P2AFkSb&#10;d1rjEprSga+6V0Sp+Dpt5OOWBs5zAAQ2XCwflgjnd+uOE8Q4FsU8CauLPdzwdx6zKIp1QrQTlGAy&#10;px0pA2uBQQ1JM1SI1f/rrLvhTL5qcKSVpcdJ3xLu9awS7IqGoXLlU7ax0b5MtNjuQ21suGG9ToPu&#10;9BIEb8PqMbObPWWzU3E0f7GF6rcV2wuyD6e1r/zj/ld98b833J/61Pte/JvPHPys5fpCBen1C2Bm&#10;Ks6LhoX8kFLw6qxGs2NQTkiGGvMW+k101kAjRlPTMZB6GfpJqJSrQmFXjH4Gg+w+FsVn7XELrLtO&#10;3y3NF0dv4BFpjuIdcfKjk7TsdLRQwh5WVR1TjTN1+DwingKNM3zhsMDmT7Z71/zeJp+almZ/Nm9m&#10;64gjRuCjV4SyLq0pUPP5gVoUWkmUrdTv71n/mk9e+d0LV73/nftc851XvP+gFX2Vx9PusOUXNGSx&#10;UtOUwYh980SkDXg2Iap/FyZIGtdCfTKd+bpIkAo5KylUUM9YSlFdTG1TpoPuY1HhaYJhHPd1yoBv&#10;TTd2oAzVleinLCrHHnvI+ZdKHjW/WnjuUcViQ7XdEa/wRK9wFippdVMuv3LEfst3r/3UyVc8d7e+&#10;u378mi8fuN3izQ8ryhrb2N4U/XrQZ6k9qrB85Nnbwq92fuEogWYuMNCtLIpxxcEB81jLRyJjzXNM&#10;OkFVpaOpk0rnGQWqY4emAnZEHl54mO3oqSQO9eYTTngz8yiKSnEp7CxU9EHXR9b4Lmz1/pm+M6pr&#10;Tm+fPdADf3HxcCn73SsGX/WVPw097p731Zee96Fnrqhs0o0Ro2+nUnmZpsJ1QqZlJVdoisyj0FIV&#10;Lj0dt7FQPAbUyt2v6AME0PyzGb4rqa3FBdJxlDTp+Ot1QRwI1eHaoUkhan5D6C4RBh2GmWyiHpyI&#10;kA4kZXhmwg+Y3SXY77yeV80Qae14XHKoV+2666vAo04+azUIjz13QkUfhSG7nVf1ZMq4YEZlGHZh&#10;tIwgj8EB86IbVx714Qsvu+SeN7740L9+4wUv2WE74Vkiu3DE6y2oIpVytHxvYFEMLsJ1KOJB+p7K&#10;rDwdt7HQ7DjuPFD0Yb0gagp6cqygxF1iytQ9izeGOll+5/zmT7Rr19wl6IxObRJ3iVmcihm9CmdA&#10;Ch6Q7hJdIEWtPutkyaGQKBk8ihMlh5yVmav0Z+kad4nIyRsx9d6FVz5YefEnr/vMDx4/5GXP/9W3&#10;X/mtt5iWE6hpb1gVeVf06iLrCsUxvJzwtJKvwVeiKJSCUCq+hziQmqP3jAgk5odpbqSUG+4YXeSb&#10;A1yMOSJK9yKWorpUam9pajvusNNEMqh3kZj3nKkOD0a1rLuCtOAoysOapfETF7qQKKLs60PZygIX&#10;ee+QBI88EXREyHZa42Dk+lFF+ph1wNBXX3bxDcyhxngUdgpMjVpLYwFwEKrSeQbsoCLrIyGOHReb&#10;RIAP5X4VcCjHh4asOopWgVIPCYG8yp2Zvo+ctfIzn71uj94dfvzlw774tp127yuKUdtVkBRS5Hwv&#10;jRQlCBsF3DpqOge6QIx4FqmO5MdSNYtqXnTAlMk1gg+0jvTpaB3yFNCFeEHpxazBVwJ8Fjk7w5Cv&#10;KTzdxbd0DYvqYhy3eeiUMEI2diqDV5UIkKmzXE30QnVMFIqPTdr0MUAcStxw/G7MRXc7Hl+kHNUF&#10;raxoDpKu0MHGEv5CESz0FL+gjxZNMah6NpisXTY3bki54gnP+PoNj7z5fX8ZHH38cx/Z9pQPL3jF&#10;LmIAXCzIlnsWsEY9VK2H2e26AAVyiNWwwrojRBe583ULktsxzmTragdWZ7tP5lL81xGoaYrAsSKf&#10;ZG2cnat16WZ7VPPnfVd84/gbDjlzFflGcFt15iE3HP+NrnDsM13KKeXqdsVwyzpEbGR481LCsYJ1&#10;A/qI7mz0LHtw0cKzb7zr9Z+95MwL1hz56r0/9O7nvP3Fu+yzRDddV0d9FwXiVj5kTp0s7DYhOSpp&#10;WKfoiz0uaow4tryaP6tgjiBJWNQcIT7W145p+RSl4ItCQenp8RCaCEHKSJE5m3JPJm26GICjhDj2&#10;Sx+XWj5uVLhTdIfzObRzCFrykLyRopuEowWGsKEz0ir4Zm82+n/1YPp137jv5AsePWCPHf76nRd9&#10;4U25522fLpfSDz5hFHwdArklCj0ubu7uRqlMkOO8bXFR9Wuw/rq7sdYBo09YVAdMwsyGwOuBD7k4&#10;J64fKY+M+Mu361EodbqLn7A/dacv9MzwEt/TlCZ5fLL+Rr/F98Y4ezKeAG9Ku2amoqTdIKU4iKot&#10;CeMhY8X5tw+86pRVHzrxT72V1b/61N7nvf+ZT8upPW457WsZ08osGhAmPBSLwk0p9uI4hzQXfVFJ&#10;wwnZJcZZQ+diXMk7J8FAwqLmA4nUn9o2jhbLjrn9djmZbpIOv5SbIpGi5sM8TweGoro0ULLI+W/6&#10;wyl90BfBPUPpX96svvozD3z1m7/aybjzL1896Leffe1L9tpFBDoKPDh2b+AFuhekK0XL04WTg0up&#10;qGZprg6gXpU1nTHNxTMNnc6j6hnOxQCTdzbGQMKiup4ywv2CnSYqga6KdBbJaKg2B4W6UDbn1utC&#10;dT1eEgAYA75BFU9Sqp3OrB5Sf/K3+7/4rT+f+I3fvuw5g1ee865fffKtL1y0MAO5ShXrAh/GKj/T&#10;X1aRs7hoIlcEPioqjcESNVqPzm70p53odM4OFAmZdDgGEhbV4RM0peGFTn1YcrqZVrWU4xZRI0oV&#10;8FOHpyrlQphSR8lN8w4DGbHBVAsbhHrpQ8bxP3j01AvuXbJ859//+uiz3vDMPRa4o7oo9qd8vZh2&#10;h5aKfI9wiFg8Q5iqny27er7iF4GStNozDjFd5zTB/kQUVlyX6Txx6ut8ek9YVOfPEWKhKBzKcxXf&#10;U6kSNNdBra00KgsPryvVQxFdTQ8W2UFeeyKLnJkplJEbUH0j0ISP83CHNS6OQEXzul0LSckVcAZQ&#10;5af9eTzgk0dlbymoCWaioii7QVEERcjJTsWm+CdkgLWFi+gDUfH8ofXq4j8+JI4+7bpjP/cj3cr/&#10;9py3XfCBfZ+d3yRUyxQ6OE+GxOyM0PuF1gv3GlRxzZiq4mtOCQn2cyiNiQpL+DQkn84Wp6iQvVw7&#10;9IGrBGdhlskw0Dhqqps2wHpss8pkGlWzO2wbmHw43TRDk0MzH+/gatD4IKmdhbDIyWaM6ThMzNOx&#10;KEF5Rq4mEFYP4UXXsQMeNzDWr9JWJ2fEMFCJAtH+bR9+OeW7Og4swiyJjKNngpSvZEYUvVi2ddPE&#10;caSorHPNQVtTnqpYtzwp3nbGP79wxu+Vkc0XfP7NF37ieU9bMDw6/LDoiwyu5VLClG9Q1q1m2ouq&#10;Yt52aON7QTabRf0/9hvi011n89cGkNfojSaoWipPTtb8bvMfwm6fP+wOlMXO94rU4Dg7STGO0HUi&#10;BLwzyz0CGE4yFubo6y7dUThaipaGwFJxufR4u+mtIBCqBB7iilReBCO+U9E8FMM1MxnTUwr5YI2h&#10;5nTRc/cTD372x39+0Ql/NoafOumYI3592uuPfEZOH31ERR3mvp3Wiv6ocYLSKAucbFwIZtKckO0G&#10;OZb+h4eHiyXUAKyyXPTZdRmomafK8PyAc/Q5LtXend8tYVFdML9U9A+JZaiZKAw/6ZG2K46HMqMd&#10;pZ4OSxp2F4uqM2nQxgGHZso5aLR9QS0MhBUEBdsuKSY8yVVT0+CtV7Dz4jFYHnvEsieK1ud/u/IN&#10;X/7vk+vNn5zy6r+c8sYjn5WyglGE31o9y1R9MTSBuWiqB6XxjKBxlv3mJTS7YP3IIUKKSqVIzA1P&#10;bN1Fb1L4Y6mdEg2yFGXoyA4yz1vbV9Q8x1/ngRc6+IVDS8pFdd4szWBE9pOKN5ozMqZvKnATR/IQ&#10;pN0znuoJFq8ueif88f5Djrv691et+eRbD/rdia9464oFNrythW8rehme5EiF5dk5t5irFGYwguTR&#10;BAOzh4GERc0erqf9Jlb0QbRHodpJFX1hDa0Od0NgVVK9oi+07kwbUbP5YCiqQhGG96LQA/IXzIKi&#10;T1jbkV+DU9ZQMcPzFEvfnFr6iFhxwi8eePPnrr30bw8c8+ad/n7OKz956K4L4FBRGPEq6XRg9cAz&#10;wncMp4xoblezHUo00bixoq+W73H+KPoKhQIUsazo49Zd9IYBM8mRfhLFkWXV3UTRN5tLPuZ3DQ0N&#10;wSAfc6dz0R3IkRV9AAf2hkkVfWMsqs4GNalucPYhC90lQkVfd20Z4WhJH4YU35aegiIpPkVfVM43&#10;1xdF27cNxc5YI7p25b2bP33W9a885sKL7k4fedjTbzrl4P976eIdUz68yf0UUgpbOaiC8Ey5oHjI&#10;QdLraZmK3p/XF0XNOCv6WA07nxR9fX19mXRV0ccro+tKzbGijxWwUPrD2yhR9M3+xhXbG8GiMIWx&#10;dTd3HYEcuQCHlKIQbDjJULol8j90l5BZ06pK9i6KUwktGTwjjuPjVItDelwtikXpwSOmVRxWrCvv&#10;19739X99+GuXPLTZP/rD71r5ufTnX7Oz2b+kpAxAUuoJihCU1qStvCUqhuqmegOzF542WllkymIB&#10;KnRENPZjZimKRA1Jex0ukU8F55CiKpifqi9fVYqayoOdc08oRUl6IykqcTrvnNnZmkeCQzoZSDkF&#10;n3RxpoAPWeCUVxrdgHgpEreE9subNx2woG95j4+8NfgXW80rHnYclMzpiMbLDPsvR/uz03lHjKzl&#10;QVBpeEwEO50jOk1HSvEmoDSILJLz6CCYqYJYprLwC8IfRXSTcCi0SS2papESOyDmCTHYqorcRUj1&#10;UNSW/+3+wjHf/Pt7Tr14vZs588Rj/vqV53/26Wt7c0t1z8kEqOeE6kgpoWSyQtkmEIh8sqhiknS3&#10;BhXgX1IYLn5r3CBCyXBvJUwO1LUTRGFPijD4g1YrDF8FvLukdl414ZxxTk6OEJjfbf5DOL/nbyJ0&#10;ELWk798WexA5ASVtbjEwfgaqAlfF0B3N8h095apZV805iurkhT+UqmQreavk93hqyi+Td8N9tnbq&#10;f1Yd8PU7P/y960Rh8KLjnv/3Lz7ryD1dpbhBpLJd4cY5hzMgQ8WlGae2z3edom8OsTeHr05Y1Bwi&#10;vy2vBouCUUTXDaxG6AH4CJw49bUF13F0qpU8w0dSB8hIDkLgFMyctqCYXwQFnZkz0o6veUrR6jnv&#10;unuO+srvvnXRU09PVU7/wJsu+MobX3Hgtk5+g+eOimzviGJ1nQt1HMhroQ+4aEPMlYXh6SmuF5Vk&#10;Om8Bg3N0a8Ki5gjxbXst69DQPWwkFHTUrWq0tiFojjqWJp2wUSqeAMUFhaebqJLs+oqDxHiB5rtw&#10;ES8HPSmRc23XL91WHP3sXx/b75P/PPknD718j51vPeX5v/7Ifm/Zx+n1nbznlXOLC8aCirDgpddQ&#10;ikqOJuFsS4bEOfroN9ZkJpnO52g1tPDahEW1gKyuuBX8qV5nnbCojpm10JAgVXxKVdG3iZzHVVex&#10;AscAw9INQ2Q81yje+9jw58+/+1XH//PCv6x+3QuXXHbmC059774rFqhl1UCqV011etVifzDaG5Sz&#10;gbcAXl611jHwJgNJMBADBhIWFQMSO6oLsCiZ2YXSzVZbUiyqA2ZIClA4xtfkJ/pK02Q6KMs0bLrr&#10;dLHJ08TDnvjerSNvPP+O555yy/VPrPvaB/e6+1sv+Nahyw/I9SGFxUb42qmmK/RA6IqCVH0q8qPC&#10;f0/xUadQ5mVMWgQGpHsOIShU9IVeiwnOOhkDCYvq5NmZzthYhEIIDC9FH//rsI2LawQjqWdvJo1M&#10;pRidRo5J3Zd5usXpqTmkV+Wn6sGhp6zpiKnVlzzg9Jx93Z3vOfmX377wb4+tM078wG6//Nprjn7u&#10;br2iIrKWjfAmRyxyjay7MQ0/TVSBstNOkA2MHIKfRksjLQ5mq7tdFoYfc5cAEbJP6VaHiG4DOGFR&#10;3TZjk403tACDRVGOVllGoTMzyU4Gytbx75nMP1eX3/e92593/N9P+c26HXbY//yPHfafEw/8xLN2&#10;3A6pQm07sFKaXzb9Ec0o5I1CRV/kCgT8KaYqjABBcwHEKCM3vp7T1oG7FqCUDGnMXYJOb7KCVAtd&#10;JLfOBQY6nUXByMloQaQn/lbDCesIC+l++Yb6TPUgPtyJg1JIheHGXd8Ddx7WgAjf1XgiyNJaK7Je&#10;dzG9WZt6gC2cHhBwiRO4qhuuDNXDL/hA+oATGEtMuEAUFHIC4D9re/L9rjHqwet8EEdEP9CgPlIV&#10;yojMKArhnd76JP2UjFYNw0o6f6mHgIdIaEgPUVPJN4d4468ezQIkQE8JSopfSAWFrCgZouID03CD&#10;8EGW8BQvoVIRxbA5yGXg4TNcHMk7WlkxC4G1ZsS6/J+r9v36o28/98bHnnjsy6/dceV3Xv6T9+79&#10;kp17FLuM8l9GykLlJkM1Aj3nBEiVks2IDIIJUJYK8x9oAT7kEuOrKQEhq7EYShQzgW7xoyTnBh8i&#10;KMoea6gKVYOveoTWJPFxeGtO/K2tr+i+WqJbvnni/IZa0FAbWlWNNkHE9Nb2lk9FjafJBExcX3KD&#10;o7kIPF9XNArBRu1SLSWDJMlzd2Jvra7TyHHGgYSZ9NG5LAqCOQDD2YdKNnge8uWA4iGYhxsrah/g&#10;d04hgVhrEBy+4gK3QY+ESD1mUUyaYdoCvuAfWcznGLjwayQ2SY1NtdZptdZdTA/7oXF7UvuB5zqU&#10;Mg1/oKeA1SEQrmPjF940OfI/LHGNa0NH3puyLiHDHbpiyB2VWoiKeiS0On5W03FvYYeTQtHqW9p3&#10;fxN6iHopwxvSSfUriFMFljXXM1AYoxikh71UyTNVzQk0xVXTwskIx1Jco6CKB8FBUL7Wdxeks726&#10;8uATgyf96oaXnv731/5iaHfz/lM++MJfnXbE0a/eKy2GK6WNilLUzOqc1W2s01TXMsWOo9smEZ9w&#10;e3McrCOsv7KkONow8Us9CYW01HyaWltf0X21RLdR88spIZH+gyEiwyAXhpfLeeKn/hA59QPlRCAi&#10;6S3ivVFooIKMiBWnCikAwUOBRgmRtK01skG2uk7r+WL96bN9K3GKPUNP0LmiLrCG7QBcB/wG8HBQ&#10;KgOGBYRAh/qLEGB+6qqrrvrYxz72wAMP8FeQI+8s+IqVwz+Gf3kDqv/aiNRo4ur3Yv4qkzu03Mb1&#10;0+R5GrWsE1ouugiQ1zj7PmpIkXRF1Q7xDRQbhpof8fO7ep4q//CzB6XFSOCkPJTe9VVDdeCLLkc7&#10;Nt3jvk4dhob9dDKXwuxj0sMjTkN6aMKfGtKJDGNCqSZgljY4yColW2RNMYoy6qh2gb1DE6g9mPfy&#10;MB1ZOPgGA+s98ec7Hv/F1Xff88Dgst7s61605+Ev2P1pCzUkbjW8ku6X9RQLQ9St75GTXki3mDh2&#10;hIGwjB9xzYJCPVwNQZBz3oBuo0yUHOSNZLI4GuayY1U7IHgx3pjx8EWTEpRR62saG05LdIv+G85v&#10;vuxkSQSt1tkNF61MEdKgqWrjhCxR428CVwS9NU6WBWf4hvM75porh14qy90AU1FLujVuAcpCqC2s&#10;d348JJXw4tZbb91vv/0oMaDsbfaXeeeyKN4XQoYE1IBRMWdipgV84SuYFi5492EOxKfda6655iMf&#10;+ch9990XH04bk7LMKtPG5tsVVUcJhaBcrlCRGAuvw97kBzosEVUWRSG6BCcVP3zeN/97wID1jfc9&#10;M0XHds3VaVnq0DSRLqgBCU5v6BNJeXr9dP5TUSc4hVCqIXNRxQtQbhc5+oqjo329OWQRt9LQuwwG&#10;Tj6t9gulFz7iT46Uv3Xj6D+vu33DU0MH7rv9Ww/f/bB9FvZDEzhcELnFUt9GcyoFX6gODV+FiEa4&#10;YVNifeRA6weixnQLn8CGyPcDmzI7uS5YVE8PmbiYFelqZM6kWZjEmdPbpuF8LkccF6cF7LeQSHjY&#10;lFiqcaPgjYlH0viAbXE/8eEMSkPFdNgO6h44io4aclAWNRvRzPE25yyqcxV9fEDDUuEL7M6Dg4P/&#10;+te/fvCDH4yMkP8Svv7+97//0Y9+BEaFf2XOFEYF8RkzPBrw7swnnYl/x/0YNec4WuKfwiKk/LXV&#10;xgy1fjwkvEfLsipCOwEGAuOReRpsmHRLmtBhhSBNRfh29ICBgXkPbrB33lXmsQ503CljFeHWR40G&#10;X1uZ4dcohUbU71H9tIqHObw/JIB6SogaD2fqDPOo8oVENe3jEI96TSS9cy03b3n5VFDuTT8JJ3LN&#10;6VH1ZZs085onNhx34f0v/PQtf7/81mfvnL3k5BdeesIBb9ujJzdatv1UuW+Bg2MGjmIqDhAGJQNB&#10;cgmtGjQ17qXTxhgTKv6GF026ojTnGqKzZFI7DT4GlO8c6c+JwLbMYdzcBjkOt/U4b4nkWqXb+rVc&#10;Pwbs7NB+A9OcmZ63i/AQ3BAhDW2QUYNvgtKW6C2yH7Uaawz6o5BjE3RCde7rx1P/bKt44/mt7635&#10;/E6bGlt9sHNZFEtFVBFAUVhyuuSSSy699NJ169adeOKJ+Pu73/3uxhtvvP/++7/97W+zRMVbfz3Z&#10;wV4VLq2QRTHqG0pXLMw2bGSlppVOCVtpKwm/Rt4fORdMspJrVP0OQo41sTPHcykbrOe5MGXgAzW6&#10;Ans8ZTYKIeW6qAxRYVQsWYZEoZTglPy9KMcEIYVHM9G20dJ+0QRvrVLeLN8fojqKHiLxQN4oZKvm&#10;3L18AeoRJJ4Cqx5p/GhaFC3TB5/wslg2rKUf9rUL7zHe+O21b/rSzav/t+rTb7BuOv0Z5x9z8CHb&#10;LS2PVlxRVHqgzNMQo4sEvxVFlBXoAYRvCFeUkVRC18m9BWMmC7lsIZsMiYcRWE9CESit0i2olwm4&#10;Ssa1FOZhLnO+gAYZ+cCl4UMCS3xSobpeNRYV0u24HW0cAltdX823/pbotn6uGUXonA67sONWT7xk&#10;vcY/gQlhJ2j4CRcL6Sfkygr/8i/jWpN11HA8Ue9tMr82zNLSO9eR9bxQrFLSJPm+8IcnjT+t4r8h&#10;UPGpoKa/3DuXRTG3CPdunOkOOeSQk08++Utf+hKmB0YmMKeTTjrpa1/7Gupu5PN5mYOLdBd4kD0m&#10;uNUTd0NCZ+Txu/jxhk3uR+gfHcIRg20G/DXq/sazElJ8+M9RPfDv5CxB7AZ7IglPHvgT3EP4aC8l&#10;J+whsEVRJTo+BPkpoRYAjG/zPcibTZUXQmTWw4sfQ0RN8WIcukK8TZ8GZ+XJ+vmtn+jmkz5GhFJ4&#10;IjRWnfiJSdFe4DjwLnCF4aV7Nlm5e4riL7et/vRP7nnRp/79mbOuXWQMXnD8/r/54iuPe+WBur4A&#10;5lTH35jugYam3y6mvbKb0cGEsFe6YB84Xjnk3WPC3ghT+MQtsh5PIThTwD9RbD3dVr9W7exsbR/7&#10;BD40YZCcyKMPWSxAdviLXybKHOH6ilgvWyyrcJxTJLPwtlbpNmq943eZoA+nueoyry12WFkafJir&#10;4Z4wwre5tqPJKo6gt8bvjVpfZPFkcxFDwflEttyvOOEZf6L6icI/4K26qkqAGfApUFfbV2/n2qJA&#10;EGA5odkJ0wHlOPz3YF7605/+9KY3vem444677LLLgMTXvva13/zmN3fbbTdgH/ffJtuDDz7429/+&#10;dtWqVezjBw7HBMd98l8IanyN3/me0Bo8EfFYsRDUMAB4beBfYQPDeMAXobtvOEtRs4vXoQf0AwkP&#10;DyLlK/pBb/Vau/oOR5xiNttTLlHYoXQbCTQdtaNKCzK9GDyLNWxUZ978rC89/uUPK2/YfV9rpKSk&#10;UOmht1RZN5DJDY2W8S68lF1OONssvrLXydQbXoFHeMzcD2ABZhYswBbcoW10dJSHzUTVkB7GabFC&#10;SMouGT75EfwYEo+Z6XWLI1lTDRR1xE/dv8m/9Pr7L//PnU8V93vWDsqrnma8YK/MztsuyGZ6cFTA&#10;U16wUVFzJVszU8hY5FqevRA1CTduNPp6XS9APdg0OnSlN0SljLoRgQ6HuirdYmbDteDaRLFAeEi3&#10;DFfUgdfQidIw1yHd8lfHJ/Kb2Dy3ajbH/bBFMVow/nSquhhZ/gA2eG1G0S0vpamvryjSAaQt0S0W&#10;QsP53Tg0ChIl67UsAmNXiIDJE1jaaCc2ucoqcCQO8Ya4F36k4f1ROsOo8fheY/EA+0nD+UUuRza9&#10;Q2AnciLXRJesa/IAyq2eBkAnDdcpk00DeKU/EdMS/jUcA/bbxF2iMXGG3ILZO7sz3XXXXVDuvf3t&#10;b8f1Jz/5yfPPPx+/v/Od7/zud787MDCAjljdh0X4j3/84zOf+QyELXhndujGObVh+ag+F0ANbQ0P&#10;FbBgSP+pUJkiTbXI/5TYEgAMUnCj8J1Kubjrl/939lGLX7P/4qJt9RMn9h1VTdkisKgSUcoipRSW&#10;je16pqVV4JVmUQAZjCEe5+aR+hzaE6VGS9MMqBdImFA02izSluY2XqKm3nipTw3K9t41ilWtQoRx&#10;l7qaowMWQZpaWtPQozmqj33K22j0YO1mgFi/EtiubmZQn6vkilywWfEyQBPEHJTEM3r8QClDHaf5&#10;2U1u+o7HxTV3lK76951rN6xfvm3fy1/y7E8eVMDGYZnEv20HCtoq+cEbvTGQc1QnJcpJQMHmpwJC&#10;J18q9vf3Q+tHwVfA1ByNs2XKkO6vcnIZxCqgGwbz4LhE2BoZdQKPqBqk3twc1fLb2/aA1NqTzgPr&#10;EeMfHh3FX6ppUNPhz/DNNMWN2p133pmwqEjccrQTs3RMz1/+8pcrr7zyjW9849KlS8GQvve97+2x&#10;xx644e6774b2D2f5MJ0J9oWrr76anc7ZDaZ7m4qKhEQ9ej5fzmRSNYKENpoEfWy1OIOjGainF1Aw&#10;y66ff+Cstw+89sClZdfq0+CYLmxFWHA8g7bGdy0Vde8qIHQPzE3TK7Dzi7FQs3ptDFT4+AprOfZl&#10;aZel8uIaLZTG+JRJjDq1rSmJgXTZEin2okLcK4oDUogtnX9kWcVAd5HvzrdhIELaBolxFVpUuxKA&#10;v4PDaeszKfiCZwKRfnyts2H98PnXb3jk8ccefeKhJQszL3jmrq84aNddB/QVi3P5so+jLteaC5Ob&#10;Yyu0tAgPupoKcZZxF7UqDCppiAhkFyyqN9tLLvASG12zjiJYFEICcIyDWlwqx8C5MO/SB7hL9gdm&#10;IaQyQRCJohbKMFjqVBg+pvEj4LJhu/322xMWNcnaZHFqzZo1P/nJTyBCQZLAvnLmmWdiOz733HNx&#10;/e53v3ufffaBPM46K+Zq7HQOe1Xnhn1NbU8KhA17EtSMIyNFKUUBQrI0QVHAvkmQpVjuoWvf2+NT&#10;933rbX1HPGcZDCTYUHGWxLZr+mJUzYPKU8LEYQwkDs8LGPrzfmGhStInHye5n5q6ACyKrtmkjFo7&#10;vJdGhYG17gw9NfhjuQuCHwxHJuRIEAl2KUiiZJ0jLoXkDNLpW/PISxLaDkoF4UKx6nqwCangXHZO&#10;hYAFF3+xetPIJf988Pf/2vS/NelD9yjs9/Sdn/WM7ffcyYLbeE4U/MLmVCrtaQsnDhn7ILb+hqDM&#10;FX1GsSgN0w4pyrFHy8X+nn7JzSmRBpV07spWBXTtxuG+PpzZ4K9YDY0iYgbBxySFtBs3IfaxxsFc&#10;h0ZHWIoyoqTzFgcUNbtz7nTeubaoEMNsgsLXMHQXSmHMDZhTmGwC7IoUzBpFvfGPYFEf/ehHoUjt&#10;FkE+iqIog46UosCislnJoqhBigKLYuEcqjso6ahCg+0F+3xs5ZnvHDjy4O1aJNH5fLvrlWHbKegq&#10;IsXATshtzXOQsYNMx4YOgRICokVu3xSfhKwK0GtWLU8BtJzWo8OV6+4ZuuI/Q7etHDQN75UvWX7E&#10;q/c8JOvCbcYTJTqGU1H47EheZFIiK4WlcfFM+BqlSJkrvEfGe8lI5IrnFiBF5XpBYERx8sfubFUW&#10;NVywc9kUpCg640Fq7h4VX4j2quFZSlGjxQKkKOiT250Hd85ZVOcqZ0KlE1kIXbfePkyKFBnojh/5&#10;4E8xHNI9nb0GQke+budPTJ2hF1l93svqngdJAA7osKawx7kdeBXkMmhvNHHXbVVl1y4hyYbwF9lO&#10;Qeg2ss/plg4qMih1BxY5/rFia7A1iYoNSdwQuVIld81K9bt/Gn7TSTe/4ZP/Pv28+2C9O+GDu15+&#10;zjO+99b+l1sPp5S8HhTVUpAupzJONgUloHDTqI8hXbdDr6rwK9v5JraOQ2adG22V/Do4AU1L2JM6&#10;BZoeKUJLHg2W1SWNKYd2gwkTFAsEHUufHS1FkaFAOkqEc8BCEv6GvivMhNjvCNd80MD13//+9w9/&#10;+MNQ9HURFTYkNZ9yF+HcZwxtzkPRZxgU2IljPgxDhBcPajzYmGDHz8CzcPUTg4d96b5ffWbvF+zd&#10;Zv+6iWu7gxVBo6JowhIBvxJbG82oYEL4eJU8POs03UJCThdp9TSyThU8sbkk7nnU/vvNq26677H1&#10;I/YLDnrZvisqL3u6ut/CQAG2bSR+sBALFSg5xTcRraZJj0j4RWzOP9UHLz0xUO9YtaXutNEMz9Eu&#10;GamwJXONUvGcfLHY39ePAxCly+2mSlShuCfZT6105LoNUtEH/x/eTlhrXdOQx7LLt7eT2vpCoCSg&#10;GBqpKvosEG4cLYoe4B09t7aozpWigHZ2l2BGxZ5mzI0orFo2PlDw72EoOM9Xh4RGz5x4ZNppCncA&#10;q0asPyUiqEY/8HmK7FL4kEFbiKfWb7IsZenCNvOnmUM1uz2YQrNcNfDUSgbpXYk/KchqCM+IVL9j&#10;pouqtjEQdz/0yI+vufut3/3H/l+87Mgz/3jtA/e/8UXLbjjrdT88+qlPvNDeb0E6cPtcp88Ncr7T&#10;E7gDsNHBC5L4k065+FxTU7MDQlk4bjfvqs1dzgooTPq489GQiE3+MrszFv/b4J1oQb0AMZcFJy4S&#10;0CWGKEYHb3eULg8OppZF7nzx6UvYCD2xxT8TLfbY0SwK+GInPVbcMXOqZ0u8/lmzx8aDUKgKxamI&#10;CMVxAYud+xXqKQrLlcmNEOKFjbGuChTVCyJFn1x1CD3fPDScy5gLyQGizW18xGdHb2EjyJoPVJm0&#10;oHXPhl4U6101UvDyumvVyDm/uukjX/75IV994Nt/3LAwyJz9+metOvVNN530hk+/dO9lRsV0d9X8&#10;pZUyInQdLWX5mVTeKpUztpdKO4Y/qo4UlVFXKRiBreUDQ1aGAaGGibvq9TONFX0TMTkrv0RuSTIN&#10;uCQ2EJSMDccvlBG8c9fIlmOTZjP226v7IDYOAHmO5E3S1ZKusJy6BK6QkGSaDB+GeSr1AJ+nuMbf&#10;5g1j2t13NItirhP6mPGxLmRaIUOqP6gyA2OWVlU3V+k1JNwuu1CFhRAoypxmQLUXIFmadLmj5Hvk&#10;Ok4uZ1lfszSvkEWeJKN/VK30t98UJdPibInJadNg+x9MeT0o4SRsoRV9W9NXl42fP2C84SdP7fTp&#10;f7z01H9dcnd5wR7PXfnFnVae9uyLP3nge1+4dOeFPhR2imHitAohCTFiqYxlpZFtgSSwXg3eOybS&#10;FWm+0qPl0qLHElkPvjsZFZk9mPxAq3xaYnE/JOMGp9S5os8ItAca6k/RsJGsBTplSWsqIoqjilZ0&#10;+u+1MlpIakdOiXDS5gQNAAqXBGJ3bAjhNkj0RMklIBFCqRLf+Nu/DKf3ho5mUdMDaat9Sh4cQ0re&#10;atHQAPCe9CbXzK/Whv828vhn//zke0+97KunXTh6/32fP3SPq7/y8iu+sO+P3pNetmxZNpvFw3xc&#10;5Ux01VNOgssEAwkG5ggDCYuaI8TP+LVbGoU5HHFM4pxx9+3tAFt/vlwZLhQRhSSNaVWLWpgLYOLr&#10;keaFJGQ8gCt4hsBPnEK74D6+VgQb3GDQ9kYKQbEgXKTB34y0wmKTKzb5Ij/s2P95xDr1D+veeuLt&#10;h33ytuv/du+Bu+7681OO+tM3XvaJ1+cO3H50KXIfeouZP3Fj0Sf0C20vLpLeEwwkGIjGQMKi5gt1&#10;dKpBu6EgAlmPyz0wo+V7wnydDacECTKo4rCO+oACjuGuDvcHlLx1RlzdU3KakkYMY8bzskGl1y8s&#10;CIqVkexl/y2+57wHn/GlW196yn9+848HX7rXNtd+5fWXf/PFX3/Pbgdvb6cqwwi3FWLAMQeGXcp6&#10;x9mzEjl0viyJBI75gIGERc2HWQxh6CLdFPiBNMhTY2siB19Hz0deKBUk56GSCixtaRWhl/qs/sA3&#10;8256k5992O3524OZU//w+DtP/8f2n171gR8++ujD+fcfsM3Vn33Bdae89Mtv3emg3UqLTBjN83h5&#10;2dcdHcn3hOaLvlp+wVByYn6ZKPrm1fJIgOlCDCQsqgsnbcKQeYun1AhyV+2oUMuGXtcYYjXaWsIS&#10;hg1wvYPGnm/IX4SkT8pgStmQFkMIcdocpNd6/bes039/6+Zv/Oa2Y0+77HXHX/jur/385zeuXdf7&#10;tDPeqvziS/v/4rTnfvRNOz1rF2sbswIBy3KLopzV/F7Nyvkpo2LZtkrVmwKP0ktzMEM4HvLu7VTZ&#10;dD5QbQJDgoEpYKCjQ3enMP7xt4Spi5FGFjn6kEZ2Gp101CNh+PvI6AgSQVVrYnEacpkbyUUNcR9R&#10;PnYxyFx07T2nXDa46pvPh8NZW9uYT3+Lrwl9ZwsVygyCYGTUI4LvLLLgck9bVnat691VfZPsUMNC&#10;PLRu+J7/bbjnvg1PrRm99pHNpupsv6jngD2WH7jH8t237dt+UWpRj8gUh4QF4cgTcDRGp6lsRVgF&#10;NxhQNwslJ3wUVaHEEih37otKUWzq97fB2FiMa1KTpW5A5E9BwXky5VvFRa1uqt3QvFB3i9iag9vZ&#10;JZvLBfTkejhTRgcmcGoVNZtHqykusXIo0KuWl7LVfubwfl50nKNvpJDHVpCyUm1e6CJJgNSuGX/0&#10;0UcXLZL10beCVpWiZD5ZqevrUJjrxSNWqbGUwr83t0UF5uDNDz311V+vetXn7njtl+8/9Xeb7h1W&#10;e1cMXPihg/528hv/+vXXffu9z3rHc5cetGOwQ08hI0aE1S+UrFB6hb5QUKLXDAJ4+3R9VF2Yx5ar&#10;VVDwK6WXTJSDcow+sW1D5wiu6ZW0BAMJBuYKA/NWivrxj398wQUXXH/99XOF2bjeW59GlmSOaswT&#10;2WIURw0QtaOUnCBtKHkE777olEf32KbynXcemLHarcJFOKesNyGrWkCaS9ujgnLLyPeSiIcc2ZL/&#10;OChkFVCicBS3QL0QIcoo2qZYGcQhowgTUruiOBsyhau+LoZtZ2Mm2A3ioa9WSsIbdbWn1vv33Ldp&#10;9UMbfv6kqGx8dDsr/7L9t3/FQbvtsXwglzEsSqVLdR1ZVUg44QyNMvFuXFMQ1U9NipJQ+h74WTaT&#10;bfeptt1AsRSF4wLSN0OKCl/X0bHZjZEiq04TeVIbKXhUy0aKhFyVtouKRTEILEVxMQ6USoEUZRrt&#10;VpfMvRSVsKh2L/mZ9o/MpsjHh0hK5OiDYzQVxSAlH5HpGIvy4c9WgCP2C09+6Jm76N9469OgPWtz&#10;o/IMWP74j6JLrSP7j6MqFXSOMqugDJZFmXEwKFWnGk3IJiigB7MrcM6zBz1b9VA7GBHJrnA1xVro&#10;BigRIh7xhh5/onznvcVb7xlZ+cjgepSg7Tf6l/S8bufcfrvtcOAevctSIoWKo8iwhxpGimaY2VA4&#10;A8hV4WwWWRQXUirbNvZ0nCEysphh9zaAA3xWFX09PbgGSrGb6zEVfZhFzGzBojYMolAAlg88Qan+&#10;GXjVtJXVswjCFq/iAY/P0RdfDqSGcM25oi9hUXNFb1N9byhFjY6Wstl0WNKQuEIoRRGLQu4dsKiH&#10;D947dcqRu7f9LE8Z1ukkShXVwJA0taDIVCBSeKE6eDI3EyXTQb5b/Ivi2O4ozuaG2RN4KbArCE02&#10;rEPgNkI8OpS/ffWG/9z31KPr8/9Y7WuuvTir77ti0UF7bbPvTrkVS42FvVrOz0LvrsMa5SFFRFlN&#10;Z5DqoeILU6Vyl6GLSC12eTakqGrlFzmTQAdsUbNgG5gq3Uz3PlYSwzrIQmHYTdvPPNMdcPRzW7Co&#10;QlmkUzJHmnyApaguCjBgIsdxgaWoYqUsc3YiPUZ7W8KiYsZvKLzPG0WfXytpODxMheFRcgR7P9W7&#10;gYCCkCAdckulgkKvShmeE88/+ZHn7m3OAoty7DLlXK/6jNOS90s6pRBXIeB4OqUK8ipuGUl04Awh&#10;i9IbJFkRr0INxqFCafChYv89q4bvXG3f+sDo6ifXC6u4dDux44qely3fb5cVC3bbyRpQSqbIWx7E&#10;sB7hGSW9iPTuauBilWq66QmzLNSSFyyikoS12gpbBC+3W9VZqwMpHQpQAxB7Oiao2yuhUBB1gGpk&#10;UtHHUhSqPkLy6OSqyo13kS1Y1OAwObNAiFJ8OMWQDbR7pShwpuE8FYYn/6k2F/KacxbV9mUcMwtK&#10;uqthgItI1TXkfQfP0KXfedvRRBVrkYKTNH2+5yLDry4yQyheL1QUDqwgRz1KqVteTimmHJs4atn0&#10;By1xwybvW3974qhvP/TKLz7x9k88ftK5q/9z38O77FM+6bN7X/aDN15+4hsveNcrPvD8bV66vbUj&#10;zGs2dJp9tpYtG/agtdFXDV9H0eCc0HN2YCCDJmg3K+sOE4esa20HPnlBgoEEA7OFgUTRN1uYnu57&#10;ohR9YBG6a8AXwRCVkm+lFXgN+M875eFD9gxOf9Ne7Rb/KRMRztrkp4DsnJR4VLdFqeKlwDRUeGAL&#10;qnogxLrB/L/Wu489vumuux5b9cimTSNFM5fbdZ+dd9h5+5fuOrws17vH0kULEDwLX3I61sqTbWoQ&#10;2jtF5KSsSIYsdIg09xytS4xZKjoInWDFrheAb9W41HRxPM3nEkXfNBE3S48lir4YED3nUlTComKY&#10;xbZ2EeUu4Sme6Vohi0qhRnngPY8Uff5pb9yz3SyqYiN3kK+ZWXhykJOeJxZppSc2Dj056D28Wdz7&#10;ePHB9c4TQ966TYUnh4zFfcouS4Pn7bvgOXsO7LHE2K5HNTy7AD8IaABTWcq25yBuqUeoBqnM2AOL&#10;PCcomTrqkMAREL5Lwi+R1wWrNeCSISuFEcOSZvw5ibFlrXLiLtFW+p9B54m7xAyQV3s0YVExILG+&#10;i/lni4pyOkf9V8tNgUXBg6DsW2BRkECkLcolFuWVXDWtwV1BIxZi+k4FblllTUvp9667e/GCRdsZ&#10;y1w4WGTERlGuOMVVq/+3ePGCFYu2e3DtAwMLem27vMBbtrA/d8fG1TsPLFi1ec1Ooq+nd6ElegRc&#10;8CjYtuKgaI2vrRms3Hb3Iyvve/inG7YJKqXi5o39ur/zNguWZPRlC3v23HWnl+1YXrxwUTZtkk4O&#10;1YErBUTLChcMaqDs+lrKAEsCu8FvVB0QYbRKoMtoKSguUamRLtmfXHdg3kb5BJi7IFohgywVdCfP&#10;9mqd5ZgpaQrdJU7nU0DSHN6SOJ3HgPyERcWAxPnNosh6LY1Lg0PDsPdqhkWhP1COIWdCZcTN5cri&#10;cbOSSomlayzxqq899KYV6z/1jueYruuYkE3SFlyz4VeQhksdXOFGNcukUkee4yDljwWOAG0dKqui&#10;dKQe2J4CB9aKQxXng6CilS0jbTu2aaRQPc1KoVwtyS6PVNT7n8jfeP/mGx/YcO8jG4dHSwt6U9su&#10;WfT2PQaXLlm01267LFnQkzWVNFz64FauqZCCeIJCpzv+WoQvPWeXAMshn+aqQI+xxEwT7equChcX&#10;+0N2iWKxCP+CeZBdYr64S2wx8RuHRjE7dNRRKLsEyHFOJO+ZEyNnlxgaHaHsEqmU0WY3loRFzXzK&#10;tuhh/klRYX2KkTx59KGYGQOsBgVFZCuQJ9QgDa2Y4z+eKr78M1d/9EXbf+BVB+heRWgl21XMoI/D&#10;lTapZOHB2iw6Dv6mDQN/C5VSj5F2pOnIU1ys3kpQYHenjJOBwDRcFsOeuHP1yEPr83fe9+j6zaN3&#10;b9gMWWYgl9tnxTYH7r70WTtk91ykLewRw0YvXoQNGuPjjwOBiar7VQslj2NUcMmDLccyaRgyv041&#10;ugkPxEwT7enOQ14lqWAMECusqI4fwAUul810C4ONwso8cjrfAsTRkp1JQ1CvOp0zi+oupz4eLUUi&#10;CqVQLlGWy8TpvD2ru429zjMWJYMobdAlHEyHRkYRe4hYVRZHVNVGDVGEw6rCUUuuUNJ3j4qXffTK&#10;C8959nMXL0BCOlqL7INgOGVRSbm56lec/vFPYG74Ds5kOdheFdUEm8Pn8Q2VIUSulyuX3Da8efPQ&#10;Qw8+MlosFQuVbZZtt2jRkqVLlx26fXGbJUtX7Ni3FKmFZE+BV1CDiqIOIH04jEfk8UAVW0kUIxGw&#10;Ft4/jkWNFl1MFkVTSinKQDaKausWL9MtpKiy4xYKBZzTUSO5jfTd/q7nUejuFshaPzjMUpShYjUh&#10;foHsiO1HZ/xv4NDdzcPD+AspKgXFeztbIkXFjN15w6LqYlGrLuQsRQlUhpc/YHm5jmsailPMm6ke&#10;W1N/ffsTXz7/39ee+Mqdl/T7TnmTVhSGhkWZ8mTWFzL3ICYE5n0DrMj2YBhCiJK4b+3mpzaMPLah&#10;cO/jo48O+qvXloYqVsnTnrfTk0sHendeNvCcvXZZsSi9Y7+VVX1L820yAMnkQvBk8CpY7hgK7Em6&#10;DxkNPnh4F698BNPIOotwT6+1el0fUkxAikqnKFOTDLupagK7RdFHbveyQdEHKcr2fJkxKEmAFPOK&#10;jqs7HLx6cmmpUJCta6UoDt0dLRag6LNMq91Se8Ki4qLAaj/zg0XVb+VSG0ECPqQosCi1dmgKkBKP&#10;Yv9RlUKzU+I3K391xp9/sHLtyo/s/aFPv+kdKwaW2IHjKzlf5DaOivUlUSyKm++499ENm8tGz2OD&#10;pQfWbBz1VS2dLazxe9Pq8oHU0oy9z459ey3P7bvT0oW9qYFezrbnZigBThmiDoJywZ6G1F4c24yg&#10;AnNXdbkrque4xKkQ6k6WJIRJIYsODFvEyCBX1faEsXAtQFTPoljRJ/cNQNruRRcPySUsKh48zlYv&#10;CYuaHqYTFjU9vEU+NQ9Y1Di3Asep4JdQ0cfuEoAfOr5AzSP3BOrG/nHlHz71mw894q6zBkRlbeoj&#10;r/3y6/b+wNpHsxuHtfvuf+jW/93z0PD6VM+z+7PG0j4tJ0YWp8oH7L18t+367cLmHRYZ/X09Sxcu&#10;EG7JQqd+hVLpIZmPsg3yCkAqMgwZnCQTWuCvpwxZJEThuyk81VU0cCfKA0sZYjmQFrxNVjuQWsYw&#10;cc44uFAVnhV9hgaWRu4StUntFvVLouiLefG2tbtE0Tc99CYsanp421pYlNzWaSuEJDM8mid3Cbje&#10;gTmBaamjG6Gz0/qwo3/1d58/85+nK9tsZ9nryq7bU9x3afZtTw3t0mMt26tHf/ne2z1jz233zD3Y&#10;09u7cGAhenRln1DMyZ6GNAW6O7NiO6piovKUZabhhacGZfgByHBa5jsyH2wQlC3SLcBfj9LCyl5I&#10;aiK3PR23I7UFFP342XURzhugtG4qA1dAya7qkl6QjQ0RUJ5nGqQ2lN1U8xh1ixSVuEvEvHTb3F3i&#10;LjE9BM85i+qWE+v00Nt9T43bx+sBwD9hT6eK5uUy/JvXlofu+p9/8e8rp562+dr/bBQLwANKKpzz&#10;DHN5Vv/qq/a579TXPPKNF1z9mad//g2LXr5vedmKPXsGti250M8ZBirOOrpe9g1HM7xt/PLCwIM/&#10;Xr9q9ARmyoGnuIH6gZ6nB56hIMK2ZBq2blRME/wp5bkIZUJiPOZPsD3BJgN25MoL5DBnjoYkEyiU&#10;kUo35k+4AXIaGBjfDL0gQ9pFfsBcxj6sMgUmjdkBE58HDdPB4FAmDzk14QR1L3SgNzK+UsauMSC6&#10;iN7C1cF1ZxzHwfKZB/MyKUV1ZXaJUJuHeaKkorJSKhtswnqpSCOL9u9//9v115k6xfQgHbcndKik&#10;4AhHmRE8FAIfww8sLXK/hXyApAd1+il2iqMXYPutKaN8pP+Ryi9VLcICI8vP4AVUKk9a/2HCgSqO&#10;HgQ5wXRTlUZI/oEwIrvDT6pvQ5cmPcFpU68NBssIcg65G1HWn0ft9EhJrB8K7rxn3eNPeo8/7uSH&#10;oRXLFnwkZc0v6i3usbemL33k6gcu/OfDvxe9+RWrtv/Kx0987UGvHnDBtSzK66p5tnBTfjyePzP0&#10;gwp5cK3qbhpws7tErXXZsYnN17bnclxUu9N6TrqkZ3gD+zQ7rgNw+nr7wt66NNN5GLOxedSmsEJY&#10;S5Oqu62QyJxLUV3JoiZGM4R59SeyKNUjuwgc0TgPNwrpIUU3PKGr7IYOiaTVqpIyvNSCXvonitOB&#10;wxv9LjflQEftdcoJJ1210RUKsqNeUQDPb5kjzgPXg+YLmRfA6eQmq2+WbIc4F4QF0oqRI4CKhBCk&#10;RoOBh+w64It4vTdSHl2k5TwBCUasHRaPbBAPPiXue3jTxs1F9eF8qRI4gWJ7zu57Ldt9jwXLtlP7&#10;enylUlmyILu4X2RzYGilW57619V3XPbY8GMvWPHKlx38sqViqeWh5jltmB6KWyh2KqgKNK3QZ4N7&#10;Z3jwDFlUySGn83qPPj4edktcVIiahEXNkKLa9jifBatCU8KipofnhEVND28USSO3M2IG2PVYrmoo&#10;RRHDIPYR6AgrhdXERgQPEW7gkj8cpSglH7TaMMB0DNv14ULs4DlYVyjQh2Qi1w78lIIaRfAUsCBg&#10;iwDxFZTnVAlsUzfxBheO3L5vItEcMUQ7U+gB29ItytVgI8+D5iHQDq8piPWyBm12c15sHHJtN1Mo&#10;q+vWDY1s6H9q3aan1q5Zu24DEkf0Dwws2WbZ4iVLdsk5S7aztl8B3ucO9Ise1TWQQFbmU6V6gVz1&#10;Fj1rgYuKRRi55lsCKfot1ZOJhOiDLHhgsNV0q9PEeEyPhSxqtFSuxkURihMpKib8zribRIqaMQrb&#10;1QEfzTm7xEghT9klLNRQa29LWFTL+IUGFnPDZ3n+W02VFqHoK6kjBvZr6WZGujnMr3Qes1HgSKPi&#10;SxBimOFxtLkFliW75fLYlGhbMkLUmanaG6gSGhyqwb/YHDMsfQrwBgQeWSgEC48B9FBWhsokhplK&#10;kF2/vrh+bSE/4hQK5Ttu2Q0vGy16g0ObyijNZ+h4IQSK3uWb+nLGnjst3nPH/p22MRb3ihRKWZjq&#10;iLrOFDlENxXKXsZI4x0q9Hb46AvogMjxuXIctepNNrguWDaidaosihzuwMc6ohpsyKIqiKryvJRl&#10;AgJcQneJr4BDowKI3dQSKapTZyuRomKYmYRFzRSJodIvyhYl3cxgJJXhRWRsop0b5qNAq2oAoHbH&#10;j8T25GaPHEDEzHwFZZCw10M+gS7QdoVlIY2pVPpJPSD2VxTPxv1FI7Vu/RDUh/19uWJZPHC/j9oT&#10;rqc+PGwMDg6Xio5d8vOjjqFnc9k+sMKn7bOxJ2eit0WL9J13XdDXAylw2Eqpy63FUD+iQiGEPmY6&#10;SCxBSfOCil3xXc8qFLz+/pwBKY5sY46rw6JG1SrAo6UVDdKVVDA6khVJ0dBBrlUUyiA9JRzGOyKx&#10;UEMpKoyLknAntqiZLoqZPJ9IUTPBXlufTaSotqI3zs4hSBGbqclSxCeKRRSgbKjoU8GfSiXasi3k&#10;j8Nm7npuRUPFWKW/uhuy6Ui2cskRmWHch8oWYEukQdPgga3aFec/D6Ww1yPp6uiIWLtm8/p1mwv5&#10;CljOcH77fCmPzAK2C94WGCljYCG0dAPLtFULB3JLtkHCAZHp8ZYv7xvooQKxqIQODuR6juarWQPm&#10;IhGUfAWyhFeE1KZYFngJDFcYFCV01YSJwCc8YPrF8kadxHrVUAGJYQeelAbZl0OBlwe4blWuoh/o&#10;U7XMkZCHLjvC4B2yqLKL0VWzS7AUhROAjABLpKg4F0urfSUsqlWMzdr9CYuaNVTP6EW8x4EbgSs8&#10;/vjjuNh2220RARopRflDQjNRk7wM1Z6HyFcT+YCwfT+5dgS7IeQqcrWAVOSLfL44PDx8/z07gU1A&#10;QFq3YWjdunWjhYLr2eh8s7vIMCm3g2GKBQOZpdss6OklpjVg/2+nnZdvs00mUIqaXhxYoGWRJkiU&#10;9dHebC5V5SBI6krpsPFzxU4HsFdJfwzJUcCBwI4MHfkb8BZTh7RXpLR7qJtEFZIgYPQEroV6SptH&#10;yDOCSmGoVAweP8qMslIWlPY2fhdcwn3XNaXdi/0Gq+juCA41Fh2VL4PBI3SX8q4mtqgZLYlYH05Y&#10;VKzojLOz7mJR11133Yte9KKZw999Hn2sbYPYdOWVV1500UVgUe94xzte85rXsFA10aNvVEVib2u0&#10;Iq665uG779kotKVlN1suq0+uWWvAmYEiDMCzdMOwQAG4Xr4C5Ws9ZMLr609vv2LZdssNaMgKRfGS&#10;ZY9CNjJNE6+Gr0VPtkfyHB+uCIYKTwzULfKhj0OacNTKAA8souSF71JVWlSkQJgqBcZCRrLg+A5f&#10;eQXVkBQyxhgG8o8rtqhkSV+HBw1SMAYmOcRTKm34jSOFBNX52zA8lM305owe/As5wNN/wJHKijSo&#10;IRTW8TXDNFGVHQrDlPQsRPYHODJ6SFRUqwU4c4qZYQ+hFFWEDwmKcaRTXZqjL8RDYouaIUm07fHE&#10;FhUDaqdti9ppp536+/u/8pWvHHHEETMZR/exKEALRR9YxYc//OGTTjoJnOnkk0/++te/jtT0tKFL&#10;pwnc8Mtf/vKCCy74+9//Tn55mijZYuX961Y/uq6EIoBaxvWVlx+cQyd4ivLbS3cJdIXWCy1aRzaw&#10;RgR2jBMWO3KkUxoU8yr+SwmQZEK/8IQxpS464CacNpjw+KLrxt8QhaGigqeGDl1hRGAH4HwmQ+AJ&#10;ghWZ6W1i+MpMOp+FZ3k68CL8DWmvre+96aabDjrooHDXnfq7wKIeeeQR3L///vvPhFF1H4ti8lq1&#10;atUnP/nJP//5z5ino4466mtf+9ouu+wC6QrS5Ytf/OKp47ET7lywYMH2228fNRL2MwRoCI9nhsp3&#10;huJIJ4AwjTGw5QkQSTeWan259gGF48iee+45jXE2mReAgPEzIGjI+gGDKB93JrZu2eUxft7EAQ4i&#10;kRm0qeNtv/32m/rN7bgzCv+bN29euHAhWBR2D0BE7rlSHzPDUPR2gNB8KwAhgZJh5gAg2DqwLcQy&#10;hii8odwHWBQOx4wuIJDSSksiaf7ekEXxbdNmVN3Hohjg9evXf/SjH/31r38NfL3+9a8/66yzli9f&#10;ztQGAxXaFVdc8ac//elHP/qR0GzpzezDzUAz4Y2N1efanp1TluFmFqF4l+HTYpiZO5aJn0onmzZt&#10;4uNGw8Z7BEC76667tttuOxAlf+2WLS9qnA899BBW11577cWu/EzxgKulDXEq6OV7IFjffffdU79/&#10;0juZbLCAcUjCzfj7xBNP7LzzzlHwtgmuScfZ6g1YHeC7+XweSwzghMLuFOnttttua/WNs3P/xo0b&#10;oagPRZB6SXF2BjDDt4T0AxBAyaDnGXY4J48ff/zx3/nOd1p6dbeyKJSP+9KXvnTMMcfAuvP973//&#10;tNNOwx7H/Ia37/PPP//nP//5P/7xD2znyBgBdwKZSxsnXMQqIbUEmJl0zg5PiDXpJOIQ3BJW47w5&#10;POVdfPHF++67Lw5Q/EvUqSfOd8fRV9Qp9b///S+cU17+8peHsHTXrsHcFJTGYv2GDRsuvfRSEGQU&#10;zrprvnCAgIbnLW95S8iZumv8E2fhvPPOO/rooyFMj/unLoIrPMnhbIcj+A477PDMZz4zrvFHHUEm&#10;qm2meFgZJ0XBdQLqvmk4UHRZDApvZ1BBwIXv0EMPhRXqhBNOeMlLXoJzX31CTz41Y+Pg0CUNdTap&#10;EqDqu7pwUoqfFW5a1oOlsN1q7iJO6U1VbDurhaenvr4+ynRes5x11iijRxO1ZUMnhv0C0LHqAC1M&#10;zNoVoAEutgfwisXgFy9e3GS/6Aqg+DyBHRBrB/TG1/iLddRF429IcqwTw3yx1M73hLq+zocOow3P&#10;piA5SIS9vb0xjr+qQ5rwH8YSCCD8l1bPx2BL18o2Df5Eq6xb9A8Tzz48YVAxg/jAkHiD49uAUDj7&#10;XXXVVb/61a9cMQK3NuR3hXsdFd2DAzr54QWq1VjDLsN7O6iFoiE84JcuXRquq26ZuKhxgu4hRcE8&#10;UI9r/DjFM9qcz9DEcUKVtGjRoigu1S1wAbFsqhkcHFyyZMksmAnjncooegOxYaMIXQwYLnxlv4nO&#10;byH9sLMYwAGLwo/t3gfYCBJ6l0zFCsXIhBS1YsWK6UlO9dPRdgjbMfcs8PIJgpcTvuKIhJljhGIW&#10;oRaD6wTUfabJJyaEzXJScc7Qh0jWLSTIMYVfNZSpHQOfTp8sZ3DdBzyPRcWcuFu2vObjDKFjA1u7&#10;19t0JiD6GWaoGHboIcY02fCJbgGNHQrqQWDy65bxN6c3KGBgPuw6vssHUwaNJdrQAzaK3lol9ans&#10;J7UUZVPKC3jHHXfARaLVYUy8vytZFCgMDAmkxhOG2eKTRfgVF7/73e/gg/CpT32K0jdIuGGGQs4I&#10;ikxUUAKDUhxRMqMJKJkS+meO+Cn3UG/wANT4CsCbbIVT7niOb+TzLB9j+TAY/p3jkbXyetZSYuQh&#10;BbbydOfeC0qDlRcWX2jU5wdo9UsmhCjkVZ07E3Ujq49wYLXbpG51scDFRD5Xx+KuZFFRp1Te43jX&#10;Y5yGYRCzNp0zoYlx2zRvE1hOoa85PE1hwmFKxc0seeCN9dczGUD7nuWJ4JFP5K8c8tW+t7ep53Bq&#10;+GzOKj7MyDixA7QXilltGkmM3Y5TToC02Mcvxle0uyu2Q/Nc4G9IdSwo8F/cE8oi7R5PXP2H7hL1&#10;5FQvEfJMsbw1FakoroG1tZ/uc5eIQkdIfxCnQqsvtkUOIOALPMsOFOwo3GmNdSmsIscFpaJA6XTT&#10;xC+jo6P4hQ9NTIWU4Q6J2CVLZnUTHIU7DaJwPKwiqOdPPHhs7vid+VO3qJJCoHhqWK7Fj7y5h8yY&#10;CRKzM1F11rHTxNs6Vgof6Zi0OCS5k8dcPzZW+AOKMGCIdwPWxwIcdprAPax96Ra4ePljwHwED02e&#10;IcflTQDQsVjfRXA1H+r8YVG8wTFdYuPDXLIIgr/4heUPbPQcuNeBp8JQJApZEc8cGA+IEkGUzK5G&#10;Rkb4lMR8lymS75zoUNsJZMozgrFh/OEmDg0SLyT+nbfy7toveI8AdOFWiBkBgTEdhtQIANlu2glz&#10;MZUxYBZYUsfNvEyws8+OQmkqw5v0Hqx3dtsDFLg5NO+D5HjjxjQBLp6pzlwyUTDywue5wLbAp21u&#10;FOwppymcskkR1S03aMgh1C1jbT5O1kiwYQOKoxtvvBHpZXmZIcIDdik4j0Gxjn8FA+tAFhUeujFm&#10;Du/nC6wiDPiee+5Zs2YN3JohcIBLwVkR8MLhihUaoF3WNXXgVLLrf71PATZBQIE5evLJJ+E7i8X2&#10;n//8B0Ah+BoniQ6cmoZYxXyxsgh74gMPPMBxwXC5xC///ve/H3zwQThtw+cK84KZ6ha3MYDAUiBA&#10;WLt2LVzgMB2YlC7ayllm5TUOPnTnnXcipBqkBRDgcomtAISHhVOfBqkDV03DIbEeD0ABEGwFIL+b&#10;b74ZEWwABwuKj6rMqOLyoegEzMwfFoVtmvkTNrvjjjvu3nvvRYK+1772tSBK5J7AJnL99ddzJg9M&#10;Myi4M3eNkLxC+yRoDvkG//KXvwAcwIh4vS9+8YuI4b/99tuXycaEW5+isBMIq34M4YJhSRGYx66H&#10;OHOIhnvsscf3vve9yy67DNkqcc5FKGKnDb7JeDha/Oqrrz733HNxhkAw8sEHH4xo8Z/85Cf333//&#10;6tWrDznkEOyM3aXrA1DIyQKHWGQzAZeCU1aYGbIrpoaJDcthaGgIWTp/+9vfYmqQLw1Tc84552Ad&#10;wdMMS2afffZhhUoX6cRY9XrmmWeC74K0LrnkEkzTypUrQWzPetaz+BjBVqjugqs5Xc0fRR9bm9Bw&#10;NseiwjLDKQNrDCf097znPWeffTaEqocffpg1MJ0pcLDkhGMgq7zY4IRkTjihf+ELXwDfRZwBOO7/&#10;t3f+rk11YRy/7v4Bbi5Jh1IFQVDSwUm0eZdOAaeCSooItoKCQxehilCEdrMBh7rZQetgCoqLYibH&#10;0KHtooP/xvt+7v2mT27btE3ztuk99z53KGlyc+55vs85z4/vec4JxyCx64sNyziqNFcmqj1rdkRL&#10;gMoIRR8RxhKkt1ot1MTmG/SFKSGb//XrV0DLUfB72uGAFBx0wnjD43758oXY6MmTJ/hdbtjc3OQe&#10;BpvY5iAuojdEwA4S2HEGEgGfhmIQnVcnbdV5dHT0/fv3r1+/Jp6DViH/IHqgyhcBNdcyOF8Owll8&#10;MmkTc0epEo6KXUcLCwtYCRPZ6qcC0ldRXJTOfIM1KpVKZL43btzg74ULF9jVDP2CjeCIGowgg1Km&#10;P4MqtP1xBESMOSTiL1ESMSAulm3IjD/SQY1CRGPjF5mHCcL7GTQlWtjA8MG14o3oLV4WTd2+fZvO&#10;Q1nwPtph0ysvCCkyqJeeXUIELB3u9urVqww5NlYz3jieimQdig+JiC3+/v2LRnSFIhcziLQDAhaP&#10;ixGUygJai6K3qvhABB2vhVkn52CvK1Q58QSyWDCUXs7JuIIYUWRLiHD9+nXmPuLgq4hZIWPRF2rS&#10;cpSKewNyvUfCnp8s6s2bN7glMl9Se/KMDx8+oL+PHz9yFKaKx9AxtJi4pgyq0GaL+saBb/fv33/0&#10;6BGmkPzvxYsXDx48WFlZQRZsh+pBGKmsrtlmXuTKIAet4hTi8Xv37nHyL/Pq1atXHJ/IIWPv3r0j&#10;i+JHZRSnYztg2I8cshm54fHjx+S1HGRMPMFBwAy8a9euQYsRZ2AHpSaVjWVTLwfBSM6Hr1WlJXED&#10;syYg/0qfNdNV3sZf2Feiunq9TqikI514cf78+bD2v0tZz58/h1ImwuO3h4jnIMmJkHifYaa1KHQn&#10;li8jc+REupEfF/Xy5UvWMx4+fEgkTgzFSjVmEQsIS0tgSwoFZQEBrfwpg1mUrY1p8ty5c4ckCfoI&#10;w8ekImhibQOTgRv+8+cP/yIUPzvCC9UEZ1AiDVClrSyhQYI1m81Lly7J3fL7Ixh0tEP/idbh/fg5&#10;lYCi9bdv3379+vXu3bsYC3JcjmwnGEJejvr98eMHb6KRkZER4zlPZLoOoRGCHkIi8gwYchIRXisp&#10;GcKjT+QRGm+aTURC6OLWrVv0/+LFi0R1v3//ZlpdvnxZwVxA443eQiAzd4i/SaQYWsyX79+/s2RI&#10;qIqmkEjOSYV/JwJmFhrJT7mEYlXsAkaQQINQnaAJ3pmhya9yEOReuXIFcol7oDJUkBrERZLBRHr2&#10;7BkulhIDOCV8FSkjtgMeg4BXvyOFXJZOZU0uC+sU6OFo8VhED+VyGWNBzAuHSbRLmqUizFAuDTkS&#10;KfrPshMHmlA1WqvVOHbr06dPN2/ehF9CNYS6oZQpKqQgyWAJB36MaiOiOnJEAr5QlCIR4CSIEpj1&#10;3759o4CFX+iGk0AR8BBEeIw0NMXEUbIVimjMDkoTSXCxCePj45gFuBZEq1ar1BkhnYqtuFRDG4pc&#10;h/czP1mh7fBHN7wmlCD5VckvDkknNWh3VCiaE61Mz+mz6uklBf3nX0akDIeVm3NzBneJGjOuTVHq&#10;vPYeYiDkVrX8q1rhbFay7B8zOrOA5TRRYSoGSW8b531yXJFLAV3Sl+ydisQkVygiaCeAii2pjxAT&#10;rl3wGm98iuIUp4aVRVl6hCDaG4CwTBnZARk3nXii5YxQVFYUFyXbJzuoNB/laWhyWUmVVhSDiGrl&#10;ohDHDtphyrHCoZHKxaCUHdE6VjbL6AFfqwIaiKpV4V/1VjV+2i2A1SB+D2heWcSAFFyERArM0Uj6&#10;FDjtCghILvJ1WT3lf9qkEUroIJy1T5zpo8ojDTDZAWMdNA5DMeUKiRBN2tGefb1jR3cGNMb672p+&#10;sigzCoov9FdA6KN0CpX+tH+whnynuSiem67S0WDdc7gnExJTmMFoV4vtPatUbNapoDagymyNBI0o&#10;G1fKDm28pbUWxHgz466QwgaYqWnI43+wx+2HOj13FMXqTJOwUiiNKyZ+ep1J8bdmPWIq37VxOBiA&#10;WftWflyUyCLpTwGUGCQFShbJKs0y0ilr+kj3x1yU2Qg7btUmGPfYIU9ZlkW5VJ74hyyjXfC+McyI&#10;G9IHE8tqm69iNBIVhXVycdpkiU2xGIiPSHNNHBEVYSXuh4zY/LgohDQLLnWmowkLdRXUB5Hdy0WJ&#10;Sd/va/dE6/LQVstUcCPl4jsCIIClZgYZpSyrnc7dA03cJQVTniQ+zbUY4Zwn7efHRcktiZ2wUahl&#10;G6VQ+vEbadfOGcqyLm3w7SEldJZzKHWl8p3Kn3JGQWR58BS2b5Zt2JKtzSNj+bAAWg0Ni8PU9Nnf&#10;Z71vUXg+ft/LBnB+XFRh56QL7gg4Ao5AXhHISWFiXtXjcjkCjoAjUGQE3EUVWfsuuyPgCDgCmUbA&#10;XVSm1eOdcwQcAUegyAi4iyqy9vMi+/bSuDYz77rGl7ZPR8DkcdPrp9N4/63SjUTE9elE7HSHdgHS&#10;+YDbzr7P/UvndzoCCQLuonwghI9Aaeanyra2FitRZXFL//ycKZ2KaOsLs2PNf5cn+mwc13AaznJ7&#10;aWq1tjJT2l6aj5qx6KPzXV9UXq11QACSdjXxTRPLzajqTqpPrfltWUHAXVRWNOH9CAWBieX+/dOp&#10;yRT7yblePnh9utqoN7vuuTSzslhpzMfp1sTTxXbywi9HIBgE3EUFoyrv6EAIGOdlCUT8zvTSDjfI&#10;2x2mzLiy3Tf0ZtB2WovZtunphGeM37Kmzil14v9qI2rNlpP/koY7BKG93tNCctM+5m6v6Otrjfpk&#10;kseVZuaiKveXN+bixG57sx11Ptn5TpxjymWV/qlFq5/dRw00kPxLZ4OAu6izwd2fOhwE1qfLMSsX&#10;U4DtNMvVWI1WYjKwWW9Uz82PJqwYr7s5RmN2Y67DHXaIMjrcu7VWo53QassTymCSrzXrrdmFddg1&#10;XsXc46GsY7eFAx7Rw0NVRsudd3lGfIl53NpodT/Zh3FpZKzlPmo4Q8+fcjIIuIs6GRy9lUwiQLJR&#10;WXwa224SiEpjzUoc6h2SrDxaiVKvWxtbHTk6X0uylHqkbx7UWqX2j1a9YmfRWaOKG+7/shYO7PCu&#10;tuJUaWxkkJU2utWVsf/++Z2OwFkh4C7qrJD35w4HAUi2hDYrz7ai9mbfJFfKA6S9Tc/W0t5ih6aL&#10;H9f/lW5hwA53HuY+qH/U/c4QEHAXFYKWvI+DI2AFfgPX+MGd2eMPbS12TywJWW3hYJ3+fx3eky0m&#10;XYgXyLyUbzBt+LfOGgF3UWetAX/+KSIwMakloePb6cbOyhVF3Ttk4VGtxb6sU6pAwV2PpI2loA5n&#10;GG1/Xu2VZh31CGEVt3NQRhgTk41qt8wdv1ndEeCopapT1IQ37QgMhoC7qMFw82+FgQCbgeKCCK5q&#10;e3Gr771MUVSvJ3VyMUE4ZiXcR7RGUXdFDzu3NskWLXnHmHqDbEzSmO4dU1Gt3gvC/jocezJbNtvb&#10;DCtiW7VV0Zvqv20RYxHLlr3CUKD3sugI+EnnRR8BLv8+BEg8Yr7uGA5t+CBC3q1NHreLCDYVrZzW&#10;lubhg+BPLAACnkUVQMkuYv4QGGQb7oHbffMHj0uUGwTcReVGlS5IoRDg1Ija6tQxzopg01ZbBfh+&#10;OQLhIOBEXzi68p46Ao6AI1AwBDyLKpjCXVxHwBFwBMJBwF1UOLrynjoCjoAjUDAE3EUVTOEuriPg&#10;CDgC4SDgLiocXXlPHQFHwBEoGALuogqmcBfXEXAEHIFwEHAXFY6uvKeOgCPgCBQMAXdRBVO4i+sI&#10;OAKOQDgI/AfI8d8XlaVYLQAAAABJRU5ErkJgglBLAQItABQABgAIAAAAIQCxgme2CgEAABMCAAAT&#10;AAAAAAAAAAAAAAAAAAAAAABbQ29udGVudF9UeXBlc10ueG1sUEsBAi0AFAAGAAgAAAAhADj9If/W&#10;AAAAlAEAAAsAAAAAAAAAAAAAAAAAOwEAAF9yZWxzLy5yZWxzUEsBAi0AFAAGAAgAAAAhACfNJQAJ&#10;BwAABzAAAA4AAAAAAAAAAAAAAAAAOgIAAGRycy9lMm9Eb2MueG1sUEsBAi0AFAAGAAgAAAAhAKom&#10;Dr68AAAAIQEAABkAAAAAAAAAAAAAAAAAbwkAAGRycy9fcmVscy9lMm9Eb2MueG1sLnJlbHNQSwEC&#10;LQAUAAYACAAAACEAxObKqt8AAAAJAQAADwAAAAAAAAAAAAAAAABiCgAAZHJzL2Rvd25yZXYueG1s&#10;UEsBAi0ACgAAAAAAAAAhAB726iVF3AAARdwAABQAAAAAAAAAAAAAAAAAbgsAAGRycy9tZWRpYS9p&#10;bWFnZTEucG5nUEsFBgAAAAAGAAYAfAEAAOXnAAAAAA==&#10;">
                 <v:shapetype id="_x0000_t32" coordsize="21600,21600" o:spt="32" o:oned="t" path="m,l21600,21600e" filled="f">
                   <v:path arrowok="t" fillok="f" o:connecttype="none"/>
                   <o:lock v:ext="edit" shapetype="t"/>
@@ -6108,22 +6111,22 @@
                   <v:stroke joinstyle="miter"/>
                   <v:path gradientshapeok="t" o:connecttype="rect"/>
                 </v:shapetype>
-                <v:shape id="Text Box 103" o:spid="_x0000_s1031" type="#_x0000_t202" style="position:absolute;left:7584;top:2130;width:504;height:342;visibility:visible;mso-wrap-style:square;v-text-anchor:top" o:gfxdata="UEsDBBQABgAIAAAAIQDw94q7/QAAAOIBAAATAAAAW0NvbnRlbnRfVHlwZXNdLnhtbJSRzUrEMBDH&#10;74LvEOYqbaoHEWm6B6tHFV0fYEimbdg2CZlYd9/edD8u4goeZ+b/8SOpV9tpFDNFtt4puC4rEOS0&#10;N9b1Cj7WT8UdCE7oDI7ekYIdMayay4t6vQvEIrsdKxhSCvdSsh5oQi59IJcvnY8TpjzGXgbUG+xJ&#10;3lTVrdTeJXKpSEsGNHVLHX6OSTxu8/pAEmlkEA8H4dKlAEMYrcaUSeXszI+W4thQZudew4MNfJUx&#10;QP7asFzOFxx9L/lpojUkXjGmZ5wyhjSRJQ8YKGvKv1MWzIkL33VWU9lGfl98J6hz4cZ/uUjzf7Pb&#10;bHuj+ZQu9z/UfAMAAP//AwBQSwMEFAAGAAgAAAAhADHdX2HSAAAAjwEAAAsAAABfcmVscy8ucmVs&#10;c6SQwWrDMAyG74O9g9G9cdpDGaNOb4VeSwe7CltJTGPLWCZt376mMFhGbzvqF/o+8e/2tzCpmbJ4&#10;jgbWTQuKomXn42Dg63xYfYCSgtHhxJEM3Elg372/7U40YalHMvokqlKiGBhLSZ9aix0poDScKNZN&#10;zzlgqWMedEJ7wYH0pm23Ov9mQLdgqqMzkI9uA+p8T9X8hx28zSzcl8Zy0Nz33r6iasfXeKK5UjAP&#10;VAy4LM8w09zU50C/9q7/6ZURE31X/kL8TKv1x6wXNXYPAAAA//8DAFBLAwQUAAYACAAAACEAMy8F&#10;nkEAAAA5AAAAEAAAAGRycy9zaGFwZXhtbC54bWyysa/IzVEoSy0qzszPs1Uy1DNQUkjNS85PycxL&#10;t1UKDXHTtVBSKC5JzEtJzMnPS7VVqkwtVrK34+UCAAAA//8DAFBLAwQUAAYACAAAACEAmVsXSsEA&#10;AADcAAAADwAAAGRycy9kb3ducmV2LnhtbERPTYvCMBC9C/6HMIK3NXHVZbcaZVEET4ruKuxtaMa2&#10;2ExKE23990ZY8DaP9zmzRWtLcaPaF441DAcKBHHqTMGZht+f9dsnCB+QDZaOScOdPCzm3c4ME+Ma&#10;3tPtEDIRQ9gnqCEPoUqk9GlOFv3AVcSRO7vaYoiwzqSpsYnhtpTvSn1IiwXHhhwrWuaUXg5Xq+G4&#10;Pf+dxmqXreykalyrJNsvqXW/135PQQRqw0v8796YOH84gucz8QI5fwAAAP//AwBQSwECLQAUAAYA&#10;CAAAACEA8PeKu/0AAADiAQAAEwAAAAAAAAAAAAAAAAAAAAAAW0NvbnRlbnRfVHlwZXNdLnhtbFBL&#10;AQItABQABgAIAAAAIQAx3V9h0gAAAI8BAAALAAAAAAAAAAAAAAAAAC4BAABfcmVscy8ucmVsc1BL&#10;AQItABQABgAIAAAAIQAzLwWeQQAAADkAAAAQAAAAAAAAAAAAAAAAACkCAABkcnMvc2hhcGV4bWwu&#10;eG1sUEsBAi0AFAAGAAgAAAAhAJlbF0rBAAAA3AAAAA8AAAAAAAAAAAAAAAAAmAIAAGRycy9kb3du&#10;cmV2LnhtbFBLBQYAAAAABAAEAPUAAACGAwAAAAA=&#10;" filled="f" stroked="f">
+                <v:shape id="Text Box 103" o:spid="_x0000_s1031" type="#_x0000_t202" style="position:absolute;left:7530;top:2032;width:504;height:342;visibility:visible;mso-wrap-style:square;v-text-anchor:top" o:gfxdata="UEsDBBQABgAIAAAAIQDw94q7/QAAAOIBAAATAAAAW0NvbnRlbnRfVHlwZXNdLnhtbJSRzUrEMBDH&#10;74LvEOYqbaoHEWm6B6tHFV0fYEimbdg2CZlYd9/edD8u4goeZ+b/8SOpV9tpFDNFtt4puC4rEOS0&#10;N9b1Cj7WT8UdCE7oDI7ekYIdMayay4t6vQvEIrsdKxhSCvdSsh5oQi59IJcvnY8TpjzGXgbUG+xJ&#10;3lTVrdTeJXKpSEsGNHVLHX6OSTxu8/pAEmlkEA8H4dKlAEMYrcaUSeXszI+W4thQZudew4MNfJUx&#10;QP7asFzOFxx9L/lpojUkXjGmZ5wyhjSRJQ8YKGvKv1MWzIkL33VWU9lGfl98J6hz4cZ/uUjzf7Pb&#10;bHuj+ZQu9z/UfAMAAP//AwBQSwMEFAAGAAgAAAAhADHdX2HSAAAAjwEAAAsAAABfcmVscy8ucmVs&#10;c6SQwWrDMAyG74O9g9G9cdpDGaNOb4VeSwe7CltJTGPLWCZt376mMFhGbzvqF/o+8e/2tzCpmbJ4&#10;jgbWTQuKomXn42Dg63xYfYCSgtHhxJEM3Elg372/7U40YalHMvokqlKiGBhLSZ9aix0poDScKNZN&#10;zzlgqWMedEJ7wYH0pm23Ov9mQLdgqqMzkI9uA+p8T9X8hx28zSzcl8Zy0Nz33r6iasfXeKK5UjAP&#10;VAy4LM8w09zU50C/9q7/6ZURE31X/kL8TKv1x6wXNXYPAAAA//8DAFBLAwQUAAYACAAAACEAMy8F&#10;nkEAAAA5AAAAEAAAAGRycy9zaGFwZXhtbC54bWyysa/IzVEoSy0qzszPs1Uy1DNQUkjNS85PycxL&#10;t1UKDXHTtVBSKC5JzEtJzMnPS7VVqkwtVrK34+UCAAAA//8DAFBLAwQUAAYACAAAACEAmVsXSsEA&#10;AADcAAAADwAAAGRycy9kb3ducmV2LnhtbERPTYvCMBC9C/6HMIK3NXHVZbcaZVEET4ruKuxtaMa2&#10;2ExKE23990ZY8DaP9zmzRWtLcaPaF441DAcKBHHqTMGZht+f9dsnCB+QDZaOScOdPCzm3c4ME+Ma&#10;3tPtEDIRQ9gnqCEPoUqk9GlOFv3AVcSRO7vaYoiwzqSpsYnhtpTvSn1IiwXHhhwrWuaUXg5Xq+G4&#10;Pf+dxmqXreykalyrJNsvqXW/135PQQRqw0v8796YOH84gucz8QI5fwAAAP//AwBQSwECLQAUAAYA&#10;CAAAACEA8PeKu/0AAADiAQAAEwAAAAAAAAAAAAAAAAAAAAAAW0NvbnRlbnRfVHlwZXNdLnhtbFBL&#10;AQItABQABgAIAAAAIQAx3V9h0gAAAI8BAAALAAAAAAAAAAAAAAAAAC4BAABfcmVscy8ucmVsc1BL&#10;AQItABQABgAIAAAAIQAzLwWeQQAAADkAAAAQAAAAAAAAAAAAAAAAACkCAABkcnMvc2hhcGV4bWwu&#10;eG1sUEsBAi0AFAAGAAgAAAAhAJlbF0rBAAAA3AAAAA8AAAAAAAAAAAAAAAAAmAIAAGRycy9kb3du&#10;cmV2LnhtbFBLBQYAAAAABAAEAPUAAACGAwAAAAA=&#10;" filled="f" stroked="f">
                   <v:textbox>
                     <w:txbxContent>
                       <w:p>
                         <w:pPr>
                           <w:rPr>
-                            <w:rFonts w:ascii="Comic Sans MS" w:hAnsi="Comic Sans MS"/>
-                            <w:sz w:val="16"/>
-                            <w:szCs w:val="16"/>
+                            <w:rFonts w:ascii="Arial" w:hAnsi="Arial" w:cs="Arial"/>
+                            <w:sz w:val="14"/>
+                            <w:szCs w:val="14"/>
                           </w:rPr>
                         </w:pPr>
                         <w:r>
                           <w:rPr>
-                            <w:rFonts w:ascii="Comic Sans MS" w:hAnsi="Comic Sans MS"/>
-                            <w:sz w:val="16"/>
-                            <w:szCs w:val="16"/>
+                            <w:rFonts w:ascii="Arial" w:hAnsi="Arial" w:cs="Arial"/>
+                            <w:sz w:val="14"/>
+                            <w:szCs w:val="14"/>
                           </w:rPr>
                           <w:t>D</w:t>
                         </w:r>
@@ -6131,22 +6134,22 @@
                     </w:txbxContent>
                   </v:textbox>
                 </v:shape>
-                <v:shape id="Text Box 104" o:spid="_x0000_s1032" type="#_x0000_t202" style="position:absolute;left:7530;top:3453;width:504;height:342;visibility:visible;mso-wrap-style:square;v-text-anchor:top" o:gfxdata="UEsDBBQABgAIAAAAIQDw94q7/QAAAOIBAAATAAAAW0NvbnRlbnRfVHlwZXNdLnhtbJSRzUrEMBDH&#10;74LvEOYqbaoHEWm6B6tHFV0fYEimbdg2CZlYd9/edD8u4goeZ+b/8SOpV9tpFDNFtt4puC4rEOS0&#10;N9b1Cj7WT8UdCE7oDI7ekYIdMayay4t6vQvEIrsdKxhSCvdSsh5oQi59IJcvnY8TpjzGXgbUG+xJ&#10;3lTVrdTeJXKpSEsGNHVLHX6OSTxu8/pAEmlkEA8H4dKlAEMYrcaUSeXszI+W4thQZudew4MNfJUx&#10;QP7asFzOFxx9L/lpojUkXjGmZ5wyhjSRJQ8YKGvKv1MWzIkL33VWU9lGfl98J6hz4cZ/uUjzf7Pb&#10;bHuj+ZQu9z/UfAMAAP//AwBQSwMEFAAGAAgAAAAhADHdX2HSAAAAjwEAAAsAAABfcmVscy8ucmVs&#10;c6SQwWrDMAyG74O9g9G9cdpDGaNOb4VeSwe7CltJTGPLWCZt376mMFhGbzvqF/o+8e/2tzCpmbJ4&#10;jgbWTQuKomXn42Dg63xYfYCSgtHhxJEM3Elg372/7U40YalHMvokqlKiGBhLSZ9aix0poDScKNZN&#10;zzlgqWMedEJ7wYH0pm23Ov9mQLdgqqMzkI9uA+p8T9X8hx28zSzcl8Zy0Nz33r6iasfXeKK5UjAP&#10;VAy4LM8w09zU50C/9q7/6ZURE31X/kL8TKv1x6wXNXYPAAAA//8DAFBLAwQUAAYACAAAACEAMy8F&#10;nkEAAAA5AAAAEAAAAGRycy9zaGFwZXhtbC54bWyysa/IzVEoSy0qzszPs1Uy1DNQUkjNS85PycxL&#10;t1UKDXHTtVBSKC5JzEtJzMnPS7VVqkwtVrK34+UCAAAA//8DAFBLAwQUAAYACAAAACEAFrKPPsAA&#10;AADcAAAADwAAAGRycy9kb3ducmV2LnhtbERPTYvCMBC9C/sfwgh700RR0a5RFmXBk6LuCnsbmrEt&#10;NpPSRFv/vREEb/N4nzNftrYUN6p94VjDoK9AEKfOFJxp+D3+9KYgfEA2WDomDXfysFx8dOaYGNfw&#10;nm6HkIkYwj5BDXkIVSKlT3Oy6PuuIo7c2dUWQ4R1Jk2NTQy3pRwqNZEWC44NOVa0yim9HK5Ww9/2&#10;/H8aqV22tuOqca2SbGdS689u+/0FIlAb3uKXe2Pi/MEIns/EC+TiAQAA//8DAFBLAQItABQABgAI&#10;AAAAIQDw94q7/QAAAOIBAAATAAAAAAAAAAAAAAAAAAAAAABbQ29udGVudF9UeXBlc10ueG1sUEsB&#10;Ai0AFAAGAAgAAAAhADHdX2HSAAAAjwEAAAsAAAAAAAAAAAAAAAAALgEAAF9yZWxzLy5yZWxzUEsB&#10;Ai0AFAAGAAgAAAAhADMvBZ5BAAAAOQAAABAAAAAAAAAAAAAAAAAAKQIAAGRycy9zaGFwZXhtbC54&#10;bWxQSwECLQAUAAYACAAAACEAFrKPPsAAAADcAAAADwAAAAAAAAAAAAAAAACYAgAAZHJzL2Rvd25y&#10;ZXYueG1sUEsFBgAAAAAEAAQA9QAAAIUDAAAAAA==&#10;" filled="f" stroked="f">
+                <v:shape id="Text Box 104" o:spid="_x0000_s1032" type="#_x0000_t202" style="position:absolute;left:7530;top:3528;width:504;height:342;visibility:visible;mso-wrap-style:square;v-text-anchor:top" o:gfxdata="UEsDBBQABgAIAAAAIQDw94q7/QAAAOIBAAATAAAAW0NvbnRlbnRfVHlwZXNdLnhtbJSRzUrEMBDH&#10;74LvEOYqbaoHEWm6B6tHFV0fYEimbdg2CZlYd9/edD8u4goeZ+b/8SOpV9tpFDNFtt4puC4rEOS0&#10;N9b1Cj7WT8UdCE7oDI7ekYIdMayay4t6vQvEIrsdKxhSCvdSsh5oQi59IJcvnY8TpjzGXgbUG+xJ&#10;3lTVrdTeJXKpSEsGNHVLHX6OSTxu8/pAEmlkEA8H4dKlAEMYrcaUSeXszI+W4thQZudew4MNfJUx&#10;QP7asFzOFxx9L/lpojUkXjGmZ5wyhjSRJQ8YKGvKv1MWzIkL33VWU9lGfl98J6hz4cZ/uUjzf7Pb&#10;bHuj+ZQu9z/UfAMAAP//AwBQSwMEFAAGAAgAAAAhADHdX2HSAAAAjwEAAAsAAABfcmVscy8ucmVs&#10;c6SQwWrDMAyG74O9g9G9cdpDGaNOb4VeSwe7CltJTGPLWCZt376mMFhGbzvqF/o+8e/2tzCpmbJ4&#10;jgbWTQuKomXn42Dg63xYfYCSgtHhxJEM3Elg372/7U40YalHMvokqlKiGBhLSZ9aix0poDScKNZN&#10;zzlgqWMedEJ7wYH0pm23Ov9mQLdgqqMzkI9uA+p8T9X8hx28zSzcl8Zy0Nz33r6iasfXeKK5UjAP&#10;VAy4LM8w09zU50C/9q7/6ZURE31X/kL8TKv1x6wXNXYPAAAA//8DAFBLAwQUAAYACAAAACEAMy8F&#10;nkEAAAA5AAAAEAAAAGRycy9zaGFwZXhtbC54bWyysa/IzVEoSy0qzszPs1Uy1DNQUkjNS85PycxL&#10;t1UKDXHTtVBSKC5JzEtJzMnPS7VVqkwtVrK34+UCAAAA//8DAFBLAwQUAAYACAAAACEAFrKPPsAA&#10;AADcAAAADwAAAGRycy9kb3ducmV2LnhtbERPTYvCMBC9C/sfwgh700RR0a5RFmXBk6LuCnsbmrEt&#10;NpPSRFv/vREEb/N4nzNftrYUN6p94VjDoK9AEKfOFJxp+D3+9KYgfEA2WDomDXfysFx8dOaYGNfw&#10;nm6HkIkYwj5BDXkIVSKlT3Oy6PuuIo7c2dUWQ4R1Jk2NTQy3pRwqNZEWC44NOVa0yim9HK5Ww9/2&#10;/H8aqV22tuOqca2SbGdS689u+/0FIlAb3uKXe2Pi/MEIns/EC+TiAQAA//8DAFBLAQItABQABgAI&#10;AAAAIQDw94q7/QAAAOIBAAATAAAAAAAAAAAAAAAAAAAAAABbQ29udGVudF9UeXBlc10ueG1sUEsB&#10;Ai0AFAAGAAgAAAAhADHdX2HSAAAAjwEAAAsAAAAAAAAAAAAAAAAALgEAAF9yZWxzLy5yZWxzUEsB&#10;Ai0AFAAGAAgAAAAhADMvBZ5BAAAAOQAAABAAAAAAAAAAAAAAAAAAKQIAAGRycy9zaGFwZXhtbC54&#10;bWxQSwECLQAUAAYACAAAACEAFrKPPsAAAADcAAAADwAAAAAAAAAAAAAAAACYAgAAZHJzL2Rvd25y&#10;ZXYueG1sUEsFBgAAAAAEAAQA9QAAAIUDAAAAAA==&#10;" filled="f" stroked="f">
                   <v:textbox>
                     <w:txbxContent>
                       <w:p>
                         <w:pPr>
                           <w:rPr>
-                            <w:rFonts w:ascii="Comic Sans MS" w:hAnsi="Comic Sans MS"/>
-                            <w:sz w:val="16"/>
-                            <w:szCs w:val="16"/>
+                            <w:rFonts w:ascii="Arial" w:hAnsi="Arial" w:cs="Arial"/>
+                            <w:sz w:val="14"/>
+                            <w:szCs w:val="14"/>
                           </w:rPr>
                         </w:pPr>
                         <w:r>
                           <w:rPr>
-                            <w:rFonts w:ascii="Comic Sans MS" w:hAnsi="Comic Sans MS"/>
-                            <w:sz w:val="16"/>
-                            <w:szCs w:val="16"/>
+                            <w:rFonts w:ascii="Arial" w:hAnsi="Arial" w:cs="Arial"/>
+                            <w:sz w:val="14"/>
+                            <w:szCs w:val="14"/>
                           </w:rPr>
                           <w:t>E</w:t>
                         </w:r>
@@ -6161,22 +6164,22 @@
                 <v:oval id="Oval 109" o:spid="_x0000_s1037" style="position:absolute;left:5410;top:2190;width:80;height:80;visibility:visible;mso-wrap-style:square;v-text-anchor:top" o:gfxdata="UEsDBBQABgAIAAAAIQDw94q7/QAAAOIBAAATAAAAW0NvbnRlbnRfVHlwZXNdLnhtbJSRzUrEMBDH&#10;74LvEOYqbaoHEWm6B6tHFV0fYEimbdg2CZlYd9/edD8u4goeZ+b/8SOpV9tpFDNFtt4puC4rEOS0&#10;N9b1Cj7WT8UdCE7oDI7ekYIdMayay4t6vQvEIrsdKxhSCvdSsh5oQi59IJcvnY8TpjzGXgbUG+xJ&#10;3lTVrdTeJXKpSEsGNHVLHX6OSTxu8/pAEmlkEA8H4dKlAEMYrcaUSeXszI+W4thQZudew4MNfJUx&#10;QP7asFzOFxx9L/lpojUkXjGmZ5wyhjSRJQ8YKGvKv1MWzIkL33VWU9lGfl98J6hz4cZ/uUjzf7Pb&#10;bHuj+ZQu9z/UfAMAAP//AwBQSwMEFAAGAAgAAAAhADHdX2HSAAAAjwEAAAsAAABfcmVscy8ucmVs&#10;c6SQwWrDMAyG74O9g9G9cdpDGaNOb4VeSwe7CltJTGPLWCZt376mMFhGbzvqF/o+8e/2tzCpmbJ4&#10;jgbWTQuKomXn42Dg63xYfYCSgtHhxJEM3Elg372/7U40YalHMvokqlKiGBhLSZ9aix0poDScKNZN&#10;zzlgqWMedEJ7wYH0pm23Ov9mQLdgqqMzkI9uA+p8T9X8hx28zSzcl8Zy0Nz33r6iasfXeKK5UjAP&#10;VAy4LM8w09zU50C/9q7/6ZURE31X/kL8TKv1x6wXNXYPAAAA//8DAFBLAwQUAAYACAAAACEAMy8F&#10;nkEAAAA5AAAAEAAAAGRycy9zaGFwZXhtbC54bWyysa/IzVEoSy0qzszPs1Uy1DNQUkjNS85PycxL&#10;t1UKDXHTtVBSKC5JzEtJzMnPS7VVqkwtVrK34+UCAAAA//8DAFBLAwQUAAYACAAAACEAyzrMqsEA&#10;AADcAAAADwAAAGRycy9kb3ducmV2LnhtbERPTYvCMBC9L+x/CLPgZdG0C4p2jSIFF69bPXgcm7Et&#10;20xKEm37782C4G0e73PW28G04k7ON5YVpLMEBHFpdcOVgtNxP12C8AFZY2uZFIzkYbt5f1tjpm3P&#10;v3QvQiViCPsMFdQhdJmUvqzJoJ/ZjjhyV+sMhghdJbXDPoabVn4lyUIabDg21NhRXlP5V9yMAvfZ&#10;jfl4yPfphX+Keb/U58VJKzX5GHbfIAIN4SV+ug86zk9X8P9MvEBuHgAAAP//AwBQSwECLQAUAAYA&#10;CAAAACEA8PeKu/0AAADiAQAAEwAAAAAAAAAAAAAAAAAAAAAAW0NvbnRlbnRfVHlwZXNdLnhtbFBL&#10;AQItABQABgAIAAAAIQAx3V9h0gAAAI8BAAALAAAAAAAAAAAAAAAAAC4BAABfcmVscy8ucmVsc1BL&#10;AQItABQABgAIAAAAIQAzLwWeQQAAADkAAAAQAAAAAAAAAAAAAAAAACkCAABkcnMvc2hhcGV4bWwu&#10;eG1sUEsBAi0AFAAGAAgAAAAhAMs6zKrBAAAA3AAAAA8AAAAAAAAAAAAAAAAAmAIAAGRycy9kb3du&#10;cmV2LnhtbFBLBQYAAAAABAAEAPUAAACGAwAAAAA=&#10;" fillcolor="black"/>
                 <v:oval id="Oval 110" o:spid="_x0000_s1038" style="position:absolute;left:7567;top:2223;width:80;height:80;visibility:visible;mso-wrap-style:square;v-text-anchor:top" o:gfxdata="UEsDBBQABgAIAAAAIQDw94q7/QAAAOIBAAATAAAAW0NvbnRlbnRfVHlwZXNdLnhtbJSRzUrEMBDH&#10;74LvEOYqbaoHEWm6B6tHFV0fYEimbdg2CZlYd9/edD8u4goeZ+b/8SOpV9tpFDNFtt4puC4rEOS0&#10;N9b1Cj7WT8UdCE7oDI7ekYIdMayay4t6vQvEIrsdKxhSCvdSsh5oQi59IJcvnY8TpjzGXgbUG+xJ&#10;3lTVrdTeJXKpSEsGNHVLHX6OSTxu8/pAEmlkEA8H4dKlAEMYrcaUSeXszI+W4thQZudew4MNfJUx&#10;QP7asFzOFxx9L/lpojUkXjGmZ5wyhjSRJQ8YKGvKv1MWzIkL33VWU9lGfl98J6hz4cZ/uUjzf7Pb&#10;bHuj+ZQu9z/UfAMAAP//AwBQSwMEFAAGAAgAAAAhADHdX2HSAAAAjwEAAAsAAABfcmVscy8ucmVs&#10;c6SQwWrDMAyG74O9g9G9cdpDGaNOb4VeSwe7CltJTGPLWCZt376mMFhGbzvqF/o+8e/2tzCpmbJ4&#10;jgbWTQuKomXn42Dg63xYfYCSgtHhxJEM3Elg372/7U40YalHMvokqlKiGBhLSZ9aix0poDScKNZN&#10;zzlgqWMedEJ7wYH0pm23Ov9mQLdgqqMzkI9uA+p8T9X8hx28zSzcl8Zy0Nz33r6iasfXeKK5UjAP&#10;VAy4LM8w09zU50C/9q7/6ZURE31X/kL8TKv1x6wXNXYPAAAA//8DAFBLAwQUAAYACAAAACEAMy8F&#10;nkEAAAA5AAAAEAAAAGRycy9zaGFwZXhtbC54bWyysa/IzVEoSy0qzszPs1Uy1DNQUkjNS85PycxL&#10;t1UKDXHTtVBSKC5JzEtJzMnPS7VVqkwtVrK34+UCAAAA//8DAFBLAwQUAAYACAAAACEAlGyvisQA&#10;AADcAAAADwAAAGRycy9kb3ducmV2LnhtbESPQWvDMAyF74P9B6NBL2N1WlgpWd0wAim9LuuhRzXW&#10;krBYDrbXJP9+Ogx2k3hP7306FLMb1J1C7D0b2KwzUMSNtz23Bi6f1cseVEzIFgfPZGChCMXx8eGA&#10;ufUTf9C9Tq2SEI45GuhSGnOtY9ORw7j2I7FoXz44TLKGVtuAk4S7QW+zbKcd9iwNHY5UdtR81z/O&#10;QHgel3I5l9Xmxqf6ddrb6+5ijVk9ze9voBLN6d/8d322gr8VfHlGJtDHXwAAAP//AwBQSwECLQAU&#10;AAYACAAAACEA8PeKu/0AAADiAQAAEwAAAAAAAAAAAAAAAAAAAAAAW0NvbnRlbnRfVHlwZXNdLnht&#10;bFBLAQItABQABgAIAAAAIQAx3V9h0gAAAI8BAAALAAAAAAAAAAAAAAAAAC4BAABfcmVscy8ucmVs&#10;c1BLAQItABQABgAIAAAAIQAzLwWeQQAAADkAAAAQAAAAAAAAAAAAAAAAACkCAABkcnMvc2hhcGV4&#10;bWwueG1sUEsBAi0AFAAGAAgAAAAhAJRsr4rEAAAA3AAAAA8AAAAAAAAAAAAAAAAAmAIAAGRycy9k&#10;b3ducmV2LnhtbFBLBQYAAAAABAAEAPUAAACJAwAAAAA=&#10;" fillcolor="black"/>
                 <v:oval id="Oval 111" o:spid="_x0000_s1039" style="position:absolute;left:7549;top:3528;width:80;height:80;visibility:visible;mso-wrap-style:square;v-text-anchor:top" o:gfxdata="UEsDBBQABgAIAAAAIQDw94q7/QAAAOIBAAATAAAAW0NvbnRlbnRfVHlwZXNdLnhtbJSRzUrEMBDH&#10;74LvEOYqbaoHEWm6B6tHFV0fYEimbdg2CZlYd9/edD8u4goeZ+b/8SOpV9tpFDNFtt4puC4rEOS0&#10;N9b1Cj7WT8UdCE7oDI7ekYIdMayay4t6vQvEIrsdKxhSCvdSsh5oQi59IJcvnY8TpjzGXgbUG+xJ&#10;3lTVrdTeJXKpSEsGNHVLHX6OSTxu8/pAEmlkEA8H4dKlAEMYrcaUSeXszI+W4thQZudew4MNfJUx&#10;QP7asFzOFxx9L/lpojUkXjGmZ5wyhjSRJQ8YKGvKv1MWzIkL33VWU9lGfl98J6hz4cZ/uUjzf7Pb&#10;bHuj+ZQu9z/UfAMAAP//AwBQSwMEFAAGAAgAAAAhADHdX2HSAAAAjwEAAAsAAABfcmVscy8ucmVs&#10;c6SQwWrDMAyG74O9g9G9cdpDGaNOb4VeSwe7CltJTGPLWCZt376mMFhGbzvqF/o+8e/2tzCpmbJ4&#10;jgbWTQuKomXn42Dg63xYfYCSgtHhxJEM3Elg372/7U40YalHMvokqlKiGBhLSZ9aix0poDScKNZN&#10;zzlgqWMedEJ7wYH0pm23Ov9mQLdgqqMzkI9uA+p8T9X8hx28zSzcl8Zy0Nz33r6iasfXeKK5UjAP&#10;VAy4LM8w09zU50C/9q7/6ZURE31X/kL8TKv1x6wXNXYPAAAA//8DAFBLAwQUAAYACAAAACEAMy8F&#10;nkEAAAA5AAAAEAAAAGRycy9zaGFwZXhtbC54bWyysa/IzVEoSy0qzszPs1Uy1DNQUkjNS85PycxL&#10;t1UKDXHTtVBSKC5JzEtJzMnPS7VVqkwtVrK34+UCAAAA//8DAFBLAwQUAAYACAAAACEA+yAKEcAA&#10;AADcAAAADwAAAGRycy9kb3ducmV2LnhtbERPTYvCMBC9L/gfwgheFk0rrEg1ihQUr9v14HFsxrbY&#10;TEoSbfvvzcLC3ubxPme7H0wrXuR8Y1lBukhAEJdWN1wpuPwc52sQPiBrbC2TgpE87HeTjy1m2vb8&#10;Ta8iVCKGsM9QQR1Cl0npy5oM+oXtiCN3t85giNBVUjvsY7hp5TJJVtJgw7Ghxo7ymspH8TQK3Gc3&#10;5uM5P6Y3PhVf/VpfVxet1Gw6HDYgAg3hX/znPus4f5nC7zPxArl7AwAA//8DAFBLAQItABQABgAI&#10;AAAAIQDw94q7/QAAAOIBAAATAAAAAAAAAAAAAAAAAAAAAABbQ29udGVudF9UeXBlc10ueG1sUEsB&#10;Ai0AFAAGAAgAAAAhADHdX2HSAAAAjwEAAAsAAAAAAAAAAAAAAAAALgEAAF9yZWxzLy5yZWxzUEsB&#10;Ai0AFAAGAAgAAAAhADMvBZ5BAAAAOQAAABAAAAAAAAAAAAAAAAAAKQIAAGRycy9zaGFwZXhtbC54&#10;bWxQSwECLQAUAAYACAAAACEA+yAKEcAAAADcAAAADwAAAAAAAAAAAAAAAACYAgAAZHJzL2Rvd25y&#10;ZXYueG1sUEsFBgAAAAAEAAQA9QAAAIUDAAAAAA==&#10;" fillcolor="black"/>
-                <v:shape id="Text Box 112" o:spid="_x0000_s1040" type="#_x0000_t202" style="position:absolute;left:5055;top:1986;width:504;height:342;visibility:visible;mso-wrap-style:square;v-text-anchor:top" o:gfxdata="UEsDBBQABgAIAAAAIQDw94q7/QAAAOIBAAATAAAAW0NvbnRlbnRfVHlwZXNdLnhtbJSRzUrEMBDH&#10;74LvEOYqbaoHEWm6B6tHFV0fYEimbdg2CZlYd9/edD8u4goeZ+b/8SOpV9tpFDNFtt4puC4rEOS0&#10;N9b1Cj7WT8UdCE7oDI7ekYIdMayay4t6vQvEIrsdKxhSCvdSsh5oQi59IJcvnY8TpjzGXgbUG+xJ&#10;3lTVrdTeJXKpSEsGNHVLHX6OSTxu8/pAEmlkEA8H4dKlAEMYrcaUSeXszI+W4thQZudew4MNfJUx&#10;QP7asFzOFxx9L/lpojUkXjGmZ5wyhjSRJQ8YKGvKv1MWzIkL33VWU9lGfl98J6hz4cZ/uUjzf7Pb&#10;bHuj+ZQu9z/UfAMAAP//AwBQSwMEFAAGAAgAAAAhADHdX2HSAAAAjwEAAAsAAABfcmVscy8ucmVs&#10;c6SQwWrDMAyG74O9g9G9cdpDGaNOb4VeSwe7CltJTGPLWCZt376mMFhGbzvqF/o+8e/2tzCpmbJ4&#10;jgbWTQuKomXn42Dg63xYfYCSgtHhxJEM3Elg372/7U40YalHMvokqlKiGBhLSZ9aix0poDScKNZN&#10;zzlgqWMedEJ7wYH0pm23Ov9mQLdgqqMzkI9uA+p8T9X8hx28zSzcl8Zy0Nz33r6iasfXeKK5UjAP&#10;VAy4LM8w09zU50C/9q7/6ZURE31X/kL8TKv1x6wXNXYPAAAA//8DAFBLAwQUAAYACAAAACEAMy8F&#10;nkEAAAA5AAAAEAAAAGRycy9zaGFwZXhtbC54bWyysa/IzVEoSy0qzszPs1Uy1DNQUkjNS85PycxL&#10;t1UKDXHTtVBSKC5JzEtJzMnPS7VVqkwtVrK34+UCAAAA//8DAFBLAwQUAAYACAAAACEAOHt4bMEA&#10;AADcAAAADwAAAGRycy9kb3ducmV2LnhtbERPTYvCMBC9L/gfwgje1sTiLlqNIrsInlbWVcHb0Ixt&#10;sZmUJtr6740g7G0e73Pmy85W4kaNLx1rGA0VCOLMmZJzDfu/9fsEhA/IBivHpOFOHpaL3tscU+Na&#10;/qXbLuQihrBPUUMRQp1K6bOCLPqhq4kjd3aNxRBhk0vTYBvDbSUTpT6lxZJjQ4E1fRWUXXZXq+Hw&#10;cz4dx2qbf9uPunWdkmynUutBv1vNQATqwr/45d6YOD9J4PlMvEAuHgAAAP//AwBQSwECLQAUAAYA&#10;CAAAACEA8PeKu/0AAADiAQAAEwAAAAAAAAAAAAAAAAAAAAAAW0NvbnRlbnRfVHlwZXNdLnhtbFBL&#10;AQItABQABgAIAAAAIQAx3V9h0gAAAI8BAAALAAAAAAAAAAAAAAAAAC4BAABfcmVscy8ucmVsc1BL&#10;AQItABQABgAIAAAAIQAzLwWeQQAAADkAAAAQAAAAAAAAAAAAAAAAACkCAABkcnMvc2hhcGV4bWwu&#10;eG1sUEsBAi0AFAAGAAgAAAAhADh7eGzBAAAA3AAAAA8AAAAAAAAAAAAAAAAAmAIAAGRycy9kb3du&#10;cmV2LnhtbFBLBQYAAAAABAAEAPUAAACGAwAAAAA=&#10;" filled="f" stroked="f">
+                <v:shape id="Text Box 112" o:spid="_x0000_s1040" type="#_x0000_t202" style="position:absolute;left:5132;top:2032;width:504;height:342;visibility:visible;mso-wrap-style:square;v-text-anchor:top" o:gfxdata="UEsDBBQABgAIAAAAIQDw94q7/QAAAOIBAAATAAAAW0NvbnRlbnRfVHlwZXNdLnhtbJSRzUrEMBDH&#10;74LvEOYqbaoHEWm6B6tHFV0fYEimbdg2CZlYd9/edD8u4goeZ+b/8SOpV9tpFDNFtt4puC4rEOS0&#10;N9b1Cj7WT8UdCE7oDI7ekYIdMayay4t6vQvEIrsdKxhSCvdSsh5oQi59IJcvnY8TpjzGXgbUG+xJ&#10;3lTVrdTeJXKpSEsGNHVLHX6OSTxu8/pAEmlkEA8H4dKlAEMYrcaUSeXszI+W4thQZudew4MNfJUx&#10;QP7asFzOFxx9L/lpojUkXjGmZ5wyhjSRJQ8YKGvKv1MWzIkL33VWU9lGfl98J6hz4cZ/uUjzf7Pb&#10;bHuj+ZQu9z/UfAMAAP//AwBQSwMEFAAGAAgAAAAhADHdX2HSAAAAjwEAAAsAAABfcmVscy8ucmVs&#10;c6SQwWrDMAyG74O9g9G9cdpDGaNOb4VeSwe7CltJTGPLWCZt376mMFhGbzvqF/o+8e/2tzCpmbJ4&#10;jgbWTQuKomXn42Dg63xYfYCSgtHhxJEM3Elg372/7U40YalHMvokqlKiGBhLSZ9aix0poDScKNZN&#10;zzlgqWMedEJ7wYH0pm23Ov9mQLdgqqMzkI9uA+p8T9X8hx28zSzcl8Zy0Nz33r6iasfXeKK5UjAP&#10;VAy4LM8w09zU50C/9q7/6ZURE31X/kL8TKv1x6wXNXYPAAAA//8DAFBLAwQUAAYACAAAACEAMy8F&#10;nkEAAAA5AAAAEAAAAGRycy9zaGFwZXhtbC54bWyysa/IzVEoSy0qzszPs1Uy1DNQUkjNS85PycxL&#10;t1UKDXHTtVBSKC5JzEtJzMnPS7VVqkwtVrK34+UCAAAA//8DAFBLAwQUAAYACAAAACEAOHt4bMEA&#10;AADcAAAADwAAAGRycy9kb3ducmV2LnhtbERPTYvCMBC9L/gfwgje1sTiLlqNIrsInlbWVcHb0Ixt&#10;sZmUJtr6740g7G0e73Pmy85W4kaNLx1rGA0VCOLMmZJzDfu/9fsEhA/IBivHpOFOHpaL3tscU+Na&#10;/qXbLuQihrBPUUMRQp1K6bOCLPqhq4kjd3aNxRBhk0vTYBvDbSUTpT6lxZJjQ4E1fRWUXXZXq+Hw&#10;cz4dx2qbf9uPunWdkmynUutBv1vNQATqwr/45d6YOD9J4PlMvEAuHgAAAP//AwBQSwECLQAUAAYA&#10;CAAAACEA8PeKu/0AAADiAQAAEwAAAAAAAAAAAAAAAAAAAAAAW0NvbnRlbnRfVHlwZXNdLnhtbFBL&#10;AQItABQABgAIAAAAIQAx3V9h0gAAAI8BAAALAAAAAAAAAAAAAAAAAC4BAABfcmVscy8ucmVsc1BL&#10;AQItABQABgAIAAAAIQAzLwWeQQAAADkAAAAQAAAAAAAAAAAAAAAAACkCAABkcnMvc2hhcGV4bWwu&#10;eG1sUEsBAi0AFAAGAAgAAAAhADh7eGzBAAAA3AAAAA8AAAAAAAAAAAAAAAAAmAIAAGRycy9kb3du&#10;cmV2LnhtbFBLBQYAAAAABAAEAPUAAACGAwAAAAA=&#10;" filled="f" stroked="f">
                   <v:textbox>
                     <w:txbxContent>
                       <w:p>
                         <w:pPr>
                           <w:rPr>
-                            <w:rFonts w:ascii="Comic Sans MS" w:hAnsi="Comic Sans MS"/>
-                            <w:sz w:val="16"/>
-                            <w:szCs w:val="16"/>
+                            <w:rFonts w:ascii="Arial" w:hAnsi="Arial" w:cs="Arial"/>
+                            <w:sz w:val="14"/>
+                            <w:szCs w:val="14"/>
                           </w:rPr>
                         </w:pPr>
                         <w:r>
                           <w:rPr>
-                            <w:rFonts w:ascii="Comic Sans MS" w:hAnsi="Comic Sans MS"/>
-                            <w:sz w:val="16"/>
-                            <w:szCs w:val="16"/>
+                            <w:rFonts w:ascii="Arial" w:hAnsi="Arial" w:cs="Arial"/>
+                            <w:sz w:val="14"/>
+                            <w:szCs w:val="14"/>
                           </w:rPr>
                           <w:t>B</w:t>
                         </w:r>
@@ -6216,7 +6219,18 @@
           <w:szCs w:val="20"/>
           <w:lang w:val="fr-FR" w:eastAsia="en-US"/>
         </w:rPr>
-        <w:t xml:space="preserve">Compléter le diagramme de phases ci-contre, indiquant quel est l’état physique du dioxyde de carbone suivant la température </w:t>
+        <w:t xml:space="preserve">Compléter le diagramme de phases ci-contre, </w:t>
+      </w:r>
+      <w:bookmarkStart w:id="5" w:name="_GoBack"/>
+      <w:bookmarkEnd w:id="5"/>
+      <w:r>
+        <w:rPr>
+          <w:rFonts w:ascii="Arial" w:eastAsia="Times New Roman" w:hAnsi="Arial" w:cs="Arial"/>
+          <w:sz w:val="20"/>
+          <w:szCs w:val="20"/>
+          <w:lang w:val="fr-FR" w:eastAsia="en-US"/>
+        </w:rPr>
+        <w:t xml:space="preserve">indiquant quel est l’état physique du dioxyde de carbone suivant la température </w:t>
       </w:r>
       <w:r>
         <w:rPr>
@@ -7077,7 +7091,7 @@
           <w:szCs w:val="20"/>
           <w:lang w:val="fr-FR" w:eastAsia="en-US"/>
         </w:rPr>
-        <w:t>http://www.portail-fluides-supercritiques.com/Fluides-supercritiques.55.0.html</w:t>
+        <w:t>http://www.portail-fluides-supercritiques.com/fileadmin/user_upload/Animations_flash/supercritique.swf</w:t>
       </w:r>
       <w:r>
         <w:rPr>
@@ -12667,6 +12681,7 @@
           <w:szCs w:val="20"/>
           <w:lang w:val="fr-FR" w:eastAsia="en-US"/>
         </w:rPr>
+        <w:lastRenderedPageBreak/>
         <w:t>Question 5 </w:t>
       </w:r>
     </w:p>
@@ -14714,10 +14729,756 @@
         <w:rPr>
           <w:rFonts w:ascii="Arial" w:eastAsia="Times New Roman" w:hAnsi="Arial" w:cs="Arial"/>
           <w:b/>
-          <w:sz w:val="20"/>
-          <w:szCs w:val="20"/>
-          <w:lang w:val="fr-FR" w:eastAsia="en-US"/>
-        </w:rPr>
+          <w:i/>
+          <w:noProof/>
+          <w:sz w:val="20"/>
+          <w:szCs w:val="20"/>
+        </w:rPr>
+        <w:lastRenderedPageBreak/>
+        <mc:AlternateContent>
+          <mc:Choice Requires="wpg">
+            <w:drawing>
+              <wp:anchor distT="0" distB="0" distL="114300" distR="114300" simplePos="0" relativeHeight="251665920" behindDoc="1" locked="0" layoutInCell="1" allowOverlap="1" wp14:anchorId="6406DB2E" wp14:editId="761369CC">
+                <wp:simplePos x="0" y="0"/>
+                <wp:positionH relativeFrom="column">
+                  <wp:posOffset>69215</wp:posOffset>
+                </wp:positionH>
+                <wp:positionV relativeFrom="paragraph">
+                  <wp:posOffset>116205</wp:posOffset>
+                </wp:positionV>
+                <wp:extent cx="6490970" cy="4000500"/>
+                <wp:effectExtent l="0" t="0" r="5080" b="0"/>
+                <wp:wrapTight wrapText="bothSides">
+                  <wp:wrapPolygon edited="0">
+                    <wp:start x="0" y="0"/>
+                    <wp:lineTo x="0" y="21497"/>
+                    <wp:lineTo x="21554" y="21497"/>
+                    <wp:lineTo x="21554" y="0"/>
+                    <wp:lineTo x="0" y="0"/>
+                  </wp:wrapPolygon>
+                </wp:wrapTight>
+                <wp:docPr id="1" name="Group 98"/>
+                <wp:cNvGraphicFramePr>
+                  <a:graphicFrameLocks xmlns:a="http://schemas.openxmlformats.org/drawingml/2006/main"/>
+                </wp:cNvGraphicFramePr>
+                <a:graphic xmlns:a="http://schemas.openxmlformats.org/drawingml/2006/main">
+                  <a:graphicData uri="http://schemas.microsoft.com/office/word/2010/wordprocessingGroup">
+                    <wpg:wgp>
+                      <wpg:cNvGrpSpPr>
+                        <a:grpSpLocks/>
+                      </wpg:cNvGrpSpPr>
+                      <wpg:grpSpPr bwMode="auto">
+                        <a:xfrm>
+                          <a:off x="0" y="0"/>
+                          <a:ext cx="6490970" cy="4000500"/>
+                          <a:chOff x="2487" y="1352"/>
+                          <a:chExt cx="5922" cy="3609"/>
+                        </a:xfrm>
+                      </wpg:grpSpPr>
+                      <wps:wsp>
+                        <wps:cNvPr id="2" name="AutoShape 99"/>
+                        <wps:cNvCnPr>
+                          <a:cxnSpLocks noChangeShapeType="1"/>
+                        </wps:cNvCnPr>
+                        <wps:spPr bwMode="auto">
+                          <a:xfrm>
+                            <a:off x="6084" y="2241"/>
+                            <a:ext cx="513" cy="0"/>
+                          </a:xfrm>
+                          <a:prstGeom prst="straightConnector1">
+                            <a:avLst/>
+                          </a:prstGeom>
+                          <a:noFill/>
+                          <a:ln w="9525">
+                            <a:solidFill>
+                              <a:srgbClr val="000000"/>
+                            </a:solidFill>
+                            <a:round/>
+                            <a:headEnd/>
+                            <a:tailEnd type="triangle" w="med" len="med"/>
+                          </a:ln>
+                          <a:extLst>
+                            <a:ext uri="{909E8E84-426E-40DD-AFC4-6F175D3DCCD1}">
+                              <a14:hiddenFill xmlns:a14="http://schemas.microsoft.com/office/drawing/2010/main">
+                                <a:noFill/>
+                              </a14:hiddenFill>
+                            </a:ext>
+                          </a:extLst>
+                        </wps:spPr>
+                        <wps:bodyPr/>
+                      </wps:wsp>
+                      <wps:wsp>
+                        <wps:cNvPr id="10" name="AutoShape 100"/>
+                        <wps:cNvCnPr>
+                          <a:cxnSpLocks noChangeShapeType="1"/>
+                        </wps:cNvCnPr>
+                        <wps:spPr bwMode="auto">
+                          <a:xfrm>
+                            <a:off x="7605" y="2682"/>
+                            <a:ext cx="0" cy="315"/>
+                          </a:xfrm>
+                          <a:prstGeom prst="straightConnector1">
+                            <a:avLst/>
+                          </a:prstGeom>
+                          <a:noFill/>
+                          <a:ln w="9525">
+                            <a:solidFill>
+                              <a:srgbClr val="000000"/>
+                            </a:solidFill>
+                            <a:round/>
+                            <a:headEnd/>
+                            <a:tailEnd type="triangle" w="med" len="med"/>
+                          </a:ln>
+                          <a:extLst>
+                            <a:ext uri="{909E8E84-426E-40DD-AFC4-6F175D3DCCD1}">
+                              <a14:hiddenFill xmlns:a14="http://schemas.microsoft.com/office/drawing/2010/main">
+                                <a:noFill/>
+                              </a14:hiddenFill>
+                            </a:ext>
+                          </a:extLst>
+                        </wps:spPr>
+                        <wps:bodyPr/>
+                      </wps:wsp>
+                      <wps:wsp>
+                        <wps:cNvPr id="32" name="AutoShape 101"/>
+                        <wps:cNvCnPr>
+                          <a:cxnSpLocks noChangeShapeType="1"/>
+                        </wps:cNvCnPr>
+                        <wps:spPr bwMode="auto">
+                          <a:xfrm flipH="1">
+                            <a:off x="6651" y="3573"/>
+                            <a:ext cx="315" cy="0"/>
+                          </a:xfrm>
+                          <a:prstGeom prst="straightConnector1">
+                            <a:avLst/>
+                          </a:prstGeom>
+                          <a:noFill/>
+                          <a:ln w="9525">
+                            <a:solidFill>
+                              <a:srgbClr val="000000"/>
+                            </a:solidFill>
+                            <a:round/>
+                            <a:headEnd/>
+                            <a:tailEnd type="triangle" w="med" len="med"/>
+                          </a:ln>
+                          <a:extLst>
+                            <a:ext uri="{909E8E84-426E-40DD-AFC4-6F175D3DCCD1}">
+                              <a14:hiddenFill xmlns:a14="http://schemas.microsoft.com/office/drawing/2010/main">
+                                <a:noFill/>
+                              </a14:hiddenFill>
+                            </a:ext>
+                          </a:extLst>
+                        </wps:spPr>
+                        <wps:bodyPr/>
+                      </wps:wsp>
+                      <pic:pic xmlns:pic="http://schemas.openxmlformats.org/drawingml/2006/picture">
+                        <pic:nvPicPr>
+                          <pic:cNvPr id="33" name="Picture 102"/>
+                          <pic:cNvPicPr>
+                            <a:picLocks noChangeAspect="1" noChangeArrowheads="1"/>
+                          </pic:cNvPicPr>
+                        </pic:nvPicPr>
+                        <pic:blipFill>
+                          <a:blip r:embed="rId13">
+                            <a:extLst>
+                              <a:ext uri="{28A0092B-C50C-407E-A947-70E740481C1C}">
+                                <a14:useLocalDpi xmlns:a14="http://schemas.microsoft.com/office/drawing/2010/main" val="0"/>
+                              </a:ext>
+                            </a:extLst>
+                          </a:blip>
+                          <a:srcRect/>
+                          <a:stretch>
+                            <a:fillRect/>
+                          </a:stretch>
+                        </pic:blipFill>
+                        <pic:spPr bwMode="auto">
+                          <a:xfrm>
+                            <a:off x="2487" y="1352"/>
+                            <a:ext cx="5922" cy="3609"/>
+                          </a:xfrm>
+                          <a:prstGeom prst="rect">
+                            <a:avLst/>
+                          </a:prstGeom>
+                          <a:noFill/>
+                          <a:ln>
+                            <a:noFill/>
+                          </a:ln>
+                          <a:extLst>
+                            <a:ext uri="{909E8E84-426E-40DD-AFC4-6F175D3DCCD1}">
+                              <a14:hiddenFill xmlns:a14="http://schemas.microsoft.com/office/drawing/2010/main">
+                                <a:solidFill>
+                                  <a:srgbClr val="FFFFFF"/>
+                                </a:solidFill>
+                              </a14:hiddenFill>
+                            </a:ext>
+                            <a:ext uri="{91240B29-F687-4F45-9708-019B960494DF}">
+                              <a14:hiddenLine xmlns:a14="http://schemas.microsoft.com/office/drawing/2010/main" w="9525">
+                                <a:solidFill>
+                                  <a:srgbClr val="000000"/>
+                                </a:solidFill>
+                                <a:miter lim="800000"/>
+                                <a:headEnd/>
+                                <a:tailEnd/>
+                              </a14:hiddenLine>
+                            </a:ext>
+                          </a:extLst>
+                        </pic:spPr>
+                      </pic:pic>
+                      <wps:wsp>
+                        <wps:cNvPr id="34" name="Text Box 103"/>
+                        <wps:cNvSpPr txBox="1">
+                          <a:spLocks noChangeArrowheads="1"/>
+                        </wps:cNvSpPr>
+                        <wps:spPr bwMode="auto">
+                          <a:xfrm>
+                            <a:off x="7629" y="2044"/>
+                            <a:ext cx="504" cy="342"/>
+                          </a:xfrm>
+                          <a:prstGeom prst="rect">
+                            <a:avLst/>
+                          </a:prstGeom>
+                          <a:noFill/>
+                          <a:ln>
+                            <a:noFill/>
+                          </a:ln>
+                          <a:extLst>
+                            <a:ext uri="{909E8E84-426E-40DD-AFC4-6F175D3DCCD1}">
+                              <a14:hiddenFill xmlns:a14="http://schemas.microsoft.com/office/drawing/2010/main">
+                                <a:solidFill>
+                                  <a:srgbClr val="FFFFFF"/>
+                                </a:solidFill>
+                              </a14:hiddenFill>
+                            </a:ext>
+                            <a:ext uri="{91240B29-F687-4F45-9708-019B960494DF}">
+                              <a14:hiddenLine xmlns:a14="http://schemas.microsoft.com/office/drawing/2010/main" w="9525">
+                                <a:solidFill>
+                                  <a:srgbClr val="000000"/>
+                                </a:solidFill>
+                                <a:miter lim="800000"/>
+                                <a:headEnd/>
+                                <a:tailEnd/>
+                              </a14:hiddenLine>
+                            </a:ext>
+                          </a:extLst>
+                        </wps:spPr>
+                        <wps:txbx>
+                          <w:txbxContent>
+                            <w:p>
+                              <w:pPr>
+                                <w:rPr>
+                                  <w:rFonts w:ascii="Arial" w:hAnsi="Arial" w:cs="Arial"/>
+                                  <w:b/>
+                                  <w:sz w:val="24"/>
+                                  <w:szCs w:val="24"/>
+                                </w:rPr>
+                              </w:pPr>
+                              <w:r>
+                                <w:rPr>
+                                  <w:rFonts w:ascii="Arial" w:hAnsi="Arial" w:cs="Arial"/>
+                                  <w:b/>
+                                  <w:sz w:val="24"/>
+                                  <w:szCs w:val="24"/>
+                                </w:rPr>
+                                <w:t>D</w:t>
+                              </w:r>
+                            </w:p>
+                            <w:p/>
+                          </w:txbxContent>
+                        </wps:txbx>
+                        <wps:bodyPr rot="0" vert="horz" wrap="square" lIns="91440" tIns="45720" rIns="91440" bIns="45720" anchor="t" anchorCtr="0" upright="1">
+                          <a:noAutofit/>
+                        </wps:bodyPr>
+                      </wps:wsp>
+                      <wps:wsp>
+                        <wps:cNvPr id="35" name="Text Box 104"/>
+                        <wps:cNvSpPr txBox="1">
+                          <a:spLocks noChangeArrowheads="1"/>
+                        </wps:cNvSpPr>
+                        <wps:spPr bwMode="auto">
+                          <a:xfrm>
+                            <a:off x="7597" y="3585"/>
+                            <a:ext cx="504" cy="342"/>
+                          </a:xfrm>
+                          <a:prstGeom prst="rect">
+                            <a:avLst/>
+                          </a:prstGeom>
+                          <a:noFill/>
+                          <a:ln>
+                            <a:noFill/>
+                          </a:ln>
+                          <a:extLst>
+                            <a:ext uri="{909E8E84-426E-40DD-AFC4-6F175D3DCCD1}">
+                              <a14:hiddenFill xmlns:a14="http://schemas.microsoft.com/office/drawing/2010/main">
+                                <a:solidFill>
+                                  <a:srgbClr val="FFFFFF"/>
+                                </a:solidFill>
+                              </a14:hiddenFill>
+                            </a:ext>
+                            <a:ext uri="{91240B29-F687-4F45-9708-019B960494DF}">
+                              <a14:hiddenLine xmlns:a14="http://schemas.microsoft.com/office/drawing/2010/main" w="9525">
+                                <a:solidFill>
+                                  <a:srgbClr val="000000"/>
+                                </a:solidFill>
+                                <a:miter lim="800000"/>
+                                <a:headEnd/>
+                                <a:tailEnd/>
+                              </a14:hiddenLine>
+                            </a:ext>
+                          </a:extLst>
+                        </wps:spPr>
+                        <wps:txbx>
+                          <w:txbxContent>
+                            <w:p>
+                              <w:pPr>
+                                <w:rPr>
+                                  <w:rFonts w:ascii="Arial" w:hAnsi="Arial" w:cs="Arial"/>
+                                  <w:b/>
+                                  <w:sz w:val="24"/>
+                                  <w:szCs w:val="24"/>
+                                </w:rPr>
+                              </w:pPr>
+                              <w:r>
+                                <w:rPr>
+                                  <w:rFonts w:ascii="Arial" w:hAnsi="Arial" w:cs="Arial"/>
+                                  <w:b/>
+                                  <w:sz w:val="24"/>
+                                  <w:szCs w:val="24"/>
+                                </w:rPr>
+                                <w:t>E</w:t>
+                              </w:r>
+                            </w:p>
+                          </w:txbxContent>
+                        </wps:txbx>
+                        <wps:bodyPr rot="0" vert="horz" wrap="square" lIns="91440" tIns="45720" rIns="91440" bIns="45720" anchor="t" anchorCtr="0" upright="1">
+                          <a:noAutofit/>
+                        </wps:bodyPr>
+                      </wps:wsp>
+                      <wps:wsp>
+                        <wps:cNvPr id="36" name="AutoShape 105"/>
+                        <wps:cNvCnPr>
+                          <a:cxnSpLocks noChangeShapeType="1"/>
+                        </wps:cNvCnPr>
+                        <wps:spPr bwMode="auto">
+                          <a:xfrm flipV="1">
+                            <a:off x="5437" y="2244"/>
+                            <a:ext cx="1" cy="1284"/>
+                          </a:xfrm>
+                          <a:prstGeom prst="straightConnector1">
+                            <a:avLst/>
+                          </a:prstGeom>
+                          <a:noFill/>
+                          <a:ln w="9525">
+                            <a:solidFill>
+                              <a:srgbClr val="000000"/>
+                            </a:solidFill>
+                            <a:round/>
+                            <a:headEnd/>
+                            <a:tailEnd/>
+                          </a:ln>
+                          <a:extLst>
+                            <a:ext uri="{909E8E84-426E-40DD-AFC4-6F175D3DCCD1}">
+                              <a14:hiddenFill xmlns:a14="http://schemas.microsoft.com/office/drawing/2010/main">
+                                <a:noFill/>
+                              </a14:hiddenFill>
+                            </a:ext>
+                          </a:extLst>
+                        </wps:spPr>
+                        <wps:bodyPr/>
+                      </wps:wsp>
+                      <wps:wsp>
+                        <wps:cNvPr id="37" name="AutoShape 106"/>
+                        <wps:cNvCnPr>
+                          <a:cxnSpLocks noChangeShapeType="1"/>
+                        </wps:cNvCnPr>
+                        <wps:spPr bwMode="auto">
+                          <a:xfrm>
+                            <a:off x="5437" y="2244"/>
+                            <a:ext cx="2160" cy="0"/>
+                          </a:xfrm>
+                          <a:prstGeom prst="straightConnector1">
+                            <a:avLst/>
+                          </a:prstGeom>
+                          <a:noFill/>
+                          <a:ln w="9525">
+                            <a:solidFill>
+                              <a:srgbClr val="000000"/>
+                            </a:solidFill>
+                            <a:round/>
+                            <a:headEnd/>
+                            <a:tailEnd/>
+                          </a:ln>
+                          <a:extLst>
+                            <a:ext uri="{909E8E84-426E-40DD-AFC4-6F175D3DCCD1}">
+                              <a14:hiddenFill xmlns:a14="http://schemas.microsoft.com/office/drawing/2010/main">
+                                <a:noFill/>
+                              </a14:hiddenFill>
+                            </a:ext>
+                          </a:extLst>
+                        </wps:spPr>
+                        <wps:bodyPr/>
+                      </wps:wsp>
+                      <wps:wsp>
+                        <wps:cNvPr id="38" name="AutoShape 107"/>
+                        <wps:cNvCnPr>
+                          <a:cxnSpLocks noChangeShapeType="1"/>
+                        </wps:cNvCnPr>
+                        <wps:spPr bwMode="auto">
+                          <a:xfrm>
+                            <a:off x="7606" y="2226"/>
+                            <a:ext cx="1" cy="1359"/>
+                          </a:xfrm>
+                          <a:prstGeom prst="straightConnector1">
+                            <a:avLst/>
+                          </a:prstGeom>
+                          <a:noFill/>
+                          <a:ln w="9525">
+                            <a:solidFill>
+                              <a:srgbClr val="000000"/>
+                            </a:solidFill>
+                            <a:round/>
+                            <a:headEnd/>
+                            <a:tailEnd/>
+                          </a:ln>
+                          <a:extLst>
+                            <a:ext uri="{909E8E84-426E-40DD-AFC4-6F175D3DCCD1}">
+                              <a14:hiddenFill xmlns:a14="http://schemas.microsoft.com/office/drawing/2010/main">
+                                <a:noFill/>
+                              </a14:hiddenFill>
+                            </a:ext>
+                          </a:extLst>
+                        </wps:spPr>
+                        <wps:bodyPr/>
+                      </wps:wsp>
+                      <wps:wsp>
+                        <wps:cNvPr id="39" name="AutoShape 108"/>
+                        <wps:cNvCnPr>
+                          <a:cxnSpLocks noChangeShapeType="1"/>
+                        </wps:cNvCnPr>
+                        <wps:spPr bwMode="auto">
+                          <a:xfrm flipH="1">
+                            <a:off x="5437" y="3574"/>
+                            <a:ext cx="2169" cy="0"/>
+                          </a:xfrm>
+                          <a:prstGeom prst="straightConnector1">
+                            <a:avLst/>
+                          </a:prstGeom>
+                          <a:noFill/>
+                          <a:ln w="9525">
+                            <a:solidFill>
+                              <a:srgbClr val="000000"/>
+                            </a:solidFill>
+                            <a:round/>
+                            <a:headEnd/>
+                            <a:tailEnd/>
+                          </a:ln>
+                          <a:extLst>
+                            <a:ext uri="{909E8E84-426E-40DD-AFC4-6F175D3DCCD1}">
+                              <a14:hiddenFill xmlns:a14="http://schemas.microsoft.com/office/drawing/2010/main">
+                                <a:noFill/>
+                              </a14:hiddenFill>
+                            </a:ext>
+                          </a:extLst>
+                        </wps:spPr>
+                        <wps:bodyPr/>
+                      </wps:wsp>
+                      <wps:wsp>
+                        <wps:cNvPr id="40" name="Oval 109"/>
+                        <wps:cNvSpPr>
+                          <a:spLocks noChangeArrowheads="1"/>
+                        </wps:cNvSpPr>
+                        <wps:spPr bwMode="auto">
+                          <a:xfrm>
+                            <a:off x="5410" y="2190"/>
+                            <a:ext cx="80" cy="80"/>
+                          </a:xfrm>
+                          <a:prstGeom prst="ellipse">
+                            <a:avLst/>
+                          </a:prstGeom>
+                          <a:solidFill>
+                            <a:srgbClr val="000000"/>
+                          </a:solidFill>
+                          <a:ln w="9525">
+                            <a:solidFill>
+                              <a:srgbClr val="000000"/>
+                            </a:solidFill>
+                            <a:round/>
+                            <a:headEnd/>
+                            <a:tailEnd/>
+                          </a:ln>
+                        </wps:spPr>
+                        <wps:bodyPr rot="0" vert="horz" wrap="square" lIns="91440" tIns="45720" rIns="91440" bIns="45720" anchor="t" anchorCtr="0" upright="1">
+                          <a:noAutofit/>
+                        </wps:bodyPr>
+                      </wps:wsp>
+                      <wps:wsp>
+                        <wps:cNvPr id="41" name="Oval 110"/>
+                        <wps:cNvSpPr>
+                          <a:spLocks noChangeArrowheads="1"/>
+                        </wps:cNvSpPr>
+                        <wps:spPr bwMode="auto">
+                          <a:xfrm>
+                            <a:off x="7567" y="2223"/>
+                            <a:ext cx="80" cy="80"/>
+                          </a:xfrm>
+                          <a:prstGeom prst="ellipse">
+                            <a:avLst/>
+                          </a:prstGeom>
+                          <a:solidFill>
+                            <a:srgbClr val="000000"/>
+                          </a:solidFill>
+                          <a:ln w="9525">
+                            <a:solidFill>
+                              <a:srgbClr val="000000"/>
+                            </a:solidFill>
+                            <a:round/>
+                            <a:headEnd/>
+                            <a:tailEnd/>
+                          </a:ln>
+                        </wps:spPr>
+                        <wps:bodyPr rot="0" vert="horz" wrap="square" lIns="91440" tIns="45720" rIns="91440" bIns="45720" anchor="t" anchorCtr="0" upright="1">
+                          <a:noAutofit/>
+                        </wps:bodyPr>
+                      </wps:wsp>
+                      <wps:wsp>
+                        <wps:cNvPr id="42" name="Oval 111"/>
+                        <wps:cNvSpPr>
+                          <a:spLocks noChangeArrowheads="1"/>
+                        </wps:cNvSpPr>
+                        <wps:spPr bwMode="auto">
+                          <a:xfrm>
+                            <a:off x="7549" y="3528"/>
+                            <a:ext cx="80" cy="80"/>
+                          </a:xfrm>
+                          <a:prstGeom prst="ellipse">
+                            <a:avLst/>
+                          </a:prstGeom>
+                          <a:solidFill>
+                            <a:srgbClr val="000000"/>
+                          </a:solidFill>
+                          <a:ln w="9525">
+                            <a:solidFill>
+                              <a:srgbClr val="000000"/>
+                            </a:solidFill>
+                            <a:round/>
+                            <a:headEnd/>
+                            <a:tailEnd/>
+                          </a:ln>
+                        </wps:spPr>
+                        <wps:bodyPr rot="0" vert="horz" wrap="square" lIns="91440" tIns="45720" rIns="91440" bIns="45720" anchor="t" anchorCtr="0" upright="1">
+                          <a:noAutofit/>
+                        </wps:bodyPr>
+                      </wps:wsp>
+                      <wps:wsp>
+                        <wps:cNvPr id="43" name="Text Box 112"/>
+                        <wps:cNvSpPr txBox="1">
+                          <a:spLocks noChangeArrowheads="1"/>
+                        </wps:cNvSpPr>
+                        <wps:spPr bwMode="auto">
+                          <a:xfrm>
+                            <a:off x="5159" y="2044"/>
+                            <a:ext cx="504" cy="342"/>
+                          </a:xfrm>
+                          <a:prstGeom prst="rect">
+                            <a:avLst/>
+                          </a:prstGeom>
+                          <a:noFill/>
+                          <a:ln>
+                            <a:noFill/>
+                          </a:ln>
+                          <a:extLst>
+                            <a:ext uri="{909E8E84-426E-40DD-AFC4-6F175D3DCCD1}">
+                              <a14:hiddenFill xmlns:a14="http://schemas.microsoft.com/office/drawing/2010/main">
+                                <a:solidFill>
+                                  <a:srgbClr val="FFFFFF"/>
+                                </a:solidFill>
+                              </a14:hiddenFill>
+                            </a:ext>
+                            <a:ext uri="{91240B29-F687-4F45-9708-019B960494DF}">
+                              <a14:hiddenLine xmlns:a14="http://schemas.microsoft.com/office/drawing/2010/main" w="9525">
+                                <a:solidFill>
+                                  <a:srgbClr val="000000"/>
+                                </a:solidFill>
+                                <a:miter lim="800000"/>
+                                <a:headEnd/>
+                                <a:tailEnd/>
+                              </a14:hiddenLine>
+                            </a:ext>
+                          </a:extLst>
+                        </wps:spPr>
+                        <wps:txbx>
+                          <w:txbxContent>
+                            <w:p>
+                              <w:pPr>
+                                <w:rPr>
+                                  <w:rFonts w:ascii="Arial" w:hAnsi="Arial" w:cs="Arial"/>
+                                  <w:b/>
+                                  <w:sz w:val="24"/>
+                                  <w:szCs w:val="24"/>
+                                </w:rPr>
+                              </w:pPr>
+                              <w:r>
+                                <w:rPr>
+                                  <w:rFonts w:ascii="Arial" w:hAnsi="Arial" w:cs="Arial"/>
+                                  <w:b/>
+                                  <w:sz w:val="24"/>
+                                  <w:szCs w:val="24"/>
+                                </w:rPr>
+                                <w:t>B</w:t>
+                              </w:r>
+                            </w:p>
+                          </w:txbxContent>
+                        </wps:txbx>
+                        <wps:bodyPr rot="0" vert="horz" wrap="square" lIns="91440" tIns="45720" rIns="91440" bIns="45720" anchor="t" anchorCtr="0" upright="1">
+                          <a:noAutofit/>
+                        </wps:bodyPr>
+                      </wps:wsp>
+                    </wpg:wgp>
+                  </a:graphicData>
+                </a:graphic>
+                <wp14:sizeRelH relativeFrom="page">
+                  <wp14:pctWidth>0</wp14:pctWidth>
+                </wp14:sizeRelH>
+                <wp14:sizeRelV relativeFrom="page">
+                  <wp14:pctHeight>0</wp14:pctHeight>
+                </wp14:sizeRelV>
+              </wp:anchor>
+            </w:drawing>
+          </mc:Choice>
+          <mc:Fallback>
+            <w:pict>
+              <v:group w14:anchorId="6406DB2E" id="_x0000_s1110" style="position:absolute;margin-left:5.45pt;margin-top:9.15pt;width:511.1pt;height:315pt;z-index:-251650560;mso-position-horizontal-relative:text;mso-position-vertical-relative:text" coordorigin="2487,1352" coordsize="5922,3609" o:gfxdata="UEsDBBQABgAIAAAAIQCxgme2CgEAABMCAAATAAAAW0NvbnRlbnRfVHlwZXNdLnhtbJSRwU7DMAyG&#10;70i8Q5QralN2QAit3YGOIyA0HiBK3DaicaI4lO3tSbpNgokh7Rjb3+8vyXK1tSObIJBxWPPbsuIM&#10;UDltsK/5++apuOeMokQtR4dQ8x0QXzXXV8vNzgOxRCPVfIjRPwhBagArqXQeMHU6F6yM6Rh64aX6&#10;kD2IRVXdCeUwAsYi5gzeLFvo5OcY2XqbynsTjz1nj/u5vKrmxmY+18WfRICRThDp/WiUjOluYkJ9&#10;4lUcnMpEzjM0GE83SfzMhtz57fRzwYF7SY8ZjAb2KkN8ljaZCx1IwMK1TpX/Z2RJS4XrOqOgbAOt&#10;Z+rodC5buy8MMF0a3ibsDaZjupi/tPkGAAD//wMAUEsDBBQABgAIAAAAIQA4/SH/1gAAAJQBAAAL&#10;AAAAX3JlbHMvLnJlbHOkkMFqwzAMhu+DvYPRfXGawxijTi+j0GvpHsDYimMaW0Yy2fr2M4PBMnrb&#10;Ub/Q94l/f/hMi1qRJVI2sOt6UJgd+ZiDgffL8ekFlFSbvV0oo4EbChzGx4f9GRdb25HMsYhqlCwG&#10;5lrLq9biZkxWOiqY22YiTra2kYMu1l1tQD30/bPm3wwYN0x18gb45AdQl1tp5j/sFB2T0FQ7R0nT&#10;NEV3j6o9feQzro1iOWA14Fm+Q8a1a8+Bvu/d/dMb2JY5uiPbhG/ktn4cqGU/er3pcvwCAAD//wMA&#10;UEsDBBQABgAIAAAAIQBrU+6GCQcAAAAwAAAOAAAAZHJzL2Uyb0RvYy54bWzsWl1v2zYUfR+w/yDo&#10;3bU+KNkS6hSJHXcFujVYu73TEm0LlUSNomNnxf777iUp+TOt19ZZWyhAEkqUKPLy8PDce/n8xabI&#10;rXsm6oyXI9t95tgWKxOeZuViZP/xbtob2lYtaZnSnJdsZD+w2n5x9fNPz9dVzDy+5HnKhAWNlHW8&#10;rkb2Usoq7vfrZMkKWj/jFSuhcs5FQSVcikU/FXQNrRd533OcsL/mIq0ET1hdw92JrrSvVPvzOUvk&#10;m/m8ZtLKRzb0Taq/Qv2d4d/+1XMaLwStllliukE/oxcFzUr4aNvUhEpqrUR21FSRJYLXfC6fJbzo&#10;8/k8S5gaA4zGdQ5G81LwVaXGsojXi6o1E5j2wE6f3Wzy2/2dsLIU5s62SlrAFKmvWtEQbbOuFjE8&#10;8lJUb6s7oQcIxdc8eV9Ddf+wHq8X+mFrtv6Vp9AeXUmubLOZiwKbgFFbGzUFD+0UsI20ErgZksiJ&#10;BjBTCdQRx3ECx0xSsoSZxPc8MhzYFlS7fuDpCUyWt+b9IPI8/bIfOhHW9mmsP6w6azqHIwPA1Vub&#10;1l9m07dLWjE1VTUazNgUuqJteg02UI9YkeoUfh0eG5faqMmmNEa1Sj5e0nLB1NPvHiowoKuGsfcK&#10;XtQwI580cugMiTKW5xHVDo0bUweury2lDNyaicaVqOVLxgsLCyO7loJmi6Uc87KE9cSFq2aT3r+u&#10;pbZv8wJObsmnWZ7DfRrnpbUe2VHgBeqFmudZipVYV4vFbJwL657iwlQ/ZrL2HoMFUKaqsSWj6a0p&#10;S5rlULakMo8UGRgsZzZ+rWCpbeUMuAhLunt5iV+EYUOHTUmvzQ+Atdvh7ZD0iBfe9ogzmfSup2PS&#10;C6fuIJj4k/F44v6DnXdJvMzSlJXY/4YnXHIeZgxj6RXeMkVrqP5+6wqx0Nnmv+o0YFdPuAbujKcP&#10;dwJHh/cBxk+EZxcW5iGgXb1A9+BJ48shehA6gUZ0ODTLv0G0oQ3fDczMN4zTALRDdIdoA1TD0P4J&#10;inYdxZSXRbQ1z7PqFyR3pCSzJYZhANswbG1+MPARw1u2RlCrTbFj6x+ArassieHX7CRQOtpJPq18&#10;4S25ErDtafVcnNVGQcX7VdUD8VlRmc2yPJMPSkgDDLFT5f1dlqAowYutkPFBKmjih2r8quU6inyb&#10;x/RLoB2yRInDVsdc1xWIBi0vjbS5FoKvcT8HzaW1zX4rfbzc68gM1kqjHLBshgw6/kAHn7Ca1tgT&#10;nqwKVkrtNAiWw+h5WS+zqrYtEbNixkADi1epXo+nxII3vHacyLvpjQNnDGJhcNu7jsigN3BuB8Qh&#10;Q3fsjhuxsKoZmIHmkyr7crVgRJLZ046kAY3RJMgVtUh+B2Mr3gDVxmSyxNtz0CzmPqi8tkKZeWtZ&#10;NPpZkvKE/m424I+o7yNZKaCnivvOEZI4jB3BBNLScOM3Jen2pOuewp2qHzODO489qv008SsP8kPk&#10;esS58aLeNBwOemRKgh64SMOe40Y3UeiQiEymDfC0Sn2dlewr4O5L1XuRSXDu86wY2cNW4tP4hJRX&#10;Qr0V2dj9Rv42/7UMbkAKd7EIv0+kfH3wojQBvkOw3/ANMKDaoo1MQP/YkhuoaPb0WrvJWyY8or2d&#10;V/Uwzlp/g9CLtAB2CNkXCYED3UTP2SeKnR936rrVB25ot/q0I33u6kO8IkQ1WOVmtlGRI6+Vy9ov&#10;tQSHDR+cMYgLQmHJxd/gm0OMDWIJf60oSpb8VQmbf+QSAo9JdUGCgQcXYrdmtltDywSaGtnStnRx&#10;LHUgb1UJjE80667kGG2ZZyo4gV3WvYLpxounc5Z9EOxHlKEW7M66fyLKCCIdMvODofKNt35FRxmN&#10;sOw27Pjrb9iPUYbanraLs6MMxaR+2FDGNmDsQrgLCNpwxoUixioa8WfDoCYaERBfswbEjg+EBkQp&#10;UGa4HkSX1e5hYuxHKv+bDR7rXn+bfsSOp9NqYs1SIOiO/L/9JfZ/hYYRKseh4fDy0EVH8NOA9dzQ&#10;RIe/1/hZB9idvPB/yneezs35kJk+BuzgSQELuQxgfCBSz/PUUtnqsoZh/WA/i9kxrDorADmzo+Df&#10;SVD8OMk3H7z+Y8CaNP0l08knUxWtOIBUxYE4AK6FrqI+6Li2yxvj2RL08jV030DCHyJnu4cgMHKG&#10;m/il4mUBwbQ1kqwbKUBuSXZoNAH8/6iKZTlE2Gs830HjR8LVO0Hds083XPqAxFYynDw/0DldyumC&#10;czF74AS0gOGMv3VpcA6CsPGxvIOMbwfOLohoQxx/H5xtrBWSs5cHJ9GZBjhop3RGx5xdhHvnVABp&#10;TwVsk2JuG9kzAH2aCHfggp+kNvkuKQbniNtTho/Lki4l/XVS0vvht21SrE0Ofy+UARpRHTNXGXdz&#10;JB7Pse9eqyTa9uD+1b8AAAD//wMAUEsDBBQABgAIAAAAIQCqJg6+vAAAACEBAAAZAAAAZHJzL19y&#10;ZWxzL2Uyb0RvYy54bWwucmVsc4SPQWrDMBBF94XcQcw+lp1FKMWyN6HgbUgOMEhjWcQaCUkt9e0j&#10;yCaBQJfzP/89ph///Cp+KWUXWEHXtCCIdTCOrYLr5Xv/CSIXZINrYFKwUYZx2H30Z1qx1FFeXMyi&#10;UjgrWEqJX1JmvZDH3IRIXJs5JI+lnsnKiPqGluShbY8yPTNgeGGKyShIk+lAXLZYzf+zwzw7Taeg&#10;fzxxeaOQzld3BWKyVBR4Mg4fYddEtiCHXr48NtwBAAD//wMAUEsDBBQABgAIAAAAIQD3PNGy3wAA&#10;AAoBAAAPAAAAZHJzL2Rvd25yZXYueG1sTI9BS8NAEIXvgv9hGcGb3Y3RUmM2pRT1VARbQbxts9Mk&#10;NDsbstsk/fdOT/Y0vHmPN9/ky8m1YsA+NJ40JDMFAqn0tqFKw/fu/WEBIkRD1rSeUMMZAyyL25vc&#10;ZNaP9IXDNlaCSyhkRkMdY5dJGcoanQkz3yGxd/C9M5FlX0nbm5HLXSsflZpLZxriC7XpcF1jedye&#10;nIaP0YyrNHkbNsfD+vy7e/782SSo9f3dtHoFEXGK/2G44DM6FMy09yeyQbSs1QsneS5SEBdfpWkC&#10;Yq9h/sQrWeTy+oXiDwAA//8DAFBLAwQKAAAAAAAAACEAHvbqJUXcAABF3AAAFAAAAGRycy9tZWRp&#10;YS9pbWFnZTEucG5niVBORw0KGgoAAAANSUhEUgAAAjYAAAFZCAIAAAAEnvJwAAAAAXNSR0IArs4c&#10;6QAA2/9JREFUeF7sXQeAJEXVrs6TNtxe4uCAI0cFFVAwiwlMiDmgooIRxYBZxF+SmEAQBRUVMSEq&#10;BpKCYACRHI7kHTlc3tswseP/vXozvXO707M7uz27M3tdjkvPXHd1vVev6tXLShAEImkJBhIMJBhI&#10;MJBgoPMwoHbekJIRJRhIMJBgIMFAggHCQMKiEjpIMJBgIMFAgoEOxUDCojp0YpJhJRhIMJBgIMFA&#10;wqISGkgwkGAgwUCCgQ7FQMKiOnRikmElGEgwkGAgwUDCohIaSDCQYCDBQIKBDsVAwqI6dGKSYSUY&#10;SDCQYCDBQMKiEhpIMJBgIMFAgoEOxUDCojp0YpJhJRhIMJBgIMFAwqISGkgwkGAgwUCCgQ7FQMKi&#10;OnRikmElGEgwkGAgwUDCohIaSDCQYCDBQIKBDsVAwqI6dGKSYSUYSDCQYCDBQMKiEhpIMJBgIMFA&#10;goEOxUDCojp0YpJhJRhIMJBgIMFAwqISGkgwkGAgwUCCgQ7FQMKiOnRikmElGEgwkGAgwUDCohIa&#10;SDCQYCDBQIKBDsVAwqI6dGKSYSUYSDCQYCDBQMKiEhpIMJBgIMFAgoEOxUDCojp0YpJhJRhIMJBg&#10;IMFAwqISGkgwkGAgwUCCgQ7FwDxnUY888kiHIj4ZVoKBBAMJBhIMTIaB+cyiLr300k984hOTYSD5&#10;9wQDCQYSDCQY6FAMKEEQdOjQZjysZzzjGXfcccftt9++//77z7izpIMEAwkGEgwkGJhtDMxbKQoi&#10;FPgT0PnVr351tpGavC/BQIKBBAMJBuLAwLyVoliEYhQlglQcpJL0kWAgwUCCgdnGwPyUokIRitGZ&#10;CFKzTVbJ+xIMJBhIMBAHBuanFFUvQiWCVBx0kvSRYCDBQIKBOcDAPJSixolQiSA1B2SVvDLBQIKB&#10;BANxYGAeSlG//vWv77//fiDnzjvvRFzU6173OkbU5z73uVQqFQfSkj4SDCQYSDCQYGA2MDAPWVSI&#10;tp/+9Kf/+Mc/fvKTn8wGIpN3JBhIMJBgoIaBMJhHUZQEKzPBwDxU9M0EHcmzCQYSDCQYmDkGwJm4&#10;zbyrrbyHhEVt5QSQgJ9gIMFAgoHOxUDCojp3bpKRJRhIMJBgYCvHQMKitnICSMBPMJBgIMFA52Ig&#10;YVGdOzfJyBIMJBjoRgzAVyJs3Tj+jhpz57Ko+mmeynVHoTUZTIKBBANbJwbCzcqXbetEQoxQJywq&#10;RmQmXSUYSDCQYIAwwIwqYVEzpwbtpJNOmnkv7ejB8zxN0zDH1157LSZ74cKFw8PDP/zhDy+++OK9&#10;9tqrt7d38+bNp59++nXXXYd0R+l0GmOAiyefXFRVxV+kkX300UfD0N12DHLW+qz3Xp2kfopScYSq&#10;AhmBg5XiKaoXCC0o2IGpBbYQvqtori80r4hbCkI1RHursUzR7xZA8Z3dUh2GiW3cvOBrt4w/inQb&#10;zle3A8WbA4PMsPDXGFmIIpRAvqFsl0xDV4WmBqrmap7q1b89RHurKK0ffz0IrfYzxXmvj+sql8t4&#10;OzZV7Mm8u87avocXzerLWgIMSLFt+8ILL/zYxz5WKBSKxeL555/vOM6znvWsL3/5y2vWrPnRj360&#10;ePHi5cuXg1HxfsGkAMZGgKlquImEMQrde1GPukmgEICfp1XBEnRtbKNAR9rHb4oqQGQBcTChGbhD&#10;x8JqcxunpOUzxMStIVyBbR5ObN0zjU0k6dheMEcdNVykczSWOF8bwlUfrhTjC1ij57l+2spgm3KC&#10;sqvblVRholGKf2n11Q3HzzteLG3cvNdjyTRNPnuB4HVdD9l8S/v5tG/u6EPfPffcMzg4eOqpp554&#10;4okHH3zw2rVrFyxYYFnW0Ucf/eEPf/hnP/vZt7/9beDu85///AknnLB06VJgwXVd/K1UKpCrLrjg&#10;guuvv/7HP/7xtLHTCQ/ybs5kHVJk1P5IGPAdkBHOOwpYkRK4nqKY5voRx/HVFf2Qo4oVNa3riu5V&#10;ID6VVMsS7VWX15/y6q9ZBOFdvv7I1vAU3wkTMXEMAAHnIaCa5wUnKmCeT0jd23guGCiGhX+Z5bNz&#10;7AjE7ACcEArecwEm77kzbzj+KUItF51U2qj4rqd5965b2be4fyd/RyaPiTygpZfWn+pwzUwOELVj&#10;vdSvU8gGuVyOj/uMPV657XhvQ4R0LosCmugsEgTve9/73v/+9z//+c/HNejpiiuugAj1vOc977Of&#10;/ewvf/lLsKJXvvKVZ5999ooVKwzDAHO69957b775Zlwgn+xuu+127LHHtkQKnXYzkwvIItw1mFCi&#10;SMQJIBs5xKLMtCE8aDzzIvfHf640Le21z9kjJ4plkfIUTXEKiu+5Rk4nfWAb27hxhtSPLQOAhBs6&#10;L7kmcLVxiNPqmhdtyKJwDYhw3pwfLIqPelhuDOZsbknTmo3JHyqVStgfQoYUsqi45stVHMVVFRcq&#10;DNXWbLFQfOXMr+y0/04ffsaxTPP157D6r5MPXd4RaolwzQo3gMATNMUepnLbxAMl8ppiF4VgwCuU&#10;VSBx8fWpDKnTWRSo6l3vetc73/nOV7ziFcARcu5BrjryyCNhl/rCF77wve99D2zsuOOO+/rXv97X&#10;18cAA4PgT7jAU3vvvXfHGtumMj24h5cQgAKkuABCmEUxx5rYAk3T/YonAldNCb9sBd6Ql/30OZcv&#10;WZg54a0vWmBW/MBwFVUPoPnzfMUI/Mb9THF4k95Wf/quXwAAB6CFx8CQRUXBNemLZvmGccwVezqo&#10;LpPJxGjemGWI+HUMF9gtZgQbE9Me2yHmZDxxvRQGFRwgsHzqOwSMsc2XFmhCZ5VE3i3nzfwnT/7k&#10;tntt+40jT+M31hP/xK+TgokpCNWDmAvQG34BOG2al3C0N9100zOf+UwwKiYDVufMpkjd0SyKmfZ7&#10;3/veo446ClIUbFF//etf4f4AUjviiCPOOeccbHOYJCwnWKd4qpgEWRB+7Wtfe+CBB3Y7iwoPLwAT&#10;oAH2kFgbknU5EClRgdKhICzFK2YCu6D3v+Vrf9t5ee7/jj64P6iA0hzFMKGXCFzgSZVGqVlo45Yo&#10;NnRWbc8mubcDTJ4gkCI2wZ6enna8Yjb7ZHAwO1hE7IXEjkuzOYZ2vCufz4PjTmRRcUkhpGBXDdcO&#10;dENxhO8ozo2rbkj3ZZ6z+KAQHBbd+Gur72XewOIs+BPoDQuHzxDta3gjSpbvt99+IADebNv3rqie&#10;O9pdgify1a9+9e677w5kZbNZiJwPPvjg3XffPTo6+qEPfWjHHXcE7mCX4gMFGisoWIPEkzr7OI33&#10;jcxuqz4G8j/Nj34uODUkI8/GfzViP4QQL7NQzfRJHyZP+pHgTCeH6dG/zk4bpyxiZQU3nqnumi8e&#10;fzgXDMjsYLKtb2GgAF14PJ8fcIUEBnDCuYtxf9BUQ5rsApwOheuYvnjhbs87aMn+9ayFN7TpaU2Z&#10;0njAPEHh1/bRA+sSJ1oWZpMkOleKAt7Bb9jyz97nzHswPTji4fdQH8pEgBvCm1lN8YY3vOGAAw74&#10;yle+0r4pnJ2e+cDF2ks+NzVZWuVASYuSXSnl0wNZ4VqVjSPWNkd+c+Vu2+mnvG3PAXtUGClbMaCR&#10;MBXiT/BIbysUE0+LPHiAg2mdqEyPcdeYTbhAq5CiYFjulvFHIScktlCKAkT1x/+2YrV9nbOib6I4&#10;GNt8weVcHvjLlWLaSglPocNhxXMztGtNVBW0+l6eAp4dTA0vH0DUaj/N553/tb5P2PUR1YPTP7+d&#10;ZanZFKw7V4oCppgJhU7kITOHYrTeXgfEhd6QPIWsDePr8NjSpRdC8XwYjQJRLDlCMfAlAHtR4KjX&#10;uKUhIam6aQzkhFOBxk+1MsI3hZmubCRsqqbwAxMogjYCopZC5ta2toZLAuTuCqVoOwAD/MoLcP6o&#10;fto6mBg7DweMwRMIigpHFWxKMb5iTroCLCAxRVMdz+VrgES/dHkrOb4TqJgguYLGNuLYwMKiBAkH&#10;nmmZeacw4o66lldMkzpu4iltGvtSuI5cH7Sm2r7nSDNyXOOvX6f1fbK1ODymsK5vNhW/Hc2i2nek&#10;6rqeQ7edqfvvUBwU+cFqvlCxiZq6RhxbU4m/sUYKPrhzh4iqCFW3WdQrl+ZuXMmb5ycGZDwArR5e&#10;QeOUmTHAjLWE04obeLabMlIpy3ps46OB0d0+JjGgZcZdzOEeNeOxb30dNDyOjUMDuI8X4H+0DDUo&#10;8RQNZ0Yc8D27tKVhTmoM5s5UR+GNCNaSA2C42MFv65vVBOLZwACU/y65B1WtsCC5mIPYcPbDeoPq&#10;OjDwX1/45154zh9u+MNswDav35GwqK6Z3qnwJ7nds1IGDnv0DXxq1HYG88XFfVmF+BaEKJl9AqGG&#10;xMXmDHzeINS6oI7ucpeYM8QlL54WBiS9QelWlaJoJdS8D6bV3/iHyl4ZCnksKJXUFWrJK61+dPW9&#10;j9wVS+dbcycJi+qa2a8piCcZMKQotfo/WirINrFpOL920+b99t49zXH0yNpX68NI5r9r5j8ZaEdj&#10;QDJA1S2TC5JTcTNa9pUvP+y5Bz23owfdDYNLtqhOnyVoJsIhTsUQhbvpEfhUuIGKWELVsN2g4PiL&#10;+3MyBhgOCtQj3HPmFnK4wJHjbJ0Yxzx4bkeVvH2+YkDS25iiD2BGOTJMFwNEuoiOIvsvAv6E9pZX&#10;vvUFu75kur0lz1UxkLCoriGFKW7f0meJFA5QZEgLj4G0UYpuepUi4v3AmsjtiD4cJTVn5lyOY2NF&#10;Hzu5Ju4SXUOLXThQePlShE9N0Uc+pfKQFBconLs51YNgZ0q+oHp6r1hg2Zm4+t9q+0lY1Hybesyo&#10;jjMcBedWBSU4D8MtIWXqBuy4CCyT7tLsOjFFttcOHHESFxaiEneJdmA46bMeA5IhEdWHlB+vew5k&#10;JwrHFH6xXCA7ryO0imI68eSo3ZqnMmFRnT77UswgJ3Fp3eXRYtYiJ84QLvJq4N+V1AhcXpE+wsnp&#10;PV5R8+0yVpGahsMfIqVgpIJRKq64v2kgsWpam8aTySPtxAB0xBSrEOYtldf8S7c1jrSDWoE/7W22&#10;KEFOUxw1o+dobelOMTM0lF3T3rduBb0nLGr+TbIsZ0iKPATZQeeAb4ag8DvaZciVb6xy4FyyqPmH&#10;9wSirRkDsPvSwVATrue7alDUxdm/+uFVd/1ra8ZJLLAnLCoWNHZYJ4HiBzBEmbLorrAdQ9MD1I6i&#10;uEUK3h0bLTKed9jQk+EkGOhKDKAGjg13DEVUtKCoOWVh//Wmf9z24MquBKaTBp2wqE6ajTjGglwS&#10;rKeB7RYpWbBm8iPkQoE6AbANy/mulicmoSqZ/zhwnvSRYECh0HPdRQUTUxOBowj72U97+u7Ltk8w&#10;M0MMJFvUDBHYcY9XHRB0GR9F+SO8jRtsZGHOWnDsq5kUyK1POv113PCTASUY6FYM4GSIKtc4C2YV&#10;vV8Yx7/5ve98zuu7FZiOGXfCojpmKmIaCLMoqPUoEZ8CfZ+zYV0+ldZ6clkZqIskmvgg9akCBydv&#10;7rJLxARu0k2CgY7AAIIOsbwsU3fLDqobKp65JLO95Wc7YnDdPIiERXXz7DUaOx3lAiQ/QlUcql6j&#10;KN7mITvbm03D3YhEJw6LIqcJmKeSSNn5Nv0JPHOEAapsY8syBBR7pXu+jrIVnt3ekoNzBOusvjZh&#10;UbOK7tl8GRfYQ3xUuexks2ksHOTvD6NCKLqwO12JZxOHybsSDEwdA4quOraLIk5518/DZclSbSvZ&#10;YKeOv8Z3JhicKQbb/XyYAEnmwZz8bbpAESbNFemUbiPExRE5o7/sjkrtH4rwqgaKTuGUh6/obA79&#10;+bgYB8MT+sHPYZzW5Jgdf4darbLJCXkFKmrWJ8Vtvb/OeELmH6ZExPVZ5+uzcHXGMCNGEW1cRXYJ&#10;A8XRasU44odCR+oj30ASWQ+utJ5qFn/9nwv/telvcb0orNikqahdgIwxc7h244JpSv0kLGpKaJrD&#10;m2jLINORj7KhkIfgldc1+0VTrKFsKBqS9AEcLqncpTn6MDXIOIXCIkguYDv2HJJKLK8mcGTRcZlB&#10;EeHiVL8ixkRBsQwyqpPh6P0sn8+XytXiL/w4YIy7wDlFRqEOjqEbjnD+fOlfrvnrNXHBGyrleYKY&#10;3ijV2XxvCYvq9BnGBqGiyqaipqkZEKT4nNvp455sfCidjCL3qMYBcLiecpcW48DU4GALWACRaaCg&#10;cXc3gKOTfEuNCY9MK1p3nNl7opdFb29vOkU5IelMJG9rWK99BpNH5a6xOME80IkujEV9i7ZftN0M&#10;OtziUVYwgFHxBIHesB2A8OLqv2P7SVhUx05NdWDYIPgwK6Uo5BkjKWoeWJEAzPyQouSOF/Cp1kW+&#10;qS5vJDPRMZ0EKQYNAHXLaV1FkryIBimqXEHmB/rnsPBurHNFeVxA1GbGANIsYR77rmNe+7Ij4nrF&#10;mDJcThDT2zw4qk6Kn4RFTYqi5IYEAwkGugMDnjVn2gXSVcsyHPhbskvIjrn38r0XKQPdgbgOHmXC&#10;ojp4cuTQQkUf9EipFHlMJIq+jpozWd5BQWERKvfQJQqxJggELFAfUUHkauUKWdGlSxRKVPc2ouVy&#10;uZSlc/avdqT5h/4N3ZopiFCk94AUhZJRahCbIi5U9PEEMb3NA23KpGs5YVGTomiObwgVfSVqVXeJ&#10;eUCa80bRx+4SUFoCovnhLgF1JbfQXaJbFJiGE6loHRkZYXcJOlBw+YC43SUoJFFAhKqAeVA5jpJj&#10;BrHZJkNFHyYF0wF6w3bQLQrYmeyhCYuaCfZm41n2AMYZTUpRVXeJ2Xhxm98Be+98cpfgU+38cJdg&#10;EYr+1twl6h3Q20wXM+o+kAlUGjZIUewuEbZ43SXC4oiWacCBppAvjg7nN68fnBE8dQ+H8RjknqNV&#10;pahukW5ngoSERc0Ee7PxLCUsl/FLrldGmv/aK6Mnzrfh8IdIdwElQ6Ah3t1zTEXtuGx89TV2uyoc&#10;aos9jg7jMuEhTRBVaJwzW0i8tBh6V3YXRMrm+mwOWCP4YO3QB/4FrixGXSu6Vq31HBfeXFV48Omj&#10;LM6+LQqVXPnoc9571t3nhuXnGaXTJnVKB4O0McgW4+M9CogtrpF3eD8Ji+rwCWp9eFKLEWoCYbrC&#10;mWvaC6P110/1CVaz1O/oXRoXNVWAk/tmAQM9s/COxq+Aao/S9KliNF9QhQHPCaOsWSUjZEvVGp5J&#10;zrEWpyhhUS0irLtulydGnOM6kEXJZBka6114eBwu2l0ITkbbWRhQSnM1HmRsJtcmT2QyOU2YWZH9&#10;7PtPeNUzXi6LZc8T2XpOcDufWRRkYVhv5gStc/lSBUWiau+vZW2Yy/FEvJsUL2SQp3/m0F22f3Tg&#10;UJMhdQ0GkN9rrhoSPbgOnBhQOCpwhV1wDt7z2bst3GWG+r25gqZz3jufWRR8eLbZZpvOwfUsj4TO&#10;blKrAE7QgSnNybfAqJqvOQ9NvXVqlnGVvG5+YKAgk0/OTYMFWFdS6bTnULbGtJWxK07WTM/NYObR&#10;W+czi5pH09QaKGPqbnmFKPQOlE4ooZ1TzZnGHJSCcRIpqrWpTu7eAgNIsDpnjQsHwAal4VDog11V&#10;4NOgVzNPduAZcc4Q1eKLExbVIsK64fax/C5Q+gmBeJ0O3PprWeDGEBp7nEo3zFUyxjgxkJo7U6Yt&#10;UFVAFMsliFCaDpuUO+SPbBT50KMvTji3pr4SFjXvZntL2ywq60JYYWNPR7WJHn3xxql0FLDJYGYH&#10;A54+Z67YrlBdEaRTadtGQYJyRZS/ff53f3v170I/1cQoNT0a6LidKwSD3WA4bTD/pbgT+SMiq/kv&#10;2zBwQYZ32SZ6r1EkRMSHCqTX/dO4r00enM1/AtwItwB8hp527KrvWyAcjIEHXK30XvvqKqbmuXqg&#10;lE1DuHZBGb38ntF3PWtpeDMPfibAzhBvMl2zSsoQCluBIx/K2MPnEFoSCmSZTdxO8V0N4WVCJZJT&#10;CJYg0DxPwWeKfU77Nh6MRzUyaB75YiazOW4kBICveKg0BiKj/kkmV/0xuKa30czOU2p0BbSJ/qLV&#10;/PrR+0NLc2QJPw1fc08oNkruqp5Qb1p922PeU2En1bQWCG+a1hsx2awthJDmeUGAXUHgRZGb20Sq&#10;mB6RzM7ENXlL57IozAcyfMCiDv6Ev0NDQ1ANgc7AjZCVYHBwEH85TQsuWFBgmgtt77ydc7bmhh/G&#10;S5jOeeo3T+WRKKQ3GU+zf0LJKA4kktr20Eubr+u/Vt+LugBohBGZcK0WGhUWyOGLJm/kQkHhZ+zo&#10;0Cg6dRpAsbtEWGJubNai56vJJE7E9jSG1BKd1L8ReRhQLg90qCNauimxzXycVaKtycqhQ/NUBl9P&#10;tzy/4RKo/ypTBFHDv1btmjgl1eDiI9Gkn+ZHw3GPhyetqG7HHSWjbwtllfEXIDbDoCCH0FIL9xy5&#10;cuL54IxMm48bGBk9jUwjQn/3697+3N0Oxs94Af8N64A02ZGjxsMR4rxMMDXYDA2DUg7Gtb+1Srez&#10;xro6l0VhMlAQBUb1hx56CAypv78fNpXbbrvt73//+6ZNmwYGBorF4rXXXnv99dePjo7iTkYZ8zBc&#10;kLeY5Fic5TPqE94wlTv5Hn5R/UXDzqOmkB+sf2TSV9d2DKqrxAustn3UpXOp/UiySDV6Fz+Bholz&#10;UwRSdcepjb+2UiORs+UNITh8fz10zTEcBS8VAKTqFRCRx5QzMlJq8skKx9AkV2Gr/bRKJ/UYQOUK&#10;xw0YnCaU1pAkpjFO9BNqbicl8onkWv2FCGJsHiVHoq/YCQEOe1dKyYNORT6EqRbptskWVk9C9VPZ&#10;HBXjKLAJ3YZBsvUX0LU4jocJYojAm9hKNA38N3zEVCkdn+Oj9i6io9yU0N5x6FtftvOLeBmxoj1M&#10;DzgV5IzDzFhNNen76lBaSHgc+a3S7aSrddwNTYY6O//UuSyKpwQ86bjjjrvjjjsgJ4Ehfe973/vF&#10;L35x9tln459+9rOf/eY3v8HXH/3oR/jKWx6ewvEcXzliTuYvaCZFhdlr+GIqN49JLU0fiZo/vIKP&#10;QpyjszrU6EHKsy7pWihRX7UGOZckr8pS4XjGIgTxr4Add1AoLEqmYqOpnpcZIeGzzfAzpjvfQpaq&#10;jrmW9Sf82kwgawQvThUyczsOE+QoHLo8tdpPEzxHHkhbwT+jayKdhDjEBUtRMtP5lEgo7LD5ET6K&#10;TphmGPBJpeGxd4XSNtOtFCCqNF+lIfoKEoPBv5q4XUX1PDoVqRpV0WyJbqPwNgZy7aWTIIHXyNTp&#10;LUKOohKapoYJokqNtUNf8yXfErw4GHOmc9etBMi1VHTMiqGXKM6Pk6iwLCW/ysUbseTH7QnhGHi6&#10;6cwJejM0qp+JbIAGFOPx7G+JFBW1k0T+Di3fvffee+edd2LzggoFa+aqq6464YQTwJnAim6++eYH&#10;H3zw9NNPB7tas2YNQqBYcVRde7UjEk1qxKm8qgbcUmGCH5ucgsdFifPXyP4jSCc8utbn+2lytHGx&#10;MxBVUiIjfDA+fJXJxsZkqXoJSfIztKqiTxNUQlWq1FhvUz0sh8fwyU+jdQhk9IZ/679OegQeB28t&#10;lzZJUeiSrYkUwtVUiqqCUCfhRS2tVvtplU5wZuKG6QEIAIJ96Jv3M561RNNbFJ2MI0JeP9Oh2xol&#10;1LbrKmG4jkfSYLWkIYoZ4ogTIMSnVbodp3yustIavPXz2Pxc3zK9NZShFIVnB1IU69zwlcurt0on&#10;URtWTRyjfGOUUJhSCqM2rh7qFceJUE3WXZUb1akrABOMjhXHxpiRCBIcEDMEGQpLsVW67TopilIT&#10;tsw9ZusBcCmctd/0pjd9+tOf3n///Q8//PA//OEPKPD8vve976CDDvrXv/510UUXYSwvfOELcbF8&#10;+XLeqSFyrVy5EkvijDPOwIOvf8ORDceLycbGDfGfGRuIlW1aUf7Z2NPBGvke3M/PghDDTWfcW6J+&#10;R//hu8J+0FvURNierakW1pXrkGrCoDT/UCuVUkYKIKA3ThrEF/hr+55p46syqusLXXtN1j/k+DtO&#10;esvT33IA6UIZQCCK7Pyqiq9gYA3xE45nXEhHiDeWVkOcROENjzeEN1+08U+kofXImojAfEaC7RJ6&#10;J7aofqJyJkU5MUb1E4X/KDrJpjNsHUTtHiDBV1TUdUU6bVU0diprld6awAtUg5eHllfMIDqPgjeK&#10;bvEIb+ahFF49Q0AaUABDgA0R4KDCK4KNPMdVjMbz2CremE7qnxpHYOOmvmV6i9jPBkcKfX196A0G&#10;Q1osrg16ox0fWSFaobfIda2SYbWYL/TmMiWnDHvUqF30ddHj5kJ7Od6DVcN7DnTDUeuu4b6ElUIM&#10;lYzKCqYG3AojsTJpA6ksGrVW6S1qU1/9v1X77bcfbxp0EgpZ7mxxgc5lUUAH5hLy7Nvf/vZjjz32&#10;RS960VFHHXXaaaeBFX3iE594yUte8qc//Ql6P0w5fj/11FO33357XqiwVGGzAALf/OY3v//97z/6&#10;fe9tiExMMM455Uo53GpTVgozH7XUMUk0HnkPkZp8Fntrq2nleMtAPzh5E4vSDR5DFOk7AXiJjoLj&#10;OPZJgVKH+5vr2imdFthEFoX7waLwllFd7XEqGyzvkE/d9dW3Pu2tB2aYo+AR/Ctex5tgFIsah7SQ&#10;NPHSEHbcE+Kk+RY5Ed7RQgV9Yn4Dl9xh7EqJYdHhiNiotYq3qBXUaj9RdCLTyZOeTTfIbSdQNRhH&#10;e3pySsSWwf2UyqWQ3shBOZreosbJk4438l5PGJMsKmrviKLbkMkxw+Ddh84uNokZoKJSpdzT0wMV&#10;G8JPwaKMNHHiqdNtFLxRLCqK1YX4x1qbCr3xvExsYFH9/X2QPEwifxX0hokg+o+J3mDkMoTuljwr&#10;bZbcctlyfvyHCxYsX/zuZ74Nb4FaDrIp0AuXDRjFIGLVVS3YYrDAQ7gn8IJlnJMTn+vSRiHTnEOY&#10;gn4ll8uA2cayv0Wtl7vuuHNuWVTn2qKAMiZKzBk2Mkzz7rvvfs0110BCgn/Ei1/8YpyJ4Ctx+eWX&#10;I8sR+BOjGESwcOHC7WQjDytKVhrxkdID/p2L4vBO3eR+CMi8uthBji/wY2T/Ee/lci/j+qEBRI9T&#10;rilp2iVvbYHzjEwdVK3ow+MJv+oqLAk6XFOrAbxki6ISdSzg19/MxVWj3st3csM9dLP8hIjiDifF&#10;WxS8PFkAh6ZAFaRbN00cFaPG0zLe4sN/QzphZQ4aqIBnB4QKq8Ok9DYOja3Ci/2LyTXsB1/xY1Q/&#10;kXRb66FKBjKrL65NS5YP5q+YetISa1hKLeO/tqDGwVslpHryYrqabJ1Okd44JHxiY2IjPQRqrmnS&#10;/VLXY6U3WqTgT07JFTB5CfX3f//z3evuYfKoX++SWqrbSD0awmu+mfelcK/A+UbabnUaPjYQshHS&#10;Ep8Ub1Pc36L6iWJds/Z7R7MoVhY/4xnPoAlTVYhE9913HwSpt771rVBBvOtd74LeD7LUEUccwfjC&#10;bSwcsO6OdVkyKUmDDygHvxuazv/KF/xj1MfUSZan4HGYjyFIya/T+PCDeBe/rnk/hlDBPFP4v1dM&#10;mwGeBPnjx3C0YT/cG5TtVI3a83PQ1vi2IzJQRfXpoyGY7PDHf5u8GjeEn3oYp423cJxANfZymBdp&#10;9dJaRR1tzBp2eJwUUQtnEvxPEW9x9RMFL3uPsqcWdj1cYGOH00RzegsRHtLA9MYZEmpziuXOG9It&#10;EwB/6idaxqcFOsBRFawirApy+CYbaLWfKeJ/HG2PgzeKuiZio1V6i9o6QW+wacBjgv04QHUgNgoB&#10;i4nekDtWoorOuSn4M/jB65/5kkP6dwepm9LZXYcpGWCTAoa+1mOg/joKb1jTEGfxFynV0zhABG4G&#10;3h/Rg28Vb1F4mDVWFPWizlX0YcQQcnGgGx4ehsDUEACoVnAUwj18Z8iWcAHeBt3gMccc8573vGfO&#10;sTyTAVBspvT+QGRYNpsN9XIgwcY4EU4mMJD1SKSQLMx/yrAO/sT1Zxy5+C3P330mw4jxWVYrjZbK&#10;2OMzmQx2Q1xgk69pujv62FSHB2mIUlV2lizbLkynACcToTiKEYFt7Qr0xg3gkKJPCrtk2KD9sIvb&#10;hs1DRGy6rgSkGkVAUdz05kA9Wrb9dCZFYbXCHbGHAtVZoC6tGvlmjDweMDzncRYfGhnBX3JTbPO8&#10;3HrrrYmir/HUQTfF2zH4EzgQLkKrD0tX+IU2BMmZWByel42EfRLaSKUWqiXxYxSwOjn/0emXzr1C&#10;G3WQj6WM9BSdhpya0/mYNoNPGJ02zibjYfMJK1Isi7SUcAPuovE3HGpV51xHbKzN7na4iN4sRAWQ&#10;UpS9E2P2FPMNRdHS2RQyjSCcDKfKXr1vQF8aF95CrxapGSJFJev94uq/Y/vp3BOrNFFUa/GxMpdJ&#10;CvZ5HCXYRMyOy/h9HrMoikephU8B5PoEAQ2pSvpLkTpSIitYu24QTlnbLl3QaSSIecTJg23bIWea&#10;fX+hmaCFR8uKI/idy9DdbmKxDWEHOBy5i0kJiQ2/zARRnfAsZdbH9MA7sQZLvMQW2AFSeoEU8uUR&#10;ODRBPWWXAsWPbYMNRTFeLDijy+XTuf7YcU16bBiMa0BhP5gJXif4BQwJOxrzIbLcSus0OVPJxtex&#10;D6BLOySfdLih+xV4/pAUNUJJpHbcfuutm9Wl85gMu7swoJgKPBmw9HLpDNYg0kxYWbMgvX+TNhMM&#10;dC6LAh9iFxdOGgvOBFbERYZYnGKfCDrvRQeFzAQ1HfIshHpW6zFC2K+pydiQCgCZwnw60qnCUuHp&#10;Cg/AlNnskTmBFBMKJS0PK3RYj1n30mbAeLQ8HciRIbNLdO6CmiIyyANQrjxWKDF0+GWKj3fsbRRL&#10;S6kyxmCJl9gcHJJp7WmwSFE6ZF27/PrLbn3slrgQUq/o491PLp+OW9dxwRv209ErirPtses5R4Nz&#10;Cgm+ZhiwlkLTVOzY6YQOoeWDagISfS0dA6VNCvPBNBhhgOWhKroqtQ4cS4+CHKVOgKV+DLDGw0gG&#10;1QsBWJvNqOCqThs8j4c1RTwdUFsCogo8KLu8ARYE3dQTG9FeRPBNF8FK9FYhTSxijFg/Fq+iT+h0&#10;YCGWTqlfqDT8eb/7wbX3XRMXiuoVfegfB3e5fDrOxhwXvF3AoiAwhd5rHI/NnkUhZ8LOyzwsTH0U&#10;O3Y6ocPQXYIPtmycb+IuUds7VcT2UUZLX4EvFh7tBFjqx8BBRTjXEji1clbxHmxnB2SeDj7Vzg93&#10;Caa0MDQnjKyaHXy26S0stYPeyDTQBuEDR0FYiv1KAGm6XKwgkje1KOX2xM9CWLqtJlFM3CXaRC5T&#10;6ZZd9bixIMXLhnkSH4JCHjaVDrv2Hi7cA2aDHKWhA0+k7U06vOobhZIhBlUqqAt1yy9TuFFnNbY1&#10;1o8pLt/cWYOTOWs1ATFE1TBZ76yNoG0vCtVKEw3y3XOMwBrBB0yCPpyaT66jqna5VqIsHiRaZVVH&#10;FizsTLrvaYoeZL7zge8f/5zPxtO77IXFPg546kkj95HZPvUrE0AnzHXHHa5jnNGtsyt2HEH0OYmY&#10;LjTkCtLfpVNj/H7rREsCdVwYiFk/FtewJutH+l7J+o+1FrNW2RRkg9KUsu1AXrMUdVEu1yfP1t3Y&#10;+LzYCXOdsKhupJ9mY+a8R0g/QadFGG2R/g7ZbztOiJpvaE/g6XAMUEFDKYBUE4NJM0GMnsCuKhwN&#10;uV2QhBcZdzW3Uklbutt5NuAOn6aJw0tYVNdN2SQDVhXyk4AUpWmW0E0orRGigZD0+QZnAs/sYoDS&#10;INU+s/vmeN5GUWtgSTLUC43NBDEKUhThQVV3fejfSFrThS08JTkbznj2EhY1YxR2XAc+zCOYVwV/&#10;FHX94CbE1SMpescNMxlQgoFZxIB0qqr60eO17GzVapmCJuPVYCuGjr3iwP6FgA9f02944KanxOAs&#10;ghjzqxJbVMwITbpjDKikbEC6SSj6kOTQWfXww4sXLkhR4sqkJRiYPgbY94A/3diq5Se3lKLizEqD&#10;pLR+YFgWHGkpc6Pwz/3pD35zxcXdiCtm4R0y8kSK6pCJiG0YyPBCTktBgASHgaI+sXYNipVUFfCx&#10;vSTpaCvFQJiOq+vgl+VFxqQojD9MXhMLLDbq4kKMguYCtecV1fYLULkPb1ofS+ez3Annq03cJWYZ&#10;7VvL66oxH/CVUARq/6Aw3aKBhVsL8AmcbcYAhYF3p9KYUg5KD/pQPKBwvFpA3szRhiwuKCNdsikQ&#10;CiqLtKof9/5j3vTa18285628h0SK6g4CoNNrNWnhZAMOUraB1OgwRRXJc8JYnHY3is4L8auWfOBQ&#10;lY7RKkyG3Pp/pzQ38kMNtaPkp+ttfvVhXgwaaI+id32h+Y5RGdKdta1gabbv5YmQtce4ydpMQuXE&#10;aWCvoUcfpIQYCS8TVCxRMZGjDRkfApEJeg/a7kXPzB0y2/DH8b48RZLBpCYjyua6JSxqrmdgsvfz&#10;BsHp9y2LSufNj0a5GKiWK0ETZrKPcctoN5bGcqbJDIoc7T8PctkhU0ZYnVkKBNU0fRDLA3zT+3Vz&#10;Ubtx247+UWsNBSfDoj3V/IrMr+JoXoB8LijKkjJMHSvWsV3DVD2nHEffs92HRcUs4fJh14eRzfYg&#10;au+bLxveXOGv/e/FHsFp+lC/sViE42y1+kP739zeNyBnGlp9jr4O0X1PEexwtFzcgXOm2d2f2Rrg&#10;UJo+LnMjC8HIgFeKsiv7qOOsCrsraxShMmq5QjAxV6pmBomvQoKnptxA9wRyY4qy45acQqBUHKXj&#10;cmNOhbxl0opAIFylA8qfJSxqKlM2x/dwmj4pRZlwgmhHhrHZhzDMmUbQ1Q633SVFMdJ4s2MpyjS6&#10;PotHNQ9kLa0+ZyCUshRKjBooTo6K8bNPLTN/I6SolAWPCSj35AbM5SjjU0ogWN5CpLzUKiLtvZVL&#10;PTL0RMXsFL+4lhAo83rhOIJMg3Pvv9mV1DZFdOPcRM5sSUswkGBgxhjA5hsIt6KgLHlhxp3Nww4U&#10;JG3GpyI826s4paKwT//Bty+85rfdCqqiwTPYCagQ0ty2+cyiYCBF7eS5xW8sb2dFH1RJqPgwbxR9&#10;XHV3XDGOTsgJNsUpC4daXwV1Hij6yI2FXHMoyW+9ok/Gg2tS+OhKl5BCoQBFH2BiRV+1kEp8ij7g&#10;R/YLORNSJ9knn3hyzboNG6dITh11G0KPhQKJM2Uoc59jcD6zqI6a9WkPBtsEK/oy1OaPog85L9C4&#10;GAcr+jokmn2KMxWOll0koLfEeWgeKPoADmakWs9altNkRR+2YAT8GKhFZnflptHX1wdFHwpxsKKP&#10;DxYxKvp800WOczBxoCottKww33TY6178rOdNkZw66jaXDiEqbKzIADDnA5v7Ecw5Cjp8ANgdZEQ8&#10;FTGrVJCtucPHO9XhQYQCPHz05P2iS90l2EsbIjsgYteJrm7sHMHFrOncIGmPIIIbN/Ys+AN46W4E&#10;EFKU45LTOTeWomK0fcIvwoblhlgUFKK+LtS3vvL1z9vtWd2IKzj0UQCZr6kdYEpLWFTnkxAWE9WD&#10;p2LdFB9PW3qTNDSK4mpUgqOguJmC6sLRaHHZLMTmWxsbuqrg1GldukuKGjuJS6dzTkvaRYrKqInk&#10;aCGIF1yMjZ3OifXqaRWbrxL4Vkd79GHg+CgKIgOrH46LgoyL+YE/Q6joI01mfAF5hjDAwcGliqIg&#10;UmpQFKlKrzWUi23BzGJHFh1LAmBR5g2e45awqDmegNhfDxuCpqtUws1BDUQdzsKuA/v23JPaOEg5&#10;iWd94EV3SVGxT1zSYVsxwF709dkluLhwXC8lNgg/baFm9IztOK7uBabwupJDxYWSePqJbYbiGU7S&#10;SyMMTKx82gRPni9L9MJwoEIxI/L5cjaLc37HsSh4aaNx6C4fZkPlUkIFnYaBeSAdgthIyq1hNvZM&#10;54Hn6nA0qWCxQvrQAlN7tPxYXs932lR23XgSFtV1UzbJgLEUST+jZVRLWT84OrhpdIcd+nG46zQ4&#10;wZBkcCi1asVrqfvrtHEm4xnDgNzhu5RdwVhYL0UBClY1xzW/Bkq0wdPEU+DwqBuWI9yL/vKLy+77&#10;S1z9z2Y/YQ7ZTpjrjtu5ZnMmuutdLGpMQXletQkj5Xm+WKmUxHbLch1tPeiuaZjvow0Dw6v0JuXv&#10;sa2q5mWA7I/8kdnwGn5qSfLG/3eLmyct8RG+aIoXzednCstnmhPsIzUfGjSHyBwE7YWf/8/N199y&#10;x3+ju6vWNhmHPV94DT/SqYhe4Xh0sBsuFPNlhNZiAhrjPwpd9bMxTVBn97GERc0uvlt/W72Wr37X&#10;aEL6WCaosusJ10r1GnrGSlU6IEh8/HhxgCX/AvlzouhrnS7a+ETz/Kq1Ig3kRkGfOseELa/rz+Jj&#10;17Xcu4gdIneG8GsUPNW38LvqPlSvs9Enqh9peSL3eW6csj3GwvCqpsMMLJBdRAeTCVKqddC+Bzxj&#10;l32j56mahngcHprAJdFVL8Wyn86YY0j9ddN+OqXQxlSIOGFRU8HSHN/Tot8RRWZgJTrCUTVTUQxN&#10;Q8j7HIMw8fWyxJxTjXeUZ/N4FS8dB3C3DYiO2+0xYc6JXwxCAqDqg4QSJpCNtzA8UqpDvkEmQw+G&#10;XwqNSh/75ve98aAjpjjtU8AJmDpbbnnTnubW3Qm6uynihG+bJpwtvSO5eZYxgCgjRar2KmXHrrjI&#10;vDzLA5jK62SJOUSJjt3bdU7nUwEzuWccBuZqiwxjNsalBYltghRNtyywKJuir2CSCpZlllh+a3lY&#10;5wo5sSGhDR11B4uS7qLyVCcE0n0zHqT9k5SzDaV1uJNWo/Okw3X3flRfV5FemtLOQHvnIDAFX5WA&#10;2E7DT1HkXM1HdZ900DuiGqrh2oNDTTIWzz5mSFWB2fEVfJAXGkxKoRUNJT79Mvvjmd4b6Ti7hXUQ&#10;7mKGTHzTuE3vLbP/FFEVJgKRUYjGQ7YgThiEecEU8WfLCIZ2j7BVfEbdj3oB+FBJap41UJ1Kkalx&#10;fRQH9bQoy66qeKauOajC61uB34vvIPhW3oJRNfjIeYF2EpEkARJUmWqgBA6orZWep3NzG5hOa112&#10;B4vioEg0cCNkAaIwfs+TXqQkLIAbgV0x3LVdo8rPWlSRtYa7WbpbAo53jakCJi9yU80LsHbdkJGy&#10;+vv7YYsKzaSzNOwpvkYSIJWdYyX75KBNsd/ZuG3en3m7ajYmmXGusVsfB8VpQWJrBqrC+9iITFWz&#10;nTJKQNqq7ehURzE2fWm1jgjtBLxktobWHSwqnAkmMQhP7C3K9gw0sKtxaqKQOXEGl+791FNh/Z4Y&#10;BRFIV7oUCdcLHn3siUwmu2ThAJLahPgZx6vajZkmqygEZypwtXucrfY/Dq5J2VWr/c/V/fVZVuth&#10;nKvxtPreKHqTapWqgwedivjMFufOgFOyL1P0KWnDAov6638vu+GRf/K5eQunp2m9dCK91bRE8UIx&#10;vrc554LdwaIgPKFeHCML/AmCFCYdnAlSFEeARuUymXTjmPMJmHwAABU5PHEf1Htc+bTpAQqLBM48&#10;tDAUdePmoXQmA2auIIoXCgfuQX5C5cPkA2jPHdDa4yM3C9l4VF3b5oO8LpE/TnFE89KBuUlmTCfS&#10;F7FaUHjGnVEHpIf3XRVRiZTDwrNF5ce/Pv+yf/5xYufTr/dWWyO8UpqlQYsFpM7opDtYFE5AXFZj&#10;dHSUXUXBsZgzQemH3yFUsR5sYkaTKKfVbvl9ohMBH/6ix4/8xLSvIAG3EyimmSJ+VNNphE+F5Ndu&#10;PEQdVHkArGoJ3TkIqgnuxZ35Cw27Zh9lWOqVzKGoGl50JhQTR1Vf8U8CVaWU7hn/RNyPKQ7k0tnC&#10;eyg+uKrplOB6Dn8lXeiLFi7ZcccdeV8ax5am8dLwYMr8CcFQPDHT6KqlR+acT3UHi2I0bdy48c9/&#10;/vOpp5766KOPoo7DqlWrTpLtqaeeIheaOsU5lbuZLynBaXnxoUmKHVTChzUHEY28DuTOD3uUqhkI&#10;eSe9H8yskh/AWoxPNWiwSTLa9hMmW3/pb1UTUrWXtf/N8byhbiNkxc3Es0Q8L5rlXshtWpaBl6RS&#10;JSZcz/IwYn9d/QS1I4BX5nrWvYqrWpTEVhXGB9/1kTe88O3Vg8uMEYh+arHSFKxLG8JU4vhjx+Os&#10;d9gdLAocqFQq3Xbbbf/+97932mmn7373uxCeLrroosWLF++1117f/OY3x1UW52xvTJRUn62rP1Wl&#10;+ZgnElNnFFCIynADl1gZSSdU9EVq/Uj05DbLOGlyppUjoXGSm5Vcw03g6rRJ3FJsGmNRUfB22vij&#10;xhMlRXXP+BvPQOhtxKIvl22MESjhGsJXUXcXhGG7fuDpT9vhgIViWf2io/PldPeiUA3OR7qq/9MM&#10;OpziSGadJY1/YXewKNbjQbO366675nK5HXbYARapxx9//OMf//iRRx6JCVuzZg1DRpMnC4ZytRva&#10;9bq8MVC8g/NFlfVGwAVEkS++NCG4yHfuw2MdbItXpORPdbyq/mub8NSERY0jRj5vtmkYsXdbPR3X&#10;gScnaMxzchzgsQ+gTR02YL21ZdWmN8bbbRS9VdVtddkl4n2v6itIgWRZWtHxTANFPzTDVf18dUcK&#10;l960V1w9XOHCIZ7X5jbnLIpqw8z5IKYyAIzz5ptvhuS0fv3617/+9S996Uvf/OY3X3PNNfj91a9+&#10;9VlnnQXuhX7gQ3HnnXfecsst+P2000674IILnnPIwdiyTdPkICp4WEAC47/4EcIZ6qXid5TXg/IQ&#10;P0bl5weDxD3w1MBf3I+nEKGFv6G/+1SgwD2t9uMFGt4CIxzGz+Gu+IpryyBWNBGuioMky2rGz4j0&#10;5mMveXLVQ8rfP7Oz6ylI6gV7HoOJYTDgMOmlDORsadBg8uXYsnBtsKkPKEI/4/CGfjgAYGIzdAsv&#10;5Vcz3nAz/m4cGuawAV2DwcwsF/OMfyhMGvYD0xr+FfeE/WAMeBArtPH4gwB9Y3ZYwuYoBfYFbakf&#10;PIiX4l0MIHrgr/xqOgHoJjqEwIqieTg/GVCsNmqu4wNqPMhWVSCBYUEh24b3Y5zsqsoExhcMQkO4&#10;ovBmWno+n+/t7cVf9IMRjoyM4C9e3XB+URQcEw3axuvwFNMYRptJEZhTxz8ww/Dicbw3fFbXaCVO&#10;pFsfon9DvIHUG+JNa0y3mk7rAigK1zt/XbN+cGBggKYvZRINlIsYQ5P1jnE2pFsXnhCNGtQVfT29&#10;GzYMLlgwsGl4c7ovjWRII6WRBX6OsJfJcHAnRoKv2WwWjukt0S1GS9Sio8gHxd6Uyhi7DYiER8tq&#10;YovCv8pR/RMa8NaQ3h647/799tuPhQSMf/Yd0LqGRQHjRx999CmnnLJ8+fLjjjvuVa961V/+8pdv&#10;fetbWGYf+MAHcLFgwYIQ7aAG3L///vufffbZLzn0UIi0yM7FgghMheFXXLtIoa/JrUde4J4m/jZ8&#10;D4dToMPw2YZT3uTHlvqxkThZk6klPV/XpeMsjVaYGikrJsJF92O7wno3Cx/6HVhUcPUJu6A2BwQr&#10;+PQhexhndOAL6NmqafKmDAOjCDXuuCA6X0yCNxQh1VVoXnE/SB2Tg69F2yOGy96H6Md1DN0Iu204&#10;nPBdPI/Nb+YewoHVj7ClfhjJ/Bcdhl+rLr844RFpUSuW7Ewa09K4gZMiYgJIAAYIXnnBP0Y1HnNI&#10;t/UgNIQrqp+W6I0ZrO242AFz2QwohMkGdVNawlsTOiGcbZFVpFk4HCN8HL2F09EQ5HHUyF/zZSed&#10;AoHBOEskx/TWnG55dvgMjwE3nyzgDcvAqchpVQNXC25ZdeuibRftkd3JcXA8GqMLpv/mC64J3VYn&#10;CNp8Yrd1/W7Z4zTWaUN6u+3WW+eWRXWHoo9PfPvss89Pf/pTGKJwDDzggAP23HPPz3/+82eccQZr&#10;/3Be43MTWD14fqjXYtUL/z52Ebo619bKVE4HE/uZ8sa+xY0t9QP+RDujH9CpCclV5ILBj1FwQWao&#10;7Xo+akexwhPYaBiG2SQ2k3fGsIVfG7Lw5n604yR1/iorqTtY9tj+QIUs6+iS7cXSQtUo91bF+XSt&#10;1iEI4QU2OkCN3RODx+wAzbIwfOTYG7KiaVTUmwZcrBgIjTH8NWp+GYBwOTC8EKdjmZTaXPCMVHf/&#10;5nqchguz+WptSG+QcXGwk0EblPYN/InAbKpCqq3TcJzN7uZ/M0ywMk/V/II38sOLfvT7a/40toJq&#10;8DbHZNT8Yth8KMSYsWSokg14XXeowGZEO93Bolif9slPfnKbbbYBf/riF7+4aNGit73tbc997nOh&#10;NvnQhz4EBQjuYVUMe/cxEVOmSNROkgmOOfUvzTRtK6AkGR0kSTa8wI9RcXX8IP8NL6QnQuNHqt1y&#10;51t+WuoH7ju0g8tCaTjJyiAn8iuIgqu6l9B/SC8n9yPKZgO/c1zB30/+rV6QM3rU+MndYgw0mcKF&#10;vtajqx6BzfAmz60IypJxWdVjLHR85KWLf5LrzIcuknNZNcGnnCyao7q5azJ+nnS+gae+Ot2t9zOO&#10;Tki0kVYF7BS0g0uxQOYcnJQeKBhMfqoXk8Irq7GPkShfT4Qrqh8MUk4+pZaiYde+MpcKP+FXkBZu&#10;I4gIz/SXqKVuAFPEf5P1RR6n9Oaqh1rta8TSa3GdAsDxqxgWWN9Pp6oSB/nDYZd3XZoFTFs0vcHJ&#10;SC5w8m3kiybrHacTxyH+Iv1pgW6n4hfKboEwX51rAjmc+lbpVub9o6nHeYiSOcE2TzrySHqbxv42&#10;Rmb10z0j/hLDw12j6GM9KUPMtsdQk47TK5tnwJDYGom9Al/33Xffc8899yUveUkTPIXa1TlRs05l&#10;ArFR8Doql0kTzRoDfI0618KZD/xMcVWh5z/0+yf+92BwzQm70jIBY50Q9ItFU9O0TWUsY/fMHG8l&#10;hySOlEEKQCw1MuqQVkWuws5rDeCVQ+Vh82E2X6pkM1ZzMXDmeGsVN/zGce+lTTpCgq7t2AHMUblc&#10;lk46ckbmdlqmjreGCxk/QtEHNaw8W9AhqXpbU3ob11XzLUIqakRge9D7eppnq/61d1+3bJfl+6f2&#10;oUNMnbw8va0GPrnkyi6bZIc4uiqmEZ/aIYKwbk0UfVNZcrD0sqE4ZE6YZlZh4YL9HViECuUn6AaZ&#10;jVFEEI6DEPLl6ZsuQEn4Ufo7S4lEnsqljzZfR334KfwNL5rfH0s/lIUS44Lu3Ebe8nJVJgDTioCL&#10;QpvpfMqsXJ4YOQAJ9tzqeVAGTslr+rEapV4fKyWv6xHC11viJ8RDFczwni0vgHF8qq+TL+VfPJg7&#10;KrY8TFdtezUl3ISR8Aj57fWdj/s6YQCMonB41a+t9zNGHiHBsIIlTOQhFX2AiGrOReBhLMqoNgsS&#10;KBlx1OjDow3HXP+1MVwR88iEHeYxHftahaDqLMrLkPBLlII5Ir9YuEhLuaFu9lvB/xZTNjZZRHJE&#10;EnLA1YtoPEwkvOovUXQrXzQOb3hPpVhyKhRQxPs8raraJEZMAaSWLUixtmoaz5ciXMohqiBqF54a&#10;CN01DnnawbtlVvieU+2HV5yMNJMrIpJUGs4vqX74EXlcoEI2DnKqN6G32oINV2718cbrK5LeprJB&#10;t/Oe7lD0wdTE6Y74PMjX5NzikddZ6F8u1bPkNgOMwQEGN0sbjNR5hfm56r/yETH8jPta/0/yWioI&#10;ZZbu2sX0MiG01A+DA2Ch0kQLXeyi4IJDBxn25aE3zJsJEy4LnaESn6+j3BfHSG5catcQjRIJISqa&#10;2Lv5NfWIoqcU8uLDsYP0Y2xtw4JiLV+TNu7g38SSJjupAlsDYcyA0WI/1cHzwOoRQso+GjAAwgEJ&#10;EEV4NdYebEhvEfCOzW8dLFv8OBGuhl1VhaCaFLTlV6b+8DmyrlVpnGhHunHVQdwq3hjeEG91F/V0&#10;WMVqs4mvDqu6Bie9s86WVsWYqmIPgUc4FcWtURmfjSLbOMofN/UTH3NQlc3VTQOcTdUt1dP7vV6r&#10;KK2ALEKFHU6PbiWlUdVEWdoXs4PlM3ld+4n4b53emuK77f/YHSwqRAN7GIcSFRR67EmBH7FZcCFX&#10;/MU1uyaTFFXzleBOxr5KnSD/xDvjJFsk757hHjru68SZitBxj7cRT9YPrzEADog421OougnBqYfL&#10;FzCiusKF4OjUHoGUSVUCWvvUbCYNjGmt/VN9ZdXaGBTNNJSURbr06iLCVojzLRsNG35ae6k8arIE&#10;Gn7GfZ1Gh+Meocqx7IlAL8lmYCtvZHvkp1qFi0cbjrn+a0O4Wuw/CnoMFAZcMKfe3twWRD1zdNXj&#10;Iay3O3YRjbqGr24O7zi8KaJKbHJ/J5JjemsCVIv4FEZWaCb2iKF8ibxm4EFrq6bIku6nJpXCAMbX&#10;dJKOiBvG8ma3L9zMlk76WlPM0nFcbld2GYu7Quw2Ov44fG+dWBwZsMsv5b/hRfi17Ywo+gXxsqjV&#10;Zz2XT+d17blnrY4DPjZEyerONOawYia0fOHREhfMw3CB35kbMSGqOKpLcuQL3g2rNCrzq4Y/RlJt&#10;ky2jIaFztw0/UVtPo37gyArNMw5i8BLXjTRAwv4BZUwUXIZfQmY+YYniSM9Nd69/8T6NwzjimJOk&#10;jwQDCQa25OOVwUVGSXeKriXW+Rvc9CMpJYsYkIpa8rQKFByBr7mKbpuGo6HktKsg+YvqlLT1Q9pa&#10;WyuW/JJQHN/wC4q7yfBGDDGqVBQTivoRR9loKyMVyxtW/FG4HfVparos1BEERFS0/Ii2oahtFpqD&#10;yAAX5gDE1KFbjEPzHN1VdVdx86pSElopUIOy6m9S8wW1JNSyQp9KxcsXTKOg2LqJs+0QPooouopf&#10;MY31AcU82opSIcUz6YldaBlF42CsdlBDTCyqypveLX4mdR/17Uv37kYMKyZO1Q4czLM+fYoMhcuS&#10;ZpiVYnrJwt3nGXwJOAkGOhcDmiXUATWV2STWfuUnn/n2db8t6UUIiim/x/BzMFchyAJaBcNGOSm4&#10;6ZoCbk0VPJNNiSy+mkHGpx9N3VZ7ylq/0C1H95ClQs26nqUFqZxI9wVqpqKkHUvz0o5nCRexyghj&#10;Tht4SQVFf3VDyQQQ4Ep6NkiZgRHgjOogq20uUFKOsNTRIB2YPaIPjzgVxSlCKEtpRk+PJ7J4tbBQ&#10;DFVoOVVJ646S9cS2VjaF6Gk8icOxzKYmVb8xMY4pTGQsb7riA1XedP3HKcPDlu2w8yTD+pl49weu&#10;mMKAkltmjAGDbKiKgyQGIG7TIqespCUYSDAwCxgI9PSGohhWxA+vPuO3//vlhfde+Yj+YFEURQHh&#10;0KQFsg23jLKHrjCw50PjQ1EKuu/rNmofeirMyGUHUfmKpapp8B5bmK6mBgbC3FNaj1vS7FFb2Hgg&#10;8MuOX0EUFnmK+ZCY4DlBqX/hpUF9IomtKNEb8S2lW9AaIdgEnrOUgR3srARDCEQ13VSyhtXjKdqI&#10;4yvFkvRJUoeK8OXQoYmHxUDgLSP5YBSjl3mp6S/dRFlAZ6vFwqIOO6/Km674QKS0tOvHrz/vsNmC&#10;aqt+D+eNFf5IYYOaXmNm123V2EiATzAwqxhQg17xjcv+7/Q/fmdowL5n7Z3H/eC4RyuPkAySD4a8&#10;oZIoBsgAhdBbjVwfyC6RhigVCEOhYBEhMobIF6B5cxxILqZfUZEiS6SQ/WvYt9Ka1qMWzEIhVRA5&#10;yFxwFSM2p6UNBdlb0EmK0kajT0f1/aznmH5ZESU1sMF0YN/QRKFSCjKOCynL8PK+Aw7mel4BuaAM&#10;zevxCsGIHXg9PWlsIGW425qlIFsWWRjUDMctw6fYh82B3K4QvxJbiP2kkxMLiwrfctgRx95w76pJ&#10;XzpLN8DWx/nQtq6mI18caF1L99pW3yPX/vdHWxf4CbQJBuYOA7AtrR285ftXfs3dUfiGUJ2R6/73&#10;j5se+q/nF0QvrEkbfvvf3176398X9OFAc4pGyct4692NV9x65Z9v+NOjw49UsHhLpXSPZlvuNQ9e&#10;/6NrLrr1sds9UVEqBQvsR7FvePimn19/ybWP3viUt6HoDIuyVzEqT5ae/Mt//3zVLVdudNejw6JR&#10;RkH6kVTldzf88ZfXXvzo8MOeiYCVUS8o5yz96tX//Nm1v7z5kdshUBXdgidKZipYufrmn9zwq7/f&#10;fZ0t8gbksVJRN/013rqf/vvXV951/Tql4KTNIG348AcC+wqQ5q9xor92ID5eFnXFpeeL8w8f5y8x&#10;Z/q94eFhZKNoB9Y6uk9YSsmrjzxdR4sbbrzp7x092mRwCQbmEQa8UXvT4LrASntGTjiiB4HddqqQ&#10;LzpqWRjuAw+s+v6551/0y58/vmE1GI+lUy23h5546McXXfC9886+/c5bEPqEpBGwHT1ReOIXl/3q&#10;3F/84N+3/dMGe8OPKpa1d9s9t33rvDN/cvFFo5V8JodU0eQTe9fK28897+yf/vwnjz3xCBypDE1x&#10;RHnV4IO//NOvz7/wvDvuuQPdpixduKgLXP7ZHy4856fn3HDLDY6wPc+1EP0rvDtu/+8Z3z/76n9f&#10;Vy4V4COILDbYQm6/f+W5F15w9X//8b8nHnbgIAzehASbHsX81CIJZmPmuia7xBSRUU1SIEPbli1b&#10;hpTnK1asmOKznXkbPPogFSH50fBwAQmSa5E3lC6i8YD90YraAzIv5Dc/+5t/ePsLF3/5xa/pTNCS&#10;USUYmG8YcMXjQfC6b73z9jWXaYtUc8h9Vt/zv3Pc1w5YsJewtbzpb/SG4fbQK5SMGHBsZC1XXcNf&#10;763zPXs7c5lpG6pqoag83PA2io3YxNJeatvUYrj12RR15Q+6wyXNSetZFVrAkrqoZ6ACFZzhra08&#10;qSvmNuYyr4TU+0iOpJVEflNxGGURFmkDUCUpFaSXNnxNXycepTxNZWuJtSgLTR/Jd6PDyClomYVN&#10;Q7stXKHBoAXXcwvmM3uDu/nmm//7ioNfDhdh5P5EgdRqvPMs8qh4paj5Rm9dCY9KwRnIKp42F1RG&#10;tl+68DklspyW+Y9vl4rlTajF4XplnPLwQSaKSomr8kLXDFMpqbcp6YQnyr47JIpl2GdROKBs42Y4&#10;tAt7yPOGHVGE46lTKrslLDQx6ouN3nob73Ar7nCFLMMIzQqgd8dIRgrlYfTnIP8C57ig0PpKyRbD&#10;6Ea+yEddAmR4sguOwCluWAQ4BWKMqJAiCh4ss0j2Moze0CeNGboJxy5idHiNWxQO/p1uRk95URwM&#10;AB3MvPQu/IvnVzDaQIx4frFQhPFXlEuB7XhlP++JfNEdxF3VbuFtKxy8vQL9hy0HQK+DaRivzpdF&#10;BZ2R4h/vcgUGnxdrywIDRvZY2KuFPSryG2kQwCj6p8i0ouwBUCPpBMW4INFxCVDgN3Qn4aiU3Q0j&#10;dJyi8cOmHpSDCn7E6SIYzAf0SgwgIDtAsegPu5gN6HbIQYuiZjwkFg7KcFO2kUOEovoIbqeC0VQw&#10;BJ5H+pFQTylu8c8Vu0ATgMfhM1y0URUCJvK8BwMEwKCMfGgBsvviR19sGCp6kmbwO/Y32x9yaPqR&#10;A1MiuITwHfSJ0Jy8AyJwQQ30odlwS/gR/+R5DoAhcpJZPtygjE4w7oC6o1Eh2z3+nfpD2KtErIzn&#10;EyNOuYIzv5sXlZHapOMrRuNjzJg8mgo5DAKTUU6AV5EAuh30gWPs6nAukOQB0tzsA1EjYrgQ5DEe&#10;F4j2BXofdjfgH4FGJy8nHY/ZYpTKEm4GbaB3+ApI/IpSMY9JpYWCr1Vs08yOlolm8qWhwBvCufHf&#10;1w3mH9n+2Qe9sTfVv2TF7p97+4l7L3gaaf0cPeenFqtLB8QiMBylrJmIDAxMwzeWaEuWmEssuNsF&#10;cG0AH7BQyWOJ17uTsc0CJWdXEDZjQjLT1NQSc/EKZekiO5tD3narF6VrLDeVFtYiaxH+yfCMtJe2&#10;lJTp6L22sSKz7VJtIZz6NB/uFxm4Xfie0idS2yqLt00tydoGSE5U1LTel7UWLROLtk8v13wdmBEo&#10;/gBnioq5o7btDtkFKd/FrwYyjUhy8mY3e23MUhScz3c7/oYtd/ZjLw9mz1Fi/klR2HZkAKc2OlrK&#10;ZGAwBXZpfSAtQ2MOSjFTRdXNILHznp+++ZT3LX/X/rL0p6hl16W8oGjV08lYzoWpMWSONpvYovrh&#10;BB/caAeUSRTxF6GNiENMWSbGgVIL8GXiLCGIVmup/6mNOv67ZAYuj+LEZY6NCjI62XY2k0aseCwv&#10;axXPUS9ttR+kd0RWP2TrLpftXI5NuZgwOEdXM2SOe1Gr/beKnLj6z5dRKS1FlhTs02iyFqBMudKY&#10;3qpRlTW6ZdLF34Li5co6GEled32t7DqFAaMXZ79U3hvN9X7rmo0/+s2/vvSOZ37wedsPr3vM3iab&#10;UfuzcFowEZ0kdHjGpcUav7BMT3uoiI1FCKauCmB5NIBsZIBBQ4TBedFQU27ZR5IKHDJg+bFdx3QM&#10;28I02GkHC8lEfLDeq4HvqUFrZqFW8Yla5/OpGMcV3zj+BnCk4PJjxSFnrqr+94TEka/VZdnw/lq2&#10;nal2No5n1KecCRnGVPuqu29CbPYY+2mpNwqOr2Bjp+D4cDsIszRNfEtLnc/CzRgqx4/TdieLn1L2&#10;rSbVOFocU1x4brUfzofEkY3yYpJxt9p/i2ioZt2cOT1AaYbpQf5KNMrcVZu+KY4n3Nlztu6lBJhU&#10;TtV7XCVjLB0pqqnK+kqu94K/bfjZz3982vv3ff/zd4S9pm/bFYvVxaRMS8GSJE+UCABRxTKd/kPR&#10;URBXpLce5KYenWxQKaQWEHCvS2ES9DQ5j3MBQhNefRCsVKgHLQU1SA2R68VNeA4pxFprXP1g5vic&#10;It5mflvsir5D9t5NiJpn32EnnCmO/0YSDjWTeQpTqNXioafWWU1Z3JAz1RPo1Lobu6vVLalehAp7&#10;wY+ccpAKcsCHVcqGtNfLtNwNW6vjbPf9GCpl7JUSIaUrkcm3AE5c740LD9Prh4ktTGc37rhTD+P0&#10;+p86luLqn1OjoYwnp6fhI0WY3rPheCZCTYzKEHapQuIYFGJethhUVAMa8J2+cOFt5/zs4hM/+tY3&#10;HLBIHx0MKlAWdm7balnUbnsfwk7nuFj5v1gSH3XuLM/2yKbOokKuVs+fmAeEf/liGi0K7CZdjXuE&#10;h8H5AzktdZi2qkla22kMtd2PsBTFhY9J6wcHKcRPxtSmgeeWWPukW/84jdCk90+c5VgwERcepBQ1&#10;ZkVhKYrrnTcBrZ5LMUJGlbVp04J5arRShIgzEAxCK/fNq9xfXH7XVz/+8rcdsKOpLhiFY4QOy1k3&#10;tVbnd9Zgi+3QJ0e868d/dubKw5HraNePf2nf45H4aLfjxZmJom/WZjPiRXWZlZuXx23TQMN1Hu56&#10;9Stf5pCfRQ+hNgA5D0BoA1Y6rku5C9fy309hdBPpFgScEnpJKSF6yOwzndJGESz76d+ePPHvl57y&#10;kTe+9sDdUgj0cMpGbluRXTyFNyS3TI6BeFkUManrA5lqopr3iL8kLQYM1I45U+2qQ/b9icNgQKDl&#10;Q6pfLsxI1UNki7LlThXm2b0PYpO02NDhOnZF3+yCssXb6g7UTaqszOEAp/NqWSqFoohCSuP6c1F9&#10;jaPbkDLXe5qvlpAlz3KVYk7//F8f+dav7j/pHbu+7/nW8GY4MKZ6jLwe6GtkGY6kzRwDCR5njsP2&#10;9sA7IFprLGqCLYoZQNjb7LOEcewH3sPQ9ZH5mjzeOf9XCyfc9iJ9ar1X1UTSv4AVfQBnao92+l0g&#10;NmlUnz8sSlqeaHpC35ywWsIUJ4Mf1LW0hwJARegMtbP/ue4Hf7v2k8e85DPP3lUUnujvs1xyvtXd&#10;kcrizBR7TW6bBAOxs6gt63HMWWaJeTjxrKaIsc2tyAIRCgdbmK9lGb1qxa8mp9oYAY+rq2rd5zop&#10;CuDE1fnc9sPnobkdQ7xvRzUfOLMwSFRxqVa2u6W34Kml7lCvtqy4wDj1Hxu+f/66r77mFcccPCwq&#10;aTu7o6k8oXiFouhP9an6yJqWek5ujsJAvCxKhkXtC6/zartcHJ5U4Zgh8XFOWPo/NWYrXPSvcXOx&#10;5QdlBDzebyujgVjsrnUCJPPHqtSRogKf8PFZ3oZC9RHtEbLmZOguER5sJ68CPENsxvo4OyJyw9ww&#10;ON3efLhkC83z4V1ABn9ZPw802FrwTSchoVoHHWFeCPOlSF8CkCq2afD4blJUooL4MGRYQLTyiOKi&#10;rJKvqQi81r1gm0FdnPrHB3/4s7995d37fuxF21ijWsHQkEVcC7ZNK7kUrVPNzy3tJCR08VjiZVGr&#10;7r3hkHr3CDidV138uhhFXTh0xPUG/qrVT6KC2g7Lt8eKLCGBRIc1lqK4luREu3SHDbbBcKqKvfDU&#10;QGXU54MQxXZB8s/mSIBqPfOul6jIFqVBTUdVd8PWRJHg63rR3ZQValDQXaNYyOgbN1mG/8Rjqvfu&#10;r156yR+u/vYnnvvulw2sH1bdnqWBt26iR1zn03BXjDBeFjU+DgqhvIlH3yzTAe0llExLHRoppVLq&#10;dksXY45TVsepxmGLQuPQ3TA8pYuUS7yJcxQkUA4QyK05vtDdWSab8HWwC2JGKAwZJSNw0qkVHp+r&#10;8cT1XmSfqtgePvBxCftsQm8lDTUoFjgjQ0HWzItM3hU9i8RIedt3n3LJoDt0zqnve90zd9SLGwf6&#10;3bxbShv9CYuKa6bG9RMLi0KZqGqj7Ed1qc4PP1/ckITutmnqIrolg7CnUp4vq993C6ijSdmLZ7FK&#10;5hTBhRSFxqG73WiLCrXZVd2rjLOJMXR3imiM/TZNpfBWZsBkJpTpnUKXy9hfN2sdSqldMwwJ1hQa&#10;MggiFZGR7i0ib1HRG9BHVg9ueNuZ/xm1e8770nsO3bbslOC/16u6GxbqxZKLdZa0tmAgFhZVczCv&#10;X7Vj17OXoK8tGOq2TqGdCYRZrtiG1es7eQ2FNnVk5oxlorsNF8l4EwxMFwNpkS6566CQ8DdsXpwZ&#10;WpUXHzr5qvV26WefP3xPsO6S51bW6hmcsJYF+WxO6+hcEtPFQUc8F8vOdcUHEK07CTjwpEjc+2Zn&#10;yn2cgfWUOZJ3UKwGGawNoxZ2NDvvn9pb6nP0TSW7xNR6nb276hU7eGvsOfpmD5It38SKPra0zSdF&#10;n3TPgTJ2C0VfEyQjgYSS2jZwin0Lyo9vCj547n9HUgt//tmXPt0YVWxYdvWe3gV+pTKI9N/ZlLCR&#10;DSlpbcFALCzqsPN+Jt5NS7YRp6pqAd8tfpaIU22ZwnGdeqitIAscrPrfI0sW9fqoK4FiDrPx5tbe&#10;MTFHH56fWz/4lgAY5y4B/RG7NbfUSQfezIo+UlrqcAGdP4q+dDptmRo+9Yq+JvTmFIs60pCn9Ecr&#10;xhd+dNfwoHLu5w/bM40iJq6ac4YCeMtmhJqC1tBB/b9gUQdO5fwYUkwripJKoFU51RaWw5P3Rsrz&#10;IMkyMVv0omt6CdV3hHj8yXW777GLlTFFgFo7kVH0szWu8e+Z6HSOO7rXXQJS1PyI3IUIhYlgBkyH&#10;BnI6Hx/xPVc0M5P3IiSAnc7rE0o0oTfD6NWdh9eVxFE/WL2ykr7oCy89JIV6aY+W+9KKoFpNo2pg&#10;G5VeUdQ8d5jSyiatLRiIiUVVx1blVFvYpOLLgBSGBaF/uBvxO/kcFH5tC5I6ptMpxVMGesqqwCI1&#10;qC5drGwkI5S2UMOBeMs25/JKrSgAuTV3DIJbGghHp4Vlt5CjnSJuur1xVlyIUPAvoEODdDqfc2qZ&#10;FlYpIopqasqPTBgbwOmc4KPDULUuIVVptEWQH8KKofhDuBZ5qOA5GhhipbHTG75za2l08yUfOeBp&#10;qXWoirihZ8eUgiIYRkrL9AqjT4BdZQzN7JvW+JKHpoKBeFnUVN44o3v41IO/YdQk/4IVNaN+k4dn&#10;HQNVFlX3Xhmb3HHSXkuIGZdfqqVnO+pmFgrDIXWRdBuFxjA8ILyBUyyitmDFzDu5fmEPDNtPrcmI&#10;smakvJErbn/yTR88K+sM/vjjh+21UJS9nNe7YHEHasw7im7aMJhuYlGhazJzKTZQ47o7j3htmMyu&#10;6pIjb+rTMTDT6iog5udgsaBqekuKWpsfQIbFOMLtglMsUilcu+h6hbIptNSSfuXJUW/4b3cuOuY7&#10;l77uxQddcPyr914gKuVySlc1VOmdH7joKii6Ced8yiZxvbaEWJbiza6r0J4MViDaH/4FrBnjXSO0&#10;f3QXdublCWmcv2J3zUjD0Up60ymbidS7sLGASnwJ3TIW6IqjiHLW99PCuuGBTW875+a3Hnn4p995&#10;8E59tu8UfCMVeBUROChembRZxkB3sKgw5yMLT8ARjtvY4JjayJMqUfTNMuHM+HUwX+Ngy1IUC09h&#10;0p0Z9z0HHcwnRsX8iTRj0hA1B9hswyu5MHyYWAIAcklDvaiUUSpe7bcqRU+xT79k5BOn3vX2V2/z&#10;rSN2RNq9x0dU01DTmj2s5mzNUtxyG4aWdNkMA93BoigvYy3ZDFYOtgNscAwWbw3h12S2uwUDfLBg&#10;KYqPHePsHx0OCPsE1Q9y4i8dDsJWNTxJb5RYImS6bIsSKdMquXqlOGQNfOwnD5xz6f0ff9fh/3fk&#10;jmLTA/1qZaDXGnRTJVfpR/oI2w5M+Eq02txSMQ/PSGTIgkdhwc2XvVIZkVUy3Xq+NFQh//VCEBRE&#10;UPEKI25RbBDroAIvVYqucGxReVT8zy3BJxcxXYgn8V2fGG2+UCpXnO7PWjw5MuNmUWO5kEJVQZwR&#10;u8VikQ/drOLDyYi3iXlgzp18rubXHaxm4TXG0xdOaxcBOp+EpxDtzGtlYn1IufNkG8ReATmKPPxq&#10;xcnYgaKiuoqVKVqZj3738n/esfn8rx7+wZd7WacoFu4qipvTftEHX9Mzwh8x3dHpJWMmHY9CyQ7d&#10;kpsKUpprmGrKtz2YLBBJrCnmxqG8oqSLQ55m9sL3FtluK/lKSslotlYeKi8QCylRYu08xBdbz3ko&#10;XhZ1xQcOP//YsVocjMYYInZ5CysUCk899dTFF1+8Zs0asCiwq2uuueaPf/zj6OgojkhdtK8lQ2WG&#10;JFVJY23rWXWdTwBVd4maj+W8UfcxjVHWDOmyiGaJkYd1cdT37nzwPu+Hxx/w0l02FfNPwYZQdtVi&#10;ZhtXzSxShtLBoKfkvMzCjN2yog8yj2HqFbukG4ZlpbQA/9UhJKmGhrf35HpHvVJP/8KiUMy+DIUv&#10;uiIlUtlcGgHBilB7c32ecIy0Ve+RWDf+eXKAaLIi4mVReNEhe+8W/wIEi8Kh+7777jv77LMfeuih&#10;k046CXmLf/rTn/72t7+96qqrzjnnHFYToWEiWX5nxwqOP3SQ0IWmPsCn/iuubRCqzMXAF3xD1If7&#10;wd/wIuyWO5/KZ+Jbmr/UFYYvDIj0CHcKR4sSUFFwURpZ39X9iqt5qRFlVEWIh5b1kKZPAUZQ0Yih&#10;Q4cS6mbwNsRDPQ7HjaEh+BPHidug+6c0TVYKXi5UwUcBOKqHv3QRif8Q/Popi7o/ai6i8Nakn4Z0&#10;wloC4rUItAmEoUOPlJJBRSR3TPww3qZBb7NMt3RGV1QXevVMxkUVJFXDsKGIDfE2jv6b441XyrhF&#10;12SKmy+9sJ8mPdRhXkXtqyAw8IHBesDUbENfG1QUp6KWPKQGC1RnOFj/gBj42oV3rLr9H+d86nkH&#10;r8gGZSub20WINDKFIOgduhpX9LnKAnAQKg9tgmIbL/OoIQWaYfuKbmaJwlXhmYjC8jSIUhiahlAZ&#10;vUfr0wXeBUoKhBW4PYElsja2sZS8WfV6BTglinbpQoV1TFU03ROKlskoqRQkvFbptlXkx7+bt9hj&#10;vCxqfDGOFgcTeTvbNn/3u98ddthhBx544FFHHYXcBKtWrTrrrLO++93vDg0NDQ4Ohi7LbKxi8wbr&#10;A8eJxlXdoLQDh17OfEFRirVw+nEXTfoJa+pM5WKsn1rQfnV4Ee9lOQNslx0XudpDvSNcKHxwP+SA&#10;oCC7pZHKpC3dAFSkgQ8QWFoNKWMsh1+j4I36veGBugngUXjjwvAuiiNgsmjYVefmJvjnkXN5iJBW&#10;moyz4aiixtMc3ol0Uh2MJDNokKjQA7LAkf9HNR3DuAvGWyz0Flc/jWetZh2UxIYNTZb/k/tEw3XU&#10;Kp20Sm8NNY1N1I9b2gdpMrg9PrIxU6jsoKbsVDqf9j1Td72s0Lf73HdufOC6qy4+9dgdlxt51XYt&#10;QdzCJq1M1L7REG+t0m3zJdOQ3mhbI9UrcmQgia1N9Eaay3jobdLxhytuli/ijRuHJQr1N8Y1aP5m&#10;quvjEKgXv/jFL3vZyyA/LVy48PDDD//85z//+9//Hiq+Qw899Ic//OHOO++MF+fz+XvvvXf16tVw&#10;oPj4xz/+n//8Z/mKHfE4OByHIoJpoSsWtvAX18zG8BX3sF9GwzlgmQz/GvbDX1v1d+eRjBsP+omy&#10;asDcxv6KeIpZNQYJ6CwLcRoN4PIdZFgrpzMDLzztzucvKX3yrfunNM9ACdWA4p15zNwbf0V5gpZo&#10;Dhp9hroeb4zMhv2E8IaumPxsyfENWfMBggfOBZhhokUst4h+wslihI/rduKr6yNP6/8Vb2yItygk&#10;RNGJqRLe0JWBkzVKK6mkee7p6fEjnL5gdWiJ3rjzOaBbN1CgiYJSQUE9FwspiO1yBZuinjIa0n80&#10;3Tamk1Z18iB1RkI93QLhZoTnAow+oYBbPYzK796QneqvbPQCW1tseSMLMsV7Ni34wk8eHnnirjM+&#10;8Pz9d1LVzMIN+eISuJ8Pl4LMElUvNlynUes9at+IolusoyiSa0gnpkQCYNN1E7Pj2ERORsoKkAqj&#10;UWt1f4sazKr77t9vv/04hgz4nH2rf7wsqqW9roWbsfgzmczb3va2k08+Gazove997xFHHHHllVdC&#10;xQfcvfOd7/z617++dOlS3sphsoJcBU727Gc/+9Zbb1223bYNSQ24brjVRiU4YBY1kbW0Gm3KSvCp&#10;sygS7aWeE2sVF8i+yhRsQMZvOB6oNUwHPkov+L+b3/WsgQ8cvsIyUM5aqUjuiwcZS3zBStEWZqKW&#10;2mPqLAr9Nxzn0GiJXH7J81e6OFPymWaNocbtIYvir1HzFbVltIp/duKYCK9kq9Q03cR2A90LCC+X&#10;yxlaY3xG9dMqvbWbbj0HNhCl5EIg9KjGEnJnwUKCvUmrHuPqj3pNjlZR45wevU08WkX1g9/ZbBPK&#10;QERdqlp4fNDfbolrOCl7TY+5/Df/Gjrt11dZy7LnvOl5T99joOCNuk4qaxs56OEy/hqlsjDIhGsk&#10;PNpSal2pjZj6kSiKbqP6wbAb0hsfK+m9Ki0BuPOhBzpDqI0XTqv0FrX27rl7ZcKiJt8hsQXg8PWt&#10;b31rYGAAjOfcc8/99Kc/feGFF4ItLVu27Lrrrvv2t7/NU8haL9yMlY9/vfHGG3feZRfIsPXqKf4K&#10;JQaSOrtenTQAJa/8MWpA/CArGfgCf1sNv+ccaBPH0xwLgAxyvWRRVrhGGvbj2CjEFjyybuSF//ff&#10;M95+wFuf0wNYVd/AMb8hi0La2cknoO4OwAsQxuGtCRKi4B0pVrDgofFHcnCWv3jpN2GY/OpwLOO+&#10;joMiakit4j+KTpBtAG8kkydJ5AHsfPl8oacnOyEbYnVc06a3EK7ZoVtUTgd1lqG69F1iUTBMYWrk&#10;uxvSfxTxRNFJq9URw374LEiSJSxkW1LCVAh4qCKypMQbsUXvmX956juX3HXYC7Y97b17LBXOk0Oi&#10;tz+H7MtpPbAdT81kXZiklFRL670JXA3pNoo+iUU12pdAb7S10cahQJ2MpLg4SaDYvRERtzYNemuI&#10;xttuvXVuWVS8tijAiLpQLGfLNnkdqalQVzUF3zHHHPPkk0/+3//937ve9a4VK1a8+tWv3rBhA3R9&#10;+Epbmzx9cDge6BimjuHh4W222Qb/4LtQWggIL1J7gcgCDz9iynENNZNKi1DBBb4SHZClo8En7CdA&#10;PR3PD/vBgy19yEo2YTxRLyVHVQ/6ZvKVJYUYGeZJ+2wjXiICLgNbvmIUKg5Krq9YvsTUyRYFR1ZA&#10;qyI9KK2kILwgK1UEvFG/h4hivIVojEJC5DjlVAH7TIJ4Hfm20GbfGP80fRJvrHtn/OPHJuNsOKSo&#10;8UT1E0Unoc8bMVc6pxOVgoYajz7wp01vs0y3LgiHkOoj4So+xBVgB4WUWKO3cfTfKp1Mm954NkM0&#10;YlU3/Hg+NnAsGRCH43o2WC3+4tpz87oYWmv3HvWte876w50nf/J5Z7336YtsF7LvYvCnvEibJd94&#10;PJ/x1o86qWKK4eW/4QW+RtF5q3Qb1U8knUhtBJCPGaFcuKjyTNq3yPXbKr1F7ntT2qHbeFO8ij7w&#10;p92O33fM9kS2qZVnrppxsnNWhoQiPHvu8S+8QUAJhgQnrCrlv6QKM0h7jjv5/vBm/sp/J9qimiju&#10;wgfx0rCHKEVN1KSxGSzUkLD+MEorFUoVYFRgurgZZW/4vEZ7dCO44HZUUbQ7H9nw6m/e9tevvmL/&#10;hXmqFO9lQOENbVFQbbdEX/zS0PjE1rsmSAjhDW1RDO/m0SL2dOiRsLFL74/J1dyN4Y0YfdSQough&#10;UhpoSieEB02TdR6qir4Ueag0aNgCpkdvs0y3RF2KKMDzw5NSFJMm+eBU6S2cx3AZNoQ3ik6moRhv&#10;iDeZqrxBg1KSdWjkXFALJ8IvI+WhOx7r/dov/rWuMnjK+15x5O79ojBU6UlrAjkjcFTFcyNFzRZK&#10;nyUsDRUKrcbwNqGr5iQ0cR6bbBEN9yV+NY5DxHgRt6tCijLTEfQ2jf2t4XhgK5lPUtSqe2845MwT&#10;DgtBhYffITfcu6qlLbDRzcxgwn2cv5KORTZowDBVzKvCv/XW8vD3+ht4qbByGY0tNM3XT1Q/eGrq&#10;LRxhCGiUVppvYIUAlBvYL9CYP4Fj1cNbDxewAI01fPqqe0sJwc505mKDJ/8NL5qwxibrhxHF/TDG&#10;moAfNU4Y1bABmiZ1QGl2WH3Z1C42DlHN8RY1pEi8RQDcnE54DIh0MVEuD/BE7BchacVCb22lW+HS&#10;HODoQEntSAsrm/yxIf23SidR90f9zi+tp1seSbNWl7eJNf9of1+55F2nft9YMnrpqW85cresKI2K&#10;bK8JL++K0PS8qw2P6P1msCQzampeIW+NRMHbhK6agzBuvTdfMg3oBG7n1cb0ZsZOb61OzezcH6+i&#10;b7e9D7nh+G9cEQ79im8cf0NMgVK8mYa7Urg54kcubMMtPOOEW2f9U3xP862tCd5bWqJN+uGxMb3h&#10;ojlfVBWkYCDnn2IByr2q3YiruzbesgM1I9x8j/DtoG9EKOmM7eVgTAB7Imd1+Te8kF+n0+onYtLn&#10;6+ENJV3kgymVitL+i3o+5HZOHxxmo1tc+G+J1TWHjmQyskPBDgpP4Iq0XpCAO/EzKZYm3hDXOFvC&#10;W2CQeALFcqWQB3FIX2SBH0N6C+l2KuuoJTppiKJw8PWLFz/aQq0gzogacqEh7UPJ8fKOqMDvxitC&#10;LFcdpeI5Rcvw1hip915y98e++43PvvsNv/3QkXsgJEoBfwKIJQToGrR55HSxoJf0/EL0QCmezQl8&#10;a40lt51u5REOgMOdD/RWdorwmWjifD8NeuvMR+JlUShpuOrMlYeHB5xYtHydibiOHZUMZVHhBQJu&#10;jZh2Eqjgi+VHerjOFSBsOKy6SHRzpvO5QmC73zsVDtTuMTTp3/QgAYF5qoinFcRwskjFgHq4DsoT&#10;Zp4aEhWtlE2leq97NDj2azfccv3gN0845vUv3CGHeCcfhikchczAyAqYaruzVTn3fEny22QS4mVR&#10;eNGWhXdnbIXqTvqZ21GTTmbThiI89Qwyz8U+xfFAJ3OmVTOdh8qcaSge4xlN0ksNA+HBPNwEO/So&#10;7slE0pC6kSXCEfDngPIbJ56S0A1321y+7JuD125U33XGf2C1+tVnn//iXXuWwKUFviAwEOhppBmC&#10;zGt3VTGsuKTq7iL2Dt2/uguJHTVaVQ8QpfPYI4M9vemFizMyh4to4kk/V4Nn38v6JH1sM5ir8STv&#10;ZQw0nIJO5FLQR0IWImdcMCUYz0RK8TTkDxJqtlTQLf3sv6576ft++MqDBn77pWc+Y6nT4xW8wrCD&#10;JHuIXFN0PG0EcI3rvjZO89l9ALQ44lhYFBz32Lu8QZ5zRYkz03mL0G2dt5P39shm0dfXm4MRSpBq&#10;YxI/hK0TTwnU3YwBz9AqCsrlFhCVrogKMpEH3pBX3KhUhkdy4jOXrz3tF3dd9LW3nP+ufXttw1V7&#10;Tc3UU1k1nRGqpSOBRuBoiqvBpJW0zsZALCzqsPMC1ujhYmKbafajzkZgB47OpQwUQV86A+YExz+c&#10;F1HKjf0SOqhxMY76wvChHb6DRrn1DaWhCaoDM507CDGmuqag73KlNIz8UoqVC7IDj9p9b/naHRf9&#10;5YEfnvjaN+7jOcMFpOMraKi4FNgB3Mur/vMy0S+nVO2yxmLu1qNviIVFddkcz+/hItiX3LB8OCpB&#10;Oc8FbuA50XFKd0StzY/C8POMnEJuVN0Kt8yE0jnAIo4Jrg44hSH1t2lkA2PBkLD+8UDhyP/7FwIj&#10;f3fiS47cWTeCBXZ/T1GsybiOZaSQjhIrA5kjcGaj+HXFsrV050A06UjGsaWthEvFzaJI1UeavVqS&#10;iZjSS0w6e8kNNQwgAgqXcOeWbIkzVeO42XEIgghF2VfluBJ3iY6bno4/p1swJFXsoFBCXRlFyxYD&#10;cdl/Nx1/8gXLlhe+/Yn9Dl7ulUsjgV7KekZPfhkKpTj5ESSmRDUMg4xXqDGoIf3q9EoUdsJkhQeI&#10;ThhMW8cQ79a1+qyTUdIQmj0KiKLahpfve/y7pZWq+5uNymLIPCRKJVGkgsyUEx8sAJeoiWO7Tgl/&#10;5U/4WqEbYQGCGqsW8GNXqMqUi59qbcoowUlRusZCS0GKCm6RE+ciLD7wC/3GgFM0RV+gwnEJ5dE6&#10;peQjcyOOjqrGhU0ZER16Y9Vnkmr/1BINduhIpz4sTE01mm3O3Zqx0KRCDkxokxDDFEU8JNyntPJm&#10;3TQq2YERw4Ix6te/vu3rZ1/84nd//A8feeFuGdX1NSObQ0IPX7WDHK1XL2sgRhc+fQL5KlF7SYPX&#10;ud83dYx0wJ31jhLV2Pk5n532oyVeFkXZJaik4RWXni+OPQJZJiiWN4bsEu3Hw+RvgMsQ9N6mSKdF&#10;hgIZKaMfXOVwiXoFyOaYxl/5E75adCO4CEUQcqSsMC0V/4CqZGHQ2OSvTO5IMDDrGGDnvdC7kssI&#10;zfoo6l6oOCVRKSiVjOIs9PN9FYTo9o/o2xZNaOoqKc95coP53m/fevpf7v7gO1/6zZdSwZr64OIO&#10;j+5qCbH1Vqitx/01XhZV5Uir/7eSq++uvuziuLJLtDSXyc0JBhIMTA8D0vG/KumHPcwhl6pU4CWO&#10;vA/5wB0SyN6sZsGbKl5gqn1rPffGIeudn//zvf/b8Kvvv/vthw6YlbEj4BijqsuHND2cdMhT41gU&#10;nSTm9vQwK3iJl0Xt+vEvHXv+4cpux4szf/bxXVef9W6+mBVIkpckGEgwMHMMSO1rRIGHmffeeg+o&#10;HO0NlS1US9f7NjnZUUMdLa5drD2M1JM/uaz08vecf+CLFl/xg1c+Ux/uFwuFCa0Ggu2QtQRJwKuf&#10;qh6j9Vd32hMTI6I6aqbahK54WVTodi590CnRRJJeok0Tl3SbYKAtGAgL2Ie2KC5h3paXTaFTV/Gs&#10;3j5RSVcqGvzvkMhLyy4aHun94C9vuuBXl37rg68+853P6SmvsjIpmJdgqg0THM8nFR/jaaItagr4&#10;6/pb4mZRXY+QBIAEAwkGOgkD6qCtukOBlrK0fpFPBfZND6tHnnzL9Tc+/PVT3nDMqxankBLW3c31&#10;N1fUIVemZY74dBJQcYxl/vHghliJm0UlTudxEF/SR4KBucVA51jjPSTTE04qLQbzSGSeu+r6Bz/8&#10;5bNKvUuvPvWIF+y4je3BT68g9LLuLgo85JBFoad53kKLVBIXNY2Zns9O59NAR/JIgoGuwwDXJxvn&#10;0TeXZnm/xygrlihoudwJP/jbJ875y2ve9rrzv/SM3dRgUWUk8De5mQD5VHxNT6lWjyiMQ3jrMR6d&#10;O2MTPfrmcl5mC0/xSlHz2el8tmZk/HuQjlmGW6GqYUqD13q1jWWLoJgPxGT5CNGi0CsdYVmq+mTF&#10;7HceclDJCMdMxHKh5lSHNaSR5TKSaGGwVAdmwWiCNi6byWHRqBtlGFyWsbsb5gIbH6aGy7CxIap9&#10;8xKykGEhEEvriJLrj4LmJVUL20E5TqGnCv9Yvf7lX/7b71ebJ514zNdfNbDv6AO2rjpGWlP6FC+N&#10;EtqKiqyyGO9AHfYpJhELgD+oAahzofta6zpFGQ8Y1U3xl4uBzqGNcNaoPF4WlTidxz9xoEIsY5xt&#10;URi+XEYqssk8TYOg5JQee+yx3XffnQofym00JasSd1QDMCiXjCR9lK2plp+p1arhcwtRlbNi/Dgi&#10;2DbAsZ2uT0vK9IY6KZggFHdG8QrJgOPdKBrwCdQQ9AujKsLT1XRJmFStr5w3xagZ5C+5O33c9x/Y&#10;LhVc+8UXvnPv/kJZET0DlCa/rk3Kb/L5fAnLB1Uza2yKllXnJQZrTtIcEoB5Ab2h8ezM7xYv5SVO&#10;5/FTCygSxeDxSVNDqW462DYT8IMAp/s1a9bssccePBpU0ol/WDPuURaGt+AgDHDCHbDrtgyWMzA7&#10;tULdHXcUaHWiqHCwoiB9IqgNB3Yu49LWeamG2haHMlaPpqaRGiUTbDI929MyeU095ff54z9z4aF7&#10;Lrnoiy/cZcFjOAtYFpJCLACLYi41KXNiDPT09KRTBg5tYb2XMINGqyiak/vDKQC9YV6wdrCCOrDI&#10;TuzIiZdFJU7nsU8Q7YA4pNekKGQHJymqmYAfBNguwaUymYyDZDEapc70Oq8OE2SOcVJUd20Z4Uxz&#10;/oVEipop6Rv9SKlX9EeUvCWKKMk8fPOGwVefeP13/7ry3JOPPvP9e6X8x0eE4SLFiydcp+VquaOj&#10;o+WKi5Rk9VJUF3kchMpwWs7Q6jsOlk9ii5op1SXPzwEG5KEUR+BisRgeMLtoKc4BxpJXdgAGPKPk&#10;uHpG79V69XK2//wrBo/93K/TAz2/OGnXlz3LcRW14O6a9ZdlnFFfWVNolHKyc7wQOwCd82cIcUtR&#10;9SnOKdt5Us9wprQSKvog16dSqFQ7maJPUXCihwIEhyzYh6GjIc1A22wJ0wYPmopxir5utA2wog+f&#10;+afok9TWXkVf6CuBiyF3CJkuiwXvjo3uMT+68WsXP/Dedxx9wUcPfumy/Kj9OAptpA2hlkRg5hyt&#10;X6/z/pmizx4UfSlLh4NBvaJvikrCaRN5jA/yKZNzf0C/B00slk/iLtEqhsGUdrv4zauCy4+lJ3f9&#10;+M/OXHl4Uo6jVSxueX+o6CtRq7pLNCdNUDPqXICIqSfP0zqy/vU8cJfgiSJ3j/noLgFqa5O7xDim&#10;wl+z2rJRUbh105rjTrz81hsHT//Sy49+ZXYZynGOLF9q7pFyh3VlUMmW1pdx7kqnR8OU/3LXrmtR&#10;qw2Kvq52lwjttewugQMoVlDiLtHq5kpO529+1VhOvl1f9eZ5k+m8VVzEdT+br2GQl1JU1V2iWeee&#10;B+YE4yoOWfBf4la2O87TbB64S1QPtvPUXaJNUlS9zrleNQdH1HMvfuzoE/+52zN3uPK8w9+xIjVQ&#10;Kghrk93br1XUnNdni4FiYC0VmmWLoLdlW1Qul+tqdwleyCxFQbqF1I6WuEu0us2S0/nFl43Vh6Ky&#10;UTLledKmjYFQYJKV1Ou64ZpV9KECopqCvz4+tuPkNR8aDX3ziFAd27T0IJ3zO87TjAvDVwWRmvKl&#10;ixQvGDk8yvCXY11xJoAFe36Yr0FymBqoi0Nqm8ZW6LkIcyLy9AVOSnnb2eSVCwjwU3xPqaxXlBH4&#10;pdq2i+ruJVu55aFHnvmJ6/5448rPHvW8777/gKW+XXJGvLRVFAsy6AUBWpYABWcQJJVCTNAU1QJb&#10;ZEICOFRrt34BdZ4PUfNdgrk7S05EbN02/untgfHaopA4dtWbL95NOfx8ccPxuynK4SvPXJUkkp3e&#10;zEz3KTPdk7d91LOFPzcVVYQWiiIYp9td256jYvVwVKzrn7U1bXth0vGsYkBTUvA7c4Mh6Op8kRPG&#10;Qi+VHVXyFa3sppb6bl/glFMpZa2dP/XKO15w0v2H7ZU64+NveuuhO6gVX/fdlAkdgI/6arM66ORl&#10;nYeB2CmA0puPtYQ/zcWUb1hXFq7ek4MyxIF05SsVX+243GXIXwAphDkSnwfBsUK5ai7QlrwzXgzY&#10;kOQN0Q8JCMf+gu3mUQRXy9kFlGN3XR0Sv3b9Q+sPPfmW718x8o2PPOfk977geTuKHt/JaGXN1BSI&#10;Xg5lRknaVo6BeFkUksgm3hFzT1Fr15Y1NbVoUQa6EamisYU6ljBp7scnRwBNBXR9LEaxKRh/WXWW&#10;tHmAARfp8iATI7HrCDRzTq9ZSakVx3bS2VRPOb9p5PHjLrvzFaesevrSpTeedtCHDxzIGKOivEH4&#10;JehPZelCwzLTxKiStnVjIF4WddgRx86XOvBdSxaoR1DMK5aRGujTYZpCIgoP5oDO2/ph7IVbB5yA&#10;WX7CX4hQiRTVtXQ3fuCauoBS7pn5TK6kuIZWTOt2pd8czAvlmjVDbz/z0Yuu9r54zK4XHbfd7qav&#10;eV7JdoNUr6dnyoHhaTA36SCLeYONBJBpYyBeFnXFpecLVN3dss1NaBQ8Mqte19PGTbc+6KtqFuKI&#10;aSEXp8xGQZJKyx5Q7YYe5msIUixFsQmKU9q0+71J/7ODAU8RJdtxKz5oMHAKIqOqZv+GYt83Lr/v&#10;yG886C1Y8N+vH/j5A5cOjyojOUuommotKgtrGOmQFRWKQRAGpOzEFDU7k9XJb4mXRR12Xn0wXvX6&#10;vMPmAgHr1q3r7UVqyq2u+QIRuynkSCGdCZz9yGld9zpvrXOmc5aiuLEDRZdO2F+vuuqFz31ebya7&#10;ePHil7zkJffff3+XAhLXsPPOBtPKqEZv0bPsdHazEL++/on3fOnP513y+P+9eccrj9tnd8suFvJ9&#10;PT2m0IeNApSAahD0mmaKHApdHFp0y6yASyVt68ZAvCxq68ZlZ0Dvo5BBoLgu/lZU+KKT0zr0KJ0x&#10;uLpRTPTo47zVHTfQKQzobW9721HveOfdd9+NcNeNGzdee+21z33uc88999wpPDpvb0lri0GKZWVQ&#10;pJXVm8Vnvn311350tb7z01ee8ZyPP2fXTMlzfQMV31UlL+yNOZHtNVRLgRdFWfPyhgYZzHWgoDY6&#10;Llhi3k5YpwIW145AyY6qrQ2KvfB8DQM7MAmLBV9AU8SnbxbYcFGfM7uaeDEMH9rywpcKMFRa4uAi&#10;vuAfoz7hPeOebfJIw39qqR/fNxRheF5gGJrvE9SUtRRBUBJy/IG1CWoRTegByUqa7qaDXDmlFypi&#10;O5v0e7YTpDJKFTTXh3iFQJ4AF5PC22Tw4/AWfp0ivMhtjrGrqg4hDz4TGnQ7NBy2nXUY/pvSCQA/&#10;/fSvX3H55cNDQ/VrfHBw8MQTT7z9jjtCcLqF3pBnFeeZQNGECuFbIBExiAxVH3ih1cNYtSDSPyDg&#10;aQhBYSNCoOxT3h8VQUVxCjpqaigDP7lp6LVf+dMtTypnfu5Nv/tIdvHCHsewbQMkS3k5EOxkmQOY&#10;+AAELIxATQVaLhAWviLhERgUk1ZL9LYlCYHE6AMXdhzW8IfiB2WHRISdt9558OHAwgvKYiKbrmpY&#10;MroC3JD2Pmq9TIPeGnY155wrHhZ1xQd2O37fyyUCV7Uj5xGfr2G9gK2C0mN7HnREBdk2bNgARgVu&#10;FK4fnkg2vNMVb+kTPhwSGwbi8MWkiYV4ofK72FU6qv8mU1t9UI5zrJ+IjliuqA6PBymzwtFIOJQP&#10;rBlrHc7llNHcB4qqAgp2f/yPkIOdprq5cHQ6fWoRSFHjj/odeS4m4g0/NsFD9RH53vBZWAoxifgJ&#10;FRVCXMl11fhTh6gt8BaF51b7mQad4BEUPTnj9NNHRrA5j2+bNm1679FHh91Om97CFAwzpLdW6ZZJ&#10;hDWxSNUXDqO+H/w44q511azn9Rteodfe2FsoppXsJm+jaeh3Djkf+PGtp//wH0fuv81fvvrMV+4h&#10;HH85QzGuNSHCVuktqivQGwgNn1C1XN3z54jeoug2jATnG3iroR950cplyyVI+DjeKt22ut6b7GOz&#10;80+xsCh4SRxy5glscqKSUVtkmIgDDpaW4AOGCfve97530UUX4evVV1991FFHvec97/nnP/+JBFxc&#10;PIZlKcwf0rfQ9u1BY1DblLe8iCKFJlsbx9jjb3hBG25E/822bPaxllWgmOCon4iOeEXzviDlxdqS&#10;kolQUJaDvPWo4oaCYF2YnUMiRoo+ys6n4DxM3DTk2TwhvFM0wU+reIu6v7rA5DIbKzqOYzYKACLg&#10;Hw6HKGtY53fepJ+qb/qWeGuyRBt2FSJ8PP5bpBOe+ptvuqlJuPHKlSvDMUyD3hrCOw16a5FuQWy0&#10;iIjY6hZvuCeG+ljeKBcE29iVEc/KC930hzKKngFX8/X+s+8rHnXCL9bfcv8Pj3vm6e/ddbucBrEK&#10;pMihBWSH1GCJrO4/UUBxgspwp67fsps80vCfQG8IJManGueAnGIyc9Vc0VvzI2CoDQppgNcsn84w&#10;NfCCYu4V1zptgoc4tvDp9xELi5r+61t6EowKa/53v/vd+vXrmUVB3f/DH/7wT3/6E2ojseoPa4Zz&#10;t4AiiZ3IakmNpaiqRFI9VIViytS32uqGGy2lRW2RVSFMPhiuukjxQe4TvEGE6RdwM8gTy41UFgL0&#10;SklR8NWVvIzijaSkN1EoHCc1Et1HCy4N/4mnbOr9hFMcngF5XRko1M1O51KKgvzHqGjC2hvibRpb&#10;dmP8t0gnpKUK/M2bNzdxlAf5bR7azBDVy8EhAseE2gkMcowwxtHJNOiNcVs7IjSn25DYZN3xaqtX&#10;hkNFzFpiVr5BUM+YvW7BdJFef4ldsQb/9Wjpg1964ITvXPfaww+69BtveOVeCwsj5aIwtaxl0lET&#10;50gU9gXvAe1Br0sXXHw5FnqL6oeCHHQFcns1zoEGTzM4V/Q2KWvhgY1JUbzo5K6FIqd8Leeltf1t&#10;euu9pY063pupCPSMe0TE7sl7h5mOtvw2487HOnjggQfuu+++m266adtttz3mmGPe8Y53/PrXv8Zp&#10;7PWvf/0ZZ5yxyy67YFFhRh955BGoX5544okPfvCDpAb0GjsFAXDsINjN2dGZlYckVUTk4GHmh5t5&#10;S+IL1qo1hLF5P/wu7ofHEFXiGYwHOgrcA76LpzhFLBq84XjMVQA1FfcAA1lV++mNm77+i3uuOuN5&#10;y3orxnAwmsr1+aIUkJpUPkgqbL6ZQWg4/ijCIG24ro/DG75GwcuTEuINX/nZskO7NuW6dQkup1IK&#10;UdpwPDzaiXhrMs6W+omax/o5qqcT7vyOO+447JWHjQzDBNOgLVy48LEnHg//YRr01oBOpkVvU6db&#10;WKH4sI6wDRSwYLTgdGgZVUKtp38Mr2g7OT9nmsI1h9ap+k+vfPinF9+1bPt9v/GmHXfZp7/glBTP&#10;WJDWndGS5pXSpgWbak0fQATQRAZlvLVKb1EdjhZtZJLFlo+NndayU8FfpsyW6CQueovqh4c0cV/i&#10;xUvQqbT6yhUHKwK6IsWPzBDdsJ+oDTkKb/euvGe//fajRDBAHE4Ws56irGukKKj7oeL75S9/Cb+p&#10;f/3rX/feey+mh6VgbHP4W9XMVoXh6umjCYPkdTL1xl3xotpCIKj/qe46qucmJNKwp6h+6nJk0mlK&#10;g/cB/kI6kfwMZ0ZgAkn7WfPJ9M3XHCEbfp3GePjxsPHXCDTQLjDufn6w7IDnUmgUWCx930JSbNBZ&#10;1Dij8BM1nmnA2/AVLNTuvvvuy5cvb9hnNpt951FHhcOYOqXxnXGNc3p0y1PGpFIlGLLhN/iYJVvN&#10;jDypDv/mf8aRJ6367kVPve/NL770q/s9exd3kRBZJd2TdrziiOWls30DT3qjMD7iQ04L8sNf6RO9&#10;jlqityi8VRXLWBtSx8BruaaZmAN6a5Vu+X5Wj5DTE1/ABt3i/tPqumiyhc7OP8UlRSFxbFQ79vIg&#10;htAokOlPf/pTkNQll1yC/fe73/3u2Wef/e53vxsbwSmnnPKDH/wA+2+oJcdQEJjy/Oc/H1IUa5Am&#10;Nnl+I003K8T5ghQyY/bULR7CP9EpHh5zUizjC1IkRoihoZ593KvDfjhjMewE1X4iUr0ilxlke1R2&#10;pxKFum5KGQiSL1yiSAaCNAatC043UooiLb+qfPMvD/zm+sKfTz6gR9ucraTyJjKdC08lAHEzWyb4&#10;gnU+LbUovDXBA2OVtZohzgvSgyOlU2omTACcNPmkH1V9kU6+Ev/j8BY1X1GgRfUTNf4oeGkWZHv0&#10;sccPec5z1q9bV49GHBR232OP/970X7aJ8oY4PXobTyfTpbcp0i0MNKTE83w40PfksrgG+cl66lSE&#10;jA/mRP9SDYC/CM193PHP/N2dP/z1/w4+5MCTPrTHgT3lTGFzObNMD4b08pAwlgnFckTR0y1XaBmp&#10;aQqZxNipHEmPW1mnrap/8iUnm6GzbDUtJEKEpRQVFefQbnqLoltemLwn0Dqt0byiks1CriO5G5Qd&#10;mKIh2mot7m+t4u2O226fB1JUw4jdmjgTB3+C5x4mDAzp6KOPPvTQQ1/0ohdtv/32+AvmdPzxx7/m&#10;Na9hbQDTHM8BTzAroBo2vi2csPBrM/N7zXzF64o3Hba6T/y03A98HRp9eEWFR1qsY941yA+C3Xsw&#10;BhTjCOgvPthZ4PGMLTINt2H8j/BCHImXPwlS0iYRAh6Fnyi4eHMZhzda6hF44MGHGzp/BXKgRyIx&#10;CrxTKjwZmWxCb/gh1Xsj/DcxO7fUT+Q8RtAJTz1GvmLFir9ec80ee+zZ19cHgR7aJFy8+tWvhqyf&#10;ScN3oApOx9FbJN2Su4QUNlwyEUk7ADkVbKFBqFGNUE6/pXjox3517fUPXPT1V17xmV1eaA1nUGHD&#10;XGAgIiroF9YKSiPrDxt6kArKOa+qEZVOE/hgEFX31LjoLYqeid4cFEyBAEIg0XFWUeeQ3iLptpav&#10;ko1VVXcJOIJJu1ToPMLuEuRnFDWPEXQbub4iENfw3DCbP8YiRc3GgMM9EVswpCg6vvk+BAv8xXaM&#10;X3gQ4bFo9erVz3nOcxBHORuDa+c7kAhGsiR9ZKQIrxApRBGg0EnXv3aMZyj+80+95fl77nT6a5b4&#10;mg8bdioo2jBp1+VxaOd4J+k7HGcZG6DvpywTYGDhQdfD/yQ9ELuikR5M+uPQRCBy6Jqr/3b/ffcN&#10;9PfvL1uHw1B3RmFrdPUQg1O7r1GwQsEbyWkLDeR3pH/ZWNaht0O1JkTajgg77eYW/PF+54xfXFN+&#10;YvVRr33ZG160x079+PcKZrHiIc9+KrNFbaYxZIyJTW1HEENUhWu4YKfTaVSowd4uHflow5cMoDuM&#10;HfDJBepo1nAcFUGpQp4nWD7tXi233nrrPJCi2k5r9S8AQ6pOFZRdkjmxr/msDmIWX4ZERqTKk2pG&#10;qX8ec82axVHE/yoSoajKXNXDmV8wi/tXDBDVW9oxMc85+JAPf/Q4REF0Pn8KgZ+IcOx/ml/UkeJy&#10;40ITlni1Yusbijr4lJ9C8vJS2lO2vaOifuC8P37x2xct6On7zteOefMReyxZACZd8p0y3P2AFkSb&#10;d1rjEprSga+6V0Sp+Dpt5OOWBs5zAAQ2XCwflgjnd+uOE8Q4FsU8CauLPdzwdx6zKIp1QrQTlGAy&#10;px0pA2uBQQ1JM1SI1f/rrLvhTL5qcKSVpcdJ3xLu9awS7IqGoXLlU7ax0b5MtNjuQ21suGG9ToPu&#10;9BIEb8PqMbObPWWzU3E0f7GF6rcV2wuyD6e1r/zj/ld98b833J/61Pte/JvPHPys5fpCBen1C2Bm&#10;Ks6LhoX8kFLw6qxGs2NQTkiGGvMW+k101kAjRlPTMZB6GfpJqJSrQmFXjH4Gg+w+FsVn7XELrLtO&#10;3y3NF0dv4BFpjuIdcfKjk7TsdLRQwh5WVR1TjTN1+DwingKNM3zhsMDmT7Z71/zeJp+almZ/Nm9m&#10;64gjRuCjV4SyLq0pUPP5gVoUWkmUrdTv71n/mk9e+d0LV73/nftc851XvP+gFX2Vx9PusOUXNGSx&#10;UtOUwYh980SkDXg2Iap/FyZIGtdCfTKd+bpIkAo5KylUUM9YSlFdTG1TpoPuY1HhaYJhHPd1yoBv&#10;TTd2oAzVleinLCrHHnvI+ZdKHjW/WnjuUcViQ7XdEa/wRK9wFippdVMuv3LEfst3r/3UyVc8d7e+&#10;u378mi8fuN3izQ8ryhrb2N4U/XrQZ6k9qrB85Nnbwq92fuEogWYuMNCtLIpxxcEB81jLRyJjzXNM&#10;OkFVpaOpk0rnGQWqY4emAnZEHl54mO3oqSQO9eYTTngz8yiKSnEp7CxU9EHXR9b4Lmz1/pm+M6pr&#10;Tm+fPdADf3HxcCn73SsGX/WVPw097p731Zee96Fnrqhs0o0Ro2+nUnmZpsJ1QqZlJVdoisyj0FIV&#10;Lj0dt7FQPAbUyt2v6AME0PyzGb4rqa3FBdJxlDTp+Ot1QRwI1eHaoUkhan5D6C4RBh2GmWyiHpyI&#10;kA4kZXhmwg+Y3SXY77yeV80Qae14XHKoV+2666vAo04+azUIjz13QkUfhSG7nVf1ZMq4YEZlGHZh&#10;tIwgj8EB86IbVx714Qsvu+SeN7740L9+4wUv2WE74Vkiu3DE6y2oIpVytHxvYFEMLsJ1KOJB+p7K&#10;rDwdt7HQ7DjuPFD0Yb0gagp6cqygxF1iytQ9izeGOll+5/zmT7Rr19wl6IxObRJ3iVmcihm9CmdA&#10;Ch6Q7hJdIEWtPutkyaGQKBk8ihMlh5yVmav0Z+kad4nIyRsx9d6FVz5YefEnr/vMDx4/5GXP/9W3&#10;X/mtt5iWE6hpb1gVeVf06iLrCsUxvJzwtJKvwVeiKJSCUCq+hziQmqP3jAgk5odpbqSUG+4YXeSb&#10;A1yMOSJK9yKWorpUam9pajvusNNEMqh3kZj3nKkOD0a1rLuCtOAoysOapfETF7qQKKLs60PZygIX&#10;ee+QBI88EXREyHZa42Dk+lFF+ph1wNBXX3bxDcyhxngUdgpMjVpLYwFwEKrSeQbsoCLrIyGOHReb&#10;RIAP5X4VcCjHh4asOopWgVIPCYG8yp2Zvo+ctfIzn71uj94dfvzlw774tp127yuKUdtVkBRS5Hwv&#10;jRQlCBsF3DpqOge6QIx4FqmO5MdSNYtqXnTAlMk1gg+0jvTpaB3yFNCFeEHpxazBVwJ8Fjk7w5Cv&#10;KTzdxbd0DYvqYhy3eeiUMEI2diqDV5UIkKmzXE30QnVMFIqPTdr0MUAcStxw/G7MRXc7Hl+kHNUF&#10;raxoDpKu0MHGEv5CESz0FL+gjxZNMah6NpisXTY3bki54gnP+PoNj7z5fX8ZHH38cx/Z9pQPL3jF&#10;LmIAXCzIlnsWsEY9VK2H2e26AAVyiNWwwrojRBe583ULktsxzmTragdWZ7tP5lL81xGoaYrAsSKf&#10;ZG2cnat16WZ7VPPnfVd84/gbDjlzFflGcFt15iE3HP+NrnDsM13KKeXqdsVwyzpEbGR481LCsYJ1&#10;A/qI7mz0LHtw0cKzb7zr9Z+95MwL1hz56r0/9O7nvP3Fu+yzRDddV0d9FwXiVj5kTp0s7DYhOSpp&#10;WKfoiz0uaow4tryaP6tgjiBJWNQcIT7W145p+RSl4ItCQenp8RCaCEHKSJE5m3JPJm26GICjhDj2&#10;Sx+XWj5uVLhTdIfzObRzCFrykLyRopuEowWGsKEz0ir4Zm82+n/1YPp137jv5AsePWCPHf76nRd9&#10;4U25522fLpfSDz5hFHwdArklCj0ubu7uRqlMkOO8bXFR9Wuw/rq7sdYBo09YVAdMwsyGwOuBD7k4&#10;J64fKY+M+Mu361EodbqLn7A/dacv9MzwEt/TlCZ5fLL+Rr/F98Y4ezKeAG9Ku2amoqTdIKU4iKot&#10;CeMhY8X5tw+86pRVHzrxT72V1b/61N7nvf+ZT8upPW457WsZ08osGhAmPBSLwk0p9uI4hzQXfVFJ&#10;wwnZJcZZQ+diXMk7J8FAwqLmA4nUn9o2jhbLjrn9djmZbpIOv5SbIpGi5sM8TweGoro0ULLI+W/6&#10;wyl90BfBPUPpX96svvozD3z1m7/aybjzL1896Leffe1L9tpFBDoKPDh2b+AFuhekK0XL04WTg0up&#10;qGZprg6gXpU1nTHNxTMNnc6j6hnOxQCTdzbGQMKiup4ywv2CnSYqga6KdBbJaKg2B4W6UDbn1utC&#10;dT1eEgAYA75BFU9Sqp3OrB5Sf/K3+7/4rT+f+I3fvuw5g1ee865fffKtL1y0MAO5ShXrAh/GKj/T&#10;X1aRs7hoIlcEPioqjcESNVqPzm70p53odM4OFAmZdDgGEhbV4RM0peGFTn1YcrqZVrWU4xZRI0oV&#10;8FOHpyrlQphSR8lN8w4DGbHBVAsbhHrpQ8bxP3j01AvuXbJ859//+uiz3vDMPRa4o7oo9qd8vZh2&#10;h5aKfI9wiFg8Q5iqny27er7iF4GStNozDjFd5zTB/kQUVlyX6Txx6ut8ek9YVOfPEWKhKBzKcxXf&#10;U6kSNNdBra00KgsPryvVQxFdTQ8W2UFeeyKLnJkplJEbUH0j0ISP83CHNS6OQEXzul0LSckVcAZQ&#10;5af9eTzgk0dlbymoCWaioii7QVEERcjJTsWm+CdkgLWFi+gDUfH8ofXq4j8+JI4+7bpjP/cj3cr/&#10;9py3XfCBfZ+d3yRUyxQ6OE+GxOyM0PuF1gv3GlRxzZiq4mtOCQn2cyiNiQpL+DQkn84Wp6iQvVw7&#10;9IGrBGdhlskw0Dhqqps2wHpss8pkGlWzO2wbmHw43TRDk0MzH+/gatD4IKmdhbDIyWaM6ThMzNOx&#10;KEF5Rq4mEFYP4UXXsQMeNzDWr9JWJ2fEMFCJAtH+bR9+OeW7Og4swiyJjKNngpSvZEYUvVi2ddPE&#10;caSorHPNQVtTnqpYtzwp3nbGP79wxu+Vkc0XfP7NF37ieU9bMDw6/LDoiwyu5VLClG9Q1q1m2ouq&#10;Yt52aON7QTabRf0/9hvi011n89cGkNfojSaoWipPTtb8bvMfwm6fP+wOlMXO94rU4Dg7STGO0HUi&#10;BLwzyz0CGE4yFubo6y7dUThaipaGwFJxufR4u+mtIBCqBB7iilReBCO+U9E8FMM1MxnTUwr5YI2h&#10;5nTRc/cTD372x39+0Ql/NoafOumYI3592uuPfEZOH31ERR3mvp3Wiv6ocYLSKAucbFwIZtKckO0G&#10;OZb+h4eHiyXUAKyyXPTZdRmomafK8PyAc/Q5LtXend8tYVFdML9U9A+JZaiZKAw/6ZG2K46HMqMd&#10;pZ4OSxp2F4uqM2nQxgGHZso5aLR9QS0MhBUEBdsuKSY8yVVT0+CtV7Dz4jFYHnvEsieK1ud/u/IN&#10;X/7vk+vNn5zy6r+c8sYjn5WyglGE31o9y1R9MTSBuWiqB6XxjKBxlv3mJTS7YP3IIUKKSqVIzA1P&#10;bN1Fb1L4Y6mdEg2yFGXoyA4yz1vbV9Q8x1/ngRc6+IVDS8pFdd4szWBE9pOKN5ozMqZvKnATR/IQ&#10;pN0znuoJFq8ueif88f5Djrv691et+eRbD/rdia9464oFNrythW8rehme5EiF5dk5t5irFGYwguTR&#10;BAOzh4GERc0erqf9Jlb0QbRHodpJFX1hDa0Od0NgVVK9oi+07kwbUbP5YCiqQhGG96LQA/IXzIKi&#10;T1jbkV+DU9ZQMcPzFEvfnFr6iFhxwi8eePPnrr30bw8c8+ad/n7OKz956K4L4FBRGPEq6XRg9cAz&#10;wncMp4xoblezHUo00bixoq+W73H+KPoKhQIUsazo49Zd9IYBM8mRfhLFkWXV3UTRN5tLPuZ3DQ0N&#10;wSAfc6dz0R3IkRV9AAf2hkkVfWMsqs4GNalucPYhC90lQkVfd20Z4WhJH4YU35aegiIpPkVfVM43&#10;1xdF27cNxc5YI7p25b2bP33W9a885sKL7k4fedjTbzrl4P976eIdUz68yf0UUgpbOaiC8Ey5oHjI&#10;QdLraZmK3p/XF0XNOCv6WA07nxR9fX19mXRV0ccro+tKzbGijxWwUPrD2yhR9M3+xhXbG8GiMIWx&#10;dTd3HYEcuQCHlKIQbDjJULol8j90l5BZ06pK9i6KUwktGTwjjuPjVItDelwtikXpwSOmVRxWrCvv&#10;19739X99+GuXPLTZP/rD71r5ufTnX7Oz2b+kpAxAUuoJihCU1qStvCUqhuqmegOzF542WllkymIB&#10;KnRENPZjZimKRA1Jex0ukU8F55CiKpifqi9fVYqayoOdc08oRUl6IykqcTrvnNnZmkeCQzoZSDkF&#10;n3RxpoAPWeCUVxrdgHgpEreE9subNx2woG95j4+8NfgXW80rHnYclMzpiMbLDPsvR/uz03lHjKzl&#10;QVBpeEwEO50jOk1HSvEmoDSILJLz6CCYqYJYprLwC8IfRXSTcCi0SS2papESOyDmCTHYqorcRUj1&#10;UNSW/+3+wjHf/Pt7Tr14vZs588Rj/vqV53/26Wt7c0t1z8kEqOeE6kgpoWSyQtkmEIh8sqhiknS3&#10;BhXgX1IYLn5r3CBCyXBvJUwO1LUTRGFPijD4g1YrDF8FvLukdl414ZxxTk6OEJjfbf5DOL/nbyJ0&#10;ELWk798WexA5ASVtbjEwfgaqAlfF0B3N8h095apZV805iurkhT+UqmQreavk93hqyi+Td8N9tnbq&#10;f1Yd8PU7P/y960Rh8KLjnv/3Lz7ryD1dpbhBpLJd4cY5hzMgQ8WlGae2z3edom8OsTeHr05Y1Bwi&#10;vy2vBouCUUTXDaxG6AH4CJw49bUF13F0qpU8w0dSB8hIDkLgFMyctqCYXwQFnZkz0o6veUrR6jnv&#10;unuO+srvvnXRU09PVU7/wJsu+MobX3Hgtk5+g+eOimzviGJ1nQt1HMhroQ+4aEPMlYXh6SmuF5Vk&#10;Om8Bg3N0a8Ki5gjxbXst69DQPWwkFHTUrWq0tiFojjqWJp2wUSqeAMUFhaebqJLs+oqDxHiB5rtw&#10;ES8HPSmRc23XL91WHP3sXx/b75P/PPknD718j51vPeX5v/7Ifm/Zx+n1nbznlXOLC8aCirDgpddQ&#10;ikqOJuFsS4bEOfroN9ZkJpnO52g1tPDahEW1gKyuuBX8qV5nnbCojpm10JAgVXxKVdG3iZzHVVex&#10;AscAw9INQ2Q81yje+9jw58+/+1XH//PCv6x+3QuXXHbmC059774rFqhl1UCqV011etVifzDaG5Sz&#10;gbcAXl611jHwJgNJMBADBhIWFQMSO6oLsCiZ2YXSzVZbUiyqA2ZIClA4xtfkJ/pK02Q6KMs0bLrr&#10;dLHJ08TDnvjerSNvPP+O555yy/VPrPvaB/e6+1sv+Nahyw/I9SGFxUb42qmmK/RA6IqCVH0q8qPC&#10;f0/xUadQ5mVMWgQGpHsOIShU9IVeiwnOOhkDCYvq5NmZzthYhEIIDC9FH//rsI2LawQjqWdvJo1M&#10;pRidRo5J3Zd5usXpqTmkV+Wn6sGhp6zpiKnVlzzg9Jx93Z3vOfmX377wb4+tM078wG6//Nprjn7u&#10;br2iIrKWjfAmRyxyjay7MQ0/TVSBstNOkA2MHIKfRksjLQ5mq7tdFoYfc5cAEbJP6VaHiG4DOGFR&#10;3TZjk403tACDRVGOVllGoTMzyU4Gytbx75nMP1eX3/e92593/N9P+c26HXbY//yPHfafEw/8xLN2&#10;3A6pQm07sFKaXzb9Ec0o5I1CRV/kCgT8KaYqjABBcwHEKCM3vp7T1oG7FqCUDGnMXYJOb7KCVAtd&#10;JLfOBQY6nUXByMloQaQn/lbDCesIC+l++Yb6TPUgPtyJg1JIheHGXd8Ddx7WgAjf1XgiyNJaK7Je&#10;dzG9WZt6gC2cHhBwiRO4qhuuDNXDL/hA+oATGEtMuEAUFHIC4D9re/L9rjHqwet8EEdEP9CgPlIV&#10;yojMKArhnd76JP2UjFYNw0o6f6mHgIdIaEgPUVPJN4d4468ezQIkQE8JSopfSAWFrCgZouID03CD&#10;8EGW8BQvoVIRxbA5yGXg4TNcHMk7WlkxC4G1ZsS6/J+r9v36o28/98bHnnjsy6/dceV3Xv6T9+79&#10;kp17FLuM8l9GykLlJkM1Aj3nBEiVks2IDIIJUJYK8x9oAT7kEuOrKQEhq7EYShQzgW7xoyTnBh8i&#10;KMoea6gKVYOveoTWJPFxeGtO/K2tr+i+WqJbvnni/IZa0FAbWlWNNkHE9Nb2lk9FjafJBExcX3KD&#10;o7kIPF9XNArBRu1SLSWDJMlzd2Jvra7TyHHGgYSZ9NG5LAqCOQDD2YdKNnge8uWA4iGYhxsrah/g&#10;d04hgVhrEBy+4gK3QY+ESD1mUUyaYdoCvuAfWcznGLjwayQ2SY1NtdZptdZdTA/7oXF7UvuB5zqU&#10;Mg1/oKeA1SEQrmPjF940OfI/LHGNa0NH3puyLiHDHbpiyB2VWoiKeiS0On5W03FvYYeTQtHqW9p3&#10;fxN6iHopwxvSSfUriFMFljXXM1AYoxikh71UyTNVzQk0xVXTwskIx1Jco6CKB8FBUL7Wdxeks726&#10;8uATgyf96oaXnv731/5iaHfz/lM++MJfnXbE0a/eKy2GK6WNilLUzOqc1W2s01TXMsWOo9smEZ9w&#10;e3McrCOsv7KkONow8Us9CYW01HyaWltf0X21RLdR88spIZH+gyEiwyAXhpfLeeKn/hA59QPlRCAi&#10;6S3ivVFooIKMiBWnCikAwUOBRgmRtK01skG2uk7r+WL96bN9K3GKPUNP0LmiLrCG7QBcB/wG8HBQ&#10;KgOGBYRAh/qLEGB+6qqrrvrYxz72wAMP8FeQI+8s+IqVwz+Gf3kDqv/aiNRo4ur3Yv4qkzu03Mb1&#10;0+R5GrWsE1ouugiQ1zj7PmpIkXRF1Q7xDRQbhpof8fO7ep4q//CzB6XFSOCkPJTe9VVDdeCLLkc7&#10;Nt3jvk4dhob9dDKXwuxj0sMjTkN6aMKfGtKJDGNCqSZgljY4yColW2RNMYoy6qh2gb1DE6g9mPfy&#10;MB1ZOPgGA+s98ec7Hv/F1Xff88Dgst7s61605+Ev2P1pCzUkbjW8ku6X9RQLQ9St75GTXki3mDh2&#10;hIGwjB9xzYJCPVwNQZBz3oBuo0yUHOSNZLI4GuayY1U7IHgx3pjx8EWTEpRR62saG05LdIv+G85v&#10;vuxkSQSt1tkNF61MEdKgqWrjhCxR428CVwS9NU6WBWf4hvM75porh14qy90AU1FLujVuAcpCqC2s&#10;d348JJXw4tZbb91vv/0oMaDsbfaXeeeyKN4XQoYE1IBRMWdipgV84SuYFi5492EOxKfda6655iMf&#10;+ch9990XH04bk7LMKtPG5tsVVUcJhaBcrlCRGAuvw97kBzosEVUWRSG6BCcVP3zeN/97wID1jfc9&#10;M0XHds3VaVnq0DSRLqgBCU5v6BNJeXr9dP5TUSc4hVCqIXNRxQtQbhc5+oqjo329OWQRt9LQuwwG&#10;Tj6t9gulFz7iT46Uv3Xj6D+vu33DU0MH7rv9Ww/f/bB9FvZDEzhcELnFUt9GcyoFX6gODV+FiEa4&#10;YVNifeRA6weixnQLn8CGyPcDmzI7uS5YVE8PmbiYFelqZM6kWZjEmdPbpuF8LkccF6cF7LeQSHjY&#10;lFiqcaPgjYlH0viAbXE/8eEMSkPFdNgO6h44io4aclAWNRvRzPE25yyqcxV9fEDDUuEL7M6Dg4P/&#10;+te/fvCDH4yMkP8Svv7+97//0Y9+BEaFf2XOFEYF8RkzPBrw7swnnYl/x/0YNec4WuKfwiKk/LXV&#10;xgy1fjwkvEfLsipCOwEGAuOReRpsmHRLmtBhhSBNRfh29ICBgXkPbrB33lXmsQ503CljFeHWR40G&#10;X1uZ4dcohUbU71H9tIqHObw/JIB6SogaD2fqDPOo8oVENe3jEI96TSS9cy03b3n5VFDuTT8JJ3LN&#10;6VH1ZZs085onNhx34f0v/PQtf7/81mfvnL3k5BdeesIBb9ujJzdatv1UuW+Bg2MGjmIqDhAGJQNB&#10;cgmtGjQ17qXTxhgTKv6GF026ojTnGqKzZFI7DT4GlO8c6c+JwLbMYdzcBjkOt/U4b4nkWqXb+rVc&#10;Pwbs7NB+A9OcmZ63i/AQ3BAhDW2QUYNvgtKW6C2yH7Uaawz6o5BjE3RCde7rx1P/bKt44/mt7635&#10;/E6bGlt9sHNZFEtFVBFAUVhyuuSSSy699NJ169adeOKJ+Pu73/3uxhtvvP/++7/97W+zRMVbfz3Z&#10;wV4VLq2QRTHqG0pXLMw2bGSlppVOCVtpKwm/Rt4fORdMspJrVP0OQo41sTPHcykbrOe5MGXgAzW6&#10;Ans8ZTYKIeW6qAxRYVQsWYZEoZTglPy9KMcEIYVHM9G20dJ+0QRvrVLeLN8fojqKHiLxQN4oZKvm&#10;3L18AeoRJJ4Cqx5p/GhaFC3TB5/wslg2rKUf9rUL7zHe+O21b/rSzav/t+rTb7BuOv0Z5x9z8CHb&#10;LS2PVlxRVHqgzNMQo4sEvxVFlBXoAYRvCFeUkVRC18m9BWMmC7lsIZsMiYcRWE9CESit0i2olwm4&#10;Ssa1FOZhLnO+gAYZ+cCl4UMCS3xSobpeNRYV0u24HW0cAltdX823/pbotn6uGUXonA67sONWT7xk&#10;vcY/gQlhJ2j4CRcL6Sfkygr/8i/jWpN11HA8Ue9tMr82zNLSO9eR9bxQrFLSJPm+8IcnjT+t4r8h&#10;UPGpoKa/3DuXRTG3CPdunOkOOeSQk08++Utf+hKmB0YmMKeTTjrpa1/7Gupu5PN5mYOLdBd4kD0m&#10;uNUTd0NCZ+Txu/jxhk3uR+gfHcIRg20G/DXq/sazElJ8+M9RPfDv5CxB7AZ7IglPHvgT3EP4aC8l&#10;J+whsEVRJTo+BPkpoRYAjG/zPcibTZUXQmTWw4sfQ0RN8WIcukK8TZ8GZ+XJ+vmtn+jmkz5GhFJ4&#10;IjRWnfiJSdFe4DjwLnCF4aV7Nlm5e4riL7et/vRP7nnRp/79mbOuXWQMXnD8/r/54iuPe+WBur4A&#10;5lTH35jugYam3y6mvbKb0cGEsFe6YB84Xjnk3WPC3ghT+MQtsh5PIThTwD9RbD3dVr9W7exsbR/7&#10;BD40YZCcyKMPWSxAdviLXybKHOH6ilgvWyyrcJxTJLPwtlbpNmq943eZoA+nueoyry12WFkafJir&#10;4Z4wwre5tqPJKo6gt8bvjVpfZPFkcxFDwflEttyvOOEZf6L6icI/4K26qkqAGfApUFfbV2/n2qJA&#10;EGA5odkJ0wHlOPz3YF7605/+9KY3vem444677LLLgMTXvva13/zmN3fbbTdgH/ffJtuDDz7429/+&#10;dtWqVezjBw7HBMd98l8IanyN3/me0Bo8EfFYsRDUMAB4beBfYQPDeMAXobtvOEtRs4vXoQf0AwkP&#10;DyLlK/pBb/Vau/oOR5xiNttTLlHYoXQbCTQdtaNKCzK9GDyLNWxUZ978rC89/uUPK2/YfV9rpKSk&#10;UOmht1RZN5DJDY2W8S68lF1OONssvrLXydQbXoFHeMzcD2ABZhYswBbcoW10dJSHzUTVkB7GabFC&#10;SMouGT75EfwYEo+Z6XWLI1lTDRR1xE/dv8m/9Pr7L//PnU8V93vWDsqrnma8YK/MztsuyGZ6cFTA&#10;U16wUVFzJVszU8hY5FqevRA1CTduNPp6XS9APdg0OnSlN0SljLoRgQ6HuirdYmbDteDaRLFAeEi3&#10;DFfUgdfQidIw1yHd8lfHJ/Kb2Dy3ajbH/bBFMVow/nSquhhZ/gA2eG1G0S0vpamvryjSAaQt0S0W&#10;QsP53Tg0ChIl67UsAmNXiIDJE1jaaCc2ucoqcCQO8Ya4F36k4f1ROsOo8fheY/EA+0nD+UUuRza9&#10;Q2AnciLXRJesa/IAyq2eBkAnDdcpk00DeKU/EdMS/jUcA/bbxF2iMXGG3ILZO7sz3XXXXVDuvf3t&#10;b8f1Jz/5yfPPPx+/v/Od7/zud787MDCAjljdh0X4j3/84zOf+QyELXhndujGObVh+ag+F0ANbQ0P&#10;FbBgSP+pUJkiTbXI/5TYEgAMUnCj8J1Kubjrl/939lGLX7P/4qJt9RMn9h1VTdkisKgSUcoipRSW&#10;je16pqVV4JVmUQAZjCEe5+aR+hzaE6VGS9MMqBdImFA02izSluY2XqKm3nipTw3K9t41ilWtQoRx&#10;l7qaowMWQZpaWtPQozmqj33K22j0YO1mgFi/EtiubmZQn6vkilywWfEyQBPEHJTEM3r8QClDHaf5&#10;2U1u+o7HxTV3lK76951rN6xfvm3fy1/y7E8eVMDGYZnEv20HCtoq+cEbvTGQc1QnJcpJQMHmpwJC&#10;J18q9vf3Q+tHwVfA1ByNs2XKkO6vcnIZxCqgGwbz4LhE2BoZdQKPqBqk3twc1fLb2/aA1NqTzgPr&#10;EeMfHh3FX6ppUNPhz/DNNMWN2p133pmwqEjccrQTs3RMz1/+8pcrr7zyjW9849KlS8GQvve97+2x&#10;xx644e6774b2D2f5MJ0J9oWrr76anc7ZDaZ7m4qKhEQ9ej5fzmRSNYKENpoEfWy1OIOjGainF1Aw&#10;y66ff+Cstw+89sClZdfq0+CYLmxFWHA8g7bGdy0Vde8qIHQPzE3TK7Dzi7FQs3ptDFT4+AprOfZl&#10;aZel8uIaLZTG+JRJjDq1rSmJgXTZEin2okLcK4oDUogtnX9kWcVAd5HvzrdhIELaBolxFVpUuxKA&#10;v4PDaeszKfiCZwKRfnyts2H98PnXb3jk8ccefeKhJQszL3jmrq84aNddB/QVi3P5so+jLteaC5Ob&#10;Yyu0tAgPupoKcZZxF7UqDCppiAhkFyyqN9tLLvASG12zjiJYFEICcIyDWlwqx8C5MO/SB7hL9gdm&#10;IaQyQRCJohbKMFjqVBg+pvEj4LJhu/322xMWNcnaZHFqzZo1P/nJTyBCQZLAvnLmmWdiOz733HNx&#10;/e53v3ufffaBPM46K+Zq7HQOe1Xnhn1NbU8KhA17EtSMIyNFKUUBQrI0QVHAvkmQpVjuoWvf2+NT&#10;933rbX1HPGcZDCTYUHGWxLZr+mJUzYPKU8LEYQwkDs8LGPrzfmGhStInHye5n5q6ACyKrtmkjFo7&#10;vJdGhYG17gw9NfhjuQuCHwxHJuRIEAl2KUiiZJ0jLoXkDNLpW/PISxLaDkoF4UKx6nqwCangXHZO&#10;hYAFF3+xetPIJf988Pf/2vS/NelD9yjs9/Sdn/WM7ffcyYLbeE4U/MLmVCrtaQsnDhn7ILb+hqDM&#10;FX1GsSgN0w4pyrFHy8X+nn7JzSmRBpV07spWBXTtxuG+PpzZ4K9YDY0iYgbBxySFtBs3IfaxxsFc&#10;h0ZHWIoyoqTzFgcUNbtz7nTeubaoEMNsgsLXMHQXSmHMDZhTmGwC7IoUzBpFvfGPYFEf/ehHoUjt&#10;FkE+iqIog46UosCislnJoqhBigKLYuEcqjso6ahCg+0F+3xs5ZnvHDjy4O1aJNH5fLvrlWHbKegq&#10;IsXATshtzXOQsYNMx4YOgRICokVu3xSfhKwK0GtWLU8BtJzWo8OV6+4ZuuI/Q7etHDQN75UvWX7E&#10;q/c8JOvCbcYTJTqGU1H47EheZFIiK4WlcfFM+BqlSJkrvEfGe8lI5IrnFiBF5XpBYERx8sfubFUW&#10;NVywc9kUpCg640Fq7h4VX4j2quFZSlGjxQKkKOiT250Hd85ZVOcqZ0KlE1kIXbfePkyKFBnojh/5&#10;4E8xHNI9nb0GQke+budPTJ2hF1l93svqngdJAA7osKawx7kdeBXkMmhvNHHXbVVl1y4hyYbwF9lO&#10;Qeg2ss/plg4qMih1BxY5/rFia7A1iYoNSdwQuVIld81K9bt/Gn7TSTe/4ZP/Pv28+2C9O+GDu15+&#10;zjO+99b+l1sPp5S8HhTVUpAupzJONgUloHDTqI8hXbdDr6rwK9v5JraOQ2adG22V/Do4AU1L2JM6&#10;BZoeKUJLHg2W1SWNKYd2gwkTFAsEHUufHS1FkaFAOkqEc8BCEv6GvivMhNjvCNd80MD13//+9w9/&#10;+MNQ9HURFTYkNZ9yF+HcZwxtzkPRZxgU2IljPgxDhBcPajzYmGDHz8CzcPUTg4d96b5ffWbvF+zd&#10;Zv+6iWu7gxVBo6JowhIBvxJbG82oYEL4eJU8POs03UJCThdp9TSyThU8sbkk7nnU/vvNq26677H1&#10;I/YLDnrZvisqL3u6ut/CQAG2bSR+sBALFSg5xTcRraZJj0j4RWzOP9UHLz0xUO9YtaXutNEMz9Eu&#10;GamwJXONUvGcfLHY39ePAxCly+2mSlShuCfZT6105LoNUtEH/x/eTlhrXdOQx7LLt7eT2vpCoCSg&#10;GBqpKvosEG4cLYoe4B09t7aozpWigHZ2l2BGxZ5mzI0orFo2PlDw72EoOM9Xh4RGz5x4ZNppCncA&#10;q0asPyUiqEY/8HmK7FL4kEFbiKfWb7IsZenCNvOnmUM1uz2YQrNcNfDUSgbpXYk/KchqCM+IVL9j&#10;pouqtjEQdz/0yI+vufut3/3H/l+87Mgz/3jtA/e/8UXLbjjrdT88+qlPvNDeb0E6cPtcp88Ncr7T&#10;E7gDsNHBC5L4k065+FxTU7MDQlk4bjfvqs1dzgooTPq489GQiE3+MrszFv/b4J1oQb0AMZcFJy4S&#10;0CWGKEYHb3eULg8OppZF7nzx6UvYCD2xxT8TLfbY0SwK+GInPVbcMXOqZ0u8/lmzx8aDUKgKxamI&#10;CMVxAYud+xXqKQrLlcmNEOKFjbGuChTVCyJFn1x1CD3fPDScy5gLyQGizW18xGdHb2EjyJoPVJm0&#10;oHXPhl4U6101UvDyumvVyDm/uukjX/75IV994Nt/3LAwyJz9+metOvVNN530hk+/dO9lRsV0d9X8&#10;pZUyInQdLWX5mVTeKpUztpdKO4Y/qo4UlVFXKRiBreUDQ1aGAaGGibvq9TONFX0TMTkrv0RuSTIN&#10;uCQ2EJSMDccvlBG8c9fIlmOTZjP226v7IDYOAHmO5E3S1ZKusJy6BK6QkGSaDB+GeSr1AJ+nuMbf&#10;5g1j2t13NItirhP6mPGxLmRaIUOqP6gyA2OWVlU3V+k1JNwuu1CFhRAoypxmQLUXIFmadLmj5Hvk&#10;Ok4uZ1lfszSvkEWeJKN/VK30t98UJdPibInJadNg+x9MeT0o4SRsoRV9W9NXl42fP2C84SdP7fTp&#10;f7z01H9dcnd5wR7PXfnFnVae9uyLP3nge1+4dOeFPhR2imHitAohCTFiqYxlpZFtgSSwXg3eOybS&#10;FWm+0qPl0qLHElkPvjsZFZk9mPxAq3xaYnE/JOMGp9S5os8ItAca6k/RsJGsBTplSWsqIoqjilZ0&#10;+u+1MlpIakdOiXDS5gQNAAqXBGJ3bAjhNkj0RMklIBFCqRLf+Nu/DKf3ho5mUdMDaat9Sh4cQ0re&#10;atHQAPCe9CbXzK/Whv828vhn//zke0+97KunXTh6/32fP3SPq7/y8iu+sO+P3pNetmxZNpvFw3xc&#10;5Ux01VNOgssEAwkG5ggDCYuaI8TP+LVbGoU5HHFM4pxx9+3tAFt/vlwZLhQRhSSNaVWLWpgLYOLr&#10;keaFJGQ8gCt4hsBPnEK74D6+VgQb3GDQ9kYKQbEgXKTB34y0wmKTKzb5Ij/s2P95xDr1D+veeuLt&#10;h33ytuv/du+Bu+7681OO+tM3XvaJ1+cO3H50KXIfeouZP3Fj0Sf0C20vLpLeEwwkGIjGQMKi5gt1&#10;dKpBu6EgAlmPyz0wo+V7wnydDacECTKo4rCO+oACjuGuDvcHlLx1RlzdU3KakkYMY8bzskGl1y8s&#10;CIqVkexl/y2+57wHn/GlW196yn9+848HX7rXNtd+5fWXf/PFX3/Pbgdvb6cqwwi3FWLAMQeGXcp6&#10;x9mzEjl0viyJBI75gIGERc2HWQxh6CLdFPiBNMhTY2siB19Hz0deKBUk56GSCixtaRWhl/qs/sA3&#10;8256k5992O3524OZU//w+DtP/8f2n171gR8++ujD+fcfsM3Vn33Bdae89Mtv3emg3UqLTBjN83h5&#10;2dcdHcn3hOaLvlp+wVByYn6ZKPrm1fJIgOlCDCQsqgsnbcKQeYun1AhyV+2oUMuGXtcYYjXaWsIS&#10;hg1wvYPGnm/IX4SkT8pgStmQFkMIcdocpNd6/bes039/6+Zv/Oa2Y0+77HXHX/jur/385zeuXdf7&#10;tDPeqvziS/v/4rTnfvRNOz1rF2sbswIBy3KLopzV/F7Nyvkpo2LZtkrVmwKP0ktzMEM4HvLu7VTZ&#10;dD5QbQJDgoEpYKCjQ3enMP7xt4Spi5FGFjn6kEZ2Gp101CNh+PvI6AgSQVVrYnEacpkbyUUNcR9R&#10;PnYxyFx07T2nXDa46pvPh8NZW9uYT3+Lrwl9ZwsVygyCYGTUI4LvLLLgck9bVnat691VfZPsUMNC&#10;PLRu+J7/bbjnvg1PrRm99pHNpupsv6jngD2WH7jH8t237dt+UWpRj8gUh4QF4cgTcDRGp6lsRVgF&#10;NxhQNwslJ3wUVaHEEih37otKUWzq97fB2FiMa1KTpW5A5E9BwXky5VvFRa1uqt3QvFB3i9iag9vZ&#10;JZvLBfTkejhTRgcmcGoVNZtHqykusXIo0KuWl7LVfubwfl50nKNvpJDHVpCyUm1e6CJJgNSuGX/0&#10;0UcXLZL10beCVpWiZD5ZqevrUJjrxSNWqbGUwr83t0UF5uDNDz311V+vetXn7njtl+8/9Xeb7h1W&#10;e1cMXPihg/528hv/+vXXffu9z3rHc5cetGOwQ08hI0aE1S+UrFB6hb5QUKLXDAJ4+3R9VF2Yx5ar&#10;VVDwK6WXTJSDcow+sW1D5wiu6ZW0BAMJBuYKA/NWivrxj398wQUXXH/99XOF2bjeW59GlmSOaswT&#10;2WIURw0QtaOUnCBtKHkE777olEf32KbynXcemLHarcJFOKesNyGrWkCaS9ujgnLLyPeSiIcc2ZL/&#10;OChkFVCicBS3QL0QIcoo2qZYGcQhowgTUruiOBsyhau+LoZtZ2Mm2A3ioa9WSsIbdbWn1vv33Ldp&#10;9UMbfv6kqGx8dDsr/7L9t3/FQbvtsXwglzEsSqVLdR1ZVUg44QyNMvFuXFMQ1U9NipJQ+h74WTaT&#10;bfeptt1AsRSF4wLSN0OKCl/X0bHZjZEiq04TeVIbKXhUy0aKhFyVtouKRTEILEVxMQ6USoEUZRrt&#10;VpfMvRSVsKh2L/mZ9o/MpsjHh0hK5OiDYzQVxSAlH5HpGIvy4c9WgCP2C09+6Jm76N9469OgPWtz&#10;o/IMWP74j6JLrSP7j6MqFXSOMqugDJZFmXEwKFWnGk3IJiigB7MrcM6zBz1b9VA7GBHJrnA1xVro&#10;BigRIh7xhh5/onznvcVb7xlZ+cjgepSg7Tf6l/S8bufcfrvtcOAevctSIoWKo8iwhxpGimaY2VA4&#10;A8hV4WwWWRQXUirbNvZ0nCEysphh9zaAA3xWFX09PbgGSrGb6zEVfZhFzGzBojYMolAAlg88Qan+&#10;GXjVtJXVswjCFq/iAY/P0RdfDqSGcM25oi9hUXNFb1N9byhFjY6Wstl0WNKQuEIoRRGLQu4dsKiH&#10;D947dcqRu7f9LE8Z1ukkShXVwJA0taDIVCBSeKE6eDI3EyXTQb5b/Ivi2O4ozuaG2RN4KbArCE02&#10;rEPgNkI8OpS/ffWG/9z31KPr8/9Y7WuuvTir77ti0UF7bbPvTrkVS42FvVrOz0LvrsMa5SFFRFlN&#10;Z5DqoeILU6Vyl6GLSC12eTakqGrlFzmTQAdsUbNgG5gq3Uz3PlYSwzrIQmHYTdvPPNMdcPRzW7Co&#10;QlmkUzJHmnyApaguCjBgIsdxgaWoYqUsc3YiPUZ7W8KiYsZvKLzPG0WfXytpODxMheFRcgR7P9W7&#10;gYCCkCAdckulgkKvShmeE88/+ZHn7m3OAoty7DLlXK/6jNOS90s6pRBXIeB4OqUK8ipuGUl04Awh&#10;i9IbJFkRr0INxqFCafChYv89q4bvXG3f+sDo6ifXC6u4dDux44qely3fb5cVC3bbyRpQSqbIWx7E&#10;sB7hGSW9iPTuauBilWq66QmzLNSSFyyikoS12gpbBC+3W9VZqwMpHQpQAxB7Oiao2yuhUBB1gGpk&#10;UtHHUhSqPkLy6OSqyo13kS1Y1OAwObNAiFJ8OMWQDbR7pShwpuE8FYYn/6k2F/KacxbV9mUcMwtK&#10;uqthgItI1TXkfQfP0KXfedvRRBVrkYKTNH2+5yLDry4yQyheL1QUDqwgRz1KqVteTimmHJs4atn0&#10;By1xwybvW3974qhvP/TKLz7x9k88ftK5q/9z38O77FM+6bN7X/aDN15+4hsveNcrPvD8bV66vbUj&#10;zGs2dJp9tpYtG/agtdFXDV9H0eCc0HN2YCCDJmg3K+sOE4esa20HPnlBgoEEA7OFgUTRN1uYnu57&#10;ohR9YBG6a8AXwRCVkm+lFXgN+M875eFD9gxOf9Ne7Rb/KRMRztrkp4DsnJR4VLdFqeKlwDRUeGAL&#10;qnogxLrB/L/Wu489vumuux5b9cimTSNFM5fbdZ+dd9h5+5fuOrws17vH0kULEDwLX3I61sqTbWoQ&#10;2jtF5KSsSIYsdIg09xytS4xZKjoInWDFrheAb9W41HRxPM3nEkXfNBE3S48lir4YED3nUlTComKY&#10;xbZ2EeUu4Sme6Vohi0qhRnngPY8Uff5pb9yz3SyqYiN3kK+ZWXhykJOeJxZppSc2Dj056D28Wdz7&#10;ePHB9c4TQ966TYUnh4zFfcouS4Pn7bvgOXsO7LHE2K5HNTy7AD8IaABTWcq25yBuqUeoBqnM2AOL&#10;PCcomTrqkMAREL5Lwi+R1wWrNeCSISuFEcOSZvw5ibFlrXLiLtFW+p9B54m7xAyQV3s0YVExILG+&#10;i/lni4pyOkf9V8tNgUXBg6DsW2BRkECkLcolFuWVXDWtwV1BIxZi+k4FblllTUvp9667e/GCRdsZ&#10;y1w4WGTERlGuOMVVq/+3ePGCFYu2e3DtAwMLem27vMBbtrA/d8fG1TsPLFi1ec1Ooq+nd6ElegRc&#10;8CjYtuKgaI2vrRms3Hb3Iyvve/inG7YJKqXi5o39ur/zNguWZPRlC3v23HWnl+1YXrxwUTZtkk4O&#10;1YErBUTLChcMaqDs+lrKAEsCu8FvVB0QYbRKoMtoKSguUamRLtmfXHdg3kb5BJi7IFohgywVdCfP&#10;9mqd5ZgpaQrdJU7nU0DSHN6SOJ3HgPyERcWAxPnNosh6LY1Lg0PDsPdqhkWhP1COIWdCZcTN5cri&#10;cbOSSomlayzxqq899KYV6z/1jueYruuYkE3SFlyz4VeQhksdXOFGNcukUkee4yDljwWOAG0dKqui&#10;dKQe2J4CB9aKQxXng6CilS0jbTu2aaRQPc1KoVwtyS6PVNT7n8jfeP/mGx/YcO8jG4dHSwt6U9su&#10;WfT2PQaXLlm01267LFnQkzWVNFz64FauqZCCeIJCpzv+WoQvPWeXAMshn+aqQI+xxEwT7equChcX&#10;+0N2iWKxCP+CeZBdYr64S2wx8RuHRjE7dNRRKLsEyHFOJO+ZEyNnlxgaHaHsEqmU0WY3loRFzXzK&#10;tuhh/klRYX2KkTx59KGYGQOsBgVFZCuQJ9QgDa2Y4z+eKr78M1d/9EXbf+BVB+heRWgl21XMoI/D&#10;lTapZOHB2iw6Dv6mDQN/C5VSj5F2pOnIU1ys3kpQYHenjJOBwDRcFsOeuHP1yEPr83fe9+j6zaN3&#10;b9gMWWYgl9tnxTYH7r70WTtk91ykLewRw0YvXoQNGuPjjwOBiar7VQslj2NUcMmDLccyaRgyv041&#10;ugkPxEwT7enOQ14lqWAMECusqI4fwAUul810C4ONwso8cjrfAsTRkp1JQ1CvOp0zi+oupz4eLUUi&#10;CqVQLlGWy8TpvD2ru429zjMWJYMobdAlHEyHRkYRe4hYVRZHVNVGDVGEw6rCUUuuUNJ3j4qXffTK&#10;C8959nMXL0BCOlqL7INgOGVRSbm56lec/vFPYG74Ds5kOdheFdUEm8Pn8Q2VIUSulyuX3Da8efPQ&#10;Qw8+MlosFQuVbZZtt2jRkqVLlx26fXGbJUtX7Ni3FKmFZE+BV1CDiqIOIH04jEfk8UAVW0kUIxGw&#10;Ft4/jkWNFl1MFkVTSinKQDaKausWL9MtpKiy4xYKBZzTUSO5jfTd/q7nUejuFshaPzjMUpShYjUh&#10;foHsiO1HZ/xv4NDdzcPD+AspKgXFeztbIkXFjN15w6LqYlGrLuQsRQlUhpc/YHm5jmsailPMm6ke&#10;W1N/ffsTXz7/39ee+Mqdl/T7TnmTVhSGhkWZ8mTWFzL3ICYE5n0DrMj2YBhCiJK4b+3mpzaMPLah&#10;cO/jo48O+qvXloYqVsnTnrfTk0sHendeNvCcvXZZsSi9Y7+VVX1L820yAMnkQvBk8CpY7hgK7Em6&#10;DxkNPnh4F698BNPIOotwT6+1el0fUkxAikqnKFOTDLupagK7RdFHbveyQdEHKcr2fJkxKEmAFPOK&#10;jqs7HLx6cmmpUJCta6UoDt0dLRag6LNMq91Se8Ki4qLAaj/zg0XVb+VSG0ECPqQosCi1dmgKkBKP&#10;Yv9RlUKzU+I3K391xp9/sHLtyo/s/aFPv+kdKwaW2IHjKzlf5DaOivUlUSyKm++499ENm8tGz2OD&#10;pQfWbBz1VS2dLazxe9Pq8oHU0oy9z459ey3P7bvT0oW9qYFezrbnZigBThmiDoJywZ6G1F4c24yg&#10;AnNXdbkrque4xKkQ6k6WJIRJIYsODFvEyCBX1faEsXAtQFTPoljRJ/cNQNruRRcPySUsKh48zlYv&#10;CYuaHqYTFjU9vEU+NQ9Y1Di3Asep4JdQ0cfuEoAfOr5AzSP3BOrG/nHlHz71mw894q6zBkRlbeoj&#10;r/3y6/b+wNpHsxuHtfvuf+jW/93z0PD6VM+z+7PG0j4tJ0YWp8oH7L18t+367cLmHRYZ/X09Sxcu&#10;EG7JQqd+hVLpIZmPsg3yCkAqMgwZnCQTWuCvpwxZJEThuyk81VU0cCfKA0sZYjmQFrxNVjuQWsYw&#10;cc44uFAVnhV9hgaWRu4StUntFvVLouiLefG2tbtE0Tc99CYsanp421pYlNzWaSuEJDM8mid3Cbje&#10;gTmBaamjG6Gz0/qwo3/1d58/85+nK9tsZ9nryq7bU9x3afZtTw3t0mMt26tHf/ne2z1jz233zD3Y&#10;09u7cGAhenRln1DMyZ6GNAW6O7NiO6piovKUZabhhacGZfgByHBa5jsyH2wQlC3SLcBfj9LCyl5I&#10;aiK3PR23I7UFFP342XURzhugtG4qA1dAya7qkl6QjQ0RUJ5nGqQ2lN1U8xh1ixSVuEvEvHTb3F3i&#10;LjE9BM85i+qWE+v00Nt9T43bx+sBwD9hT6eK5uUy/JvXlofu+p9/8e8rp562+dr/bBQLwANKKpzz&#10;DHN5Vv/qq/a579TXPPKNF1z9mad//g2LXr5vedmKPXsGti250M8ZBirOOrpe9g1HM7xt/PLCwIM/&#10;Xr9q9ARmyoGnuIH6gZ6nB56hIMK2ZBq2blRME/wp5bkIZUJiPOZPsD3BJgN25MoL5DBnjoYkEyiU&#10;kUo35k+4AXIaGBjfDL0gQ9pFfsBcxj6sMgUmjdkBE58HDdPB4FAmDzk14QR1L3SgNzK+UsauMSC6&#10;iN7C1cF1ZxzHwfKZB/MyKUV1ZXaJUJuHeaKkorJSKhtswnqpSCOL9u9//9v115k6xfQgHbcndKik&#10;4AhHmRE8FAIfww8sLXK/hXyApAd1+il2iqMXYPutKaN8pP+Ryi9VLcICI8vP4AVUKk9a/2HCgSqO&#10;HgQ5wXRTlUZI/oEwIrvDT6pvQ5cmPcFpU68NBssIcg65G1HWn0ft9EhJrB8K7rxn3eNPeo8/7uSH&#10;oRXLFnwkZc0v6i3usbemL33k6gcu/OfDvxe9+RWrtv/Kx0987UGvHnDBtSzK66p5tnBTfjyePzP0&#10;gwp5cK3qbhpws7tErXXZsYnN17bnclxUu9N6TrqkZ3gD+zQ7rgNw+nr7wt66NNN5GLOxedSmsEJY&#10;S5Oqu62QyJxLUV3JoiZGM4R59SeyKNUjuwgc0TgPNwrpIUU3PKGr7IYOiaTVqpIyvNSCXvonitOB&#10;wxv9LjflQEftdcoJJ1210RUKsqNeUQDPb5kjzgPXg+YLmRfA6eQmq2+WbIc4F4QF0oqRI4CKhBCk&#10;RoOBh+w64It4vTdSHl2k5TwBCUasHRaPbBAPPiXue3jTxs1F9eF8qRI4gWJ7zu57Ldt9jwXLtlP7&#10;enylUlmyILu4X2RzYGilW57619V3XPbY8GMvWPHKlx38sqViqeWh5jltmB6KWyh2KqgKNK3QZ4N7&#10;Z3jwDFlUySGn83qPPj4edktcVIiahEXNkKLa9jifBatCU8KipofnhEVND28USSO3M2IG2PVYrmoo&#10;RRHDIPYR6AgrhdXERgQPEW7gkj8cpSglH7TaMMB0DNv14ULs4DlYVyjQh2Qi1w78lIIaRfAUsCBg&#10;iwDxFZTnVAlsUzfxBheO3L5vItEcMUQ7U+gB29ItytVgI8+D5iHQDq8piPWyBm12c15sHHJtN1Mo&#10;q+vWDY1s6H9q3aan1q5Zu24DEkf0Dwws2WbZ4iVLdsk5S7aztl8B3ucO9Ise1TWQQFbmU6V6gVz1&#10;Fj1rgYuKRRi55lsCKfot1ZOJhOiDLHhgsNV0q9PEeEyPhSxqtFSuxkURihMpKib8zribRIqaMQrb&#10;1QEfzTm7xEghT9klLNRQa29LWFTL+IUGFnPDZ3n+W02VFqHoK6kjBvZr6WZGujnMr3Qes1HgSKPi&#10;SxBimOFxtLkFliW75fLYlGhbMkLUmanaG6gSGhyqwb/YHDMsfQrwBgQeWSgEC48B9FBWhsokhplK&#10;kF2/vrh+bSE/4hQK5Ttu2Q0vGy16g0ObyijNZ+h4IQSK3uWb+nLGnjst3nPH/p22MRb3ihRKWZjq&#10;iLrOFDlENxXKXsZI4x0q9Hb46AvogMjxuXIctepNNrguWDaidaosihzuwMc6ohpsyKIqiKryvJRl&#10;AgJcQneJr4BDowKI3dQSKapTZyuRomKYmYRFzRSJodIvyhYl3cxgJJXhRWRsop0b5qNAq2oAoHbH&#10;j8T25GaPHEDEzHwFZZCw10M+gS7QdoVlIY2pVPpJPSD2VxTPxv1FI7Vu/RDUh/19uWJZPHC/j9oT&#10;rqc+PGwMDg6Xio5d8vOjjqFnc9k+sMKn7bOxJ2eit0WL9J13XdDXAylw2Eqpy63FUD+iQiGEPmY6&#10;SCxBSfOCil3xXc8qFLz+/pwBKY5sY46rw6JG1SrAo6UVDdKVVDA6khVJ0dBBrlUUyiA9JRzGOyKx&#10;UEMpKoyLknAntqiZLoqZPJ9IUTPBXlufTaSotqI3zs4hSBGbqclSxCeKRRSgbKjoU8GfSiXasi3k&#10;j8Nm7npuRUPFWKW/uhuy6Ui2cskRmWHch8oWYEukQdPgga3aFec/D6Ww1yPp6uiIWLtm8/p1mwv5&#10;CljOcH77fCmPzAK2C94WGCljYCG0dAPLtFULB3JLtkHCAZHp8ZYv7xvooQKxqIQODuR6juarWQPm&#10;IhGUfAWyhFeE1KZYFngJDFcYFCV01YSJwCc8YPrF8kadxHrVUAGJYQeelAbZl0OBlwe4blWuoh/o&#10;U7XMkZCHLjvC4B2yqLKL0VWzS7AUhROAjABLpKg4F0urfSUsqlWMzdr9CYuaNVTP6EW8x4EbgSs8&#10;/vjjuNh2220RARopRflDQjNRk7wM1Z6HyFcT+YCwfT+5dgS7IeQqcrWAVOSLfL44PDx8/z07gU1A&#10;QFq3YWjdunWjhYLr2eh8s7vIMCm3g2GKBQOZpdss6OklpjVg/2+nnZdvs00mUIqaXhxYoGWRJkiU&#10;9dHebC5V5SBI6krpsPFzxU4HsFdJfwzJUcCBwI4MHfkb8BZTh7RXpLR7qJtEFZIgYPQEroV6SptH&#10;yDOCSmGoVAweP8qMslIWlPY2fhdcwn3XNaXdi/0Gq+juCA41Fh2VL4PBI3SX8q4mtqgZLYlYH05Y&#10;VKzojLOz7mJR11133Yte9KKZw999Hn2sbYPYdOWVV1500UVgUe94xzte85rXsFA10aNvVEVib2u0&#10;Iq665uG779kotKVlN1suq0+uWWvAmYEiDMCzdMOwQAG4Xr4C5Ws9ZMLr609vv2LZdssNaMgKRfGS&#10;ZY9CNjJNE6+Gr0VPtkfyHB+uCIYKTwzULfKhj0OacNTKAA8souSF71JVWlSkQJgqBcZCRrLg+A5f&#10;eQXVkBQyxhgG8o8rtqhkSV+HBw1SMAYmOcRTKm34jSOFBNX52zA8lM305owe/As5wNN/wJHKijSo&#10;IRTW8TXDNFGVHQrDlPQsRPYHODJ6SFRUqwU4c4qZYQ+hFFWEDwmKcaRTXZqjL8RDYouaIUm07fHE&#10;FhUDaqdti9ppp536+/u/8pWvHHHEETMZR/exKEALRR9YxYc//OGTTjoJnOnkk0/++te/jtT0tKFL&#10;pwnc8Mtf/vKCCy74+9//Tn55mijZYuX961Y/uq6EIoBaxvWVlx+cQyd4ivLbS3cJdIXWCy1aRzaw&#10;RgR2jBMWO3KkUxoU8yr+SwmQZEK/8IQxpS464CacNpjw+KLrxt8QhaGigqeGDl1hRGAH4HwmQ+AJ&#10;ghWZ6W1i+MpMOp+FZ3k68CL8DWmvre+96aabDjrooHDXnfq7wKIeeeQR3L///vvPhFF1H4ti8lq1&#10;atUnP/nJP//5z5ino4466mtf+9ouu+wC6QrS5Ytf/OKp47ET7lywYMH2228fNRL2MwRoCI9nhsp3&#10;huJIJ4AwjTGw5QkQSTeWan259gGF48iee+45jXE2mReAgPEzIGjI+gGDKB93JrZu2eUxft7EAQ4i&#10;kRm0qeNtv/32m/rN7bgzCv+bN29euHAhWBR2D0BE7rlSHzPDUPR2gNB8KwAhgZJh5gAg2DqwLcQy&#10;hii8odwHWBQOx4wuIJDSSksiaf7ekEXxbdNmVN3Hohjg9evXf/SjH/31r38NfL3+9a8/66yzli9f&#10;ztQGAxXaFVdc8ac//elHP/qR0GzpzezDzUAz4Y2N1efanp1TluFmFqF4l+HTYpiZO5aJn0onmzZt&#10;4uNGw8Z7BEC76667tttuOxAlf+2WLS9qnA899BBW11577cWu/EzxgKulDXEq6OV7IFjffffdU79/&#10;0juZbLCAcUjCzfj7xBNP7LzzzlHwtgmuScfZ6g1YHeC7+XweSwzghMLuFOnttttua/WNs3P/xo0b&#10;oagPRZB6SXF2BjDDt4T0AxBAyaDnGXY4J48ff/zx3/nOd1p6dbeyKJSP+9KXvnTMMcfAuvP973//&#10;tNNOwx7H/Ia37/PPP//nP//5P/7xD2znyBgBdwKZSxsnXMQqIbUEmJl0zg5PiDXpJOIQ3BJW47w5&#10;POVdfPHF++67Lw5Q/EvUqSfOd8fRV9Qp9b///S+cU17+8peHsHTXrsHcFJTGYv2GDRsuvfRSEGQU&#10;zrprvnCAgIbnLW95S8iZumv8E2fhvPPOO/rooyFMj/unLoIrPMnhbIcj+A477PDMZz4zrvFHHUEm&#10;qm2meFgZJ0XBdQLqvmk4UHRZDApvZ1BBwIXv0EMPhRXqhBNOeMlLXoJzX31CTz41Y+Pg0CUNdTap&#10;EqDqu7pwUoqfFW5a1oOlsN1q7iJO6U1VbDurhaenvr4+ynRes5x11iijRxO1ZUMnhv0C0LHqAC1M&#10;zNoVoAEutgfwisXgFy9e3GS/6Aqg+DyBHRBrB/TG1/iLddRF429IcqwTw3yx1M73hLq+zocOow3P&#10;piA5SIS9vb0xjr+qQ5rwH8YSCCD8l1bPx2BL18o2Df5Eq6xb9A8Tzz48YVAxg/jAkHiD49uAUDj7&#10;XXXVVb/61a9cMQK3NuR3hXsdFd2DAzr54QWq1VjDLsN7O6iFoiE84JcuXRquq26ZuKhxgu4hRcE8&#10;UI9r/DjFM9qcz9DEcUKVtGjRoigu1S1wAbFsqhkcHFyyZMksmAnjncooegOxYaMIXQwYLnxlv4nO&#10;byH9sLMYwAGLwo/t3gfYCBJ6l0zFCsXIhBS1YsWK6UlO9dPRdgjbMfcs8PIJgpcTvuKIhJljhGIW&#10;oRaD6wTUfabJJyaEzXJScc7Qh0jWLSTIMYVfNZSpHQOfTp8sZ3DdBzyPRcWcuFu2vObjDKFjA1u7&#10;19t0JiD6GWaoGHboIcY02fCJbgGNHQrqQWDy65bxN6c3KGBgPuw6vssHUwaNJdrQAzaK3lol9ans&#10;J7UUZVPKC3jHHXfARaLVYUy8vytZFCgMDAmkxhOG2eKTRfgVF7/73e/gg/CpT32K0jdIuGGGQs4I&#10;ikxUUAKDUhxRMqMJKJkS+meO+Cn3UG/wANT4CsCbbIVT7niOb+TzLB9j+TAY/p3jkbXyetZSYuQh&#10;BbbydOfeC0qDlRcWX2jU5wdo9UsmhCjkVZ07E3Ujq49wYLXbpG51scDFRD5Xx+KuZFFRp1Te43jX&#10;Y5yGYRCzNp0zoYlx2zRvE1hOoa85PE1hwmFKxc0seeCN9dczGUD7nuWJ4JFP5K8c8tW+t7ep53Bq&#10;+GzOKj7MyDixA7QXilltGkmM3Y5TToC02Mcvxle0uyu2Q/Nc4G9IdSwo8F/cE8oi7R5PXP2H7hL1&#10;5FQvEfJMsbw1FakoroG1tZ/uc5eIQkdIfxCnQqsvtkUOIOALPMsOFOwo3GmNdSmsIscFpaJA6XTT&#10;xC+jo6P4hQ9NTIWU4Q6J2CVLZnUTHIU7DaJwPKwiqOdPPHhs7vid+VO3qJJCoHhqWK7Fj7y5h8yY&#10;CRKzM1F11rHTxNs6Vgof6Zi0OCS5k8dcPzZW+AOKMGCIdwPWxwIcdprAPax96Ra4ePljwHwED02e&#10;IcflTQDQsVjfRXA1H+r8YVG8wTFdYuPDXLIIgr/4heUPbPQcuNeBp8JQJApZEc8cGA+IEkGUzK5G&#10;Rkb4lMR8lymS75zoUNsJZMozgrFh/OEmDg0SLyT+nbfy7toveI8AdOFWiBkBgTEdhtQIANlu2glz&#10;MZUxYBZYUsfNvEyws8+OQmkqw5v0Hqx3dtsDFLg5NO+D5HjjxjQBLp6pzlwyUTDywue5wLbAp21u&#10;FOwppymcskkR1S03aMgh1C1jbT5O1kiwYQOKoxtvvBHpZXmZIcIDdik4j0Gxjn8FA+tAFhUeujFm&#10;Du/nC6wiDPiee+5Zs2YN3JohcIBLwVkR8MLhihUaoF3WNXXgVLLrf71PATZBQIE5evLJJ+E7i8X2&#10;n//8B0Ah+BoniQ6cmoZYxXyxsgh74gMPPMBxwXC5xC///ve/H3zwQThtw+cK84KZ6ha3MYDAUiBA&#10;WLt2LVzgMB2YlC7ayllm5TUOPnTnnXcipBqkBRDgcomtAISHhVOfBqkDV03DIbEeD0ABEGwFIL+b&#10;b74ZEWwABwuKj6rMqOLyoegEzMwfFoVtmvkTNrvjjjvu3nvvRYK+1772tSBK5J7AJnL99ddzJg9M&#10;Myi4M3eNkLxC+yRoDvkG//KXvwAcwIh4vS9+8YuI4b/99tuXycaEW5+isBMIq34M4YJhSRGYx66H&#10;OHOIhnvsscf3vve9yy67DNkqcc5FKGKnDb7JeDha/Oqrrz733HNxhkAw8sEHH4xo8Z/85Cf333//&#10;6tWrDznkEOyM3aXrA1DIyQKHWGQzAZeCU1aYGbIrpoaJDcthaGgIWTp/+9vfYmqQLw1Tc84552Ad&#10;wdMMS2afffZhhUoX6cRY9XrmmWeC74K0LrnkEkzTypUrQWzPetaz+BjBVqjugqs5Xc0fRR9bm9Bw&#10;NseiwjLDKQNrDCf097znPWeffTaEqocffpg1MJ0pcLDkhGMgq7zY4IRkTjihf+ELXwDfRZwBOO7/&#10;t3f+rk11YRy/7v4Bbi5Jh1IFQVDSwUm0eZdOAaeCSooItoKCQxehilCEdrMBh7rZQetgCoqLYibH&#10;0KHtooP/xvt+7v2mT27btE3ztuk99z53KGlyc+55vs85z4/vec4JxyCx64sNyziqNFcmqj1rdkRL&#10;gMoIRR8RxhKkt1ot1MTmG/SFKSGb//XrV0DLUfB72uGAFBx0wnjD43758oXY6MmTJ/hdbtjc3OQe&#10;BpvY5iAuojdEwA4S2HEGEgGfhmIQnVcnbdV5dHT0/fv3r1+/Jp6DViH/IHqgyhcBNdcyOF8Owll8&#10;MmkTc0epEo6KXUcLCwtYCRPZ6qcC0ldRXJTOfIM1KpVKZL43btzg74ULF9jVDP2CjeCIGowgg1Km&#10;P4MqtP1xBESMOSTiL1ESMSAulm3IjD/SQY1CRGPjF5mHCcL7GTQlWtjA8MG14o3oLV4WTd2+fZvO&#10;Q1nwPtph0ysvCCkyqJeeXUIELB3u9urVqww5NlYz3jieimQdig+JiC3+/v2LRnSFIhcziLQDAhaP&#10;ixGUygJai6K3qvhABB2vhVkn52CvK1Q58QSyWDCUXs7JuIIYUWRLiHD9+nXmPuLgq4hZIWPRF2rS&#10;cpSKewNyvUfCnp8s6s2bN7glMl9Se/KMDx8+oL+PHz9yFKaKx9AxtJi4pgyq0GaL+saBb/fv33/0&#10;6BGmkPzvxYsXDx48WFlZQRZsh+pBGKmsrtlmXuTKIAet4hTi8Xv37nHyL/Pq1atXHJ/IIWPv3r0j&#10;i+JHZRSnYztg2I8cshm54fHjx+S1HGRMPMFBwAy8a9euQYsRZ2AHpSaVjWVTLwfBSM6Hr1WlJXED&#10;syYg/0qfNdNV3sZf2Feiunq9TqikI514cf78+bD2v0tZz58/h1ImwuO3h4jnIMmJkHifYaa1KHQn&#10;li8jc+REupEfF/Xy5UvWMx4+fEgkTgzFSjVmEQsIS0tgSwoFZQEBrfwpg1mUrY1p8ty5c4ckCfoI&#10;w8ekImhibQOTgRv+8+cP/yIUPzvCC9UEZ1AiDVClrSyhQYI1m81Lly7J3fL7Ixh0tEP/idbh/fg5&#10;lYCi9bdv3379+vXu3bsYC3JcjmwnGEJejvr98eMHb6KRkZER4zlPZLoOoRGCHkIi8gwYchIRXisp&#10;GcKjT+QRGm+aTURC6OLWrVv0/+LFi0R1v3//ZlpdvnxZwVxA443eQiAzd4i/SaQYWsyX79+/s2RI&#10;qIqmkEjOSYV/JwJmFhrJT7mEYlXsAkaQQINQnaAJ3pmhya9yEOReuXIFcol7oDJUkBrERZLBRHr2&#10;7BkulhIDOCV8FSkjtgMeg4BXvyOFXJZOZU0uC+sU6OFo8VhED+VyGWNBzAuHSbRLmqUizFAuDTkS&#10;KfrPshMHmlA1WqvVOHbr06dPN2/ehF9CNYS6oZQpKqQgyWAJB36MaiOiOnJEAr5QlCIR4CSIEpj1&#10;3759o4CFX+iGk0AR8BBEeIw0NMXEUbIVimjMDkoTSXCxCePj45gFuBZEq1ar1BkhnYqtuFRDG4pc&#10;h/czP1mh7fBHN7wmlCD5VckvDkknNWh3VCiaE61Mz+mz6uklBf3nX0akDIeVm3NzBneJGjOuTVHq&#10;vPYeYiDkVrX8q1rhbFay7B8zOrOA5TRRYSoGSW8b531yXJFLAV3Sl+ydisQkVygiaCeAii2pjxAT&#10;rl3wGm98iuIUp4aVRVl6hCDaG4CwTBnZARk3nXii5YxQVFYUFyXbJzuoNB/laWhyWUmVVhSDiGrl&#10;ohDHDtphyrHCoZHKxaCUHdE6VjbL6AFfqwIaiKpV4V/1VjV+2i2A1SB+D2heWcSAFFyERArM0Uj6&#10;FDjtCghILvJ1WT3lf9qkEUroIJy1T5zpo8ojDTDZAWMdNA5DMeUKiRBN2tGefb1jR3cGNMb672p+&#10;sigzCoov9FdA6KN0CpX+tH+whnynuSiem67S0WDdc7gnExJTmMFoV4vtPatUbNapoDagymyNBI0o&#10;G1fKDm28pbUWxHgz466QwgaYqWnI43+wx+2HOj13FMXqTJOwUiiNKyZ+ep1J8bdmPWIq37VxOBiA&#10;WftWflyUyCLpTwGUGCQFShbJKs0y0ilr+kj3x1yU2Qg7btUmGPfYIU9ZlkW5VJ74hyyjXfC+McyI&#10;G9IHE8tqm69iNBIVhXVycdpkiU2xGIiPSHNNHBEVYSXuh4zY/LgohDQLLnWmowkLdRXUB5Hdy0WJ&#10;Sd/va/dE6/LQVstUcCPl4jsCIIClZgYZpSyrnc7dA03cJQVTniQ+zbUY4Zwn7efHRcktiZ2wUahl&#10;G6VQ+vEbadfOGcqyLm3w7SEldJZzKHWl8p3Kn3JGQWR58BS2b5Zt2JKtzSNj+bAAWg0Ni8PU9Nnf&#10;Z71vUXg+ft/LBnB+XFRh56QL7gg4Ao5AXhHISWFiXtXjcjkCjoAjUGQE3EUVWfsuuyPgCDgCmUbA&#10;XVSm1eOdcwQcAUegyAi4iyqy9vMi+/bSuDYz77rGl7ZPR8DkcdPrp9N4/63SjUTE9elE7HSHdgHS&#10;+YDbzr7P/UvndzoCCQLuonwghI9Aaeanyra2FitRZXFL//ycKZ2KaOsLs2PNf5cn+mwc13AaznJ7&#10;aWq1tjJT2l6aj5qx6KPzXV9UXq11QACSdjXxTRPLzajqTqpPrfltWUHAXVRWNOH9CAWBieX+/dOp&#10;yRT7yblePnh9utqoN7vuuTSzslhpzMfp1sTTxXbywi9HIBgE3EUFoyrv6EAIGOdlCUT8zvTSDjfI&#10;2x2mzLiy3Tf0ZtB2WovZtunphGeM37Kmzil14v9qI2rNlpP/koY7BKG93tNCctM+5m6v6Otrjfpk&#10;kseVZuaiKveXN+bixG57sx11Ptn5TpxjymWV/qlFq5/dRw00kPxLZ4OAu6izwd2fOhwE1qfLMSsX&#10;U4DtNMvVWI1WYjKwWW9Uz82PJqwYr7s5RmN2Y67DHXaIMjrcu7VWo53QassTymCSrzXrrdmFddg1&#10;XsXc46GsY7eFAx7Rw0NVRsudd3lGfIl53NpodT/Zh3FpZKzlPmo4Q8+fcjIIuIs6GRy9lUwiQLJR&#10;WXwa224SiEpjzUoc6h2SrDxaiVKvWxtbHTk6X0uylHqkbx7UWqX2j1a9YmfRWaOKG+7/shYO7PCu&#10;tuJUaWxkkJU2utWVsf/++Z2OwFkh4C7qrJD35w4HAUi2hDYrz7ai9mbfJFfKA6S9Tc/W0t5ih6aL&#10;H9f/lW5hwA53HuY+qH/U/c4QEHAXFYKWvI+DI2AFfgPX+MGd2eMPbS12TywJWW3hYJ3+fx3eky0m&#10;XYgXyLyUbzBt+LfOGgF3UWetAX/+KSIwMakloePb6cbOyhVF3Ttk4VGtxb6sU6pAwV2PpI2loA5n&#10;GG1/Xu2VZh31CGEVt3NQRhgTk41qt8wdv1ndEeCopapT1IQ37QgMhoC7qMFw82+FgQCbgeKCCK5q&#10;e3Gr771MUVSvJ3VyMUE4ZiXcR7RGUXdFDzu3NskWLXnHmHqDbEzSmO4dU1Gt3gvC/jocezJbNtvb&#10;DCtiW7VV0Zvqv20RYxHLlr3CUKD3sugI+EnnRR8BLv8+BEg8Yr7uGA5t+CBC3q1NHreLCDYVrZzW&#10;lubhg+BPLAACnkUVQMkuYv4QGGQb7oHbffMHj0uUGwTcReVGlS5IoRDg1Ija6tQxzopg01ZbBfh+&#10;OQLhIOBEXzi68p46Ao6AI1AwBDyLKpjCXVxHwBFwBMJBwF1UOLrynjoCjoAjUDAE3EUVTOEuriPg&#10;CDgC4SDgLiocXXlPHQFHwBEoGALuogqmcBfXEXAEHIFwEHAXFY6uvKeOgCPgCBQMAXdRBVO4i+sI&#10;OAKOQDgI/AfI8d8XlaVYLQAAAABJRU5ErkJgglBLAQItABQABgAIAAAAIQCxgme2CgEAABMCAAAT&#10;AAAAAAAAAAAAAAAAAAAAAABbQ29udGVudF9UeXBlc10ueG1sUEsBAi0AFAAGAAgAAAAhADj9If/W&#10;AAAAlAEAAAsAAAAAAAAAAAAAAAAAOwEAAF9yZWxzLy5yZWxzUEsBAi0AFAAGAAgAAAAhAGtT7oYJ&#10;BwAAADAAAA4AAAAAAAAAAAAAAAAAOgIAAGRycy9lMm9Eb2MueG1sUEsBAi0AFAAGAAgAAAAhAKom&#10;Dr68AAAAIQEAABkAAAAAAAAAAAAAAAAAbwkAAGRycy9fcmVscy9lMm9Eb2MueG1sLnJlbHNQSwEC&#10;LQAUAAYACAAAACEA9zzRst8AAAAKAQAADwAAAAAAAAAAAAAAAABiCgAAZHJzL2Rvd25yZXYueG1s&#10;UEsBAi0ACgAAAAAAAAAhAB726iVF3AAARdwAABQAAAAAAAAAAAAAAAAAbgsAAGRycy9tZWRpYS9p&#10;bWFnZTEucG5nUEsFBgAAAAAGAAYAfAEAAOXnAAAAAA==&#10;">
+                <v:shape id="AutoShape 99" o:spid="_x0000_s1111" type="#_x0000_t32" style="position:absolute;left:6084;top:2241;width:513;height:0;visibility:visible;mso-wrap-style:square" o:connectortype="straight" o:gfxdata="UEsDBBQABgAIAAAAIQD+JeulAAEAAOoBAAATAAAAW0NvbnRlbnRfVHlwZXNdLnhtbJSRzU7EIBDH&#10;7ya+A+FqWqoHY0zpHqwe1Zj1AQhMW2I7EAbr7ts73e5ejGviEeb/8RuoN7tpFDMk8gG1vC4rKQBt&#10;cB57Ld+3T8WdFJQNOjMGBC33QHLTXF7U230EEuxG0nLIOd4rRXaAyVAZIiBPupAmk/mYehWN/TA9&#10;qJuqulU2YAbMRV4yZFO30JnPMYvHHV+vJAlGkuJhFS5dWpoYR29NZlI1o/vRUhwbSnYeNDT4SFeM&#10;IdWvDcvkfMHR98JPk7wD8WpSfjYTYyiXaNkAweaQWFf+nbSgTlSErvMWyjYRL7V6T3DnSlz4wgTz&#10;f/Nbtr3BfEpXh59qvgEAAP//AwBQSwMEFAAGAAgAAAAhAJYFM1jUAAAAlwEAAAsAAABfcmVscy8u&#10;cmVsc6SQPWsDMQyG90L/g9He8yVDKSW+bIWsIYWuxtZ9kLNkJHNN/n1MoaVXsnWUXvQ8L9rtL2k2&#10;C4pOTA42TQsGKXCcaHDwfnp7egGjxVP0MxM6uKLCvnt82B1x9qUe6ThlNZVC6mAsJb9aq2HE5LXh&#10;jFSTniX5UkcZbPbh7Ae027Z9tvKbAd2KaQ7RgRziFszpmqv5DztNQVi5L03gZLnvp3CPaiN/0hGX&#10;SvEyYHEQRb+WgktTy4G979380xuYCENh+aiOlfwnqfbvBnb1zu4GAAD//wMAUEsDBBQABgAIAAAA&#10;IQAzLwWeQQAAADkAAAAUAAAAZHJzL2Nvbm5lY3RvcnhtbC54bWyysa/IzVEoSy0qzszPs1Uy1DNQ&#10;UkjNS85PycxLt1UKDXHTtVBSKC5JzEtJzMnPS7VVqkwtVrK34+UCAAAA//8DAFBLAwQUAAYACAAA&#10;ACEAr9tLcMQAAADaAAAADwAAAGRycy9kb3ducmV2LnhtbESPQWvCQBSE7wX/w/KE3upGD6WmrlIE&#10;S4n0oCmh3h7ZZxKafRt2V5P4691CocdhZr5hVpvBtOJKzjeWFcxnCQji0uqGKwVf+e7pBYQPyBpb&#10;y6RgJA+b9eRhham2PR/oegyViBD2KSqoQ+hSKX1Zk0E/sx1x9M7WGQxRukpqh32Em1YukuRZGmw4&#10;LtTY0bam8ud4MQq+98tLMRaflBXzZXZCZ/wtf1fqcTq8vYIINIT/8F/7QytYwO+VeAPk+g4AAP//&#10;AwBQSwECLQAUAAYACAAAACEA/iXrpQABAADqAQAAEwAAAAAAAAAAAAAAAAAAAAAAW0NvbnRlbnRf&#10;VHlwZXNdLnhtbFBLAQItABQABgAIAAAAIQCWBTNY1AAAAJcBAAALAAAAAAAAAAAAAAAAADEBAABf&#10;cmVscy8ucmVsc1BLAQItABQABgAIAAAAIQAzLwWeQQAAADkAAAAUAAAAAAAAAAAAAAAAAC4CAABk&#10;cnMvY29ubmVjdG9yeG1sLnhtbFBLAQItABQABgAIAAAAIQCv20twxAAAANoAAAAPAAAAAAAAAAAA&#10;AAAAAKECAABkcnMvZG93bnJldi54bWxQSwUGAAAAAAQABAD5AAAAkgMAAAAA&#10;">
+                  <v:stroke endarrow="block"/>
+                </v:shape>
+                <v:shape id="AutoShape 100" o:spid="_x0000_s1112" type="#_x0000_t32" style="position:absolute;left:7605;top:2682;width:0;height:315;visibility:visible;mso-wrap-style:square" o:connectortype="straight" o:gfxdata="UEsDBBQABgAIAAAAIQD+JeulAAEAAOoBAAATAAAAW0NvbnRlbnRfVHlwZXNdLnhtbJSRzU7EIBDH&#10;7ya+A+FqWqoHY0zpHqwe1Zj1AQhMW2I7EAbr7ts73e5ejGviEeb/8RuoN7tpFDMk8gG1vC4rKQBt&#10;cB57Ld+3T8WdFJQNOjMGBC33QHLTXF7U230EEuxG0nLIOd4rRXaAyVAZIiBPupAmk/mYehWN/TA9&#10;qJuqulU2YAbMRV4yZFO30JnPMYvHHV+vJAlGkuJhFS5dWpoYR29NZlI1o/vRUhwbSnYeNDT4SFeM&#10;IdWvDcvkfMHR98JPk7wD8WpSfjYTYyiXaNkAweaQWFf+nbSgTlSErvMWyjYRL7V6T3DnSlz4wgTz&#10;f/Nbtr3BfEpXh59qvgEAAP//AwBQSwMEFAAGAAgAAAAhAJYFM1jUAAAAlwEAAAsAAABfcmVscy8u&#10;cmVsc6SQPWsDMQyG90L/g9He8yVDKSW+bIWsIYWuxtZ9kLNkJHNN/n1MoaVXsnWUXvQ8L9rtL2k2&#10;C4pOTA42TQsGKXCcaHDwfnp7egGjxVP0MxM6uKLCvnt82B1x9qUe6ThlNZVC6mAsJb9aq2HE5LXh&#10;jFSTniX5UkcZbPbh7Ae027Z9tvKbAd2KaQ7RgRziFszpmqv5DztNQVi5L03gZLnvp3CPaiN/0hGX&#10;SvEyYHEQRb+WgktTy4G979380xuYCENh+aiOlfwnqfbvBnb1zu4GAAD//wMAUEsDBBQABgAIAAAA&#10;IQAzLwWeQQAAADkAAAAUAAAAZHJzL2Nvbm5lY3RvcnhtbC54bWyysa/IzVEoSy0qzszPs1Uy1DNQ&#10;UkjNS85PycxLt1UKDXHTtVBSKC5JzEtJzMnPS7VVqkwtVrK34+UCAAAA//8DAFBLAwQUAAYACAAA&#10;ACEA3wHoecUAAADbAAAADwAAAGRycy9kb3ducmV2LnhtbESPQWvCQBCF74L/YRmhN93YQ9HUVUqh&#10;pSgeNCW0tyE7TUKzs2F31eivdw6F3mZ4b977ZrUZXKfOFGLr2cB8loEirrxtuTbwWbxNF6BiQrbY&#10;eSYDV4qwWY9HK8ytv/CBzsdUKwnhmKOBJqU+1zpWDTmMM98Ti/bjg8Mka6i1DXiRcNfpxyx70g5b&#10;loYGe3ptqPo9npyBr93yVF7LPW3L+XL7jcHFW/FuzMNkeHkGlWhI/+a/6w8r+EIvv8gAen0HAAD/&#10;/wMAUEsBAi0AFAAGAAgAAAAhAP4l66UAAQAA6gEAABMAAAAAAAAAAAAAAAAAAAAAAFtDb250ZW50&#10;X1R5cGVzXS54bWxQSwECLQAUAAYACAAAACEAlgUzWNQAAACXAQAACwAAAAAAAAAAAAAAAAAxAQAA&#10;X3JlbHMvLnJlbHNQSwECLQAUAAYACAAAACEAMy8FnkEAAAA5AAAAFAAAAAAAAAAAAAAAAAAuAgAA&#10;ZHJzL2Nvbm5lY3RvcnhtbC54bWxQSwECLQAUAAYACAAAACEA3wHoecUAAADbAAAADwAAAAAAAAAA&#10;AAAAAAChAgAAZHJzL2Rvd25yZXYueG1sUEsFBgAAAAAEAAQA+QAAAJMDAAAAAA==&#10;">
+                  <v:stroke endarrow="block"/>
+                </v:shape>
+                <v:shape id="AutoShape 101" o:spid="_x0000_s1113" type="#_x0000_t32" style="position:absolute;left:6651;top:3573;width:315;height:0;flip:x;visibility:visible;mso-wrap-style:square" o:connectortype="straight" o:gfxdata="UEsDBBQABgAIAAAAIQD+JeulAAEAAOoBAAATAAAAW0NvbnRlbnRfVHlwZXNdLnhtbJSRzU7EIBDH&#10;7ya+A+FqWqoHY0zpHqwe1Zj1AQhMW2I7EAbr7ts73e5ejGviEeb/8RuoN7tpFDMk8gG1vC4rKQBt&#10;cB57Ld+3T8WdFJQNOjMGBC33QHLTXF7U230EEuxG0nLIOd4rRXaAyVAZIiBPupAmk/mYehWN/TA9&#10;qJuqulU2YAbMRV4yZFO30JnPMYvHHV+vJAlGkuJhFS5dWpoYR29NZlI1o/vRUhwbSnYeNDT4SFeM&#10;IdWvDcvkfMHR98JPk7wD8WpSfjYTYyiXaNkAweaQWFf+nbSgTlSErvMWyjYRL7V6T3DnSlz4wgTz&#10;f/Nbtr3BfEpXh59qvgEAAP//AwBQSwMEFAAGAAgAAAAhAJYFM1jUAAAAlwEAAAsAAABfcmVscy8u&#10;cmVsc6SQPWsDMQyG90L/g9He8yVDKSW+bIWsIYWuxtZ9kLNkJHNN/n1MoaVXsnWUXvQ8L9rtL2k2&#10;C4pOTA42TQsGKXCcaHDwfnp7egGjxVP0MxM6uKLCvnt82B1x9qUe6ThlNZVC6mAsJb9aq2HE5LXh&#10;jFSTniX5UkcZbPbh7Ae027Z9tvKbAd2KaQ7RgRziFszpmqv5DztNQVi5L03gZLnvp3CPaiN/0hGX&#10;SvEyYHEQRb+WgktTy4G979380xuYCENh+aiOlfwnqfbvBnb1zu4GAAD//wMAUEsDBBQABgAIAAAA&#10;IQAzLwWeQQAAADkAAAAUAAAAZHJzL2Nvbm5lY3RvcnhtbC54bWyysa/IzVEoSy0qzszPs1Uy1DNQ&#10;UkjNS85PycxLt1UKDXHTtVBSKC5JzEtJzMnPS7VVqkwtVrK34+UCAAAA//8DAFBLAwQUAAYACAAA&#10;ACEAY1F318MAAADbAAAADwAAAGRycy9kb3ducmV2LnhtbESPT2sCMRTE7wW/Q3hCb91sLRZZjVKF&#10;gvRS/AN6fGyeu8HNy7KJm/XbN4LQ4zAzv2EWq8E2oqfOG8cK3rMcBHHptOFKwfHw/TYD4QOyxsYx&#10;KbiTh9Vy9LLAQrvIO+r3oRIJwr5ABXUIbSGlL2uy6DPXEifv4jqLIcmukrrDmOC2kZM8/5QWDaeF&#10;Glva1FRe9zerwMRf07fbTVz/nM5eRzL3qTNKvY6HrzmIQEP4Dz/bW63gYwKPL+kHyOUfAAAA//8D&#10;AFBLAQItABQABgAIAAAAIQD+JeulAAEAAOoBAAATAAAAAAAAAAAAAAAAAAAAAABbQ29udGVudF9U&#10;eXBlc10ueG1sUEsBAi0AFAAGAAgAAAAhAJYFM1jUAAAAlwEAAAsAAAAAAAAAAAAAAAAAMQEAAF9y&#10;ZWxzLy5yZWxzUEsBAi0AFAAGAAgAAAAhADMvBZ5BAAAAOQAAABQAAAAAAAAAAAAAAAAALgIAAGRy&#10;cy9jb25uZWN0b3J4bWwueG1sUEsBAi0AFAAGAAgAAAAhAGNRd9fDAAAA2wAAAA8AAAAAAAAAAAAA&#10;AAAAoQIAAGRycy9kb3ducmV2LnhtbFBLBQYAAAAABAAEAPkAAACRAwAAAAA=&#10;">
+                  <v:stroke endarrow="block"/>
+                </v:shape>
+                <v:shape id="Picture 102" o:spid="_x0000_s1114" type="#_x0000_t75" style="position:absolute;left:2487;top:1352;width:5922;height:3609;visibility:visible;mso-wrap-style:square" o:gfxdata="UEsDBBQABgAIAAAAIQAEqzleAAEAAOYBAAATAAAAW0NvbnRlbnRfVHlwZXNdLnhtbJSRQU7DMBBF&#10;90jcwfIWJU5ZIISSdEHKEipUDjCyJ4lFMrY8bmhvj9O0G0SRWNoz/78nu1wfxkFMGNg6quQqL6RA&#10;0s5Y6ir5sXvJHqXgCGRgcISVPCLLdX17U+6OHlmkNHEl+xj9k1KsexyBc+eR0qR1YYSYjqFTHvQn&#10;dKjui+JBaUcRKWZx7pB12WAL+yGKzSFdLyYBB5bieVmcWZUE7werISZTNZH5QcnOhDwlTzvcW893&#10;SUOqXwnz5DrgnHtLTxOsQbGFEF9hTBrKBFbe6rgPmLbyv3tm0ZEz17ZWY94E3i7Ji9g1gHFfFHD6&#10;b3uTYu84XdrV6ZfqbwAAAP//AwBQSwMEFAAGAAgAAAAhAAjDGKTUAAAAkwEAAAsAAABfcmVscy8u&#10;cmVsc6SQwWrDMAyG74O+g9F9cdrDGKNOb4NeSwu7GltJzGLLSG7avv1M2WAZve2oX+j7xL/dXeOk&#10;ZmQJlAysmxYUJkc+pMHA6fj+/ApKik3eTpTQwA0Fdt3qaXvAyZZ6JGPIoioliYGxlPymtbgRo5WG&#10;Mqa66YmjLXXkQWfrPu2AetO2L5p/M6BbMNXeG+C934A63nI1/2HH4JiE+tI4ipr6PrhHVO3pkg44&#10;V4rlAYsBz3IPGeemPgf6sXf9T28OrpwZP6phof7Oq/nHrhdVdl8AAAD//wMAUEsDBBQABgAIAAAA&#10;IQAzLwWeQQAAADkAAAASAAAAZHJzL3BpY3R1cmV4bWwueG1ssrGvyM1RKEstKs7Mz7NVMtQzUFJI&#10;zUvOT8nMS7dVCg1x07VQUiguScxLSczJz0u1VapMLVayt+PlAgAAAP//AwBQSwMEFAAGAAgAAAAh&#10;ALkGY4/DAAAA2wAAAA8AAABkcnMvZG93bnJldi54bWxEj1FrwjAUhd+F/YdwBd80VZmMahQriHsa&#10;2O0H3DXXptjcdE1qs3+/DAZ7PJxzvsPZHaJtxYN63zhWsFxkIIgrpxuuFXy8n+cvIHxA1tg6JgXf&#10;5OGwf5rsMNdu5Cs9ylCLBGGfowITQpdL6StDFv3CdcTJu7neYkiyr6XucUxw28pVlm2kxYbTgsGO&#10;ToaqezlYBWOxai82RrN5Gz79c1Feu6+hUGo2jcctiEAx/If/2q9awXoNv1/SD5D7HwAAAP//AwBQ&#10;SwECLQAUAAYACAAAACEABKs5XgABAADmAQAAEwAAAAAAAAAAAAAAAAAAAAAAW0NvbnRlbnRfVHlw&#10;ZXNdLnhtbFBLAQItABQABgAIAAAAIQAIwxik1AAAAJMBAAALAAAAAAAAAAAAAAAAADEBAABfcmVs&#10;cy8ucmVsc1BLAQItABQABgAIAAAAIQAzLwWeQQAAADkAAAASAAAAAAAAAAAAAAAAAC4CAABkcnMv&#10;cGljdHVyZXhtbC54bWxQSwECLQAUAAYACAAAACEAuQZjj8MAAADbAAAADwAAAAAAAAAAAAAAAACf&#10;AgAAZHJzL2Rvd25yZXYueG1sUEsFBgAAAAAEAAQA9wAAAI8DAAAAAA==&#10;">
+                  <v:imagedata r:id="rId14" o:title=""/>
+                </v:shape>
+                <v:shape id="Text Box 103" o:spid="_x0000_s1115" type="#_x0000_t202" style="position:absolute;left:7629;top:2044;width:504;height:342;visibility:visible;mso-wrap-style:square;v-text-anchor:top" o:gfxdata="UEsDBBQABgAIAAAAIQDw94q7/QAAAOIBAAATAAAAW0NvbnRlbnRfVHlwZXNdLnhtbJSRzUrEMBDH&#10;74LvEOYqbaoHEWm6B6tHFV0fYEimbdg2CZlYd9/edD8u4goeZ+b/8SOpV9tpFDNFtt4puC4rEOS0&#10;N9b1Cj7WT8UdCE7oDI7ekYIdMayay4t6vQvEIrsdKxhSCvdSsh5oQi59IJcvnY8TpjzGXgbUG+xJ&#10;3lTVrdTeJXKpSEsGNHVLHX6OSTxu8/pAEmlkEA8H4dKlAEMYrcaUSeXszI+W4thQZudew4MNfJUx&#10;QP7asFzOFxx9L/lpojUkXjGmZ5wyhjSRJQ8YKGvKv1MWzIkL33VWU9lGfl98J6hz4cZ/uUjzf7Pb&#10;bHuj+ZQu9z/UfAMAAP//AwBQSwMEFAAGAAgAAAAhADHdX2HSAAAAjwEAAAsAAABfcmVscy8ucmVs&#10;c6SQwWrDMAyG74O9g9G9cdpDGaNOb4VeSwe7CltJTGPLWCZt376mMFhGbzvqF/o+8e/2tzCpmbJ4&#10;jgbWTQuKomXn42Dg63xYfYCSgtHhxJEM3Elg372/7U40YalHMvokqlKiGBhLSZ9aix0poDScKNZN&#10;zzlgqWMedEJ7wYH0pm23Ov9mQLdgqqMzkI9uA+p8T9X8hx28zSzcl8Zy0Nz33r6iasfXeKK5UjAP&#10;VAy4LM8w09zU50C/9q7/6ZURE31X/kL8TKv1x6wXNXYPAAAA//8DAFBLAwQUAAYACAAAACEAMy8F&#10;nkEAAAA5AAAAEAAAAGRycy9zaGFwZXhtbC54bWyysa/IzVEoSy0qzszPs1Uy1DNQUkjNS85PycxL&#10;t1UKDXHTtVBSKC5JzEtJzMnPS7VVqkwtVrK34+UCAAAA//8DAFBLAwQUAAYACAAAACEAaA6PmsMA&#10;AADbAAAADwAAAGRycy9kb3ducmV2LnhtbESPT2vCQBTE7wW/w/KE3uqu/4qm2YgohZ4UrQreHtln&#10;Epp9G7Jbk377rlDocZiZ3zDpqre1uFPrK8caxiMFgjh3puJCw+nz/WUBwgdkg7Vj0vBDHlbZ4CnF&#10;xLiOD3Q/hkJECPsENZQhNImUPi/Joh+5hjh6N9daDFG2hTQtdhFuazlR6lVarDgulNjQpqT86/ht&#10;NZx3t+tlpvbF1s6bzvVKsl1KrZ+H/foNRKA+/If/2h9Gw3QGjy/xB8jsFwAA//8DAFBLAQItABQA&#10;BgAIAAAAIQDw94q7/QAAAOIBAAATAAAAAAAAAAAAAAAAAAAAAABbQ29udGVudF9UeXBlc10ueG1s&#10;UEsBAi0AFAAGAAgAAAAhADHdX2HSAAAAjwEAAAsAAAAAAAAAAAAAAAAALgEAAF9yZWxzLy5yZWxz&#10;UEsBAi0AFAAGAAgAAAAhADMvBZ5BAAAAOQAAABAAAAAAAAAAAAAAAAAAKQIAAGRycy9zaGFwZXht&#10;bC54bWxQSwECLQAUAAYACAAAACEAaA6PmsMAAADbAAAADwAAAAAAAAAAAAAAAACYAgAAZHJzL2Rv&#10;d25yZXYueG1sUEsFBgAAAAAEAAQA9QAAAIgDAAAAAA==&#10;" filled="f" stroked="f">
+                  <v:textbox>
+                    <w:txbxContent>
+                      <w:p>
+                        <w:pPr>
+                          <w:rPr>
+                            <w:rFonts w:ascii="Arial" w:hAnsi="Arial" w:cs="Arial"/>
+                            <w:b/>
+                            <w:sz w:val="24"/>
+                            <w:szCs w:val="24"/>
+                          </w:rPr>
+                        </w:pPr>
+                        <w:r>
+                          <w:rPr>
+                            <w:rFonts w:ascii="Arial" w:hAnsi="Arial" w:cs="Arial"/>
+                            <w:b/>
+                            <w:sz w:val="24"/>
+                            <w:szCs w:val="24"/>
+                          </w:rPr>
+                          <w:t>D</w:t>
+                        </w:r>
+                      </w:p>
+                      <w:p/>
+                    </w:txbxContent>
+                  </v:textbox>
+                </v:shape>
+                <v:shape id="Text Box 104" o:spid="_x0000_s1116" type="#_x0000_t202" style="position:absolute;left:7597;top:3585;width:504;height:342;visibility:visible;mso-wrap-style:square;v-text-anchor:top" o:gfxdata="UEsDBBQABgAIAAAAIQDw94q7/QAAAOIBAAATAAAAW0NvbnRlbnRfVHlwZXNdLnhtbJSRzUrEMBDH&#10;74LvEOYqbaoHEWm6B6tHFV0fYEimbdg2CZlYd9/edD8u4goeZ+b/8SOpV9tpFDNFtt4puC4rEOS0&#10;N9b1Cj7WT8UdCE7oDI7ekYIdMayay4t6vQvEIrsdKxhSCvdSsh5oQi59IJcvnY8TpjzGXgbUG+xJ&#10;3lTVrdTeJXKpSEsGNHVLHX6OSTxu8/pAEmlkEA8H4dKlAEMYrcaUSeXszI+W4thQZudew4MNfJUx&#10;QP7asFzOFxx9L/lpojUkXjGmZ5wyhjSRJQ8YKGvKv1MWzIkL33VWU9lGfl98J6hz4cZ/uUjzf7Pb&#10;bHuj+ZQu9z/UfAMAAP//AwBQSwMEFAAGAAgAAAAhADHdX2HSAAAAjwEAAAsAAABfcmVscy8ucmVs&#10;c6SQwWrDMAyG74O9g9G9cdpDGaNOb4VeSwe7CltJTGPLWCZt376mMFhGbzvqF/o+8e/2tzCpmbJ4&#10;jgbWTQuKomXn42Dg63xYfYCSgtHhxJEM3Elg372/7U40YalHMvokqlKiGBhLSZ9aix0poDScKNZN&#10;zzlgqWMedEJ7wYH0pm23Ov9mQLdgqqMzkI9uA+p8T9X8hx28zSzcl8Zy0Nz33r6iasfXeKK5UjAP&#10;VAy4LM8w09zU50C/9q7/6ZURE31X/kL8TKv1x6wXNXYPAAAA//8DAFBLAwQUAAYACAAAACEAMy8F&#10;nkEAAAA5AAAAEAAAAGRycy9zaGFwZXhtbC54bWyysa/IzVEoSy0qzszPs1Uy1DNQUkjNS85PycxL&#10;t1UKDXHTtVBSKC5JzEtJzMnPS7VVqkwtVrK34+UCAAAA//8DAFBLAwQUAAYACAAAACEAB0IqAcMA&#10;AADbAAAADwAAAGRycy9kb3ducmV2LnhtbESPQWvCQBSE74L/YXlCb7prrUVTV5FKoSfFVAVvj+wz&#10;Cc2+DdmtSf+9Kwgeh5n5hlmsOluJKzW+dKxhPFIgiDNnSs41HH6+hjMQPiAbrByThn/ysFr2ewtM&#10;jGt5T9c05CJC2CeooQihTqT0WUEW/cjVxNG7uMZiiLLJpWmwjXBbyVel3qXFkuNCgTV9FpT9pn9W&#10;w3F7OZ/e1C7f2Gnduk5JtnOp9cugW3+ACNSFZ/jR/jYaJlO4f4k/QC5vAAAA//8DAFBLAQItABQA&#10;BgAIAAAAIQDw94q7/QAAAOIBAAATAAAAAAAAAAAAAAAAAAAAAABbQ29udGVudF9UeXBlc10ueG1s&#10;UEsBAi0AFAAGAAgAAAAhADHdX2HSAAAAjwEAAAsAAAAAAAAAAAAAAAAALgEAAF9yZWxzLy5yZWxz&#10;UEsBAi0AFAAGAAgAAAAhADMvBZ5BAAAAOQAAABAAAAAAAAAAAAAAAAAAKQIAAGRycy9zaGFwZXht&#10;bC54bWxQSwECLQAUAAYACAAAACEAB0IqAcMAAADbAAAADwAAAAAAAAAAAAAAAACYAgAAZHJzL2Rv&#10;d25yZXYueG1sUEsFBgAAAAAEAAQA9QAAAIgDAAAAAA==&#10;" filled="f" stroked="f">
+                  <v:textbox>
+                    <w:txbxContent>
+                      <w:p>
+                        <w:pPr>
+                          <w:rPr>
+                            <w:rFonts w:ascii="Arial" w:hAnsi="Arial" w:cs="Arial"/>
+                            <w:b/>
+                            <w:sz w:val="24"/>
+                            <w:szCs w:val="24"/>
+                          </w:rPr>
+                        </w:pPr>
+                        <w:r>
+                          <w:rPr>
+                            <w:rFonts w:ascii="Arial" w:hAnsi="Arial" w:cs="Arial"/>
+                            <w:b/>
+                            <w:sz w:val="24"/>
+                            <w:szCs w:val="24"/>
+                          </w:rPr>
+                          <w:t>E</w:t>
+                        </w:r>
+                      </w:p>
+                    </w:txbxContent>
+                  </v:textbox>
+                </v:shape>
+                <v:shape id="AutoShape 105" o:spid="_x0000_s1117" type="#_x0000_t32" style="position:absolute;left:5437;top:2244;width:1;height:1284;flip:y;visibility:visible;mso-wrap-style:square" o:connectortype="straight" o:gfxdata="UEsDBBQABgAIAAAAIQD+JeulAAEAAOoBAAATAAAAW0NvbnRlbnRfVHlwZXNdLnhtbJSRzU7EIBDH&#10;7ya+A+FqWqoHY0zpHqwe1Zj1AQhMW2I7EAbr7ts73e5ejGviEeb/8RuoN7tpFDMk8gG1vC4rKQBt&#10;cB57Ld+3T8WdFJQNOjMGBC33QHLTXF7U230EEuxG0nLIOd4rRXaAyVAZIiBPupAmk/mYehWN/TA9&#10;qJuqulU2YAbMRV4yZFO30JnPMYvHHV+vJAlGkuJhFS5dWpoYR29NZlI1o/vRUhwbSnYeNDT4SFeM&#10;IdWvDcvkfMHR98JPk7wD8WpSfjYTYyiXaNkAweaQWFf+nbSgTlSErvMWyjYRL7V6T3DnSlz4wgTz&#10;f/Nbtr3BfEpXh59qvgEAAP//AwBQSwMEFAAGAAgAAAAhAJYFM1jUAAAAlwEAAAsAAABfcmVscy8u&#10;cmVsc6SQPWsDMQyG90L/g9He8yVDKSW+bIWsIYWuxtZ9kLNkJHNN/n1MoaVXsnWUXvQ8L9rtL2k2&#10;C4pOTA42TQsGKXCcaHDwfnp7egGjxVP0MxM6uKLCvnt82B1x9qUe6ThlNZVC6mAsJb9aq2HE5LXh&#10;jFSTniX5UkcZbPbh7Ae027Z9tvKbAd2KaQ7RgRziFszpmqv5DztNQVi5L03gZLnvp3CPaiN/0hGX&#10;SvEyYHEQRb+WgktTy4G979380xuYCENh+aiOlfwnqfbvBnb1zu4GAAD//wMAUEsDBBQABgAIAAAA&#10;IQAzLwWeQQAAADkAAAAUAAAAZHJzL2Nvbm5lY3RvcnhtbC54bWyysa/IzVEoSy0qzszPs1Uy1DNQ&#10;UkjNS85PycxLt1UKDXHTtVBSKC5JzEtJzMnPS7VVqkwtVrK34+UCAAAA//8DAFBLAwQUAAYACAAA&#10;ACEAUB1b2cMAAADbAAAADwAAAGRycy9kb3ducmV2LnhtbESPQYvCMBSE74L/ITzBi6xpFUS6RpGF&#10;hcXDgtqDx0fybIvNS02ytfvvNwuCx2FmvmE2u8G2oicfGscK8nkGglg703CloDx/vq1BhIhssHVM&#10;Cn4pwG47Hm2wMO7BR+pPsRIJwqFABXWMXSFl0DVZDHPXESfv6rzFmKSvpPH4SHDbykWWraTFhtNC&#10;jR191KRvpx+roDmU32U/u0ev14f84vNwvrRaqelk2L+DiDTEV/jZ/jIKliv4/5J+gNz+AQAA//8D&#10;AFBLAQItABQABgAIAAAAIQD+JeulAAEAAOoBAAATAAAAAAAAAAAAAAAAAAAAAABbQ29udGVudF9U&#10;eXBlc10ueG1sUEsBAi0AFAAGAAgAAAAhAJYFM1jUAAAAlwEAAAsAAAAAAAAAAAAAAAAAMQEAAF9y&#10;ZWxzLy5yZWxzUEsBAi0AFAAGAAgAAAAhADMvBZ5BAAAAOQAAABQAAAAAAAAAAAAAAAAALgIAAGRy&#10;cy9jb25uZWN0b3J4bWwueG1sUEsBAi0AFAAGAAgAAAAhAFAdW9nDAAAA2wAAAA8AAAAAAAAAAAAA&#10;AAAAoQIAAGRycy9kb3ducmV2LnhtbFBLBQYAAAAABAAEAPkAAACRAwAAAAA=&#10;"/>
+                <v:shape id="AutoShape 106" o:spid="_x0000_s1118" type="#_x0000_t32" style="position:absolute;left:5437;top:2244;width:2160;height:0;visibility:visible;mso-wrap-style:square" o:connectortype="straight" o:gfxdata="UEsDBBQABgAIAAAAIQD+JeulAAEAAOoBAAATAAAAW0NvbnRlbnRfVHlwZXNdLnhtbJSRzU7EIBDH&#10;7ya+A+FqWqoHY0zpHqwe1Zj1AQhMW2I7EAbr7ts73e5ejGviEeb/8RuoN7tpFDMk8gG1vC4rKQBt&#10;cB57Ld+3T8WdFJQNOjMGBC33QHLTXF7U230EEuxG0nLIOd4rRXaAyVAZIiBPupAmk/mYehWN/TA9&#10;qJuqulU2YAbMRV4yZFO30JnPMYvHHV+vJAlGkuJhFS5dWpoYR29NZlI1o/vRUhwbSnYeNDT4SFeM&#10;IdWvDcvkfMHR98JPk7wD8WpSfjYTYyiXaNkAweaQWFf+nbSgTlSErvMWyjYRL7V6T3DnSlz4wgTz&#10;f/Nbtr3BfEpXh59qvgEAAP//AwBQSwMEFAAGAAgAAAAhAJYFM1jUAAAAlwEAAAsAAABfcmVscy8u&#10;cmVsc6SQPWsDMQyG90L/g9He8yVDKSW+bIWsIYWuxtZ9kLNkJHNN/n1MoaVXsnWUXvQ8L9rtL2k2&#10;C4pOTA42TQsGKXCcaHDwfnp7egGjxVP0MxM6uKLCvnt82B1x9qUe6ThlNZVC6mAsJb9aq2HE5LXh&#10;jFSTniX5UkcZbPbh7Ae027Z9tvKbAd2KaQ7RgRziFszpmqv5DztNQVi5L03gZLnvp3CPaiN/0hGX&#10;SvEyYHEQRb+WgktTy4G979380xuYCENh+aiOlfwnqfbvBnb1zu4GAAD//wMAUEsDBBQABgAIAAAA&#10;IQAzLwWeQQAAADkAAAAUAAAAZHJzL2Nvbm5lY3RvcnhtbC54bWyysa/IzVEoSy0qzszPs1Uy1DNQ&#10;UkjNS85PycxLt1UKDXHTtVBSKC5JzEtJzMnPS7VVqkwtVrK34+UCAAAA//8DAFBLAwQUAAYACAAA&#10;ACEAb1VOqcUAAADbAAAADwAAAGRycy9kb3ducmV2LnhtbESPQWsCMRSE7wX/Q3iCl1KzWrRlNcpW&#10;EFTwoG3vz83rJnTzst1E3f77piB4HGbmG2a+7FwtLtQG61nBaJiBIC69tlwp+HhfP72CCBFZY+2Z&#10;FPxSgOWi9zDHXPsrH+hyjJVIEA45KjAxNrmUoTTkMAx9Q5y8L986jEm2ldQtXhPc1XKcZVPp0HJa&#10;MNjQylD5fTw7Bfvt6K04GbvdHX7sfrIu6nP1+KnUoN8VMxCRungP39obreD5Bf6/pB8gF38AAAD/&#10;/wMAUEsBAi0AFAAGAAgAAAAhAP4l66UAAQAA6gEAABMAAAAAAAAAAAAAAAAAAAAAAFtDb250ZW50&#10;X1R5cGVzXS54bWxQSwECLQAUAAYACAAAACEAlgUzWNQAAACXAQAACwAAAAAAAAAAAAAAAAAxAQAA&#10;X3JlbHMvLnJlbHNQSwECLQAUAAYACAAAACEAMy8FnkEAAAA5AAAAFAAAAAAAAAAAAAAAAAAuAgAA&#10;ZHJzL2Nvbm5lY3RvcnhtbC54bWxQSwECLQAUAAYACAAAACEAb1VOqcUAAADbAAAADwAAAAAAAAAA&#10;AAAAAAChAgAAZHJzL2Rvd25yZXYueG1sUEsFBgAAAAAEAAQA+QAAAJMDAAAAAA==&#10;"/>
+                <v:shape id="AutoShape 107" o:spid="_x0000_s1119" type="#_x0000_t32" style="position:absolute;left:7606;top:2226;width:1;height:1359;visibility:visible;mso-wrap-style:square" o:connectortype="straight" o:gfxdata="UEsDBBQABgAIAAAAIQD+JeulAAEAAOoBAAATAAAAW0NvbnRlbnRfVHlwZXNdLnhtbJSRzU7EIBDH&#10;7ya+A+FqWqoHY0zpHqwe1Zj1AQhMW2I7EAbr7ts73e5ejGviEeb/8RuoN7tpFDMk8gG1vC4rKQBt&#10;cB57Ld+3T8WdFJQNOjMGBC33QHLTXF7U230EEuxG0nLIOd4rRXaAyVAZIiBPupAmk/mYehWN/TA9&#10;qJuqulU2YAbMRV4yZFO30JnPMYvHHV+vJAlGkuJhFS5dWpoYR29NZlI1o/vRUhwbSnYeNDT4SFeM&#10;IdWvDcvkfMHR98JPk7wD8WpSfjYTYyiXaNkAweaQWFf+nbSgTlSErvMWyjYRL7V6T3DnSlz4wgTz&#10;f/Nbtr3BfEpXh59qvgEAAP//AwBQSwMEFAAGAAgAAAAhAJYFM1jUAAAAlwEAAAsAAABfcmVscy8u&#10;cmVsc6SQPWsDMQyG90L/g9He8yVDKSW+bIWsIYWuxtZ9kLNkJHNN/n1MoaVXsnWUXvQ8L9rtL2k2&#10;C4pOTA42TQsGKXCcaHDwfnp7egGjxVP0MxM6uKLCvnt82B1x9qUe6ThlNZVC6mAsJb9aq2HE5LXh&#10;jFSTniX5UkcZbPbh7Ae027Z9tvKbAd2KaQ7RgRziFszpmqv5DztNQVi5L03gZLnvp3CPaiN/0hGX&#10;SvEyYHEQRb+WgktTy4G979380xuYCENh+aiOlfwnqfbvBnb1zu4GAAD//wMAUEsDBBQABgAIAAAA&#10;IQAzLwWeQQAAADkAAAAUAAAAZHJzL2Nvbm5lY3RvcnhtbC54bWyysa/IzVEoSy0qzszPs1Uy1DNQ&#10;UkjNS85PycxLt1UKDXHTtVBSKC5JzEtJzMnPS7VVqkwtVrK34+UCAAAA//8DAFBLAwQUAAYACAAA&#10;ACEAHsra28EAAADbAAAADwAAAGRycy9kb3ducmV2LnhtbERPTWsCMRC9C/0PYQpeRLMqlbI1yioI&#10;WvCg1vt0M92EbibrJur675tDwePjfc+XnavFjdpgPSsYjzIQxKXXlisFX6fN8B1EiMgaa8+k4EEB&#10;louX3hxz7e98oNsxViKFcMhRgYmxyaUMpSGHYeQb4sT9+NZhTLCtpG7xnsJdLSdZNpMOLacGgw2t&#10;DZW/x6tTsN+NV8W3sbvPw8Xu3zZFfa0GZ6X6r13xASJSF5/if/dWK5imselL+gFy8QcAAP//AwBQ&#10;SwECLQAUAAYACAAAACEA/iXrpQABAADqAQAAEwAAAAAAAAAAAAAAAAAAAAAAW0NvbnRlbnRfVHlw&#10;ZXNdLnhtbFBLAQItABQABgAIAAAAIQCWBTNY1AAAAJcBAAALAAAAAAAAAAAAAAAAADEBAABfcmVs&#10;cy8ucmVsc1BLAQItABQABgAIAAAAIQAzLwWeQQAAADkAAAAUAAAAAAAAAAAAAAAAAC4CAABkcnMv&#10;Y29ubmVjdG9yeG1sLnhtbFBLAQItABQABgAIAAAAIQAeytrbwQAAANsAAAAPAAAAAAAAAAAAAAAA&#10;AKECAABkcnMvZG93bnJldi54bWxQSwUGAAAAAAQABAD5AAAAjwMAAAAA&#10;"/>
+                <v:shape id="AutoShape 108" o:spid="_x0000_s1120" type="#_x0000_t32" style="position:absolute;left:5437;top:3574;width:2169;height:0;flip:x;visibility:visible;mso-wrap-style:square" o:connectortype="straight" o:gfxdata="UEsDBBQABgAIAAAAIQD+JeulAAEAAOoBAAATAAAAW0NvbnRlbnRfVHlwZXNdLnhtbJSRzU7EIBDH&#10;7ya+A+FqWqoHY0zpHqwe1Zj1AQhMW2I7EAbr7ts73e5ejGviEeb/8RuoN7tpFDMk8gG1vC4rKQBt&#10;cB57Ld+3T8WdFJQNOjMGBC33QHLTXF7U230EEuxG0nLIOd4rRXaAyVAZIiBPupAmk/mYehWN/TA9&#10;qJuqulU2YAbMRV4yZFO30JnPMYvHHV+vJAlGkuJhFS5dWpoYR29NZlI1o/vRUhwbSnYeNDT4SFeM&#10;IdWvDcvkfMHR98JPk7wD8WpSfjYTYyiXaNkAweaQWFf+nbSgTlSErvMWyjYRL7V6T3DnSlz4wgTz&#10;f/Nbtr3BfEpXh59qvgEAAP//AwBQSwMEFAAGAAgAAAAhAJYFM1jUAAAAlwEAAAsAAABfcmVscy8u&#10;cmVsc6SQPWsDMQyG90L/g9He8yVDKSW+bIWsIYWuxtZ9kLNkJHNN/n1MoaVXsnWUXvQ8L9rtL2k2&#10;C4pOTA42TQsGKXCcaHDwfnp7egGjxVP0MxM6uKLCvnt82B1x9qUe6ThlNZVC6mAsJb9aq2HE5LXh&#10;jFSTniX5UkcZbPbh7Ae027Z9tvKbAd2KaQ7RgRziFszpmqv5DztNQVi5L03gZLnvp3CPaiN/0hGX&#10;SvEyYHEQRb+WgktTy4G979380xuYCENh+aiOlfwnqfbvBnb1zu4GAAD//wMAUEsDBBQABgAIAAAA&#10;IQAzLwWeQQAAADkAAAAUAAAAZHJzL2Nvbm5lY3RvcnhtbC54bWyysa/IzVEoSy0qzszPs1Uy1DNQ&#10;UkjNS85PycxLt1UKDXHTtVBSKC5JzEtJzMnPS7VVqkwtVrK34+UCAAAA//8DAFBLAwQUAAYACAAA&#10;ACEAIYLPq8QAAADbAAAADwAAAGRycy9kb3ducmV2LnhtbESPQWsCMRSE74X+h/AEL0Wza0F0a5RS&#10;EMSDUN2Dx0fyuru4edkmcV3/vSkUPA4z8w2z2gy2FT350DhWkE8zEMTamYYrBeVpO1mACBHZYOuY&#10;FNwpwGb9+rLCwrgbf1N/jJVIEA4FKqhj7Aopg67JYpi6jjh5P85bjEn6ShqPtwS3rZxl2VxabDgt&#10;1NjRV036crxaBc2+PJT922/0erHPzz4Pp3OrlRqPhs8PEJGG+Az/t3dGwfsS/r6kHyDXDwAAAP//&#10;AwBQSwECLQAUAAYACAAAACEA/iXrpQABAADqAQAAEwAAAAAAAAAAAAAAAAAAAAAAW0NvbnRlbnRf&#10;VHlwZXNdLnhtbFBLAQItABQABgAIAAAAIQCWBTNY1AAAAJcBAAALAAAAAAAAAAAAAAAAADEBAABf&#10;cmVscy8ucmVsc1BLAQItABQABgAIAAAAIQAzLwWeQQAAADkAAAAUAAAAAAAAAAAAAAAAAC4CAABk&#10;cnMvY29ubmVjdG9yeG1sLnhtbFBLAQItABQABgAIAAAAIQAhgs+rxAAAANsAAAAPAAAAAAAAAAAA&#10;AAAAAKECAABkcnMvZG93bnJldi54bWxQSwUGAAAAAAQABAD5AAAAkgMAAAAA&#10;"/>
+                <v:oval id="Oval 109" o:spid="_x0000_s1121" style="position:absolute;left:5410;top:2190;width:80;height:80;visibility:visible;mso-wrap-style:square;v-text-anchor:top" o:gfxdata="UEsDBBQABgAIAAAAIQDw94q7/QAAAOIBAAATAAAAW0NvbnRlbnRfVHlwZXNdLnhtbJSRzUrEMBDH&#10;74LvEOYqbaoHEWm6B6tHFV0fYEimbdg2CZlYd9/edD8u4goeZ+b/8SOpV9tpFDNFtt4puC4rEOS0&#10;N9b1Cj7WT8UdCE7oDI7ekYIdMayay4t6vQvEIrsdKxhSCvdSsh5oQi59IJcvnY8TpjzGXgbUG+xJ&#10;3lTVrdTeJXKpSEsGNHVLHX6OSTxu8/pAEmlkEA8H4dKlAEMYrcaUSeXszI+W4thQZudew4MNfJUx&#10;QP7asFzOFxx9L/lpojUkXjGmZ5wyhjSRJQ8YKGvKv1MWzIkL33VWU9lGfl98J6hz4cZ/uUjzf7Pb&#10;bHuj+ZQu9z/UfAMAAP//AwBQSwMEFAAGAAgAAAAhADHdX2HSAAAAjwEAAAsAAABfcmVscy8ucmVs&#10;c6SQwWrDMAyG74O9g9G9cdpDGaNOb4VeSwe7CltJTGPLWCZt376mMFhGbzvqF/o+8e/2tzCpmbJ4&#10;jgbWTQuKomXn42Dg63xYfYCSgtHhxJEM3Elg372/7U40YalHMvokqlKiGBhLSZ9aix0poDScKNZN&#10;zzlgqWMedEJ7wYH0pm23Ov9mQLdgqqMzkI9uA+p8T9X8hx28zSzcl8Zy0Nz33r6iasfXeKK5UjAP&#10;VAy4LM8w09zU50C/9q7/6ZURE31X/kL8TKv1x6wXNXYPAAAA//8DAFBLAwQUAAYACAAAACEAMy8F&#10;nkEAAAA5AAAAEAAAAGRycy9zaGFwZXhtbC54bWyysa/IzVEoSy0qzszPs1Uy1DNQUkjNS85PycxL&#10;t1UKDXHTtVBSKC5JzEtJzMnPS7VVqkwtVrK34+UCAAAA//8DAFBLAwQUAAYACAAAACEAwSfdCMAA&#10;AADbAAAADwAAAGRycy9kb3ducmV2LnhtbERPz2vCMBS+D/wfwhN2GZoqWymdUaSgeF3nYce35tmU&#10;NS8libb975fDYMeP7/fuMNlePMiHzrGCzToDQdw43XGr4Pp5WhUgQkTW2DsmBTMFOOwXTzsstRv5&#10;gx51bEUK4VCiAhPjUEoZGkMWw9oNxIm7OW8xJuhbqT2OKdz2cptlubTYcWowOFBlqPmp71aBfxnm&#10;ar5Up803n+u3sdBf+VUr9bycju8gIk3xX/znvmgFr2l9+pJ+gNz/AgAA//8DAFBLAQItABQABgAI&#10;AAAAIQDw94q7/QAAAOIBAAATAAAAAAAAAAAAAAAAAAAAAABbQ29udGVudF9UeXBlc10ueG1sUEsB&#10;Ai0AFAAGAAgAAAAhADHdX2HSAAAAjwEAAAsAAAAAAAAAAAAAAAAALgEAAF9yZWxzLy5yZWxzUEsB&#10;Ai0AFAAGAAgAAAAhADMvBZ5BAAAAOQAAABAAAAAAAAAAAAAAAAAAKQIAAGRycy9zaGFwZXhtbC54&#10;bWxQSwECLQAUAAYACAAAACEAwSfdCMAAAADbAAAADwAAAAAAAAAAAAAAAACYAgAAZHJzL2Rvd25y&#10;ZXYueG1sUEsFBgAAAAAEAAQA9QAAAIUDAAAAAA==&#10;" fillcolor="black"/>
+                <v:oval id="Oval 110" o:spid="_x0000_s1122" style="position:absolute;left:7567;top:2223;width:80;height:80;visibility:visible;mso-wrap-style:square;v-text-anchor:top" o:gfxdata="UEsDBBQABgAIAAAAIQDw94q7/QAAAOIBAAATAAAAW0NvbnRlbnRfVHlwZXNdLnhtbJSRzUrEMBDH&#10;74LvEOYqbaoHEWm6B6tHFV0fYEimbdg2CZlYd9/edD8u4goeZ+b/8SOpV9tpFDNFtt4puC4rEOS0&#10;N9b1Cj7WT8UdCE7oDI7ekYIdMayay4t6vQvEIrsdKxhSCvdSsh5oQi59IJcvnY8TpjzGXgbUG+xJ&#10;3lTVrdTeJXKpSEsGNHVLHX6OSTxu8/pAEmlkEA8H4dKlAEMYrcaUSeXszI+W4thQZudew4MNfJUx&#10;QP7asFzOFxx9L/lpojUkXjGmZ5wyhjSRJQ8YKGvKv1MWzIkL33VWU9lGfl98J6hz4cZ/uUjzf7Pb&#10;bHuj+ZQu9z/UfAMAAP//AwBQSwMEFAAGAAgAAAAhADHdX2HSAAAAjwEAAAsAAABfcmVscy8ucmVs&#10;c6SQwWrDMAyG74O9g9G9cdpDGaNOb4VeSwe7CltJTGPLWCZt376mMFhGbzvqF/o+8e/2tzCpmbJ4&#10;jgbWTQuKomXn42Dg63xYfYCSgtHhxJEM3Elg372/7U40YalHMvokqlKiGBhLSZ9aix0poDScKNZN&#10;zzlgqWMedEJ7wYH0pm23Ov9mQLdgqqMzkI9uA+p8T9X8hx28zSzcl8Zy0Nz33r6iasfXeKK5UjAP&#10;VAy4LM8w09zU50C/9q7/6ZURE31X/kL8TKv1x6wXNXYPAAAA//8DAFBLAwQUAAYACAAAACEAMy8F&#10;nkEAAAA5AAAAEAAAAGRycy9zaGFwZXhtbC54bWyysa/IzVEoSy0qzszPs1Uy1DNQUkjNS85PycxL&#10;t1UKDXHTtVBSKC5JzEtJzMnPS7VVqkwtVrK34+UCAAAA//8DAFBLAwQUAAYACAAAACEArmt4k8IA&#10;AADbAAAADwAAAGRycy9kb3ducmV2LnhtbESPQWvCQBSE7wX/w/IEL0U3kVYkuooELF6bevD4zD6T&#10;YPZt2N2a5N+7QqHHYWa+Ybb7wbTiQc43lhWkiwQEcWl1w5WC889xvgbhA7LG1jIpGMnDfjd522Km&#10;bc/f9ChCJSKEfYYK6hC6TEpf1mTQL2xHHL2bdQZDlK6S2mEf4aaVyyRZSYMNx4UaO8prKu/Fr1Hg&#10;3rsxH0/5Mb3yV/HZr/VlddZKzabDYQMi0BD+w3/tk1bwkcLrS/wBcvcEAAD//wMAUEsBAi0AFAAG&#10;AAgAAAAhAPD3irv9AAAA4gEAABMAAAAAAAAAAAAAAAAAAAAAAFtDb250ZW50X1R5cGVzXS54bWxQ&#10;SwECLQAUAAYACAAAACEAMd1fYdIAAACPAQAACwAAAAAAAAAAAAAAAAAuAQAAX3JlbHMvLnJlbHNQ&#10;SwECLQAUAAYACAAAACEAMy8FnkEAAAA5AAAAEAAAAAAAAAAAAAAAAAApAgAAZHJzL3NoYXBleG1s&#10;LnhtbFBLAQItABQABgAIAAAAIQCua3iTwgAAANsAAAAPAAAAAAAAAAAAAAAAAJgCAABkcnMvZG93&#10;bnJldi54bWxQSwUGAAAAAAQABAD1AAAAhwMAAAAA&#10;" fillcolor="black"/>
+                <v:oval id="Oval 111" o:spid="_x0000_s1123" style="position:absolute;left:7549;top:3528;width:80;height:80;visibility:visible;mso-wrap-style:square;v-text-anchor:top" o:gfxdata="UEsDBBQABgAIAAAAIQDw94q7/QAAAOIBAAATAAAAW0NvbnRlbnRfVHlwZXNdLnhtbJSRzUrEMBDH&#10;74LvEOYqbaoHEWm6B6tHFV0fYEimbdg2CZlYd9/edD8u4goeZ+b/8SOpV9tpFDNFtt4puC4rEOS0&#10;N9b1Cj7WT8UdCE7oDI7ekYIdMayay4t6vQvEIrsdKxhSCvdSsh5oQi59IJcvnY8TpjzGXgbUG+xJ&#10;3lTVrdTeJXKpSEsGNHVLHX6OSTxu8/pAEmlkEA8H4dKlAEMYrcaUSeXszI+W4thQZudew4MNfJUx&#10;QP7asFzOFxx9L/lpojUkXjGmZ5wyhjSRJQ8YKGvKv1MWzIkL33VWU9lGfl98J6hz4cZ/uUjzf7Pb&#10;bHuj+ZQu9z/UfAMAAP//AwBQSwMEFAAGAAgAAAAhADHdX2HSAAAAjwEAAAsAAABfcmVscy8ucmVs&#10;c6SQwWrDMAyG74O9g9G9cdpDGaNOb4VeSwe7CltJTGPLWCZt376mMFhGbzvqF/o+8e/2tzCpmbJ4&#10;jgbWTQuKomXn42Dg63xYfYCSgtHhxJEM3Elg372/7U40YalHMvokqlKiGBhLSZ9aix0poDScKNZN&#10;zzlgqWMedEJ7wYH0pm23Ov9mQLdgqqMzkI9uA+p8T9X8hx28zSzcl8Zy0Nz33r6iasfXeKK5UjAP&#10;VAy4LM8w09zU50C/9q7/6ZURE31X/kL8TKv1x6wXNXYPAAAA//8DAFBLAwQUAAYACAAAACEAMy8F&#10;nkEAAAA5AAAAEAAAAGRycy9zaGFwZXhtbC54bWyysa/IzVEoSy0qzszPs1Uy1DNQUkjNS85PycxL&#10;t1UKDXHTtVBSKC5JzEtJzMnPS7VVqkwtVrK34+UCAAAA//8DAFBLAwQUAAYACAAAACEAXrnm5MIA&#10;AADbAAAADwAAAGRycy9kb3ducmV2LnhtbESPQYvCMBSE7wv+h/AEL4umyq5INYoUFK/b9eDx2Tzb&#10;YvNSkmjbf2+EhT0OM/MNs9n1phFPcr62rGA+S0AQF1bXXCo4/x6mKxA+IGtsLJOCgTzstqOPDaba&#10;dvxDzzyUIkLYp6igCqFNpfRFRQb9zLbE0btZZzBE6UqpHXYRbhq5SJKlNFhzXKiwpayi4p4/jAL3&#10;2Q7ZcMoO8ysf8+9upS/Ls1ZqMu73axCB+vAf/muftIKvBby/xB8gty8AAAD//wMAUEsBAi0AFAAG&#10;AAgAAAAhAPD3irv9AAAA4gEAABMAAAAAAAAAAAAAAAAAAAAAAFtDb250ZW50X1R5cGVzXS54bWxQ&#10;SwECLQAUAAYACAAAACEAMd1fYdIAAACPAQAACwAAAAAAAAAAAAAAAAAuAQAAX3JlbHMvLnJlbHNQ&#10;SwECLQAUAAYACAAAACEAMy8FnkEAAAA5AAAAEAAAAAAAAAAAAAAAAAApAgAAZHJzL3NoYXBleG1s&#10;LnhtbFBLAQItABQABgAIAAAAIQBeuebkwgAAANsAAAAPAAAAAAAAAAAAAAAAAJgCAABkcnMvZG93&#10;bnJldi54bWxQSwUGAAAAAAQABAD1AAAAhwMAAAAA&#10;" fillcolor="black"/>
+                <v:shape id="Text Box 112" o:spid="_x0000_s1124" type="#_x0000_t202" style="position:absolute;left:5159;top:2044;width:504;height:342;visibility:visible;mso-wrap-style:square;v-text-anchor:top" o:gfxdata="UEsDBBQABgAIAAAAIQDw94q7/QAAAOIBAAATAAAAW0NvbnRlbnRfVHlwZXNdLnhtbJSRzUrEMBDH&#10;74LvEOYqbaoHEWm6B6tHFV0fYEimbdg2CZlYd9/edD8u4goeZ+b/8SOpV9tpFDNFtt4puC4rEOS0&#10;N9b1Cj7WT8UdCE7oDI7ekYIdMayay4t6vQvEIrsdKxhSCvdSsh5oQi59IJcvnY8TpjzGXgbUG+xJ&#10;3lTVrdTeJXKpSEsGNHVLHX6OSTxu8/pAEmlkEA8H4dKlAEMYrcaUSeXszI+W4thQZudew4MNfJUx&#10;QP7asFzOFxx9L/lpojUkXjGmZ5wyhjSRJQ8YKGvKv1MWzIkL33VWU9lGfl98J6hz4cZ/uUjzf7Pb&#10;bHuj+ZQu9z/UfAMAAP//AwBQSwMEFAAGAAgAAAAhADHdX2HSAAAAjwEAAAsAAABfcmVscy8ucmVs&#10;c6SQwWrDMAyG74O9g9G9cdpDGaNOb4VeSwe7CltJTGPLWCZt376mMFhGbzvqF/o+8e/2tzCpmbJ4&#10;jgbWTQuKomXn42Dg63xYfYCSgtHhxJEM3Elg372/7U40YalHMvokqlKiGBhLSZ9aix0poDScKNZN&#10;zzlgqWMedEJ7wYH0pm23Ov9mQLdgqqMzkI9uA+p8T9X8hx28zSzcl8Zy0Nz33r6iasfXeKK5UjAP&#10;VAy4LM8w09zU50C/9q7/6ZURE31X/kL8TKv1x6wXNXYPAAAA//8DAFBLAwQUAAYACAAAACEAMy8F&#10;nkEAAAA5AAAAEAAAAGRycy9zaGFwZXhtbC54bWyysa/IzVEoSy0qzszPs1Uy1DNQUkjNS85PycxL&#10;t1UKDXHTtVBSKC5JzEtJzMnPS7VVqkwtVrK34+UCAAAA//8DAFBLAwQUAAYACAAAACEAv+Fkk8MA&#10;AADbAAAADwAAAGRycy9kb3ducmV2LnhtbESPT2vCQBTE7wW/w/KE3uqu/4qm2YgohZ4UrQreHtln&#10;Epp9G7Jbk377rlDocZiZ3zDpqre1uFPrK8caxiMFgjh3puJCw+nz/WUBwgdkg7Vj0vBDHlbZ4CnF&#10;xLiOD3Q/hkJECPsENZQhNImUPi/Joh+5hjh6N9daDFG2hTQtdhFuazlR6lVarDgulNjQpqT86/ht&#10;NZx3t+tlpvbF1s6bzvVKsl1KrZ+H/foNRKA+/If/2h9Gw2wKjy/xB8jsFwAA//8DAFBLAQItABQA&#10;BgAIAAAAIQDw94q7/QAAAOIBAAATAAAAAAAAAAAAAAAAAAAAAABbQ29udGVudF9UeXBlc10ueG1s&#10;UEsBAi0AFAAGAAgAAAAhADHdX2HSAAAAjwEAAAsAAAAAAAAAAAAAAAAALgEAAF9yZWxzLy5yZWxz&#10;UEsBAi0AFAAGAAgAAAAhADMvBZ5BAAAAOQAAABAAAAAAAAAAAAAAAAAAKQIAAGRycy9zaGFwZXht&#10;bC54bWxQSwECLQAUAAYACAAAACEAv+Fkk8MAAADbAAAADwAAAAAAAAAAAAAAAACYAgAAZHJzL2Rv&#10;d25yZXYueG1sUEsFBgAAAAAEAAQA9QAAAIgDAAAAAA==&#10;" filled="f" stroked="f">
+                  <v:textbox>
+                    <w:txbxContent>
+                      <w:p>
+                        <w:pPr>
+                          <w:rPr>
+                            <w:rFonts w:ascii="Arial" w:hAnsi="Arial" w:cs="Arial"/>
+                            <w:b/>
+                            <w:sz w:val="24"/>
+                            <w:szCs w:val="24"/>
+                          </w:rPr>
+                        </w:pPr>
+                        <w:r>
+                          <w:rPr>
+                            <w:rFonts w:ascii="Arial" w:hAnsi="Arial" w:cs="Arial"/>
+                            <w:b/>
+                            <w:sz w:val="24"/>
+                            <w:szCs w:val="24"/>
+                          </w:rPr>
+                          <w:t>B</w:t>
+                        </w:r>
+                      </w:p>
+                    </w:txbxContent>
+                  </v:textbox>
+                </v:shape>
+                <w10:wrap type="tight"/>
+              </v:group>
+            </w:pict>
+          </mc:Fallback>
+        </mc:AlternateContent>
+      </w:r>
+      <w:r>
+        <w:rPr>
+          <w:rFonts w:ascii="Arial" w:eastAsia="Times New Roman" w:hAnsi="Arial" w:cs="Arial"/>
+          <w:b/>
+          <w:sz w:val="20"/>
+          <w:szCs w:val="20"/>
+          <w:lang w:val="fr-FR" w:eastAsia="en-US"/>
+        </w:rPr>
+        <w:br w:type="page"/>
+      </w:r>
+    </w:p>
+    <w:p>
+      <w:pPr>
+        <w:spacing w:after="0" w:line="240" w:lineRule="auto"/>
+        <w:rPr>
+          <w:rFonts w:ascii="Arial" w:eastAsia="Times New Roman" w:hAnsi="Arial" w:cs="Arial"/>
+          <w:b/>
+          <w:sz w:val="20"/>
+          <w:szCs w:val="20"/>
+          <w:lang w:val="fr-FR" w:eastAsia="en-US"/>
+        </w:rPr>
+      </w:pPr>
+      <w:r>
+        <w:rPr>
+          <w:rFonts w:ascii="Arial" w:eastAsia="Times New Roman" w:hAnsi="Arial" w:cs="Arial"/>
+          <w:b/>
+          <w:sz w:val="20"/>
+          <w:szCs w:val="20"/>
+          <w:lang w:val="fr-FR" w:eastAsia="en-US"/>
+        </w:rPr>
+        <w:lastRenderedPageBreak/>
         <w:t>IV. La chimie du végétal</w:t>
       </w:r>
     </w:p>
@@ -15192,8 +15953,6 @@
         </w:rPr>
         <w:br w:type="page"/>
       </w:r>
-      <w:bookmarkStart w:id="5" w:name="_GoBack"/>
-      <w:bookmarkEnd w:id="5"/>
     </w:p>
     <w:p>
       <w:pPr>
@@ -20625,7 +21384,7 @@
 </file>
 
 <file path=customXml/itemProps1.xml><?xml version="1.0" encoding="utf-8"?>
-<ds:datastoreItem xmlns:ds="http://schemas.openxmlformats.org/officeDocument/2006/customXml" ds:itemID="{DF181E6D-D131-4665-ABDC-3BE5DC6791B4}">
+<ds:datastoreItem xmlns:ds="http://schemas.openxmlformats.org/officeDocument/2006/customXml" ds:itemID="{46A62244-65DC-4097-8565-9FD2350F4A88}">
   <ds:schemaRefs>
     <ds:schemaRef ds:uri="http://schemas.openxmlformats.org/officeDocument/2006/bibliography"/>
   </ds:schemaRefs>
